--- a/manuscript/wtc1_manuscript.docx
+++ b/manuscript/wtc1_manuscript.docx
@@ -1316,11 +1316,129 @@
       </w:r>
     </w:p>
     <w:p>
+      <w:r>
+        <w:br w:type="textWrapping"/>
+      </w:r>
+      <w:r>
+        <w:rPr>
+          <w:b/>
+        </w:rPr>
+        <w:t xml:space="preserve">Figure 3</w:t>
+      </w:r>
+      <w:r>
+        <w:t xml:space="preserve">.</w:t>
+      </w:r>
+      <w:r>
+        <w:t xml:space="preserve"> </w:t>
+      </w:r>
+      <w:r>
+        <w:drawing>
+          <wp:inline>
+            <wp:extent cx="5440680" cy="7477399"/>
+            <wp:effectExtent b="0" l="0" r="0" t="0"/>
+            <wp:docPr descr="" id="1" name="Picture"/>
+            <a:graphic>
+              <a:graphicData uri="http://schemas.openxmlformats.org/drawingml/2006/picture">
+                <pic:pic>
+                  <pic:nvPicPr>
+                    <pic:cNvPr descr="wtc1_manuscript_files/figure-docx/c_cumulative-1.png" id="0" name="Picture"/>
+                    <pic:cNvPicPr>
+                      <a:picLocks noChangeArrowheads="1" noChangeAspect="1"/>
+                    </pic:cNvPicPr>
+                  </pic:nvPicPr>
+                  <pic:blipFill>
+                    <a:blip r:embed="rId43"/>
+                    <a:stretch>
+                      <a:fillRect/>
+                    </a:stretch>
+                  </pic:blipFill>
+                  <pic:spPr bwMode="auto">
+                    <a:xfrm>
+                      <a:off x="0" y="0"/>
+                      <a:ext cx="5440680" cy="7477399"/>
+                    </a:xfrm>
+                    <a:prstGeom prst="rect">
+                      <a:avLst/>
+                    </a:prstGeom>
+                    <a:noFill/>
+                    <a:ln w="9525">
+                      <a:noFill/>
+                      <a:headEnd/>
+                      <a:tailEnd/>
+                    </a:ln>
+                  </pic:spPr>
+                </pic:pic>
+              </a:graphicData>
+            </a:graphic>
+          </wp:inline>
+        </w:drawing>
+      </w:r>
+    </w:p>
+    <w:p>
+      <w:r>
+        <w:br w:type="textWrapping"/>
+      </w:r>
+      <w:r>
+        <w:rPr>
+          <w:b/>
+        </w:rPr>
+        <w:t xml:space="preserve">Figure 3</w:t>
+      </w:r>
+      <w:r>
+        <w:t xml:space="preserve">.</w:t>
+      </w:r>
+      <w:r>
+        <w:t xml:space="preserve"> </w:t>
+      </w:r>
+      <w:r>
+        <w:drawing>
+          <wp:inline>
+            <wp:extent cx="5440680" cy="5440680"/>
+            <wp:effectExtent b="0" l="0" r="0" t="0"/>
+            <wp:docPr descr="" id="1" name="Picture"/>
+            <a:graphic>
+              <a:graphicData uri="http://schemas.openxmlformats.org/drawingml/2006/picture">
+                <pic:pic>
+                  <pic:nvPicPr>
+                    <pic:cNvPr descr="wtc1_manuscript_files/figure-docx/c_allocation-1.png" id="0" name="Picture"/>
+                    <pic:cNvPicPr>
+                      <a:picLocks noChangeArrowheads="1" noChangeAspect="1"/>
+                    </pic:cNvPicPr>
+                  </pic:nvPicPr>
+                  <pic:blipFill>
+                    <a:blip r:embed="rId44"/>
+                    <a:stretch>
+                      <a:fillRect/>
+                    </a:stretch>
+                  </pic:blipFill>
+                  <pic:spPr bwMode="auto">
+                    <a:xfrm>
+                      <a:off x="0" y="0"/>
+                      <a:ext cx="5440680" cy="5440680"/>
+                    </a:xfrm>
+                    <a:prstGeom prst="rect">
+                      <a:avLst/>
+                    </a:prstGeom>
+                    <a:noFill/>
+                    <a:ln w="9525">
+                      <a:noFill/>
+                      <a:headEnd/>
+                      <a:tailEnd/>
+                    </a:ln>
+                  </pic:spPr>
+                </pic:pic>
+              </a:graphicData>
+            </a:graphic>
+          </wp:inline>
+        </w:drawing>
+      </w:r>
+    </w:p>
+    <w:p>
       <w:pPr>
         <w:pStyle w:val="Heading1"/>
       </w:pPr>
-      <w:bookmarkStart w:id="43" w:name="references"/>
-      <w:bookmarkEnd w:id="43"/>
+      <w:bookmarkStart w:id="45" w:name="references"/>
+      <w:bookmarkEnd w:id="45"/>
       <w:r>
         <w:t xml:space="preserve">References</w:t>
       </w:r>
@@ -1744,7 +1862,7 @@
     </w:lvl>
   </w:abstractNum>
   <w:abstractNum w:abstractNumId="990">
-    <w:nsid w:val="2e10a340"/>
+    <w:nsid w:val="f6964873"/>
     <w:multiLevelType w:val="multilevel"/>
     <w:lvl w:ilvl="0">
       <w:numFmt w:val="bullet"/>

--- a/manuscript/wtc1_manuscript.docx
+++ b/manuscript/wtc1_manuscript.docx
@@ -405,6 +405,28 @@
       </w:r>
       <w:r>
         <w:t xml:space="preserve">.</w:t>
+      </w:r>
+    </w:p>
+    <w:p>
+      <w:r>
+        <w:br w:type="textWrapping"/>
+      </w:r>
+      <w:r>
+        <w:t xml:space="preserve">allocation and climate change The effects of eCO2 on plant C storage will differ considerably if the C is allocated towards long-lived plant tissue (i.e. woody components), where it remains sequestered over long time periods; or alternatively, if cycling of C through the system is increased via increased allocation to short-lived tissues or reduced tissue lifespan (Luo et al., 2003; Korner et al., 2005).</w:t>
+      </w:r>
+    </w:p>
+    <w:p>
+      <w:r>
+        <w:t xml:space="preserve">eCO2 on LAI(</w:t>
+      </w:r>
+      <w:r>
+        <w:rPr>
+          <w:i/>
+        </w:rPr>
+        <w:t xml:space="preserve">something else from paper on LAI</w:t>
+      </w:r>
+      <w:r>
+        <w:t xml:space="preserve">) depend on changes in NPP but also on changes in the fraction of C allocated to foliage vs other plant components (kauwe)</w:t>
       </w:r>
     </w:p>
     <w:p>
@@ -1200,6 +1222,11 @@
       </w:r>
     </w:p>
     <w:p>
+      <w:r>
+        <w:t xml:space="preserve">anova</w:t>
+      </w:r>
+    </w:p>
+    <w:p>
       <w:pPr>
         <w:pStyle w:val="Heading1"/>
       </w:pPr>
@@ -1211,10 +1238,465 @@
     </w:p>
     <w:p>
       <w:pPr>
+        <w:pStyle w:val="Heading2"/>
+      </w:pPr>
+      <w:bookmarkStart w:id="37" w:name="total-canopy-carbon-flux-leaf-area-and-whole-tree-carbon"/>
+      <w:bookmarkEnd w:id="37"/>
+      <w:r>
+        <w:t xml:space="preserve">Total canopy carbon flux, leaf area and whole tree carbon</w:t>
+      </w:r>
+    </w:p>
+    <w:p>
+      <w:r>
+        <w:t xml:space="preserve">There was a postive linear relationship between F</w:t>
+      </w:r>
+      <w:r>
+        <w:rPr>
+          <w:vertAlign w:val="subscript"/>
+        </w:rPr>
+        <w:t xml:space="preserve">[c,t]</w:t>
+      </w:r>
+      <w:r>
+        <w:t xml:space="preserve"> </w:t>
+      </w:r>
+      <w:r>
+        <w:t xml:space="preserve">and both whole tree carbon (R</w:t>
+      </w:r>
+      <w:r>
+        <w:rPr>
+          <w:vertAlign w:val="superscript"/>
+        </w:rPr>
+        <w:t xml:space="preserve">2</w:t>
+      </w:r>
+      <w:r>
+        <w:t xml:space="preserve"> </w:t>
+      </w:r>
+      <w:r>
+        <w:t xml:space="preserve">= 0.81, Figure 1) and M</w:t>
+      </w:r>
+      <w:r>
+        <w:rPr>
+          <w:vertAlign w:val="subscript"/>
+        </w:rPr>
+        <w:t xml:space="preserve">[ab,t]</w:t>
+      </w:r>
+      <w:r>
+        <w:t xml:space="preserve"> </w:t>
+      </w:r>
+      <w:r>
+        <w:t xml:space="preserve">(R</w:t>
+      </w:r>
+      <w:r>
+        <w:rPr>
+          <w:vertAlign w:val="superscript"/>
+        </w:rPr>
+        <w:t xml:space="preserve">2</w:t>
+      </w:r>
+      <w:r>
+        <w:t xml:space="preserve"> </w:t>
+      </w:r>
+      <w:r>
+        <w:t xml:space="preserve">= 0.72, Figure 2). F</w:t>
+      </w:r>
+      <w:r>
+        <w:rPr>
+          <w:vertAlign w:val="subscript"/>
+        </w:rPr>
+        <w:t xml:space="preserve">[c,t]</w:t>
+      </w:r>
+      <w:r>
+        <w:t xml:space="preserve"> </w:t>
+      </w:r>
+      <w:r>
+        <w:t xml:space="preserve">was significantly reduced by 30.5 % under elevated CO</w:t>
+      </w:r>
+      <w:r>
+        <w:rPr>
+          <w:vertAlign w:val="subscript"/>
+        </w:rPr>
+        <w:t xml:space="preserve">2</w:t>
+      </w:r>
+      <w:r>
+        <w:t xml:space="preserve"> </w:t>
+      </w:r>
+      <w:r>
+        <w:t xml:space="preserve">(P = 0.043), while no effects of the drought treatment were detected. Similarily, both whole tree carbon and M</w:t>
+      </w:r>
+      <w:r>
+        <w:rPr>
+          <w:vertAlign w:val="subscript"/>
+        </w:rPr>
+        <w:t xml:space="preserve">[ab,t]</w:t>
+      </w:r>
+      <w:r>
+        <w:t xml:space="preserve"> </w:t>
+      </w:r>
+      <w:r>
+        <w:t xml:space="preserve">were reduced under elevated CO</w:t>
+      </w:r>
+      <w:r>
+        <w:rPr>
+          <w:vertAlign w:val="subscript"/>
+        </w:rPr>
+        <w:t xml:space="preserve">2</w:t>
+      </w:r>
+      <w:r>
+        <w:t xml:space="preserve"> </w:t>
+      </w:r>
+      <w:r>
+        <w:t xml:space="preserve">by 25.6 and 31.1 %, respectively (both P &lt; 0.04). Across the final year of the experiment leaf area was generally reduced under elevated CO</w:t>
+      </w:r>
+      <w:r>
+        <w:rPr>
+          <w:vertAlign w:val="subscript"/>
+        </w:rPr>
+        <w:t xml:space="preserve">2</w:t>
+      </w:r>
+      <w:r>
+        <w:t xml:space="preserve"> </w:t>
+      </w:r>
+      <w:r>
+        <w:t xml:space="preserve">and with reductions resulting from drought apparent over the final 5 months (Figure 3). Overall, F</w:t>
+      </w:r>
+      <w:r>
+        <w:rPr>
+          <w:vertAlign w:val="subscript"/>
+        </w:rPr>
+        <w:t xml:space="preserve">[c,t]</w:t>
+      </w:r>
+      <w:r>
+        <w:t xml:space="preserve"> </w:t>
+      </w:r>
+      <w:r>
+        <w:t xml:space="preserve">was postively correlated with total leaf area at the final harvest (P &lt; 0.001, R2 = 0.59, Figure 4).</w:t>
+      </w:r>
+    </w:p>
+    <w:p>
+      <w:pPr>
+        <w:pStyle w:val="Heading2"/>
+      </w:pPr>
+      <w:bookmarkStart w:id="38" w:name="tree-carbon-allocation-harvest"/>
+      <w:bookmarkEnd w:id="38"/>
+      <w:r>
+        <w:t xml:space="preserve">Tree carbon allocation (harvest)</w:t>
+      </w:r>
+    </w:p>
+    <w:p>
+      <w:r>
+        <w:t xml:space="preserve">Allocation of above and belowground tissue components was affected differtially by CO</w:t>
+      </w:r>
+      <w:r>
+        <w:rPr>
+          <w:vertAlign w:val="subscript"/>
+        </w:rPr>
+        <w:t xml:space="preserve">2</w:t>
+      </w:r>
+      <w:r>
+        <w:t xml:space="preserve"> </w:t>
+      </w:r>
+      <w:r>
+        <w:t xml:space="preserve">and drought treatments, yet no interactions between the treatments were detected (Table 1). The harvested standing mass of bole carbon was significantly reduced under elevated CO</w:t>
+      </w:r>
+      <w:r>
+        <w:rPr>
+          <w:vertAlign w:val="subscript"/>
+        </w:rPr>
+        <w:t xml:space="preserve">2</w:t>
+      </w:r>
+      <w:r>
+        <w:t xml:space="preserve"> </w:t>
+      </w:r>
+      <w:r>
+        <w:t xml:space="preserve">by 34.1 % (P = 0.008) and marginally reduced under drought by 22.7 % (P = 0.061). Total branch carbon mass was not affected by either treatment. Final leaf carbon mass was significantly reduced by 39.8 % in drought (P = 0.028), yet was unaffected under elevated CO</w:t>
+      </w:r>
+      <w:r>
+        <w:rPr>
+          <w:vertAlign w:val="subscript"/>
+        </w:rPr>
+        <w:t xml:space="preserve">2</w:t>
+      </w:r>
+      <w:r>
+        <w:t xml:space="preserve">. Belowground there were no effects of either treatment detected with coarse root carbon mass, however, fine root carbon mass was significantly reducted with drought by 24.8 % (P = 0.016).</w:t>
+      </w:r>
+    </w:p>
+    <w:p>
+      <w:r>
+        <w:br w:type="textWrapping"/>
+      </w:r>
+      <w:r>
+        <w:t xml:space="preserve">Final LMF was marginally greater under elevated CO</w:t>
+      </w:r>
+      <w:r>
+        <w:rPr>
+          <w:vertAlign w:val="subscript"/>
+        </w:rPr>
+        <w:t xml:space="preserve">2</w:t>
+      </w:r>
+      <w:r>
+        <w:t xml:space="preserve"> </w:t>
+      </w:r>
+      <w:r>
+        <w:t xml:space="preserve">(P = 0.0557), largely due to reductions in LMF in drought treatments under ambient CO</w:t>
+      </w:r>
+      <w:r>
+        <w:rPr>
+          <w:vertAlign w:val="subscript"/>
+        </w:rPr>
+        <w:t xml:space="preserve">2</w:t>
+      </w:r>
+      <w:r>
+        <w:t xml:space="preserve"> </w:t>
+      </w:r>
+      <w:r>
+        <w:t xml:space="preserve">(Table). Final LMF was not correlated with F</w:t>
+      </w:r>
+      <w:r>
+        <w:rPr>
+          <w:vertAlign w:val="subscript"/>
+        </w:rPr>
+        <w:t xml:space="preserve">[c,t]</w:t>
+      </w:r>
+      <w:r>
+        <w:t xml:space="preserve"> </w:t>
+      </w:r>
+      <w:r>
+        <w:t xml:space="preserve">(R</w:t>
+      </w:r>
+      <w:r>
+        <w:rPr>
+          <w:vertAlign w:val="superscript"/>
+        </w:rPr>
+        <w:t xml:space="preserve">2</w:t>
+      </w:r>
+      <w:r>
+        <w:t xml:space="preserve"> </w:t>
+      </w:r>
+      <w:r>
+        <w:t xml:space="preserve">= 0.03, Figure 5a). Final SMF was reduced by 12% under elevated CO</w:t>
+      </w:r>
+      <w:r>
+        <w:rPr>
+          <w:vertAlign w:val="subscript"/>
+        </w:rPr>
+        <w:t xml:space="preserve">2</w:t>
+      </w:r>
+      <w:r>
+        <w:t xml:space="preserve"> </w:t>
+      </w:r>
+      <w:r>
+        <w:t xml:space="preserve">(P = 0.022), with no effect of the drought treatment detected. Final SMF was postively correlated with F</w:t>
+      </w:r>
+      <w:r>
+        <w:rPr>
+          <w:vertAlign w:val="subscript"/>
+        </w:rPr>
+        <w:t xml:space="preserve">[c,t]</w:t>
+      </w:r>
+      <w:r>
+        <w:t xml:space="preserve"> </w:t>
+      </w:r>
+      <w:r>
+        <w:t xml:space="preserve">(R</w:t>
+      </w:r>
+      <w:r>
+        <w:rPr>
+          <w:vertAlign w:val="superscript"/>
+        </w:rPr>
+        <w:t xml:space="preserve">2</w:t>
+      </w:r>
+      <w:r>
+        <w:t xml:space="preserve"> </w:t>
+      </w:r>
+      <w:r>
+        <w:t xml:space="preserve">= 0.59, Figure 5b). There was a marginally interaction of drought and CO</w:t>
+      </w:r>
+      <w:r>
+        <w:rPr>
+          <w:vertAlign w:val="subscript"/>
+        </w:rPr>
+        <w:t xml:space="preserve">2</w:t>
+      </w:r>
+      <w:r>
+        <w:t xml:space="preserve"> </w:t>
+      </w:r>
+      <w:r>
+        <w:t xml:space="preserve">detected with final RMF as increases in RMF detected under elevated CO</w:t>
+      </w:r>
+      <w:r>
+        <w:rPr>
+          <w:vertAlign w:val="subscript"/>
+        </w:rPr>
+        <w:t xml:space="preserve">2</w:t>
+      </w:r>
+      <w:r>
+        <w:t xml:space="preserve"> </w:t>
+      </w:r>
+      <w:r>
+        <w:t xml:space="preserve">in wet treatments only (CO</w:t>
+      </w:r>
+      <w:r>
+        <w:rPr>
+          <w:vertAlign w:val="subscript"/>
+        </w:rPr>
+        <w:t xml:space="preserve">2</w:t>
+      </w:r>
+      <w:r>
+        <w:t xml:space="preserve"> </w:t>
+      </w:r>
+      <w:r>
+        <w:t xml:space="preserve">x Water, P = 0.064). Final RMF was negatively correalted with F</w:t>
+      </w:r>
+      <w:r>
+        <w:rPr>
+          <w:vertAlign w:val="subscript"/>
+        </w:rPr>
+        <w:t xml:space="preserve">[c,t]</w:t>
+      </w:r>
+      <w:r>
+        <w:t xml:space="preserve"> </w:t>
+      </w:r>
+      <w:r>
+        <w:t xml:space="preserve">(R</w:t>
+      </w:r>
+      <w:r>
+        <w:rPr>
+          <w:vertAlign w:val="superscript"/>
+        </w:rPr>
+        <w:t xml:space="preserve">2</w:t>
+      </w:r>
+      <w:r>
+        <w:t xml:space="preserve"> </w:t>
+      </w:r>
+      <w:r>
+        <w:t xml:space="preserve">= -0.48, Figure 5c).</w:t>
+      </w:r>
+    </w:p>
+    <w:p>
+      <w:pPr>
+        <w:pStyle w:val="Heading2"/>
+      </w:pPr>
+      <w:bookmarkStart w:id="39" w:name="total-belowground-carbon-allocation"/>
+      <w:bookmarkEnd w:id="39"/>
+      <w:r>
+        <w:t xml:space="preserve">Total belowground carbon allocation</w:t>
+      </w:r>
+    </w:p>
+    <w:p>
+      <w:r>
+        <w:t xml:space="preserve">Within individual treatments the additive carbon mass of each tree component (boles, branches, leaves and roots) did not account for F</w:t>
+      </w:r>
+      <w:r>
+        <w:rPr>
+          <w:vertAlign w:val="subscript"/>
+        </w:rPr>
+        <w:t xml:space="preserve">[c,t]</w:t>
+      </w:r>
+      <w:r>
+        <w:t xml:space="preserve"> </w:t>
+      </w:r>
+      <w:r>
+        <w:t xml:space="preserve">(Figure 6). The difference between F</w:t>
+      </w:r>
+      <w:r>
+        <w:rPr>
+          <w:vertAlign w:val="subscript"/>
+        </w:rPr>
+        <w:t xml:space="preserve">[c,t]</w:t>
+      </w:r>
+      <w:r>
+        <w:t xml:space="preserve"> </w:t>
+      </w:r>
+      <w:r>
+        <w:t xml:space="preserve">and M</w:t>
+      </w:r>
+      <w:r>
+        <w:rPr>
+          <w:vertAlign w:val="subscript"/>
+        </w:rPr>
+        <w:t xml:space="preserve">[ab,t]</w:t>
+      </w:r>
+      <w:r>
+        <w:t xml:space="preserve"> </w:t>
+      </w:r>
+      <w:r>
+        <w:t xml:space="preserve">represents TBCA and the difference with harvested whole tree carbon mass respresents F</w:t>
+      </w:r>
+      <w:r>
+        <w:rPr>
+          <w:vertAlign w:val="subscript"/>
+        </w:rPr>
+        <w:t xml:space="preserve">[s,r]</w:t>
+      </w:r>
+      <w:r>
+        <w:t xml:space="preserve">. Neither TBCA nor F</w:t>
+      </w:r>
+      <w:r>
+        <w:rPr>
+          <w:vertAlign w:val="subscript"/>
+        </w:rPr>
+        <w:t xml:space="preserve">[s,r]</w:t>
+      </w:r>
+      <w:r>
+        <w:t xml:space="preserve"> </w:t>
+      </w:r>
+      <w:r>
+        <w:t xml:space="preserve">were affected by CO</w:t>
+      </w:r>
+      <w:r>
+        <w:rPr>
+          <w:vertAlign w:val="subscript"/>
+        </w:rPr>
+        <w:t xml:space="preserve">2</w:t>
+      </w:r>
+      <w:r>
+        <w:t xml:space="preserve"> </w:t>
+      </w:r>
+      <w:r>
+        <w:t xml:space="preserve">or drought treatments (Figure 7). Thus, as F</w:t>
+      </w:r>
+      <w:r>
+        <w:rPr>
+          <w:vertAlign w:val="subscript"/>
+        </w:rPr>
+        <w:t xml:space="preserve">[c,t]</w:t>
+      </w:r>
+      <w:r>
+        <w:t xml:space="preserve"> </w:t>
+      </w:r>
+      <w:r>
+        <w:t xml:space="preserve">and individual tissue components were affected by the treatments the allocation of of carbon belowground did not change. Final TBCA and F</w:t>
+      </w:r>
+      <w:r>
+        <w:rPr>
+          <w:vertAlign w:val="subscript"/>
+        </w:rPr>
+        <w:t xml:space="preserve">[c,t]</w:t>
+      </w:r>
+      <w:r>
+        <w:t xml:space="preserve"> </w:t>
+      </w:r>
+      <w:r>
+        <w:t xml:space="preserve">were still postively correlated (R</w:t>
+      </w:r>
+      <w:r>
+        <w:rPr>
+          <w:vertAlign w:val="superscript"/>
+        </w:rPr>
+        <w:t xml:space="preserve">2</w:t>
+      </w:r>
+      <w:r>
+        <w:t xml:space="preserve"> </w:t>
+      </w:r>
+      <w:r>
+        <w:t xml:space="preserve">= 0.74, P &lt; 0.001), but the proportion of C allocated belowground was relatively constant through time and between treatments (Figure 8). Additionally, final TBCA and leaf area were not correlated.</w:t>
+      </w:r>
+    </w:p>
+    <w:p>
+      <w:pPr>
         <w:pStyle w:val="Heading1"/>
       </w:pPr>
-      <w:bookmarkStart w:id="37" w:name="discussion"/>
-      <w:bookmarkEnd w:id="37"/>
+      <w:bookmarkStart w:id="40" w:name="discussion"/>
+      <w:bookmarkEnd w:id="40"/>
       <w:r>
         <w:t xml:space="preserve">Discussion</w:t>
       </w:r>
@@ -1223,8 +1705,8 @@
       <w:pPr>
         <w:pStyle w:val="Heading1"/>
       </w:pPr>
-      <w:bookmarkStart w:id="38" w:name="list-of-tables"/>
-      <w:bookmarkEnd w:id="38"/>
+      <w:bookmarkStart w:id="41" w:name="list-of-tables"/>
+      <w:bookmarkEnd w:id="41"/>
       <w:r>
         <w:t xml:space="preserve">List of Tables</w:t>
       </w:r>
@@ -1233,8 +1715,8 @@
       <w:pPr>
         <w:pStyle w:val="Heading1"/>
       </w:pPr>
-      <w:bookmarkStart w:id="39" w:name="tables"/>
-      <w:bookmarkEnd w:id="39"/>
+      <w:bookmarkStart w:id="42" w:name="tables"/>
+      <w:bookmarkEnd w:id="42"/>
       <w:r>
         <w:t xml:space="preserve">Tables</w:t>
       </w:r>
@@ -1243,8 +1725,8 @@
       <w:pPr>
         <w:pStyle w:val="Heading1"/>
       </w:pPr>
-      <w:bookmarkStart w:id="40" w:name="list-of-figures"/>
-      <w:bookmarkEnd w:id="40"/>
+      <w:bookmarkStart w:id="43" w:name="list-of-figures"/>
+      <w:bookmarkEnd w:id="43"/>
       <w:r>
         <w:t xml:space="preserve">List of Figures</w:t>
       </w:r>
@@ -1253,42 +1735,30 @@
       <w:pPr>
         <w:pStyle w:val="Heading1"/>
       </w:pPr>
-      <w:bookmarkStart w:id="41" w:name="figures"/>
-      <w:bookmarkEnd w:id="41"/>
+      <w:bookmarkStart w:id="44" w:name="figures"/>
+      <w:bookmarkEnd w:id="44"/>
       <w:r>
         <w:t xml:space="preserve">Figures</w:t>
       </w:r>
     </w:p>
     <w:p>
-      <w:r>
-        <w:rPr>
-          <w:b/>
-        </w:rPr>
-        <w:t xml:space="preserve">Figure 1</w:t>
-      </w:r>
-      <w:r>
-        <w:t xml:space="preserve">.</w:t>
-      </w:r>
-      <w:r>
-        <w:t xml:space="preserve"> </w:t>
-      </w:r>
       <w:r>
         <w:drawing>
           <wp:inline>
-            <wp:extent cx="5440680" cy="4082867"/>
+            <wp:extent cx="5440680" cy="5440680"/>
             <wp:effectExtent b="0" l="0" r="0" t="0"/>
             <wp:docPr descr="" id="1" name="Picture"/>
             <a:graphic>
               <a:graphicData uri="http://schemas.openxmlformats.org/drawingml/2006/picture">
                 <pic:pic>
                   <pic:nvPicPr>
-                    <pic:cNvPr descr="wtc1_manuscript_files/figure-docx/c_fluxmass-1.png" id="0" name="Picture"/>
+                    <pic:cNvPr descr="wtc1_manuscript_files/figure-docx/fluxmass-1.png" id="0" name="Picture"/>
                     <pic:cNvPicPr>
                       <a:picLocks noChangeArrowheads="1" noChangeAspect="1"/>
                     </pic:cNvPicPr>
                   </pic:nvPicPr>
                   <pic:blipFill>
-                    <a:blip r:embed="rId42"/>
+                    <a:blip r:embed="rId45"/>
                     <a:stretch>
                       <a:fillRect/>
                     </a:stretch>
@@ -1296,7 +1766,7 @@
                   <pic:spPr bwMode="auto">
                     <a:xfrm>
                       <a:off x="0" y="0"/>
-                      <a:ext cx="5440680" cy="4082867"/>
+                      <a:ext cx="5440680" cy="5440680"/>
                     </a:xfrm>
                     <a:prstGeom prst="rect">
                       <a:avLst/>
@@ -1314,8 +1784,6 @@
           </wp:inline>
         </w:drawing>
       </w:r>
-    </w:p>
-    <w:p>
       <w:r>
         <w:br w:type="textWrapping"/>
       </w:r>
@@ -1323,18 +1791,241 @@
         <w:rPr>
           <w:b/>
         </w:rPr>
-        <w:t xml:space="preserve">Figure 3</w:t>
+        <w:t xml:space="preserve">Figure 1</w:t>
       </w:r>
       <w:r>
         <w:t xml:space="preserve">.</w:t>
       </w:r>
-      <w:r>
-        <w:t xml:space="preserve"> </w:t>
-      </w:r>
+    </w:p>
+    <w:p>
       <w:r>
         <w:drawing>
           <wp:inline>
-            <wp:extent cx="5440680" cy="7477399"/>
+            <wp:extent cx="5440680" cy="5440680"/>
+            <wp:effectExtent b="0" l="0" r="0" t="0"/>
+            <wp:docPr descr="" id="1" name="Picture"/>
+            <a:graphic>
+              <a:graphicData uri="http://schemas.openxmlformats.org/drawingml/2006/picture">
+                <pic:pic>
+                  <pic:nvPicPr>
+                    <pic:cNvPr descr="wtc1_manuscript_files/figure-docx/fluxmab-1.png" id="0" name="Picture"/>
+                    <pic:cNvPicPr>
+                      <a:picLocks noChangeArrowheads="1" noChangeAspect="1"/>
+                    </pic:cNvPicPr>
+                  </pic:nvPicPr>
+                  <pic:blipFill>
+                    <a:blip r:embed="rId46"/>
+                    <a:stretch>
+                      <a:fillRect/>
+                    </a:stretch>
+                  </pic:blipFill>
+                  <pic:spPr bwMode="auto">
+                    <a:xfrm>
+                      <a:off x="0" y="0"/>
+                      <a:ext cx="5440680" cy="5440680"/>
+                    </a:xfrm>
+                    <a:prstGeom prst="rect">
+                      <a:avLst/>
+                    </a:prstGeom>
+                    <a:noFill/>
+                    <a:ln w="9525">
+                      <a:noFill/>
+                      <a:headEnd/>
+                      <a:tailEnd/>
+                    </a:ln>
+                  </pic:spPr>
+                </pic:pic>
+              </a:graphicData>
+            </a:graphic>
+          </wp:inline>
+        </w:drawing>
+      </w:r>
+      <w:r>
+        <w:br w:type="textWrapping"/>
+      </w:r>
+      <w:r>
+        <w:rPr>
+          <w:b/>
+        </w:rPr>
+        <w:t xml:space="preserve">Figure 2</w:t>
+      </w:r>
+      <w:r>
+        <w:t xml:space="preserve">.</w:t>
+      </w:r>
+    </w:p>
+    <w:p>
+      <w:r>
+        <w:drawing>
+          <wp:inline>
+            <wp:extent cx="5440680" cy="5440680"/>
+            <wp:effectExtent b="0" l="0" r="0" t="0"/>
+            <wp:docPr descr="" id="1" name="Picture"/>
+            <a:graphic>
+              <a:graphicData uri="http://schemas.openxmlformats.org/drawingml/2006/picture">
+                <pic:pic>
+                  <pic:nvPicPr>
+                    <pic:cNvPr descr="wtc1_manuscript_files/figure-docx/leafarea-1.png" id="0" name="Picture"/>
+                    <pic:cNvPicPr>
+                      <a:picLocks noChangeArrowheads="1" noChangeAspect="1"/>
+                    </pic:cNvPicPr>
+                  </pic:nvPicPr>
+                  <pic:blipFill>
+                    <a:blip r:embed="rId47"/>
+                    <a:stretch>
+                      <a:fillRect/>
+                    </a:stretch>
+                  </pic:blipFill>
+                  <pic:spPr bwMode="auto">
+                    <a:xfrm>
+                      <a:off x="0" y="0"/>
+                      <a:ext cx="5440680" cy="5440680"/>
+                    </a:xfrm>
+                    <a:prstGeom prst="rect">
+                      <a:avLst/>
+                    </a:prstGeom>
+                    <a:noFill/>
+                    <a:ln w="9525">
+                      <a:noFill/>
+                      <a:headEnd/>
+                      <a:tailEnd/>
+                    </a:ln>
+                  </pic:spPr>
+                </pic:pic>
+              </a:graphicData>
+            </a:graphic>
+          </wp:inline>
+        </w:drawing>
+      </w:r>
+      <w:r>
+        <w:br w:type="textWrapping"/>
+      </w:r>
+      <w:r>
+        <w:rPr>
+          <w:b/>
+        </w:rPr>
+        <w:t xml:space="preserve">Figure 3</w:t>
+      </w:r>
+      <w:r>
+        <w:t xml:space="preserve">.</w:t>
+      </w:r>
+    </w:p>
+    <w:p>
+      <w:r>
+        <w:drawing>
+          <wp:inline>
+            <wp:extent cx="5440680" cy="5440680"/>
+            <wp:effectExtent b="0" l="0" r="0" t="0"/>
+            <wp:docPr descr="" id="1" name="Picture"/>
+            <a:graphic>
+              <a:graphicData uri="http://schemas.openxmlformats.org/drawingml/2006/picture">
+                <pic:pic>
+                  <pic:nvPicPr>
+                    <pic:cNvPr descr="wtc1_manuscript_files/figure-docx/fluxla-1.png" id="0" name="Picture"/>
+                    <pic:cNvPicPr>
+                      <a:picLocks noChangeArrowheads="1" noChangeAspect="1"/>
+                    </pic:cNvPicPr>
+                  </pic:nvPicPr>
+                  <pic:blipFill>
+                    <a:blip r:embed="rId48"/>
+                    <a:stretch>
+                      <a:fillRect/>
+                    </a:stretch>
+                  </pic:blipFill>
+                  <pic:spPr bwMode="auto">
+                    <a:xfrm>
+                      <a:off x="0" y="0"/>
+                      <a:ext cx="5440680" cy="5440680"/>
+                    </a:xfrm>
+                    <a:prstGeom prst="rect">
+                      <a:avLst/>
+                    </a:prstGeom>
+                    <a:noFill/>
+                    <a:ln w="9525">
+                      <a:noFill/>
+                      <a:headEnd/>
+                      <a:tailEnd/>
+                    </a:ln>
+                  </pic:spPr>
+                </pic:pic>
+              </a:graphicData>
+            </a:graphic>
+          </wp:inline>
+        </w:drawing>
+      </w:r>
+      <w:r>
+        <w:br w:type="textWrapping"/>
+      </w:r>
+      <w:r>
+        <w:rPr>
+          <w:b/>
+        </w:rPr>
+        <w:t xml:space="preserve">Figure 4</w:t>
+      </w:r>
+      <w:r>
+        <w:t xml:space="preserve">.</w:t>
+      </w:r>
+    </w:p>
+    <w:p>
+      <w:r>
+        <w:drawing>
+          <wp:inline>
+            <wp:extent cx="5440680" cy="5440680"/>
+            <wp:effectExtent b="0" l="0" r="0" t="0"/>
+            <wp:docPr descr="" id="1" name="Picture"/>
+            <a:graphic>
+              <a:graphicData uri="http://schemas.openxmlformats.org/drawingml/2006/picture">
+                <pic:pic>
+                  <pic:nvPicPr>
+                    <pic:cNvPr descr="wtc1_manuscript_files/figure-docx/c_allocation-1.png" id="0" name="Picture"/>
+                    <pic:cNvPicPr>
+                      <a:picLocks noChangeArrowheads="1" noChangeAspect="1"/>
+                    </pic:cNvPicPr>
+                  </pic:nvPicPr>
+                  <pic:blipFill>
+                    <a:blip r:embed="rId49"/>
+                    <a:stretch>
+                      <a:fillRect/>
+                    </a:stretch>
+                  </pic:blipFill>
+                  <pic:spPr bwMode="auto">
+                    <a:xfrm>
+                      <a:off x="0" y="0"/>
+                      <a:ext cx="5440680" cy="5440680"/>
+                    </a:xfrm>
+                    <a:prstGeom prst="rect">
+                      <a:avLst/>
+                    </a:prstGeom>
+                    <a:noFill/>
+                    <a:ln w="9525">
+                      <a:noFill/>
+                      <a:headEnd/>
+                      <a:tailEnd/>
+                    </a:ln>
+                  </pic:spPr>
+                </pic:pic>
+              </a:graphicData>
+            </a:graphic>
+          </wp:inline>
+        </w:drawing>
+      </w:r>
+      <w:r>
+        <w:t xml:space="preserve"> </w:t>
+      </w:r>
+      <w:r>
+        <w:rPr>
+          <w:b/>
+        </w:rPr>
+        <w:t xml:space="preserve">Figure 5</w:t>
+      </w:r>
+      <w:r>
+        <w:t xml:space="preserve">.</w:t>
+      </w:r>
+    </w:p>
+    <w:p>
+      <w:r>
+        <w:drawing>
+          <wp:inline>
+            <wp:extent cx="5440680" cy="7767783"/>
             <wp:effectExtent b="0" l="0" r="0" t="0"/>
             <wp:docPr descr="" id="1" name="Picture"/>
             <a:graphic>
@@ -1347,7 +2038,185 @@
                     </pic:cNvPicPr>
                   </pic:nvPicPr>
                   <pic:blipFill>
-                    <a:blip r:embed="rId43"/>
+                    <a:blip r:embed="rId50"/>
+                    <a:stretch>
+                      <a:fillRect/>
+                    </a:stretch>
+                  </pic:blipFill>
+                  <pic:spPr bwMode="auto">
+                    <a:xfrm>
+                      <a:off x="0" y="0"/>
+                      <a:ext cx="5440680" cy="7767783"/>
+                    </a:xfrm>
+                    <a:prstGeom prst="rect">
+                      <a:avLst/>
+                    </a:prstGeom>
+                    <a:noFill/>
+                    <a:ln w="9525">
+                      <a:noFill/>
+                      <a:headEnd/>
+                      <a:tailEnd/>
+                    </a:ln>
+                  </pic:spPr>
+                </pic:pic>
+              </a:graphicData>
+            </a:graphic>
+          </wp:inline>
+        </w:drawing>
+      </w:r>
+      <w:r>
+        <w:t xml:space="preserve"> </w:t>
+      </w:r>
+      <w:r>
+        <w:rPr>
+          <w:b/>
+        </w:rPr>
+        <w:t xml:space="preserve">Figure 6</w:t>
+      </w:r>
+      <w:r>
+        <w:t xml:space="preserve">.</w:t>
+      </w:r>
+    </w:p>
+    <w:p>
+      <w:r>
+        <w:drawing>
+          <wp:inline>
+            <wp:extent cx="5440680" cy="5440680"/>
+            <wp:effectExtent b="0" l="0" r="0" t="0"/>
+            <wp:docPr descr="" id="1" name="Picture"/>
+            <a:graphic>
+              <a:graphicData uri="http://schemas.openxmlformats.org/drawingml/2006/picture">
+                <pic:pic>
+                  <pic:nvPicPr>
+                    <pic:cNvPr descr="wtc1_manuscript_files/figure-docx/belowbar-1.png" id="0" name="Picture"/>
+                    <pic:cNvPicPr>
+                      <a:picLocks noChangeArrowheads="1" noChangeAspect="1"/>
+                    </pic:cNvPicPr>
+                  </pic:nvPicPr>
+                  <pic:blipFill>
+                    <a:blip r:embed="rId51"/>
+                    <a:stretch>
+                      <a:fillRect/>
+                    </a:stretch>
+                  </pic:blipFill>
+                  <pic:spPr bwMode="auto">
+                    <a:xfrm>
+                      <a:off x="0" y="0"/>
+                      <a:ext cx="5440680" cy="5440680"/>
+                    </a:xfrm>
+                    <a:prstGeom prst="rect">
+                      <a:avLst/>
+                    </a:prstGeom>
+                    <a:noFill/>
+                    <a:ln w="9525">
+                      <a:noFill/>
+                      <a:headEnd/>
+                      <a:tailEnd/>
+                    </a:ln>
+                  </pic:spPr>
+                </pic:pic>
+              </a:graphicData>
+            </a:graphic>
+          </wp:inline>
+        </w:drawing>
+      </w:r>
+      <w:r>
+        <w:t xml:space="preserve"> </w:t>
+      </w:r>
+      <w:r>
+        <w:rPr>
+          <w:b/>
+        </w:rPr>
+        <w:t xml:space="preserve">Figure 7</w:t>
+      </w:r>
+      <w:r>
+        <w:t xml:space="preserve">.</w:t>
+      </w:r>
+    </w:p>
+    <w:p>
+      <w:r>
+        <w:drawing>
+          <wp:inline>
+            <wp:extent cx="5440680" cy="5440680"/>
+            <wp:effectExtent b="0" l="0" r="0" t="0"/>
+            <wp:docPr descr="" id="1" name="Picture"/>
+            <a:graphic>
+              <a:graphicData uri="http://schemas.openxmlformats.org/drawingml/2006/picture">
+                <pic:pic>
+                  <pic:nvPicPr>
+                    <pic:cNvPr descr="wtc1_manuscript_files/figure-docx/tbcaflux-1.png" id="0" name="Picture"/>
+                    <pic:cNvPicPr>
+                      <a:picLocks noChangeArrowheads="1" noChangeAspect="1"/>
+                    </pic:cNvPicPr>
+                  </pic:nvPicPr>
+                  <pic:blipFill>
+                    <a:blip r:embed="rId52"/>
+                    <a:stretch>
+                      <a:fillRect/>
+                    </a:stretch>
+                  </pic:blipFill>
+                  <pic:spPr bwMode="auto">
+                    <a:xfrm>
+                      <a:off x="0" y="0"/>
+                      <a:ext cx="5440680" cy="5440680"/>
+                    </a:xfrm>
+                    <a:prstGeom prst="rect">
+                      <a:avLst/>
+                    </a:prstGeom>
+                    <a:noFill/>
+                    <a:ln w="9525">
+                      <a:noFill/>
+                      <a:headEnd/>
+                      <a:tailEnd/>
+                    </a:ln>
+                  </pic:spPr>
+                </pic:pic>
+              </a:graphicData>
+            </a:graphic>
+          </wp:inline>
+        </w:drawing>
+      </w:r>
+      <w:r>
+        <w:t xml:space="preserve"> </w:t>
+      </w:r>
+      <w:r>
+        <w:rPr>
+          <w:b/>
+        </w:rPr>
+        <w:t xml:space="preserve">Figure 8</w:t>
+      </w:r>
+      <w:r>
+        <w:t xml:space="preserve">.</w:t>
+      </w:r>
+    </w:p>
+    <w:p>
+      <w:pPr>
+        <w:pStyle w:val="Heading1"/>
+      </w:pPr>
+      <w:bookmarkStart w:id="53" w:name="supporting-information"/>
+      <w:bookmarkEnd w:id="53"/>
+      <w:r>
+        <w:t xml:space="preserve">Supporting Information</w:t>
+      </w:r>
+    </w:p>
+    <w:p>
+      <w:r>
+        <w:drawing>
+          <wp:inline>
+            <wp:extent cx="5440680" cy="7477399"/>
+            <wp:effectExtent b="0" l="0" r="0" t="0"/>
+            <wp:docPr descr="" id="1" name="Picture"/>
+            <a:graphic>
+              <a:graphicData uri="http://schemas.openxmlformats.org/drawingml/2006/picture">
+                <pic:pic>
+                  <pic:nvPicPr>
+                    <pic:cNvPr descr="wtc1_manuscript_files/figure-docx/chambers-1.png" id="0" name="Picture"/>
+                    <pic:cNvPicPr>
+                      <a:picLocks noChangeArrowheads="1" noChangeAspect="1"/>
+                    </pic:cNvPicPr>
+                  </pic:nvPicPr>
+                  <pic:blipFill>
+                    <a:blip r:embed="rId54"/>
                     <a:stretch>
                       <a:fillRect/>
                     </a:stretch>
@@ -1373,72 +2242,25 @@
           </wp:inline>
         </w:drawing>
       </w:r>
-    </w:p>
-    <w:p>
-      <w:r>
-        <w:br w:type="textWrapping"/>
+      <w:r>
+        <w:t xml:space="preserve"> </w:t>
       </w:r>
       <w:r>
         <w:rPr>
           <w:b/>
         </w:rPr>
-        <w:t xml:space="preserve">Figure 3</w:t>
+        <w:t xml:space="preserve">Figure S1</w:t>
       </w:r>
       <w:r>
         <w:t xml:space="preserve">.</w:t>
       </w:r>
-      <w:r>
-        <w:t xml:space="preserve"> </w:t>
-      </w:r>
-      <w:r>
-        <w:drawing>
-          <wp:inline>
-            <wp:extent cx="5440680" cy="5440680"/>
-            <wp:effectExtent b="0" l="0" r="0" t="0"/>
-            <wp:docPr descr="" id="1" name="Picture"/>
-            <a:graphic>
-              <a:graphicData uri="http://schemas.openxmlformats.org/drawingml/2006/picture">
-                <pic:pic>
-                  <pic:nvPicPr>
-                    <pic:cNvPr descr="wtc1_manuscript_files/figure-docx/c_allocation-1.png" id="0" name="Picture"/>
-                    <pic:cNvPicPr>
-                      <a:picLocks noChangeArrowheads="1" noChangeAspect="1"/>
-                    </pic:cNvPicPr>
-                  </pic:nvPicPr>
-                  <pic:blipFill>
-                    <a:blip r:embed="rId44"/>
-                    <a:stretch>
-                      <a:fillRect/>
-                    </a:stretch>
-                  </pic:blipFill>
-                  <pic:spPr bwMode="auto">
-                    <a:xfrm>
-                      <a:off x="0" y="0"/>
-                      <a:ext cx="5440680" cy="5440680"/>
-                    </a:xfrm>
-                    <a:prstGeom prst="rect">
-                      <a:avLst/>
-                    </a:prstGeom>
-                    <a:noFill/>
-                    <a:ln w="9525">
-                      <a:noFill/>
-                      <a:headEnd/>
-                      <a:tailEnd/>
-                    </a:ln>
-                  </pic:spPr>
-                </pic:pic>
-              </a:graphicData>
-            </a:graphic>
-          </wp:inline>
-        </w:drawing>
-      </w:r>
     </w:p>
     <w:p>
       <w:pPr>
         <w:pStyle w:val="Heading1"/>
       </w:pPr>
-      <w:bookmarkStart w:id="45" w:name="references"/>
-      <w:bookmarkEnd w:id="45"/>
+      <w:bookmarkStart w:id="55" w:name="references"/>
+      <w:bookmarkEnd w:id="55"/>
       <w:r>
         <w:t xml:space="preserve">References</w:t>
       </w:r>
@@ -1862,7 +2684,7 @@
     </w:lvl>
   </w:abstractNum>
   <w:abstractNum w:abstractNumId="990">
-    <w:nsid w:val="f6964873"/>
+    <w:nsid w:val="34bb8e23"/>
     <w:multiLevelType w:val="multilevel"/>
     <w:lvl w:ilvl="0">
       <w:numFmt w:val="bullet"/>

--- a/manuscript/wtc1_manuscript.docx
+++ b/manuscript/wtc1_manuscript.docx
@@ -826,14 +826,122 @@
         <w:br w:type="textWrapping"/>
       </w:r>
       <w:r>
-        <w:t xml:space="preserve">(1) $$</w:t>
-      </w:r>
-      <w:r>
-        <w:t xml:space="preserve">_b =</w:t>
-      </w:r>
-      <w:r>
-        <w:t xml:space="preserve"> </w:t>
-      </w:r>
+        <w:t xml:space="preserve">(1)</w:t>
+      </w:r>
+    </w:p>
+    <w:p>
+      <m:oMathPara>
+        <m:oMathParaPr>
+          <m:jc m:val="center"/>
+        </m:oMathParaPr>
+        <m:oMath>
+          <m:sSub>
+            <m:e>
+              <m:r>
+                <m:rPr>
+                  <m:sty m:val="p"/>
+                </m:rPr>
+                <m:t>ρ</m:t>
+              </m:r>
+            </m:e>
+            <m:sub>
+              <m:r>
+                <m:rPr>
+                  <m:sty m:val="p"/>
+                </m:rPr>
+                <m:t>b</m:t>
+              </m:r>
+            </m:sub>
+          </m:sSub>
+          <m:r>
+            <m:rPr>
+              <m:sty m:val="p"/>
+            </m:rPr>
+            <m:t>=</m:t>
+          </m:r>
+          <m:f>
+            <m:fPr>
+              <m:type m:val="bar"/>
+            </m:fPr>
+            <m:num>
+              <m:sSub>
+                <m:e>
+                  <m:r>
+                    <m:rPr>
+                      <m:sty m:val="p"/>
+                    </m:rPr>
+                    <m:t>M</m:t>
+                  </m:r>
+                </m:e>
+                <m:sub>
+                  <m:r>
+                    <m:rPr>
+                      <m:sty m:val="p"/>
+                    </m:rPr>
+                    <m:t>b</m:t>
+                  </m:r>
+                </m:sub>
+              </m:sSub>
+            </m:num>
+            <m:den>
+              <m:sSub>
+                <m:e>
+                  <m:r>
+                    <m:rPr>
+                      <m:sty m:val="p"/>
+                    </m:rPr>
+                    <m:t>H</m:t>
+                  </m:r>
+                </m:e>
+                <m:sub>
+                  <m:r>
+                    <m:rPr>
+                      <m:sty m:val="p"/>
+                    </m:rPr>
+                    <m:t>b</m:t>
+                  </m:r>
+                </m:sub>
+              </m:sSub>
+              <m:r>
+                <m:rPr>
+                  <m:sty m:val="p"/>
+                </m:rPr>
+                <m:t> </m:t>
+              </m:r>
+              <m:r>
+                <m:rPr>
+                  <m:sty m:val="p"/>
+                </m:rPr>
+                <m:t>α</m:t>
+              </m:r>
+              <m:r>
+                <m:rPr>
+                  <m:sty m:val="p"/>
+                </m:rPr>
+                <m:t> </m:t>
+              </m:r>
+              <m:sSub>
+                <m:e>
+                  <m:r>
+                    <m:rPr>
+                      <m:sty m:val="p"/>
+                    </m:rPr>
+                    <m:t>ϕ</m:t>
+                  </m:r>
+                </m:e>
+                <m:sub>
+                  <m:r>
+                    <m:rPr>
+                      <m:sty m:val="p"/>
+                    </m:rPr>
+                    <m:t>b</m:t>
+                  </m:r>
+                </m:sub>
+              </m:sSub>
+            </m:den>
+          </m:f>
+        </m:oMath>
+      </m:oMathPara>
     </w:p>
     <w:p>
       <w:r>
@@ -1073,47 +1181,6 @@
       </w:r>
     </w:p>
     <w:p>
-      <w:r>
-        <w:br w:type="textWrapping"/>
-      </w:r>
-      <w:r>
-        <w:t xml:space="preserve">Soil respiration (g CO</w:t>
-      </w:r>
-      <w:r>
-        <w:rPr>
-          <w:vertAlign w:val="subscript"/>
-        </w:rPr>
-        <w:t xml:space="preserve">2</w:t>
-      </w:r>
-      <w:r>
-        <w:t xml:space="preserve"> </w:t>
-      </w:r>
-      <w:r>
-        <w:t xml:space="preserve">m</w:t>
-      </w:r>
-      <w:r>
-        <w:rPr>
-          <w:vertAlign w:val="superscript"/>
-        </w:rPr>
-        <w:t xml:space="preserve">2</w:t>
-      </w:r>
-      <w:r>
-        <w:t xml:space="preserve"> </w:t>
-      </w:r>
-      <w:r>
-        <w:t xml:space="preserve">h</w:t>
-      </w:r>
-      <w:r>
-        <w:rPr>
-          <w:vertAlign w:val="superscript"/>
-        </w:rPr>
-        <w:t xml:space="preserve">-1</w:t>
-      </w:r>
-      <w:r>
-        <w:t xml:space="preserve">) over the analyses period was measured monthly from two soil collars measured by an IRGA (Vaisala) and static chambers (). Both soil collars were averaged and one measurement per static chamber was recorded for each WTC. It is assumed that measurements taken between the two methods are similar, which allows for a more integrated respiration flux to me estimated over the final year of the experiment.</w:t>
-      </w:r>
-    </w:p>
-    <w:p>
       <w:pPr>
         <w:pStyle w:val="Heading2"/>
       </w:pPr>
@@ -1215,9 +1282,24 @@
       <w:pPr>
         <w:pStyle w:val="Heading2"/>
       </w:pPr>
-      <w:bookmarkStart w:id="35" w:name="data-analysis"/>
+      <w:bookmarkStart w:id="35" w:name="carbon-allocation-through-time"/>
       <w:bookmarkEnd w:id="35"/>
       <w:r>
+        <w:t xml:space="preserve">carbon allocation through time???</w:t>
+      </w:r>
+    </w:p>
+    <w:p>
+      <w:r>
+        <w:t xml:space="preserve">equation for root fitting needs to be added (potted plants and harvest)</w:t>
+      </w:r>
+    </w:p>
+    <w:p>
+      <w:pPr>
+        <w:pStyle w:val="Heading2"/>
+      </w:pPr>
+      <w:bookmarkStart w:id="36" w:name="data-analysis"/>
+      <w:bookmarkEnd w:id="36"/>
+      <w:r>
         <w:t xml:space="preserve">Data analysis</w:t>
       </w:r>
     </w:p>
@@ -1227,11 +1309,16 @@
       </w:r>
     </w:p>
     <w:p>
+      <w:r>
+        <w:t xml:space="preserve">planned comparisons with interactiosn with p-values adjusted Benjamini &amp; Hochberg (1995) ("BH")</w:t>
+      </w:r>
+    </w:p>
+    <w:p>
       <w:pPr>
         <w:pStyle w:val="Heading1"/>
       </w:pPr>
-      <w:bookmarkStart w:id="36" w:name="results"/>
-      <w:bookmarkEnd w:id="36"/>
+      <w:bookmarkStart w:id="37" w:name="results"/>
+      <w:bookmarkEnd w:id="37"/>
       <w:r>
         <w:t xml:space="preserve">Results</w:t>
       </w:r>
@@ -1240,8 +1327,8 @@
       <w:pPr>
         <w:pStyle w:val="Heading2"/>
       </w:pPr>
-      <w:bookmarkStart w:id="37" w:name="total-canopy-carbon-flux-leaf-area-and-whole-tree-carbon"/>
-      <w:bookmarkEnd w:id="37"/>
+      <w:bookmarkStart w:id="38" w:name="total-canopy-carbon-flux-leaf-area-and-whole-tree-carbon"/>
+      <w:bookmarkEnd w:id="38"/>
       <w:r>
         <w:t xml:space="preserve">Total canopy carbon flux, leaf area and whole tree carbon</w:t>
       </w:r>
@@ -1272,7 +1359,7 @@
         <w:t xml:space="preserve"> </w:t>
       </w:r>
       <w:r>
-        <w:t xml:space="preserve">= 0.81, Figure 1) and M</w:t>
+        <w:t xml:space="preserve">= 0.86, Figure 1,a) and M</w:t>
       </w:r>
       <w:r>
         <w:rPr>
@@ -1296,7 +1383,7 @@
         <w:t xml:space="preserve"> </w:t>
       </w:r>
       <w:r>
-        <w:t xml:space="preserve">= 0.72, Figure 2). F</w:t>
+        <w:t xml:space="preserve">= 0.78, Figure 1,b). F</w:t>
       </w:r>
       <w:r>
         <w:rPr>
@@ -1344,7 +1431,7 @@
         <w:t xml:space="preserve"> </w:t>
       </w:r>
       <w:r>
-        <w:t xml:space="preserve">by 25.6 and 31.1 %, respectively (both P &lt; 0.04). Across the final year of the experiment leaf area was generally reduced under elevated CO</w:t>
+        <w:t xml:space="preserve">by ca. 32 % (both P &lt; 0.03). Leaf area at the final harvest was significantly reduced by by 31.3% under elevated CO</w:t>
       </w:r>
       <w:r>
         <w:rPr>
@@ -1356,7 +1443,7 @@
         <w:t xml:space="preserve"> </w:t>
       </w:r>
       <w:r>
-        <w:t xml:space="preserve">and with reductions resulting from drought apparent over the final 5 months (Figure 3). Overall, F</w:t>
+        <w:t xml:space="preserve">(p &lt; 0.001), which was also evident across the final year of the experiment (Figure 2). Overall, F</w:t>
       </w:r>
       <w:r>
         <w:rPr>
@@ -1368,22 +1455,22 @@
         <w:t xml:space="preserve"> </w:t>
       </w:r>
       <w:r>
-        <w:t xml:space="preserve">was postively correlated with total leaf area at the final harvest (P &lt; 0.001, R2 = 0.59, Figure 4).</w:t>
+        <w:t xml:space="preserve">was postively correlated with mean daily leaf area (P &lt; 0.001, R2 = 0.77, Figure 3).</w:t>
       </w:r>
     </w:p>
     <w:p>
       <w:pPr>
         <w:pStyle w:val="Heading2"/>
       </w:pPr>
-      <w:bookmarkStart w:id="38" w:name="tree-carbon-allocation-harvest"/>
-      <w:bookmarkEnd w:id="38"/>
+      <w:bookmarkStart w:id="39" w:name="tree-carbon-allocation-harvest"/>
+      <w:bookmarkEnd w:id="39"/>
       <w:r>
         <w:t xml:space="preserve">Tree carbon allocation (harvest)</w:t>
       </w:r>
     </w:p>
     <w:p>
       <w:r>
-        <w:t xml:space="preserve">Allocation of above and belowground tissue components was affected differtially by CO</w:t>
+        <w:t xml:space="preserve">Carbon allocation to individual tissue components were affected differentially by CO</w:t>
       </w:r>
       <w:r>
         <w:rPr>
@@ -1395,7 +1482,7 @@
         <w:t xml:space="preserve"> </w:t>
       </w:r>
       <w:r>
-        <w:t xml:space="preserve">and drought treatments, yet no interactions between the treatments were detected (Table 1). The harvested standing mass of bole carbon was significantly reduced under elevated CO</w:t>
+        <w:t xml:space="preserve">and drought treatments (Table 1). There was a marginal interaction of elevated CO</w:t>
       </w:r>
       <w:r>
         <w:rPr>
@@ -1407,7 +1494,7 @@
         <w:t xml:space="preserve"> </w:t>
       </w:r>
       <w:r>
-        <w:t xml:space="preserve">by 34.1 % (P = 0.008) and marginally reduced under drought by 22.7 % (P = 0.061). Total branch carbon mass was not affected by either treatment. Final leaf carbon mass was significantly reduced by 39.8 % in drought (P = 0.028), yet was unaffected under elevated CO</w:t>
+        <w:t xml:space="preserve">and drought on harvested bole carbon mass (p = 0.075). Elevated CO</w:t>
       </w:r>
       <w:r>
         <w:rPr>
@@ -1416,7 +1503,58 @@
         <w:t xml:space="preserve">2</w:t>
       </w:r>
       <w:r>
-        <w:t xml:space="preserve">. Belowground there were no effects of either treatment detected with coarse root carbon mass, however, fine root carbon mass was significantly reducted with drought by 24.8 % (P = 0.016).</w:t>
+        <w:t xml:space="preserve"> </w:t>
+      </w:r>
+      <w:r>
+        <w:t xml:space="preserve">reduced bole carbon mass only in wet treatments (P = 0.041), while drought was found to reduce bole carbon mass in ambient CO</w:t>
+      </w:r>
+      <w:r>
+        <w:rPr>
+          <w:vertAlign w:val="subscript"/>
+        </w:rPr>
+        <w:t xml:space="preserve">2</w:t>
+      </w:r>
+      <w:r>
+        <w:t xml:space="preserve"> </w:t>
+      </w:r>
+      <w:r>
+        <w:t xml:space="preserve">treatments only (P = 0.051). Total branch carbon mass was marginally reduced under elevated CO</w:t>
+      </w:r>
+      <w:r>
+        <w:rPr>
+          <w:vertAlign w:val="subscript"/>
+        </w:rPr>
+        <w:t xml:space="preserve">2</w:t>
+      </w:r>
+      <w:r>
+        <w:t xml:space="preserve"> </w:t>
+      </w:r>
+      <w:r>
+        <w:t xml:space="preserve">(P = 0.086) but not affected by drought. Neither leaf or litter carbon mass were affected by elevated CO</w:t>
+      </w:r>
+      <w:r>
+        <w:rPr>
+          <w:vertAlign w:val="subscript"/>
+        </w:rPr>
+        <w:t xml:space="preserve">2</w:t>
+      </w:r>
+      <w:r>
+        <w:t xml:space="preserve"> </w:t>
+      </w:r>
+      <w:r>
+        <w:t xml:space="preserve">and drought treatments. Toot root carbon mass was marginally reduced under elevated CO</w:t>
+      </w:r>
+      <w:r>
+        <w:rPr>
+          <w:vertAlign w:val="subscript"/>
+        </w:rPr>
+        <w:t xml:space="preserve">2</w:t>
+      </w:r>
+      <w:r>
+        <w:t xml:space="preserve"> </w:t>
+      </w:r>
+      <w:r>
+        <w:t xml:space="preserve">but not affected by drought.</w:t>
       </w:r>
     </w:p>
     <w:p>
@@ -1424,7 +1562,7 @@
         <w:br w:type="textWrapping"/>
       </w:r>
       <w:r>
-        <w:t xml:space="preserve">Final LMF was marginally greater under elevated CO</w:t>
+        <w:t xml:space="preserve">Final LMF was increased by 15.2% under elevated CO</w:t>
       </w:r>
       <w:r>
         <w:rPr>
@@ -1436,24 +1574,48 @@
         <w:t xml:space="preserve"> </w:t>
       </w:r>
       <w:r>
-        <w:t xml:space="preserve">(P = 0.0557), largely due to reductions in LMF in drought treatments under ambient CO</w:t>
+        <w:t xml:space="preserve">(P = 0.031) but not affected by the drought treatment. Final LMF was negatively correlated with F</w:t>
       </w:r>
       <w:r>
         <w:rPr>
           <w:vertAlign w:val="subscript"/>
         </w:rPr>
+        <w:t xml:space="preserve">[c,t]</w:t>
+      </w:r>
+      <w:r>
+        <w:t xml:space="preserve"> </w:t>
+      </w:r>
+      <w:r>
+        <w:t xml:space="preserve">(R</w:t>
+      </w:r>
+      <w:r>
+        <w:rPr>
+          <w:vertAlign w:val="superscript"/>
+        </w:rPr>
         <w:t xml:space="preserve">2</w:t>
       </w:r>
       <w:r>
         <w:t xml:space="preserve"> </w:t>
       </w:r>
       <w:r>
-        <w:t xml:space="preserve">(Table). Final LMF was not correlated with F</w:t>
+        <w:t xml:space="preserve">= -0.62, Figure 4a). Final SMF was reduced by 8% under elevated CO</w:t>
       </w:r>
       <w:r>
         <w:rPr>
           <w:vertAlign w:val="subscript"/>
         </w:rPr>
+        <w:t xml:space="preserve">2</w:t>
+      </w:r>
+      <w:r>
+        <w:t xml:space="preserve"> </w:t>
+      </w:r>
+      <w:r>
+        <w:t xml:space="preserve">(P = 0.014), with no effect of the drought treatment detected. Final SMF was postively correlated with F</w:t>
+      </w:r>
+      <w:r>
+        <w:rPr>
+          <w:vertAlign w:val="subscript"/>
+        </w:rPr>
         <w:t xml:space="preserve">[c,t]</w:t>
       </w:r>
       <w:r>
@@ -1472,19 +1634,79 @@
         <w:t xml:space="preserve"> </w:t>
       </w:r>
       <w:r>
-        <w:t xml:space="preserve">= 0.03, Figure 5a). Final SMF was reduced by 12% under elevated CO</w:t>
+        <w:t xml:space="preserve">= 0.37, Figure 4b). Final RMF was not affected by either treatment nor related to F</w:t>
       </w:r>
       <w:r>
         <w:rPr>
           <w:vertAlign w:val="subscript"/>
         </w:rPr>
+        <w:t xml:space="preserve">[c,t]</w:t>
+      </w:r>
+      <w:r>
+        <w:t xml:space="preserve"> </w:t>
+      </w:r>
+      <w:r>
+        <w:t xml:space="preserve">(Figure 4c).</w:t>
+      </w:r>
+    </w:p>
+    <w:p>
+      <w:pPr>
+        <w:pStyle w:val="Heading2"/>
+      </w:pPr>
+      <w:bookmarkStart w:id="40" w:name="total-belowground-carbon-allocation"/>
+      <w:bookmarkEnd w:id="40"/>
+      <w:r>
+        <w:t xml:space="preserve">Total belowground carbon allocation</w:t>
+      </w:r>
+    </w:p>
+    <w:p>
+      <w:r>
+        <w:t xml:space="preserve">Within each treatment combination the cumulative carbon mass of each tree component (boles, branches, leaves and roots) did not achieve mass balance with F</w:t>
+      </w:r>
+      <w:r>
+        <w:rPr>
+          <w:vertAlign w:val="subscript"/>
+        </w:rPr>
+        <w:t xml:space="preserve">[c,t]</w:t>
+      </w:r>
+      <w:r>
+        <w:t xml:space="preserve"> </w:t>
+      </w:r>
+      <w:r>
+        <w:t xml:space="preserve">(Figure 5). It was therefore necessary to accoutn for allocation to both TBCA and F</w:t>
+      </w:r>
+      <w:r>
+        <w:rPr>
+          <w:vertAlign w:val="subscript"/>
+        </w:rPr>
+        <w:t xml:space="preserve">[s,r]</w:t>
+      </w:r>
+      <w:r>
+        <w:t xml:space="preserve">. Neither TBCA nor F</w:t>
+      </w:r>
+      <w:r>
+        <w:rPr>
+          <w:vertAlign w:val="subscript"/>
+        </w:rPr>
+        <w:t xml:space="preserve">[s,r]</w:t>
+      </w:r>
+      <w:r>
+        <w:t xml:space="preserve"> </w:t>
+      </w:r>
+      <w:r>
+        <w:t xml:space="preserve">were affected by CO</w:t>
+      </w:r>
+      <w:r>
+        <w:rPr>
+          <w:vertAlign w:val="subscript"/>
+        </w:rPr>
         <w:t xml:space="preserve">2</w:t>
       </w:r>
       <w:r>
         <w:t xml:space="preserve"> </w:t>
       </w:r>
       <w:r>
-        <w:t xml:space="preserve">(P = 0.022), with no effect of the drought treatment detected. Final SMF was postively correlated with F</w:t>
+        <w:t xml:space="preserve">or drought treatments (Figure 6). Thus, even though F</w:t>
       </w:r>
       <w:r>
         <w:rPr>
@@ -1496,7 +1718,19 @@
         <w:t xml:space="preserve"> </w:t>
       </w:r>
       <w:r>
-        <w:t xml:space="preserve">(R</w:t>
+        <w:t xml:space="preserve">and allocation to aboveground tissue components were affected by the treatments the allocation of of carbon belowground was relatively constant at the final harvest. Total belowground carbon allocation and F</w:t>
+      </w:r>
+      <w:r>
+        <w:rPr>
+          <w:vertAlign w:val="subscript"/>
+        </w:rPr>
+        <w:t xml:space="preserve">[c,t]</w:t>
+      </w:r>
+      <w:r>
+        <w:t xml:space="preserve"> </w:t>
+      </w:r>
+      <w:r>
+        <w:t xml:space="preserve">were postively correlated at the final harvest (R</w:t>
       </w:r>
       <w:r>
         <w:rPr>
@@ -1508,23 +1742,541 @@
         <w:t xml:space="preserve"> </w:t>
       </w:r>
       <w:r>
-        <w:t xml:space="preserve">= 0.59, Figure 5b). There was a marginally interaction of drought and CO</w:t>
+        <w:t xml:space="preserve">= 0.65, P &lt; 0.001) and the proportion of C allocated belowground was relatively constant through time and between treatments (Figure 7). TBCA had a weak postive correlation with mean daily leaf area (R</w:t>
+      </w:r>
+      <w:r>
+        <w:rPr>
+          <w:vertAlign w:val="superscript"/>
+        </w:rPr>
+        <w:t xml:space="preserve">2</w:t>
+      </w:r>
+      <w:r>
+        <w:t xml:space="preserve"> </w:t>
+      </w:r>
+      <w:r>
+        <w:t xml:space="preserve">= 0.26, P = 0.093), while F</w:t>
       </w:r>
       <w:r>
         <w:rPr>
           <w:vertAlign w:val="subscript"/>
         </w:rPr>
+        <w:t xml:space="preserve">[s,r]</w:t>
+      </w:r>
+      <w:r>
+        <w:t xml:space="preserve"> </w:t>
+      </w:r>
+      <w:r>
+        <w:t xml:space="preserve">and leaf area were not related.</w:t>
+      </w:r>
+    </w:p>
+    <w:p>
+      <w:pPr>
+        <w:pStyle w:val="Heading1"/>
+      </w:pPr>
+      <w:bookmarkStart w:id="41" w:name="discussion"/>
+      <w:bookmarkEnd w:id="41"/>
+      <w:r>
+        <w:t xml:space="preserve">Discussion</w:t>
+      </w:r>
+    </w:p>
+    <w:p>
+      <w:pPr>
+        <w:pStyle w:val="Heading1"/>
+      </w:pPr>
+      <w:bookmarkStart w:id="42" w:name="list-of-tables"/>
+      <w:bookmarkEnd w:id="42"/>
+      <w:r>
+        <w:t xml:space="preserve">List of Tables</w:t>
+      </w:r>
+    </w:p>
+    <w:p>
+      <w:pPr>
+        <w:pStyle w:val="Heading1"/>
+      </w:pPr>
+      <w:bookmarkStart w:id="43" w:name="tables"/>
+      <w:bookmarkEnd w:id="43"/>
+      <w:r>
+        <w:t xml:space="preserve">Tables</w:t>
+      </w:r>
+    </w:p>
+    <w:p>
+      <w:r>
+        <w:br w:type="textWrapping"/>
+      </w:r>
+      <w:r>
+        <w:rPr>
+          <w:b/>
+        </w:rPr>
+        <w:t xml:space="preserve">Table 1</w:t>
+      </w:r>
+      <w:r>
+        <w:t xml:space="preserve">.</w:t>
+      </w:r>
+    </w:p>
+    <w:tbl>
+      <w:tblPr>
+        <w:tblStyle w:val="TableNormal"/>
+        <w:tblW w:type="pct" w:w="0.0"/>
+      </w:tblPr>
+      <w:tblGrid/>
+      <w:tr>
+        <w:tc>
+          <w:tcPr>
+            <w:tcBorders>
+              <w:bottom w:val="single"/>
+            </w:tcBorders>
+            <w:vAlign w:val="bottom"/>
+          </w:tcPr>
+          <w:p>
+            <w:pPr>
+              <w:pStyle w:val="Compact"/>
+              <w:jc w:val="left"/>
+            </w:pPr>
+            <w:r>
+              <w:rPr>
+                <w:b/>
+              </w:rPr>
+              <w:t xml:space="preserve">Treatment</w:t>
+            </w:r>
+          </w:p>
+        </w:tc>
+        <w:tc>
+          <w:tcPr>
+            <w:tcBorders>
+              <w:bottom w:val="single"/>
+            </w:tcBorders>
+            <w:vAlign w:val="bottom"/>
+          </w:tcPr>
+          <w:p>
+            <w:pPr>
+              <w:pStyle w:val="Compact"/>
+              <w:jc w:val="left"/>
+            </w:pPr>
+            <w:r>
+              <w:rPr>
+                <w:b/>
+              </w:rPr>
+              <w:t xml:space="preserve">Bole</w:t>
+            </w:r>
+          </w:p>
+        </w:tc>
+        <w:tc>
+          <w:tcPr>
+            <w:tcBorders>
+              <w:bottom w:val="single"/>
+            </w:tcBorders>
+            <w:vAlign w:val="bottom"/>
+          </w:tcPr>
+          <w:p>
+            <w:pPr>
+              <w:pStyle w:val="Compact"/>
+              <w:jc w:val="left"/>
+            </w:pPr>
+            <w:r>
+              <w:rPr>
+                <w:b/>
+              </w:rPr>
+              <w:t xml:space="preserve">Branch</w:t>
+            </w:r>
+          </w:p>
+        </w:tc>
+        <w:tc>
+          <w:tcPr>
+            <w:tcBorders>
+              <w:bottom w:val="single"/>
+            </w:tcBorders>
+            <w:vAlign w:val="bottom"/>
+          </w:tcPr>
+          <w:p>
+            <w:pPr>
+              <w:pStyle w:val="Compact"/>
+              <w:jc w:val="left"/>
+            </w:pPr>
+            <w:r>
+              <w:rPr>
+                <w:b/>
+              </w:rPr>
+              <w:t xml:space="preserve">Leaf</w:t>
+            </w:r>
+          </w:p>
+        </w:tc>
+        <w:tc>
+          <w:tcPr>
+            <w:tcBorders>
+              <w:bottom w:val="single"/>
+            </w:tcBorders>
+            <w:vAlign w:val="bottom"/>
+          </w:tcPr>
+          <w:p>
+            <w:pPr>
+              <w:pStyle w:val="Compact"/>
+              <w:jc w:val="left"/>
+            </w:pPr>
+            <w:r>
+              <w:rPr>
+                <w:b/>
+              </w:rPr>
+              <w:t xml:space="preserve">Root</w:t>
+            </w:r>
+          </w:p>
+        </w:tc>
+        <w:tc>
+          <w:tcPr>
+            <w:tcBorders>
+              <w:bottom w:val="single"/>
+            </w:tcBorders>
+            <w:vAlign w:val="bottom"/>
+          </w:tcPr>
+          <w:p>
+            <w:pPr>
+              <w:pStyle w:val="Compact"/>
+              <w:jc w:val="left"/>
+            </w:pPr>
+            <w:r>
+              <w:rPr>
+                <w:b/>
+              </w:rPr>
+              <w:t xml:space="preserve">Tree C flux</w:t>
+            </w:r>
+          </w:p>
+        </w:tc>
+      </w:tr>
+      <w:tr>
+        <w:tc>
+          <w:p>
+            <w:pPr>
+              <w:pStyle w:val="Compact"/>
+              <w:jc w:val="left"/>
+            </w:pPr>
+            <w:r>
+              <w:t xml:space="preserve">aCO2-dry</w:t>
+            </w:r>
+          </w:p>
+        </w:tc>
+        <w:tc>
+          <w:p>
+            <w:pPr>
+              <w:pStyle w:val="Compact"/>
+              <w:jc w:val="left"/>
+            </w:pPr>
+            <w:r>
+              <w:t xml:space="preserve">4478.2 (644.4)</w:t>
+            </w:r>
+          </w:p>
+        </w:tc>
+        <w:tc>
+          <w:p>
+            <w:pPr>
+              <w:pStyle w:val="Compact"/>
+              <w:jc w:val="left"/>
+            </w:pPr>
+            <w:r>
+              <w:t xml:space="preserve">2204.2 (540.7)</w:t>
+            </w:r>
+          </w:p>
+        </w:tc>
+        <w:tc>
+          <w:p>
+            <w:pPr>
+              <w:pStyle w:val="Compact"/>
+              <w:jc w:val="left"/>
+            </w:pPr>
+            <w:r>
+              <w:t xml:space="preserve">2039.8 (293.3)</w:t>
+            </w:r>
+          </w:p>
+        </w:tc>
+        <w:tc>
+          <w:p>
+            <w:pPr>
+              <w:pStyle w:val="Compact"/>
+              <w:jc w:val="left"/>
+            </w:pPr>
+            <w:r>
+              <w:t xml:space="preserve">3180.1 (521.0)</w:t>
+            </w:r>
+          </w:p>
+        </w:tc>
+        <w:tc>
+          <w:p>
+            <w:pPr>
+              <w:pStyle w:val="Compact"/>
+              <w:jc w:val="left"/>
+            </w:pPr>
+            <w:r>
+              <w:t xml:space="preserve">19343.9 (2163.2)</w:t>
+            </w:r>
+          </w:p>
+        </w:tc>
+      </w:tr>
+      <w:tr>
+        <w:tc>
+          <w:p>
+            <w:pPr>
+              <w:pStyle w:val="Compact"/>
+              <w:jc w:val="left"/>
+            </w:pPr>
+            <w:r>
+              <w:t xml:space="preserve">aCO2-wet</w:t>
+            </w:r>
+          </w:p>
+        </w:tc>
+        <w:tc>
+          <w:p>
+            <w:pPr>
+              <w:pStyle w:val="Compact"/>
+              <w:jc w:val="left"/>
+            </w:pPr>
+            <w:r>
+              <w:t xml:space="preserve">7040.4 (179.6)</w:t>
+            </w:r>
+          </w:p>
+        </w:tc>
+        <w:tc>
+          <w:p>
+            <w:pPr>
+              <w:pStyle w:val="Compact"/>
+              <w:jc w:val="left"/>
+            </w:pPr>
+            <w:r>
+              <w:t xml:space="preserve">2709.8 (662.3)</w:t>
+            </w:r>
+          </w:p>
+        </w:tc>
+        <w:tc>
+          <w:p>
+            <w:pPr>
+              <w:pStyle w:val="Compact"/>
+              <w:jc w:val="left"/>
+            </w:pPr>
+            <w:r>
+              <w:t xml:space="preserve">2899.0 (249.2)</w:t>
+            </w:r>
+          </w:p>
+        </w:tc>
+        <w:tc>
+          <w:p>
+            <w:pPr>
+              <w:pStyle w:val="Compact"/>
+              <w:jc w:val="left"/>
+            </w:pPr>
+            <w:r>
+              <w:t xml:space="preserve">3830.6 (330.1)</w:t>
+            </w:r>
+          </w:p>
+        </w:tc>
+        <w:tc>
+          <w:p>
+            <w:pPr>
+              <w:pStyle w:val="Compact"/>
+              <w:jc w:val="left"/>
+            </w:pPr>
+            <w:r>
+              <w:t xml:space="preserve">23498.3 (1682.2)</w:t>
+            </w:r>
+          </w:p>
+        </w:tc>
+      </w:tr>
+      <w:tr>
+        <w:tc>
+          <w:p>
+            <w:pPr>
+              <w:pStyle w:val="Compact"/>
+              <w:jc w:val="left"/>
+            </w:pPr>
+            <w:r>
+              <w:t xml:space="preserve">eCO2-dry</w:t>
+            </w:r>
+          </w:p>
+        </w:tc>
+        <w:tc>
+          <w:p>
+            <w:pPr>
+              <w:pStyle w:val="Compact"/>
+              <w:jc w:val="left"/>
+            </w:pPr>
+            <w:r>
+              <w:t xml:space="preserve">3725.0 (592.0)</w:t>
+            </w:r>
+          </w:p>
+        </w:tc>
+        <w:tc>
+          <w:p>
+            <w:pPr>
+              <w:pStyle w:val="Compact"/>
+              <w:jc w:val="left"/>
+            </w:pPr>
+            <w:r>
+              <w:t xml:space="preserve">1685.9 (313.1)</w:t>
+            </w:r>
+          </w:p>
+        </w:tc>
+        <w:tc>
+          <w:p>
+            <w:pPr>
+              <w:pStyle w:val="Compact"/>
+              <w:jc w:val="left"/>
+            </w:pPr>
+            <w:r>
+              <w:t xml:space="preserve">2121.1 (157.1)</w:t>
+            </w:r>
+          </w:p>
+        </w:tc>
+        <w:tc>
+          <w:p>
+            <w:pPr>
+              <w:pStyle w:val="Compact"/>
+              <w:jc w:val="left"/>
+            </w:pPr>
+            <w:r>
+              <w:t xml:space="preserve">2623.6 (501.7)</w:t>
+            </w:r>
+          </w:p>
+        </w:tc>
+        <w:tc>
+          <w:p>
+            <w:pPr>
+              <w:pStyle w:val="Compact"/>
+              <w:jc w:val="left"/>
+            </w:pPr>
+            <w:r>
+              <w:t xml:space="preserve">14612.0 (3438.0)</w:t>
+            </w:r>
+          </w:p>
+        </w:tc>
+      </w:tr>
+      <w:tr>
+        <w:tc>
+          <w:p>
+            <w:pPr>
+              <w:pStyle w:val="Compact"/>
+              <w:jc w:val="left"/>
+            </w:pPr>
+            <w:r>
+              <w:t xml:space="preserve">eCO2-wet</w:t>
+            </w:r>
+          </w:p>
+        </w:tc>
+        <w:tc>
+          <w:p>
+            <w:pPr>
+              <w:pStyle w:val="Compact"/>
+              <w:jc w:val="left"/>
+            </w:pPr>
+            <w:r>
+              <w:t xml:space="preserve">3620.1 (672.3)</w:t>
+            </w:r>
+          </w:p>
+        </w:tc>
+        <w:tc>
+          <w:p>
+            <w:pPr>
+              <w:pStyle w:val="Compact"/>
+              <w:jc w:val="left"/>
+            </w:pPr>
+            <w:r>
+              <w:t xml:space="preserve">1501.5 (391.7)</w:t>
+            </w:r>
+          </w:p>
+        </w:tc>
+        <w:tc>
+          <w:p>
+            <w:pPr>
+              <w:pStyle w:val="Compact"/>
+              <w:jc w:val="left"/>
+            </w:pPr>
+            <w:r>
+              <w:t xml:space="preserve">2390.7 (500.8)</w:t>
+            </w:r>
+          </w:p>
+        </w:tc>
+        <w:tc>
+          <w:p>
+            <w:pPr>
+              <w:pStyle w:val="Compact"/>
+              <w:jc w:val="left"/>
+            </w:pPr>
+            <w:r>
+              <w:t xml:space="preserve">2306.1 (735.2)</w:t>
+            </w:r>
+          </w:p>
+        </w:tc>
+        <w:tc>
+          <w:p>
+            <w:pPr>
+              <w:pStyle w:val="Compact"/>
+              <w:jc w:val="left"/>
+            </w:pPr>
+            <w:r>
+              <w:t xml:space="preserve">15164.2 (3246.7)</w:t>
+            </w:r>
+          </w:p>
+        </w:tc>
+      </w:tr>
+    </w:tbl>
+    <w:p>
+      <w:pPr>
+        <w:pStyle w:val="Heading1"/>
+      </w:pPr>
+      <w:bookmarkStart w:id="44" w:name="list-of-figures"/>
+      <w:bookmarkEnd w:id="44"/>
+      <w:r>
+        <w:t xml:space="preserve">List of Figures</w:t>
+      </w:r>
+    </w:p>
+    <w:p>
+      <w:r>
+        <w:rPr>
+          <w:b/>
+        </w:rPr>
+        <w:t xml:space="preserve">Figure 1</w:t>
+      </w:r>
+      <w:r>
+        <w:t xml:space="preserve">. Treatment means of harvested whole tree carbon mass (a) and aboveground carbon mass (b) as a function of cumulative canopy carbon flux over the final year of the experiment. The dotted line is the 1:1 relationship and the solid lines represent the significant linear model fit for whole tree carbon (R</w:t>
+      </w:r>
+      <w:r>
+        <w:rPr>
+          <w:vertAlign w:val="superscript"/>
+        </w:rPr>
         <w:t xml:space="preserve">2</w:t>
       </w:r>
       <w:r>
         <w:t xml:space="preserve"> </w:t>
       </w:r>
       <w:r>
-        <w:t xml:space="preserve">detected with final RMF as increases in RMF detected under elevated CO</w:t>
-      </w:r>
-      <w:r>
-        <w:rPr>
-          <w:vertAlign w:val="subscript"/>
+        <w:t xml:space="preserve">= 0.86) and aboveground caron mass (R^2 = 0.78).</w:t>
+      </w:r>
+    </w:p>
+    <w:p>
+      <w:r>
+        <w:br w:type="textWrapping"/>
+      </w:r>
+      <w:r>
+        <w:rPr>
+          <w:b/>
+        </w:rPr>
+        <w:t xml:space="preserve">Figure 2</w:t>
+      </w:r>
+      <w:r>
+        <w:t xml:space="preserve">. Estimated tree leaf area for each chamber trees between 2008-4-15 and 2009-3-16. Esimates are based on height growth, litterfall rates, and leaf area estimates at two dates. Color and and line type distinguish the treatment combination for each individual chamber.</w:t>
+      </w:r>
+    </w:p>
+    <w:p>
+      <w:r>
+        <w:br w:type="textWrapping"/>
+      </w:r>
+      <w:r>
+        <w:rPr>
+          <w:b/>
+        </w:rPr>
+        <w:t xml:space="preserve">Figure 3</w:t>
+      </w:r>
+      <w:r>
+        <w:t xml:space="preserve">. Treatment means of cumulative canopy carbon flux as a function on mean daily leaf area over the final year of the experiment. The solid line represents the significant linear model fit (R</w:t>
+      </w:r>
+      <w:r>
+        <w:rPr>
+          <w:vertAlign w:val="superscript"/>
         </w:rPr>
         <w:t xml:space="preserve">2</w:t>
       </w:r>
@@ -1532,11 +2284,25 @@
         <w:t xml:space="preserve"> </w:t>
       </w:r>
       <w:r>
-        <w:t xml:space="preserve">in wet treatments only (CO</w:t>
-      </w:r>
-      <w:r>
-        <w:rPr>
-          <w:vertAlign w:val="subscript"/>
+        <w:t xml:space="preserve">= 0.77).</w:t>
+      </w:r>
+    </w:p>
+    <w:p>
+      <w:r>
+        <w:br w:type="textWrapping"/>
+      </w:r>
+      <w:r>
+        <w:rPr>
+          <w:b/>
+        </w:rPr>
+        <w:t xml:space="preserve">Figure 4</w:t>
+      </w:r>
+      <w:r>
+        <w:t xml:space="preserve">. Treatment means of carbon mass partitioning to leaves (a), boles + branches (b) and roots (c) at final harvest as a function of tree size (total tree carbon). Solid lines represent model fit for either LMF, SMF or RMF (R</w:t>
+      </w:r>
+      <w:r>
+        <w:rPr>
+          <w:vertAlign w:val="superscript"/>
         </w:rPr>
         <w:t xml:space="preserve">2</w:t>
       </w:r>
@@ -1544,199 +2310,71 @@
         <w:t xml:space="preserve"> </w:t>
       </w:r>
       <w:r>
-        <w:t xml:space="preserve">x Water, P = 0.064). Final RMF was negatively correalted with F</w:t>
-      </w:r>
-      <w:r>
-        <w:rPr>
-          <w:vertAlign w:val="subscript"/>
-        </w:rPr>
-        <w:t xml:space="preserve">[c,t]</w:t>
-      </w:r>
-      <w:r>
-        <w:t xml:space="preserve"> </w:t>
-      </w:r>
-      <w:r>
-        <w:t xml:space="preserve">(R</w:t>
-      </w:r>
-      <w:r>
-        <w:rPr>
-          <w:vertAlign w:val="superscript"/>
-        </w:rPr>
-        <w:t xml:space="preserve">2</w:t>
-      </w:r>
-      <w:r>
-        <w:t xml:space="preserve"> </w:t>
-      </w:r>
-      <w:r>
-        <w:t xml:space="preserve">= -0.48, Figure 5c).</w:t>
-      </w:r>
-    </w:p>
-    <w:p>
-      <w:pPr>
-        <w:pStyle w:val="Heading2"/>
-      </w:pPr>
-      <w:bookmarkStart w:id="39" w:name="total-belowground-carbon-allocation"/>
-      <w:bookmarkEnd w:id="39"/>
-      <w:r>
-        <w:t xml:space="preserve">Total belowground carbon allocation</w:t>
-      </w:r>
-    </w:p>
-    <w:p>
-      <w:r>
-        <w:t xml:space="preserve">Within individual treatments the additive carbon mass of each tree component (boles, branches, leaves and roots) did not account for F</w:t>
-      </w:r>
-      <w:r>
-        <w:rPr>
-          <w:vertAlign w:val="subscript"/>
-        </w:rPr>
-        <w:t xml:space="preserve">[c,t]</w:t>
-      </w:r>
-      <w:r>
-        <w:t xml:space="preserve"> </w:t>
-      </w:r>
-      <w:r>
-        <w:t xml:space="preserve">(Figure 6). The difference between F</w:t>
-      </w:r>
-      <w:r>
-        <w:rPr>
-          <w:vertAlign w:val="subscript"/>
-        </w:rPr>
-        <w:t xml:space="preserve">[c,t]</w:t>
-      </w:r>
-      <w:r>
-        <w:t xml:space="preserve"> </w:t>
-      </w:r>
-      <w:r>
-        <w:t xml:space="preserve">and M</w:t>
-      </w:r>
-      <w:r>
-        <w:rPr>
-          <w:vertAlign w:val="subscript"/>
-        </w:rPr>
-        <w:t xml:space="preserve">[ab,t]</w:t>
-      </w:r>
-      <w:r>
-        <w:t xml:space="preserve"> </w:t>
-      </w:r>
-      <w:r>
-        <w:t xml:space="preserve">represents TBCA and the difference with harvested whole tree carbon mass respresents F</w:t>
-      </w:r>
-      <w:r>
-        <w:rPr>
-          <w:vertAlign w:val="subscript"/>
-        </w:rPr>
-        <w:t xml:space="preserve">[s,r]</w:t>
-      </w:r>
-      <w:r>
-        <w:t xml:space="preserve">. Neither TBCA nor F</w:t>
-      </w:r>
-      <w:r>
-        <w:rPr>
-          <w:vertAlign w:val="subscript"/>
-        </w:rPr>
-        <w:t xml:space="preserve">[s,r]</w:t>
-      </w:r>
-      <w:r>
-        <w:t xml:space="preserve"> </w:t>
-      </w:r>
-      <w:r>
-        <w:t xml:space="preserve">were affected by CO</w:t>
-      </w:r>
-      <w:r>
-        <w:rPr>
-          <w:vertAlign w:val="subscript"/>
-        </w:rPr>
-        <w:t xml:space="preserve">2</w:t>
-      </w:r>
-      <w:r>
-        <w:t xml:space="preserve"> </w:t>
-      </w:r>
-      <w:r>
-        <w:t xml:space="preserve">or drought treatments (Figure 7). Thus, as F</w:t>
-      </w:r>
-      <w:r>
-        <w:rPr>
-          <w:vertAlign w:val="subscript"/>
-        </w:rPr>
-        <w:t xml:space="preserve">[c,t]</w:t>
-      </w:r>
-      <w:r>
-        <w:t xml:space="preserve"> </w:t>
-      </w:r>
-      <w:r>
-        <w:t xml:space="preserve">and individual tissue components were affected by the treatments the allocation of of carbon belowground did not change. Final TBCA and F</w:t>
-      </w:r>
-      <w:r>
-        <w:rPr>
-          <w:vertAlign w:val="subscript"/>
-        </w:rPr>
-        <w:t xml:space="preserve">[c,t]</w:t>
-      </w:r>
-      <w:r>
-        <w:t xml:space="preserve"> </w:t>
-      </w:r>
-      <w:r>
-        <w:t xml:space="preserve">were still postively correlated (R</w:t>
-      </w:r>
-      <w:r>
-        <w:rPr>
-          <w:vertAlign w:val="superscript"/>
-        </w:rPr>
-        <w:t xml:space="preserve">2</w:t>
-      </w:r>
-      <w:r>
-        <w:t xml:space="preserve"> </w:t>
-      </w:r>
-      <w:r>
-        <w:t xml:space="preserve">= 0.74, P &lt; 0.001), but the proportion of C allocated belowground was relatively constant through time and between treatments (Figure 8). Additionally, final TBCA and leaf area were not correlated.</w:t>
+        <w:t xml:space="preserve">= -0.55, 0.55 and 0.01, respectively).</w:t>
+      </w:r>
+    </w:p>
+    <w:p>
+      <w:r>
+        <w:br w:type="textWrapping"/>
+      </w:r>
+      <w:r>
+        <w:rPr>
+          <w:b/>
+        </w:rPr>
+        <w:t xml:space="preserve">Figure 5</w:t>
+      </w:r>
+      <w:r>
+        <w:t xml:space="preserve">. Cumulative canopy carbon flux and additive carbon mass partitioning of individual tree components from 2008-4-15 and 2009-3-16 for each treatment combination. Both carbon flux and tissue carbon paritioning where set to 0 on 2008-4-15 in order to track allocation of new C uptake on a daily time scale. Total root carbon mass, predicted from the log relationship between above and belowground mass partitioning of pre-planting seedlings and harvested trees, is shown on the last date.</w:t>
+      </w:r>
+    </w:p>
+    <w:p>
+      <w:r>
+        <w:br w:type="textWrapping"/>
+      </w:r>
+      <w:r>
+        <w:rPr>
+          <w:b/>
+        </w:rPr>
+        <w:t xml:space="preserve">Figure 6</w:t>
+      </w:r>
+      <w:r>
+        <w:t xml:space="preserve">. Treatment means ± 1 standard error of cumulative canopy carbon flux, total belowground carbon allocation, and the residual belowground C flux at the final harvest.</w:t>
+      </w:r>
+    </w:p>
+    <w:p>
+      <w:r>
+        <w:br w:type="textWrapping"/>
+      </w:r>
+      <w:r>
+        <w:rPr>
+          <w:b/>
+        </w:rPr>
+        <w:t xml:space="preserve">Figure 7</w:t>
+      </w:r>
+      <w:r>
+        <w:t xml:space="preserve">. Total belowground carbon allocation as a function of cumulative canopy carbon flux across the final year of the experiment. Carbon allocation aboveground was estimated from allometric surveys, interpolated on a daily time scale and then removed from the cumulative canopy carbon flux to then quantify TBCA. Individual lines represent treatment means and the dotted line is the 1:1 relationship.</w:t>
+      </w:r>
+    </w:p>
+    <w:p>
+      <w:r>
+        <w:br w:type="textWrapping"/>
+      </w:r>
+      <w:r>
+        <w:rPr>
+          <w:b/>
+        </w:rPr>
+        <w:t xml:space="preserve">Figure S1</w:t>
+      </w:r>
+      <w:r>
+        <w:t xml:space="preserve">. Cumulative canopy carbon flux and additive carbon mass partitioning of individual tree components from 2008-4-15 and 2009-3-16 for each individual WTC. Both carbon flux and tissue carbon paritioning where set to 0 on 2008-4-15 in order to track allocation of new C uptake on a daily time scale. Total root carbon mass, predicted from the log relationship between above and belowground mass partitioning of pre-planting seedlings and harvested trees, is shown on the last date.</w:t>
       </w:r>
     </w:p>
     <w:p>
       <w:pPr>
         <w:pStyle w:val="Heading1"/>
       </w:pPr>
-      <w:bookmarkStart w:id="40" w:name="discussion"/>
-      <w:bookmarkEnd w:id="40"/>
-      <w:r>
-        <w:t xml:space="preserve">Discussion</w:t>
-      </w:r>
-    </w:p>
-    <w:p>
-      <w:pPr>
-        <w:pStyle w:val="Heading1"/>
-      </w:pPr>
-      <w:bookmarkStart w:id="41" w:name="list-of-tables"/>
-      <w:bookmarkEnd w:id="41"/>
-      <w:r>
-        <w:t xml:space="preserve">List of Tables</w:t>
-      </w:r>
-    </w:p>
-    <w:p>
-      <w:pPr>
-        <w:pStyle w:val="Heading1"/>
-      </w:pPr>
-      <w:bookmarkStart w:id="42" w:name="tables"/>
-      <w:bookmarkEnd w:id="42"/>
-      <w:r>
-        <w:t xml:space="preserve">Tables</w:t>
-      </w:r>
-    </w:p>
-    <w:p>
-      <w:pPr>
-        <w:pStyle w:val="Heading1"/>
-      </w:pPr>
-      <w:bookmarkStart w:id="43" w:name="list-of-figures"/>
-      <w:bookmarkEnd w:id="43"/>
-      <w:r>
-        <w:t xml:space="preserve">List of Figures</w:t>
-      </w:r>
-    </w:p>
-    <w:p>
-      <w:pPr>
-        <w:pStyle w:val="Heading1"/>
-      </w:pPr>
-      <w:bookmarkStart w:id="44" w:name="figures"/>
-      <w:bookmarkEnd w:id="44"/>
+      <w:bookmarkStart w:id="45" w:name="figures"/>
+      <w:bookmarkEnd w:id="45"/>
       <w:r>
         <w:t xml:space="preserve">Figures</w:t>
       </w:r>
@@ -1753,62 +2391,6 @@
                 <pic:pic>
                   <pic:nvPicPr>
                     <pic:cNvPr descr="wtc1_manuscript_files/figure-docx/fluxmass-1.png" id="0" name="Picture"/>
-                    <pic:cNvPicPr>
-                      <a:picLocks noChangeArrowheads="1" noChangeAspect="1"/>
-                    </pic:cNvPicPr>
-                  </pic:nvPicPr>
-                  <pic:blipFill>
-                    <a:blip r:embed="rId45"/>
-                    <a:stretch>
-                      <a:fillRect/>
-                    </a:stretch>
-                  </pic:blipFill>
-                  <pic:spPr bwMode="auto">
-                    <a:xfrm>
-                      <a:off x="0" y="0"/>
-                      <a:ext cx="5440680" cy="5440680"/>
-                    </a:xfrm>
-                    <a:prstGeom prst="rect">
-                      <a:avLst/>
-                    </a:prstGeom>
-                    <a:noFill/>
-                    <a:ln w="9525">
-                      <a:noFill/>
-                      <a:headEnd/>
-                      <a:tailEnd/>
-                    </a:ln>
-                  </pic:spPr>
-                </pic:pic>
-              </a:graphicData>
-            </a:graphic>
-          </wp:inline>
-        </w:drawing>
-      </w:r>
-      <w:r>
-        <w:br w:type="textWrapping"/>
-      </w:r>
-      <w:r>
-        <w:rPr>
-          <w:b/>
-        </w:rPr>
-        <w:t xml:space="preserve">Figure 1</w:t>
-      </w:r>
-      <w:r>
-        <w:t xml:space="preserve">.</w:t>
-      </w:r>
-    </w:p>
-    <w:p>
-      <w:r>
-        <w:drawing>
-          <wp:inline>
-            <wp:extent cx="5440680" cy="5440680"/>
-            <wp:effectExtent b="0" l="0" r="0" t="0"/>
-            <wp:docPr descr="" id="1" name="Picture"/>
-            <a:graphic>
-              <a:graphicData uri="http://schemas.openxmlformats.org/drawingml/2006/picture">
-                <pic:pic>
-                  <pic:nvPicPr>
-                    <pic:cNvPr descr="wtc1_manuscript_files/figure-docx/fluxmab-1.png" id="0" name="Picture"/>
                     <pic:cNvPicPr>
                       <a:picLocks noChangeArrowheads="1" noChangeAspect="1"/>
                     </pic:cNvPicPr>
@@ -1847,7 +2429,7 @@
         <w:rPr>
           <w:b/>
         </w:rPr>
-        <w:t xml:space="preserve">Figure 2</w:t>
+        <w:t xml:space="preserve">Figure 1</w:t>
       </w:r>
       <w:r>
         <w:t xml:space="preserve">.</w:t>
@@ -1903,7 +2485,7 @@
         <w:rPr>
           <w:b/>
         </w:rPr>
-        <w:t xml:space="preserve">Figure 3</w:t>
+        <w:t xml:space="preserve">Figure 2</w:t>
       </w:r>
       <w:r>
         <w:t xml:space="preserve">.</w:t>
@@ -1959,7 +2541,7 @@
         <w:rPr>
           <w:b/>
         </w:rPr>
-        <w:t xml:space="preserve">Figure 4</w:t>
+        <w:t xml:space="preserve">Figure 3</w:t>
       </w:r>
       <w:r>
         <w:t xml:space="preserve">.</w:t>
@@ -2009,13 +2591,13 @@
         </w:drawing>
       </w:r>
       <w:r>
-        <w:t xml:space="preserve"> </w:t>
+        <w:br w:type="textWrapping"/>
       </w:r>
       <w:r>
         <w:rPr>
           <w:b/>
         </w:rPr>
-        <w:t xml:space="preserve">Figure 5</w:t>
+        <w:t xml:space="preserve">Figure 4</w:t>
       </w:r>
       <w:r>
         <w:t xml:space="preserve">.</w:t>
@@ -2065,13 +2647,13 @@
         </w:drawing>
       </w:r>
       <w:r>
-        <w:t xml:space="preserve"> </w:t>
+        <w:br w:type="textWrapping"/>
       </w:r>
       <w:r>
         <w:rPr>
           <w:b/>
         </w:rPr>
-        <w:t xml:space="preserve">Figure 6</w:t>
+        <w:t xml:space="preserve">Figure 5</w:t>
       </w:r>
       <w:r>
         <w:t xml:space="preserve">.</w:t>
@@ -2121,13 +2703,13 @@
         </w:drawing>
       </w:r>
       <w:r>
-        <w:t xml:space="preserve"> </w:t>
+        <w:br w:type="textWrapping"/>
       </w:r>
       <w:r>
         <w:rPr>
           <w:b/>
         </w:rPr>
-        <w:t xml:space="preserve">Figure 7</w:t>
+        <w:t xml:space="preserve">Figure 6</w:t>
       </w:r>
       <w:r>
         <w:t xml:space="preserve">.</w:t>
@@ -2177,13 +2759,13 @@
         </w:drawing>
       </w:r>
       <w:r>
-        <w:t xml:space="preserve"> </w:t>
+        <w:br w:type="textWrapping"/>
       </w:r>
       <w:r>
         <w:rPr>
           <w:b/>
         </w:rPr>
-        <w:t xml:space="preserve">Figure 8</w:t>
+        <w:t xml:space="preserve">Figure 7</w:t>
       </w:r>
       <w:r>
         <w:t xml:space="preserve">.</w:t>
@@ -2243,7 +2825,7 @@
         </w:drawing>
       </w:r>
       <w:r>
-        <w:t xml:space="preserve"> </w:t>
+        <w:br w:type="textWrapping"/>
       </w:r>
       <w:r>
         <w:rPr>
@@ -2684,7 +3266,7 @@
     </w:lvl>
   </w:abstractNum>
   <w:abstractNum w:abstractNumId="990">
-    <w:nsid w:val="34bb8e23"/>
+    <w:nsid w:val="e257fabf"/>
     <w:multiLevelType w:val="multilevel"/>
     <w:lvl w:ilvl="0">
       <w:numFmt w:val="bullet"/>

--- a/manuscript/wtc1_manuscript.docx
+++ b/manuscript/wtc1_manuscript.docx
@@ -3266,7 +3266,7 @@
     </w:lvl>
   </w:abstractNum>
   <w:abstractNum w:abstractNumId="990">
-    <w:nsid w:val="e257fabf"/>
+    <w:nsid w:val="c69f0e4d"/>
     <w:multiLevelType w:val="multilevel"/>
     <w:lvl w:ilvl="0">
       <w:numFmt w:val="bullet"/>

--- a/manuscript/wtc1_manuscript.docx
+++ b/manuscript/wtc1_manuscript.docx
@@ -19,16 +19,13 @@
         <w:t xml:space="preserve"> </w:t>
       </w:r>
       <w:r>
-        <w:t xml:space="preserve">[CO</w:t>
-      </w:r>
-      <w:r>
-        <w:rPr>
-          <w:vertAlign w:val="superscript"/>
+        <w:t xml:space="preserve">CO</w:t>
+      </w:r>
+      <w:r>
+        <w:rPr>
+          <w:vertAlign w:val="subscript"/>
         </w:rPr>
         <w:t xml:space="preserve">2</w:t>
-      </w:r>
-      <w:r>
-        <w:t xml:space="preserve">]</w:t>
       </w:r>
       <w:r>
         <w:t xml:space="preserve"> </w:t>
@@ -214,387 +211,6 @@
       </w:r>
     </w:p>
     <w:p>
-      <w:r>
-        <w:t xml:space="preserve">Carbon allocation is the proportional share of biomass production invested in the growth of foliage, fine roots and woody components per unit time</w:t>
-      </w:r>
-      <w:r>
-        <w:t xml:space="preserve"> </w:t>
-      </w:r>
-      <w:r>
-        <w:t xml:space="preserve">(Mäkelä 2012)</w:t>
-      </w:r>
-      <w:r>
-        <w:t xml:space="preserve">. Carbon allocation controls the flow of photosynthate between respiration and biomass production, and between short and long-lived above and belowground tissues (Epron et al. 2012). This distribution of new C among different pools and processes is an important factor in ecosystem biogeochemical and hydrological cycling</w:t>
-      </w:r>
-      <w:r>
-        <w:t xml:space="preserve"> </w:t>
-      </w:r>
-      <w:r>
-        <w:t xml:space="preserve">(Warren et al. 2012)</w:t>
-      </w:r>
-      <w:r>
-        <w:t xml:space="preserve">, yet our knowledge of how environmental change impacts this distribution is incomplete. Understanding allocation is vital, as partitioning among plant organs and their feedback processes determines the growth rates of plant components</w:t>
-      </w:r>
-      <w:r>
-        <w:t xml:space="preserve"> </w:t>
-      </w:r>
-      <w:r>
-        <w:t xml:space="preserve">(Friedlingstein et al. 1999, Lacointe 2000)</w:t>
-      </w:r>
-      <w:r>
-        <w:t xml:space="preserve">.</w:t>
-      </w:r>
-    </w:p>
-    <w:p>
-      <w:r>
-        <w:br w:type="textWrapping"/>
-      </w:r>
-      <w:r>
-        <w:t xml:space="preserve">Over-simplified models generally assume that a fixed fraction of assimilation is allocated to each organ</w:t>
-      </w:r>
-      <w:r>
-        <w:t xml:space="preserve"> </w:t>
-      </w:r>
-      <w:r>
-        <w:t xml:space="preserve">(Franklin et al. 2012)</w:t>
-      </w:r>
-      <w:r>
-        <w:t xml:space="preserve">. Consequently, predictions of C partitioning among tree components under climate change are still unreliable</w:t>
-      </w:r>
-      <w:r>
-        <w:t xml:space="preserve"> </w:t>
-      </w:r>
-      <w:r>
-        <w:t xml:space="preserve">(Palmroth et al. 2006)</w:t>
-      </w:r>
-      <w:r>
-        <w:t xml:space="preserve">, and the representation of C allocation is rudimentary compared to A in applied forest models</w:t>
-      </w:r>
-      <w:r>
-        <w:t xml:space="preserve"> </w:t>
-      </w:r>
-      <w:r>
-        <w:t xml:space="preserve">(Friedlingstein et al. 1999, Franklin et al. 2012)</w:t>
-      </w:r>
-      <w:r>
-        <w:t xml:space="preserve">. For example, soil-vegetation-atmosphere transfer models are yet to incorporate a mechanistically based scheme for C allocation (Epron et al. 2012). The deficiency of large-scale models in their allocation components seems not to be due to a lack of empirical evidence, but rather to the difficulty in defining principles that are valid under a wide range of conditions</w:t>
-      </w:r>
-      <w:r>
-        <w:t xml:space="preserve"> </w:t>
-      </w:r>
-      <w:r>
-        <w:t xml:space="preserve">(Franklin et al. 2012)</w:t>
-      </w:r>
-      <w:r>
-        <w:t xml:space="preserve">. Thus, accurate modeling of forest ecosystem metabolism and predictions of the effects of global change on C cycling is still hindered</w:t>
-      </w:r>
-      <w:r>
-        <w:t xml:space="preserve"> </w:t>
-      </w:r>
-      <w:r>
-        <w:t xml:space="preserve">(Friedlingstein et al. 1999, landsberg2003modelling; Litton et al. 2007, Epron et al. 2012)</w:t>
-      </w:r>
-      <w:r>
-        <w:t xml:space="preserve">.</w:t>
-      </w:r>
-    </w:p>
-    <w:p>
-      <w:r>
-        <w:br w:type="textWrapping"/>
-      </w:r>
-      <w:r>
-        <w:t xml:space="preserve">In a resource saturated environment a plant maximizes its growth rate by allocating new C to leaves to increase C acquisition</w:t>
-      </w:r>
-      <w:r>
-        <w:t xml:space="preserve"> </w:t>
-      </w:r>
-      <w:r>
-        <w:t xml:space="preserve">(Monsi and Saeki 2005)</w:t>
-      </w:r>
-      <w:r>
-        <w:t xml:space="preserve">. However, environmental stresses such as water, nutrient and light availability may cause plants to invest in roots for belowground resources and stem elongation for increased light harvesting</w:t>
-      </w:r>
-      <w:r>
-        <w:t xml:space="preserve"> </w:t>
-      </w:r>
-      <w:r>
-        <w:t xml:space="preserve">(Friedlingstein et al. 1999)</w:t>
-      </w:r>
-      <w:r>
-        <w:t xml:space="preserve">. These interactions are part of a dynamic system: as the tree grows, or sink activities are altered, the fate of assimilate can shift through time. As a result, there is need to empirically measure patterns of tree C allocation under resource limitation in order to more accurately model forest C balance.</w:t>
-      </w:r>
-    </w:p>
-    <w:p>
-      <w:r>
-        <w:br w:type="textWrapping"/>
-      </w:r>
-      <w:r>
-        <w:t xml:space="preserve">With rising atmospheric [CO</w:t>
-      </w:r>
-      <w:r>
-        <w:rPr>
-          <w:vertAlign w:val="superscript"/>
-        </w:rPr>
-        <w:t xml:space="preserve">2</w:t>
-      </w:r>
-      <w:r>
-        <w:t xml:space="preserve">], forest C allocation has drawn particular interest due to its potential effect on C sequestration and the global C balance</w:t>
-      </w:r>
-      <w:r>
-        <w:t xml:space="preserve"> </w:t>
-      </w:r>
-      <w:r>
-        <w:t xml:space="preserve">(Franklin et al. 2012)</w:t>
-      </w:r>
-      <w:r>
-        <w:t xml:space="preserve">. Increasing [CO</w:t>
-      </w:r>
-      <w:r>
-        <w:rPr>
-          <w:vertAlign w:val="superscript"/>
-        </w:rPr>
-        <w:t xml:space="preserve">2</w:t>
-      </w:r>
-      <w:r>
-        <w:t xml:space="preserve">] has been shown to stimulate net primary production and belowground C allocation, but the flux to belowground increased twice as much as aboveground productivity, as reviewed across four forested free-air CO</w:t>
-      </w:r>
-      <w:r>
-        <w:rPr>
-          <w:vertAlign w:val="superscript"/>
-        </w:rPr>
-        <w:t xml:space="preserve">2</w:t>
-      </w:r>
-      <w:r>
-        <w:t xml:space="preserve"> </w:t>
-      </w:r>
-      <w:r>
-        <w:t xml:space="preserve">enrichment experiments</w:t>
-      </w:r>
-      <w:r>
-        <w:t xml:space="preserve"> </w:t>
-      </w:r>
-      <w:r>
-        <w:t xml:space="preserve">(Palmroth et al. 2006)</w:t>
-      </w:r>
-      <w:r>
-        <w:t xml:space="preserve">. Additionally, understanding the impacts of global climate change on forests requires investigation of various global change factors to tease apart multifaceted relationships</w:t>
-      </w:r>
-      <w:r>
-        <w:t xml:space="preserve"> </w:t>
-      </w:r>
-      <w:r>
-        <w:t xml:space="preserve">(Rustad 2008)</w:t>
-      </w:r>
-      <w:r>
-        <w:t xml:space="preserve">. In particular, as drought can limit plant productivity understanding potential interactions with the growth-stimulating effects of increasing [CO</w:t>
-      </w:r>
-      <w:r>
-        <w:rPr>
-          <w:vertAlign w:val="superscript"/>
-        </w:rPr>
-        <w:t xml:space="preserve">2</w:t>
-      </w:r>
-      <w:r>
-        <w:t xml:space="preserve">] requires further attention</w:t>
-      </w:r>
-      <w:r>
-        <w:t xml:space="preserve"> </w:t>
-      </w:r>
-      <w:r>
-        <w:t xml:space="preserve">(Duursma et al. 2011)</w:t>
-      </w:r>
-      <w:r>
-        <w:t xml:space="preserve">.</w:t>
-      </w:r>
-    </w:p>
-    <w:p>
-      <w:r>
-        <w:br w:type="textWrapping"/>
-      </w:r>
-      <w:r>
-        <w:t xml:space="preserve">allocation and climate change The effects of eCO2 on plant C storage will differ considerably if the C is allocated towards long-lived plant tissue (i.e. woody components), where it remains sequestered over long time periods; or alternatively, if cycling of C through the system is increased via increased allocation to short-lived tissues or reduced tissue lifespan (Luo et al., 2003; Korner et al., 2005).</w:t>
-      </w:r>
-    </w:p>
-    <w:p>
-      <w:r>
-        <w:t xml:space="preserve">eCO2 on LAI(</w:t>
-      </w:r>
-      <w:r>
-        <w:rPr>
-          <w:i/>
-        </w:rPr>
-        <w:t xml:space="preserve">something else from paper on LAI</w:t>
-      </w:r>
-      <w:r>
-        <w:t xml:space="preserve">) depend on changes in NPP but also on changes in the fraction of C allocated to foliage vs other plant components (kauwe)</w:t>
-      </w:r>
-    </w:p>
-    <w:p>
-      <w:r>
-        <w:br w:type="textWrapping"/>
-      </w:r>
-      <w:r>
-        <w:rPr>
-          <w:i/>
-        </w:rPr>
-        <w:t xml:space="preserve">TBCA</w:t>
-      </w:r>
-      <w:r>
-        <w:t xml:space="preserve"> </w:t>
-      </w:r>
-      <w:r>
-        <w:t xml:space="preserve">introduce some intro stuff from palmroth papers Allocation of C belowground remains one of the most difficult components of tree C budgets to calculate. In forest ecosystems, the flux of C belowground has been shown to be equal or greater than aboveground production</w:t>
-      </w:r>
-      <w:r>
-        <w:t xml:space="preserve"> </w:t>
-      </w:r>
-      <w:r>
-        <w:t xml:space="preserve">(Law et al. 1999)</w:t>
-      </w:r>
-      <w:r>
-        <w:t xml:space="preserve">, yet the controls of this belowground flux are poorly understood</w:t>
-      </w:r>
-      <w:r>
-        <w:t xml:space="preserve"> </w:t>
-      </w:r>
-      <w:r>
-        <w:t xml:space="preserve">(Raich and Nadelhoffer 1989, Giardina et al. 2005)</w:t>
-      </w:r>
-      <w:r>
-        <w:t xml:space="preserve">. As trees allocate such a large portion of production belowground, the difficulty in accurately measuring this allocation has limited our understanding of C cycling</w:t>
-      </w:r>
-      <w:r>
-        <w:t xml:space="preserve"> </w:t>
-      </w:r>
-      <w:r>
-        <w:t xml:space="preserve">(Giardina and Ryan 2002)</w:t>
-      </w:r>
-      <w:r>
-        <w:t xml:space="preserve">. Consequently, modeling attempts to describe the response of belowground C allocation to global change often assume that responses of aboveground tissues represent those of belowground tissues</w:t>
-      </w:r>
-      <w:r>
-        <w:t xml:space="preserve"> </w:t>
-      </w:r>
-      <w:r>
-        <w:t xml:space="preserve">(Giardina et al. 2005)</w:t>
-      </w:r>
-      <w:r>
-        <w:t xml:space="preserve">. These issues with both measuring and modeling tree C allocation elucidate a vital need to utilize a model experimental system which couples continuous measurements of assimilation and respiratory fluxes with the ability to track growth above and belowground.</w:t>
-      </w:r>
-    </w:p>
-    <w:p>
-      <w:r>
-        <w:br w:type="textWrapping"/>
-      </w:r>
-      <w:r>
-        <w:t xml:space="preserve">The whole-tree chambers (WTC), located at the Hawkesbury Forest Experiment, were designed to allow continuous measurement of whole-tree net CO</w:t>
-      </w:r>
-      <w:r>
-        <w:rPr>
-          <w:vertAlign w:val="superscript"/>
-        </w:rPr>
-        <w:t xml:space="preserve">2</w:t>
-      </w:r>
-      <w:r>
-        <w:t xml:space="preserve"> </w:t>
-      </w:r>
-      <w:r>
-        <w:t xml:space="preserve">and water fluxes, allowing A, respiration and transpiration to be calculated using a mass balance approach</w:t>
-      </w:r>
-      <w:r>
-        <w:t xml:space="preserve"> </w:t>
-      </w:r>
-      <w:r>
-        <w:t xml:space="preserve">(Medhurst et al. 2006, Barton et al. 2010)</w:t>
-      </w:r>
-      <w:r>
-        <w:t xml:space="preserve">. Generally, measuring canopy A is difficult as variation in photosynthetic capacity exists within the canopy in response to the environment, requiring leaf measurements and models to upscale to the canopy</w:t>
-      </w:r>
-      <w:r>
-        <w:t xml:space="preserve"> </w:t>
-      </w:r>
-      <w:r>
-        <w:t xml:space="preserve">(Ryan et al. 2010)</w:t>
-      </w:r>
-      <w:r>
-        <w:t xml:space="preserve">. The WTC, however, can resolve net aboveground C gain (canopy A minus respiration of foliage and aboveground woody components, Figure 1.) at high temporal resolution, while controlling temperature and air humidity at ambient conditions. Belowground C flow, including root allocation, respiration and exudation, can then be estimated as the residual between net aboveground C gain and production of aboveground components. As a result, this experimental system provides a unique opportunity to validate models that scale from leaf gas exchange to the tree canopy with measurements of the response of whole-tree CO</w:t>
-      </w:r>
-      <w:r>
-        <w:rPr>
-          <w:vertAlign w:val="superscript"/>
-        </w:rPr>
-        <w:t xml:space="preserve">2</w:t>
-      </w:r>
-      <w:r>
-        <w:t xml:space="preserve"> </w:t>
-      </w:r>
-      <w:r>
-        <w:t xml:space="preserve">fluxes and biomass production to global change manipulations</w:t>
-      </w:r>
-      <w:r>
-        <w:t xml:space="preserve"> </w:t>
-      </w:r>
-      <w:r>
-        <w:t xml:space="preserve">(Barton et al. 2010)</w:t>
-      </w:r>
-      <w:r>
-        <w:t xml:space="preserve">.</w:t>
-      </w:r>
-    </w:p>
-    <w:p>
-      <w:r>
-        <w:br w:type="textWrapping"/>
-      </w:r>
-      <w:r>
-        <w:t xml:space="preserve">The objective of this study was to determine the response of C allocation among foliage, aboveground woody components and roots of a native Australian tree species to changes in both atmospheric [CO</w:t>
-      </w:r>
-      <w:r>
-        <w:rPr>
-          <w:vertAlign w:val="subscript"/>
-        </w:rPr>
-        <w:t xml:space="preserve">2</w:t>
-      </w:r>
-      <w:r>
-        <w:t xml:space="preserve">] and altered water availability. Specifically we tested whether cumulative net aboveground C gain (Figure 1.) was correlated to whole tree biomass increment, as a function of tree size affected by drought and elevated CO</w:t>
-      </w:r>
-      <w:r>
-        <w:rPr>
-          <w:vertAlign w:val="subscript"/>
-        </w:rPr>
-        <w:t xml:space="preserve">2</w:t>
-      </w:r>
-      <w:r>
-        <w:t xml:space="preserve">. Overall, the effects of drought and elevated CO</w:t>
-      </w:r>
-      <w:r>
-        <w:rPr>
-          <w:vertAlign w:val="subscript"/>
-        </w:rPr>
-        <w:t xml:space="preserve">2</w:t>
-      </w:r>
-      <w:r>
-        <w:t xml:space="preserve">were expected to alter the fixed partitioning of C among biomass components from ambient conditions, which are commonly used in applied forest C models. Additionally, increased gross primary productivity in elevated [CO</w:t>
-      </w:r>
-      <w:r>
-        <w:rPr>
-          <w:vertAlign w:val="subscript"/>
-        </w:rPr>
-        <w:t xml:space="preserve">2</w:t>
-      </w:r>
-      <w:r>
-        <w:t xml:space="preserve">] treatments was hypoethesized to be the result of increased C allocation to roots, as similarly reported by Palmroth et al.</w:t>
-      </w:r>
-      <w:r>
-        <w:t xml:space="preserve"> </w:t>
-      </w:r>
-      <w:r>
-        <w:t xml:space="preserve">(2006)</w:t>
-      </w:r>
-      <w:r>
-        <w:t xml:space="preserve">. Increases in C allocation to roots are also expected with drought treatments to reduce water limitation (Meier and Leuschner 2008), yet the interactive effects between the two treatments are still unknown.</w:t>
-      </w:r>
-    </w:p>
-    <w:p>
       <w:pPr>
         <w:pStyle w:val="Heading1"/>
       </w:pPr>
@@ -616,19 +232,112 @@
     </w:p>
     <w:p>
       <w:r>
-        <w:t xml:space="preserve">From April 2007 Eucalyptus saligna Sm. seedlings were grown in 12 whole tree chambers (WTC) at the Hawkesbury Forest Experiment in Richmond, Australia. One seedling per WTC (10 m high) was grown for 2 years and chamber conditions tracked outside air temperature and humidity. This multifactor experiment design included CO</w:t>
+        <w:t xml:space="preserve">From April 2007</w:t>
+      </w:r>
+      <w:r>
+        <w:t xml:space="preserve"> </w:t>
+      </w:r>
+      <w:r>
+        <w:rPr>
+          <w:i/>
+        </w:rPr>
+        <w:t xml:space="preserve">Eucalyptus saligna</w:t>
+      </w:r>
+      <w:r>
+        <w:t xml:space="preserve"> </w:t>
+      </w:r>
+      <w:r>
+        <w:t xml:space="preserve">Sm. seedlings were grown in 12 whole tree chambers (WTC) at the Hawkesbury Forest Experiment in Richmond, Australia. One seedling per WTC (10 m high) was grown for 2 years and chamber conditions tracked outside air temperature and humidity. Each WTC was fitted with a root exclosure barrier that extended to the soil hard layer (1 m depth), seperating WTC tree roots from neighboring trees. Roots were allowed to freely grow below 1 m. Full descriptions of the chamber design and operation are provided in Barton el al.</w:t>
+      </w:r>
+      <w:r>
+        <w:t xml:space="preserve"> </w:t>
+      </w:r>
+      <w:r>
+        <w:t xml:space="preserve">(2010)</w:t>
+      </w:r>
+      <w:r>
+        <w:t xml:space="preserve">. This multifactor experimental design included C</w:t>
       </w:r>
       <w:r>
         <w:rPr>
           <w:vertAlign w:val="subscript"/>
         </w:rPr>
+        <w:t xml:space="preserve">a</w:t>
+      </w:r>
+      <w:r>
+        <w:t xml:space="preserve"> </w:t>
+      </w:r>
+      <w:r>
+        <w:t xml:space="preserve">× drought treatments with three replicates in each of four treatments. Six chambers were kept at ambient C</w:t>
+      </w:r>
+      <w:r>
+        <w:rPr>
+          <w:vertAlign w:val="subscript"/>
+        </w:rPr>
+        <w:t xml:space="preserve">a</w:t>
+      </w:r>
+      <w:r>
+        <w:t xml:space="preserve"> </w:t>
+      </w:r>
+      <w:r>
+        <w:t xml:space="preserve">of 380 ppm (aC</w:t>
+      </w:r>
+      <w:r>
+        <w:rPr>
+          <w:vertAlign w:val="subscript"/>
+        </w:rPr>
+        <w:t xml:space="preserve">a</w:t>
+      </w:r>
+      <w:r>
+        <w:t xml:space="preserve">) and six were maintained at elevated C</w:t>
+      </w:r>
+      <w:r>
+        <w:rPr>
+          <w:vertAlign w:val="subscript"/>
+        </w:rPr>
+        <w:t xml:space="preserve">a</w:t>
+      </w:r>
+      <w:r>
+        <w:t xml:space="preserve"> </w:t>
+      </w:r>
+      <w:r>
+        <w:t xml:space="preserve">of +240 ppm above ambient (eC</w:t>
+      </w:r>
+      <w:r>
+        <w:rPr>
+          <w:vertAlign w:val="subscript"/>
+        </w:rPr>
+        <w:t xml:space="preserve">a</w:t>
+      </w:r>
+      <w:r>
+        <w:t xml:space="preserve">). Through October 27th, 2008 all trees were kept well-watered, with 10 mm of water every 3 days. Half of the chambers were then subjected to a drought treatments by completely withholding water (dry) and the remaining six chambers were kept well-watered as an irrigated control (wet). The drought treatment lasted through mid-February 2009 when heavy rainfall ended the drought effect, despite the presense of a root exclosure.</w:t>
+      </w:r>
+    </w:p>
+    <w:p>
+      <w:pPr>
+        <w:pStyle w:val="Heading2"/>
+      </w:pPr>
+      <w:bookmarkStart w:id="27" w:name="above-ground-chamber-co2-flux"/>
+      <w:bookmarkEnd w:id="27"/>
+      <w:r>
+        <w:t xml:space="preserve">Above ground chamber CO</w:t>
+      </w:r>
+      <w:r>
+        <w:rPr>
+          <w:vertAlign w:val="subscript"/>
+        </w:rPr>
         <w:t xml:space="preserve">2</w:t>
       </w:r>
       <w:r>
         <w:t xml:space="preserve"> </w:t>
       </w:r>
       <w:r>
-        <w:t xml:space="preserve">× drought treatments with three replicates of in each of four treatments. Six chambers were kept at ambient atmospheric CO</w:t>
+        <w:t xml:space="preserve">flux</w:t>
+      </w:r>
+    </w:p>
+    <w:p>
+      <w:r>
+        <w:t xml:space="preserve">Floors installed above the soil surface, enclosing the main bole, permitted the chambers to functions as cuvettes and allowed for whole tree fluxes of CO</w:t>
       </w:r>
       <w:r>
         <w:rPr>
@@ -640,14 +349,306 @@
         <w:t xml:space="preserve"> </w:t>
       </w:r>
       <w:r>
-        <w:t xml:space="preserve">concentrations (ca. 380 ppm) and six were maintained at elevated levels of +240 ppm above ambient. Through October 2008 all trees were watered with 10 mm of water every 3 days. Next half of the chambers were subjected to drought treatments by completely withholding water, lasting through mid-February 2009. A final destructive harvest was completed in March 2009. Detailed descriptions of chamber design and operation are provided in Barton el al.</w:t>
-      </w:r>
-      <w:r>
-        <w:t xml:space="preserve"> </w:t>
-      </w:r>
-      <w:r>
-        <w:t xml:space="preserve">(2010)</w:t>
-      </w:r>
+        <w:t xml:space="preserve">to be monitored once trees were ca. 3.5 m in height. This allowed high resolution CO</w:t>
+      </w:r>
+      <w:r>
+        <w:rPr>
+          <w:vertAlign w:val="subscript"/>
+        </w:rPr>
+        <w:t xml:space="preserve">2</w:t>
+      </w:r>
+      <w:r>
+        <w:t xml:space="preserve"> </w:t>
+      </w:r>
+      <w:r>
+        <w:t xml:space="preserve">flux data at 14 min intervals (F</w:t>
+      </w:r>
+      <w:r>
+        <w:rPr>
+          <w:vertAlign w:val="subscript"/>
+        </w:rPr>
+        <w:t xml:space="preserve">c</w:t>
+      </w:r>
+      <w:r>
+        <w:t xml:space="preserve">) to be collected over the final year of the experiment. Chamber flux measurements were calculated as an hourly time step generated from the average of the raw 14 min (mol hour</w:t>
+      </w:r>
+      <w:r>
+        <w:rPr>
+          <w:vertAlign w:val="superscript"/>
+        </w:rPr>
+        <w:t xml:space="preserve">-1</w:t>
+      </w:r>
+      <w:r>
+        <w:t xml:space="preserve">) from each chamber. Missing CO</w:t>
+      </w:r>
+      <w:r>
+        <w:rPr>
+          <w:vertAlign w:val="subscript"/>
+        </w:rPr>
+        <w:t xml:space="preserve">2</w:t>
+      </w:r>
+      <w:r>
+        <w:t xml:space="preserve"> </w:t>
+      </w:r>
+      <w:r>
+        <w:t xml:space="preserve">flux data were gap filled with SOLO (self-organizing linear output map)</w:t>
+      </w:r>
+      <w:r>
+        <w:t xml:space="preserve"> </w:t>
+      </w:r>
+      <w:r>
+        <w:t xml:space="preserve">(see Abramowitz 2005)</w:t>
+      </w:r>
+      <w:r>
+        <w:t xml:space="preserve">. This self-fitting model predicted the flux as a function of photosynthetically active radiation, air temperature, vapour pressure deficit and day of year. For this analysis, diurnal CO</w:t>
+      </w:r>
+      <w:r>
+        <w:rPr>
+          <w:vertAlign w:val="subscript"/>
+        </w:rPr>
+        <w:t xml:space="preserve">2</w:t>
+      </w:r>
+      <w:r>
+        <w:t xml:space="preserve"> </w:t>
+      </w:r>
+      <w:r>
+        <w:t xml:space="preserve">chamber fluxes were converted to grams of carbon per chamber flux area (10 m</w:t>
+      </w:r>
+      <w:r>
+        <w:rPr>
+          <w:vertAlign w:val="superscript"/>
+        </w:rPr>
+        <w:t xml:space="preserve">2</w:t>
+      </w:r>
+      <w:r>
+        <w:t xml:space="preserve">). Cumulative daily carbon fluxes (g C d</w:t>
+      </w:r>
+      <w:r>
+        <w:rPr>
+          <w:vertAlign w:val="superscript"/>
+        </w:rPr>
+        <w:t xml:space="preserve">-1</w:t>
+      </w:r>
+      <w:r>
+        <w:t xml:space="preserve">) were then generated over the last year of the experiment to compare with carbon allocation above and belowground.</w:t>
+      </w:r>
+    </w:p>
+    <w:p>
+      <w:pPr>
+        <w:pStyle w:val="Heading2"/>
+      </w:pPr>
+      <w:bookmarkStart w:id="28" w:name="harvested-tree-carbon-mass"/>
+      <w:bookmarkEnd w:id="28"/>
+      <w:r>
+        <w:t xml:space="preserve">Harvested tree carbon mass</w:t>
+      </w:r>
+    </w:p>
+    <w:p>
+      <w:r>
+        <w:t xml:space="preserve">A final destructive harvest was completed in mid-March 2009. Each tree was harvested across 5 canopy layers, set from the floor height and extended through the top of the canopy. Dry biomass of leaves, branches and boles were measured for each layer and summed for each WTC. Root mass was obtained by excavating inside each root exclusion barrier to the soil hard layer. Five roots cores (10 mm diameter) where collected from 0-70 cm in each chamber and biomass for cores was added back to the standing crop total.</w:t>
+      </w:r>
+    </w:p>
+    <w:p>
+      <w:r>
+        <w:br w:type="textWrapping"/>
+      </w:r>
+      <w:r>
+        <w:t xml:space="preserve">Carbon mass was assumed to be 50% of dry biomass for all non-leaf tissue components and this conversion was performed for all harvest and survey (below) data. Leaf and litter carbon mass was calculated by multiplying harvested or estimated biomass by the WTC specific mean leaf carbon content (%). Leaf carbon content was determined from a subsample of leaves at the final harvest determined using a [leco?hie] elemental analyzer. Mass fractions of leaves, boles+branches and roots were calculated by dividing their respective carbon mass by total carbon mass for each tree.</w:t>
+      </w:r>
+    </w:p>
+    <w:p>
+      <w:pPr>
+        <w:pStyle w:val="Heading2"/>
+      </w:pPr>
+      <w:bookmarkStart w:id="29" w:name="tree-allometric-relationships"/>
+      <w:bookmarkEnd w:id="29"/>
+      <w:r>
+        <w:t xml:space="preserve">Tree Allometric Relationships</w:t>
+      </w:r>
+    </w:p>
+    <w:p>
+      <w:r>
+        <w:t xml:space="preserve">Tree height was measured bi-weekly and stem diameters were recorded monthly at regular intervals (30 cm) along the main bole and split stems. Tree diameters at 65cm above the ground were used as the standard diameter because none of the trees had forks at this height. Diameter and length for every branch, including forked branches, were surveyed across seven dates over the final year of the experiment. Branch diameter measurements were recored at 5 cm from their individual insertion points. Leaf litter was collected from the chambers bi-weekly, oven-dried and weighed.</w:t>
+      </w:r>
+    </w:p>
+    <w:p>
+      <w:r>
+        <w:br w:type="textWrapping"/>
+      </w:r>
+      <w:r>
+        <w:t xml:space="preserve">During the final harvest 1 cm sections were removed from the bole, along regular intervals, to determine the mass contributions of bark and wood for each tree. The mean total bole density for each tree (</w:t>
+      </w:r>
+      <m:oMath>
+        <m:sSub>
+          <m:e>
+            <m:r>
+              <m:rPr>
+                <m:sty m:val="p"/>
+              </m:rPr>
+              <m:t>ϕ</m:t>
+            </m:r>
+          </m:e>
+          <m:sub>
+            <m:r>
+              <m:rPr>
+                <m:sty m:val="p"/>
+              </m:rPr>
+              <m:t>b</m:t>
+            </m:r>
+            <m:r>
+              <m:rPr>
+                <m:sty m:val="p"/>
+              </m:rPr>
+              <m:t>o</m:t>
+            </m:r>
+          </m:sub>
+        </m:sSub>
+      </m:oMath>
+      <w:r>
+        <w:t xml:space="preserve">) was calculated as the contribution of bark mass and wood mass, weighted by the total diameter of each section. Additionally, final harvest basal area and length of each branch were measured and used to calculate the total branch volume. A volume shape factor, from Makela et al.</w:t>
+      </w:r>
+      <w:r>
+        <w:t xml:space="preserve"> </w:t>
+      </w:r>
+      <w:r>
+        <w:t xml:space="preserve">(1997)</w:t>
+      </w:r>
+      <w:r>
+        <w:t xml:space="preserve">, was applied to each branch volume to designate each branch as an intermediate shape between a volumetric cone and a cylinder (</w:t>
+      </w:r>
+      <m:oMath>
+        <m:sSub>
+          <m:e>
+            <m:r>
+              <m:rPr>
+                <m:sty m:val="p"/>
+              </m:rPr>
+              <m:t>ϕ</m:t>
+            </m:r>
+          </m:e>
+          <m:sub>
+            <m:r>
+              <m:rPr>
+                <m:sty m:val="p"/>
+              </m:rPr>
+              <m:t>b</m:t>
+            </m:r>
+            <m:r>
+              <m:rPr>
+                <m:sty m:val="p"/>
+              </m:rPr>
+              <m:t>r</m:t>
+            </m:r>
+          </m:sub>
+        </m:sSub>
+      </m:oMath>
+      <w:r>
+        <w:t xml:space="preserve">, 0.75). A wood density parameter for branches (</w:t>
+      </w:r>
+      <m:oMath>
+        <m:sSub>
+          <m:e>
+            <m:r>
+              <m:rPr>
+                <m:sty m:val="p"/>
+              </m:rPr>
+              <m:t>ρ</m:t>
+            </m:r>
+          </m:e>
+          <m:sub>
+            <m:r>
+              <m:rPr>
+                <m:sty m:val="p"/>
+              </m:rPr>
+              <m:t>b</m:t>
+            </m:r>
+          </m:sub>
+        </m:sSub>
+      </m:oMath>
+      <w:r>
+        <w:t xml:space="preserve">) in each WTC was calculated as the total branch dry mass divided by the cumulative branch volume. Due to a thin bark layer on branches a seperate bark density parameter was not created.</w:t>
+      </w:r>
+    </w:p>
+    <w:p>
+      <w:r>
+        <w:br w:type="textWrapping"/>
+      </w:r>
+      <w:r>
+        <w:t xml:space="preserve">Also, athe final harvest total leaf area and dry mass were measured for each of the five canopy layers. Specific leaf area (SLA, cm</w:t>
+      </w:r>
+      <w:r>
+        <w:rPr>
+          <w:vertAlign w:val="superscript"/>
+        </w:rPr>
+        <w:t xml:space="preserve">2</w:t>
+      </w:r>
+      <w:r>
+        <w:t xml:space="preserve"> </w:t>
+      </w:r>
+      <w:r>
+        <w:t xml:space="preserve">g</w:t>
+      </w:r>
+      <w:r>
+        <w:rPr>
+          <w:vertAlign w:val="superscript"/>
+        </w:rPr>
+        <w:t xml:space="preserve">-1</w:t>
+      </w:r>
+      <w:r>
+        <w:t xml:space="preserve">) was calculated by dividing cumulative tree leaf area by leaf mass for each canopy layer. Mean SLA for each chamber was obtained by weighting SLA of each of the 5 layers by their foliage mass fraction. Estimates of standing leaf area were also obtained in April 2008 from leaf counts for each tree, multiplied by tree-specific mean leaf size (based on a sub-sample).</w:t>
+      </w:r>
+    </w:p>
+    <w:p>
+      <w:r>
+        <w:br w:type="textWrapping"/>
+      </w:r>
+      <w:r>
+        <w:t xml:space="preserve">Additionally, prior to the intiation of the experiment a subset of additional potted plants of Eucalyptus saligna (n=17) were harvested to develop relationships between above and belowground biomass. These seedlings were grown in (20 l?) pots insided each WTC, while chamber conditions were maintained, until the experiment was started.</w:t>
+      </w:r>
+    </w:p>
+    <w:p>
+      <w:pPr>
+        <w:pStyle w:val="Heading2"/>
+      </w:pPr>
+      <w:bookmarkStart w:id="30" w:name="bole-carbon"/>
+      <w:bookmarkEnd w:id="30"/>
+      <w:r>
+        <w:t xml:space="preserve">Bole Carbon</w:t>
+      </w:r>
+    </w:p>
+    <w:p>
+      <w:r>
+        <w:t xml:space="preserve">For boles, individual volume units were constructed as concentric cylinders between diameter intervals from base to tip for each monthly survey. This approach assumed any bole taper was accounted for in the difference in volume between bole sections. The last section which includes the top of the tree was calculated as a cone with a tip radius of .001 cm. The volume below the standard diameter (65 cm) was calculated separately in order to interpolate taper into this section. Using the height of the tree and the standard diameter, the diameters at 30cm and base were estimated by extending the length of the pre-existing cone. This resulted in two additional stem sections with taper assumed as previously stated. All volume units were then summed, including split stems, to calculate total tree volume. Bole mass was calculated as total volume multiplied by WTC specific</w:t>
+      </w:r>
+      <w:r>
+        <w:t xml:space="preserve"> </w:t>
+      </w:r>
+      <m:oMath>
+        <m:sSub>
+          <m:e>
+            <m:r>
+              <m:rPr>
+                <m:sty m:val="p"/>
+              </m:rPr>
+              <m:t>ϕ</m:t>
+            </m:r>
+          </m:e>
+          <m:sub>
+            <m:r>
+              <m:rPr>
+                <m:sty m:val="p"/>
+              </m:rPr>
+              <m:t>b</m:t>
+            </m:r>
+            <m:r>
+              <m:rPr>
+                <m:sty m:val="p"/>
+              </m:rPr>
+              <m:t>o</m:t>
+            </m:r>
+          </m:sub>
+        </m:sSub>
+      </m:oMath>
       <w:r>
         <w:t xml:space="preserve">.</w:t>
       </w:r>
@@ -656,60 +657,97 @@
       <w:pPr>
         <w:pStyle w:val="Heading2"/>
       </w:pPr>
-      <w:bookmarkStart w:id="27" w:name="tree-chamber-gas-exchange"/>
-      <w:bookmarkEnd w:id="27"/>
-      <w:r>
-        <w:t xml:space="preserve">Tree chamber gas exchange</w:t>
-      </w:r>
-    </w:p>
-    <w:p>
-      <w:r>
-        <w:t xml:space="preserve">Floors installed above the soil surface permitted the chambers to functions as cuvettes and allowed for whole tree fluxes of CO</w:t>
-      </w:r>
-      <w:r>
-        <w:rPr>
-          <w:vertAlign w:val="superscript"/>
-        </w:rPr>
-        <w:t xml:space="preserve">2</w:t>
-      </w:r>
-      <w:r>
-        <w:t xml:space="preserve"> </w:t>
-      </w:r>
-      <w:r>
-        <w:t xml:space="preserve">and water to be monitored once trees were ca. 3.5 m in height. High resolution CO</w:t>
-      </w:r>
-      <w:r>
-        <w:rPr>
-          <w:vertAlign w:val="superscript"/>
-        </w:rPr>
-        <w:t xml:space="preserve">2</w:t>
-      </w:r>
-      <w:r>
-        <w:t xml:space="preserve"> </w:t>
-      </w:r>
-      <w:r>
-        <w:t xml:space="preserve">flux data at 14 min intervals (F</w:t>
-      </w:r>
-      <w:r>
-        <w:rPr>
-          <w:vertAlign w:val="subscript"/>
-        </w:rPr>
-        <w:t xml:space="preserve">s</w:t>
-      </w:r>
-      <w:r>
-        <w:t xml:space="preserve">) were then available for the final year of the experiment. For expression of chamber CO</w:t>
-      </w:r>
-      <w:r>
-        <w:rPr>
-          <w:vertAlign w:val="subscript"/>
-        </w:rPr>
-        <w:t xml:space="preserve">2</w:t>
-      </w:r>
-      <w:r>
-        <w:t xml:space="preserve"> </w:t>
-      </w:r>
-      <w:r>
-        <w:t xml:space="preserve">fluxes on a canopy basis, through time, leaf area was estimated leaf counting in April 2008 and from the final harvest in March 2009. Canopy leaf area was interpolated through time height growth and litter fall rates, assuming that total cumulative leaf area followed and allometric relationship with tree height</w:t>
+      <w:bookmarkStart w:id="31" w:name="branch-carbon"/>
+      <w:bookmarkEnd w:id="31"/>
+      <w:r>
+        <w:t xml:space="preserve">Branch Carbon</w:t>
+      </w:r>
+    </w:p>
+    <w:p>
+      <w:r>
+        <w:t xml:space="preserve">To obtain branch mass during each survey period, volume of all individual branches were calculated as outlined above. As diameters were not recorded at branch insertion points, 5 cm were added back to each branch length in order to represent the entire branch volume. Branch mass, at any time point, was the indivdiual branch volume multiplied by</w:t>
+      </w:r>
+      <w:r>
+        <w:t xml:space="preserve"> </w:t>
+      </w:r>
+      <m:oMath>
+        <m:sSub>
+          <m:e>
+            <m:r>
+              <m:rPr>
+                <m:sty m:val="p"/>
+              </m:rPr>
+              <m:t>ρ</m:t>
+            </m:r>
+          </m:e>
+          <m:sub>
+            <m:r>
+              <m:rPr>
+                <m:sty m:val="p"/>
+              </m:rPr>
+              <m:t>b</m:t>
+            </m:r>
+            <m:r>
+              <m:rPr>
+                <m:sty m:val="p"/>
+              </m:rPr>
+              <m:t>r</m:t>
+            </m:r>
+          </m:sub>
+        </m:sSub>
+      </m:oMath>
+      <w:r>
+        <w:t xml:space="preserve">. We assumed that</w:t>
+      </w:r>
+      <w:r>
+        <w:t xml:space="preserve"> </w:t>
+      </w:r>
+      <m:oMath>
+        <m:sSub>
+          <m:e>
+            <m:r>
+              <m:rPr>
+                <m:sty m:val="p"/>
+              </m:rPr>
+              <m:t>ρ</m:t>
+            </m:r>
+          </m:e>
+          <m:sub>
+            <m:r>
+              <m:rPr>
+                <m:sty m:val="p"/>
+              </m:rPr>
+              <m:t>b</m:t>
+            </m:r>
+            <m:r>
+              <m:rPr>
+                <m:sty m:val="p"/>
+              </m:rPr>
+              <m:t>r</m:t>
+            </m:r>
+          </m:sub>
+        </m:sSub>
+      </m:oMath>
+      <w:r>
+        <w:t xml:space="preserve"> </w:t>
+      </w:r>
+      <w:r>
+        <w:t xml:space="preserve">calculated from the final harvest did not change through time.</w:t>
+      </w:r>
+    </w:p>
+    <w:p>
+      <w:pPr>
+        <w:pStyle w:val="Heading2"/>
+      </w:pPr>
+      <w:bookmarkStart w:id="32" w:name="leaf-area-and-carbon"/>
+      <w:bookmarkEnd w:id="32"/>
+      <w:r>
+        <w:t xml:space="preserve">Leaf area and carbon</w:t>
+      </w:r>
+    </w:p>
+    <w:p>
+      <w:r>
+        <w:t xml:space="preserve">Canopy leaf area was modeled on daily times steps using the leaf count census and harvest leaf area estimates, along with height growth and litter fall rates. Leaf growth was assumed to coincide with height growth, so that no leaf growth occurred when height growth had ceased. This method assumes that total cumulative leaf area (i.e. standing leaf area plus that produced by litter fall) followed and allometric relationship with tree height</w:t>
       </w:r>
       <w:r>
         <w:t xml:space="preserve"> </w:t>
@@ -718,107 +756,10 @@
         <w:t xml:space="preserve">(Barton et al. 2010)</w:t>
       </w:r>
       <w:r>
-        <w:t xml:space="preserve">.</w:t>
-      </w:r>
-    </w:p>
-    <w:p>
-      <w:pPr>
-        <w:pStyle w:val="Heading2"/>
-      </w:pPr>
-      <w:bookmarkStart w:id="28" w:name="allometric-tree-growth-and-carbon-allocation"/>
-      <w:bookmarkEnd w:id="28"/>
-      <w:r>
-        <w:t xml:space="preserve">Allometric Tree Growth and Carbon Allocation</w:t>
-      </w:r>
-    </w:p>
-    <w:p>
-      <w:r>
-        <w:t xml:space="preserve">Tree height was measured bi-weekly. Stem diameters were recorded monthly throughout the experimentmeasured at regular intervals along the main bole and split stems. Tree diameters at 65cm above the ground were used as the standard diameter because none of the trees had forks at this height. Canopy layers (5 in total) were set from the floor height and extended through the top of the canopy. For the final harvest all plant mass is reported by canopy layer including leaf, twig, branch, and buds.</w:t>
-      </w:r>
-    </w:p>
-    <w:p>
-      <w:pPr>
-        <w:pStyle w:val="Heading2"/>
-      </w:pPr>
-      <w:bookmarkStart w:id="29" w:name="bole-carbon"/>
-      <w:bookmarkEnd w:id="29"/>
-      <w:r>
-        <w:t xml:space="preserve">Bole Carbon</w:t>
-      </w:r>
-    </w:p>
-    <w:p>
-      <w:r>
-        <w:t xml:space="preserve">Tree heights and diameters measured along the stem made throughout the duration of the HFE-I was used to determine the volume of the main stem from base to tip. Individual volume units were constructed as concentric cylinders in between measurements of stem diameter. This approach assumed stem taper was accounted in the differences between volume sizes across stem sections. The last section which includes the top of the tree was calculated as a cone with a tip radius of .001 cm. Tree heights and diameters measured along the stem made throughout the duration of the HFE-I was used to determine the volume of the main stem from base to tip. Individual volume units were constructed as concentric cylinders in between measurements of stem diameter. This approach assumed stem taper was accounted in the differences between volume sizes across stem sections. The last section which includes the top of the tree was calculated as a cone with a tip radius of .001 cm. The volume below the standard diameter (65 cm) was calculated separately to interpolate taper into this section of the main stem. Using the height of the tree and the diameter at 65cm the diameters at 30cm and at base were modelled by extending the length of the pre-existing cone. This resulted in two stem sections for the base of each tree with taper assumed as previously stated. All volume units were summed, including split stems, to calculate total tree volume.</w:t>
-      </w:r>
-    </w:p>
-    <w:p>
-      <w:r>
-        <w:br w:type="textWrapping"/>
-      </w:r>
-      <w:r>
-        <w:t xml:space="preserve">During the final experimental harvest 1~cm stem sections were cut at regular intervals along the main stem to determine stem density. Wood density was calculated as dry weight / fresh volume (kg m</w:t>
-      </w:r>
-      <w:r>
-        <w:rPr>
-          <w:vertAlign w:val="superscript"/>
-        </w:rPr>
-        <w:t xml:space="preserve">-3</w:t>
-      </w:r>
-      <w:r>
-        <w:t xml:space="preserve">), and was measured separately for bark and stem wood. Fresh volume (cm</w:t>
-      </w:r>
-      <w:r>
-        <w:rPr>
-          <w:vertAlign w:val="superscript"/>
-        </w:rPr>
-        <w:t xml:space="preserve">3</w:t>
-      </w:r>
-      <w:r>
-        <w:t xml:space="preserve">) was determined for each section through water displacement. Diameters with and without bark were measured and then stem sections were oven dried to a constant mass. For every tree bark and stem wood density were constructed for every stem section.</w:t>
-      </w:r>
-    </w:p>
-    <w:p>
-      <w:r>
-        <w:br w:type="textWrapping"/>
-      </w:r>
-      <w:r>
-        <w:t xml:space="preserve">Whole tree stem mass was calculated for approximately monthly for every tree coordinating with stem height and diameter measurements. Stem wood mass and bark mass were calculated as volume multiplied by density for each volume unit, including a ratio parameter which corrects for the diameter proportion of bark:wood for each individual tree. Bark mass and wood mass were then summed for all volume units for every tree. Bole wood carbon was assumed to be 50% of mass, and this conversion was performed on all other subsequent plant dry mass components. Dry mass conversions by canopy layer were calculated oven drying sampled branches to a constant mass and water content was assumed to be constant within canopy layers.</w:t>
-      </w:r>
-    </w:p>
-    <w:p>
-      <w:pPr>
-        <w:pStyle w:val="Heading2"/>
-      </w:pPr>
-      <w:bookmarkStart w:id="30" w:name="branch-and-twig-carbon"/>
-      <w:bookmarkEnd w:id="30"/>
-      <w:r>
-        <w:t xml:space="preserve">Branch and Twig Carbon</w:t>
-      </w:r>
-    </w:p>
-    <w:p>
-      <w:r>
-        <w:t xml:space="preserve">Branch mass (&gt;1.0 cm diameter) and twig mass (&lt;1.0 cm diameter) were estimated through time using separate equations. Branch diameter measurements were taken 5cm from their individual insertion points. During the final harvest 5 subset branches per canopy layer (n=5), covering a range of diameters, were sampled to obtain detailed measurements of architecture, allometry, and for dry mass determination. For each sampled branch the number of second order branches and composite twig mass was recorded. Basal area and length of each sample branch was determined and used to calculate the total branch volume. 5 cm was added back to each branch length in order to represent the entire branch volume. A volume shape factor, from Makela et al.</w:t>
-      </w:r>
-      <w:r>
-        <w:t xml:space="preserve"> </w:t>
-      </w:r>
-      <w:r>
-        <w:t xml:space="preserve">(1997)</w:t>
-      </w:r>
-      <w:r>
-        <w:t xml:space="preserve">, was applied to each branch volume to designate each branch as an intermediate shape between a volumetric cone and a cylinder (</w:t>
-      </w:r>
-      <w:r>
-        <w:t xml:space="preserve">$\phi\textsubscript{b}$</w:t>
-      </w:r>
-      <w:r>
-        <w:t xml:space="preserve">, 0.75). Dry mass conversions by canopy layer were calculated oven drying sampled branches to a constant mass and water content was assumed to be constant within canopy layers. In order to estimate branch mass through time branch density (</w:t>
-      </w:r>
-      <w:r>
-        <w:t xml:space="preserve">$\rho\textsubscript{b}$</w:t>
-      </w:r>
-      <w:r>
-        <w:t xml:space="preserve">) was estimated for each canopy layer. Due to the thin layer of bark in branches a seperate density parameter for bark was not created. Using the dry mass and volume of each sample branch, branch density was calculated as:</w:t>
+        <w:t xml:space="preserve"> </w:t>
+      </w:r>
+      <w:r>
+        <w:t xml:space="preserve">such that:</w:t>
       </w:r>
     </w:p>
     <w:p>
@@ -841,7 +782,7 @@
                 <m:rPr>
                   <m:sty m:val="p"/>
                 </m:rPr>
-                <m:t>ρ</m:t>
+                <m:t>A</m:t>
               </m:r>
             </m:e>
             <m:sub>
@@ -849,7 +790,19 @@
                 <m:rPr>
                   <m:sty m:val="p"/>
                 </m:rPr>
-                <m:t>b</m:t>
+                <m:t>L</m:t>
+              </m:r>
+              <m:r>
+                <m:rPr>
+                  <m:sty m:val="p"/>
+                </m:rPr>
+                <m:t>,</m:t>
+              </m:r>
+              <m:r>
+                <m:rPr>
+                  <m:sty m:val="p"/>
+                </m:rPr>
+                <m:t>T</m:t>
               </m:r>
             </m:sub>
           </m:sSub>
@@ -859,170 +812,38 @@
             </m:rPr>
             <m:t>=</m:t>
           </m:r>
-          <m:f>
-            <m:fPr>
-              <m:type m:val="bar"/>
-            </m:fPr>
-            <m:num>
-              <m:sSub>
-                <m:e>
-                  <m:r>
-                    <m:rPr>
-                      <m:sty m:val="p"/>
-                    </m:rPr>
-                    <m:t>M</m:t>
-                  </m:r>
-                </m:e>
-                <m:sub>
-                  <m:r>
-                    <m:rPr>
-                      <m:sty m:val="p"/>
-                    </m:rPr>
-                    <m:t>b</m:t>
-                  </m:r>
-                </m:sub>
-              </m:sSub>
-            </m:num>
-            <m:den>
-              <m:sSub>
-                <m:e>
-                  <m:r>
-                    <m:rPr>
-                      <m:sty m:val="p"/>
-                    </m:rPr>
-                    <m:t>H</m:t>
-                  </m:r>
-                </m:e>
-                <m:sub>
-                  <m:r>
-                    <m:rPr>
-                      <m:sty m:val="p"/>
-                    </m:rPr>
-                    <m:t>b</m:t>
-                  </m:r>
-                </m:sub>
-              </m:sSub>
+          <m:r>
+            <m:rPr>
+              <m:sty m:val="p"/>
+            </m:rPr>
+            <m:t>a</m:t>
+          </m:r>
+          <m:r>
+            <m:rPr>
+              <m:sty m:val="p"/>
+            </m:rPr>
+            <m:t> </m:t>
+          </m:r>
+          <m:sSup>
+            <m:e>
               <m:r>
                 <m:rPr>
                   <m:sty m:val="p"/>
                 </m:rPr>
-                <m:t> </m:t>
+                <m:t>H</m:t>
               </m:r>
+            </m:e>
+            <m:sup>
               <m:r>
                 <m:rPr>
                   <m:sty m:val="p"/>
                 </m:rPr>
-                <m:t>α</m:t>
+                <m:t>b</m:t>
               </m:r>
-              <m:r>
-                <m:rPr>
-                  <m:sty m:val="p"/>
-                </m:rPr>
-                <m:t> </m:t>
-              </m:r>
-              <m:sSub>
-                <m:e>
-                  <m:r>
-                    <m:rPr>
-                      <m:sty m:val="p"/>
-                    </m:rPr>
-                    <m:t>ϕ</m:t>
-                  </m:r>
-                </m:e>
-                <m:sub>
-                  <m:r>
-                    <m:rPr>
-                      <m:sty m:val="p"/>
-                    </m:rPr>
-                    <m:t>b</m:t>
-                  </m:r>
-                </m:sub>
-              </m:sSub>
-            </m:den>
-          </m:f>
+            </m:sup>
+          </m:sSup>
         </m:oMath>
       </m:oMathPara>
-    </w:p>
-    <w:p>
-      <w:r>
-        <w:t xml:space="preserve">where M</w:t>
-      </w:r>
-      <w:r>
-        <w:rPr>
-          <w:vertAlign w:val="subscript"/>
-        </w:rPr>
-        <w:t xml:space="preserve">b</w:t>
-      </w:r>
-      <w:r>
-        <w:t xml:space="preserve"> </w:t>
-      </w:r>
-      <w:r>
-        <w:t xml:space="preserve">is the dry mass, H</w:t>
-      </w:r>
-      <w:r>
-        <w:rPr>
-          <w:vertAlign w:val="subscript"/>
-        </w:rPr>
-        <w:t xml:space="preserve">b</w:t>
-      </w:r>
-      <w:r>
-        <w:t xml:space="preserve"> </w:t>
-      </w:r>
-      <w:r>
-        <w:t xml:space="preserve">is the length, and</w:t>
-      </w:r>
-      <w:r>
-        <w:t xml:space="preserve"> </w:t>
-      </w:r>
-      <w:r>
-        <w:t xml:space="preserve">$\alpha~\phi\textsubscript{b}$</w:t>
-      </w:r>
-      <w:r>
-        <w:t xml:space="preserve"> </w:t>
-      </w:r>
-      <w:r>
-        <w:t xml:space="preserve">is the basal area.</w:t>
-      </w:r>
-    </w:p>
-    <w:p>
-      <w:r>
-        <w:t xml:space="preserve">During the final year of the experiment branch diameter and length for each stem were collected across seven dates, including forked stems. To obtain branch mass, volume was first calculated with all individual branches for each sample period as outlined above. We assumed that branch density did not change through time and calculated branch mass at each time point~(i) as:</w:t>
-      </w:r>
-    </w:p>
-    <w:p>
-      <w:r>
-        <w:t xml:space="preserve">During the final harvest dry matter content of all twigs were recorded for each branch subset per canopy layer. Since allometric measurements were only recorded for branches, twig mass through time was estimated via the relationship between</w:t>
-      </w:r>
-    </w:p>
-    <w:p>
-      <w:r>
-        <w:t xml:space="preserve">First, the number of second order branches was estimated for each branch according to branch length (r2 = 0.91, p &lt; 0.001). The dry mass of twigs was then estimated from the number of second order branches for each measured branch. Separate equations were developed for twig mass for branches with less than 20 (r2 = 0.61, p &lt; 0.001) or greater than 20 second order branches (r2 = 0.72, p &lt; 0.001). Twig mass is reported as the sum of all modelled twigs for each tree through time.</w:t>
-      </w:r>
-    </w:p>
-    <w:p>
-      <w:r>
-        <w:t xml:space="preserve">As twigs were not empirically measured through time (no allometry for branches less than 1cm) linear model equations were constructed from parameters within the detailed subset branch harvest.</w:t>
-      </w:r>
-    </w:p>
-    <w:p>
-      <w:pPr>
-        <w:pStyle w:val="Heading2"/>
-      </w:pPr>
-      <w:bookmarkStart w:id="31" w:name="leaf-carbon-and-area"/>
-      <w:bookmarkEnd w:id="31"/>
-      <w:r>
-        <w:t xml:space="preserve">Leaf Carbon and Area</w:t>
-      </w:r>
-    </w:p>
-    <w:p>
-      <w:r>
-        <w:t xml:space="preserve">Total leaf area and mass were measured for each of the five canopy layers for each WTC at the final harvest. The relationship between cumulative tree leaf mass and leaf area was used to predict leaf mass through time for each WTC. An additional leaf census was conducted in April 2008 and the development of leaf area through the final harvest was estimated based on height growth and litterfall. For April 2008, estimates of standing leaf area were obtained from total leaf counts for each tree, multiplied by tree-specific mean leaf size (based on a sub-sample). For March 2008, foliage biomass for each canopy layer was multiplied by canopy layer specific mean specific leaf area, and summed to obtain total standing leaf area.</w:t>
-      </w:r>
-    </w:p>
-    <w:p>
-      <w:r>
-        <w:t xml:space="preserve">For the model leaf growth was assumed to coincide with height growth, so that no leaf growth occurs when height growth has ceased. We also make the assumption that total produced leaf area (i.e. standing leaf area plus that produced by litter fall) follows an allometric relationship with tree height such that:</w:t>
-      </w:r>
     </w:p>
     <w:p>
       <w:r>
@@ -1067,27 +888,485 @@
         <w:t xml:space="preserve"> </w:t>
       </w:r>
       <w:r>
-        <w:t xml:space="preserve">is the total 'potential' leaf area, a and b are tree specific coefficinets and H is tree height~(m). Then standing leaf area at time t are obitained from tree height at time t and cumulative litterfall:</w:t>
-      </w:r>
-    </w:p>
-    <w:p>
-      <w:r>
-        <w:t xml:space="preserve">where L(t) is the litterfall rate () at time t. Leaf litter was collected from the chambers bi-weekly, oven-dried and weighed. To convert to area-based litter fall rates, estimates of specific leaf area were obtained from data collected at the final harvest. Averages for each chamber were obtained by weighing SLA of each of the 5 layers by their foliage mass fraction. Litter was assumed to be produced by all canopy layers, and that SLA did not change between the two sampling dates. This latter assumption is known to be false (see Figure 3), but is difficult to account for. Specifically, estimates of SLA were uncertain in April 2008 because of small sample sizes. Estimates of cumulative leaf area lost were linearly interpolated between dates.</w:t>
+        <w:t xml:space="preserve">is the total 'potential' leaf area, a and b are tree specific coefficients and H is tree height (m). Then standing leaf area at time t are obtained from tree height at time t and cumulative litterfall:</w:t>
+      </w:r>
+    </w:p>
+    <w:p>
+      <w:r>
+        <w:br w:type="textWrapping"/>
+      </w:r>
+      <w:r>
+        <w:t xml:space="preserve">(2)</w:t>
+      </w:r>
+    </w:p>
+    <w:p>
+      <m:oMathPara>
+        <m:oMathParaPr>
+          <m:jc m:val="center"/>
+        </m:oMathParaPr>
+        <m:oMath>
+          <m:sSub>
+            <m:e>
+              <m:r>
+                <m:rPr>
+                  <m:sty m:val="p"/>
+                </m:rPr>
+                <m:t>A</m:t>
+              </m:r>
+            </m:e>
+            <m:sub>
+              <m:r>
+                <m:rPr>
+                  <m:sty m:val="p"/>
+                </m:rPr>
+                <m:t>L</m:t>
+              </m:r>
+            </m:sub>
+          </m:sSub>
+          <m:r>
+            <m:rPr>
+              <m:sty m:val="p"/>
+            </m:rPr>
+            <m:t>=</m:t>
+          </m:r>
+          <m:r>
+            <m:rPr>
+              <m:sty m:val="p"/>
+            </m:rPr>
+            <m:t>a</m:t>
+          </m:r>
+          <m:r>
+            <m:rPr>
+              <m:sty m:val="p"/>
+            </m:rPr>
+            <m:t> </m:t>
+          </m:r>
+          <m:r>
+            <m:rPr>
+              <m:sty m:val="p"/>
+            </m:rPr>
+            <m:t>(</m:t>
+          </m:r>
+          <m:r>
+            <m:rPr>
+              <m:sty m:val="p"/>
+            </m:rPr>
+            <m:t>t</m:t>
+          </m:r>
+          <m:sSup>
+            <m:e>
+              <m:r>
+                <m:rPr>
+                  <m:sty m:val="p"/>
+                </m:rPr>
+                <m:t>)</m:t>
+              </m:r>
+            </m:e>
+            <m:sup>
+              <m:r>
+                <m:rPr>
+                  <m:sty m:val="p"/>
+                </m:rPr>
+                <m:t>b</m:t>
+              </m:r>
+            </m:sup>
+          </m:sSup>
+          <m:r>
+            <m:rPr>
+              <m:sty m:val="p"/>
+            </m:rPr>
+            <m:t>−</m:t>
+          </m:r>
+          <m:nary>
+            <m:naryPr>
+              <m:chr m:val="∫"/>
+              <m:limLoc m:val="subSup"/>
+              <m:supHide m:val="off"/>
+              <m:supHide m:val="off"/>
+            </m:naryPr>
+            <m:e>
+              <m:r>
+                <m:rPr>
+                  <m:sty m:val="p"/>
+                </m:rPr>
+                <m:t>L</m:t>
+              </m:r>
+            </m:e>
+            <m:sub>
+              <m:r>
+                <m:rPr>
+                  <m:sty m:val="p"/>
+                </m:rPr>
+                <m:t>t</m:t>
+              </m:r>
+              <m:r>
+                <m:rPr>
+                  <m:sty m:val="p"/>
+                </m:rPr>
+                <m:t>=</m:t>
+              </m:r>
+              <m:r>
+                <m:rPr>
+                  <m:sty m:val="p"/>
+                </m:rPr>
+                <m:t>0</m:t>
+              </m:r>
+            </m:sub>
+            <m:sup>
+              <m:r>
+                <m:rPr>
+                  <m:sty m:val="p"/>
+                </m:rPr>
+                <m:t>t</m:t>
+              </m:r>
+            </m:sup>
+          </m:nary>
+          <m:r>
+            <m:rPr>
+              <m:sty m:val="p"/>
+            </m:rPr>
+            <m:t>(</m:t>
+          </m:r>
+          <m:r>
+            <m:rPr>
+              <m:sty m:val="p"/>
+            </m:rPr>
+            <m:t>t</m:t>
+          </m:r>
+          <m:r>
+            <m:rPr>
+              <m:sty m:val="p"/>
+            </m:rPr>
+            <m:t>)</m:t>
+          </m:r>
+          <m:r>
+            <m:rPr>
+              <m:sty m:val="p"/>
+            </m:rPr>
+            <m:t>d</m:t>
+          </m:r>
+          <m:r>
+            <m:rPr>
+              <m:sty m:val="p"/>
+            </m:rPr>
+            <m:t>t</m:t>
+          </m:r>
+        </m:oMath>
+      </m:oMathPara>
+    </w:p>
+    <w:p>
+      <w:r>
+        <w:t xml:space="preserve">where L(t) is the litterfall (m</w:t>
+      </w:r>
+      <w:r>
+        <w:rPr>
+          <w:vertAlign w:val="superscript"/>
+        </w:rPr>
+        <w:t xml:space="preserve">2</w:t>
+      </w:r>
+      <w:r>
+        <w:t xml:space="preserve"> </w:t>
+      </w:r>
+      <w:r>
+        <w:t xml:space="preserve">t</w:t>
+      </w:r>
+      <w:r>
+        <w:rPr>
+          <w:vertAlign w:val="superscript"/>
+        </w:rPr>
+        <w:t xml:space="preserve">-1</w:t>
+      </w:r>
+      <w:r>
+        <w:t xml:space="preserve">) rate at time t. Litter was assumed to be produced by all canopy layers. The mean SLA for each harvested tree was multiplied by daily estimates leaf and litterfall area to calulate leaf mass. Specific leaf area was assumed to be constant over the final year of the experiment.</w:t>
       </w:r>
     </w:p>
     <w:p>
       <w:pPr>
         <w:pStyle w:val="Heading2"/>
       </w:pPr>
-      <w:bookmarkStart w:id="32" w:name="root-carbon"/>
-      <w:bookmarkEnd w:id="32"/>
-      <w:r>
-        <w:t xml:space="preserve">Root Carbon</w:t>
-      </w:r>
-    </w:p>
-    <w:p>
-      <w:r>
-        <w:t xml:space="preserve">Dry root mass was calculated as a total standing crop from soil excavation during the final harvest. Root carbon was calculated for both fine roots (&lt;2 mm diameter) and coarse roots (&gt;2 mm diameter). Five replicate root cores (10 cm</w:t>
+      <w:bookmarkStart w:id="33" w:name="total-belowground-carbon-allocation"/>
+      <w:bookmarkEnd w:id="33"/>
+      <w:r>
+        <w:t xml:space="preserve">Total Belowground Carbon Allocation</w:t>
+      </w:r>
+    </w:p>
+    <w:p>
+      <w:r>
+        <w:t xml:space="preserve">As the installation of chamber floors into each WTC seperated the aboveground carbon uptake from the soil carbon efflux, total belowground carbon allocation (TBCA) at any time point was able to be calculated as:</w:t>
+      </w:r>
+    </w:p>
+    <w:p>
+      <w:r>
+        <w:br w:type="textWrapping"/>
+      </w:r>
+      <w:r>
+        <w:t xml:space="preserve">(3)</w:t>
+      </w:r>
+    </w:p>
+    <w:p>
+      <m:oMathPara>
+        <m:oMathParaPr>
+          <m:jc m:val="center"/>
+        </m:oMathParaPr>
+        <m:oMath>
+          <m:r>
+            <m:rPr>
+              <m:sty m:val="p"/>
+            </m:rPr>
+            <m:t>T</m:t>
+          </m:r>
+          <m:r>
+            <m:rPr>
+              <m:sty m:val="p"/>
+            </m:rPr>
+            <m:t>B</m:t>
+          </m:r>
+          <m:r>
+            <m:rPr>
+              <m:sty m:val="p"/>
+            </m:rPr>
+            <m:t>C</m:t>
+          </m:r>
+          <m:r>
+            <m:rPr>
+              <m:sty m:val="p"/>
+            </m:rPr>
+            <m:t>A</m:t>
+          </m:r>
+          <m:r>
+            <m:rPr>
+              <m:sty m:val="p"/>
+            </m:rPr>
+            <m:t>=</m:t>
+          </m:r>
+          <m:sSub>
+            <m:e>
+              <m:r>
+                <m:rPr>
+                  <m:sty m:val="p"/>
+                </m:rPr>
+                <m:t>F</m:t>
+              </m:r>
+            </m:e>
+            <m:sub>
+              <m:r>
+                <m:rPr>
+                  <m:sty m:val="p"/>
+                </m:rPr>
+                <m:t>c</m:t>
+              </m:r>
+              <m:r>
+                <m:rPr>
+                  <m:sty m:val="p"/>
+                </m:rPr>
+                <m:t>,</m:t>
+              </m:r>
+              <m:r>
+                <m:rPr>
+                  <m:sty m:val="p"/>
+                </m:rPr>
+                <m:t>t</m:t>
+              </m:r>
+            </m:sub>
+          </m:sSub>
+          <m:r>
+            <m:rPr>
+              <m:sty m:val="p"/>
+            </m:rPr>
+            <m:t>−</m:t>
+          </m:r>
+          <m:sSub>
+            <m:e>
+              <m:r>
+                <m:rPr>
+                  <m:sty m:val="p"/>
+                </m:rPr>
+                <m:t>C</m:t>
+              </m:r>
+            </m:e>
+            <m:sub>
+              <m:r>
+                <m:rPr>
+                  <m:sty m:val="p"/>
+                </m:rPr>
+                <m:t>a</m:t>
+              </m:r>
+              <m:r>
+                <m:rPr>
+                  <m:sty m:val="p"/>
+                </m:rPr>
+                <m:t>b</m:t>
+              </m:r>
+              <m:r>
+                <m:rPr>
+                  <m:sty m:val="p"/>
+                </m:rPr>
+                <m:t>,</m:t>
+              </m:r>
+              <m:r>
+                <m:rPr>
+                  <m:sty m:val="p"/>
+                </m:rPr>
+                <m:t>t</m:t>
+              </m:r>
+            </m:sub>
+          </m:sSub>
+        </m:oMath>
+      </m:oMathPara>
+    </w:p>
+    <w:p>
+      <w:r>
+        <w:t xml:space="preserve">where F</w:t>
+      </w:r>
+      <w:r>
+        <w:rPr>
+          <w:vertAlign w:val="subscript"/>
+        </w:rPr>
+        <w:t xml:space="preserve">[c,t]</w:t>
+      </w:r>
+      <w:r>
+        <w:t xml:space="preserve"> </w:t>
+      </w:r>
+      <w:r>
+        <w:t xml:space="preserve">is the gross primary productivity (g C) of the each tree aboveground minus respirtaion of leaves, stems and branches and C</w:t>
+      </w:r>
+      <w:r>
+        <w:rPr>
+          <w:vertAlign w:val="subscript"/>
+        </w:rPr>
+        <w:t xml:space="preserve">[ab,t]</w:t>
+      </w:r>
+      <w:r>
+        <w:t xml:space="preserve"> </w:t>
+      </w:r>
+      <w:r>
+        <w:t xml:space="preserve">is the total standing crop carbon mass (g C) of stems, branches, leaves and cumulative leaf litterfall . As the final standing crop of root biomass was known, TBCA at the harvest can be further broken down into the total carbon mass of roots (C</w:t>
+      </w:r>
+      <w:r>
+        <w:rPr>
+          <w:vertAlign w:val="subscript"/>
+        </w:rPr>
+        <w:t xml:space="preserve">r,t</w:t>
+      </w:r>
+      <w:r>
+        <w:t xml:space="preserve">) and the residual belowground carbon flux (F</w:t>
+      </w:r>
+      <w:r>
+        <w:rPr>
+          <w:vertAlign w:val="subscript"/>
+        </w:rPr>
+        <w:t xml:space="preserve">[c,r]</w:t>
+      </w:r>
+      <w:r>
+        <w:t xml:space="preserve">). The residual belowground carbon flux includes; root and soil respiration, root turnover, root exudation and any unaccounted for root carbon mass. The use of aboveground allometry to interpolate C</w:t>
+      </w:r>
+      <w:r>
+        <w:rPr>
+          <w:vertAlign w:val="subscript"/>
+        </w:rPr>
+        <w:t xml:space="preserve">[ab,t]</w:t>
+      </w:r>
+      <w:r>
+        <w:t xml:space="preserve"> </w:t>
+      </w:r>
+      <w:r>
+        <w:t xml:space="preserve">through time combined with F</w:t>
+      </w:r>
+      <w:r>
+        <w:rPr>
+          <w:vertAlign w:val="subscript"/>
+        </w:rPr>
+        <w:t xml:space="preserve">c</w:t>
+      </w:r>
+      <w:r>
+        <w:t xml:space="preserve"> </w:t>
+      </w:r>
+      <w:r>
+        <w:t xml:space="preserve">allowed TBCA to be estimated on daily timesteps over the final year of the experiment while F</w:t>
+      </w:r>
+      <w:r>
+        <w:rPr>
+          <w:vertAlign w:val="subscript"/>
+        </w:rPr>
+        <w:t xml:space="preserve">[c,r]</w:t>
+      </w:r>
+      <w:r>
+        <w:t xml:space="preserve"> </w:t>
+      </w:r>
+      <w:r>
+        <w:t xml:space="preserve">was only calculated at the final harvest.</w:t>
+      </w:r>
+    </w:p>
+    <w:p>
+      <w:pPr>
+        <w:pStyle w:val="Heading2"/>
+      </w:pPr>
+      <w:bookmarkStart w:id="34" w:name="visualizing-carbon-allocation-and-mass-balance"/>
+      <w:bookmarkEnd w:id="34"/>
+      <w:r>
+        <w:t xml:space="preserve">Visualizing carbon allocation and mass balance</w:t>
+      </w:r>
+    </w:p>
+    <w:p>
+      <w:r>
+        <w:t xml:space="preserve">reset to zero and adjusted root mass</w:t>
+      </w:r>
+    </w:p>
+    <w:p>
+      <w:pPr>
+        <w:pStyle w:val="Heading2"/>
+      </w:pPr>
+      <w:bookmarkStart w:id="35" w:name="data-analysis"/>
+      <w:bookmarkEnd w:id="35"/>
+      <w:r>
+        <w:t xml:space="preserve">Data analysis</w:t>
+      </w:r>
+    </w:p>
+    <w:p>
+      <w:r>
+        <w:t xml:space="preserve">All models were tested for significant treatment effects, using two-way ANOVA. All statistical analyse were performed in R (_).</w:t>
+      </w:r>
+    </w:p>
+    <w:p>
+      <w:r>
+        <w:t xml:space="preserve">planned comparisons with interactiosn with p-values adjusted Benjamini &amp; Hochberg (1995) ("BH")</w:t>
+      </w:r>
+    </w:p>
+    <w:p>
+      <w:pPr>
+        <w:pStyle w:val="Heading1"/>
+      </w:pPr>
+      <w:bookmarkStart w:id="36" w:name="results"/>
+      <w:bookmarkEnd w:id="36"/>
+      <w:r>
+        <w:t xml:space="preserve">Results</w:t>
+      </w:r>
+    </w:p>
+    <w:p>
+      <w:pPr>
+        <w:pStyle w:val="Heading2"/>
+      </w:pPr>
+      <w:bookmarkStart w:id="37" w:name="total-canopy-carbon-flux-leaf-area-and-whole-tree-carbon"/>
+      <w:bookmarkEnd w:id="37"/>
+      <w:r>
+        <w:t xml:space="preserve">Total canopy carbon flux, leaf area and whole tree carbon</w:t>
+      </w:r>
+    </w:p>
+    <w:p>
+      <w:r>
+        <w:t xml:space="preserve">There was a postive linear relationship between F</w:t>
+      </w:r>
+      <w:r>
+        <w:rPr>
+          <w:vertAlign w:val="subscript"/>
+        </w:rPr>
+        <w:t xml:space="preserve">[c,t]</w:t>
+      </w:r>
+      <w:r>
+        <w:t xml:space="preserve"> </w:t>
+      </w:r>
+      <w:r>
+        <w:t xml:space="preserve">and both whole tree carbon (R</w:t>
       </w:r>
       <w:r>
         <w:rPr>
@@ -1099,7 +1378,19 @@
         <w:t xml:space="preserve"> </w:t>
       </w:r>
       <w:r>
-        <w:t xml:space="preserve">diameter) were taken from within each chamber at sequential depths of 0-15 cm, 15-30 cm, and 30-70 cm. The average of all five cumulative cores (0-70 cm) were taken and root mass was scaled to chamber floor area (325 cm</w:t>
+        <w:t xml:space="preserve">= 0.86, Figure 1,a) and M</w:t>
+      </w:r>
+      <w:r>
+        <w:rPr>
+          <w:vertAlign w:val="subscript"/>
+        </w:rPr>
+        <w:t xml:space="preserve">[ab,t]</w:t>
+      </w:r>
+      <w:r>
+        <w:t xml:space="preserve"> </w:t>
+      </w:r>
+      <w:r>
+        <w:t xml:space="preserve">(R</w:t>
       </w:r>
       <w:r>
         <w:rPr>
@@ -1108,17 +1399,213 @@
         <w:t xml:space="preserve">2</w:t>
       </w:r>
       <w:r>
-        <w:t xml:space="preserve">) to calculate standing crop of each root component.</w:t>
+        <w:t xml:space="preserve"> </w:t>
+      </w:r>
+      <w:r>
+        <w:t xml:space="preserve">= 0.78, Figure 1,b). F</w:t>
+      </w:r>
+      <w:r>
+        <w:rPr>
+          <w:vertAlign w:val="subscript"/>
+        </w:rPr>
+        <w:t xml:space="preserve">[c,t]</w:t>
+      </w:r>
+      <w:r>
+        <w:t xml:space="preserve"> </w:t>
+      </w:r>
+      <w:r>
+        <w:t xml:space="preserve">was significantly reduced by 30.5 % under elevated CO</w:t>
+      </w:r>
+      <w:r>
+        <w:rPr>
+          <w:vertAlign w:val="subscript"/>
+        </w:rPr>
+        <w:t xml:space="preserve">2</w:t>
+      </w:r>
+      <w:r>
+        <w:t xml:space="preserve"> </w:t>
+      </w:r>
+      <w:r>
+        <w:t xml:space="preserve">(P = 0.043), while no effects of the drought treatment were detected. Similarily, both whole tree carbon and M</w:t>
+      </w:r>
+      <w:r>
+        <w:rPr>
+          <w:vertAlign w:val="subscript"/>
+        </w:rPr>
+        <w:t xml:space="preserve">[ab,t]</w:t>
+      </w:r>
+      <w:r>
+        <w:t xml:space="preserve"> </w:t>
+      </w:r>
+      <w:r>
+        <w:t xml:space="preserve">were reduced under elevated CO</w:t>
+      </w:r>
+      <w:r>
+        <w:rPr>
+          <w:vertAlign w:val="subscript"/>
+        </w:rPr>
+        <w:t xml:space="preserve">2</w:t>
+      </w:r>
+      <w:r>
+        <w:t xml:space="preserve"> </w:t>
+      </w:r>
+      <w:r>
+        <w:t xml:space="preserve">by ca. 32 % (both P &lt; 0.03). Leaf area at the final harvest was significantly reduced by by 31.3% under elevated CO</w:t>
+      </w:r>
+      <w:r>
+        <w:rPr>
+          <w:vertAlign w:val="subscript"/>
+        </w:rPr>
+        <w:t xml:space="preserve">2</w:t>
+      </w:r>
+      <w:r>
+        <w:t xml:space="preserve"> </w:t>
+      </w:r>
+      <w:r>
+        <w:t xml:space="preserve">(p &lt; 0.001), which was also evident across the final year of the experiment (Figure 2). Overall, F</w:t>
+      </w:r>
+      <w:r>
+        <w:rPr>
+          <w:vertAlign w:val="subscript"/>
+        </w:rPr>
+        <w:t xml:space="preserve">[c,t]</w:t>
+      </w:r>
+      <w:r>
+        <w:t xml:space="preserve"> </w:t>
+      </w:r>
+      <w:r>
+        <w:t xml:space="preserve">was postively correlated with mean daily leaf area (P &lt; 0.001, R2 = 0.77, Figure 3).</w:t>
       </w:r>
     </w:p>
     <w:p>
       <w:pPr>
         <w:pStyle w:val="Heading2"/>
       </w:pPr>
-      <w:bookmarkStart w:id="33" w:name="above-and-belowgrount-chamber-co2-flux"/>
-      <w:bookmarkEnd w:id="33"/>
-      <w:r>
-        <w:t xml:space="preserve">Above and belowgrount chamber CO</w:t>
+      <w:bookmarkStart w:id="38" w:name="tree-carbon-allocation-harvest"/>
+      <w:bookmarkEnd w:id="38"/>
+      <w:r>
+        <w:t xml:space="preserve">Tree carbon allocation (harvest)</w:t>
+      </w:r>
+    </w:p>
+    <w:p>
+      <w:r>
+        <w:t xml:space="preserve">Carbon allocation to individual tissue components were affected differentially by CO</w:t>
+      </w:r>
+      <w:r>
+        <w:rPr>
+          <w:vertAlign w:val="subscript"/>
+        </w:rPr>
+        <w:t xml:space="preserve">2</w:t>
+      </w:r>
+      <w:r>
+        <w:t xml:space="preserve"> </w:t>
+      </w:r>
+      <w:r>
+        <w:t xml:space="preserve">and drought treatments (Table 1). There was a marginal interaction of elevated CO</w:t>
+      </w:r>
+      <w:r>
+        <w:rPr>
+          <w:vertAlign w:val="subscript"/>
+        </w:rPr>
+        <w:t xml:space="preserve">2</w:t>
+      </w:r>
+      <w:r>
+        <w:t xml:space="preserve"> </w:t>
+      </w:r>
+      <w:r>
+        <w:t xml:space="preserve">and drought on harvested bole carbon mass (p = 0.075). Elevated CO</w:t>
+      </w:r>
+      <w:r>
+        <w:rPr>
+          <w:vertAlign w:val="subscript"/>
+        </w:rPr>
+        <w:t xml:space="preserve">2</w:t>
+      </w:r>
+      <w:r>
+        <w:t xml:space="preserve"> </w:t>
+      </w:r>
+      <w:r>
+        <w:t xml:space="preserve">reduced bole carbon mass only in wet treatments (P = 0.041), while drought was found to reduce bole carbon mass in ambient CO</w:t>
+      </w:r>
+      <w:r>
+        <w:rPr>
+          <w:vertAlign w:val="subscript"/>
+        </w:rPr>
+        <w:t xml:space="preserve">2</w:t>
+      </w:r>
+      <w:r>
+        <w:t xml:space="preserve"> </w:t>
+      </w:r>
+      <w:r>
+        <w:t xml:space="preserve">treatments only (P = 0.051). Total branch carbon mass was marginally reduced under elevated CO</w:t>
+      </w:r>
+      <w:r>
+        <w:rPr>
+          <w:vertAlign w:val="subscript"/>
+        </w:rPr>
+        <w:t xml:space="preserve">2</w:t>
+      </w:r>
+      <w:r>
+        <w:t xml:space="preserve"> </w:t>
+      </w:r>
+      <w:r>
+        <w:t xml:space="preserve">(P = 0.086) but not affected by drought. Neither leaf or litter carbon mass were affected by elevated CO</w:t>
+      </w:r>
+      <w:r>
+        <w:rPr>
+          <w:vertAlign w:val="subscript"/>
+        </w:rPr>
+        <w:t xml:space="preserve">2</w:t>
+      </w:r>
+      <w:r>
+        <w:t xml:space="preserve"> </w:t>
+      </w:r>
+      <w:r>
+        <w:t xml:space="preserve">and drought treatments. Toot root carbon mass was marginally reduced under elevated CO</w:t>
+      </w:r>
+      <w:r>
+        <w:rPr>
+          <w:vertAlign w:val="subscript"/>
+        </w:rPr>
+        <w:t xml:space="preserve">2</w:t>
+      </w:r>
+      <w:r>
+        <w:t xml:space="preserve"> </w:t>
+      </w:r>
+      <w:r>
+        <w:t xml:space="preserve">but not affected by drought.</w:t>
+      </w:r>
+    </w:p>
+    <w:p>
+      <w:r>
+        <w:br w:type="textWrapping"/>
+      </w:r>
+      <w:r>
+        <w:t xml:space="preserve">Final LMF was increased by 15.2% under elevated CO</w:t>
+      </w:r>
+      <w:r>
+        <w:rPr>
+          <w:vertAlign w:val="subscript"/>
+        </w:rPr>
+        <w:t xml:space="preserve">2</w:t>
+      </w:r>
+      <w:r>
+        <w:t xml:space="preserve"> </w:t>
+      </w:r>
+      <w:r>
+        <w:t xml:space="preserve">(P = 0.031) but not affected by the drought treatment. Final LMF was negatively correlated with F</w:t>
+      </w:r>
+      <w:r>
+        <w:rPr>
+          <w:vertAlign w:val="subscript"/>
+        </w:rPr>
+        <w:t xml:space="preserve">[c,t]</w:t>
+      </w:r>
+      <w:r>
+        <w:t xml:space="preserve"> </w:t>
+      </w:r>
+      <w:r>
+        <w:t xml:space="preserve">(R</w:t>
       </w:r>
       <w:r>
         <w:rPr>
@@ -1130,45 +1617,151 @@
         <w:t xml:space="preserve"> </w:t>
       </w:r>
       <w:r>
-        <w:t xml:space="preserve">flux</w:t>
-      </w:r>
-    </w:p>
-    <w:p>
-      <w:r>
-        <w:t xml:space="preserve">Chamber flux measurements were calculated as an hourly time step generated from the average of the raw 14 min (mol hour</w:t>
+        <w:t xml:space="preserve">= -0.62, Figure 4a). Final SMF was reduced by 8% under elevated CO</w:t>
+      </w:r>
+      <w:r>
+        <w:rPr>
+          <w:vertAlign w:val="subscript"/>
+        </w:rPr>
+        <w:t xml:space="preserve">2</w:t>
+      </w:r>
+      <w:r>
+        <w:t xml:space="preserve"> </w:t>
+      </w:r>
+      <w:r>
+        <w:t xml:space="preserve">(P = 0.014), with no effect of the drought treatment detected. Final SMF was postively correlated with F</w:t>
+      </w:r>
+      <w:r>
+        <w:rPr>
+          <w:vertAlign w:val="subscript"/>
+        </w:rPr>
+        <w:t xml:space="preserve">[c,t]</w:t>
+      </w:r>
+      <w:r>
+        <w:t xml:space="preserve"> </w:t>
+      </w:r>
+      <w:r>
+        <w:t xml:space="preserve">(R</w:t>
       </w:r>
       <w:r>
         <w:rPr>
           <w:vertAlign w:val="superscript"/>
         </w:rPr>
-        <w:t xml:space="preserve">-1</w:t>
-      </w:r>
-      <w:r>
-        <w:t xml:space="preserve">) from each chamber. Missing CO</w:t>
+        <w:t xml:space="preserve">2</w:t>
+      </w:r>
+      <w:r>
+        <w:t xml:space="preserve"> </w:t>
+      </w:r>
+      <w:r>
+        <w:t xml:space="preserve">= 0.37, Figure 4b). Final RMF was not affected by either treatment nor related to F</w:t>
       </w:r>
       <w:r>
         <w:rPr>
           <w:vertAlign w:val="subscript"/>
         </w:rPr>
+        <w:t xml:space="preserve">[c,t]</w:t>
+      </w:r>
+      <w:r>
+        <w:t xml:space="preserve"> </w:t>
+      </w:r>
+      <w:r>
+        <w:t xml:space="preserve">(Figure 4c).</w:t>
+      </w:r>
+    </w:p>
+    <w:p>
+      <w:pPr>
+        <w:pStyle w:val="Heading2"/>
+      </w:pPr>
+      <w:bookmarkStart w:id="39" w:name="total-belowground-carbon-allocation-1"/>
+      <w:bookmarkEnd w:id="39"/>
+      <w:r>
+        <w:t xml:space="preserve">Total belowground carbon allocation</w:t>
+      </w:r>
+    </w:p>
+    <w:p>
+      <w:r>
+        <w:t xml:space="preserve">Within each treatment combination the cumulative carbon mass of each tree component (boles, branches, leaves and roots) did not achieve mass balance with F</w:t>
+      </w:r>
+      <w:r>
+        <w:rPr>
+          <w:vertAlign w:val="subscript"/>
+        </w:rPr>
+        <w:t xml:space="preserve">[c,t]</w:t>
+      </w:r>
+      <w:r>
+        <w:t xml:space="preserve"> </w:t>
+      </w:r>
+      <w:r>
+        <w:t xml:space="preserve">(Figure 5). Across a large range in tree size, similar patterns were detected in each individual WTC (Figure S1). It was therefore necessary to account for allocation to both TBCA and F</w:t>
+      </w:r>
+      <w:r>
+        <w:rPr>
+          <w:vertAlign w:val="subscript"/>
+        </w:rPr>
+        <w:t xml:space="preserve">[s,r]</w:t>
+      </w:r>
+      <w:r>
+        <w:t xml:space="preserve">. Neither TBCA nor F</w:t>
+      </w:r>
+      <w:r>
+        <w:rPr>
+          <w:vertAlign w:val="subscript"/>
+        </w:rPr>
+        <w:t xml:space="preserve">[s,r]</w:t>
+      </w:r>
+      <w:r>
+        <w:t xml:space="preserve"> </w:t>
+      </w:r>
+      <w:r>
+        <w:t xml:space="preserve">were affected by CO</w:t>
+      </w:r>
+      <w:r>
+        <w:rPr>
+          <w:vertAlign w:val="subscript"/>
+        </w:rPr>
         <w:t xml:space="preserve">2</w:t>
       </w:r>
       <w:r>
         <w:t xml:space="preserve"> </w:t>
       </w:r>
       <w:r>
-        <w:t xml:space="preserve">flux data was gap filled r with SOLO (self-organizing linear output map) (see Abramowitz et al. 2005). This is a neural network, a self-fitting model that predicts the flux as a function of PAR, Tair, VPD and day of year. The flux per unit leaf area was fitted with SOLO and converted back to the total flux. For this analysis diurnal CO</w:t>
+        <w:t xml:space="preserve">or drought treatments (Figure 6). Thus, even though F</w:t>
       </w:r>
       <w:r>
         <w:rPr>
           <w:vertAlign w:val="subscript"/>
         </w:rPr>
+        <w:t xml:space="preserve">[c,t]</w:t>
+      </w:r>
+      <w:r>
+        <w:t xml:space="preserve"> </w:t>
+      </w:r>
+      <w:r>
+        <w:t xml:space="preserve">and allocation to aboveground tissue components were affected by the treatments the allocation of of carbon belowground was relatively constant at the final harvest. Total belowground carbon allocation and F</w:t>
+      </w:r>
+      <w:r>
+        <w:rPr>
+          <w:vertAlign w:val="subscript"/>
+        </w:rPr>
+        <w:t xml:space="preserve">[c,t]</w:t>
+      </w:r>
+      <w:r>
+        <w:t xml:space="preserve"> </w:t>
+      </w:r>
+      <w:r>
+        <w:t xml:space="preserve">were postively correlated at the final harvest (R</w:t>
+      </w:r>
+      <w:r>
+        <w:rPr>
+          <w:vertAlign w:val="superscript"/>
+        </w:rPr>
         <w:t xml:space="preserve">2</w:t>
       </w:r>
       <w:r>
         <w:t xml:space="preserve"> </w:t>
       </w:r>
       <w:r>
-        <w:t xml:space="preserve">chamber fluxes, between sunrise and sunset, were converted to grams of carbon per chamber flux area (10 m</w:t>
+        <w:t xml:space="preserve">= 0.65, P &lt; 0.001) and the proportion of C allocated belowground was relatively constant through time and between treatments (Figure 7). TBCA had a weak postive correlation with mean daily leaf area (R</w:t>
       </w:r>
       <w:r>
         <w:rPr>
@@ -1177,624 +1770,50 @@
         <w:t xml:space="preserve">2</w:t>
       </w:r>
       <w:r>
-        <w:t xml:space="preserve">). The daily cumulative sum of the chamber carbon flux was generated of the last year of the experiment to compare with carbon allocation of plant components.</w:t>
-      </w:r>
-    </w:p>
-    <w:p>
-      <w:pPr>
-        <w:pStyle w:val="Heading2"/>
-      </w:pPr>
-      <w:bookmarkStart w:id="34" w:name="tbca"/>
-      <w:bookmarkEnd w:id="34"/>
-      <w:r>
-        <w:t xml:space="preserve">TBCA</w:t>
-      </w:r>
-    </w:p>
-    <w:p>
-      <w:r>
-        <w:t xml:space="preserve">As the installation of floors into each WTC seperated the aboveground carbon uptake from the soil carbon efflux total belowground carbon allocation (TBCA) was then calculated as:</w:t>
-      </w:r>
-    </w:p>
-    <w:p>
-      <w:r>
-        <w:t xml:space="preserve">where F</w:t>
+        <w:t xml:space="preserve"> </w:t>
+      </w:r>
+      <w:r>
+        <w:t xml:space="preserve">= 0.26, P = 0.093), while F</w:t>
       </w:r>
       <w:r>
         <w:rPr>
           <w:vertAlign w:val="subscript"/>
         </w:rPr>
-        <w:t xml:space="preserve">[c,t]</w:t>
-      </w:r>
-      <w:r>
-        <w:t xml:space="preserve"> </w:t>
-      </w:r>
-      <w:r>
-        <w:t xml:space="preserve">is the gross primary productivity (g C) of the each tree aboveground minus respirtaion of leaves, stems and branches and M</w:t>
-      </w:r>
-      <w:r>
-        <w:rPr>
-          <w:vertAlign w:val="subscript"/>
-        </w:rPr>
-        <w:t xml:space="preserve">[ab,t]</w:t>
-      </w:r>
-      <w:r>
-        <w:t xml:space="preserve"> </w:t>
-      </w:r>
-      <w:r>
-        <w:t xml:space="preserve">is the total standing crop biomass (g C) of stems, branches, leaves and cumulative leaf litterfall at the final harvest. As the final standing crop of fine and coarse roots were excaavted, TBCA can be further broken down into the total final carbon mass of roots (M</w:t>
-      </w:r>
-      <w:r>
-        <w:rPr>
-          <w:vertAlign w:val="subscript"/>
-        </w:rPr>
-        <w:t xml:space="preserve">r</w:t>
-      </w:r>
-      <w:r>
-        <w:t xml:space="preserve">) and the residual belowground carbon flux which includes; root respiration, soil respiration, root turnover and root exudation (F</w:t>
-      </w:r>
-      <w:r>
-        <w:rPr>
-          <w:vertAlign w:val="subscript"/>
-        </w:rPr>
         <w:t xml:space="preserve">[s,r]</w:t>
       </w:r>
       <w:r>
-        <w:t xml:space="preserve">). The use of aboveground allometry to interpolate M</w:t>
-      </w:r>
-      <w:r>
-        <w:rPr>
-          <w:vertAlign w:val="subscript"/>
-        </w:rPr>
-        <w:t xml:space="preserve">[ab,t]</w:t>
-      </w:r>
-      <w:r>
-        <w:t xml:space="preserve"> </w:t>
-      </w:r>
-      <w:r>
-        <w:t xml:space="preserve">through time combined with F</w:t>
-      </w:r>
-      <w:r>
-        <w:rPr>
-          <w:vertAlign w:val="subscript"/>
-        </w:rPr>
-        <w:t xml:space="preserve">s</w:t>
-      </w:r>
-      <w:r>
-        <w:t xml:space="preserve"> </w:t>
-      </w:r>
-      <w:r>
-        <w:t xml:space="preserve">allowed TBCA to be estimated daily over the final year of the experiment while F</w:t>
-      </w:r>
-      <w:r>
-        <w:rPr>
-          <w:vertAlign w:val="subscript"/>
-        </w:rPr>
-        <w:t xml:space="preserve">[s,r]</w:t>
-      </w:r>
-      <w:r>
-        <w:t xml:space="preserve"> </w:t>
-      </w:r>
-      <w:r>
-        <w:t xml:space="preserve">was calculated following the final harvest.</w:t>
-      </w:r>
-    </w:p>
-    <w:p>
-      <w:pPr>
-        <w:pStyle w:val="Heading2"/>
-      </w:pPr>
-      <w:bookmarkStart w:id="35" w:name="carbon-allocation-through-time"/>
-      <w:bookmarkEnd w:id="35"/>
-      <w:r>
-        <w:t xml:space="preserve">carbon allocation through time???</w:t>
-      </w:r>
-    </w:p>
-    <w:p>
-      <w:r>
-        <w:t xml:space="preserve">equation for root fitting needs to be added (potted plants and harvest)</w:t>
-      </w:r>
-    </w:p>
-    <w:p>
-      <w:pPr>
-        <w:pStyle w:val="Heading2"/>
-      </w:pPr>
-      <w:bookmarkStart w:id="36" w:name="data-analysis"/>
-      <w:bookmarkEnd w:id="36"/>
-      <w:r>
-        <w:t xml:space="preserve">Data analysis</w:t>
-      </w:r>
-    </w:p>
-    <w:p>
-      <w:r>
-        <w:t xml:space="preserve">anova</w:t>
-      </w:r>
-    </w:p>
-    <w:p>
-      <w:r>
-        <w:t xml:space="preserve">planned comparisons with interactiosn with p-values adjusted Benjamini &amp; Hochberg (1995) ("BH")</w:t>
+        <w:t xml:space="preserve"> </w:t>
+      </w:r>
+      <w:r>
+        <w:t xml:space="preserve">and leaf area were not related.</w:t>
       </w:r>
     </w:p>
     <w:p>
       <w:pPr>
         <w:pStyle w:val="Heading1"/>
       </w:pPr>
-      <w:bookmarkStart w:id="37" w:name="results"/>
-      <w:bookmarkEnd w:id="37"/>
-      <w:r>
-        <w:t xml:space="preserve">Results</w:t>
-      </w:r>
-    </w:p>
-    <w:p>
-      <w:pPr>
-        <w:pStyle w:val="Heading2"/>
-      </w:pPr>
-      <w:bookmarkStart w:id="38" w:name="total-canopy-carbon-flux-leaf-area-and-whole-tree-carbon"/>
-      <w:bookmarkEnd w:id="38"/>
-      <w:r>
-        <w:t xml:space="preserve">Total canopy carbon flux, leaf area and whole tree carbon</w:t>
-      </w:r>
-    </w:p>
-    <w:p>
-      <w:r>
-        <w:t xml:space="preserve">There was a postive linear relationship between F</w:t>
-      </w:r>
-      <w:r>
-        <w:rPr>
-          <w:vertAlign w:val="subscript"/>
-        </w:rPr>
-        <w:t xml:space="preserve">[c,t]</w:t>
-      </w:r>
-      <w:r>
-        <w:t xml:space="preserve"> </w:t>
-      </w:r>
-      <w:r>
-        <w:t xml:space="preserve">and both whole tree carbon (R</w:t>
-      </w:r>
-      <w:r>
-        <w:rPr>
-          <w:vertAlign w:val="superscript"/>
-        </w:rPr>
-        <w:t xml:space="preserve">2</w:t>
-      </w:r>
-      <w:r>
-        <w:t xml:space="preserve"> </w:t>
-      </w:r>
-      <w:r>
-        <w:t xml:space="preserve">= 0.86, Figure 1,a) and M</w:t>
-      </w:r>
-      <w:r>
-        <w:rPr>
-          <w:vertAlign w:val="subscript"/>
-        </w:rPr>
-        <w:t xml:space="preserve">[ab,t]</w:t>
-      </w:r>
-      <w:r>
-        <w:t xml:space="preserve"> </w:t>
-      </w:r>
-      <w:r>
-        <w:t xml:space="preserve">(R</w:t>
-      </w:r>
-      <w:r>
-        <w:rPr>
-          <w:vertAlign w:val="superscript"/>
-        </w:rPr>
-        <w:t xml:space="preserve">2</w:t>
-      </w:r>
-      <w:r>
-        <w:t xml:space="preserve"> </w:t>
-      </w:r>
-      <w:r>
-        <w:t xml:space="preserve">= 0.78, Figure 1,b). F</w:t>
-      </w:r>
-      <w:r>
-        <w:rPr>
-          <w:vertAlign w:val="subscript"/>
-        </w:rPr>
-        <w:t xml:space="preserve">[c,t]</w:t>
-      </w:r>
-      <w:r>
-        <w:t xml:space="preserve"> </w:t>
-      </w:r>
-      <w:r>
-        <w:t xml:space="preserve">was significantly reduced by 30.5 % under elevated CO</w:t>
-      </w:r>
-      <w:r>
-        <w:rPr>
-          <w:vertAlign w:val="subscript"/>
-        </w:rPr>
-        <w:t xml:space="preserve">2</w:t>
-      </w:r>
-      <w:r>
-        <w:t xml:space="preserve"> </w:t>
-      </w:r>
-      <w:r>
-        <w:t xml:space="preserve">(P = 0.043), while no effects of the drought treatment were detected. Similarily, both whole tree carbon and M</w:t>
-      </w:r>
-      <w:r>
-        <w:rPr>
-          <w:vertAlign w:val="subscript"/>
-        </w:rPr>
-        <w:t xml:space="preserve">[ab,t]</w:t>
-      </w:r>
-      <w:r>
-        <w:t xml:space="preserve"> </w:t>
-      </w:r>
-      <w:r>
-        <w:t xml:space="preserve">were reduced under elevated CO</w:t>
-      </w:r>
-      <w:r>
-        <w:rPr>
-          <w:vertAlign w:val="subscript"/>
-        </w:rPr>
-        <w:t xml:space="preserve">2</w:t>
-      </w:r>
-      <w:r>
-        <w:t xml:space="preserve"> </w:t>
-      </w:r>
-      <w:r>
-        <w:t xml:space="preserve">by ca. 32 % (both P &lt; 0.03). Leaf area at the final harvest was significantly reduced by by 31.3% under elevated CO</w:t>
-      </w:r>
-      <w:r>
-        <w:rPr>
-          <w:vertAlign w:val="subscript"/>
-        </w:rPr>
-        <w:t xml:space="preserve">2</w:t>
-      </w:r>
-      <w:r>
-        <w:t xml:space="preserve"> </w:t>
-      </w:r>
-      <w:r>
-        <w:t xml:space="preserve">(p &lt; 0.001), which was also evident across the final year of the experiment (Figure 2). Overall, F</w:t>
-      </w:r>
-      <w:r>
-        <w:rPr>
-          <w:vertAlign w:val="subscript"/>
-        </w:rPr>
-        <w:t xml:space="preserve">[c,t]</w:t>
-      </w:r>
-      <w:r>
-        <w:t xml:space="preserve"> </w:t>
-      </w:r>
-      <w:r>
-        <w:t xml:space="preserve">was postively correlated with mean daily leaf area (P &lt; 0.001, R2 = 0.77, Figure 3).</w:t>
-      </w:r>
-    </w:p>
-    <w:p>
-      <w:pPr>
-        <w:pStyle w:val="Heading2"/>
-      </w:pPr>
-      <w:bookmarkStart w:id="39" w:name="tree-carbon-allocation-harvest"/>
-      <w:bookmarkEnd w:id="39"/>
-      <w:r>
-        <w:t xml:space="preserve">Tree carbon allocation (harvest)</w:t>
-      </w:r>
-    </w:p>
-    <w:p>
-      <w:r>
-        <w:t xml:space="preserve">Carbon allocation to individual tissue components were affected differentially by CO</w:t>
-      </w:r>
-      <w:r>
-        <w:rPr>
-          <w:vertAlign w:val="subscript"/>
-        </w:rPr>
-        <w:t xml:space="preserve">2</w:t>
-      </w:r>
-      <w:r>
-        <w:t xml:space="preserve"> </w:t>
-      </w:r>
-      <w:r>
-        <w:t xml:space="preserve">and drought treatments (Table 1). There was a marginal interaction of elevated CO</w:t>
-      </w:r>
-      <w:r>
-        <w:rPr>
-          <w:vertAlign w:val="subscript"/>
-        </w:rPr>
-        <w:t xml:space="preserve">2</w:t>
-      </w:r>
-      <w:r>
-        <w:t xml:space="preserve"> </w:t>
-      </w:r>
-      <w:r>
-        <w:t xml:space="preserve">and drought on harvested bole carbon mass (p = 0.075). Elevated CO</w:t>
-      </w:r>
-      <w:r>
-        <w:rPr>
-          <w:vertAlign w:val="subscript"/>
-        </w:rPr>
-        <w:t xml:space="preserve">2</w:t>
-      </w:r>
-      <w:r>
-        <w:t xml:space="preserve"> </w:t>
-      </w:r>
-      <w:r>
-        <w:t xml:space="preserve">reduced bole carbon mass only in wet treatments (P = 0.041), while drought was found to reduce bole carbon mass in ambient CO</w:t>
-      </w:r>
-      <w:r>
-        <w:rPr>
-          <w:vertAlign w:val="subscript"/>
-        </w:rPr>
-        <w:t xml:space="preserve">2</w:t>
-      </w:r>
-      <w:r>
-        <w:t xml:space="preserve"> </w:t>
-      </w:r>
-      <w:r>
-        <w:t xml:space="preserve">treatments only (P = 0.051). Total branch carbon mass was marginally reduced under elevated CO</w:t>
-      </w:r>
-      <w:r>
-        <w:rPr>
-          <w:vertAlign w:val="subscript"/>
-        </w:rPr>
-        <w:t xml:space="preserve">2</w:t>
-      </w:r>
-      <w:r>
-        <w:t xml:space="preserve"> </w:t>
-      </w:r>
-      <w:r>
-        <w:t xml:space="preserve">(P = 0.086) but not affected by drought. Neither leaf or litter carbon mass were affected by elevated CO</w:t>
-      </w:r>
-      <w:r>
-        <w:rPr>
-          <w:vertAlign w:val="subscript"/>
-        </w:rPr>
-        <w:t xml:space="preserve">2</w:t>
-      </w:r>
-      <w:r>
-        <w:t xml:space="preserve"> </w:t>
-      </w:r>
-      <w:r>
-        <w:t xml:space="preserve">and drought treatments. Toot root carbon mass was marginally reduced under elevated CO</w:t>
-      </w:r>
-      <w:r>
-        <w:rPr>
-          <w:vertAlign w:val="subscript"/>
-        </w:rPr>
-        <w:t xml:space="preserve">2</w:t>
-      </w:r>
-      <w:r>
-        <w:t xml:space="preserve"> </w:t>
-      </w:r>
-      <w:r>
-        <w:t xml:space="preserve">but not affected by drought.</w:t>
-      </w:r>
-    </w:p>
-    <w:p>
-      <w:r>
-        <w:br w:type="textWrapping"/>
-      </w:r>
-      <w:r>
-        <w:t xml:space="preserve">Final LMF was increased by 15.2% under elevated CO</w:t>
-      </w:r>
-      <w:r>
-        <w:rPr>
-          <w:vertAlign w:val="subscript"/>
-        </w:rPr>
-        <w:t xml:space="preserve">2</w:t>
-      </w:r>
-      <w:r>
-        <w:t xml:space="preserve"> </w:t>
-      </w:r>
-      <w:r>
-        <w:t xml:space="preserve">(P = 0.031) but not affected by the drought treatment. Final LMF was negatively correlated with F</w:t>
-      </w:r>
-      <w:r>
-        <w:rPr>
-          <w:vertAlign w:val="subscript"/>
-        </w:rPr>
-        <w:t xml:space="preserve">[c,t]</w:t>
-      </w:r>
-      <w:r>
-        <w:t xml:space="preserve"> </w:t>
-      </w:r>
-      <w:r>
-        <w:t xml:space="preserve">(R</w:t>
-      </w:r>
-      <w:r>
-        <w:rPr>
-          <w:vertAlign w:val="superscript"/>
-        </w:rPr>
-        <w:t xml:space="preserve">2</w:t>
-      </w:r>
-      <w:r>
-        <w:t xml:space="preserve"> </w:t>
-      </w:r>
-      <w:r>
-        <w:t xml:space="preserve">= -0.62, Figure 4a). Final SMF was reduced by 8% under elevated CO</w:t>
-      </w:r>
-      <w:r>
-        <w:rPr>
-          <w:vertAlign w:val="subscript"/>
-        </w:rPr>
-        <w:t xml:space="preserve">2</w:t>
-      </w:r>
-      <w:r>
-        <w:t xml:space="preserve"> </w:t>
-      </w:r>
-      <w:r>
-        <w:t xml:space="preserve">(P = 0.014), with no effect of the drought treatment detected. Final SMF was postively correlated with F</w:t>
-      </w:r>
-      <w:r>
-        <w:rPr>
-          <w:vertAlign w:val="subscript"/>
-        </w:rPr>
-        <w:t xml:space="preserve">[c,t]</w:t>
-      </w:r>
-      <w:r>
-        <w:t xml:space="preserve"> </w:t>
-      </w:r>
-      <w:r>
-        <w:t xml:space="preserve">(R</w:t>
-      </w:r>
-      <w:r>
-        <w:rPr>
-          <w:vertAlign w:val="superscript"/>
-        </w:rPr>
-        <w:t xml:space="preserve">2</w:t>
-      </w:r>
-      <w:r>
-        <w:t xml:space="preserve"> </w:t>
-      </w:r>
-      <w:r>
-        <w:t xml:space="preserve">= 0.37, Figure 4b). Final RMF was not affected by either treatment nor related to F</w:t>
-      </w:r>
-      <w:r>
-        <w:rPr>
-          <w:vertAlign w:val="subscript"/>
-        </w:rPr>
-        <w:t xml:space="preserve">[c,t]</w:t>
-      </w:r>
-      <w:r>
-        <w:t xml:space="preserve"> </w:t>
-      </w:r>
-      <w:r>
-        <w:t xml:space="preserve">(Figure 4c).</w:t>
-      </w:r>
-    </w:p>
-    <w:p>
-      <w:pPr>
-        <w:pStyle w:val="Heading2"/>
-      </w:pPr>
-      <w:bookmarkStart w:id="40" w:name="total-belowground-carbon-allocation"/>
+      <w:bookmarkStart w:id="40" w:name="discussion"/>
       <w:bookmarkEnd w:id="40"/>
       <w:r>
-        <w:t xml:space="preserve">Total belowground carbon allocation</w:t>
-      </w:r>
-    </w:p>
-    <w:p>
-      <w:r>
-        <w:t xml:space="preserve">Within each treatment combination the cumulative carbon mass of each tree component (boles, branches, leaves and roots) did not achieve mass balance with F</w:t>
-      </w:r>
-      <w:r>
-        <w:rPr>
-          <w:vertAlign w:val="subscript"/>
-        </w:rPr>
-        <w:t xml:space="preserve">[c,t]</w:t>
-      </w:r>
-      <w:r>
-        <w:t xml:space="preserve"> </w:t>
-      </w:r>
-      <w:r>
-        <w:t xml:space="preserve">(Figure 5). It was therefore necessary to accoutn for allocation to both TBCA and F</w:t>
-      </w:r>
-      <w:r>
-        <w:rPr>
-          <w:vertAlign w:val="subscript"/>
-        </w:rPr>
-        <w:t xml:space="preserve">[s,r]</w:t>
-      </w:r>
-      <w:r>
-        <w:t xml:space="preserve">. Neither TBCA nor F</w:t>
-      </w:r>
-      <w:r>
-        <w:rPr>
-          <w:vertAlign w:val="subscript"/>
-        </w:rPr>
-        <w:t xml:space="preserve">[s,r]</w:t>
-      </w:r>
-      <w:r>
-        <w:t xml:space="preserve"> </w:t>
-      </w:r>
-      <w:r>
-        <w:t xml:space="preserve">were affected by CO</w:t>
-      </w:r>
-      <w:r>
-        <w:rPr>
-          <w:vertAlign w:val="subscript"/>
-        </w:rPr>
-        <w:t xml:space="preserve">2</w:t>
-      </w:r>
-      <w:r>
-        <w:t xml:space="preserve"> </w:t>
-      </w:r>
-      <w:r>
-        <w:t xml:space="preserve">or drought treatments (Figure 6). Thus, even though F</w:t>
-      </w:r>
-      <w:r>
-        <w:rPr>
-          <w:vertAlign w:val="subscript"/>
-        </w:rPr>
-        <w:t xml:space="preserve">[c,t]</w:t>
-      </w:r>
-      <w:r>
-        <w:t xml:space="preserve"> </w:t>
-      </w:r>
-      <w:r>
-        <w:t xml:space="preserve">and allocation to aboveground tissue components were affected by the treatments the allocation of of carbon belowground was relatively constant at the final harvest. Total belowground carbon allocation and F</w:t>
-      </w:r>
-      <w:r>
-        <w:rPr>
-          <w:vertAlign w:val="subscript"/>
-        </w:rPr>
-        <w:t xml:space="preserve">[c,t]</w:t>
-      </w:r>
-      <w:r>
-        <w:t xml:space="preserve"> </w:t>
-      </w:r>
-      <w:r>
-        <w:t xml:space="preserve">were postively correlated at the final harvest (R</w:t>
-      </w:r>
-      <w:r>
-        <w:rPr>
-          <w:vertAlign w:val="superscript"/>
-        </w:rPr>
-        <w:t xml:space="preserve">2</w:t>
-      </w:r>
-      <w:r>
-        <w:t xml:space="preserve"> </w:t>
-      </w:r>
-      <w:r>
-        <w:t xml:space="preserve">= 0.65, P &lt; 0.001) and the proportion of C allocated belowground was relatively constant through time and between treatments (Figure 7). TBCA had a weak postive correlation with mean daily leaf area (R</w:t>
-      </w:r>
-      <w:r>
-        <w:rPr>
-          <w:vertAlign w:val="superscript"/>
-        </w:rPr>
-        <w:t xml:space="preserve">2</w:t>
-      </w:r>
-      <w:r>
-        <w:t xml:space="preserve"> </w:t>
-      </w:r>
-      <w:r>
-        <w:t xml:space="preserve">= 0.26, P = 0.093), while F</w:t>
-      </w:r>
-      <w:r>
-        <w:rPr>
-          <w:vertAlign w:val="subscript"/>
-        </w:rPr>
-        <w:t xml:space="preserve">[s,r]</w:t>
-      </w:r>
-      <w:r>
-        <w:t xml:space="preserve"> </w:t>
-      </w:r>
-      <w:r>
-        <w:t xml:space="preserve">and leaf area were not related.</w:t>
+        <w:t xml:space="preserve">Discussion</w:t>
       </w:r>
     </w:p>
     <w:p>
       <w:pPr>
         <w:pStyle w:val="Heading1"/>
       </w:pPr>
-      <w:bookmarkStart w:id="41" w:name="discussion"/>
+      <w:bookmarkStart w:id="41" w:name="list-of-tables"/>
       <w:bookmarkEnd w:id="41"/>
       <w:r>
-        <w:t xml:space="preserve">Discussion</w:t>
+        <w:t xml:space="preserve">List of Tables</w:t>
       </w:r>
     </w:p>
     <w:p>
       <w:pPr>
         <w:pStyle w:val="Heading1"/>
       </w:pPr>
-      <w:bookmarkStart w:id="42" w:name="list-of-tables"/>
+      <w:bookmarkStart w:id="42" w:name="tables"/>
       <w:bookmarkEnd w:id="42"/>
-      <w:r>
-        <w:t xml:space="preserve">List of Tables</w:t>
-      </w:r>
-    </w:p>
-    <w:p>
-      <w:pPr>
-        <w:pStyle w:val="Heading1"/>
-      </w:pPr>
-      <w:bookmarkStart w:id="43" w:name="tables"/>
-      <w:bookmarkEnd w:id="43"/>
       <w:r>
         <w:t xml:space="preserve">Tables</w:t>
       </w:r>
@@ -2218,163 +2237,163 @@
       <w:pPr>
         <w:pStyle w:val="Heading1"/>
       </w:pPr>
-      <w:bookmarkStart w:id="44" w:name="list-of-figures"/>
+      <w:bookmarkStart w:id="43" w:name="list-of-figures"/>
+      <w:bookmarkEnd w:id="43"/>
+      <w:r>
+        <w:t xml:space="preserve">List of Figures</w:t>
+      </w:r>
+    </w:p>
+    <w:p>
+      <w:r>
+        <w:rPr>
+          <w:b/>
+        </w:rPr>
+        <w:t xml:space="preserve">Figure 1</w:t>
+      </w:r>
+      <w:r>
+        <w:t xml:space="preserve">. Treatment means of harvested whole tree carbon mass (a) and aboveground carbon mass (b) as a function of cumulative canopy carbon flux over the final year of the experiment. The dotted line is the 1:1 relationship and the solid lines represent the significant linear model fit for whole tree carbon (R</w:t>
+      </w:r>
+      <w:r>
+        <w:rPr>
+          <w:vertAlign w:val="superscript"/>
+        </w:rPr>
+        <w:t xml:space="preserve">2</w:t>
+      </w:r>
+      <w:r>
+        <w:t xml:space="preserve"> </w:t>
+      </w:r>
+      <w:r>
+        <w:t xml:space="preserve">= 0.86) and aboveground caron mass (R^2 = 0.78).</w:t>
+      </w:r>
+    </w:p>
+    <w:p>
+      <w:r>
+        <w:br w:type="textWrapping"/>
+      </w:r>
+      <w:r>
+        <w:rPr>
+          <w:b/>
+        </w:rPr>
+        <w:t xml:space="preserve">Figure 2</w:t>
+      </w:r>
+      <w:r>
+        <w:t xml:space="preserve">. Estimated tree leaf area for each chamber trees between 2008-4-15 and 2009-3-16. Esimates are based on height growth, litterfall rates, and leaf area estimates at two dates. Color and and line type distinguish the treatment combination for each individual chamber.</w:t>
+      </w:r>
+    </w:p>
+    <w:p>
+      <w:r>
+        <w:br w:type="textWrapping"/>
+      </w:r>
+      <w:r>
+        <w:rPr>
+          <w:b/>
+        </w:rPr>
+        <w:t xml:space="preserve">Figure 3</w:t>
+      </w:r>
+      <w:r>
+        <w:t xml:space="preserve">. Treatment means of cumulative canopy carbon flux as a function on mean daily leaf area over the final year of the experiment. The solid line represents the significant linear model fit (R</w:t>
+      </w:r>
+      <w:r>
+        <w:rPr>
+          <w:vertAlign w:val="superscript"/>
+        </w:rPr>
+        <w:t xml:space="preserve">2</w:t>
+      </w:r>
+      <w:r>
+        <w:t xml:space="preserve"> </w:t>
+      </w:r>
+      <w:r>
+        <w:t xml:space="preserve">= 0.77).</w:t>
+      </w:r>
+    </w:p>
+    <w:p>
+      <w:r>
+        <w:br w:type="textWrapping"/>
+      </w:r>
+      <w:r>
+        <w:rPr>
+          <w:b/>
+        </w:rPr>
+        <w:t xml:space="preserve">Figure 4</w:t>
+      </w:r>
+      <w:r>
+        <w:t xml:space="preserve">. Treatment means of carbon mass partitioning to leaves (a), boles + branches (b) and roots (c) at final harvest as a function of tree size (total tree carbon). Solid lines represent model fit for either LMF, SMF or RMF (R</w:t>
+      </w:r>
+      <w:r>
+        <w:rPr>
+          <w:vertAlign w:val="superscript"/>
+        </w:rPr>
+        <w:t xml:space="preserve">2</w:t>
+      </w:r>
+      <w:r>
+        <w:t xml:space="preserve"> </w:t>
+      </w:r>
+      <w:r>
+        <w:t xml:space="preserve">= -0.55, 0.55 and 0.01, respectively).</w:t>
+      </w:r>
+    </w:p>
+    <w:p>
+      <w:r>
+        <w:br w:type="textWrapping"/>
+      </w:r>
+      <w:r>
+        <w:rPr>
+          <w:b/>
+        </w:rPr>
+        <w:t xml:space="preserve">Figure 5</w:t>
+      </w:r>
+      <w:r>
+        <w:t xml:space="preserve">. Cumulative canopy carbon flux and additive carbon mass partitioning of individual tree components from 2008-4-15 and 2009-3-16 for each treatment combination. Both carbon flux and tissue carbon paritioning where set to 0 on 2008-4-15 in order to track allocation of new C uptake on a daily time scale. Total root carbon mass, predicted from the log relationship between above and belowground mass partitioning of pre-planting seedlings and harvested trees, is shown on the last date.</w:t>
+      </w:r>
+    </w:p>
+    <w:p>
+      <w:r>
+        <w:br w:type="textWrapping"/>
+      </w:r>
+      <w:r>
+        <w:rPr>
+          <w:b/>
+        </w:rPr>
+        <w:t xml:space="preserve">Figure 6</w:t>
+      </w:r>
+      <w:r>
+        <w:t xml:space="preserve">. Treatment means ± 1 standard error of cumulative canopy carbon flux, total belowground carbon allocation, and the residual belowground C flux at the final harvest.</w:t>
+      </w:r>
+    </w:p>
+    <w:p>
+      <w:r>
+        <w:br w:type="textWrapping"/>
+      </w:r>
+      <w:r>
+        <w:rPr>
+          <w:b/>
+        </w:rPr>
+        <w:t xml:space="preserve">Figure 7</w:t>
+      </w:r>
+      <w:r>
+        <w:t xml:space="preserve">. Total belowground carbon allocation as a function of cumulative canopy carbon flux across the final year of the experiment. Carbon allocation aboveground was estimated from allometric surveys, interpolated on a daily time scale and then removed from the cumulative canopy carbon flux to then quantify TBCA. Individual lines represent treatment means and the dotted line is the 1:1 relationship.</w:t>
+      </w:r>
+    </w:p>
+    <w:p>
+      <w:r>
+        <w:br w:type="textWrapping"/>
+      </w:r>
+      <w:r>
+        <w:rPr>
+          <w:b/>
+        </w:rPr>
+        <w:t xml:space="preserve">Figure S1</w:t>
+      </w:r>
+      <w:r>
+        <w:t xml:space="preserve">. Cumulative canopy carbon flux and additive carbon mass partitioning of individual tree components from 2008-4-15 and 2009-3-16 for each individual WTC. Both carbon flux and tissue carbon paritioning where set to 0 on 2008-4-15 in order to track allocation of new C uptake on a daily time scale. Total root carbon mass, predicted from the log relationship between above and belowground mass partitioning of pre-planting seedlings and harvested trees, is shown on the last date.</w:t>
+      </w:r>
+    </w:p>
+    <w:p>
+      <w:pPr>
+        <w:pStyle w:val="Heading1"/>
+      </w:pPr>
+      <w:bookmarkStart w:id="44" w:name="figures"/>
       <w:bookmarkEnd w:id="44"/>
-      <w:r>
-        <w:t xml:space="preserve">List of Figures</w:t>
-      </w:r>
-    </w:p>
-    <w:p>
-      <w:r>
-        <w:rPr>
-          <w:b/>
-        </w:rPr>
-        <w:t xml:space="preserve">Figure 1</w:t>
-      </w:r>
-      <w:r>
-        <w:t xml:space="preserve">. Treatment means of harvested whole tree carbon mass (a) and aboveground carbon mass (b) as a function of cumulative canopy carbon flux over the final year of the experiment. The dotted line is the 1:1 relationship and the solid lines represent the significant linear model fit for whole tree carbon (R</w:t>
-      </w:r>
-      <w:r>
-        <w:rPr>
-          <w:vertAlign w:val="superscript"/>
-        </w:rPr>
-        <w:t xml:space="preserve">2</w:t>
-      </w:r>
-      <w:r>
-        <w:t xml:space="preserve"> </w:t>
-      </w:r>
-      <w:r>
-        <w:t xml:space="preserve">= 0.86) and aboveground caron mass (R^2 = 0.78).</w:t>
-      </w:r>
-    </w:p>
-    <w:p>
-      <w:r>
-        <w:br w:type="textWrapping"/>
-      </w:r>
-      <w:r>
-        <w:rPr>
-          <w:b/>
-        </w:rPr>
-        <w:t xml:space="preserve">Figure 2</w:t>
-      </w:r>
-      <w:r>
-        <w:t xml:space="preserve">. Estimated tree leaf area for each chamber trees between 2008-4-15 and 2009-3-16. Esimates are based on height growth, litterfall rates, and leaf area estimates at two dates. Color and and line type distinguish the treatment combination for each individual chamber.</w:t>
-      </w:r>
-    </w:p>
-    <w:p>
-      <w:r>
-        <w:br w:type="textWrapping"/>
-      </w:r>
-      <w:r>
-        <w:rPr>
-          <w:b/>
-        </w:rPr>
-        <w:t xml:space="preserve">Figure 3</w:t>
-      </w:r>
-      <w:r>
-        <w:t xml:space="preserve">. Treatment means of cumulative canopy carbon flux as a function on mean daily leaf area over the final year of the experiment. The solid line represents the significant linear model fit (R</w:t>
-      </w:r>
-      <w:r>
-        <w:rPr>
-          <w:vertAlign w:val="superscript"/>
-        </w:rPr>
-        <w:t xml:space="preserve">2</w:t>
-      </w:r>
-      <w:r>
-        <w:t xml:space="preserve"> </w:t>
-      </w:r>
-      <w:r>
-        <w:t xml:space="preserve">= 0.77).</w:t>
-      </w:r>
-    </w:p>
-    <w:p>
-      <w:r>
-        <w:br w:type="textWrapping"/>
-      </w:r>
-      <w:r>
-        <w:rPr>
-          <w:b/>
-        </w:rPr>
-        <w:t xml:space="preserve">Figure 4</w:t>
-      </w:r>
-      <w:r>
-        <w:t xml:space="preserve">. Treatment means of carbon mass partitioning to leaves (a), boles + branches (b) and roots (c) at final harvest as a function of tree size (total tree carbon). Solid lines represent model fit for either LMF, SMF or RMF (R</w:t>
-      </w:r>
-      <w:r>
-        <w:rPr>
-          <w:vertAlign w:val="superscript"/>
-        </w:rPr>
-        <w:t xml:space="preserve">2</w:t>
-      </w:r>
-      <w:r>
-        <w:t xml:space="preserve"> </w:t>
-      </w:r>
-      <w:r>
-        <w:t xml:space="preserve">= -0.55, 0.55 and 0.01, respectively).</w:t>
-      </w:r>
-    </w:p>
-    <w:p>
-      <w:r>
-        <w:br w:type="textWrapping"/>
-      </w:r>
-      <w:r>
-        <w:rPr>
-          <w:b/>
-        </w:rPr>
-        <w:t xml:space="preserve">Figure 5</w:t>
-      </w:r>
-      <w:r>
-        <w:t xml:space="preserve">. Cumulative canopy carbon flux and additive carbon mass partitioning of individual tree components from 2008-4-15 and 2009-3-16 for each treatment combination. Both carbon flux and tissue carbon paritioning where set to 0 on 2008-4-15 in order to track allocation of new C uptake on a daily time scale. Total root carbon mass, predicted from the log relationship between above and belowground mass partitioning of pre-planting seedlings and harvested trees, is shown on the last date.</w:t>
-      </w:r>
-    </w:p>
-    <w:p>
-      <w:r>
-        <w:br w:type="textWrapping"/>
-      </w:r>
-      <w:r>
-        <w:rPr>
-          <w:b/>
-        </w:rPr>
-        <w:t xml:space="preserve">Figure 6</w:t>
-      </w:r>
-      <w:r>
-        <w:t xml:space="preserve">. Treatment means ± 1 standard error of cumulative canopy carbon flux, total belowground carbon allocation, and the residual belowground C flux at the final harvest.</w:t>
-      </w:r>
-    </w:p>
-    <w:p>
-      <w:r>
-        <w:br w:type="textWrapping"/>
-      </w:r>
-      <w:r>
-        <w:rPr>
-          <w:b/>
-        </w:rPr>
-        <w:t xml:space="preserve">Figure 7</w:t>
-      </w:r>
-      <w:r>
-        <w:t xml:space="preserve">. Total belowground carbon allocation as a function of cumulative canopy carbon flux across the final year of the experiment. Carbon allocation aboveground was estimated from allometric surveys, interpolated on a daily time scale and then removed from the cumulative canopy carbon flux to then quantify TBCA. Individual lines represent treatment means and the dotted line is the 1:1 relationship.</w:t>
-      </w:r>
-    </w:p>
-    <w:p>
-      <w:r>
-        <w:br w:type="textWrapping"/>
-      </w:r>
-      <w:r>
-        <w:rPr>
-          <w:b/>
-        </w:rPr>
-        <w:t xml:space="preserve">Figure S1</w:t>
-      </w:r>
-      <w:r>
-        <w:t xml:space="preserve">. Cumulative canopy carbon flux and additive carbon mass partitioning of individual tree components from 2008-4-15 and 2009-3-16 for each individual WTC. Both carbon flux and tissue carbon paritioning where set to 0 on 2008-4-15 in order to track allocation of new C uptake on a daily time scale. Total root carbon mass, predicted from the log relationship between above and belowground mass partitioning of pre-planting seedlings and harvested trees, is shown on the last date.</w:t>
-      </w:r>
-    </w:p>
-    <w:p>
-      <w:pPr>
-        <w:pStyle w:val="Heading1"/>
-      </w:pPr>
-      <w:bookmarkStart w:id="45" w:name="figures"/>
-      <w:bookmarkEnd w:id="45"/>
       <w:r>
         <w:t xml:space="preserve">Figures</w:t>
       </w:r>
@@ -2391,6 +2410,62 @@
                 <pic:pic>
                   <pic:nvPicPr>
                     <pic:cNvPr descr="wtc1_manuscript_files/figure-docx/fluxmass-1.png" id="0" name="Picture"/>
+                    <pic:cNvPicPr>
+                      <a:picLocks noChangeArrowheads="1" noChangeAspect="1"/>
+                    </pic:cNvPicPr>
+                  </pic:nvPicPr>
+                  <pic:blipFill>
+                    <a:blip r:embed="rId45"/>
+                    <a:stretch>
+                      <a:fillRect/>
+                    </a:stretch>
+                  </pic:blipFill>
+                  <pic:spPr bwMode="auto">
+                    <a:xfrm>
+                      <a:off x="0" y="0"/>
+                      <a:ext cx="5440680" cy="5440680"/>
+                    </a:xfrm>
+                    <a:prstGeom prst="rect">
+                      <a:avLst/>
+                    </a:prstGeom>
+                    <a:noFill/>
+                    <a:ln w="9525">
+                      <a:noFill/>
+                      <a:headEnd/>
+                      <a:tailEnd/>
+                    </a:ln>
+                  </pic:spPr>
+                </pic:pic>
+              </a:graphicData>
+            </a:graphic>
+          </wp:inline>
+        </w:drawing>
+      </w:r>
+      <w:r>
+        <w:br w:type="textWrapping"/>
+      </w:r>
+      <w:r>
+        <w:rPr>
+          <w:b/>
+        </w:rPr>
+        <w:t xml:space="preserve">Figure 1</w:t>
+      </w:r>
+      <w:r>
+        <w:t xml:space="preserve">.</w:t>
+      </w:r>
+    </w:p>
+    <w:p>
+      <w:r>
+        <w:drawing>
+          <wp:inline>
+            <wp:extent cx="5440680" cy="5440680"/>
+            <wp:effectExtent b="0" l="0" r="0" t="0"/>
+            <wp:docPr descr="" id="1" name="Picture"/>
+            <a:graphic>
+              <a:graphicData uri="http://schemas.openxmlformats.org/drawingml/2006/picture">
+                <pic:pic>
+                  <pic:nvPicPr>
+                    <pic:cNvPr descr="wtc1_manuscript_files/figure-docx/leafarea-1.png" id="0" name="Picture"/>
                     <pic:cNvPicPr>
                       <a:picLocks noChangeArrowheads="1" noChangeAspect="1"/>
                     </pic:cNvPicPr>
@@ -2429,7 +2504,7 @@
         <w:rPr>
           <w:b/>
         </w:rPr>
-        <w:t xml:space="preserve">Figure 1</w:t>
+        <w:t xml:space="preserve">Figure 2</w:t>
       </w:r>
       <w:r>
         <w:t xml:space="preserve">.</w:t>
@@ -2446,7 +2521,7 @@
               <a:graphicData uri="http://schemas.openxmlformats.org/drawingml/2006/picture">
                 <pic:pic>
                   <pic:nvPicPr>
-                    <pic:cNvPr descr="wtc1_manuscript_files/figure-docx/leafarea-1.png" id="0" name="Picture"/>
+                    <pic:cNvPr descr="wtc1_manuscript_files/figure-docx/fluxla-1.png" id="0" name="Picture"/>
                     <pic:cNvPicPr>
                       <a:picLocks noChangeArrowheads="1" noChangeAspect="1"/>
                     </pic:cNvPicPr>
@@ -2485,7 +2560,7 @@
         <w:rPr>
           <w:b/>
         </w:rPr>
-        <w:t xml:space="preserve">Figure 2</w:t>
+        <w:t xml:space="preserve">Figure 3</w:t>
       </w:r>
       <w:r>
         <w:t xml:space="preserve">.</w:t>
@@ -2502,7 +2577,7 @@
               <a:graphicData uri="http://schemas.openxmlformats.org/drawingml/2006/picture">
                 <pic:pic>
                   <pic:nvPicPr>
-                    <pic:cNvPr descr="wtc1_manuscript_files/figure-docx/fluxla-1.png" id="0" name="Picture"/>
+                    <pic:cNvPr descr="wtc1_manuscript_files/figure-docx/c_allocation-1.png" id="0" name="Picture"/>
                     <pic:cNvPicPr>
                       <a:picLocks noChangeArrowheads="1" noChangeAspect="1"/>
                     </pic:cNvPicPr>
@@ -2541,7 +2616,63 @@
         <w:rPr>
           <w:b/>
         </w:rPr>
-        <w:t xml:space="preserve">Figure 3</w:t>
+        <w:t xml:space="preserve">Figure 4</w:t>
+      </w:r>
+      <w:r>
+        <w:t xml:space="preserve">.</w:t>
+      </w:r>
+    </w:p>
+    <w:p>
+      <w:r>
+        <w:drawing>
+          <wp:inline>
+            <wp:extent cx="5440680" cy="7767783"/>
+            <wp:effectExtent b="0" l="0" r="0" t="0"/>
+            <wp:docPr descr="" id="1" name="Picture"/>
+            <a:graphic>
+              <a:graphicData uri="http://schemas.openxmlformats.org/drawingml/2006/picture">
+                <pic:pic>
+                  <pic:nvPicPr>
+                    <pic:cNvPr descr="wtc1_manuscript_files/figure-docx/c_cumulative-1.png" id="0" name="Picture"/>
+                    <pic:cNvPicPr>
+                      <a:picLocks noChangeArrowheads="1" noChangeAspect="1"/>
+                    </pic:cNvPicPr>
+                  </pic:nvPicPr>
+                  <pic:blipFill>
+                    <a:blip r:embed="rId49"/>
+                    <a:stretch>
+                      <a:fillRect/>
+                    </a:stretch>
+                  </pic:blipFill>
+                  <pic:spPr bwMode="auto">
+                    <a:xfrm>
+                      <a:off x="0" y="0"/>
+                      <a:ext cx="5440680" cy="7767783"/>
+                    </a:xfrm>
+                    <a:prstGeom prst="rect">
+                      <a:avLst/>
+                    </a:prstGeom>
+                    <a:noFill/>
+                    <a:ln w="9525">
+                      <a:noFill/>
+                      <a:headEnd/>
+                      <a:tailEnd/>
+                    </a:ln>
+                  </pic:spPr>
+                </pic:pic>
+              </a:graphicData>
+            </a:graphic>
+          </wp:inline>
+        </w:drawing>
+      </w:r>
+      <w:r>
+        <w:br w:type="textWrapping"/>
+      </w:r>
+      <w:r>
+        <w:rPr>
+          <w:b/>
+        </w:rPr>
+        <w:t xml:space="preserve">Figure 5</w:t>
       </w:r>
       <w:r>
         <w:t xml:space="preserve">.</w:t>
@@ -2558,13 +2689,13 @@
               <a:graphicData uri="http://schemas.openxmlformats.org/drawingml/2006/picture">
                 <pic:pic>
                   <pic:nvPicPr>
-                    <pic:cNvPr descr="wtc1_manuscript_files/figure-docx/c_allocation-1.png" id="0" name="Picture"/>
+                    <pic:cNvPr descr="wtc1_manuscript_files/figure-docx/belowbar-1.png" id="0" name="Picture"/>
                     <pic:cNvPicPr>
                       <a:picLocks noChangeArrowheads="1" noChangeAspect="1"/>
                     </pic:cNvPicPr>
                   </pic:nvPicPr>
                   <pic:blipFill>
-                    <a:blip r:embed="rId49"/>
+                    <a:blip r:embed="rId50"/>
                     <a:stretch>
                       <a:fillRect/>
                     </a:stretch>
@@ -2597,63 +2728,7 @@
         <w:rPr>
           <w:b/>
         </w:rPr>
-        <w:t xml:space="preserve">Figure 4</w:t>
-      </w:r>
-      <w:r>
-        <w:t xml:space="preserve">.</w:t>
-      </w:r>
-    </w:p>
-    <w:p>
-      <w:r>
-        <w:drawing>
-          <wp:inline>
-            <wp:extent cx="5440680" cy="7767783"/>
-            <wp:effectExtent b="0" l="0" r="0" t="0"/>
-            <wp:docPr descr="" id="1" name="Picture"/>
-            <a:graphic>
-              <a:graphicData uri="http://schemas.openxmlformats.org/drawingml/2006/picture">
-                <pic:pic>
-                  <pic:nvPicPr>
-                    <pic:cNvPr descr="wtc1_manuscript_files/figure-docx/c_cumulative-1.png" id="0" name="Picture"/>
-                    <pic:cNvPicPr>
-                      <a:picLocks noChangeArrowheads="1" noChangeAspect="1"/>
-                    </pic:cNvPicPr>
-                  </pic:nvPicPr>
-                  <pic:blipFill>
-                    <a:blip r:embed="rId50"/>
-                    <a:stretch>
-                      <a:fillRect/>
-                    </a:stretch>
-                  </pic:blipFill>
-                  <pic:spPr bwMode="auto">
-                    <a:xfrm>
-                      <a:off x="0" y="0"/>
-                      <a:ext cx="5440680" cy="7767783"/>
-                    </a:xfrm>
-                    <a:prstGeom prst="rect">
-                      <a:avLst/>
-                    </a:prstGeom>
-                    <a:noFill/>
-                    <a:ln w="9525">
-                      <a:noFill/>
-                      <a:headEnd/>
-                      <a:tailEnd/>
-                    </a:ln>
-                  </pic:spPr>
-                </pic:pic>
-              </a:graphicData>
-            </a:graphic>
-          </wp:inline>
-        </w:drawing>
-      </w:r>
-      <w:r>
-        <w:br w:type="textWrapping"/>
-      </w:r>
-      <w:r>
-        <w:rPr>
-          <w:b/>
-        </w:rPr>
-        <w:t xml:space="preserve">Figure 5</w:t>
+        <w:t xml:space="preserve">Figure 6</w:t>
       </w:r>
       <w:r>
         <w:t xml:space="preserve">.</w:t>
@@ -2670,7 +2745,7 @@
               <a:graphicData uri="http://schemas.openxmlformats.org/drawingml/2006/picture">
                 <pic:pic>
                   <pic:nvPicPr>
-                    <pic:cNvPr descr="wtc1_manuscript_files/figure-docx/belowbar-1.png" id="0" name="Picture"/>
+                    <pic:cNvPr descr="wtc1_manuscript_files/figure-docx/tbcaflux-1.png" id="0" name="Picture"/>
                     <pic:cNvPicPr>
                       <a:picLocks noChangeArrowheads="1" noChangeAspect="1"/>
                     </pic:cNvPicPr>
@@ -2709,74 +2784,18 @@
         <w:rPr>
           <w:b/>
         </w:rPr>
-        <w:t xml:space="preserve">Figure 6</w:t>
+        <w:t xml:space="preserve">Figure 7</w:t>
       </w:r>
       <w:r>
         <w:t xml:space="preserve">.</w:t>
       </w:r>
     </w:p>
     <w:p>
-      <w:r>
-        <w:drawing>
-          <wp:inline>
-            <wp:extent cx="5440680" cy="5440680"/>
-            <wp:effectExtent b="0" l="0" r="0" t="0"/>
-            <wp:docPr descr="" id="1" name="Picture"/>
-            <a:graphic>
-              <a:graphicData uri="http://schemas.openxmlformats.org/drawingml/2006/picture">
-                <pic:pic>
-                  <pic:nvPicPr>
-                    <pic:cNvPr descr="wtc1_manuscript_files/figure-docx/tbcaflux-1.png" id="0" name="Picture"/>
-                    <pic:cNvPicPr>
-                      <a:picLocks noChangeArrowheads="1" noChangeAspect="1"/>
-                    </pic:cNvPicPr>
-                  </pic:nvPicPr>
-                  <pic:blipFill>
-                    <a:blip r:embed="rId52"/>
-                    <a:stretch>
-                      <a:fillRect/>
-                    </a:stretch>
-                  </pic:blipFill>
-                  <pic:spPr bwMode="auto">
-                    <a:xfrm>
-                      <a:off x="0" y="0"/>
-                      <a:ext cx="5440680" cy="5440680"/>
-                    </a:xfrm>
-                    <a:prstGeom prst="rect">
-                      <a:avLst/>
-                    </a:prstGeom>
-                    <a:noFill/>
-                    <a:ln w="9525">
-                      <a:noFill/>
-                      <a:headEnd/>
-                      <a:tailEnd/>
-                    </a:ln>
-                  </pic:spPr>
-                </pic:pic>
-              </a:graphicData>
-            </a:graphic>
-          </wp:inline>
-        </w:drawing>
-      </w:r>
-      <w:r>
-        <w:br w:type="textWrapping"/>
-      </w:r>
-      <w:r>
-        <w:rPr>
-          <w:b/>
-        </w:rPr>
-        <w:t xml:space="preserve">Figure 7</w:t>
-      </w:r>
-      <w:r>
-        <w:t xml:space="preserve">.</w:t>
-      </w:r>
-    </w:p>
-    <w:p>
       <w:pPr>
         <w:pStyle w:val="Heading1"/>
       </w:pPr>
-      <w:bookmarkStart w:id="53" w:name="supporting-information"/>
-      <w:bookmarkEnd w:id="53"/>
+      <w:bookmarkStart w:id="52" w:name="supporting-information"/>
+      <w:bookmarkEnd w:id="52"/>
       <w:r>
         <w:t xml:space="preserve">Supporting Information</w:t>
       </w:r>
@@ -2798,7 +2817,7 @@
                     </pic:cNvPicPr>
                   </pic:nvPicPr>
                   <pic:blipFill>
-                    <a:blip r:embed="rId54"/>
+                    <a:blip r:embed="rId53"/>
                     <a:stretch>
                       <a:fillRect/>
                     </a:stretch>
@@ -2841,8 +2860,8 @@
       <w:pPr>
         <w:pStyle w:val="Heading1"/>
       </w:pPr>
-      <w:bookmarkStart w:id="55" w:name="references"/>
-      <w:bookmarkEnd w:id="55"/>
+      <w:bookmarkStart w:id="54" w:name="references"/>
+      <w:bookmarkEnd w:id="54"/>
       <w:r>
         <w:t xml:space="preserve">References</w:t>
       </w:r>
@@ -2852,6 +2871,14 @@
         <w:pStyle w:val="Bibliography"/>
       </w:pPr>
       <w:r>
+        <w:t xml:space="preserve">Abramowitz G (2005) Towards a benchmark for land surface models. Geophysical Research Letters 32</w:t>
+      </w:r>
+    </w:p>
+    <w:p>
+      <w:pPr>
+        <w:pStyle w:val="Bibliography"/>
+      </w:pPr>
+      <w:r>
         <w:t xml:space="preserve">Barton CVM, Ellsworth DS, Medlyn BE, Duursma RA, Tissue DT, Adams MA, Eamus D, Conroy JP, McMurtrie RE, Parsby J, Others (2010) Whole-tree chambers for elevated atmospheric CO 2 experimentation and tree scale flux measurements in south-eastern Australia: The Hawkesbury Forest Experiment. Agricultural and Forest Meteorology 150:941–951.</w:t>
       </w:r>
     </w:p>
@@ -2860,154 +2887,7 @@
         <w:pStyle w:val="Bibliography"/>
       </w:pPr>
       <w:r>
-        <w:t xml:space="preserve">Duursma RA, Barton CVM, Eamus D, Medlyn BE, Ellsworth DS, Forster MA, Tissue DT, Linder S, McMurtrie RE (2011) Rooting depth explains [CO2]</w:t>
-      </w:r>
-      <m:oMath>
-        <m:r>
-          <m:rPr>
-            <m:sty m:val="p"/>
-          </m:rPr>
-          <m:t>∖</m:t>
-        </m:r>
-      </m:oMath>
-      <w:r>
-        <w:t xml:space="preserve">times drought interaction in Eucalyptus saligna. Tree physiology:tpr030.</w:t>
-      </w:r>
-    </w:p>
-    <w:p>
-      <w:pPr>
-        <w:pStyle w:val="Bibliography"/>
-      </w:pPr>
-      <w:r>
-        <w:t xml:space="preserve">Epron D, Nouvellon Y, Ryan MG (2012) Introduction to the invited issue on carbon allocation of trees and forests. Tree physiology 32:639–643.</w:t>
-      </w:r>
-    </w:p>
-    <w:p>
-      <w:pPr>
-        <w:pStyle w:val="Bibliography"/>
-      </w:pPr>
-      <w:r>
-        <w:t xml:space="preserve">Franklin O, Johansson J, Dewar RC, Dieckmann U, McMurtrie RE, Brännström Å, Dybzinski R (2012) Modeling carbon allocation in trees: a search for principles. Tree Physiology:tpr138.</w:t>
-      </w:r>
-    </w:p>
-    <w:p>
-      <w:pPr>
-        <w:pStyle w:val="Bibliography"/>
-      </w:pPr>
-      <w:r>
-        <w:t xml:space="preserve">Friedlingstein P, Joel G, Field CB, Fung IY (1999) Toward an allocation scheme for global terrestrial carbon models. Global Change Biology 5:755–770.</w:t>
-      </w:r>
-    </w:p>
-    <w:p>
-      <w:pPr>
-        <w:pStyle w:val="Bibliography"/>
-      </w:pPr>
-      <w:r>
-        <w:t xml:space="preserve">Giardina CP, Ryan MG (2002) Total belowground carbon allocation in a fast-growing Eucalyptus plantation estimated using a carbon balance approach. Ecosystems 5:487–499.</w:t>
-      </w:r>
-    </w:p>
-    <w:p>
-      <w:pPr>
-        <w:pStyle w:val="Bibliography"/>
-      </w:pPr>
-      <w:r>
-        <w:t xml:space="preserve">Giardina CP, Coleman MD, Hancock JE, King JS, Lilleskov EA, Loya WM, Pregitzer KS, Ryan MG, Trettin CC (2005) The response of belowground carbon allocation in forests to global change. In: Tree species effects on soils: Implications for global change. Springer, pp 119–154.</w:t>
-      </w:r>
-    </w:p>
-    <w:p>
-      <w:pPr>
-        <w:pStyle w:val="Bibliography"/>
-      </w:pPr>
-      <w:r>
-        <w:t xml:space="preserve">Lacointe A (2000) Carbon allocation among tree organs: a review of basic processes and representation in functional-structural tree models. Annals of Forest Science 57:521–533.</w:t>
-      </w:r>
-    </w:p>
-    <w:p>
-      <w:pPr>
-        <w:pStyle w:val="Bibliography"/>
-      </w:pPr>
-      <w:r>
-        <w:t xml:space="preserve">Law BE, Ryan MG, Anthoni PM (1999) Seasonal and annual respiration of a ponderosa pine ecosystem. Global Change Biology 5:169–182.</w:t>
-      </w:r>
-    </w:p>
-    <w:p>
-      <w:pPr>
-        <w:pStyle w:val="Bibliography"/>
-      </w:pPr>
-      <w:r>
-        <w:t xml:space="preserve">Litton CM, Raich JW, Ryan MG (2007) Carbon allocation in forest ecosystems. Global Change Biology 13:2089–2109.</w:t>
-      </w:r>
-    </w:p>
-    <w:p>
-      <w:pPr>
-        <w:pStyle w:val="Bibliography"/>
-      </w:pPr>
-      <w:r>
         <w:t xml:space="preserve">Mäkelä A (1997) A carbon balance model of growth and self-pruning in trees based on structural relationships. Forest Science 43:7–24.</w:t>
-      </w:r>
-    </w:p>
-    <w:p>
-      <w:pPr>
-        <w:pStyle w:val="Bibliography"/>
-      </w:pPr>
-      <w:r>
-        <w:t xml:space="preserve">Mäkelä A (2012) On guiding principles for carbon allocation in eco-physiological growth models. Tree physiology 32:644–647.</w:t>
-      </w:r>
-    </w:p>
-    <w:p>
-      <w:pPr>
-        <w:pStyle w:val="Bibliography"/>
-      </w:pPr>
-      <w:r>
-        <w:t xml:space="preserve">Medhurst J, Parsby J, Linder S, Wallin G, Ceschia E, Slaney M (2006) A whole-tree chamber system for examining tree-level physiological responses of field-grown trees to environmental variation and climate change. Plant, cell &amp; environment 29:1853–1869.</w:t>
-      </w:r>
-    </w:p>
-    <w:p>
-      <w:pPr>
-        <w:pStyle w:val="Bibliography"/>
-      </w:pPr>
-      <w:r>
-        <w:t xml:space="preserve">Monsi M, Saeki T (2005) On the factor light in plant communities and its importance for matter production. Annals of Botany 95:549–567.</w:t>
-      </w:r>
-    </w:p>
-    <w:p>
-      <w:pPr>
-        <w:pStyle w:val="Bibliography"/>
-      </w:pPr>
-      <w:r>
-        <w:t xml:space="preserve">Palmroth S, Oren R, McCarthy HR, Johnsen KH, Finzi AC, Butnor JR, Ryan MG, Schlesinger WH (2006) Aboveground sink strength in forests controls the allocation of carbon below ground and its [CO2]-induced enhancement. Proceedings of the National Academy of Sciences 103:19362–19367.</w:t>
-      </w:r>
-    </w:p>
-    <w:p>
-      <w:pPr>
-        <w:pStyle w:val="Bibliography"/>
-      </w:pPr>
-      <w:r>
-        <w:t xml:space="preserve">Raich JW, Nadelhoffer KJ (1989) Belowground carbon allocation in forest ecosystems: global trends. Ecology 70:1346–1354.</w:t>
-      </w:r>
-    </w:p>
-    <w:p>
-      <w:pPr>
-        <w:pStyle w:val="Bibliography"/>
-      </w:pPr>
-      <w:r>
-        <w:t xml:space="preserve">Rustad LE (2008) The response of terrestrial ecosystems to global climate change: towards an integrated approach. Science of the Total Environment 404:222–235.</w:t>
-      </w:r>
-    </w:p>
-    <w:p>
-      <w:pPr>
-        <w:pStyle w:val="Bibliography"/>
-      </w:pPr>
-      <w:r>
-        <w:t xml:space="preserve">Ryan MG, Stape JL, Binkley D, Fonseca S, Loos RA, Takahashi EN, Silva CR, Silva SR, Hakamada RE, Ferreira JM, Others (2010) Factors controlling Eucalyptus productivity: How water availability and stand structure alter production and carbon allocation. Forest ecology and management 259:1695–1703.</w:t>
-      </w:r>
-    </w:p>
-    <w:p>
-      <w:pPr>
-        <w:pStyle w:val="Bibliography"/>
-      </w:pPr>
-      <w:r>
-        <w:t xml:space="preserve">Warren JM, Iversen CM, Garten CT, Norby RJ, Childs J, Brice D, Evans RM, Gu L, Thornton P, Weston DJ (2012) Timing and magnitude of C partitioning through a young loblolly pine (Pinus taeda L.) stand using 13C labeling and shade treatments. Tree physiology 32:799–813.</w:t>
       </w:r>
     </w:p>
     <w:sectPr>
@@ -3266,7 +3146,7 @@
     </w:lvl>
   </w:abstractNum>
   <w:abstractNum w:abstractNumId="990">
-    <w:nsid w:val="c69f0e4d"/>
+    <w:nsid w:val="2bf7d745"/>
     <w:multiLevelType w:val="multilevel"/>
     <w:lvl w:ilvl="0">
       <w:numFmt w:val="bullet"/>

--- a/manuscript/wtc1_manuscript.docx
+++ b/manuscript/wtc1_manuscript.docx
@@ -247,7 +247,7 @@
         <w:t xml:space="preserve"> </w:t>
       </w:r>
       <w:r>
-        <w:t xml:space="preserve">Sm. seedlings were grown in 12 whole tree chambers (WTC) at the Hawkesbury Forest Experiment in Richmond, Australia. One seedling per WTC (10 m high) was grown for 2 years and chamber conditions tracked outside air temperature and humidity. Each WTC was fitted with a root exclosure barrier that extended to the soil hard layer (1 m depth), seperating WTC tree roots from neighboring trees. Roots were allowed to freely grow below 1 m. Full descriptions of the chamber design and operation are provided in Barton el al.</w:t>
+        <w:t xml:space="preserve">Sm. seedlings were grown in 12 whole tree chambers (WTC) at the Hawkesbury Forest Experiment in Richmond, Australia. One seedling per WTC (10 m high) was grown for 2 years and chamber conditions tracked outside air temperature and humidity. Each WTC was fitted with a root enclosure barrier that extended to the soil hard layer (1 m depth), separating WTC tree roots from neighboring trees. Roots were allowed to freely grow below 1 m. Full descriptions of the chamber design and operation are provided in Barton el al.</w:t>
       </w:r>
       <w:r>
         <w:t xml:space="preserve"> </w:t>
@@ -310,7 +310,16 @@
         <w:t xml:space="preserve">a</w:t>
       </w:r>
       <w:r>
-        <w:t xml:space="preserve">). Through October 27th, 2008 all trees were kept well-watered, with 10 mm of water every 3 days. Half of the chambers were then subjected to a drought treatments by completely withholding water (dry) and the remaining six chambers were kept well-watered as an irrigated control (wet). The drought treatment lasted through mid-February 2009 when heavy rainfall ended the drought effect, despite the presense of a root exclosure.</w:t>
+        <w:t xml:space="preserve">). Through October 27</w:t>
+      </w:r>
+      <w:r>
+        <w:rPr>
+          <w:vertAlign w:val="superscript"/>
+        </w:rPr>
+        <w:t xml:space="preserve">th</w:t>
+      </w:r>
+      <w:r>
+        <w:t xml:space="preserve">, 2008 all trees were kept well-watered, with 10 mm of water every 3 days. Half of the chambers were then subjected to a drought treatment by completely withholding water (dry) and the remaining six chambers were kept well-watered as an irrigated control (wet). The drought treatment lasted through mid-February 2009 when heavy rainfall ended the drought effect, despite the presence of a root enclosure.</w:t>
       </w:r>
     </w:p>
     <w:p>
@@ -361,67 +370,93 @@
         <w:t xml:space="preserve"> </w:t>
       </w:r>
       <w:r>
-        <w:t xml:space="preserve">flux data at 14 min intervals (F</w:t>
+        <w:t xml:space="preserve">flux data at 14 min intervals to be collected over the final year of the experiment. Chamber flux measurements were calculated as an hourly time step generated from the average of the raw 14 min (mol hour</w:t>
+      </w:r>
+      <w:r>
+        <w:rPr>
+          <w:vertAlign w:val="superscript"/>
+        </w:rPr>
+        <w:t xml:space="preserve">-1</w:t>
+      </w:r>
+      <w:r>
+        <w:t xml:space="preserve">) from each chamber. Missing CO</w:t>
       </w:r>
       <w:r>
         <w:rPr>
           <w:vertAlign w:val="subscript"/>
         </w:rPr>
-        <w:t xml:space="preserve">c</w:t>
-      </w:r>
-      <w:r>
-        <w:t xml:space="preserve">) to be collected over the final year of the experiment. Chamber flux measurements were calculated as an hourly time step generated from the average of the raw 14 min (mol hour</w:t>
+        <w:t xml:space="preserve">2</w:t>
+      </w:r>
+      <w:r>
+        <w:t xml:space="preserve"> </w:t>
+      </w:r>
+      <w:r>
+        <w:t xml:space="preserve">flux data were gap filled with SOLO (self-organizing linear output map)</w:t>
+      </w:r>
+      <w:r>
+        <w:t xml:space="preserve"> </w:t>
+      </w:r>
+      <w:r>
+        <w:t xml:space="preserve">(see Abramowitz 2005)</w:t>
+      </w:r>
+      <w:r>
+        <w:t xml:space="preserve">. This self-fitting model predicted the flux as a function of photosynthetically active radiation, air temperature, vapor pressure deficit and day of year. For this analysis, diurnal CO</w:t>
+      </w:r>
+      <w:r>
+        <w:rPr>
+          <w:vertAlign w:val="subscript"/>
+        </w:rPr>
+        <w:t xml:space="preserve">2</w:t>
+      </w:r>
+      <w:r>
+        <w:t xml:space="preserve"> </w:t>
+      </w:r>
+      <w:r>
+        <w:t xml:space="preserve">chamber fluxes were converted to grams of carbon per chamber flux area (10 m</w:t>
       </w:r>
       <w:r>
         <w:rPr>
           <w:vertAlign w:val="superscript"/>
         </w:rPr>
-        <w:t xml:space="preserve">-1</w:t>
-      </w:r>
-      <w:r>
-        <w:t xml:space="preserve">) from each chamber. Missing CO</w:t>
-      </w:r>
-      <w:r>
-        <w:rPr>
-          <w:vertAlign w:val="subscript"/>
-        </w:rPr>
         <w:t xml:space="preserve">2</w:t>
       </w:r>
       <w:r>
-        <w:t xml:space="preserve"> </w:t>
-      </w:r>
-      <w:r>
-        <w:t xml:space="preserve">flux data were gap filled with SOLO (self-organizing linear output map)</w:t>
-      </w:r>
-      <w:r>
-        <w:t xml:space="preserve"> </w:t>
-      </w:r>
-      <w:r>
-        <w:t xml:space="preserve">(see Abramowitz 2005)</w:t>
-      </w:r>
-      <w:r>
-        <w:t xml:space="preserve">. This self-fitting model predicted the flux as a function of photosynthetically active radiation, air temperature, vapour pressure deficit and day of year. For this analysis, diurnal CO</w:t>
-      </w:r>
-      <w:r>
-        <w:rPr>
-          <w:vertAlign w:val="subscript"/>
-        </w:rPr>
-        <w:t xml:space="preserve">2</w:t>
-      </w:r>
-      <w:r>
-        <w:t xml:space="preserve"> </w:t>
-      </w:r>
-      <w:r>
-        <w:t xml:space="preserve">chamber fluxes were converted to grams of carbon per chamber flux area (10 m</w:t>
-      </w:r>
-      <w:r>
-        <w:rPr>
-          <w:vertAlign w:val="superscript"/>
-        </w:rPr>
-        <w:t xml:space="preserve">2</w:t>
-      </w:r>
-      <w:r>
-        <w:t xml:space="preserve">). Cumulative daily carbon fluxes (g C d</w:t>
+        <w:t xml:space="preserve">). Cumulative daily carbon fluxes (</w:t>
+      </w:r>
+      <m:oMath>
+        <m:sSub>
+          <m:e>
+            <m:r>
+              <m:rPr>
+                <m:sty m:val="p"/>
+              </m:rPr>
+              <m:t>F</m:t>
+            </m:r>
+          </m:e>
+          <m:sub>
+            <m:r>
+              <m:rPr>
+                <m:sty m:val="p"/>
+              </m:rPr>
+              <m:t>c</m:t>
+            </m:r>
+            <m:r>
+              <m:rPr>
+                <m:sty m:val="p"/>
+              </m:rPr>
+              <m:t>,</m:t>
+            </m:r>
+            <m:r>
+              <m:rPr>
+                <m:sty m:val="p"/>
+              </m:rPr>
+              <m:t>d</m:t>
+            </m:r>
+          </m:sub>
+        </m:sSub>
+      </m:oMath>
+      <w:r>
+        <w:t xml:space="preserve">, g C d</w:t>
       </w:r>
       <w:r>
         <w:rPr>
@@ -445,7 +480,7 @@
     </w:p>
     <w:p>
       <w:r>
-        <w:t xml:space="preserve">A final destructive harvest was completed in mid-March 2009. Each tree was harvested across 5 canopy layers, set from the floor height and extended through the top of the canopy. Dry biomass of leaves, branches and boles were measured for each layer and summed for each WTC. Root mass was obtained by excavating inside each root exclusion barrier to the soil hard layer. Five roots cores (10 mm diameter) where collected from 0-70 cm in each chamber and biomass for cores was added back to the standing crop total.</w:t>
+        <w:t xml:space="preserve">A final destructive harvest was completed in mid-March 2009. Each tree was harvested across 5 canopy layers, set from the floor height and extended through the top of the canopy. Dry biomass of leaves, branches and boles were measured for each layer and summed for each WTC. Root mass was obtained by excavating and seiving all soil inside each root exclusion barrier to the hard layer. Five roots cores (10 mm diameter) where collected from 0-70 cm in each chamber and biomass from cores was added back to the standing crop total.</w:t>
       </w:r>
     </w:p>
     <w:p>
@@ -468,7 +503,7 @@
     </w:p>
     <w:p>
       <w:r>
-        <w:t xml:space="preserve">Tree height was measured bi-weekly and stem diameters were recorded monthly at regular intervals (30 cm) along the main bole and split stems. Tree diameters at 65cm above the ground were used as the standard diameter because none of the trees had forks at this height. Diameter and length for every branch, including forked branches, were surveyed across seven dates over the final year of the experiment. Branch diameter measurements were recored at 5 cm from their individual insertion points. Leaf litter was collected from the chambers bi-weekly, oven-dried and weighed.</w:t>
+        <w:t xml:space="preserve">Tree height was measured bi-weekly and stem diameters were recorded monthly at regular intervals (30 cm) along the main bole and split stems. Tree diameters at 65 cm height were used as the standard diameter because none of the trees had split stems at this height. Diameter and length for every branch, including forked branches, were surveyed across seven dates over the final year of the experiment. Branch diameter measurements were recorded at 5 cm from their individual insertion points. Leaf litter was collected from the chambers bi-weekly, oven-dried and weighed.</w:t>
       </w:r>
     </w:p>
     <w:p>
@@ -485,7 +520,7 @@
               <m:rPr>
                 <m:sty m:val="p"/>
               </m:rPr>
-              <m:t>ϕ</m:t>
+              <m:t>ρ</m:t>
             </m:r>
           </m:e>
           <m:sub>
@@ -523,7 +558,7 @@
               <m:rPr>
                 <m:sty m:val="p"/>
               </m:rPr>
-              <m:t>ϕ</m:t>
+              <m:t>ρ</m:t>
             </m:r>
           </m:e>
           <m:sub>
@@ -562,11 +597,17 @@
               </m:rPr>
               <m:t>b</m:t>
             </m:r>
+            <m:r>
+              <m:rPr>
+                <m:sty m:val="p"/>
+              </m:rPr>
+              <m:t>r</m:t>
+            </m:r>
           </m:sub>
         </m:sSub>
       </m:oMath>
       <w:r>
-        <w:t xml:space="preserve">) in each WTC was calculated as the total branch dry mass divided by the cumulative branch volume. Due to a thin bark layer on branches a seperate bark density parameter was not created.</w:t>
+        <w:t xml:space="preserve">) in each WTC was calculated as the total branch dry mass divided by the cumulative branch volume. Due to a thin bark layer on branches a separate bark density parameter was not created.</w:t>
       </w:r>
     </w:p>
     <w:p>
@@ -574,7 +615,7 @@
         <w:br w:type="textWrapping"/>
       </w:r>
       <w:r>
-        <w:t xml:space="preserve">Also, athe final harvest total leaf area and dry mass were measured for each of the five canopy layers. Specific leaf area (SLA, cm</w:t>
+        <w:t xml:space="preserve">Final harvest total leaf area and dry mass were measured for each of the five canopy layers. Specific leaf area (SLA, cm</w:t>
       </w:r>
       <w:r>
         <w:rPr>
@@ -603,7 +644,22 @@
         <w:br w:type="textWrapping"/>
       </w:r>
       <w:r>
-        <w:t xml:space="preserve">Additionally, prior to the intiation of the experiment a subset of additional potted plants of Eucalyptus saligna (n=17) were harvested to develop relationships between above and belowground biomass. These seedlings were grown in (20 l?) pots insided each WTC, while chamber conditions were maintained, until the experiment was started.</w:t>
+        <w:t xml:space="preserve">Additionally, prior to the initiation of the experiment a subset of additional potted plants of</w:t>
+      </w:r>
+      <w:r>
+        <w:t xml:space="preserve"> </w:t>
+      </w:r>
+      <w:r>
+        <w:rPr>
+          <w:i/>
+        </w:rPr>
+        <w:t xml:space="preserve">Eucalyptus saligna</w:t>
+      </w:r>
+      <w:r>
+        <w:t xml:space="preserve"> </w:t>
+      </w:r>
+      <w:r>
+        <w:t xml:space="preserve">(n=17) were harvested to develop relationships between above and belowground biomass. These seedlings were grown in (20 l?) pots inside each WTC, while chamber conditions were maintained, until the experiment was started.</w:t>
       </w:r>
     </w:p>
     <w:p>
@@ -618,7 +674,7 @@
     </w:p>
     <w:p>
       <w:r>
-        <w:t xml:space="preserve">For boles, individual volume units were constructed as concentric cylinders between diameter intervals from base to tip for each monthly survey. This approach assumed any bole taper was accounted for in the difference in volume between bole sections. The last section which includes the top of the tree was calculated as a cone with a tip radius of .001 cm. The volume below the standard diameter (65 cm) was calculated separately in order to interpolate taper into this section. Using the height of the tree and the standard diameter, the diameters at 30cm and base were estimated by extending the length of the pre-existing cone. This resulted in two additional stem sections with taper assumed as previously stated. All volume units were then summed, including split stems, to calculate total tree volume. Bole mass was calculated as total volume multiplied by WTC specific</w:t>
+        <w:t xml:space="preserve">For boles, individual volume units were constructed as concentric cylinders between diameter intervals from base to tip for each monthly survey. This approach assumed any bole taper was accounted for in the difference in volume between bole sections. The last section including the top of the tree was calculated as a cone with a tip radius of .001 cm. The volume below the standard diameter (65 cm) was calculated separately in order to interpolate taper into this section. Using the height of the tree and the standard diameter, the diameters at 30cm and base were estimated by extending the length of the pre-existing cone. This resulted in two additional stem sections with taper assumed as previously stated. All volume units were then summed, including split stems, to calculate total tree volume. Bole mass was calculated as total volume multiplied by WTC specific</w:t>
       </w:r>
       <w:r>
         <w:t xml:space="preserve"> </w:t>
@@ -630,7 +686,7 @@
               <m:rPr>
                 <m:sty m:val="p"/>
               </m:rPr>
-              <m:t>ϕ</m:t>
+              <m:t>ρ</m:t>
             </m:r>
           </m:e>
           <m:sub>
@@ -665,7 +721,7 @@
     </w:p>
     <w:p>
       <w:r>
-        <w:t xml:space="preserve">To obtain branch mass during each survey period, volume of all individual branches were calculated as outlined above. As diameters were not recorded at branch insertion points, 5 cm were added back to each branch length in order to represent the entire branch volume. Branch mass, at any time point, was the indivdiual branch volume multiplied by</w:t>
+        <w:t xml:space="preserve">To obtain branch mass during each survey period, volume of all individual branches were calculated as outlined above. As diameters were not recorded at branch insertion points, 5 cm were added back to each branch length in order to represent the entire branch volume. Branch mass, at any time point, was the individual branch volume multiplied by WTC specific</w:t>
       </w:r>
       <w:r>
         <w:t xml:space="preserve"> </w:t>
@@ -697,7 +753,7 @@
         </m:sSub>
       </m:oMath>
       <w:r>
-        <w:t xml:space="preserve">. We assumed that</w:t>
+        <w:t xml:space="preserve">. We assumed that neither</w:t>
       </w:r>
       <w:r>
         <w:t xml:space="preserve"> </w:t>
@@ -723,7 +779,7 @@
               <m:rPr>
                 <m:sty m:val="p"/>
               </m:rPr>
-              <m:t>r</m:t>
+              <m:t>o</m:t>
             </m:r>
           </m:sub>
         </m:sSub>
@@ -732,7 +788,42 @@
         <w:t xml:space="preserve"> </w:t>
       </w:r>
       <w:r>
-        <w:t xml:space="preserve">calculated from the final harvest did not change through time.</w:t>
+        <w:t xml:space="preserve">nor</w:t>
+      </w:r>
+      <w:r>
+        <w:t xml:space="preserve"> </w:t>
+      </w:r>
+      <m:oMath>
+        <m:sSub>
+          <m:e>
+            <m:r>
+              <m:rPr>
+                <m:sty m:val="p"/>
+              </m:rPr>
+              <m:t>ρ</m:t>
+            </m:r>
+          </m:e>
+          <m:sub>
+            <m:r>
+              <m:rPr>
+                <m:sty m:val="p"/>
+              </m:rPr>
+              <m:t>b</m:t>
+            </m:r>
+            <m:r>
+              <m:rPr>
+                <m:sty m:val="p"/>
+              </m:rPr>
+              <m:t>r</m:t>
+            </m:r>
+          </m:sub>
+        </m:sSub>
+      </m:oMath>
+      <w:r>
+        <w:t xml:space="preserve"> </w:t>
+      </w:r>
+      <w:r>
+        <w:t xml:space="preserve">calculated from the final harvest changed through time.</w:t>
       </w:r>
     </w:p>
     <w:p>
@@ -888,7 +979,16 @@
         <w:t xml:space="preserve"> </w:t>
       </w:r>
       <w:r>
-        <w:t xml:space="preserve">is the total 'potential' leaf area, a and b are tree specific coefficients and H is tree height (m). Then standing leaf area at time t are obtained from tree height at time t and cumulative litterfall:</w:t>
+        <w:t xml:space="preserve">is the total 'potential' leaf area (m</w:t>
+      </w:r>
+      <w:r>
+        <w:rPr>
+          <w:vertAlign w:val="superscript"/>
+        </w:rPr>
+        <w:t xml:space="preserve">2</w:t>
+      </w:r>
+      <w:r>
+        <w:t xml:space="preserve">), a and b are tree specific coefficients and H is tree height (m). Then standing leaf area at time t are obtained from tree height at time t and cumulative litterfall:</w:t>
       </w:r>
     </w:p>
     <w:p>
@@ -1056,7 +1156,24 @@
     </w:p>
     <w:p>
       <w:r>
-        <w:t xml:space="preserve">where L(t) is the litterfall (m</w:t>
+        <w:t xml:space="preserve">where</w:t>
+      </w:r>
+      <w:r>
+        <w:t xml:space="preserve"> </w:t>
+      </w:r>
+      <m:oMath>
+        <m:r>
+          <m:rPr>
+            <m:sty m:val="p"/>
+          </m:rPr>
+          <m:t>L(t)</m:t>
+        </m:r>
+      </m:oMath>
+      <w:r>
+        <w:t xml:space="preserve"> </w:t>
+      </w:r>
+      <w:r>
+        <w:t xml:space="preserve">is the litterfall (m</w:t>
       </w:r>
       <w:r>
         <w:rPr>
@@ -1077,7 +1194,74 @@
         <w:t xml:space="preserve">-1</w:t>
       </w:r>
       <w:r>
-        <w:t xml:space="preserve">) rate at time t. Litter was assumed to be produced by all canopy layers. The mean SLA for each harvested tree was multiplied by daily estimates leaf and litterfall area to calulate leaf mass. Specific leaf area was assumed to be constant over the final year of the experiment.</w:t>
+        <w:t xml:space="preserve">) rate at time t. Litter was assumed to be produced by all canopy layers. The daily leaf area contribution of litterfall is the difference between</w:t>
+      </w:r>
+      <w:r>
+        <w:t xml:space="preserve"> </w:t>
+      </w:r>
+      <m:oMath>
+        <m:sSub>
+          <m:e>
+            <m:r>
+              <m:rPr>
+                <m:sty m:val="p"/>
+              </m:rPr>
+              <m:t>A</m:t>
+            </m:r>
+          </m:e>
+          <m:sub>
+            <m:r>
+              <m:rPr>
+                <m:sty m:val="p"/>
+              </m:rPr>
+              <m:t>L</m:t>
+            </m:r>
+            <m:r>
+              <m:rPr>
+                <m:sty m:val="p"/>
+              </m:rPr>
+              <m:t>,</m:t>
+            </m:r>
+            <m:r>
+              <m:rPr>
+                <m:sty m:val="p"/>
+              </m:rPr>
+              <m:t>T</m:t>
+            </m:r>
+          </m:sub>
+        </m:sSub>
+      </m:oMath>
+      <w:r>
+        <w:t xml:space="preserve"> </w:t>
+      </w:r>
+      <w:r>
+        <w:t xml:space="preserve">and</w:t>
+      </w:r>
+      <w:r>
+        <w:t xml:space="preserve"> </w:t>
+      </w:r>
+      <m:oMath>
+        <m:sSub>
+          <m:e>
+            <m:r>
+              <m:rPr>
+                <m:sty m:val="p"/>
+              </m:rPr>
+              <m:t>A</m:t>
+            </m:r>
+          </m:e>
+          <m:sub>
+            <m:r>
+              <m:rPr>
+                <m:sty m:val="p"/>
+              </m:rPr>
+              <m:t>L</m:t>
+            </m:r>
+          </m:sub>
+        </m:sSub>
+      </m:oMath>
+      <w:r>
+        <w:t xml:space="preserve">. The mean SLA for each harvested tree was multiplied by daily estimates leaf and litterfall area to calculate biomass. Specific leaf area was assumed to be constant over the final year of the experiment.</w:t>
       </w:r>
     </w:p>
     <w:p>
@@ -1092,7 +1276,7 @@
     </w:p>
     <w:p>
       <w:r>
-        <w:t xml:space="preserve">As the installation of chamber floors into each WTC seperated the aboveground carbon uptake from the soil carbon efflux, total belowground carbon allocation (TBCA) at any time point was able to be calculated as:</w:t>
+        <w:t xml:space="preserve">As the installation of chamber floors into each WTC separated the aboveground carbon uptake from the soil carbon efflux, total belowground carbon allocation (TBCA) at any time point was able to be calculated as:</w:t>
       </w:r>
     </w:p>
     <w:p>
@@ -1216,100 +1400,553 @@
     </w:p>
     <w:p>
       <w:r>
-        <w:t xml:space="preserve">where F</w:t>
+        <w:t xml:space="preserve">where</w:t>
+      </w:r>
+      <w:r>
+        <w:t xml:space="preserve"> </w:t>
+      </w:r>
+      <m:oMath>
+        <m:sSub>
+          <m:e>
+            <m:r>
+              <m:rPr>
+                <m:sty m:val="p"/>
+              </m:rPr>
+              <m:t>F</m:t>
+            </m:r>
+          </m:e>
+          <m:sub>
+            <m:r>
+              <m:rPr>
+                <m:sty m:val="p"/>
+              </m:rPr>
+              <m:t>c</m:t>
+            </m:r>
+            <m:r>
+              <m:rPr>
+                <m:sty m:val="p"/>
+              </m:rPr>
+              <m:t>,</m:t>
+            </m:r>
+            <m:r>
+              <m:rPr>
+                <m:sty m:val="p"/>
+              </m:rPr>
+              <m:t>t</m:t>
+            </m:r>
+          </m:sub>
+        </m:sSub>
+      </m:oMath>
+      <w:r>
+        <w:t xml:space="preserve"> </w:t>
+      </w:r>
+      <w:r>
+        <w:t xml:space="preserve">is the gross primary productivity (g C) of the each tree aboveground minus respiration of leaves, stems and branches and</w:t>
+      </w:r>
+      <w:r>
+        <w:t xml:space="preserve"> </w:t>
+      </w:r>
+      <m:oMath>
+        <m:sSub>
+          <m:e>
+            <m:r>
+              <m:rPr>
+                <m:sty m:val="p"/>
+              </m:rPr>
+              <m:t>C</m:t>
+            </m:r>
+          </m:e>
+          <m:sub>
+            <m:r>
+              <m:rPr>
+                <m:sty m:val="p"/>
+              </m:rPr>
+              <m:t>a</m:t>
+            </m:r>
+            <m:r>
+              <m:rPr>
+                <m:sty m:val="p"/>
+              </m:rPr>
+              <m:t>b</m:t>
+            </m:r>
+            <m:r>
+              <m:rPr>
+                <m:sty m:val="p"/>
+              </m:rPr>
+              <m:t>,</m:t>
+            </m:r>
+            <m:r>
+              <m:rPr>
+                <m:sty m:val="p"/>
+              </m:rPr>
+              <m:t>t</m:t>
+            </m:r>
+          </m:sub>
+        </m:sSub>
+      </m:oMath>
+      <w:r>
+        <w:t xml:space="preserve"> </w:t>
+      </w:r>
+      <w:r>
+        <w:t xml:space="preserve">is the total standing crop carbon mass (g C) of stems, branches, leaves and cumulative leaf litterfall . As the final standing crop of root biomass was known, TBCA could be further broken down into the total carbon mass of roots (</w:t>
+      </w:r>
+      <m:oMath>
+        <m:sSub>
+          <m:e>
+            <m:r>
+              <m:rPr>
+                <m:sty m:val="p"/>
+              </m:rPr>
+              <m:t>C</m:t>
+            </m:r>
+          </m:e>
+          <m:sub>
+            <m:r>
+              <m:rPr>
+                <m:sty m:val="p"/>
+              </m:rPr>
+              <m:t>r</m:t>
+            </m:r>
+            <m:r>
+              <m:rPr>
+                <m:sty m:val="p"/>
+              </m:rPr>
+              <m:t>,</m:t>
+            </m:r>
+            <m:r>
+              <m:rPr>
+                <m:sty m:val="p"/>
+              </m:rPr>
+              <m:t>t</m:t>
+            </m:r>
+          </m:sub>
+        </m:sSub>
+      </m:oMath>
+      <w:r>
+        <w:t xml:space="preserve">) and the residual belowground carbon flux (</w:t>
+      </w:r>
+      <m:oMath>
+        <m:sSub>
+          <m:e>
+            <m:r>
+              <m:rPr>
+                <m:sty m:val="p"/>
+              </m:rPr>
+              <m:t>F</m:t>
+            </m:r>
+          </m:e>
+          <m:sub>
+            <m:r>
+              <m:rPr>
+                <m:sty m:val="p"/>
+              </m:rPr>
+              <m:t>c</m:t>
+            </m:r>
+            <m:r>
+              <m:rPr>
+                <m:sty m:val="p"/>
+              </m:rPr>
+              <m:t>,</m:t>
+            </m:r>
+            <m:r>
+              <m:rPr>
+                <m:sty m:val="p"/>
+              </m:rPr>
+              <m:t>r</m:t>
+            </m:r>
+          </m:sub>
+        </m:sSub>
+      </m:oMath>
+      <w:r>
+        <w:t xml:space="preserve">). The residual belowground carbon flux includes; root and soil respiration, root turnover, root exudation and any unaccounted for root carbon mass. The use of aboveground allometry to interpolate</w:t>
+      </w:r>
+      <w:r>
+        <w:t xml:space="preserve"> </w:t>
+      </w:r>
+      <m:oMath>
+        <m:sSub>
+          <m:e>
+            <m:r>
+              <m:rPr>
+                <m:sty m:val="p"/>
+              </m:rPr>
+              <m:t>C</m:t>
+            </m:r>
+          </m:e>
+          <m:sub>
+            <m:r>
+              <m:rPr>
+                <m:sty m:val="p"/>
+              </m:rPr>
+              <m:t>a</m:t>
+            </m:r>
+            <m:r>
+              <m:rPr>
+                <m:sty m:val="p"/>
+              </m:rPr>
+              <m:t>b</m:t>
+            </m:r>
+            <m:r>
+              <m:rPr>
+                <m:sty m:val="p"/>
+              </m:rPr>
+              <m:t>,</m:t>
+            </m:r>
+            <m:r>
+              <m:rPr>
+                <m:sty m:val="p"/>
+              </m:rPr>
+              <m:t>t</m:t>
+            </m:r>
+          </m:sub>
+        </m:sSub>
+      </m:oMath>
+      <w:r>
+        <w:t xml:space="preserve"> </w:t>
+      </w:r>
+      <w:r>
+        <w:t xml:space="preserve">through time combined with F</w:t>
       </w:r>
       <w:r>
         <w:rPr>
           <w:vertAlign w:val="subscript"/>
         </w:rPr>
-        <w:t xml:space="preserve">[c,t]</w:t>
-      </w:r>
-      <w:r>
-        <w:t xml:space="preserve"> </w:t>
-      </w:r>
-      <w:r>
-        <w:t xml:space="preserve">is the gross primary productivity (g C) of the each tree aboveground minus respirtaion of leaves, stems and branches and C</w:t>
-      </w:r>
-      <w:r>
-        <w:rPr>
-          <w:vertAlign w:val="subscript"/>
-        </w:rPr>
-        <w:t xml:space="preserve">[ab,t]</w:t>
-      </w:r>
-      <w:r>
-        <w:t xml:space="preserve"> </w:t>
-      </w:r>
-      <w:r>
-        <w:t xml:space="preserve">is the total standing crop carbon mass (g C) of stems, branches, leaves and cumulative leaf litterfall . As the final standing crop of root biomass was known, TBCA at the harvest can be further broken down into the total carbon mass of roots (C</w:t>
-      </w:r>
-      <w:r>
-        <w:rPr>
-          <w:vertAlign w:val="subscript"/>
-        </w:rPr>
-        <w:t xml:space="preserve">r,t</w:t>
-      </w:r>
-      <w:r>
-        <w:t xml:space="preserve">) and the residual belowground carbon flux (F</w:t>
-      </w:r>
-      <w:r>
-        <w:rPr>
-          <w:vertAlign w:val="subscript"/>
-        </w:rPr>
-        <w:t xml:space="preserve">[c,r]</w:t>
-      </w:r>
-      <w:r>
-        <w:t xml:space="preserve">). The residual belowground carbon flux includes; root and soil respiration, root turnover, root exudation and any unaccounted for root carbon mass. The use of aboveground allometry to interpolate C</w:t>
-      </w:r>
-      <w:r>
-        <w:rPr>
-          <w:vertAlign w:val="subscript"/>
-        </w:rPr>
-        <w:t xml:space="preserve">[ab,t]</w:t>
-      </w:r>
-      <w:r>
-        <w:t xml:space="preserve"> </w:t>
-      </w:r>
-      <w:r>
-        <w:t xml:space="preserve">through time combined with F</w:t>
-      </w:r>
-      <w:r>
-        <w:rPr>
-          <w:vertAlign w:val="subscript"/>
-        </w:rPr>
         <w:t xml:space="preserve">c</w:t>
       </w:r>
       <w:r>
         <w:t xml:space="preserve"> </w:t>
       </w:r>
       <w:r>
-        <w:t xml:space="preserve">allowed TBCA to be estimated on daily timesteps over the final year of the experiment while F</w:t>
-      </w:r>
-      <w:r>
-        <w:rPr>
-          <w:vertAlign w:val="subscript"/>
-        </w:rPr>
-        <w:t xml:space="preserve">[c,r]</w:t>
-      </w:r>
-      <w:r>
-        <w:t xml:space="preserve"> </w:t>
-      </w:r>
-      <w:r>
-        <w:t xml:space="preserve">was only calculated at the final harvest.</w:t>
+        <w:t xml:space="preserve">allowed TBCA to be estimated on daily time steps over the final year of the experiment while</w:t>
+      </w:r>
+      <w:r>
+        <w:t xml:space="preserve"> </w:t>
+      </w:r>
+      <m:oMath>
+        <m:sSub>
+          <m:e>
+            <m:r>
+              <m:rPr>
+                <m:sty m:val="p"/>
+              </m:rPr>
+              <m:t>F</m:t>
+            </m:r>
+          </m:e>
+          <m:sub>
+            <m:r>
+              <m:rPr>
+                <m:sty m:val="p"/>
+              </m:rPr>
+              <m:t>c</m:t>
+            </m:r>
+            <m:r>
+              <m:rPr>
+                <m:sty m:val="p"/>
+              </m:rPr>
+              <m:t>,</m:t>
+            </m:r>
+            <m:r>
+              <m:rPr>
+                <m:sty m:val="p"/>
+              </m:rPr>
+              <m:t>r</m:t>
+            </m:r>
+          </m:sub>
+        </m:sSub>
+      </m:oMath>
+      <w:r>
+        <w:t xml:space="preserve"> </w:t>
+      </w:r>
+      <w:r>
+        <w:t xml:space="preserve">was calculated at the final harvest.</w:t>
       </w:r>
     </w:p>
     <w:p>
       <w:pPr>
         <w:pStyle w:val="Heading2"/>
       </w:pPr>
-      <w:bookmarkStart w:id="34" w:name="visualizing-carbon-allocation-and-mass-balance"/>
+      <w:bookmarkStart w:id="34" w:name="visualizing-carbon-allocation-via-mass-balance"/>
       <w:bookmarkEnd w:id="34"/>
       <w:r>
-        <w:t xml:space="preserve">Visualizing carbon allocation and mass balance</w:t>
-      </w:r>
-    </w:p>
-    <w:p>
-      <w:r>
-        <w:t xml:space="preserve">reset to zero and adjusted root mass</w:t>
+        <w:t xml:space="preserve">Visualizing carbon allocation via mass balance</w:t>
+      </w:r>
+    </w:p>
+    <w:p>
+      <w:r>
+        <w:t xml:space="preserve">The contributions of aboveground tissue components and TBCA to carbon mass balance were visualized by combining estimates of bole, branch, leaf and litterfall carbon with</w:t>
+      </w:r>
+      <w:r>
+        <w:t xml:space="preserve"> </w:t>
+      </w:r>
+      <m:oMath>
+        <m:sSub>
+          <m:e>
+            <m:r>
+              <m:rPr>
+                <m:sty m:val="p"/>
+              </m:rPr>
+              <m:t>F</m:t>
+            </m:r>
+          </m:e>
+          <m:sub>
+            <m:r>
+              <m:rPr>
+                <m:sty m:val="p"/>
+              </m:rPr>
+              <m:t>c</m:t>
+            </m:r>
+            <m:r>
+              <m:rPr>
+                <m:sty m:val="p"/>
+              </m:rPr>
+              <m:t>,</m:t>
+            </m:r>
+            <m:r>
+              <m:rPr>
+                <m:sty m:val="p"/>
+              </m:rPr>
+              <m:t>d</m:t>
+            </m:r>
+          </m:sub>
+        </m:sSub>
+      </m:oMath>
+      <w:r>
+        <w:t xml:space="preserve"> </w:t>
+      </w:r>
+      <w:r>
+        <w:t xml:space="preserve">over the final 11 months of the experiment. The cumulative sum of</w:t>
+      </w:r>
+      <w:r>
+        <w:t xml:space="preserve"> </w:t>
+      </w:r>
+      <m:oMath>
+        <m:sSub>
+          <m:e>
+            <m:r>
+              <m:rPr>
+                <m:sty m:val="p"/>
+              </m:rPr>
+              <m:t>F</m:t>
+            </m:r>
+          </m:e>
+          <m:sub>
+            <m:r>
+              <m:rPr>
+                <m:sty m:val="p"/>
+              </m:rPr>
+              <m:t>c</m:t>
+            </m:r>
+            <m:r>
+              <m:rPr>
+                <m:sty m:val="p"/>
+              </m:rPr>
+              <m:t>,</m:t>
+            </m:r>
+            <m:r>
+              <m:rPr>
+                <m:sty m:val="p"/>
+              </m:rPr>
+              <m:t>d</m:t>
+            </m:r>
+          </m:sub>
+        </m:sSub>
+      </m:oMath>
+      <w:r>
+        <w:t xml:space="preserve">, at any given time point, represented the net carbon uptake for each WTC. The allocation of carbon to boles and branches were seen by linear interpolation between survey measurements and the final harvest. Daily modeled estimates of leaf and litter carbon were then added to bole and branch carbon mass to estimate</w:t>
+      </w:r>
+      <w:r>
+        <w:t xml:space="preserve"> </w:t>
+      </w:r>
+      <m:oMath>
+        <m:sSub>
+          <m:e>
+            <m:r>
+              <m:rPr>
+                <m:sty m:val="p"/>
+              </m:rPr>
+              <m:t>C</m:t>
+            </m:r>
+          </m:e>
+          <m:sub>
+            <m:r>
+              <m:rPr>
+                <m:sty m:val="p"/>
+              </m:rPr>
+              <m:t>a</m:t>
+            </m:r>
+            <m:r>
+              <m:rPr>
+                <m:sty m:val="p"/>
+              </m:rPr>
+              <m:t>b</m:t>
+            </m:r>
+            <m:r>
+              <m:rPr>
+                <m:sty m:val="p"/>
+              </m:rPr>
+              <m:t>,</m:t>
+            </m:r>
+            <m:r>
+              <m:rPr>
+                <m:sty m:val="p"/>
+              </m:rPr>
+              <m:t>t</m:t>
+            </m:r>
+          </m:sub>
+        </m:sSub>
+      </m:oMath>
+      <w:r>
+        <w:t xml:space="preserve"> </w:t>
+      </w:r>
+      <w:r>
+        <w:t xml:space="preserve">on any given day. Importantly, the initial estimated carbon mass of each aboveground component and</w:t>
+      </w:r>
+      <w:r>
+        <w:t xml:space="preserve"> </w:t>
+      </w:r>
+      <m:oMath>
+        <m:sSub>
+          <m:e>
+            <m:r>
+              <m:rPr>
+                <m:sty m:val="p"/>
+              </m:rPr>
+              <m:t>F</m:t>
+            </m:r>
+          </m:e>
+          <m:sub>
+            <m:r>
+              <m:rPr>
+                <m:sty m:val="p"/>
+              </m:rPr>
+              <m:t>c</m:t>
+            </m:r>
+            <m:r>
+              <m:rPr>
+                <m:sty m:val="p"/>
+              </m:rPr>
+              <m:t>,</m:t>
+            </m:r>
+            <m:r>
+              <m:rPr>
+                <m:sty m:val="p"/>
+              </m:rPr>
+              <m:t>d</m:t>
+            </m:r>
+            <m:r>
+              <m:rPr>
+                <m:sty m:val="p"/>
+              </m:rPr>
+              <m:t> </m:t>
+            </m:r>
+          </m:sub>
+        </m:sSub>
+      </m:oMath>
+      <w:r>
+        <w:t xml:space="preserve"> </w:t>
+      </w:r>
+      <w:r>
+        <w:t xml:space="preserve">on the first day were subtracted from all respective daily values so mass balance could be tracked with a 0 starting value. The significant log-linear relationship between aboveground mass of harvested trees and potted seedlings (R</w:t>
+      </w:r>
+      <w:r>
+        <w:rPr>
+          <w:vertAlign w:val="superscript"/>
+        </w:rPr>
+        <w:t xml:space="preserve">2</w:t>
+      </w:r>
+      <w:r>
+        <w:t xml:space="preserve"> </w:t>
+      </w:r>
+      <w:r>
+        <w:t xml:space="preserve">= 0.98) was used to predict</w:t>
+      </w:r>
+      <w:r>
+        <w:t xml:space="preserve"> </w:t>
+      </w:r>
+      <m:oMath>
+        <m:sSub>
+          <m:e>
+            <m:r>
+              <m:rPr>
+                <m:sty m:val="p"/>
+              </m:rPr>
+              <m:t>C</m:t>
+            </m:r>
+          </m:e>
+          <m:sub>
+            <m:r>
+              <m:rPr>
+                <m:sty m:val="p"/>
+              </m:rPr>
+              <m:t>r</m:t>
+            </m:r>
+            <m:r>
+              <m:rPr>
+                <m:sty m:val="p"/>
+              </m:rPr>
+              <m:t>,</m:t>
+            </m:r>
+            <m:r>
+              <m:rPr>
+                <m:sty m:val="p"/>
+              </m:rPr>
+              <m:t>t</m:t>
+            </m:r>
+          </m:sub>
+        </m:sSub>
+      </m:oMath>
+      <w:r>
+        <w:t xml:space="preserve"> </w:t>
+      </w:r>
+      <w:r>
+        <w:t xml:space="preserve">using</w:t>
+      </w:r>
+      <w:r>
+        <w:t xml:space="preserve"> </w:t>
+      </w:r>
+      <m:oMath>
+        <m:sSub>
+          <m:e>
+            <m:r>
+              <m:rPr>
+                <m:sty m:val="p"/>
+              </m:rPr>
+              <m:t>C</m:t>
+            </m:r>
+          </m:e>
+          <m:sub>
+            <m:r>
+              <m:rPr>
+                <m:sty m:val="p"/>
+              </m:rPr>
+              <m:t>a</m:t>
+            </m:r>
+            <m:r>
+              <m:rPr>
+                <m:sty m:val="p"/>
+              </m:rPr>
+              <m:t>b</m:t>
+            </m:r>
+            <m:r>
+              <m:rPr>
+                <m:sty m:val="p"/>
+              </m:rPr>
+              <m:t>,</m:t>
+            </m:r>
+            <m:r>
+              <m:rPr>
+                <m:sty m:val="p"/>
+              </m:rPr>
+              <m:t>t</m:t>
+            </m:r>
+          </m:sub>
+        </m:sSub>
+      </m:oMath>
+      <w:r>
+        <w:t xml:space="preserve"> </w:t>
+      </w:r>
+      <w:r>
+        <w:t xml:space="preserve">son the final date.</w:t>
       </w:r>
     </w:p>
     <w:p>
@@ -1329,7 +1966,7 @@
     </w:p>
     <w:p>
       <w:r>
-        <w:t xml:space="preserve">planned comparisons with interactiosn with p-values adjusted Benjamini &amp; Hochberg (1995) ("BH")</w:t>
+        <w:t xml:space="preserve">planned comparisons with interactions with p-values adjusted Benjamin &amp; Hochberg (1995) ("BH")</w:t>
       </w:r>
     </w:p>
     <w:p>
@@ -1354,7 +1991,7 @@
     </w:p>
     <w:p>
       <w:r>
-        <w:t xml:space="preserve">There was a postive linear relationship between F</w:t>
+        <w:t xml:space="preserve">There was a positive linear relationship between F</w:t>
       </w:r>
       <w:r>
         <w:rPr>
@@ -1426,7 +2063,7 @@
         <w:t xml:space="preserve"> </w:t>
       </w:r>
       <w:r>
-        <w:t xml:space="preserve">(P = 0.043), while no effects of the drought treatment were detected. Similarily, both whole tree carbon and M</w:t>
+        <w:t xml:space="preserve">(P = 0.043), while no effects of the drought treatment were detected. Similarly, both whole tree carbon and M</w:t>
       </w:r>
       <w:r>
         <w:rPr>
@@ -1474,7 +2111,7 @@
         <w:t xml:space="preserve"> </w:t>
       </w:r>
       <w:r>
-        <w:t xml:space="preserve">was postively correlated with mean daily leaf area (P &lt; 0.001, R2 = 0.77, Figure 3).</w:t>
+        <w:t xml:space="preserve">was positively correlated with mean daily leaf area (P &lt; 0.001, R2 = 0.77, Figure 3).</w:t>
       </w:r>
     </w:p>
     <w:p>
@@ -1629,7 +2266,7 @@
         <w:t xml:space="preserve"> </w:t>
       </w:r>
       <w:r>
-        <w:t xml:space="preserve">(P = 0.014), with no effect of the drought treatment detected. Final SMF was postively correlated with F</w:t>
+        <w:t xml:space="preserve">(P = 0.014), with no effect of the drought treatment detected. Final SMF was positively correlated with F</w:t>
       </w:r>
       <w:r>
         <w:rPr>
@@ -1749,7 +2386,7 @@
         <w:t xml:space="preserve"> </w:t>
       </w:r>
       <w:r>
-        <w:t xml:space="preserve">were postively correlated at the final harvest (R</w:t>
+        <w:t xml:space="preserve">were positively correlated at the final harvest (R</w:t>
       </w:r>
       <w:r>
         <w:rPr>
@@ -1761,7 +2398,7 @@
         <w:t xml:space="preserve"> </w:t>
       </w:r>
       <w:r>
-        <w:t xml:space="preserve">= 0.65, P &lt; 0.001) and the proportion of C allocated belowground was relatively constant through time and between treatments (Figure 7). TBCA had a weak postive correlation with mean daily leaf area (R</w:t>
+        <w:t xml:space="preserve">= 0.65, P &lt; 0.001) and the proportion of C allocated belowground was relatively constant through time and between treatments (Figure 7). TBCA had a weak positive correlation with mean daily leaf area (R</w:t>
       </w:r>
       <w:r>
         <w:rPr>
@@ -2263,7 +2900,7 @@
         <w:t xml:space="preserve"> </w:t>
       </w:r>
       <w:r>
-        <w:t xml:space="preserve">= 0.86) and aboveground caron mass (R^2 = 0.78).</w:t>
+        <w:t xml:space="preserve">= 0.86) and aboveground carbon mass (R^2 = 0.78).</w:t>
       </w:r>
     </w:p>
     <w:p>
@@ -2277,7 +2914,7 @@
         <w:t xml:space="preserve">Figure 2</w:t>
       </w:r>
       <w:r>
-        <w:t xml:space="preserve">. Estimated tree leaf area for each chamber trees between 2008-4-15 and 2009-3-16. Esimates are based on height growth, litterfall rates, and leaf area estimates at two dates. Color and and line type distinguish the treatment combination for each individual chamber.</w:t>
+        <w:t xml:space="preserve">. Estimated tree leaf area for each chamber trees between 2008-4-15 and 2009-3-16. Estimates are based on height growth, litterfall rates, and leaf area estimates at two dates. Color and and line type distinguish the treatment combination for each individual chamber.</w:t>
       </w:r>
     </w:p>
     <w:p>
@@ -2343,7 +2980,7 @@
         <w:t xml:space="preserve">Figure 5</w:t>
       </w:r>
       <w:r>
-        <w:t xml:space="preserve">. Cumulative canopy carbon flux and additive carbon mass partitioning of individual tree components from 2008-4-15 and 2009-3-16 for each treatment combination. Both carbon flux and tissue carbon paritioning where set to 0 on 2008-4-15 in order to track allocation of new C uptake on a daily time scale. Total root carbon mass, predicted from the log relationship between above and belowground mass partitioning of pre-planting seedlings and harvested trees, is shown on the last date.</w:t>
+        <w:t xml:space="preserve">. Cumulative canopy carbon flux and additive carbon mass partitioning of individual tree components from 2008-4-15 and 2009-3-16 for each treatment combination. Both carbon flux and tissue carbon partitioning where set to 0 on 2008-4-15 in order to track allocation of new C uptake on a daily time scale. Total root carbon mass, predicted from the log relationship between above and belowground mass partitioning of pre-planting seedlings and harvested trees, is shown on the last date.</w:t>
       </w:r>
     </w:p>
     <w:p>
@@ -2385,7 +3022,7 @@
         <w:t xml:space="preserve">Figure S1</w:t>
       </w:r>
       <w:r>
-        <w:t xml:space="preserve">. Cumulative canopy carbon flux and additive carbon mass partitioning of individual tree components from 2008-4-15 and 2009-3-16 for each individual WTC. Both carbon flux and tissue carbon paritioning where set to 0 on 2008-4-15 in order to track allocation of new C uptake on a daily time scale. Total root carbon mass, predicted from the log relationship between above and belowground mass partitioning of pre-planting seedlings and harvested trees, is shown on the last date.</w:t>
+        <w:t xml:space="preserve">. Cumulative canopy carbon flux and additive carbon mass partitioning of individual tree components from 2008-4-15 and 2009-3-16 for each individual WTC. Both carbon flux and tissue carbon partitioning where set to 0 on 2008-4-15 in order to track allocation of new C uptake on a daily time scale. Total root carbon mass, predicted from the log relationship between above and belowground mass partitioning of pre-planting seedlings and harvested trees, is shown on the last date.</w:t>
       </w:r>
     </w:p>
     <w:p>
@@ -3146,7 +3783,7 @@
     </w:lvl>
   </w:abstractNum>
   <w:abstractNum w:abstractNumId="990">
-    <w:nsid w:val="2bf7d745"/>
+    <w:nsid w:val="9cabd25c"/>
     <w:multiLevelType w:val="multilevel"/>
     <w:lvl w:ilvl="0">
       <w:numFmt w:val="bullet"/>

--- a/manuscript/wtc1_manuscript.docx
+++ b/manuscript/wtc1_manuscript.docx
@@ -247,7 +247,7 @@
         <w:t xml:space="preserve"> </w:t>
       </w:r>
       <w:r>
-        <w:t xml:space="preserve">Sm. seedlings were grown in 12 whole tree chambers (WTC) at the Hawkesbury Forest Experiment in Richmond, Australia. One seedling per WTC (10 m high) was grown for 2 years and chamber conditions tracked outside air temperature and humidity. Each WTC was fitted with a root enclosure barrier that extended to the soil hard layer (1 m depth), separating WTC tree roots from neighboring trees. Roots were allowed to freely grow below 1 m. Full descriptions of the chamber design and operation are provided in Barton el al.</w:t>
+        <w:t xml:space="preserve">Sm. seedlings were grown in 12 whole tree chambers (WTC) at the Hawkesbury Forest Experiment in Richmond, Australia. One seedling per WTC (10 m high) was grown for 18 months and chamber conditions tracked outside air temperature and humidity. Each WTC was fitted with a root enclosure barrier that extended to the soil hard layer (1 m depth), separating WTC tree roots from neighboring trees. Roots were allowed to freely grow below 1 m. Full descriptions of the chamber design and operation are provided in Barton el al.</w:t>
       </w:r>
       <w:r>
         <w:t xml:space="preserve"> </w:t>
@@ -488,7 +488,7 @@
         <w:br w:type="textWrapping"/>
       </w:r>
       <w:r>
-        <w:t xml:space="preserve">Carbon mass was assumed to be 50% of dry biomass for all non-leaf tissue components and this conversion was performed for all harvest and survey (below) data. Leaf and litter carbon mass was calculated by multiplying harvested or estimated biomass by the WTC specific mean leaf carbon content (%). Leaf carbon content was determined from a subsample of leaves at the final harvest determined using a [leco?hie] elemental analyzer. Mass fractions of leaves, boles+branches and roots were calculated by dividing their respective carbon mass by total carbon mass for each tree.</w:t>
+        <w:t xml:space="preserve">Carbon mass was assumed to be 50% of dry biomass for all non-leaf tissue components and this conversion was performed for all harvest and survey (below) data. Leaf and litter carbon mass was calculated by multiplying harvested or estimated biomass by the WTC specific mean leaf carbon content (%). Leaf carbon content was determined from a subsample of leaves at the final harvest determined using a Leco TruSpec Micro elemental analyzer (LECO corporation, MI, USA). Mass fractions of leaves, boles+branches and roots were calculated by dividing their respective carbon mass by total carbon mass for each tree.</w:t>
       </w:r>
     </w:p>
     <w:p>
@@ -659,7 +659,7 @@
         <w:t xml:space="preserve"> </w:t>
       </w:r>
       <w:r>
-        <w:t xml:space="preserve">(n=17) were harvested to develop relationships between above and belowground biomass. These seedlings were grown in (20 l?) pots inside each WTC, while chamber conditions were maintained, until the experiment was started.</w:t>
+        <w:t xml:space="preserve">(n=17) were harvested to develop relationships between above and belowground biomass. These seedlings were grown in 25 l pots inside each WTC, while chamber conditions were maintained, until the experiment was started.</w:t>
       </w:r>
     </w:p>
     <w:p>
@@ -1961,12 +1961,46 @@
     </w:p>
     <w:p>
       <w:r>
-        <w:t xml:space="preserve">All models were tested for significant treatment effects, using two-way ANOVA. All statistical analyse were performed in R (_).</w:t>
-      </w:r>
-    </w:p>
-    <w:p>
-      <w:r>
-        <w:t xml:space="preserve">planned comparisons with interactions with p-values adjusted Benjamin &amp; Hochberg (1995) ("BH")</w:t>
+        <w:t xml:space="preserve">Differences in experimental parameters to the interaction of CO</w:t>
+      </w:r>
+      <w:r>
+        <w:rPr>
+          <w:vertAlign w:val="subscript"/>
+        </w:rPr>
+        <w:t xml:space="preserve">2</w:t>
+      </w:r>
+      <w:r>
+        <w:t xml:space="preserve"> </w:t>
+      </w:r>
+      <w:r>
+        <w:t xml:space="preserve">and drought treatments at the final harvest where analysed using two-way ANOVA in R</w:t>
+      </w:r>
+      <w:r>
+        <w:t xml:space="preserve"> </w:t>
+      </w:r>
+      <w:r>
+        <w:t xml:space="preserve">(</w:t>
+      </w:r>
+      <w:r>
+        <w:t xml:space="preserve">R Development Core Team</w:t>
+      </w:r>
+      <w:r>
+        <w:t xml:space="preserve"> </w:t>
+      </w:r>
+      <w:r>
+        <w:t xml:space="preserve">2011)</w:t>
+      </w:r>
+      <w:r>
+        <w:t xml:space="preserve">. If interactions were present, planned pairwise comparisons were analyzed using one-way ANOVA and p-values were adjusted as in Benjamini &amp; Hochberg</w:t>
+      </w:r>
+      <w:r>
+        <w:t xml:space="preserve"> </w:t>
+      </w:r>
+      <w:r>
+        <w:t xml:space="preserve">(1995)</w:t>
+      </w:r>
+      <w:r>
+        <w:t xml:space="preserve">. Results were considered significant at P ≤ 0.05.</w:t>
       </w:r>
     </w:p>
     <w:p>
@@ -3524,8 +3558,41 @@
         <w:pStyle w:val="Bibliography"/>
       </w:pPr>
       <w:r>
+        <w:t xml:space="preserve">Benjamini Y, Hochberg Y (1995) Controlling the false discovery rate: a practical and powerful approach to multiple testing. Journal of the Royal Statistical Society Series B (Methodological):289–300.</w:t>
+      </w:r>
+    </w:p>
+    <w:p>
+      <w:pPr>
+        <w:pStyle w:val="Bibliography"/>
+      </w:pPr>
+      <w:r>
         <w:t xml:space="preserve">Mäkelä A (1997) A carbon balance model of growth and self-pruning in trees based on structural relationships. Forest Science 43:7–24.</w:t>
       </w:r>
+    </w:p>
+    <w:p>
+      <w:pPr>
+        <w:pStyle w:val="Bibliography"/>
+      </w:pPr>
+      <w:r>
+        <w:t xml:space="preserve">R Development Core Team</w:t>
+      </w:r>
+      <w:r>
+        <w:t xml:space="preserve"> </w:t>
+      </w:r>
+      <w:r>
+        <w:t xml:space="preserve">R (2011) R: A Language and Environment for Statistical Computing Team RDC (ed). R foundation for statistical computing 1:409.</w:t>
+      </w:r>
+      <w:r>
+        <w:t xml:space="preserve"> </w:t>
+      </w:r>
+      <w:hyperlink r:id="rId55">
+        <w:r>
+          <w:rPr>
+            <w:rStyle w:val="Link"/>
+          </w:rPr>
+          <w:t xml:space="preserve">http://www.r-project.org</w:t>
+        </w:r>
+      </w:hyperlink>
     </w:p>
     <w:sectPr>
       <w:footerReference w:type="default" r:id="rId8"/>
@@ -3783,7 +3850,7 @@
     </w:lvl>
   </w:abstractNum>
   <w:abstractNum w:abstractNumId="990">
-    <w:nsid w:val="9cabd25c"/>
+    <w:nsid w:val="4aab4d6c"/>
     <w:multiLevelType w:val="multilevel"/>
     <w:lvl w:ilvl="0">
       <w:numFmt w:val="bullet"/>

--- a/manuscript/wtc1_manuscript.docx
+++ b/manuscript/wtc1_manuscript.docx
@@ -211,6 +211,94 @@
       </w:r>
     </w:p>
     <w:p>
+      <w:r>
+        <w:t xml:space="preserve">The specific objective of this study was to determine the response of C allocation among foliage, aboveground woody components and roots of a native Australian tree species to changes in both atmospheric CO</w:t>
+      </w:r>
+      <w:r>
+        <w:rPr>
+          <w:vertAlign w:val="subscript"/>
+        </w:rPr>
+        <w:t xml:space="preserve">2</w:t>
+      </w:r>
+      <w:r>
+        <w:t xml:space="preserve"> </w:t>
+      </w:r>
+      <w:r>
+        <w:t xml:space="preserve">and altered water availability. Specifically we tested whether cumulative net aboveground C gain was correlated to whole tree carbon mass increment, as a function of tree size, affected by the interaction of drought and elevated CO</w:t>
+      </w:r>
+      <w:r>
+        <w:rPr>
+          <w:vertAlign w:val="subscript"/>
+        </w:rPr>
+        <w:t xml:space="preserve">2</w:t>
+      </w:r>
+      <w:r>
+        <w:t xml:space="preserve">. Through a mass balance approach, coming carbon flux data with biomass allometry, we were able to track the distribution of carbon above and belowground over a one year period.</w:t>
+      </w:r>
+    </w:p>
+    <w:p>
+      <w:r>
+        <w:br w:type="textWrapping"/>
+      </w:r>
+      <w:r>
+        <w:t xml:space="preserve">(1) Overall, the effects of drought and elevated CO</w:t>
+      </w:r>
+      <w:r>
+        <w:rPr>
+          <w:vertAlign w:val="subscript"/>
+        </w:rPr>
+        <w:t xml:space="preserve">2</w:t>
+      </w:r>
+      <w:r>
+        <w:t xml:space="preserve">were expected to alter partitioning of C among biomass components from ambient conditions, which are commonly considered fixed in applied forest C models.</w:t>
+      </w:r>
+    </w:p>
+    <w:p>
+      <w:r>
+        <w:br w:type="textWrapping"/>
+      </w:r>
+      <w:r>
+        <w:t xml:space="preserve">(2) As productivity and growth must be coordinated over long time periods we expected to find agreement with the harvested carbon mass tissue pools and cumulative total aboveground net canopy carbon uptake.</w:t>
+      </w:r>
+    </w:p>
+    <w:p>
+      <w:r>
+        <w:br w:type="textWrapping"/>
+      </w:r>
+      <w:r>
+        <w:t xml:space="preserve">(3) Interruptions to this coordination, via the effects of the drought or elevated</w:t>
+      </w:r>
+      <w:r>
+        <w:t xml:space="preserve"> </w:t>
+      </w:r>
+      <w:r>
+        <w:rPr>
+          <w:vertAlign w:val="subscript"/>
+        </w:rPr>
+        <w:t xml:space="preserve">CO2</w:t>
+      </w:r>
+      <w:r>
+        <w:t xml:space="preserve">, across shorter time scales could then be accounted for in the simulations of daily carbon allocation above and belowground utilizing mass balance approaches.</w:t>
+      </w:r>
+    </w:p>
+    <w:p>
+      <w:r>
+        <w:br w:type="textWrapping"/>
+      </w:r>
+      <w:r>
+        <w:t xml:space="preserve">(4) TBCA was hypothesized to be inversely proportional to leaf area as previously reported by Palmroth et al.</w:t>
+      </w:r>
+      <w:r>
+        <w:t xml:space="preserve"> </w:t>
+      </w:r>
+      <w:r>
+        <w:t xml:space="preserve">(2006)</w:t>
+      </w:r>
+      <w:r>
+        <w:t xml:space="preserve">, yet the impacts of the climate change treatments were still expected to affect carbon allocation to roots.</w:t>
+      </w:r>
+    </w:p>
+    <w:p>
       <w:pPr>
         <w:pStyle w:val="Heading1"/>
       </w:pPr>
@@ -492,174 +580,41 @@
       </w:r>
     </w:p>
     <w:p>
+      <w:r>
+        <w:br w:type="textWrapping"/>
+      </w:r>
+      <w:r>
+        <w:t xml:space="preserve">Additionally, prior to the initiation of the experiment a subset of additional potted plants of</w:t>
+      </w:r>
+      <w:r>
+        <w:t xml:space="preserve"> </w:t>
+      </w:r>
+      <w:r>
+        <w:rPr>
+          <w:i/>
+        </w:rPr>
+        <w:t xml:space="preserve">Eucalyptus saligna</w:t>
+      </w:r>
+      <w:r>
+        <w:t xml:space="preserve"> </w:t>
+      </w:r>
+      <w:r>
+        <w:t xml:space="preserve">(n=17) were harvested to develop relationships between above and belowground biomass. These seedlings were grown in 25 l pots inside each WTC, while chamber conditions were maintained, until the experiment was started.</w:t>
+      </w:r>
+    </w:p>
+    <w:p>
       <w:pPr>
         <w:pStyle w:val="Heading2"/>
       </w:pPr>
-      <w:bookmarkStart w:id="29" w:name="tree-allometric-relationships"/>
+      <w:bookmarkStart w:id="29" w:name="tree-allometric-surverys"/>
       <w:bookmarkEnd w:id="29"/>
       <w:r>
-        <w:t xml:space="preserve">Tree Allometric Relationships</w:t>
+        <w:t xml:space="preserve">Tree Allometric Surverys</w:t>
       </w:r>
     </w:p>
     <w:p>
       <w:r>
         <w:t xml:space="preserve">Tree height was measured bi-weekly and stem diameters were recorded monthly at regular intervals (30 cm) along the main bole and split stems. Tree diameters at 65 cm height were used as the standard diameter because none of the trees had split stems at this height. Diameter and length for every branch, including forked branches, were surveyed across seven dates over the final year of the experiment. Branch diameter measurements were recorded at 5 cm from their individual insertion points. Leaf litter was collected from the chambers bi-weekly, oven-dried and weighed.</w:t>
-      </w:r>
-    </w:p>
-    <w:p>
-      <w:r>
-        <w:br w:type="textWrapping"/>
-      </w:r>
-      <w:r>
-        <w:t xml:space="preserve">During the final harvest 1 cm sections were removed from the bole, along regular intervals, to determine the mass contributions of bark and wood for each tree. The mean total bole density for each tree (</w:t>
-      </w:r>
-      <m:oMath>
-        <m:sSub>
-          <m:e>
-            <m:r>
-              <m:rPr>
-                <m:sty m:val="p"/>
-              </m:rPr>
-              <m:t>ρ</m:t>
-            </m:r>
-          </m:e>
-          <m:sub>
-            <m:r>
-              <m:rPr>
-                <m:sty m:val="p"/>
-              </m:rPr>
-              <m:t>b</m:t>
-            </m:r>
-            <m:r>
-              <m:rPr>
-                <m:sty m:val="p"/>
-              </m:rPr>
-              <m:t>o</m:t>
-            </m:r>
-          </m:sub>
-        </m:sSub>
-      </m:oMath>
-      <w:r>
-        <w:t xml:space="preserve">) was calculated as the contribution of bark mass and wood mass, weighted by the total diameter of each section. Additionally, final harvest basal area and length of each branch were measured and used to calculate the total branch volume. A volume shape factor, from Makela et al.</w:t>
-      </w:r>
-      <w:r>
-        <w:t xml:space="preserve"> </w:t>
-      </w:r>
-      <w:r>
-        <w:t xml:space="preserve">(1997)</w:t>
-      </w:r>
-      <w:r>
-        <w:t xml:space="preserve">, was applied to each branch volume to designate each branch as an intermediate shape between a volumetric cone and a cylinder (</w:t>
-      </w:r>
-      <m:oMath>
-        <m:sSub>
-          <m:e>
-            <m:r>
-              <m:rPr>
-                <m:sty m:val="p"/>
-              </m:rPr>
-              <m:t>ρ</m:t>
-            </m:r>
-          </m:e>
-          <m:sub>
-            <m:r>
-              <m:rPr>
-                <m:sty m:val="p"/>
-              </m:rPr>
-              <m:t>b</m:t>
-            </m:r>
-            <m:r>
-              <m:rPr>
-                <m:sty m:val="p"/>
-              </m:rPr>
-              <m:t>r</m:t>
-            </m:r>
-          </m:sub>
-        </m:sSub>
-      </m:oMath>
-      <w:r>
-        <w:t xml:space="preserve">, 0.75). A wood density parameter for branches (</w:t>
-      </w:r>
-      <m:oMath>
-        <m:sSub>
-          <m:e>
-            <m:r>
-              <m:rPr>
-                <m:sty m:val="p"/>
-              </m:rPr>
-              <m:t>ρ</m:t>
-            </m:r>
-          </m:e>
-          <m:sub>
-            <m:r>
-              <m:rPr>
-                <m:sty m:val="p"/>
-              </m:rPr>
-              <m:t>b</m:t>
-            </m:r>
-            <m:r>
-              <m:rPr>
-                <m:sty m:val="p"/>
-              </m:rPr>
-              <m:t>r</m:t>
-            </m:r>
-          </m:sub>
-        </m:sSub>
-      </m:oMath>
-      <w:r>
-        <w:t xml:space="preserve">) in each WTC was calculated as the total branch dry mass divided by the cumulative branch volume. Due to a thin bark layer on branches a separate bark density parameter was not created.</w:t>
-      </w:r>
-    </w:p>
-    <w:p>
-      <w:r>
-        <w:br w:type="textWrapping"/>
-      </w:r>
-      <w:r>
-        <w:t xml:space="preserve">Final harvest total leaf area and dry mass were measured for each of the five canopy layers. Specific leaf area (SLA, cm</w:t>
-      </w:r>
-      <w:r>
-        <w:rPr>
-          <w:vertAlign w:val="superscript"/>
-        </w:rPr>
-        <w:t xml:space="preserve">2</w:t>
-      </w:r>
-      <w:r>
-        <w:t xml:space="preserve"> </w:t>
-      </w:r>
-      <w:r>
-        <w:t xml:space="preserve">g</w:t>
-      </w:r>
-      <w:r>
-        <w:rPr>
-          <w:vertAlign w:val="superscript"/>
-        </w:rPr>
-        <w:t xml:space="preserve">-1</w:t>
-      </w:r>
-      <w:r>
-        <w:t xml:space="preserve">) was calculated by dividing cumulative tree leaf area by leaf mass for each canopy layer. Mean SLA for each chamber was obtained by weighting SLA of each of the 5 layers by their foliage mass fraction. Estimates of standing leaf area were also obtained in April 2008 from leaf counts for each tree, multiplied by tree-specific mean leaf size (based on a sub-sample).</w:t>
-      </w:r>
-    </w:p>
-    <w:p>
-      <w:r>
-        <w:br w:type="textWrapping"/>
-      </w:r>
-      <w:r>
-        <w:t xml:space="preserve">Additionally, prior to the initiation of the experiment a subset of additional potted plants of</w:t>
-      </w:r>
-      <w:r>
-        <w:t xml:space="preserve"> </w:t>
-      </w:r>
-      <w:r>
-        <w:rPr>
-          <w:i/>
-        </w:rPr>
-        <w:t xml:space="preserve">Eucalyptus saligna</w:t>
-      </w:r>
-      <w:r>
-        <w:t xml:space="preserve"> </w:t>
-      </w:r>
-      <w:r>
-        <w:t xml:space="preserve">(n=17) were harvested to develop relationships between above and belowground biomass. These seedlings were grown in 25 l pots inside each WTC, while chamber conditions were maintained, until the experiment was started.</w:t>
       </w:r>
     </w:p>
     <w:p>
@@ -674,6 +629,43 @@
     </w:p>
     <w:p>
       <w:r>
+        <w:t xml:space="preserve">During the final harvest 1 cm sections were removed from the bole, along regular intervals, to determine the mass contributions of bark and wood for each tree. The mean total bole density for each tree (</w:t>
+      </w:r>
+      <m:oMath>
+        <m:sSub>
+          <m:e>
+            <m:r>
+              <m:rPr>
+                <m:sty m:val="p"/>
+              </m:rPr>
+              <m:t>ρ</m:t>
+            </m:r>
+          </m:e>
+          <m:sub>
+            <m:r>
+              <m:rPr>
+                <m:sty m:val="p"/>
+              </m:rPr>
+              <m:t>b</m:t>
+            </m:r>
+            <m:r>
+              <m:rPr>
+                <m:sty m:val="p"/>
+              </m:rPr>
+              <m:t>o</m:t>
+            </m:r>
+          </m:sub>
+        </m:sSub>
+      </m:oMath>
+      <w:r>
+        <w:t xml:space="preserve">) was calculated as the contribution of bark mass and wood mass, weighted by the total diameter of each section.</w:t>
+      </w:r>
+    </w:p>
+    <w:p>
+      <w:r>
+        <w:br w:type="textWrapping"/>
+      </w:r>
+      <w:r>
         <w:t xml:space="preserve">For boles, individual volume units were constructed as concentric cylinders between diameter intervals from base to tip for each monthly survey. This approach assumed any bole taper was accounted for in the difference in volume between bole sections. The last section including the top of the tree was calculated as a cone with a tip radius of .001 cm. The volume below the standard diameter (65 cm) was calculated separately in order to interpolate taper into this section. Using the height of the tree and the standard diameter, the diameters at 30cm and base were estimated by extending the length of the pre-existing cone. This resulted in two additional stem sections with taper assumed as previously stated. All volume units were then summed, including split stems, to calculate total tree volume. Bole mass was calculated as total volume multiplied by WTC specific</w:t>
       </w:r>
       <w:r>
@@ -721,6 +713,81 @@
     </w:p>
     <w:p>
       <w:r>
+        <w:t xml:space="preserve">Additionally, final harvest basal area and length of each branch were measured and used to calculate the total branch volume. A volume shape factor, from Makela et al.</w:t>
+      </w:r>
+      <w:r>
+        <w:t xml:space="preserve"> </w:t>
+      </w:r>
+      <w:r>
+        <w:t xml:space="preserve">(1997)</w:t>
+      </w:r>
+      <w:r>
+        <w:t xml:space="preserve">, was applied to each branch volume to designate each branch as an intermediate shape between a volumetric cone and a cylinder (</w:t>
+      </w:r>
+      <m:oMath>
+        <m:sSub>
+          <m:e>
+            <m:r>
+              <m:rPr>
+                <m:sty m:val="p"/>
+              </m:rPr>
+              <m:t>ρ</m:t>
+            </m:r>
+          </m:e>
+          <m:sub>
+            <m:r>
+              <m:rPr>
+                <m:sty m:val="p"/>
+              </m:rPr>
+              <m:t>b</m:t>
+            </m:r>
+            <m:r>
+              <m:rPr>
+                <m:sty m:val="p"/>
+              </m:rPr>
+              <m:t>r</m:t>
+            </m:r>
+          </m:sub>
+        </m:sSub>
+      </m:oMath>
+      <w:r>
+        <w:t xml:space="preserve">, 0.75). A wood density parameter for branches (</w:t>
+      </w:r>
+      <m:oMath>
+        <m:sSub>
+          <m:e>
+            <m:r>
+              <m:rPr>
+                <m:sty m:val="p"/>
+              </m:rPr>
+              <m:t>ρ</m:t>
+            </m:r>
+          </m:e>
+          <m:sub>
+            <m:r>
+              <m:rPr>
+                <m:sty m:val="p"/>
+              </m:rPr>
+              <m:t>b</m:t>
+            </m:r>
+            <m:r>
+              <m:rPr>
+                <m:sty m:val="p"/>
+              </m:rPr>
+              <m:t>r</m:t>
+            </m:r>
+          </m:sub>
+        </m:sSub>
+      </m:oMath>
+      <w:r>
+        <w:t xml:space="preserve">) in each WTC was calculated as the total branch dry mass divided by the cumulative branch volume. Due to a thin bark layer on branches a separate bark density parameter was not created.</w:t>
+      </w:r>
+    </w:p>
+    <w:p>
+      <w:r>
+        <w:br w:type="textWrapping"/>
+      </w:r>
+      <w:r>
         <w:t xml:space="preserve">To obtain branch mass during each survey period, volume of all individual branches were calculated as outlined above. As diameters were not recorded at branch insertion points, 5 cm were added back to each branch length in order to represent the entire branch volume. Branch mass, at any time point, was the individual branch volume multiplied by WTC specific</w:t>
       </w:r>
       <w:r>
@@ -837,6 +904,35 @@
       </w:r>
     </w:p>
     <w:p>
+      <w:r>
+        <w:t xml:space="preserve">Final harvest total leaf area and dry mass were measured for each of the five canopy layers. Specific leaf area (SLA, cm</w:t>
+      </w:r>
+      <w:r>
+        <w:rPr>
+          <w:vertAlign w:val="superscript"/>
+        </w:rPr>
+        <w:t xml:space="preserve">2</w:t>
+      </w:r>
+      <w:r>
+        <w:t xml:space="preserve"> </w:t>
+      </w:r>
+      <w:r>
+        <w:t xml:space="preserve">g</w:t>
+      </w:r>
+      <w:r>
+        <w:rPr>
+          <w:vertAlign w:val="superscript"/>
+        </w:rPr>
+        <w:t xml:space="preserve">-1</w:t>
+      </w:r>
+      <w:r>
+        <w:t xml:space="preserve">) was calculated by dividing cumulative tree leaf area by leaf mass for each canopy layer. Mean SLA for each chamber was obtained by weighting SLA of each of the 5 layers by their foliage mass fraction. Estimates of standing leaf area were also obtained in April 2008 from leaf counts for each tree, multiplied by tree-specific mean leaf size (based on a sub-sample).</w:t>
+      </w:r>
+    </w:p>
+    <w:p>
+      <w:r>
+        <w:br w:type="textWrapping"/>
+      </w:r>
       <w:r>
         <w:t xml:space="preserve">Canopy leaf area was modeled on daily times steps using the leaf count census and harvest leaf area estimates, along with height growth and litter fall rates. Leaf growth was assumed to coincide with height growth, so that no leaf growth occurred when height growth had ceased. This method assumes that total cumulative leaf area (i.e. standing leaf area plus that produced by litter fall) followed and allometric relationship with tree height</w:t>
       </w:r>
@@ -1040,6 +1136,12 @@
               <m:sty m:val="p"/>
             </m:rPr>
             <m:t> </m:t>
+          </m:r>
+          <m:r>
+            <m:rPr>
+              <m:sty m:val="p"/>
+            </m:rPr>
+            <m:t>H</m:t>
           </m:r>
           <m:r>
             <m:rPr>
@@ -1946,7 +2048,7 @@
         <w:t xml:space="preserve"> </w:t>
       </w:r>
       <w:r>
-        <w:t xml:space="preserve">son the final date.</w:t>
+        <w:t xml:space="preserve">on the final date.</w:t>
       </w:r>
     </w:p>
     <w:p>
@@ -2025,122 +2127,279 @@
     </w:p>
     <w:p>
       <w:r>
-        <w:t xml:space="preserve">There was a positive linear relationship between F</w:t>
+        <w:t xml:space="preserve">There was a positive linear relationship between</w:t>
+      </w:r>
+      <w:r>
+        <w:t xml:space="preserve"> </w:t>
+      </w:r>
+      <m:oMath>
+        <m:sSub>
+          <m:e>
+            <m:r>
+              <m:rPr>
+                <m:sty m:val="p"/>
+              </m:rPr>
+              <m:t>F</m:t>
+            </m:r>
+          </m:e>
+          <m:sub>
+            <m:r>
+              <m:rPr>
+                <m:sty m:val="p"/>
+              </m:rPr>
+              <m:t>c</m:t>
+            </m:r>
+            <m:r>
+              <m:rPr>
+                <m:sty m:val="p"/>
+              </m:rPr>
+              <m:t>,</m:t>
+            </m:r>
+            <m:r>
+              <m:rPr>
+                <m:sty m:val="p"/>
+              </m:rPr>
+              <m:t>t</m:t>
+            </m:r>
+          </m:sub>
+        </m:sSub>
+      </m:oMath>
+      <w:r>
+        <w:t xml:space="preserve"> </w:t>
+      </w:r>
+      <w:r>
+        <w:t xml:space="preserve">and both whole tree carbon (R</w:t>
+      </w:r>
+      <w:r>
+        <w:rPr>
+          <w:vertAlign w:val="superscript"/>
+        </w:rPr>
+        <w:t xml:space="preserve">2</w:t>
+      </w:r>
+      <w:r>
+        <w:t xml:space="preserve"> </w:t>
+      </w:r>
+      <w:r>
+        <w:t xml:space="preserve">= 0.86, Figure 1,a) and</w:t>
+      </w:r>
+      <w:r>
+        <w:t xml:space="preserve"> </w:t>
+      </w:r>
+      <m:oMath>
+        <m:sSub>
+          <m:e>
+            <m:r>
+              <m:rPr>
+                <m:sty m:val="p"/>
+              </m:rPr>
+              <m:t>C</m:t>
+            </m:r>
+          </m:e>
+          <m:sub>
+            <m:r>
+              <m:rPr>
+                <m:sty m:val="p"/>
+              </m:rPr>
+              <m:t>a</m:t>
+            </m:r>
+            <m:r>
+              <m:rPr>
+                <m:sty m:val="p"/>
+              </m:rPr>
+              <m:t>b</m:t>
+            </m:r>
+            <m:r>
+              <m:rPr>
+                <m:sty m:val="p"/>
+              </m:rPr>
+              <m:t>,</m:t>
+            </m:r>
+            <m:r>
+              <m:rPr>
+                <m:sty m:val="p"/>
+              </m:rPr>
+              <m:t>t</m:t>
+            </m:r>
+          </m:sub>
+        </m:sSub>
+      </m:oMath>
+      <w:r>
+        <w:t xml:space="preserve"> </w:t>
+      </w:r>
+      <w:r>
+        <w:t xml:space="preserve">(R</w:t>
+      </w:r>
+      <w:r>
+        <w:rPr>
+          <w:vertAlign w:val="superscript"/>
+        </w:rPr>
+        <w:t xml:space="preserve">2</w:t>
+      </w:r>
+      <w:r>
+        <w:t xml:space="preserve"> </w:t>
+      </w:r>
+      <w:r>
+        <w:t xml:space="preserve">= 0.78, Figure 1,b).</w:t>
+      </w:r>
+      <w:r>
+        <w:t xml:space="preserve"> </w:t>
+      </w:r>
+      <m:oMath>
+        <m:sSub>
+          <m:e>
+            <m:r>
+              <m:rPr>
+                <m:sty m:val="p"/>
+              </m:rPr>
+              <m:t>F</m:t>
+            </m:r>
+          </m:e>
+          <m:sub>
+            <m:r>
+              <m:rPr>
+                <m:sty m:val="p"/>
+              </m:rPr>
+              <m:t>c</m:t>
+            </m:r>
+            <m:r>
+              <m:rPr>
+                <m:sty m:val="p"/>
+              </m:rPr>
+              <m:t>,</m:t>
+            </m:r>
+            <m:r>
+              <m:rPr>
+                <m:sty m:val="p"/>
+              </m:rPr>
+              <m:t>t</m:t>
+            </m:r>
+          </m:sub>
+        </m:sSub>
+      </m:oMath>
+      <w:r>
+        <w:t xml:space="preserve"> </w:t>
+      </w:r>
+      <w:r>
+        <w:t xml:space="preserve">was significantly reduced by 30.5 % under elevated CO</w:t>
       </w:r>
       <w:r>
         <w:rPr>
           <w:vertAlign w:val="subscript"/>
         </w:rPr>
-        <w:t xml:space="preserve">[c,t]</w:t>
-      </w:r>
-      <w:r>
-        <w:t xml:space="preserve"> </w:t>
-      </w:r>
-      <w:r>
-        <w:t xml:space="preserve">and both whole tree carbon (R</w:t>
-      </w:r>
-      <w:r>
-        <w:rPr>
-          <w:vertAlign w:val="superscript"/>
-        </w:rPr>
         <w:t xml:space="preserve">2</w:t>
       </w:r>
       <w:r>
         <w:t xml:space="preserve"> </w:t>
       </w:r>
       <w:r>
-        <w:t xml:space="preserve">= 0.86, Figure 1,a) and M</w:t>
+        <w:t xml:space="preserve">(P = 0.043), while no effects of the drought treatment were detected. Similarly, both whole tree carbon and</w:t>
+      </w:r>
+      <w:r>
+        <w:t xml:space="preserve"> </w:t>
+      </w:r>
+      <m:oMath>
+        <m:sSub>
+          <m:e>
+            <m:r>
+              <m:rPr>
+                <m:sty m:val="p"/>
+              </m:rPr>
+              <m:t>C</m:t>
+            </m:r>
+          </m:e>
+          <m:sub>
+            <m:r>
+              <m:rPr>
+                <m:sty m:val="p"/>
+              </m:rPr>
+              <m:t>a</m:t>
+            </m:r>
+            <m:r>
+              <m:rPr>
+                <m:sty m:val="p"/>
+              </m:rPr>
+              <m:t>b</m:t>
+            </m:r>
+            <m:r>
+              <m:rPr>
+                <m:sty m:val="p"/>
+              </m:rPr>
+              <m:t>,</m:t>
+            </m:r>
+            <m:r>
+              <m:rPr>
+                <m:sty m:val="p"/>
+              </m:rPr>
+              <m:t>t</m:t>
+            </m:r>
+          </m:sub>
+        </m:sSub>
+      </m:oMath>
+      <w:r>
+        <w:t xml:space="preserve"> </w:t>
+      </w:r>
+      <w:r>
+        <w:t xml:space="preserve">were reduced under elevated CO</w:t>
       </w:r>
       <w:r>
         <w:rPr>
           <w:vertAlign w:val="subscript"/>
         </w:rPr>
-        <w:t xml:space="preserve">[ab,t]</w:t>
-      </w:r>
-      <w:r>
-        <w:t xml:space="preserve"> </w:t>
-      </w:r>
-      <w:r>
-        <w:t xml:space="preserve">(R</w:t>
-      </w:r>
-      <w:r>
-        <w:rPr>
-          <w:vertAlign w:val="superscript"/>
-        </w:rPr>
         <w:t xml:space="preserve">2</w:t>
       </w:r>
       <w:r>
         <w:t xml:space="preserve"> </w:t>
       </w:r>
       <w:r>
-        <w:t xml:space="preserve">= 0.78, Figure 1,b). F</w:t>
+        <w:t xml:space="preserve">by ca. 32 % (both P &lt; 0.03). Leaf area at the final harvest was significantly reduced by by 31.3% under elevated CO</w:t>
       </w:r>
       <w:r>
         <w:rPr>
           <w:vertAlign w:val="subscript"/>
         </w:rPr>
-        <w:t xml:space="preserve">[c,t]</w:t>
-      </w:r>
-      <w:r>
-        <w:t xml:space="preserve"> </w:t>
-      </w:r>
-      <w:r>
-        <w:t xml:space="preserve">was significantly reduced by 30.5 % under elevated CO</w:t>
-      </w:r>
-      <w:r>
-        <w:rPr>
-          <w:vertAlign w:val="subscript"/>
-        </w:rPr>
         <w:t xml:space="preserve">2</w:t>
       </w:r>
       <w:r>
         <w:t xml:space="preserve"> </w:t>
       </w:r>
       <w:r>
-        <w:t xml:space="preserve">(P = 0.043), while no effects of the drought treatment were detected. Similarly, both whole tree carbon and M</w:t>
-      </w:r>
-      <w:r>
-        <w:rPr>
-          <w:vertAlign w:val="subscript"/>
-        </w:rPr>
-        <w:t xml:space="preserve">[ab,t]</w:t>
-      </w:r>
-      <w:r>
-        <w:t xml:space="preserve"> </w:t>
-      </w:r>
-      <w:r>
-        <w:t xml:space="preserve">were reduced under elevated CO</w:t>
-      </w:r>
-      <w:r>
-        <w:rPr>
-          <w:vertAlign w:val="subscript"/>
-        </w:rPr>
-        <w:t xml:space="preserve">2</w:t>
-      </w:r>
-      <w:r>
-        <w:t xml:space="preserve"> </w:t>
-      </w:r>
-      <w:r>
-        <w:t xml:space="preserve">by ca. 32 % (both P &lt; 0.03). Leaf area at the final harvest was significantly reduced by by 31.3% under elevated CO</w:t>
-      </w:r>
-      <w:r>
-        <w:rPr>
-          <w:vertAlign w:val="subscript"/>
-        </w:rPr>
-        <w:t xml:space="preserve">2</w:t>
-      </w:r>
-      <w:r>
-        <w:t xml:space="preserve"> </w:t>
-      </w:r>
-      <w:r>
-        <w:t xml:space="preserve">(p &lt; 0.001), which was also evident across the final year of the experiment (Figure 2). Overall, F</w:t>
-      </w:r>
-      <w:r>
-        <w:rPr>
-          <w:vertAlign w:val="subscript"/>
-        </w:rPr>
-        <w:t xml:space="preserve">[c,t]</w:t>
-      </w:r>
+        <w:t xml:space="preserve">(p &lt; 0.001), which was also evident across the final year of the experiment (Figure 2). Overall,</w:t>
+      </w:r>
+      <w:r>
+        <w:t xml:space="preserve"> </w:t>
+      </w:r>
+      <m:oMath>
+        <m:sSub>
+          <m:e>
+            <m:r>
+              <m:rPr>
+                <m:sty m:val="p"/>
+              </m:rPr>
+              <m:t>F</m:t>
+            </m:r>
+          </m:e>
+          <m:sub>
+            <m:r>
+              <m:rPr>
+                <m:sty m:val="p"/>
+              </m:rPr>
+              <m:t>c</m:t>
+            </m:r>
+            <m:r>
+              <m:rPr>
+                <m:sty m:val="p"/>
+              </m:rPr>
+              <m:t>,</m:t>
+            </m:r>
+            <m:r>
+              <m:rPr>
+                <m:sty m:val="p"/>
+              </m:rPr>
+              <m:t>t</m:t>
+            </m:r>
+          </m:sub>
+        </m:sSub>
+      </m:oMath>
       <w:r>
         <w:t xml:space="preserve"> </w:t>
       </w:r>
@@ -2152,10 +2411,10 @@
       <w:pPr>
         <w:pStyle w:val="Heading2"/>
       </w:pPr>
-      <w:bookmarkStart w:id="38" w:name="tree-carbon-allocation-harvest"/>
+      <w:bookmarkStart w:id="38" w:name="tree-carbon-allocation"/>
       <w:bookmarkEnd w:id="38"/>
       <w:r>
-        <w:t xml:space="preserve">Tree carbon allocation (harvest)</w:t>
+        <w:t xml:space="preserve">Tree carbon allocation</w:t>
       </w:r>
     </w:p>
     <w:p>
@@ -2220,7 +2479,7 @@
         <w:t xml:space="preserve"> </w:t>
       </w:r>
       <w:r>
-        <w:t xml:space="preserve">(P = 0.086) but not affected by drought. Neither leaf or litter carbon mass were affected by elevated CO</w:t>
+        <w:t xml:space="preserve">(P = 0.086) but was not affected by drought. Neither leaf or litter carbon mass were affected by elevated CO</w:t>
       </w:r>
       <w:r>
         <w:rPr>
@@ -2232,7 +2491,7 @@
         <w:t xml:space="preserve"> </w:t>
       </w:r>
       <w:r>
-        <w:t xml:space="preserve">and drought treatments. Toot root carbon mass was marginally reduced under elevated CO</w:t>
+        <w:t xml:space="preserve">and drought treatments. Total root carbon mass was marginally reduced under elevated CO</w:t>
       </w:r>
       <w:r>
         <w:rPr>
@@ -2264,12 +2523,77 @@
         <w:t xml:space="preserve"> </w:t>
       </w:r>
       <w:r>
-        <w:t xml:space="preserve">(P = 0.031) but not affected by the drought treatment. Final LMF was negatively correlated with F</w:t>
+        <w:t xml:space="preserve">(P = 0.031) but not affected by the drought treatment. Final LMF was negatively correlated with</w:t>
+      </w:r>
+      <w:r>
+        <w:t xml:space="preserve"> </w:t>
+      </w:r>
+      <m:oMath>
+        <m:sSub>
+          <m:e>
+            <m:r>
+              <m:rPr>
+                <m:sty m:val="p"/>
+              </m:rPr>
+              <m:t>F</m:t>
+            </m:r>
+          </m:e>
+          <m:sub>
+            <m:r>
+              <m:rPr>
+                <m:sty m:val="p"/>
+              </m:rPr>
+              <m:t>c</m:t>
+            </m:r>
+            <m:r>
+              <m:rPr>
+                <m:sty m:val="p"/>
+              </m:rPr>
+              <m:t>,</m:t>
+            </m:r>
+            <m:r>
+              <m:rPr>
+                <m:sty m:val="p"/>
+              </m:rPr>
+              <m:t>t</m:t>
+            </m:r>
+          </m:sub>
+        </m:sSub>
+      </m:oMath>
+      <w:r>
+        <w:t xml:space="preserve"> </w:t>
+      </w:r>
+      <w:r>
+        <w:t xml:space="preserve">(R</w:t>
+      </w:r>
+      <w:r>
+        <w:rPr>
+          <w:vertAlign w:val="superscript"/>
+        </w:rPr>
+        <w:t xml:space="preserve">2</w:t>
+      </w:r>
+      <w:r>
+        <w:t xml:space="preserve"> </w:t>
+      </w:r>
+      <w:r>
+        <w:t xml:space="preserve">= -0.62, Figure 4a). Final SMF was reduced by 8% under elevated CO</w:t>
       </w:r>
       <w:r>
         <w:rPr>
           <w:vertAlign w:val="subscript"/>
         </w:rPr>
+        <w:t xml:space="preserve">2</w:t>
+      </w:r>
+      <w:r>
+        <w:t xml:space="preserve"> </w:t>
+      </w:r>
+      <w:r>
+        <w:t xml:space="preserve">(P = 0.014), with no effect of the drought treatment detected. Final SMF was positively correlated with F</w:t>
+      </w:r>
+      <w:r>
+        <w:rPr>
+          <w:vertAlign w:val="subscript"/>
+        </w:rPr>
         <w:t xml:space="preserve">[c,t]</w:t>
       </w:r>
       <w:r>
@@ -2288,53 +2612,43 @@
         <w:t xml:space="preserve"> </w:t>
       </w:r>
       <w:r>
-        <w:t xml:space="preserve">= -0.62, Figure 4a). Final SMF was reduced by 8% under elevated CO</w:t>
-      </w:r>
-      <w:r>
-        <w:rPr>
-          <w:vertAlign w:val="subscript"/>
-        </w:rPr>
-        <w:t xml:space="preserve">2</w:t>
-      </w:r>
-      <w:r>
-        <w:t xml:space="preserve"> </w:t>
-      </w:r>
-      <w:r>
-        <w:t xml:space="preserve">(P = 0.014), with no effect of the drought treatment detected. Final SMF was positively correlated with F</w:t>
-      </w:r>
-      <w:r>
-        <w:rPr>
-          <w:vertAlign w:val="subscript"/>
-        </w:rPr>
-        <w:t xml:space="preserve">[c,t]</w:t>
-      </w:r>
-      <w:r>
-        <w:t xml:space="preserve"> </w:t>
-      </w:r>
-      <w:r>
-        <w:t xml:space="preserve">(R</w:t>
-      </w:r>
-      <w:r>
-        <w:rPr>
-          <w:vertAlign w:val="superscript"/>
-        </w:rPr>
-        <w:t xml:space="preserve">2</w:t>
-      </w:r>
-      <w:r>
-        <w:t xml:space="preserve"> </w:t>
-      </w:r>
-      <w:r>
-        <w:t xml:space="preserve">= 0.37, Figure 4b). Final RMF was not affected by either treatment nor related to F</w:t>
-      </w:r>
-      <w:r>
-        <w:rPr>
-          <w:vertAlign w:val="subscript"/>
-        </w:rPr>
-        <w:t xml:space="preserve">[c,t]</w:t>
-      </w:r>
-      <w:r>
-        <w:t xml:space="preserve"> </w:t>
-      </w:r>
+        <w:t xml:space="preserve">= 0.37, Figure 4b). Final RMF was not affected by either treatment nor related to</w:t>
+      </w:r>
+      <w:r>
+        <w:t xml:space="preserve"> </w:t>
+      </w:r>
+      <m:oMath>
+        <m:sSub>
+          <m:e>
+            <m:r>
+              <m:rPr>
+                <m:sty m:val="p"/>
+              </m:rPr>
+              <m:t>F</m:t>
+            </m:r>
+          </m:e>
+          <m:sub>
+            <m:r>
+              <m:rPr>
+                <m:sty m:val="p"/>
+              </m:rPr>
+              <m:t>c</m:t>
+            </m:r>
+            <m:r>
+              <m:rPr>
+                <m:sty m:val="p"/>
+              </m:rPr>
+              <m:t>,</m:t>
+            </m:r>
+            <m:r>
+              <m:rPr>
+                <m:sty m:val="p"/>
+              </m:rPr>
+              <m:t>t</m:t>
+            </m:r>
+          </m:sub>
+        </m:sSub>
+      </m:oMath>
       <w:r>
         <w:t xml:space="preserve">(Figure 4c).</w:t>
       </w:r>
@@ -2351,71 +2665,187 @@
     </w:p>
     <w:p>
       <w:r>
-        <w:t xml:space="preserve">Within each treatment combination the cumulative carbon mass of each tree component (boles, branches, leaves and roots) did not achieve mass balance with F</w:t>
+        <w:t xml:space="preserve">Within each treatment combination the cumulative carbon mass of each tree component (boles, branches, leaves and roots) did not achieve mass balance with</w:t>
+      </w:r>
+      <w:r>
+        <w:t xml:space="preserve"> </w:t>
+      </w:r>
+      <m:oMath>
+        <m:sSub>
+          <m:e>
+            <m:r>
+              <m:rPr>
+                <m:sty m:val="p"/>
+              </m:rPr>
+              <m:t>F</m:t>
+            </m:r>
+          </m:e>
+          <m:sub>
+            <m:r>
+              <m:rPr>
+                <m:sty m:val="p"/>
+              </m:rPr>
+              <m:t>c</m:t>
+            </m:r>
+            <m:r>
+              <m:rPr>
+                <m:sty m:val="p"/>
+              </m:rPr>
+              <m:t>,</m:t>
+            </m:r>
+            <m:r>
+              <m:rPr>
+                <m:sty m:val="p"/>
+              </m:rPr>
+              <m:t>t</m:t>
+            </m:r>
+          </m:sub>
+        </m:sSub>
+      </m:oMath>
+      <w:r>
+        <w:t xml:space="preserve"> </w:t>
+      </w:r>
+      <w:r>
+        <w:t xml:space="preserve">(Figure 5). Across a large range in tree size, similar patterns were detected in each individual WTC (Figure S1). It was therefore necessary to account for allocation to both TBCA and</w:t>
+      </w:r>
+      <w:r>
+        <w:t xml:space="preserve"> </w:t>
+      </w:r>
+      <m:oMath>
+        <m:sSub>
+          <m:e>
+            <m:r>
+              <m:rPr>
+                <m:sty m:val="p"/>
+              </m:rPr>
+              <m:t>F</m:t>
+            </m:r>
+          </m:e>
+          <m:sub>
+            <m:r>
+              <m:rPr>
+                <m:sty m:val="p"/>
+              </m:rPr>
+              <m:t>c</m:t>
+            </m:r>
+            <m:r>
+              <m:rPr>
+                <m:sty m:val="p"/>
+              </m:rPr>
+              <m:t>,</m:t>
+            </m:r>
+            <m:r>
+              <m:rPr>
+                <m:sty m:val="p"/>
+              </m:rPr>
+              <m:t>r</m:t>
+            </m:r>
+          </m:sub>
+        </m:sSub>
+      </m:oMath>
+      <w:r>
+        <w:t xml:space="preserve">. Neither TBCA nor</w:t>
+      </w:r>
+      <w:r>
+        <w:t xml:space="preserve"> </w:t>
+      </w:r>
+      <m:oMath>
+        <m:sSub>
+          <m:e>
+            <m:r>
+              <m:rPr>
+                <m:sty m:val="p"/>
+              </m:rPr>
+              <m:t>F</m:t>
+            </m:r>
+          </m:e>
+          <m:sub>
+            <m:r>
+              <m:rPr>
+                <m:sty m:val="p"/>
+              </m:rPr>
+              <m:t>c</m:t>
+            </m:r>
+            <m:r>
+              <m:rPr>
+                <m:sty m:val="p"/>
+              </m:rPr>
+              <m:t>,</m:t>
+            </m:r>
+            <m:r>
+              <m:rPr>
+                <m:sty m:val="p"/>
+              </m:rPr>
+              <m:t>r</m:t>
+            </m:r>
+          </m:sub>
+        </m:sSub>
+      </m:oMath>
+      <w:r>
+        <w:t xml:space="preserve"> </w:t>
+      </w:r>
+      <w:r>
+        <w:t xml:space="preserve">were affected by CO</w:t>
       </w:r>
       <w:r>
         <w:rPr>
           <w:vertAlign w:val="subscript"/>
         </w:rPr>
+        <w:t xml:space="preserve">2</w:t>
+      </w:r>
+      <w:r>
+        <w:t xml:space="preserve"> </w:t>
+      </w:r>
+      <w:r>
+        <w:t xml:space="preserve">or drought treatments (Figure 6). Thus, even though F</w:t>
+      </w:r>
+      <w:r>
+        <w:rPr>
+          <w:vertAlign w:val="subscript"/>
+        </w:rPr>
         <w:t xml:space="preserve">[c,t]</w:t>
       </w:r>
       <w:r>
         <w:t xml:space="preserve"> </w:t>
       </w:r>
       <w:r>
-        <w:t xml:space="preserve">(Figure 5). Across a large range in tree size, similar patterns were detected in each individual WTC (Figure S1). It was therefore necessary to account for allocation to both TBCA and F</w:t>
-      </w:r>
-      <w:r>
-        <w:rPr>
-          <w:vertAlign w:val="subscript"/>
-        </w:rPr>
-        <w:t xml:space="preserve">[s,r]</w:t>
-      </w:r>
-      <w:r>
-        <w:t xml:space="preserve">. Neither TBCA nor F</w:t>
-      </w:r>
-      <w:r>
-        <w:rPr>
-          <w:vertAlign w:val="subscript"/>
-        </w:rPr>
-        <w:t xml:space="preserve">[s,r]</w:t>
-      </w:r>
-      <w:r>
-        <w:t xml:space="preserve"> </w:t>
-      </w:r>
-      <w:r>
-        <w:t xml:space="preserve">were affected by CO</w:t>
-      </w:r>
-      <w:r>
-        <w:rPr>
-          <w:vertAlign w:val="subscript"/>
-        </w:rPr>
-        <w:t xml:space="preserve">2</w:t>
-      </w:r>
-      <w:r>
-        <w:t xml:space="preserve"> </w:t>
-      </w:r>
-      <w:r>
-        <w:t xml:space="preserve">or drought treatments (Figure 6). Thus, even though F</w:t>
-      </w:r>
-      <w:r>
-        <w:rPr>
-          <w:vertAlign w:val="subscript"/>
-        </w:rPr>
-        <w:t xml:space="preserve">[c,t]</w:t>
-      </w:r>
-      <w:r>
-        <w:t xml:space="preserve"> </w:t>
-      </w:r>
-      <w:r>
-        <w:t xml:space="preserve">and allocation to aboveground tissue components were affected by the treatments the allocation of of carbon belowground was relatively constant at the final harvest. Total belowground carbon allocation and F</w:t>
-      </w:r>
-      <w:r>
-        <w:rPr>
-          <w:vertAlign w:val="subscript"/>
-        </w:rPr>
-        <w:t xml:space="preserve">[c,t]</w:t>
-      </w:r>
+        <w:t xml:space="preserve">and allocation to aboveground tissue components were affected by the treatments the allocation of of carbon belowground was relatively constant at the final harvest. Total belowground carbon allocation and</w:t>
+      </w:r>
+      <w:r>
+        <w:t xml:space="preserve"> </w:t>
+      </w:r>
+      <m:oMath>
+        <m:sSub>
+          <m:e>
+            <m:r>
+              <m:rPr>
+                <m:sty m:val="p"/>
+              </m:rPr>
+              <m:t>F</m:t>
+            </m:r>
+          </m:e>
+          <m:sub>
+            <m:r>
+              <m:rPr>
+                <m:sty m:val="p"/>
+              </m:rPr>
+              <m:t>c</m:t>
+            </m:r>
+            <m:r>
+              <m:rPr>
+                <m:sty m:val="p"/>
+              </m:rPr>
+              <m:t>,</m:t>
+            </m:r>
+            <m:r>
+              <m:rPr>
+                <m:sty m:val="p"/>
+              </m:rPr>
+              <m:t>t</m:t>
+            </m:r>
+          </m:sub>
+        </m:sSub>
+      </m:oMath>
       <w:r>
         <w:t xml:space="preserve"> </w:t>
       </w:r>
@@ -2606,6 +3036,26 @@
               <w:rPr>
                 <w:b/>
               </w:rPr>
+              <w:t xml:space="preserve">Litter</w:t>
+            </w:r>
+          </w:p>
+        </w:tc>
+        <w:tc>
+          <w:tcPr>
+            <w:tcBorders>
+              <w:bottom w:val="single"/>
+            </w:tcBorders>
+            <w:vAlign w:val="bottom"/>
+          </w:tcPr>
+          <w:p>
+            <w:pPr>
+              <w:pStyle w:val="Compact"/>
+              <w:jc w:val="left"/>
+            </w:pPr>
+            <w:r>
+              <w:rPr>
+                <w:b/>
+              </w:rPr>
               <w:t xml:space="preserve">Root</w:t>
             </w:r>
           </w:p>
@@ -2650,7 +3100,7 @@
               <w:jc w:val="left"/>
             </w:pPr>
             <w:r>
-              <w:t xml:space="preserve">4478.2 (644.4)</w:t>
+              <w:t xml:space="preserve">5449.8 (715.6)</w:t>
             </w:r>
           </w:p>
         </w:tc>
@@ -2661,7 +3111,7 @@
               <w:jc w:val="left"/>
             </w:pPr>
             <w:r>
-              <w:t xml:space="preserve">2204.2 (540.7)</w:t>
+              <w:t xml:space="preserve">2915.9 (654.4)</w:t>
             </w:r>
           </w:p>
         </w:tc>
@@ -2672,7 +3122,18 @@
               <w:jc w:val="left"/>
             </w:pPr>
             <w:r>
-              <w:t xml:space="preserve">2039.8 (293.3)</w:t>
+              <w:t xml:space="preserve">2642.8 (370.7)</w:t>
+            </w:r>
+          </w:p>
+        </w:tc>
+        <w:tc>
+          <w:p>
+            <w:pPr>
+              <w:pStyle w:val="Compact"/>
+              <w:jc w:val="left"/>
+            </w:pPr>
+            <w:r>
+              <w:t xml:space="preserve">69.5 (15.8)</w:t>
             </w:r>
           </w:p>
         </w:tc>
@@ -2694,7 +3155,7 @@
               <w:jc w:val="left"/>
             </w:pPr>
             <w:r>
-              <w:t xml:space="preserve">19343.9 (2163.2)</w:t>
+              <w:t xml:space="preserve">19394.2 (2169.5)</w:t>
             </w:r>
           </w:p>
         </w:tc>
@@ -2718,7 +3179,7 @@
               <w:jc w:val="left"/>
             </w:pPr>
             <w:r>
-              <w:t xml:space="preserve">7040.4 (179.6)</w:t>
+              <w:t xml:space="preserve">4250.6 (710.9)</w:t>
             </w:r>
           </w:p>
         </w:tc>
@@ -2729,7 +3190,7 @@
               <w:jc w:val="left"/>
             </w:pPr>
             <w:r>
-              <w:t xml:space="preserve">2709.8 (662.3)</w:t>
+              <w:t xml:space="preserve">2006.3 (384.8)</w:t>
             </w:r>
           </w:p>
         </w:tc>
@@ -2740,7 +3201,7 @@
               <w:jc w:val="left"/>
             </w:pPr>
             <w:r>
-              <w:t xml:space="preserve">2899.0 (249.2)</w:t>
+              <w:t xml:space="preserve">2232.1 (235.4)</w:t>
             </w:r>
           </w:p>
         </w:tc>
@@ -2751,7 +3212,7 @@
               <w:jc w:val="left"/>
             </w:pPr>
             <w:r>
-              <w:t xml:space="preserve">3830.6 (330.1)</w:t>
+              <w:t xml:space="preserve">56.0 (7.5)</w:t>
             </w:r>
           </w:p>
         </w:tc>
@@ -2762,7 +3223,18 @@
               <w:jc w:val="left"/>
             </w:pPr>
             <w:r>
-              <w:t xml:space="preserve">23498.3 (1682.2)</w:t>
+              <w:t xml:space="preserve">2623.6 (501.7)</w:t>
+            </w:r>
+          </w:p>
+        </w:tc>
+        <w:tc>
+          <w:p>
+            <w:pPr>
+              <w:pStyle w:val="Compact"/>
+              <w:jc w:val="left"/>
+            </w:pPr>
+            <w:r>
+              <w:t xml:space="preserve">14620.7 (3456.2)</w:t>
             </w:r>
           </w:p>
         </w:tc>
@@ -2786,7 +3258,7 @@
               <w:jc w:val="left"/>
             </w:pPr>
             <w:r>
-              <w:t xml:space="preserve">3725.0 (592.0)</w:t>
+              <w:t xml:space="preserve">8109.4 (278.2)</w:t>
             </w:r>
           </w:p>
         </w:tc>
@@ -2797,7 +3269,7 @@
               <w:jc w:val="left"/>
             </w:pPr>
             <w:r>
-              <w:t xml:space="preserve">1685.9 (313.1)</w:t>
+              <w:t xml:space="preserve">3286.0 (715.7)</w:t>
             </w:r>
           </w:p>
         </w:tc>
@@ -2808,7 +3280,7 @@
               <w:jc w:val="left"/>
             </w:pPr>
             <w:r>
-              <w:t xml:space="preserve">2121.1 (157.1)</w:t>
+              <w:t xml:space="preserve">3254.2 (393.5)</w:t>
             </w:r>
           </w:p>
         </w:tc>
@@ -2819,7 +3291,7 @@
               <w:jc w:val="left"/>
             </w:pPr>
             <w:r>
-              <w:t xml:space="preserve">2623.6 (501.7)</w:t>
+              <w:t xml:space="preserve">105.5 (19.8)</w:t>
             </w:r>
           </w:p>
         </w:tc>
@@ -2830,7 +3302,18 @@
               <w:jc w:val="left"/>
             </w:pPr>
             <w:r>
-              <w:t xml:space="preserve">14612.0 (3438.0)</w:t>
+              <w:t xml:space="preserve">3830.6 (330.1)</w:t>
+            </w:r>
+          </w:p>
+        </w:tc>
+        <w:tc>
+          <w:p>
+            <w:pPr>
+              <w:pStyle w:val="Compact"/>
+              <w:jc w:val="left"/>
+            </w:pPr>
+            <w:r>
+              <w:t xml:space="preserve">23556.5 (1689.0)</w:t>
             </w:r>
           </w:p>
         </w:tc>
@@ -2854,7 +3337,7 @@
               <w:jc w:val="left"/>
             </w:pPr>
             <w:r>
-              <w:t xml:space="preserve">3620.1 (672.3)</w:t>
+              <w:t xml:space="preserve">4194.1 (816.0)</w:t>
             </w:r>
           </w:p>
         </w:tc>
@@ -2865,7 +3348,7 @@
               <w:jc w:val="left"/>
             </w:pPr>
             <w:r>
-              <w:t xml:space="preserve">1501.5 (391.7)</w:t>
+              <w:t xml:space="preserve">1934.2 (494.3)</w:t>
             </w:r>
           </w:p>
         </w:tc>
@@ -2876,7 +3359,18 @@
               <w:jc w:val="left"/>
             </w:pPr>
             <w:r>
-              <w:t xml:space="preserve">2390.7 (500.8)</w:t>
+              <w:t xml:space="preserve">2358.3 (473.6)</w:t>
+            </w:r>
+          </w:p>
+        </w:tc>
+        <w:tc>
+          <w:p>
+            <w:pPr>
+              <w:pStyle w:val="Compact"/>
+              <w:jc w:val="left"/>
+            </w:pPr>
+            <w:r>
+              <w:t xml:space="preserve">89.3 (28.0)</w:t>
             </w:r>
           </w:p>
         </w:tc>
@@ -2898,7 +3392,7 @@
               <w:jc w:val="left"/>
             </w:pPr>
             <w:r>
-              <w:t xml:space="preserve">15164.2 (3246.7)</w:t>
+              <w:t xml:space="preserve">15197.9 (3253.5)</w:t>
             </w:r>
           </w:p>
         </w:tc>
@@ -3567,6 +4061,14 @@
       </w:pPr>
       <w:r>
         <w:t xml:space="preserve">Mäkelä A (1997) A carbon balance model of growth and self-pruning in trees based on structural relationships. Forest Science 43:7–24.</w:t>
+      </w:r>
+    </w:p>
+    <w:p>
+      <w:pPr>
+        <w:pStyle w:val="Bibliography"/>
+      </w:pPr>
+      <w:r>
+        <w:t xml:space="preserve">Palmroth S, Oren R, McCarthy HR, Johnsen KH, Finzi AC, Butnor JR, Ryan MG, Schlesinger WH (2006) Aboveground sink strength in forests controls the allocation of carbon below ground and its [CO2]-induced enhancement. Proceedings of the National Academy of Sciences 103:19362–19367.</w:t>
       </w:r>
     </w:p>
     <w:p>
@@ -3850,7 +4352,7 @@
     </w:lvl>
   </w:abstractNum>
   <w:abstractNum w:abstractNumId="990">
-    <w:nsid w:val="4aab4d6c"/>
+    <w:nsid w:val="b9585517"/>
     <w:multiLevelType w:val="multilevel"/>
     <w:lvl w:ilvl="0">
       <w:numFmt w:val="bullet"/>

--- a/manuscript/wtc1_manuscript.docx
+++ b/manuscript/wtc1_manuscript.docx
@@ -2503,7 +2503,7 @@
         <w:t xml:space="preserve"> </w:t>
       </w:r>
       <w:r>
-        <w:t xml:space="preserve">but not affected by drought.</w:t>
+        <w:t xml:space="preserve">(P = 0.091) but not affected by drought.</w:t>
       </w:r>
     </w:p>
     <w:p>
@@ -4352,7 +4352,7 @@
     </w:lvl>
   </w:abstractNum>
   <w:abstractNum w:abstractNumId="990">
-    <w:nsid w:val="b9585517"/>
+    <w:nsid w:val="45ebd5d6"/>
     <w:multiLevelType w:val="multilevel"/>
     <w:lvl w:ilvl="0">
       <w:numFmt w:val="bullet"/>

--- a/manuscript/wtc1_manuscript.docx
+++ b/manuscript/wtc1_manuscript.docx
@@ -43,7 +43,7 @@
         <w:t xml:space="preserve"> </w:t>
       </w:r>
       <w:r>
-        <w:t xml:space="preserve">alters</w:t>
+        <w:t xml:space="preserve">alter</w:t>
       </w:r>
       <w:r>
         <w:t xml:space="preserve"> </w:t>
@@ -61,7 +61,25 @@
         <w:t xml:space="preserve"> </w:t>
       </w:r>
       <w:r>
-        <w:t xml:space="preserve">patterns</w:t>
+        <w:t xml:space="preserve">above</w:t>
+      </w:r>
+      <w:r>
+        <w:t xml:space="preserve"> </w:t>
+      </w:r>
+      <w:r>
+        <w:t xml:space="preserve">but</w:t>
+      </w:r>
+      <w:r>
+        <w:t xml:space="preserve"> </w:t>
+      </w:r>
+      <w:r>
+        <w:t xml:space="preserve">not</w:t>
+      </w:r>
+      <w:r>
+        <w:t xml:space="preserve"> </w:t>
+      </w:r>
+      <w:r>
+        <w:t xml:space="preserve">belowground</w:t>
       </w:r>
       <w:r>
         <w:t xml:space="preserve"> </w:t>
@@ -89,9 +107,6 @@
           <w:i/>
         </w:rPr>
         <w:t xml:space="preserve">saligna</w:t>
-      </w:r>
-      <w:r>
-        <w:t xml:space="preserve">.</w:t>
       </w:r>
     </w:p>
     <w:p>
@@ -212,7 +227,60 @@
     </w:p>
     <w:p>
       <w:r>
-        <w:t xml:space="preserve">The specific objective of this study was to determine the response of C allocation among foliage, aboveground woody components and roots of a native Australian tree species to changes in both atmospheric CO</w:t>
+        <w:t xml:space="preserve">Carbon (C) allocation is the proportional share of biomass production invested in the growth of foliage, fine roots and woody components per unit time</w:t>
+      </w:r>
+      <w:r>
+        <w:t xml:space="preserve"> </w:t>
+      </w:r>
+      <w:r>
+        <w:t xml:space="preserve">(Mäkelä 2012)</w:t>
+      </w:r>
+      <w:r>
+        <w:t xml:space="preserve">. In resource saturated environments plant should maximizes growth by allocating new C to leaves to increase C acquisition</w:t>
+      </w:r>
+      <w:r>
+        <w:t xml:space="preserve"> </w:t>
+      </w:r>
+      <w:r>
+        <w:t xml:space="preserve">(Monsi and Saeki 2005)</w:t>
+      </w:r>
+      <w:r>
+        <w:t xml:space="preserve">. Environmental stresses such as water, nutrient and light availability, however, may cause plants to invest in roots for belowground resources or stem elongation for increased light harvesting</w:t>
+      </w:r>
+      <w:r>
+        <w:t xml:space="preserve"> </w:t>
+      </w:r>
+      <w:r>
+        <w:t xml:space="preserve">(Friedlingstein et al. 1999)</w:t>
+      </w:r>
+      <w:r>
+        <w:t xml:space="preserve">. These potential changes in C investment are part of a dynamic system: as the tree grows or sink activities are altered, the fate of C assimilate can shift through time. Understanding allocation is vital, as partitioning among plant organs and their feedback processes profoundly impacts plant growth</w:t>
+      </w:r>
+      <w:r>
+        <w:t xml:space="preserve"> </w:t>
+      </w:r>
+      <w:r>
+        <w:t xml:space="preserve">(Friedlingstein et al. 1999, Lacointe 2000, Shipley and Meziane 2002)</w:t>
+      </w:r>
+      <w:r>
+        <w:t xml:space="preserve">.</w:t>
+      </w:r>
+    </w:p>
+    <w:p>
+      <w:r>
+        <w:br w:type="textWrapping"/>
+      </w:r>
+      <w:r>
+        <w:t xml:space="preserve">This distribution of photosynthetic C above and belowground is an important factor in terrestrial C cycling yet our knowledge of how global change impacts this distribution is incomplete</w:t>
+      </w:r>
+      <w:r>
+        <w:t xml:space="preserve"> </w:t>
+      </w:r>
+      <w:r>
+        <w:t xml:space="preserve">(Litton et al. 2007, Warren et al. 2012)</w:t>
+      </w:r>
+      <w:r>
+        <w:t xml:space="preserve">. With rising atmospheric [CO</w:t>
       </w:r>
       <w:r>
         <w:rPr>
@@ -221,19 +289,109 @@
         <w:t xml:space="preserve">2</w:t>
       </w:r>
       <w:r>
-        <w:t xml:space="preserve"> </w:t>
-      </w:r>
-      <w:r>
-        <w:t xml:space="preserve">and altered water availability. Specifically we tested whether cumulative net aboveground C gain was correlated to whole tree carbon mass increment, as a function of tree size, affected by the interaction of drought and elevated CO</w:t>
+        <w:t xml:space="preserve">] (C</w:t>
       </w:r>
       <w:r>
         <w:rPr>
           <w:vertAlign w:val="subscript"/>
         </w:rPr>
+        <w:t xml:space="preserve">a</w:t>
+      </w:r>
+      <w:r>
+        <w:t xml:space="preserve">), forest C allocation has drawn particular interest due to its potential effect on C sequestration and the global C balance</w:t>
+      </w:r>
+      <w:r>
+        <w:t xml:space="preserve"> </w:t>
+      </w:r>
+      <w:r>
+        <w:t xml:space="preserve">(Franklin et al. 2012)</w:t>
+      </w:r>
+      <w:r>
+        <w:t xml:space="preserve">. A meta-analysis by Porter et al</w:t>
+      </w:r>
+      <w:r>
+        <w:t xml:space="preserve"> </w:t>
+      </w:r>
+      <w:r>
+        <w:t xml:space="preserve">(2000)</w:t>
+      </w:r>
+      <w:r>
+        <w:t xml:space="preserve"> </w:t>
+      </w:r>
+      <w:r>
+        <w:t xml:space="preserve">concluded that on average C allocation in plants grown under elevated CO</w:t>
+      </w:r>
+      <w:r>
+        <w:rPr>
+          <w:vertAlign w:val="subscript"/>
+        </w:rPr>
         <w:t xml:space="preserve">2</w:t>
       </w:r>
       <w:r>
-        <w:t xml:space="preserve">. Through a mass balance approach, coming carbon flux data with biomass allometry, we were able to track the distribution of carbon above and belowground over a one year period.</w:t>
+        <w:t xml:space="preserve"> </w:t>
+      </w:r>
+      <w:r>
+        <w:t xml:space="preserve">(eC</w:t>
+      </w:r>
+      <w:r>
+        <w:rPr>
+          <w:vertAlign w:val="subscript"/>
+        </w:rPr>
+        <w:t xml:space="preserve">a</w:t>
+      </w:r>
+      <w:r>
+        <w:t xml:space="preserve">) did not change. Alternatively, total bewloground C allocation (TBCA) was found to be enhanced across four forested free-air C</w:t>
+      </w:r>
+      <w:r>
+        <w:rPr>
+          <w:vertAlign w:val="subscript"/>
+        </w:rPr>
+        <w:t xml:space="preserve">a</w:t>
+      </w:r>
+      <w:r>
+        <w:t xml:space="preserve"> </w:t>
+      </w:r>
+      <w:r>
+        <w:t xml:space="preserve">enrichment experiments</w:t>
+      </w:r>
+      <w:r>
+        <w:t xml:space="preserve"> </w:t>
+      </w:r>
+      <w:r>
+        <w:t xml:space="preserve">(Palmroth et al. 2006)</w:t>
+      </w:r>
+      <w:r>
+        <w:t xml:space="preserve">. Understanding the impacts of global climate change on forests also requires investigation of interacting factors in order to tease apart multifaceted relationships</w:t>
+      </w:r>
+      <w:r>
+        <w:t xml:space="preserve"> </w:t>
+      </w:r>
+      <w:r>
+        <w:t xml:space="preserve">(Rustad 2008)</w:t>
+      </w:r>
+      <w:r>
+        <w:t xml:space="preserve">. For example, how limitations imposed by drought interact with the growth-stimulating effects of increasing C</w:t>
+      </w:r>
+      <w:r>
+        <w:rPr>
+          <w:vertAlign w:val="subscript"/>
+        </w:rPr>
+        <w:t xml:space="preserve">a</w:t>
+      </w:r>
+      <w:r>
+        <w:t xml:space="preserve"> </w:t>
+      </w:r>
+      <w:r>
+        <w:t xml:space="preserve">requires further attention</w:t>
+      </w:r>
+      <w:r>
+        <w:t xml:space="preserve"> </w:t>
+      </w:r>
+      <w:r>
+        <w:t xml:space="preserve">(Duursma et al. 2011)</w:t>
+      </w:r>
+      <w:r>
+        <w:t xml:space="preserve">. As a result, there is continued need to empirically measure patterns of tree C allocation under multi-factor global change manipulations to better understand shifts in future forest C balance.</w:t>
       </w:r>
     </w:p>
     <w:p>
@@ -241,6 +399,278 @@
         <w:br w:type="textWrapping"/>
       </w:r>
       <w:r>
+        <w:t xml:space="preserve">Carbon allocation is best understood by examining all facets of allocation, however, data on TBCA remain sparse and reliable estimates of root biomass in field conditions are difficult to obtain</w:t>
+      </w:r>
+      <w:r>
+        <w:t xml:space="preserve"> </w:t>
+      </w:r>
+      <w:r>
+        <w:t xml:space="preserve">(Litton et al. 2007, Poorter et al. 2012)</w:t>
+      </w:r>
+      <w:r>
+        <w:t xml:space="preserve">. In forest ecosystems, TCBA has been shown to be equal or greater than aboveground production</w:t>
+      </w:r>
+      <w:r>
+        <w:t xml:space="preserve"> </w:t>
+      </w:r>
+      <w:r>
+        <w:t xml:space="preserve">(Law et al. 1999)</w:t>
+      </w:r>
+      <w:r>
+        <w:t xml:space="preserve">, yet the controls of this belowground flux are poorly understood</w:t>
+      </w:r>
+      <w:r>
+        <w:t xml:space="preserve"> </w:t>
+      </w:r>
+      <w:r>
+        <w:t xml:space="preserve">(Raich and Nadelhoffer 1989, Giardina et al. 2005)</w:t>
+      </w:r>
+      <w:r>
+        <w:t xml:space="preserve">.Total belowground carbon allocation is often conceptualized by subtracting the changes in carbon pools of litter, soil and roots from soil CO</w:t>
+      </w:r>
+      <w:r>
+        <w:rPr>
+          <w:vertAlign w:val="subscript"/>
+        </w:rPr>
+        <w:t xml:space="preserve">2</w:t>
+      </w:r>
+      <w:r>
+        <w:t xml:space="preserve"> </w:t>
+      </w:r>
+      <w:r>
+        <w:t xml:space="preserve">efflux</w:t>
+      </w:r>
+      <w:r>
+        <w:t xml:space="preserve"> </w:t>
+      </w:r>
+      <w:r>
+        <w:t xml:space="preserve">(Raich and Nadelhoffer 1989, Davidson et al. 2002, Giardina and Ryan 2002, Palmroth et al. 2006)</w:t>
+      </w:r>
+      <w:r>
+        <w:t xml:space="preserve">. A key assumption of this approach is that the changes among the carbon pools are in steady-state conditions</w:t>
+      </w:r>
+      <w:r>
+        <w:t xml:space="preserve"> </w:t>
+      </w:r>
+      <w:r>
+        <w:t xml:space="preserve">(Raich and Nadelhoffer 1989)</w:t>
+      </w:r>
+      <w:r>
+        <w:t xml:space="preserve">, which is seldom true. Additionally, the reliance on soil respiration in this approach is problematic as studies are often forced to scale up short-term measurements (often monthly) to yearly fluxes while also using a variety of measurement techniques. Consequently, modelling efforts to describe the response of belowground C allocation to global change often assume that responses of aboveground tissues represent those of belowground tissues</w:t>
+      </w:r>
+      <w:r>
+        <w:t xml:space="preserve"> </w:t>
+      </w:r>
+      <w:r>
+        <w:t xml:space="preserve">(Giardina et al. 2005)</w:t>
+      </w:r>
+      <w:r>
+        <w:t xml:space="preserve">. Generalizations of relationships between aboveground and belowground factors should be made with caution as substantial variation has been reported across forest types</w:t>
+      </w:r>
+      <w:r>
+        <w:t xml:space="preserve"> </w:t>
+      </w:r>
+      <w:r>
+        <w:t xml:space="preserve">(Giardina et al. 2005 and references therein)</w:t>
+      </w:r>
+      <w:r>
+        <w:t xml:space="preserve">. As allocation of C belowground remains one of the most difficult components of tree C budgets to calculate, new approaches are needed to in order accurately track and account for the investment of carbon belowground.</w:t>
+      </w:r>
+    </w:p>
+    <w:p>
+      <w:r>
+        <w:br w:type="textWrapping"/>
+      </w:r>
+      <w:r>
+        <w:t xml:space="preserve">Consequently, the representation of C allocation is rudimentary compared to A in applied forest models</w:t>
+      </w:r>
+      <w:r>
+        <w:t xml:space="preserve"> </w:t>
+      </w:r>
+      <w:r>
+        <w:t xml:space="preserve">(Friedlingstein et al. 1999, Franklin et al. 2012)</w:t>
+      </w:r>
+      <w:r>
+        <w:t xml:space="preserve"> </w:t>
+      </w:r>
+      <w:r>
+        <w:t xml:space="preserve">and predictions of C allocation is a weak link in current models</w:t>
+      </w:r>
+      <w:r>
+        <w:t xml:space="preserve"> </w:t>
+      </w:r>
+      <w:r>
+        <w:t xml:space="preserve">(McMurtrie and Dewar 2013)</w:t>
+      </w:r>
+      <w:r>
+        <w:t xml:space="preserve">. The deficiency of large-scale models to allocate C is due to the difficulty in defining principles that are valid under a wide range of conditions</w:t>
+      </w:r>
+      <w:r>
+        <w:t xml:space="preserve"> </w:t>
+      </w:r>
+      <w:r>
+        <w:t xml:space="preserve">(Franklin et al. 2012)</w:t>
+      </w:r>
+      <w:r>
+        <w:t xml:space="preserve">. As a result, partitioning coefficients or fixed fractions of assimilation, representing the flux of carbon to a particular component, are often used in process-based models of forest carbon cycling</w:t>
+      </w:r>
+      <w:r>
+        <w:t xml:space="preserve"> </w:t>
+      </w:r>
+      <w:r>
+        <w:t xml:space="preserve">(Litton et al. 2007, Franklin et al. 2012)</w:t>
+      </w:r>
+      <w:r>
+        <w:t xml:space="preserve">. Unfortunately, any use of inappropriate or over simplified allocation schemes can lead to models producing unintended responses</w:t>
+      </w:r>
+      <w:r>
+        <w:t xml:space="preserve"> </w:t>
+      </w:r>
+      <w:r>
+        <w:t xml:space="preserve">(</w:t>
+      </w:r>
+      <w:r>
+        <w:t xml:space="preserve">De Kauwe</w:t>
+      </w:r>
+      <w:r>
+        <w:t xml:space="preserve"> </w:t>
+      </w:r>
+      <w:r>
+        <w:t xml:space="preserve">et al. 2014)</w:t>
+      </w:r>
+      <w:r>
+        <w:t xml:space="preserve">. Currently, the large variation in observed C allocation in response to environmental change combined with a lack of understanding of the mechanisms driving C allocation hinders accurate modelling of global change on terrestrial C cycling</w:t>
+      </w:r>
+      <w:r>
+        <w:t xml:space="preserve"> </w:t>
+      </w:r>
+      <w:r>
+        <w:t xml:space="preserve">(Friedlingstein et al. 1999, Landsberg 2003, Litton et al. 2007, Epron et al. 2012, McMurtrie and Dewar 2013)</w:t>
+      </w:r>
+      <w:r>
+        <w:t xml:space="preserve">.</w:t>
+      </w:r>
+    </w:p>
+    <w:p>
+      <w:r>
+        <w:br w:type="textWrapping"/>
+      </w:r>
+      <w:r>
+        <w:t xml:space="preserve">The whole-tree chambers (WTC), located at the Hawkesbury Forest Experiment, were designed to allow continuous measurement of whole-tree net CO</w:t>
+      </w:r>
+      <w:r>
+        <w:rPr>
+          <w:vertAlign w:val="superscript"/>
+        </w:rPr>
+        <w:t xml:space="preserve">2</w:t>
+      </w:r>
+      <w:r>
+        <w:t xml:space="preserve"> </w:t>
+      </w:r>
+      <w:r>
+        <w:t xml:space="preserve">and water fluxes, allowing A, respiration and transpiration to be calculated using a mass balance approach</w:t>
+      </w:r>
+      <w:r>
+        <w:t xml:space="preserve"> </w:t>
+      </w:r>
+      <w:r>
+        <w:t xml:space="preserve">(Medhurst et al. 2006, Barton et al. 2010)</w:t>
+      </w:r>
+      <w:r>
+        <w:t xml:space="preserve">. Generally, measuring canopy A is difficult as variation in photosynthetic capacity exists within the canopy in response to the environment, requiring leaf measurements and models to upscale to the canopy</w:t>
+      </w:r>
+      <w:r>
+        <w:t xml:space="preserve"> </w:t>
+      </w:r>
+      <w:r>
+        <w:t xml:space="preserve">(Ryan et al. 2010)</w:t>
+      </w:r>
+      <w:r>
+        <w:t xml:space="preserve">. The WTC, however, can resolve net aboveground C gain (canopy A minus respiration of foliage and aboveground woody components), at high temporal resolution, while controlling temperature and air humidity at ambient conditions. Combining the high resolution carbon flux measurements with an evergreen</w:t>
+      </w:r>
+      <w:r>
+        <w:t xml:space="preserve"> </w:t>
+      </w:r>
+      <w:r>
+        <w:rPr>
+          <w:i/>
+        </w:rPr>
+        <w:t xml:space="preserve">Eucalpytus</w:t>
+      </w:r>
+      <w:r>
+        <w:t xml:space="preserve"> </w:t>
+      </w:r>
+      <w:r>
+        <w:t xml:space="preserve">species that provides near constant production allows a unique opportunity to track carbon allocation above and belowground over long periods of time. This experimental system can then be used to validate models that scale leaf gas exchange to whole canopies with empirical measurements of the response of whole-tree CO</w:t>
+      </w:r>
+      <w:r>
+        <w:rPr>
+          <w:vertAlign w:val="subscript"/>
+        </w:rPr>
+        <w:t xml:space="preserve">2</w:t>
+      </w:r>
+      <w:r>
+        <w:t xml:space="preserve"> </w:t>
+      </w:r>
+      <w:r>
+        <w:t xml:space="preserve">fluxes and biomass production to global change manipulations</w:t>
+      </w:r>
+      <w:r>
+        <w:t xml:space="preserve"> </w:t>
+      </w:r>
+      <w:r>
+        <w:t xml:space="preserve">(Barton et al. 2010)</w:t>
+      </w:r>
+      <w:r>
+        <w:t xml:space="preserve">.</w:t>
+      </w:r>
+    </w:p>
+    <w:p>
+      <w:r>
+        <w:br w:type="textWrapping"/>
+      </w:r>
+      <w:r>
+        <w:t xml:space="preserve">Previous findings in this experiment have shown that trees grown under elevated CO</w:t>
+      </w:r>
+      <w:r>
+        <w:rPr>
+          <w:vertAlign w:val="subscript"/>
+        </w:rPr>
+        <w:t xml:space="preserve">2</w:t>
+      </w:r>
+      <w:r>
+        <w:t xml:space="preserve"> </w:t>
+      </w:r>
+      <w:r>
+        <w:t xml:space="preserve">were smaller than ambient trees and that larger trees had a smaller reduction in canopy transpiration in drought conditions via deeper access to water resources</w:t>
+      </w:r>
+      <w:r>
+        <w:t xml:space="preserve"> </w:t>
+      </w:r>
+      <w:r>
+        <w:t xml:space="preserve">(Duursma et al. 2011)</w:t>
+      </w:r>
+      <w:r>
+        <w:t xml:space="preserve">. Therefore, the specific objectives of this study were to determine the response of C allocation among foliage, aboveground woody components and roots of a native Australian tree species to changes in atmospheric CO</w:t>
+      </w:r>
+      <w:r>
+        <w:rPr>
+          <w:vertAlign w:val="subscript"/>
+        </w:rPr>
+        <w:t xml:space="preserve">2</w:t>
+      </w:r>
+      <w:r>
+        <w:t xml:space="preserve"> </w:t>
+      </w:r>
+      <w:r>
+        <w:t xml:space="preserve">and altered water availability. Utilizing the unique WTC design we then aimed to test how cumulative net aboveground C gain correlates to whole tree carbon mass increment, as a function of tree size. We then applied a mass balance approach to to track the distribution of carbon above and belowground over a one year period.</w:t>
+      </w:r>
+    </w:p>
+    <w:p>
+      <w:r>
+        <w:br w:type="textWrapping"/>
+      </w:r>
+      <w:r>
         <w:t xml:space="preserve">(1) Overall, the effects of drought and elevated CO</w:t>
       </w:r>
       <w:r>
@@ -250,7 +680,7 @@
         <w:t xml:space="preserve">2</w:t>
       </w:r>
       <w:r>
-        <w:t xml:space="preserve">were expected to alter partitioning of C among biomass components from ambient conditions, which are commonly considered fixed in applied forest C models.</w:t>
+        <w:t xml:space="preserve">were expected to alter partitioning of C among biomass components from ambient conditions.</w:t>
       </w:r>
     </w:p>
     <w:p>
@@ -258,7 +688,7 @@
         <w:br w:type="textWrapping"/>
       </w:r>
       <w:r>
-        <w:t xml:space="preserve">(2) As productivity and growth must be coordinated over long time periods we expected to find agreement with the harvested carbon mass tissue pools and cumulative total aboveground net canopy carbon uptake.</w:t>
+        <w:t xml:space="preserve">(2) As productivity and growth must be coordinated over long time periods we expected the harvested carbon mass tissue pools to correlate with cumulative total aboveground net canopy carbon uptake.</w:t>
       </w:r>
     </w:p>
     <w:p>
@@ -266,36 +696,28 @@
         <w:br w:type="textWrapping"/>
       </w:r>
       <w:r>
-        <w:t xml:space="preserve">(3) Interruptions to this coordination, via the effects of the drought or elevated</w:t>
-      </w:r>
-      <w:r>
-        <w:t xml:space="preserve"> </w:t>
+        <w:t xml:space="preserve">(3) The high resolution of whole-tree net CO</w:t>
       </w:r>
       <w:r>
         <w:rPr>
           <w:vertAlign w:val="subscript"/>
         </w:rPr>
-        <w:t xml:space="preserve">CO2</w:t>
-      </w:r>
-      <w:r>
-        <w:t xml:space="preserve">, across shorter time scales could then be accounted for in the simulations of daily carbon allocation above and belowground utilizing mass balance approaches.</w:t>
-      </w:r>
-    </w:p>
-    <w:p>
-      <w:r>
-        <w:br w:type="textWrapping"/>
-      </w:r>
-      <w:r>
-        <w:t xml:space="preserve">(4) TBCA was hypothesized to be inversely proportional to leaf area as previously reported by Palmroth et al.</w:t>
-      </w:r>
-      <w:r>
-        <w:t xml:space="preserve"> </w:t>
-      </w:r>
-      <w:r>
-        <w:t xml:space="preserve">(2006)</w:t>
-      </w:r>
-      <w:r>
-        <w:t xml:space="preserve">, yet the impacts of the climate change treatments were still expected to affect carbon allocation to roots.</w:t>
+        <w:t xml:space="preserve">2</w:t>
+      </w:r>
+      <w:r>
+        <w:t xml:space="preserve"> </w:t>
+      </w:r>
+      <w:r>
+        <w:t xml:space="preserve">provided by the WTC design were expected to provide empirical evidence of canopy carbon uptake, not affected by soil CO</w:t>
+      </w:r>
+      <w:r>
+        <w:rPr>
+          <w:vertAlign w:val="subscript"/>
+        </w:rPr>
+        <w:t xml:space="preserve">2</w:t>
+      </w:r>
+      <w:r>
+        <w:t xml:space="preserve">. This canopy flux could then be combined with estimates of aboveground carbon mass to provide a novel framework in which to investigate total belowground carbon allocation</w:t>
       </w:r>
     </w:p>
     <w:p>
@@ -335,7 +757,7 @@
         <w:t xml:space="preserve"> </w:t>
       </w:r>
       <w:r>
-        <w:t xml:space="preserve">Sm. seedlings were grown in 12 whole tree chambers (WTC) at the Hawkesbury Forest Experiment in Richmond, Australia. One seedling per WTC (10 m high) was grown for 18 months and chamber conditions tracked outside air temperature and humidity. Each WTC was fitted with a root enclosure barrier that extended to the soil hard layer (1 m depth), separating WTC tree roots from neighboring trees. Roots were allowed to freely grow below 1 m. Full descriptions of the chamber design and operation are provided in Barton el al.</w:t>
+        <w:t xml:space="preserve">Sm. seedlings were grown in 12 whole tree chambers (WTC) at the Hawkesbury Forest Experiment in Richmond, Australia. One seedling per WTC (9 m high) was grown for 18 months and chamber conditions tracked outside air temperature and humidity. Each WTC was fitted with a root enclosure barrier that extended to the soil hard layer (1 m depth), separating WTC tree roots from neighboring trees. Roots were allowed to freely grow below 1 m. Full descriptions of the chamber design and operation are provided in Barton el al.</w:t>
       </w:r>
       <w:r>
         <w:t xml:space="preserve"> </w:t>
@@ -629,7 +1051,7 @@
     </w:p>
     <w:p>
       <w:r>
-        <w:t xml:space="preserve">During the final harvest 1 cm sections were removed from the bole, along regular intervals, to determine the mass contributions of bark and wood for each tree. The mean total bole density for each tree (</w:t>
+        <w:t xml:space="preserve">During the final harvest diameter measurements were recoreded as described above and 1 cm sections were removed from the bole at regular intervals between these measurements. Wood density for each section were calculated by dividing the dry mass by the fresh volume seperately for bark and wood. The mean total bole density for each tree (</w:t>
       </w:r>
       <m:oMath>
         <m:sSub>
@@ -658,7 +1080,7 @@
         </m:sSub>
       </m:oMath>
       <w:r>
-        <w:t xml:space="preserve">) was calculated as the contribution of bark mass and wood mass, weighted by the total diameter of each section.</w:t>
+        <w:t xml:space="preserve">) was then calculated as the total density of bark and wood, weighted by the total diameter of each section.</w:t>
       </w:r>
     </w:p>
     <w:p>
@@ -3100,7 +3522,7 @@
               <w:jc w:val="left"/>
             </w:pPr>
             <w:r>
-              <w:t xml:space="preserve">5449.8 (715.6)</w:t>
+              <w:t xml:space="preserve">5449.8 (715.6) b</w:t>
             </w:r>
           </w:p>
         </w:tc>
@@ -3111,7 +3533,7 @@
               <w:jc w:val="left"/>
             </w:pPr>
             <w:r>
-              <w:t xml:space="preserve">2915.9 (654.4)</w:t>
+              <w:t xml:space="preserve">2915.9 (654.4) a</w:t>
             </w:r>
           </w:p>
         </w:tc>
@@ -3122,7 +3544,7 @@
               <w:jc w:val="left"/>
             </w:pPr>
             <w:r>
-              <w:t xml:space="preserve">2642.8 (370.7)</w:t>
+              <w:t xml:space="preserve">2642.8 (370.7) a</w:t>
             </w:r>
           </w:p>
         </w:tc>
@@ -3133,7 +3555,7 @@
               <w:jc w:val="left"/>
             </w:pPr>
             <w:r>
-              <w:t xml:space="preserve">69.5 (15.8)</w:t>
+              <w:t xml:space="preserve">1129.8 (336.0) a</w:t>
             </w:r>
           </w:p>
         </w:tc>
@@ -3144,7 +3566,7 @@
               <w:jc w:val="left"/>
             </w:pPr>
             <w:r>
-              <w:t xml:space="preserve">3180.1 (521.0)</w:t>
+              <w:t xml:space="preserve">3180.1 (521.0) a</w:t>
             </w:r>
           </w:p>
         </w:tc>
@@ -3155,7 +3577,7 @@
               <w:jc w:val="left"/>
             </w:pPr>
             <w:r>
-              <w:t xml:space="preserve">19394.2 (2169.5)</w:t>
+              <w:t xml:space="preserve">19394.2 (2169.5) a</w:t>
             </w:r>
           </w:p>
         </w:tc>
@@ -3179,7 +3601,7 @@
               <w:jc w:val="left"/>
             </w:pPr>
             <w:r>
-              <w:t xml:space="preserve">4250.6 (710.9)</w:t>
+              <w:t xml:space="preserve">4250.6 (710.9) ab</w:t>
             </w:r>
           </w:p>
         </w:tc>
@@ -3190,7 +3612,7 @@
               <w:jc w:val="left"/>
             </w:pPr>
             <w:r>
-              <w:t xml:space="preserve">2006.3 (384.8)</w:t>
+              <w:t xml:space="preserve">2006.3 (384.8) a</w:t>
             </w:r>
           </w:p>
         </w:tc>
@@ -3201,7 +3623,7 @@
               <w:jc w:val="left"/>
             </w:pPr>
             <w:r>
-              <w:t xml:space="preserve">2232.1 (235.4)</w:t>
+              <w:t xml:space="preserve">2232.1 (235.4) a</w:t>
             </w:r>
           </w:p>
         </w:tc>
@@ -3212,7 +3634,7 @@
               <w:jc w:val="left"/>
             </w:pPr>
             <w:r>
-              <w:t xml:space="preserve">56.0 (7.5)</w:t>
+              <w:t xml:space="preserve">889.4 (82.6) a</w:t>
             </w:r>
           </w:p>
         </w:tc>
@@ -3223,7 +3645,7 @@
               <w:jc w:val="left"/>
             </w:pPr>
             <w:r>
-              <w:t xml:space="preserve">2623.6 (501.7)</w:t>
+              <w:t xml:space="preserve">2623.6 (501.7) a</w:t>
             </w:r>
           </w:p>
         </w:tc>
@@ -3234,7 +3656,7 @@
               <w:jc w:val="left"/>
             </w:pPr>
             <w:r>
-              <w:t xml:space="preserve">14620.7 (3456.2)</w:t>
+              <w:t xml:space="preserve">14620.7 (3456.2) a</w:t>
             </w:r>
           </w:p>
         </w:tc>
@@ -3258,7 +3680,7 @@
               <w:jc w:val="left"/>
             </w:pPr>
             <w:r>
-              <w:t xml:space="preserve">8109.4 (278.2)</w:t>
+              <w:t xml:space="preserve">8109.4 (278.2) a</w:t>
             </w:r>
           </w:p>
         </w:tc>
@@ -3269,7 +3691,7 @@
               <w:jc w:val="left"/>
             </w:pPr>
             <w:r>
-              <w:t xml:space="preserve">3286.0 (715.7)</w:t>
+              <w:t xml:space="preserve">3286.0 (715.7) a</w:t>
             </w:r>
           </w:p>
         </w:tc>
@@ -3280,7 +3702,7 @@
               <w:jc w:val="left"/>
             </w:pPr>
             <w:r>
-              <w:t xml:space="preserve">3254.2 (393.5)</w:t>
+              <w:t xml:space="preserve">3254.2 (393.5) a</w:t>
             </w:r>
           </w:p>
         </w:tc>
@@ -3291,7 +3713,7 @@
               <w:jc w:val="left"/>
             </w:pPr>
             <w:r>
-              <w:t xml:space="preserve">105.5 (19.8)</w:t>
+              <w:t xml:space="preserve">1043.1 (47.3) a</w:t>
             </w:r>
           </w:p>
         </w:tc>
@@ -3302,7 +3724,7 @@
               <w:jc w:val="left"/>
             </w:pPr>
             <w:r>
-              <w:t xml:space="preserve">3830.6 (330.1)</w:t>
+              <w:t xml:space="preserve">3830.6 (330.1) a</w:t>
             </w:r>
           </w:p>
         </w:tc>
@@ -3313,7 +3735,7 @@
               <w:jc w:val="left"/>
             </w:pPr>
             <w:r>
-              <w:t xml:space="preserve">23556.5 (1689.0)</w:t>
+              <w:t xml:space="preserve">23556.5 (1689.0) a</w:t>
             </w:r>
           </w:p>
         </w:tc>
@@ -3337,7 +3759,7 @@
               <w:jc w:val="left"/>
             </w:pPr>
             <w:r>
-              <w:t xml:space="preserve">4194.1 (816.0)</w:t>
+              <w:t xml:space="preserve">4194.1 (816.0) a</w:t>
             </w:r>
           </w:p>
         </w:tc>
@@ -3348,7 +3770,7 @@
               <w:jc w:val="left"/>
             </w:pPr>
             <w:r>
-              <w:t xml:space="preserve">1934.2 (494.3)</w:t>
+              <w:t xml:space="preserve">1934.2 (494.3) a</w:t>
             </w:r>
           </w:p>
         </w:tc>
@@ -3359,7 +3781,7 @@
               <w:jc w:val="left"/>
             </w:pPr>
             <w:r>
-              <w:t xml:space="preserve">2358.3 (473.6)</w:t>
+              <w:t xml:space="preserve">2358.3 (473.6) a</w:t>
             </w:r>
           </w:p>
         </w:tc>
@@ -3370,7 +3792,7 @@
               <w:jc w:val="left"/>
             </w:pPr>
             <w:r>
-              <w:t xml:space="preserve">89.3 (28.0)</w:t>
+              <w:t xml:space="preserve">919.0 (244.3) a</w:t>
             </w:r>
           </w:p>
         </w:tc>
@@ -3381,7 +3803,7 @@
               <w:jc w:val="left"/>
             </w:pPr>
             <w:r>
-              <w:t xml:space="preserve">2306.1 (735.2)</w:t>
+              <w:t xml:space="preserve">2306.1 (735.2) a</w:t>
             </w:r>
           </w:p>
         </w:tc>
@@ -3392,7 +3814,7 @@
               <w:jc w:val="left"/>
             </w:pPr>
             <w:r>
-              <w:t xml:space="preserve">15197.9 (3253.5)</w:t>
+              <w:t xml:space="preserve">15197.9 (3253.5) a</w:t>
             </w:r>
           </w:p>
         </w:tc>
@@ -4060,6 +4482,119 @@
         <w:pStyle w:val="Bibliography"/>
       </w:pPr>
       <w:r>
+        <w:t xml:space="preserve">Davidson EA, Savage K, Bolstad P, Clark DA, Curtis PS, Ellsworth DS, Hanson PJ, Law BE, Luo Y, Pregitzer KS, Others (2002) Belowground carbon allocation in forests estimated from litterfall and IRGA-based soil respiration measurements. Agricultural and Forest Meteorology 113:39–51.</w:t>
+      </w:r>
+    </w:p>
+    <w:p>
+      <w:pPr>
+        <w:pStyle w:val="Bibliography"/>
+      </w:pPr>
+      <w:r>
+        <w:t xml:space="preserve">De Kauwe</w:t>
+      </w:r>
+      <w:r>
+        <w:t xml:space="preserve"> </w:t>
+      </w:r>
+      <w:r>
+        <w:t xml:space="preserve">MG, Medlyn BE, Zaehle S, Walker AP, Dietze MC, Wang Y-P, Luo Y, Jain AK, El-Masri B, Hickler T, Others (2014) Where does the carbon go? A model–data intercomparison of vegetation carbon allocation and turnover processes at two temperate forest free-air CO2 enrichment sites. New Phytologist 203:883–899.</w:t>
+      </w:r>
+    </w:p>
+    <w:p>
+      <w:pPr>
+        <w:pStyle w:val="Bibliography"/>
+      </w:pPr>
+      <w:r>
+        <w:t xml:space="preserve">Duursma RA, Barton CVM, Eamus D, Medlyn BE, Ellsworth DS, Forster MA, Tissue DT, Linder S, McMurtrie RE (2011) Rooting depth explains [CO2]</w:t>
+      </w:r>
+      <m:oMath>
+        <m:r>
+          <m:rPr>
+            <m:sty m:val="p"/>
+          </m:rPr>
+          <m:t>∖</m:t>
+        </m:r>
+      </m:oMath>
+      <w:r>
+        <w:t xml:space="preserve">times drought interaction in Eucalyptus saligna. Tree physiology:tpr030.</w:t>
+      </w:r>
+    </w:p>
+    <w:p>
+      <w:pPr>
+        <w:pStyle w:val="Bibliography"/>
+      </w:pPr>
+      <w:r>
+        <w:t xml:space="preserve">Epron D, Nouvellon Y, Ryan MG (2012) Introduction to the invited issue on carbon allocation of trees and forests. Tree physiology 32:639–643.</w:t>
+      </w:r>
+    </w:p>
+    <w:p>
+      <w:pPr>
+        <w:pStyle w:val="Bibliography"/>
+      </w:pPr>
+      <w:r>
+        <w:t xml:space="preserve">Franklin O, Johansson J, Dewar RC, Dieckmann U, McMurtrie RE, Brännström Å, Dybzinski R (2012) Modeling carbon allocation in trees: a search for principles. Tree Physiology:tpr138.</w:t>
+      </w:r>
+    </w:p>
+    <w:p>
+      <w:pPr>
+        <w:pStyle w:val="Bibliography"/>
+      </w:pPr>
+      <w:r>
+        <w:t xml:space="preserve">Friedlingstein P, Joel G, Field CB, Fung IY (1999) Toward an allocation scheme for global terrestrial carbon models. Global Change Biology 5:755–770.</w:t>
+      </w:r>
+    </w:p>
+    <w:p>
+      <w:pPr>
+        <w:pStyle w:val="Bibliography"/>
+      </w:pPr>
+      <w:r>
+        <w:t xml:space="preserve">Giardina CP, Ryan MG (2002) Total belowground carbon allocation in a fast-growing Eucalyptus plantation estimated using a carbon balance approach. Ecosystems 5:487–499.</w:t>
+      </w:r>
+    </w:p>
+    <w:p>
+      <w:pPr>
+        <w:pStyle w:val="Bibliography"/>
+      </w:pPr>
+      <w:r>
+        <w:t xml:space="preserve">Giardina CP, Coleman MD, Hancock JE, King JS, Lilleskov EA, Loya WM, Pregitzer KS, Ryan MG, Trettin CC (2005) The response of belowground carbon allocation in forests to global change. In: Tree species effects on soils: Implications for global change. Springer, pp 119–154.</w:t>
+      </w:r>
+    </w:p>
+    <w:p>
+      <w:pPr>
+        <w:pStyle w:val="Bibliography"/>
+      </w:pPr>
+      <w:r>
+        <w:t xml:space="preserve">Lacointe A (2000) Carbon allocation among tree organs: a review of basic processes and representation in functional-structural tree models. Annals of Forest Science 57:521–533.</w:t>
+      </w:r>
+    </w:p>
+    <w:p>
+      <w:pPr>
+        <w:pStyle w:val="Bibliography"/>
+      </w:pPr>
+      <w:r>
+        <w:t xml:space="preserve">Landsberg J (2003) Modelling forest ecosystems: state of the art, challenges, and future directions. Canadian Journal of Forest Research 33:385–397.</w:t>
+      </w:r>
+    </w:p>
+    <w:p>
+      <w:pPr>
+        <w:pStyle w:val="Bibliography"/>
+      </w:pPr>
+      <w:r>
+        <w:t xml:space="preserve">Law BE, Ryan MG, Anthoni PM (1999) Seasonal and annual respiration of a ponderosa pine ecosystem. Global Change Biology 5:169–182.</w:t>
+      </w:r>
+    </w:p>
+    <w:p>
+      <w:pPr>
+        <w:pStyle w:val="Bibliography"/>
+      </w:pPr>
+      <w:r>
+        <w:t xml:space="preserve">Litton CM, Raich JW, Ryan MG (2007) Carbon allocation in forest ecosystems. Global Change Biology 13:2089–2109.</w:t>
+      </w:r>
+    </w:p>
+    <w:p>
+      <w:pPr>
+        <w:pStyle w:val="Bibliography"/>
+      </w:pPr>
+      <w:r>
         <w:t xml:space="preserve">Mäkelä A (1997) A carbon balance model of growth and self-pruning in trees based on structural relationships. Forest Science 43:7–24.</w:t>
       </w:r>
     </w:p>
@@ -4068,7 +4603,55 @@
         <w:pStyle w:val="Bibliography"/>
       </w:pPr>
       <w:r>
+        <w:t xml:space="preserve">Mäkelä A (2012) On guiding principles for carbon allocation in eco-physiological growth models. Tree physiology 32:644–647.</w:t>
+      </w:r>
+    </w:p>
+    <w:p>
+      <w:pPr>
+        <w:pStyle w:val="Bibliography"/>
+      </w:pPr>
+      <w:r>
+        <w:t xml:space="preserve">McMurtrie RE, Dewar RC (2013) New insights into carbon allocation by trees from the hypothesis that annual wood production is maximized. New Phytologist 199:981–990.</w:t>
+      </w:r>
+    </w:p>
+    <w:p>
+      <w:pPr>
+        <w:pStyle w:val="Bibliography"/>
+      </w:pPr>
+      <w:r>
+        <w:t xml:space="preserve">Medhurst J, Parsby J, Linder S, Wallin G, Ceschia E, Slaney M (2006) A whole-tree chamber system for examining tree-level physiological responses of field-grown trees to environmental variation and climate change. Plant, cell &amp; environment 29:1853–1869.</w:t>
+      </w:r>
+    </w:p>
+    <w:p>
+      <w:pPr>
+        <w:pStyle w:val="Bibliography"/>
+      </w:pPr>
+      <w:r>
+        <w:t xml:space="preserve">Monsi M, Saeki T (2005) On the factor light in plant communities and its importance for matter production. Annals of Botany 95:549–567.</w:t>
+      </w:r>
+    </w:p>
+    <w:p>
+      <w:pPr>
+        <w:pStyle w:val="Bibliography"/>
+      </w:pPr>
+      <w:r>
         <w:t xml:space="preserve">Palmroth S, Oren R, McCarthy HR, Johnsen KH, Finzi AC, Butnor JR, Ryan MG, Schlesinger WH (2006) Aboveground sink strength in forests controls the allocation of carbon below ground and its [CO2]-induced enhancement. Proceedings of the National Academy of Sciences 103:19362–19367.</w:t>
+      </w:r>
+    </w:p>
+    <w:p>
+      <w:pPr>
+        <w:pStyle w:val="Bibliography"/>
+      </w:pPr>
+      <w:r>
+        <w:t xml:space="preserve">Poorter H, Nagel O (2000) The role of biomass allocation in the growth response of plants to different levels of light, CO2, nutrients and water: a quantitative review. Functional Plant Biology 27:1191.</w:t>
+      </w:r>
+    </w:p>
+    <w:p>
+      <w:pPr>
+        <w:pStyle w:val="Bibliography"/>
+      </w:pPr>
+      <w:r>
+        <w:t xml:space="preserve">Poorter H, Niklas KJ, Reich PB, Oleksyn J, Poot P, Mommer L (2012) Biomass allocation to leaves, stems and roots: meta-analyses of interspecific variation and environmental control. New Phytologist 193:30–50.</w:t>
       </w:r>
     </w:p>
     <w:p>
@@ -4095,6 +4678,46 @@
           <w:t xml:space="preserve">http://www.r-project.org</w:t>
         </w:r>
       </w:hyperlink>
+    </w:p>
+    <w:p>
+      <w:pPr>
+        <w:pStyle w:val="Bibliography"/>
+      </w:pPr>
+      <w:r>
+        <w:t xml:space="preserve">Raich JW, Nadelhoffer KJ (1989) Belowground carbon allocation in forest ecosystems: global trends. Ecology 70:1346–1354.</w:t>
+      </w:r>
+    </w:p>
+    <w:p>
+      <w:pPr>
+        <w:pStyle w:val="Bibliography"/>
+      </w:pPr>
+      <w:r>
+        <w:t xml:space="preserve">Rustad LE (2008) The response of terrestrial ecosystems to global climate change: towards an integrated approach. Science of the Total Environment 404:222–235.</w:t>
+      </w:r>
+    </w:p>
+    <w:p>
+      <w:pPr>
+        <w:pStyle w:val="Bibliography"/>
+      </w:pPr>
+      <w:r>
+        <w:t xml:space="preserve">Ryan MG, Stape JL, Binkley D, Fonseca S, Loos RA, Takahashi EN, Silva CR, Silva SR, Hakamada RE, Ferreira JM, Others (2010) Factors controlling Eucalyptus productivity: How water availability and stand structure alter production and carbon allocation. Forest ecology and management 259:1695–1703.</w:t>
+      </w:r>
+    </w:p>
+    <w:p>
+      <w:pPr>
+        <w:pStyle w:val="Bibliography"/>
+      </w:pPr>
+      <w:r>
+        <w:t xml:space="preserve">Shipley B, Meziane D (2002) The balanced-growth hypothesis and the allometry of leaf and root biomass allocation. Functional Ecology 16:326–331.</w:t>
+      </w:r>
+    </w:p>
+    <w:p>
+      <w:pPr>
+        <w:pStyle w:val="Bibliography"/>
+      </w:pPr>
+      <w:r>
+        <w:t xml:space="preserve">Warren JM, Iversen CM, Garten CT, Norby RJ, Childs J, Brice D, Evans RM, Gu L, Thornton P, Weston DJ (2012) Timing and magnitude of C partitioning through a young loblolly pine (Pinus taeda L.) stand using 13C labeling and shade treatments. Tree physiology 32:799–813.</w:t>
+      </w:r>
     </w:p>
     <w:sectPr>
       <w:footerReference w:type="default" r:id="rId8"/>
@@ -4352,7 +4975,7 @@
     </w:lvl>
   </w:abstractNum>
   <w:abstractNum w:abstractNumId="990">
-    <w:nsid w:val="45ebd5d6"/>
+    <w:nsid w:val="d9f46698"/>
     <w:multiLevelType w:val="multilevel"/>
     <w:lvl w:ilvl="0">
       <w:numFmt w:val="bullet"/>

--- a/manuscript/wtc1_manuscript.docx
+++ b/manuscript/wtc1_manuscript.docx
@@ -227,13 +227,22 @@
     </w:p>
     <w:p>
       <w:r>
-        <w:t xml:space="preserve">Carbon (C) allocation is the proportional share of biomass production invested in the growth of foliage, fine roots and woody components per unit time</w:t>
-      </w:r>
-      <w:r>
-        <w:t xml:space="preserve"> </w:t>
-      </w:r>
-      <w:r>
-        <w:t xml:space="preserve">(Mäkelä 2012)</w:t>
+        <w:t xml:space="preserve">Carbon (C) allocation in trees encompasses investment into biomass production above and belowground as well as fluxes including tissue respiration and exudation</w:t>
+      </w:r>
+      <w:r>
+        <w:t xml:space="preserve"> </w:t>
+      </w:r>
+      <w:r>
+        <w:t xml:space="preserve">(Litton et al. 2007)</w:t>
+      </w:r>
+      <w:r>
+        <w:t xml:space="preserve">. Trees must allocate C to maximize competitive fitness, reproduction and growth across their life cycle</w:t>
+      </w:r>
+      <w:r>
+        <w:t xml:space="preserve"> </w:t>
+      </w:r>
+      <w:r>
+        <w:t xml:space="preserve">(Dickson 1989)</w:t>
       </w:r>
       <w:r>
         <w:t xml:space="preserve">. In resource saturated environments plant should maximizes growth by allocating new C to leaves to increase C acquisition</w:t>
@@ -456,7 +465,72 @@
         <w:t xml:space="preserve">(Raich and Nadelhoffer 1989)</w:t>
       </w:r>
       <w:r>
-        <w:t xml:space="preserve">, which is seldom true. Additionally, the reliance on soil respiration in this approach is problematic as studies are often forced to scale up short-term measurements (often monthly) to yearly fluxes while also using a variety of measurement techniques. Consequently, modelling efforts to describe the response of belowground C allocation to global change often assume that responses of aboveground tissues represent those of belowground tissues</w:t>
+        <w:t xml:space="preserve">, which is seldom true. Additionally, the reliance on soil respiration in this approach is problematic as studies are often forced to scale up short-term measurements (often monthly) to yearly fluxes while also using a variety of measurement techniques. As allocation of C belowground remains one of the most difficult components of tree C budgets to calculate, new approaches are needed to in order accurately track and account for the investment of carbon belowground.</w:t>
+      </w:r>
+    </w:p>
+    <w:p>
+      <w:r>
+        <w:br w:type="textWrapping"/>
+      </w:r>
+      <w:r>
+        <w:t xml:space="preserve">Consequently, the representation of C allocation is rudimentary compared to A in applied forest models</w:t>
+      </w:r>
+      <w:r>
+        <w:t xml:space="preserve"> </w:t>
+      </w:r>
+      <w:r>
+        <w:t xml:space="preserve">(Friedlingstein et al. 1999, Franklin et al. 2012)</w:t>
+      </w:r>
+      <w:r>
+        <w:t xml:space="preserve"> </w:t>
+      </w:r>
+      <w:r>
+        <w:t xml:space="preserve">and predictions of C allocation is a weak link in current models</w:t>
+      </w:r>
+      <w:r>
+        <w:t xml:space="preserve"> </w:t>
+      </w:r>
+      <w:r>
+        <w:t xml:space="preserve">(McMurtrie and Dewar 2013)</w:t>
+      </w:r>
+      <w:r>
+        <w:t xml:space="preserve">. The deficiency of large-scale models to allocate C is due to the difficulty in defining principles that are valid under a wide range of conditions</w:t>
+      </w:r>
+      <w:r>
+        <w:t xml:space="preserve"> </w:t>
+      </w:r>
+      <w:r>
+        <w:t xml:space="preserve">(Franklin et al. 2012)</w:t>
+      </w:r>
+      <w:r>
+        <w:t xml:space="preserve">. As a result, partitioning coefficients or fixed fractions of assimilation, representing the flux of carbon to a particular component, are often used in process-based models of forest carbon cycling</w:t>
+      </w:r>
+      <w:r>
+        <w:t xml:space="preserve"> </w:t>
+      </w:r>
+      <w:r>
+        <w:t xml:space="preserve">(Litton et al. 2007, Franklin et al. 2012)</w:t>
+      </w:r>
+      <w:r>
+        <w:t xml:space="preserve">. Unfortunately, any use of inappropriate or over simplified allocation schemes can lead to models producing unintended responses</w:t>
+      </w:r>
+      <w:r>
+        <w:t xml:space="preserve"> </w:t>
+      </w:r>
+      <w:r>
+        <w:t xml:space="preserve">(</w:t>
+      </w:r>
+      <w:r>
+        <w:t xml:space="preserve">De Kauwe</w:t>
+      </w:r>
+      <w:r>
+        <w:t xml:space="preserve"> </w:t>
+      </w:r>
+      <w:r>
+        <w:t xml:space="preserve">et al. 2014)</w:t>
+      </w:r>
+      <w:r>
+        <w:t xml:space="preserve">. Additionally, modelling efforts predicting responses of belowground C allocation to global change often assume that responses of aboveground tissues represent those of belowground tissues</w:t>
       </w:r>
       <w:r>
         <w:t xml:space="preserve"> </w:t>
@@ -474,7 +548,16 @@
         <w:t xml:space="preserve">(Giardina et al. 2005 and references therein)</w:t>
       </w:r>
       <w:r>
-        <w:t xml:space="preserve">. As allocation of C belowground remains one of the most difficult components of tree C budgets to calculate, new approaches are needed to in order accurately track and account for the investment of carbon belowground.</w:t>
+        <w:t xml:space="preserve">.Currently, the large variation in observed C allocation in response to environmental change combined with a lack of understanding of the mechanisms driving C allocation hinders accurate modelling of global change on terrestrial C cycling</w:t>
+      </w:r>
+      <w:r>
+        <w:t xml:space="preserve"> </w:t>
+      </w:r>
+      <w:r>
+        <w:t xml:space="preserve">(Friedlingstein et al. 1999, Landsberg 2003, Litton et al. 2007, Epron et al. 2012, McMurtrie and Dewar 2013)</w:t>
+      </w:r>
+      <w:r>
+        <w:t xml:space="preserve">.</w:t>
       </w:r>
     </w:p>
     <w:p>
@@ -482,70 +565,70 @@
         <w:br w:type="textWrapping"/>
       </w:r>
       <w:r>
-        <w:t xml:space="preserve">Consequently, the representation of C allocation is rudimentary compared to A in applied forest models</w:t>
-      </w:r>
-      <w:r>
-        <w:t xml:space="preserve"> </w:t>
-      </w:r>
-      <w:r>
-        <w:t xml:space="preserve">(Friedlingstein et al. 1999, Franklin et al. 2012)</w:t>
-      </w:r>
-      <w:r>
-        <w:t xml:space="preserve"> </w:t>
-      </w:r>
-      <w:r>
-        <w:t xml:space="preserve">and predictions of C allocation is a weak link in current models</w:t>
-      </w:r>
-      <w:r>
-        <w:t xml:space="preserve"> </w:t>
-      </w:r>
-      <w:r>
-        <w:t xml:space="preserve">(McMurtrie and Dewar 2013)</w:t>
-      </w:r>
-      <w:r>
-        <w:t xml:space="preserve">. The deficiency of large-scale models to allocate C is due to the difficulty in defining principles that are valid under a wide range of conditions</w:t>
-      </w:r>
-      <w:r>
-        <w:t xml:space="preserve"> </w:t>
-      </w:r>
-      <w:r>
-        <w:t xml:space="preserve">(Franklin et al. 2012)</w:t>
-      </w:r>
-      <w:r>
-        <w:t xml:space="preserve">. As a result, partitioning coefficients or fixed fractions of assimilation, representing the flux of carbon to a particular component, are often used in process-based models of forest carbon cycling</w:t>
-      </w:r>
-      <w:r>
-        <w:t xml:space="preserve"> </w:t>
-      </w:r>
-      <w:r>
-        <w:t xml:space="preserve">(Litton et al. 2007, Franklin et al. 2012)</w:t>
-      </w:r>
-      <w:r>
-        <w:t xml:space="preserve">. Unfortunately, any use of inappropriate or over simplified allocation schemes can lead to models producing unintended responses</w:t>
-      </w:r>
-      <w:r>
-        <w:t xml:space="preserve"> </w:t>
-      </w:r>
-      <w:r>
-        <w:t xml:space="preserve">(</w:t>
-      </w:r>
-      <w:r>
-        <w:t xml:space="preserve">De Kauwe</w:t>
-      </w:r>
-      <w:r>
-        <w:t xml:space="preserve"> </w:t>
-      </w:r>
-      <w:r>
-        <w:t xml:space="preserve">et al. 2014)</w:t>
-      </w:r>
-      <w:r>
-        <w:t xml:space="preserve">. Currently, the large variation in observed C allocation in response to environmental change combined with a lack of understanding of the mechanisms driving C allocation hinders accurate modelling of global change on terrestrial C cycling</w:t>
-      </w:r>
-      <w:r>
-        <w:t xml:space="preserve"> </w:t>
-      </w:r>
-      <w:r>
-        <w:t xml:space="preserve">(Friedlingstein et al. 1999, Landsberg 2003, Litton et al. 2007, Epron et al. 2012, McMurtrie and Dewar 2013)</w:t>
+        <w:t xml:space="preserve">The whole-tree chambers (WTC), located at the Hawkesbury Forest Experiment, were designed to allow continuous measurement of whole-tree net CO</w:t>
+      </w:r>
+      <w:r>
+        <w:rPr>
+          <w:vertAlign w:val="superscript"/>
+        </w:rPr>
+        <w:t xml:space="preserve">2</w:t>
+      </w:r>
+      <w:r>
+        <w:t xml:space="preserve"> </w:t>
+      </w:r>
+      <w:r>
+        <w:t xml:space="preserve">and water fluxes, allowing A, respiration and transpiration to be calculated using a mass balance approach</w:t>
+      </w:r>
+      <w:r>
+        <w:t xml:space="preserve"> </w:t>
+      </w:r>
+      <w:r>
+        <w:t xml:space="preserve">(Medhurst et al. 2006, Barton et al. 2010)</w:t>
+      </w:r>
+      <w:r>
+        <w:t xml:space="preserve">. Generally, measuring canopy A is difficult as variation in photosynthetic capacity exists within the canopy in response to the environment, requiring leaf measurements and models to upscale to the canopy</w:t>
+      </w:r>
+      <w:r>
+        <w:t xml:space="preserve"> </w:t>
+      </w:r>
+      <w:r>
+        <w:t xml:space="preserve">(Ryan et al. 2010)</w:t>
+      </w:r>
+      <w:r>
+        <w:t xml:space="preserve">. The WTC, however, can resolve net aboveground C gain (canopy A minus respiration of foliage and aboveground woody components), at high temporal resolution, while controlling temperature and air humidity at ambient conditions. Combining the high resolution carbon flux measurements with an evergreen</w:t>
+      </w:r>
+      <w:r>
+        <w:t xml:space="preserve"> </w:t>
+      </w:r>
+      <w:r>
+        <w:rPr>
+          <w:i/>
+        </w:rPr>
+        <w:t xml:space="preserve">Eucalpytus</w:t>
+      </w:r>
+      <w:r>
+        <w:t xml:space="preserve"> </w:t>
+      </w:r>
+      <w:r>
+        <w:t xml:space="preserve">species that provides near constant annual production enables carbon allocation above and belowground to be tracked over long periods of time. This experimental system can then be used to validate models that scale leaf gas exchange to whole canopies with empirical measurements of the response of whole-tree CO</w:t>
+      </w:r>
+      <w:r>
+        <w:rPr>
+          <w:vertAlign w:val="subscript"/>
+        </w:rPr>
+        <w:t xml:space="preserve">2</w:t>
+      </w:r>
+      <w:r>
+        <w:t xml:space="preserve"> </w:t>
+      </w:r>
+      <w:r>
+        <w:t xml:space="preserve">fluxes and biomass production to global change manipulations</w:t>
+      </w:r>
+      <w:r>
+        <w:t xml:space="preserve"> </w:t>
+      </w:r>
+      <w:r>
+        <w:t xml:space="preserve">(Barton et al. 2010)</w:t>
       </w:r>
       <w:r>
         <w:t xml:space="preserve">.</w:t>
@@ -556,11 +639,11 @@
         <w:br w:type="textWrapping"/>
       </w:r>
       <w:r>
-        <w:t xml:space="preserve">The whole-tree chambers (WTC), located at the Hawkesbury Forest Experiment, were designed to allow continuous measurement of whole-tree net CO</w:t>
-      </w:r>
-      <w:r>
-        <w:rPr>
-          <w:vertAlign w:val="superscript"/>
+        <w:t xml:space="preserve">Previous findings in this experiment have shown that trees grown under elevated CO</w:t>
+      </w:r>
+      <w:r>
+        <w:rPr>
+          <w:vertAlign w:val="subscript"/>
         </w:rPr>
         <w:t xml:space="preserve">2</w:t>
       </w:r>
@@ -568,40 +651,16 @@
         <w:t xml:space="preserve"> </w:t>
       </w:r>
       <w:r>
-        <w:t xml:space="preserve">and water fluxes, allowing A, respiration and transpiration to be calculated using a mass balance approach</w:t>
-      </w:r>
-      <w:r>
-        <w:t xml:space="preserve"> </w:t>
-      </w:r>
-      <w:r>
-        <w:t xml:space="preserve">(Medhurst et al. 2006, Barton et al. 2010)</w:t>
-      </w:r>
-      <w:r>
-        <w:t xml:space="preserve">. Generally, measuring canopy A is difficult as variation in photosynthetic capacity exists within the canopy in response to the environment, requiring leaf measurements and models to upscale to the canopy</w:t>
-      </w:r>
-      <w:r>
-        <w:t xml:space="preserve"> </w:t>
-      </w:r>
-      <w:r>
-        <w:t xml:space="preserve">(Ryan et al. 2010)</w:t>
-      </w:r>
-      <w:r>
-        <w:t xml:space="preserve">. The WTC, however, can resolve net aboveground C gain (canopy A minus respiration of foliage and aboveground woody components), at high temporal resolution, while controlling temperature and air humidity at ambient conditions. Combining the high resolution carbon flux measurements with an evergreen</w:t>
-      </w:r>
-      <w:r>
-        <w:t xml:space="preserve"> </w:t>
-      </w:r>
-      <w:r>
-        <w:rPr>
-          <w:i/>
-        </w:rPr>
-        <w:t xml:space="preserve">Eucalpytus</w:t>
-      </w:r>
-      <w:r>
-        <w:t xml:space="preserve"> </w:t>
-      </w:r>
-      <w:r>
-        <w:t xml:space="preserve">species that provides near constant production allows a unique opportunity to track carbon allocation above and belowground over long periods of time. This experimental system can then be used to validate models that scale leaf gas exchange to whole canopies with empirical measurements of the response of whole-tree CO</w:t>
+        <w:t xml:space="preserve">were smaller than ambient trees and that larger trees had a smaller reduction in canopy transpiration in drought conditions via deeper access to water resources</w:t>
+      </w:r>
+      <w:r>
+        <w:t xml:space="preserve"> </w:t>
+      </w:r>
+      <w:r>
+        <w:t xml:space="preserve">(Duursma et al. 2011)</w:t>
+      </w:r>
+      <w:r>
+        <w:t xml:space="preserve">. Therefore, the specific objectives of this study were to determine the response of C allocation among foliage, aboveground woody components and roots of a native Australian tree species to changes in atmospheric CO</w:t>
       </w:r>
       <w:r>
         <w:rPr>
@@ -613,16 +672,7 @@
         <w:t xml:space="preserve"> </w:t>
       </w:r>
       <w:r>
-        <w:t xml:space="preserve">fluxes and biomass production to global change manipulations</w:t>
-      </w:r>
-      <w:r>
-        <w:t xml:space="preserve"> </w:t>
-      </w:r>
-      <w:r>
-        <w:t xml:space="preserve">(Barton et al. 2010)</w:t>
-      </w:r>
-      <w:r>
-        <w:t xml:space="preserve">.</w:t>
+        <w:t xml:space="preserve">and altered water availability. Utilizing the unique WTC design we then aimed to test how cumulative net aboveground C gain correlates to whole tree carbon mass increment, as a function of tree size. We then applied a mass balance approach to to track the distribution of carbon above and belowground over a one year period.</w:t>
       </w:r>
     </w:p>
     <w:p>
@@ -630,7 +680,7 @@
         <w:br w:type="textWrapping"/>
       </w:r>
       <w:r>
-        <w:t xml:space="preserve">Previous findings in this experiment have shown that trees grown under elevated CO</w:t>
+        <w:t xml:space="preserve">(1) Overall, the effects of drought and elevated CO</w:t>
       </w:r>
       <w:r>
         <w:rPr>
@@ -642,16 +692,23 @@
         <w:t xml:space="preserve"> </w:t>
       </w:r>
       <w:r>
-        <w:t xml:space="preserve">were smaller than ambient trees and that larger trees had a smaller reduction in canopy transpiration in drought conditions via deeper access to water resources</w:t>
-      </w:r>
-      <w:r>
-        <w:t xml:space="preserve"> </w:t>
-      </w:r>
-      <w:r>
-        <w:t xml:space="preserve">(Duursma et al. 2011)</w:t>
-      </w:r>
-      <w:r>
-        <w:t xml:space="preserve">. Therefore, the specific objectives of this study were to determine the response of C allocation among foliage, aboveground woody components and roots of a native Australian tree species to changes in atmospheric CO</w:t>
+        <w:t xml:space="preserve">were expected to alter partitioning of C among biomass components from ambient conditions.</w:t>
+      </w:r>
+    </w:p>
+    <w:p>
+      <w:r>
+        <w:br w:type="textWrapping"/>
+      </w:r>
+      <w:r>
+        <w:t xml:space="preserve">(2) As productivity and growth must be coordinated over long time periods we expected the harvested carbon mass tissue pools to correlate with cumulative total aboveground net canopy carbon uptake.</w:t>
+      </w:r>
+    </w:p>
+    <w:p>
+      <w:r>
+        <w:br w:type="textWrapping"/>
+      </w:r>
+      <w:r>
+        <w:t xml:space="preserve">(3) High resolution data of whole-tree net CO</w:t>
       </w:r>
       <w:r>
         <w:rPr>
@@ -663,52 +720,7 @@
         <w:t xml:space="preserve"> </w:t>
       </w:r>
       <w:r>
-        <w:t xml:space="preserve">and altered water availability. Utilizing the unique WTC design we then aimed to test how cumulative net aboveground C gain correlates to whole tree carbon mass increment, as a function of tree size. We then applied a mass balance approach to to track the distribution of carbon above and belowground over a one year period.</w:t>
-      </w:r>
-    </w:p>
-    <w:p>
-      <w:r>
-        <w:br w:type="textWrapping"/>
-      </w:r>
-      <w:r>
-        <w:t xml:space="preserve">(1) Overall, the effects of drought and elevated CO</w:t>
-      </w:r>
-      <w:r>
-        <w:rPr>
-          <w:vertAlign w:val="subscript"/>
-        </w:rPr>
-        <w:t xml:space="preserve">2</w:t>
-      </w:r>
-      <w:r>
-        <w:t xml:space="preserve">were expected to alter partitioning of C among biomass components from ambient conditions.</w:t>
-      </w:r>
-    </w:p>
-    <w:p>
-      <w:r>
-        <w:br w:type="textWrapping"/>
-      </w:r>
-      <w:r>
-        <w:t xml:space="preserve">(2) As productivity and growth must be coordinated over long time periods we expected the harvested carbon mass tissue pools to correlate with cumulative total aboveground net canopy carbon uptake.</w:t>
-      </w:r>
-    </w:p>
-    <w:p>
-      <w:r>
-        <w:br w:type="textWrapping"/>
-      </w:r>
-      <w:r>
-        <w:t xml:space="preserve">(3) The high resolution of whole-tree net CO</w:t>
-      </w:r>
-      <w:r>
-        <w:rPr>
-          <w:vertAlign w:val="subscript"/>
-        </w:rPr>
-        <w:t xml:space="preserve">2</w:t>
-      </w:r>
-      <w:r>
-        <w:t xml:space="preserve"> </w:t>
-      </w:r>
-      <w:r>
-        <w:t xml:space="preserve">provided by the WTC design were expected to provide empirical evidence of canopy carbon uptake, not affected by soil CO</w:t>
+        <w:t xml:space="preserve">flux, provided by the WTC design, were expected to provide empirical evidence of canopy carbon uptake not affected by soil CO</w:t>
       </w:r>
       <w:r>
         <w:rPr>
@@ -757,7 +769,7 @@
         <w:t xml:space="preserve"> </w:t>
       </w:r>
       <w:r>
-        <w:t xml:space="preserve">Sm. seedlings were grown in 12 whole tree chambers (WTC) at the Hawkesbury Forest Experiment in Richmond, Australia. One seedling per WTC (9 m high) was grown for 18 months and chamber conditions tracked outside air temperature and humidity. Each WTC was fitted with a root enclosure barrier that extended to the soil hard layer (1 m depth), separating WTC tree roots from neighboring trees. Roots were allowed to freely grow below 1 m. Full descriptions of the chamber design and operation are provided in Barton el al.</w:t>
+        <w:t xml:space="preserve">Sm. seedlings were grown in 12 WTC at the Hawkesbury Forest Experiment in Richmond, Australia. One seedling per WTC (9 m high) was grown for 18 months and chamber conditions tracked outside air temperature and humidity. Each WTC was fitted with a root enclosure barrier that extended to the soil hard layer (1 m depth), separating WTC tree roots from neighboring trees. Roots were allowed to freely grow below 1 m. Full descriptions of the chamber design and operation are provided in Barton el al.</w:t>
       </w:r>
       <w:r>
         <w:t xml:space="preserve"> </w:t>
@@ -799,7 +811,7 @@
         <w:t xml:space="preserve">a</w:t>
       </w:r>
       <w:r>
-        <w:t xml:space="preserve">) and six were maintained at elevated C</w:t>
+        <w:t xml:space="preserve">) and six were maintained at eC</w:t>
       </w:r>
       <w:r>
         <w:rPr>
@@ -811,16 +823,7 @@
         <w:t xml:space="preserve"> </w:t>
       </w:r>
       <w:r>
-        <w:t xml:space="preserve">of +240 ppm above ambient (eC</w:t>
-      </w:r>
-      <w:r>
-        <w:rPr>
-          <w:vertAlign w:val="subscript"/>
-        </w:rPr>
-        <w:t xml:space="preserve">a</w:t>
-      </w:r>
-      <w:r>
-        <w:t xml:space="preserve">). Through October 27</w:t>
+        <w:t xml:space="preserve">of +240 ppm above ambient. Through October 27</w:t>
       </w:r>
       <w:r>
         <w:rPr>
@@ -922,7 +925,7 @@
         <w:t xml:space="preserve"> </w:t>
       </w:r>
       <w:r>
-        <w:t xml:space="preserve">chamber fluxes were converted to grams of carbon per chamber flux area (10 m</w:t>
+        <w:t xml:space="preserve">chamber fluxes were converted to grams of C per chamber flux area (10 m</w:t>
       </w:r>
       <w:r>
         <w:rPr>
@@ -975,7 +978,7 @@
         <w:t xml:space="preserve">-1</w:t>
       </w:r>
       <w:r>
-        <w:t xml:space="preserve">) were then generated over the last year of the experiment to compare with carbon allocation above and belowground.</w:t>
+        <w:t xml:space="preserve">) were then generated over the last year of the experiment to compare with C allocation above and belowground.</w:t>
       </w:r>
     </w:p>
     <w:p>
@@ -998,7 +1001,7 @@
         <w:br w:type="textWrapping"/>
       </w:r>
       <w:r>
-        <w:t xml:space="preserve">Carbon mass was assumed to be 50% of dry biomass for all non-leaf tissue components and this conversion was performed for all harvest and survey (below) data. Leaf and litter carbon mass was calculated by multiplying harvested or estimated biomass by the WTC specific mean leaf carbon content (%). Leaf carbon content was determined from a subsample of leaves at the final harvest determined using a Leco TruSpec Micro elemental analyzer (LECO corporation, MI, USA). Mass fractions of leaves, boles+branches and roots were calculated by dividing their respective carbon mass by total carbon mass for each tree.</w:t>
+        <w:t xml:space="preserve">Carbon mass was assumed to be 50% of dry biomass for all non-leaf tissue components and this conversion was performed for all harvest and survey (below) data. Leaf and litter carbon mass was calculated by multiplying harvested or estimated biomass by the WTC specific mean leaf carbon content (%). Leaf carbon content was determined from a subsample of final harvest dried and milled leaves analyzed using a Leco TruSpec Micro elemental analyzer (LECO corporation, MI, USA). Mass fractions of leaves, boles+branches and roots were calculated by dividing their respective carbon mass by total carbon mass for each tree.</w:t>
       </w:r>
     </w:p>
     <w:p>
@@ -1006,7 +1009,7 @@
         <w:br w:type="textWrapping"/>
       </w:r>
       <w:r>
-        <w:t xml:space="preserve">Additionally, prior to the initiation of the experiment a subset of additional potted plants of</w:t>
+        <w:t xml:space="preserve">Additionally, prior to the initiation of the experiment a subset of potted plants of</w:t>
       </w:r>
       <w:r>
         <w:t xml:space="preserve"> </w:t>
@@ -4504,6 +4507,14 @@
         <w:pStyle w:val="Bibliography"/>
       </w:pPr>
       <w:r>
+        <w:t xml:space="preserve">Dickson RE (1989) Carbon and nitrogen allocation in trees. In: Annales des sciences foresti{è}res. EDP Sciences, pp 631s—–647s.</w:t>
+      </w:r>
+    </w:p>
+    <w:p>
+      <w:pPr>
+        <w:pStyle w:val="Bibliography"/>
+      </w:pPr>
+      <w:r>
         <w:t xml:space="preserve">Duursma RA, Barton CVM, Eamus D, Medlyn BE, Ellsworth DS, Forster MA, Tissue DT, Linder S, McMurtrie RE (2011) Rooting depth explains [CO2]</w:t>
       </w:r>
       <m:oMath>
@@ -4596,14 +4607,6 @@
       </w:pPr>
       <w:r>
         <w:t xml:space="preserve">Mäkelä A (1997) A carbon balance model of growth and self-pruning in trees based on structural relationships. Forest Science 43:7–24.</w:t>
-      </w:r>
-    </w:p>
-    <w:p>
-      <w:pPr>
-        <w:pStyle w:val="Bibliography"/>
-      </w:pPr>
-      <w:r>
-        <w:t xml:space="preserve">Mäkelä A (2012) On guiding principles for carbon allocation in eco-physiological growth models. Tree physiology 32:644–647.</w:t>
       </w:r>
     </w:p>
     <w:p>
@@ -4975,7 +4978,7 @@
     </w:lvl>
   </w:abstractNum>
   <w:abstractNum w:abstractNumId="990">
-    <w:nsid w:val="d9f46698"/>
+    <w:nsid w:val="a2756b3b"/>
     <w:multiLevelType w:val="multilevel"/>
     <w:lvl w:ilvl="0">
       <w:numFmt w:val="bullet"/>

--- a/manuscript/wtc1_manuscript.docx
+++ b/manuscript/wtc1_manuscript.docx
@@ -203,6 +203,107 @@
       <w:bookmarkEnd w:id="22"/>
       <w:r>
         <w:t xml:space="preserve">Abstract</w:t>
+      </w:r>
+    </w:p>
+    <w:p>
+      <w:r>
+        <w:t xml:space="preserve">Accurately measuring the allocation of carbon (C) above and belowground for trees remains a difficult empirical task and as a result is challenging for applied models of forest C cycling. Understanding how global change impacts the distribution of the large flux of tree photosynthetic C is an essential process in determining future terrestrial C balance. This study investigated how treament manipulations of CO</w:t>
+      </w:r>
+      <w:r>
+        <w:rPr>
+          <w:vertAlign w:val="subscript"/>
+        </w:rPr>
+        <w:t xml:space="preserve">2</w:t>
+      </w:r>
+      <w:r>
+        <w:t xml:space="preserve"> </w:t>
+      </w:r>
+      <w:r>
+        <w:t xml:space="preserve">and drought affected the partitioning of photosynthetic C to tissue biomass components of</w:t>
+      </w:r>
+      <w:r>
+        <w:t xml:space="preserve"> </w:t>
+      </w:r>
+      <w:r>
+        <w:rPr>
+          <w:i/>
+        </w:rPr>
+        <w:t xml:space="preserve">Eucalyptus tereticornis</w:t>
+      </w:r>
+      <w:r>
+        <w:t xml:space="preserve"> </w:t>
+      </w:r>
+      <w:r>
+        <w:t xml:space="preserve">trees grown in climate-controlled whole tree chambers (WTC). Using a mass balance approach we utilized high resolution aboveground tree CO</w:t>
+      </w:r>
+      <w:r>
+        <w:rPr>
+          <w:vertAlign w:val="subscript"/>
+        </w:rPr>
+        <w:t xml:space="preserve">2</w:t>
+      </w:r>
+      <w:r>
+        <w:t xml:space="preserve"> </w:t>
+      </w:r>
+      <w:r>
+        <w:t xml:space="preserve">fluxes, unaffected by soil CO</w:t>
+      </w:r>
+      <w:r>
+        <w:rPr>
+          <w:vertAlign w:val="subscript"/>
+        </w:rPr>
+        <w:t xml:space="preserve">2</w:t>
+      </w:r>
+      <w:r>
+        <w:t xml:space="preserve">, to calculate total bewlowground C allocation. It was hypothesized that that both drought and elevated CO</w:t>
+      </w:r>
+      <w:r>
+        <w:rPr>
+          <w:vertAlign w:val="subscript"/>
+        </w:rPr>
+        <w:t xml:space="preserve">2</w:t>
+      </w:r>
+      <w:r>
+        <w:t xml:space="preserve"> </w:t>
+      </w:r>
+      <w:r>
+        <w:t xml:space="preserve">would alter partitioning of C among biomass components from ambient conditions. We also expected the WTC design to provide an accurate measurement of whole-tree net CO</w:t>
+      </w:r>
+      <w:r>
+        <w:rPr>
+          <w:vertAlign w:val="subscript"/>
+        </w:rPr>
+        <w:t xml:space="preserve">2</w:t>
+      </w:r>
+      <w:r>
+        <w:t xml:space="preserve"> </w:t>
+      </w:r>
+      <w:r>
+        <w:t xml:space="preserve">flux which would correlate to total harvested tree C mass and provide a means to evaulate total belowground C allocation. After 18 months we found that measured cumulative the whole-tree net CO</w:t>
+      </w:r>
+      <w:r>
+        <w:rPr>
+          <w:vertAlign w:val="subscript"/>
+        </w:rPr>
+        <w:t xml:space="preserve">2</w:t>
+      </w:r>
+      <w:r>
+        <w:t xml:space="preserve"> </w:t>
+      </w:r>
+      <w:r>
+        <w:t xml:space="preserve">flux correlated postively to both whole tree C mass and mean daily leaf area. At the end of the experiment we also observed that C allocation aboveground woody tissue compnents were affected by the climate change treatment, while allocation to leaves and roots was not affected. Additionally, over the final 11 months of the experiment the total investment of C belowground stayed relatively constant, regardless of climate change treatment or tree size. These results reveal how eC</w:t>
+      </w:r>
+      <w:r>
+        <w:rPr>
+          <w:vertAlign w:val="subscript"/>
+        </w:rPr>
+        <w:t xml:space="preserve">a</w:t>
+      </w:r>
+      <w:r>
+        <w:t xml:space="preserve"> </w:t>
+      </w:r>
+      <w:r>
+        <w:t xml:space="preserve">and drought impact the investment of photosynthetic C in a Eucalpt tree species, providing further empirical evidence to help models predict forest productivty in a changing climate. The WTC also provide a new framework to evalute C allocation belowground, for which the results presented here challenge findings of previous studies.</w:t>
       </w:r>
     </w:p>
     <w:p>
@@ -3461,26 +3562,6 @@
               <w:rPr>
                 <w:b/>
               </w:rPr>
-              <w:t xml:space="preserve">Litter</w:t>
-            </w:r>
-          </w:p>
-        </w:tc>
-        <w:tc>
-          <w:tcPr>
-            <w:tcBorders>
-              <w:bottom w:val="single"/>
-            </w:tcBorders>
-            <w:vAlign w:val="bottom"/>
-          </w:tcPr>
-          <w:p>
-            <w:pPr>
-              <w:pStyle w:val="Compact"/>
-              <w:jc w:val="left"/>
-            </w:pPr>
-            <w:r>
-              <w:rPr>
-                <w:b/>
-              </w:rPr>
               <w:t xml:space="preserve">Root</w:t>
             </w:r>
           </w:p>
@@ -3501,7 +3582,7 @@
               <w:rPr>
                 <w:b/>
               </w:rPr>
-              <w:t xml:space="preserve">Tree C flux</w:t>
+              <w:t xml:space="preserve">Tree.C.flux</w:t>
             </w:r>
           </w:p>
         </w:tc>
@@ -3514,7 +3595,7 @@
               <w:jc w:val="left"/>
             </w:pPr>
             <w:r>
-              <w:t xml:space="preserve">aCO2-dry</w:t>
+              <w:t xml:space="preserve">ambient-dry</w:t>
             </w:r>
           </w:p>
         </w:tc>
@@ -3525,7 +3606,7 @@
               <w:jc w:val="left"/>
             </w:pPr>
             <w:r>
-              <w:t xml:space="preserve">5449.8 (715.6) b</w:t>
+              <w:t xml:space="preserve">4478.2 (644.4)</w:t>
             </w:r>
           </w:p>
         </w:tc>
@@ -3536,7 +3617,7 @@
               <w:jc w:val="left"/>
             </w:pPr>
             <w:r>
-              <w:t xml:space="preserve">2915.9 (654.4) a</w:t>
+              <w:t xml:space="preserve">2204.2 (540.7)</w:t>
             </w:r>
           </w:p>
         </w:tc>
@@ -3547,7 +3628,7 @@
               <w:jc w:val="left"/>
             </w:pPr>
             <w:r>
-              <w:t xml:space="preserve">2642.8 (370.7) a</w:t>
+              <w:t xml:space="preserve">2039.8 (293.3)</w:t>
             </w:r>
           </w:p>
         </w:tc>
@@ -3558,7 +3639,7 @@
               <w:jc w:val="left"/>
             </w:pPr>
             <w:r>
-              <w:t xml:space="preserve">1129.8 (336.0) a</w:t>
+              <w:t xml:space="preserve">3180.1 (521.0)</w:t>
             </w:r>
           </w:p>
         </w:tc>
@@ -3569,18 +3650,7 @@
               <w:jc w:val="left"/>
             </w:pPr>
             <w:r>
-              <w:t xml:space="preserve">3180.1 (521.0) a</w:t>
-            </w:r>
-          </w:p>
-        </w:tc>
-        <w:tc>
-          <w:p>
-            <w:pPr>
-              <w:pStyle w:val="Compact"/>
-              <w:jc w:val="left"/>
-            </w:pPr>
-            <w:r>
-              <w:t xml:space="preserve">19394.2 (2169.5) a</w:t>
+              <w:t xml:space="preserve">19343.9 (2163.2)</w:t>
             </w:r>
           </w:p>
         </w:tc>
@@ -3593,7 +3663,7 @@
               <w:jc w:val="left"/>
             </w:pPr>
             <w:r>
-              <w:t xml:space="preserve">aCO2-wet</w:t>
+              <w:t xml:space="preserve">ambient-wet</w:t>
             </w:r>
           </w:p>
         </w:tc>
@@ -3604,7 +3674,7 @@
               <w:jc w:val="left"/>
             </w:pPr>
             <w:r>
-              <w:t xml:space="preserve">4250.6 (710.9) ab</w:t>
+              <w:t xml:space="preserve">7040.4 (179.6)</w:t>
             </w:r>
           </w:p>
         </w:tc>
@@ -3615,7 +3685,7 @@
               <w:jc w:val="left"/>
             </w:pPr>
             <w:r>
-              <w:t xml:space="preserve">2006.3 (384.8) a</w:t>
+              <w:t xml:space="preserve">2709.8 (662.3)</w:t>
             </w:r>
           </w:p>
         </w:tc>
@@ -3626,7 +3696,7 @@
               <w:jc w:val="left"/>
             </w:pPr>
             <w:r>
-              <w:t xml:space="preserve">2232.1 (235.4) a</w:t>
+              <w:t xml:space="preserve">2899.0 (249.2)</w:t>
             </w:r>
           </w:p>
         </w:tc>
@@ -3637,7 +3707,7 @@
               <w:jc w:val="left"/>
             </w:pPr>
             <w:r>
-              <w:t xml:space="preserve">889.4 (82.6) a</w:t>
+              <w:t xml:space="preserve">3830.6 (330.1)</w:t>
             </w:r>
           </w:p>
         </w:tc>
@@ -3648,18 +3718,7 @@
               <w:jc w:val="left"/>
             </w:pPr>
             <w:r>
-              <w:t xml:space="preserve">2623.6 (501.7) a</w:t>
-            </w:r>
-          </w:p>
-        </w:tc>
-        <w:tc>
-          <w:p>
-            <w:pPr>
-              <w:pStyle w:val="Compact"/>
-              <w:jc w:val="left"/>
-            </w:pPr>
-            <w:r>
-              <w:t xml:space="preserve">14620.7 (3456.2) a</w:t>
+              <w:t xml:space="preserve">23498.3 (1682.2)</w:t>
             </w:r>
           </w:p>
         </w:tc>
@@ -3672,7 +3731,7 @@
               <w:jc w:val="left"/>
             </w:pPr>
             <w:r>
-              <w:t xml:space="preserve">eCO2-dry</w:t>
+              <w:t xml:space="preserve">elevated-dry</w:t>
             </w:r>
           </w:p>
         </w:tc>
@@ -3683,7 +3742,7 @@
               <w:jc w:val="left"/>
             </w:pPr>
             <w:r>
-              <w:t xml:space="preserve">8109.4 (278.2) a</w:t>
+              <w:t xml:space="preserve">3725.0 (592.0)</w:t>
             </w:r>
           </w:p>
         </w:tc>
@@ -3694,7 +3753,7 @@
               <w:jc w:val="left"/>
             </w:pPr>
             <w:r>
-              <w:t xml:space="preserve">3286.0 (715.7) a</w:t>
+              <w:t xml:space="preserve">1685.9 (313.1)</w:t>
             </w:r>
           </w:p>
         </w:tc>
@@ -3705,7 +3764,7 @@
               <w:jc w:val="left"/>
             </w:pPr>
             <w:r>
-              <w:t xml:space="preserve">3254.2 (393.5) a</w:t>
+              <w:t xml:space="preserve">2121.1 (157.1)</w:t>
             </w:r>
           </w:p>
         </w:tc>
@@ -3716,7 +3775,7 @@
               <w:jc w:val="left"/>
             </w:pPr>
             <w:r>
-              <w:t xml:space="preserve">1043.1 (47.3) a</w:t>
+              <w:t xml:space="preserve">2623.6 (501.7)</w:t>
             </w:r>
           </w:p>
         </w:tc>
@@ -3727,18 +3786,7 @@
               <w:jc w:val="left"/>
             </w:pPr>
             <w:r>
-              <w:t xml:space="preserve">3830.6 (330.1) a</w:t>
-            </w:r>
-          </w:p>
-        </w:tc>
-        <w:tc>
-          <w:p>
-            <w:pPr>
-              <w:pStyle w:val="Compact"/>
-              <w:jc w:val="left"/>
-            </w:pPr>
-            <w:r>
-              <w:t xml:space="preserve">23556.5 (1689.0) a</w:t>
+              <w:t xml:space="preserve">14612.0 (3438.0)</w:t>
             </w:r>
           </w:p>
         </w:tc>
@@ -3751,7 +3799,7 @@
               <w:jc w:val="left"/>
             </w:pPr>
             <w:r>
-              <w:t xml:space="preserve">eCO2-wet</w:t>
+              <w:t xml:space="preserve">elevated-wet</w:t>
             </w:r>
           </w:p>
         </w:tc>
@@ -3762,7 +3810,7 @@
               <w:jc w:val="left"/>
             </w:pPr>
             <w:r>
-              <w:t xml:space="preserve">4194.1 (816.0) a</w:t>
+              <w:t xml:space="preserve">3620.1 (672.3)</w:t>
             </w:r>
           </w:p>
         </w:tc>
@@ -3773,7 +3821,7 @@
               <w:jc w:val="left"/>
             </w:pPr>
             <w:r>
-              <w:t xml:space="preserve">1934.2 (494.3) a</w:t>
+              <w:t xml:space="preserve">1501.5 (391.7)</w:t>
             </w:r>
           </w:p>
         </w:tc>
@@ -3784,7 +3832,7 @@
               <w:jc w:val="left"/>
             </w:pPr>
             <w:r>
-              <w:t xml:space="preserve">2358.3 (473.6) a</w:t>
+              <w:t xml:space="preserve">2390.7 (500.8)</w:t>
             </w:r>
           </w:p>
         </w:tc>
@@ -3795,7 +3843,7 @@
               <w:jc w:val="left"/>
             </w:pPr>
             <w:r>
-              <w:t xml:space="preserve">919.0 (244.3) a</w:t>
+              <w:t xml:space="preserve">2306.1 (735.2)</w:t>
             </w:r>
           </w:p>
         </w:tc>
@@ -3806,7 +3854,32 @@
               <w:jc w:val="left"/>
             </w:pPr>
             <w:r>
-              <w:t xml:space="preserve">2306.1 (735.2) a</w:t>
+              <w:t xml:space="preserve">15164.2 (3246.7)</w:t>
+            </w:r>
+          </w:p>
+        </w:tc>
+      </w:tr>
+      <w:tr>
+        <w:tc>
+          <w:p>
+            <w:pPr>
+              <w:pStyle w:val="Compact"/>
+              <w:jc w:val="left"/>
+            </w:pPr>
+            <w:r>
+              <w:t xml:space="preserve">CO</w:t>
+            </w:r>
+            <w:r>
+              <w:rPr>
+                <w:vertAlign w:val="subscript"/>
+              </w:rPr>
+              <w:t xml:space="preserve">2</w:t>
+            </w:r>
+            <w:r>
+              <w:t xml:space="preserve"> </w:t>
+            </w:r>
+            <w:r>
+              <w:t xml:space="preserve">effect (P)</w:t>
             </w:r>
           </w:p>
         </w:tc>
@@ -3817,7 +3890,199 @@
               <w:jc w:val="left"/>
             </w:pPr>
             <w:r>
-              <w:t xml:space="preserve">15197.9 (3253.5) a</w:t>
+              <w:t xml:space="preserve">0.085</w:t>
+            </w:r>
+          </w:p>
+        </w:tc>
+        <w:tc>
+          <w:p>
+            <w:pPr>
+              <w:pStyle w:val="Compact"/>
+              <w:jc w:val="left"/>
+            </w:pPr>
+            <w:r>
+              <w:t xml:space="preserve">0.803</w:t>
+            </w:r>
+          </w:p>
+        </w:tc>
+        <w:tc>
+          <w:p>
+            <w:pPr>
+              <w:pStyle w:val="Compact"/>
+              <w:jc w:val="left"/>
+            </w:pPr>
+            <w:r>
+              <w:t xml:space="preserve">0.358</w:t>
+            </w:r>
+          </w:p>
+        </w:tc>
+        <w:tc>
+          <w:p>
+            <w:pPr>
+              <w:pStyle w:val="Compact"/>
+              <w:jc w:val="left"/>
+            </w:pPr>
+            <w:r>
+              <w:t xml:space="preserve">0.897</w:t>
+            </w:r>
+          </w:p>
+        </w:tc>
+        <w:tc>
+          <w:p>
+            <w:pPr>
+              <w:pStyle w:val="Compact"/>
+              <w:jc w:val="left"/>
+            </w:pPr>
+            <w:r>
+              <w:t xml:space="preserve">0.766</w:t>
+            </w:r>
+          </w:p>
+        </w:tc>
+      </w:tr>
+      <w:tr>
+        <w:tc>
+          <w:p>
+            <w:pPr>
+              <w:pStyle w:val="Compact"/>
+              <w:jc w:val="left"/>
+            </w:pPr>
+            <w:r>
+              <w:t xml:space="preserve">Drought effect (P)</w:t>
+            </w:r>
+          </w:p>
+        </w:tc>
+        <w:tc>
+          <w:p>
+            <w:pPr>
+              <w:pStyle w:val="Compact"/>
+              <w:jc w:val="left"/>
+            </w:pPr>
+            <w:r>
+              <w:t xml:space="preserve">0.085</w:t>
+            </w:r>
+          </w:p>
+        </w:tc>
+        <w:tc>
+          <w:p>
+            <w:pPr>
+              <w:pStyle w:val="Compact"/>
+              <w:jc w:val="left"/>
+            </w:pPr>
+            <w:r>
+              <w:t xml:space="preserve">0.803</w:t>
+            </w:r>
+          </w:p>
+        </w:tc>
+        <w:tc>
+          <w:p>
+            <w:pPr>
+              <w:pStyle w:val="Compact"/>
+              <w:jc w:val="left"/>
+            </w:pPr>
+            <w:r>
+              <w:t xml:space="preserve">0.358</w:t>
+            </w:r>
+          </w:p>
+        </w:tc>
+        <w:tc>
+          <w:p>
+            <w:pPr>
+              <w:pStyle w:val="Compact"/>
+              <w:jc w:val="left"/>
+            </w:pPr>
+            <w:r>
+              <w:t xml:space="preserve">0.897</w:t>
+            </w:r>
+          </w:p>
+        </w:tc>
+        <w:tc>
+          <w:p>
+            <w:pPr>
+              <w:pStyle w:val="Compact"/>
+              <w:jc w:val="left"/>
+            </w:pPr>
+            <w:r>
+              <w:t xml:space="preserve">0.766</w:t>
+            </w:r>
+          </w:p>
+        </w:tc>
+      </w:tr>
+      <w:tr>
+        <w:tc>
+          <w:p>
+            <w:pPr>
+              <w:pStyle w:val="Compact"/>
+              <w:jc w:val="left"/>
+            </w:pPr>
+            <w:r>
+              <w:t xml:space="preserve">CO</w:t>
+            </w:r>
+            <w:r>
+              <w:rPr>
+                <w:vertAlign w:val="subscript"/>
+              </w:rPr>
+              <w:t xml:space="preserve">2</w:t>
+            </w:r>
+            <w:r>
+              <w:t xml:space="preserve"> </w:t>
+            </w:r>
+            <w:r>
+              <w:t xml:space="preserve">* Drought (P)</w:t>
+            </w:r>
+          </w:p>
+        </w:tc>
+        <w:tc>
+          <w:p>
+            <w:pPr>
+              <w:pStyle w:val="Compact"/>
+              <w:jc w:val="left"/>
+            </w:pPr>
+            <w:r>
+              <w:t xml:space="preserve">0.005</w:t>
+            </w:r>
+          </w:p>
+        </w:tc>
+        <w:tc>
+          <w:p>
+            <w:pPr>
+              <w:pStyle w:val="Compact"/>
+              <w:jc w:val="left"/>
+            </w:pPr>
+            <w:r>
+              <w:t xml:space="preserve">0.086</w:t>
+            </w:r>
+          </w:p>
+        </w:tc>
+        <w:tc>
+          <w:p>
+            <w:pPr>
+              <w:pStyle w:val="Compact"/>
+              <w:jc w:val="left"/>
+            </w:pPr>
+            <w:r>
+              <w:t xml:space="preserve">0.122</w:t>
+            </w:r>
+          </w:p>
+        </w:tc>
+        <w:tc>
+          <w:p>
+            <w:pPr>
+              <w:pStyle w:val="Compact"/>
+              <w:jc w:val="left"/>
+            </w:pPr>
+            <w:r>
+              <w:t xml:space="preserve">0.417</w:t>
+            </w:r>
+          </w:p>
+        </w:tc>
+        <w:tc>
+          <w:p>
+            <w:pPr>
+              <w:pStyle w:val="Compact"/>
+              <w:jc w:val="left"/>
+            </w:pPr>
+            <w:r>
+              <w:t xml:space="preserve">0.091</w:t>
             </w:r>
           </w:p>
         </w:tc>
@@ -4978,7 +5243,7 @@
     </w:lvl>
   </w:abstractNum>
   <w:abstractNum w:abstractNumId="990">
-    <w:nsid w:val="a2756b3b"/>
+    <w:nsid w:val="6573cff8"/>
     <w:multiLevelType w:val="multilevel"/>
     <w:lvl w:ilvl="0">
       <w:numFmt w:val="bullet"/>

--- a/manuscript/wtc1_manuscript.docx
+++ b/manuscript/wtc1_manuscript.docx
@@ -207,7 +207,7 @@
     </w:p>
     <w:p>
       <w:r>
-        <w:t xml:space="preserve">Accurately measuring the allocation of carbon (C) above and belowground for trees remains a difficult empirical task and as a result is challenging for applied models of forest C cycling. Understanding how global change impacts the distribution of the large flux of tree photosynthetic C is an essential process in determining future terrestrial C balance. This study investigated how treament manipulations of CO</w:t>
+        <w:t xml:space="preserve">Accurately measuring tree carbon (C) allocation above and belowground remains a difficult empirical task and is thus challenging to capture in applied models of forest C cycling. Understanding how global change impacts the distribution of such a large flux of photosynthetic C is an essential process in determining future terrestrial C balance. This study investigated how treament manipulations of CO</w:t>
       </w:r>
       <w:r>
         <w:rPr>
@@ -219,7 +219,7 @@
         <w:t xml:space="preserve"> </w:t>
       </w:r>
       <w:r>
-        <w:t xml:space="preserve">and drought affected the partitioning of photosynthetic C to tissue biomass components of</w:t>
+        <w:t xml:space="preserve">and drought affected the partitioning of photosynthetic C to biomass components of</w:t>
       </w:r>
       <w:r>
         <w:t xml:space="preserve"> </w:t>
@@ -234,7 +234,7 @@
         <w:t xml:space="preserve"> </w:t>
       </w:r>
       <w:r>
-        <w:t xml:space="preserve">trees grown in climate-controlled whole tree chambers (WTC). Using a mass balance approach we utilized high resolution aboveground tree CO</w:t>
+        <w:t xml:space="preserve">trees grown in climate-controlled whole tree chambers (WTC). It was hypothesized that that both drought and elevated CO</w:t>
       </w:r>
       <w:r>
         <w:rPr>
@@ -246,7 +246,7 @@
         <w:t xml:space="preserve"> </w:t>
       </w:r>
       <w:r>
-        <w:t xml:space="preserve">fluxes, unaffected by soil CO</w:t>
+        <w:t xml:space="preserve">would alter partitioning of C among biomass components from ambient conditions. We then utlizied the WTC design to provide measurements of aboveground tree net CO</w:t>
       </w:r>
       <w:r>
         <w:rPr>
@@ -255,7 +255,10 @@
         <w:t xml:space="preserve">2</w:t>
       </w:r>
       <w:r>
-        <w:t xml:space="preserve">, to calculate total bewlowground C allocation. It was hypothesized that that both drought and elevated CO</w:t>
+        <w:t xml:space="preserve"> </w:t>
+      </w:r>
+      <w:r>
+        <w:t xml:space="preserve">flux, which were expected to correlate to harvested tree C mass and provide a method to evaulate total belowground C allocation. At the end of the experiment we observed that C allocation to aboveground woody tissue components was affected by the climate change treatments, while allocation to leaves and roots were not affected. The measured cumulative aboveground tree net CO</w:t>
       </w:r>
       <w:r>
         <w:rPr>
@@ -264,10 +267,7 @@
         <w:t xml:space="preserve">2</w:t>
       </w:r>
       <w:r>
-        <w:t xml:space="preserve"> </w:t>
-      </w:r>
-      <w:r>
-        <w:t xml:space="preserve">would alter partitioning of C among biomass components from ambient conditions. We also expected the WTC design to provide an accurate measurement of whole-tree net CO</w:t>
+        <w:t xml:space="preserve">, after 18 months, correlated postively to both whole tree C mass and mean daily leaf area. Additionally, over the final 11 months of the experiment the total investment of C belowground stayed relatively constant, regardless of climate change treatment or tree size. These results reveal how elevated CO</w:t>
       </w:r>
       <w:r>
         <w:rPr>
@@ -279,31 +279,7 @@
         <w:t xml:space="preserve"> </w:t>
       </w:r>
       <w:r>
-        <w:t xml:space="preserve">flux which would correlate to total harvested tree C mass and provide a means to evaulate total belowground C allocation. After 18 months we found that measured cumulative the whole-tree net CO</w:t>
-      </w:r>
-      <w:r>
-        <w:rPr>
-          <w:vertAlign w:val="subscript"/>
-        </w:rPr>
-        <w:t xml:space="preserve">2</w:t>
-      </w:r>
-      <w:r>
-        <w:t xml:space="preserve"> </w:t>
-      </w:r>
-      <w:r>
-        <w:t xml:space="preserve">flux correlated postively to both whole tree C mass and mean daily leaf area. At the end of the experiment we also observed that C allocation aboveground woody tissue compnents were affected by the climate change treatment, while allocation to leaves and roots was not affected. Additionally, over the final 11 months of the experiment the total investment of C belowground stayed relatively constant, regardless of climate change treatment or tree size. These results reveal how eC</w:t>
-      </w:r>
-      <w:r>
-        <w:rPr>
-          <w:vertAlign w:val="subscript"/>
-        </w:rPr>
-        <w:t xml:space="preserve">a</w:t>
-      </w:r>
-      <w:r>
-        <w:t xml:space="preserve"> </w:t>
-      </w:r>
-      <w:r>
-        <w:t xml:space="preserve">and drought impact the investment of photosynthetic C in a Eucalpt tree species, providing further empirical evidence to help models predict forest productivty in a changing climate. The WTC also provide a new framework to evalute C allocation belowground, for which the results presented here challenge findings of previous studies.</w:t>
+        <w:t xml:space="preserve">and drought can impact the investment of photosynthetic C in a Eucalpt tree species and provide further empirical evidence to aid model predictions of forest productivty. The WTC also provide a novel framework to evalute C allocation belowground, for which the results presented here challenge findings of previous studies.</w:t>
       </w:r>
     </w:p>
     <w:p>
@@ -390,7 +366,7 @@
         <w:t xml:space="preserve">(Litton et al. 2007, Warren et al. 2012)</w:t>
       </w:r>
       <w:r>
-        <w:t xml:space="preserve">. With rising atmospheric [CO</w:t>
+        <w:t xml:space="preserve">. With rising atmospheric CO</w:t>
       </w:r>
       <w:r>
         <w:rPr>
@@ -399,7 +375,10 @@
         <w:t xml:space="preserve">2</w:t>
       </w:r>
       <w:r>
-        <w:t xml:space="preserve">] (C</w:t>
+        <w:t xml:space="preserve"> </w:t>
+      </w:r>
+      <w:r>
+        <w:t xml:space="preserve">(C</w:t>
       </w:r>
       <w:r>
         <w:rPr>
@@ -429,28 +408,342 @@
         <w:t xml:space="preserve"> </w:t>
       </w:r>
       <w:r>
-        <w:t xml:space="preserve">concluded that on average C allocation in plants grown under elevated CO</w:t>
+        <w:t xml:space="preserve">concluded that on average C allocation in plants grown under elevated C</w:t>
       </w:r>
       <w:r>
         <w:rPr>
           <w:vertAlign w:val="subscript"/>
         </w:rPr>
+        <w:t xml:space="preserve">a</w:t>
+      </w:r>
+      <w:r>
+        <w:t xml:space="preserve"> </w:t>
+      </w:r>
+      <w:r>
+        <w:t xml:space="preserve">did not change. Alternatively, total bewloground C allocation (TBCA) was found to be enhanced across four forested free-air C</w:t>
+      </w:r>
+      <w:r>
+        <w:rPr>
+          <w:vertAlign w:val="subscript"/>
+        </w:rPr>
+        <w:t xml:space="preserve">a</w:t>
+      </w:r>
+      <w:r>
+        <w:t xml:space="preserve"> </w:t>
+      </w:r>
+      <w:r>
+        <w:t xml:space="preserve">enrichment experiments</w:t>
+      </w:r>
+      <w:r>
+        <w:t xml:space="preserve"> </w:t>
+      </w:r>
+      <w:r>
+        <w:t xml:space="preserve">(Palmroth et al. 2006)</w:t>
+      </w:r>
+      <w:r>
+        <w:t xml:space="preserve">. Understanding the impacts of global climate change on forests also requires investigation of interacting factors in order to tease apart multifaceted relationships</w:t>
+      </w:r>
+      <w:r>
+        <w:t xml:space="preserve"> </w:t>
+      </w:r>
+      <w:r>
+        <w:t xml:space="preserve">(Rustad 2008)</w:t>
+      </w:r>
+      <w:r>
+        <w:t xml:space="preserve">. For example, how limitations imposed by drought interact with the growth-stimulating effects of increasing C</w:t>
+      </w:r>
+      <w:r>
+        <w:rPr>
+          <w:vertAlign w:val="subscript"/>
+        </w:rPr>
+        <w:t xml:space="preserve">a</w:t>
+      </w:r>
+      <w:r>
+        <w:t xml:space="preserve"> </w:t>
+      </w:r>
+      <w:r>
+        <w:t xml:space="preserve">requires further attention</w:t>
+      </w:r>
+      <w:r>
+        <w:t xml:space="preserve"> </w:t>
+      </w:r>
+      <w:r>
+        <w:t xml:space="preserve">(Duursma et al. 2011)</w:t>
+      </w:r>
+      <w:r>
+        <w:t xml:space="preserve">. As a result, there is continued need to empirically measure patterns of tree C allocation under multi-factor global change manipulations to better understand shifts in future forest C balance.</w:t>
+      </w:r>
+    </w:p>
+    <w:p>
+      <w:r>
+        <w:br w:type="textWrapping"/>
+      </w:r>
+      <w:r>
+        <w:t xml:space="preserve">Carbon allocation is best understood by examining all facets of allocation, however, data on TBCA remain sparse and reliable estimates of root biomass in field conditions are difficult to obtain</w:t>
+      </w:r>
+      <w:r>
+        <w:t xml:space="preserve"> </w:t>
+      </w:r>
+      <w:r>
+        <w:t xml:space="preserve">(Litton et al. 2007, Poorter et al. 2012)</w:t>
+      </w:r>
+      <w:r>
+        <w:t xml:space="preserve">. In forest ecosystems, TCBA has been shown to be equal or greater than aboveground production</w:t>
+      </w:r>
+      <w:r>
+        <w:t xml:space="preserve"> </w:t>
+      </w:r>
+      <w:r>
+        <w:t xml:space="preserve">(Law et al. 1999)</w:t>
+      </w:r>
+      <w:r>
+        <w:t xml:space="preserve">, yet the controls of this belowground flux are poorly understood</w:t>
+      </w:r>
+      <w:r>
+        <w:t xml:space="preserve"> </w:t>
+      </w:r>
+      <w:r>
+        <w:t xml:space="preserve">(Raich and Nadelhoffer 1989, Giardina et al. 2005)</w:t>
+      </w:r>
+      <w:r>
+        <w:t xml:space="preserve">. Total belowground C allocation is often estimated by subtracting the changes in C pools of litter, soil and roots from soil CO</w:t>
+      </w:r>
+      <w:r>
+        <w:rPr>
+          <w:vertAlign w:val="subscript"/>
+        </w:rPr>
         <w:t xml:space="preserve">2</w:t>
       </w:r>
       <w:r>
         <w:t xml:space="preserve"> </w:t>
       </w:r>
       <w:r>
-        <w:t xml:space="preserve">(eC</w:t>
+        <w:t xml:space="preserve">efflux</w:t>
+      </w:r>
+      <w:r>
+        <w:t xml:space="preserve"> </w:t>
+      </w:r>
+      <w:r>
+        <w:t xml:space="preserve">(Raich and Nadelhoffer 1989, Davidson et al. 2002, Giardina and Ryan 2002, Palmroth et al. 2006)</w:t>
+      </w:r>
+      <w:r>
+        <w:t xml:space="preserve">. A key assumption of this approach is that the changes among the C pools are in steady-state conditions</w:t>
+      </w:r>
+      <w:r>
+        <w:t xml:space="preserve"> </w:t>
+      </w:r>
+      <w:r>
+        <w:t xml:space="preserve">(Raich and Nadelhoffer 1989)</w:t>
+      </w:r>
+      <w:r>
+        <w:t xml:space="preserve">, which is seldom true. Additionally, the reliance on soil respiration in this approach is problematic as studies are often forced to scale up short-term measurements (often monthly) to yearly fluxes, while also using a variety of measurement techniques. As allocation of C belowground remains one of the most difficult components of tree C budgets to calculate, new approaches are needed to in order accurately track and account for the investment of C belowground.</w:t>
+      </w:r>
+    </w:p>
+    <w:p>
+      <w:r>
+        <w:br w:type="textWrapping"/>
+      </w:r>
+      <w:r>
+        <w:t xml:space="preserve">Consequently, the representation of C allocation is rudimentary compared to photosynthesis (A) in applied forest models</w:t>
+      </w:r>
+      <w:r>
+        <w:t xml:space="preserve"> </w:t>
+      </w:r>
+      <w:r>
+        <w:t xml:space="preserve">(Friedlingstein et al. 1999, Franklin et al. 2012)</w:t>
+      </w:r>
+      <w:r>
+        <w:t xml:space="preserve"> </w:t>
+      </w:r>
+      <w:r>
+        <w:t xml:space="preserve">and predictions of C allocation is a weak link in current models</w:t>
+      </w:r>
+      <w:r>
+        <w:t xml:space="preserve"> </w:t>
+      </w:r>
+      <w:r>
+        <w:t xml:space="preserve">(McMurtrie and Dewar 2013)</w:t>
+      </w:r>
+      <w:r>
+        <w:t xml:space="preserve">. The deficiency of large-scale models to allocate C is due to the difficulty in defining principles that are valid under a wide range of conditions</w:t>
+      </w:r>
+      <w:r>
+        <w:t xml:space="preserve"> </w:t>
+      </w:r>
+      <w:r>
+        <w:t xml:space="preserve">(Franklin et al. 2012)</w:t>
+      </w:r>
+      <w:r>
+        <w:t xml:space="preserve">. As a result, partitioning coefficients or fixed fractions of assimilation, representing the flux of C to a particular component, are often used in process-based models of forest C cycling</w:t>
+      </w:r>
+      <w:r>
+        <w:t xml:space="preserve"> </w:t>
+      </w:r>
+      <w:r>
+        <w:t xml:space="preserve">(Litton et al. 2007, Franklin et al. 2012)</w:t>
+      </w:r>
+      <w:r>
+        <w:t xml:space="preserve">. Unfortunately, any use of inappropriate or over simplified allocation schemes can lead to models producing unintended responses</w:t>
+      </w:r>
+      <w:r>
+        <w:t xml:space="preserve"> </w:t>
+      </w:r>
+      <w:r>
+        <w:t xml:space="preserve">(</w:t>
+      </w:r>
+      <w:r>
+        <w:t xml:space="preserve">De Kauwe</w:t>
+      </w:r>
+      <w:r>
+        <w:t xml:space="preserve"> </w:t>
+      </w:r>
+      <w:r>
+        <w:t xml:space="preserve">et al. 2014)</w:t>
+      </w:r>
+      <w:r>
+        <w:t xml:space="preserve">. Additionally, modelling efforts predicting responses of belowground C allocation to global change often assume that responses of aboveground tissues represent those of belowground tissues</w:t>
+      </w:r>
+      <w:r>
+        <w:t xml:space="preserve"> </w:t>
+      </w:r>
+      <w:r>
+        <w:t xml:space="preserve">(Giardina et al. 2005)</w:t>
+      </w:r>
+      <w:r>
+        <w:t xml:space="preserve">. Generalizations of relationships between aboveground and belowground factors should be made with caution as substantial variation has been reported across forest types</w:t>
+      </w:r>
+      <w:r>
+        <w:t xml:space="preserve"> </w:t>
+      </w:r>
+      <w:r>
+        <w:t xml:space="preserve">(Giardina et al. 2005 and references therein)</w:t>
+      </w:r>
+      <w:r>
+        <w:t xml:space="preserve">. Currently, the large variation in observed C allocation in response to environmental change combined with a lack of understanding of the mechanisms driving C allocation hinders accurate modelling of global change on terrestrial C cycling</w:t>
+      </w:r>
+      <w:r>
+        <w:t xml:space="preserve"> </w:t>
+      </w:r>
+      <w:r>
+        <w:t xml:space="preserve">(Friedlingstein et al. 1999, Landsberg 2003, Litton et al. 2007, Epron et al. 2012, McMurtrie and Dewar 2013)</w:t>
+      </w:r>
+      <w:r>
+        <w:t xml:space="preserve">.</w:t>
+      </w:r>
+    </w:p>
+    <w:p>
+      <w:r>
+        <w:br w:type="textWrapping"/>
+      </w:r>
+      <w:r>
+        <w:t xml:space="preserve">The whole-tree chambers (WTC), located at the Hawkesbury Forest Experiment, were designed to allow continuous measurement of whole-tree net CO</w:t>
       </w:r>
       <w:r>
         <w:rPr>
           <w:vertAlign w:val="subscript"/>
         </w:rPr>
+        <w:t xml:space="preserve">2</w:t>
+      </w:r>
+      <w:r>
+        <w:t xml:space="preserve"> </w:t>
+      </w:r>
+      <w:r>
+        <w:t xml:space="preserve">fluxes, allowing A and respiration to be calculated using a mass balance approach</w:t>
+      </w:r>
+      <w:r>
+        <w:t xml:space="preserve"> </w:t>
+      </w:r>
+      <w:r>
+        <w:t xml:space="preserve">(Medhurst et al. 2006, Barton et al. 2010)</w:t>
+      </w:r>
+      <w:r>
+        <w:t xml:space="preserve">. Generally, measuring canopy A is difficult as variation in photosynthetic capacity exists within the canopy in response to the environment, requiring leaf measurements and models to upscale to the canopy</w:t>
+      </w:r>
+      <w:r>
+        <w:t xml:space="preserve"> </w:t>
+      </w:r>
+      <w:r>
+        <w:t xml:space="preserve">(Ryan et al. 2010)</w:t>
+      </w:r>
+      <w:r>
+        <w:t xml:space="preserve">. The WTC, however, can resolve net aboveground C gain (canopy A minus respiration of foliage and aboveground woody components), at high temporal resolution, while controlling temperature and air humidity at ambient conditions. Combining the high resolution CO</w:t>
+      </w:r>
+      <w:r>
+        <w:rPr>
+          <w:vertAlign w:val="subscript"/>
+        </w:rPr>
+        <w:t xml:space="preserve">2</w:t>
+      </w:r>
+      <w:r>
+        <w:t xml:space="preserve"> </w:t>
+      </w:r>
+      <w:r>
+        <w:t xml:space="preserve">flux measurements with an evergreen</w:t>
+      </w:r>
+      <w:r>
+        <w:t xml:space="preserve"> </w:t>
+      </w:r>
+      <w:r>
+        <w:rPr>
+          <w:i/>
+        </w:rPr>
+        <w:t xml:space="preserve">Eucalpytus</w:t>
+      </w:r>
+      <w:r>
+        <w:t xml:space="preserve"> </w:t>
+      </w:r>
+      <w:r>
+        <w:t xml:space="preserve">species that provides near constant annual production enables tree C allocation to be tracked over long periods of time. This experimental system can then be used to validate models that scale leaf A to whole canopies with empirical measurements of the response of whole-tree CO</w:t>
+      </w:r>
+      <w:r>
+        <w:rPr>
+          <w:vertAlign w:val="subscript"/>
+        </w:rPr>
+        <w:t xml:space="preserve">2</w:t>
+      </w:r>
+      <w:r>
+        <w:t xml:space="preserve"> </w:t>
+      </w:r>
+      <w:r>
+        <w:t xml:space="preserve">fluxes and biomass production to global change manipulations</w:t>
+      </w:r>
+      <w:r>
+        <w:t xml:space="preserve"> </w:t>
+      </w:r>
+      <w:r>
+        <w:t xml:space="preserve">(Barton et al. 2010)</w:t>
+      </w:r>
+      <w:r>
+        <w:t xml:space="preserve">.</w:t>
+      </w:r>
+    </w:p>
+    <w:p>
+      <w:r>
+        <w:br w:type="textWrapping"/>
+      </w:r>
+      <w:r>
+        <w:t xml:space="preserve">Previous findings in this experiment have shown that trees grown under elevated C</w:t>
+      </w:r>
+      <w:r>
+        <w:rPr>
+          <w:vertAlign w:val="subscript"/>
+        </w:rPr>
         <w:t xml:space="preserve">a</w:t>
       </w:r>
       <w:r>
-        <w:t xml:space="preserve">) did not change. Alternatively, total bewloground C allocation (TBCA) was found to be enhanced across four forested free-air C</w:t>
+        <w:t xml:space="preserve"> </w:t>
+      </w:r>
+      <w:r>
+        <w:t xml:space="preserve">were smaller than ambient trees and also that larger trees had a smaller reduction in canopy transpiration in drought conditions, via deeper rooting access to water resources</w:t>
+      </w:r>
+      <w:r>
+        <w:t xml:space="preserve"> </w:t>
+      </w:r>
+      <w:r>
+        <w:t xml:space="preserve">(Duursma et al. 2011)</w:t>
+      </w:r>
+      <w:r>
+        <w:t xml:space="preserve">. Therefore, the specific objectives of this study were to determine the response of C allocation among foliage, aboveground woody components and roots of a native Australian tree species to changes in C</w:t>
       </w:r>
       <w:r>
         <w:rPr>
@@ -462,25 +755,15 @@
         <w:t xml:space="preserve"> </w:t>
       </w:r>
       <w:r>
-        <w:t xml:space="preserve">enrichment experiments</w:t>
-      </w:r>
-      <w:r>
-        <w:t xml:space="preserve"> </w:t>
-      </w:r>
-      <w:r>
-        <w:t xml:space="preserve">(Palmroth et al. 2006)</w:t>
-      </w:r>
-      <w:r>
-        <w:t xml:space="preserve">. Understanding the impacts of global climate change on forests also requires investigation of interacting factors in order to tease apart multifaceted relationships</w:t>
-      </w:r>
-      <w:r>
-        <w:t xml:space="preserve"> </w:t>
-      </w:r>
-      <w:r>
-        <w:t xml:space="preserve">(Rustad 2008)</w:t>
-      </w:r>
-      <w:r>
-        <w:t xml:space="preserve">. For example, how limitations imposed by drought interact with the growth-stimulating effects of increasing C</w:t>
+        <w:t xml:space="preserve">and altered water availability. Utilizing the unique WTC design we aimed to test how cumulative net aboveground C gain correlates to whole tree C mass increment, as a function of tree size. We then applied a mass balance approach to to track the distribution of C above and belowground across the final eleven months of the experiment.</w:t>
+      </w:r>
+    </w:p>
+    <w:p>
+      <w:r>
+        <w:br w:type="textWrapping"/>
+      </w:r>
+      <w:r>
+        <w:t xml:space="preserve">(1) Overall, the effects of drought and elevated C</w:t>
       </w:r>
       <w:r>
         <w:rPr>
@@ -492,16 +775,7 @@
         <w:t xml:space="preserve"> </w:t>
       </w:r>
       <w:r>
-        <w:t xml:space="preserve">requires further attention</w:t>
-      </w:r>
-      <w:r>
-        <w:t xml:space="preserve"> </w:t>
-      </w:r>
-      <w:r>
-        <w:t xml:space="preserve">(Duursma et al. 2011)</w:t>
-      </w:r>
-      <w:r>
-        <w:t xml:space="preserve">. As a result, there is continued need to empirically measure patterns of tree C allocation under multi-factor global change manipulations to better understand shifts in future forest C balance.</w:t>
+        <w:t xml:space="preserve">were expected to alter partitioning of C among biomass components from ambient conditions.</w:t>
       </w:r>
     </w:p>
     <w:p>
@@ -509,34 +783,15 @@
         <w:br w:type="textWrapping"/>
       </w:r>
       <w:r>
-        <w:t xml:space="preserve">Carbon allocation is best understood by examining all facets of allocation, however, data on TBCA remain sparse and reliable estimates of root biomass in field conditions are difficult to obtain</w:t>
-      </w:r>
-      <w:r>
-        <w:t xml:space="preserve"> </w:t>
-      </w:r>
-      <w:r>
-        <w:t xml:space="preserve">(Litton et al. 2007, Poorter et al. 2012)</w:t>
-      </w:r>
-      <w:r>
-        <w:t xml:space="preserve">. In forest ecosystems, TCBA has been shown to be equal or greater than aboveground production</w:t>
-      </w:r>
-      <w:r>
-        <w:t xml:space="preserve"> </w:t>
-      </w:r>
-      <w:r>
-        <w:t xml:space="preserve">(Law et al. 1999)</w:t>
-      </w:r>
-      <w:r>
-        <w:t xml:space="preserve">, yet the controls of this belowground flux are poorly understood</w:t>
-      </w:r>
-      <w:r>
-        <w:t xml:space="preserve"> </w:t>
-      </w:r>
-      <w:r>
-        <w:t xml:space="preserve">(Raich and Nadelhoffer 1989, Giardina et al. 2005)</w:t>
-      </w:r>
-      <w:r>
-        <w:t xml:space="preserve">.Total belowground carbon allocation is often conceptualized by subtracting the changes in carbon pools of litter, soil and roots from soil CO</w:t>
+        <w:t xml:space="preserve">(2) As productivity and growth must be coordinated over long time periods, we expected harvested tree C mass to correlate with cumulative total aboveground net canopy C uptake.</w:t>
+      </w:r>
+    </w:p>
+    <w:p>
+      <w:r>
+        <w:br w:type="textWrapping"/>
+      </w:r>
+      <w:r>
+        <w:t xml:space="preserve">(3) High resolution data of whole-tree net CO</w:t>
       </w:r>
       <w:r>
         <w:rPr>
@@ -548,129 +803,11 @@
         <w:t xml:space="preserve"> </w:t>
       </w:r>
       <w:r>
-        <w:t xml:space="preserve">efflux</w:t>
-      </w:r>
-      <w:r>
-        <w:t xml:space="preserve"> </w:t>
-      </w:r>
-      <w:r>
-        <w:t xml:space="preserve">(Raich and Nadelhoffer 1989, Davidson et al. 2002, Giardina and Ryan 2002, Palmroth et al. 2006)</w:t>
-      </w:r>
-      <w:r>
-        <w:t xml:space="preserve">. A key assumption of this approach is that the changes among the carbon pools are in steady-state conditions</w:t>
-      </w:r>
-      <w:r>
-        <w:t xml:space="preserve"> </w:t>
-      </w:r>
-      <w:r>
-        <w:t xml:space="preserve">(Raich and Nadelhoffer 1989)</w:t>
-      </w:r>
-      <w:r>
-        <w:t xml:space="preserve">, which is seldom true. Additionally, the reliance on soil respiration in this approach is problematic as studies are often forced to scale up short-term measurements (often monthly) to yearly fluxes while also using a variety of measurement techniques. As allocation of C belowground remains one of the most difficult components of tree C budgets to calculate, new approaches are needed to in order accurately track and account for the investment of carbon belowground.</w:t>
-      </w:r>
-    </w:p>
-    <w:p>
-      <w:r>
-        <w:br w:type="textWrapping"/>
-      </w:r>
-      <w:r>
-        <w:t xml:space="preserve">Consequently, the representation of C allocation is rudimentary compared to A in applied forest models</w:t>
-      </w:r>
-      <w:r>
-        <w:t xml:space="preserve"> </w:t>
-      </w:r>
-      <w:r>
-        <w:t xml:space="preserve">(Friedlingstein et al. 1999, Franklin et al. 2012)</w:t>
-      </w:r>
-      <w:r>
-        <w:t xml:space="preserve"> </w:t>
-      </w:r>
-      <w:r>
-        <w:t xml:space="preserve">and predictions of C allocation is a weak link in current models</w:t>
-      </w:r>
-      <w:r>
-        <w:t xml:space="preserve"> </w:t>
-      </w:r>
-      <w:r>
-        <w:t xml:space="preserve">(McMurtrie and Dewar 2013)</w:t>
-      </w:r>
-      <w:r>
-        <w:t xml:space="preserve">. The deficiency of large-scale models to allocate C is due to the difficulty in defining principles that are valid under a wide range of conditions</w:t>
-      </w:r>
-      <w:r>
-        <w:t xml:space="preserve"> </w:t>
-      </w:r>
-      <w:r>
-        <w:t xml:space="preserve">(Franklin et al. 2012)</w:t>
-      </w:r>
-      <w:r>
-        <w:t xml:space="preserve">. As a result, partitioning coefficients or fixed fractions of assimilation, representing the flux of carbon to a particular component, are often used in process-based models of forest carbon cycling</w:t>
-      </w:r>
-      <w:r>
-        <w:t xml:space="preserve"> </w:t>
-      </w:r>
-      <w:r>
-        <w:t xml:space="preserve">(Litton et al. 2007, Franklin et al. 2012)</w:t>
-      </w:r>
-      <w:r>
-        <w:t xml:space="preserve">. Unfortunately, any use of inappropriate or over simplified allocation schemes can lead to models producing unintended responses</w:t>
-      </w:r>
-      <w:r>
-        <w:t xml:space="preserve"> </w:t>
-      </w:r>
-      <w:r>
-        <w:t xml:space="preserve">(</w:t>
-      </w:r>
-      <w:r>
-        <w:t xml:space="preserve">De Kauwe</w:t>
-      </w:r>
-      <w:r>
-        <w:t xml:space="preserve"> </w:t>
-      </w:r>
-      <w:r>
-        <w:t xml:space="preserve">et al. 2014)</w:t>
-      </w:r>
-      <w:r>
-        <w:t xml:space="preserve">. Additionally, modelling efforts predicting responses of belowground C allocation to global change often assume that responses of aboveground tissues represent those of belowground tissues</w:t>
-      </w:r>
-      <w:r>
-        <w:t xml:space="preserve"> </w:t>
-      </w:r>
-      <w:r>
-        <w:t xml:space="preserve">(Giardina et al. 2005)</w:t>
-      </w:r>
-      <w:r>
-        <w:t xml:space="preserve">. Generalizations of relationships between aboveground and belowground factors should be made with caution as substantial variation has been reported across forest types</w:t>
-      </w:r>
-      <w:r>
-        <w:t xml:space="preserve"> </w:t>
-      </w:r>
-      <w:r>
-        <w:t xml:space="preserve">(Giardina et al. 2005 and references therein)</w:t>
-      </w:r>
-      <w:r>
-        <w:t xml:space="preserve">.Currently, the large variation in observed C allocation in response to environmental change combined with a lack of understanding of the mechanisms driving C allocation hinders accurate modelling of global change on terrestrial C cycling</w:t>
-      </w:r>
-      <w:r>
-        <w:t xml:space="preserve"> </w:t>
-      </w:r>
-      <w:r>
-        <w:t xml:space="preserve">(Friedlingstein et al. 1999, Landsberg 2003, Litton et al. 2007, Epron et al. 2012, McMurtrie and Dewar 2013)</w:t>
-      </w:r>
-      <w:r>
-        <w:t xml:space="preserve">.</w:t>
-      </w:r>
-    </w:p>
-    <w:p>
-      <w:r>
-        <w:br w:type="textWrapping"/>
-      </w:r>
-      <w:r>
-        <w:t xml:space="preserve">The whole-tree chambers (WTC), located at the Hawkesbury Forest Experiment, were designed to allow continuous measurement of whole-tree net CO</w:t>
-      </w:r>
-      <w:r>
-        <w:rPr>
-          <w:vertAlign w:val="superscript"/>
+        <w:t xml:space="preserve">flux, provided by the WTC design, were expected to provide accurate empirical measurements of canopy CO</w:t>
+      </w:r>
+      <w:r>
+        <w:rPr>
+          <w:vertAlign w:val="subscript"/>
         </w:rPr>
         <w:t xml:space="preserve">2</w:t>
       </w:r>
@@ -678,40 +815,7 @@
         <w:t xml:space="preserve"> </w:t>
       </w:r>
       <w:r>
-        <w:t xml:space="preserve">and water fluxes, allowing A, respiration and transpiration to be calculated using a mass balance approach</w:t>
-      </w:r>
-      <w:r>
-        <w:t xml:space="preserve"> </w:t>
-      </w:r>
-      <w:r>
-        <w:t xml:space="preserve">(Medhurst et al. 2006, Barton et al. 2010)</w:t>
-      </w:r>
-      <w:r>
-        <w:t xml:space="preserve">. Generally, measuring canopy A is difficult as variation in photosynthetic capacity exists within the canopy in response to the environment, requiring leaf measurements and models to upscale to the canopy</w:t>
-      </w:r>
-      <w:r>
-        <w:t xml:space="preserve"> </w:t>
-      </w:r>
-      <w:r>
-        <w:t xml:space="preserve">(Ryan et al. 2010)</w:t>
-      </w:r>
-      <w:r>
-        <w:t xml:space="preserve">. The WTC, however, can resolve net aboveground C gain (canopy A minus respiration of foliage and aboveground woody components), at high temporal resolution, while controlling temperature and air humidity at ambient conditions. Combining the high resolution carbon flux measurements with an evergreen</w:t>
-      </w:r>
-      <w:r>
-        <w:t xml:space="preserve"> </w:t>
-      </w:r>
-      <w:r>
-        <w:rPr>
-          <w:i/>
-        </w:rPr>
-        <w:t xml:space="preserve">Eucalpytus</w:t>
-      </w:r>
-      <w:r>
-        <w:t xml:space="preserve"> </w:t>
-      </w:r>
-      <w:r>
-        <w:t xml:space="preserve">species that provides near constant annual production enables carbon allocation above and belowground to be tracked over long periods of time. This experimental system can then be used to validate models that scale leaf gas exchange to whole canopies with empirical measurements of the response of whole-tree CO</w:t>
+        <w:t xml:space="preserve">uptake, unaffected by soil CO</w:t>
       </w:r>
       <w:r>
         <w:rPr>
@@ -723,114 +827,7 @@
         <w:t xml:space="preserve"> </w:t>
       </w:r>
       <w:r>
-        <w:t xml:space="preserve">fluxes and biomass production to global change manipulations</w:t>
-      </w:r>
-      <w:r>
-        <w:t xml:space="preserve"> </w:t>
-      </w:r>
-      <w:r>
-        <w:t xml:space="preserve">(Barton et al. 2010)</w:t>
-      </w:r>
-      <w:r>
-        <w:t xml:space="preserve">.</w:t>
-      </w:r>
-    </w:p>
-    <w:p>
-      <w:r>
-        <w:br w:type="textWrapping"/>
-      </w:r>
-      <w:r>
-        <w:t xml:space="preserve">Previous findings in this experiment have shown that trees grown under elevated CO</w:t>
-      </w:r>
-      <w:r>
-        <w:rPr>
-          <w:vertAlign w:val="subscript"/>
-        </w:rPr>
-        <w:t xml:space="preserve">2</w:t>
-      </w:r>
-      <w:r>
-        <w:t xml:space="preserve"> </w:t>
-      </w:r>
-      <w:r>
-        <w:t xml:space="preserve">were smaller than ambient trees and that larger trees had a smaller reduction in canopy transpiration in drought conditions via deeper access to water resources</w:t>
-      </w:r>
-      <w:r>
-        <w:t xml:space="preserve"> </w:t>
-      </w:r>
-      <w:r>
-        <w:t xml:space="preserve">(Duursma et al. 2011)</w:t>
-      </w:r>
-      <w:r>
-        <w:t xml:space="preserve">. Therefore, the specific objectives of this study were to determine the response of C allocation among foliage, aboveground woody components and roots of a native Australian tree species to changes in atmospheric CO</w:t>
-      </w:r>
-      <w:r>
-        <w:rPr>
-          <w:vertAlign w:val="subscript"/>
-        </w:rPr>
-        <w:t xml:space="preserve">2</w:t>
-      </w:r>
-      <w:r>
-        <w:t xml:space="preserve"> </w:t>
-      </w:r>
-      <w:r>
-        <w:t xml:space="preserve">and altered water availability. Utilizing the unique WTC design we then aimed to test how cumulative net aboveground C gain correlates to whole tree carbon mass increment, as a function of tree size. We then applied a mass balance approach to to track the distribution of carbon above and belowground over a one year period.</w:t>
-      </w:r>
-    </w:p>
-    <w:p>
-      <w:r>
-        <w:br w:type="textWrapping"/>
-      </w:r>
-      <w:r>
-        <w:t xml:space="preserve">(1) Overall, the effects of drought and elevated CO</w:t>
-      </w:r>
-      <w:r>
-        <w:rPr>
-          <w:vertAlign w:val="subscript"/>
-        </w:rPr>
-        <w:t xml:space="preserve">2</w:t>
-      </w:r>
-      <w:r>
-        <w:t xml:space="preserve"> </w:t>
-      </w:r>
-      <w:r>
-        <w:t xml:space="preserve">were expected to alter partitioning of C among biomass components from ambient conditions.</w:t>
-      </w:r>
-    </w:p>
-    <w:p>
-      <w:r>
-        <w:br w:type="textWrapping"/>
-      </w:r>
-      <w:r>
-        <w:t xml:space="preserve">(2) As productivity and growth must be coordinated over long time periods we expected the harvested carbon mass tissue pools to correlate with cumulative total aboveground net canopy carbon uptake.</w:t>
-      </w:r>
-    </w:p>
-    <w:p>
-      <w:r>
-        <w:br w:type="textWrapping"/>
-      </w:r>
-      <w:r>
-        <w:t xml:space="preserve">(3) High resolution data of whole-tree net CO</w:t>
-      </w:r>
-      <w:r>
-        <w:rPr>
-          <w:vertAlign w:val="subscript"/>
-        </w:rPr>
-        <w:t xml:space="preserve">2</w:t>
-      </w:r>
-      <w:r>
-        <w:t xml:space="preserve"> </w:t>
-      </w:r>
-      <w:r>
-        <w:t xml:space="preserve">flux, provided by the WTC design, were expected to provide empirical evidence of canopy carbon uptake not affected by soil CO</w:t>
-      </w:r>
-      <w:r>
-        <w:rPr>
-          <w:vertAlign w:val="subscript"/>
-        </w:rPr>
-        <w:t xml:space="preserve">2</w:t>
-      </w:r>
-      <w:r>
-        <w:t xml:space="preserve">. This canopy flux could then be combined with estimates of aboveground carbon mass to provide a novel framework in which to investigate total belowground carbon allocation</w:t>
+        <w:t xml:space="preserve">efflux. This canopy flux could then be combined with estimates of aboveground C mass to provide a novel framework in which to investigate total belowground C allocation.</w:t>
       </w:r>
     </w:p>
     <w:p>
@@ -870,7 +867,7 @@
         <w:t xml:space="preserve"> </w:t>
       </w:r>
       <w:r>
-        <w:t xml:space="preserve">Sm. seedlings were grown in 12 WTC at the Hawkesbury Forest Experiment in Richmond, Australia. One seedling per WTC (9 m high) was grown for 18 months and chamber conditions tracked outside air temperature and humidity. Each WTC was fitted with a root enclosure barrier that extended to the soil hard layer (1 m depth), separating WTC tree roots from neighboring trees. Roots were allowed to freely grow below 1 m. Full descriptions of the chamber design and operation are provided in Barton el al.</w:t>
+        <w:t xml:space="preserve">Sm. seedlings were grown in 12 WTC at the Hawkesbury Forest Experiment in Richmond, Australia. One seedling per WTC (9 m high) was grown for 18 months and chamber conditions tracked outside air temperature and humidity. Each WTC was fitted with a root enclosure barrier that extended to the soil hard layer (1 m depth), separating WTC tree roots from neighboring trees. Roots were allowed to grow freely below 1 m. Full descriptions of the chamber design and operation are provided in Barton el al.</w:t>
       </w:r>
       <w:r>
         <w:t xml:space="preserve"> </w:t>
@@ -1035,7 +1032,7 @@
         <w:t xml:space="preserve">2</w:t>
       </w:r>
       <w:r>
-        <w:t xml:space="preserve">). Cumulative daily carbon fluxes (</w:t>
+        <w:t xml:space="preserve">). Cumulative daily C fluxes (</w:t>
       </w:r>
       <m:oMath>
         <m:sSub>
@@ -1102,7 +1099,7 @@
         <w:br w:type="textWrapping"/>
       </w:r>
       <w:r>
-        <w:t xml:space="preserve">Carbon mass was assumed to be 50% of dry biomass for all non-leaf tissue components and this conversion was performed for all harvest and survey (below) data. Leaf and litter carbon mass was calculated by multiplying harvested or estimated biomass by the WTC specific mean leaf carbon content (%). Leaf carbon content was determined from a subsample of final harvest dried and milled leaves analyzed using a Leco TruSpec Micro elemental analyzer (LECO corporation, MI, USA). Mass fractions of leaves, boles+branches and roots were calculated by dividing their respective carbon mass by total carbon mass for each tree.</w:t>
+        <w:t xml:space="preserve">Carbon mass was assumed to be 50% of dry biomass for all non-leaf tissue components and this conversion was performed for all harvest and survey (below) data. Leaf and litter C mass was calculated by multiplying harvested or estimated biomass by the WTC specific mean leaf C content (%). Leaf C content was determined from a subsample of final harvest dried and milled leaves analyzed using a Leco TruSpec Micro elemental analyzer (LECO corporation, MI, USA). Mass fractions of leaves, boles+branches and roots were calculated by dividing their respective C mass by total C mass for each tree.</w:t>
       </w:r>
     </w:p>
     <w:p>
@@ -1155,7 +1152,7 @@
     </w:p>
     <w:p>
       <w:r>
-        <w:t xml:space="preserve">During the final harvest diameter measurements were recoreded as described above and 1 cm sections were removed from the bole at regular intervals between these measurements. Wood density for each section were calculated by dividing the dry mass by the fresh volume seperately for bark and wood. The mean total bole density for each tree (</w:t>
+        <w:t xml:space="preserve">During the final harvest, diameter measurements were recoreded as described above and 1 cm sections were removed from the bole at regular intervals between diameter measurements. Wood density for each section were calculated by dividing the dry mass by the fresh volume seperately for bark and wood. The mean total bole density for each tree (</w:t>
       </w:r>
       <m:oMath>
         <m:sSub>
@@ -1184,15 +1181,7 @@
         </m:sSub>
       </m:oMath>
       <w:r>
-        <w:t xml:space="preserve">) was then calculated as the total density of bark and wood, weighted by the total diameter of each section.</w:t>
-      </w:r>
-    </w:p>
-    <w:p>
-      <w:r>
-        <w:br w:type="textWrapping"/>
-      </w:r>
-      <w:r>
-        <w:t xml:space="preserve">For boles, individual volume units were constructed as concentric cylinders between diameter intervals from base to tip for each monthly survey. This approach assumed any bole taper was accounted for in the difference in volume between bole sections. The last section including the top of the tree was calculated as a cone with a tip radius of .001 cm. The volume below the standard diameter (65 cm) was calculated separately in order to interpolate taper into this section. Using the height of the tree and the standard diameter, the diameters at 30cm and base were estimated by extending the length of the pre-existing cone. This resulted in two additional stem sections with taper assumed as previously stated. All volume units were then summed, including split stems, to calculate total tree volume. Bole mass was calculated as total volume multiplied by WTC specific</w:t>
+        <w:t xml:space="preserve">) was then calculated as the total density of bark and wood, weighted by the total diameter of each section. We assumed that</w:t>
       </w:r>
       <w:r>
         <w:t xml:space="preserve"> </w:t>
@@ -1224,31 +1213,21 @@
         </m:sSub>
       </m:oMath>
       <w:r>
-        <w:t xml:space="preserve">.</w:t>
-      </w:r>
-    </w:p>
-    <w:p>
-      <w:pPr>
-        <w:pStyle w:val="Heading2"/>
-      </w:pPr>
-      <w:bookmarkStart w:id="31" w:name="branch-carbon"/>
-      <w:bookmarkEnd w:id="31"/>
-      <w:r>
-        <w:t xml:space="preserve">Branch Carbon</w:t>
-      </w:r>
-    </w:p>
-    <w:p>
-      <w:r>
-        <w:t xml:space="preserve">Additionally, final harvest basal area and length of each branch were measured and used to calculate the total branch volume. A volume shape factor, from Makela et al.</w:t>
-      </w:r>
-      <w:r>
-        <w:t xml:space="preserve"> </w:t>
-      </w:r>
-      <w:r>
-        <w:t xml:space="preserve">(1997)</w:t>
-      </w:r>
-      <w:r>
-        <w:t xml:space="preserve">, was applied to each branch volume to designate each branch as an intermediate shape between a volumetric cone and a cylinder (</w:t>
+        <w:t xml:space="preserve"> </w:t>
+      </w:r>
+      <w:r>
+        <w:t xml:space="preserve">did not change through time.</w:t>
+      </w:r>
+    </w:p>
+    <w:p>
+      <w:r>
+        <w:br w:type="textWrapping"/>
+      </w:r>
+      <w:r>
+        <w:t xml:space="preserve">For boles, individual volume units were constructed as concentric cylinders between diameter intervals from base to tip for each monthly survey. This approach assumed any bole taper was accounted for in the difference in volume between bole sections. The top section was calculated as a cone with a tip radius of .001 cm. The volume below the standard diameter (65 cm) was calculated separately in order to interpolate taper into this section. Using the height of the tree and the standard diameter, the diameters at 30cm and base were estimated by extending the length of the pre-existing cone (from tree top to 65 cm). This resulted in two additional stem sections with taper assumed as previously stated. All volume units were then summed, including split stems, to calculate total tree volume. Bole mass was calculated as total volume multiplied by WTC specific</w:t>
+      </w:r>
+      <w:r>
+        <w:t xml:space="preserve"> </w:t>
       </w:r>
       <m:oMath>
         <m:sSub>
@@ -1271,13 +1250,37 @@
               <m:rPr>
                 <m:sty m:val="p"/>
               </m:rPr>
-              <m:t>r</m:t>
+              <m:t>o</m:t>
             </m:r>
           </m:sub>
         </m:sSub>
       </m:oMath>
       <w:r>
-        <w:t xml:space="preserve">, 0.75). A wood density parameter for branches (</w:t>
+        <w:t xml:space="preserve">.</w:t>
+      </w:r>
+    </w:p>
+    <w:p>
+      <w:pPr>
+        <w:pStyle w:val="Heading2"/>
+      </w:pPr>
+      <w:bookmarkStart w:id="31" w:name="branch-carbon"/>
+      <w:bookmarkEnd w:id="31"/>
+      <w:r>
+        <w:t xml:space="preserve">Branch Carbon</w:t>
+      </w:r>
+    </w:p>
+    <w:p>
+      <w:r>
+        <w:t xml:space="preserve">Final harvest basal area and length of each branch were measured and used to calculate the total branch volume. A volume shape factor, from Makela et al.</w:t>
+      </w:r>
+      <w:r>
+        <w:t xml:space="preserve"> </w:t>
+      </w:r>
+      <w:r>
+        <w:t xml:space="preserve">(1997)</w:t>
+      </w:r>
+      <w:r>
+        <w:t xml:space="preserve">, was applied to each branch volume to designate each branch as an intermediate shape between a volumetric cone and a cylinder (</w:t>
       </w:r>
       <m:oMath>
         <m:sSub>
@@ -1306,18 +1309,7 @@
         </m:sSub>
       </m:oMath>
       <w:r>
-        <w:t xml:space="preserve">) in each WTC was calculated as the total branch dry mass divided by the cumulative branch volume. Due to a thin bark layer on branches a separate bark density parameter was not created.</w:t>
-      </w:r>
-    </w:p>
-    <w:p>
-      <w:r>
-        <w:br w:type="textWrapping"/>
-      </w:r>
-      <w:r>
-        <w:t xml:space="preserve">To obtain branch mass during each survey period, volume of all individual branches were calculated as outlined above. As diameters were not recorded at branch insertion points, 5 cm were added back to each branch length in order to represent the entire branch volume. Branch mass, at any time point, was the individual branch volume multiplied by WTC specific</w:t>
-      </w:r>
-      <w:r>
-        <w:t xml:space="preserve"> </w:t>
+        <w:t xml:space="preserve">, 0.75). A wood density parameter for branches (</w:t>
       </w:r>
       <m:oMath>
         <m:sSub>
@@ -1346,7 +1338,15 @@
         </m:sSub>
       </m:oMath>
       <w:r>
-        <w:t xml:space="preserve">. We assumed that neither</w:t>
+        <w:t xml:space="preserve">) in each WTC was calculated as the total branch dry mass divided by the cumulative branch volume. Due to a thin bark layer on branches a separate bark density parameter was not created.</w:t>
+      </w:r>
+    </w:p>
+    <w:p>
+      <w:r>
+        <w:br w:type="textWrapping"/>
+      </w:r>
+      <w:r>
+        <w:t xml:space="preserve">To obtain branch mass during each survey period, volume of all individual branches were calculated as outlined above. As diameters were not recorded at branch insertion points, 5 cm were added back to each branch length in order to represent the entire branch volume. Branch mass, at any time point, was the individual branch volume multiplied by WTC specific</w:t>
       </w:r>
       <w:r>
         <w:t xml:space="preserve"> </w:t>
@@ -1372,16 +1372,13 @@
               <m:rPr>
                 <m:sty m:val="p"/>
               </m:rPr>
-              <m:t>o</m:t>
+              <m:t>r</m:t>
             </m:r>
           </m:sub>
         </m:sSub>
       </m:oMath>
       <w:r>
-        <w:t xml:space="preserve"> </w:t>
-      </w:r>
-      <w:r>
-        <w:t xml:space="preserve">nor</w:t>
+        <w:t xml:space="preserve">. We assumed that</w:t>
       </w:r>
       <w:r>
         <w:t xml:space="preserve"> </w:t>
@@ -1416,7 +1413,7 @@
         <w:t xml:space="preserve"> </w:t>
       </w:r>
       <w:r>
-        <w:t xml:space="preserve">calculated from the final harvest changed through time.</w:t>
+        <w:t xml:space="preserve">did not change through time.</w:t>
       </w:r>
     </w:p>
     <w:p>
@@ -1904,7 +1901,31 @@
     </w:p>
     <w:p>
       <w:r>
-        <w:t xml:space="preserve">As the installation of chamber floors into each WTC separated the aboveground carbon uptake from the soil carbon efflux, total belowground carbon allocation (TBCA) at any time point was able to be calculated as:</w:t>
+        <w:t xml:space="preserve">As the installation of chamber floors into each WTC separated the aboveground CO</w:t>
+      </w:r>
+      <w:r>
+        <w:rPr>
+          <w:vertAlign w:val="subscript"/>
+        </w:rPr>
+        <w:t xml:space="preserve">2</w:t>
+      </w:r>
+      <w:r>
+        <w:t xml:space="preserve"> </w:t>
+      </w:r>
+      <w:r>
+        <w:t xml:space="preserve">uptake from the soil CO</w:t>
+      </w:r>
+      <w:r>
+        <w:rPr>
+          <w:vertAlign w:val="subscript"/>
+        </w:rPr>
+        <w:t xml:space="preserve">2</w:t>
+      </w:r>
+      <w:r>
+        <w:t xml:space="preserve"> </w:t>
+      </w:r>
+      <w:r>
+        <w:t xml:space="preserve">efflux, total belowground C allocation (TBCA) at any time point was able to be calculated as:</w:t>
       </w:r>
     </w:p>
     <w:p>
@@ -2116,7 +2137,7 @@
         <w:t xml:space="preserve"> </w:t>
       </w:r>
       <w:r>
-        <w:t xml:space="preserve">is the total standing crop carbon mass (g C) of stems, branches, leaves and cumulative leaf litterfall . As the final standing crop of root biomass was known, TBCA could be further broken down into the total carbon mass of roots (</w:t>
+        <w:t xml:space="preserve">is the aboveground standing crop C mass (g C) of stems, branches, leaves and cumulative leaf litterfall. As the final standing crop of root biomass was known, TBCA could be further broken down into the total C mass of roots (</w:t>
       </w:r>
       <m:oMath>
         <m:sSub>
@@ -2151,7 +2172,7 @@
         </m:sSub>
       </m:oMath>
       <w:r>
-        <w:t xml:space="preserve">) and the residual belowground carbon flux (</w:t>
+        <w:t xml:space="preserve">) and the residual belowground C flux (</w:t>
       </w:r>
       <m:oMath>
         <m:sSub>
@@ -2186,7 +2207,7 @@
         </m:sSub>
       </m:oMath>
       <w:r>
-        <w:t xml:space="preserve">). The residual belowground carbon flux includes; root and soil respiration, root turnover, root exudation and any unaccounted for root carbon mass. The use of aboveground allometry to interpolate</w:t>
+        <w:t xml:space="preserve">). The residual belowground C flux includes; root and soil respiration, root turnover, root exudation and any unaccounted for root C mass. The use of aboveground allometry to interpolate</w:t>
       </w:r>
       <w:r>
         <w:t xml:space="preserve"> </w:t>
@@ -2301,7 +2322,7 @@
     </w:p>
     <w:p>
       <w:r>
-        <w:t xml:space="preserve">The contributions of aboveground tissue components and TBCA to carbon mass balance were visualized by combining estimates of bole, branch, leaf and litterfall carbon with</w:t>
+        <w:t xml:space="preserve">The contributions of aboveground tissue components and TBCA to C mass balance were visualized by combining estimates of bole, branch, leaf and litterfall C with</w:t>
       </w:r>
       <w:r>
         <w:t xml:space="preserve"> </w:t>
@@ -2380,7 +2401,7 @@
         </m:sSub>
       </m:oMath>
       <w:r>
-        <w:t xml:space="preserve">, at any given time point, represented the net carbon uptake for each WTC. The allocation of carbon to boles and branches were seen by linear interpolation between survey measurements and the final harvest. Daily modeled estimates of leaf and litter carbon were then added to bole and branch carbon mass to estimate</w:t>
+        <w:t xml:space="preserve">, at any given time point, represented the net C uptake for each WTC. The allocation of C to boles and branches were seen by linear interpolation between survey measurements and the final harvest. Daily modeled estimates of leaf and litter C were then added to bole and branch C mass to estimate</w:t>
       </w:r>
       <w:r>
         <w:t xml:space="preserve"> </w:t>
@@ -2427,7 +2448,7 @@
         <w:t xml:space="preserve"> </w:t>
       </w:r>
       <w:r>
-        <w:t xml:space="preserve">on any given day. Importantly, the initial estimated carbon mass of each aboveground component and</w:t>
+        <w:t xml:space="preserve">on any given day. Importantly, the initial estimated C mass of each aboveground component and</w:t>
       </w:r>
       <w:r>
         <w:t xml:space="preserve"> </w:t>
@@ -2589,19 +2610,19 @@
     </w:p>
     <w:p>
       <w:r>
-        <w:t xml:space="preserve">Differences in experimental parameters to the interaction of CO</w:t>
+        <w:t xml:space="preserve">Differences in experimental parameters to the interaction of C</w:t>
       </w:r>
       <w:r>
         <w:rPr>
           <w:vertAlign w:val="subscript"/>
         </w:rPr>
-        <w:t xml:space="preserve">2</w:t>
-      </w:r>
-      <w:r>
-        <w:t xml:space="preserve"> </w:t>
-      </w:r>
-      <w:r>
-        <w:t xml:space="preserve">and drought treatments at the final harvest where analysed using two-way ANOVA in R</w:t>
+        <w:t xml:space="preserve">a</w:t>
+      </w:r>
+      <w:r>
+        <w:t xml:space="preserve"> </w:t>
+      </w:r>
+      <w:r>
+        <w:t xml:space="preserve">and drought treatments at the final harvest were analysed using two-way ANOVA in R</w:t>
       </w:r>
       <w:r>
         <w:t xml:space="preserve"> </w:t>
@@ -2694,7 +2715,7 @@
         <w:t xml:space="preserve"> </w:t>
       </w:r>
       <w:r>
-        <w:t xml:space="preserve">and both whole tree carbon (R</w:t>
+        <w:t xml:space="preserve">and both whole tree C (R</w:t>
       </w:r>
       <w:r>
         <w:rPr>
@@ -2806,19 +2827,19 @@
         <w:t xml:space="preserve"> </w:t>
       </w:r>
       <w:r>
-        <w:t xml:space="preserve">was significantly reduced by 30.5 % under elevated CO</w:t>
+        <w:t xml:space="preserve">was significantly reduced by 30.5 % under eC</w:t>
       </w:r>
       <w:r>
         <w:rPr>
           <w:vertAlign w:val="subscript"/>
         </w:rPr>
-        <w:t xml:space="preserve">2</w:t>
-      </w:r>
-      <w:r>
-        <w:t xml:space="preserve"> </w:t>
-      </w:r>
-      <w:r>
-        <w:t xml:space="preserve">(P = 0.043), while no effects of the drought treatment were detected. Similarly, both whole tree carbon and</w:t>
+        <w:t xml:space="preserve">a</w:t>
+      </w:r>
+      <w:r>
+        <w:t xml:space="preserve"> </w:t>
+      </w:r>
+      <w:r>
+        <w:t xml:space="preserve">(P = 0.043), while no effects of the drought treatment were detected. Similarly, both whole tree C and</w:t>
       </w:r>
       <w:r>
         <w:t xml:space="preserve"> </w:t>
@@ -2865,25 +2886,25 @@
         <w:t xml:space="preserve"> </w:t>
       </w:r>
       <w:r>
-        <w:t xml:space="preserve">were reduced under elevated CO</w:t>
+        <w:t xml:space="preserve">were reduced under eC</w:t>
       </w:r>
       <w:r>
         <w:rPr>
           <w:vertAlign w:val="subscript"/>
         </w:rPr>
-        <w:t xml:space="preserve">2</w:t>
-      </w:r>
-      <w:r>
-        <w:t xml:space="preserve"> </w:t>
-      </w:r>
-      <w:r>
-        <w:t xml:space="preserve">by ca. 32 % (both P &lt; 0.03). Leaf area at the final harvest was significantly reduced by by 31.3% under elevated CO</w:t>
+        <w:t xml:space="preserve">a</w:t>
+      </w:r>
+      <w:r>
+        <w:t xml:space="preserve"> </w:t>
+      </w:r>
+      <w:r>
+        <w:t xml:space="preserve">by ca. 32 % (both P &lt; 0.03). Leaf area at the final harvest was significantly reduced by by 31.3% under eC</w:t>
       </w:r>
       <w:r>
         <w:rPr>
           <w:vertAlign w:val="subscript"/>
         </w:rPr>
-        <w:t xml:space="preserve">2</w:t>
+        <w:t xml:space="preserve">a</w:t>
       </w:r>
       <w:r>
         <w:t xml:space="preserve"> </w:t>
@@ -2957,19 +2978,31 @@
         <w:t xml:space="preserve"> </w:t>
       </w:r>
       <w:r>
-        <w:t xml:space="preserve">and drought treatments (Table 1). There was a marginal interaction of elevated CO</w:t>
+        <w:t xml:space="preserve">and drought treatments (Table 1). There was a marginal interaction of eC</w:t>
       </w:r>
       <w:r>
         <w:rPr>
           <w:vertAlign w:val="subscript"/>
         </w:rPr>
+        <w:t xml:space="preserve">a</w:t>
+      </w:r>
+      <w:r>
+        <w:t xml:space="preserve"> </w:t>
+      </w:r>
+      <w:r>
+        <w:t xml:space="preserve">and drought on harvested bole C mass (p = 0.075). Elevated CO</w:t>
+      </w:r>
+      <w:r>
+        <w:rPr>
+          <w:vertAlign w:val="subscript"/>
+        </w:rPr>
         <w:t xml:space="preserve">2</w:t>
       </w:r>
       <w:r>
         <w:t xml:space="preserve"> </w:t>
       </w:r>
       <w:r>
-        <w:t xml:space="preserve">and drought on harvested bole carbon mass (p = 0.075). Elevated CO</w:t>
+        <w:t xml:space="preserve">reduced bole C mass only in wet treatments (P = 0.041), while drought reduced bole C mass in ambient CO</w:t>
       </w:r>
       <w:r>
         <w:rPr>
@@ -2981,75 +3014,63 @@
         <w:t xml:space="preserve"> </w:t>
       </w:r>
       <w:r>
-        <w:t xml:space="preserve">reduced bole carbon mass only in wet treatments (P = 0.041), while drought was found to reduce bole carbon mass in ambient CO</w:t>
+        <w:t xml:space="preserve">treatments only (P = 0.051). Total branch C mass was marginally reduced under eC</w:t>
       </w:r>
       <w:r>
         <w:rPr>
           <w:vertAlign w:val="subscript"/>
         </w:rPr>
-        <w:t xml:space="preserve">2</w:t>
-      </w:r>
-      <w:r>
-        <w:t xml:space="preserve"> </w:t>
-      </w:r>
-      <w:r>
-        <w:t xml:space="preserve">treatments only (P = 0.051). Total branch carbon mass was marginally reduced under elevated CO</w:t>
+        <w:t xml:space="preserve">a</w:t>
+      </w:r>
+      <w:r>
+        <w:t xml:space="preserve"> </w:t>
+      </w:r>
+      <w:r>
+        <w:t xml:space="preserve">(P = 0.086) but was not affected by drought. Neither leaf or litterfall C mass were affected by C</w:t>
       </w:r>
       <w:r>
         <w:rPr>
           <w:vertAlign w:val="subscript"/>
         </w:rPr>
-        <w:t xml:space="preserve">2</w:t>
-      </w:r>
-      <w:r>
-        <w:t xml:space="preserve"> </w:t>
-      </w:r>
-      <w:r>
-        <w:t xml:space="preserve">(P = 0.086) but was not affected by drought. Neither leaf or litter carbon mass were affected by elevated CO</w:t>
+        <w:t xml:space="preserve">a</w:t>
+      </w:r>
+      <w:r>
+        <w:t xml:space="preserve"> </w:t>
+      </w:r>
+      <w:r>
+        <w:t xml:space="preserve">and drought treatments. Total root C mass was marginally reduced under eC</w:t>
       </w:r>
       <w:r>
         <w:rPr>
           <w:vertAlign w:val="subscript"/>
         </w:rPr>
-        <w:t xml:space="preserve">2</w:t>
-      </w:r>
-      <w:r>
-        <w:t xml:space="preserve"> </w:t>
-      </w:r>
-      <w:r>
-        <w:t xml:space="preserve">and drought treatments. Total root carbon mass was marginally reduced under elevated CO</w:t>
+        <w:t xml:space="preserve">a</w:t>
+      </w:r>
+      <w:r>
+        <w:t xml:space="preserve"> </w:t>
+      </w:r>
+      <w:r>
+        <w:t xml:space="preserve">(P = 0.091) but not affected by drought.</w:t>
+      </w:r>
+    </w:p>
+    <w:p>
+      <w:r>
+        <w:br w:type="textWrapping"/>
+      </w:r>
+      <w:r>
+        <w:t xml:space="preserve">Final LMF was increased by 15.2% under eC</w:t>
       </w:r>
       <w:r>
         <w:rPr>
           <w:vertAlign w:val="subscript"/>
         </w:rPr>
-        <w:t xml:space="preserve">2</w:t>
-      </w:r>
-      <w:r>
-        <w:t xml:space="preserve"> </w:t>
-      </w:r>
-      <w:r>
-        <w:t xml:space="preserve">(P = 0.091) but not affected by drought.</w:t>
-      </w:r>
-    </w:p>
-    <w:p>
-      <w:r>
-        <w:br w:type="textWrapping"/>
-      </w:r>
-      <w:r>
-        <w:t xml:space="preserve">Final LMF was increased by 15.2% under elevated CO</w:t>
-      </w:r>
-      <w:r>
-        <w:rPr>
-          <w:vertAlign w:val="subscript"/>
-        </w:rPr>
-        <w:t xml:space="preserve">2</w:t>
-      </w:r>
-      <w:r>
-        <w:t xml:space="preserve"> </w:t>
-      </w:r>
-      <w:r>
-        <w:t xml:space="preserve">(P = 0.031) but not affected by the drought treatment. Final LMF was negatively correlated with</w:t>
+        <w:t xml:space="preserve">a</w:t>
+      </w:r>
+      <w:r>
+        <w:t xml:space="preserve"> </w:t>
+      </w:r>
+      <w:r>
+        <w:t xml:space="preserve">(P = 0.031) but was not affected by the drought treatment. Final LMF was negatively correlated with</w:t>
       </w:r>
       <w:r>
         <w:t xml:space="preserve"> </w:t>
@@ -3191,7 +3212,7 @@
     </w:p>
     <w:p>
       <w:r>
-        <w:t xml:space="preserve">Within each treatment combination the cumulative carbon mass of each tree component (boles, branches, leaves and roots) did not achieve mass balance with</w:t>
+        <w:t xml:space="preserve">Within each treatment combination the cumulative C mass of each tree component (boles, branches, leaves and roots) did not achieve mass balance with</w:t>
       </w:r>
       <w:r>
         <w:t xml:space="preserve"> </w:t>
@@ -3311,31 +3332,19 @@
         <w:t xml:space="preserve"> </w:t>
       </w:r>
       <w:r>
-        <w:t xml:space="preserve">were affected by CO</w:t>
+        <w:t xml:space="preserve">were affected by C</w:t>
       </w:r>
       <w:r>
         <w:rPr>
           <w:vertAlign w:val="subscript"/>
         </w:rPr>
-        <w:t xml:space="preserve">2</w:t>
-      </w:r>
-      <w:r>
-        <w:t xml:space="preserve"> </w:t>
-      </w:r>
-      <w:r>
-        <w:t xml:space="preserve">or drought treatments (Figure 6). Thus, even though F</w:t>
-      </w:r>
-      <w:r>
-        <w:rPr>
-          <w:vertAlign w:val="subscript"/>
-        </w:rPr>
-        <w:t xml:space="preserve">[c,t]</w:t>
-      </w:r>
-      <w:r>
-        <w:t xml:space="preserve"> </w:t>
-      </w:r>
-      <w:r>
-        <w:t xml:space="preserve">and allocation to aboveground tissue components were affected by the treatments the allocation of of carbon belowground was relatively constant at the final harvest. Total belowground carbon allocation and</w:t>
+        <w:t xml:space="preserve">a</w:t>
+      </w:r>
+      <w:r>
+        <w:t xml:space="preserve"> </w:t>
+      </w:r>
+      <w:r>
+        <w:t xml:space="preserve">or drought treatments (Figure 6). Total belowground C allocation and</w:t>
       </w:r>
       <w:r>
         <w:t xml:space="preserve"> </w:t>
@@ -3436,19 +3445,218 @@
       </w:r>
     </w:p>
     <w:p>
+      <w:r>
+        <w:rPr>
+          <w:b/>
+        </w:rPr>
+        <w:t xml:space="preserve">Table 1</w:t>
+      </w:r>
+      <w:r>
+        <w:t xml:space="preserve">. Final harvest C mass of above and bewloground tissues and cumulative aboveground tree C flux. Each value represents the mean (± 1 standard error) for each treatment combination and units for all values are g C. For each component, different letters represent significant differences between treatments with the overall model which includes C</w:t>
+      </w:r>
+      <w:r>
+        <w:rPr>
+          <w:vertAlign w:val="subscript"/>
+        </w:rPr>
+        <w:t xml:space="preserve">a</w:t>
+      </w:r>
+      <w:r>
+        <w:t xml:space="preserve"> </w:t>
+      </w:r>
+      <w:r>
+        <w:t xml:space="preserve">* Drought interactions. Each P value represent overall differences within individual components of the main treatment effects of the C</w:t>
+      </w:r>
+      <w:r>
+        <w:rPr>
+          <w:vertAlign w:val="subscript"/>
+        </w:rPr>
+        <w:t xml:space="preserve">a</w:t>
+      </w:r>
+      <w:r>
+        <w:t xml:space="preserve"> </w:t>
+      </w:r>
+      <w:r>
+        <w:t xml:space="preserve">or Drought and treatment interactions of eC</w:t>
+      </w:r>
+      <w:r>
+        <w:rPr>
+          <w:vertAlign w:val="subscript"/>
+        </w:rPr>
+        <w:t xml:space="preserve">a</w:t>
+      </w:r>
+      <w:r>
+        <w:t xml:space="preserve"> </w:t>
+      </w:r>
+      <w:r>
+        <w:t xml:space="preserve">and Drought.</w:t>
+      </w:r>
+    </w:p>
+    <w:p>
       <w:pPr>
         <w:pStyle w:val="Heading1"/>
       </w:pPr>
-      <w:bookmarkStart w:id="42" w:name="tables"/>
+      <w:bookmarkStart w:id="42" w:name="list-of-figures"/>
       <w:bookmarkEnd w:id="42"/>
       <w:r>
+        <w:t xml:space="preserve">List of Figures</w:t>
+      </w:r>
+    </w:p>
+    <w:p>
+      <w:r>
+        <w:rPr>
+          <w:b/>
+        </w:rPr>
+        <w:t xml:space="preserve">Figure 1</w:t>
+      </w:r>
+      <w:r>
+        <w:t xml:space="preserve">. Treatment means of harvested whole tree carbon mass (a) and aboveground carbon mass (b) as a function of cumulative aboveground C flux over the final year of the experiment. The dotted line is the 1:1 relationship and the solid lines represent the significant linear model fit for whole tree C (R</w:t>
+      </w:r>
+      <w:r>
+        <w:rPr>
+          <w:vertAlign w:val="superscript"/>
+        </w:rPr>
+        <w:t xml:space="preserve">2</w:t>
+      </w:r>
+      <w:r>
+        <w:t xml:space="preserve"> </w:t>
+      </w:r>
+      <w:r>
+        <w:t xml:space="preserve">= 0.86) and aboveground C mass (R^2 = 0.78).</w:t>
+      </w:r>
+    </w:p>
+    <w:p>
+      <w:r>
+        <w:br w:type="textWrapping"/>
+      </w:r>
+      <w:r>
+        <w:rPr>
+          <w:b/>
+        </w:rPr>
+        <w:t xml:space="preserve">Figure 2</w:t>
+      </w:r>
+      <w:r>
+        <w:t xml:space="preserve">. Estimated canopy leaf area for each WTC tree over the final eleven months of the experiment (April 2008 to March 2009). Estimates are based on height growth, litterfall rates, and leaf area estimates at two dates. Color and and line type distinguish the treatment combination for each individual chamber.</w:t>
+      </w:r>
+    </w:p>
+    <w:p>
+      <w:r>
+        <w:br w:type="textWrapping"/>
+      </w:r>
+      <w:r>
+        <w:rPr>
+          <w:b/>
+        </w:rPr>
+        <w:t xml:space="preserve">Figure 3</w:t>
+      </w:r>
+      <w:r>
+        <w:t xml:space="preserve">. Treatment means of cumulative aboveground C flux as a function on mean daily leaf area over the final year of the experiment. The solid line represents the significant linear model fit (R</w:t>
+      </w:r>
+      <w:r>
+        <w:rPr>
+          <w:vertAlign w:val="superscript"/>
+        </w:rPr>
+        <w:t xml:space="preserve">2</w:t>
+      </w:r>
+      <w:r>
+        <w:t xml:space="preserve"> </w:t>
+      </w:r>
+      <w:r>
+        <w:t xml:space="preserve">= 0.77).</w:t>
+      </w:r>
+    </w:p>
+    <w:p>
+      <w:r>
+        <w:br w:type="textWrapping"/>
+      </w:r>
+      <w:r>
+        <w:rPr>
+          <w:b/>
+        </w:rPr>
+        <w:t xml:space="preserve">Figure 4</w:t>
+      </w:r>
+      <w:r>
+        <w:t xml:space="preserve">. Treatment means of C mass fractions of leaves (a), boles + branches (b) and roots (c) at final harvest as a function of tree size, via total tree carbon mass. Solid lines represent model fit for either LMF, SMF or RMF (R</w:t>
+      </w:r>
+      <w:r>
+        <w:rPr>
+          <w:vertAlign w:val="superscript"/>
+        </w:rPr>
+        <w:t xml:space="preserve">2</w:t>
+      </w:r>
+      <w:r>
+        <w:t xml:space="preserve"> </w:t>
+      </w:r>
+      <w:r>
+        <w:t xml:space="preserve">= -0.55, 0.55 and 0.01, respectively).</w:t>
+      </w:r>
+    </w:p>
+    <w:p>
+      <w:r>
+        <w:br w:type="textWrapping"/>
+      </w:r>
+      <w:r>
+        <w:rPr>
+          <w:b/>
+        </w:rPr>
+        <w:t xml:space="preserve">Figure 5</w:t>
+      </w:r>
+      <w:r>
+        <w:t xml:space="preserve">. Cumulative aboveground C flux and additive C allocation to individual tree components from 2008-4-15 to 2009-3-16. Each panel represents mean values for each treatment combination (n=3). Both C flux and tissue C allocation where set to 0 on 2008-4-15 in order to track the allocation of C in daily time steps. Total root C mass, predicted from the log relationship between above and belowground mass partitioning of pre-planting seedlings and harvested trees, is shown on the last date.</w:t>
+      </w:r>
+    </w:p>
+    <w:p>
+      <w:r>
+        <w:br w:type="textWrapping"/>
+      </w:r>
+      <w:r>
+        <w:rPr>
+          <w:b/>
+        </w:rPr>
+        <w:t xml:space="preserve">Figure 6</w:t>
+      </w:r>
+      <w:r>
+        <w:t xml:space="preserve">. Treatment means ± 1 standard error of cumulative aboveground C flux, total belowground c allocation, and the residual belowground C flux at the final harvest.</w:t>
+      </w:r>
+    </w:p>
+    <w:p>
+      <w:r>
+        <w:br w:type="textWrapping"/>
+      </w:r>
+      <w:r>
+        <w:rPr>
+          <w:b/>
+        </w:rPr>
+        <w:t xml:space="preserve">Figure 7</w:t>
+      </w:r>
+      <w:r>
+        <w:t xml:space="preserve">. Total belowground c allocation as a function of cumulative aboveground C flux across the final eleven months of the experiment. Carbon allocation aboveground was estimated from allometric surveys, interpolated on a daily time scale and then subtracted from the cumulative aboveground C flux to quantify TBCA. Individual colored lines represent treatment means and the dotted black line is the 1:1 relationship.</w:t>
+      </w:r>
+    </w:p>
+    <w:p>
+      <w:r>
+        <w:br w:type="textWrapping"/>
+      </w:r>
+      <w:r>
+        <w:rPr>
+          <w:b/>
+        </w:rPr>
+        <w:t xml:space="preserve">Figure S1</w:t>
+      </w:r>
+      <w:r>
+        <w:t xml:space="preserve">. Cumulative aboveground C flux and additive C allocation of individual tree components from 2008-4-15 and 2009-3-16. Panels represent each individual WTC. Both C flux and tissue C allocation where set to 0 on 2008-4-15 in order to track the allocation of C in daily time steps. Total root C mass, predicted from the log relationship between above and belowground mass partitioning of pre-planting seedlings and harvested trees, is shown on the last date.</w:t>
+      </w:r>
+    </w:p>
+    <w:p>
+      <w:pPr>
+        <w:pStyle w:val="Heading1"/>
+      </w:pPr>
+      <w:bookmarkStart w:id="43" w:name="tables"/>
+      <w:bookmarkEnd w:id="43"/>
+      <w:r>
         <w:t xml:space="preserve">Tables</w:t>
       </w:r>
     </w:p>
     <w:p>
-      <w:r>
-        <w:br w:type="textWrapping"/>
-      </w:r>
       <w:r>
         <w:rPr>
           <w:b/>
@@ -3562,6 +3770,26 @@
               <w:rPr>
                 <w:b/>
               </w:rPr>
+              <w:t xml:space="preserve">Litter</w:t>
+            </w:r>
+          </w:p>
+        </w:tc>
+        <w:tc>
+          <w:tcPr>
+            <w:tcBorders>
+              <w:bottom w:val="single"/>
+            </w:tcBorders>
+            <w:vAlign w:val="bottom"/>
+          </w:tcPr>
+          <w:p>
+            <w:pPr>
+              <w:pStyle w:val="Compact"/>
+              <w:jc w:val="left"/>
+            </w:pPr>
+            <w:r>
+              <w:rPr>
+                <w:b/>
+              </w:rPr>
               <w:t xml:space="preserve">Root</w:t>
             </w:r>
           </w:p>
@@ -3582,7 +3810,14 @@
               <w:rPr>
                 <w:b/>
               </w:rPr>
-              <w:t xml:space="preserve">Tree.C.flux</w:t>
+              <w:t xml:space="preserve">F</w:t>
+            </w:r>
+            <w:r>
+              <w:rPr>
+                <w:vertAlign w:val="subscript"/>
+                <w:b/>
+              </w:rPr>
+              <w:t xml:space="preserve">c,t</w:t>
             </w:r>
           </w:p>
         </w:tc>
@@ -3595,7 +3830,16 @@
               <w:jc w:val="left"/>
             </w:pPr>
             <w:r>
-              <w:t xml:space="preserve">ambient-dry</w:t>
+              <w:t xml:space="preserve">aCO</w:t>
+            </w:r>
+            <w:r>
+              <w:rPr>
+                <w:vertAlign w:val="subscript"/>
+              </w:rPr>
+              <w:t xml:space="preserve">2</w:t>
+            </w:r>
+            <w:r>
+              <w:t xml:space="preserve">-dry</w:t>
             </w:r>
           </w:p>
         </w:tc>
@@ -3606,7 +3850,7 @@
               <w:jc w:val="left"/>
             </w:pPr>
             <w:r>
-              <w:t xml:space="preserve">4478.2 (644.4)</w:t>
+              <w:t xml:space="preserve">5449.8 (715.6) b</w:t>
             </w:r>
           </w:p>
         </w:tc>
@@ -3617,7 +3861,7 @@
               <w:jc w:val="left"/>
             </w:pPr>
             <w:r>
-              <w:t xml:space="preserve">2204.2 (540.7)</w:t>
+              <w:t xml:space="preserve">2915.9 (654.4) a</w:t>
             </w:r>
           </w:p>
         </w:tc>
@@ -3628,7 +3872,7 @@
               <w:jc w:val="left"/>
             </w:pPr>
             <w:r>
-              <w:t xml:space="preserve">2039.8 (293.3)</w:t>
+              <w:t xml:space="preserve">2642.8 (370.7) a</w:t>
             </w:r>
           </w:p>
         </w:tc>
@@ -3639,7 +3883,7 @@
               <w:jc w:val="left"/>
             </w:pPr>
             <w:r>
-              <w:t xml:space="preserve">3180.1 (521.0)</w:t>
+              <w:t xml:space="preserve">1129.8 (336.0) a</w:t>
             </w:r>
           </w:p>
         </w:tc>
@@ -3650,7 +3894,18 @@
               <w:jc w:val="left"/>
             </w:pPr>
             <w:r>
-              <w:t xml:space="preserve">19343.9 (2163.2)</w:t>
+              <w:t xml:space="preserve">3180.1 (521.0) a</w:t>
+            </w:r>
+          </w:p>
+        </w:tc>
+        <w:tc>
+          <w:p>
+            <w:pPr>
+              <w:pStyle w:val="Compact"/>
+              <w:jc w:val="left"/>
+            </w:pPr>
+            <w:r>
+              <w:t xml:space="preserve">19394.2 (2169.5) a</w:t>
             </w:r>
           </w:p>
         </w:tc>
@@ -3663,7 +3918,16 @@
               <w:jc w:val="left"/>
             </w:pPr>
             <w:r>
-              <w:t xml:space="preserve">ambient-wet</w:t>
+              <w:t xml:space="preserve">aCO</w:t>
+            </w:r>
+            <w:r>
+              <w:rPr>
+                <w:vertAlign w:val="subscript"/>
+              </w:rPr>
+              <w:t xml:space="preserve">2</w:t>
+            </w:r>
+            <w:r>
+              <w:t xml:space="preserve">-wet</w:t>
             </w:r>
           </w:p>
         </w:tc>
@@ -3674,7 +3938,7 @@
               <w:jc w:val="left"/>
             </w:pPr>
             <w:r>
-              <w:t xml:space="preserve">7040.4 (179.6)</w:t>
+              <w:t xml:space="preserve">4250.6 (710.9) ab</w:t>
             </w:r>
           </w:p>
         </w:tc>
@@ -3685,7 +3949,7 @@
               <w:jc w:val="left"/>
             </w:pPr>
             <w:r>
-              <w:t xml:space="preserve">2709.8 (662.3)</w:t>
+              <w:t xml:space="preserve">2006.3 (384.8) a</w:t>
             </w:r>
           </w:p>
         </w:tc>
@@ -3696,7 +3960,7 @@
               <w:jc w:val="left"/>
             </w:pPr>
             <w:r>
-              <w:t xml:space="preserve">2899.0 (249.2)</w:t>
+              <w:t xml:space="preserve">2232.1 (235.4) a</w:t>
             </w:r>
           </w:p>
         </w:tc>
@@ -3707,7 +3971,7 @@
               <w:jc w:val="left"/>
             </w:pPr>
             <w:r>
-              <w:t xml:space="preserve">3830.6 (330.1)</w:t>
+              <w:t xml:space="preserve">889.4 (82.6) a</w:t>
             </w:r>
           </w:p>
         </w:tc>
@@ -3718,7 +3982,18 @@
               <w:jc w:val="left"/>
             </w:pPr>
             <w:r>
-              <w:t xml:space="preserve">23498.3 (1682.2)</w:t>
+              <w:t xml:space="preserve">2623.6 (501.7) a</w:t>
+            </w:r>
+          </w:p>
+        </w:tc>
+        <w:tc>
+          <w:p>
+            <w:pPr>
+              <w:pStyle w:val="Compact"/>
+              <w:jc w:val="left"/>
+            </w:pPr>
+            <w:r>
+              <w:t xml:space="preserve">14620.7 (3456.2) a</w:t>
             </w:r>
           </w:p>
         </w:tc>
@@ -3731,7 +4006,16 @@
               <w:jc w:val="left"/>
             </w:pPr>
             <w:r>
-              <w:t xml:space="preserve">elevated-dry</w:t>
+              <w:t xml:space="preserve">eCO</w:t>
+            </w:r>
+            <w:r>
+              <w:rPr>
+                <w:vertAlign w:val="subscript"/>
+              </w:rPr>
+              <w:t xml:space="preserve">2</w:t>
+            </w:r>
+            <w:r>
+              <w:t xml:space="preserve">-dry</w:t>
             </w:r>
           </w:p>
         </w:tc>
@@ -3742,7 +4026,7 @@
               <w:jc w:val="left"/>
             </w:pPr>
             <w:r>
-              <w:t xml:space="preserve">3725.0 (592.0)</w:t>
+              <w:t xml:space="preserve">8109.4 (278.2) a</w:t>
             </w:r>
           </w:p>
         </w:tc>
@@ -3753,7 +4037,7 @@
               <w:jc w:val="left"/>
             </w:pPr>
             <w:r>
-              <w:t xml:space="preserve">1685.9 (313.1)</w:t>
+              <w:t xml:space="preserve">3286.0 (715.7) a</w:t>
             </w:r>
           </w:p>
         </w:tc>
@@ -3764,7 +4048,7 @@
               <w:jc w:val="left"/>
             </w:pPr>
             <w:r>
-              <w:t xml:space="preserve">2121.1 (157.1)</w:t>
+              <w:t xml:space="preserve">3254.2 (393.5) a</w:t>
             </w:r>
           </w:p>
         </w:tc>
@@ -3775,7 +4059,7 @@
               <w:jc w:val="left"/>
             </w:pPr>
             <w:r>
-              <w:t xml:space="preserve">2623.6 (501.7)</w:t>
+              <w:t xml:space="preserve">1043.1 (47.3) a</w:t>
             </w:r>
           </w:p>
         </w:tc>
@@ -3786,7 +4070,18 @@
               <w:jc w:val="left"/>
             </w:pPr>
             <w:r>
-              <w:t xml:space="preserve">14612.0 (3438.0)</w:t>
+              <w:t xml:space="preserve">3830.6 (330.1) a</w:t>
+            </w:r>
+          </w:p>
+        </w:tc>
+        <w:tc>
+          <w:p>
+            <w:pPr>
+              <w:pStyle w:val="Compact"/>
+              <w:jc w:val="left"/>
+            </w:pPr>
+            <w:r>
+              <w:t xml:space="preserve">23556.5 (1689.0) a</w:t>
             </w:r>
           </w:p>
         </w:tc>
@@ -3799,7 +4094,16 @@
               <w:jc w:val="left"/>
             </w:pPr>
             <w:r>
-              <w:t xml:space="preserve">elevated-wet</w:t>
+              <w:t xml:space="preserve">eCO</w:t>
+            </w:r>
+            <w:r>
+              <w:rPr>
+                <w:vertAlign w:val="subscript"/>
+              </w:rPr>
+              <w:t xml:space="preserve">2</w:t>
+            </w:r>
+            <w:r>
+              <w:t xml:space="preserve">-wet</w:t>
             </w:r>
           </w:p>
         </w:tc>
@@ -3810,7 +4114,7 @@
               <w:jc w:val="left"/>
             </w:pPr>
             <w:r>
-              <w:t xml:space="preserve">3620.1 (672.3)</w:t>
+              <w:t xml:space="preserve">4194.1 (816.0) a</w:t>
             </w:r>
           </w:p>
         </w:tc>
@@ -3821,7 +4125,7 @@
               <w:jc w:val="left"/>
             </w:pPr>
             <w:r>
-              <w:t xml:space="preserve">1501.5 (391.7)</w:t>
+              <w:t xml:space="preserve">1934.2 (494.3) a</w:t>
             </w:r>
           </w:p>
         </w:tc>
@@ -3832,7 +4136,7 @@
               <w:jc w:val="left"/>
             </w:pPr>
             <w:r>
-              <w:t xml:space="preserve">2390.7 (500.8)</w:t>
+              <w:t xml:space="preserve">2358.3 (473.6) a</w:t>
             </w:r>
           </w:p>
         </w:tc>
@@ -3843,7 +4147,7 @@
               <w:jc w:val="left"/>
             </w:pPr>
             <w:r>
-              <w:t xml:space="preserve">2306.1 (735.2)</w:t>
+              <w:t xml:space="preserve">919.0 (244.3) a</w:t>
             </w:r>
           </w:p>
         </w:tc>
@@ -3854,7 +4158,18 @@
               <w:jc w:val="left"/>
             </w:pPr>
             <w:r>
-              <w:t xml:space="preserve">15164.2 (3246.7)</w:t>
+              <w:t xml:space="preserve">2306.1 (735.2) a</w:t>
+            </w:r>
+          </w:p>
+        </w:tc>
+        <w:tc>
+          <w:p>
+            <w:pPr>
+              <w:pStyle w:val="Compact"/>
+              <w:jc w:val="left"/>
+            </w:pPr>
+            <w:r>
+              <w:t xml:space="preserve">15197.9 (3253.5) a</w:t>
             </w:r>
           </w:p>
         </w:tc>
@@ -3938,6 +4253,17 @@
             </w:r>
           </w:p>
         </w:tc>
+        <w:tc>
+          <w:p>
+            <w:pPr>
+              <w:pStyle w:val="Compact"/>
+              <w:jc w:val="left"/>
+            </w:pPr>
+            <w:r>
+              <w:t xml:space="preserve">0.413</w:t>
+            </w:r>
+          </w:p>
+        </w:tc>
       </w:tr>
       <w:tr>
         <w:tc>
@@ -4003,6 +4329,17 @@
             </w:pPr>
             <w:r>
               <w:t xml:space="preserve">0.766</w:t>
+            </w:r>
+          </w:p>
+        </w:tc>
+        <w:tc>
+          <w:p>
+            <w:pPr>
+              <w:pStyle w:val="Compact"/>
+              <w:jc w:val="left"/>
+            </w:pPr>
+            <w:r>
+              <w:t xml:space="preserve">0.413</w:t>
             </w:r>
           </w:p>
         </w:tc>
@@ -4086,163 +4423,19 @@
             </w:r>
           </w:p>
         </w:tc>
+        <w:tc>
+          <w:p>
+            <w:pPr>
+              <w:pStyle w:val="Compact"/>
+              <w:jc w:val="left"/>
+            </w:pPr>
+            <w:r>
+              <w:t xml:space="preserve">0.044</w:t>
+            </w:r>
+          </w:p>
+        </w:tc>
       </w:tr>
     </w:tbl>
-    <w:p>
-      <w:pPr>
-        <w:pStyle w:val="Heading1"/>
-      </w:pPr>
-      <w:bookmarkStart w:id="43" w:name="list-of-figures"/>
-      <w:bookmarkEnd w:id="43"/>
-      <w:r>
-        <w:t xml:space="preserve">List of Figures</w:t>
-      </w:r>
-    </w:p>
-    <w:p>
-      <w:r>
-        <w:rPr>
-          <w:b/>
-        </w:rPr>
-        <w:t xml:space="preserve">Figure 1</w:t>
-      </w:r>
-      <w:r>
-        <w:t xml:space="preserve">. Treatment means of harvested whole tree carbon mass (a) and aboveground carbon mass (b) as a function of cumulative canopy carbon flux over the final year of the experiment. The dotted line is the 1:1 relationship and the solid lines represent the significant linear model fit for whole tree carbon (R</w:t>
-      </w:r>
-      <w:r>
-        <w:rPr>
-          <w:vertAlign w:val="superscript"/>
-        </w:rPr>
-        <w:t xml:space="preserve">2</w:t>
-      </w:r>
-      <w:r>
-        <w:t xml:space="preserve"> </w:t>
-      </w:r>
-      <w:r>
-        <w:t xml:space="preserve">= 0.86) and aboveground carbon mass (R^2 = 0.78).</w:t>
-      </w:r>
-    </w:p>
-    <w:p>
-      <w:r>
-        <w:br w:type="textWrapping"/>
-      </w:r>
-      <w:r>
-        <w:rPr>
-          <w:b/>
-        </w:rPr>
-        <w:t xml:space="preserve">Figure 2</w:t>
-      </w:r>
-      <w:r>
-        <w:t xml:space="preserve">. Estimated tree leaf area for each chamber trees between 2008-4-15 and 2009-3-16. Estimates are based on height growth, litterfall rates, and leaf area estimates at two dates. Color and and line type distinguish the treatment combination for each individual chamber.</w:t>
-      </w:r>
-    </w:p>
-    <w:p>
-      <w:r>
-        <w:br w:type="textWrapping"/>
-      </w:r>
-      <w:r>
-        <w:rPr>
-          <w:b/>
-        </w:rPr>
-        <w:t xml:space="preserve">Figure 3</w:t>
-      </w:r>
-      <w:r>
-        <w:t xml:space="preserve">. Treatment means of cumulative canopy carbon flux as a function on mean daily leaf area over the final year of the experiment. The solid line represents the significant linear model fit (R</w:t>
-      </w:r>
-      <w:r>
-        <w:rPr>
-          <w:vertAlign w:val="superscript"/>
-        </w:rPr>
-        <w:t xml:space="preserve">2</w:t>
-      </w:r>
-      <w:r>
-        <w:t xml:space="preserve"> </w:t>
-      </w:r>
-      <w:r>
-        <w:t xml:space="preserve">= 0.77).</w:t>
-      </w:r>
-    </w:p>
-    <w:p>
-      <w:r>
-        <w:br w:type="textWrapping"/>
-      </w:r>
-      <w:r>
-        <w:rPr>
-          <w:b/>
-        </w:rPr>
-        <w:t xml:space="preserve">Figure 4</w:t>
-      </w:r>
-      <w:r>
-        <w:t xml:space="preserve">. Treatment means of carbon mass partitioning to leaves (a), boles + branches (b) and roots (c) at final harvest as a function of tree size (total tree carbon). Solid lines represent model fit for either LMF, SMF or RMF (R</w:t>
-      </w:r>
-      <w:r>
-        <w:rPr>
-          <w:vertAlign w:val="superscript"/>
-        </w:rPr>
-        <w:t xml:space="preserve">2</w:t>
-      </w:r>
-      <w:r>
-        <w:t xml:space="preserve"> </w:t>
-      </w:r>
-      <w:r>
-        <w:t xml:space="preserve">= -0.55, 0.55 and 0.01, respectively).</w:t>
-      </w:r>
-    </w:p>
-    <w:p>
-      <w:r>
-        <w:br w:type="textWrapping"/>
-      </w:r>
-      <w:r>
-        <w:rPr>
-          <w:b/>
-        </w:rPr>
-        <w:t xml:space="preserve">Figure 5</w:t>
-      </w:r>
-      <w:r>
-        <w:t xml:space="preserve">. Cumulative canopy carbon flux and additive carbon mass partitioning of individual tree components from 2008-4-15 and 2009-3-16 for each treatment combination. Both carbon flux and tissue carbon partitioning where set to 0 on 2008-4-15 in order to track allocation of new C uptake on a daily time scale. Total root carbon mass, predicted from the log relationship between above and belowground mass partitioning of pre-planting seedlings and harvested trees, is shown on the last date.</w:t>
-      </w:r>
-    </w:p>
-    <w:p>
-      <w:r>
-        <w:br w:type="textWrapping"/>
-      </w:r>
-      <w:r>
-        <w:rPr>
-          <w:b/>
-        </w:rPr>
-        <w:t xml:space="preserve">Figure 6</w:t>
-      </w:r>
-      <w:r>
-        <w:t xml:space="preserve">. Treatment means ± 1 standard error of cumulative canopy carbon flux, total belowground carbon allocation, and the residual belowground C flux at the final harvest.</w:t>
-      </w:r>
-    </w:p>
-    <w:p>
-      <w:r>
-        <w:br w:type="textWrapping"/>
-      </w:r>
-      <w:r>
-        <w:rPr>
-          <w:b/>
-        </w:rPr>
-        <w:t xml:space="preserve">Figure 7</w:t>
-      </w:r>
-      <w:r>
-        <w:t xml:space="preserve">. Total belowground carbon allocation as a function of cumulative canopy carbon flux across the final year of the experiment. Carbon allocation aboveground was estimated from allometric surveys, interpolated on a daily time scale and then removed from the cumulative canopy carbon flux to then quantify TBCA. Individual lines represent treatment means and the dotted line is the 1:1 relationship.</w:t>
-      </w:r>
-    </w:p>
-    <w:p>
-      <w:r>
-        <w:br w:type="textWrapping"/>
-      </w:r>
-      <w:r>
-        <w:rPr>
-          <w:b/>
-        </w:rPr>
-        <w:t xml:space="preserve">Figure S1</w:t>
-      </w:r>
-      <w:r>
-        <w:t xml:space="preserve">. Cumulative canopy carbon flux and additive carbon mass partitioning of individual tree components from 2008-4-15 and 2009-3-16 for each individual WTC. Both carbon flux and tissue carbon partitioning where set to 0 on 2008-4-15 in order to track allocation of new C uptake on a daily time scale. Total root carbon mass, predicted from the log relationship between above and belowground mass partitioning of pre-planting seedlings and harvested trees, is shown on the last date.</w:t>
-      </w:r>
-    </w:p>
     <w:p>
       <w:pPr>
         <w:pStyle w:val="Heading1"/>
@@ -5243,7 +5436,7 @@
     </w:lvl>
   </w:abstractNum>
   <w:abstractNum w:abstractNumId="990">
-    <w:nsid w:val="6573cff8"/>
+    <w:nsid w:val="20013efe"/>
     <w:multiLevelType w:val="multilevel"/>
     <w:lvl w:ilvl="0">
       <w:numFmt w:val="bullet"/>

--- a/manuscript/wtc1_manuscript.docx
+++ b/manuscript/wtc1_manuscript.docx
@@ -207,7 +207,7 @@
     </w:p>
     <w:p>
       <w:r>
-        <w:t xml:space="preserve">Accurately measuring tree carbon (C) allocation above and belowground remains a difficult empirical task and is thus challenging to capture in applied models of forest C cycling. Understanding how global change impacts the distribution of such a large flux of photosynthetic C is an essential process in determining future terrestrial C balance. This study investigated how treament manipulations of CO</w:t>
+        <w:t xml:space="preserve">Accurately measuring tree carbon (C) allocation above and belowground remains a difficult empirical task and is thus challenging to capture in applied models of forest C cycling. Understanding how global change impacts the distribution of such a large flux of photosynthetic C is an essential process in determining future terrestrial C balance. This study investigated how treatment manipulations of CO</w:t>
       </w:r>
       <w:r>
         <w:rPr>
@@ -246,7 +246,7 @@
         <w:t xml:space="preserve"> </w:t>
       </w:r>
       <w:r>
-        <w:t xml:space="preserve">would alter partitioning of C among biomass components from ambient conditions. We then utlizied the WTC design to provide measurements of aboveground tree net CO</w:t>
+        <w:t xml:space="preserve">would alter partitioning of C among biomass components from ambient conditions. We then utilized the WTC design to provide measurements of aboveground tree net CO</w:t>
       </w:r>
       <w:r>
         <w:rPr>
@@ -258,7 +258,7 @@
         <w:t xml:space="preserve"> </w:t>
       </w:r>
       <w:r>
-        <w:t xml:space="preserve">flux, which were expected to correlate to harvested tree C mass and provide a method to evaulate total belowground C allocation. At the end of the experiment we observed that C allocation to aboveground woody tissue components was affected by the climate change treatments, while allocation to leaves and roots were not affected. The measured cumulative aboveground tree net CO</w:t>
+        <w:t xml:space="preserve">flux, which were expected to correlate to harvested tree C mass and provide a method to evaluate total belowground C allocation. At the end of the experiment we observed that C allocation to aboveground woody tissue components was affected by the climate change treatments, while allocation to leaves and roots were not affected. The measured cumulative aboveground tree net CO</w:t>
       </w:r>
       <w:r>
         <w:rPr>
@@ -267,7 +267,7 @@
         <w:t xml:space="preserve">2</w:t>
       </w:r>
       <w:r>
-        <w:t xml:space="preserve">, after 18 months, correlated postively to both whole tree C mass and mean daily leaf area. Additionally, over the final 11 months of the experiment the total investment of C belowground stayed relatively constant, regardless of climate change treatment or tree size. These results reveal how elevated CO</w:t>
+        <w:t xml:space="preserve">, after 18 months, correlated positively to both whole tree C mass and mean daily leaf area. Additionally, over the final 11 months of the experiment the total investment of C belowground stayed relatively constant, regardless of climate change treatment or tree size. These results reveal how elevated CO</w:t>
       </w:r>
       <w:r>
         <w:rPr>
@@ -279,7 +279,7 @@
         <w:t xml:space="preserve"> </w:t>
       </w:r>
       <w:r>
-        <w:t xml:space="preserve">and drought can impact the investment of photosynthetic C in a Eucalpt tree species and provide further empirical evidence to aid model predictions of forest productivty. The WTC also provide a novel framework to evalute C allocation belowground, for which the results presented here challenge findings of previous studies.</w:t>
+        <w:t xml:space="preserve">and drought can impact the investment of photosynthetic C in a Eucalpt tree species and provide further empirical evidence to aid model predictions of forest productivity. The WTC also provide a novel framework to evaluate C allocation belowground, for which the results presented here challenge findings of previous studies.</w:t>
       </w:r>
     </w:p>
     <w:p>
@@ -396,7 +396,7 @@
         <w:t xml:space="preserve">(Franklin et al. 2012)</w:t>
       </w:r>
       <w:r>
-        <w:t xml:space="preserve">. A meta-analysis by Porter et al</w:t>
+        <w:t xml:space="preserve">. A meta-analysis by Porter et al.</w:t>
       </w:r>
       <w:r>
         <w:t xml:space="preserve"> </w:t>
@@ -420,7 +420,7 @@
         <w:t xml:space="preserve"> </w:t>
       </w:r>
       <w:r>
-        <w:t xml:space="preserve">did not change. Alternatively, total bewloground C allocation (TBCA) was found to be enhanced across four forested free-air C</w:t>
+        <w:t xml:space="preserve">did not change. Alternatively, total belowground C allocation (TBCA) was found to be enhanced across four forested free-air C</w:t>
       </w:r>
       <w:r>
         <w:rPr>
@@ -867,7 +867,7 @@
         <w:t xml:space="preserve"> </w:t>
       </w:r>
       <w:r>
-        <w:t xml:space="preserve">Sm. seedlings were grown in 12 WTC at the Hawkesbury Forest Experiment in Richmond, Australia. One seedling per WTC (9 m high) was grown for 18 months and chamber conditions tracked outside air temperature and humidity. Each WTC was fitted with a root enclosure barrier that extended to the soil hard layer (1 m depth), separating WTC tree roots from neighboring trees. Roots were allowed to grow freely below 1 m. Full descriptions of the chamber design and operation are provided in Barton el al.</w:t>
+        <w:t xml:space="preserve">Sm. seedlings were grown in 12 WTC at the Hawkesbury Forest Experiment in Richmond, Australia. One seedling per WTC (9 m high) was grown for 18 months and chamber conditions tracked outside air temperature and humidity. Each WTC was fitted with a root enclosure barrier that extended to the soil hard layer (1 m depth), separating WTC tree roots from neighboring trees. Roots were allowed to grow freely below 1 m. Full descriptions of the chamber design and operation are provided in Barton et al.</w:t>
       </w:r>
       <w:r>
         <w:t xml:space="preserve"> </w:t>
@@ -876,7 +876,7 @@
         <w:t xml:space="preserve">(2010)</w:t>
       </w:r>
       <w:r>
-        <w:t xml:space="preserve">. This multifactor experimental design included C</w:t>
+        <w:t xml:space="preserve">. This multi-factor experimental design included C</w:t>
       </w:r>
       <w:r>
         <w:rPr>
@@ -1091,7 +1091,7 @@
     </w:p>
     <w:p>
       <w:r>
-        <w:t xml:space="preserve">A final destructive harvest was completed in mid-March 2009. Each tree was harvested across 5 canopy layers, set from the floor height and extended through the top of the canopy. Dry biomass of leaves, branches and boles were measured for each layer and summed for each WTC. Root mass was obtained by excavating and seiving all soil inside each root exclusion barrier to the hard layer. Five roots cores (10 mm diameter) where collected from 0-70 cm in each chamber and biomass from cores was added back to the standing crop total.</w:t>
+        <w:t xml:space="preserve">A final destructive harvest was completed in mid-March 2009. Each tree was harvested across 5 canopy layers, set from the floor height and extended through the top of the canopy. Dry biomass of leaves, branches and boles were measured for each layer and summed for each WTC. Root mass was obtained by excavating and sieving all soil inside each root exclusion barrier to the hard layer. Five roots cores (10 mm diameter) where collected from 0-70 cm in each chamber and biomass from cores was added back to the standing crop total.</w:t>
       </w:r>
     </w:p>
     <w:p>
@@ -1099,7 +1099,7 @@
         <w:br w:type="textWrapping"/>
       </w:r>
       <w:r>
-        <w:t xml:space="preserve">Carbon mass was assumed to be 50% of dry biomass for all non-leaf tissue components and this conversion was performed for all harvest and survey (below) data. Leaf and litter C mass was calculated by multiplying harvested or estimated biomass by the WTC specific mean leaf C content (%). Leaf C content was determined from a subsample of final harvest dried and milled leaves analyzed using a Leco TruSpec Micro elemental analyzer (LECO corporation, MI, USA). Mass fractions of leaves, boles+branches and roots were calculated by dividing their respective C mass by total C mass for each tree.</w:t>
+        <w:t xml:space="preserve">Carbon mass was assumed to be 50% of dry biomass for all non-leaf tissue components and this conversion was performed for all harvest and survey (below) data. Leaf and litter C mass was calculated by multiplying harvested or estimated biomass by the WTC specific mean leaf C content (%). Leaf C content was determined from a sub-sample of final harvest dried and milled leaves analyzed using a Leco TruSpec Micro elemental analyzer (LECO corporation, MI, USA). Mass fractions of leaves, boles+branches and roots were calculated by dividing their respective C mass by total C mass for each tree.</w:t>
       </w:r>
     </w:p>
     <w:p>
@@ -1152,7 +1152,7 @@
     </w:p>
     <w:p>
       <w:r>
-        <w:t xml:space="preserve">During the final harvest, diameter measurements were recoreded as described above and 1 cm sections were removed from the bole at regular intervals between diameter measurements. Wood density for each section were calculated by dividing the dry mass by the fresh volume seperately for bark and wood. The mean total bole density for each tree (</w:t>
+        <w:t xml:space="preserve">During the final harvest, diameter measurements were recorded as described above and 1 cm sections were removed from the bole at regular intervals between diameter measurements. Wood density for each section were calculated by dividing the dry mass by the fresh volume separately for bark and wood. The mean total bole density for each tree (</w:t>
       </w:r>
       <m:oMath>
         <m:sSub>
@@ -2910,7 +2910,7 @@
         <w:t xml:space="preserve"> </w:t>
       </w:r>
       <w:r>
-        <w:t xml:space="preserve">(p &lt; 0.001), which was also evident across the final year of the experiment (Figure 2). Overall,</w:t>
+        <w:t xml:space="preserve">(p &lt; 0.001), which was evident across the final eleven months of the experiment (Figure 2). Overall,</w:t>
       </w:r>
       <w:r>
         <w:t xml:space="preserve"> </w:t>
@@ -2966,13 +2966,13 @@
     </w:p>
     <w:p>
       <w:r>
-        <w:t xml:space="preserve">Carbon allocation to individual tissue components were affected differentially by CO</w:t>
+        <w:t xml:space="preserve">Carbon allocation to individual tissue components were affected differentially by C</w:t>
       </w:r>
       <w:r>
         <w:rPr>
           <w:vertAlign w:val="subscript"/>
         </w:rPr>
-        <w:t xml:space="preserve">2</w:t>
+        <w:t xml:space="preserve">a</w:t>
       </w:r>
       <w:r>
         <w:t xml:space="preserve"> </w:t>
@@ -3452,7 +3452,7 @@
         <w:t xml:space="preserve">Table 1</w:t>
       </w:r>
       <w:r>
-        <w:t xml:space="preserve">. Final harvest C mass of above and bewloground tissues and cumulative aboveground tree C flux. Each value represents the mean (± 1 standard error) for each treatment combination and units for all values are g C. For each component, different letters represent significant differences between treatments with the overall model which includes C</w:t>
+        <w:t xml:space="preserve">. Final harvest C mass of above and belowground tissues and cumulative aboveground tree C flux. Each value represents the mean (± 1 standard error) for each treatment combination and units for all values are g C. For each component, different letters represent significant differences between treatments with the overall model which includes C</w:t>
       </w:r>
       <w:r>
         <w:rPr>
@@ -5436,7 +5436,7 @@
     </w:lvl>
   </w:abstractNum>
   <w:abstractNum w:abstractNumId="990">
-    <w:nsid w:val="20013efe"/>
+    <w:nsid w:val="6966f4ca"/>
     <w:multiLevelType w:val="multilevel"/>
     <w:lvl w:ilvl="0">
       <w:numFmt w:val="bullet"/>

--- a/manuscript/wtc1_manuscript.docx
+++ b/manuscript/wtc1_manuscript.docx
@@ -207,7 +207,7 @@
     </w:p>
     <w:p>
       <w:r>
-        <w:t xml:space="preserve">Accurately measuring tree carbon (C) allocation above and belowground remains a difficult empirical task and is thus challenging to capture in applied models of forest C cycling. Understanding how global change impacts the distribution of such a large flux of photosynthetic C is an essential process in determining future terrestrial C balance. This study investigated how treatment manipulations of CO</w:t>
+        <w:t xml:space="preserve">Accurately measuring tree carbon (C) allocation above and belowground remains a difficult empirical task and is thus challenging to capture in applied models of forest C cycling. Understanding how global change impacts the distribution of tree photosynthetic is an essential process in determining future terrestrial C balance. This study investigated how treatment manipulations of CO</w:t>
       </w:r>
       <w:r>
         <w:rPr>
@@ -246,7 +246,7 @@
         <w:t xml:space="preserve"> </w:t>
       </w:r>
       <w:r>
-        <w:t xml:space="preserve">would alter partitioning of C among biomass components from ambient conditions. We then utilized the WTC design to provide measurements of aboveground tree net CO</w:t>
+        <w:t xml:space="preserve">would alter partitioning of C among biomass components. We then utilized the WTC design to provide measurements of aboveground net CO</w:t>
       </w:r>
       <w:r>
         <w:rPr>
@@ -258,7 +258,7 @@
         <w:t xml:space="preserve"> </w:t>
       </w:r>
       <w:r>
-        <w:t xml:space="preserve">flux, which were expected to correlate to harvested tree C mass and provide a method to evaluate total belowground C allocation. At the end of the experiment we observed that C allocation to aboveground woody tissue components was affected by the climate change treatments, while allocation to leaves and roots were not affected. The measured cumulative aboveground tree net CO</w:t>
+        <w:t xml:space="preserve">flux, which were expected to correlate to harvested tree C mass. For each WTC, total belowground C allocation was then calculated as the residual between the aboveground net CO</w:t>
       </w:r>
       <w:r>
         <w:rPr>
@@ -267,7 +267,10 @@
         <w:t xml:space="preserve">2</w:t>
       </w:r>
       <w:r>
-        <w:t xml:space="preserve">, after 18 months, correlated positively to both whole tree C mass and mean daily leaf area. Additionally, over the final 11 months of the experiment the total investment of C belowground stayed relatively constant, regardless of climate change treatment or tree size. These results reveal how elevated CO</w:t>
+        <w:t xml:space="preserve"> </w:t>
+      </w:r>
+      <w:r>
+        <w:t xml:space="preserve">flux and aboveground C mass. At the end of the experiment we observed that C allocation to aboveground woody tissue components was affected by the climate change treatments, while allocation to leaves and roots were not affected. The measured cumulative aboveground tree net CO</w:t>
       </w:r>
       <w:r>
         <w:rPr>
@@ -276,10 +279,19 @@
         <w:t xml:space="preserve">2</w:t>
       </w:r>
       <w:r>
-        <w:t xml:space="preserve"> </w:t>
-      </w:r>
-      <w:r>
-        <w:t xml:space="preserve">and drought can impact the investment of photosynthetic C in a Eucalpt tree species and provide further empirical evidence to aid model predictions of forest productivity. The WTC also provide a novel framework to evaluate C allocation belowground, for which the results presented here challenge findings of previous studies.</w:t>
+        <w:t xml:space="preserve">, after 18 months, correlated positively to both whole tree C mass and mean leaf area over the study period. Additionally, over the final 11 months of the experiment the daily fraction of C uptake allocated belowground remained relatively constant, regardless of climate change treatment or tree size. These results reveal how elevated CO</w:t>
+      </w:r>
+      <w:r>
+        <w:rPr>
+          <w:vertAlign w:val="subscript"/>
+        </w:rPr>
+        <w:t xml:space="preserve">2</w:t>
+      </w:r>
+      <w:r>
+        <w:t xml:space="preserve"> </w:t>
+      </w:r>
+      <w:r>
+        <w:t xml:space="preserve">and drought can impact the investment of photosynthetic C in a Eucalypt tree species and provide further empirical evidence to aid model predictions of forest productivity. The WTC also provide a novel framework to evaluate C allocation belowground.</w:t>
       </w:r>
     </w:p>
     <w:p>
@@ -293,6 +305,20 @@
       </w:r>
     </w:p>
     <w:p>
+      <w:r>
+        <w:t xml:space="preserve">carbon allocation, whole tree chambers, elevated CO</w:t>
+      </w:r>
+      <w:r>
+        <w:rPr>
+          <w:vertAlign w:val="subscript"/>
+        </w:rPr>
+        <w:t xml:space="preserve">2</w:t>
+      </w:r>
+      <w:r>
+        <w:t xml:space="preserve">, drought</w:t>
+      </w:r>
+    </w:p>
+    <w:p>
       <w:pPr>
         <w:pStyle w:val="Heading1"/>
       </w:pPr>
@@ -775,7 +801,7 @@
         <w:t xml:space="preserve"> </w:t>
       </w:r>
       <w:r>
-        <w:t xml:space="preserve">were expected to alter partitioning of C among biomass components from ambient conditions.</w:t>
+        <w:t xml:space="preserve">were expected to alter partitioning of C among biomass components.</w:t>
       </w:r>
     </w:p>
     <w:p>
@@ -783,7 +809,7 @@
         <w:br w:type="textWrapping"/>
       </w:r>
       <w:r>
-        <w:t xml:space="preserve">(2) As productivity and growth must be coordinated over long time periods, we expected harvested tree C mass to correlate with cumulative total aboveground net canopy C uptake.</w:t>
+        <w:t xml:space="preserve">(2) As carbon uptake and growth must be coordinated over long time periods, we expected harvested tree C mass to correlate with cumulative total aboveground net canopy C uptake.</w:t>
       </w:r>
     </w:p>
     <w:p>
@@ -791,43 +817,7 @@
         <w:br w:type="textWrapping"/>
       </w:r>
       <w:r>
-        <w:t xml:space="preserve">(3) High resolution data of whole-tree net CO</w:t>
-      </w:r>
-      <w:r>
-        <w:rPr>
-          <w:vertAlign w:val="subscript"/>
-        </w:rPr>
-        <w:t xml:space="preserve">2</w:t>
-      </w:r>
-      <w:r>
-        <w:t xml:space="preserve"> </w:t>
-      </w:r>
-      <w:r>
-        <w:t xml:space="preserve">flux, provided by the WTC design, were expected to provide accurate empirical measurements of canopy CO</w:t>
-      </w:r>
-      <w:r>
-        <w:rPr>
-          <w:vertAlign w:val="subscript"/>
-        </w:rPr>
-        <w:t xml:space="preserve">2</w:t>
-      </w:r>
-      <w:r>
-        <w:t xml:space="preserve"> </w:t>
-      </w:r>
-      <w:r>
-        <w:t xml:space="preserve">uptake, unaffected by soil CO</w:t>
-      </w:r>
-      <w:r>
-        <w:rPr>
-          <w:vertAlign w:val="subscript"/>
-        </w:rPr>
-        <w:t xml:space="preserve">2</w:t>
-      </w:r>
-      <w:r>
-        <w:t xml:space="preserve"> </w:t>
-      </w:r>
-      <w:r>
-        <w:t xml:space="preserve">efflux. This canopy flux could then be combined with estimates of aboveground C mass to provide a novel framework in which to investigate total belowground C allocation.</w:t>
+        <w:t xml:space="preserve">(3) Hypothesis about expectations from daily fluxes and allocation</w:t>
       </w:r>
     </w:p>
     <w:p>
@@ -937,10 +927,10 @@
       <w:pPr>
         <w:pStyle w:val="Heading2"/>
       </w:pPr>
-      <w:bookmarkStart w:id="27" w:name="above-ground-chamber-co2-flux"/>
+      <w:bookmarkStart w:id="27" w:name="aboveground-chamber-co2-flux"/>
       <w:bookmarkEnd w:id="27"/>
       <w:r>
-        <w:t xml:space="preserve">Above ground chamber CO</w:t>
+        <w:t xml:space="preserve">Aboveground chamber CO</w:t>
       </w:r>
       <w:r>
         <w:rPr>
@@ -981,16 +971,7 @@
         <w:t xml:space="preserve"> </w:t>
       </w:r>
       <w:r>
-        <w:t xml:space="preserve">flux data at 14 min intervals to be collected over the final year of the experiment. Chamber flux measurements were calculated as an hourly time step generated from the average of the raw 14 min (mol hour</w:t>
-      </w:r>
-      <w:r>
-        <w:rPr>
-          <w:vertAlign w:val="superscript"/>
-        </w:rPr>
-        <w:t xml:space="preserve">-1</w:t>
-      </w:r>
-      <w:r>
-        <w:t xml:space="preserve">) from each chamber. Missing CO</w:t>
+        <w:t xml:space="preserve">flux data at 14 min intervals to be collected over the final year of the experiment. Missing CO</w:t>
       </w:r>
       <w:r>
         <w:rPr>
@@ -1011,28 +992,7 @@
         <w:t xml:space="preserve">(see Abramowitz 2005)</w:t>
       </w:r>
       <w:r>
-        <w:t xml:space="preserve">. This self-fitting model predicted the flux as a function of photosynthetically active radiation, air temperature, vapor pressure deficit and day of year. For this analysis, diurnal CO</w:t>
-      </w:r>
-      <w:r>
-        <w:rPr>
-          <w:vertAlign w:val="subscript"/>
-        </w:rPr>
-        <w:t xml:space="preserve">2</w:t>
-      </w:r>
-      <w:r>
-        <w:t xml:space="preserve"> </w:t>
-      </w:r>
-      <w:r>
-        <w:t xml:space="preserve">chamber fluxes were converted to grams of C per chamber flux area (10 m</w:t>
-      </w:r>
-      <w:r>
-        <w:rPr>
-          <w:vertAlign w:val="superscript"/>
-        </w:rPr>
-        <w:t xml:space="preserve">2</w:t>
-      </w:r>
-      <w:r>
-        <w:t xml:space="preserve">). Cumulative daily C fluxes (</w:t>
+        <w:t xml:space="preserve">. This self-fitting model predicted the flux as a function of photosynthetically active radiation, air temperature, vapor pressure deficit and day of year. For this analysis, cumulative daily C fluxes (</w:t>
       </w:r>
       <m:oMath>
         <m:sSub>
@@ -1076,7 +1036,7 @@
         <w:t xml:space="preserve">-1</w:t>
       </w:r>
       <w:r>
-        <w:t xml:space="preserve">) were then generated over the last year of the experiment to compare with C allocation above and belowground.</w:t>
+        <w:t xml:space="preserve">) were generated over the last year of the experiment to compare with C allocation above and belowground.</w:t>
       </w:r>
     </w:p>
     <w:p>
@@ -1091,7 +1051,7 @@
     </w:p>
     <w:p>
       <w:r>
-        <w:t xml:space="preserve">A final destructive harvest was completed in mid-March 2009. Each tree was harvested across 5 canopy layers, set from the floor height and extended through the top of the canopy. Dry biomass of leaves, branches and boles were measured for each layer and summed for each WTC. Root mass was obtained by excavating and sieving all soil inside each root exclusion barrier to the hard layer. Five roots cores (10 mm diameter) where collected from 0-70 cm in each chamber and biomass from cores was added back to the standing crop total.</w:t>
+        <w:t xml:space="preserve">A final destructive harvest was completed in March 2009. Each tree was harvested across 5 canopy layers, set from the floor height and extended through the top of the canopy. Dry biomass of leaves, branches and boles were measured for each layer and summed for each WTC. Root mass was obtained by excavating and sieving all soil inside each root exclusion barrier to the hard layer. Five roots cores (10 mm diameter), sampled before the harvest, where collected from 0-70 cm in each chamber and biomass from cores was added back to the standing crop total.</w:t>
       </w:r>
     </w:p>
     <w:p>
@@ -1132,12 +1092,12 @@
       <w:bookmarkStart w:id="29" w:name="tree-allometric-surverys"/>
       <w:bookmarkEnd w:id="29"/>
       <w:r>
-        <w:t xml:space="preserve">Tree Allometric Surverys</w:t>
-      </w:r>
-    </w:p>
-    <w:p>
-      <w:r>
-        <w:t xml:space="preserve">Tree height was measured bi-weekly and stem diameters were recorded monthly at regular intervals (30 cm) along the main bole and split stems. Tree diameters at 65 cm height were used as the standard diameter because none of the trees had split stems at this height. Diameter and length for every branch, including forked branches, were surveyed across seven dates over the final year of the experiment. Branch diameter measurements were recorded at 5 cm from their individual insertion points. Leaf litter was collected from the chambers bi-weekly, oven-dried and weighed.</w:t>
+        <w:t xml:space="preserve">Tree allometric surverys</w:t>
+      </w:r>
+    </w:p>
+    <w:p>
+      <w:r>
+        <w:t xml:space="preserve">Tree height was measured bi-weekly and stem diameters were recorded monthly at regular intervals (30 cm) along the main bole and split stems. Tree diameters at 65 cm height were used as the reference diameter. Diameter and length for every branch, including forked branches, were surveyed across seven dates over the final year of the experiment. Branch diameter measurements were recorded at 5 cm from their individual insertion points. Leaf litter was collected from the chambers bi-weekly, oven-dried and weighed.</w:t>
       </w:r>
     </w:p>
     <w:p>
@@ -1147,12 +1107,12 @@
       <w:bookmarkStart w:id="30" w:name="bole-carbon"/>
       <w:bookmarkEnd w:id="30"/>
       <w:r>
-        <w:t xml:space="preserve">Bole Carbon</w:t>
-      </w:r>
-    </w:p>
-    <w:p>
-      <w:r>
-        <w:t xml:space="preserve">During the final harvest, diameter measurements were recorded as described above and 1 cm sections were removed from the bole at regular intervals between diameter measurements. Wood density for each section were calculated by dividing the dry mass by the fresh volume separately for bark and wood. The mean total bole density for each tree (</w:t>
+        <w:t xml:space="preserve">Bole carbon</w:t>
+      </w:r>
+    </w:p>
+    <w:p>
+      <w:r>
+        <w:t xml:space="preserve">During the final harvest, diameter measurements were recorded as described above and 1 cm sections were removed from the bole at regular intervals between diameter measurements. Wood density for each section was calculated by dividing the dry mass by the fresh volume separately for bark and wood. The mean total bole density for each tree (</w:t>
       </w:r>
       <m:oMath>
         <m:sSub>
@@ -1224,7 +1184,7 @@
         <w:br w:type="textWrapping"/>
       </w:r>
       <w:r>
-        <w:t xml:space="preserve">For boles, individual volume units were constructed as concentric cylinders between diameter intervals from base to tip for each monthly survey. This approach assumed any bole taper was accounted for in the difference in volume between bole sections. The top section was calculated as a cone with a tip radius of .001 cm. The volume below the standard diameter (65 cm) was calculated separately in order to interpolate taper into this section. Using the height of the tree and the standard diameter, the diameters at 30cm and base were estimated by extending the length of the pre-existing cone (from tree top to 65 cm). This resulted in two additional stem sections with taper assumed as previously stated. All volume units were then summed, including split stems, to calculate total tree volume. Bole mass was calculated as total volume multiplied by WTC specific</w:t>
+        <w:t xml:space="preserve">For boles, individual volume units were constructed as concentric cylinders between diameter intervals from base to tip for each monthly survey. This approach assumed any bole taper was accounted for in the difference in volume between bole sections. The top section was calculated as a cone with a tip radius of .001 cm. The volume below the reference diameter (65 cm) was calculated separately in order to interpolate taper into this section. Using the height of the tree and the standard diameter, the diameters at 30cm and base were estimated by extending the length of the pre-existing cone (from tree top to 65 cm). This resulted in two additional stem sections with taper assumed as above. All bole volume units were then summed (including forked stems) to calculate total tree volume. Bole mass was calculated as total volume multiplied by WTC specific</w:t>
       </w:r>
       <w:r>
         <w:t xml:space="preserve"> </w:t>
@@ -1266,12 +1226,30 @@
       <w:bookmarkStart w:id="31" w:name="branch-carbon"/>
       <w:bookmarkEnd w:id="31"/>
       <w:r>
-        <w:t xml:space="preserve">Branch Carbon</w:t>
-      </w:r>
-    </w:p>
-    <w:p>
-      <w:r>
-        <w:t xml:space="preserve">Final harvest basal area and length of each branch were measured and used to calculate the total branch volume. A volume shape factor, from Makela et al.</w:t>
+        <w:t xml:space="preserve">Branch carbon</w:t>
+      </w:r>
+    </w:p>
+    <w:p>
+      <w:r>
+        <w:t xml:space="preserve">First, the basal area and length of every individual branch was from the final harvest was multipled to estimate individual branch volume, which was summed for each tree (V</w:t>
+      </w:r>
+      <w:r>
+        <w:rPr>
+          <w:vertAlign w:val="subscript"/>
+        </w:rPr>
+        <w:t xml:space="preserve">br</w:t>
+      </w:r>
+      <w:r>
+        <w:t xml:space="preserve">, cm</w:t>
+      </w:r>
+      <w:r>
+        <w:rPr>
+          <w:vertAlign w:val="superscript"/>
+        </w:rPr>
+        <w:t xml:space="preserve">3</w:t>
+      </w:r>
+      <w:r>
+        <w:t xml:space="preserve">). The product of two parameters, a geometric form factor from Makela et al.</w:t>
       </w:r>
       <w:r>
         <w:t xml:space="preserve"> </w:t>
@@ -1280,7 +1258,10 @@
         <w:t xml:space="preserve">(1997)</w:t>
       </w:r>
       <w:r>
-        <w:t xml:space="preserve">, was applied to each branch volume to designate each branch as an intermediate shape between a volumetric cone and a cylinder (</w:t>
+        <w:t xml:space="preserve"> </w:t>
+      </w:r>
+      <w:r>
+        <w:t xml:space="preserve">(</w:t>
       </w:r>
       <m:oMath>
         <m:sSub>
@@ -1289,7 +1270,7 @@
               <m:rPr>
                 <m:sty m:val="p"/>
               </m:rPr>
-              <m:t>ρ</m:t>
+              <m:t>ϕ</m:t>
             </m:r>
           </m:e>
           <m:sub>
@@ -1309,7 +1290,7 @@
         </m:sSub>
       </m:oMath>
       <w:r>
-        <w:t xml:space="preserve">, 0.75). A wood density parameter for branches (</w:t>
+        <w:t xml:space="preserve">) and the total branch density (</w:t>
       </w:r>
       <m:oMath>
         <m:sSub>
@@ -1338,7 +1319,16 @@
         </m:sSub>
       </m:oMath>
       <w:r>
-        <w:t xml:space="preserve">) in each WTC was calculated as the total branch dry mass divided by the cumulative branch volume. Due to a thin bark layer on branches a separate bark density parameter was not created.</w:t>
+        <w:t xml:space="preserve">, g cm</w:t>
+      </w:r>
+      <w:r>
+        <w:rPr>
+          <w:vertAlign w:val="superscript"/>
+        </w:rPr>
+        <w:t xml:space="preserve">-3</w:t>
+      </w:r>
+      <w:r>
+        <w:t xml:space="preserve">) was calculated as:</w:t>
       </w:r>
     </w:p>
     <w:p>
@@ -1346,7 +1336,161 @@
         <w:br w:type="textWrapping"/>
       </w:r>
       <w:r>
-        <w:t xml:space="preserve">To obtain branch mass during each survey period, volume of all individual branches were calculated as outlined above. As diameters were not recorded at branch insertion points, 5 cm were added back to each branch length in order to represent the entire branch volume. Branch mass, at any time point, was the individual branch volume multiplied by WTC specific</w:t>
+        <w:t xml:space="preserve">(1)</w:t>
+      </w:r>
+    </w:p>
+    <w:p>
+      <m:oMathPara>
+        <m:oMathParaPr>
+          <m:jc m:val="center"/>
+        </m:oMathParaPr>
+        <m:oMath>
+          <m:sSub>
+            <m:e>
+              <m:r>
+                <m:rPr>
+                  <m:sty m:val="p"/>
+                </m:rPr>
+                <m:t>ϕ</m:t>
+              </m:r>
+            </m:e>
+            <m:sub>
+              <m:r>
+                <m:rPr>
+                  <m:sty m:val="p"/>
+                </m:rPr>
+                <m:t>b</m:t>
+              </m:r>
+              <m:r>
+                <m:rPr>
+                  <m:sty m:val="p"/>
+                </m:rPr>
+                <m:t>r</m:t>
+              </m:r>
+            </m:sub>
+          </m:sSub>
+          <m:sSub>
+            <m:e>
+              <m:r>
+                <m:rPr>
+                  <m:sty m:val="p"/>
+                </m:rPr>
+                <m:t>ρ</m:t>
+              </m:r>
+            </m:e>
+            <m:sub>
+              <m:r>
+                <m:rPr>
+                  <m:sty m:val="p"/>
+                </m:rPr>
+                <m:t>b</m:t>
+              </m:r>
+              <m:r>
+                <m:rPr>
+                  <m:sty m:val="p"/>
+                </m:rPr>
+                <m:t>r</m:t>
+              </m:r>
+            </m:sub>
+          </m:sSub>
+          <m:r>
+            <m:rPr>
+              <m:sty m:val="p"/>
+            </m:rPr>
+            <m:t>=</m:t>
+          </m:r>
+          <m:f>
+            <m:fPr>
+              <m:type m:val="bar"/>
+            </m:fPr>
+            <m:num>
+              <m:sSub>
+                <m:e>
+                  <m:r>
+                    <m:rPr>
+                      <m:sty m:val="p"/>
+                    </m:rPr>
+                    <m:t>M</m:t>
+                  </m:r>
+                </m:e>
+                <m:sub>
+                  <m:r>
+                    <m:rPr>
+                      <m:sty m:val="p"/>
+                    </m:rPr>
+                    <m:t>b</m:t>
+                  </m:r>
+                  <m:r>
+                    <m:rPr>
+                      <m:sty m:val="p"/>
+                    </m:rPr>
+                    <m:t>r</m:t>
+                  </m:r>
+                </m:sub>
+              </m:sSub>
+            </m:num>
+            <m:den>
+              <m:sSub>
+                <m:e>
+                  <m:r>
+                    <m:rPr>
+                      <m:sty m:val="p"/>
+                    </m:rPr>
+                    <m:t>V</m:t>
+                  </m:r>
+                </m:e>
+                <m:sub>
+                  <m:r>
+                    <m:rPr>
+                      <m:sty m:val="p"/>
+                    </m:rPr>
+                    <m:t>b</m:t>
+                  </m:r>
+                  <m:r>
+                    <m:rPr>
+                      <m:sty m:val="p"/>
+                    </m:rPr>
+                    <m:t>r</m:t>
+                  </m:r>
+                </m:sub>
+              </m:sSub>
+            </m:den>
+          </m:f>
+        </m:oMath>
+      </m:oMathPara>
+    </w:p>
+    <w:p>
+      <w:r>
+        <w:t xml:space="preserve">where M</w:t>
+      </w:r>
+      <w:r>
+        <w:rPr>
+          <w:vertAlign w:val="subscript"/>
+        </w:rPr>
+        <w:t xml:space="preserve">br</w:t>
+      </w:r>
+      <w:r>
+        <w:t xml:space="preserve"> </w:t>
+      </w:r>
+      <w:r>
+        <w:t xml:space="preserve">is summed dry mass of harvested branches,</w:t>
+      </w:r>
+      <w:r>
+        <w:t xml:space="preserve"> </w:t>
+      </w:r>
+      <m:oMath>
+        <m:r>
+          <m:rPr>
+            <m:sty m:val="p"/>
+          </m:rPr>
+          <m:t>ϕ</m:t>
+        </m:r>
+      </m:oMath>
+      <w:r>
+        <w:t xml:space="preserve"> </w:t>
+      </w:r>
+      <w:r>
+        <w:t xml:space="preserve">corrects branch volume estimates to an intermediate shape between a cone and a cylinder and</w:t>
       </w:r>
       <w:r>
         <w:t xml:space="preserve"> </w:t>
@@ -1378,7 +1522,18 @@
         </m:sSub>
       </m:oMath>
       <w:r>
-        <w:t xml:space="preserve">. We assumed that</w:t>
+        <w:t xml:space="preserve"> </w:t>
+      </w:r>
+      <w:r>
+        <w:t xml:space="preserve">resprsents the combined density of wood and bark.</w:t>
+      </w:r>
+    </w:p>
+    <w:p>
+      <w:r>
+        <w:br w:type="textWrapping"/>
+      </w:r>
+      <w:r>
+        <w:t xml:space="preserve">To obtain branch mass during each survey period, volume of all individual branches were calculated as outlined above. As diameters were not recorded at branch insertion points, 5 cm were added back to each branch length in order to represent the entire branch volume. Branch mass, at any time point, was the individual branch volume multiplied by the product of</w:t>
       </w:r>
       <w:r>
         <w:t xml:space="preserve"> </w:t>
@@ -1390,7 +1545,7 @@
               <m:rPr>
                 <m:sty m:val="p"/>
               </m:rPr>
-              <m:t>ρ</m:t>
+              <m:t>ϕ</m:t>
             </m:r>
           </m:e>
           <m:sub>
@@ -1413,6 +1568,73 @@
         <w:t xml:space="preserve"> </w:t>
       </w:r>
       <w:r>
+        <w:t xml:space="preserve">and</w:t>
+      </w:r>
+      <w:r>
+        <w:t xml:space="preserve"> </w:t>
+      </w:r>
+      <m:oMath>
+        <m:sSub>
+          <m:e>
+            <m:r>
+              <m:rPr>
+                <m:sty m:val="p"/>
+              </m:rPr>
+              <m:t>ρ</m:t>
+            </m:r>
+          </m:e>
+          <m:sub>
+            <m:r>
+              <m:rPr>
+                <m:sty m:val="p"/>
+              </m:rPr>
+              <m:t>b</m:t>
+            </m:r>
+            <m:r>
+              <m:rPr>
+                <m:sty m:val="p"/>
+              </m:rPr>
+              <m:t>r</m:t>
+            </m:r>
+          </m:sub>
+        </m:sSub>
+      </m:oMath>
+      <w:r>
+        <w:t xml:space="preserve">, specific to each WTC. We assumed that</w:t>
+      </w:r>
+      <w:r>
+        <w:t xml:space="preserve"> </w:t>
+      </w:r>
+      <m:oMath>
+        <m:sSub>
+          <m:e>
+            <m:r>
+              <m:rPr>
+                <m:sty m:val="p"/>
+              </m:rPr>
+              <m:t>ρ</m:t>
+            </m:r>
+          </m:e>
+          <m:sub>
+            <m:r>
+              <m:rPr>
+                <m:sty m:val="p"/>
+              </m:rPr>
+              <m:t>b</m:t>
+            </m:r>
+            <m:r>
+              <m:rPr>
+                <m:sty m:val="p"/>
+              </m:rPr>
+              <m:t>r</m:t>
+            </m:r>
+          </m:sub>
+        </m:sSub>
+      </m:oMath>
+      <w:r>
+        <w:t xml:space="preserve"> </w:t>
+      </w:r>
+      <w:r>
         <w:t xml:space="preserve">did not change through time.</w:t>
       </w:r>
     </w:p>
@@ -1477,7 +1699,7 @@
         <w:br w:type="textWrapping"/>
       </w:r>
       <w:r>
-        <w:t xml:space="preserve">(1)</w:t>
+        <w:t xml:space="preserve">(2)</w:t>
       </w:r>
     </w:p>
     <w:p>
@@ -1615,7 +1837,7 @@
         <w:br w:type="textWrapping"/>
       </w:r>
       <w:r>
-        <w:t xml:space="preserve">(2)</w:t>
+        <w:t xml:space="preserve">(3)</w:t>
       </w:r>
     </w:p>
     <w:p>
@@ -1756,6 +1978,12 @@
             <m:rPr>
               <m:sty m:val="p"/>
             </m:rPr>
+            <m:t>d</m:t>
+          </m:r>
+          <m:r>
+            <m:rPr>
+              <m:sty m:val="p"/>
+            </m:rPr>
             <m:t>t</m:t>
           </m:r>
           <m:r>
@@ -1896,7 +2124,7 @@
       <w:bookmarkStart w:id="33" w:name="total-belowground-carbon-allocation"/>
       <w:bookmarkEnd w:id="33"/>
       <w:r>
-        <w:t xml:space="preserve">Total Belowground Carbon Allocation</w:t>
+        <w:t xml:space="preserve">Total belowground carbon allocation</w:t>
       </w:r>
     </w:p>
     <w:p>
@@ -1933,7 +2161,7 @@
         <w:br w:type="textWrapping"/>
       </w:r>
       <w:r>
-        <w:t xml:space="preserve">(3)</w:t>
+        <w:t xml:space="preserve">(4)</w:t>
       </w:r>
     </w:p>
     <w:p>
@@ -1972,6 +2200,12 @@
             </m:rPr>
             <m:t>=</m:t>
           </m:r>
+          <m:r>
+            <m:rPr>
+              <m:sty m:val="p"/>
+            </m:rPr>
+            <m:t>∫</m:t>
+          </m:r>
           <m:sSub>
             <m:e>
               <m:r>
@@ -2006,6 +2240,30 @@
             <m:rPr>
               <m:sty m:val="p"/>
             </m:rPr>
+            <m:t>(</m:t>
+          </m:r>
+          <m:r>
+            <m:rPr>
+              <m:sty m:val="p"/>
+            </m:rPr>
+            <m:t>d</m:t>
+          </m:r>
+          <m:r>
+            <m:rPr>
+              <m:sty m:val="p"/>
+            </m:rPr>
+            <m:t>t</m:t>
+          </m:r>
+          <m:r>
+            <m:rPr>
+              <m:sty m:val="p"/>
+            </m:rPr>
+            <m:t>)</m:t>
+          </m:r>
+          <m:r>
+            <m:rPr>
+              <m:sty m:val="p"/>
+            </m:rPr>
             <m:t>−</m:t>
           </m:r>
           <m:sSub>
@@ -2030,18 +2288,6 @@
                 </m:rPr>
                 <m:t>b</m:t>
               </m:r>
-              <m:r>
-                <m:rPr>
-                  <m:sty m:val="p"/>
-                </m:rPr>
-                <m:t>,</m:t>
-              </m:r>
-              <m:r>
-                <m:rPr>
-                  <m:sty m:val="p"/>
-                </m:rPr>
-                <m:t>t</m:t>
-              </m:r>
             </m:sub>
           </m:sSub>
         </m:oMath>
@@ -2090,7 +2336,7 @@
         <w:t xml:space="preserve"> </w:t>
       </w:r>
       <w:r>
-        <w:t xml:space="preserve">is the gross primary productivity (g C) of the each tree aboveground minus respiration of leaves, stems and branches and</w:t>
+        <w:t xml:space="preserve">is the gross primary productivity (g C) of each tree aboveground minus respiration of leaves, stems and branches and</w:t>
       </w:r>
       <w:r>
         <w:t xml:space="preserve"> </w:t>
@@ -2118,18 +2364,6 @@
               </m:rPr>
               <m:t>b</m:t>
             </m:r>
-            <m:r>
-              <m:rPr>
-                <m:sty m:val="p"/>
-              </m:rPr>
-              <m:t>,</m:t>
-            </m:r>
-            <m:r>
-              <m:rPr>
-                <m:sty m:val="p"/>
-              </m:rPr>
-              <m:t>t</m:t>
-            </m:r>
           </m:sub>
         </m:sSub>
       </m:oMath>
@@ -2137,7 +2371,7 @@
         <w:t xml:space="preserve"> </w:t>
       </w:r>
       <w:r>
-        <w:t xml:space="preserve">is the aboveground standing crop C mass (g C) of stems, branches, leaves and cumulative leaf litterfall. As the final standing crop of root biomass was known, TBCA could be further broken down into the total C mass of roots (</w:t>
+        <w:t xml:space="preserve">is the aboveground standing crop C mass (g C) of stems, branches, leaves and cumulative leaf litterfall at final harvest. As the final standing crop of root biomass was known, TBCA could be further broken down into the total C mass of roots (</w:t>
       </w:r>
       <m:oMath>
         <m:sSub>
@@ -2235,18 +2469,6 @@
               </m:rPr>
               <m:t>b</m:t>
             </m:r>
-            <m:r>
-              <m:rPr>
-                <m:sty m:val="p"/>
-              </m:rPr>
-              <m:t>,</m:t>
-            </m:r>
-            <m:r>
-              <m:rPr>
-                <m:sty m:val="p"/>
-              </m:rPr>
-              <m:t>t</m:t>
-            </m:r>
           </m:sub>
         </m:sSub>
       </m:oMath>
@@ -2429,18 +2651,6 @@
               </m:rPr>
               <m:t>b</m:t>
             </m:r>
-            <m:r>
-              <m:rPr>
-                <m:sty m:val="p"/>
-              </m:rPr>
-              <m:t>,</m:t>
-            </m:r>
-            <m:r>
-              <m:rPr>
-                <m:sty m:val="p"/>
-              </m:rPr>
-              <m:t>t</m:t>
-            </m:r>
           </m:sub>
         </m:sSub>
       </m:oMath>
@@ -2576,18 +2786,6 @@
               </m:rPr>
               <m:t>b</m:t>
             </m:r>
-            <m:r>
-              <m:rPr>
-                <m:sty m:val="p"/>
-              </m:rPr>
-              <m:t>,</m:t>
-            </m:r>
-            <m:r>
-              <m:rPr>
-                <m:sty m:val="p"/>
-              </m:rPr>
-              <m:t>t</m:t>
-            </m:r>
           </m:sub>
         </m:sSub>
       </m:oMath>
@@ -2755,18 +2953,6 @@
               </m:rPr>
               <m:t>b</m:t>
             </m:r>
-            <m:r>
-              <m:rPr>
-                <m:sty m:val="p"/>
-              </m:rPr>
-              <m:t>,</m:t>
-            </m:r>
-            <m:r>
-              <m:rPr>
-                <m:sty m:val="p"/>
-              </m:rPr>
-              <m:t>t</m:t>
-            </m:r>
           </m:sub>
         </m:sSub>
       </m:oMath>
@@ -2866,18 +3052,6 @@
                 <m:sty m:val="p"/>
               </m:rPr>
               <m:t>b</m:t>
-            </m:r>
-            <m:r>
-              <m:rPr>
-                <m:sty m:val="p"/>
-              </m:rPr>
-              <m:t>,</m:t>
-            </m:r>
-            <m:r>
-              <m:rPr>
-                <m:sty m:val="p"/>
-              </m:rPr>
-              <m:t>t</m:t>
             </m:r>
           </m:sub>
         </m:sSub>
@@ -5436,7 +5610,7 @@
     </w:lvl>
   </w:abstractNum>
   <w:abstractNum w:abstractNumId="990">
-    <w:nsid w:val="6966f4ca"/>
+    <w:nsid w:val="378c1b6a"/>
     <w:multiLevelType w:val="multilevel"/>
     <w:lvl w:ilvl="0">
       <w:numFmt w:val="bullet"/>

--- a/manuscript/wtc1_manuscript.docx
+++ b/manuscript/wtc1_manuscript.docx
@@ -1249,7 +1249,7 @@
         <w:t xml:space="preserve">3</w:t>
       </w:r>
       <w:r>
-        <w:t xml:space="preserve">). The product of two parameters, a geometric form factor from Makela et al.</w:t>
+        <w:t xml:space="preserve">). The product of two parameters, a geometric form factor from Mäkelä et al.</w:t>
       </w:r>
       <w:r>
         <w:t xml:space="preserve"> </w:t>
@@ -1330,8 +1330,6 @@
       <w:r>
         <w:t xml:space="preserve">) was calculated as:</w:t>
       </w:r>
-    </w:p>
-    <w:p>
       <w:r>
         <w:br w:type="textWrapping"/>
       </w:r>
@@ -5610,7 +5608,7 @@
     </w:lvl>
   </w:abstractNum>
   <w:abstractNum w:abstractNumId="990">
-    <w:nsid w:val="378c1b6a"/>
+    <w:nsid w:val="7884c4c2"/>
     <w:multiLevelType w:val="multilevel"/>
     <w:lvl w:ilvl="0">
       <w:numFmt w:val="bullet"/>

--- a/manuscript/wtc1_manuscript.docx
+++ b/manuscript/wtc1_manuscript.docx
@@ -383,6 +383,103 @@
         <w:br w:type="textWrapping"/>
       </w:r>
       <w:r>
+        <w:t xml:space="preserve">Models dont agree on how to represent allocations or its response to CO2, drought..........</w:t>
+      </w:r>
+    </w:p>
+    <w:p>
+      <w:r>
+        <w:t xml:space="preserve">The representation of C allocation is rudimentary compared to photosynthesis (A) in applied forest models</w:t>
+      </w:r>
+      <w:r>
+        <w:t xml:space="preserve"> </w:t>
+      </w:r>
+      <w:r>
+        <w:t xml:space="preserve">(Friedlingstein et al. 1999, Franklin et al. 2012)</w:t>
+      </w:r>
+      <w:r>
+        <w:t xml:space="preserve"> </w:t>
+      </w:r>
+      <w:r>
+        <w:t xml:space="preserve">and predictions of C allocation is a weak link in current models</w:t>
+      </w:r>
+      <w:r>
+        <w:t xml:space="preserve"> </w:t>
+      </w:r>
+      <w:r>
+        <w:t xml:space="preserve">(McMurtrie and Dewar 2013)</w:t>
+      </w:r>
+      <w:r>
+        <w:t xml:space="preserve">. The deficiency of large-scale models to allocate C is due to the difficulty in defining principles that are valid under a wide range of conditions</w:t>
+      </w:r>
+      <w:r>
+        <w:t xml:space="preserve"> </w:t>
+      </w:r>
+      <w:r>
+        <w:t xml:space="preserve">(Franklin et al. 2012)</w:t>
+      </w:r>
+      <w:r>
+        <w:t xml:space="preserve">. As a result, partitioning coefficients or fixed fractions of assimilation, representing the flux of C to a particular component, are often used in process-based models of forest C cycling</w:t>
+      </w:r>
+      <w:r>
+        <w:t xml:space="preserve"> </w:t>
+      </w:r>
+      <w:r>
+        <w:t xml:space="preserve">(Litton et al. 2007, Franklin et al. 2012)</w:t>
+      </w:r>
+      <w:r>
+        <w:t xml:space="preserve">. Unfortunately, any use of inappropriate or over simplified allocation schemes can lead to models producing unintended responses</w:t>
+      </w:r>
+      <w:r>
+        <w:t xml:space="preserve"> </w:t>
+      </w:r>
+      <w:r>
+        <w:t xml:space="preserve">(</w:t>
+      </w:r>
+      <w:r>
+        <w:t xml:space="preserve">De Kauwe</w:t>
+      </w:r>
+      <w:r>
+        <w:t xml:space="preserve"> </w:t>
+      </w:r>
+      <w:r>
+        <w:t xml:space="preserve">et al. 2014)</w:t>
+      </w:r>
+      <w:r>
+        <w:t xml:space="preserve">. Additionally, modelling efforts predicting responses of belowground C allocation to global change often assume that responses of aboveground tissues represent those of belowground tissues</w:t>
+      </w:r>
+      <w:r>
+        <w:t xml:space="preserve"> </w:t>
+      </w:r>
+      <w:r>
+        <w:t xml:space="preserve">(Giardina et al. 2005)</w:t>
+      </w:r>
+      <w:r>
+        <w:t xml:space="preserve">. Generalizations of relationships between aboveground and belowground factors should be made with caution as substantial variation has been reported across forest types</w:t>
+      </w:r>
+      <w:r>
+        <w:t xml:space="preserve"> </w:t>
+      </w:r>
+      <w:r>
+        <w:t xml:space="preserve">(Giardina et al. 2005 and references therein)</w:t>
+      </w:r>
+      <w:r>
+        <w:t xml:space="preserve">. Currently, the large variation in observed C allocation in response to environmental change combined with a lack of understanding of the mechanisms driving C allocation hinders accurate modelling of global change on terrestrial C cycling</w:t>
+      </w:r>
+      <w:r>
+        <w:t xml:space="preserve"> </w:t>
+      </w:r>
+      <w:r>
+        <w:t xml:space="preserve">(Friedlingstein et al. 1999, Landsberg 2003, Litton et al. 2007, Epron et al. 2012, McMurtrie and Dewar 2013)</w:t>
+      </w:r>
+      <w:r>
+        <w:t xml:space="preserve">. As a result, there is continued need to empirically measure patterns of tree C allocation under multi-factor global change manipulations to better understand shifts in future forest C balance.</w:t>
+      </w:r>
+    </w:p>
+    <w:p>
+      <w:r>
+        <w:br w:type="textWrapping"/>
+      </w:r>
+      <w:r>
         <w:t xml:space="preserve">This distribution of photosynthetic C above and belowground is an important factor in terrestrial C cycling yet our knowledge of how global change impacts this distribution is incomplete</w:t>
       </w:r>
       <w:r>
@@ -422,7 +519,7 @@
         <w:t xml:space="preserve">(Franklin et al. 2012)</w:t>
       </w:r>
       <w:r>
-        <w:t xml:space="preserve">. A meta-analysis by Porter et al.</w:t>
+        <w:t xml:space="preserve">. A meta-analysis by Poorter et al.</w:t>
       </w:r>
       <w:r>
         <w:t xml:space="preserve"> </w:t>
@@ -434,7 +531,7 @@
         <w:t xml:space="preserve"> </w:t>
       </w:r>
       <w:r>
-        <w:t xml:space="preserve">concluded that on average C allocation in plants grown under elevated C</w:t>
+        <w:t xml:space="preserve">concluded that on average allocation to stem, root, or leaf mass fractions did not change in plants grown under elevated C</w:t>
       </w:r>
       <w:r>
         <w:rPr>
@@ -443,10 +540,7 @@
         <w:t xml:space="preserve">a</w:t>
       </w:r>
       <w:r>
-        <w:t xml:space="preserve"> </w:t>
-      </w:r>
-      <w:r>
-        <w:t xml:space="preserve">did not change. Alternatively, total belowground C allocation (TBCA) was found to be enhanced across four forested free-air C</w:t>
+        <w:t xml:space="preserve">. Alternatively, total belowground C allocation (TBCA) was found to be enhanced across four forested free-air C</w:t>
       </w:r>
       <w:r>
         <w:rPr>
@@ -497,7 +591,7 @@
         <w:t xml:space="preserve">(Duursma et al. 2011)</w:t>
       </w:r>
       <w:r>
-        <w:t xml:space="preserve">. As a result, there is continued need to empirically measure patterns of tree C allocation under multi-factor global change manipulations to better understand shifts in future forest C balance.</w:t>
+        <w:t xml:space="preserve">.</w:t>
       </w:r>
     </w:p>
     <w:p>
@@ -505,13 +599,13 @@
         <w:br w:type="textWrapping"/>
       </w:r>
       <w:r>
-        <w:t xml:space="preserve">Carbon allocation is best understood by examining all facets of allocation, however, data on TBCA remain sparse and reliable estimates of root biomass in field conditions are difficult to obtain</w:t>
-      </w:r>
-      <w:r>
-        <w:t xml:space="preserve"> </w:t>
-      </w:r>
-      <w:r>
-        <w:t xml:space="preserve">(Litton et al. 2007, Poorter et al. 2012)</w:t>
+        <w:t xml:space="preserve">Despite its importance, data on TBCA remain sparse and reliable estimates of root biomass, exudation, turnover and respiration in field conditions are difficult to obtain</w:t>
+      </w:r>
+      <w:r>
+        <w:t xml:space="preserve"> </w:t>
+      </w:r>
+      <w:r>
+        <w:t xml:space="preserve">(Cheng et al. 2005, Litton et al. 2007, Phillips et al. 2008, Strand et al. 2008, Poorter et al. 2012)</w:t>
       </w:r>
       <w:r>
         <w:t xml:space="preserve">. In forest ecosystems, TCBA has been shown to be equal or greater than aboveground production</w:t>
@@ -532,7 +626,7 @@
         <w:t xml:space="preserve">(Raich and Nadelhoffer 1989, Giardina et al. 2005)</w:t>
       </w:r>
       <w:r>
-        <w:t xml:space="preserve">. Total belowground C allocation is often estimated by subtracting the changes in C pools of litter, soil and roots from soil CO</w:t>
+        <w:t xml:space="preserve">. Total belowground C allocation is often estimated as a residual, by subtracting the changes in C pools of litter, soil and roots from total soil CO</w:t>
       </w:r>
       <w:r>
         <w:rPr>
@@ -553,7 +647,7 @@
         <w:t xml:space="preserve">(Raich and Nadelhoffer 1989, Davidson et al. 2002, Giardina and Ryan 2002, Palmroth et al. 2006)</w:t>
       </w:r>
       <w:r>
-        <w:t xml:space="preserve">. A key assumption of this approach is that the changes among the C pools are in steady-state conditions</w:t>
+        <w:t xml:space="preserve">. A key assumption of this approach is that C pools are in steady-state conditions</w:t>
       </w:r>
       <w:r>
         <w:t xml:space="preserve"> </w:t>
@@ -562,7 +656,7 @@
         <w:t xml:space="preserve">(Raich and Nadelhoffer 1989)</w:t>
       </w:r>
       <w:r>
-        <w:t xml:space="preserve">, which is seldom true. Additionally, the reliance on soil respiration in this approach is problematic as studies are often forced to scale up short-term measurements (often monthly) to yearly fluxes, while also using a variety of measurement techniques. As allocation of C belowground remains one of the most difficult components of tree C budgets to calculate, new approaches are needed to in order accurately track and account for the investment of C belowground.</w:t>
+        <w:t xml:space="preserve">, which is probably not always the case. Additionally, the reliance on soil respiration in this approach is problematic as studies are often forced to scale up short-term measurements (often monthly) to yearly fluxes, while also using a variety of measurement techniques. As allocation of C belowground remains one of the most difficult components of tree C budgets to calculate, new approaches are needed to in order accurately track and account for the investment of C belowground.</w:t>
       </w:r>
     </w:p>
     <w:p>
@@ -570,88 +664,82 @@
         <w:br w:type="textWrapping"/>
       </w:r>
       <w:r>
-        <w:t xml:space="preserve">Consequently, the representation of C allocation is rudimentary compared to photosynthesis (A) in applied forest models</w:t>
-      </w:r>
-      <w:r>
-        <w:t xml:space="preserve"> </w:t>
-      </w:r>
-      <w:r>
-        <w:t xml:space="preserve">(Friedlingstein et al. 1999, Franklin et al. 2012)</w:t>
-      </w:r>
-      <w:r>
-        <w:t xml:space="preserve"> </w:t>
-      </w:r>
-      <w:r>
-        <w:t xml:space="preserve">and predictions of C allocation is a weak link in current models</w:t>
-      </w:r>
-      <w:r>
-        <w:t xml:space="preserve"> </w:t>
-      </w:r>
-      <w:r>
-        <w:t xml:space="preserve">(McMurtrie and Dewar 2013)</w:t>
-      </w:r>
-      <w:r>
-        <w:t xml:space="preserve">. The deficiency of large-scale models to allocate C is due to the difficulty in defining principles that are valid under a wide range of conditions</w:t>
-      </w:r>
-      <w:r>
-        <w:t xml:space="preserve"> </w:t>
-      </w:r>
-      <w:r>
-        <w:t xml:space="preserve">(Franklin et al. 2012)</w:t>
-      </w:r>
-      <w:r>
-        <w:t xml:space="preserve">. As a result, partitioning coefficients or fixed fractions of assimilation, representing the flux of C to a particular component, are often used in process-based models of forest C cycling</w:t>
-      </w:r>
-      <w:r>
-        <w:t xml:space="preserve"> </w:t>
-      </w:r>
-      <w:r>
-        <w:t xml:space="preserve">(Litton et al. 2007, Franklin et al. 2012)</w:t>
-      </w:r>
-      <w:r>
-        <w:t xml:space="preserve">. Unfortunately, any use of inappropriate or over simplified allocation schemes can lead to models producing unintended responses</w:t>
-      </w:r>
-      <w:r>
-        <w:t xml:space="preserve"> </w:t>
-      </w:r>
-      <w:r>
-        <w:t xml:space="preserve">(</w:t>
-      </w:r>
-      <w:r>
-        <w:t xml:space="preserve">De Kauwe</w:t>
-      </w:r>
-      <w:r>
-        <w:t xml:space="preserve"> </w:t>
-      </w:r>
-      <w:r>
-        <w:t xml:space="preserve">et al. 2014)</w:t>
-      </w:r>
-      <w:r>
-        <w:t xml:space="preserve">. Additionally, modelling efforts predicting responses of belowground C allocation to global change often assume that responses of aboveground tissues represent those of belowground tissues</w:t>
-      </w:r>
-      <w:r>
-        <w:t xml:space="preserve"> </w:t>
-      </w:r>
-      <w:r>
-        <w:t xml:space="preserve">(Giardina et al. 2005)</w:t>
-      </w:r>
-      <w:r>
-        <w:t xml:space="preserve">. Generalizations of relationships between aboveground and belowground factors should be made with caution as substantial variation has been reported across forest types</w:t>
-      </w:r>
-      <w:r>
-        <w:t xml:space="preserve"> </w:t>
-      </w:r>
-      <w:r>
-        <w:t xml:space="preserve">(Giardina et al. 2005 and references therein)</w:t>
-      </w:r>
-      <w:r>
-        <w:t xml:space="preserve">. Currently, the large variation in observed C allocation in response to environmental change combined with a lack of understanding of the mechanisms driving C allocation hinders accurate modelling of global change on terrestrial C cycling</w:t>
-      </w:r>
-      <w:r>
-        <w:t xml:space="preserve"> </w:t>
-      </w:r>
-      <w:r>
-        <w:t xml:space="preserve">(Friedlingstein et al. 1999, Landsberg 2003, Litton et al. 2007, Epron et al. 2012, McMurtrie and Dewar 2013)</w:t>
+        <w:t xml:space="preserve">The whole-tree chambers (WTC), located at the Hawkesbury Forest Experiment, were designed to allow continuous measurement of whole-tree net CO</w:t>
+      </w:r>
+      <w:r>
+        <w:rPr>
+          <w:vertAlign w:val="subscript"/>
+        </w:rPr>
+        <w:t xml:space="preserve">2</w:t>
+      </w:r>
+      <w:r>
+        <w:t xml:space="preserve"> </w:t>
+      </w:r>
+      <w:r>
+        <w:t xml:space="preserve">fluxes, allowing A and respiration to be calculated using a mass balance approach</w:t>
+      </w:r>
+      <w:r>
+        <w:t xml:space="preserve"> </w:t>
+      </w:r>
+      <w:r>
+        <w:t xml:space="preserve">(Medhurst et al. 2006, Barton et al. 2010)</w:t>
+      </w:r>
+      <w:r>
+        <w:t xml:space="preserve">. Generally, measuring canopy A is difficult as variation in photosynthetic capacity exists within the canopy in response to the environment, requiring leaf measurements and models to upscale to the canopy</w:t>
+      </w:r>
+      <w:r>
+        <w:t xml:space="preserve"> </w:t>
+      </w:r>
+      <w:r>
+        <w:t xml:space="preserve">(Ryan et al. 2010)</w:t>
+      </w:r>
+      <w:r>
+        <w:t xml:space="preserve">. The WTC, however, can resolve net aboveground C gain (canopy A minus respiration of foliage and aboveground woody components), at high temporal resolution, while controlling temperature and air humidity at ambient conditions. Combining the high resolution CO</w:t>
+      </w:r>
+      <w:r>
+        <w:rPr>
+          <w:vertAlign w:val="subscript"/>
+        </w:rPr>
+        <w:t xml:space="preserve">2</w:t>
+      </w:r>
+      <w:r>
+        <w:t xml:space="preserve"> </w:t>
+      </w:r>
+      <w:r>
+        <w:t xml:space="preserve">flux measurements with an evergreen</w:t>
+      </w:r>
+      <w:r>
+        <w:t xml:space="preserve"> </w:t>
+      </w:r>
+      <w:r>
+        <w:rPr>
+          <w:i/>
+        </w:rPr>
+        <w:t xml:space="preserve">Eucalpytus</w:t>
+      </w:r>
+      <w:r>
+        <w:t xml:space="preserve"> </w:t>
+      </w:r>
+      <w:r>
+        <w:t xml:space="preserve">species that provides near constant annual production enables tree C allocation to be tracked over long periods of time. This experimental system can then be used to validate models that scale leaf A to whole canopies with empirical measurements of the response of whole-tree CO</w:t>
+      </w:r>
+      <w:r>
+        <w:rPr>
+          <w:vertAlign w:val="subscript"/>
+        </w:rPr>
+        <w:t xml:space="preserve">2</w:t>
+      </w:r>
+      <w:r>
+        <w:t xml:space="preserve"> </w:t>
+      </w:r>
+      <w:r>
+        <w:t xml:space="preserve">fluxes and biomass production to global change manipulations</w:t>
+      </w:r>
+      <w:r>
+        <w:t xml:space="preserve"> </w:t>
+      </w:r>
+      <w:r>
+        <w:t xml:space="preserve">(Barton et al. 2010)</w:t>
       </w:r>
       <w:r>
         <w:t xml:space="preserve">.</w:t>
@@ -662,126 +750,40 @@
         <w:br w:type="textWrapping"/>
       </w:r>
       <w:r>
-        <w:t xml:space="preserve">The whole-tree chambers (WTC), located at the Hawkesbury Forest Experiment, were designed to allow continuous measurement of whole-tree net CO</w:t>
+        <w:t xml:space="preserve">Previous findings in this experiment have shown that trees grown under elevated C</w:t>
       </w:r>
       <w:r>
         <w:rPr>
           <w:vertAlign w:val="subscript"/>
         </w:rPr>
-        <w:t xml:space="preserve">2</w:t>
-      </w:r>
-      <w:r>
-        <w:t xml:space="preserve"> </w:t>
-      </w:r>
-      <w:r>
-        <w:t xml:space="preserve">fluxes, allowing A and respiration to be calculated using a mass balance approach</w:t>
-      </w:r>
-      <w:r>
-        <w:t xml:space="preserve"> </w:t>
-      </w:r>
-      <w:r>
-        <w:t xml:space="preserve">(Medhurst et al. 2006, Barton et al. 2010)</w:t>
-      </w:r>
-      <w:r>
-        <w:t xml:space="preserve">. Generally, measuring canopy A is difficult as variation in photosynthetic capacity exists within the canopy in response to the environment, requiring leaf measurements and models to upscale to the canopy</w:t>
-      </w:r>
-      <w:r>
-        <w:t xml:space="preserve"> </w:t>
-      </w:r>
-      <w:r>
-        <w:t xml:space="preserve">(Ryan et al. 2010)</w:t>
-      </w:r>
-      <w:r>
-        <w:t xml:space="preserve">. The WTC, however, can resolve net aboveground C gain (canopy A minus respiration of foliage and aboveground woody components), at high temporal resolution, while controlling temperature and air humidity at ambient conditions. Combining the high resolution CO</w:t>
+        <w:t xml:space="preserve">a</w:t>
+      </w:r>
+      <w:r>
+        <w:t xml:space="preserve"> </w:t>
+      </w:r>
+      <w:r>
+        <w:t xml:space="preserve">were smaller than ambient trees and also that larger trees had a smaller reduction in canopy transpiration in drought conditions, via deeper rooting access to water resources</w:t>
+      </w:r>
+      <w:r>
+        <w:t xml:space="preserve"> </w:t>
+      </w:r>
+      <w:r>
+        <w:t xml:space="preserve">(Duursma et al. 2011)</w:t>
+      </w:r>
+      <w:r>
+        <w:t xml:space="preserve">. Therefore, the specific objectives of this study were to determine the response of C allocation among foliage, aboveground woody components and roots of a native Australian tree species to changes in C</w:t>
       </w:r>
       <w:r>
         <w:rPr>
           <w:vertAlign w:val="subscript"/>
         </w:rPr>
-        <w:t xml:space="preserve">2</w:t>
-      </w:r>
-      <w:r>
-        <w:t xml:space="preserve"> </w:t>
-      </w:r>
-      <w:r>
-        <w:t xml:space="preserve">flux measurements with an evergreen</w:t>
-      </w:r>
-      <w:r>
-        <w:t xml:space="preserve"> </w:t>
-      </w:r>
-      <w:r>
-        <w:rPr>
-          <w:i/>
-        </w:rPr>
-        <w:t xml:space="preserve">Eucalpytus</w:t>
-      </w:r>
-      <w:r>
-        <w:t xml:space="preserve"> </w:t>
-      </w:r>
-      <w:r>
-        <w:t xml:space="preserve">species that provides near constant annual production enables tree C allocation to be tracked over long periods of time. This experimental system can then be used to validate models that scale leaf A to whole canopies with empirical measurements of the response of whole-tree CO</w:t>
-      </w:r>
-      <w:r>
-        <w:rPr>
-          <w:vertAlign w:val="subscript"/>
-        </w:rPr>
-        <w:t xml:space="preserve">2</w:t>
-      </w:r>
-      <w:r>
-        <w:t xml:space="preserve"> </w:t>
-      </w:r>
-      <w:r>
-        <w:t xml:space="preserve">fluxes and biomass production to global change manipulations</w:t>
-      </w:r>
-      <w:r>
-        <w:t xml:space="preserve"> </w:t>
-      </w:r>
-      <w:r>
-        <w:t xml:space="preserve">(Barton et al. 2010)</w:t>
-      </w:r>
-      <w:r>
-        <w:t xml:space="preserve">.</w:t>
-      </w:r>
-    </w:p>
-    <w:p>
-      <w:r>
-        <w:br w:type="textWrapping"/>
-      </w:r>
-      <w:r>
-        <w:t xml:space="preserve">Previous findings in this experiment have shown that trees grown under elevated C</w:t>
-      </w:r>
-      <w:r>
-        <w:rPr>
-          <w:vertAlign w:val="subscript"/>
-        </w:rPr>
         <w:t xml:space="preserve">a</w:t>
       </w:r>
       <w:r>
         <w:t xml:space="preserve"> </w:t>
       </w:r>
       <w:r>
-        <w:t xml:space="preserve">were smaller than ambient trees and also that larger trees had a smaller reduction in canopy transpiration in drought conditions, via deeper rooting access to water resources</w:t>
-      </w:r>
-      <w:r>
-        <w:t xml:space="preserve"> </w:t>
-      </w:r>
-      <w:r>
-        <w:t xml:space="preserve">(Duursma et al. 2011)</w:t>
-      </w:r>
-      <w:r>
-        <w:t xml:space="preserve">. Therefore, the specific objectives of this study were to determine the response of C allocation among foliage, aboveground woody components and roots of a native Australian tree species to changes in C</w:t>
-      </w:r>
-      <w:r>
-        <w:rPr>
-          <w:vertAlign w:val="subscript"/>
-        </w:rPr>
-        <w:t xml:space="preserve">a</w:t>
-      </w:r>
-      <w:r>
-        <w:t xml:space="preserve"> </w:t>
-      </w:r>
-      <w:r>
-        <w:t xml:space="preserve">and altered water availability. Utilizing the unique WTC design we aimed to test how cumulative net aboveground C gain correlates to whole tree C mass increment, as a function of tree size. We then applied a mass balance approach to to track the distribution of C above and belowground across the final eleven months of the experiment.</w:t>
+        <w:t xml:space="preserve">and altered water availability. Utilizing the unique WTC design we aimed to test how cumulative net aboveground C gain correlates to whole tree C mass increment, as a function of tree size. We then applied a mass balance approach to track the distribution of C above and belowground across the final eleven months of the experiment.</w:t>
       </w:r>
     </w:p>
     <w:p>
@@ -857,7 +859,7 @@
         <w:t xml:space="preserve"> </w:t>
       </w:r>
       <w:r>
-        <w:t xml:space="preserve">Sm. seedlings were grown in 12 WTC at the Hawkesbury Forest Experiment in Richmond, Australia. One seedling per WTC (9 m high) was grown for 18 months and chamber conditions tracked outside air temperature and humidity. Each WTC was fitted with a root enclosure barrier that extended to the soil hard layer (1 m depth), separating WTC tree roots from neighboring trees. Roots were allowed to grow freely below 1 m. Full descriptions of the chamber design and operation are provided in Barton et al.</w:t>
+        <w:t xml:space="preserve">Sm. seedlings were grown in 12 WTC at the Hawkesbury Forest Experiment in Richmond, Australia. One seedling per WTC (9 m high) was grown for 2 years and chamber conditions tracked outside air temperature and humidity. Each WTC was fitted with a root enclosure barrier that extended to the soil hard layer (1 m depth), separating WTC tree roots from neighboring trees. Roots were allowed to grow freely below 1 m. Full descriptions of the chamber design and operation are provided in Barton et al.</w:t>
       </w:r>
       <w:r>
         <w:t xml:space="preserve"> </w:t>
@@ -971,7 +973,7 @@
         <w:t xml:space="preserve"> </w:t>
       </w:r>
       <w:r>
-        <w:t xml:space="preserve">flux data at 14 min intervals to be collected over the final year of the experiment. Missing CO</w:t>
+        <w:t xml:space="preserve">flux data at 14 min intervals to be collected from March 2008 to March 2009. Missing CO</w:t>
       </w:r>
       <w:r>
         <w:rPr>
@@ -992,7 +994,7 @@
         <w:t xml:space="preserve">(see Abramowitz 2005)</w:t>
       </w:r>
       <w:r>
-        <w:t xml:space="preserve">. This self-fitting model predicted the flux as a function of photosynthetically active radiation, air temperature, vapor pressure deficit and day of year. For this analysis, cumulative daily C fluxes (</w:t>
+        <w:t xml:space="preserve">. This self-fitting model predicted the flux as a function of photosynthetically active radiation, air temperature, vapor pressure deficit and day of year. Cumulative daily C fluxes (</w:t>
       </w:r>
       <m:oMath>
         <m:sSub>
@@ -1036,7 +1038,7 @@
         <w:t xml:space="preserve">-1</w:t>
       </w:r>
       <w:r>
-        <w:t xml:space="preserve">) were generated over the last year of the experiment to compare with C allocation above and belowground.</w:t>
+        <w:t xml:space="preserve">) were summed to compare to harvested tree C mass.</w:t>
       </w:r>
     </w:p>
     <w:p>
@@ -1097,7 +1099,7 @@
     </w:p>
     <w:p>
       <w:r>
-        <w:t xml:space="preserve">Tree height was measured bi-weekly and stem diameters were recorded monthly at regular intervals (30 cm) along the main bole and split stems. Tree diameters at 65 cm height were used as the reference diameter. Diameter and length for every branch, including forked branches, were surveyed across seven dates over the final year of the experiment. Branch diameter measurements were recorded at 5 cm from their individual insertion points. Leaf litter was collected from the chambers bi-weekly, oven-dried and weighed.</w:t>
+        <w:t xml:space="preserve">Tree height was measured bi-weekly and stem diameters were recorded monthly at regular intervals (30 cm) along the main bole and split stems. Tree diameters at 65 cm height were used as the reference diameter. Diameter and length for every branch, including forked branches, were surveyed seven times between April 2008 and March 2009. Branch diameter measurements were recorded at 5 cm from their individual insertion points. Leaf litter was collected from the chambers bi-weekly, oven-dried and weighed.</w:t>
       </w:r>
     </w:p>
     <w:p>
@@ -2621,7 +2623,7 @@
         </m:sSub>
       </m:oMath>
       <w:r>
-        <w:t xml:space="preserve">, at any given time point, represented the net C uptake for each WTC. The allocation of C to boles and branches were seen by linear interpolation between survey measurements and the final harvest. Daily modeled estimates of leaf and litter C were then added to bole and branch C mass to estimate</w:t>
+        <w:t xml:space="preserve">, at any given time point, represented the net C uptake for each WTC. The allocation of C to boles and branches were seen by linear interpolation between survey measurements, starting at the first branch survey (April 2008), and the final harvest. Daily modeled estimates of leaf and litter C were then added to bole and branch C mass to estimate</w:t>
       </w:r>
       <w:r>
         <w:t xml:space="preserve"> </w:t>
@@ -5115,6 +5117,14 @@
         <w:pStyle w:val="Bibliography"/>
       </w:pPr>
       <w:r>
+        <w:t xml:space="preserve">Cheng W, Fu S, Susfalk RB, Mitchell RJ (2005) Measuring tree root respiration using 13C natural abundance: rooting medium matters. New Phytologist 167:297–307.</w:t>
+      </w:r>
+    </w:p>
+    <w:p>
+      <w:pPr>
+        <w:pStyle w:val="Bibliography"/>
+      </w:pPr>
+      <w:r>
         <w:t xml:space="preserve">Davidson EA, Savage K, Bolstad P, Clark DA, Curtis PS, Ellsworth DS, Hanson PJ, Law BE, Luo Y, Pregitzer KS, Others (2002) Belowground carbon allocation in forests estimated from litterfall and IRGA-based soil respiration measurements. Agricultural and Forest Meteorology 113:39–51.</w:t>
       </w:r>
     </w:p>
@@ -5276,6 +5286,14 @@
         <w:pStyle w:val="Bibliography"/>
       </w:pPr>
       <w:r>
+        <w:t xml:space="preserve">Phillips RP, Erlitz Y, Bier R, Bernhardt ES (2008) New approach for capturing soluble root exudates in forest soils. Functional Ecology 22:990–999.</w:t>
+      </w:r>
+    </w:p>
+    <w:p>
+      <w:pPr>
+        <w:pStyle w:val="Bibliography"/>
+      </w:pPr>
+      <w:r>
         <w:t xml:space="preserve">Poorter H, Nagel O (2000) The role of biomass allocation in the growth response of plants to different levels of light, CO2, nutrients and water: a quantitative review. Functional Plant Biology 27:1191.</w:t>
       </w:r>
     </w:p>
@@ -5342,6 +5360,14 @@
       </w:pPr>
       <w:r>
         <w:t xml:space="preserve">Shipley B, Meziane D (2002) The balanced-growth hypothesis and the allometry of leaf and root biomass allocation. Functional Ecology 16:326–331.</w:t>
+      </w:r>
+    </w:p>
+    <w:p>
+      <w:pPr>
+        <w:pStyle w:val="Bibliography"/>
+      </w:pPr>
+      <w:r>
+        <w:t xml:space="preserve">Strand AE, Pritchard SG, McCormack ML, Davis MA, Oren R (2008) Irreconcilable differences: fine-root life spans and soil carbon persistence. Science 319:456–458.</w:t>
       </w:r>
     </w:p>
     <w:p>
@@ -5608,7 +5634,7 @@
     </w:lvl>
   </w:abstractNum>
   <w:abstractNum w:abstractNumId="990">
-    <w:nsid w:val="7884c4c2"/>
+    <w:nsid w:val="d42d9510"/>
     <w:multiLevelType w:val="multilevel"/>
     <w:lvl w:ilvl="0">
       <w:numFmt w:val="bullet"/>

--- a/manuscript/wtc1_manuscript.docx
+++ b/manuscript/wtc1_manuscript.docx
@@ -296,7 +296,7 @@
     </w:p>
     <w:p>
       <w:pPr>
-        <w:pStyle w:val="Heading1"/>
+        <w:pStyle w:val="Heading2"/>
       </w:pPr>
       <w:bookmarkStart w:id="23" w:name="key-words"/>
       <w:bookmarkEnd w:id="23"/>
@@ -383,24 +383,28 @@
         <w:br w:type="textWrapping"/>
       </w:r>
       <w:r>
-        <w:t xml:space="preserve">Models dont agree on how to represent allocations or its response to CO2, drought..........</w:t>
-      </w:r>
-    </w:p>
-    <w:p>
-      <w:r>
-        <w:t xml:space="preserve">The representation of C allocation is rudimentary compared to photosynthesis (A) in applied forest models</w:t>
-      </w:r>
-      <w:r>
-        <w:t xml:space="preserve"> </w:t>
-      </w:r>
-      <w:r>
-        <w:t xml:space="preserve">(Friedlingstein et al. 1999, Franklin et al. 2012)</w:t>
-      </w:r>
-      <w:r>
-        <w:t xml:space="preserve"> </w:t>
-      </w:r>
-      <w:r>
-        <w:t xml:space="preserve">and predictions of C allocation is a weak link in current models</w:t>
+        <w:t xml:space="preserve">Variation in C allocation responses to environmental change combined with a lack of understanding of the mechanisms driving C allocation impede accurate modelling of the effects of global change on terrestrial C cycling</w:t>
+      </w:r>
+      <w:r>
+        <w:t xml:space="preserve"> </w:t>
+      </w:r>
+      <w:r>
+        <w:t xml:space="preserve">(Friedlingstein et al. 1999, Landsberg 2003, Litton et al. 2007, Epron et al. 2012, McMurtrie and Dewar 2013)</w:t>
+      </w:r>
+      <w:r>
+        <w:t xml:space="preserve">. The representation of C allocation lags behind photosynthesis (A) in applied forest models</w:t>
+      </w:r>
+      <w:r>
+        <w:t xml:space="preserve"> </w:t>
+      </w:r>
+      <w:r>
+        <w:t xml:space="preserve">(Friedlingstein et al. 1999, Franklin et al. 2012, Iversen and Norby 2014)</w:t>
+      </w:r>
+      <w:r>
+        <w:t xml:space="preserve"> </w:t>
+      </w:r>
+      <w:r>
+        <w:t xml:space="preserve">and predictions of C allocation are a weak link in current models</w:t>
       </w:r>
       <w:r>
         <w:t xml:space="preserve"> </w:t>
@@ -409,7 +413,81 @@
         <w:t xml:space="preserve">(McMurtrie and Dewar 2013)</w:t>
       </w:r>
       <w:r>
-        <w:t xml:space="preserve">. The deficiency of large-scale models to allocate C is due to the difficulty in defining principles that are valid under a wide range of conditions</w:t>
+        <w:t xml:space="preserve">. The deficiency of large-scale models to allocate C is due to the difficulty in defining guiding principles that are valid under a wide range of conditions</w:t>
+      </w:r>
+      <w:r>
+        <w:t xml:space="preserve"> </w:t>
+      </w:r>
+      <w:r>
+        <w:t xml:space="preserve">(Franklin et al. 2012, Mäkelä 2012)</w:t>
+      </w:r>
+      <w:r>
+        <w:t xml:space="preserve">. Partitioning coefficients or fixed fractions of assimilation to individual compoents are often used in process-based models of forest C cycling</w:t>
+      </w:r>
+      <w:r>
+        <w:t xml:space="preserve"> </w:t>
+      </w:r>
+      <w:r>
+        <w:t xml:space="preserve">(Litton et al. 2007, Franklin et al. 2012)</w:t>
+      </w:r>
+      <w:r>
+        <w:t xml:space="preserve">. Unfortunately, using inappropriate or over simplified allocation schemes can lead to models producing unintended responses or giving the expected answer for the wrong reason</w:t>
+      </w:r>
+      <w:r>
+        <w:t xml:space="preserve"> </w:t>
+      </w:r>
+      <w:r>
+        <w:t xml:space="preserve">(</w:t>
+      </w:r>
+      <w:r>
+        <w:t xml:space="preserve">De Kauwe</w:t>
+      </w:r>
+      <w:r>
+        <w:t xml:space="preserve"> </w:t>
+      </w:r>
+      <w:r>
+        <w:t xml:space="preserve">et al. 2014, Fatichi et al. 2014)</w:t>
+      </w:r>
+      <w:r>
+        <w:t xml:space="preserve">. As a result, there is continued need to empirically measure patterns of tree C allocation under multi-factor global change manipulations to better understand shifts in future forest C balance.</w:t>
+      </w:r>
+    </w:p>
+    <w:p>
+      <w:r>
+        <w:br w:type="textWrapping"/>
+      </w:r>
+      <w:r>
+        <w:t xml:space="preserve">This distribution of photosynthetic C above and belowground is an important factor in terrestrial C cycling yet our knowledge of how global change impacts this distribution is incomplete</w:t>
+      </w:r>
+      <w:r>
+        <w:t xml:space="preserve"> </w:t>
+      </w:r>
+      <w:r>
+        <w:t xml:space="preserve">(Litton et al. 2007, Warren et al. 2012)</w:t>
+      </w:r>
+      <w:r>
+        <w:t xml:space="preserve">. With rising atmospheric CO</w:t>
+      </w:r>
+      <w:r>
+        <w:rPr>
+          <w:vertAlign w:val="subscript"/>
+        </w:rPr>
+        <w:t xml:space="preserve">2</w:t>
+      </w:r>
+      <w:r>
+        <w:t xml:space="preserve"> </w:t>
+      </w:r>
+      <w:r>
+        <w:t xml:space="preserve">(C</w:t>
+      </w:r>
+      <w:r>
+        <w:rPr>
+          <w:vertAlign w:val="subscript"/>
+        </w:rPr>
+        <w:t xml:space="preserve">a</w:t>
+      </w:r>
+      <w:r>
+        <w:t xml:space="preserve">), forest C allocation has drawn particular interest due to its potential effect on C sequestration and the global C balance</w:t>
       </w:r>
       <w:r>
         <w:t xml:space="preserve"> </w:t>
@@ -418,61 +496,82 @@
         <w:t xml:space="preserve">(Franklin et al. 2012)</w:t>
       </w:r>
       <w:r>
-        <w:t xml:space="preserve">. As a result, partitioning coefficients or fixed fractions of assimilation, representing the flux of C to a particular component, are often used in process-based models of forest C cycling</w:t>
-      </w:r>
-      <w:r>
-        <w:t xml:space="preserve"> </w:t>
-      </w:r>
-      <w:r>
-        <w:t xml:space="preserve">(Litton et al. 2007, Franklin et al. 2012)</w:t>
-      </w:r>
-      <w:r>
-        <w:t xml:space="preserve">. Unfortunately, any use of inappropriate or over simplified allocation schemes can lead to models producing unintended responses</w:t>
-      </w:r>
-      <w:r>
-        <w:t xml:space="preserve"> </w:t>
-      </w:r>
-      <w:r>
-        <w:t xml:space="preserve">(</w:t>
-      </w:r>
-      <w:r>
-        <w:t xml:space="preserve">De Kauwe</w:t>
-      </w:r>
-      <w:r>
-        <w:t xml:space="preserve"> </w:t>
-      </w:r>
-      <w:r>
-        <w:t xml:space="preserve">et al. 2014)</w:t>
-      </w:r>
-      <w:r>
-        <w:t xml:space="preserve">. Additionally, modelling efforts predicting responses of belowground C allocation to global change often assume that responses of aboveground tissues represent those of belowground tissues</w:t>
-      </w:r>
-      <w:r>
-        <w:t xml:space="preserve"> </w:t>
-      </w:r>
-      <w:r>
-        <w:t xml:space="preserve">(Giardina et al. 2005)</w:t>
-      </w:r>
-      <w:r>
-        <w:t xml:space="preserve">. Generalizations of relationships between aboveground and belowground factors should be made with caution as substantial variation has been reported across forest types</w:t>
-      </w:r>
-      <w:r>
-        <w:t xml:space="preserve"> </w:t>
-      </w:r>
-      <w:r>
-        <w:t xml:space="preserve">(Giardina et al. 2005 and references therein)</w:t>
-      </w:r>
-      <w:r>
-        <w:t xml:space="preserve">. Currently, the large variation in observed C allocation in response to environmental change combined with a lack of understanding of the mechanisms driving C allocation hinders accurate modelling of global change on terrestrial C cycling</w:t>
-      </w:r>
-      <w:r>
-        <w:t xml:space="preserve"> </w:t>
-      </w:r>
-      <w:r>
-        <w:t xml:space="preserve">(Friedlingstein et al. 1999, Landsberg 2003, Litton et al. 2007, Epron et al. 2012, McMurtrie and Dewar 2013)</w:t>
-      </w:r>
-      <w:r>
-        <w:t xml:space="preserve">. As a result, there is continued need to empirically measure patterns of tree C allocation under multi-factor global change manipulations to better understand shifts in future forest C balance.</w:t>
+        <w:t xml:space="preserve">. A meta-analysis by Poorter et al.</w:t>
+      </w:r>
+      <w:r>
+        <w:t xml:space="preserve"> </w:t>
+      </w:r>
+      <w:r>
+        <w:t xml:space="preserve">(2000)</w:t>
+      </w:r>
+      <w:r>
+        <w:t xml:space="preserve"> </w:t>
+      </w:r>
+      <w:r>
+        <w:t xml:space="preserve">concluded that on average allocation to stem, root, or leaf mass fractions did not change in plants grown under elevated C</w:t>
+      </w:r>
+      <w:r>
+        <w:rPr>
+          <w:vertAlign w:val="subscript"/>
+        </w:rPr>
+        <w:t xml:space="preserve">a</w:t>
+      </w:r>
+      <w:r>
+        <w:t xml:space="preserve">. Alternatively, the total flux of C belowground (TBCA), which includes all belowground processes, was enhanced under elevated C</w:t>
+      </w:r>
+      <w:r>
+        <w:rPr>
+          <w:vertAlign w:val="subscript"/>
+        </w:rPr>
+        <w:t xml:space="preserve">a</w:t>
+      </w:r>
+      <w:r>
+        <w:t xml:space="preserve"> </w:t>
+      </w:r>
+      <w:r>
+        <w:t xml:space="preserve">across four forested free-air C</w:t>
+      </w:r>
+      <w:r>
+        <w:rPr>
+          <w:vertAlign w:val="subscript"/>
+        </w:rPr>
+        <w:t xml:space="preserve">a</w:t>
+      </w:r>
+      <w:r>
+        <w:t xml:space="preserve"> </w:t>
+      </w:r>
+      <w:r>
+        <w:t xml:space="preserve">enrichment experiments</w:t>
+      </w:r>
+      <w:r>
+        <w:t xml:space="preserve"> </w:t>
+      </w:r>
+      <w:r>
+        <w:t xml:space="preserve">(Palmroth et al. 2006)</w:t>
+      </w:r>
+      <w:r>
+        <w:t xml:space="preserve">. In forest ecosystems this enhancement can be attributed to factors such as increases in C allocation to roots biomass</w:t>
+      </w:r>
+      <w:r>
+        <w:t xml:space="preserve"> </w:t>
+      </w:r>
+      <w:r>
+        <w:t xml:space="preserve">(Iversen 2010)</w:t>
+      </w:r>
+      <w:r>
+        <w:t xml:space="preserve"> </w:t>
+      </w:r>
+      <w:r>
+        <w:t xml:space="preserve">or root exudation</w:t>
+      </w:r>
+      <w:r>
+        <w:t xml:space="preserve"> </w:t>
+      </w:r>
+      <w:r>
+        <w:t xml:space="preserve">(Phillips et al. 2011)</w:t>
+      </w:r>
+      <w:r>
+        <w:t xml:space="preserve">.</w:t>
       </w:r>
     </w:p>
     <w:p>
@@ -480,58 +579,262 @@
         <w:br w:type="textWrapping"/>
       </w:r>
       <w:r>
-        <w:t xml:space="preserve">This distribution of photosynthetic C above and belowground is an important factor in terrestrial C cycling yet our knowledge of how global change impacts this distribution is incomplete</w:t>
-      </w:r>
-      <w:r>
-        <w:t xml:space="preserve"> </w:t>
-      </w:r>
-      <w:r>
-        <w:t xml:space="preserve">(Litton et al. 2007, Warren et al. 2012)</w:t>
-      </w:r>
-      <w:r>
-        <w:t xml:space="preserve">. With rising atmospheric CO</w:t>
+        <w:t xml:space="preserve">The response of forest to global change also depends on teasing apart complex relationships between interacting factors</w:t>
+      </w:r>
+      <w:r>
+        <w:t xml:space="preserve"> </w:t>
+      </w:r>
+      <w:r>
+        <w:t xml:space="preserve">(Rustad 2008)</w:t>
+      </w:r>
+      <w:r>
+        <w:t xml:space="preserve">. For example, drought stress in trees can have deleterious effects on leaf</w:t>
+      </w:r>
+      <w:r>
+        <w:t xml:space="preserve"> </w:t>
+      </w:r>
+      <w:r>
+        <w:t xml:space="preserve">(Bradford and Hsiao 1982, Schulze et al. 1987, Broeckx et al. 2014)</w:t>
+      </w:r>
+      <w:r>
+        <w:t xml:space="preserve">, stem</w:t>
+      </w:r>
+      <w:r>
+        <w:t xml:space="preserve"> </w:t>
+      </w:r>
+      <w:r>
+        <w:t xml:space="preserve">(Brando et al. 2008)</w:t>
+      </w:r>
+      <w:r>
+        <w:t xml:space="preserve"> </w:t>
+      </w:r>
+      <w:r>
+        <w:t xml:space="preserve">and root production</w:t>
+      </w:r>
+      <w:r>
+        <w:t xml:space="preserve"> </w:t>
+      </w:r>
+      <w:r>
+        <w:t xml:space="preserve">(Meier and Leuschner 2008, Anderegg 2012)</w:t>
+      </w:r>
+      <w:r>
+        <w:t xml:space="preserve">. It has also been shown that C allocation to root systems can increase in droughted enviroments when the severity and duration of the drought periods are substantial</w:t>
+      </w:r>
+      <w:r>
+        <w:t xml:space="preserve"> </w:t>
+      </w:r>
+      <w:r>
+        <w:t xml:space="preserve">(Poorter et al. 2012)</w:t>
+      </w:r>
+      <w:r>
+        <w:t xml:space="preserve">. The effects of drought may limit C sequestration by the terrestrial biosphere</w:t>
+      </w:r>
+      <w:r>
+        <w:t xml:space="preserve">(Iversen and Norby 2014)</w:t>
+      </w:r>
+      <w:r>
+        <w:t xml:space="preserve">, yet how limitations imposed by drought interact with the growth-stimulating effects of increasing C</w:t>
       </w:r>
       <w:r>
         <w:rPr>
           <w:vertAlign w:val="subscript"/>
         </w:rPr>
+        <w:t xml:space="preserve">a</w:t>
+      </w:r>
+      <w:r>
+        <w:t xml:space="preserve"> </w:t>
+      </w:r>
+      <w:r>
+        <w:t xml:space="preserve">require more attention</w:t>
+      </w:r>
+      <w:r>
+        <w:t xml:space="preserve"> </w:t>
+      </w:r>
+      <w:r>
+        <w:t xml:space="preserve">(Duursma et al. 2011)</w:t>
+      </w:r>
+      <w:r>
+        <w:t xml:space="preserve">.</w:t>
+      </w:r>
+    </w:p>
+    <w:p>
+      <w:r>
+        <w:br w:type="textWrapping"/>
+      </w:r>
+      <w:r>
+        <w:t xml:space="preserve">Despite its importance, data on TBCA remain sparse and reliable estimates of root biomass, exudation, turnover and respiration in field conditions are difficult to obtain</w:t>
+      </w:r>
+      <w:r>
+        <w:t xml:space="preserve"> </w:t>
+      </w:r>
+      <w:r>
+        <w:t xml:space="preserve">(Cheng et al. 2005, Litton et al. 2007, Phillips et al. 2008, Strand et al. 2008, Poorter et al. 2012)</w:t>
+      </w:r>
+      <w:r>
+        <w:t xml:space="preserve">. In forest ecosystems, TCBA has been shown to be equal or greater than aboveground production</w:t>
+      </w:r>
+      <w:r>
+        <w:t xml:space="preserve"> </w:t>
+      </w:r>
+      <w:r>
+        <w:t xml:space="preserve">(Law et al. 1999)</w:t>
+      </w:r>
+      <w:r>
+        <w:t xml:space="preserve">, yet the controls of this belowground flux are poorly understood</w:t>
+      </w:r>
+      <w:r>
+        <w:t xml:space="preserve"> </w:t>
+      </w:r>
+      <w:r>
+        <w:t xml:space="preserve">(Raich and Nadelhoffer 1989, Giardina et al. 2005)</w:t>
+      </w:r>
+      <w:r>
+        <w:t xml:space="preserve">. Total belowground C allocation is often estimated as a residual, by subtracting the changes in C pools of litter, soil and roots from total soil CO</w:t>
+      </w:r>
+      <w:r>
+        <w:rPr>
+          <w:vertAlign w:val="subscript"/>
+        </w:rPr>
         <w:t xml:space="preserve">2</w:t>
       </w:r>
       <w:r>
         <w:t xml:space="preserve"> </w:t>
       </w:r>
       <w:r>
-        <w:t xml:space="preserve">(C</w:t>
+        <w:t xml:space="preserve">efflux</w:t>
+      </w:r>
+      <w:r>
+        <w:t xml:space="preserve"> </w:t>
+      </w:r>
+      <w:r>
+        <w:t xml:space="preserve">(Raich and Nadelhoffer 1989, Davidson et al. 2002, Giardina and Ryan 2002, Palmroth et al. 2006)</w:t>
+      </w:r>
+      <w:r>
+        <w:t xml:space="preserve">. A key assumption of this approach is that C pools are in steady-state conditions</w:t>
+      </w:r>
+      <w:r>
+        <w:t xml:space="preserve"> </w:t>
+      </w:r>
+      <w:r>
+        <w:t xml:space="preserve">(Raich and Nadelhoffer 1989)</w:t>
+      </w:r>
+      <w:r>
+        <w:t xml:space="preserve">, which is probably not always the case. Additionally, the reliance on soil respiration in this approach is problematic as studies are often forced to scale up short-term measurements (often monthly) to yearly fluxes, while also using a variety of measurement techniques. As allocation of C belowground remains one of the most difficult components of tree C budgets to calculate, new approaches are needed to in order accurately track and account for the investment of C belowground.</w:t>
+      </w:r>
+    </w:p>
+    <w:p>
+      <w:r>
+        <w:br w:type="textWrapping"/>
+      </w:r>
+      <w:r>
+        <w:t xml:space="preserve">The whole-tree chambers (WTC), located at the Hawkesbury Forest Experiment, were designed to allow continuous measurement of whole-tree net CO</w:t>
       </w:r>
       <w:r>
         <w:rPr>
           <w:vertAlign w:val="subscript"/>
         </w:rPr>
+        <w:t xml:space="preserve">2</w:t>
+      </w:r>
+      <w:r>
+        <w:t xml:space="preserve"> </w:t>
+      </w:r>
+      <w:r>
+        <w:t xml:space="preserve">fluxes, allowing A and respiration to be calculated using a mass balance approach</w:t>
+      </w:r>
+      <w:r>
+        <w:t xml:space="preserve"> </w:t>
+      </w:r>
+      <w:r>
+        <w:t xml:space="preserve">(Medhurst et al. 2006, Barton et al. 2010)</w:t>
+      </w:r>
+      <w:r>
+        <w:t xml:space="preserve">. Generally, measuring canopy A is difficult as variation in photosynthetic capacity exists within the canopy in response to the environment, requiring leaf measurements and models to upscale to the canopy</w:t>
+      </w:r>
+      <w:r>
+        <w:t xml:space="preserve"> </w:t>
+      </w:r>
+      <w:r>
+        <w:t xml:space="preserve">(Ryan et al. 2010)</w:t>
+      </w:r>
+      <w:r>
+        <w:t xml:space="preserve">. The WTC, however, can resolve net aboveground C gain (canopy A minus respiration of foliage and aboveground woody components), at high temporal resolution, while controlling temperature and air humidity at ambient conditions. Combining the high resolution CO</w:t>
+      </w:r>
+      <w:r>
+        <w:rPr>
+          <w:vertAlign w:val="subscript"/>
+        </w:rPr>
+        <w:t xml:space="preserve">2</w:t>
+      </w:r>
+      <w:r>
+        <w:t xml:space="preserve"> </w:t>
+      </w:r>
+      <w:r>
+        <w:t xml:space="preserve">flux measurements with an evergreen</w:t>
+      </w:r>
+      <w:r>
+        <w:t xml:space="preserve"> </w:t>
+      </w:r>
+      <w:r>
+        <w:rPr>
+          <w:i/>
+        </w:rPr>
+        <w:t xml:space="preserve">Eucalpytus</w:t>
+      </w:r>
+      <w:r>
+        <w:t xml:space="preserve"> </w:t>
+      </w:r>
+      <w:r>
+        <w:t xml:space="preserve">species, that provides near constant annual production, enables tree C allocation to be tracked over long periods of time. This experimental system can then be used to validate models that scale leaf A to whole canopies with empirical measurements of the response of whole-tree CO</w:t>
+      </w:r>
+      <w:r>
+        <w:rPr>
+          <w:vertAlign w:val="subscript"/>
+        </w:rPr>
+        <w:t xml:space="preserve">2</w:t>
+      </w:r>
+      <w:r>
+        <w:t xml:space="preserve"> </w:t>
+      </w:r>
+      <w:r>
+        <w:t xml:space="preserve">fluxes and biomass production to global change manipulations</w:t>
+      </w:r>
+      <w:r>
+        <w:t xml:space="preserve"> </w:t>
+      </w:r>
+      <w:r>
+        <w:t xml:space="preserve">(Barton et al. 2010)</w:t>
+      </w:r>
+      <w:r>
+        <w:t xml:space="preserve">.</w:t>
+      </w:r>
+    </w:p>
+    <w:p>
+      <w:r>
+        <w:br w:type="textWrapping"/>
+      </w:r>
+      <w:r>
+        <w:t xml:space="preserve">Previous findings in this experiment have shown that trees grown under elevated C</w:t>
+      </w:r>
+      <w:r>
+        <w:rPr>
+          <w:vertAlign w:val="subscript"/>
+        </w:rPr>
         <w:t xml:space="preserve">a</w:t>
       </w:r>
       <w:r>
-        <w:t xml:space="preserve">), forest C allocation has drawn particular interest due to its potential effect on C sequestration and the global C balance</w:t>
-      </w:r>
-      <w:r>
-        <w:t xml:space="preserve"> </w:t>
-      </w:r>
-      <w:r>
-        <w:t xml:space="preserve">(Franklin et al. 2012)</w:t>
-      </w:r>
-      <w:r>
-        <w:t xml:space="preserve">. A meta-analysis by Poorter et al.</w:t>
-      </w:r>
-      <w:r>
-        <w:t xml:space="preserve"> </w:t>
-      </w:r>
-      <w:r>
-        <w:t xml:space="preserve">(2000)</w:t>
-      </w:r>
-      <w:r>
-        <w:t xml:space="preserve"> </w:t>
-      </w:r>
-      <w:r>
-        <w:t xml:space="preserve">concluded that on average allocation to stem, root, or leaf mass fractions did not change in plants grown under elevated C</w:t>
+        <w:t xml:space="preserve"> </w:t>
+      </w:r>
+      <w:r>
+        <w:t xml:space="preserve">were smaller than ambient trees and also that larger trees had a smaller reduction in canopy transpiration in drought conditions, via deeper rooting access to water resources</w:t>
+      </w:r>
+      <w:r>
+        <w:t xml:space="preserve"> </w:t>
+      </w:r>
+      <w:r>
+        <w:t xml:space="preserve">(Duursma et al. 2011)</w:t>
+      </w:r>
+      <w:r>
+        <w:t xml:space="preserve">. Therefore, the specific objectives of this study were to determine the response of C allocation among foliage, aboveground woody components and roots of a native Australian tree species to changes in C</w:t>
       </w:r>
       <w:r>
         <w:rPr>
@@ -540,7 +843,18 @@
         <w:t xml:space="preserve">a</w:t>
       </w:r>
       <w:r>
-        <w:t xml:space="preserve">. Alternatively, total belowground C allocation (TBCA) was found to be enhanced across four forested free-air C</w:t>
+        <w:t xml:space="preserve"> </w:t>
+      </w:r>
+      <w:r>
+        <w:t xml:space="preserve">and altered water availability. Utilizing the unique WTC design we aimed to test how cumulative net aboveground C gain correlates to whole tree C mass increment, as a function of tree size. We then applied a mass balance approach to track the distribution of C above and belowground across the final eleven months of the experiment.</w:t>
+      </w:r>
+    </w:p>
+    <w:p>
+      <w:r>
+        <w:br w:type="textWrapping"/>
+      </w:r>
+      <w:r>
+        <w:t xml:space="preserve">(1) At then end of the 2 year experiment we expected partitioning of C to roots to increase under elevated C</w:t>
       </w:r>
       <w:r>
         <w:rPr>
@@ -549,28 +863,23 @@
         <w:t xml:space="preserve">a</w:t>
       </w:r>
       <w:r>
-        <w:t xml:space="preserve"> </w:t>
-      </w:r>
-      <w:r>
-        <w:t xml:space="preserve">enrichment experiments</w:t>
-      </w:r>
-      <w:r>
-        <w:t xml:space="preserve"> </w:t>
-      </w:r>
-      <w:r>
-        <w:t xml:space="preserve">(Palmroth et al. 2006)</w:t>
-      </w:r>
-      <w:r>
-        <w:t xml:space="preserve">. Understanding the impacts of global climate change on forests also requires investigation of interacting factors in order to tease apart multifaceted relationships</w:t>
-      </w:r>
-      <w:r>
-        <w:t xml:space="preserve"> </w:t>
-      </w:r>
-      <w:r>
-        <w:t xml:space="preserve">(Rustad 2008)</w:t>
-      </w:r>
-      <w:r>
-        <w:t xml:space="preserve">. For example, how limitations imposed by drought interact with the growth-stimulating effects of increasing C</w:t>
+        <w:t xml:space="preserve">, similar to previous studies. We also expected increases in partitioning to roots under drought treatments, as trees should attempt to reduce water limitation.</w:t>
+      </w:r>
+    </w:p>
+    <w:p>
+      <w:r>
+        <w:br w:type="textWrapping"/>
+      </w:r>
+      <w:r>
+        <w:t xml:space="preserve">(2) As C uptake and growth should be coordinated over long time periods, we expected both total leaf area and harvested tree C mass to correlate with cumulative total aboveground net canopy C uptake.</w:t>
+      </w:r>
+    </w:p>
+    <w:p>
+      <w:r>
+        <w:br w:type="textWrapping"/>
+      </w:r>
+      <w:r>
+        <w:t xml:space="preserve">(3) As shifts in partitioning to root biomass were hypothesized, we expected TBCA to vary through time as cumultaive tree C flux was affected by elevated C</w:t>
       </w:r>
       <w:r>
         <w:rPr>
@@ -582,244 +891,7 @@
         <w:t xml:space="preserve"> </w:t>
       </w:r>
       <w:r>
-        <w:t xml:space="preserve">requires further attention</w:t>
-      </w:r>
-      <w:r>
-        <w:t xml:space="preserve"> </w:t>
-      </w:r>
-      <w:r>
-        <w:t xml:space="preserve">(Duursma et al. 2011)</w:t>
-      </w:r>
-      <w:r>
-        <w:t xml:space="preserve">.</w:t>
-      </w:r>
-    </w:p>
-    <w:p>
-      <w:r>
-        <w:br w:type="textWrapping"/>
-      </w:r>
-      <w:r>
-        <w:t xml:space="preserve">Despite its importance, data on TBCA remain sparse and reliable estimates of root biomass, exudation, turnover and respiration in field conditions are difficult to obtain</w:t>
-      </w:r>
-      <w:r>
-        <w:t xml:space="preserve"> </w:t>
-      </w:r>
-      <w:r>
-        <w:t xml:space="preserve">(Cheng et al. 2005, Litton et al. 2007, Phillips et al. 2008, Strand et al. 2008, Poorter et al. 2012)</w:t>
-      </w:r>
-      <w:r>
-        <w:t xml:space="preserve">. In forest ecosystems, TCBA has been shown to be equal or greater than aboveground production</w:t>
-      </w:r>
-      <w:r>
-        <w:t xml:space="preserve"> </w:t>
-      </w:r>
-      <w:r>
-        <w:t xml:space="preserve">(Law et al. 1999)</w:t>
-      </w:r>
-      <w:r>
-        <w:t xml:space="preserve">, yet the controls of this belowground flux are poorly understood</w:t>
-      </w:r>
-      <w:r>
-        <w:t xml:space="preserve"> </w:t>
-      </w:r>
-      <w:r>
-        <w:t xml:space="preserve">(Raich and Nadelhoffer 1989, Giardina et al. 2005)</w:t>
-      </w:r>
-      <w:r>
-        <w:t xml:space="preserve">. Total belowground C allocation is often estimated as a residual, by subtracting the changes in C pools of litter, soil and roots from total soil CO</w:t>
-      </w:r>
-      <w:r>
-        <w:rPr>
-          <w:vertAlign w:val="subscript"/>
-        </w:rPr>
-        <w:t xml:space="preserve">2</w:t>
-      </w:r>
-      <w:r>
-        <w:t xml:space="preserve"> </w:t>
-      </w:r>
-      <w:r>
-        <w:t xml:space="preserve">efflux</w:t>
-      </w:r>
-      <w:r>
-        <w:t xml:space="preserve"> </w:t>
-      </w:r>
-      <w:r>
-        <w:t xml:space="preserve">(Raich and Nadelhoffer 1989, Davidson et al. 2002, Giardina and Ryan 2002, Palmroth et al. 2006)</w:t>
-      </w:r>
-      <w:r>
-        <w:t xml:space="preserve">. A key assumption of this approach is that C pools are in steady-state conditions</w:t>
-      </w:r>
-      <w:r>
-        <w:t xml:space="preserve"> </w:t>
-      </w:r>
-      <w:r>
-        <w:t xml:space="preserve">(Raich and Nadelhoffer 1989)</w:t>
-      </w:r>
-      <w:r>
-        <w:t xml:space="preserve">, which is probably not always the case. Additionally, the reliance on soil respiration in this approach is problematic as studies are often forced to scale up short-term measurements (often monthly) to yearly fluxes, while also using a variety of measurement techniques. As allocation of C belowground remains one of the most difficult components of tree C budgets to calculate, new approaches are needed to in order accurately track and account for the investment of C belowground.</w:t>
-      </w:r>
-    </w:p>
-    <w:p>
-      <w:r>
-        <w:br w:type="textWrapping"/>
-      </w:r>
-      <w:r>
-        <w:t xml:space="preserve">The whole-tree chambers (WTC), located at the Hawkesbury Forest Experiment, were designed to allow continuous measurement of whole-tree net CO</w:t>
-      </w:r>
-      <w:r>
-        <w:rPr>
-          <w:vertAlign w:val="subscript"/>
-        </w:rPr>
-        <w:t xml:space="preserve">2</w:t>
-      </w:r>
-      <w:r>
-        <w:t xml:space="preserve"> </w:t>
-      </w:r>
-      <w:r>
-        <w:t xml:space="preserve">fluxes, allowing A and respiration to be calculated using a mass balance approach</w:t>
-      </w:r>
-      <w:r>
-        <w:t xml:space="preserve"> </w:t>
-      </w:r>
-      <w:r>
-        <w:t xml:space="preserve">(Medhurst et al. 2006, Barton et al. 2010)</w:t>
-      </w:r>
-      <w:r>
-        <w:t xml:space="preserve">. Generally, measuring canopy A is difficult as variation in photosynthetic capacity exists within the canopy in response to the environment, requiring leaf measurements and models to upscale to the canopy</w:t>
-      </w:r>
-      <w:r>
-        <w:t xml:space="preserve"> </w:t>
-      </w:r>
-      <w:r>
-        <w:t xml:space="preserve">(Ryan et al. 2010)</w:t>
-      </w:r>
-      <w:r>
-        <w:t xml:space="preserve">. The WTC, however, can resolve net aboveground C gain (canopy A minus respiration of foliage and aboveground woody components), at high temporal resolution, while controlling temperature and air humidity at ambient conditions. Combining the high resolution CO</w:t>
-      </w:r>
-      <w:r>
-        <w:rPr>
-          <w:vertAlign w:val="subscript"/>
-        </w:rPr>
-        <w:t xml:space="preserve">2</w:t>
-      </w:r>
-      <w:r>
-        <w:t xml:space="preserve"> </w:t>
-      </w:r>
-      <w:r>
-        <w:t xml:space="preserve">flux measurements with an evergreen</w:t>
-      </w:r>
-      <w:r>
-        <w:t xml:space="preserve"> </w:t>
-      </w:r>
-      <w:r>
-        <w:rPr>
-          <w:i/>
-        </w:rPr>
-        <w:t xml:space="preserve">Eucalpytus</w:t>
-      </w:r>
-      <w:r>
-        <w:t xml:space="preserve"> </w:t>
-      </w:r>
-      <w:r>
-        <w:t xml:space="preserve">species that provides near constant annual production enables tree C allocation to be tracked over long periods of time. This experimental system can then be used to validate models that scale leaf A to whole canopies with empirical measurements of the response of whole-tree CO</w:t>
-      </w:r>
-      <w:r>
-        <w:rPr>
-          <w:vertAlign w:val="subscript"/>
-        </w:rPr>
-        <w:t xml:space="preserve">2</w:t>
-      </w:r>
-      <w:r>
-        <w:t xml:space="preserve"> </w:t>
-      </w:r>
-      <w:r>
-        <w:t xml:space="preserve">fluxes and biomass production to global change manipulations</w:t>
-      </w:r>
-      <w:r>
-        <w:t xml:space="preserve"> </w:t>
-      </w:r>
-      <w:r>
-        <w:t xml:space="preserve">(Barton et al. 2010)</w:t>
-      </w:r>
-      <w:r>
-        <w:t xml:space="preserve">.</w:t>
-      </w:r>
-    </w:p>
-    <w:p>
-      <w:r>
-        <w:br w:type="textWrapping"/>
-      </w:r>
-      <w:r>
-        <w:t xml:space="preserve">Previous findings in this experiment have shown that trees grown under elevated C</w:t>
-      </w:r>
-      <w:r>
-        <w:rPr>
-          <w:vertAlign w:val="subscript"/>
-        </w:rPr>
-        <w:t xml:space="preserve">a</w:t>
-      </w:r>
-      <w:r>
-        <w:t xml:space="preserve"> </w:t>
-      </w:r>
-      <w:r>
-        <w:t xml:space="preserve">were smaller than ambient trees and also that larger trees had a smaller reduction in canopy transpiration in drought conditions, via deeper rooting access to water resources</w:t>
-      </w:r>
-      <w:r>
-        <w:t xml:space="preserve"> </w:t>
-      </w:r>
-      <w:r>
-        <w:t xml:space="preserve">(Duursma et al. 2011)</w:t>
-      </w:r>
-      <w:r>
-        <w:t xml:space="preserve">. Therefore, the specific objectives of this study were to determine the response of C allocation among foliage, aboveground woody components and roots of a native Australian tree species to changes in C</w:t>
-      </w:r>
-      <w:r>
-        <w:rPr>
-          <w:vertAlign w:val="subscript"/>
-        </w:rPr>
-        <w:t xml:space="preserve">a</w:t>
-      </w:r>
-      <w:r>
-        <w:t xml:space="preserve"> </w:t>
-      </w:r>
-      <w:r>
-        <w:t xml:space="preserve">and altered water availability. Utilizing the unique WTC design we aimed to test how cumulative net aboveground C gain correlates to whole tree C mass increment, as a function of tree size. We then applied a mass balance approach to track the distribution of C above and belowground across the final eleven months of the experiment.</w:t>
-      </w:r>
-    </w:p>
-    <w:p>
-      <w:r>
-        <w:br w:type="textWrapping"/>
-      </w:r>
-      <w:r>
-        <w:t xml:space="preserve">(1) Overall, the effects of drought and elevated C</w:t>
-      </w:r>
-      <w:r>
-        <w:rPr>
-          <w:vertAlign w:val="subscript"/>
-        </w:rPr>
-        <w:t xml:space="preserve">a</w:t>
-      </w:r>
-      <w:r>
-        <w:t xml:space="preserve"> </w:t>
-      </w:r>
-      <w:r>
-        <w:t xml:space="preserve">were expected to alter partitioning of C among biomass components.</w:t>
-      </w:r>
-    </w:p>
-    <w:p>
-      <w:r>
-        <w:br w:type="textWrapping"/>
-      </w:r>
-      <w:r>
-        <w:t xml:space="preserve">(2) As carbon uptake and growth must be coordinated over long time periods, we expected harvested tree C mass to correlate with cumulative total aboveground net canopy C uptake.</w:t>
-      </w:r>
-    </w:p>
-    <w:p>
-      <w:r>
-        <w:br w:type="textWrapping"/>
-      </w:r>
-      <w:r>
-        <w:t xml:space="preserve">(3) Hypothesis about expectations from daily fluxes and allocation</w:t>
+        <w:t xml:space="preserve">and drought. Additionally, we expected C allocation to leaves and woody tissue components aboveground to remain constant over the final eleven months of the experiment.</w:t>
       </w:r>
     </w:p>
     <w:p>
@@ -1038,7 +1110,7 @@
         <w:t xml:space="preserve">-1</w:t>
       </w:r>
       <w:r>
-        <w:t xml:space="preserve">) were summed to compare to harvested tree C mass.</w:t>
+        <w:t xml:space="preserve">) were summed to compare to harvested tree C mass, leaf area and C allocation above and belowground.</w:t>
       </w:r>
     </w:p>
     <w:p>
@@ -1233,7 +1305,7 @@
     </w:p>
     <w:p>
       <w:r>
-        <w:t xml:space="preserve">First, the basal area and length of every individual branch was from the final harvest was multipled to estimate individual branch volume, which was summed for each tree (V</w:t>
+        <w:t xml:space="preserve">First, the basal area and length of every individual branch was from the final harvest was multiplied to estimate individual branch volume, which was summed for each tree (V</w:t>
       </w:r>
       <w:r>
         <w:rPr>
@@ -1679,7 +1751,7 @@
         <w:br w:type="textWrapping"/>
       </w:r>
       <w:r>
-        <w:t xml:space="preserve">Canopy leaf area was modeled on daily times steps using the leaf count census and harvest leaf area estimates, along with height growth and litter fall rates. Leaf growth was assumed to coincide with height growth, so that no leaf growth occurred when height growth had ceased. This method assumes that total cumulative leaf area (i.e. standing leaf area plus that produced by litter fall) followed and allometric relationship with tree height</w:t>
+        <w:t xml:space="preserve">Canopy leaf area was modeled on daily times steps, between April 2008 and March 2009, using the leaf count census and harvest leaf area estimates, along with height growth and litter fall rates. Leaf growth was assumed to coincide with height growth, so that no leaf growth occurred when height growth had ceased. This method assumes that total cumulative leaf area (i.e. standing leaf area plus that produced by litter fall) followed and allometric relationship with tree height</w:t>
       </w:r>
       <w:r>
         <w:t xml:space="preserve"> </w:t>
@@ -2153,7 +2225,7 @@
         <w:t xml:space="preserve"> </w:t>
       </w:r>
       <w:r>
-        <w:t xml:space="preserve">efflux, total belowground C allocation (TBCA) at any time point was able to be calculated as:</w:t>
+        <w:t xml:space="preserve">efflux, total belowground C allocation (TBCA) at any time point was calculated as:</w:t>
       </w:r>
     </w:p>
     <w:p>
@@ -2371,7 +2443,7 @@
         <w:t xml:space="preserve"> </w:t>
       </w:r>
       <w:r>
-        <w:t xml:space="preserve">is the aboveground standing crop C mass (g C) of stems, branches, leaves and cumulative leaf litterfall at final harvest. As the final standing crop of root biomass was known, TBCA could be further broken down into the total C mass of roots (</w:t>
+        <w:t xml:space="preserve">is the aboveground standing crop C mass (g C) of stems, branches, leaves and cumulative leaf litterfall. As the final standing crop of root biomass was known, TBCA could be further broken down into the total C mass of roots (</w:t>
       </w:r>
       <m:oMath>
         <m:sSub>
@@ -2536,15 +2608,10 @@
       <w:pPr>
         <w:pStyle w:val="Heading2"/>
       </w:pPr>
-      <w:bookmarkStart w:id="34" w:name="visualizing-carbon-allocation-via-mass-balance"/>
+      <w:bookmarkStart w:id="34" w:name="mass-balance-relationships-between-textf_cd-and-c-allocation."/>
       <w:bookmarkEnd w:id="34"/>
       <w:r>
-        <w:t xml:space="preserve">Visualizing carbon allocation via mass balance</w:t>
-      </w:r>
-    </w:p>
-    <w:p>
-      <w:r>
-        <w:t xml:space="preserve">The contributions of aboveground tissue components and TBCA to C mass balance were visualized by combining estimates of bole, branch, leaf and litterfall C with</w:t>
+        <w:t xml:space="preserve">Mass balance relationships between</w:t>
       </w:r>
       <w:r>
         <w:t xml:space="preserve"> </w:t>
@@ -2585,7 +2652,12 @@
         <w:t xml:space="preserve"> </w:t>
       </w:r>
       <w:r>
-        <w:t xml:space="preserve">over the final 11 months of the experiment. The cumulative sum of</w:t>
+        <w:t xml:space="preserve">and C allocation.</w:t>
+      </w:r>
+    </w:p>
+    <w:p>
+      <w:r>
+        <w:t xml:space="preserve">The cumulative sum of</w:t>
       </w:r>
       <w:r>
         <w:t xml:space="preserve"> </w:t>
@@ -2623,7 +2695,7 @@
         </m:sSub>
       </m:oMath>
       <w:r>
-        <w:t xml:space="preserve">, at any given time point, represented the net C uptake for each WTC. The allocation of C to boles and branches were seen by linear interpolation between survey measurements, starting at the first branch survey (April 2008), and the final harvest. Daily modeled estimates of leaf and litter C were then added to bole and branch C mass to estimate</w:t>
+        <w:t xml:space="preserve">, at any given time point, represented the net C uptake for each WTC. Daily allocation of C to boles and branches was estimated by linear interpolation between survey measurements and the final harvest, starting at the first branch survey (April 2008). Daily modeled estimates of leaf and litter C were added to bole and branch C mass to estimate</w:t>
       </w:r>
       <w:r>
         <w:t xml:space="preserve"> </w:t>
@@ -2658,7 +2730,7 @@
         <w:t xml:space="preserve"> </w:t>
       </w:r>
       <w:r>
-        <w:t xml:space="preserve">on any given day. Importantly, the initial estimated C mass of each aboveground component and</w:t>
+        <w:t xml:space="preserve">on any given day. The contribution of each aboveground component to the cumulative sum of</w:t>
       </w:r>
       <w:r>
         <w:t xml:space="preserve"> </w:t>
@@ -2692,12 +2764,6 @@
               </m:rPr>
               <m:t>d</m:t>
             </m:r>
-            <m:r>
-              <m:rPr>
-                <m:sty m:val="p"/>
-              </m:rPr>
-              <m:t> </m:t>
-            </m:r>
           </m:sub>
         </m:sSub>
       </m:oMath>
@@ -2705,19 +2771,7 @@
         <w:t xml:space="preserve"> </w:t>
       </w:r>
       <w:r>
-        <w:t xml:space="preserve">on the first day were subtracted from all respective daily values so mass balance could be tracked with a 0 starting value. The significant log-linear relationship between aboveground mass of harvested trees and potted seedlings (R</w:t>
-      </w:r>
-      <w:r>
-        <w:rPr>
-          <w:vertAlign w:val="superscript"/>
-        </w:rPr>
-        <w:t xml:space="preserve">2</w:t>
-      </w:r>
-      <w:r>
-        <w:t xml:space="preserve"> </w:t>
-      </w:r>
-      <w:r>
-        <w:t xml:space="preserve">= 0.98) was used to predict</w:t>
+        <w:t xml:space="preserve">were then tracked from April 2008 to March 2009. The initial estimated C mass of each aboveground component and</w:t>
       </w:r>
       <w:r>
         <w:t xml:space="preserve"> </w:t>
@@ -2729,7 +2783,7 @@
               <m:rPr>
                 <m:sty m:val="p"/>
               </m:rPr>
-              <m:t>C</m:t>
+              <m:t>F</m:t>
             </m:r>
           </m:e>
           <m:sub>
@@ -2737,7 +2791,7 @@
               <m:rPr>
                 <m:sty m:val="p"/>
               </m:rPr>
-              <m:t>r</m:t>
+              <m:t>c</m:t>
             </m:r>
             <m:r>
               <m:rPr>
@@ -2749,7 +2803,13 @@
               <m:rPr>
                 <m:sty m:val="p"/>
               </m:rPr>
-              <m:t>t</m:t>
+              <m:t>d</m:t>
+            </m:r>
+            <m:r>
+              <m:rPr>
+                <m:sty m:val="p"/>
+              </m:rPr>
+              <m:t> </m:t>
             </m:r>
           </m:sub>
         </m:sSub>
@@ -2758,7 +2818,19 @@
         <w:t xml:space="preserve"> </w:t>
       </w:r>
       <w:r>
-        <w:t xml:space="preserve">using</w:t>
+        <w:t xml:space="preserve">on the first day were subtracted from all respective daily values so mass balance could be tracked with a 0 starting value. This allowed daily estimates of TBCA to be generated across the final 11 months of the experiment. Additionally, the significant log-linear relationship between aboveground mass of both harvested trees and potted seedlings (R</w:t>
+      </w:r>
+      <w:r>
+        <w:rPr>
+          <w:vertAlign w:val="superscript"/>
+        </w:rPr>
+        <w:t xml:space="preserve">2</w:t>
+      </w:r>
+      <w:r>
+        <w:t xml:space="preserve"> </w:t>
+      </w:r>
+      <w:r>
+        <w:t xml:space="preserve">= 0.98) was used to predict</w:t>
       </w:r>
       <w:r>
         <w:t xml:space="preserve"> </w:t>
@@ -2778,13 +2850,19 @@
               <m:rPr>
                 <m:sty m:val="p"/>
               </m:rPr>
-              <m:t>a</m:t>
-            </m:r>
-            <m:r>
-              <m:rPr>
-                <m:sty m:val="p"/>
-              </m:rPr>
-              <m:t>b</m:t>
+              <m:t>r</m:t>
+            </m:r>
+            <m:r>
+              <m:rPr>
+                <m:sty m:val="p"/>
+              </m:rPr>
+              <m:t>,</m:t>
+            </m:r>
+            <m:r>
+              <m:rPr>
+                <m:sty m:val="p"/>
+              </m:rPr>
+              <m:t>t</m:t>
             </m:r>
           </m:sub>
         </m:sSub>
@@ -2793,86 +2871,7 @@
         <w:t xml:space="preserve"> </w:t>
       </w:r>
       <w:r>
-        <w:t xml:space="preserve">on the final date.</w:t>
-      </w:r>
-    </w:p>
-    <w:p>
-      <w:pPr>
-        <w:pStyle w:val="Heading2"/>
-      </w:pPr>
-      <w:bookmarkStart w:id="35" w:name="data-analysis"/>
-      <w:bookmarkEnd w:id="35"/>
-      <w:r>
-        <w:t xml:space="preserve">Data analysis</w:t>
-      </w:r>
-    </w:p>
-    <w:p>
-      <w:r>
-        <w:t xml:space="preserve">Differences in experimental parameters to the interaction of C</w:t>
-      </w:r>
-      <w:r>
-        <w:rPr>
-          <w:vertAlign w:val="subscript"/>
-        </w:rPr>
-        <w:t xml:space="preserve">a</w:t>
-      </w:r>
-      <w:r>
-        <w:t xml:space="preserve"> </w:t>
-      </w:r>
-      <w:r>
-        <w:t xml:space="preserve">and drought treatments at the final harvest were analysed using two-way ANOVA in R</w:t>
-      </w:r>
-      <w:r>
-        <w:t xml:space="preserve"> </w:t>
-      </w:r>
-      <w:r>
-        <w:t xml:space="preserve">(</w:t>
-      </w:r>
-      <w:r>
-        <w:t xml:space="preserve">R Development Core Team</w:t>
-      </w:r>
-      <w:r>
-        <w:t xml:space="preserve"> </w:t>
-      </w:r>
-      <w:r>
-        <w:t xml:space="preserve">2011)</w:t>
-      </w:r>
-      <w:r>
-        <w:t xml:space="preserve">. If interactions were present, planned pairwise comparisons were analyzed using one-way ANOVA and p-values were adjusted as in Benjamini &amp; Hochberg</w:t>
-      </w:r>
-      <w:r>
-        <w:t xml:space="preserve"> </w:t>
-      </w:r>
-      <w:r>
-        <w:t xml:space="preserve">(1995)</w:t>
-      </w:r>
-      <w:r>
-        <w:t xml:space="preserve">. Results were considered significant at P ≤ 0.05.</w:t>
-      </w:r>
-    </w:p>
-    <w:p>
-      <w:pPr>
-        <w:pStyle w:val="Heading1"/>
-      </w:pPr>
-      <w:bookmarkStart w:id="36" w:name="results"/>
-      <w:bookmarkEnd w:id="36"/>
-      <w:r>
-        <w:t xml:space="preserve">Results</w:t>
-      </w:r>
-    </w:p>
-    <w:p>
-      <w:pPr>
-        <w:pStyle w:val="Heading2"/>
-      </w:pPr>
-      <w:bookmarkStart w:id="37" w:name="total-canopy-carbon-flux-leaf-area-and-whole-tree-carbon"/>
-      <w:bookmarkEnd w:id="37"/>
-      <w:r>
-        <w:t xml:space="preserve">Total canopy carbon flux, leaf area and whole tree carbon</w:t>
-      </w:r>
-    </w:p>
-    <w:p>
-      <w:r>
-        <w:t xml:space="preserve">There was a positive linear relationship between</w:t>
+        <w:t xml:space="preserve">on the last day from final</w:t>
       </w:r>
       <w:r>
         <w:t xml:space="preserve"> </w:t>
@@ -2884,7 +2883,7 @@
               <m:rPr>
                 <m:sty m:val="p"/>
               </m:rPr>
-              <m:t>F</m:t>
+              <m:t>C</m:t>
             </m:r>
           </m:e>
           <m:sub>
@@ -2892,40 +2891,19 @@
               <m:rPr>
                 <m:sty m:val="p"/>
               </m:rPr>
-              <m:t>c</m:t>
-            </m:r>
-            <m:r>
-              <m:rPr>
-                <m:sty m:val="p"/>
-              </m:rPr>
-              <m:t>,</m:t>
-            </m:r>
-            <m:r>
-              <m:rPr>
-                <m:sty m:val="p"/>
-              </m:rPr>
-              <m:t>t</m:t>
+              <m:t>a</m:t>
+            </m:r>
+            <m:r>
+              <m:rPr>
+                <m:sty m:val="p"/>
+              </m:rPr>
+              <m:t>b</m:t>
             </m:r>
           </m:sub>
         </m:sSub>
       </m:oMath>
       <w:r>
-        <w:t xml:space="preserve"> </w:t>
-      </w:r>
-      <w:r>
-        <w:t xml:space="preserve">and both whole tree C (R</w:t>
-      </w:r>
-      <w:r>
-        <w:rPr>
-          <w:vertAlign w:val="superscript"/>
-        </w:rPr>
-        <w:t xml:space="preserve">2</w:t>
-      </w:r>
-      <w:r>
-        <w:t xml:space="preserve"> </w:t>
-      </w:r>
-      <w:r>
-        <w:t xml:space="preserve">= 0.86, Figure 1,a) and</w:t>
+        <w:t xml:space="preserve">. At the end of the time period, correlations between</w:t>
       </w:r>
       <w:r>
         <w:t xml:space="preserve"> </w:t>
@@ -2957,22 +2935,7 @@
         </m:sSub>
       </m:oMath>
       <w:r>
-        <w:t xml:space="preserve"> </w:t>
-      </w:r>
-      <w:r>
-        <w:t xml:space="preserve">(R</w:t>
-      </w:r>
-      <w:r>
-        <w:rPr>
-          <w:vertAlign w:val="superscript"/>
-        </w:rPr>
-        <w:t xml:space="preserve">2</w:t>
-      </w:r>
-      <w:r>
-        <w:t xml:space="preserve"> </w:t>
-      </w:r>
-      <w:r>
-        <w:t xml:space="preserve">= 0.78, Figure 1,b).</w:t>
+        <w:t xml:space="preserve">, whole tree C mass and leaf area with</w:t>
       </w:r>
       <w:r>
         <w:t xml:space="preserve"> </w:t>
@@ -3013,7 +2976,22 @@
         <w:t xml:space="preserve"> </w:t>
       </w:r>
       <w:r>
-        <w:t xml:space="preserve">was significantly reduced by 30.5 % under eC</w:t>
+        <w:t xml:space="preserve">were tested.</w:t>
+      </w:r>
+    </w:p>
+    <w:p>
+      <w:pPr>
+        <w:pStyle w:val="Heading2"/>
+      </w:pPr>
+      <w:bookmarkStart w:id="35" w:name="data-analysis"/>
+      <w:bookmarkEnd w:id="35"/>
+      <w:r>
+        <w:t xml:space="preserve">Data analysis</w:t>
+      </w:r>
+    </w:p>
+    <w:p>
+      <w:r>
+        <w:t xml:space="preserve">Differences in experimental parameters to the interaction of C</w:t>
       </w:r>
       <w:r>
         <w:rPr>
@@ -3025,7 +3003,59 @@
         <w:t xml:space="preserve"> </w:t>
       </w:r>
       <w:r>
-        <w:t xml:space="preserve">(P = 0.043), while no effects of the drought treatment were detected. Similarly, both whole tree C and</w:t>
+        <w:t xml:space="preserve">and drought treatments at the final harvest were analysed using two-way ANOVA in R</w:t>
+      </w:r>
+      <w:r>
+        <w:t xml:space="preserve"> </w:t>
+      </w:r>
+      <w:r>
+        <w:t xml:space="preserve">(</w:t>
+      </w:r>
+      <w:r>
+        <w:t xml:space="preserve">R Development Core Team</w:t>
+      </w:r>
+      <w:r>
+        <w:t xml:space="preserve"> </w:t>
+      </w:r>
+      <w:r>
+        <w:t xml:space="preserve">2011)</w:t>
+      </w:r>
+      <w:r>
+        <w:t xml:space="preserve">. If interactions were present, planned pairwise comparisons were analyzed using one-way ANOVA and p-values were adjusted as in Benjamini &amp; Hochberg</w:t>
+      </w:r>
+      <w:r>
+        <w:t xml:space="preserve"> </w:t>
+      </w:r>
+      <w:r>
+        <w:t xml:space="preserve">(1995)</w:t>
+      </w:r>
+      <w:r>
+        <w:t xml:space="preserve">. Results were considered significant at P ≤ 0.05.</w:t>
+      </w:r>
+    </w:p>
+    <w:p>
+      <w:pPr>
+        <w:pStyle w:val="Heading1"/>
+      </w:pPr>
+      <w:bookmarkStart w:id="36" w:name="results"/>
+      <w:bookmarkEnd w:id="36"/>
+      <w:r>
+        <w:t xml:space="preserve">Results</w:t>
+      </w:r>
+    </w:p>
+    <w:p>
+      <w:pPr>
+        <w:pStyle w:val="Heading2"/>
+      </w:pPr>
+      <w:bookmarkStart w:id="37" w:name="total-aboveground-carbon-flux-leaf-area-and-whole-tree-carbon"/>
+      <w:bookmarkEnd w:id="37"/>
+      <w:r>
+        <w:t xml:space="preserve">Total aboveground carbon flux, leaf area and whole tree carbon</w:t>
+      </w:r>
+    </w:p>
+    <w:p>
+      <w:r>
+        <w:t xml:space="preserve">Over the final year of the experiment,</w:t>
       </w:r>
       <w:r>
         <w:t xml:space="preserve"> </w:t>
@@ -3037,7 +3067,7 @@
               <m:rPr>
                 <m:sty m:val="p"/>
               </m:rPr>
-              <m:t>C</m:t>
+              <m:t>F</m:t>
             </m:r>
           </m:e>
           <m:sub>
@@ -3045,13 +3075,19 @@
               <m:rPr>
                 <m:sty m:val="p"/>
               </m:rPr>
-              <m:t>a</m:t>
-            </m:r>
-            <m:r>
-              <m:rPr>
-                <m:sty m:val="p"/>
-              </m:rPr>
-              <m:t>b</m:t>
+              <m:t>c</m:t>
+            </m:r>
+            <m:r>
+              <m:rPr>
+                <m:sty m:val="p"/>
+              </m:rPr>
+              <m:t>,</m:t>
+            </m:r>
+            <m:r>
+              <m:rPr>
+                <m:sty m:val="p"/>
+              </m:rPr>
+              <m:t>t</m:t>
             </m:r>
           </m:sub>
         </m:sSub>
@@ -3060,7 +3096,7 @@
         <w:t xml:space="preserve"> </w:t>
       </w:r>
       <w:r>
-        <w:t xml:space="preserve">were reduced under eC</w:t>
+        <w:t xml:space="preserve">was significantly reduced by 30.5 % under eC</w:t>
       </w:r>
       <w:r>
         <w:rPr>
@@ -3072,19 +3108,7 @@
         <w:t xml:space="preserve"> </w:t>
       </w:r>
       <w:r>
-        <w:t xml:space="preserve">by ca. 32 % (both P &lt; 0.03). Leaf area at the final harvest was significantly reduced by by 31.3% under eC</w:t>
-      </w:r>
-      <w:r>
-        <w:rPr>
-          <w:vertAlign w:val="subscript"/>
-        </w:rPr>
-        <w:t xml:space="preserve">a</w:t>
-      </w:r>
-      <w:r>
-        <w:t xml:space="preserve"> </w:t>
-      </w:r>
-      <w:r>
-        <w:t xml:space="preserve">(p &lt; 0.001), which was evident across the final eleven months of the experiment (Figure 2). Overall,</w:t>
+        <w:t xml:space="preserve">(P = 0.043), while no effects of the drought treatment were detected. Similarly, both whole tree C and</w:t>
       </w:r>
       <w:r>
         <w:t xml:space="preserve"> </w:t>
@@ -3096,7 +3120,7 @@
               <m:rPr>
                 <m:sty m:val="p"/>
               </m:rPr>
-              <m:t>F</m:t>
+              <m:t>C</m:t>
             </m:r>
           </m:e>
           <m:sub>
@@ -3104,19 +3128,13 @@
               <m:rPr>
                 <m:sty m:val="p"/>
               </m:rPr>
-              <m:t>c</m:t>
-            </m:r>
-            <m:r>
-              <m:rPr>
-                <m:sty m:val="p"/>
-              </m:rPr>
-              <m:t>,</m:t>
-            </m:r>
-            <m:r>
-              <m:rPr>
-                <m:sty m:val="p"/>
-              </m:rPr>
-              <m:t>t</m:t>
+              <m:t>a</m:t>
+            </m:r>
+            <m:r>
+              <m:rPr>
+                <m:sty m:val="p"/>
+              </m:rPr>
+              <m:t>b</m:t>
             </m:r>
           </m:sub>
         </m:sSub>
@@ -3125,22 +3143,7 @@
         <w:t xml:space="preserve"> </w:t>
       </w:r>
       <w:r>
-        <w:t xml:space="preserve">was positively correlated with mean daily leaf area (P &lt; 0.001, R2 = 0.77, Figure 3).</w:t>
-      </w:r>
-    </w:p>
-    <w:p>
-      <w:pPr>
-        <w:pStyle w:val="Heading2"/>
-      </w:pPr>
-      <w:bookmarkStart w:id="38" w:name="tree-carbon-allocation"/>
-      <w:bookmarkEnd w:id="38"/>
-      <w:r>
-        <w:t xml:space="preserve">Tree carbon allocation</w:t>
-      </w:r>
-    </w:p>
-    <w:p>
-      <w:r>
-        <w:t xml:space="preserve">Carbon allocation to individual tissue components were affected differentially by C</w:t>
+        <w:t xml:space="preserve">from the final harvest were reduced under eC</w:t>
       </w:r>
       <w:r>
         <w:rPr>
@@ -3152,99 +3155,7 @@
         <w:t xml:space="preserve"> </w:t>
       </w:r>
       <w:r>
-        <w:t xml:space="preserve">and drought treatments (Table 1). There was a marginal interaction of eC</w:t>
-      </w:r>
-      <w:r>
-        <w:rPr>
-          <w:vertAlign w:val="subscript"/>
-        </w:rPr>
-        <w:t xml:space="preserve">a</w:t>
-      </w:r>
-      <w:r>
-        <w:t xml:space="preserve"> </w:t>
-      </w:r>
-      <w:r>
-        <w:t xml:space="preserve">and drought on harvested bole C mass (p = 0.075). Elevated CO</w:t>
-      </w:r>
-      <w:r>
-        <w:rPr>
-          <w:vertAlign w:val="subscript"/>
-        </w:rPr>
-        <w:t xml:space="preserve">2</w:t>
-      </w:r>
-      <w:r>
-        <w:t xml:space="preserve"> </w:t>
-      </w:r>
-      <w:r>
-        <w:t xml:space="preserve">reduced bole C mass only in wet treatments (P = 0.041), while drought reduced bole C mass in ambient CO</w:t>
-      </w:r>
-      <w:r>
-        <w:rPr>
-          <w:vertAlign w:val="subscript"/>
-        </w:rPr>
-        <w:t xml:space="preserve">2</w:t>
-      </w:r>
-      <w:r>
-        <w:t xml:space="preserve"> </w:t>
-      </w:r>
-      <w:r>
-        <w:t xml:space="preserve">treatments only (P = 0.051). Total branch C mass was marginally reduced under eC</w:t>
-      </w:r>
-      <w:r>
-        <w:rPr>
-          <w:vertAlign w:val="subscript"/>
-        </w:rPr>
-        <w:t xml:space="preserve">a</w:t>
-      </w:r>
-      <w:r>
-        <w:t xml:space="preserve"> </w:t>
-      </w:r>
-      <w:r>
-        <w:t xml:space="preserve">(P = 0.086) but was not affected by drought. Neither leaf or litterfall C mass were affected by C</w:t>
-      </w:r>
-      <w:r>
-        <w:rPr>
-          <w:vertAlign w:val="subscript"/>
-        </w:rPr>
-        <w:t xml:space="preserve">a</w:t>
-      </w:r>
-      <w:r>
-        <w:t xml:space="preserve"> </w:t>
-      </w:r>
-      <w:r>
-        <w:t xml:space="preserve">and drought treatments. Total root C mass was marginally reduced under eC</w:t>
-      </w:r>
-      <w:r>
-        <w:rPr>
-          <w:vertAlign w:val="subscript"/>
-        </w:rPr>
-        <w:t xml:space="preserve">a</w:t>
-      </w:r>
-      <w:r>
-        <w:t xml:space="preserve"> </w:t>
-      </w:r>
-      <w:r>
-        <w:t xml:space="preserve">(P = 0.091) but not affected by drought.</w:t>
-      </w:r>
-    </w:p>
-    <w:p>
-      <w:r>
-        <w:br w:type="textWrapping"/>
-      </w:r>
-      <w:r>
-        <w:t xml:space="preserve">Final LMF was increased by 15.2% under eC</w:t>
-      </w:r>
-      <w:r>
-        <w:rPr>
-          <w:vertAlign w:val="subscript"/>
-        </w:rPr>
-        <w:t xml:space="preserve">a</w:t>
-      </w:r>
-      <w:r>
-        <w:t xml:space="preserve"> </w:t>
-      </w:r>
-      <w:r>
-        <w:t xml:space="preserve">(P = 0.031) but was not affected by the drought treatment. Final LMF was negatively correlated with</w:t>
+        <w:t xml:space="preserve">by ca. 32 % (both P &lt; 0.03). Integrated over the final 11 months of the experiment,</w:t>
       </w:r>
       <w:r>
         <w:t xml:space="preserve"> </w:t>
@@ -3285,7 +3196,7 @@
         <w:t xml:space="preserve"> </w:t>
       </w:r>
       <w:r>
-        <w:t xml:space="preserve">(R</w:t>
+        <w:t xml:space="preserve">was positively correlated with both whole tree C (R</w:t>
       </w:r>
       <w:r>
         <w:rPr>
@@ -3297,43 +3208,7 @@
         <w:t xml:space="preserve"> </w:t>
       </w:r>
       <w:r>
-        <w:t xml:space="preserve">= -0.62, Figure 4a). Final SMF was reduced by 8% under elevated CO</w:t>
-      </w:r>
-      <w:r>
-        <w:rPr>
-          <w:vertAlign w:val="subscript"/>
-        </w:rPr>
-        <w:t xml:space="preserve">2</w:t>
-      </w:r>
-      <w:r>
-        <w:t xml:space="preserve"> </w:t>
-      </w:r>
-      <w:r>
-        <w:t xml:space="preserve">(P = 0.014), with no effect of the drought treatment detected. Final SMF was positively correlated with F</w:t>
-      </w:r>
-      <w:r>
-        <w:rPr>
-          <w:vertAlign w:val="subscript"/>
-        </w:rPr>
-        <w:t xml:space="preserve">[c,t]</w:t>
-      </w:r>
-      <w:r>
-        <w:t xml:space="preserve"> </w:t>
-      </w:r>
-      <w:r>
-        <w:t xml:space="preserve">(R</w:t>
-      </w:r>
-      <w:r>
-        <w:rPr>
-          <w:vertAlign w:val="superscript"/>
-        </w:rPr>
-        <w:t xml:space="preserve">2</w:t>
-      </w:r>
-      <w:r>
-        <w:t xml:space="preserve"> </w:t>
-      </w:r>
-      <w:r>
-        <w:t xml:space="preserve">= 0.37, Figure 4b). Final RMF was not affected by either treatment nor related to</w:t>
+        <w:t xml:space="preserve">= 0.74, Figure 1,a) and</w:t>
       </w:r>
       <w:r>
         <w:t xml:space="preserve"> </w:t>
@@ -3345,7 +3220,7 @@
               <m:rPr>
                 <m:sty m:val="p"/>
               </m:rPr>
-              <m:t>F</m:t>
+              <m:t>C</m:t>
             </m:r>
           </m:e>
           <m:sub>
@@ -3353,40 +3228,46 @@
               <m:rPr>
                 <m:sty m:val="p"/>
               </m:rPr>
-              <m:t>c</m:t>
-            </m:r>
-            <m:r>
-              <m:rPr>
-                <m:sty m:val="p"/>
-              </m:rPr>
-              <m:t>,</m:t>
-            </m:r>
-            <m:r>
-              <m:rPr>
-                <m:sty m:val="p"/>
-              </m:rPr>
-              <m:t>t</m:t>
+              <m:t>a</m:t>
+            </m:r>
+            <m:r>
+              <m:rPr>
+                <m:sty m:val="p"/>
+              </m:rPr>
+              <m:t>b</m:t>
             </m:r>
           </m:sub>
         </m:sSub>
       </m:oMath>
       <w:r>
-        <w:t xml:space="preserve">(Figure 4c).</w:t>
-      </w:r>
-    </w:p>
-    <w:p>
-      <w:pPr>
-        <w:pStyle w:val="Heading2"/>
-      </w:pPr>
-      <w:bookmarkStart w:id="39" w:name="total-belowground-carbon-allocation-1"/>
-      <w:bookmarkEnd w:id="39"/>
-      <w:r>
-        <w:t xml:space="preserve">Total belowground carbon allocation</w:t>
-      </w:r>
-    </w:p>
-    <w:p>
-      <w:r>
-        <w:t xml:space="preserve">Within each treatment combination the cumulative C mass of each tree component (boles, branches, leaves and roots) did not achieve mass balance with</w:t>
+        <w:t xml:space="preserve"> </w:t>
+      </w:r>
+      <w:r>
+        <w:t xml:space="preserve">(R</w:t>
+      </w:r>
+      <w:r>
+        <w:rPr>
+          <w:vertAlign w:val="superscript"/>
+        </w:rPr>
+        <w:t xml:space="preserve">2</w:t>
+      </w:r>
+      <w:r>
+        <w:t xml:space="preserve"> </w:t>
+      </w:r>
+      <w:r>
+        <w:t xml:space="preserve">= 0.69, Figure 1,b). Leaf area at the final harvest was significantly reduced by by 31.3% under eC</w:t>
+      </w:r>
+      <w:r>
+        <w:rPr>
+          <w:vertAlign w:val="subscript"/>
+        </w:rPr>
+        <w:t xml:space="preserve">a</w:t>
+      </w:r>
+      <w:r>
+        <w:t xml:space="preserve"> </w:t>
+      </w:r>
+      <w:r>
+        <w:t xml:space="preserve">(p &lt; 0.001), which was observed across the final eleven months of the experiment (Figure 2). Overall,</w:t>
       </w:r>
       <w:r>
         <w:t xml:space="preserve"> </w:t>
@@ -3427,7 +3308,162 @@
         <w:t xml:space="preserve"> </w:t>
       </w:r>
       <w:r>
-        <w:t xml:space="preserve">(Figure 5). Across a large range in tree size, similar patterns were detected in each individual WTC (Figure S1). It was therefore necessary to account for allocation to both TBCA and</w:t>
+        <w:t xml:space="preserve">was positively correlated with mean daily leaf area (P &lt; 0.001, R2 = 0.77, Figure 3).</w:t>
+      </w:r>
+    </w:p>
+    <w:p>
+      <w:pPr>
+        <w:pStyle w:val="Heading2"/>
+      </w:pPr>
+      <w:bookmarkStart w:id="38" w:name="tree-carbon-allocation"/>
+      <w:bookmarkEnd w:id="38"/>
+      <w:r>
+        <w:t xml:space="preserve">Tree carbon allocation</w:t>
+      </w:r>
+    </w:p>
+    <w:p>
+      <w:r>
+        <w:t xml:space="preserve">Carbon allocation to individual tissue components, at then end of the experiment, was affected differentially by the C</w:t>
+      </w:r>
+      <w:r>
+        <w:rPr>
+          <w:vertAlign w:val="subscript"/>
+        </w:rPr>
+        <w:t xml:space="preserve">a</w:t>
+      </w:r>
+      <w:r>
+        <w:t xml:space="preserve"> </w:t>
+      </w:r>
+      <w:r>
+        <w:t xml:space="preserve">and drought treatments (Table 1). There was a marginal interaction of eC</w:t>
+      </w:r>
+      <w:r>
+        <w:rPr>
+          <w:vertAlign w:val="subscript"/>
+        </w:rPr>
+        <w:t xml:space="preserve">a</w:t>
+      </w:r>
+      <w:r>
+        <w:t xml:space="preserve"> </w:t>
+      </w:r>
+      <w:r>
+        <w:t xml:space="preserve">and drought on bole C mass (p = 0.075). Elevated CO</w:t>
+      </w:r>
+      <w:r>
+        <w:rPr>
+          <w:vertAlign w:val="subscript"/>
+        </w:rPr>
+        <w:t xml:space="preserve">2</w:t>
+      </w:r>
+      <w:r>
+        <w:t xml:space="preserve"> </w:t>
+      </w:r>
+      <w:r>
+        <w:t xml:space="preserve">reduced bole C mass only in wet treatments (P = 0.041), while drought reduced bole C mass in ambient CO</w:t>
+      </w:r>
+      <w:r>
+        <w:rPr>
+          <w:vertAlign w:val="subscript"/>
+        </w:rPr>
+        <w:t xml:space="preserve">2</w:t>
+      </w:r>
+      <w:r>
+        <w:t xml:space="preserve"> </w:t>
+      </w:r>
+      <w:r>
+        <w:t xml:space="preserve">treatments only (P = 0.051). Total branch C mass was marginally reduced under eC</w:t>
+      </w:r>
+      <w:r>
+        <w:rPr>
+          <w:vertAlign w:val="subscript"/>
+        </w:rPr>
+        <w:t xml:space="preserve">a</w:t>
+      </w:r>
+      <w:r>
+        <w:t xml:space="preserve"> </w:t>
+      </w:r>
+      <w:r>
+        <w:t xml:space="preserve">(P = 0.086) but was not affected by drought. When the aboveground woody compoents were combined (boles+branches) abovegrond wood C mass was reduced 37% under eC</w:t>
+      </w:r>
+      <w:r>
+        <w:rPr>
+          <w:vertAlign w:val="subscript"/>
+        </w:rPr>
+        <w:t xml:space="preserve">a</w:t>
+      </w:r>
+      <w:r>
+        <w:t xml:space="preserve"> </w:t>
+      </w:r>
+      <w:r>
+        <w:t xml:space="preserve">(P = 0.0151). Neither leaf or litterfall C mass were affected by C</w:t>
+      </w:r>
+      <w:r>
+        <w:rPr>
+          <w:vertAlign w:val="subscript"/>
+        </w:rPr>
+        <w:t xml:space="preserve">a</w:t>
+      </w:r>
+      <w:r>
+        <w:t xml:space="preserve"> </w:t>
+      </w:r>
+      <w:r>
+        <w:t xml:space="preserve">and drought treatments. Total root C mass was marginally reduced under eC</w:t>
+      </w:r>
+      <w:r>
+        <w:rPr>
+          <w:vertAlign w:val="subscript"/>
+        </w:rPr>
+        <w:t xml:space="preserve">a</w:t>
+      </w:r>
+      <w:r>
+        <w:t xml:space="preserve"> </w:t>
+      </w:r>
+      <w:r>
+        <w:t xml:space="preserve">(P = 0.091) but not affected by drought.</w:t>
+      </w:r>
+    </w:p>
+    <w:p>
+      <w:r>
+        <w:br w:type="textWrapping"/>
+      </w:r>
+      <w:r>
+        <w:t xml:space="preserve">The C mass fractions of leaves, stems and roots, at then end of the experiment, were also affected differentially by the C</w:t>
+      </w:r>
+      <w:r>
+        <w:rPr>
+          <w:vertAlign w:val="subscript"/>
+        </w:rPr>
+        <w:t xml:space="preserve">a</w:t>
+      </w:r>
+      <w:r>
+        <w:t xml:space="preserve"> </w:t>
+      </w:r>
+      <w:r>
+        <w:t xml:space="preserve">and drought treatments. Leaf mass fraction was increased by 15.2% under eC</w:t>
+      </w:r>
+      <w:r>
+        <w:rPr>
+          <w:vertAlign w:val="subscript"/>
+        </w:rPr>
+        <w:t xml:space="preserve">a</w:t>
+      </w:r>
+      <w:r>
+        <w:t xml:space="preserve"> </w:t>
+      </w:r>
+      <w:r>
+        <w:t xml:space="preserve">(P = 0.031) but was not affected by the drought treatment. Leaf mass fraction was negatively correlated with whole tree C (P= 0.004, Figure 4a). Stem mass fraction was reduced by 8% under elevated CO</w:t>
+      </w:r>
+      <w:r>
+        <w:rPr>
+          <w:vertAlign w:val="subscript"/>
+        </w:rPr>
+        <w:t xml:space="preserve">2</w:t>
+      </w:r>
+      <w:r>
+        <w:t xml:space="preserve"> </w:t>
+      </w:r>
+      <w:r>
+        <w:t xml:space="preserve">(P = 0.014), with no effect of the drought treatment detected. Stem mass fraction was was positively correlated with whole tree C (P = 0.008, Figure 4b). Root mass fraction was not affected by either treatment and was not correlated to whole tree C (Figure 4c). Integrated over the final 11 months of the experiment, LMF was negatively correlated with adjusted</w:t>
       </w:r>
       <w:r>
         <w:t xml:space="preserve"> </w:t>
@@ -3459,13 +3495,55 @@
               <m:rPr>
                 <m:sty m:val="p"/>
               </m:rPr>
-              <m:t>r</m:t>
+              <m:t>t</m:t>
             </m:r>
           </m:sub>
         </m:sSub>
       </m:oMath>
       <w:r>
-        <w:t xml:space="preserve">. Neither TBCA nor</w:t>
+        <w:t xml:space="preserve"> </w:t>
+      </w:r>
+      <w:r>
+        <w:t xml:space="preserve">(R</w:t>
+      </w:r>
+      <w:r>
+        <w:rPr>
+          <w:vertAlign w:val="superscript"/>
+        </w:rPr>
+        <w:t xml:space="preserve">2</w:t>
+      </w:r>
+      <w:r>
+        <w:t xml:space="preserve"> </w:t>
+      </w:r>
+      <w:r>
+        <w:t xml:space="preserve">= -0.54, P = 0.006). Niether SMF nor RMF were correlated with adjusted F</w:t>
+      </w:r>
+      <w:r>
+        <w:rPr>
+          <w:vertAlign w:val="subscript"/>
+        </w:rPr>
+        <w:t xml:space="preserve">[c,t]</w:t>
+      </w:r>
+      <w:r>
+        <w:t xml:space="preserve"> </w:t>
+      </w:r>
+      <w:r>
+        <w:t xml:space="preserve">during this time period.</w:t>
+      </w:r>
+    </w:p>
+    <w:p>
+      <w:pPr>
+        <w:pStyle w:val="Heading2"/>
+      </w:pPr>
+      <w:bookmarkStart w:id="39" w:name="total-belowground-carbon-allocation-1"/>
+      <w:bookmarkEnd w:id="39"/>
+      <w:r>
+        <w:t xml:space="preserve">Total belowground carbon allocation</w:t>
+      </w:r>
+    </w:p>
+    <w:p>
+      <w:r>
+        <w:t xml:space="preserve">Within each treatment combination the cumulative C mass of each tree component (boles, branches, leaves and roots) did not achieve mass balance with</w:t>
       </w:r>
       <w:r>
         <w:t xml:space="preserve"> </w:t>
@@ -3497,7 +3575,7 @@
               <m:rPr>
                 <m:sty m:val="p"/>
               </m:rPr>
-              <m:t>r</m:t>
+              <m:t>t</m:t>
             </m:r>
           </m:sub>
         </m:sSub>
@@ -3506,19 +3584,7 @@
         <w:t xml:space="preserve"> </w:t>
       </w:r>
       <w:r>
-        <w:t xml:space="preserve">were affected by C</w:t>
-      </w:r>
-      <w:r>
-        <w:rPr>
-          <w:vertAlign w:val="subscript"/>
-        </w:rPr>
-        <w:t xml:space="preserve">a</w:t>
-      </w:r>
-      <w:r>
-        <w:t xml:space="preserve"> </w:t>
-      </w:r>
-      <w:r>
-        <w:t xml:space="preserve">or drought treatments (Figure 6). Total belowground C allocation and</w:t>
+        <w:t xml:space="preserve">(Figure 5). Across a large range in tree size, similar patterns were detected in each individual WTC (Figure S1). It was therefore necessary to account for allocation to both TBCA and</w:t>
       </w:r>
       <w:r>
         <w:t xml:space="preserve"> </w:t>
@@ -3550,12 +3616,103 @@
               <m:rPr>
                 <m:sty m:val="p"/>
               </m:rPr>
-              <m:t>t</m:t>
+              <m:t>r</m:t>
             </m:r>
           </m:sub>
         </m:sSub>
       </m:oMath>
       <w:r>
+        <w:t xml:space="preserve">. Neither TBCA nor</w:t>
+      </w:r>
+      <w:r>
+        <w:t xml:space="preserve"> </w:t>
+      </w:r>
+      <m:oMath>
+        <m:sSub>
+          <m:e>
+            <m:r>
+              <m:rPr>
+                <m:sty m:val="p"/>
+              </m:rPr>
+              <m:t>F</m:t>
+            </m:r>
+          </m:e>
+          <m:sub>
+            <m:r>
+              <m:rPr>
+                <m:sty m:val="p"/>
+              </m:rPr>
+              <m:t>c</m:t>
+            </m:r>
+            <m:r>
+              <m:rPr>
+                <m:sty m:val="p"/>
+              </m:rPr>
+              <m:t>,</m:t>
+            </m:r>
+            <m:r>
+              <m:rPr>
+                <m:sty m:val="p"/>
+              </m:rPr>
+              <m:t>r</m:t>
+            </m:r>
+          </m:sub>
+        </m:sSub>
+      </m:oMath>
+      <w:r>
+        <w:t xml:space="preserve"> </w:t>
+      </w:r>
+      <w:r>
+        <w:t xml:space="preserve">were affected by C</w:t>
+      </w:r>
+      <w:r>
+        <w:rPr>
+          <w:vertAlign w:val="subscript"/>
+        </w:rPr>
+        <w:t xml:space="preserve">a</w:t>
+      </w:r>
+      <w:r>
+        <w:t xml:space="preserve"> </w:t>
+      </w:r>
+      <w:r>
+        <w:t xml:space="preserve">or drought treatments (Figure 6). Total belowground C allocation and</w:t>
+      </w:r>
+      <w:r>
+        <w:t xml:space="preserve"> </w:t>
+      </w:r>
+      <m:oMath>
+        <m:sSub>
+          <m:e>
+            <m:r>
+              <m:rPr>
+                <m:sty m:val="p"/>
+              </m:rPr>
+              <m:t>F</m:t>
+            </m:r>
+          </m:e>
+          <m:sub>
+            <m:r>
+              <m:rPr>
+                <m:sty m:val="p"/>
+              </m:rPr>
+              <m:t>c</m:t>
+            </m:r>
+            <m:r>
+              <m:rPr>
+                <m:sty m:val="p"/>
+              </m:rPr>
+              <m:t>,</m:t>
+            </m:r>
+            <m:r>
+              <m:rPr>
+                <m:sty m:val="p"/>
+              </m:rPr>
+              <m:t>t</m:t>
+            </m:r>
+          </m:sub>
+        </m:sSub>
+      </m:oMath>
+      <w:r>
         <w:t xml:space="preserve"> </w:t>
       </w:r>
       <w:r>
@@ -3610,10 +3767,43 @@
     </w:p>
     <w:p>
       <w:pPr>
+        <w:pStyle w:val="Heading2"/>
+      </w:pPr>
+      <w:bookmarkStart w:id="41" w:name="tbca"/>
+      <w:bookmarkEnd w:id="41"/>
+      <w:r>
+        <w:t xml:space="preserve">TBCA</w:t>
+      </w:r>
+    </w:p>
+    <w:p>
+      <w:r>
+        <w:t xml:space="preserve">Additionally, modelling efforts predicting responses of belowground C allocation to global change often assume that responses of aboveground tissues represent those of belowground tissues</w:t>
+      </w:r>
+      <w:r>
+        <w:t xml:space="preserve"> </w:t>
+      </w:r>
+      <w:r>
+        <w:t xml:space="preserve">(Giardina et al. 2005)</w:t>
+      </w:r>
+      <w:r>
+        <w:t xml:space="preserve">. Generalizations of relationships between aboveground and belowground factors should be made with caution as substantial variation has been reported across forest types</w:t>
+      </w:r>
+      <w:r>
+        <w:t xml:space="preserve"> </w:t>
+      </w:r>
+      <w:r>
+        <w:t xml:space="preserve">(Giardina et al. 2005 and references therein)</w:t>
+      </w:r>
+      <w:r>
+        <w:t xml:space="preserve">.</w:t>
+      </w:r>
+    </w:p>
+    <w:p>
+      <w:pPr>
         <w:pStyle w:val="Heading1"/>
       </w:pPr>
-      <w:bookmarkStart w:id="41" w:name="list-of-tables"/>
-      <w:bookmarkEnd w:id="41"/>
+      <w:bookmarkStart w:id="42" w:name="list-of-tables"/>
+      <w:bookmarkEnd w:id="42"/>
       <w:r>
         <w:t xml:space="preserve">List of Tables</w:t>
       </w:r>
@@ -3669,8 +3859,8 @@
       <w:pPr>
         <w:pStyle w:val="Heading1"/>
       </w:pPr>
-      <w:bookmarkStart w:id="42" w:name="list-of-figures"/>
-      <w:bookmarkEnd w:id="42"/>
+      <w:bookmarkStart w:id="43" w:name="list-of-figures"/>
+      <w:bookmarkEnd w:id="43"/>
       <w:r>
         <w:t xml:space="preserve">List of Figures</w:t>
       </w:r>
@@ -3761,7 +3951,7 @@
         <w:t xml:space="preserve"> </w:t>
       </w:r>
       <w:r>
-        <w:t xml:space="preserve">= -0.55, 0.55 and 0.01, respectively).</w:t>
+        <w:t xml:space="preserve">= -0.57, 0.52 and 0.02, respectively).</w:t>
       </w:r>
     </w:p>
     <w:p>
@@ -3824,8 +4014,8 @@
       <w:pPr>
         <w:pStyle w:val="Heading1"/>
       </w:pPr>
-      <w:bookmarkStart w:id="43" w:name="tables"/>
-      <w:bookmarkEnd w:id="43"/>
+      <w:bookmarkStart w:id="44" w:name="tables"/>
+      <w:bookmarkEnd w:id="44"/>
       <w:r>
         <w:t xml:space="preserve">Tables</w:t>
       </w:r>
@@ -4614,8 +4804,8 @@
       <w:pPr>
         <w:pStyle w:val="Heading1"/>
       </w:pPr>
-      <w:bookmarkStart w:id="44" w:name="figures"/>
-      <w:bookmarkEnd w:id="44"/>
+      <w:bookmarkStart w:id="45" w:name="figures"/>
+      <w:bookmarkEnd w:id="45"/>
       <w:r>
         <w:t xml:space="preserve">Figures</w:t>
       </w:r>
@@ -4632,62 +4822,6 @@
                 <pic:pic>
                   <pic:nvPicPr>
                     <pic:cNvPr descr="wtc1_manuscript_files/figure-docx/fluxmass-1.png" id="0" name="Picture"/>
-                    <pic:cNvPicPr>
-                      <a:picLocks noChangeArrowheads="1" noChangeAspect="1"/>
-                    </pic:cNvPicPr>
-                  </pic:nvPicPr>
-                  <pic:blipFill>
-                    <a:blip r:embed="rId45"/>
-                    <a:stretch>
-                      <a:fillRect/>
-                    </a:stretch>
-                  </pic:blipFill>
-                  <pic:spPr bwMode="auto">
-                    <a:xfrm>
-                      <a:off x="0" y="0"/>
-                      <a:ext cx="5440680" cy="5440680"/>
-                    </a:xfrm>
-                    <a:prstGeom prst="rect">
-                      <a:avLst/>
-                    </a:prstGeom>
-                    <a:noFill/>
-                    <a:ln w="9525">
-                      <a:noFill/>
-                      <a:headEnd/>
-                      <a:tailEnd/>
-                    </a:ln>
-                  </pic:spPr>
-                </pic:pic>
-              </a:graphicData>
-            </a:graphic>
-          </wp:inline>
-        </w:drawing>
-      </w:r>
-      <w:r>
-        <w:br w:type="textWrapping"/>
-      </w:r>
-      <w:r>
-        <w:rPr>
-          <w:b/>
-        </w:rPr>
-        <w:t xml:space="preserve">Figure 1</w:t>
-      </w:r>
-      <w:r>
-        <w:t xml:space="preserve">.</w:t>
-      </w:r>
-    </w:p>
-    <w:p>
-      <w:r>
-        <w:drawing>
-          <wp:inline>
-            <wp:extent cx="5440680" cy="5440680"/>
-            <wp:effectExtent b="0" l="0" r="0" t="0"/>
-            <wp:docPr descr="" id="1" name="Picture"/>
-            <a:graphic>
-              <a:graphicData uri="http://schemas.openxmlformats.org/drawingml/2006/picture">
-                <pic:pic>
-                  <pic:nvPicPr>
-                    <pic:cNvPr descr="wtc1_manuscript_files/figure-docx/leafarea-1.png" id="0" name="Picture"/>
                     <pic:cNvPicPr>
                       <a:picLocks noChangeArrowheads="1" noChangeAspect="1"/>
                     </pic:cNvPicPr>
@@ -4726,7 +4860,7 @@
         <w:rPr>
           <w:b/>
         </w:rPr>
-        <w:t xml:space="preserve">Figure 2</w:t>
+        <w:t xml:space="preserve">Figure 1</w:t>
       </w:r>
       <w:r>
         <w:t xml:space="preserve">.</w:t>
@@ -4743,7 +4877,7 @@
               <a:graphicData uri="http://schemas.openxmlformats.org/drawingml/2006/picture">
                 <pic:pic>
                   <pic:nvPicPr>
-                    <pic:cNvPr descr="wtc1_manuscript_files/figure-docx/fluxla-1.png" id="0" name="Picture"/>
+                    <pic:cNvPr descr="wtc1_manuscript_files/figure-docx/leafarea-1.png" id="0" name="Picture"/>
                     <pic:cNvPicPr>
                       <a:picLocks noChangeArrowheads="1" noChangeAspect="1"/>
                     </pic:cNvPicPr>
@@ -4782,7 +4916,7 @@
         <w:rPr>
           <w:b/>
         </w:rPr>
-        <w:t xml:space="preserve">Figure 3</w:t>
+        <w:t xml:space="preserve">Figure 2</w:t>
       </w:r>
       <w:r>
         <w:t xml:space="preserve">.</w:t>
@@ -4799,7 +4933,7 @@
               <a:graphicData uri="http://schemas.openxmlformats.org/drawingml/2006/picture">
                 <pic:pic>
                   <pic:nvPicPr>
-                    <pic:cNvPr descr="wtc1_manuscript_files/figure-docx/c_allocation-1.png" id="0" name="Picture"/>
+                    <pic:cNvPr descr="wtc1_manuscript_files/figure-docx/fluxla-1.png" id="0" name="Picture"/>
                     <pic:cNvPicPr>
                       <a:picLocks noChangeArrowheads="1" noChangeAspect="1"/>
                     </pic:cNvPicPr>
@@ -4838,6 +4972,62 @@
         <w:rPr>
           <w:b/>
         </w:rPr>
+        <w:t xml:space="preserve">Figure 3</w:t>
+      </w:r>
+      <w:r>
+        <w:t xml:space="preserve">.</w:t>
+      </w:r>
+    </w:p>
+    <w:p>
+      <w:r>
+        <w:drawing>
+          <wp:inline>
+            <wp:extent cx="5440680" cy="5440680"/>
+            <wp:effectExtent b="0" l="0" r="0" t="0"/>
+            <wp:docPr descr="" id="1" name="Picture"/>
+            <a:graphic>
+              <a:graphicData uri="http://schemas.openxmlformats.org/drawingml/2006/picture">
+                <pic:pic>
+                  <pic:nvPicPr>
+                    <pic:cNvPr descr="wtc1_manuscript_files/figure-docx/c_allocation-1.png" id="0" name="Picture"/>
+                    <pic:cNvPicPr>
+                      <a:picLocks noChangeArrowheads="1" noChangeAspect="1"/>
+                    </pic:cNvPicPr>
+                  </pic:nvPicPr>
+                  <pic:blipFill>
+                    <a:blip r:embed="rId49"/>
+                    <a:stretch>
+                      <a:fillRect/>
+                    </a:stretch>
+                  </pic:blipFill>
+                  <pic:spPr bwMode="auto">
+                    <a:xfrm>
+                      <a:off x="0" y="0"/>
+                      <a:ext cx="5440680" cy="5440680"/>
+                    </a:xfrm>
+                    <a:prstGeom prst="rect">
+                      <a:avLst/>
+                    </a:prstGeom>
+                    <a:noFill/>
+                    <a:ln w="9525">
+                      <a:noFill/>
+                      <a:headEnd/>
+                      <a:tailEnd/>
+                    </a:ln>
+                  </pic:spPr>
+                </pic:pic>
+              </a:graphicData>
+            </a:graphic>
+          </wp:inline>
+        </w:drawing>
+      </w:r>
+      <w:r>
+        <w:br w:type="textWrapping"/>
+      </w:r>
+      <w:r>
+        <w:rPr>
+          <w:b/>
+        </w:rPr>
         <w:t xml:space="preserve">Figure 4</w:t>
       </w:r>
       <w:r>
@@ -4861,7 +5051,7 @@
                     </pic:cNvPicPr>
                   </pic:nvPicPr>
                   <pic:blipFill>
-                    <a:blip r:embed="rId49"/>
+                    <a:blip r:embed="rId50"/>
                     <a:stretch>
                       <a:fillRect/>
                     </a:stretch>
@@ -4912,62 +5102,6 @@
                 <pic:pic>
                   <pic:nvPicPr>
                     <pic:cNvPr descr="wtc1_manuscript_files/figure-docx/belowbar-1.png" id="0" name="Picture"/>
-                    <pic:cNvPicPr>
-                      <a:picLocks noChangeArrowheads="1" noChangeAspect="1"/>
-                    </pic:cNvPicPr>
-                  </pic:nvPicPr>
-                  <pic:blipFill>
-                    <a:blip r:embed="rId50"/>
-                    <a:stretch>
-                      <a:fillRect/>
-                    </a:stretch>
-                  </pic:blipFill>
-                  <pic:spPr bwMode="auto">
-                    <a:xfrm>
-                      <a:off x="0" y="0"/>
-                      <a:ext cx="5440680" cy="5440680"/>
-                    </a:xfrm>
-                    <a:prstGeom prst="rect">
-                      <a:avLst/>
-                    </a:prstGeom>
-                    <a:noFill/>
-                    <a:ln w="9525">
-                      <a:noFill/>
-                      <a:headEnd/>
-                      <a:tailEnd/>
-                    </a:ln>
-                  </pic:spPr>
-                </pic:pic>
-              </a:graphicData>
-            </a:graphic>
-          </wp:inline>
-        </w:drawing>
-      </w:r>
-      <w:r>
-        <w:br w:type="textWrapping"/>
-      </w:r>
-      <w:r>
-        <w:rPr>
-          <w:b/>
-        </w:rPr>
-        <w:t xml:space="preserve">Figure 6</w:t>
-      </w:r>
-      <w:r>
-        <w:t xml:space="preserve">.</w:t>
-      </w:r>
-    </w:p>
-    <w:p>
-      <w:r>
-        <w:drawing>
-          <wp:inline>
-            <wp:extent cx="5440680" cy="5440680"/>
-            <wp:effectExtent b="0" l="0" r="0" t="0"/>
-            <wp:docPr descr="" id="1" name="Picture"/>
-            <a:graphic>
-              <a:graphicData uri="http://schemas.openxmlformats.org/drawingml/2006/picture">
-                <pic:pic>
-                  <pic:nvPicPr>
-                    <pic:cNvPr descr="wtc1_manuscript_files/figure-docx/tbcaflux-1.png" id="0" name="Picture"/>
                     <pic:cNvPicPr>
                       <a:picLocks noChangeArrowheads="1" noChangeAspect="1"/>
                     </pic:cNvPicPr>
@@ -5006,6 +5140,62 @@
         <w:rPr>
           <w:b/>
         </w:rPr>
+        <w:t xml:space="preserve">Figure 6</w:t>
+      </w:r>
+      <w:r>
+        <w:t xml:space="preserve">.</w:t>
+      </w:r>
+    </w:p>
+    <w:p>
+      <w:r>
+        <w:drawing>
+          <wp:inline>
+            <wp:extent cx="5440680" cy="5440680"/>
+            <wp:effectExtent b="0" l="0" r="0" t="0"/>
+            <wp:docPr descr="" id="1" name="Picture"/>
+            <a:graphic>
+              <a:graphicData uri="http://schemas.openxmlformats.org/drawingml/2006/picture">
+                <pic:pic>
+                  <pic:nvPicPr>
+                    <pic:cNvPr descr="wtc1_manuscript_files/figure-docx/tbcaflux-1.png" id="0" name="Picture"/>
+                    <pic:cNvPicPr>
+                      <a:picLocks noChangeArrowheads="1" noChangeAspect="1"/>
+                    </pic:cNvPicPr>
+                  </pic:nvPicPr>
+                  <pic:blipFill>
+                    <a:blip r:embed="rId52"/>
+                    <a:stretch>
+                      <a:fillRect/>
+                    </a:stretch>
+                  </pic:blipFill>
+                  <pic:spPr bwMode="auto">
+                    <a:xfrm>
+                      <a:off x="0" y="0"/>
+                      <a:ext cx="5440680" cy="5440680"/>
+                    </a:xfrm>
+                    <a:prstGeom prst="rect">
+                      <a:avLst/>
+                    </a:prstGeom>
+                    <a:noFill/>
+                    <a:ln w="9525">
+                      <a:noFill/>
+                      <a:headEnd/>
+                      <a:tailEnd/>
+                    </a:ln>
+                  </pic:spPr>
+                </pic:pic>
+              </a:graphicData>
+            </a:graphic>
+          </wp:inline>
+        </w:drawing>
+      </w:r>
+      <w:r>
+        <w:br w:type="textWrapping"/>
+      </w:r>
+      <w:r>
+        <w:rPr>
+          <w:b/>
+        </w:rPr>
         <w:t xml:space="preserve">Figure 7</w:t>
       </w:r>
       <w:r>
@@ -5016,8 +5206,8 @@
       <w:pPr>
         <w:pStyle w:val="Heading1"/>
       </w:pPr>
-      <w:bookmarkStart w:id="52" w:name="supporting-information"/>
-      <w:bookmarkEnd w:id="52"/>
+      <w:bookmarkStart w:id="53" w:name="supporting-information"/>
+      <w:bookmarkEnd w:id="53"/>
       <w:r>
         <w:t xml:space="preserve">Supporting Information</w:t>
       </w:r>
@@ -5039,7 +5229,7 @@
                     </pic:cNvPicPr>
                   </pic:nvPicPr>
                   <pic:blipFill>
-                    <a:blip r:embed="rId53"/>
+                    <a:blip r:embed="rId54"/>
                     <a:stretch>
                       <a:fillRect/>
                     </a:stretch>
@@ -5082,8 +5272,8 @@
       <w:pPr>
         <w:pStyle w:val="Heading1"/>
       </w:pPr>
-      <w:bookmarkStart w:id="54" w:name="references"/>
-      <w:bookmarkEnd w:id="54"/>
+      <w:bookmarkStart w:id="55" w:name="references"/>
+      <w:bookmarkEnd w:id="55"/>
       <w:r>
         <w:t xml:space="preserve">References</w:t>
       </w:r>
@@ -5101,6 +5291,14 @@
         <w:pStyle w:val="Bibliography"/>
       </w:pPr>
       <w:r>
+        <w:t xml:space="preserve">Anderegg WRL (2012) Complex aspen forest carbon and root dynamics during drought. Climatic Change 111:983–991.</w:t>
+      </w:r>
+    </w:p>
+    <w:p>
+      <w:pPr>
+        <w:pStyle w:val="Bibliography"/>
+      </w:pPr>
+      <w:r>
         <w:t xml:space="preserve">Barton CVM, Ellsworth DS, Medlyn BE, Duursma RA, Tissue DT, Adams MA, Eamus D, Conroy JP, McMurtrie RE, Parsby J, Others (2010) Whole-tree chambers for elevated atmospheric CO 2 experimentation and tree scale flux measurements in south-eastern Australia: The Hawkesbury Forest Experiment. Agricultural and Forest Meteorology 150:941–951.</w:t>
       </w:r>
     </w:p>
@@ -5110,6 +5308,30 @@
       </w:pPr>
       <w:r>
         <w:t xml:space="preserve">Benjamini Y, Hochberg Y (1995) Controlling the false discovery rate: a practical and powerful approach to multiple testing. Journal of the Royal Statistical Society Series B (Methodological):289–300.</w:t>
+      </w:r>
+    </w:p>
+    <w:p>
+      <w:pPr>
+        <w:pStyle w:val="Bibliography"/>
+      </w:pPr>
+      <w:r>
+        <w:t xml:space="preserve">Bradford KJ, Hsiao TC (1982) Physiological responses to moderate water stress. In: Physiological plant ecology iI. Springer, pp 263–324.</w:t>
+      </w:r>
+    </w:p>
+    <w:p>
+      <w:pPr>
+        <w:pStyle w:val="Bibliography"/>
+      </w:pPr>
+      <w:r>
+        <w:t xml:space="preserve">Brando PM, Nepstad DC, Davidson EA, Trumbore SE, Ray D, Camargo P (2008) Drought effects on litterfall, wood production and belowground carbon cycling in an Amazon forest: results of a throughfall reduction experiment. Philosophical Transactions of the Royal Society B: Biological Sciences 363:1839–1848.</w:t>
+      </w:r>
+    </w:p>
+    <w:p>
+      <w:pPr>
+        <w:pStyle w:val="Bibliography"/>
+      </w:pPr>
+      <w:r>
+        <w:t xml:space="preserve">Broeckx LS, Verlinden MS, Berhongaray G, Zona D, Fichot R, Ceulemans R (2014) The effect of a dry spring on seasonal carbon allocation and vegetation dynamics in a poplar bioenergy plantation. GCB Bioenergy 6:473–487.</w:t>
       </w:r>
     </w:p>
     <w:p>
@@ -5182,6 +5404,14 @@
         <w:pStyle w:val="Bibliography"/>
       </w:pPr>
       <w:r>
+        <w:t xml:space="preserve">Fatichi S, Leuzinger S, Koerner C (2014) Moving beyond photosynthesis: from carbon source to sink-driven vegetation modeling. New Phytologist 201:1086–1095.</w:t>
+      </w:r>
+    </w:p>
+    <w:p>
+      <w:pPr>
+        <w:pStyle w:val="Bibliography"/>
+      </w:pPr>
+      <w:r>
         <w:t xml:space="preserve">Franklin O, Johansson J, Dewar RC, Dieckmann U, McMurtrie RE, Brännström Å, Dybzinski R (2012) Modeling carbon allocation in trees: a search for principles. Tree Physiology:tpr138.</w:t>
       </w:r>
     </w:p>
@@ -5214,6 +5444,22 @@
         <w:pStyle w:val="Bibliography"/>
       </w:pPr>
       <w:r>
+        <w:t xml:space="preserve">Iversen CM (2010) Digging deeper: fine-root responses to rising atmospheric CO2 concentration in forested ecosystems. New Phytologist 186:346–357.</w:t>
+      </w:r>
+    </w:p>
+    <w:p>
+      <w:pPr>
+        <w:pStyle w:val="Bibliography"/>
+      </w:pPr>
+      <w:r>
+        <w:t xml:space="preserve">Iversen C, Norby R (2014) Terrestrial Plant Productivity and Carbon Allocation in a Changing Climate. In: Global environmental change. Springer, pp 297–316.</w:t>
+      </w:r>
+    </w:p>
+    <w:p>
+      <w:pPr>
+        <w:pStyle w:val="Bibliography"/>
+      </w:pPr>
+      <w:r>
         <w:t xml:space="preserve">Lacointe A (2000) Carbon allocation among tree organs: a review of basic processes and representation in functional-structural tree models. Annals of Forest Science 57:521–533.</w:t>
       </w:r>
     </w:p>
@@ -5254,6 +5500,14 @@
         <w:pStyle w:val="Bibliography"/>
       </w:pPr>
       <w:r>
+        <w:t xml:space="preserve">Mäkelä A (2012) On guiding principles for carbon allocation in eco-physiological growth models. Tree physiology 32:644–647.</w:t>
+      </w:r>
+    </w:p>
+    <w:p>
+      <w:pPr>
+        <w:pStyle w:val="Bibliography"/>
+      </w:pPr>
+      <w:r>
         <w:t xml:space="preserve">McMurtrie RE, Dewar RC (2013) New insights into carbon allocation by trees from the hypothesis that annual wood production is maximized. New Phytologist 199:981–990.</w:t>
       </w:r>
     </w:p>
@@ -5270,6 +5524,14 @@
         <w:pStyle w:val="Bibliography"/>
       </w:pPr>
       <w:r>
+        <w:t xml:space="preserve">Meier IC, Leuschner C (2008) Belowground drought response of European beech: fine root biomass and carbon partitioning in 14 mature stands across a precipitation gradient. Global Change Biology 14:2081–2095.</w:t>
+      </w:r>
+    </w:p>
+    <w:p>
+      <w:pPr>
+        <w:pStyle w:val="Bibliography"/>
+      </w:pPr>
+      <w:r>
         <w:t xml:space="preserve">Monsi M, Saeki T (2005) On the factor light in plant communities and its importance for matter production. Annals of Botany 95:549–567.</w:t>
       </w:r>
     </w:p>
@@ -5294,6 +5556,14 @@
         <w:pStyle w:val="Bibliography"/>
       </w:pPr>
       <w:r>
+        <w:t xml:space="preserve">Phillips RP, Finzi AC, Bernhardt ES (2011) Enhanced root exudation induces microbial feedbacks to N cycling in a pine forest under long-term CO2 fumigation. Ecology letters 14:187–194.</w:t>
+      </w:r>
+    </w:p>
+    <w:p>
+      <w:pPr>
+        <w:pStyle w:val="Bibliography"/>
+      </w:pPr>
+      <w:r>
         <w:t xml:space="preserve">Poorter H, Nagel O (2000) The role of biomass allocation in the growth response of plants to different levels of light, CO2, nutrients and water: a quantitative review. Functional Plant Biology 27:1191.</w:t>
       </w:r>
     </w:p>
@@ -5321,7 +5591,7 @@
       <w:r>
         <w:t xml:space="preserve"> </w:t>
       </w:r>
-      <w:hyperlink r:id="rId55">
+      <w:hyperlink r:id="rId56">
         <w:r>
           <w:rPr>
             <w:rStyle w:val="Link"/>
@@ -5352,6 +5622,14 @@
       </w:pPr>
       <w:r>
         <w:t xml:space="preserve">Ryan MG, Stape JL, Binkley D, Fonseca S, Loos RA, Takahashi EN, Silva CR, Silva SR, Hakamada RE, Ferreira JM, Others (2010) Factors controlling Eucalyptus productivity: How water availability and stand structure alter production and carbon allocation. Forest ecology and management 259:1695–1703.</w:t>
+      </w:r>
+    </w:p>
+    <w:p>
+      <w:pPr>
+        <w:pStyle w:val="Bibliography"/>
+      </w:pPr>
+      <w:r>
+        <w:t xml:space="preserve">Schulze E-D, Robichaux RH, Grace J, Rundel PW, Ehleringer JR (1987) Plant water balance. BioScience:30–37.</w:t>
       </w:r>
     </w:p>
     <w:p>
@@ -5634,7 +5912,7 @@
     </w:lvl>
   </w:abstractNum>
   <w:abstractNum w:abstractNumId="990">
-    <w:nsid w:val="d42d9510"/>
+    <w:nsid w:val="50e2ee24"/>
     <w:multiLevelType w:val="multilevel"/>
     <w:lvl w:ilvl="0">
       <w:numFmt w:val="bullet"/>

--- a/manuscript/wtc1_manuscript.docx
+++ b/manuscript/wtc1_manuscript.docx
@@ -3315,15 +3315,15 @@
       <w:pPr>
         <w:pStyle w:val="Heading2"/>
       </w:pPr>
-      <w:bookmarkStart w:id="38" w:name="tree-carbon-allocation"/>
+      <w:bookmarkStart w:id="38" w:name="tree-carbon-mass-partitioning"/>
       <w:bookmarkEnd w:id="38"/>
       <w:r>
-        <w:t xml:space="preserve">Tree carbon allocation</w:t>
-      </w:r>
-    </w:p>
-    <w:p>
-      <w:r>
-        <w:t xml:space="preserve">Carbon allocation to individual tissue components, at then end of the experiment, was affected differentially by the C</w:t>
+        <w:t xml:space="preserve">Tree carbon mass partitioning</w:t>
+      </w:r>
+    </w:p>
+    <w:p>
+      <w:r>
+        <w:t xml:space="preserve">Carbon mass partitioning to individual tissue components, at then end of the experiment, was affected differentially by the C</w:t>
       </w:r>
       <w:r>
         <w:rPr>
@@ -3335,55 +3335,7 @@
         <w:t xml:space="preserve"> </w:t>
       </w:r>
       <w:r>
-        <w:t xml:space="preserve">and drought treatments (Table 1). There was a marginal interaction of eC</w:t>
-      </w:r>
-      <w:r>
-        <w:rPr>
-          <w:vertAlign w:val="subscript"/>
-        </w:rPr>
-        <w:t xml:space="preserve">a</w:t>
-      </w:r>
-      <w:r>
-        <w:t xml:space="preserve"> </w:t>
-      </w:r>
-      <w:r>
-        <w:t xml:space="preserve">and drought on bole C mass (p = 0.075). Elevated CO</w:t>
-      </w:r>
-      <w:r>
-        <w:rPr>
-          <w:vertAlign w:val="subscript"/>
-        </w:rPr>
-        <w:t xml:space="preserve">2</w:t>
-      </w:r>
-      <w:r>
-        <w:t xml:space="preserve"> </w:t>
-      </w:r>
-      <w:r>
-        <w:t xml:space="preserve">reduced bole C mass only in wet treatments (P = 0.041), while drought reduced bole C mass in ambient CO</w:t>
-      </w:r>
-      <w:r>
-        <w:rPr>
-          <w:vertAlign w:val="subscript"/>
-        </w:rPr>
-        <w:t xml:space="preserve">2</w:t>
-      </w:r>
-      <w:r>
-        <w:t xml:space="preserve"> </w:t>
-      </w:r>
-      <w:r>
-        <w:t xml:space="preserve">treatments only (P = 0.051). Total branch C mass was marginally reduced under eC</w:t>
-      </w:r>
-      <w:r>
-        <w:rPr>
-          <w:vertAlign w:val="subscript"/>
-        </w:rPr>
-        <w:t xml:space="preserve">a</w:t>
-      </w:r>
-      <w:r>
-        <w:t xml:space="preserve"> </w:t>
-      </w:r>
-      <w:r>
-        <w:t xml:space="preserve">(P = 0.086) but was not affected by drought. When the aboveground woody compoents were combined (boles+branches) abovegrond wood C mass was reduced 37% under eC</w:t>
+        <w:t xml:space="preserve">and drought treatments (Table 1). Aboveground woody C mass were (boles+branches) was reduced 37% under eC</w:t>
       </w:r>
       <w:r>
         <w:rPr>
@@ -3535,8 +3487,18 @@
       <w:pPr>
         <w:pStyle w:val="Heading2"/>
       </w:pPr>
-      <w:bookmarkStart w:id="39" w:name="total-belowground-carbon-allocation-1"/>
+      <w:bookmarkStart w:id="39" w:name="tree-carbon-allocation"/>
       <w:bookmarkEnd w:id="39"/>
+      <w:r>
+        <w:t xml:space="preserve">Tree carbon allocation</w:t>
+      </w:r>
+    </w:p>
+    <w:p>
+      <w:pPr>
+        <w:pStyle w:val="Heading2"/>
+      </w:pPr>
+      <w:bookmarkStart w:id="40" w:name="total-belowground-carbon-allocation-1"/>
+      <w:bookmarkEnd w:id="40"/>
       <w:r>
         <w:t xml:space="preserve">Total belowground carbon allocation</w:t>
       </w:r>
@@ -3759,8 +3721,8 @@
       <w:pPr>
         <w:pStyle w:val="Heading1"/>
       </w:pPr>
-      <w:bookmarkStart w:id="40" w:name="discussion"/>
-      <w:bookmarkEnd w:id="40"/>
+      <w:bookmarkStart w:id="41" w:name="discussion"/>
+      <w:bookmarkEnd w:id="41"/>
       <w:r>
         <w:t xml:space="preserve">Discussion</w:t>
       </w:r>
@@ -3769,8 +3731,8 @@
       <w:pPr>
         <w:pStyle w:val="Heading2"/>
       </w:pPr>
-      <w:bookmarkStart w:id="41" w:name="tbca"/>
-      <w:bookmarkEnd w:id="41"/>
+      <w:bookmarkStart w:id="42" w:name="tbca"/>
+      <w:bookmarkEnd w:id="42"/>
       <w:r>
         <w:t xml:space="preserve">TBCA</w:t>
       </w:r>
@@ -3802,8 +3764,8 @@
       <w:pPr>
         <w:pStyle w:val="Heading1"/>
       </w:pPr>
-      <w:bookmarkStart w:id="42" w:name="list-of-tables"/>
-      <w:bookmarkEnd w:id="42"/>
+      <w:bookmarkStart w:id="43" w:name="list-of-tables"/>
+      <w:bookmarkEnd w:id="43"/>
       <w:r>
         <w:t xml:space="preserve">List of Tables</w:t>
       </w:r>
@@ -3859,8 +3821,8 @@
       <w:pPr>
         <w:pStyle w:val="Heading1"/>
       </w:pPr>
-      <w:bookmarkStart w:id="43" w:name="list-of-figures"/>
-      <w:bookmarkEnd w:id="43"/>
+      <w:bookmarkStart w:id="44" w:name="list-of-figures"/>
+      <w:bookmarkEnd w:id="44"/>
       <w:r>
         <w:t xml:space="preserve">List of Figures</w:t>
       </w:r>
@@ -4014,8 +3976,8 @@
       <w:pPr>
         <w:pStyle w:val="Heading1"/>
       </w:pPr>
-      <w:bookmarkStart w:id="44" w:name="tables"/>
-      <w:bookmarkEnd w:id="44"/>
+      <w:bookmarkStart w:id="45" w:name="tables"/>
+      <w:bookmarkEnd w:id="45"/>
       <w:r>
         <w:t xml:space="preserve">Tables</w:t>
       </w:r>
@@ -4804,8 +4766,8 @@
       <w:pPr>
         <w:pStyle w:val="Heading1"/>
       </w:pPr>
-      <w:bookmarkStart w:id="45" w:name="figures"/>
-      <w:bookmarkEnd w:id="45"/>
+      <w:bookmarkStart w:id="46" w:name="figures"/>
+      <w:bookmarkEnd w:id="46"/>
       <w:r>
         <w:t xml:space="preserve">Figures</w:t>
       </w:r>
@@ -4822,62 +4784,6 @@
                 <pic:pic>
                   <pic:nvPicPr>
                     <pic:cNvPr descr="wtc1_manuscript_files/figure-docx/fluxmass-1.png" id="0" name="Picture"/>
-                    <pic:cNvPicPr>
-                      <a:picLocks noChangeArrowheads="1" noChangeAspect="1"/>
-                    </pic:cNvPicPr>
-                  </pic:nvPicPr>
-                  <pic:blipFill>
-                    <a:blip r:embed="rId46"/>
-                    <a:stretch>
-                      <a:fillRect/>
-                    </a:stretch>
-                  </pic:blipFill>
-                  <pic:spPr bwMode="auto">
-                    <a:xfrm>
-                      <a:off x="0" y="0"/>
-                      <a:ext cx="5440680" cy="5440680"/>
-                    </a:xfrm>
-                    <a:prstGeom prst="rect">
-                      <a:avLst/>
-                    </a:prstGeom>
-                    <a:noFill/>
-                    <a:ln w="9525">
-                      <a:noFill/>
-                      <a:headEnd/>
-                      <a:tailEnd/>
-                    </a:ln>
-                  </pic:spPr>
-                </pic:pic>
-              </a:graphicData>
-            </a:graphic>
-          </wp:inline>
-        </w:drawing>
-      </w:r>
-      <w:r>
-        <w:br w:type="textWrapping"/>
-      </w:r>
-      <w:r>
-        <w:rPr>
-          <w:b/>
-        </w:rPr>
-        <w:t xml:space="preserve">Figure 1</w:t>
-      </w:r>
-      <w:r>
-        <w:t xml:space="preserve">.</w:t>
-      </w:r>
-    </w:p>
-    <w:p>
-      <w:r>
-        <w:drawing>
-          <wp:inline>
-            <wp:extent cx="5440680" cy="5440680"/>
-            <wp:effectExtent b="0" l="0" r="0" t="0"/>
-            <wp:docPr descr="" id="1" name="Picture"/>
-            <a:graphic>
-              <a:graphicData uri="http://schemas.openxmlformats.org/drawingml/2006/picture">
-                <pic:pic>
-                  <pic:nvPicPr>
-                    <pic:cNvPr descr="wtc1_manuscript_files/figure-docx/leafarea-1.png" id="0" name="Picture"/>
                     <pic:cNvPicPr>
                       <a:picLocks noChangeArrowheads="1" noChangeAspect="1"/>
                     </pic:cNvPicPr>
@@ -4916,7 +4822,7 @@
         <w:rPr>
           <w:b/>
         </w:rPr>
-        <w:t xml:space="preserve">Figure 2</w:t>
+        <w:t xml:space="preserve">Figure 1</w:t>
       </w:r>
       <w:r>
         <w:t xml:space="preserve">.</w:t>
@@ -4933,7 +4839,7 @@
               <a:graphicData uri="http://schemas.openxmlformats.org/drawingml/2006/picture">
                 <pic:pic>
                   <pic:nvPicPr>
-                    <pic:cNvPr descr="wtc1_manuscript_files/figure-docx/fluxla-1.png" id="0" name="Picture"/>
+                    <pic:cNvPr descr="wtc1_manuscript_files/figure-docx/leafarea-1.png" id="0" name="Picture"/>
                     <pic:cNvPicPr>
                       <a:picLocks noChangeArrowheads="1" noChangeAspect="1"/>
                     </pic:cNvPicPr>
@@ -4972,7 +4878,7 @@
         <w:rPr>
           <w:b/>
         </w:rPr>
-        <w:t xml:space="preserve">Figure 3</w:t>
+        <w:t xml:space="preserve">Figure 2</w:t>
       </w:r>
       <w:r>
         <w:t xml:space="preserve">.</w:t>
@@ -4989,7 +4895,7 @@
               <a:graphicData uri="http://schemas.openxmlformats.org/drawingml/2006/picture">
                 <pic:pic>
                   <pic:nvPicPr>
-                    <pic:cNvPr descr="wtc1_manuscript_files/figure-docx/c_allocation-1.png" id="0" name="Picture"/>
+                    <pic:cNvPr descr="wtc1_manuscript_files/figure-docx/fluxla-1.png" id="0" name="Picture"/>
                     <pic:cNvPicPr>
                       <a:picLocks noChangeArrowheads="1" noChangeAspect="1"/>
                     </pic:cNvPicPr>
@@ -5028,6 +4934,62 @@
         <w:rPr>
           <w:b/>
         </w:rPr>
+        <w:t xml:space="preserve">Figure 3</w:t>
+      </w:r>
+      <w:r>
+        <w:t xml:space="preserve">.</w:t>
+      </w:r>
+    </w:p>
+    <w:p>
+      <w:r>
+        <w:drawing>
+          <wp:inline>
+            <wp:extent cx="5440680" cy="5440680"/>
+            <wp:effectExtent b="0" l="0" r="0" t="0"/>
+            <wp:docPr descr="" id="1" name="Picture"/>
+            <a:graphic>
+              <a:graphicData uri="http://schemas.openxmlformats.org/drawingml/2006/picture">
+                <pic:pic>
+                  <pic:nvPicPr>
+                    <pic:cNvPr descr="wtc1_manuscript_files/figure-docx/c_allocation-1.png" id="0" name="Picture"/>
+                    <pic:cNvPicPr>
+                      <a:picLocks noChangeArrowheads="1" noChangeAspect="1"/>
+                    </pic:cNvPicPr>
+                  </pic:nvPicPr>
+                  <pic:blipFill>
+                    <a:blip r:embed="rId50"/>
+                    <a:stretch>
+                      <a:fillRect/>
+                    </a:stretch>
+                  </pic:blipFill>
+                  <pic:spPr bwMode="auto">
+                    <a:xfrm>
+                      <a:off x="0" y="0"/>
+                      <a:ext cx="5440680" cy="5440680"/>
+                    </a:xfrm>
+                    <a:prstGeom prst="rect">
+                      <a:avLst/>
+                    </a:prstGeom>
+                    <a:noFill/>
+                    <a:ln w="9525">
+                      <a:noFill/>
+                      <a:headEnd/>
+                      <a:tailEnd/>
+                    </a:ln>
+                  </pic:spPr>
+                </pic:pic>
+              </a:graphicData>
+            </a:graphic>
+          </wp:inline>
+        </w:drawing>
+      </w:r>
+      <w:r>
+        <w:br w:type="textWrapping"/>
+      </w:r>
+      <w:r>
+        <w:rPr>
+          <w:b/>
+        </w:rPr>
         <w:t xml:space="preserve">Figure 4</w:t>
       </w:r>
       <w:r>
@@ -5051,7 +5013,7 @@
                     </pic:cNvPicPr>
                   </pic:nvPicPr>
                   <pic:blipFill>
-                    <a:blip r:embed="rId50"/>
+                    <a:blip r:embed="rId51"/>
                     <a:stretch>
                       <a:fillRect/>
                     </a:stretch>
@@ -5102,62 +5064,6 @@
                 <pic:pic>
                   <pic:nvPicPr>
                     <pic:cNvPr descr="wtc1_manuscript_files/figure-docx/belowbar-1.png" id="0" name="Picture"/>
-                    <pic:cNvPicPr>
-                      <a:picLocks noChangeArrowheads="1" noChangeAspect="1"/>
-                    </pic:cNvPicPr>
-                  </pic:nvPicPr>
-                  <pic:blipFill>
-                    <a:blip r:embed="rId51"/>
-                    <a:stretch>
-                      <a:fillRect/>
-                    </a:stretch>
-                  </pic:blipFill>
-                  <pic:spPr bwMode="auto">
-                    <a:xfrm>
-                      <a:off x="0" y="0"/>
-                      <a:ext cx="5440680" cy="5440680"/>
-                    </a:xfrm>
-                    <a:prstGeom prst="rect">
-                      <a:avLst/>
-                    </a:prstGeom>
-                    <a:noFill/>
-                    <a:ln w="9525">
-                      <a:noFill/>
-                      <a:headEnd/>
-                      <a:tailEnd/>
-                    </a:ln>
-                  </pic:spPr>
-                </pic:pic>
-              </a:graphicData>
-            </a:graphic>
-          </wp:inline>
-        </w:drawing>
-      </w:r>
-      <w:r>
-        <w:br w:type="textWrapping"/>
-      </w:r>
-      <w:r>
-        <w:rPr>
-          <w:b/>
-        </w:rPr>
-        <w:t xml:space="preserve">Figure 6</w:t>
-      </w:r>
-      <w:r>
-        <w:t xml:space="preserve">.</w:t>
-      </w:r>
-    </w:p>
-    <w:p>
-      <w:r>
-        <w:drawing>
-          <wp:inline>
-            <wp:extent cx="5440680" cy="5440680"/>
-            <wp:effectExtent b="0" l="0" r="0" t="0"/>
-            <wp:docPr descr="" id="1" name="Picture"/>
-            <a:graphic>
-              <a:graphicData uri="http://schemas.openxmlformats.org/drawingml/2006/picture">
-                <pic:pic>
-                  <pic:nvPicPr>
-                    <pic:cNvPr descr="wtc1_manuscript_files/figure-docx/tbcaflux-1.png" id="0" name="Picture"/>
                     <pic:cNvPicPr>
                       <a:picLocks noChangeArrowheads="1" noChangeAspect="1"/>
                     </pic:cNvPicPr>
@@ -5196,6 +5102,62 @@
         <w:rPr>
           <w:b/>
         </w:rPr>
+        <w:t xml:space="preserve">Figure 6</w:t>
+      </w:r>
+      <w:r>
+        <w:t xml:space="preserve">.</w:t>
+      </w:r>
+    </w:p>
+    <w:p>
+      <w:r>
+        <w:drawing>
+          <wp:inline>
+            <wp:extent cx="5440680" cy="5440680"/>
+            <wp:effectExtent b="0" l="0" r="0" t="0"/>
+            <wp:docPr descr="" id="1" name="Picture"/>
+            <a:graphic>
+              <a:graphicData uri="http://schemas.openxmlformats.org/drawingml/2006/picture">
+                <pic:pic>
+                  <pic:nvPicPr>
+                    <pic:cNvPr descr="wtc1_manuscript_files/figure-docx/tbcaflux-1.png" id="0" name="Picture"/>
+                    <pic:cNvPicPr>
+                      <a:picLocks noChangeArrowheads="1" noChangeAspect="1"/>
+                    </pic:cNvPicPr>
+                  </pic:nvPicPr>
+                  <pic:blipFill>
+                    <a:blip r:embed="rId53"/>
+                    <a:stretch>
+                      <a:fillRect/>
+                    </a:stretch>
+                  </pic:blipFill>
+                  <pic:spPr bwMode="auto">
+                    <a:xfrm>
+                      <a:off x="0" y="0"/>
+                      <a:ext cx="5440680" cy="5440680"/>
+                    </a:xfrm>
+                    <a:prstGeom prst="rect">
+                      <a:avLst/>
+                    </a:prstGeom>
+                    <a:noFill/>
+                    <a:ln w="9525">
+                      <a:noFill/>
+                      <a:headEnd/>
+                      <a:tailEnd/>
+                    </a:ln>
+                  </pic:spPr>
+                </pic:pic>
+              </a:graphicData>
+            </a:graphic>
+          </wp:inline>
+        </w:drawing>
+      </w:r>
+      <w:r>
+        <w:br w:type="textWrapping"/>
+      </w:r>
+      <w:r>
+        <w:rPr>
+          <w:b/>
+        </w:rPr>
         <w:t xml:space="preserve">Figure 7</w:t>
       </w:r>
       <w:r>
@@ -5206,8 +5168,8 @@
       <w:pPr>
         <w:pStyle w:val="Heading1"/>
       </w:pPr>
-      <w:bookmarkStart w:id="53" w:name="supporting-information"/>
-      <w:bookmarkEnd w:id="53"/>
+      <w:bookmarkStart w:id="54" w:name="supporting-information"/>
+      <w:bookmarkEnd w:id="54"/>
       <w:r>
         <w:t xml:space="preserve">Supporting Information</w:t>
       </w:r>
@@ -5229,7 +5191,7 @@
                     </pic:cNvPicPr>
                   </pic:nvPicPr>
                   <pic:blipFill>
-                    <a:blip r:embed="rId54"/>
+                    <a:blip r:embed="rId55"/>
                     <a:stretch>
                       <a:fillRect/>
                     </a:stretch>
@@ -5272,8 +5234,8 @@
       <w:pPr>
         <w:pStyle w:val="Heading1"/>
       </w:pPr>
-      <w:bookmarkStart w:id="55" w:name="references"/>
-      <w:bookmarkEnd w:id="55"/>
+      <w:bookmarkStart w:id="56" w:name="references"/>
+      <w:bookmarkEnd w:id="56"/>
       <w:r>
         <w:t xml:space="preserve">References</w:t>
       </w:r>
@@ -5591,7 +5553,7 @@
       <w:r>
         <w:t xml:space="preserve"> </w:t>
       </w:r>
-      <w:hyperlink r:id="rId56">
+      <w:hyperlink r:id="rId57">
         <w:r>
           <w:rPr>
             <w:rStyle w:val="Link"/>
@@ -5912,7 +5874,7 @@
     </w:lvl>
   </w:abstractNum>
   <w:abstractNum w:abstractNumId="990">
-    <w:nsid w:val="50e2ee24"/>
+    <w:nsid w:val="f0ca6376"/>
     <w:multiLevelType w:val="multilevel"/>
     <w:lvl w:ilvl="0">
       <w:numFmt w:val="bullet"/>

--- a/manuscript/wtc1_manuscript.docx
+++ b/manuscript/wtc1_manuscript.docx
@@ -1305,105 +1305,22 @@
     </w:p>
     <w:p>
       <w:r>
-        <w:t xml:space="preserve">First, the basal area and length of every individual branch was from the final harvest was multiplied to estimate individual branch volume, which was summed for each tree (V</w:t>
-      </w:r>
-      <w:r>
-        <w:rPr>
-          <w:vertAlign w:val="subscript"/>
-        </w:rPr>
-        <w:t xml:space="preserve">br</w:t>
-      </w:r>
-      <w:r>
-        <w:t xml:space="preserve">, cm</w:t>
-      </w:r>
-      <w:r>
-        <w:rPr>
-          <w:vertAlign w:val="superscript"/>
-        </w:rPr>
-        <w:t xml:space="preserve">3</w:t>
-      </w:r>
-      <w:r>
-        <w:t xml:space="preserve">). The product of two parameters, a geometric form factor from Mäkelä et al.</w:t>
-      </w:r>
-      <w:r>
-        <w:t xml:space="preserve"> </w:t>
-      </w:r>
-      <w:r>
-        <w:t xml:space="preserve">(1997)</w:t>
-      </w:r>
-      <w:r>
-        <w:t xml:space="preserve"> </w:t>
-      </w:r>
-      <w:r>
-        <w:t xml:space="preserve">(</w:t>
-      </w:r>
-      <m:oMath>
-        <m:sSub>
-          <m:e>
-            <m:r>
-              <m:rPr>
-                <m:sty m:val="p"/>
-              </m:rPr>
-              <m:t>ϕ</m:t>
-            </m:r>
-          </m:e>
-          <m:sub>
-            <m:r>
-              <m:rPr>
-                <m:sty m:val="p"/>
-              </m:rPr>
-              <m:t>b</m:t>
-            </m:r>
-            <m:r>
-              <m:rPr>
-                <m:sty m:val="p"/>
-              </m:rPr>
-              <m:t>r</m:t>
-            </m:r>
-          </m:sub>
-        </m:sSub>
-      </m:oMath>
-      <w:r>
-        <w:t xml:space="preserve">) and the total branch density (</w:t>
-      </w:r>
-      <m:oMath>
-        <m:sSub>
-          <m:e>
-            <m:r>
-              <m:rPr>
-                <m:sty m:val="p"/>
-              </m:rPr>
-              <m:t>ρ</m:t>
-            </m:r>
-          </m:e>
-          <m:sub>
-            <m:r>
-              <m:rPr>
-                <m:sty m:val="p"/>
-              </m:rPr>
-              <m:t>b</m:t>
-            </m:r>
-            <m:r>
-              <m:rPr>
-                <m:sty m:val="p"/>
-              </m:rPr>
-              <m:t>r</m:t>
-            </m:r>
-          </m:sub>
-        </m:sSub>
-      </m:oMath>
-      <w:r>
-        <w:t xml:space="preserve">, g cm</w:t>
-      </w:r>
-      <w:r>
-        <w:rPr>
-          <w:vertAlign w:val="superscript"/>
-        </w:rPr>
-        <w:t xml:space="preserve">-3</w:t>
-      </w:r>
-      <w:r>
-        <w:t xml:space="preserve">) was calculated as:</w:t>
-      </w:r>
+        <w:t xml:space="preserve">Measured dry mass, length and basal area of harvested branches was used to determine the branch density as well as a geometric shape factor</w:t>
+      </w:r>
+      <w:r>
+        <w:t xml:space="preserve"> </w:t>
+      </w:r>
+      <w:r>
+        <w:t xml:space="preserve">(see Mäkelä 1997)</w:t>
+      </w:r>
+      <w:r>
+        <w:t xml:space="preserve"> </w:t>
+      </w:r>
+      <w:r>
+        <w:t xml:space="preserve">for each WTC by rearranging the equation:</w:t>
+      </w:r>
+    </w:p>
+    <w:p>
       <w:r>
         <w:br w:type="textWrapping"/>
       </w:r>
@@ -1423,31 +1340,7 @@
                 <m:rPr>
                   <m:sty m:val="p"/>
                 </m:rPr>
-                <m:t>ϕ</m:t>
-              </m:r>
-            </m:e>
-            <m:sub>
-              <m:r>
-                <m:rPr>
-                  <m:sty m:val="p"/>
-                </m:rPr>
-                <m:t>b</m:t>
-              </m:r>
-              <m:r>
-                <m:rPr>
-                  <m:sty m:val="p"/>
-                </m:rPr>
-                <m:t>r</m:t>
-              </m:r>
-            </m:sub>
-          </m:sSub>
-          <m:sSub>
-            <m:e>
-              <m:r>
-                <m:rPr>
-                  <m:sty m:val="p"/>
-                </m:rPr>
-                <m:t>ρ</m:t>
+                <m:t>M</m:t>
               </m:r>
             </m:e>
             <m:sub>
@@ -1471,81 +1364,239 @@
             </m:rPr>
             <m:t>=</m:t>
           </m:r>
-          <m:f>
-            <m:fPr>
-              <m:type m:val="bar"/>
-            </m:fPr>
-            <m:num>
-              <m:sSub>
-                <m:e>
-                  <m:r>
-                    <m:rPr>
-                      <m:sty m:val="p"/>
-                    </m:rPr>
-                    <m:t>M</m:t>
-                  </m:r>
-                </m:e>
-                <m:sub>
-                  <m:r>
-                    <m:rPr>
-                      <m:sty m:val="p"/>
-                    </m:rPr>
-                    <m:t>b</m:t>
-                  </m:r>
-                  <m:r>
-                    <m:rPr>
-                      <m:sty m:val="p"/>
-                    </m:rPr>
-                    <m:t>r</m:t>
-                  </m:r>
-                </m:sub>
-              </m:sSub>
-            </m:num>
-            <m:den>
-              <m:sSub>
-                <m:e>
-                  <m:r>
-                    <m:rPr>
-                      <m:sty m:val="p"/>
-                    </m:rPr>
-                    <m:t>V</m:t>
-                  </m:r>
-                </m:e>
-                <m:sub>
-                  <m:r>
-                    <m:rPr>
-                      <m:sty m:val="p"/>
-                    </m:rPr>
-                    <m:t>b</m:t>
-                  </m:r>
-                  <m:r>
-                    <m:rPr>
-                      <m:sty m:val="p"/>
-                    </m:rPr>
-                    <m:t>r</m:t>
-                  </m:r>
-                </m:sub>
-              </m:sSub>
-            </m:den>
-          </m:f>
+          <m:sSub>
+            <m:e>
+              <m:r>
+                <m:rPr>
+                  <m:sty m:val="p"/>
+                </m:rPr>
+                <m:t>L</m:t>
+              </m:r>
+            </m:e>
+            <m:sub>
+              <m:r>
+                <m:rPr>
+                  <m:sty m:val="p"/>
+                </m:rPr>
+                <m:t>b</m:t>
+              </m:r>
+              <m:r>
+                <m:rPr>
+                  <m:sty m:val="p"/>
+                </m:rPr>
+                <m:t>r</m:t>
+              </m:r>
+            </m:sub>
+          </m:sSub>
+          <m:sSub>
+            <m:e>
+              <m:r>
+                <m:rPr>
+                  <m:sty m:val="p"/>
+                </m:rPr>
+                <m:t>A</m:t>
+              </m:r>
+            </m:e>
+            <m:sub>
+              <m:r>
+                <m:rPr>
+                  <m:sty m:val="p"/>
+                </m:rPr>
+                <m:t>b</m:t>
+              </m:r>
+              <m:r>
+                <m:rPr>
+                  <m:sty m:val="p"/>
+                </m:rPr>
+                <m:t>r</m:t>
+              </m:r>
+            </m:sub>
+          </m:sSub>
+          <m:sSub>
+            <m:e>
+              <m:r>
+                <m:rPr>
+                  <m:sty m:val="p"/>
+                </m:rPr>
+                <m:t>ρ</m:t>
+              </m:r>
+            </m:e>
+            <m:sub>
+              <m:r>
+                <m:rPr>
+                  <m:sty m:val="p"/>
+                </m:rPr>
+                <m:t>b</m:t>
+              </m:r>
+              <m:r>
+                <m:rPr>
+                  <m:sty m:val="p"/>
+                </m:rPr>
+                <m:t>r</m:t>
+              </m:r>
+            </m:sub>
+          </m:sSub>
+          <m:r>
+            <m:rPr>
+              <m:sty m:val="p"/>
+            </m:rPr>
+            <m:t>ϕ</m:t>
+          </m:r>
         </m:oMath>
       </m:oMathPara>
     </w:p>
     <w:p>
       <w:r>
-        <w:t xml:space="preserve">where M</w:t>
-      </w:r>
-      <w:r>
-        <w:rPr>
-          <w:vertAlign w:val="subscript"/>
-        </w:rPr>
-        <w:t xml:space="preserve">br</w:t>
-      </w:r>
-      <w:r>
-        <w:t xml:space="preserve"> </w:t>
-      </w:r>
-      <w:r>
-        <w:t xml:space="preserve">is summed dry mass of harvested branches,</w:t>
+        <w:t xml:space="preserve">where</w:t>
+      </w:r>
+      <w:r>
+        <w:t xml:space="preserve"> </w:t>
+      </w:r>
+      <m:oMath>
+        <m:sSub>
+          <m:e>
+            <m:r>
+              <m:rPr>
+                <m:sty m:val="p"/>
+              </m:rPr>
+              <m:t>M</m:t>
+            </m:r>
+          </m:e>
+          <m:sub>
+            <m:r>
+              <m:rPr>
+                <m:sty m:val="p"/>
+              </m:rPr>
+              <m:t>b</m:t>
+            </m:r>
+            <m:r>
+              <m:rPr>
+                <m:sty m:val="p"/>
+              </m:rPr>
+              <m:t>r</m:t>
+            </m:r>
+          </m:sub>
+        </m:sSub>
+      </m:oMath>
+      <w:r>
+        <w:t xml:space="preserve"> </w:t>
+      </w:r>
+      <w:r>
+        <w:t xml:space="preserve">is summed dry mass of all harvested branches,</w:t>
+      </w:r>
+      <w:r>
+        <w:t xml:space="preserve"> </w:t>
+      </w:r>
+      <m:oMath>
+        <m:sSub>
+          <m:e>
+            <m:r>
+              <m:rPr>
+                <m:sty m:val="p"/>
+              </m:rPr>
+              <m:t>L</m:t>
+            </m:r>
+          </m:e>
+          <m:sub>
+            <m:r>
+              <m:rPr>
+                <m:sty m:val="p"/>
+              </m:rPr>
+              <m:t>b</m:t>
+            </m:r>
+            <m:r>
+              <m:rPr>
+                <m:sty m:val="p"/>
+              </m:rPr>
+              <m:t>r</m:t>
+            </m:r>
+          </m:sub>
+        </m:sSub>
+      </m:oMath>
+      <w:r>
+        <w:t xml:space="preserve"> </w:t>
+      </w:r>
+      <w:r>
+        <w:t xml:space="preserve">is total branch length (cm),</w:t>
+      </w:r>
+      <w:r>
+        <w:t xml:space="preserve"> </w:t>
+      </w:r>
+      <m:oMath>
+        <m:sSub>
+          <m:e>
+            <m:r>
+              <m:rPr>
+                <m:sty m:val="p"/>
+              </m:rPr>
+              <m:t>A</m:t>
+            </m:r>
+          </m:e>
+          <m:sub>
+            <m:r>
+              <m:rPr>
+                <m:sty m:val="p"/>
+              </m:rPr>
+              <m:t>b</m:t>
+            </m:r>
+            <m:r>
+              <m:rPr>
+                <m:sty m:val="p"/>
+              </m:rPr>
+              <m:t>r</m:t>
+            </m:r>
+          </m:sub>
+        </m:sSub>
+      </m:oMath>
+      <w:r>
+        <w:t xml:space="preserve"> </w:t>
+      </w:r>
+      <w:r>
+        <w:t xml:space="preserve">is total basal area (cm</w:t>
+      </w:r>
+      <w:r>
+        <w:rPr>
+          <w:vertAlign w:val="superscript"/>
+        </w:rPr>
+        <w:t xml:space="preserve">3</w:t>
+      </w:r>
+      <w:r>
+        <w:t xml:space="preserve">),</w:t>
+      </w:r>
+      <w:r>
+        <w:t xml:space="preserve"> </w:t>
+      </w:r>
+      <m:oMath>
+        <m:sSub>
+          <m:e>
+            <m:r>
+              <m:rPr>
+                <m:sty m:val="p"/>
+              </m:rPr>
+              <m:t>ρ</m:t>
+            </m:r>
+          </m:e>
+          <m:sub>
+            <m:r>
+              <m:rPr>
+                <m:sty m:val="p"/>
+              </m:rPr>
+              <m:t>b</m:t>
+            </m:r>
+            <m:r>
+              <m:rPr>
+                <m:sty m:val="p"/>
+              </m:rPr>
+              <m:t>r</m:t>
+            </m:r>
+          </m:sub>
+        </m:sSub>
+      </m:oMath>
+      <w:r>
+        <w:t xml:space="preserve"> </w:t>
+      </w:r>
+      <w:r>
+        <w:t xml:space="preserve">respresents the combined density of wood and bark and</w:t>
       </w:r>
       <w:r>
         <w:t xml:space="preserve"> </w:t>
@@ -1562,7 +1613,27 @@
         <w:t xml:space="preserve"> </w:t>
       </w:r>
       <w:r>
-        <w:t xml:space="preserve">corrects branch volume estimates to an intermediate shape between a cone and a cylinder and</w:t>
+        <w:t xml:space="preserve">corrects branch volume estimates to an intermediate shape between a cone and a cylinder.</w:t>
+      </w:r>
+    </w:p>
+    <w:p>
+      <w:r>
+        <w:br w:type="textWrapping"/>
+      </w:r>
+      <w:r>
+        <w:t xml:space="preserve">During each survey period, M</w:t>
+      </w:r>
+      <w:r>
+        <w:rPr>
+          <w:vertAlign w:val="subscript"/>
+        </w:rPr>
+        <w:t xml:space="preserve">br</w:t>
+      </w:r>
+      <w:r>
+        <w:t xml:space="preserve"> </w:t>
+      </w:r>
+      <w:r>
+        <w:t xml:space="preserve">was estimated by solving the above equation with</w:t>
       </w:r>
       <w:r>
         <w:t xml:space="preserve"> </w:t>
@@ -1574,7 +1645,7 @@
               <m:rPr>
                 <m:sty m:val="p"/>
               </m:rPr>
-              <m:t>ρ</m:t>
+              <m:t>L</m:t>
             </m:r>
           </m:e>
           <m:sub>
@@ -1597,15 +1668,7 @@
         <w:t xml:space="preserve"> </w:t>
       </w:r>
       <w:r>
-        <w:t xml:space="preserve">resprsents the combined density of wood and bark.</w:t>
-      </w:r>
-    </w:p>
-    <w:p>
-      <w:r>
-        <w:br w:type="textWrapping"/>
-      </w:r>
-      <w:r>
-        <w:t xml:space="preserve">To obtain branch mass during each survey period, volume of all individual branches were calculated as outlined above. As diameters were not recorded at branch insertion points, 5 cm were added back to each branch length in order to represent the entire branch volume. Branch mass, at any time point, was the individual branch volume multiplied by the product of</w:t>
+        <w:t xml:space="preserve">and</w:t>
       </w:r>
       <w:r>
         <w:t xml:space="preserve"> </w:t>
@@ -1617,7 +1680,7 @@
               <m:rPr>
                 <m:sty m:val="p"/>
               </m:rPr>
-              <m:t>ϕ</m:t>
+              <m:t>A</m:t>
             </m:r>
           </m:e>
           <m:sub>
@@ -1640,7 +1703,7 @@
         <w:t xml:space="preserve"> </w:t>
       </w:r>
       <w:r>
-        <w:t xml:space="preserve">and</w:t>
+        <w:t xml:space="preserve">for individual branches with</w:t>
       </w:r>
       <w:r>
         <w:t xml:space="preserve"> </w:t>
@@ -1652,7 +1715,7 @@
               <m:rPr>
                 <m:sty m:val="p"/>
               </m:rPr>
-              <m:t>ρ</m:t>
+              <m:t>ϕ</m:t>
             </m:r>
           </m:e>
           <m:sub>
@@ -1671,12 +1734,6 @@
           </m:sub>
         </m:sSub>
       </m:oMath>
-      <w:r>
-        <w:t xml:space="preserve">, specific to each WTC. We assumed that</w:t>
-      </w:r>
-      <w:r>
-        <w:t xml:space="preserve"> </w:t>
-      </w:r>
       <m:oMath>
         <m:sSub>
           <m:e>
@@ -1707,7 +1764,42 @@
         <w:t xml:space="preserve"> </w:t>
       </w:r>
       <w:r>
-        <w:t xml:space="preserve">did not change through time.</w:t>
+        <w:t xml:space="preserve">specific to each WTC. As diameters were not recorded at branch insertion points, 5 cm were added back to each branch length in order to represent the entire branch volume. We assumed that</w:t>
+      </w:r>
+      <w:r>
+        <w:t xml:space="preserve"> </w:t>
+      </w:r>
+      <m:oMath>
+        <m:sSub>
+          <m:e>
+            <m:r>
+              <m:rPr>
+                <m:sty m:val="p"/>
+              </m:rPr>
+              <m:t>ρ</m:t>
+            </m:r>
+          </m:e>
+          <m:sub>
+            <m:r>
+              <m:rPr>
+                <m:sty m:val="p"/>
+              </m:rPr>
+              <m:t>b</m:t>
+            </m:r>
+            <m:r>
+              <m:rPr>
+                <m:sty m:val="p"/>
+              </m:rPr>
+              <m:t>r</m:t>
+            </m:r>
+          </m:sub>
+        </m:sSub>
+      </m:oMath>
+      <w:r>
+        <w:t xml:space="preserve"> </w:t>
+      </w:r>
+      <w:r>
+        <w:t xml:space="preserve">did not change through time. Total dry branch mass at any survey point was the summed mass of all indiviudal branches.</w:t>
       </w:r>
     </w:p>
     <w:p>
@@ -2193,8 +2285,627 @@
       <w:pPr>
         <w:pStyle w:val="Heading2"/>
       </w:pPr>
-      <w:bookmarkStart w:id="33" w:name="total-belowground-carbon-allocation"/>
+      <w:bookmarkStart w:id="33" w:name="calculating-c-allocation-and-mass-partitioning"/>
       <w:bookmarkEnd w:id="33"/>
+      <w:r>
+        <w:t xml:space="preserve">Calculating C allocation and mass partitioning</w:t>
+      </w:r>
+    </w:p>
+    <w:p>
+      <w:r>
+        <w:t xml:space="preserve">The effects of elevated C</w:t>
+      </w:r>
+      <w:r>
+        <w:rPr>
+          <w:vertAlign w:val="subscript"/>
+        </w:rPr>
+        <w:t xml:space="preserve">a</w:t>
+      </w:r>
+      <w:r>
+        <w:t xml:space="preserve"> </w:t>
+      </w:r>
+      <w:r>
+        <w:t xml:space="preserve">and drought on C mass paritioning The fractions of mass F</w:t>
+      </w:r>
+      <w:r>
+        <w:rPr>
+          <w:vertAlign w:val="subscript"/>
+        </w:rPr>
+        <w:t xml:space="preserve">m</w:t>
+      </w:r>
+      <w:r>
+        <w:t xml:space="preserve"> </w:t>
+      </w:r>
+      <w:r>
+        <w:t xml:space="preserve">at</w:t>
+      </w:r>
+    </w:p>
+    <w:p>
+      <m:oMathPara>
+        <m:oMathParaPr>
+          <m:jc m:val="center"/>
+        </m:oMathParaPr>
+        <m:oMath>
+          <m:r>
+            <m:rPr>
+              <m:sty m:val="p"/>
+            </m:rPr>
+            <m:t>d</m:t>
+          </m:r>
+          <m:sSub>
+            <m:e>
+              <m:r>
+                <m:rPr>
+                  <m:sty m:val="p"/>
+                </m:rPr>
+                <m:t>M</m:t>
+              </m:r>
+            </m:e>
+            <m:sub>
+              <m:r>
+                <m:rPr>
+                  <m:sty m:val="p"/>
+                </m:rPr>
+                <m:t>f</m:t>
+              </m:r>
+            </m:sub>
+          </m:sSub>
+          <m:r>
+            <m:rPr>
+              <m:sty m:val="p"/>
+            </m:rPr>
+            <m:t>/</m:t>
+          </m:r>
+          <m:r>
+            <m:rPr>
+              <m:sty m:val="p"/>
+            </m:rPr>
+            <m:t>d</m:t>
+          </m:r>
+          <m:r>
+            <m:rPr>
+              <m:sty m:val="p"/>
+            </m:rPr>
+            <m:t>t</m:t>
+          </m:r>
+          <m:r>
+            <m:rPr>
+              <m:sty m:val="p"/>
+            </m:rPr>
+            <m:t>=</m:t>
+          </m:r>
+          <m:sSub>
+            <m:e>
+              <m:r>
+                <m:rPr>
+                  <m:sty m:val="p"/>
+                </m:rPr>
+                <m:t>a</m:t>
+              </m:r>
+            </m:e>
+            <m:sub>
+              <m:r>
+                <m:rPr>
+                  <m:sty m:val="p"/>
+                </m:rPr>
+                <m:t>f</m:t>
+              </m:r>
+            </m:sub>
+          </m:sSub>
+          <m:r>
+            <m:rPr>
+              <m:sty m:val="p"/>
+            </m:rPr>
+            <m:t> </m:t>
+          </m:r>
+          <m:sSub>
+            <m:e>
+              <m:r>
+                <m:rPr>
+                  <m:sty m:val="p"/>
+                </m:rPr>
+                <m:t>F</m:t>
+              </m:r>
+            </m:e>
+            <m:sub>
+              <m:r>
+                <m:rPr>
+                  <m:sty m:val="p"/>
+                </m:rPr>
+                <m:t>,</m:t>
+              </m:r>
+              <m:r>
+                <m:rPr>
+                  <m:sty m:val="p"/>
+                </m:rPr>
+                <m:t>c</m:t>
+              </m:r>
+              <m:r>
+                <m:rPr>
+                  <m:sty m:val="p"/>
+                </m:rPr>
+                <m:t>,</m:t>
+              </m:r>
+              <m:r>
+                <m:rPr>
+                  <m:sty m:val="p"/>
+                </m:rPr>
+                <m:t>d</m:t>
+              </m:r>
+            </m:sub>
+          </m:sSub>
+          <m:r>
+            <m:rPr>
+              <m:sty m:val="p"/>
+            </m:rPr>
+            <m:t>−</m:t>
+          </m:r>
+          <m:r>
+            <m:rPr>
+              <m:sty m:val="p"/>
+            </m:rPr>
+            <m:t>Λ</m:t>
+          </m:r>
+          <m:sSub>
+            <m:e>
+              <m:r>
+                <m:rPr>
+                  <m:sty m:val="p"/>
+                </m:rPr>
+                <m:t>M</m:t>
+              </m:r>
+            </m:e>
+            <m:sub>
+              <m:r>
+                <m:rPr>
+                  <m:sty m:val="p"/>
+                </m:rPr>
+                <m:t>f</m:t>
+              </m:r>
+            </m:sub>
+          </m:sSub>
+        </m:oMath>
+      </m:oMathPara>
+    </w:p>
+    <w:p>
+      <m:oMathPara>
+        <m:oMathParaPr>
+          <m:jc m:val="center"/>
+        </m:oMathParaPr>
+        <m:oMath>
+          <m:sSub>
+            <m:e>
+              <m:r>
+                <m:rPr>
+                  <m:sty m:val="p"/>
+                </m:rPr>
+                <m:t>M</m:t>
+              </m:r>
+            </m:e>
+            <m:sub>
+              <m:r>
+                <m:rPr>
+                  <m:sty m:val="p"/>
+                </m:rPr>
+                <m:t>f</m:t>
+              </m:r>
+              <m:r>
+                <m:rPr>
+                  <m:sty m:val="p"/>
+                </m:rPr>
+                <m:t>,</m:t>
+              </m:r>
+              <m:r>
+                <m:rPr>
+                  <m:sty m:val="p"/>
+                </m:rPr>
+                <m:t>t</m:t>
+              </m:r>
+            </m:sub>
+          </m:sSub>
+          <m:r>
+            <m:rPr>
+              <m:sty m:val="p"/>
+            </m:rPr>
+            <m:t>=</m:t>
+          </m:r>
+          <m:r>
+            <m:rPr>
+              <m:sty m:val="p"/>
+            </m:rPr>
+            <m:t>∫</m:t>
+          </m:r>
+          <m:sSub>
+            <m:e>
+              <m:r>
+                <m:rPr>
+                  <m:sty m:val="p"/>
+                </m:rPr>
+                <m:t>a</m:t>
+              </m:r>
+            </m:e>
+            <m:sub>
+              <m:r>
+                <m:rPr>
+                  <m:sty m:val="p"/>
+                </m:rPr>
+                <m:t>f</m:t>
+              </m:r>
+            </m:sub>
+          </m:sSub>
+          <m:sSub>
+            <m:e>
+              <m:r>
+                <m:rPr>
+                  <m:sty m:val="p"/>
+                </m:rPr>
+                <m:t>F</m:t>
+              </m:r>
+            </m:e>
+            <m:sub>
+              <m:r>
+                <m:rPr>
+                  <m:sty m:val="p"/>
+                </m:rPr>
+                <m:t>,</m:t>
+              </m:r>
+              <m:r>
+                <m:rPr>
+                  <m:sty m:val="p"/>
+                </m:rPr>
+                <m:t>c</m:t>
+              </m:r>
+              <m:r>
+                <m:rPr>
+                  <m:sty m:val="p"/>
+                </m:rPr>
+                <m:t>,</m:t>
+              </m:r>
+              <m:r>
+                <m:rPr>
+                  <m:sty m:val="p"/>
+                </m:rPr>
+                <m:t>d</m:t>
+              </m:r>
+            </m:sub>
+          </m:sSub>
+          <m:r>
+            <m:rPr>
+              <m:sty m:val="p"/>
+            </m:rPr>
+            <m:t>−</m:t>
+          </m:r>
+          <m:r>
+            <m:rPr>
+              <m:sty m:val="p"/>
+            </m:rPr>
+            <m:t>∫</m:t>
+          </m:r>
+          <m:r>
+            <m:rPr>
+              <m:sty m:val="p"/>
+            </m:rPr>
+            <m:t>Λ</m:t>
+          </m:r>
+          <m:sSub>
+            <m:e>
+              <m:r>
+                <m:rPr>
+                  <m:sty m:val="p"/>
+                </m:rPr>
+                <m:t>M</m:t>
+              </m:r>
+            </m:e>
+            <m:sub>
+              <m:r>
+                <m:rPr>
+                  <m:sty m:val="p"/>
+                </m:rPr>
+                <m:t>f</m:t>
+              </m:r>
+            </m:sub>
+          </m:sSub>
+        </m:oMath>
+      </m:oMathPara>
+    </w:p>
+    <w:p>
+      <m:oMathPara>
+        <m:oMathParaPr>
+          <m:jc m:val="center"/>
+        </m:oMathParaPr>
+        <m:oMath>
+          <m:sSub>
+            <m:e>
+              <m:r>
+                <m:rPr>
+                  <m:sty m:val="p"/>
+                </m:rPr>
+                <m:t>M</m:t>
+              </m:r>
+            </m:e>
+            <m:sub>
+              <m:r>
+                <m:rPr>
+                  <m:sty m:val="p"/>
+                </m:rPr>
+                <m:t>f</m:t>
+              </m:r>
+              <m:r>
+                <m:rPr>
+                  <m:sty m:val="p"/>
+                </m:rPr>
+                <m:t>,</m:t>
+              </m:r>
+              <m:r>
+                <m:rPr>
+                  <m:sty m:val="p"/>
+                </m:rPr>
+                <m:t>t</m:t>
+              </m:r>
+            </m:sub>
+          </m:sSub>
+          <m:r>
+            <m:rPr>
+              <m:sty m:val="p"/>
+            </m:rPr>
+            <m:t>=</m:t>
+          </m:r>
+          <m:sSub>
+            <m:e>
+              <m:r>
+                <m:rPr>
+                  <m:sty m:val="p"/>
+                </m:rPr>
+                <m:t>a</m:t>
+              </m:r>
+            </m:e>
+            <m:sub>
+              <m:r>
+                <m:rPr>
+                  <m:sty m:val="p"/>
+                </m:rPr>
+                <m:t>f</m:t>
+              </m:r>
+            </m:sub>
+          </m:sSub>
+          <m:sSub>
+            <m:e>
+              <m:r>
+                <m:rPr>
+                  <m:sty m:val="p"/>
+                </m:rPr>
+                <m:t>F</m:t>
+              </m:r>
+            </m:e>
+            <m:sub>
+              <m:r>
+                <m:rPr>
+                  <m:sty m:val="p"/>
+                </m:rPr>
+                <m:t>c</m:t>
+              </m:r>
+              <m:r>
+                <m:rPr>
+                  <m:sty m:val="p"/>
+                </m:rPr>
+                <m:t>,</m:t>
+              </m:r>
+              <m:r>
+                <m:rPr>
+                  <m:sty m:val="p"/>
+                </m:rPr>
+                <m:t>T</m:t>
+              </m:r>
+            </m:sub>
+          </m:sSub>
+          <m:r>
+            <m:rPr>
+              <m:sty m:val="p"/>
+            </m:rPr>
+            <m:t>−</m:t>
+          </m:r>
+          <m:sSub>
+            <m:e>
+              <m:r>
+                <m:rPr>
+                  <m:sty m:val="p"/>
+                </m:rPr>
+                <m:t>L</m:t>
+              </m:r>
+            </m:e>
+            <m:sub>
+              <m:r>
+                <m:rPr>
+                  <m:sty m:val="p"/>
+                </m:rPr>
+                <m:t>f</m:t>
+              </m:r>
+              <m:r>
+                <m:rPr>
+                  <m:sty m:val="p"/>
+                </m:rPr>
+                <m:t>,</m:t>
+              </m:r>
+              <m:r>
+                <m:rPr>
+                  <m:sty m:val="p"/>
+                </m:rPr>
+                <m:t>t</m:t>
+              </m:r>
+            </m:sub>
+          </m:sSub>
+        </m:oMath>
+      </m:oMathPara>
+    </w:p>
+    <w:p>
+      <m:oMathPara>
+        <m:oMathParaPr>
+          <m:jc m:val="center"/>
+        </m:oMathParaPr>
+        <m:oMath>
+          <m:sSub>
+            <m:e>
+              <m:r>
+                <m:rPr>
+                  <m:sty m:val="p"/>
+                </m:rPr>
+                <m:t>a</m:t>
+              </m:r>
+            </m:e>
+            <m:sub>
+              <m:r>
+                <m:rPr>
+                  <m:sty m:val="p"/>
+                </m:rPr>
+                <m:t>f</m:t>
+              </m:r>
+            </m:sub>
+          </m:sSub>
+          <m:r>
+            <m:rPr>
+              <m:sty m:val="p"/>
+            </m:rPr>
+            <m:t>=</m:t>
+          </m:r>
+          <m:r>
+            <m:rPr>
+              <m:sty m:val="p"/>
+            </m:rPr>
+            <m:t>(</m:t>
+          </m:r>
+          <m:sSub>
+            <m:e>
+              <m:r>
+                <m:rPr>
+                  <m:sty m:val="p"/>
+                </m:rPr>
+                <m:t>M</m:t>
+              </m:r>
+            </m:e>
+            <m:sub>
+              <m:r>
+                <m:rPr>
+                  <m:sty m:val="p"/>
+                </m:rPr>
+                <m:t>f</m:t>
+              </m:r>
+              <m:r>
+                <m:rPr>
+                  <m:sty m:val="p"/>
+                </m:rPr>
+                <m:t>,</m:t>
+              </m:r>
+              <m:r>
+                <m:rPr>
+                  <m:sty m:val="p"/>
+                </m:rPr>
+                <m:t>t</m:t>
+              </m:r>
+            </m:sub>
+          </m:sSub>
+          <m:r>
+            <m:rPr>
+              <m:sty m:val="p"/>
+            </m:rPr>
+            <m:t>−</m:t>
+          </m:r>
+          <m:sSub>
+            <m:e>
+              <m:r>
+                <m:rPr>
+                  <m:sty m:val="p"/>
+                </m:rPr>
+                <m:t>L</m:t>
+              </m:r>
+            </m:e>
+            <m:sub>
+              <m:r>
+                <m:rPr>
+                  <m:sty m:val="p"/>
+                </m:rPr>
+                <m:t>f</m:t>
+              </m:r>
+              <m:r>
+                <m:rPr>
+                  <m:sty m:val="p"/>
+                </m:rPr>
+                <m:t>,</m:t>
+              </m:r>
+              <m:r>
+                <m:rPr>
+                  <m:sty m:val="p"/>
+                </m:rPr>
+                <m:t>t</m:t>
+              </m:r>
+            </m:sub>
+          </m:sSub>
+          <m:r>
+            <m:rPr>
+              <m:sty m:val="p"/>
+            </m:rPr>
+            <m:t>)</m:t>
+          </m:r>
+          <m:r>
+            <m:rPr>
+              <m:sty m:val="p"/>
+            </m:rPr>
+            <m:t>/</m:t>
+          </m:r>
+          <m:sSub>
+            <m:e>
+              <m:r>
+                <m:rPr>
+                  <m:sty m:val="p"/>
+                </m:rPr>
+                <m:t>F</m:t>
+              </m:r>
+            </m:e>
+            <m:sub>
+              <m:r>
+                <m:rPr>
+                  <m:sty m:val="p"/>
+                </m:rPr>
+                <m:t>c</m:t>
+              </m:r>
+              <m:r>
+                <m:rPr>
+                  <m:sty m:val="p"/>
+                </m:rPr>
+                <m:t>,</m:t>
+              </m:r>
+              <m:r>
+                <m:rPr>
+                  <m:sty m:val="p"/>
+                </m:rPr>
+                <m:t>t</m:t>
+              </m:r>
+            </m:sub>
+          </m:sSub>
+        </m:oMath>
+      </m:oMathPara>
+    </w:p>
+    <w:p>
+      <w:r>
+        <w:t xml:space="preserve">allocation could be caluculated for leaves and abovegroend woody mass but not for R as we have no estimate of</w:t>
+      </w:r>
+      <w:r>
+        <w:t xml:space="preserve"> </w:t>
+      </w:r>
+      <m:oMath>
+        <m:r>
+          <m:rPr>
+            <m:sty m:val="p"/>
+          </m:rPr>
+          <m:t>Λ</m:t>
+        </m:r>
+      </m:oMath>
+    </w:p>
+    <w:p>
+      <w:pPr>
+        <w:pStyle w:val="Heading2"/>
+      </w:pPr>
+      <w:bookmarkStart w:id="34" w:name="total-belowground-carbon-allocation"/>
+      <w:bookmarkEnd w:id="34"/>
       <w:r>
         <w:t xml:space="preserve">Total belowground carbon allocation</w:t>
       </w:r>
@@ -2304,7 +3015,7 @@
                 <m:rPr>
                   <m:sty m:val="p"/>
                 </m:rPr>
-                <m:t>t</m:t>
+                <m:t>d</m:t>
               </m:r>
             </m:sub>
           </m:sSub>
@@ -2399,7 +3110,7 @@
               <m:rPr>
                 <m:sty m:val="p"/>
               </m:rPr>
-              <m:t>t</m:t>
+              <m:t>d</m:t>
             </m:r>
           </m:sub>
         </m:sSub>
@@ -2472,7 +3183,7 @@
               <m:rPr>
                 <m:sty m:val="p"/>
               </m:rPr>
-              <m:t>t</m:t>
+              <m:t>T</m:t>
             </m:r>
           </m:sub>
         </m:sSub>
@@ -2608,8 +3319,8 @@
       <w:pPr>
         <w:pStyle w:val="Heading2"/>
       </w:pPr>
-      <w:bookmarkStart w:id="34" w:name="mass-balance-relationships-between-textf_cd-and-c-allocation."/>
-      <w:bookmarkEnd w:id="34"/>
+      <w:bookmarkStart w:id="35" w:name="mass-balance-relationships-between-textf_cd-and-c-allocation."/>
+      <w:bookmarkEnd w:id="35"/>
       <w:r>
         <w:t xml:space="preserve">Mass balance relationships between</w:t>
       </w:r>
@@ -2967,7 +3678,7 @@
               <m:rPr>
                 <m:sty m:val="p"/>
               </m:rPr>
-              <m:t>t</m:t>
+              <m:t>T</m:t>
             </m:r>
           </m:sub>
         </m:sSub>
@@ -2983,8 +3694,8 @@
       <w:pPr>
         <w:pStyle w:val="Heading2"/>
       </w:pPr>
-      <w:bookmarkStart w:id="35" w:name="data-analysis"/>
-      <w:bookmarkEnd w:id="35"/>
+      <w:bookmarkStart w:id="36" w:name="data-analysis"/>
+      <w:bookmarkEnd w:id="36"/>
       <w:r>
         <w:t xml:space="preserve">Data analysis</w:t>
       </w:r>
@@ -3037,8 +3748,8 @@
       <w:pPr>
         <w:pStyle w:val="Heading1"/>
       </w:pPr>
-      <w:bookmarkStart w:id="36" w:name="results"/>
-      <w:bookmarkEnd w:id="36"/>
+      <w:bookmarkStart w:id="37" w:name="results"/>
+      <w:bookmarkEnd w:id="37"/>
       <w:r>
         <w:t xml:space="preserve">Results</w:t>
       </w:r>
@@ -3047,8 +3758,8 @@
       <w:pPr>
         <w:pStyle w:val="Heading2"/>
       </w:pPr>
-      <w:bookmarkStart w:id="37" w:name="total-aboveground-carbon-flux-leaf-area-and-whole-tree-carbon"/>
-      <w:bookmarkEnd w:id="37"/>
+      <w:bookmarkStart w:id="38" w:name="total-aboveground-carbon-flux-leaf-area-and-whole-tree-carbon"/>
+      <w:bookmarkEnd w:id="38"/>
       <w:r>
         <w:t xml:space="preserve">Total aboveground carbon flux, leaf area and whole tree carbon</w:t>
       </w:r>
@@ -3315,8 +4026,8 @@
       <w:pPr>
         <w:pStyle w:val="Heading2"/>
       </w:pPr>
-      <w:bookmarkStart w:id="38" w:name="tree-carbon-mass-partitioning"/>
-      <w:bookmarkEnd w:id="38"/>
+      <w:bookmarkStart w:id="39" w:name="tree-carbon-mass-partitioning"/>
+      <w:bookmarkEnd w:id="39"/>
       <w:r>
         <w:t xml:space="preserve">Tree carbon mass partitioning</w:t>
       </w:r>
@@ -3487,8 +4198,8 @@
       <w:pPr>
         <w:pStyle w:val="Heading2"/>
       </w:pPr>
-      <w:bookmarkStart w:id="39" w:name="tree-carbon-allocation"/>
-      <w:bookmarkEnd w:id="39"/>
+      <w:bookmarkStart w:id="40" w:name="tree-carbon-allocation"/>
+      <w:bookmarkEnd w:id="40"/>
       <w:r>
         <w:t xml:space="preserve">Tree carbon allocation</w:t>
       </w:r>
@@ -3497,8 +4208,8 @@
       <w:pPr>
         <w:pStyle w:val="Heading2"/>
       </w:pPr>
-      <w:bookmarkStart w:id="40" w:name="total-belowground-carbon-allocation-1"/>
-      <w:bookmarkEnd w:id="40"/>
+      <w:bookmarkStart w:id="41" w:name="total-belowground-carbon-allocation-1"/>
+      <w:bookmarkEnd w:id="41"/>
       <w:r>
         <w:t xml:space="preserve">Total belowground carbon allocation</w:t>
       </w:r>
@@ -3721,8 +4432,8 @@
       <w:pPr>
         <w:pStyle w:val="Heading1"/>
       </w:pPr>
-      <w:bookmarkStart w:id="41" w:name="discussion"/>
-      <w:bookmarkEnd w:id="41"/>
+      <w:bookmarkStart w:id="42" w:name="discussion"/>
+      <w:bookmarkEnd w:id="42"/>
       <w:r>
         <w:t xml:space="preserve">Discussion</w:t>
       </w:r>
@@ -3731,8 +4442,8 @@
       <w:pPr>
         <w:pStyle w:val="Heading2"/>
       </w:pPr>
-      <w:bookmarkStart w:id="42" w:name="tbca"/>
-      <w:bookmarkEnd w:id="42"/>
+      <w:bookmarkStart w:id="43" w:name="tbca"/>
+      <w:bookmarkEnd w:id="43"/>
       <w:r>
         <w:t xml:space="preserve">TBCA</w:t>
       </w:r>
@@ -3764,8 +4475,8 @@
       <w:pPr>
         <w:pStyle w:val="Heading1"/>
       </w:pPr>
-      <w:bookmarkStart w:id="43" w:name="list-of-tables"/>
-      <w:bookmarkEnd w:id="43"/>
+      <w:bookmarkStart w:id="44" w:name="list-of-tables"/>
+      <w:bookmarkEnd w:id="44"/>
       <w:r>
         <w:t xml:space="preserve">List of Tables</w:t>
       </w:r>
@@ -3821,8 +4532,8 @@
       <w:pPr>
         <w:pStyle w:val="Heading1"/>
       </w:pPr>
-      <w:bookmarkStart w:id="44" w:name="list-of-figures"/>
-      <w:bookmarkEnd w:id="44"/>
+      <w:bookmarkStart w:id="45" w:name="list-of-figures"/>
+      <w:bookmarkEnd w:id="45"/>
       <w:r>
         <w:t xml:space="preserve">List of Figures</w:t>
       </w:r>
@@ -3976,8 +4687,8 @@
       <w:pPr>
         <w:pStyle w:val="Heading1"/>
       </w:pPr>
-      <w:bookmarkStart w:id="45" w:name="tables"/>
-      <w:bookmarkEnd w:id="45"/>
+      <w:bookmarkStart w:id="46" w:name="tables"/>
+      <w:bookmarkEnd w:id="46"/>
       <w:r>
         <w:t xml:space="preserve">Tables</w:t>
       </w:r>
@@ -4766,8 +5477,8 @@
       <w:pPr>
         <w:pStyle w:val="Heading1"/>
       </w:pPr>
-      <w:bookmarkStart w:id="46" w:name="figures"/>
-      <w:bookmarkEnd w:id="46"/>
+      <w:bookmarkStart w:id="47" w:name="figures"/>
+      <w:bookmarkEnd w:id="47"/>
       <w:r>
         <w:t xml:space="preserve">Figures</w:t>
       </w:r>
@@ -4784,62 +5495,6 @@
                 <pic:pic>
                   <pic:nvPicPr>
                     <pic:cNvPr descr="wtc1_manuscript_files/figure-docx/fluxmass-1.png" id="0" name="Picture"/>
-                    <pic:cNvPicPr>
-                      <a:picLocks noChangeArrowheads="1" noChangeAspect="1"/>
-                    </pic:cNvPicPr>
-                  </pic:nvPicPr>
-                  <pic:blipFill>
-                    <a:blip r:embed="rId47"/>
-                    <a:stretch>
-                      <a:fillRect/>
-                    </a:stretch>
-                  </pic:blipFill>
-                  <pic:spPr bwMode="auto">
-                    <a:xfrm>
-                      <a:off x="0" y="0"/>
-                      <a:ext cx="5440680" cy="5440680"/>
-                    </a:xfrm>
-                    <a:prstGeom prst="rect">
-                      <a:avLst/>
-                    </a:prstGeom>
-                    <a:noFill/>
-                    <a:ln w="9525">
-                      <a:noFill/>
-                      <a:headEnd/>
-                      <a:tailEnd/>
-                    </a:ln>
-                  </pic:spPr>
-                </pic:pic>
-              </a:graphicData>
-            </a:graphic>
-          </wp:inline>
-        </w:drawing>
-      </w:r>
-      <w:r>
-        <w:br w:type="textWrapping"/>
-      </w:r>
-      <w:r>
-        <w:rPr>
-          <w:b/>
-        </w:rPr>
-        <w:t xml:space="preserve">Figure 1</w:t>
-      </w:r>
-      <w:r>
-        <w:t xml:space="preserve">.</w:t>
-      </w:r>
-    </w:p>
-    <w:p>
-      <w:r>
-        <w:drawing>
-          <wp:inline>
-            <wp:extent cx="5440680" cy="5440680"/>
-            <wp:effectExtent b="0" l="0" r="0" t="0"/>
-            <wp:docPr descr="" id="1" name="Picture"/>
-            <a:graphic>
-              <a:graphicData uri="http://schemas.openxmlformats.org/drawingml/2006/picture">
-                <pic:pic>
-                  <pic:nvPicPr>
-                    <pic:cNvPr descr="wtc1_manuscript_files/figure-docx/leafarea-1.png" id="0" name="Picture"/>
                     <pic:cNvPicPr>
                       <a:picLocks noChangeArrowheads="1" noChangeAspect="1"/>
                     </pic:cNvPicPr>
@@ -4878,7 +5533,7 @@
         <w:rPr>
           <w:b/>
         </w:rPr>
-        <w:t xml:space="preserve">Figure 2</w:t>
+        <w:t xml:space="preserve">Figure 1</w:t>
       </w:r>
       <w:r>
         <w:t xml:space="preserve">.</w:t>
@@ -4895,7 +5550,7 @@
               <a:graphicData uri="http://schemas.openxmlformats.org/drawingml/2006/picture">
                 <pic:pic>
                   <pic:nvPicPr>
-                    <pic:cNvPr descr="wtc1_manuscript_files/figure-docx/fluxla-1.png" id="0" name="Picture"/>
+                    <pic:cNvPr descr="wtc1_manuscript_files/figure-docx/leafarea-1.png" id="0" name="Picture"/>
                     <pic:cNvPicPr>
                       <a:picLocks noChangeArrowheads="1" noChangeAspect="1"/>
                     </pic:cNvPicPr>
@@ -4934,7 +5589,7 @@
         <w:rPr>
           <w:b/>
         </w:rPr>
-        <w:t xml:space="preserve">Figure 3</w:t>
+        <w:t xml:space="preserve">Figure 2</w:t>
       </w:r>
       <w:r>
         <w:t xml:space="preserve">.</w:t>
@@ -4951,7 +5606,7 @@
               <a:graphicData uri="http://schemas.openxmlformats.org/drawingml/2006/picture">
                 <pic:pic>
                   <pic:nvPicPr>
-                    <pic:cNvPr descr="wtc1_manuscript_files/figure-docx/c_allocation-1.png" id="0" name="Picture"/>
+                    <pic:cNvPr descr="wtc1_manuscript_files/figure-docx/fluxla-1.png" id="0" name="Picture"/>
                     <pic:cNvPicPr>
                       <a:picLocks noChangeArrowheads="1" noChangeAspect="1"/>
                     </pic:cNvPicPr>
@@ -4990,6 +5645,62 @@
         <w:rPr>
           <w:b/>
         </w:rPr>
+        <w:t xml:space="preserve">Figure 3</w:t>
+      </w:r>
+      <w:r>
+        <w:t xml:space="preserve">.</w:t>
+      </w:r>
+    </w:p>
+    <w:p>
+      <w:r>
+        <w:drawing>
+          <wp:inline>
+            <wp:extent cx="5440680" cy="5440680"/>
+            <wp:effectExtent b="0" l="0" r="0" t="0"/>
+            <wp:docPr descr="" id="1" name="Picture"/>
+            <a:graphic>
+              <a:graphicData uri="http://schemas.openxmlformats.org/drawingml/2006/picture">
+                <pic:pic>
+                  <pic:nvPicPr>
+                    <pic:cNvPr descr="wtc1_manuscript_files/figure-docx/c_allocation-1.png" id="0" name="Picture"/>
+                    <pic:cNvPicPr>
+                      <a:picLocks noChangeArrowheads="1" noChangeAspect="1"/>
+                    </pic:cNvPicPr>
+                  </pic:nvPicPr>
+                  <pic:blipFill>
+                    <a:blip r:embed="rId51"/>
+                    <a:stretch>
+                      <a:fillRect/>
+                    </a:stretch>
+                  </pic:blipFill>
+                  <pic:spPr bwMode="auto">
+                    <a:xfrm>
+                      <a:off x="0" y="0"/>
+                      <a:ext cx="5440680" cy="5440680"/>
+                    </a:xfrm>
+                    <a:prstGeom prst="rect">
+                      <a:avLst/>
+                    </a:prstGeom>
+                    <a:noFill/>
+                    <a:ln w="9525">
+                      <a:noFill/>
+                      <a:headEnd/>
+                      <a:tailEnd/>
+                    </a:ln>
+                  </pic:spPr>
+                </pic:pic>
+              </a:graphicData>
+            </a:graphic>
+          </wp:inline>
+        </w:drawing>
+      </w:r>
+      <w:r>
+        <w:br w:type="textWrapping"/>
+      </w:r>
+      <w:r>
+        <w:rPr>
+          <w:b/>
+        </w:rPr>
         <w:t xml:space="preserve">Figure 4</w:t>
       </w:r>
       <w:r>
@@ -5013,7 +5724,7 @@
                     </pic:cNvPicPr>
                   </pic:nvPicPr>
                   <pic:blipFill>
-                    <a:blip r:embed="rId51"/>
+                    <a:blip r:embed="rId52"/>
                     <a:stretch>
                       <a:fillRect/>
                     </a:stretch>
@@ -5064,62 +5775,6 @@
                 <pic:pic>
                   <pic:nvPicPr>
                     <pic:cNvPr descr="wtc1_manuscript_files/figure-docx/belowbar-1.png" id="0" name="Picture"/>
-                    <pic:cNvPicPr>
-                      <a:picLocks noChangeArrowheads="1" noChangeAspect="1"/>
-                    </pic:cNvPicPr>
-                  </pic:nvPicPr>
-                  <pic:blipFill>
-                    <a:blip r:embed="rId52"/>
-                    <a:stretch>
-                      <a:fillRect/>
-                    </a:stretch>
-                  </pic:blipFill>
-                  <pic:spPr bwMode="auto">
-                    <a:xfrm>
-                      <a:off x="0" y="0"/>
-                      <a:ext cx="5440680" cy="5440680"/>
-                    </a:xfrm>
-                    <a:prstGeom prst="rect">
-                      <a:avLst/>
-                    </a:prstGeom>
-                    <a:noFill/>
-                    <a:ln w="9525">
-                      <a:noFill/>
-                      <a:headEnd/>
-                      <a:tailEnd/>
-                    </a:ln>
-                  </pic:spPr>
-                </pic:pic>
-              </a:graphicData>
-            </a:graphic>
-          </wp:inline>
-        </w:drawing>
-      </w:r>
-      <w:r>
-        <w:br w:type="textWrapping"/>
-      </w:r>
-      <w:r>
-        <w:rPr>
-          <w:b/>
-        </w:rPr>
-        <w:t xml:space="preserve">Figure 6</w:t>
-      </w:r>
-      <w:r>
-        <w:t xml:space="preserve">.</w:t>
-      </w:r>
-    </w:p>
-    <w:p>
-      <w:r>
-        <w:drawing>
-          <wp:inline>
-            <wp:extent cx="5440680" cy="5440680"/>
-            <wp:effectExtent b="0" l="0" r="0" t="0"/>
-            <wp:docPr descr="" id="1" name="Picture"/>
-            <a:graphic>
-              <a:graphicData uri="http://schemas.openxmlformats.org/drawingml/2006/picture">
-                <pic:pic>
-                  <pic:nvPicPr>
-                    <pic:cNvPr descr="wtc1_manuscript_files/figure-docx/tbcaflux-1.png" id="0" name="Picture"/>
                     <pic:cNvPicPr>
                       <a:picLocks noChangeArrowheads="1" noChangeAspect="1"/>
                     </pic:cNvPicPr>
@@ -5158,6 +5813,62 @@
         <w:rPr>
           <w:b/>
         </w:rPr>
+        <w:t xml:space="preserve">Figure 6</w:t>
+      </w:r>
+      <w:r>
+        <w:t xml:space="preserve">.</w:t>
+      </w:r>
+    </w:p>
+    <w:p>
+      <w:r>
+        <w:drawing>
+          <wp:inline>
+            <wp:extent cx="5440680" cy="5440680"/>
+            <wp:effectExtent b="0" l="0" r="0" t="0"/>
+            <wp:docPr descr="" id="1" name="Picture"/>
+            <a:graphic>
+              <a:graphicData uri="http://schemas.openxmlformats.org/drawingml/2006/picture">
+                <pic:pic>
+                  <pic:nvPicPr>
+                    <pic:cNvPr descr="wtc1_manuscript_files/figure-docx/tbcaflux-1.png" id="0" name="Picture"/>
+                    <pic:cNvPicPr>
+                      <a:picLocks noChangeArrowheads="1" noChangeAspect="1"/>
+                    </pic:cNvPicPr>
+                  </pic:nvPicPr>
+                  <pic:blipFill>
+                    <a:blip r:embed="rId54"/>
+                    <a:stretch>
+                      <a:fillRect/>
+                    </a:stretch>
+                  </pic:blipFill>
+                  <pic:spPr bwMode="auto">
+                    <a:xfrm>
+                      <a:off x="0" y="0"/>
+                      <a:ext cx="5440680" cy="5440680"/>
+                    </a:xfrm>
+                    <a:prstGeom prst="rect">
+                      <a:avLst/>
+                    </a:prstGeom>
+                    <a:noFill/>
+                    <a:ln w="9525">
+                      <a:noFill/>
+                      <a:headEnd/>
+                      <a:tailEnd/>
+                    </a:ln>
+                  </pic:spPr>
+                </pic:pic>
+              </a:graphicData>
+            </a:graphic>
+          </wp:inline>
+        </w:drawing>
+      </w:r>
+      <w:r>
+        <w:br w:type="textWrapping"/>
+      </w:r>
+      <w:r>
+        <w:rPr>
+          <w:b/>
+        </w:rPr>
         <w:t xml:space="preserve">Figure 7</w:t>
       </w:r>
       <w:r>
@@ -5168,8 +5879,8 @@
       <w:pPr>
         <w:pStyle w:val="Heading1"/>
       </w:pPr>
-      <w:bookmarkStart w:id="54" w:name="supporting-information"/>
-      <w:bookmarkEnd w:id="54"/>
+      <w:bookmarkStart w:id="55" w:name="supporting-information"/>
+      <w:bookmarkEnd w:id="55"/>
       <w:r>
         <w:t xml:space="preserve">Supporting Information</w:t>
       </w:r>
@@ -5191,7 +5902,7 @@
                     </pic:cNvPicPr>
                   </pic:nvPicPr>
                   <pic:blipFill>
-                    <a:blip r:embed="rId55"/>
+                    <a:blip r:embed="rId56"/>
                     <a:stretch>
                       <a:fillRect/>
                     </a:stretch>
@@ -5234,8 +5945,8 @@
       <w:pPr>
         <w:pStyle w:val="Heading1"/>
       </w:pPr>
-      <w:bookmarkStart w:id="56" w:name="references"/>
-      <w:bookmarkEnd w:id="56"/>
+      <w:bookmarkStart w:id="57" w:name="references"/>
+      <w:bookmarkEnd w:id="57"/>
       <w:r>
         <w:t xml:space="preserve">References</w:t>
       </w:r>
@@ -5553,7 +6264,7 @@
       <w:r>
         <w:t xml:space="preserve"> </w:t>
       </w:r>
-      <w:hyperlink r:id="rId57">
+      <w:hyperlink r:id="rId58">
         <w:r>
           <w:rPr>
             <w:rStyle w:val="Link"/>
@@ -5874,7 +6585,7 @@
     </w:lvl>
   </w:abstractNum>
   <w:abstractNum w:abstractNumId="990">
-    <w:nsid w:val="f0ca6376"/>
+    <w:nsid w:val="a9893854"/>
     <w:multiLevelType w:val="multilevel"/>
     <w:lvl w:ilvl="0">
       <w:numFmt w:val="bullet"/>

--- a/manuscript/wtc1_manuscript.docx
+++ b/manuscript/wtc1_manuscript.docx
@@ -908,9 +908,44 @@
       <w:pPr>
         <w:pStyle w:val="Heading2"/>
       </w:pPr>
-      <w:bookmarkStart w:id="26" w:name="whole-tree-chamber-experimental-design"/>
+      <w:bookmarkStart w:id="26" w:name="terms"/>
       <w:bookmarkEnd w:id="26"/>
       <w:r>
+        <w:t xml:space="preserve">Terms</w:t>
+      </w:r>
+    </w:p>
+    <w:p>
+      <w:r>
+        <w:rPr>
+          <w:i/>
+        </w:rPr>
+        <w:t xml:space="preserve">Mass partitioning</w:t>
+      </w:r>
+      <w:r>
+        <w:t xml:space="preserve">: the relative distribution of biomass between different tree tissue components such as leaves, branches, boles and roots.</w:t>
+      </w:r>
+    </w:p>
+    <w:p>
+      <w:r>
+        <w:br w:type="textWrapping"/>
+      </w:r>
+      <w:r>
+        <w:rPr>
+          <w:i/>
+        </w:rPr>
+        <w:t xml:space="preserve">Carbon allocation</w:t>
+      </w:r>
+      <w:r>
+        <w:t xml:space="preserve">: the fraction of net primary productivity distributed to different ecosystmen components such as specific tissue components or total belowground pools.</w:t>
+      </w:r>
+    </w:p>
+    <w:p>
+      <w:pPr>
+        <w:pStyle w:val="Heading2"/>
+      </w:pPr>
+      <w:bookmarkStart w:id="27" w:name="whole-tree-chamber-experimental-design"/>
+      <w:bookmarkEnd w:id="27"/>
+      <w:r>
         <w:t xml:space="preserve">Whole tree chamber experimental design</w:t>
       </w:r>
     </w:p>
@@ -1001,8 +1036,8 @@
       <w:pPr>
         <w:pStyle w:val="Heading2"/>
       </w:pPr>
-      <w:bookmarkStart w:id="27" w:name="aboveground-chamber-co2-flux"/>
-      <w:bookmarkEnd w:id="27"/>
+      <w:bookmarkStart w:id="28" w:name="aboveground-chamber-co2-flux"/>
+      <w:bookmarkEnd w:id="28"/>
       <w:r>
         <w:t xml:space="preserve">Aboveground chamber CO</w:t>
       </w:r>
@@ -1110,83 +1145,7 @@
         <w:t xml:space="preserve">-1</w:t>
       </w:r>
       <w:r>
-        <w:t xml:space="preserve">) were summed to compare to harvested tree C mass, leaf area and C allocation above and belowground.</w:t>
-      </w:r>
-    </w:p>
-    <w:p>
-      <w:pPr>
-        <w:pStyle w:val="Heading2"/>
-      </w:pPr>
-      <w:bookmarkStart w:id="28" w:name="harvested-tree-carbon-mass"/>
-      <w:bookmarkEnd w:id="28"/>
-      <w:r>
-        <w:t xml:space="preserve">Harvested tree carbon mass</w:t>
-      </w:r>
-    </w:p>
-    <w:p>
-      <w:r>
-        <w:t xml:space="preserve">A final destructive harvest was completed in March 2009. Each tree was harvested across 5 canopy layers, set from the floor height and extended through the top of the canopy. Dry biomass of leaves, branches and boles were measured for each layer and summed for each WTC. Root mass was obtained by excavating and sieving all soil inside each root exclusion barrier to the hard layer. Five roots cores (10 mm diameter), sampled before the harvest, where collected from 0-70 cm in each chamber and biomass from cores was added back to the standing crop total.</w:t>
-      </w:r>
-    </w:p>
-    <w:p>
-      <w:r>
-        <w:br w:type="textWrapping"/>
-      </w:r>
-      <w:r>
-        <w:t xml:space="preserve">Carbon mass was assumed to be 50% of dry biomass for all non-leaf tissue components and this conversion was performed for all harvest and survey (below) data. Leaf and litter C mass was calculated by multiplying harvested or estimated biomass by the WTC specific mean leaf C content (%). Leaf C content was determined from a sub-sample of final harvest dried and milled leaves analyzed using a Leco TruSpec Micro elemental analyzer (LECO corporation, MI, USA). Mass fractions of leaves, boles+branches and roots were calculated by dividing their respective C mass by total C mass for each tree.</w:t>
-      </w:r>
-    </w:p>
-    <w:p>
-      <w:r>
-        <w:br w:type="textWrapping"/>
-      </w:r>
-      <w:r>
-        <w:t xml:space="preserve">Additionally, prior to the initiation of the experiment a subset of potted plants of</w:t>
-      </w:r>
-      <w:r>
-        <w:t xml:space="preserve"> </w:t>
-      </w:r>
-      <w:r>
-        <w:rPr>
-          <w:i/>
-        </w:rPr>
-        <w:t xml:space="preserve">Eucalyptus saligna</w:t>
-      </w:r>
-      <w:r>
-        <w:t xml:space="preserve"> </w:t>
-      </w:r>
-      <w:r>
-        <w:t xml:space="preserve">(n=17) were harvested to develop relationships between above and belowground biomass. These seedlings were grown in 25 l pots inside each WTC, while chamber conditions were maintained, until the experiment was started.</w:t>
-      </w:r>
-    </w:p>
-    <w:p>
-      <w:pPr>
-        <w:pStyle w:val="Heading2"/>
-      </w:pPr>
-      <w:bookmarkStart w:id="29" w:name="tree-allometric-surverys"/>
-      <w:bookmarkEnd w:id="29"/>
-      <w:r>
-        <w:t xml:space="preserve">Tree allometric surverys</w:t>
-      </w:r>
-    </w:p>
-    <w:p>
-      <w:r>
-        <w:t xml:space="preserve">Tree height was measured bi-weekly and stem diameters were recorded monthly at regular intervals (30 cm) along the main bole and split stems. Tree diameters at 65 cm height were used as the reference diameter. Diameter and length for every branch, including forked branches, were surveyed seven times between April 2008 and March 2009. Branch diameter measurements were recorded at 5 cm from their individual insertion points. Leaf litter was collected from the chambers bi-weekly, oven-dried and weighed.</w:t>
-      </w:r>
-    </w:p>
-    <w:p>
-      <w:pPr>
-        <w:pStyle w:val="Heading2"/>
-      </w:pPr>
-      <w:bookmarkStart w:id="30" w:name="bole-carbon"/>
-      <w:bookmarkEnd w:id="30"/>
-      <w:r>
-        <w:t xml:space="preserve">Bole carbon</w:t>
-      </w:r>
-    </w:p>
-    <w:p>
-      <w:r>
-        <w:t xml:space="preserve">During the final harvest, diameter measurements were recorded as described above and 1 cm sections were removed from the bole at regular intervals between diameter measurements. Wood density for each section was calculated by dividing the dry mass by the fresh volume separately for bark and wood. The mean total bole density for each tree (</w:t>
+        <w:t xml:space="preserve">) were summed (</w:t>
       </w:r>
       <m:oMath>
         <m:sSub>
@@ -1195,7 +1154,7 @@
               <m:rPr>
                 <m:sty m:val="p"/>
               </m:rPr>
-              <m:t>ρ</m:t>
+              <m:t>F</m:t>
             </m:r>
           </m:e>
           <m:sub>
@@ -1203,22 +1162,101 @@
               <m:rPr>
                 <m:sty m:val="p"/>
               </m:rPr>
-              <m:t>b</m:t>
-            </m:r>
-            <m:r>
-              <m:rPr>
-                <m:sty m:val="p"/>
-              </m:rPr>
-              <m:t>o</m:t>
+              <m:t>c</m:t>
+            </m:r>
+            <m:r>
+              <m:rPr>
+                <m:sty m:val="p"/>
+              </m:rPr>
+              <m:t>,</m:t>
+            </m:r>
+            <m:r>
+              <m:rPr>
+                <m:sty m:val="p"/>
+              </m:rPr>
+              <m:t>T</m:t>
             </m:r>
           </m:sub>
         </m:sSub>
       </m:oMath>
       <w:r>
-        <w:t xml:space="preserve">) was then calculated as the total density of bark and wood, weighted by the total diameter of each section. We assumed that</w:t>
-      </w:r>
-      <w:r>
-        <w:t xml:space="preserve"> </w:t>
+        <w:t xml:space="preserve">) to compare to harvested tree C mass, leaf area and C allocation above and belowground.</w:t>
+      </w:r>
+    </w:p>
+    <w:p>
+      <w:pPr>
+        <w:pStyle w:val="Heading2"/>
+      </w:pPr>
+      <w:bookmarkStart w:id="29" w:name="harvested-tree-carbon-mass"/>
+      <w:bookmarkEnd w:id="29"/>
+      <w:r>
+        <w:t xml:space="preserve">Harvested tree carbon mass</w:t>
+      </w:r>
+    </w:p>
+    <w:p>
+      <w:r>
+        <w:t xml:space="preserve">A final destructive harvest was completed in March 2009. Each tree was harvested across 5 canopy layers, set from the floor height and extended through the top of the canopy. Dry biomass of leaves, branches and boles were measured for each layer and summed for each WTC. Root mass was obtained by excavating and sieving all soil inside each root exclusion barrier to the hard layer. Five roots cores (10 mm diameter), sampled before the harvest, where collected from 0-70 cm in each chamber and biomass from cores was added back to the standing crop total.</w:t>
+      </w:r>
+    </w:p>
+    <w:p>
+      <w:r>
+        <w:br w:type="textWrapping"/>
+      </w:r>
+      <w:r>
+        <w:t xml:space="preserve">Carbon mass was assumed to be 50% of dry biomass for all non-leaf tissue components and this conversion was performed for all harvest and survey (below) data. Leaf and litter C mass was calculated by multiplying harvested or estimated biomass by the WTC specific mean leaf C content (%). Leaf C content was determined from a sub-sample of final harvest dried and milled leaves analyzed using a Leco TruSpec Micro elemental analyzer (LECO corporation, MI, USA). Mass fractions of leaves, boles+branches and roots were calculated by dividing their respective C mass by total C mass for each tree.</w:t>
+      </w:r>
+    </w:p>
+    <w:p>
+      <w:r>
+        <w:br w:type="textWrapping"/>
+      </w:r>
+      <w:r>
+        <w:t xml:space="preserve">Additionally, prior to the initiation of the experiment a subset of potted plants of</w:t>
+      </w:r>
+      <w:r>
+        <w:t xml:space="preserve"> </w:t>
+      </w:r>
+      <w:r>
+        <w:rPr>
+          <w:i/>
+        </w:rPr>
+        <w:t xml:space="preserve">Eucalyptus saligna</w:t>
+      </w:r>
+      <w:r>
+        <w:t xml:space="preserve"> </w:t>
+      </w:r>
+      <w:r>
+        <w:t xml:space="preserve">(n=17) were harvested to develop relationships between above and belowground biomass. These seedlings were grown in 25 l pots inside each WTC, while chamber conditions were maintained, until the experiment was started.</w:t>
+      </w:r>
+    </w:p>
+    <w:p>
+      <w:pPr>
+        <w:pStyle w:val="Heading2"/>
+      </w:pPr>
+      <w:bookmarkStart w:id="30" w:name="tree-allometric-surverys"/>
+      <w:bookmarkEnd w:id="30"/>
+      <w:r>
+        <w:t xml:space="preserve">Tree allometric surverys</w:t>
+      </w:r>
+    </w:p>
+    <w:p>
+      <w:r>
+        <w:t xml:space="preserve">Tree height was measured bi-weekly and stem diameters were recorded monthly at regular intervals (30 cm) along the main bole and split stems. Tree diameters at 65 cm height were used as the reference diameter. Diameter and length for every branch, including forked branches, were surveyed seven times between April 2008 and March 2009. Branch diameter measurements were recorded at 5 cm from their individual insertion points. Leaf litter was collected from the chambers bi-weekly, oven-dried and weighed.</w:t>
+      </w:r>
+    </w:p>
+    <w:p>
+      <w:pPr>
+        <w:pStyle w:val="Heading2"/>
+      </w:pPr>
+      <w:bookmarkStart w:id="31" w:name="bole-carbon"/>
+      <w:bookmarkEnd w:id="31"/>
+      <w:r>
+        <w:t xml:space="preserve">Bole carbon</w:t>
+      </w:r>
+    </w:p>
+    <w:p>
+      <w:r>
+        <w:t xml:space="preserve">During the final harvest, diameter measurements were recorded as described above and 1 cm sections were removed from the bole at regular intervals between diameter measurements. Wood density for each section was calculated by dividing the dry mass by the fresh volume separately for bark and wood. The mean total bole density for each tree (</w:t>
       </w:r>
       <m:oMath>
         <m:sSub>
@@ -1247,18 +1285,7 @@
         </m:sSub>
       </m:oMath>
       <w:r>
-        <w:t xml:space="preserve"> </w:t>
-      </w:r>
-      <w:r>
-        <w:t xml:space="preserve">did not change through time.</w:t>
-      </w:r>
-    </w:p>
-    <w:p>
-      <w:r>
-        <w:br w:type="textWrapping"/>
-      </w:r>
-      <w:r>
-        <w:t xml:space="preserve">For boles, individual volume units were constructed as concentric cylinders between diameter intervals from base to tip for each monthly survey. This approach assumed any bole taper was accounted for in the difference in volume between bole sections. The top section was calculated as a cone with a tip radius of .001 cm. The volume below the reference diameter (65 cm) was calculated separately in order to interpolate taper into this section. Using the height of the tree and the standard diameter, the diameters at 30cm and base were estimated by extending the length of the pre-existing cone (from tree top to 65 cm). This resulted in two additional stem sections with taper assumed as above. All bole volume units were then summed (including forked stems) to calculate total tree volume. Bole mass was calculated as total volume multiplied by WTC specific</w:t>
+        <w:t xml:space="preserve">) was then calculated as the total density of bark and wood, weighted by the total diameter of each section. We assumed that</w:t>
       </w:r>
       <w:r>
         <w:t xml:space="preserve"> </w:t>
@@ -1290,6 +1317,49 @@
         </m:sSub>
       </m:oMath>
       <w:r>
+        <w:t xml:space="preserve"> </w:t>
+      </w:r>
+      <w:r>
+        <w:t xml:space="preserve">did not change through time.</w:t>
+      </w:r>
+    </w:p>
+    <w:p>
+      <w:r>
+        <w:br w:type="textWrapping"/>
+      </w:r>
+      <w:r>
+        <w:t xml:space="preserve">For boles, individual volume units were constructed as concentric cylinders between diameter intervals from base to tip for each monthly survey. This approach assumed any bole taper was accounted for in the difference in volume between bole sections. The top section was calculated as a cone with a tip radius of .001 cm. The volume below the reference diameter (65 cm) was calculated separately in order to interpolate taper into this section. Using the height of the tree and the standard diameter, the diameters at 30cm and base were estimated by extending the length of the pre-existing cone (from tree top to 65 cm). This resulted in two additional stem sections with taper assumed as above. All bole volume units were then summed (including forked stems) to calculate total tree volume. Bole mass was calculated as total volume multiplied by WTC specific</w:t>
+      </w:r>
+      <w:r>
+        <w:t xml:space="preserve"> </w:t>
+      </w:r>
+      <m:oMath>
+        <m:sSub>
+          <m:e>
+            <m:r>
+              <m:rPr>
+                <m:sty m:val="p"/>
+              </m:rPr>
+              <m:t>ρ</m:t>
+            </m:r>
+          </m:e>
+          <m:sub>
+            <m:r>
+              <m:rPr>
+                <m:sty m:val="p"/>
+              </m:rPr>
+              <m:t>b</m:t>
+            </m:r>
+            <m:r>
+              <m:rPr>
+                <m:sty m:val="p"/>
+              </m:rPr>
+              <m:t>o</m:t>
+            </m:r>
+          </m:sub>
+        </m:sSub>
+      </m:oMath>
+      <w:r>
         <w:t xml:space="preserve">.</w:t>
       </w:r>
     </w:p>
@@ -1297,8 +1367,8 @@
       <w:pPr>
         <w:pStyle w:val="Heading2"/>
       </w:pPr>
-      <w:bookmarkStart w:id="31" w:name="branch-carbon"/>
-      <w:bookmarkEnd w:id="31"/>
+      <w:bookmarkStart w:id="32" w:name="branch-carbon"/>
+      <w:bookmarkEnd w:id="32"/>
       <w:r>
         <w:t xml:space="preserve">Branch carbon</w:t>
       </w:r>
@@ -1799,15 +1869,15 @@
         <w:t xml:space="preserve"> </w:t>
       </w:r>
       <w:r>
-        <w:t xml:space="preserve">did not change through time. Total dry branch mass at any survey point was the summed mass of all indiviudal branches.</w:t>
+        <w:t xml:space="preserve">did not change through time. Total dry branch mass at each survey point was the summed mass of all indiviudal branches.</w:t>
       </w:r>
     </w:p>
     <w:p>
       <w:pPr>
         <w:pStyle w:val="Heading2"/>
       </w:pPr>
-      <w:bookmarkStart w:id="32" w:name="leaf-area-and-carbon"/>
-      <w:bookmarkEnd w:id="32"/>
+      <w:bookmarkStart w:id="33" w:name="leaf-area-and-carbon"/>
+      <w:bookmarkEnd w:id="33"/>
       <w:r>
         <w:t xml:space="preserve">Leaf area and carbon</w:t>
       </w:r>
@@ -2285,39 +2355,23 @@
       <w:pPr>
         <w:pStyle w:val="Heading2"/>
       </w:pPr>
-      <w:bookmarkStart w:id="33" w:name="calculating-c-allocation-and-mass-partitioning"/>
-      <w:bookmarkEnd w:id="33"/>
-      <w:r>
-        <w:t xml:space="preserve">Calculating C allocation and mass partitioning</w:t>
-      </w:r>
-    </w:p>
-    <w:p>
-      <w:r>
-        <w:t xml:space="preserve">The effects of elevated C</w:t>
-      </w:r>
-      <w:r>
-        <w:rPr>
-          <w:vertAlign w:val="subscript"/>
-        </w:rPr>
-        <w:t xml:space="preserve">a</w:t>
-      </w:r>
-      <w:r>
-        <w:t xml:space="preserve"> </w:t>
-      </w:r>
-      <w:r>
-        <w:t xml:space="preserve">and drought on C mass paritioning The fractions of mass F</w:t>
-      </w:r>
-      <w:r>
-        <w:rPr>
-          <w:vertAlign w:val="subscript"/>
-        </w:rPr>
-        <w:t xml:space="preserve">m</w:t>
-      </w:r>
-      <w:r>
-        <w:t xml:space="preserve"> </w:t>
-      </w:r>
-      <w:r>
-        <w:t xml:space="preserve">at</w:t>
+      <w:bookmarkStart w:id="34" w:name="tissue-c-allocation-and-mass-partitioning"/>
+      <w:bookmarkEnd w:id="34"/>
+      <w:r>
+        <w:t xml:space="preserve">Tissue C allocation and mass partitioning</w:t>
+      </w:r>
+    </w:p>
+    <w:p>
+      <w:r>
+        <w:t xml:space="preserve">Tissue specific C allocation represents the fraction of net primary productivty (NPP) distributed to a given tissue, which determines the change in biomass of that tissue through time such that:</w:t>
+      </w:r>
+    </w:p>
+    <w:p>
+      <w:r>
+        <w:br w:type="textWrapping"/>
+      </w:r>
+      <w:r>
+        <w:t xml:space="preserve">(4)</w:t>
       </w:r>
     </w:p>
     <w:p>
@@ -2326,48 +2380,51 @@
           <m:jc m:val="center"/>
         </m:oMathParaPr>
         <m:oMath>
-          <m:r>
-            <m:rPr>
-              <m:sty m:val="p"/>
-            </m:rPr>
-            <m:t>d</m:t>
-          </m:r>
-          <m:sSub>
-            <m:e>
+          <m:f>
+            <m:fPr>
+              <m:type m:val="bar"/>
+            </m:fPr>
+            <m:num>
               <m:r>
                 <m:rPr>
                   <m:sty m:val="p"/>
                 </m:rPr>
-                <m:t>M</m:t>
+                <m:t>d</m:t>
               </m:r>
-            </m:e>
-            <m:sub>
+              <m:sSub>
+                <m:e>
+                  <m:r>
+                    <m:rPr>
+                      <m:sty m:val="p"/>
+                    </m:rPr>
+                    <m:t>M</m:t>
+                  </m:r>
+                </m:e>
+                <m:sub>
+                  <m:r>
+                    <m:rPr>
+                      <m:sty m:val="p"/>
+                    </m:rPr>
+                    <m:t>c</m:t>
+                  </m:r>
+                </m:sub>
+              </m:sSub>
+            </m:num>
+            <m:den>
               <m:r>
                 <m:rPr>
                   <m:sty m:val="p"/>
                 </m:rPr>
-                <m:t>f</m:t>
+                <m:t>d</m:t>
               </m:r>
-            </m:sub>
-          </m:sSub>
-          <m:r>
-            <m:rPr>
-              <m:sty m:val="p"/>
-            </m:rPr>
-            <m:t>/</m:t>
-          </m:r>
-          <m:r>
-            <m:rPr>
-              <m:sty m:val="p"/>
-            </m:rPr>
-            <m:t>d</m:t>
-          </m:r>
-          <m:r>
-            <m:rPr>
-              <m:sty m:val="p"/>
-            </m:rPr>
-            <m:t>t</m:t>
-          </m:r>
+              <m:r>
+                <m:rPr>
+                  <m:sty m:val="p"/>
+                </m:rPr>
+                <m:t>t</m:t>
+              </m:r>
+            </m:den>
+          </m:f>
           <m:r>
             <m:rPr>
               <m:sty m:val="p"/>
@@ -2388,7 +2445,7 @@
                 <m:rPr>
                   <m:sty m:val="p"/>
                 </m:rPr>
-                <m:t>f</m:t>
+                <m:t>c</m:t>
               </m:r>
             </m:sub>
           </m:sSub>
@@ -2396,7 +2453,25 @@
             <m:rPr>
               <m:sty m:val="p"/>
             </m:rPr>
-            <m:t> </m:t>
+            <m:t>N</m:t>
+          </m:r>
+          <m:r>
+            <m:rPr>
+              <m:sty m:val="p"/>
+            </m:rPr>
+            <m:t>P</m:t>
+          </m:r>
+          <m:r>
+            <m:rPr>
+              <m:sty m:val="p"/>
+            </m:rPr>
+            <m:t>P</m:t>
+          </m:r>
+          <m:r>
+            <m:rPr>
+              <m:sty m:val="p"/>
+            </m:rPr>
+            <m:t>−</m:t>
           </m:r>
           <m:sSub>
             <m:e>
@@ -2404,7 +2479,7 @@
                 <m:rPr>
                   <m:sty m:val="p"/>
                 </m:rPr>
-                <m:t>F</m:t>
+                <m:t>λ</m:t>
               </m:r>
             </m:e>
             <m:sub>
@@ -2412,40 +2487,10 @@
                 <m:rPr>
                   <m:sty m:val="p"/>
                 </m:rPr>
-                <m:t>,</m:t>
-              </m:r>
-              <m:r>
-                <m:rPr>
-                  <m:sty m:val="p"/>
-                </m:rPr>
                 <m:t>c</m:t>
-              </m:r>
-              <m:r>
-                <m:rPr>
-                  <m:sty m:val="p"/>
-                </m:rPr>
-                <m:t>,</m:t>
-              </m:r>
-              <m:r>
-                <m:rPr>
-                  <m:sty m:val="p"/>
-                </m:rPr>
-                <m:t>d</m:t>
               </m:r>
             </m:sub>
           </m:sSub>
-          <m:r>
-            <m:rPr>
-              <m:sty m:val="p"/>
-            </m:rPr>
-            <m:t>−</m:t>
-          </m:r>
-          <m:r>
-            <m:rPr>
-              <m:sty m:val="p"/>
-            </m:rPr>
-            <m:t>Λ</m:t>
-          </m:r>
           <m:sSub>
             <m:e>
               <m:r>
@@ -2460,12 +2505,120 @@
                 <m:rPr>
                   <m:sty m:val="p"/>
                 </m:rPr>
-                <m:t>f</m:t>
+                <m:t>c</m:t>
               </m:r>
             </m:sub>
           </m:sSub>
         </m:oMath>
       </m:oMathPara>
+    </w:p>
+    <w:p>
+      <w:r>
+        <w:t xml:space="preserve">where</w:t>
+      </w:r>
+      <w:r>
+        <w:t xml:space="preserve"> </w:t>
+      </w:r>
+      <m:oMath>
+        <m:sSub>
+          <m:e>
+            <m:r>
+              <m:rPr>
+                <m:sty m:val="p"/>
+              </m:rPr>
+              <m:t>M</m:t>
+            </m:r>
+          </m:e>
+          <m:sub>
+            <m:r>
+              <m:rPr>
+                <m:sty m:val="p"/>
+              </m:rPr>
+              <m:t>c</m:t>
+            </m:r>
+          </m:sub>
+        </m:sSub>
+      </m:oMath>
+      <w:r>
+        <w:t xml:space="preserve"> </w:t>
+      </w:r>
+      <w:r>
+        <w:t xml:space="preserve">is the standing C mass of a component (g C),</w:t>
+      </w:r>
+      <w:r>
+        <w:t xml:space="preserve"> </w:t>
+      </w:r>
+      <m:oMath>
+        <m:sSub>
+          <m:e>
+            <m:r>
+              <m:rPr>
+                <m:sty m:val="p"/>
+              </m:rPr>
+              <m:t>a</m:t>
+            </m:r>
+          </m:e>
+          <m:sub>
+            <m:r>
+              <m:rPr>
+                <m:sty m:val="p"/>
+              </m:rPr>
+              <m:t>c</m:t>
+            </m:r>
+          </m:sub>
+        </m:sSub>
+      </m:oMath>
+      <w:r>
+        <w:t xml:space="preserve"> </w:t>
+      </w:r>
+      <w:r>
+        <w:t xml:space="preserve">is the allocation to that component (%) and</w:t>
+      </w:r>
+      <w:r>
+        <w:t xml:space="preserve"> </w:t>
+      </w:r>
+      <m:oMath>
+        <m:sSub>
+          <m:e>
+            <m:r>
+              <m:rPr>
+                <m:sty m:val="p"/>
+              </m:rPr>
+              <m:t>λ</m:t>
+            </m:r>
+          </m:e>
+          <m:sub>
+            <m:r>
+              <m:rPr>
+                <m:sty m:val="p"/>
+              </m:rPr>
+              <m:t>c</m:t>
+            </m:r>
+          </m:sub>
+        </m:sSub>
+      </m:oMath>
+      <w:r>
+        <w:t xml:space="preserve"> </w:t>
+      </w:r>
+      <w:r>
+        <w:t xml:space="preserve">is the component specific turnover (g C).</w:t>
+      </w:r>
+    </w:p>
+    <w:p>
+      <w:r>
+        <w:br w:type="textWrapping"/>
+      </w:r>
+      <w:r>
+        <w:t xml:space="preserve">In this experiment, total C allocation to leaves and aboveground wood (branches + stems) could be respresented as:</w:t>
+      </w:r>
+    </w:p>
+    <w:p>
+      <w:r>
+        <w:br w:type="textWrapping"/>
+      </w:r>
+      <w:r>
+        <w:t xml:space="preserve">(5)</w:t>
+      </w:r>
     </w:p>
     <w:p>
       <m:oMathPara>
@@ -2487,7 +2640,7 @@
                 <m:rPr>
                   <m:sty m:val="p"/>
                 </m:rPr>
-                <m:t>f</m:t>
+                <m:t>c</m:t>
               </m:r>
               <m:r>
                 <m:rPr>
@@ -2529,7 +2682,7 @@
                 <m:rPr>
                   <m:sty m:val="p"/>
                 </m:rPr>
-                <m:t>f</m:t>
+                <m:t>c</m:t>
               </m:r>
             </m:sub>
           </m:sSub>
@@ -2585,7 +2738,7 @@
             <m:rPr>
               <m:sty m:val="p"/>
             </m:rPr>
-            <m:t>Λ</m:t>
+            <m:t>λ</m:t>
           </m:r>
           <m:sSub>
             <m:e>
@@ -2609,6 +2762,243 @@
       </m:oMathPara>
     </w:p>
     <w:p>
+      <w:r>
+        <w:t xml:space="preserve">where</w:t>
+      </w:r>
+      <w:r>
+        <w:t xml:space="preserve"> </w:t>
+      </w:r>
+      <m:oMath>
+        <m:sSub>
+          <m:e>
+            <m:r>
+              <m:rPr>
+                <m:sty m:val="p"/>
+              </m:rPr>
+              <m:t>M</m:t>
+            </m:r>
+          </m:e>
+          <m:sub>
+            <m:r>
+              <m:rPr>
+                <m:sty m:val="p"/>
+              </m:rPr>
+              <m:t>c</m:t>
+            </m:r>
+            <m:r>
+              <m:rPr>
+                <m:sty m:val="p"/>
+              </m:rPr>
+              <m:t>,</m:t>
+            </m:r>
+            <m:r>
+              <m:rPr>
+                <m:sty m:val="p"/>
+              </m:rPr>
+              <m:t>T</m:t>
+            </m:r>
+          </m:sub>
+        </m:sSub>
+      </m:oMath>
+      <w:r>
+        <w:t xml:space="preserve"> </w:t>
+      </w:r>
+      <w:r>
+        <w:t xml:space="preserve">is the final dry C mass of either component at the end of the experiment and</w:t>
+      </w:r>
+      <w:r>
+        <w:t xml:space="preserve"> </w:t>
+      </w:r>
+      <m:oMath>
+        <m:sSub>
+          <m:e>
+            <m:r>
+              <m:rPr>
+                <m:sty m:val="p"/>
+              </m:rPr>
+              <m:t>F</m:t>
+            </m:r>
+          </m:e>
+          <m:sub>
+            <m:r>
+              <m:rPr>
+                <m:sty m:val="p"/>
+              </m:rPr>
+              <m:t>c</m:t>
+            </m:r>
+            <m:r>
+              <m:rPr>
+                <m:sty m:val="p"/>
+              </m:rPr>
+              <m:t>,</m:t>
+            </m:r>
+            <m:r>
+              <m:rPr>
+                <m:sty m:val="p"/>
+              </m:rPr>
+              <m:t>d</m:t>
+            </m:r>
+          </m:sub>
+        </m:sSub>
+      </m:oMath>
+      <w:r>
+        <w:t xml:space="preserve"> </w:t>
+      </w:r>
+      <w:r>
+        <w:t xml:space="preserve">is the daily gross aboveground primary productivity (g C) of each tree minus respiration of leaves, stems and branches.</w:t>
+      </w:r>
+    </w:p>
+    <w:p>
+      <w:r>
+        <w:br w:type="textWrapping"/>
+      </w:r>
+      <w:r>
+        <w:t xml:space="preserve">For example, C allocation (</w:t>
+      </w:r>
+      <m:oMath>
+        <m:sSub>
+          <m:e>
+            <m:r>
+              <m:rPr>
+                <m:sty m:val="p"/>
+              </m:rPr>
+              <m:t>a</m:t>
+            </m:r>
+          </m:e>
+          <m:sub>
+            <m:r>
+              <m:rPr>
+                <m:sty m:val="p"/>
+              </m:rPr>
+              <m:t>l</m:t>
+            </m:r>
+          </m:sub>
+        </m:sSub>
+      </m:oMath>
+      <w:r>
+        <w:t xml:space="preserve">) to leaves could determined by combining measurements of harvested dry C mass of leaves (</w:t>
+      </w:r>
+      <m:oMath>
+        <m:sSub>
+          <m:e>
+            <m:r>
+              <m:rPr>
+                <m:sty m:val="p"/>
+              </m:rPr>
+              <m:t>M</m:t>
+            </m:r>
+          </m:e>
+          <m:sub>
+            <m:r>
+              <m:rPr>
+                <m:sty m:val="p"/>
+              </m:rPr>
+              <m:t>l</m:t>
+            </m:r>
+            <m:r>
+              <m:rPr>
+                <m:sty m:val="p"/>
+              </m:rPr>
+              <m:t>,</m:t>
+            </m:r>
+            <m:r>
+              <m:rPr>
+                <m:sty m:val="p"/>
+              </m:rPr>
+              <m:t>T</m:t>
+            </m:r>
+          </m:sub>
+        </m:sSub>
+      </m:oMath>
+      <w:r>
+        <w:t xml:space="preserve">) with</w:t>
+      </w:r>
+      <w:r>
+        <w:t xml:space="preserve"> </w:t>
+      </w:r>
+      <m:oMath>
+        <m:sSub>
+          <m:e>
+            <m:r>
+              <m:rPr>
+                <m:sty m:val="p"/>
+              </m:rPr>
+              <m:t>F</m:t>
+            </m:r>
+          </m:e>
+          <m:sub>
+            <m:r>
+              <m:rPr>
+                <m:sty m:val="p"/>
+              </m:rPr>
+              <m:t>c</m:t>
+            </m:r>
+            <m:r>
+              <m:rPr>
+                <m:sty m:val="p"/>
+              </m:rPr>
+              <m:t>,</m:t>
+            </m:r>
+            <m:r>
+              <m:rPr>
+                <m:sty m:val="p"/>
+              </m:rPr>
+              <m:t>T</m:t>
+            </m:r>
+          </m:sub>
+        </m:sSub>
+      </m:oMath>
+      <w:r>
+        <w:t xml:space="preserve"> </w:t>
+      </w:r>
+      <w:r>
+        <w:t xml:space="preserve">and total litterfall (</w:t>
+      </w:r>
+      <m:oMath>
+        <m:sSub>
+          <m:e>
+            <m:r>
+              <m:rPr>
+                <m:sty m:val="p"/>
+              </m:rPr>
+              <m:t>L</m:t>
+            </m:r>
+          </m:e>
+          <m:sub>
+            <m:r>
+              <m:rPr>
+                <m:sty m:val="p"/>
+              </m:rPr>
+              <m:t>l</m:t>
+            </m:r>
+            <m:r>
+              <m:rPr>
+                <m:sty m:val="p"/>
+              </m:rPr>
+              <m:t>,</m:t>
+            </m:r>
+            <m:r>
+              <m:rPr>
+                <m:sty m:val="p"/>
+              </m:rPr>
+              <m:t>T</m:t>
+            </m:r>
+          </m:sub>
+        </m:sSub>
+      </m:oMath>
+      <w:r>
+        <w:t xml:space="preserve">) such that:</w:t>
+      </w:r>
+    </w:p>
+    <w:p>
+      <w:r>
+        <w:br w:type="textWrapping"/>
+      </w:r>
+      <w:r>
+        <w:t xml:space="preserve">(6)</w:t>
+      </w:r>
+    </w:p>
+    <w:p>
       <m:oMathPara>
         <m:oMathParaPr>
           <m:jc m:val="center"/>
@@ -2628,7 +3018,7 @@
                 <m:rPr>
                   <m:sty m:val="p"/>
                 </m:rPr>
-                <m:t>f</m:t>
+                <m:t>l</m:t>
               </m:r>
               <m:r>
                 <m:rPr>
@@ -2640,7 +3030,7 @@
                 <m:rPr>
                   <m:sty m:val="p"/>
                 </m:rPr>
-                <m:t>t</m:t>
+                <m:t>T</m:t>
               </m:r>
             </m:sub>
           </m:sSub>
@@ -2664,7 +3054,7 @@
                 <m:rPr>
                   <m:sty m:val="p"/>
                 </m:rPr>
-                <m:t>f</m:t>
+                <m:t>l</m:t>
               </m:r>
             </m:sub>
           </m:sSub>
@@ -2718,7 +3108,7 @@
                 <m:rPr>
                   <m:sty m:val="p"/>
                 </m:rPr>
-                <m:t>f</m:t>
+                <m:t>l</m:t>
               </m:r>
               <m:r>
                 <m:rPr>
@@ -2736,6 +3126,19 @@
           </m:sSub>
         </m:oMath>
       </m:oMathPara>
+    </w:p>
+    <w:p>
+      <w:r>
+        <w:t xml:space="preserve">and then solving for leaf C allocation:</w:t>
+      </w:r>
+    </w:p>
+    <w:p>
+      <w:r>
+        <w:br w:type="textWrapping"/>
+      </w:r>
+      <w:r>
+        <w:t xml:space="preserve">(7)</w:t>
+      </w:r>
     </w:p>
     <w:p>
       <m:oMathPara>
@@ -2757,7 +3160,7 @@
                 <m:rPr>
                   <m:sty m:val="p"/>
                 </m:rPr>
-                <m:t>f</m:t>
+                <m:t>l</m:t>
               </m:r>
             </m:sub>
           </m:sSub>
@@ -2787,7 +3190,7 @@
                 <m:rPr>
                   <m:sty m:val="p"/>
                 </m:rPr>
-                <m:t>f</m:t>
+                <m:t>l</m:t>
               </m:r>
               <m:r>
                 <m:rPr>
@@ -2823,7 +3226,7 @@
                 <m:rPr>
                   <m:sty m:val="p"/>
                 </m:rPr>
-                <m:t>f</m:t>
+                <m:t>l</m:t>
               </m:r>
               <m:r>
                 <m:rPr>
@@ -2886,26 +3289,15 @@
     </w:p>
     <w:p>
       <w:r>
-        <w:t xml:space="preserve">allocation could be caluculated for leaves and abovegroend woody mass but not for R as we have no estimate of</w:t>
-      </w:r>
-      <w:r>
-        <w:t xml:space="preserve"> </w:t>
-      </w:r>
-      <m:oMath>
-        <m:r>
-          <m:rPr>
-            <m:sty m:val="p"/>
-          </m:rPr>
-          <m:t>Λ</m:t>
-        </m:r>
-      </m:oMath>
+        <w:t xml:space="preserve">Allocation to aboveground wood C was esimated in the same manner, however, as root turnover was not measured only total belowground C allocation (TBCA) could be calculated (explained below).</w:t>
+      </w:r>
     </w:p>
     <w:p>
       <w:pPr>
         <w:pStyle w:val="Heading2"/>
       </w:pPr>
-      <w:bookmarkStart w:id="34" w:name="total-belowground-carbon-allocation"/>
-      <w:bookmarkEnd w:id="34"/>
+      <w:bookmarkStart w:id="35" w:name="total-belowground-carbon-allocation"/>
+      <w:bookmarkEnd w:id="35"/>
       <w:r>
         <w:t xml:space="preserve">Total belowground carbon allocation</w:t>
       </w:r>
@@ -2936,7 +3328,7 @@
         <w:t xml:space="preserve"> </w:t>
       </w:r>
       <w:r>
-        <w:t xml:space="preserve">efflux, total belowground C allocation (TBCA) at any time point was calculated as:</w:t>
+        <w:t xml:space="preserve">efflux, TBCA at any time point was calculated as:</w:t>
       </w:r>
     </w:p>
     <w:p>
@@ -2944,7 +3336,7 @@
         <w:br w:type="textWrapping"/>
       </w:r>
       <w:r>
-        <w:t xml:space="preserve">(4)</w:t>
+        <w:t xml:space="preserve">(8)</w:t>
       </w:r>
     </w:p>
     <w:p>
@@ -3319,8 +3711,8 @@
       <w:pPr>
         <w:pStyle w:val="Heading2"/>
       </w:pPr>
-      <w:bookmarkStart w:id="35" w:name="mass-balance-relationships-between-textf_cd-and-c-allocation."/>
-      <w:bookmarkEnd w:id="35"/>
+      <w:bookmarkStart w:id="36" w:name="mass-balance-relationships-between-textf_cd-and-c-allocation."/>
+      <w:bookmarkEnd w:id="36"/>
       <w:r>
         <w:t xml:space="preserve">Mass balance relationships between</w:t>
       </w:r>
@@ -3694,8 +4086,8 @@
       <w:pPr>
         <w:pStyle w:val="Heading2"/>
       </w:pPr>
-      <w:bookmarkStart w:id="36" w:name="data-analysis"/>
-      <w:bookmarkEnd w:id="36"/>
+      <w:bookmarkStart w:id="37" w:name="data-analysis"/>
+      <w:bookmarkEnd w:id="37"/>
       <w:r>
         <w:t xml:space="preserve">Data analysis</w:t>
       </w:r>
@@ -3748,8 +4140,8 @@
       <w:pPr>
         <w:pStyle w:val="Heading1"/>
       </w:pPr>
-      <w:bookmarkStart w:id="37" w:name="results"/>
-      <w:bookmarkEnd w:id="37"/>
+      <w:bookmarkStart w:id="38" w:name="results"/>
+      <w:bookmarkEnd w:id="38"/>
       <w:r>
         <w:t xml:space="preserve">Results</w:t>
       </w:r>
@@ -3758,8 +4150,8 @@
       <w:pPr>
         <w:pStyle w:val="Heading2"/>
       </w:pPr>
-      <w:bookmarkStart w:id="38" w:name="total-aboveground-carbon-flux-leaf-area-and-whole-tree-carbon"/>
-      <w:bookmarkEnd w:id="38"/>
+      <w:bookmarkStart w:id="39" w:name="total-aboveground-carbon-flux-leaf-area-and-whole-tree-carbon"/>
+      <w:bookmarkEnd w:id="39"/>
       <w:r>
         <w:t xml:space="preserve">Total aboveground carbon flux, leaf area and whole tree carbon</w:t>
       </w:r>
@@ -4026,8 +4418,8 @@
       <w:pPr>
         <w:pStyle w:val="Heading2"/>
       </w:pPr>
-      <w:bookmarkStart w:id="39" w:name="tree-carbon-mass-partitioning"/>
-      <w:bookmarkEnd w:id="39"/>
+      <w:bookmarkStart w:id="40" w:name="tree-carbon-mass-partitioning"/>
+      <w:bookmarkEnd w:id="40"/>
       <w:r>
         <w:t xml:space="preserve">Tree carbon mass partitioning</w:t>
       </w:r>
@@ -4198,8 +4590,8 @@
       <w:pPr>
         <w:pStyle w:val="Heading2"/>
       </w:pPr>
-      <w:bookmarkStart w:id="40" w:name="tree-carbon-allocation"/>
-      <w:bookmarkEnd w:id="40"/>
+      <w:bookmarkStart w:id="41" w:name="tree-carbon-allocation"/>
+      <w:bookmarkEnd w:id="41"/>
       <w:r>
         <w:t xml:space="preserve">Tree carbon allocation</w:t>
       </w:r>
@@ -4208,8 +4600,8 @@
       <w:pPr>
         <w:pStyle w:val="Heading2"/>
       </w:pPr>
-      <w:bookmarkStart w:id="41" w:name="total-belowground-carbon-allocation-1"/>
-      <w:bookmarkEnd w:id="41"/>
+      <w:bookmarkStart w:id="42" w:name="total-belowground-carbon-allocation-1"/>
+      <w:bookmarkEnd w:id="42"/>
       <w:r>
         <w:t xml:space="preserve">Total belowground carbon allocation</w:t>
       </w:r>
@@ -4432,8 +4824,8 @@
       <w:pPr>
         <w:pStyle w:val="Heading1"/>
       </w:pPr>
-      <w:bookmarkStart w:id="42" w:name="discussion"/>
-      <w:bookmarkEnd w:id="42"/>
+      <w:bookmarkStart w:id="43" w:name="discussion"/>
+      <w:bookmarkEnd w:id="43"/>
       <w:r>
         <w:t xml:space="preserve">Discussion</w:t>
       </w:r>
@@ -4442,8 +4834,8 @@
       <w:pPr>
         <w:pStyle w:val="Heading2"/>
       </w:pPr>
-      <w:bookmarkStart w:id="43" w:name="tbca"/>
-      <w:bookmarkEnd w:id="43"/>
+      <w:bookmarkStart w:id="44" w:name="tbca"/>
+      <w:bookmarkEnd w:id="44"/>
       <w:r>
         <w:t xml:space="preserve">TBCA</w:t>
       </w:r>
@@ -4475,8 +4867,8 @@
       <w:pPr>
         <w:pStyle w:val="Heading1"/>
       </w:pPr>
-      <w:bookmarkStart w:id="44" w:name="list-of-tables"/>
-      <w:bookmarkEnd w:id="44"/>
+      <w:bookmarkStart w:id="45" w:name="list-of-tables"/>
+      <w:bookmarkEnd w:id="45"/>
       <w:r>
         <w:t xml:space="preserve">List of Tables</w:t>
       </w:r>
@@ -4532,8 +4924,8 @@
       <w:pPr>
         <w:pStyle w:val="Heading1"/>
       </w:pPr>
-      <w:bookmarkStart w:id="45" w:name="list-of-figures"/>
-      <w:bookmarkEnd w:id="45"/>
+      <w:bookmarkStart w:id="46" w:name="list-of-figures"/>
+      <w:bookmarkEnd w:id="46"/>
       <w:r>
         <w:t xml:space="preserve">List of Figures</w:t>
       </w:r>
@@ -4687,8 +5079,8 @@
       <w:pPr>
         <w:pStyle w:val="Heading1"/>
       </w:pPr>
-      <w:bookmarkStart w:id="46" w:name="tables"/>
-      <w:bookmarkEnd w:id="46"/>
+      <w:bookmarkStart w:id="47" w:name="tables"/>
+      <w:bookmarkEnd w:id="47"/>
       <w:r>
         <w:t xml:space="preserve">Tables</w:t>
       </w:r>
@@ -5477,8 +5869,8 @@
       <w:pPr>
         <w:pStyle w:val="Heading1"/>
       </w:pPr>
-      <w:bookmarkStart w:id="47" w:name="figures"/>
-      <w:bookmarkEnd w:id="47"/>
+      <w:bookmarkStart w:id="48" w:name="figures"/>
+      <w:bookmarkEnd w:id="48"/>
       <w:r>
         <w:t xml:space="preserve">Figures</w:t>
       </w:r>
@@ -5495,62 +5887,6 @@
                 <pic:pic>
                   <pic:nvPicPr>
                     <pic:cNvPr descr="wtc1_manuscript_files/figure-docx/fluxmass-1.png" id="0" name="Picture"/>
-                    <pic:cNvPicPr>
-                      <a:picLocks noChangeArrowheads="1" noChangeAspect="1"/>
-                    </pic:cNvPicPr>
-                  </pic:nvPicPr>
-                  <pic:blipFill>
-                    <a:blip r:embed="rId48"/>
-                    <a:stretch>
-                      <a:fillRect/>
-                    </a:stretch>
-                  </pic:blipFill>
-                  <pic:spPr bwMode="auto">
-                    <a:xfrm>
-                      <a:off x="0" y="0"/>
-                      <a:ext cx="5440680" cy="5440680"/>
-                    </a:xfrm>
-                    <a:prstGeom prst="rect">
-                      <a:avLst/>
-                    </a:prstGeom>
-                    <a:noFill/>
-                    <a:ln w="9525">
-                      <a:noFill/>
-                      <a:headEnd/>
-                      <a:tailEnd/>
-                    </a:ln>
-                  </pic:spPr>
-                </pic:pic>
-              </a:graphicData>
-            </a:graphic>
-          </wp:inline>
-        </w:drawing>
-      </w:r>
-      <w:r>
-        <w:br w:type="textWrapping"/>
-      </w:r>
-      <w:r>
-        <w:rPr>
-          <w:b/>
-        </w:rPr>
-        <w:t xml:space="preserve">Figure 1</w:t>
-      </w:r>
-      <w:r>
-        <w:t xml:space="preserve">.</w:t>
-      </w:r>
-    </w:p>
-    <w:p>
-      <w:r>
-        <w:drawing>
-          <wp:inline>
-            <wp:extent cx="5440680" cy="5440680"/>
-            <wp:effectExtent b="0" l="0" r="0" t="0"/>
-            <wp:docPr descr="" id="1" name="Picture"/>
-            <a:graphic>
-              <a:graphicData uri="http://schemas.openxmlformats.org/drawingml/2006/picture">
-                <pic:pic>
-                  <pic:nvPicPr>
-                    <pic:cNvPr descr="wtc1_manuscript_files/figure-docx/leafarea-1.png" id="0" name="Picture"/>
                     <pic:cNvPicPr>
                       <a:picLocks noChangeArrowheads="1" noChangeAspect="1"/>
                     </pic:cNvPicPr>
@@ -5589,7 +5925,7 @@
         <w:rPr>
           <w:b/>
         </w:rPr>
-        <w:t xml:space="preserve">Figure 2</w:t>
+        <w:t xml:space="preserve">Figure 1</w:t>
       </w:r>
       <w:r>
         <w:t xml:space="preserve">.</w:t>
@@ -5606,7 +5942,7 @@
               <a:graphicData uri="http://schemas.openxmlformats.org/drawingml/2006/picture">
                 <pic:pic>
                   <pic:nvPicPr>
-                    <pic:cNvPr descr="wtc1_manuscript_files/figure-docx/fluxla-1.png" id="0" name="Picture"/>
+                    <pic:cNvPr descr="wtc1_manuscript_files/figure-docx/leafarea-1.png" id="0" name="Picture"/>
                     <pic:cNvPicPr>
                       <a:picLocks noChangeArrowheads="1" noChangeAspect="1"/>
                     </pic:cNvPicPr>
@@ -5645,7 +5981,7 @@
         <w:rPr>
           <w:b/>
         </w:rPr>
-        <w:t xml:space="preserve">Figure 3</w:t>
+        <w:t xml:space="preserve">Figure 2</w:t>
       </w:r>
       <w:r>
         <w:t xml:space="preserve">.</w:t>
@@ -5662,7 +5998,7 @@
               <a:graphicData uri="http://schemas.openxmlformats.org/drawingml/2006/picture">
                 <pic:pic>
                   <pic:nvPicPr>
-                    <pic:cNvPr descr="wtc1_manuscript_files/figure-docx/c_allocation-1.png" id="0" name="Picture"/>
+                    <pic:cNvPr descr="wtc1_manuscript_files/figure-docx/fluxla-1.png" id="0" name="Picture"/>
                     <pic:cNvPicPr>
                       <a:picLocks noChangeArrowheads="1" noChangeAspect="1"/>
                     </pic:cNvPicPr>
@@ -5701,6 +6037,62 @@
         <w:rPr>
           <w:b/>
         </w:rPr>
+        <w:t xml:space="preserve">Figure 3</w:t>
+      </w:r>
+      <w:r>
+        <w:t xml:space="preserve">.</w:t>
+      </w:r>
+    </w:p>
+    <w:p>
+      <w:r>
+        <w:drawing>
+          <wp:inline>
+            <wp:extent cx="5440680" cy="5440680"/>
+            <wp:effectExtent b="0" l="0" r="0" t="0"/>
+            <wp:docPr descr="" id="1" name="Picture"/>
+            <a:graphic>
+              <a:graphicData uri="http://schemas.openxmlformats.org/drawingml/2006/picture">
+                <pic:pic>
+                  <pic:nvPicPr>
+                    <pic:cNvPr descr="wtc1_manuscript_files/figure-docx/c_allocation-1.png" id="0" name="Picture"/>
+                    <pic:cNvPicPr>
+                      <a:picLocks noChangeArrowheads="1" noChangeAspect="1"/>
+                    </pic:cNvPicPr>
+                  </pic:nvPicPr>
+                  <pic:blipFill>
+                    <a:blip r:embed="rId52"/>
+                    <a:stretch>
+                      <a:fillRect/>
+                    </a:stretch>
+                  </pic:blipFill>
+                  <pic:spPr bwMode="auto">
+                    <a:xfrm>
+                      <a:off x="0" y="0"/>
+                      <a:ext cx="5440680" cy="5440680"/>
+                    </a:xfrm>
+                    <a:prstGeom prst="rect">
+                      <a:avLst/>
+                    </a:prstGeom>
+                    <a:noFill/>
+                    <a:ln w="9525">
+                      <a:noFill/>
+                      <a:headEnd/>
+                      <a:tailEnd/>
+                    </a:ln>
+                  </pic:spPr>
+                </pic:pic>
+              </a:graphicData>
+            </a:graphic>
+          </wp:inline>
+        </w:drawing>
+      </w:r>
+      <w:r>
+        <w:br w:type="textWrapping"/>
+      </w:r>
+      <w:r>
+        <w:rPr>
+          <w:b/>
+        </w:rPr>
         <w:t xml:space="preserve">Figure 4</w:t>
       </w:r>
       <w:r>
@@ -5724,7 +6116,7 @@
                     </pic:cNvPicPr>
                   </pic:nvPicPr>
                   <pic:blipFill>
-                    <a:blip r:embed="rId52"/>
+                    <a:blip r:embed="rId53"/>
                     <a:stretch>
                       <a:fillRect/>
                     </a:stretch>
@@ -5775,62 +6167,6 @@
                 <pic:pic>
                   <pic:nvPicPr>
                     <pic:cNvPr descr="wtc1_manuscript_files/figure-docx/belowbar-1.png" id="0" name="Picture"/>
-                    <pic:cNvPicPr>
-                      <a:picLocks noChangeArrowheads="1" noChangeAspect="1"/>
-                    </pic:cNvPicPr>
-                  </pic:nvPicPr>
-                  <pic:blipFill>
-                    <a:blip r:embed="rId53"/>
-                    <a:stretch>
-                      <a:fillRect/>
-                    </a:stretch>
-                  </pic:blipFill>
-                  <pic:spPr bwMode="auto">
-                    <a:xfrm>
-                      <a:off x="0" y="0"/>
-                      <a:ext cx="5440680" cy="5440680"/>
-                    </a:xfrm>
-                    <a:prstGeom prst="rect">
-                      <a:avLst/>
-                    </a:prstGeom>
-                    <a:noFill/>
-                    <a:ln w="9525">
-                      <a:noFill/>
-                      <a:headEnd/>
-                      <a:tailEnd/>
-                    </a:ln>
-                  </pic:spPr>
-                </pic:pic>
-              </a:graphicData>
-            </a:graphic>
-          </wp:inline>
-        </w:drawing>
-      </w:r>
-      <w:r>
-        <w:br w:type="textWrapping"/>
-      </w:r>
-      <w:r>
-        <w:rPr>
-          <w:b/>
-        </w:rPr>
-        <w:t xml:space="preserve">Figure 6</w:t>
-      </w:r>
-      <w:r>
-        <w:t xml:space="preserve">.</w:t>
-      </w:r>
-    </w:p>
-    <w:p>
-      <w:r>
-        <w:drawing>
-          <wp:inline>
-            <wp:extent cx="5440680" cy="5440680"/>
-            <wp:effectExtent b="0" l="0" r="0" t="0"/>
-            <wp:docPr descr="" id="1" name="Picture"/>
-            <a:graphic>
-              <a:graphicData uri="http://schemas.openxmlformats.org/drawingml/2006/picture">
-                <pic:pic>
-                  <pic:nvPicPr>
-                    <pic:cNvPr descr="wtc1_manuscript_files/figure-docx/tbcaflux-1.png" id="0" name="Picture"/>
                     <pic:cNvPicPr>
                       <a:picLocks noChangeArrowheads="1" noChangeAspect="1"/>
                     </pic:cNvPicPr>
@@ -5869,6 +6205,62 @@
         <w:rPr>
           <w:b/>
         </w:rPr>
+        <w:t xml:space="preserve">Figure 6</w:t>
+      </w:r>
+      <w:r>
+        <w:t xml:space="preserve">.</w:t>
+      </w:r>
+    </w:p>
+    <w:p>
+      <w:r>
+        <w:drawing>
+          <wp:inline>
+            <wp:extent cx="5440680" cy="5440680"/>
+            <wp:effectExtent b="0" l="0" r="0" t="0"/>
+            <wp:docPr descr="" id="1" name="Picture"/>
+            <a:graphic>
+              <a:graphicData uri="http://schemas.openxmlformats.org/drawingml/2006/picture">
+                <pic:pic>
+                  <pic:nvPicPr>
+                    <pic:cNvPr descr="wtc1_manuscript_files/figure-docx/tbcaflux-1.png" id="0" name="Picture"/>
+                    <pic:cNvPicPr>
+                      <a:picLocks noChangeArrowheads="1" noChangeAspect="1"/>
+                    </pic:cNvPicPr>
+                  </pic:nvPicPr>
+                  <pic:blipFill>
+                    <a:blip r:embed="rId55"/>
+                    <a:stretch>
+                      <a:fillRect/>
+                    </a:stretch>
+                  </pic:blipFill>
+                  <pic:spPr bwMode="auto">
+                    <a:xfrm>
+                      <a:off x="0" y="0"/>
+                      <a:ext cx="5440680" cy="5440680"/>
+                    </a:xfrm>
+                    <a:prstGeom prst="rect">
+                      <a:avLst/>
+                    </a:prstGeom>
+                    <a:noFill/>
+                    <a:ln w="9525">
+                      <a:noFill/>
+                      <a:headEnd/>
+                      <a:tailEnd/>
+                    </a:ln>
+                  </pic:spPr>
+                </pic:pic>
+              </a:graphicData>
+            </a:graphic>
+          </wp:inline>
+        </w:drawing>
+      </w:r>
+      <w:r>
+        <w:br w:type="textWrapping"/>
+      </w:r>
+      <w:r>
+        <w:rPr>
+          <w:b/>
+        </w:rPr>
         <w:t xml:space="preserve">Figure 7</w:t>
       </w:r>
       <w:r>
@@ -5879,8 +6271,8 @@
       <w:pPr>
         <w:pStyle w:val="Heading1"/>
       </w:pPr>
-      <w:bookmarkStart w:id="55" w:name="supporting-information"/>
-      <w:bookmarkEnd w:id="55"/>
+      <w:bookmarkStart w:id="56" w:name="supporting-information"/>
+      <w:bookmarkEnd w:id="56"/>
       <w:r>
         <w:t xml:space="preserve">Supporting Information</w:t>
       </w:r>
@@ -5902,7 +6294,7 @@
                     </pic:cNvPicPr>
                   </pic:nvPicPr>
                   <pic:blipFill>
-                    <a:blip r:embed="rId56"/>
+                    <a:blip r:embed="rId57"/>
                     <a:stretch>
                       <a:fillRect/>
                     </a:stretch>
@@ -5945,8 +6337,8 @@
       <w:pPr>
         <w:pStyle w:val="Heading1"/>
       </w:pPr>
-      <w:bookmarkStart w:id="57" w:name="references"/>
-      <w:bookmarkEnd w:id="57"/>
+      <w:bookmarkStart w:id="58" w:name="references"/>
+      <w:bookmarkEnd w:id="58"/>
       <w:r>
         <w:t xml:space="preserve">References</w:t>
       </w:r>
@@ -6264,7 +6656,7 @@
       <w:r>
         <w:t xml:space="preserve"> </w:t>
       </w:r>
-      <w:hyperlink r:id="rId58">
+      <w:hyperlink r:id="rId59">
         <w:r>
           <w:rPr>
             <w:rStyle w:val="Link"/>
@@ -6585,7 +6977,7 @@
     </w:lvl>
   </w:abstractNum>
   <w:abstractNum w:abstractNumId="990">
-    <w:nsid w:val="a9893854"/>
+    <w:nsid w:val="3d9c34b6"/>
     <w:multiLevelType w:val="multilevel"/>
     <w:lvl w:ilvl="0">
       <w:numFmt w:val="bullet"/>

--- a/manuscript/wtc1_manuscript.docx
+++ b/manuscript/wtc1_manuscript.docx
@@ -207,7 +207,7 @@
     </w:p>
     <w:p>
       <w:r>
-        <w:t xml:space="preserve">Accurately measuring tree carbon (C) allocation above and belowground remains a difficult empirical task and is thus challenging to capture in applied models of forest C cycling. Understanding how global change impacts the distribution of tree photosynthetic is an essential process in determining future terrestrial C balance. This study investigated how treatment manipulations of CO</w:t>
+        <w:t xml:space="preserve">Accurately measuring tree carbon (C) allocation above and belowground remains a difficult empirical task and is thus challenging to capture in applied models of forest C cycling. Understanding how global change impacts the distribution of tree photosynthetic is an essential process in determining future terrestrial C balance. We utilized climate-controlled whole tree chambers (WTC) to measure aboveground net CO</w:t>
       </w:r>
       <w:r>
         <w:rPr>
@@ -219,10 +219,7 @@
         <w:t xml:space="preserve"> </w:t>
       </w:r>
       <w:r>
-        <w:t xml:space="preserve">and drought affected the partitioning of photosynthetic C to biomass components of</w:t>
-      </w:r>
-      <w:r>
-        <w:t xml:space="preserve"> </w:t>
+        <w:t xml:space="preserve">fluxes of</w:t>
       </w:r>
       <w:r>
         <w:rPr>
@@ -234,7 +231,7 @@
         <w:t xml:space="preserve"> </w:t>
       </w:r>
       <w:r>
-        <w:t xml:space="preserve">trees grown in climate-controlled whole tree chambers (WTC). It was hypothesized that that both drought and elevated CO</w:t>
+        <w:t xml:space="preserve">trees, which were expected to correlate to harvested tree C mass. This study investigated how treatment manipulations of CO</w:t>
       </w:r>
       <w:r>
         <w:rPr>
@@ -246,7 +243,7 @@
         <w:t xml:space="preserve"> </w:t>
       </w:r>
       <w:r>
-        <w:t xml:space="preserve">would alter partitioning of C among biomass components. We then utilized the WTC design to provide measurements of aboveground net CO</w:t>
+        <w:t xml:space="preserve">and drought affected both tree biomass partitioning and the allocation of photosynthetic C to various above and bewloground pools. For each WTC, we calculated total belowground C allocation (TBCA) as the residual between the aboveground net CO</w:t>
       </w:r>
       <w:r>
         <w:rPr>
@@ -258,7 +255,7 @@
         <w:t xml:space="preserve"> </w:t>
       </w:r>
       <w:r>
-        <w:t xml:space="preserve">flux, which were expected to correlate to harvested tree C mass. For each WTC, total belowground C allocation was then calculated as the residual between the aboveground net CO</w:t>
+        <w:t xml:space="preserve">flux and aboveground C mass. It was hypothesized that that both drought and elevated CO</w:t>
       </w:r>
       <w:r>
         <w:rPr>
@@ -270,7 +267,7 @@
         <w:t xml:space="preserve"> </w:t>
       </w:r>
       <w:r>
-        <w:t xml:space="preserve">flux and aboveground C mass. At the end of the experiment we observed that C allocation to aboveground woody tissue components was affected by the climate change treatments, while allocation to leaves and roots were not affected. The measured cumulative aboveground tree net CO</w:t>
+        <w:t xml:space="preserve">would increase both partitioning of biomass to roots and TBCA. The measured cumulative aboveground tree net CO</w:t>
       </w:r>
       <w:r>
         <w:rPr>
@@ -279,7 +276,10 @@
         <w:t xml:space="preserve">2</w:t>
       </w:r>
       <w:r>
-        <w:t xml:space="preserve">, after 18 months, correlated positively to both whole tree C mass and mean leaf area over the study period. Additionally, over the final 11 months of the experiment the daily fraction of C uptake allocated belowground remained relatively constant, regardless of climate change treatment or tree size. These results reveal how elevated CO</w:t>
+        <w:t xml:space="preserve"> </w:t>
+      </w:r>
+      <w:r>
+        <w:t xml:space="preserve">flux correlated positively to both whole tree C mass and mean leaf area over the final 11 months of the experiment. Surprisingly, biomass partitioning to roots was not affected by elevated CO</w:t>
       </w:r>
       <w:r>
         <w:rPr>
@@ -291,7 +291,49 @@
         <w:t xml:space="preserve"> </w:t>
       </w:r>
       <w:r>
-        <w:t xml:space="preserve">and drought can impact the investment of photosynthetic C in a Eucalypt tree species and provide further empirical evidence to aid model predictions of forest productivity. The WTC also provide a novel framework to evaluate C allocation belowground.</w:t>
+        <w:t xml:space="preserve">or drought. Instead, increases in biomass partitioning to leaves and decreases in aboveground wood were detected under elevated CO</w:t>
+      </w:r>
+      <w:r>
+        <w:rPr>
+          <w:vertAlign w:val="subscript"/>
+        </w:rPr>
+        <w:t xml:space="preserve">2</w:t>
+      </w:r>
+      <w:r>
+        <w:t xml:space="preserve">. Total C allocation to leaves was increased under elevated CO</w:t>
+      </w:r>
+      <w:r>
+        <w:rPr>
+          <w:vertAlign w:val="subscript"/>
+        </w:rPr>
+        <w:t xml:space="preserve">2</w:t>
+      </w:r>
+      <w:r>
+        <w:t xml:space="preserve">, while allocation to aboveground wood and TBCA were not affected by either treatment. Across, the final 11 months of the experiment the daily fraction of C uptake allocated belowground remained relatively constant, regardless of climate change treatment or tree size. Overall, we show that elevated CO</w:t>
+      </w:r>
+      <w:r>
+        <w:rPr>
+          <w:vertAlign w:val="subscript"/>
+        </w:rPr>
+        <w:t xml:space="preserve">2</w:t>
+      </w:r>
+      <w:r>
+        <w:t xml:space="preserve"> </w:t>
+      </w:r>
+      <w:r>
+        <w:t xml:space="preserve">affects biomass partitioning, beyond ontogeny, aboveground instead of belowground. In addition, the unique design of the WTC also provides evidence that elevated CO</w:t>
+      </w:r>
+      <w:r>
+        <w:rPr>
+          <w:vertAlign w:val="subscript"/>
+        </w:rPr>
+        <w:t xml:space="preserve">2</w:t>
+      </w:r>
+      <w:r>
+        <w:t xml:space="preserve"> </w:t>
+      </w:r>
+      <w:r>
+        <w:t xml:space="preserve">may not always enhance C allocation belowground, as has been previosuly shown. These results reveal how climate change factors can impact the investment of photosynthetic C in a Eucalyptus tree species and provide an empirical framework to improve model representations of tree C allocation.</w:t>
       </w:r>
     </w:p>
     <w:p>
@@ -306,7 +348,7 @@
     </w:p>
     <w:p>
       <w:r>
-        <w:t xml:space="preserve">carbon allocation, whole tree chambers, elevated CO</w:t>
+        <w:t xml:space="preserve">carbon allocation, biomass partitioning, whole tree chambers, elevated CO</w:t>
       </w:r>
       <w:r>
         <w:rPr>
@@ -422,7 +464,7 @@
         <w:t xml:space="preserve">(Franklin et al. 2012, Mäkelä 2012)</w:t>
       </w:r>
       <w:r>
-        <w:t xml:space="preserve">. Partitioning coefficients or fixed fractions of assimilation to individual compoents are often used in process-based models of forest C cycling</w:t>
+        <w:t xml:space="preserve">. Partitioning coefficients or fixed fractions of assimilation to individual components are often used in process-based models of forest C cycling</w:t>
       </w:r>
       <w:r>
         <w:t xml:space="preserve"> </w:t>
@@ -618,7 +660,7 @@
         <w:t xml:space="preserve">(Meier and Leuschner 2008, Anderegg 2012)</w:t>
       </w:r>
       <w:r>
-        <w:t xml:space="preserve">. It has also been shown that C allocation to root systems can increase in droughted enviroments when the severity and duration of the drought periods are substantial</w:t>
+        <w:t xml:space="preserve">. It has also been shown that C allocation to root systems can increase in drought environments when the severity and duration of the drought periods are substantial</w:t>
       </w:r>
       <w:r>
         <w:t xml:space="preserve"> </w:t>
@@ -854,7 +896,15 @@
         <w:br w:type="textWrapping"/>
       </w:r>
       <w:r>
-        <w:t xml:space="preserve">(1) At then end of the 2 year experiment we expected partitioning of C to roots to increase under elevated C</w:t>
+        <w:t xml:space="preserve">(1) As C uptake and growth should be coordinated over long time periods, we expected both total leaf area and harvested tree C mass to correlate with cumulative total aboveground net canopy C uptake.</w:t>
+      </w:r>
+    </w:p>
+    <w:p>
+      <w:r>
+        <w:br w:type="textWrapping"/>
+      </w:r>
+      <w:r>
+        <w:t xml:space="preserve">(2) At then end of the 2 year experiment we expected partitioning of C to roots to increase under elevated C</w:t>
       </w:r>
       <w:r>
         <w:rPr>
@@ -871,15 +921,7 @@
         <w:br w:type="textWrapping"/>
       </w:r>
       <w:r>
-        <w:t xml:space="preserve">(2) As C uptake and growth should be coordinated over long time periods, we expected both total leaf area and harvested tree C mass to correlate with cumulative total aboveground net canopy C uptake.</w:t>
-      </w:r>
-    </w:p>
-    <w:p>
-      <w:r>
-        <w:br w:type="textWrapping"/>
-      </w:r>
-      <w:r>
-        <w:t xml:space="preserve">(3) As shifts in partitioning to root biomass were hypothesized, we expected TBCA to vary through time as cumultaive tree C flux was affected by elevated C</w:t>
+        <w:t xml:space="preserve">(3) As shifts in partitioning to root biomass were hypothesized, we expected TBCA to vary through time as cumulative tree C flux was affected by elevated C</w:t>
       </w:r>
       <w:r>
         <w:rPr>
@@ -924,8 +966,6 @@
       <w:r>
         <w:t xml:space="preserve">: the relative distribution of biomass between different tree tissue components such as leaves, branches, boles and roots.</w:t>
       </w:r>
-    </w:p>
-    <w:p>
       <w:r>
         <w:br w:type="textWrapping"/>
       </w:r>
@@ -936,7 +976,7 @@
         <w:t xml:space="preserve">Carbon allocation</w:t>
       </w:r>
       <w:r>
-        <w:t xml:space="preserve">: the fraction of net primary productivity distributed to different ecosystmen components such as specific tissue components or total belowground pools.</w:t>
+        <w:t xml:space="preserve">: the fraction of net primary productivity distributed to different ecosystem components such as specific tissue components or total belowground pools.</w:t>
       </w:r>
     </w:p>
     <w:p>
@@ -1666,7 +1706,7 @@
         <w:t xml:space="preserve"> </w:t>
       </w:r>
       <w:r>
-        <w:t xml:space="preserve">respresents the combined density of wood and bark and</w:t>
+        <w:t xml:space="preserve">represents the combined density of wood and bark and</w:t>
       </w:r>
       <w:r>
         <w:t xml:space="preserve"> </w:t>
@@ -1869,7 +1909,7 @@
         <w:t xml:space="preserve"> </w:t>
       </w:r>
       <w:r>
-        <w:t xml:space="preserve">did not change through time. Total dry branch mass at each survey point was the summed mass of all indiviudal branches.</w:t>
+        <w:t xml:space="preserve">did not change through time. Total dry branch mass at each survey point was the summed mass of all individual branches.</w:t>
       </w:r>
     </w:p>
     <w:p>
@@ -2363,7 +2403,7 @@
     </w:p>
     <w:p>
       <w:r>
-        <w:t xml:space="preserve">Tissue specific C allocation represents the fraction of net primary productivty (NPP) distributed to a given tissue, which determines the change in biomass of that tissue through time such that:</w:t>
+        <w:t xml:space="preserve">Tissue specific C allocation represents the fraction of net primary productivity (NPP) distributed to a given tissue, which determines the change in biomass of that tissue through time such that:</w:t>
       </w:r>
     </w:p>
     <w:p>
@@ -2609,7 +2649,7 @@
         <w:br w:type="textWrapping"/>
       </w:r>
       <w:r>
-        <w:t xml:space="preserve">In this experiment, total C allocation to leaves and aboveground wood (branches + stems) could be respresented as:</w:t>
+        <w:t xml:space="preserve">In this experiment, total C allocation to leaves and aboveground wood (branches + stems) could be represented as:</w:t>
       </w:r>
     </w:p>
     <w:p>
@@ -3289,7 +3329,7 @@
     </w:p>
     <w:p>
       <w:r>
-        <w:t xml:space="preserve">Allocation to aboveground wood C was esimated in the same manner, however, as root turnover was not measured only total belowground C allocation (TBCA) could be calculated (explained below).</w:t>
+        <w:t xml:space="preserve">Allocation to aboveground wood C was estimated in the same manner, however, as root turnover was not measured only total belowground C allocation (TBCA) could be calculated (explained below).</w:t>
       </w:r>
     </w:p>
     <w:p>
@@ -4438,7 +4478,7 @@
         <w:t xml:space="preserve"> </w:t>
       </w:r>
       <w:r>
-        <w:t xml:space="preserve">and drought treatments (Table 1). Aboveground woody C mass were (boles+branches) was reduced 37% under eC</w:t>
+        <w:t xml:space="preserve">and drought treatments (Table 1). Aboveground woody C mass was (boles+branches) was reduced 37% under eC</w:t>
       </w:r>
       <w:r>
         <w:rPr>
@@ -4518,7 +4558,7 @@
         <w:t xml:space="preserve"> </w:t>
       </w:r>
       <w:r>
-        <w:t xml:space="preserve">(P = 0.014), with no effect of the drought treatment detected. Stem mass fraction was was positively correlated with whole tree C (P = 0.008, Figure 4b). Root mass fraction was not affected by either treatment and was not correlated to whole tree C (Figure 4c). Integrated over the final 11 months of the experiment, LMF was negatively correlated with adjusted</w:t>
+        <w:t xml:space="preserve">(P = 0.014), with no effect of the drought treatment detected. Stem mass fraction was was positively correlated with whole tree C (P = 0.008, Figure 4c). Root mass fraction was not affected by either treatment and was not correlated to whole tree C (Figure 4e). Integrated over the final 11 months of the experiment, LMF was negatively correlated with adjusted</w:t>
       </w:r>
       <w:r>
         <w:t xml:space="preserve"> </w:t>
@@ -4571,7 +4611,7 @@
         <w:t xml:space="preserve"> </w:t>
       </w:r>
       <w:r>
-        <w:t xml:space="preserve">= -0.54, P = 0.006). Niether SMF nor RMF were correlated with adjusted F</w:t>
+        <w:t xml:space="preserve">= -0.54, P = 0.006). Neither SMF nor RMF were correlated with adjusted F</w:t>
       </w:r>
       <w:r>
         <w:rPr>
@@ -4590,25 +4630,27 @@
       <w:pPr>
         <w:pStyle w:val="Heading2"/>
       </w:pPr>
-      <w:bookmarkStart w:id="41" w:name="tree-carbon-allocation"/>
+      <w:bookmarkStart w:id="41" w:name="aboveground-carbon-allocation"/>
       <w:bookmarkEnd w:id="41"/>
       <w:r>
-        <w:t xml:space="preserve">Tree carbon allocation</w:t>
-      </w:r>
-    </w:p>
-    <w:p>
-      <w:pPr>
-        <w:pStyle w:val="Heading2"/>
-      </w:pPr>
-      <w:bookmarkStart w:id="42" w:name="total-belowground-carbon-allocation-1"/>
-      <w:bookmarkEnd w:id="42"/>
-      <w:r>
-        <w:t xml:space="preserve">Total belowground carbon allocation</w:t>
-      </w:r>
-    </w:p>
-    <w:p>
-      <w:r>
-        <w:t xml:space="preserve">Within each treatment combination the cumulative C mass of each tree component (boles, branches, leaves and roots) did not achieve mass balance with</w:t>
+        <w:t xml:space="preserve">Aboveground carbon allocation</w:t>
+      </w:r>
+    </w:p>
+    <w:p>
+      <w:r>
+        <w:t xml:space="preserve">At the end of the experiment, the total C allocation to leaves was increased by 28% under eC</w:t>
+      </w:r>
+      <w:r>
+        <w:rPr>
+          <w:vertAlign w:val="subscript"/>
+        </w:rPr>
+        <w:t xml:space="preserve">a</w:t>
+      </w:r>
+      <w:r>
+        <w:t xml:space="preserve"> </w:t>
+      </w:r>
+      <w:r>
+        <w:t xml:space="preserve">(P = 0.037), with no effect of the drought treatment detected. Leaf C allocation was was negatively correlated with adjusted</w:t>
       </w:r>
       <w:r>
         <w:t xml:space="preserve"> </w:t>
@@ -4649,7 +4691,22 @@
         <w:t xml:space="preserve"> </w:t>
       </w:r>
       <w:r>
-        <w:t xml:space="preserve">(Figure 5). Across a large range in tree size, similar patterns were detected in each individual WTC (Figure S1). It was therefore necessary to account for allocation to both TBCA and</w:t>
+        <w:t xml:space="preserve">(P = 0.031, Figure 4b). Alternatively, C allocation to aboveground wood was not affected by either treatment and was not correlated to whole tree C (Figure 4d).</w:t>
+      </w:r>
+    </w:p>
+    <w:p>
+      <w:pPr>
+        <w:pStyle w:val="Heading2"/>
+      </w:pPr>
+      <w:bookmarkStart w:id="42" w:name="belowground-carbon-allocation"/>
+      <w:bookmarkEnd w:id="42"/>
+      <w:r>
+        <w:t xml:space="preserve">Belowground carbon allocation</w:t>
+      </w:r>
+    </w:p>
+    <w:p>
+      <w:r>
+        <w:t xml:space="preserve">Within each treatment combination the cumulative C mass of each tree component (boles, branches, leaves and roots) did not achieve mass balance with</w:t>
       </w:r>
       <w:r>
         <w:t xml:space="preserve"> </w:t>
@@ -4681,13 +4738,16 @@
               <m:rPr>
                 <m:sty m:val="p"/>
               </m:rPr>
-              <m:t>r</m:t>
+              <m:t>t</m:t>
             </m:r>
           </m:sub>
         </m:sSub>
       </m:oMath>
       <w:r>
-        <w:t xml:space="preserve">. Neither TBCA nor</w:t>
+        <w:t xml:space="preserve"> </w:t>
+      </w:r>
+      <w:r>
+        <w:t xml:space="preserve">(Figure 5). Across a large range in tree size, similar patterns were detected in each individual WTC (Figure S1). It was therefore necessary to account for allocation to TBCA and</w:t>
       </w:r>
       <w:r>
         <w:t xml:space="preserve"> </w:t>
@@ -4725,22 +4785,7 @@
         </m:sSub>
       </m:oMath>
       <w:r>
-        <w:t xml:space="preserve"> </w:t>
-      </w:r>
-      <w:r>
-        <w:t xml:space="preserve">were affected by C</w:t>
-      </w:r>
-      <w:r>
-        <w:rPr>
-          <w:vertAlign w:val="subscript"/>
-        </w:rPr>
-        <w:t xml:space="preserve">a</w:t>
-      </w:r>
-      <w:r>
-        <w:t xml:space="preserve"> </w:t>
-      </w:r>
-      <w:r>
-        <w:t xml:space="preserve">or drought treatments (Figure 6). Total belowground C allocation and</w:t>
+        <w:t xml:space="preserve">. Neither TBCA nor</w:t>
       </w:r>
       <w:r>
         <w:t xml:space="preserve"> </w:t>
@@ -4772,7 +4817,7 @@
               <m:rPr>
                 <m:sty m:val="p"/>
               </m:rPr>
-              <m:t>t</m:t>
+              <m:t>r</m:t>
             </m:r>
           </m:sub>
         </m:sSub>
@@ -4781,7 +4826,60 @@
         <w:t xml:space="preserve"> </w:t>
       </w:r>
       <w:r>
-        <w:t xml:space="preserve">were positively correlated at the final harvest (R</w:t>
+        <w:t xml:space="preserve">were affected by C</w:t>
+      </w:r>
+      <w:r>
+        <w:rPr>
+          <w:vertAlign w:val="subscript"/>
+        </w:rPr>
+        <w:t xml:space="preserve">a</w:t>
+      </w:r>
+      <w:r>
+        <w:t xml:space="preserve"> </w:t>
+      </w:r>
+      <w:r>
+        <w:t xml:space="preserve">or drought treatments (Figure 6). TBCA and adjusted</w:t>
+      </w:r>
+      <w:r>
+        <w:t xml:space="preserve"> </w:t>
+      </w:r>
+      <m:oMath>
+        <m:sSub>
+          <m:e>
+            <m:r>
+              <m:rPr>
+                <m:sty m:val="p"/>
+              </m:rPr>
+              <m:t>F</m:t>
+            </m:r>
+          </m:e>
+          <m:sub>
+            <m:r>
+              <m:rPr>
+                <m:sty m:val="p"/>
+              </m:rPr>
+              <m:t>c</m:t>
+            </m:r>
+            <m:r>
+              <m:rPr>
+                <m:sty m:val="p"/>
+              </m:rPr>
+              <m:t>,</m:t>
+            </m:r>
+            <m:r>
+              <m:rPr>
+                <m:sty m:val="p"/>
+              </m:rPr>
+              <m:t>t</m:t>
+            </m:r>
+          </m:sub>
+        </m:sSub>
+      </m:oMath>
+      <w:r>
+        <w:t xml:space="preserve"> </w:t>
+      </w:r>
+      <w:r>
+        <w:t xml:space="preserve">were positively correlated over the final 11 months of the experiment (R</w:t>
       </w:r>
       <w:r>
         <w:rPr>
@@ -4793,7 +4891,7 @@
         <w:t xml:space="preserve"> </w:t>
       </w:r>
       <w:r>
-        <w:t xml:space="preserve">= 0.65, P &lt; 0.001) and the proportion of C allocated belowground was relatively constant through time and between treatments (Figure 7). TBCA had a weak positive correlation with mean daily leaf area (R</w:t>
+        <w:t xml:space="preserve">= 0.78, P &lt; 0.001) and the proportion of C allocated belowground was relatively constant through time and between treatments (Figure 7). TBCA was positively correlated with mean daily leaf area (R</w:t>
       </w:r>
       <w:r>
         <w:rPr>
@@ -4805,19 +4903,7 @@
         <w:t xml:space="preserve"> </w:t>
       </w:r>
       <w:r>
-        <w:t xml:space="preserve">= 0.26, P = 0.093), while F</w:t>
-      </w:r>
-      <w:r>
-        <w:rPr>
-          <w:vertAlign w:val="subscript"/>
-        </w:rPr>
-        <w:t xml:space="preserve">[s,r]</w:t>
-      </w:r>
-      <w:r>
-        <w:t xml:space="preserve"> </w:t>
-      </w:r>
-      <w:r>
-        <w:t xml:space="preserve">and leaf area were not related.</w:t>
+        <w:t xml:space="preserve">= 0.44, P = 0.019).</w:t>
       </w:r>
     </w:p>
     <w:p>
@@ -4832,45 +4918,69 @@
     </w:p>
     <w:p>
       <w:pPr>
-        <w:pStyle w:val="Heading2"/>
-      </w:pPr>
-      <w:bookmarkStart w:id="44" w:name="tbca"/>
+        <w:pStyle w:val="Heading1"/>
+      </w:pPr>
+      <w:bookmarkStart w:id="44" w:name="list-of-tables"/>
       <w:bookmarkEnd w:id="44"/>
       <w:r>
-        <w:t xml:space="preserve">TBCA</w:t>
-      </w:r>
-    </w:p>
-    <w:p>
-      <w:r>
-        <w:t xml:space="preserve">Additionally, modelling efforts predicting responses of belowground C allocation to global change often assume that responses of aboveground tissues represent those of belowground tissues</w:t>
-      </w:r>
-      <w:r>
-        <w:t xml:space="preserve"> </w:t>
-      </w:r>
-      <w:r>
-        <w:t xml:space="preserve">(Giardina et al. 2005)</w:t>
-      </w:r>
-      <w:r>
-        <w:t xml:space="preserve">. Generalizations of relationships between aboveground and belowground factors should be made with caution as substantial variation has been reported across forest types</w:t>
-      </w:r>
-      <w:r>
-        <w:t xml:space="preserve"> </w:t>
-      </w:r>
-      <w:r>
-        <w:t xml:space="preserve">(Giardina et al. 2005 and references therein)</w:t>
-      </w:r>
-      <w:r>
-        <w:t xml:space="preserve">.</w:t>
+        <w:t xml:space="preserve">List of Tables</w:t>
+      </w:r>
+    </w:p>
+    <w:p>
+      <w:r>
+        <w:rPr>
+          <w:b/>
+        </w:rPr>
+        <w:t xml:space="preserve">Table 1</w:t>
+      </w:r>
+      <w:r>
+        <w:t xml:space="preserve">. Final harvest C mass of above and belowground tissues and cumulative aboveground tree C flux. Each value represents the mean (± 1 standard error) for each treatment combination and units for all values are g C. For each component, different letters represent significant differences between treatments with the overall model which includes C</w:t>
+      </w:r>
+      <w:r>
+        <w:rPr>
+          <w:vertAlign w:val="subscript"/>
+        </w:rPr>
+        <w:t xml:space="preserve">a</w:t>
+      </w:r>
+      <w:r>
+        <w:t xml:space="preserve"> </w:t>
+      </w:r>
+      <w:r>
+        <w:t xml:space="preserve">* Drought interactions. Each P value represent overall differences within individual components of the main treatment effects of the C</w:t>
+      </w:r>
+      <w:r>
+        <w:rPr>
+          <w:vertAlign w:val="subscript"/>
+        </w:rPr>
+        <w:t xml:space="preserve">a</w:t>
+      </w:r>
+      <w:r>
+        <w:t xml:space="preserve"> </w:t>
+      </w:r>
+      <w:r>
+        <w:t xml:space="preserve">or Drought and treatment interactions of eC</w:t>
+      </w:r>
+      <w:r>
+        <w:rPr>
+          <w:vertAlign w:val="subscript"/>
+        </w:rPr>
+        <w:t xml:space="preserve">a</w:t>
+      </w:r>
+      <w:r>
+        <w:t xml:space="preserve"> </w:t>
+      </w:r>
+      <w:r>
+        <w:t xml:space="preserve">and Drought.</w:t>
       </w:r>
     </w:p>
     <w:p>
       <w:pPr>
         <w:pStyle w:val="Heading1"/>
       </w:pPr>
-      <w:bookmarkStart w:id="45" w:name="list-of-tables"/>
+      <w:bookmarkStart w:id="45" w:name="list-of-figures"/>
       <w:bookmarkEnd w:id="45"/>
       <w:r>
-        <w:t xml:space="preserve">List of Tables</w:t>
+        <w:t xml:space="preserve">List of Figures</w:t>
       </w:r>
     </w:p>
     <w:p>
@@ -4878,209 +4988,164 @@
         <w:rPr>
           <w:b/>
         </w:rPr>
-        <w:t xml:space="preserve">Table 1</w:t>
-      </w:r>
-      <w:r>
-        <w:t xml:space="preserve">. Final harvest C mass of above and belowground tissues and cumulative aboveground tree C flux. Each value represents the mean (± 1 standard error) for each treatment combination and units for all values are g C. For each component, different letters represent significant differences between treatments with the overall model which includes C</w:t>
-      </w:r>
-      <w:r>
-        <w:rPr>
-          <w:vertAlign w:val="subscript"/>
-        </w:rPr>
-        <w:t xml:space="preserve">a</w:t>
-      </w:r>
-      <w:r>
-        <w:t xml:space="preserve"> </w:t>
-      </w:r>
-      <w:r>
-        <w:t xml:space="preserve">* Drought interactions. Each P value represent overall differences within individual components of the main treatment effects of the C</w:t>
-      </w:r>
-      <w:r>
-        <w:rPr>
-          <w:vertAlign w:val="subscript"/>
-        </w:rPr>
-        <w:t xml:space="preserve">a</w:t>
-      </w:r>
-      <w:r>
-        <w:t xml:space="preserve"> </w:t>
-      </w:r>
-      <w:r>
-        <w:t xml:space="preserve">or Drought and treatment interactions of eC</w:t>
-      </w:r>
-      <w:r>
-        <w:rPr>
-          <w:vertAlign w:val="subscript"/>
-        </w:rPr>
-        <w:t xml:space="preserve">a</w:t>
-      </w:r>
-      <w:r>
-        <w:t xml:space="preserve"> </w:t>
-      </w:r>
-      <w:r>
-        <w:t xml:space="preserve">and Drought.</w:t>
+        <w:t xml:space="preserve">Figure 1</w:t>
+      </w:r>
+      <w:r>
+        <w:t xml:space="preserve">. Treatment means of harvested whole tree carbon mass (a) and aboveground carbon mass (b) as a function of cumulative aboveground C flux over the final year of the experiment. The dotted line is the 1:1 relationship and the solid lines represent the significant linear model fit for whole tree C (R</w:t>
+      </w:r>
+      <w:r>
+        <w:rPr>
+          <w:vertAlign w:val="superscript"/>
+        </w:rPr>
+        <w:t xml:space="preserve">2</w:t>
+      </w:r>
+      <w:r>
+        <w:t xml:space="preserve"> </w:t>
+      </w:r>
+      <w:r>
+        <w:t xml:space="preserve">= 0.86) and aboveground C mass (R^2 = 0.78).</w:t>
+      </w:r>
+    </w:p>
+    <w:p>
+      <w:r>
+        <w:br w:type="textWrapping"/>
+      </w:r>
+      <w:r>
+        <w:rPr>
+          <w:b/>
+        </w:rPr>
+        <w:t xml:space="preserve">Figure 2</w:t>
+      </w:r>
+      <w:r>
+        <w:t xml:space="preserve">. Estimated canopy leaf area for each WTC tree over the final eleven months of the experiment (April 2008 to March 2009). Estimates are based on height growth, litterfall rates, and leaf area estimates at two dates. Color and and line type distinguish the treatment combination for each individual chamber.</w:t>
+      </w:r>
+    </w:p>
+    <w:p>
+      <w:r>
+        <w:br w:type="textWrapping"/>
+      </w:r>
+      <w:r>
+        <w:rPr>
+          <w:b/>
+        </w:rPr>
+        <w:t xml:space="preserve">Figure 3</w:t>
+      </w:r>
+      <w:r>
+        <w:t xml:space="preserve">. Treatment means of cumulative aboveground C flux as a function on mean daily leaf area over the final year of the experiment. The solid line represents the significant linear model fit (R</w:t>
+      </w:r>
+      <w:r>
+        <w:rPr>
+          <w:vertAlign w:val="superscript"/>
+        </w:rPr>
+        <w:t xml:space="preserve">2</w:t>
+      </w:r>
+      <w:r>
+        <w:t xml:space="preserve"> </w:t>
+      </w:r>
+      <w:r>
+        <w:t xml:space="preserve">= 0.77).</w:t>
+      </w:r>
+    </w:p>
+    <w:p>
+      <w:r>
+        <w:br w:type="textWrapping"/>
+      </w:r>
+      <w:r>
+        <w:rPr>
+          <w:b/>
+        </w:rPr>
+        <w:t xml:space="preserve">Figure 4</w:t>
+      </w:r>
+      <w:r>
+        <w:t xml:space="preserve">. Treatment means of C mass fractions of leaves (a), stems (boles + branches) (c) and roots (e) at final harvest as a function of tree size, via total tree carbon mass. Treatment means of total C allocation to leaves (b) and stems (d) as a function of total tree carbon flux. Root C allocation could not be estimated as root turnover was not known. Solid lines respresent overall model fit for leaf, stem and root mass fractions (R</w:t>
+      </w:r>
+      <w:r>
+        <w:rPr>
+          <w:vertAlign w:val="superscript"/>
+        </w:rPr>
+        <w:t xml:space="preserve">2</w:t>
+      </w:r>
+      <w:r>
+        <w:t xml:space="preserve"> </w:t>
+      </w:r>
+      <w:r>
+        <w:t xml:space="preserve">= -0.57, 0.52 and 0.02, respectively), as well as leaf and stem C alloction (R</w:t>
+      </w:r>
+      <w:r>
+        <w:rPr>
+          <w:vertAlign w:val="superscript"/>
+        </w:rPr>
+        <w:t xml:space="preserve">2</w:t>
+      </w:r>
+      <w:r>
+        <w:t xml:space="preserve"> </w:t>
+      </w:r>
+      <w:r>
+        <w:t xml:space="preserve">= -0.39, 0.01, respectively).</w:t>
+      </w:r>
+    </w:p>
+    <w:p>
+      <w:r>
+        <w:br w:type="textWrapping"/>
+      </w:r>
+      <w:r>
+        <w:rPr>
+          <w:b/>
+        </w:rPr>
+        <w:t xml:space="preserve">Figure 5</w:t>
+      </w:r>
+      <w:r>
+        <w:t xml:space="preserve">. Cumulative aboveground C flux and additive C allocation to individual tree components from 2008-4-15 to 2009-3-16. Each panel represents mean values for each treatment combination (n=3). Both C flux and tissue C allocation where set to 0 on 2008-4-15 in order to track the allocation of C in daily time steps. Total root C mass, predicted from the log relationship between above and belowground mass partitioning of pre-planting seedlings and harvested trees, is shown on the last date.</w:t>
+      </w:r>
+    </w:p>
+    <w:p>
+      <w:r>
+        <w:br w:type="textWrapping"/>
+      </w:r>
+      <w:r>
+        <w:rPr>
+          <w:b/>
+        </w:rPr>
+        <w:t xml:space="preserve">Figure 6</w:t>
+      </w:r>
+      <w:r>
+        <w:t xml:space="preserve">. Treatment means ± 1 standard error of cumulative aboveground C flux, total belowground c allocation, and the residual belowground C flux at the final harvest.</w:t>
+      </w:r>
+    </w:p>
+    <w:p>
+      <w:r>
+        <w:br w:type="textWrapping"/>
+      </w:r>
+      <w:r>
+        <w:rPr>
+          <w:b/>
+        </w:rPr>
+        <w:t xml:space="preserve">Figure 7</w:t>
+      </w:r>
+      <w:r>
+        <w:t xml:space="preserve">. Total belowground c allocation as a function of cumulative aboveground C flux across the final eleven months of the experiment. Carbon allocation aboveground was estimated from allometric surveys, interpolated on a daily time scale and then subtracted from the cumulative aboveground C flux to quantify TBCA. Individual colored lines represent treatment means and the dotted black line is the 1:1 relationship.</w:t>
+      </w:r>
+    </w:p>
+    <w:p>
+      <w:r>
+        <w:br w:type="textWrapping"/>
+      </w:r>
+      <w:r>
+        <w:rPr>
+          <w:b/>
+        </w:rPr>
+        <w:t xml:space="preserve">Figure S1</w:t>
+      </w:r>
+      <w:r>
+        <w:t xml:space="preserve">. Cumulative aboveground C flux and additive C allocation of individual tree components from 2008-4-15 and 2009-3-16. Panels represent each individual WTC. Both C flux and tissue C allocation where set to 0 on 2008-4-15 in order to track the allocation of C in daily time steps. Total root C mass, predicted from the log relationship between above and belowground mass partitioning of pre-planting seedlings and harvested trees, is shown on the last date.</w:t>
       </w:r>
     </w:p>
     <w:p>
       <w:pPr>
         <w:pStyle w:val="Heading1"/>
       </w:pPr>
-      <w:bookmarkStart w:id="46" w:name="list-of-figures"/>
+      <w:bookmarkStart w:id="46" w:name="tables"/>
       <w:bookmarkEnd w:id="46"/>
-      <w:r>
-        <w:t xml:space="preserve">List of Figures</w:t>
-      </w:r>
-    </w:p>
-    <w:p>
-      <w:r>
-        <w:rPr>
-          <w:b/>
-        </w:rPr>
-        <w:t xml:space="preserve">Figure 1</w:t>
-      </w:r>
-      <w:r>
-        <w:t xml:space="preserve">. Treatment means of harvested whole tree carbon mass (a) and aboveground carbon mass (b) as a function of cumulative aboveground C flux over the final year of the experiment. The dotted line is the 1:1 relationship and the solid lines represent the significant linear model fit for whole tree C (R</w:t>
-      </w:r>
-      <w:r>
-        <w:rPr>
-          <w:vertAlign w:val="superscript"/>
-        </w:rPr>
-        <w:t xml:space="preserve">2</w:t>
-      </w:r>
-      <w:r>
-        <w:t xml:space="preserve"> </w:t>
-      </w:r>
-      <w:r>
-        <w:t xml:space="preserve">= 0.86) and aboveground C mass (R^2 = 0.78).</w:t>
-      </w:r>
-    </w:p>
-    <w:p>
-      <w:r>
-        <w:br w:type="textWrapping"/>
-      </w:r>
-      <w:r>
-        <w:rPr>
-          <w:b/>
-        </w:rPr>
-        <w:t xml:space="preserve">Figure 2</w:t>
-      </w:r>
-      <w:r>
-        <w:t xml:space="preserve">. Estimated canopy leaf area for each WTC tree over the final eleven months of the experiment (April 2008 to March 2009). Estimates are based on height growth, litterfall rates, and leaf area estimates at two dates. Color and and line type distinguish the treatment combination for each individual chamber.</w:t>
-      </w:r>
-    </w:p>
-    <w:p>
-      <w:r>
-        <w:br w:type="textWrapping"/>
-      </w:r>
-      <w:r>
-        <w:rPr>
-          <w:b/>
-        </w:rPr>
-        <w:t xml:space="preserve">Figure 3</w:t>
-      </w:r>
-      <w:r>
-        <w:t xml:space="preserve">. Treatment means of cumulative aboveground C flux as a function on mean daily leaf area over the final year of the experiment. The solid line represents the significant linear model fit (R</w:t>
-      </w:r>
-      <w:r>
-        <w:rPr>
-          <w:vertAlign w:val="superscript"/>
-        </w:rPr>
-        <w:t xml:space="preserve">2</w:t>
-      </w:r>
-      <w:r>
-        <w:t xml:space="preserve"> </w:t>
-      </w:r>
-      <w:r>
-        <w:t xml:space="preserve">= 0.77).</w:t>
-      </w:r>
-    </w:p>
-    <w:p>
-      <w:r>
-        <w:br w:type="textWrapping"/>
-      </w:r>
-      <w:r>
-        <w:rPr>
-          <w:b/>
-        </w:rPr>
-        <w:t xml:space="preserve">Figure 4</w:t>
-      </w:r>
-      <w:r>
-        <w:t xml:space="preserve">. Treatment means of C mass fractions of leaves (a), boles + branches (b) and roots (c) at final harvest as a function of tree size, via total tree carbon mass. Solid lines represent model fit for either LMF, SMF or RMF (R</w:t>
-      </w:r>
-      <w:r>
-        <w:rPr>
-          <w:vertAlign w:val="superscript"/>
-        </w:rPr>
-        <w:t xml:space="preserve">2</w:t>
-      </w:r>
-      <w:r>
-        <w:t xml:space="preserve"> </w:t>
-      </w:r>
-      <w:r>
-        <w:t xml:space="preserve">= -0.57, 0.52 and 0.02, respectively).</w:t>
-      </w:r>
-    </w:p>
-    <w:p>
-      <w:r>
-        <w:br w:type="textWrapping"/>
-      </w:r>
-      <w:r>
-        <w:rPr>
-          <w:b/>
-        </w:rPr>
-        <w:t xml:space="preserve">Figure 5</w:t>
-      </w:r>
-      <w:r>
-        <w:t xml:space="preserve">. Cumulative aboveground C flux and additive C allocation to individual tree components from 2008-4-15 to 2009-3-16. Each panel represents mean values for each treatment combination (n=3). Both C flux and tissue C allocation where set to 0 on 2008-4-15 in order to track the allocation of C in daily time steps. Total root C mass, predicted from the log relationship between above and belowground mass partitioning of pre-planting seedlings and harvested trees, is shown on the last date.</w:t>
-      </w:r>
-    </w:p>
-    <w:p>
-      <w:r>
-        <w:br w:type="textWrapping"/>
-      </w:r>
-      <w:r>
-        <w:rPr>
-          <w:b/>
-        </w:rPr>
-        <w:t xml:space="preserve">Figure 6</w:t>
-      </w:r>
-      <w:r>
-        <w:t xml:space="preserve">. Treatment means ± 1 standard error of cumulative aboveground C flux, total belowground c allocation, and the residual belowground C flux at the final harvest.</w:t>
-      </w:r>
-    </w:p>
-    <w:p>
-      <w:r>
-        <w:br w:type="textWrapping"/>
-      </w:r>
-      <w:r>
-        <w:rPr>
-          <w:b/>
-        </w:rPr>
-        <w:t xml:space="preserve">Figure 7</w:t>
-      </w:r>
-      <w:r>
-        <w:t xml:space="preserve">. Total belowground c allocation as a function of cumulative aboveground C flux across the final eleven months of the experiment. Carbon allocation aboveground was estimated from allometric surveys, interpolated on a daily time scale and then subtracted from the cumulative aboveground C flux to quantify TBCA. Individual colored lines represent treatment means and the dotted black line is the 1:1 relationship.</w:t>
-      </w:r>
-    </w:p>
-    <w:p>
-      <w:r>
-        <w:br w:type="textWrapping"/>
-      </w:r>
-      <w:r>
-        <w:rPr>
-          <w:b/>
-        </w:rPr>
-        <w:t xml:space="preserve">Figure S1</w:t>
-      </w:r>
-      <w:r>
-        <w:t xml:space="preserve">. Cumulative aboveground C flux and additive C allocation of individual tree components from 2008-4-15 and 2009-3-16. Panels represent each individual WTC. Both C flux and tissue C allocation where set to 0 on 2008-4-15 in order to track the allocation of C in daily time steps. Total root C mass, predicted from the log relationship between above and belowground mass partitioning of pre-planting seedlings and harvested trees, is shown on the last date.</w:t>
-      </w:r>
-    </w:p>
-    <w:p>
-      <w:pPr>
-        <w:pStyle w:val="Heading1"/>
-      </w:pPr>
-      <w:bookmarkStart w:id="47" w:name="tables"/>
-      <w:bookmarkEnd w:id="47"/>
       <w:r>
         <w:t xml:space="preserve">Tables</w:t>
       </w:r>
@@ -5869,8 +5934,8 @@
       <w:pPr>
         <w:pStyle w:val="Heading1"/>
       </w:pPr>
-      <w:bookmarkStart w:id="48" w:name="figures"/>
-      <w:bookmarkEnd w:id="48"/>
+      <w:bookmarkStart w:id="47" w:name="figures"/>
+      <w:bookmarkEnd w:id="47"/>
       <w:r>
         <w:t xml:space="preserve">Figures</w:t>
       </w:r>
@@ -5887,6 +5952,62 @@
                 <pic:pic>
                   <pic:nvPicPr>
                     <pic:cNvPr descr="wtc1_manuscript_files/figure-docx/fluxmass-1.png" id="0" name="Picture"/>
+                    <pic:cNvPicPr>
+                      <a:picLocks noChangeArrowheads="1" noChangeAspect="1"/>
+                    </pic:cNvPicPr>
+                  </pic:nvPicPr>
+                  <pic:blipFill>
+                    <a:blip r:embed="rId48"/>
+                    <a:stretch>
+                      <a:fillRect/>
+                    </a:stretch>
+                  </pic:blipFill>
+                  <pic:spPr bwMode="auto">
+                    <a:xfrm>
+                      <a:off x="0" y="0"/>
+                      <a:ext cx="5440680" cy="5440680"/>
+                    </a:xfrm>
+                    <a:prstGeom prst="rect">
+                      <a:avLst/>
+                    </a:prstGeom>
+                    <a:noFill/>
+                    <a:ln w="9525">
+                      <a:noFill/>
+                      <a:headEnd/>
+                      <a:tailEnd/>
+                    </a:ln>
+                  </pic:spPr>
+                </pic:pic>
+              </a:graphicData>
+            </a:graphic>
+          </wp:inline>
+        </w:drawing>
+      </w:r>
+      <w:r>
+        <w:br w:type="textWrapping"/>
+      </w:r>
+      <w:r>
+        <w:rPr>
+          <w:b/>
+        </w:rPr>
+        <w:t xml:space="preserve">Figure 1</w:t>
+      </w:r>
+      <w:r>
+        <w:t xml:space="preserve">.</w:t>
+      </w:r>
+    </w:p>
+    <w:p>
+      <w:r>
+        <w:drawing>
+          <wp:inline>
+            <wp:extent cx="5440680" cy="5440680"/>
+            <wp:effectExtent b="0" l="0" r="0" t="0"/>
+            <wp:docPr descr="" id="1" name="Picture"/>
+            <a:graphic>
+              <a:graphicData uri="http://schemas.openxmlformats.org/drawingml/2006/picture">
+                <pic:pic>
+                  <pic:nvPicPr>
+                    <pic:cNvPr descr="wtc1_manuscript_files/figure-docx/leafarea-1.png" id="0" name="Picture"/>
                     <pic:cNvPicPr>
                       <a:picLocks noChangeArrowheads="1" noChangeAspect="1"/>
                     </pic:cNvPicPr>
@@ -5925,7 +6046,7 @@
         <w:rPr>
           <w:b/>
         </w:rPr>
-        <w:t xml:space="preserve">Figure 1</w:t>
+        <w:t xml:space="preserve">Figure 2</w:t>
       </w:r>
       <w:r>
         <w:t xml:space="preserve">.</w:t>
@@ -5942,7 +6063,7 @@
               <a:graphicData uri="http://schemas.openxmlformats.org/drawingml/2006/picture">
                 <pic:pic>
                   <pic:nvPicPr>
-                    <pic:cNvPr descr="wtc1_manuscript_files/figure-docx/leafarea-1.png" id="0" name="Picture"/>
+                    <pic:cNvPr descr="wtc1_manuscript_files/figure-docx/fluxla-1.png" id="0" name="Picture"/>
                     <pic:cNvPicPr>
                       <a:picLocks noChangeArrowheads="1" noChangeAspect="1"/>
                     </pic:cNvPicPr>
@@ -5981,7 +6102,7 @@
         <w:rPr>
           <w:b/>
         </w:rPr>
-        <w:t xml:space="preserve">Figure 2</w:t>
+        <w:t xml:space="preserve">Figure 3</w:t>
       </w:r>
       <w:r>
         <w:t xml:space="preserve">.</w:t>
@@ -5998,7 +6119,7 @@
               <a:graphicData uri="http://schemas.openxmlformats.org/drawingml/2006/picture">
                 <pic:pic>
                   <pic:nvPicPr>
-                    <pic:cNvPr descr="wtc1_manuscript_files/figure-docx/fluxla-1.png" id="0" name="Picture"/>
+                    <pic:cNvPr descr="wtc1_manuscript_files/figure-docx/c_allocation-1.png" id="0" name="Picture"/>
                     <pic:cNvPicPr>
                       <a:picLocks noChangeArrowheads="1" noChangeAspect="1"/>
                     </pic:cNvPicPr>
@@ -6037,7 +6158,63 @@
         <w:rPr>
           <w:b/>
         </w:rPr>
-        <w:t xml:space="preserve">Figure 3</w:t>
+        <w:t xml:space="preserve">Figure 4</w:t>
+      </w:r>
+      <w:r>
+        <w:t xml:space="preserve">.</w:t>
+      </w:r>
+    </w:p>
+    <w:p>
+      <w:r>
+        <w:drawing>
+          <wp:inline>
+            <wp:extent cx="5440680" cy="7767783"/>
+            <wp:effectExtent b="0" l="0" r="0" t="0"/>
+            <wp:docPr descr="" id="1" name="Picture"/>
+            <a:graphic>
+              <a:graphicData uri="http://schemas.openxmlformats.org/drawingml/2006/picture">
+                <pic:pic>
+                  <pic:nvPicPr>
+                    <pic:cNvPr descr="wtc1_manuscript_files/figure-docx/c_cumulative-1.png" id="0" name="Picture"/>
+                    <pic:cNvPicPr>
+                      <a:picLocks noChangeArrowheads="1" noChangeAspect="1"/>
+                    </pic:cNvPicPr>
+                  </pic:nvPicPr>
+                  <pic:blipFill>
+                    <a:blip r:embed="rId52"/>
+                    <a:stretch>
+                      <a:fillRect/>
+                    </a:stretch>
+                  </pic:blipFill>
+                  <pic:spPr bwMode="auto">
+                    <a:xfrm>
+                      <a:off x="0" y="0"/>
+                      <a:ext cx="5440680" cy="7767783"/>
+                    </a:xfrm>
+                    <a:prstGeom prst="rect">
+                      <a:avLst/>
+                    </a:prstGeom>
+                    <a:noFill/>
+                    <a:ln w="9525">
+                      <a:noFill/>
+                      <a:headEnd/>
+                      <a:tailEnd/>
+                    </a:ln>
+                  </pic:spPr>
+                </pic:pic>
+              </a:graphicData>
+            </a:graphic>
+          </wp:inline>
+        </w:drawing>
+      </w:r>
+      <w:r>
+        <w:br w:type="textWrapping"/>
+      </w:r>
+      <w:r>
+        <w:rPr>
+          <w:b/>
+        </w:rPr>
+        <w:t xml:space="preserve">Figure 5</w:t>
       </w:r>
       <w:r>
         <w:t xml:space="preserve">.</w:t>
@@ -6054,13 +6231,13 @@
               <a:graphicData uri="http://schemas.openxmlformats.org/drawingml/2006/picture">
                 <pic:pic>
                   <pic:nvPicPr>
-                    <pic:cNvPr descr="wtc1_manuscript_files/figure-docx/c_allocation-1.png" id="0" name="Picture"/>
+                    <pic:cNvPr descr="wtc1_manuscript_files/figure-docx/belowbar-1.png" id="0" name="Picture"/>
                     <pic:cNvPicPr>
                       <a:picLocks noChangeArrowheads="1" noChangeAspect="1"/>
                     </pic:cNvPicPr>
                   </pic:nvPicPr>
                   <pic:blipFill>
-                    <a:blip r:embed="rId52"/>
+                    <a:blip r:embed="rId53"/>
                     <a:stretch>
                       <a:fillRect/>
                     </a:stretch>
@@ -6093,63 +6270,7 @@
         <w:rPr>
           <w:b/>
         </w:rPr>
-        <w:t xml:space="preserve">Figure 4</w:t>
-      </w:r>
-      <w:r>
-        <w:t xml:space="preserve">.</w:t>
-      </w:r>
-    </w:p>
-    <w:p>
-      <w:r>
-        <w:drawing>
-          <wp:inline>
-            <wp:extent cx="5440680" cy="7767783"/>
-            <wp:effectExtent b="0" l="0" r="0" t="0"/>
-            <wp:docPr descr="" id="1" name="Picture"/>
-            <a:graphic>
-              <a:graphicData uri="http://schemas.openxmlformats.org/drawingml/2006/picture">
-                <pic:pic>
-                  <pic:nvPicPr>
-                    <pic:cNvPr descr="wtc1_manuscript_files/figure-docx/c_cumulative-1.png" id="0" name="Picture"/>
-                    <pic:cNvPicPr>
-                      <a:picLocks noChangeArrowheads="1" noChangeAspect="1"/>
-                    </pic:cNvPicPr>
-                  </pic:nvPicPr>
-                  <pic:blipFill>
-                    <a:blip r:embed="rId53"/>
-                    <a:stretch>
-                      <a:fillRect/>
-                    </a:stretch>
-                  </pic:blipFill>
-                  <pic:spPr bwMode="auto">
-                    <a:xfrm>
-                      <a:off x="0" y="0"/>
-                      <a:ext cx="5440680" cy="7767783"/>
-                    </a:xfrm>
-                    <a:prstGeom prst="rect">
-                      <a:avLst/>
-                    </a:prstGeom>
-                    <a:noFill/>
-                    <a:ln w="9525">
-                      <a:noFill/>
-                      <a:headEnd/>
-                      <a:tailEnd/>
-                    </a:ln>
-                  </pic:spPr>
-                </pic:pic>
-              </a:graphicData>
-            </a:graphic>
-          </wp:inline>
-        </w:drawing>
-      </w:r>
-      <w:r>
-        <w:br w:type="textWrapping"/>
-      </w:r>
-      <w:r>
-        <w:rPr>
-          <w:b/>
-        </w:rPr>
-        <w:t xml:space="preserve">Figure 5</w:t>
+        <w:t xml:space="preserve">Figure 6</w:t>
       </w:r>
       <w:r>
         <w:t xml:space="preserve">.</w:t>
@@ -6166,7 +6287,7 @@
               <a:graphicData uri="http://schemas.openxmlformats.org/drawingml/2006/picture">
                 <pic:pic>
                   <pic:nvPicPr>
-                    <pic:cNvPr descr="wtc1_manuscript_files/figure-docx/belowbar-1.png" id="0" name="Picture"/>
+                    <pic:cNvPr descr="wtc1_manuscript_files/figure-docx/tbcaflux-1.png" id="0" name="Picture"/>
                     <pic:cNvPicPr>
                       <a:picLocks noChangeArrowheads="1" noChangeAspect="1"/>
                     </pic:cNvPicPr>
@@ -6205,74 +6326,18 @@
         <w:rPr>
           <w:b/>
         </w:rPr>
-        <w:t xml:space="preserve">Figure 6</w:t>
+        <w:t xml:space="preserve">Figure 7</w:t>
       </w:r>
       <w:r>
         <w:t xml:space="preserve">.</w:t>
       </w:r>
     </w:p>
     <w:p>
-      <w:r>
-        <w:drawing>
-          <wp:inline>
-            <wp:extent cx="5440680" cy="5440680"/>
-            <wp:effectExtent b="0" l="0" r="0" t="0"/>
-            <wp:docPr descr="" id="1" name="Picture"/>
-            <a:graphic>
-              <a:graphicData uri="http://schemas.openxmlformats.org/drawingml/2006/picture">
-                <pic:pic>
-                  <pic:nvPicPr>
-                    <pic:cNvPr descr="wtc1_manuscript_files/figure-docx/tbcaflux-1.png" id="0" name="Picture"/>
-                    <pic:cNvPicPr>
-                      <a:picLocks noChangeArrowheads="1" noChangeAspect="1"/>
-                    </pic:cNvPicPr>
-                  </pic:nvPicPr>
-                  <pic:blipFill>
-                    <a:blip r:embed="rId55"/>
-                    <a:stretch>
-                      <a:fillRect/>
-                    </a:stretch>
-                  </pic:blipFill>
-                  <pic:spPr bwMode="auto">
-                    <a:xfrm>
-                      <a:off x="0" y="0"/>
-                      <a:ext cx="5440680" cy="5440680"/>
-                    </a:xfrm>
-                    <a:prstGeom prst="rect">
-                      <a:avLst/>
-                    </a:prstGeom>
-                    <a:noFill/>
-                    <a:ln w="9525">
-                      <a:noFill/>
-                      <a:headEnd/>
-                      <a:tailEnd/>
-                    </a:ln>
-                  </pic:spPr>
-                </pic:pic>
-              </a:graphicData>
-            </a:graphic>
-          </wp:inline>
-        </w:drawing>
-      </w:r>
-      <w:r>
-        <w:br w:type="textWrapping"/>
-      </w:r>
-      <w:r>
-        <w:rPr>
-          <w:b/>
-        </w:rPr>
-        <w:t xml:space="preserve">Figure 7</w:t>
-      </w:r>
-      <w:r>
-        <w:t xml:space="preserve">.</w:t>
-      </w:r>
-    </w:p>
-    <w:p>
       <w:pPr>
         <w:pStyle w:val="Heading1"/>
       </w:pPr>
-      <w:bookmarkStart w:id="56" w:name="supporting-information"/>
-      <w:bookmarkEnd w:id="56"/>
+      <w:bookmarkStart w:id="55" w:name="supporting-information"/>
+      <w:bookmarkEnd w:id="55"/>
       <w:r>
         <w:t xml:space="preserve">Supporting Information</w:t>
       </w:r>
@@ -6294,7 +6359,7 @@
                     </pic:cNvPicPr>
                   </pic:nvPicPr>
                   <pic:blipFill>
-                    <a:blip r:embed="rId57"/>
+                    <a:blip r:embed="rId56"/>
                     <a:stretch>
                       <a:fillRect/>
                     </a:stretch>
@@ -6337,8 +6402,8 @@
       <w:pPr>
         <w:pStyle w:val="Heading1"/>
       </w:pPr>
-      <w:bookmarkStart w:id="58" w:name="references"/>
-      <w:bookmarkEnd w:id="58"/>
+      <w:bookmarkStart w:id="57" w:name="references"/>
+      <w:bookmarkEnd w:id="57"/>
       <w:r>
         <w:t xml:space="preserve">References</w:t>
       </w:r>
@@ -6656,7 +6721,7 @@
       <w:r>
         <w:t xml:space="preserve"> </w:t>
       </w:r>
-      <w:hyperlink r:id="rId59">
+      <w:hyperlink r:id="rId58">
         <w:r>
           <w:rPr>
             <w:rStyle w:val="Link"/>
@@ -6977,7 +7042,7 @@
     </w:lvl>
   </w:abstractNum>
   <w:abstractNum w:abstractNumId="990">
-    <w:nsid w:val="3d9c34b6"/>
+    <w:nsid w:val="a03c4569"/>
     <w:multiLevelType w:val="multilevel"/>
     <w:lvl w:ilvl="0">
       <w:numFmt w:val="bullet"/>

--- a/manuscript/wtc1_manuscript.docx
+++ b/manuscript/wtc1_manuscript.docx
@@ -207,7 +207,7 @@
     </w:p>
     <w:p>
       <w:r>
-        <w:t xml:space="preserve">Accurately measuring tree carbon (C) allocation above and belowground remains a difficult empirical task and is thus challenging to capture in applied models of forest C cycling. Understanding how global change impacts the distribution of tree photosynthetic is an essential process in determining future terrestrial C balance. We utilized climate-controlled whole tree chambers (WTC) to measure aboveground net CO</w:t>
+        <w:t xml:space="preserve">Accurately measuring tree carbon (C) allocation above and belowground remains a difficult task and is challenging to represent in models of forest C cycling. Understanding how global change impacts the distribution of tree photosynthetic C is an essential process in determining future terrestrial C balance. We utilized climate-controlled whole tree chambers (WTC) to measure aboveground net CO</w:t>
       </w:r>
       <w:r>
         <w:rPr>
@@ -243,7 +243,7 @@
         <w:t xml:space="preserve"> </w:t>
       </w:r>
       <w:r>
-        <w:t xml:space="preserve">and drought affected both tree biomass partitioning and the allocation of photosynthetic C to various above and bewloground pools. For each WTC, we calculated total belowground C allocation (TBCA) as the residual between the aboveground net CO</w:t>
+        <w:t xml:space="preserve">and drought affected both tree biomass partitioning and the allocation of photosynthetic C to various above and belowground pools. For each WTC, we calculated total belowground C allocation (TBCA) as the residual between the aboveground net CO</w:t>
       </w:r>
       <w:r>
         <w:rPr>
@@ -333,7 +333,7 @@
         <w:t xml:space="preserve"> </w:t>
       </w:r>
       <w:r>
-        <w:t xml:space="preserve">may not always enhance C allocation belowground, as has been previosuly shown. These results reveal how climate change factors can impact the investment of photosynthetic C in a Eucalyptus tree species and provide an empirical framework to improve model representations of tree C allocation.</w:t>
+        <w:t xml:space="preserve">may not always enhance C allocation belowground, as has been previously shown. These results reveal how climate change factors can impact the investment of photosynthetic C in a Eucalyptus tree species and provide an empirical framework to improve model representations of tree C allocation.</w:t>
       </w:r>
     </w:p>
     <w:p>
@@ -390,7 +390,7 @@
         <w:t xml:space="preserve">(Dickson 1989)</w:t>
       </w:r>
       <w:r>
-        <w:t xml:space="preserve">. In resource saturated environments plant should maximizes growth by allocating new C to leaves to increase C acquisition</w:t>
+        <w:t xml:space="preserve">. In resource saturated environments plant should maximize growth by allocating new C to leaves to increase C acquisition</w:t>
       </w:r>
       <w:r>
         <w:t xml:space="preserve"> </w:t>
@@ -425,7 +425,7 @@
         <w:br w:type="textWrapping"/>
       </w:r>
       <w:r>
-        <w:t xml:space="preserve">Variation in C allocation responses to environmental change combined with a lack of understanding of the mechanisms driving C allocation impede accurate modelling of the effects of global change on terrestrial C cycling</w:t>
+        <w:t xml:space="preserve">Variation in C allocation responses to environmental change combined with a lack of understanding of the mechanisms driving C allocation impede accurate modelling of terrestrial C cycling</w:t>
       </w:r>
       <w:r>
         <w:t xml:space="preserve"> </w:t>
@@ -446,16 +446,7 @@
         <w:t xml:space="preserve"> </w:t>
       </w:r>
       <w:r>
-        <w:t xml:space="preserve">and predictions of C allocation are a weak link in current models</w:t>
-      </w:r>
-      <w:r>
-        <w:t xml:space="preserve"> </w:t>
-      </w:r>
-      <w:r>
-        <w:t xml:space="preserve">(McMurtrie and Dewar 2013)</w:t>
-      </w:r>
-      <w:r>
-        <w:t xml:space="preserve">. The deficiency of large-scale models to allocate C is due to the difficulty in defining guiding principles that are valid under a wide range of conditions</w:t>
+        <w:t xml:space="preserve">and this deficiency is due to the difficulty in defining guiding principles that are valid under a wide range of conditions</w:t>
       </w:r>
       <w:r>
         <w:t xml:space="preserve"> </w:t>
@@ -499,7 +490,7 @@
         <w:br w:type="textWrapping"/>
       </w:r>
       <w:r>
-        <w:t xml:space="preserve">This distribution of photosynthetic C above and belowground is an important factor in terrestrial C cycling yet our knowledge of how global change impacts this distribution is incomplete</w:t>
+        <w:t xml:space="preserve">This allocation of photosynthetic C above and belowground is an important factor in terrestrial C cycling yet our knowledge of how global change impacts C allocation is incomplete</w:t>
       </w:r>
       <w:r>
         <w:t xml:space="preserve"> </w:t>
@@ -672,6 +663,9 @@
         <w:t xml:space="preserve">. The effects of drought may limit C sequestration by the terrestrial biosphere</w:t>
       </w:r>
       <w:r>
+        <w:t xml:space="preserve"> </w:t>
+      </w:r>
+      <w:r>
         <w:t xml:space="preserve">(Iversen and Norby 2014)</w:t>
       </w:r>
       <w:r>
@@ -687,7 +681,7 @@
         <w:t xml:space="preserve"> </w:t>
       </w:r>
       <w:r>
-        <w:t xml:space="preserve">require more attention</w:t>
+        <w:t xml:space="preserve">requires more attention</w:t>
       </w:r>
       <w:r>
         <w:t xml:space="preserve"> </w:t>
@@ -761,7 +755,7 @@
         <w:t xml:space="preserve">(Raich and Nadelhoffer 1989)</w:t>
       </w:r>
       <w:r>
-        <w:t xml:space="preserve">, which is probably not always the case. Additionally, the reliance on soil respiration in this approach is problematic as studies are often forced to scale up short-term measurements (often monthly) to yearly fluxes, while also using a variety of measurement techniques. As allocation of C belowground remains one of the most difficult components of tree C budgets to calculate, new approaches are needed to in order accurately track and account for the investment of C belowground.</w:t>
+        <w:t xml:space="preserve">, which is not always the true. Additionally, the reliance on soil respiration in this approach is problematic as studies are often forced to scale up short-term measurements (often monthly) to yearly fluxes, while also using a variety of measurement techniques. As allocation of C belowground remains one of the most difficult components of tree C budgets to calculate, new approaches are needed to in order accurately track and account for the investment of C belowground.</w:t>
       </w:r>
     </w:p>
     <w:p>
@@ -799,7 +793,7 @@
         <w:t xml:space="preserve">(Ryan et al. 2010)</w:t>
       </w:r>
       <w:r>
-        <w:t xml:space="preserve">. The WTC, however, can resolve net aboveground C gain (canopy A minus respiration of foliage and aboveground woody components), at high temporal resolution, while controlling temperature and air humidity at ambient conditions. Combining the high resolution CO</w:t>
+        <w:t xml:space="preserve">. The WTC, however, can resolve net aboveground C gain (canopy A minus respiration of foliage and aboveground woody components), at high temporal resolution, while also controlling temperature and air humidity. Combining the high resolution CO</w:t>
       </w:r>
       <w:r>
         <w:rPr>
@@ -855,7 +849,22 @@
         <w:br w:type="textWrapping"/>
       </w:r>
       <w:r>
-        <w:t xml:space="preserve">Previous findings in this experiment have shown that trees grown under elevated C</w:t>
+        <w:t xml:space="preserve">Previous findings in this experiment have shown that</w:t>
+      </w:r>
+      <w:r>
+        <w:t xml:space="preserve"> </w:t>
+      </w:r>
+      <w:r>
+        <w:rPr>
+          <w:i/>
+        </w:rPr>
+        <w:t xml:space="preserve">Eucalyptus saligna</w:t>
+      </w:r>
+      <w:r>
+        <w:t xml:space="preserve"> </w:t>
+      </w:r>
+      <w:r>
+        <w:t xml:space="preserve">Sm. trees grown under elevated C</w:t>
       </w:r>
       <w:r>
         <w:rPr>
@@ -867,7 +876,7 @@
         <w:t xml:space="preserve"> </w:t>
       </w:r>
       <w:r>
-        <w:t xml:space="preserve">were smaller than ambient trees and also that larger trees had a smaller reduction in canopy transpiration in drought conditions, via deeper rooting access to water resources</w:t>
+        <w:t xml:space="preserve">were smaller than ambient trees and that larger trees had a smaller reduction in canopy transpiration in drought conditions, via deeper rooting access to water resources</w:t>
       </w:r>
       <w:r>
         <w:t xml:space="preserve"> </w:t>
@@ -876,7 +885,7 @@
         <w:t xml:space="preserve">(Duursma et al. 2011)</w:t>
       </w:r>
       <w:r>
-        <w:t xml:space="preserve">. Therefore, the specific objectives of this study were to determine the response of C allocation among foliage, aboveground woody components and roots of a native Australian tree species to changes in C</w:t>
+        <w:t xml:space="preserve">. Therefore, the specific objectives of this study were to determine the response of biomass partitioning among foliage, aboveground woody components and roots of a native Australian tree species to changes in C</w:t>
       </w:r>
       <w:r>
         <w:rPr>
@@ -888,7 +897,7 @@
         <w:t xml:space="preserve"> </w:t>
       </w:r>
       <w:r>
-        <w:t xml:space="preserve">and altered water availability. Utilizing the unique WTC design we aimed to test how cumulative net aboveground C gain correlates to whole tree C mass increment, as a function of tree size. We then applied a mass balance approach to track the distribution of C above and belowground across the final eleven months of the experiment.</w:t>
+        <w:t xml:space="preserve">and altered water availability. Utilizing the unique WTC design we aimed to test how cumulative net aboveground C gain correlates to whole tree C mass increment, as a function of tree size. We then applied a mass balance approach to track the allocation of C above and belowground across the final eleven months of the experiment.</w:t>
       </w:r>
     </w:p>
     <w:p>
@@ -921,7 +930,7 @@
         <w:br w:type="textWrapping"/>
       </w:r>
       <w:r>
-        <w:t xml:space="preserve">(3) As shifts in partitioning to root biomass were hypothesized, we expected TBCA to vary through time as cumulative tree C flux was affected by elevated C</w:t>
+        <w:t xml:space="preserve">(3) As shifts in partitioning to root biomass were hypothesized, we expected TBCA to increase through time as cumulative tree C flux became affected by elevated C</w:t>
       </w:r>
       <w:r>
         <w:rPr>
@@ -1006,7 +1015,7 @@
         <w:t xml:space="preserve"> </w:t>
       </w:r>
       <w:r>
-        <w:t xml:space="preserve">Sm. seedlings were grown in 12 WTC at the Hawkesbury Forest Experiment in Richmond, Australia. One seedling per WTC (9 m high) was grown for 2 years and chamber conditions tracked outside air temperature and humidity. Each WTC was fitted with a root enclosure barrier that extended to the soil hard layer (1 m depth), separating WTC tree roots from neighboring trees. Roots were allowed to grow freely below 1 m. Full descriptions of the chamber design and operation are provided in Barton et al.</w:t>
+        <w:t xml:space="preserve">seedlings were grown in 12 WTC at the Hawkesbury Forest Experiment in Richmond, Australia. One seedling per WTC (9 m high) was grown for 2 years and chamber conditions tracked outside air temperature and humidity. Each WTC was fitted with a root enclosure barrier that extended to the soil hard layer (1 m depth), separating WTC tree roots from neighboring trees. Roots were allowed to grow freely below 1 m. Full descriptions of the chamber design and operation are provided in Barton et al.</w:t>
       </w:r>
       <w:r>
         <w:t xml:space="preserve"> </w:t>
@@ -1060,16 +1069,7 @@
         <w:t xml:space="preserve"> </w:t>
       </w:r>
       <w:r>
-        <w:t xml:space="preserve">of +240 ppm above ambient. Through October 27</w:t>
-      </w:r>
-      <w:r>
-        <w:rPr>
-          <w:vertAlign w:val="superscript"/>
-        </w:rPr>
-        <w:t xml:space="preserve">th</w:t>
-      </w:r>
-      <w:r>
-        <w:t xml:space="preserve">, 2008 all trees were kept well-watered, with 10 mm of water every 3 days. Half of the chambers were then subjected to a drought treatment by completely withholding water (dry) and the remaining six chambers were kept well-watered as an irrigated control (wet). The drought treatment lasted through mid-February 2009 when heavy rainfall ended the drought effect, despite the presence of a root enclosure.</w:t>
+        <w:t xml:space="preserve">of +240 ppm above ambient. Through October 2008 all trees were kept well-watered, with 10 mm of water every 3 days. Half of the chambers were then subjected to a drought treatment by completely withholding water (dry) and the remaining six chambers were kept well-watered as an irrigated control (wet). The drought treatment lasted through mid-February 2009 when heavy rainfall ended the drought effect, despite the presence of a root enclosure.</w:t>
       </w:r>
     </w:p>
     <w:p>
@@ -1120,7 +1120,7 @@
         <w:t xml:space="preserve"> </w:t>
       </w:r>
       <w:r>
-        <w:t xml:space="preserve">flux data at 14 min intervals to be collected from March 2008 to March 2009. Missing CO</w:t>
+        <w:t xml:space="preserve">flux data at 14 min intervals to be collected from April 2008 to March 2009. Missing CO</w:t>
       </w:r>
       <w:r>
         <w:rPr>
@@ -1243,7 +1243,7 @@
         <w:br w:type="textWrapping"/>
       </w:r>
       <w:r>
-        <w:t xml:space="preserve">Carbon mass was assumed to be 50% of dry biomass for all non-leaf tissue components and this conversion was performed for all harvest and survey (below) data. Leaf and litter C mass was calculated by multiplying harvested or estimated biomass by the WTC specific mean leaf C content (%). Leaf C content was determined from a sub-sample of final harvest dried and milled leaves analyzed using a Leco TruSpec Micro elemental analyzer (LECO corporation, MI, USA). Mass fractions of leaves, boles+branches and roots were calculated by dividing their respective C mass by total C mass for each tree.</w:t>
+        <w:t xml:space="preserve">Carbon mass was assumed to be 50% of dry biomass for all non-leaf tissue components and this conversion was performed for all harvest and survey data (below). Leaf and litter C mass was calculated by multiplying biomass by the WTC specific mean leaf C content (%). Leaf C content was determined from a sub-sample of final harvest dried and milled leaves analyzed using a Leco TruSpec Micro elemental analyzer (LECO corporation, MI, USA). Mass fractions of leaves, boles+branches and roots were calculated by dividing their respective C mass by total C mass for each tree.</w:t>
       </w:r>
     </w:p>
     <w:p>
@@ -1273,15 +1273,15 @@
       <w:pPr>
         <w:pStyle w:val="Heading2"/>
       </w:pPr>
-      <w:bookmarkStart w:id="30" w:name="tree-allometric-surverys"/>
+      <w:bookmarkStart w:id="30" w:name="tree-allometry-surveys"/>
       <w:bookmarkEnd w:id="30"/>
       <w:r>
-        <w:t xml:space="preserve">Tree allometric surverys</w:t>
-      </w:r>
-    </w:p>
-    <w:p>
-      <w:r>
-        <w:t xml:space="preserve">Tree height was measured bi-weekly and stem diameters were recorded monthly at regular intervals (30 cm) along the main bole and split stems. Tree diameters at 65 cm height were used as the reference diameter. Diameter and length for every branch, including forked branches, were surveyed seven times between April 2008 and March 2009. Branch diameter measurements were recorded at 5 cm from their individual insertion points. Leaf litter was collected from the chambers bi-weekly, oven-dried and weighed.</w:t>
+        <w:t xml:space="preserve">Tree allometry surveys</w:t>
+      </w:r>
+    </w:p>
+    <w:p>
+      <w:r>
+        <w:t xml:space="preserve">Tree height was measured bi-weekly and diameters were recorded monthly at regular intervals (30 cm) along the main bole and split stems. Bole diameters at 65 cm height were used as the reference diameter. Diameter and length for every branch, including forked branches, were surveyed seven times between April 2008 and March 2009. Branch diameter measurements were recorded at 5 cm from their individual insertion points. Leaf litter was collected from the chambers bi-weekly, oven-dried and weighed.</w:t>
       </w:r>
     </w:p>
     <w:p>
@@ -1324,6 +1324,15 @@
           </m:sub>
         </m:sSub>
       </m:oMath>
+      <w:r>
+        <w:t xml:space="preserve">, g cm</w:t>
+      </w:r>
+      <w:r>
+        <w:rPr>
+          <w:vertAlign w:val="superscript"/>
+        </w:rPr>
+        <w:t xml:space="preserve">-3</w:t>
+      </w:r>
       <w:r>
         <w:t xml:space="preserve">) was then calculated as the total density of bark and wood, weighted by the total diameter of each section. We assumed that</w:t>
       </w:r>
@@ -1706,7 +1715,7 @@
         <w:t xml:space="preserve"> </w:t>
       </w:r>
       <w:r>
-        <w:t xml:space="preserve">represents the combined density of wood and bark and</w:t>
+        <w:t xml:space="preserve">represents the combined density of wood and bark () and</w:t>
       </w:r>
       <w:r>
         <w:t xml:space="preserve"> </w:t>
@@ -1909,7 +1918,7 @@
         <w:t xml:space="preserve"> </w:t>
       </w:r>
       <w:r>
-        <w:t xml:space="preserve">did not change through time. Total dry branch mass at each survey point was the summed mass of all individual branches.</w:t>
+        <w:t xml:space="preserve">did not change through time. Total dry branch mass at each survey point was the total mass of all individual branches.</w:t>
       </w:r>
     </w:p>
     <w:p>
@@ -2395,10 +2404,10 @@
       <w:pPr>
         <w:pStyle w:val="Heading2"/>
       </w:pPr>
-      <w:bookmarkStart w:id="34" w:name="tissue-c-allocation-and-mass-partitioning"/>
+      <w:bookmarkStart w:id="34" w:name="tissue-c-allocation"/>
       <w:bookmarkEnd w:id="34"/>
       <w:r>
-        <w:t xml:space="preserve">Tissue C allocation and mass partitioning</w:t>
+        <w:t xml:space="preserve">Tissue C allocation</w:t>
       </w:r>
     </w:p>
     <w:p>
@@ -2794,7 +2803,7 @@
                 <m:rPr>
                   <m:sty m:val="p"/>
                 </m:rPr>
-                <m:t>f</m:t>
+                <m:t>c</m:t>
               </m:r>
             </m:sub>
           </m:sSub>
@@ -2844,7 +2853,7 @@
         <w:t xml:space="preserve"> </w:t>
       </w:r>
       <w:r>
-        <w:t xml:space="preserve">is the final dry C mass of either component at the end of the experiment and</w:t>
+        <w:t xml:space="preserve">is the total dry C mass of either component and</w:t>
       </w:r>
       <w:r>
         <w:t xml:space="preserve"> </w:t>
@@ -2885,15 +2894,7 @@
         <w:t xml:space="preserve"> </w:t>
       </w:r>
       <w:r>
-        <w:t xml:space="preserve">is the daily gross aboveground primary productivity (g C) of each tree minus respiration of leaves, stems and branches.</w:t>
-      </w:r>
-    </w:p>
-    <w:p>
-      <w:r>
-        <w:br w:type="textWrapping"/>
-      </w:r>
-      <w:r>
-        <w:t xml:space="preserve">For example, C allocation (</w:t>
+        <w:t xml:space="preserve">is the daily gross aboveground primary productivity (g C) of each tree minus respiration of leaves, stems and branches. For example, C allocation (</w:t>
       </w:r>
       <m:oMath>
         <m:sSub>
@@ -2916,7 +2917,7 @@
         </m:sSub>
       </m:oMath>
       <w:r>
-        <w:t xml:space="preserve">) to leaves could determined by combining measurements of harvested dry C mass of leaves (</w:t>
+        <w:t xml:space="preserve">) to leaves was determined by combining measurements of harvested dry C mass of leaves (</w:t>
       </w:r>
       <m:oMath>
         <m:sSub>
@@ -3703,7 +3704,7 @@
         <w:t xml:space="preserve"> </w:t>
       </w:r>
       <w:r>
-        <w:t xml:space="preserve">allowed TBCA to be estimated on daily time steps over the final year of the experiment while</w:t>
+        <w:t xml:space="preserve">allowed TBCA to be estimated on daily time steps over the final eleven months of the experiment while</w:t>
       </w:r>
       <w:r>
         <w:t xml:space="preserve"> </w:t>
@@ -4005,7 +4006,7 @@
               <m:rPr>
                 <m:sty m:val="p"/>
               </m:rPr>
-              <m:t>t</m:t>
+              <m:t>T</m:t>
             </m:r>
           </m:sub>
         </m:sSub>
@@ -4014,7 +4015,7 @@
         <w:t xml:space="preserve"> </w:t>
       </w:r>
       <w:r>
-        <w:t xml:space="preserve">on the last day from final</w:t>
+        <w:t xml:space="preserve">on the last day from</w:t>
       </w:r>
       <w:r>
         <w:t xml:space="preserve"> </w:t>
@@ -4046,7 +4047,7 @@
         </m:sSub>
       </m:oMath>
       <w:r>
-        <w:t xml:space="preserve">. At the end of the time period, correlations between</w:t>
+        <w:t xml:space="preserve">. At the end of the eleven month period, correlations between</w:t>
       </w:r>
       <w:r>
         <w:t xml:space="preserve"> </w:t>
@@ -4251,7 +4252,7 @@
         <w:t xml:space="preserve"> </w:t>
       </w:r>
       <w:r>
-        <w:t xml:space="preserve">(P = 0.043), while no effects of the drought treatment were detected. Similarly, both whole tree C and</w:t>
+        <w:t xml:space="preserve">(P = 0.043), while no effects of the drought treatment were detected (Table 1). Similarly, both whole tree C and</w:t>
       </w:r>
       <w:r>
         <w:t xml:space="preserve"> </w:t>
@@ -4298,7 +4299,7 @@
         <w:t xml:space="preserve"> </w:t>
       </w:r>
       <w:r>
-        <w:t xml:space="preserve">by ca. 32 % (both P &lt; 0.03). Integrated over the final 11 months of the experiment,</w:t>
+        <w:t xml:space="preserve">by ca. 32 % (both P &lt; 0.03).</w:t>
       </w:r>
       <w:r>
         <w:t xml:space="preserve"> </w:t>
@@ -4398,7 +4399,12 @@
         <w:t xml:space="preserve"> </w:t>
       </w:r>
       <w:r>
-        <w:t xml:space="preserve">= 0.69, Figure 1,b). Leaf area at the final harvest was significantly reduced by by 31.3% under eC</w:t>
+        <w:t xml:space="preserve">= 0.69, Figure 1,b).</w:t>
+      </w:r>
+    </w:p>
+    <w:p>
+      <w:r>
+        <w:t xml:space="preserve">Leaf area at the final harvest was significantly reduced by by 31.3% under eC</w:t>
       </w:r>
       <w:r>
         <w:rPr>
@@ -4410,7 +4416,7 @@
         <w:t xml:space="preserve"> </w:t>
       </w:r>
       <w:r>
-        <w:t xml:space="preserve">(p &lt; 0.001), which was observed across the final eleven months of the experiment (Figure 2). Overall,</w:t>
+        <w:t xml:space="preserve">(p &lt; 0.001), and this pattern was observed across the final eleven months of the experiment (Figure 2). Overall,</w:t>
       </w:r>
       <w:r>
         <w:t xml:space="preserve"> </w:t>
@@ -4451,7 +4457,7 @@
         <w:t xml:space="preserve"> </w:t>
       </w:r>
       <w:r>
-        <w:t xml:space="preserve">was positively correlated with mean daily leaf area (P &lt; 0.001, R2 = 0.77, Figure 3).</w:t>
+        <w:t xml:space="preserve">was positively correlated with mean daily leaf area (P &lt; 0.001, Figure 3).</w:t>
       </w:r>
     </w:p>
     <w:p>
@@ -4466,7 +4472,7 @@
     </w:p>
     <w:p>
       <w:r>
-        <w:t xml:space="preserve">Carbon mass partitioning to individual tissue components, at then end of the experiment, was affected differentially by the C</w:t>
+        <w:t xml:space="preserve">Carbon mass partitioning to individual tissue components, at then end of the experiment, was affected differentially under eC</w:t>
       </w:r>
       <w:r>
         <w:rPr>
@@ -4478,7 +4484,7 @@
         <w:t xml:space="preserve"> </w:t>
       </w:r>
       <w:r>
-        <w:t xml:space="preserve">and drought treatments (Table 1). Aboveground woody C mass was (boles+branches) was reduced 37% under eC</w:t>
+        <w:t xml:space="preserve">(Table 1). Aboveground woody C mass was (boles+branches) was reduced 37% under eC</w:t>
       </w:r>
       <w:r>
         <w:rPr>
@@ -4490,7 +4496,7 @@
         <w:t xml:space="preserve"> </w:t>
       </w:r>
       <w:r>
-        <w:t xml:space="preserve">(P = 0.0151). Neither leaf or litterfall C mass were affected by C</w:t>
+        <w:t xml:space="preserve">(P = 0.0151), driven mostly by eC</w:t>
       </w:r>
       <w:r>
         <w:rPr>
@@ -4502,6 +4508,18 @@
         <w:t xml:space="preserve"> </w:t>
       </w:r>
       <w:r>
+        <w:t xml:space="preserve">effects on boles. Neither leaf or litterfall C mass were affected by C</w:t>
+      </w:r>
+      <w:r>
+        <w:rPr>
+          <w:vertAlign w:val="subscript"/>
+        </w:rPr>
+        <w:t xml:space="preserve">a</w:t>
+      </w:r>
+      <w:r>
+        <w:t xml:space="preserve"> </w:t>
+      </w:r>
+      <w:r>
         <w:t xml:space="preserve">and drought treatments. Total root C mass was marginally reduced under eC</w:t>
       </w:r>
       <w:r>
@@ -4522,7 +4540,7 @@
         <w:br w:type="textWrapping"/>
       </w:r>
       <w:r>
-        <w:t xml:space="preserve">The C mass fractions of leaves, stems and roots, at then end of the experiment, were also affected differentially by the C</w:t>
+        <w:t xml:space="preserve">The C mass fractions of leaves, stems and roots, at then end of the experiment, were also affected differentially under eC</w:t>
       </w:r>
       <w:r>
         <w:rPr>
@@ -4531,10 +4549,7 @@
         <w:t xml:space="preserve">a</w:t>
       </w:r>
       <w:r>
-        <w:t xml:space="preserve"> </w:t>
-      </w:r>
-      <w:r>
-        <w:t xml:space="preserve">and drought treatments. Leaf mass fraction was increased by 15.2% under eC</w:t>
+        <w:t xml:space="preserve">. Leaf mass fraction was increased by 15.2% under eC</w:t>
       </w:r>
       <w:r>
         <w:rPr>
@@ -4558,7 +4573,7 @@
         <w:t xml:space="preserve"> </w:t>
       </w:r>
       <w:r>
-        <w:t xml:space="preserve">(P = 0.014), with no effect of the drought treatment detected. Stem mass fraction was was positively correlated with whole tree C (P = 0.008, Figure 4c). Root mass fraction was not affected by either treatment and was not correlated to whole tree C (Figure 4e). Integrated over the final 11 months of the experiment, LMF was negatively correlated with adjusted</w:t>
+        <w:t xml:space="preserve">(P = 0.014), with no effect of the drought treatment detected. Stem mass fraction was was positively correlated with whole tree C (P = 0.008, Figure 4c). Root mass fraction was not affected by either treatment and was not correlated to whole tree C (Figure 4e). Over the final eleven months of the experiment, leaf mass fraction was negatively correlated with</w:t>
       </w:r>
       <w:r>
         <w:t xml:space="preserve"> </w:t>
@@ -4611,7 +4626,7 @@
         <w:t xml:space="preserve"> </w:t>
       </w:r>
       <w:r>
-        <w:t xml:space="preserve">= -0.54, P = 0.006). Neither SMF nor RMF were correlated with adjusted F</w:t>
+        <w:t xml:space="preserve">= -0.54, P = 0.006). Neither SMF nor RMF were correlated with F</w:t>
       </w:r>
       <w:r>
         <w:rPr>
@@ -4638,7 +4653,7 @@
     </w:p>
     <w:p>
       <w:r>
-        <w:t xml:space="preserve">At the end of the experiment, the total C allocation to leaves was increased by 28% under eC</w:t>
+        <w:t xml:space="preserve">At the end of the experiment, the total C allocation to leaves increased by 28% under eC</w:t>
       </w:r>
       <w:r>
         <w:rPr>
@@ -5031,7 +5046,7 @@
         <w:t xml:space="preserve">Figure 3</w:t>
       </w:r>
       <w:r>
-        <w:t xml:space="preserve">. Treatment means of cumulative aboveground C flux as a function on mean daily leaf area over the final year of the experiment. The solid line represents the significant linear model fit (R</w:t>
+        <w:t xml:space="preserve">. Treatment means of cumulative aboveground C flux as a function on mean daily leaf area over the final eleven months of the experiment. The solid line represents the significant linear model fit (R</w:t>
       </w:r>
       <w:r>
         <w:rPr>
@@ -5057,7 +5072,7 @@
         <w:t xml:space="preserve">Figure 4</w:t>
       </w:r>
       <w:r>
-        <w:t xml:space="preserve">. Treatment means of C mass fractions of leaves (a), stems (boles + branches) (c) and roots (e) at final harvest as a function of tree size, via total tree carbon mass. Treatment means of total C allocation to leaves (b) and stems (d) as a function of total tree carbon flux. Root C allocation could not be estimated as root turnover was not known. Solid lines respresent overall model fit for leaf, stem and root mass fractions (R</w:t>
+        <w:t xml:space="preserve">. Treatment means of C mass fractions of leaves (a), stems (boles + branches) (c) and roots (e) at final harvest as a function of tree size, via total tree C mass. Treatment means of total C allocation to leaves (b) and stems (d) as a function of total aboveground net C flux. Root C allocation could not be estimated as root turnover was not known. Solid lines represent overall model fit for leaf, stem and root mass fractions (R</w:t>
       </w:r>
       <w:r>
         <w:rPr>
@@ -5069,7 +5084,7 @@
         <w:t xml:space="preserve"> </w:t>
       </w:r>
       <w:r>
-        <w:t xml:space="preserve">= -0.57, 0.52 and 0.02, respectively), as well as leaf and stem C alloction (R</w:t>
+        <w:t xml:space="preserve">= -0.57, 0.52 and 0.02, respectively), as well as leaf and stem C allocation (R</w:t>
       </w:r>
       <w:r>
         <w:rPr>
@@ -5109,7 +5124,7 @@
         <w:t xml:space="preserve">Figure 6</w:t>
       </w:r>
       <w:r>
-        <w:t xml:space="preserve">. Treatment means ± 1 standard error of cumulative aboveground C flux, total belowground c allocation, and the residual belowground C flux at the final harvest.</w:t>
+        <w:t xml:space="preserve">. Treatment means ± 1 standard error of total aboveground net C flux, total belowground c allocation, and the residual belowground C flux at the final harvest.</w:t>
       </w:r>
     </w:p>
     <w:p>
@@ -5432,7 +5447,95 @@
               <w:jc w:val="left"/>
             </w:pPr>
             <w:r>
-              <w:t xml:space="preserve">4250.6 (710.9) ab</w:t>
+              <w:t xml:space="preserve">8109.4 (278.2) ab</w:t>
+            </w:r>
+          </w:p>
+        </w:tc>
+        <w:tc>
+          <w:p>
+            <w:pPr>
+              <w:pStyle w:val="Compact"/>
+              <w:jc w:val="left"/>
+            </w:pPr>
+            <w:r>
+              <w:t xml:space="preserve">3286.0 (715.7) a</w:t>
+            </w:r>
+          </w:p>
+        </w:tc>
+        <w:tc>
+          <w:p>
+            <w:pPr>
+              <w:pStyle w:val="Compact"/>
+              <w:jc w:val="left"/>
+            </w:pPr>
+            <w:r>
+              <w:t xml:space="preserve">3254.2 (393.5) a</w:t>
+            </w:r>
+          </w:p>
+        </w:tc>
+        <w:tc>
+          <w:p>
+            <w:pPr>
+              <w:pStyle w:val="Compact"/>
+              <w:jc w:val="left"/>
+            </w:pPr>
+            <w:r>
+              <w:t xml:space="preserve">1043.1 (47.3) a</w:t>
+            </w:r>
+          </w:p>
+        </w:tc>
+        <w:tc>
+          <w:p>
+            <w:pPr>
+              <w:pStyle w:val="Compact"/>
+              <w:jc w:val="left"/>
+            </w:pPr>
+            <w:r>
+              <w:t xml:space="preserve">3830.6 (330.1) a</w:t>
+            </w:r>
+          </w:p>
+        </w:tc>
+        <w:tc>
+          <w:p>
+            <w:pPr>
+              <w:pStyle w:val="Compact"/>
+              <w:jc w:val="left"/>
+            </w:pPr>
+            <w:r>
+              <w:t xml:space="preserve">23556.5 (1689.0) a</w:t>
+            </w:r>
+          </w:p>
+        </w:tc>
+      </w:tr>
+      <w:tr>
+        <w:tc>
+          <w:p>
+            <w:pPr>
+              <w:pStyle w:val="Compact"/>
+              <w:jc w:val="left"/>
+            </w:pPr>
+            <w:r>
+              <w:t xml:space="preserve">eCO</w:t>
+            </w:r>
+            <w:r>
+              <w:rPr>
+                <w:vertAlign w:val="subscript"/>
+              </w:rPr>
+              <w:t xml:space="preserve">2</w:t>
+            </w:r>
+            <w:r>
+              <w:t xml:space="preserve">-dry</w:t>
+            </w:r>
+          </w:p>
+        </w:tc>
+        <w:tc>
+          <w:p>
+            <w:pPr>
+              <w:pStyle w:val="Compact"/>
+              <w:jc w:val="left"/>
+            </w:pPr>
+            <w:r>
+              <w:t xml:space="preserve">4250.6 (710.9) a</w:t>
             </w:r>
           </w:p>
         </w:tc>
@@ -5488,94 +5591,6 @@
             </w:pPr>
             <w:r>
               <w:t xml:space="preserve">14620.7 (3456.2) a</w:t>
-            </w:r>
-          </w:p>
-        </w:tc>
-      </w:tr>
-      <w:tr>
-        <w:tc>
-          <w:p>
-            <w:pPr>
-              <w:pStyle w:val="Compact"/>
-              <w:jc w:val="left"/>
-            </w:pPr>
-            <w:r>
-              <w:t xml:space="preserve">eCO</w:t>
-            </w:r>
-            <w:r>
-              <w:rPr>
-                <w:vertAlign w:val="subscript"/>
-              </w:rPr>
-              <w:t xml:space="preserve">2</w:t>
-            </w:r>
-            <w:r>
-              <w:t xml:space="preserve">-dry</w:t>
-            </w:r>
-          </w:p>
-        </w:tc>
-        <w:tc>
-          <w:p>
-            <w:pPr>
-              <w:pStyle w:val="Compact"/>
-              <w:jc w:val="left"/>
-            </w:pPr>
-            <w:r>
-              <w:t xml:space="preserve">8109.4 (278.2) a</w:t>
-            </w:r>
-          </w:p>
-        </w:tc>
-        <w:tc>
-          <w:p>
-            <w:pPr>
-              <w:pStyle w:val="Compact"/>
-              <w:jc w:val="left"/>
-            </w:pPr>
-            <w:r>
-              <w:t xml:space="preserve">3286.0 (715.7) a</w:t>
-            </w:r>
-          </w:p>
-        </w:tc>
-        <w:tc>
-          <w:p>
-            <w:pPr>
-              <w:pStyle w:val="Compact"/>
-              <w:jc w:val="left"/>
-            </w:pPr>
-            <w:r>
-              <w:t xml:space="preserve">3254.2 (393.5) a</w:t>
-            </w:r>
-          </w:p>
-        </w:tc>
-        <w:tc>
-          <w:p>
-            <w:pPr>
-              <w:pStyle w:val="Compact"/>
-              <w:jc w:val="left"/>
-            </w:pPr>
-            <w:r>
-              <w:t xml:space="preserve">1043.1 (47.3) a</w:t>
-            </w:r>
-          </w:p>
-        </w:tc>
-        <w:tc>
-          <w:p>
-            <w:pPr>
-              <w:pStyle w:val="Compact"/>
-              <w:jc w:val="left"/>
-            </w:pPr>
-            <w:r>
-              <w:t xml:space="preserve">3830.6 (330.1) a</w:t>
-            </w:r>
-          </w:p>
-        </w:tc>
-        <w:tc>
-          <w:p>
-            <w:pPr>
-              <w:pStyle w:val="Compact"/>
-              <w:jc w:val="left"/>
-            </w:pPr>
-            <w:r>
-              <w:t xml:space="preserve">23556.5 (1689.0) a</w:t>
             </w:r>
           </w:p>
         </w:tc>
@@ -7042,7 +7057,7 @@
     </w:lvl>
   </w:abstractNum>
   <w:abstractNum w:abstractNumId="990">
-    <w:nsid w:val="a03c4569"/>
+    <w:nsid w:val="e18216c0"/>
     <w:multiLevelType w:val="multilevel"/>
     <w:lvl w:ilvl="0">
       <w:numFmt w:val="bullet"/>

--- a/manuscript/wtc1_manuscript.docx
+++ b/manuscript/wtc1_manuscript.docx
@@ -1141,7 +1141,7 @@
         <w:t xml:space="preserve">(see Abramowitz 2005)</w:t>
       </w:r>
       <w:r>
-        <w:t xml:space="preserve">. This self-fitting model predicted the flux as a function of photosynthetically active radiation, air temperature, vapor pressure deficit and day of year. Cumulative daily C fluxes (</w:t>
+        <w:t xml:space="preserve">. This self-fitting model predicted the flux as a function of photosynthetically active radiation, air temperature, vapor pressure deficit and day of year. Cumulative daily net aboveground C fluxes (</w:t>
       </w:r>
       <m:oMath>
         <m:sSub>
@@ -1185,7 +1185,7 @@
         <w:t xml:space="preserve">-1</w:t>
       </w:r>
       <w:r>
-        <w:t xml:space="preserve">) were summed (</w:t>
+        <w:t xml:space="preserve">), representing daily gross aboveground primary productivity of each tree minus respiration of leaves, stems and branches, were summed (</w:t>
       </w:r>
       <m:oMath>
         <m:sSub>
@@ -1424,13 +1424,53 @@
     </w:p>
     <w:p>
       <w:r>
-        <w:t xml:space="preserve">Measured dry mass, length and basal area of harvested branches was used to determine the branch density as well as a geometric shape factor</w:t>
-      </w:r>
-      <w:r>
-        <w:t xml:space="preserve"> </w:t>
-      </w:r>
-      <w:r>
-        <w:t xml:space="preserve">(see Mäkelä 1997)</w:t>
+        <w:t xml:space="preserve">Measured dry mass, length and basal area of harvested branches was used to determine the branch density (</w:t>
+      </w:r>
+      <m:oMath>
+        <m:sSub>
+          <m:e>
+            <m:r>
+              <m:rPr>
+                <m:sty m:val="p"/>
+              </m:rPr>
+              <m:t>ρ</m:t>
+            </m:r>
+          </m:e>
+          <m:sub>
+            <m:r>
+              <m:rPr>
+                <m:sty m:val="p"/>
+              </m:rPr>
+              <m:t>b</m:t>
+            </m:r>
+            <m:r>
+              <m:rPr>
+                <m:sty m:val="p"/>
+              </m:rPr>
+              <m:t>r</m:t>
+            </m:r>
+          </m:sub>
+        </m:sSub>
+      </m:oMath>
+      <w:r>
+        <w:t xml:space="preserve">) as well as a geometric shape factor</w:t>
+      </w:r>
+      <w:r>
+        <w:t xml:space="preserve"> </w:t>
+      </w:r>
+      <w:r>
+        <w:t xml:space="preserve">(</w:t>
+      </w:r>
+      <m:oMath>
+        <m:r>
+          <m:rPr>
+            <m:sty m:val="p"/>
+          </m:rPr>
+          <m:t>ϕ</m:t>
+        </m:r>
+      </m:oMath>
+      <w:r>
+        <w:t xml:space="preserve">, see Mäkelä 1997)</w:t>
       </w:r>
       <w:r>
         <w:t xml:space="preserve"> </w:t>
@@ -1671,7 +1711,7 @@
         <w:t xml:space="preserve"> </w:t>
       </w:r>
       <w:r>
-        <w:t xml:space="preserve">is total basal area (cm</w:t>
+        <w:t xml:space="preserve">is total branch basal area (cm</w:t>
       </w:r>
       <w:r>
         <w:rPr>
@@ -1715,7 +1755,16 @@
         <w:t xml:space="preserve"> </w:t>
       </w:r>
       <w:r>
-        <w:t xml:space="preserve">represents the combined density of wood and bark () and</w:t>
+        <w:t xml:space="preserve">represents the combined density of wood and bark (g cm</w:t>
+      </w:r>
+      <w:r>
+        <w:rPr>
+          <w:vertAlign w:val="superscript"/>
+        </w:rPr>
+        <w:t xml:space="preserve">-3</w:t>
+      </w:r>
+      <w:r>
+        <w:t xml:space="preserve">) and</w:t>
       </w:r>
       <w:r>
         <w:t xml:space="preserve"> </w:t>
@@ -1732,7 +1781,139 @@
         <w:t xml:space="preserve"> </w:t>
       </w:r>
       <w:r>
-        <w:t xml:space="preserve">corrects branch volume estimates to an intermediate shape between a cone and a cylinder.</w:t>
+        <w:t xml:space="preserve">corrects branch volume estimates to an intermediate shape between a cone and a cylinder. The ratio of measured</w:t>
+      </w:r>
+      <w:r>
+        <w:t xml:space="preserve"> </w:t>
+      </w:r>
+      <m:oMath>
+        <m:sSub>
+          <m:e>
+            <m:r>
+              <m:rPr>
+                <m:sty m:val="p"/>
+              </m:rPr>
+              <m:t>M</m:t>
+            </m:r>
+          </m:e>
+          <m:sub>
+            <m:r>
+              <m:rPr>
+                <m:sty m:val="p"/>
+              </m:rPr>
+              <m:t>b</m:t>
+            </m:r>
+            <m:r>
+              <m:rPr>
+                <m:sty m:val="p"/>
+              </m:rPr>
+              <m:t>r</m:t>
+            </m:r>
+          </m:sub>
+        </m:sSub>
+      </m:oMath>
+      <w:r>
+        <w:t xml:space="preserve"> </w:t>
+      </w:r>
+      <w:r>
+        <w:t xml:space="preserve">to</w:t>
+      </w:r>
+      <w:r>
+        <w:t xml:space="preserve"> </w:t>
+      </w:r>
+      <m:oMath>
+        <m:sSub>
+          <m:e>
+            <m:r>
+              <m:rPr>
+                <m:sty m:val="p"/>
+              </m:rPr>
+              <m:t>L</m:t>
+            </m:r>
+          </m:e>
+          <m:sub>
+            <m:r>
+              <m:rPr>
+                <m:sty m:val="p"/>
+              </m:rPr>
+              <m:t>b</m:t>
+            </m:r>
+            <m:r>
+              <m:rPr>
+                <m:sty m:val="p"/>
+              </m:rPr>
+              <m:t>r</m:t>
+            </m:r>
+          </m:sub>
+        </m:sSub>
+        <m:sSub>
+          <m:e>
+            <m:r>
+              <m:rPr>
+                <m:sty m:val="p"/>
+              </m:rPr>
+              <m:t>A</m:t>
+            </m:r>
+          </m:e>
+          <m:sub>
+            <m:r>
+              <m:rPr>
+                <m:sty m:val="p"/>
+              </m:rPr>
+              <m:t>b</m:t>
+            </m:r>
+            <m:r>
+              <m:rPr>
+                <m:sty m:val="p"/>
+              </m:rPr>
+              <m:t>r</m:t>
+            </m:r>
+          </m:sub>
+        </m:sSub>
+      </m:oMath>
+      <w:r>
+        <w:t xml:space="preserve"> </w:t>
+      </w:r>
+      <w:r>
+        <w:t xml:space="preserve">was used to generate a WTC-specific</w:t>
+      </w:r>
+      <w:r>
+        <w:t xml:space="preserve"> </w:t>
+      </w:r>
+      <m:oMath>
+        <m:sSub>
+          <m:e>
+            <m:r>
+              <m:rPr>
+                <m:sty m:val="p"/>
+              </m:rPr>
+              <m:t>ρ</m:t>
+            </m:r>
+          </m:e>
+          <m:sub>
+            <m:r>
+              <m:rPr>
+                <m:sty m:val="p"/>
+              </m:rPr>
+              <m:t>b</m:t>
+            </m:r>
+            <m:r>
+              <m:rPr>
+                <m:sty m:val="p"/>
+              </m:rPr>
+              <m:t>r</m:t>
+            </m:r>
+          </m:sub>
+        </m:sSub>
+        <m:r>
+          <m:rPr>
+            <m:sty m:val="p"/>
+          </m:rPr>
+          <m:t>ϕ</m:t>
+        </m:r>
+      </m:oMath>
+      <w:r>
+        <w:t xml:space="preserve">.</w:t>
       </w:r>
     </w:p>
     <w:p>
@@ -2621,7 +2802,7 @@
         <w:t xml:space="preserve"> </w:t>
       </w:r>
       <w:r>
-        <w:t xml:space="preserve">is the allocation to that component (%) and</w:t>
+        <w:t xml:space="preserve">is the allocation to that component (0-1) and</w:t>
       </w:r>
       <w:r>
         <w:t xml:space="preserve"> </w:t>
@@ -2650,7 +2831,16 @@
         <w:t xml:space="preserve"> </w:t>
       </w:r>
       <w:r>
-        <w:t xml:space="preserve">is the component specific turnover (g C).</w:t>
+        <w:t xml:space="preserve">is the component specific turnover (d</w:t>
+      </w:r>
+      <w:r>
+        <w:rPr>
+          <w:vertAlign w:val="superscript"/>
+        </w:rPr>
+        <w:t xml:space="preserve">-1</w:t>
+      </w:r>
+      <w:r>
+        <w:t xml:space="preserve">).</w:t>
       </w:r>
     </w:p>
     <w:p>
@@ -2658,7 +2848,7 @@
         <w:br w:type="textWrapping"/>
       </w:r>
       <w:r>
-        <w:t xml:space="preserve">In this experiment, total C allocation to leaves and aboveground wood (branches + stems) could be represented as:</w:t>
+        <w:t xml:space="preserve">Here, total C allocation to leaves and aboveground wood (branches + stems) could be estimated from the sums of tissue C mass, net aboveground C flux and tissue turnover for each day of the experiment such that:</w:t>
       </w:r>
     </w:p>
     <w:p>
@@ -2701,7 +2891,7 @@
                 <m:rPr>
                   <m:sty m:val="p"/>
                 </m:rPr>
-                <m:t>t</m:t>
+                <m:t>T</m:t>
               </m:r>
             </m:sub>
           </m:sSub>
@@ -2894,7 +3084,16 @@
         <w:t xml:space="preserve"> </w:t>
       </w:r>
       <w:r>
-        <w:t xml:space="preserve">is the daily gross aboveground primary productivity (g C) of each tree minus respiration of leaves, stems and branches. For example, C allocation (</w:t>
+        <w:t xml:space="preserve">is the daily net aboveground C flux (g C d</w:t>
+      </w:r>
+      <w:r>
+        <w:rPr>
+          <w:vertAlign w:val="superscript"/>
+        </w:rPr>
+        <w:t xml:space="preserve">-1</w:t>
+      </w:r>
+      <w:r>
+        <w:t xml:space="preserve">). For example, C allocation (</w:t>
       </w:r>
       <m:oMath>
         <m:sSub>
@@ -2993,7 +3192,7 @@
         <w:t xml:space="preserve"> </w:t>
       </w:r>
       <w:r>
-        <w:t xml:space="preserve">and total litterfall (</w:t>
+        <w:t xml:space="preserve">and total cumulative litterfall (</w:t>
       </w:r>
       <m:oMath>
         <m:sSub>
@@ -3330,7 +3529,7 @@
     </w:p>
     <w:p>
       <w:r>
-        <w:t xml:space="preserve">Allocation to aboveground wood C was estimated in the same manner, however, as root turnover was not measured only total belowground C allocation (TBCA) could be calculated (explained below).</w:t>
+        <w:t xml:space="preserve">Allocation to aboveground wood C was estimated in the same manner with turnover measured as total dry C mass of branch litter collected across the experiment. As root turnover was not measured only total belowground C allocation (TBCA) could be calculated (explained below).</w:t>
       </w:r>
     </w:p>
     <w:p>
@@ -3752,7 +3951,7 @@
       <w:pPr>
         <w:pStyle w:val="Heading2"/>
       </w:pPr>
-      <w:bookmarkStart w:id="36" w:name="mass-balance-relationships-between-textf_cd-and-c-allocation."/>
+      <w:bookmarkStart w:id="36" w:name="mass-balance-relationships-between-textf_cd-and-carbon-allocation."/>
       <w:bookmarkEnd w:id="36"/>
       <w:r>
         <w:t xml:space="preserve">Mass balance relationships between</w:t>
@@ -3796,7 +3995,7 @@
         <w:t xml:space="preserve"> </w:t>
       </w:r>
       <w:r>
-        <w:t xml:space="preserve">and C allocation.</w:t>
+        <w:t xml:space="preserve">and carbon allocation.</w:t>
       </w:r>
     </w:p>
     <w:p>
@@ -4165,16 +4364,7 @@
         <w:t xml:space="preserve">2011)</w:t>
       </w:r>
       <w:r>
-        <w:t xml:space="preserve">. If interactions were present, planned pairwise comparisons were analyzed using one-way ANOVA and p-values were adjusted as in Benjamini &amp; Hochberg</w:t>
-      </w:r>
-      <w:r>
-        <w:t xml:space="preserve"> </w:t>
-      </w:r>
-      <w:r>
-        <w:t xml:space="preserve">(1995)</w:t>
-      </w:r>
-      <w:r>
-        <w:t xml:space="preserve">. Results were considered significant at P ≤ 0.05.</w:t>
+        <w:t xml:space="preserve">. Tukey's post-hoc tests were performed in conjunction with ANOVA to determine which specific paired comparisons among climate change treatments were different. Results were considered significant at P ≤ 0.05.</w:t>
       </w:r>
     </w:p>
     <w:p>
@@ -4404,7 +4594,7 @@
     </w:p>
     <w:p>
       <w:r>
-        <w:t xml:space="preserve">Leaf area at the final harvest was significantly reduced by by 31.3% under eC</w:t>
+        <w:t xml:space="preserve">Leaf area at the final harvest was significantly reduced by by 31.3 % under eC</w:t>
       </w:r>
       <w:r>
         <w:rPr>
@@ -4484,7 +4674,7 @@
         <w:t xml:space="preserve"> </w:t>
       </w:r>
       <w:r>
-        <w:t xml:space="preserve">(Table 1). Aboveground woody C mass was (boles+branches) was reduced 37% under eC</w:t>
+        <w:t xml:space="preserve">(Table 1). Aboveground woody C mass was (boles+branches) was reduced 37 % under eC</w:t>
       </w:r>
       <w:r>
         <w:rPr>
@@ -4549,7 +4739,7 @@
         <w:t xml:space="preserve">a</w:t>
       </w:r>
       <w:r>
-        <w:t xml:space="preserve">. Leaf mass fraction was increased by 15.2% under eC</w:t>
+        <w:t xml:space="preserve">. Leaf mass fraction was increased by 15.2 % under eC</w:t>
       </w:r>
       <w:r>
         <w:rPr>
@@ -4561,7 +4751,7 @@
         <w:t xml:space="preserve"> </w:t>
       </w:r>
       <w:r>
-        <w:t xml:space="preserve">(P = 0.031) but was not affected by the drought treatment. Leaf mass fraction was negatively correlated with whole tree C (P= 0.004, Figure 4a). Stem mass fraction was reduced by 8% under elevated CO</w:t>
+        <w:t xml:space="preserve">(P = 0.031) but was not affected by the drought treatment. Leaf mass fraction was negatively correlated with whole tree C (P= 0.004, Figure 4a). Stem mass fraction was reduced by 8 % under elevated CO</w:t>
       </w:r>
       <w:r>
         <w:rPr>
@@ -4653,7 +4843,7 @@
     </w:p>
     <w:p>
       <w:r>
-        <w:t xml:space="preserve">At the end of the experiment, the total C allocation to leaves increased by 28% under eC</w:t>
+        <w:t xml:space="preserve">At the end of the experiment, the total C allocation to leaves increased by 28 % under eC</w:t>
       </w:r>
       <w:r>
         <w:rPr>
@@ -5326,7 +5516,7 @@
                 <w:vertAlign w:val="subscript"/>
                 <w:b/>
               </w:rPr>
-              <w:t xml:space="preserve">c,t</w:t>
+              <w:t xml:space="preserve">c,T</w:t>
             </w:r>
           </w:p>
         </w:tc>
@@ -5714,7 +5904,7 @@
               <w:jc w:val="left"/>
             </w:pPr>
             <w:r>
-              <w:t xml:space="preserve">0.085</w:t>
+              <w:t xml:space="preserve">0.005</w:t>
             </w:r>
           </w:p>
         </w:tc>
@@ -5725,7 +5915,7 @@
               <w:jc w:val="left"/>
             </w:pPr>
             <w:r>
-              <w:t xml:space="preserve">0.803</w:t>
+              <w:t xml:space="preserve">0.086</w:t>
             </w:r>
           </w:p>
         </w:tc>
@@ -5736,7 +5926,7 @@
               <w:jc w:val="left"/>
             </w:pPr>
             <w:r>
-              <w:t xml:space="preserve">0.358</w:t>
+              <w:t xml:space="preserve">0.122</w:t>
             </w:r>
           </w:p>
         </w:tc>
@@ -5747,7 +5937,7 @@
               <w:jc w:val="left"/>
             </w:pPr>
             <w:r>
-              <w:t xml:space="preserve">0.897</w:t>
+              <w:t xml:space="preserve">0.417</w:t>
             </w:r>
           </w:p>
         </w:tc>
@@ -5758,7 +5948,7 @@
               <w:jc w:val="left"/>
             </w:pPr>
             <w:r>
-              <w:t xml:space="preserve">0.766</w:t>
+              <w:t xml:space="preserve">0.091</w:t>
             </w:r>
           </w:p>
         </w:tc>
@@ -5769,7 +5959,7 @@
               <w:jc w:val="left"/>
             </w:pPr>
             <w:r>
-              <w:t xml:space="preserve">0.413</w:t>
+              <w:t xml:space="preserve">0.044</w:t>
             </w:r>
           </w:p>
         </w:tc>
@@ -5884,7 +6074,7 @@
               <w:jc w:val="left"/>
             </w:pPr>
             <w:r>
-              <w:t xml:space="preserve">0.005</w:t>
+              <w:t xml:space="preserve">0.075</w:t>
             </w:r>
           </w:p>
         </w:tc>
@@ -5895,7 +6085,7 @@
               <w:jc w:val="left"/>
             </w:pPr>
             <w:r>
-              <w:t xml:space="preserve">0.086</w:t>
+              <w:t xml:space="preserve">0.712</w:t>
             </w:r>
           </w:p>
         </w:tc>
@@ -5906,7 +6096,7 @@
               <w:jc w:val="left"/>
             </w:pPr>
             <w:r>
-              <w:t xml:space="preserve">0.122</w:t>
+              <w:t xml:space="preserve">0.539</w:t>
             </w:r>
           </w:p>
         </w:tc>
@@ -5917,7 +6107,7 @@
               <w:jc w:val="left"/>
             </w:pPr>
             <w:r>
-              <w:t xml:space="preserve">0.417</w:t>
+              <w:t xml:space="preserve">0.792</w:t>
             </w:r>
           </w:p>
         </w:tc>
@@ -5928,7 +6118,7 @@
               <w:jc w:val="left"/>
             </w:pPr>
             <w:r>
-              <w:t xml:space="preserve">0.091</w:t>
+              <w:t xml:space="preserve">0.397</w:t>
             </w:r>
           </w:p>
         </w:tc>
@@ -5939,7 +6129,7 @@
               <w:jc w:val="left"/>
             </w:pPr>
             <w:r>
-              <w:t xml:space="preserve">0.044</w:t>
+              <w:t xml:space="preserve">0.532</w:t>
             </w:r>
           </w:p>
         </w:tc>
@@ -6445,14 +6635,6 @@
       </w:pPr>
       <w:r>
         <w:t xml:space="preserve">Barton CVM, Ellsworth DS, Medlyn BE, Duursma RA, Tissue DT, Adams MA, Eamus D, Conroy JP, McMurtrie RE, Parsby J, Others (2010) Whole-tree chambers for elevated atmospheric CO 2 experimentation and tree scale flux measurements in south-eastern Australia: The Hawkesbury Forest Experiment. Agricultural and Forest Meteorology 150:941–951.</w:t>
-      </w:r>
-    </w:p>
-    <w:p>
-      <w:pPr>
-        <w:pStyle w:val="Bibliography"/>
-      </w:pPr>
-      <w:r>
-        <w:t xml:space="preserve">Benjamini Y, Hochberg Y (1995) Controlling the false discovery rate: a practical and powerful approach to multiple testing. Journal of the Royal Statistical Society Series B (Methodological):289–300.</w:t>
       </w:r>
     </w:p>
     <w:p>
@@ -7057,7 +7239,7 @@
     </w:lvl>
   </w:abstractNum>
   <w:abstractNum w:abstractNumId="990">
-    <w:nsid w:val="e18216c0"/>
+    <w:nsid w:val="fcb8eb2e"/>
     <w:multiLevelType w:val="multilevel"/>
     <w:lvl w:ilvl="0">
       <w:numFmt w:val="bullet"/>

--- a/manuscript/wtc1_manuscript.docx
+++ b/manuscript/wtc1_manuscript.docx
@@ -7239,7 +7239,7 @@
     </w:lvl>
   </w:abstractNum>
   <w:abstractNum w:abstractNumId="990">
-    <w:nsid w:val="fcb8eb2e"/>
+    <w:nsid w:val="211adb1d"/>
     <w:multiLevelType w:val="multilevel"/>
     <w:lvl w:ilvl="0">
       <w:numFmt w:val="bullet"/>

--- a/manuscript/wtc1_manuscript.docx
+++ b/manuscript/wtc1_manuscript.docx
@@ -222,6 +222,9 @@
         <w:t xml:space="preserve">fluxes of</w:t>
       </w:r>
       <w:r>
+        <w:t xml:space="preserve"> </w:t>
+      </w:r>
+      <w:r>
         <w:rPr>
           <w:i/>
         </w:rPr>
@@ -1243,7 +1246,7 @@
         <w:br w:type="textWrapping"/>
       </w:r>
       <w:r>
-        <w:t xml:space="preserve">Carbon mass was assumed to be 50% of dry biomass for all non-leaf tissue components and this conversion was performed for all harvest and survey data (below). Leaf and litter C mass was calculated by multiplying biomass by the WTC specific mean leaf C content (%). Leaf C content was determined from a sub-sample of final harvest dried and milled leaves analyzed using a Leco TruSpec Micro elemental analyzer (LECO corporation, MI, USA). Mass fractions of leaves, boles+branches and roots were calculated by dividing their respective C mass by total C mass for each tree.</w:t>
+        <w:t xml:space="preserve">Carbon mass was assumed to be 50% of dry biomass for all non-leaf tissue components and this conversion was performed for all harvest and survey data (below). Leaf and litter C mass was calculated by multiplying biomass by the WTC specific mean leaf C content (%). Leaf C content was determined from a sub-sample of final harvest dried and milled leaves analyzed using a Leco TruSpec Micro elemental analyzer (LECO corporation, MI, USA).</w:t>
       </w:r>
     </w:p>
     <w:p>
@@ -4246,7 +4249,7 @@
         </m:sSub>
       </m:oMath>
       <w:r>
-        <w:t xml:space="preserve">. At the end of the eleven month period, correlations between</w:t>
+        <w:t xml:space="preserve">. Mass fractions of leaves, boles+branches and roots were then calculated by dividing their respective total C mass by whole tree C mass at the end of this time period. At the end of the eleven month period, correlations between</w:t>
       </w:r>
       <w:r>
         <w:t xml:space="preserve"> </w:t>
@@ -4364,7 +4367,7 @@
         <w:t xml:space="preserve">2011)</w:t>
       </w:r>
       <w:r>
-        <w:t xml:space="preserve">. Tukey's post-hoc tests were performed in conjunction with ANOVA to determine which specific paired comparisons among climate change treatments were different. Results were considered significant at P ≤ 0.05.</w:t>
+        <w:t xml:space="preserve">. Tukey's post-hoc tests were performed in conjunction with ANOVA to determine which specific paired comparisons among climate change treatments were different. Significance level was set to P = 0.05 and findings with 0.05 &lt; P &lt; 0.10 were considered marginally significant.</w:t>
       </w:r>
     </w:p>
     <w:p>
@@ -4654,15 +4657,15 @@
       <w:pPr>
         <w:pStyle w:val="Heading2"/>
       </w:pPr>
-      <w:bookmarkStart w:id="40" w:name="tree-carbon-mass-partitioning"/>
+      <w:bookmarkStart w:id="40" w:name="harverted-tree-carbon-mass-and-biomass-partitioning"/>
       <w:bookmarkEnd w:id="40"/>
       <w:r>
-        <w:t xml:space="preserve">Tree carbon mass partitioning</w:t>
-      </w:r>
-    </w:p>
-    <w:p>
-      <w:r>
-        <w:t xml:space="preserve">Carbon mass partitioning to individual tissue components, at then end of the experiment, was affected differentially under eC</w:t>
+        <w:t xml:space="preserve">Harverted tree carbon mass and biomass partitioning</w:t>
+      </w:r>
+    </w:p>
+    <w:p>
+      <w:r>
+        <w:t xml:space="preserve">At the end of the two year experiment, harvested C mass of tissue components were affected by eC</w:t>
       </w:r>
       <w:r>
         <w:rPr>
@@ -4674,7 +4677,7 @@
         <w:t xml:space="preserve"> </w:t>
       </w:r>
       <w:r>
-        <w:t xml:space="preserve">(Table 1). Aboveground woody C mass was (boles+branches) was reduced 37 % under eC</w:t>
+        <w:t xml:space="preserve">but not drought treaments (Table 1). Stem C mass was (boles+branches) was reduced 37 % under eC</w:t>
       </w:r>
       <w:r>
         <w:rPr>
@@ -4698,7 +4701,7 @@
         <w:t xml:space="preserve"> </w:t>
       </w:r>
       <w:r>
-        <w:t xml:space="preserve">effects on boles. Neither leaf or litterfall C mass were affected by C</w:t>
+        <w:t xml:space="preserve">effects on boles. Neither standing crop leaf C mass or cumultaive litterfall C mass were affected by C</w:t>
       </w:r>
       <w:r>
         <w:rPr>
@@ -4707,10 +4710,7 @@
         <w:t xml:space="preserve">a</w:t>
       </w:r>
       <w:r>
-        <w:t xml:space="preserve"> </w:t>
-      </w:r>
-      <w:r>
-        <w:t xml:space="preserve">and drought treatments. Total root C mass was marginally reduced under eC</w:t>
+        <w:t xml:space="preserve">. Total root C mass was marginally reduced under eC</w:t>
       </w:r>
       <w:r>
         <w:rPr>
@@ -4722,7 +4722,7 @@
         <w:t xml:space="preserve"> </w:t>
       </w:r>
       <w:r>
-        <w:t xml:space="preserve">(P = 0.091) but not affected by drought.</w:t>
+        <w:t xml:space="preserve">(P = 0.091).</w:t>
       </w:r>
     </w:p>
     <w:p>
@@ -4730,7 +4730,7 @@
         <w:br w:type="textWrapping"/>
       </w:r>
       <w:r>
-        <w:t xml:space="preserve">The C mass fractions of leaves, stems and roots, at then end of the experiment, were also affected differentially under eC</w:t>
+        <w:t xml:space="preserve">Leaf mass fraction was increased by 24.2 % under eC</w:t>
       </w:r>
       <w:r>
         <w:rPr>
@@ -4739,31 +4739,37 @@
         <w:t xml:space="preserve">a</w:t>
       </w:r>
       <w:r>
-        <w:t xml:space="preserve">. Leaf mass fraction was increased by 15.2 % under eC</w:t>
+        <w:t xml:space="preserve"> </w:t>
+      </w:r>
+      <w:r>
+        <w:t xml:space="preserve">(P = 0.009) but was not affected by the drought treatment. Leaf mass fraction was negatively correlated with whole tree C (P= 0.004, Figure 4a). Stem mass fraction was reduced by 9 % under elevated CO</w:t>
       </w:r>
       <w:r>
         <w:rPr>
           <w:vertAlign w:val="subscript"/>
         </w:rPr>
-        <w:t xml:space="preserve">a</w:t>
-      </w:r>
-      <w:r>
-        <w:t xml:space="preserve"> </w:t>
-      </w:r>
-      <w:r>
-        <w:t xml:space="preserve">(P = 0.031) but was not affected by the drought treatment. Leaf mass fraction was negatively correlated with whole tree C (P= 0.004, Figure 4a). Stem mass fraction was reduced by 8 % under elevated CO</w:t>
-      </w:r>
-      <w:r>
-        <w:rPr>
-          <w:vertAlign w:val="subscript"/>
-        </w:rPr>
         <w:t xml:space="preserve">2</w:t>
       </w:r>
       <w:r>
         <w:t xml:space="preserve"> </w:t>
       </w:r>
       <w:r>
-        <w:t xml:space="preserve">(P = 0.014), with no effect of the drought treatment detected. Stem mass fraction was was positively correlated with whole tree C (P = 0.008, Figure 4c). Root mass fraction was not affected by either treatment and was not correlated to whole tree C (Figure 4e). Over the final eleven months of the experiment, leaf mass fraction was negatively correlated with</w:t>
+        <w:t xml:space="preserve">(P = 0.018), with no effect of the drought treatment detected. Stem mass fraction was was positively correlated with whole tree C (P = 0.008, Figure 4c). Root mass fraction was not affected by either treatment and was not correlated to whole tree C (Figure 4e).</w:t>
+      </w:r>
+    </w:p>
+    <w:p>
+      <w:pPr>
+        <w:pStyle w:val="Heading2"/>
+      </w:pPr>
+      <w:bookmarkStart w:id="41" w:name="aboveground-carbon-allocation"/>
+      <w:bookmarkEnd w:id="41"/>
+      <w:r>
+        <w:t xml:space="preserve">Aboveground carbon allocation</w:t>
+      </w:r>
+    </w:p>
+    <w:p>
+      <w:r>
+        <w:t xml:space="preserve">Treatment effects on tissue C allocation were determined by using total mass values obtained from allometric equations over the final eleven months of the experiment with</w:t>
       </w:r>
       <w:r>
         <w:t xml:space="preserve"> </w:t>
@@ -4804,58 +4810,19 @@
         <w:t xml:space="preserve"> </w:t>
       </w:r>
       <w:r>
-        <w:t xml:space="preserve">(R</w:t>
-      </w:r>
-      <w:r>
-        <w:rPr>
-          <w:vertAlign w:val="superscript"/>
-        </w:rPr>
-        <w:t xml:space="preserve">2</w:t>
-      </w:r>
-      <w:r>
-        <w:t xml:space="preserve"> </w:t>
-      </w:r>
-      <w:r>
-        <w:t xml:space="preserve">= -0.54, P = 0.006). Neither SMF nor RMF were correlated with F</w:t>
+        <w:t xml:space="preserve">cumultaive C flux over the same time period. Total C allocation to leaves marginally increased under eC</w:t>
       </w:r>
       <w:r>
         <w:rPr>
           <w:vertAlign w:val="subscript"/>
         </w:rPr>
-        <w:t xml:space="preserve">[c,t]</w:t>
-      </w:r>
-      <w:r>
-        <w:t xml:space="preserve"> </w:t>
-      </w:r>
-      <w:r>
-        <w:t xml:space="preserve">during this time period.</w:t>
-      </w:r>
-    </w:p>
-    <w:p>
-      <w:pPr>
-        <w:pStyle w:val="Heading2"/>
-      </w:pPr>
-      <w:bookmarkStart w:id="41" w:name="aboveground-carbon-allocation"/>
-      <w:bookmarkEnd w:id="41"/>
-      <w:r>
-        <w:t xml:space="preserve">Aboveground carbon allocation</w:t>
-      </w:r>
-    </w:p>
-    <w:p>
-      <w:r>
-        <w:t xml:space="preserve">At the end of the experiment, the total C allocation to leaves increased by 28 % under eC</w:t>
-      </w:r>
-      <w:r>
-        <w:rPr>
-          <w:vertAlign w:val="subscript"/>
-        </w:rPr>
         <w:t xml:space="preserve">a</w:t>
       </w:r>
       <w:r>
         <w:t xml:space="preserve"> </w:t>
       </w:r>
       <w:r>
-        <w:t xml:space="preserve">(P = 0.037), with no effect of the drought treatment detected. Leaf C allocation was was negatively correlated with adjusted</w:t>
+        <w:t xml:space="preserve">(+28 %, P = 0.052), with no effect of the drought treatment detected. Leaf C allocation was was negatively correlated with adjusted</w:t>
       </w:r>
       <w:r>
         <w:t xml:space="preserve"> </w:t>
@@ -5262,7 +5229,7 @@
         <w:t xml:space="preserve">Figure 4</w:t>
       </w:r>
       <w:r>
-        <w:t xml:space="preserve">. Treatment means of C mass fractions of leaves (a), stems (boles + branches) (c) and roots (e) at final harvest as a function of tree size, via total tree C mass. Treatment means of total C allocation to leaves (b) and stems (d) as a function of total aboveground net C flux. Root C allocation could not be estimated as root turnover was not known. Solid lines represent overall model fit for leaf, stem and root mass fractions (R</w:t>
+        <w:t xml:space="preserve">. Treatment means of C mass fractions of leaves (a), stems (boles + branches) (c) and roots (e) as a function of tree size, via total tree C mass. Treatment means of total C allocation to leaves (b) and stems (d) as a function of total aboveground net C flux. Root C allocation could not be estimated as root turnover was not known. Values for mass fractions and C allocation are estimated over the final eleven months of the experiment and total aboveground net C flux is the cumulative total over the same time period. Solid lines represent overall model fit for leaf, stem and root mass fractions (R</w:t>
       </w:r>
       <w:r>
         <w:rPr>
@@ -7239,7 +7206,7 @@
     </w:lvl>
   </w:abstractNum>
   <w:abstractNum w:abstractNumId="990">
-    <w:nsid w:val="211adb1d"/>
+    <w:nsid w:val="68668460"/>
     <w:multiLevelType w:val="multilevel"/>
     <w:lvl w:ilvl="0">
       <w:numFmt w:val="bullet"/>

--- a/manuscript/wtc1_manuscript.docx
+++ b/manuscript/wtc1_manuscript.docx
@@ -455,7 +455,22 @@
         <w:t xml:space="preserve"> </w:t>
       </w:r>
       <w:r>
-        <w:t xml:space="preserve">(Franklin et al. 2012, Mäkelä 2012)</w:t>
+        <w:t xml:space="preserve">(Franklin et al. 2012, M</w:t>
+      </w:r>
+      <w:r>
+        <w:t xml:space="preserve">ä</w:t>
+      </w:r>
+      <w:r>
+        <w:t xml:space="preserve">kel</w:t>
+      </w:r>
+      <w:r>
+        <w:t xml:space="preserve">ä</w:t>
+      </w:r>
+      <w:r>
+        <w:t xml:space="preserve"> </w:t>
+      </w:r>
+      <w:r>
+        <w:t xml:space="preserve">2012)</w:t>
       </w:r>
       <w:r>
         <w:t xml:space="preserve">. Partitioning coefficients or fixed fractions of assimilation to individual components are often used in process-based models of forest C cycling</w:t>
@@ -544,7 +559,7 @@
         <w:t xml:space="preserve"> </w:t>
       </w:r>
       <w:r>
-        <w:t xml:space="preserve">concluded that on average allocation to stem, root, or leaf mass fractions did not change in plants grown under elevated C</w:t>
+        <w:t xml:space="preserve">concluded that on average biomass partitioning to stem, root, or leaf mass fractions did not change in plants grown under elevated C</w:t>
       </w:r>
       <w:r>
         <w:rPr>
@@ -1473,7 +1488,22 @@
         </m:r>
       </m:oMath>
       <w:r>
-        <w:t xml:space="preserve">, see Mäkelä 1997)</w:t>
+        <w:t xml:space="preserve">, see M</w:t>
+      </w:r>
+      <w:r>
+        <w:t xml:space="preserve">ä</w:t>
+      </w:r>
+      <w:r>
+        <w:t xml:space="preserve">kel</w:t>
+      </w:r>
+      <w:r>
+        <w:t xml:space="preserve">ä</w:t>
+      </w:r>
+      <w:r>
+        <w:t xml:space="preserve"> </w:t>
+      </w:r>
+      <w:r>
+        <w:t xml:space="preserve">1997)</w:t>
       </w:r>
       <w:r>
         <w:t xml:space="preserve"> </w:t>
@@ -5089,11 +5119,463 @@
       </w:r>
     </w:p>
     <w:p>
+      <w:r>
+        <w:t xml:space="preserve">Utilizing the WTC experimental design we show that biomass partitioning and C allocation were differentially affected by eC</w:t>
+      </w:r>
+      <w:r>
+        <w:rPr>
+          <w:vertAlign w:val="subscript"/>
+        </w:rPr>
+        <w:t xml:space="preserve">a</w:t>
+      </w:r>
+      <w:r>
+        <w:t xml:space="preserve"> </w:t>
+      </w:r>
+      <w:r>
+        <w:t xml:space="preserve">in a Eucalyptus species. We detected minimal effects of the drought treatment on total tree C flux, biomass partitioning or C allocation, despite previous findings of negative effects of drought on leaf and canopy physiology</w:t>
+      </w:r>
+      <w:r>
+        <w:t xml:space="preserve"> </w:t>
+      </w:r>
+      <w:r>
+        <w:t xml:space="preserve">(see Duursma et al. 2011, Crous et al. 2012)</w:t>
+      </w:r>
+      <w:r>
+        <w:t xml:space="preserve">. Using a novel methodological framework, we show that TBCA was unchanged by either eC</w:t>
+      </w:r>
+      <w:r>
+        <w:rPr>
+          <w:vertAlign w:val="subscript"/>
+        </w:rPr>
+        <w:t xml:space="preserve">a</w:t>
+      </w:r>
+      <w:r>
+        <w:t xml:space="preserve"> </w:t>
+      </w:r>
+      <w:r>
+        <w:t xml:space="preserve">or drought over the final eleven months of the experiment and remained constant across daily times steps. By combining mass balance approaches with novel measurements of whole tree C flux we highlight how impacts to C allocation of a component tissue may not always result in similar changes to tissue biomass production over longer time periods. The consistency of TBCA, at both daily and annual time scales, suggests that TBCA may not be as sensitive to the effects of climate changes as previously thought.</w:t>
+      </w:r>
+    </w:p>
+    <w:p>
+      <w:pPr>
+        <w:pStyle w:val="Heading2"/>
+      </w:pPr>
+      <w:bookmarkStart w:id="44" w:name="do-biomass-partitioning-and-c-allocation-respond-the-same-to-climate-change"/>
+      <w:bookmarkEnd w:id="44"/>
+      <w:r>
+        <w:t xml:space="preserve">Do biomass partitioning and C allocation respond the same to climate change</w:t>
+      </w:r>
+    </w:p>
+    <w:p>
+      <w:r>
+        <w:t xml:space="preserve">Here, we used final harvest biomass to determine patterns of biomass partitioning to leaves, stems and roots. We then combined cumulative tree C fluxes with tissue biomass production and turnover to measure C allocation to stems, leaves and total belowground pools, via mass balance. This approach allowed us to evaluate the impacts of climate change treatments on these two fundamentally different processes affecting overall tree growth. This is because there are many possible fates for C assimilates and only one of these is the production of plant biomass</w:t>
+      </w:r>
+      <w:r>
+        <w:t xml:space="preserve"> </w:t>
+      </w:r>
+      <w:r>
+        <w:t xml:space="preserve">(</w:t>
+      </w:r>
+      <w:r>
+        <w:rPr>
+          <w:b/>
+        </w:rPr>
+        <w:t xml:space="preserve">???</w:t>
+      </w:r>
+      <w:r>
+        <w:t xml:space="preserve">)</w:t>
+      </w:r>
+      <w:r>
+        <w:t xml:space="preserve">. Changes in C allocation encompass effects of tissue turnover, the storage and use of carbohydrates, root exudation to stimulate microbial activity, with each representing significant tree and ecosystem responses to environmental change. Thus, patterns in biomass partitioning and C allocation may not be consistent with respect to the tissue or ecosystem pool in question, which contributes to the current uncertainty in modelling tree growth responses to interacting climate change factors.</w:t>
+      </w:r>
+    </w:p>
+    <w:p>
+      <w:r>
+        <w:br w:type="textWrapping"/>
+      </w:r>
+      <w:r>
+        <w:t xml:space="preserve">We found that SMF increased with total plant size and surprisingly was reduced in eC</w:t>
+      </w:r>
+      <w:r>
+        <w:rPr>
+          <w:vertAlign w:val="subscript"/>
+        </w:rPr>
+        <w:t xml:space="preserve">a</w:t>
+      </w:r>
+      <w:r>
+        <w:t xml:space="preserve"> </w:t>
+      </w:r>
+      <w:r>
+        <w:t xml:space="preserve">treatments. Opposite responses of stem growth under eC</w:t>
+      </w:r>
+      <w:r>
+        <w:rPr>
+          <w:vertAlign w:val="subscript"/>
+        </w:rPr>
+        <w:t xml:space="preserve">a</w:t>
+      </w:r>
+      <w:r>
+        <w:t xml:space="preserve"> </w:t>
+      </w:r>
+      <w:r>
+        <w:t xml:space="preserve">have been found across different forested FACE experiments, including no effect in a mixed deciduous forest at WEB-FACE</w:t>
+      </w:r>
+      <w:r>
+        <w:t xml:space="preserve"> </w:t>
+      </w:r>
+      <w:r>
+        <w:t xml:space="preserve">(K</w:t>
+      </w:r>
+      <w:r>
+        <w:t xml:space="preserve">ö</w:t>
+      </w:r>
+      <w:r>
+        <w:t xml:space="preserve">rner et al. 2005)</w:t>
+      </w:r>
+      <w:r>
+        <w:t xml:space="preserve"> </w:t>
+      </w:r>
+      <w:r>
+        <w:t xml:space="preserve">and a positive enhancement in a loblolly pine forest at duke FACE</w:t>
+      </w:r>
+      <w:r>
+        <w:t xml:space="preserve"> </w:t>
+      </w:r>
+      <w:r>
+        <w:t xml:space="preserve">(DeLucia et al. 2005)</w:t>
+      </w:r>
+      <w:r>
+        <w:t xml:space="preserve">. As a result, it is possible that observed patterns in SMF were related to allometric trajectories as a function of plant size</w:t>
+      </w:r>
+      <w:r>
+        <w:t xml:space="preserve"> </w:t>
+      </w:r>
+      <w:r>
+        <w:t xml:space="preserve">(Tjoelker et al. 1998, M</w:t>
+      </w:r>
+      <w:r>
+        <w:t xml:space="preserve">ü</w:t>
+      </w:r>
+      <w:r>
+        <w:t xml:space="preserve">ller et al. 2000)</w:t>
+      </w:r>
+      <w:r>
+        <w:t xml:space="preserve"> </w:t>
+      </w:r>
+      <w:r>
+        <w:t xml:space="preserve">more than direct effects of eC</w:t>
+      </w:r>
+      <w:r>
+        <w:rPr>
+          <w:vertAlign w:val="subscript"/>
+        </w:rPr>
+        <w:t xml:space="preserve">a</w:t>
+      </w:r>
+      <w:r>
+        <w:t xml:space="preserve"> </w:t>
+      </w:r>
+      <w:r>
+        <w:t xml:space="preserve">on stem biomass production. We found that C allocation to stems was unaffected by eC</w:t>
+      </w:r>
+      <w:r>
+        <w:rPr>
+          <w:vertAlign w:val="subscript"/>
+        </w:rPr>
+        <w:t xml:space="preserve">a</w:t>
+      </w:r>
+      <w:r>
+        <w:t xml:space="preserve"> </w:t>
+      </w:r>
+      <w:r>
+        <w:t xml:space="preserve">which infers that patterns in SMF were a consequence of size-dependent relationships between larger aC</w:t>
+      </w:r>
+      <w:r>
+        <w:rPr>
+          <w:vertAlign w:val="subscript"/>
+        </w:rPr>
+        <w:t xml:space="preserve">a</w:t>
+      </w:r>
+      <w:r>
+        <w:t xml:space="preserve"> </w:t>
+      </w:r>
+      <w:r>
+        <w:t xml:space="preserve">trees compared to smaller eC</w:t>
+      </w:r>
+      <w:r>
+        <w:rPr>
+          <w:vertAlign w:val="subscript"/>
+        </w:rPr>
+        <w:t xml:space="preserve">a</w:t>
+      </w:r>
+      <w:r>
+        <w:t xml:space="preserve"> </w:t>
+      </w:r>
+      <w:r>
+        <w:t xml:space="preserve">trees. Trees in this experiment followed commonly observed developmental patterns in biomass partitioning, with increases in SMF and decreases in LMF as tree became larger</w:t>
+      </w:r>
+      <w:r>
+        <w:t xml:space="preserve"> </w:t>
+      </w:r>
+      <w:r>
+        <w:t xml:space="preserve">(Poorter et al. 2015)</w:t>
+      </w:r>
+      <w:r>
+        <w:t xml:space="preserve">. Thus, it is likely that eC</w:t>
+      </w:r>
+      <w:r>
+        <w:rPr>
+          <w:vertAlign w:val="subscript"/>
+        </w:rPr>
+        <w:t xml:space="preserve">a</w:t>
+      </w:r>
+      <w:r>
+        <w:t xml:space="preserve"> </w:t>
+      </w:r>
+      <w:r>
+        <w:t xml:space="preserve">negatively affected other tree or ecosystem processes, unrelated to stem production, which first decreased overall tree size.</w:t>
+      </w:r>
+    </w:p>
+    <w:p>
+      <w:r>
+        <w:br w:type="textWrapping"/>
+      </w:r>
+      <w:r>
+        <w:t xml:space="preserve">Contrary to expectation we found that both LMF and C allocation to leaves increased under eC</w:t>
+      </w:r>
+      <w:r>
+        <w:rPr>
+          <w:vertAlign w:val="subscript"/>
+        </w:rPr>
+        <w:t xml:space="preserve">a</w:t>
+      </w:r>
+      <w:r>
+        <w:t xml:space="preserve">. As leaf production and turnover were not subsequently affected in the smaller eC</w:t>
+      </w:r>
+      <w:r>
+        <w:rPr>
+          <w:vertAlign w:val="subscript"/>
+        </w:rPr>
+        <w:t xml:space="preserve">a</w:t>
+      </w:r>
+      <w:r>
+        <w:t xml:space="preserve"> </w:t>
+      </w:r>
+      <w:r>
+        <w:t xml:space="preserve">trees, it is likely that changes in other physiological processes were necessary to explain observed increases leaf C allocation. Leaf respiration during the day was increased under eC</w:t>
+      </w:r>
+      <w:r>
+        <w:rPr>
+          <w:vertAlign w:val="subscript"/>
+        </w:rPr>
+        <w:t xml:space="preserve">a</w:t>
+      </w:r>
+      <w:r>
+        <w:t xml:space="preserve"> </w:t>
+      </w:r>
+      <w:r>
+        <w:t xml:space="preserve">in this study</w:t>
+      </w:r>
+      <w:r>
+        <w:t xml:space="preserve"> </w:t>
+      </w:r>
+      <w:r>
+        <w:t xml:space="preserve">(Crous et al. 2012)</w:t>
+      </w:r>
+      <w:r>
+        <w:t xml:space="preserve">, similar to other studies</w:t>
+      </w:r>
+      <w:r>
+        <w:t xml:space="preserve"> </w:t>
+      </w:r>
+      <w:r>
+        <w:t xml:space="preserve">(see Davey et al. 2004, Gonzalez-Meler et al. 2004, Leakey et al. 2009)</w:t>
+      </w:r>
+      <w:r>
+        <w:t xml:space="preserve">, and was attributed to higher energy demand from increased photosynthesis rates. This potential increase in C demand could account for observed increases in C allocation, however, respiration rates would need to increase relative to photosynthesis rates</w:t>
+      </w:r>
+      <w:r>
+        <w:t xml:space="preserve"> </w:t>
+      </w:r>
+      <w:r>
+        <w:t xml:space="preserve">(as in Wang et al. 2001)</w:t>
+      </w:r>
+      <w:r>
+        <w:t xml:space="preserve"> </w:t>
+      </w:r>
+      <w:r>
+        <w:t xml:space="preserve">for the entire canopy. In addition, concentrations of leaf non-structural carbohydrates (TNC) are known to increase in under eC~a</w:t>
+      </w:r>
+      <w:r>
+        <w:t xml:space="preserve"> </w:t>
+      </w:r>
+      <w:r>
+        <w:t xml:space="preserve">(Roden and Ball 1996, Picon et al. 1997, Poorter et al. 1997, Loewe et al. 2000, Walter et al. 2005)</w:t>
+      </w:r>
+      <w:r>
+        <w:t xml:space="preserve">. Increased C allocation to leaves could result an increase in TNC, which could fulfil increased canopy respiratory demands or meet sink demands of other tissues. Contrary to stems, these results highlight how changes in tissue C allocation can respond to climate change factors without measureable effects on harvested biomass.</w:t>
+      </w:r>
+    </w:p>
+    <w:p>
+      <w:pPr>
+        <w:pStyle w:val="Heading2"/>
+      </w:pPr>
+      <w:bookmarkStart w:id="45" w:name="tbca-response-to-climate-change-in-a-single-tree-ecosystem"/>
+      <w:bookmarkEnd w:id="45"/>
+      <w:r>
+        <w:t xml:space="preserve">TBCA response to climate change in a single-tree ecosystem</w:t>
+      </w:r>
+    </w:p>
+    <w:p>
+      <w:r>
+        <w:t xml:space="preserve">Despite increased attention of the effects of climate change on belowground processes, the difficulty in measuring TBCA currently hinders our ability to make well-founded empirical conclusions. One of our specific objectives was to use a novel method to calculate TBCA to test the hypothesis that TBCA was enhanced under eC~a and then to evaluate potential shifts in TBCA across shorter times scales. For example, changes in TBCA to eC</w:t>
+      </w:r>
+      <w:r>
+        <w:rPr>
+          <w:vertAlign w:val="subscript"/>
+        </w:rPr>
+        <w:t xml:space="preserve">a</w:t>
+      </w:r>
+      <w:r>
+        <w:t xml:space="preserve"> </w:t>
+      </w:r>
+      <w:r>
+        <w:t xml:space="preserve">or drought could occur as sustained or pulsed responses through time. Enhancement of TBCA has been reported across forested FACE experiments but the single tree ecosystem design of the WTC allowed us to evaluate the effects of climate change factors without the inherent environmental complexity of a forest community. The unique design of the WTC allowed us to track TBCA as a cumulative total and across daily time steps over an eleven month period, both of which should improve representation of C allocation in models.</w:t>
+      </w:r>
+    </w:p>
+    <w:p>
+      <w:r>
+        <w:br w:type="textWrapping"/>
+      </w:r>
+      <w:r>
+        <w:t xml:space="preserve">With high resolution flux data and reliable estimates of aboveground dry mass production we show that cumulative TBCA was not affected by eC</w:t>
+      </w:r>
+      <w:r>
+        <w:rPr>
+          <w:vertAlign w:val="subscript"/>
+        </w:rPr>
+        <w:t xml:space="preserve">a</w:t>
+      </w:r>
+      <w:r>
+        <w:t xml:space="preserve"> </w:t>
+      </w:r>
+      <w:r>
+        <w:t xml:space="preserve">or drought across the final eleven months of the experiment. Contrary to expectation, we detected minimal effects of eC</w:t>
+      </w:r>
+      <w:r>
+        <w:rPr>
+          <w:vertAlign w:val="subscript"/>
+        </w:rPr>
+        <w:t xml:space="preserve">a</w:t>
+      </w:r>
+      <w:r>
+        <w:t xml:space="preserve"> </w:t>
+      </w:r>
+      <w:r>
+        <w:t xml:space="preserve">or drought on root biomass partitioning, although we did not differentiate fine and coarse roots pools. Although our findings disagree with results from forested FACE experiments</w:t>
+      </w:r>
+      <w:r>
+        <w:t xml:space="preserve"> </w:t>
+      </w:r>
+      <w:r>
+        <w:t xml:space="preserve">(see Palmroth et al. 2006)</w:t>
+      </w:r>
+      <w:r>
+        <w:t xml:space="preserve">, comparing a single tree ecosystem with evidence from forest ecosystem experiments should be made with caution. Nevertheless, we show that TBCA in Eucalyptus trees may be less sensitive to climate change factors than expected over a ~1 year period. However, a lack of cumulative change in TBCA does not necessarily infer that belowground processes were not affected by either treatment. In trees under drought stress, TBCA might increase with higher allocation to root systems to alleviate water stress</w:t>
+      </w:r>
+      <w:r>
+        <w:t xml:space="preserve"> </w:t>
+      </w:r>
+      <w:r>
+        <w:t xml:space="preserve">(Poorter et al. 2012)</w:t>
+      </w:r>
+      <w:r>
+        <w:t xml:space="preserve">, which could by offset increased root mortality and turnover [marshall1986drought; meier2008belowground], reduced root exudation</w:t>
+      </w:r>
+      <w:r>
+        <w:t xml:space="preserve"> </w:t>
+      </w:r>
+      <w:r>
+        <w:t xml:space="preserve">(Iversen and Norby 2014)</w:t>
+      </w:r>
+      <w:r>
+        <w:t xml:space="preserve"> </w:t>
+      </w:r>
+      <w:r>
+        <w:t xml:space="preserve">or reduced C demand via decreases in root respiration rates [burton1998]. Alternatively, the lack of belowground competition for soil mineral resources in this single tree system might have delayed enhancement of TBCA to eC</w:t>
+      </w:r>
+      <w:r>
+        <w:rPr>
+          <w:vertAlign w:val="subscript"/>
+        </w:rPr>
+        <w:t xml:space="preserve">a</w:t>
+      </w:r>
+      <w:r>
+        <w:t xml:space="preserve"> </w:t>
+      </w:r>
+      <w:r>
+        <w:t xml:space="preserve">treatments, such as enhanced root production and exudation.</w:t>
+      </w:r>
+    </w:p>
+    <w:p>
+      <w:r>
+        <w:br w:type="textWrapping"/>
+      </w:r>
+      <w:r>
+        <w:t xml:space="preserve">With estimations of daily aboveground C accrual and measured cumulative whole tree C flux we were then able to uniquely track dynamic short term effects of eC</w:t>
+      </w:r>
+      <w:r>
+        <w:rPr>
+          <w:vertAlign w:val="subscript"/>
+        </w:rPr>
+        <w:t xml:space="preserve">a</w:t>
+      </w:r>
+      <w:r>
+        <w:t xml:space="preserve"> </w:t>
+      </w:r>
+      <w:r>
+        <w:t xml:space="preserve">or drought on TBCA. Across daily time steps, we observed a relatively constant fraction of total tree C flux distributed to TBCA over a period of eleven months. The ability to calculate TBCA as a simple residual between observed aboveground processes gives us reliable estimates of the absolute amount of C distributed belowground each day, which appear to be insensitive to sustained eC</w:t>
+      </w:r>
+      <w:r>
+        <w:rPr>
+          <w:vertAlign w:val="subscript"/>
+        </w:rPr>
+        <w:t xml:space="preserve">a</w:t>
+      </w:r>
+      <w:r>
+        <w:t xml:space="preserve"> </w:t>
+      </w:r>
+      <w:r>
+        <w:t xml:space="preserve">fumigation and a four month drought. Similar, to palmroth et al.</w:t>
+      </w:r>
+      <w:r>
+        <w:t xml:space="preserve"> </w:t>
+      </w:r>
+      <w:r>
+        <w:t xml:space="preserve">(2006)</w:t>
+      </w:r>
+      <w:r>
+        <w:t xml:space="preserve"> </w:t>
+      </w:r>
+      <w:r>
+        <w:t xml:space="preserve">we cannot quantify allocation to specific belowground pools, but our approach with the WTC design does not have to make assumptions about C residency time in any tissue or soil component. As a result, the consistency of TBCA across daily intervals along with lack of a cumulative response of TBCA raises questions about the regularity of belowground response to climate change often reported. Our results confirm the need for more reliable estimates of TBCA in future studies, which are crucial for predicting forest responses to climate change.</w:t>
+      </w:r>
+    </w:p>
+    <w:p>
+      <w:pPr>
+        <w:pStyle w:val="Heading2"/>
+      </w:pPr>
+      <w:bookmarkStart w:id="46" w:name="summary"/>
+      <w:bookmarkEnd w:id="46"/>
+      <w:r>
+        <w:t xml:space="preserve">Summary</w:t>
+      </w:r>
+    </w:p>
+    <w:p>
       <w:pPr>
         <w:pStyle w:val="Heading1"/>
       </w:pPr>
-      <w:bookmarkStart w:id="44" w:name="list-of-tables"/>
-      <w:bookmarkEnd w:id="44"/>
+      <w:bookmarkStart w:id="47" w:name="list-of-tables"/>
+      <w:bookmarkEnd w:id="47"/>
       <w:r>
         <w:t xml:space="preserve">List of Tables</w:t>
       </w:r>
@@ -5149,8 +5631,8 @@
       <w:pPr>
         <w:pStyle w:val="Heading1"/>
       </w:pPr>
-      <w:bookmarkStart w:id="45" w:name="list-of-figures"/>
-      <w:bookmarkEnd w:id="45"/>
+      <w:bookmarkStart w:id="48" w:name="list-of-figures"/>
+      <w:bookmarkEnd w:id="48"/>
       <w:r>
         <w:t xml:space="preserve">List of Figures</w:t>
       </w:r>
@@ -5316,8 +5798,8 @@
       <w:pPr>
         <w:pStyle w:val="Heading1"/>
       </w:pPr>
-      <w:bookmarkStart w:id="46" w:name="tables"/>
-      <w:bookmarkEnd w:id="46"/>
+      <w:bookmarkStart w:id="49" w:name="tables"/>
+      <w:bookmarkEnd w:id="49"/>
       <w:r>
         <w:t xml:space="preserve">Tables</w:t>
       </w:r>
@@ -6106,8 +6588,8 @@
       <w:pPr>
         <w:pStyle w:val="Heading1"/>
       </w:pPr>
-      <w:bookmarkStart w:id="47" w:name="figures"/>
-      <w:bookmarkEnd w:id="47"/>
+      <w:bookmarkStart w:id="50" w:name="figures"/>
+      <w:bookmarkEnd w:id="50"/>
       <w:r>
         <w:t xml:space="preserve">Figures</w:t>
       </w:r>
@@ -6124,174 +6606,6 @@
                 <pic:pic>
                   <pic:nvPicPr>
                     <pic:cNvPr descr="wtc1_manuscript_files/figure-docx/fluxmass-1.png" id="0" name="Picture"/>
-                    <pic:cNvPicPr>
-                      <a:picLocks noChangeArrowheads="1" noChangeAspect="1"/>
-                    </pic:cNvPicPr>
-                  </pic:nvPicPr>
-                  <pic:blipFill>
-                    <a:blip r:embed="rId48"/>
-                    <a:stretch>
-                      <a:fillRect/>
-                    </a:stretch>
-                  </pic:blipFill>
-                  <pic:spPr bwMode="auto">
-                    <a:xfrm>
-                      <a:off x="0" y="0"/>
-                      <a:ext cx="5440680" cy="5440680"/>
-                    </a:xfrm>
-                    <a:prstGeom prst="rect">
-                      <a:avLst/>
-                    </a:prstGeom>
-                    <a:noFill/>
-                    <a:ln w="9525">
-                      <a:noFill/>
-                      <a:headEnd/>
-                      <a:tailEnd/>
-                    </a:ln>
-                  </pic:spPr>
-                </pic:pic>
-              </a:graphicData>
-            </a:graphic>
-          </wp:inline>
-        </w:drawing>
-      </w:r>
-      <w:r>
-        <w:br w:type="textWrapping"/>
-      </w:r>
-      <w:r>
-        <w:rPr>
-          <w:b/>
-        </w:rPr>
-        <w:t xml:space="preserve">Figure 1</w:t>
-      </w:r>
-      <w:r>
-        <w:t xml:space="preserve">.</w:t>
-      </w:r>
-    </w:p>
-    <w:p>
-      <w:r>
-        <w:drawing>
-          <wp:inline>
-            <wp:extent cx="5440680" cy="5440680"/>
-            <wp:effectExtent b="0" l="0" r="0" t="0"/>
-            <wp:docPr descr="" id="1" name="Picture"/>
-            <a:graphic>
-              <a:graphicData uri="http://schemas.openxmlformats.org/drawingml/2006/picture">
-                <pic:pic>
-                  <pic:nvPicPr>
-                    <pic:cNvPr descr="wtc1_manuscript_files/figure-docx/leafarea-1.png" id="0" name="Picture"/>
-                    <pic:cNvPicPr>
-                      <a:picLocks noChangeArrowheads="1" noChangeAspect="1"/>
-                    </pic:cNvPicPr>
-                  </pic:nvPicPr>
-                  <pic:blipFill>
-                    <a:blip r:embed="rId49"/>
-                    <a:stretch>
-                      <a:fillRect/>
-                    </a:stretch>
-                  </pic:blipFill>
-                  <pic:spPr bwMode="auto">
-                    <a:xfrm>
-                      <a:off x="0" y="0"/>
-                      <a:ext cx="5440680" cy="5440680"/>
-                    </a:xfrm>
-                    <a:prstGeom prst="rect">
-                      <a:avLst/>
-                    </a:prstGeom>
-                    <a:noFill/>
-                    <a:ln w="9525">
-                      <a:noFill/>
-                      <a:headEnd/>
-                      <a:tailEnd/>
-                    </a:ln>
-                  </pic:spPr>
-                </pic:pic>
-              </a:graphicData>
-            </a:graphic>
-          </wp:inline>
-        </w:drawing>
-      </w:r>
-      <w:r>
-        <w:br w:type="textWrapping"/>
-      </w:r>
-      <w:r>
-        <w:rPr>
-          <w:b/>
-        </w:rPr>
-        <w:t xml:space="preserve">Figure 2</w:t>
-      </w:r>
-      <w:r>
-        <w:t xml:space="preserve">.</w:t>
-      </w:r>
-    </w:p>
-    <w:p>
-      <w:r>
-        <w:drawing>
-          <wp:inline>
-            <wp:extent cx="5440680" cy="5440680"/>
-            <wp:effectExtent b="0" l="0" r="0" t="0"/>
-            <wp:docPr descr="" id="1" name="Picture"/>
-            <a:graphic>
-              <a:graphicData uri="http://schemas.openxmlformats.org/drawingml/2006/picture">
-                <pic:pic>
-                  <pic:nvPicPr>
-                    <pic:cNvPr descr="wtc1_manuscript_files/figure-docx/fluxla-1.png" id="0" name="Picture"/>
-                    <pic:cNvPicPr>
-                      <a:picLocks noChangeArrowheads="1" noChangeAspect="1"/>
-                    </pic:cNvPicPr>
-                  </pic:nvPicPr>
-                  <pic:blipFill>
-                    <a:blip r:embed="rId50"/>
-                    <a:stretch>
-                      <a:fillRect/>
-                    </a:stretch>
-                  </pic:blipFill>
-                  <pic:spPr bwMode="auto">
-                    <a:xfrm>
-                      <a:off x="0" y="0"/>
-                      <a:ext cx="5440680" cy="5440680"/>
-                    </a:xfrm>
-                    <a:prstGeom prst="rect">
-                      <a:avLst/>
-                    </a:prstGeom>
-                    <a:noFill/>
-                    <a:ln w="9525">
-                      <a:noFill/>
-                      <a:headEnd/>
-                      <a:tailEnd/>
-                    </a:ln>
-                  </pic:spPr>
-                </pic:pic>
-              </a:graphicData>
-            </a:graphic>
-          </wp:inline>
-        </w:drawing>
-      </w:r>
-      <w:r>
-        <w:br w:type="textWrapping"/>
-      </w:r>
-      <w:r>
-        <w:rPr>
-          <w:b/>
-        </w:rPr>
-        <w:t xml:space="preserve">Figure 3</w:t>
-      </w:r>
-      <w:r>
-        <w:t xml:space="preserve">.</w:t>
-      </w:r>
-    </w:p>
-    <w:p>
-      <w:r>
-        <w:drawing>
-          <wp:inline>
-            <wp:extent cx="5440680" cy="5440680"/>
-            <wp:effectExtent b="0" l="0" r="0" t="0"/>
-            <wp:docPr descr="" id="1" name="Picture"/>
-            <a:graphic>
-              <a:graphicData uri="http://schemas.openxmlformats.org/drawingml/2006/picture">
-                <pic:pic>
-                  <pic:nvPicPr>
-                    <pic:cNvPr descr="wtc1_manuscript_files/figure-docx/c_allocation-1.png" id="0" name="Picture"/>
                     <pic:cNvPicPr>
                       <a:picLocks noChangeArrowheads="1" noChangeAspect="1"/>
                     </pic:cNvPicPr>
@@ -6330,7 +6644,7 @@
         <w:rPr>
           <w:b/>
         </w:rPr>
-        <w:t xml:space="preserve">Figure 4</w:t>
+        <w:t xml:space="preserve">Figure 1</w:t>
       </w:r>
       <w:r>
         <w:t xml:space="preserve">.</w:t>
@@ -6340,14 +6654,14 @@
       <w:r>
         <w:drawing>
           <wp:inline>
-            <wp:extent cx="5440680" cy="7767783"/>
+            <wp:extent cx="5440680" cy="5440680"/>
             <wp:effectExtent b="0" l="0" r="0" t="0"/>
             <wp:docPr descr="" id="1" name="Picture"/>
             <a:graphic>
               <a:graphicData uri="http://schemas.openxmlformats.org/drawingml/2006/picture">
                 <pic:pic>
                   <pic:nvPicPr>
-                    <pic:cNvPr descr="wtc1_manuscript_files/figure-docx/c_cumulative-1.png" id="0" name="Picture"/>
+                    <pic:cNvPr descr="wtc1_manuscript_files/figure-docx/leafarea-1.png" id="0" name="Picture"/>
                     <pic:cNvPicPr>
                       <a:picLocks noChangeArrowheads="1" noChangeAspect="1"/>
                     </pic:cNvPicPr>
@@ -6361,7 +6675,7 @@
                   <pic:spPr bwMode="auto">
                     <a:xfrm>
                       <a:off x="0" y="0"/>
-                      <a:ext cx="5440680" cy="7767783"/>
+                      <a:ext cx="5440680" cy="5440680"/>
                     </a:xfrm>
                     <a:prstGeom prst="rect">
                       <a:avLst/>
@@ -6386,7 +6700,7 @@
         <w:rPr>
           <w:b/>
         </w:rPr>
-        <w:t xml:space="preserve">Figure 5</w:t>
+        <w:t xml:space="preserve">Figure 2</w:t>
       </w:r>
       <w:r>
         <w:t xml:space="preserve">.</w:t>
@@ -6403,7 +6717,7 @@
               <a:graphicData uri="http://schemas.openxmlformats.org/drawingml/2006/picture">
                 <pic:pic>
                   <pic:nvPicPr>
-                    <pic:cNvPr descr="wtc1_manuscript_files/figure-docx/belowbar-1.png" id="0" name="Picture"/>
+                    <pic:cNvPr descr="wtc1_manuscript_files/figure-docx/fluxla-1.png" id="0" name="Picture"/>
                     <pic:cNvPicPr>
                       <a:picLocks noChangeArrowheads="1" noChangeAspect="1"/>
                     </pic:cNvPicPr>
@@ -6442,7 +6756,7 @@
         <w:rPr>
           <w:b/>
         </w:rPr>
-        <w:t xml:space="preserve">Figure 6</w:t>
+        <w:t xml:space="preserve">Figure 3</w:t>
       </w:r>
       <w:r>
         <w:t xml:space="preserve">.</w:t>
@@ -6459,7 +6773,7 @@
               <a:graphicData uri="http://schemas.openxmlformats.org/drawingml/2006/picture">
                 <pic:pic>
                   <pic:nvPicPr>
-                    <pic:cNvPr descr="wtc1_manuscript_files/figure-docx/tbcaflux-1.png" id="0" name="Picture"/>
+                    <pic:cNvPr descr="wtc1_manuscript_files/figure-docx/c_allocation-1.png" id="0" name="Picture"/>
                     <pic:cNvPicPr>
                       <a:picLocks noChangeArrowheads="1" noChangeAspect="1"/>
                     </pic:cNvPicPr>
@@ -6498,6 +6812,174 @@
         <w:rPr>
           <w:b/>
         </w:rPr>
+        <w:t xml:space="preserve">Figure 4</w:t>
+      </w:r>
+      <w:r>
+        <w:t xml:space="preserve">.</w:t>
+      </w:r>
+    </w:p>
+    <w:p>
+      <w:r>
+        <w:drawing>
+          <wp:inline>
+            <wp:extent cx="5440680" cy="7767783"/>
+            <wp:effectExtent b="0" l="0" r="0" t="0"/>
+            <wp:docPr descr="" id="1" name="Picture"/>
+            <a:graphic>
+              <a:graphicData uri="http://schemas.openxmlformats.org/drawingml/2006/picture">
+                <pic:pic>
+                  <pic:nvPicPr>
+                    <pic:cNvPr descr="wtc1_manuscript_files/figure-docx/c_cumulative-1.png" id="0" name="Picture"/>
+                    <pic:cNvPicPr>
+                      <a:picLocks noChangeArrowheads="1" noChangeAspect="1"/>
+                    </pic:cNvPicPr>
+                  </pic:nvPicPr>
+                  <pic:blipFill>
+                    <a:blip r:embed="rId55"/>
+                    <a:stretch>
+                      <a:fillRect/>
+                    </a:stretch>
+                  </pic:blipFill>
+                  <pic:spPr bwMode="auto">
+                    <a:xfrm>
+                      <a:off x="0" y="0"/>
+                      <a:ext cx="5440680" cy="7767783"/>
+                    </a:xfrm>
+                    <a:prstGeom prst="rect">
+                      <a:avLst/>
+                    </a:prstGeom>
+                    <a:noFill/>
+                    <a:ln w="9525">
+                      <a:noFill/>
+                      <a:headEnd/>
+                      <a:tailEnd/>
+                    </a:ln>
+                  </pic:spPr>
+                </pic:pic>
+              </a:graphicData>
+            </a:graphic>
+          </wp:inline>
+        </w:drawing>
+      </w:r>
+      <w:r>
+        <w:br w:type="textWrapping"/>
+      </w:r>
+      <w:r>
+        <w:rPr>
+          <w:b/>
+        </w:rPr>
+        <w:t xml:space="preserve">Figure 5</w:t>
+      </w:r>
+      <w:r>
+        <w:t xml:space="preserve">.</w:t>
+      </w:r>
+    </w:p>
+    <w:p>
+      <w:r>
+        <w:drawing>
+          <wp:inline>
+            <wp:extent cx="5440680" cy="5440680"/>
+            <wp:effectExtent b="0" l="0" r="0" t="0"/>
+            <wp:docPr descr="" id="1" name="Picture"/>
+            <a:graphic>
+              <a:graphicData uri="http://schemas.openxmlformats.org/drawingml/2006/picture">
+                <pic:pic>
+                  <pic:nvPicPr>
+                    <pic:cNvPr descr="wtc1_manuscript_files/figure-docx/belowbar-1.png" id="0" name="Picture"/>
+                    <pic:cNvPicPr>
+                      <a:picLocks noChangeArrowheads="1" noChangeAspect="1"/>
+                    </pic:cNvPicPr>
+                  </pic:nvPicPr>
+                  <pic:blipFill>
+                    <a:blip r:embed="rId56"/>
+                    <a:stretch>
+                      <a:fillRect/>
+                    </a:stretch>
+                  </pic:blipFill>
+                  <pic:spPr bwMode="auto">
+                    <a:xfrm>
+                      <a:off x="0" y="0"/>
+                      <a:ext cx="5440680" cy="5440680"/>
+                    </a:xfrm>
+                    <a:prstGeom prst="rect">
+                      <a:avLst/>
+                    </a:prstGeom>
+                    <a:noFill/>
+                    <a:ln w="9525">
+                      <a:noFill/>
+                      <a:headEnd/>
+                      <a:tailEnd/>
+                    </a:ln>
+                  </pic:spPr>
+                </pic:pic>
+              </a:graphicData>
+            </a:graphic>
+          </wp:inline>
+        </w:drawing>
+      </w:r>
+      <w:r>
+        <w:br w:type="textWrapping"/>
+      </w:r>
+      <w:r>
+        <w:rPr>
+          <w:b/>
+        </w:rPr>
+        <w:t xml:space="preserve">Figure 6</w:t>
+      </w:r>
+      <w:r>
+        <w:t xml:space="preserve">.</w:t>
+      </w:r>
+    </w:p>
+    <w:p>
+      <w:r>
+        <w:drawing>
+          <wp:inline>
+            <wp:extent cx="5440680" cy="5440680"/>
+            <wp:effectExtent b="0" l="0" r="0" t="0"/>
+            <wp:docPr descr="" id="1" name="Picture"/>
+            <a:graphic>
+              <a:graphicData uri="http://schemas.openxmlformats.org/drawingml/2006/picture">
+                <pic:pic>
+                  <pic:nvPicPr>
+                    <pic:cNvPr descr="wtc1_manuscript_files/figure-docx/tbcaflux-1.png" id="0" name="Picture"/>
+                    <pic:cNvPicPr>
+                      <a:picLocks noChangeArrowheads="1" noChangeAspect="1"/>
+                    </pic:cNvPicPr>
+                  </pic:nvPicPr>
+                  <pic:blipFill>
+                    <a:blip r:embed="rId57"/>
+                    <a:stretch>
+                      <a:fillRect/>
+                    </a:stretch>
+                  </pic:blipFill>
+                  <pic:spPr bwMode="auto">
+                    <a:xfrm>
+                      <a:off x="0" y="0"/>
+                      <a:ext cx="5440680" cy="5440680"/>
+                    </a:xfrm>
+                    <a:prstGeom prst="rect">
+                      <a:avLst/>
+                    </a:prstGeom>
+                    <a:noFill/>
+                    <a:ln w="9525">
+                      <a:noFill/>
+                      <a:headEnd/>
+                      <a:tailEnd/>
+                    </a:ln>
+                  </pic:spPr>
+                </pic:pic>
+              </a:graphicData>
+            </a:graphic>
+          </wp:inline>
+        </w:drawing>
+      </w:r>
+      <w:r>
+        <w:br w:type="textWrapping"/>
+      </w:r>
+      <w:r>
+        <w:rPr>
+          <w:b/>
+        </w:rPr>
         <w:t xml:space="preserve">Figure 7</w:t>
       </w:r>
       <w:r>
@@ -6508,8 +6990,8 @@
       <w:pPr>
         <w:pStyle w:val="Heading1"/>
       </w:pPr>
-      <w:bookmarkStart w:id="55" w:name="supporting-information"/>
-      <w:bookmarkEnd w:id="55"/>
+      <w:bookmarkStart w:id="58" w:name="supporting-information"/>
+      <w:bookmarkEnd w:id="58"/>
       <w:r>
         <w:t xml:space="preserve">Supporting Information</w:t>
       </w:r>
@@ -6531,7 +7013,7 @@
                     </pic:cNvPicPr>
                   </pic:nvPicPr>
                   <pic:blipFill>
-                    <a:blip r:embed="rId56"/>
+                    <a:blip r:embed="rId59"/>
                     <a:stretch>
                       <a:fillRect/>
                     </a:stretch>
@@ -6574,8 +7056,8 @@
       <w:pPr>
         <w:pStyle w:val="Heading1"/>
       </w:pPr>
-      <w:bookmarkStart w:id="57" w:name="references"/>
-      <w:bookmarkEnd w:id="57"/>
+      <w:bookmarkStart w:id="60" w:name="references"/>
+      <w:bookmarkEnd w:id="60"/>
       <w:r>
         <w:t xml:space="preserve">References</w:t>
       </w:r>
@@ -6641,6 +7123,22 @@
         <w:pStyle w:val="Bibliography"/>
       </w:pPr>
       <w:r>
+        <w:t xml:space="preserve">Crous KY, ZARAGOZA-CASTELLS J, Ellsworth DS, Duursma RA, Loew M, Tissue DT, Atkin OK (2012) Light inhibition of leaf respiration in field-grown Eucalyptus saligna in whole-tree chambers under elevated atmospheric CO2 and summer drought. Plant, cell &amp; environment 35:966–981.</w:t>
+      </w:r>
+    </w:p>
+    <w:p>
+      <w:pPr>
+        <w:pStyle w:val="Bibliography"/>
+      </w:pPr>
+      <w:r>
+        <w:t xml:space="preserve">Davey PA, Hunt S, Hymus GJ, DeLucia EH, Drake BG, Karnosky DF, Long SP (2004) Respiratory oxygen uptake is not decreased by an instantaneous elevation of [CO2], but is increased with long-term growth in the field at elevated [CO2]. Plant Physiology 134:520–527.</w:t>
+      </w:r>
+    </w:p>
+    <w:p>
+      <w:pPr>
+        <w:pStyle w:val="Bibliography"/>
+      </w:pPr>
+      <w:r>
         <w:t xml:space="preserve">Davidson EA, Savage K, Bolstad P, Clark DA, Curtis PS, Ellsworth DS, Hanson PJ, Law BE, Luo Y, Pregitzer KS, Others (2002) Belowground carbon allocation in forests estimated from litterfall and IRGA-based soil respiration measurements. Agricultural and Forest Meteorology 113:39–51.</w:t>
       </w:r>
     </w:p>
@@ -6656,6 +7154,14 @@
       </w:r>
       <w:r>
         <w:t xml:space="preserve">MG, Medlyn BE, Zaehle S, Walker AP, Dietze MC, Wang Y-P, Luo Y, Jain AK, El-Masri B, Hickler T, Others (2014) Where does the carbon go? A model–data intercomparison of vegetation carbon allocation and turnover processes at two temperate forest free-air CO2 enrichment sites. New Phytologist 203:883–899.</w:t>
+      </w:r>
+    </w:p>
+    <w:p>
+      <w:pPr>
+        <w:pStyle w:val="Bibliography"/>
+      </w:pPr>
+      <w:r>
+        <w:t xml:space="preserve">DeLucia EH, Moore DJ, Norby RJ (2005) Contrasting responses of forest ecosystems to rising atmospheric CO2: implications for the global C cycle. Global Biogeochemical Cycles 19</w:t>
       </w:r>
     </w:p>
     <w:p>
@@ -6706,7 +7212,19 @@
         <w:pStyle w:val="Bibliography"/>
       </w:pPr>
       <w:r>
-        <w:t xml:space="preserve">Franklin O, Johansson J, Dewar RC, Dieckmann U, McMurtrie RE, Brännström Å, Dybzinski R (2012) Modeling carbon allocation in trees: a search for principles. Tree Physiology:tpr138.</w:t>
+        <w:t xml:space="preserve">Franklin O, Johansson J, Dewar RC, Dieckmann U, McMurtrie RE, Br</w:t>
+      </w:r>
+      <w:r>
+        <w:t xml:space="preserve">ä</w:t>
+      </w:r>
+      <w:r>
+        <w:t xml:space="preserve">nnstr</w:t>
+      </w:r>
+      <w:r>
+        <w:t xml:space="preserve">ö</w:t>
+      </w:r>
+      <w:r>
+        <w:t xml:space="preserve">m Å, Dybzinski R (2012) Modeling carbon allocation in trees: a search for principles. Tree Physiology:tpr138.</w:t>
       </w:r>
     </w:p>
     <w:p>
@@ -6738,6 +7256,25 @@
         <w:pStyle w:val="Bibliography"/>
       </w:pPr>
       <w:r>
+        <w:t xml:space="preserve">Gonzalez-Meler MA, Taneva L, Trueman RJ (2004) Plant Respiration and Elevated Atmospheric CO2 Concentration: Cellular Responses and Global Significance. Annals of Botany 94:647–656.</w:t>
+      </w:r>
+      <w:r>
+        <w:t xml:space="preserve"> </w:t>
+      </w:r>
+      <w:hyperlink r:id="rId61">
+        <w:r>
+          <w:rPr>
+            <w:rStyle w:val="Link"/>
+          </w:rPr>
+          <w:t xml:space="preserve">http://aob.oxfordjournals.org/content/94/5/647.abstract</w:t>
+        </w:r>
+      </w:hyperlink>
+    </w:p>
+    <w:p>
+      <w:pPr>
+        <w:pStyle w:val="Bibliography"/>
+      </w:pPr>
+      <w:r>
         <w:t xml:space="preserve">Iversen CM (2010) Digging deeper: fine-root responses to rising atmospheric CO2 concentration in forested ecosystems. New Phytologist 186:346–357.</w:t>
       </w:r>
     </w:p>
@@ -6754,6 +7291,32 @@
         <w:pStyle w:val="Bibliography"/>
       </w:pPr>
       <w:r>
+        <w:t xml:space="preserve">K</w:t>
+      </w:r>
+      <w:r>
+        <w:t xml:space="preserve">ö</w:t>
+      </w:r>
+      <w:r>
+        <w:t xml:space="preserve">rner C, Asshoff R, Bignucolo O, H</w:t>
+      </w:r>
+      <w:r>
+        <w:t xml:space="preserve">ä</w:t>
+      </w:r>
+      <w:r>
+        <w:t xml:space="preserve">ttenschwiler S, Keel SG, Pel</w:t>
+      </w:r>
+      <w:r>
+        <w:t xml:space="preserve">á</w:t>
+      </w:r>
+      <w:r>
+        <w:t xml:space="preserve">ez-Riedl S, Pepin S, Siegwolf RTW, Zotz G (2005) Carbon flux and growth in mature deciduous forest trees exposed to elevated CO2. Science 309:1360–1362.</w:t>
+      </w:r>
+    </w:p>
+    <w:p>
+      <w:pPr>
+        <w:pStyle w:val="Bibliography"/>
+      </w:pPr>
+      <w:r>
         <w:t xml:space="preserve">Lacointe A (2000) Carbon allocation among tree organs: a review of basic processes and representation in functional-structural tree models. Annals of Forest Science 57:521–533.</w:t>
       </w:r>
     </w:p>
@@ -6778,6 +7341,25 @@
         <w:pStyle w:val="Bibliography"/>
       </w:pPr>
       <w:r>
+        <w:t xml:space="preserve">Leakey ADB, Ainsworth EA, Bernacchi CJ, Rogers A, Long SP, Ort DR (2009) Elevated CO2 effects on plant carbon, nitrogen, and water relations: six important lessons from FACE. Journal of Experimental Botany 60:2859–2876.</w:t>
+      </w:r>
+      <w:r>
+        <w:t xml:space="preserve"> </w:t>
+      </w:r>
+      <w:hyperlink r:id="rId62">
+        <w:r>
+          <w:rPr>
+            <w:rStyle w:val="Link"/>
+          </w:rPr>
+          <w:t xml:space="preserve">http://jxb.oxfordjournals.org/content/60/10/2859.abstract</w:t>
+        </w:r>
+      </w:hyperlink>
+    </w:p>
+    <w:p>
+      <w:pPr>
+        <w:pStyle w:val="Bibliography"/>
+      </w:pPr>
+      <w:r>
         <w:t xml:space="preserve">Litton CM, Raich JW, Ryan MG (2007) Carbon allocation in forest ecosystems. Global Change Biology 13:2089–2109.</w:t>
       </w:r>
     </w:p>
@@ -6786,7 +7368,7 @@
         <w:pStyle w:val="Bibliography"/>
       </w:pPr>
       <w:r>
-        <w:t xml:space="preserve">Mäkelä A (1997) A carbon balance model of growth and self-pruning in trees based on structural relationships. Forest Science 43:7–24.</w:t>
+        <w:t xml:space="preserve">Loewe A, Einig W, Shi L, Dizengremel P, Hampp R (2000) Mycorrhiza formation and elevated CO2 both increase the capacity for sucrose synthesis in source leaves of spruce and aspen. New Phytologist:565–574.</w:t>
       </w:r>
     </w:p>
     <w:p>
@@ -6794,7 +7376,22 @@
         <w:pStyle w:val="Bibliography"/>
       </w:pPr>
       <w:r>
-        <w:t xml:space="preserve">Mäkelä A (2012) On guiding principles for carbon allocation in eco-physiological growth models. Tree physiology 32:644–647.</w:t>
+        <w:t xml:space="preserve">M</w:t>
+      </w:r>
+      <w:r>
+        <w:t xml:space="preserve">ä</w:t>
+      </w:r>
+      <w:r>
+        <w:t xml:space="preserve">kel</w:t>
+      </w:r>
+      <w:r>
+        <w:t xml:space="preserve">ä</w:t>
+      </w:r>
+      <w:r>
+        <w:t xml:space="preserve"> </w:t>
+      </w:r>
+      <w:r>
+        <w:t xml:space="preserve">A (1997) A carbon balance model of growth and self-pruning in trees based on structural relationships. Forest Science 43:7–24.</w:t>
       </w:r>
     </w:p>
     <w:p>
@@ -6802,6 +7399,29 @@
         <w:pStyle w:val="Bibliography"/>
       </w:pPr>
       <w:r>
+        <w:t xml:space="preserve">M</w:t>
+      </w:r>
+      <w:r>
+        <w:t xml:space="preserve">ä</w:t>
+      </w:r>
+      <w:r>
+        <w:t xml:space="preserve">kel</w:t>
+      </w:r>
+      <w:r>
+        <w:t xml:space="preserve">ä</w:t>
+      </w:r>
+      <w:r>
+        <w:t xml:space="preserve"> </w:t>
+      </w:r>
+      <w:r>
+        <w:t xml:space="preserve">A (2012) On guiding principles for carbon allocation in eco-physiological growth models. Tree physiology 32:644–647.</w:t>
+      </w:r>
+    </w:p>
+    <w:p>
+      <w:pPr>
+        <w:pStyle w:val="Bibliography"/>
+      </w:pPr>
+      <w:r>
         <w:t xml:space="preserve">McMurtrie RE, Dewar RC (2013) New insights into carbon allocation by trees from the hypothesis that annual wood production is maximized. New Phytologist 199:981–990.</w:t>
       </w:r>
     </w:p>
@@ -6834,6 +7454,20 @@
         <w:pStyle w:val="Bibliography"/>
       </w:pPr>
       <w:r>
+        <w:t xml:space="preserve">M</w:t>
+      </w:r>
+      <w:r>
+        <w:t xml:space="preserve">ü</w:t>
+      </w:r>
+      <w:r>
+        <w:t xml:space="preserve">ller I, Schmid B, Weiner J (2000) The effect of nutrient availability on biomass allocation patterns in 27 species of herbaceous plants. Perspectives in Plant Ecology, Evolution and Systematics 3:115–127.</w:t>
+      </w:r>
+    </w:p>
+    <w:p>
+      <w:pPr>
+        <w:pStyle w:val="Bibliography"/>
+      </w:pPr>
+      <w:r>
         <w:t xml:space="preserve">Palmroth S, Oren R, McCarthy HR, Johnsen KH, Finzi AC, Butnor JR, Ryan MG, Schlesinger WH (2006) Aboveground sink strength in forests controls the allocation of carbon below ground and its [CO2]-induced enhancement. Proceedings of the National Academy of Sciences 103:19362–19367.</w:t>
       </w:r>
     </w:p>
@@ -6858,6 +7492,39 @@
         <w:pStyle w:val="Bibliography"/>
       </w:pPr>
       <w:r>
+        <w:t xml:space="preserve">Picon C, Ferhi A, Guehl J-M (1997) Concentration and</w:t>
+      </w:r>
+      <w:r>
+        <w:t xml:space="preserve"> </w:t>
+      </w:r>
+      <m:oMath>
+        <m:r>
+          <m:rPr>
+            <m:sty m:val="p"/>
+          </m:rPr>
+          <m:t>σ</m:t>
+        </m:r>
+      </m:oMath>
+      <w:r>
+        <w:t xml:space="preserve">13C of leaf carbohydrates in relation to gas exchange in Quercus robur under elevated CO2 and drought. Journal of Experimental Botany 48:1547–1556.</w:t>
+      </w:r>
+      <w:r>
+        <w:t xml:space="preserve"> </w:t>
+      </w:r>
+      <w:hyperlink r:id="rId63">
+        <w:r>
+          <w:rPr>
+            <w:rStyle w:val="Link"/>
+          </w:rPr>
+          <w:t xml:space="preserve">http://jxb.oxfordjournals.org/content/48/8/1547.abstract</w:t>
+        </w:r>
+      </w:hyperlink>
+    </w:p>
+    <w:p>
+      <w:pPr>
+        <w:pStyle w:val="Bibliography"/>
+      </w:pPr>
+      <w:r>
         <w:t xml:space="preserve">Poorter H, Nagel O (2000) The role of biomass allocation in the growth response of plants to different levels of light, CO2, nutrients and water: a quantitative review. Functional Plant Biology 27:1191.</w:t>
       </w:r>
     </w:p>
@@ -6866,6 +7533,14 @@
         <w:pStyle w:val="Bibliography"/>
       </w:pPr>
       <w:r>
+        <w:t xml:space="preserve">Poorter H, Jagodzinski AM, Ruiz-Peinado R, Kuyah S, Luo Y, Oleksyn J, Usoltsev VA, Buckley TN, Reich PB, Sack L (2015) How does biomass distribution change with size and differ among species? An analysis for 1200 plant species from five continents. New Phytologist</w:t>
+      </w:r>
+    </w:p>
+    <w:p>
+      <w:pPr>
+        <w:pStyle w:val="Bibliography"/>
+      </w:pPr>
+      <w:r>
         <w:t xml:space="preserve">Poorter H, Niklas KJ, Reich PB, Oleksyn J, Poot P, Mommer L (2012) Biomass allocation to leaves, stems and roots: meta-analyses of interspecific variation and environmental control. New Phytologist 193:30–50.</w:t>
       </w:r>
     </w:p>
@@ -6874,6 +7549,49 @@
         <w:pStyle w:val="Bibliography"/>
       </w:pPr>
       <w:r>
+        <w:t xml:space="preserve">Poorter H,</w:t>
+      </w:r>
+      <w:r>
+        <w:t xml:space="preserve"> </w:t>
+      </w:r>
+      <w:r>
+        <w:t xml:space="preserve">Van Berkel</w:t>
+      </w:r>
+      <w:r>
+        <w:t xml:space="preserve"> </w:t>
+      </w:r>
+      <w:r>
+        <w:t xml:space="preserve">Y, Baxter R,</w:t>
+      </w:r>
+      <w:r>
+        <w:t xml:space="preserve"> </w:t>
+      </w:r>
+      <w:r>
+        <w:t xml:space="preserve">Den Hertog</w:t>
+      </w:r>
+      <w:r>
+        <w:t xml:space="preserve"> </w:t>
+      </w:r>
+      <w:r>
+        <w:t xml:space="preserve">J, Dijkstra P, Gifford RM, Griffin KL, Roumet C, Roy J, Wong SC (1997) The effect of elevated CO2 on the chemical composition and construction costs of leaves of 27 C3 species. Plant, Cell &amp; Environment 20:472–482.</w:t>
+      </w:r>
+      <w:r>
+        <w:t xml:space="preserve"> </w:t>
+      </w:r>
+      <w:hyperlink r:id="rId64">
+        <w:r>
+          <w:rPr>
+            <w:rStyle w:val="Link"/>
+          </w:rPr>
+          <w:t xml:space="preserve">http://dx.doi.org/10.1046/j.1365-3040.1997.d01-84.x</w:t>
+        </w:r>
+      </w:hyperlink>
+    </w:p>
+    <w:p>
+      <w:pPr>
+        <w:pStyle w:val="Bibliography"/>
+      </w:pPr>
+      <w:r>
         <w:t xml:space="preserve">R Development Core Team</w:t>
       </w:r>
       <w:r>
@@ -6885,7 +7603,7 @@
       <w:r>
         <w:t xml:space="preserve"> </w:t>
       </w:r>
-      <w:hyperlink r:id="rId58">
+      <w:hyperlink r:id="rId65">
         <w:r>
           <w:rPr>
             <w:rStyle w:val="Link"/>
@@ -6907,6 +7625,25 @@
         <w:pStyle w:val="Bibliography"/>
       </w:pPr>
       <w:r>
+        <w:t xml:space="preserve">Roden JS, Ball MC (1996) The Effect of Elevated [CO2] on Growth and Photosynthesis of Two Eucalyptus Species Exposed to High Temperatures and Water Deficits. Plant Physiology 111:909–919.</w:t>
+      </w:r>
+      <w:r>
+        <w:t xml:space="preserve"> </w:t>
+      </w:r>
+      <w:hyperlink r:id="rId66">
+        <w:r>
+          <w:rPr>
+            <w:rStyle w:val="Link"/>
+          </w:rPr>
+          <w:t xml:space="preserve">http://www.plantphysiol.org/content/111/3/909.abstract</w:t>
+        </w:r>
+      </w:hyperlink>
+    </w:p>
+    <w:p>
+      <w:pPr>
+        <w:pStyle w:val="Bibliography"/>
+      </w:pPr>
+      <w:r>
         <w:t xml:space="preserve">Rustad LE (2008) The response of terrestrial ecosystems to global climate change: towards an integrated approach. Science of the Total Environment 404:222–235.</w:t>
       </w:r>
     </w:p>
@@ -6941,6 +7678,52 @@
       <w:r>
         <w:t xml:space="preserve">Strand AE, Pritchard SG, McCormack ML, Davis MA, Oren R (2008) Irreconcilable differences: fine-root life spans and soil carbon persistence. Science 319:456–458.</w:t>
       </w:r>
+    </w:p>
+    <w:p>
+      <w:pPr>
+        <w:pStyle w:val="Bibliography"/>
+      </w:pPr>
+      <w:r>
+        <w:t xml:space="preserve">Tjoelker MG, Oleksyn J, Reich PB (1998) Temperature and ontogeny mediate growth response to elevated CO2 in seedlings of five boreal tree species. New Phytologist 140:197–210.</w:t>
+      </w:r>
+    </w:p>
+    <w:p>
+      <w:pPr>
+        <w:pStyle w:val="Bibliography"/>
+      </w:pPr>
+      <w:r>
+        <w:t xml:space="preserve">Walter A, Christ MM, Barron-gafford GA, Grieve KA, Murthy R, Rascher U (2005) The effect of elevated CO2 on diel leaf growth cycle, leaf carbohydrate content and canopy growth performance of Populus deltoides. Global Change Biology 11:1207–1219.</w:t>
+      </w:r>
+      <w:r>
+        <w:t xml:space="preserve"> </w:t>
+      </w:r>
+      <w:hyperlink r:id="rId67">
+        <w:r>
+          <w:rPr>
+            <w:rStyle w:val="Link"/>
+          </w:rPr>
+          <w:t xml:space="preserve">http://dx.doi.org/10.1111/j.1365-2486.2005.00990.x</w:t>
+        </w:r>
+      </w:hyperlink>
+    </w:p>
+    <w:p>
+      <w:pPr>
+        <w:pStyle w:val="Bibliography"/>
+      </w:pPr>
+      <w:r>
+        <w:t xml:space="preserve">Wang X, Lewis JD, Tissue DT, Seemann JR, Griffin KL (2001) Effects of elevated atmospheric CO2 concentration on leaf dark respiration of Xanthium strumarium in light and in darkness. Proceedings of the National Academy of Sciences 98:2479–2484.</w:t>
+      </w:r>
+      <w:r>
+        <w:t xml:space="preserve"> </w:t>
+      </w:r>
+      <w:hyperlink r:id="rId68">
+        <w:r>
+          <w:rPr>
+            <w:rStyle w:val="Link"/>
+          </w:rPr>
+          <w:t xml:space="preserve">http://www.pnas.org/content/98/5/2479.abstract</w:t>
+        </w:r>
+      </w:hyperlink>
     </w:p>
     <w:p>
       <w:pPr>
@@ -7206,7 +7989,7 @@
     </w:lvl>
   </w:abstractNum>
   <w:abstractNum w:abstractNumId="990">
-    <w:nsid w:val="68668460"/>
+    <w:nsid w:val="14ee4834"/>
     <w:multiLevelType w:val="multilevel"/>
     <w:lvl w:ilvl="0">
       <w:numFmt w:val="bullet"/>

--- a/manuscript/wtc1_manuscript.docx
+++ b/manuscript/wtc1_manuscript.docx
@@ -234,7 +234,7 @@
         <w:t xml:space="preserve"> </w:t>
       </w:r>
       <w:r>
-        <w:t xml:space="preserve">trees, which were expected to correlate to harvested tree C mass. This study investigated how treatment manipulations of CO</w:t>
+        <w:t xml:space="preserve">trees, which were expected to correlate to harvested tree C mass. We then investigated how treatment manipulations of CO</w:t>
       </w:r>
       <w:r>
         <w:rPr>
@@ -449,7 +449,7 @@
         <w:t xml:space="preserve"> </w:t>
       </w:r>
       <w:r>
-        <w:t xml:space="preserve">and this deficiency is due to the difficulty in defining guiding principles that are valid under a wide range of conditions</w:t>
+        <w:t xml:space="preserve">and this deficiency is due to the difficulty in defining principles that are valid under a wide range of conditions</w:t>
       </w:r>
       <w:r>
         <w:t xml:space="preserve"> </w:t>
@@ -601,7 +601,7 @@
         <w:t xml:space="preserve">(Palmroth et al. 2006)</w:t>
       </w:r>
       <w:r>
-        <w:t xml:space="preserve">. In forest ecosystems this enhancement can be attributed to factors such as increases in C allocation to roots biomass</w:t>
+        <w:t xml:space="preserve">. In forest ecosystems this enhancement can be attributed to factors such as increases in C allocation to root biomass production</w:t>
       </w:r>
       <w:r>
         <w:t xml:space="preserve"> </w:t>
@@ -630,7 +630,7 @@
         <w:br w:type="textWrapping"/>
       </w:r>
       <w:r>
-        <w:t xml:space="preserve">The response of forest to global change also depends on teasing apart complex relationships between interacting factors</w:t>
+        <w:t xml:space="preserve">Understanding forest responses to global change also depends on disentangling complex relationships between interacting factors</w:t>
       </w:r>
       <w:r>
         <w:t xml:space="preserve"> </w:t>
@@ -1269,7 +1269,7 @@
         <w:br w:type="textWrapping"/>
       </w:r>
       <w:r>
-        <w:t xml:space="preserve">Additionally, prior to the initiation of the experiment a subset of potted plants of</w:t>
+        <w:t xml:space="preserve">Prior to the initiation of the experiment a subset of potted plants of</w:t>
       </w:r>
       <w:r>
         <w:t xml:space="preserve"> </w:t>
@@ -3126,7 +3126,7 @@
         <w:t xml:space="preserve">-1</w:t>
       </w:r>
       <w:r>
-        <w:t xml:space="preserve">). For example, C allocation (</w:t>
+        <w:t xml:space="preserve">). For example, C allocation to leaves (</w:t>
       </w:r>
       <m:oMath>
         <m:sSub>
@@ -3149,7 +3149,7 @@
         </m:sSub>
       </m:oMath>
       <w:r>
-        <w:t xml:space="preserve">) to leaves was determined by combining measurements of harvested dry C mass of leaves (</w:t>
+        <w:t xml:space="preserve">) was determined by combining measurements of harvested dry C mass of leaves (</w:t>
       </w:r>
       <m:oMath>
         <m:sSub>
@@ -3755,7 +3755,7 @@
               <m:rPr>
                 <m:sty m:val="p"/>
               </m:rPr>
-              <m:t>F</m:t>
+              <m:t>C</m:t>
             </m:r>
           </m:e>
           <m:sub>
@@ -3763,19 +3763,13 @@
               <m:rPr>
                 <m:sty m:val="p"/>
               </m:rPr>
-              <m:t>c</m:t>
-            </m:r>
-            <m:r>
-              <m:rPr>
-                <m:sty m:val="p"/>
-              </m:rPr>
-              <m:t>,</m:t>
-            </m:r>
-            <m:r>
-              <m:rPr>
-                <m:sty m:val="p"/>
-              </m:rPr>
-              <m:t>d</m:t>
+              <m:t>a</m:t>
+            </m:r>
+            <m:r>
+              <m:rPr>
+                <m:sty m:val="p"/>
+              </m:rPr>
+              <m:t>b</m:t>
             </m:r>
           </m:sub>
         </m:sSub>
@@ -3784,10 +3778,7 @@
         <w:t xml:space="preserve"> </w:t>
       </w:r>
       <w:r>
-        <w:t xml:space="preserve">is the gross primary productivity (g C) of each tree aboveground minus respiration of leaves, stems and branches and</w:t>
-      </w:r>
-      <w:r>
-        <w:t xml:space="preserve"> </w:t>
+        <w:t xml:space="preserve">is the aboveground standing crop C mass (g C) of stems, branches, leaves and cumulative leaf litterfall. As the final standing crop of root biomass was known, TBCA could be further broken down into the total C mass of roots (</w:t>
       </w:r>
       <m:oMath>
         <m:sSub>
@@ -3804,22 +3795,25 @@
               <m:rPr>
                 <m:sty m:val="p"/>
               </m:rPr>
-              <m:t>a</m:t>
-            </m:r>
-            <m:r>
-              <m:rPr>
-                <m:sty m:val="p"/>
-              </m:rPr>
-              <m:t>b</m:t>
+              <m:t>r</m:t>
+            </m:r>
+            <m:r>
+              <m:rPr>
+                <m:sty m:val="p"/>
+              </m:rPr>
+              <m:t>,</m:t>
+            </m:r>
+            <m:r>
+              <m:rPr>
+                <m:sty m:val="p"/>
+              </m:rPr>
+              <m:t>T</m:t>
             </m:r>
           </m:sub>
         </m:sSub>
       </m:oMath>
       <w:r>
-        <w:t xml:space="preserve"> </w:t>
-      </w:r>
-      <w:r>
-        <w:t xml:space="preserve">is the aboveground standing crop C mass (g C) of stems, branches, leaves and cumulative leaf litterfall. As the final standing crop of root biomass was known, TBCA could be further broken down into the total C mass of roots (</w:t>
+        <w:t xml:space="preserve">) and the residual belowground C flux (</w:t>
       </w:r>
       <m:oMath>
         <m:sSub>
@@ -3828,7 +3822,7 @@
               <m:rPr>
                 <m:sty m:val="p"/>
               </m:rPr>
-              <m:t>C</m:t>
+              <m:t>F</m:t>
             </m:r>
           </m:e>
           <m:sub>
@@ -3836,25 +3830,28 @@
               <m:rPr>
                 <m:sty m:val="p"/>
               </m:rPr>
+              <m:t>c</m:t>
+            </m:r>
+            <m:r>
+              <m:rPr>
+                <m:sty m:val="p"/>
+              </m:rPr>
+              <m:t>,</m:t>
+            </m:r>
+            <m:r>
+              <m:rPr>
+                <m:sty m:val="p"/>
+              </m:rPr>
               <m:t>r</m:t>
-            </m:r>
-            <m:r>
-              <m:rPr>
-                <m:sty m:val="p"/>
-              </m:rPr>
-              <m:t>,</m:t>
-            </m:r>
-            <m:r>
-              <m:rPr>
-                <m:sty m:val="p"/>
-              </m:rPr>
-              <m:t>T</m:t>
             </m:r>
           </m:sub>
         </m:sSub>
       </m:oMath>
       <w:r>
-        <w:t xml:space="preserve">) and the residual belowground C flux (</w:t>
+        <w:t xml:space="preserve">). The residual belowground C flux includes; root and soil respiration, root turnover, root exudation and any unaccounted for root C mass. The use of aboveground allometry to interpolate</w:t>
+      </w:r>
+      <w:r>
+        <w:t xml:space="preserve"> </w:t>
       </w:r>
       <m:oMath>
         <m:sSub>
@@ -3863,7 +3860,7 @@
               <m:rPr>
                 <m:sty m:val="p"/>
               </m:rPr>
-              <m:t>F</m:t>
+              <m:t>C</m:t>
             </m:r>
           </m:e>
           <m:sub>
@@ -3871,25 +3868,22 @@
               <m:rPr>
                 <m:sty m:val="p"/>
               </m:rPr>
-              <m:t>c</m:t>
-            </m:r>
-            <m:r>
-              <m:rPr>
-                <m:sty m:val="p"/>
-              </m:rPr>
-              <m:t>,</m:t>
-            </m:r>
-            <m:r>
-              <m:rPr>
-                <m:sty m:val="p"/>
-              </m:rPr>
-              <m:t>r</m:t>
+              <m:t>a</m:t>
+            </m:r>
+            <m:r>
+              <m:rPr>
+                <m:sty m:val="p"/>
+              </m:rPr>
+              <m:t>b</m:t>
             </m:r>
           </m:sub>
         </m:sSub>
       </m:oMath>
       <w:r>
-        <w:t xml:space="preserve">). The residual belowground C flux includes; root and soil respiration, root turnover, root exudation and any unaccounted for root C mass. The use of aboveground allometry to interpolate</w:t>
+        <w:t xml:space="preserve"> </w:t>
+      </w:r>
+      <w:r>
+        <w:t xml:space="preserve">through time combined with</w:t>
       </w:r>
       <w:r>
         <w:t xml:space="preserve"> </w:t>
@@ -3901,7 +3895,7 @@
               <m:rPr>
                 <m:sty m:val="p"/>
               </m:rPr>
-              <m:t>C</m:t>
+              <m:t>F</m:t>
             </m:r>
           </m:e>
           <m:sub>
@@ -3909,13 +3903,19 @@
               <m:rPr>
                 <m:sty m:val="p"/>
               </m:rPr>
-              <m:t>a</m:t>
-            </m:r>
-            <m:r>
-              <m:rPr>
-                <m:sty m:val="p"/>
-              </m:rPr>
-              <m:t>b</m:t>
+              <m:t>c</m:t>
+            </m:r>
+            <m:r>
+              <m:rPr>
+                <m:sty m:val="p"/>
+              </m:rPr>
+              <m:t>,</m:t>
+            </m:r>
+            <m:r>
+              <m:rPr>
+                <m:sty m:val="p"/>
+              </m:rPr>
+              <m:t>d</m:t>
             </m:r>
           </m:sub>
         </m:sSub>
@@ -3924,18 +3924,6 @@
         <w:t xml:space="preserve"> </w:t>
       </w:r>
       <w:r>
-        <w:t xml:space="preserve">through time combined with F</w:t>
-      </w:r>
-      <w:r>
-        <w:rPr>
-          <w:vertAlign w:val="subscript"/>
-        </w:rPr>
-        <w:t xml:space="preserve">c</w:t>
-      </w:r>
-      <w:r>
-        <w:t xml:space="preserve"> </w:t>
-      </w:r>
-      <w:r>
         <w:t xml:space="preserve">allowed TBCA to be estimated on daily time steps over the final eleven months of the experiment while</w:t>
       </w:r>
       <w:r>
@@ -4279,7 +4267,77 @@
         </m:sSub>
       </m:oMath>
       <w:r>
-        <w:t xml:space="preserve">. Mass fractions of leaves, boles+branches and roots were then calculated by dividing their respective total C mass by whole tree C mass at the end of this time period. At the end of the eleven month period, correlations between</w:t>
+        <w:t xml:space="preserve">. Mass fractions of leaves, boles+branches and roots were then calculated by dividing their respective total C mass by whole tree C mass at the end of this time period.</w:t>
+      </w:r>
+    </w:p>
+    <w:p>
+      <w:pPr>
+        <w:pStyle w:val="Heading2"/>
+      </w:pPr>
+      <w:bookmarkStart w:id="37" w:name="data-analysis"/>
+      <w:bookmarkEnd w:id="37"/>
+      <w:r>
+        <w:t xml:space="preserve">Data analysis</w:t>
+      </w:r>
+    </w:p>
+    <w:p>
+      <w:r>
+        <w:t xml:space="preserve">Differences in experimental parameters to the interaction of C</w:t>
+      </w:r>
+      <w:r>
+        <w:rPr>
+          <w:vertAlign w:val="subscript"/>
+        </w:rPr>
+        <w:t xml:space="preserve">a</w:t>
+      </w:r>
+      <w:r>
+        <w:t xml:space="preserve"> </w:t>
+      </w:r>
+      <w:r>
+        <w:t xml:space="preserve">and drought treatments at the final harvest were analysed using two-way ANOVA in R</w:t>
+      </w:r>
+      <w:r>
+        <w:t xml:space="preserve"> </w:t>
+      </w:r>
+      <w:r>
+        <w:t xml:space="preserve">(</w:t>
+      </w:r>
+      <w:r>
+        <w:t xml:space="preserve">R Development Core Team</w:t>
+      </w:r>
+      <w:r>
+        <w:t xml:space="preserve"> </w:t>
+      </w:r>
+      <w:r>
+        <w:t xml:space="preserve">2011)</w:t>
+      </w:r>
+      <w:r>
+        <w:t xml:space="preserve">. Tukey's post-hoc tests were performed in conjunction with ANOVA to determine which specific paired comparisons among climate change treatments were different. Significance level was set to P = 0.05 and findings with 0.05 &lt; P &lt; 0.10 were considered marginally significant.</w:t>
+      </w:r>
+    </w:p>
+    <w:p>
+      <w:pPr>
+        <w:pStyle w:val="Heading1"/>
+      </w:pPr>
+      <w:bookmarkStart w:id="38" w:name="results"/>
+      <w:bookmarkEnd w:id="38"/>
+      <w:r>
+        <w:t xml:space="preserve">Results</w:t>
+      </w:r>
+    </w:p>
+    <w:p>
+      <w:pPr>
+        <w:pStyle w:val="Heading2"/>
+      </w:pPr>
+      <w:bookmarkStart w:id="39" w:name="total-aboveground-carbon-flux-tree-c-mass-and-leaf-area"/>
+      <w:bookmarkEnd w:id="39"/>
+      <w:r>
+        <w:t xml:space="preserve">Total aboveground carbon flux, tree C mass and leaf area</w:t>
+      </w:r>
+    </w:p>
+    <w:p>
+      <w:r>
+        <w:t xml:space="preserve">From April 2008 to March 2009,</w:t>
       </w:r>
       <w:r>
         <w:t xml:space="preserve"> </w:t>
@@ -4291,7 +4349,7 @@
               <m:rPr>
                 <m:sty m:val="p"/>
               </m:rPr>
-              <m:t>C</m:t>
+              <m:t>F</m:t>
             </m:r>
           </m:e>
           <m:sub>
@@ -4299,19 +4357,40 @@
               <m:rPr>
                 <m:sty m:val="p"/>
               </m:rPr>
-              <m:t>a</m:t>
-            </m:r>
-            <m:r>
-              <m:rPr>
-                <m:sty m:val="p"/>
-              </m:rPr>
-              <m:t>b</m:t>
+              <m:t>c</m:t>
+            </m:r>
+            <m:r>
+              <m:rPr>
+                <m:sty m:val="p"/>
+              </m:rPr>
+              <m:t>,</m:t>
+            </m:r>
+            <m:r>
+              <m:rPr>
+                <m:sty m:val="p"/>
+              </m:rPr>
+              <m:t>t</m:t>
             </m:r>
           </m:sub>
         </m:sSub>
       </m:oMath>
       <w:r>
-        <w:t xml:space="preserve">, whole tree C mass and leaf area with</w:t>
+        <w:t xml:space="preserve"> </w:t>
+      </w:r>
+      <w:r>
+        <w:t xml:space="preserve">was significantly reduced by 30.5 % under eC</w:t>
+      </w:r>
+      <w:r>
+        <w:rPr>
+          <w:vertAlign w:val="subscript"/>
+        </w:rPr>
+        <w:t xml:space="preserve">a</w:t>
+      </w:r>
+      <w:r>
+        <w:t xml:space="preserve"> </w:t>
+      </w:r>
+      <w:r>
+        <w:t xml:space="preserve">(P = 0.043), while no effects of the drought treatment were detected (Table 1). Similarly, both whole tree C and</w:t>
       </w:r>
       <w:r>
         <w:t xml:space="preserve"> </w:t>
@@ -4323,7 +4402,7 @@
               <m:rPr>
                 <m:sty m:val="p"/>
               </m:rPr>
-              <m:t>F</m:t>
+              <m:t>C</m:t>
             </m:r>
           </m:e>
           <m:sub>
@@ -4331,19 +4410,13 @@
               <m:rPr>
                 <m:sty m:val="p"/>
               </m:rPr>
-              <m:t>c</m:t>
-            </m:r>
-            <m:r>
-              <m:rPr>
-                <m:sty m:val="p"/>
-              </m:rPr>
-              <m:t>,</m:t>
-            </m:r>
-            <m:r>
-              <m:rPr>
-                <m:sty m:val="p"/>
-              </m:rPr>
-              <m:t>T</m:t>
+              <m:t>a</m:t>
+            </m:r>
+            <m:r>
+              <m:rPr>
+                <m:sty m:val="p"/>
+              </m:rPr>
+              <m:t>b</m:t>
             </m:r>
           </m:sub>
         </m:sSub>
@@ -4352,22 +4425,7 @@
         <w:t xml:space="preserve"> </w:t>
       </w:r>
       <w:r>
-        <w:t xml:space="preserve">were tested.</w:t>
-      </w:r>
-    </w:p>
-    <w:p>
-      <w:pPr>
-        <w:pStyle w:val="Heading2"/>
-      </w:pPr>
-      <w:bookmarkStart w:id="37" w:name="data-analysis"/>
-      <w:bookmarkEnd w:id="37"/>
-      <w:r>
-        <w:t xml:space="preserve">Data analysis</w:t>
-      </w:r>
-    </w:p>
-    <w:p>
-      <w:r>
-        <w:t xml:space="preserve">Differences in experimental parameters to the interaction of C</w:t>
+        <w:t xml:space="preserve">from the final harvest were reduced under eC</w:t>
       </w:r>
       <w:r>
         <w:rPr>
@@ -4379,50 +4437,7 @@
         <w:t xml:space="preserve"> </w:t>
       </w:r>
       <w:r>
-        <w:t xml:space="preserve">and drought treatments at the final harvest were analysed using two-way ANOVA in R</w:t>
-      </w:r>
-      <w:r>
-        <w:t xml:space="preserve"> </w:t>
-      </w:r>
-      <w:r>
-        <w:t xml:space="preserve">(</w:t>
-      </w:r>
-      <w:r>
-        <w:t xml:space="preserve">R Development Core Team</w:t>
-      </w:r>
-      <w:r>
-        <w:t xml:space="preserve"> </w:t>
-      </w:r>
-      <w:r>
-        <w:t xml:space="preserve">2011)</w:t>
-      </w:r>
-      <w:r>
-        <w:t xml:space="preserve">. Tukey's post-hoc tests were performed in conjunction with ANOVA to determine which specific paired comparisons among climate change treatments were different. Significance level was set to P = 0.05 and findings with 0.05 &lt; P &lt; 0.10 were considered marginally significant.</w:t>
-      </w:r>
-    </w:p>
-    <w:p>
-      <w:pPr>
-        <w:pStyle w:val="Heading1"/>
-      </w:pPr>
-      <w:bookmarkStart w:id="38" w:name="results"/>
-      <w:bookmarkEnd w:id="38"/>
-      <w:r>
-        <w:t xml:space="preserve">Results</w:t>
-      </w:r>
-    </w:p>
-    <w:p>
-      <w:pPr>
-        <w:pStyle w:val="Heading2"/>
-      </w:pPr>
-      <w:bookmarkStart w:id="39" w:name="total-aboveground-carbon-flux-leaf-area-and-whole-tree-carbon"/>
-      <w:bookmarkEnd w:id="39"/>
-      <w:r>
-        <w:t xml:space="preserve">Total aboveground carbon flux, leaf area and whole tree carbon</w:t>
-      </w:r>
-    </w:p>
-    <w:p>
-      <w:r>
-        <w:t xml:space="preserve">Over the final year of the experiment,</w:t>
+        <w:t xml:space="preserve">by ca. 32 % (both P &lt; 0.03).</w:t>
       </w:r>
       <w:r>
         <w:t xml:space="preserve"> </w:t>
@@ -4454,7 +4469,7 @@
               <m:rPr>
                 <m:sty m:val="p"/>
               </m:rPr>
-              <m:t>t</m:t>
+              <m:t>T</m:t>
             </m:r>
           </m:sub>
         </m:sSub>
@@ -4463,19 +4478,19 @@
         <w:t xml:space="preserve"> </w:t>
       </w:r>
       <w:r>
-        <w:t xml:space="preserve">was significantly reduced by 30.5 % under eC</w:t>
-      </w:r>
-      <w:r>
-        <w:rPr>
-          <w:vertAlign w:val="subscript"/>
-        </w:rPr>
-        <w:t xml:space="preserve">a</w:t>
-      </w:r>
-      <w:r>
-        <w:t xml:space="preserve"> </w:t>
-      </w:r>
-      <w:r>
-        <w:t xml:space="preserve">(P = 0.043), while no effects of the drought treatment were detected (Table 1). Similarly, both whole tree C and</w:t>
+        <w:t xml:space="preserve">was positively correlated with both whole tree C (R</w:t>
+      </w:r>
+      <w:r>
+        <w:rPr>
+          <w:vertAlign w:val="superscript"/>
+        </w:rPr>
+        <w:t xml:space="preserve">2</w:t>
+      </w:r>
+      <w:r>
+        <w:t xml:space="preserve"> </w:t>
+      </w:r>
+      <w:r>
+        <w:t xml:space="preserve">= 0.74, Figure 1,a) and</w:t>
       </w:r>
       <w:r>
         <w:t xml:space="preserve"> </w:t>
@@ -4510,7 +4525,19 @@
         <w:t xml:space="preserve"> </w:t>
       </w:r>
       <w:r>
-        <w:t xml:space="preserve">from the final harvest were reduced under eC</w:t>
+        <w:t xml:space="preserve">(R</w:t>
+      </w:r>
+      <w:r>
+        <w:rPr>
+          <w:vertAlign w:val="superscript"/>
+        </w:rPr>
+        <w:t xml:space="preserve">2</w:t>
+      </w:r>
+      <w:r>
+        <w:t xml:space="preserve"> </w:t>
+      </w:r>
+      <w:r>
+        <w:t xml:space="preserve">= 0.69, Figure 1,b). Leaf area at the final harvest was significantly reduced by by 31.3 % under eC</w:t>
       </w:r>
       <w:r>
         <w:rPr>
@@ -4522,7 +4549,7 @@
         <w:t xml:space="preserve"> </w:t>
       </w:r>
       <w:r>
-        <w:t xml:space="preserve">by ca. 32 % (both P &lt; 0.03).</w:t>
+        <w:t xml:space="preserve">(p &lt; 0.001), and this pattern was observed across the final eleven months of the experiment (Figure 2). Overall,</w:t>
       </w:r>
       <w:r>
         <w:t xml:space="preserve"> </w:t>
@@ -4554,7 +4581,7 @@
               <m:rPr>
                 <m:sty m:val="p"/>
               </m:rPr>
-              <m:t>t</m:t>
+              <m:t>T</m:t>
             </m:r>
           </m:sub>
         </m:sSub>
@@ -4563,11 +4590,103 @@
         <w:t xml:space="preserve"> </w:t>
       </w:r>
       <w:r>
-        <w:t xml:space="preserve">was positively correlated with both whole tree C (R</w:t>
-      </w:r>
-      <w:r>
-        <w:rPr>
-          <w:vertAlign w:val="superscript"/>
+        <w:t xml:space="preserve">was positively correlated with mean daily leaf area (P &lt; 0.001, Figure 3).</w:t>
+      </w:r>
+    </w:p>
+    <w:p>
+      <w:pPr>
+        <w:pStyle w:val="Heading2"/>
+      </w:pPr>
+      <w:bookmarkStart w:id="40" w:name="harverted-tree-carbon-mass-and-biomass-partitioning"/>
+      <w:bookmarkEnd w:id="40"/>
+      <w:r>
+        <w:t xml:space="preserve">Harverted tree carbon mass and biomass partitioning</w:t>
+      </w:r>
+    </w:p>
+    <w:p>
+      <w:r>
+        <w:t xml:space="preserve">At the end of the two year experiment, harvested C mass of tissue components were affected by eC</w:t>
+      </w:r>
+      <w:r>
+        <w:rPr>
+          <w:vertAlign w:val="subscript"/>
+        </w:rPr>
+        <w:t xml:space="preserve">a</w:t>
+      </w:r>
+      <w:r>
+        <w:t xml:space="preserve"> </w:t>
+      </w:r>
+      <w:r>
+        <w:t xml:space="preserve">but not drought treaments (Table 1). Stem C mass was (boles+branches) was reduced 37 % under eC</w:t>
+      </w:r>
+      <w:r>
+        <w:rPr>
+          <w:vertAlign w:val="subscript"/>
+        </w:rPr>
+        <w:t xml:space="preserve">a</w:t>
+      </w:r>
+      <w:r>
+        <w:t xml:space="preserve"> </w:t>
+      </w:r>
+      <w:r>
+        <w:t xml:space="preserve">(P = 0.0151), driven mostly by eC</w:t>
+      </w:r>
+      <w:r>
+        <w:rPr>
+          <w:vertAlign w:val="subscript"/>
+        </w:rPr>
+        <w:t xml:space="preserve">a</w:t>
+      </w:r>
+      <w:r>
+        <w:t xml:space="preserve"> </w:t>
+      </w:r>
+      <w:r>
+        <w:t xml:space="preserve">effects on boles. Neither standing crop leaf C mass or cumultaive litterfall C mass were affected by C</w:t>
+      </w:r>
+      <w:r>
+        <w:rPr>
+          <w:vertAlign w:val="subscript"/>
+        </w:rPr>
+        <w:t xml:space="preserve">a</w:t>
+      </w:r>
+      <w:r>
+        <w:t xml:space="preserve">. Total root C mass was marginally reduced under eC</w:t>
+      </w:r>
+      <w:r>
+        <w:rPr>
+          <w:vertAlign w:val="subscript"/>
+        </w:rPr>
+        <w:t xml:space="preserve">a</w:t>
+      </w:r>
+      <w:r>
+        <w:t xml:space="preserve"> </w:t>
+      </w:r>
+      <w:r>
+        <w:t xml:space="preserve">(P = 0.091).</w:t>
+      </w:r>
+    </w:p>
+    <w:p>
+      <w:r>
+        <w:br w:type="textWrapping"/>
+      </w:r>
+      <w:r>
+        <w:t xml:space="preserve">Leaf mass fraction was increased by 24.2 % under eC</w:t>
+      </w:r>
+      <w:r>
+        <w:rPr>
+          <w:vertAlign w:val="subscript"/>
+        </w:rPr>
+        <w:t xml:space="preserve">a</w:t>
+      </w:r>
+      <w:r>
+        <w:t xml:space="preserve"> </w:t>
+      </w:r>
+      <w:r>
+        <w:t xml:space="preserve">(P = 0.009) but was not affected by the drought treatment. Leaf mass fraction was negatively correlated with whole tree C mass (P= 0.004, Figure 4a). Stem mass fraction was reduced by 9 % under elevated CO</w:t>
+      </w:r>
+      <w:r>
+        <w:rPr>
+          <w:vertAlign w:val="subscript"/>
         </w:rPr>
         <w:t xml:space="preserve">2</w:t>
       </w:r>
@@ -4575,7 +4694,22 @@
         <w:t xml:space="preserve"> </w:t>
       </w:r>
       <w:r>
-        <w:t xml:space="preserve">= 0.74, Figure 1,a) and</w:t>
+        <w:t xml:space="preserve">(P = 0.018), with no effect of the drought treatment detected. Stem mass fraction was was positively correlated with whole tree C mass (P = 0.008, Figure 4c). Root mass fraction was not affected by either treatment and was not correlated to whole tree C mass (Figure 4e).</w:t>
+      </w:r>
+    </w:p>
+    <w:p>
+      <w:pPr>
+        <w:pStyle w:val="Heading2"/>
+      </w:pPr>
+      <w:bookmarkStart w:id="41" w:name="aboveground-carbon-allocation"/>
+      <w:bookmarkEnd w:id="41"/>
+      <w:r>
+        <w:t xml:space="preserve">Aboveground carbon allocation</w:t>
+      </w:r>
+    </w:p>
+    <w:p>
+      <w:r>
+        <w:t xml:space="preserve">Treatment effects on tissue C allocation were determined from C mass estimates obtained from allometry over the final eleven months of the experiment and</w:t>
       </w:r>
       <w:r>
         <w:t xml:space="preserve"> </w:t>
@@ -4587,7 +4721,7 @@
               <m:rPr>
                 <m:sty m:val="p"/>
               </m:rPr>
-              <m:t>C</m:t>
+              <m:t>F</m:t>
             </m:r>
           </m:e>
           <m:sub>
@@ -4595,13 +4729,19 @@
               <m:rPr>
                 <m:sty m:val="p"/>
               </m:rPr>
-              <m:t>a</m:t>
-            </m:r>
-            <m:r>
-              <m:rPr>
-                <m:sty m:val="p"/>
-              </m:rPr>
-              <m:t>b</m:t>
+              <m:t>c</m:t>
+            </m:r>
+            <m:r>
+              <m:rPr>
+                <m:sty m:val="p"/>
+              </m:rPr>
+              <m:t>,</m:t>
+            </m:r>
+            <m:r>
+              <m:rPr>
+                <m:sty m:val="p"/>
+              </m:rPr>
+              <m:t>T</m:t>
             </m:r>
           </m:sub>
         </m:sSub>
@@ -4610,24 +4750,7 @@
         <w:t xml:space="preserve"> </w:t>
       </w:r>
       <w:r>
-        <w:t xml:space="preserve">(R</w:t>
-      </w:r>
-      <w:r>
-        <w:rPr>
-          <w:vertAlign w:val="superscript"/>
-        </w:rPr>
-        <w:t xml:space="preserve">2</w:t>
-      </w:r>
-      <w:r>
-        <w:t xml:space="preserve"> </w:t>
-      </w:r>
-      <w:r>
-        <w:t xml:space="preserve">= 0.69, Figure 1,b).</w:t>
-      </w:r>
-    </w:p>
-    <w:p>
-      <w:r>
-        <w:t xml:space="preserve">Leaf area at the final harvest was significantly reduced by by 31.3 % under eC</w:t>
+        <w:t xml:space="preserve">over the same time period. Total C allocation to leaves marginally increased under eC</w:t>
       </w:r>
       <w:r>
         <w:rPr>
@@ -4639,7 +4762,7 @@
         <w:t xml:space="preserve"> </w:t>
       </w:r>
       <w:r>
-        <w:t xml:space="preserve">(p &lt; 0.001), and this pattern was observed across the final eleven months of the experiment (Figure 2). Overall,</w:t>
+        <w:t xml:space="preserve">(+28 %, P = 0.052), with no effect of the drought treatment detected. Leaf C allocation was was negatively correlated with adjusted</w:t>
       </w:r>
       <w:r>
         <w:t xml:space="preserve"> </w:t>
@@ -4671,7 +4794,7 @@
               <m:rPr>
                 <m:sty m:val="p"/>
               </m:rPr>
-              <m:t>t</m:t>
+              <m:t>T</m:t>
             </m:r>
           </m:sub>
         </m:sSub>
@@ -4680,126 +4803,22 @@
         <w:t xml:space="preserve"> </w:t>
       </w:r>
       <w:r>
-        <w:t xml:space="preserve">was positively correlated with mean daily leaf area (P &lt; 0.001, Figure 3).</w:t>
+        <w:t xml:space="preserve">(P = 0.031, Figure 4b). Alternatively, C allocation to aboveground wood was not affected by either treatment and was not correlated to whole tree C (Figure 4d).</w:t>
       </w:r>
     </w:p>
     <w:p>
       <w:pPr>
         <w:pStyle w:val="Heading2"/>
       </w:pPr>
-      <w:bookmarkStart w:id="40" w:name="harverted-tree-carbon-mass-and-biomass-partitioning"/>
-      <w:bookmarkEnd w:id="40"/>
-      <w:r>
-        <w:t xml:space="preserve">Harverted tree carbon mass and biomass partitioning</w:t>
-      </w:r>
-    </w:p>
-    <w:p>
-      <w:r>
-        <w:t xml:space="preserve">At the end of the two year experiment, harvested C mass of tissue components were affected by eC</w:t>
-      </w:r>
-      <w:r>
-        <w:rPr>
-          <w:vertAlign w:val="subscript"/>
-        </w:rPr>
-        <w:t xml:space="preserve">a</w:t>
-      </w:r>
-      <w:r>
-        <w:t xml:space="preserve"> </w:t>
-      </w:r>
-      <w:r>
-        <w:t xml:space="preserve">but not drought treaments (Table 1). Stem C mass was (boles+branches) was reduced 37 % under eC</w:t>
-      </w:r>
-      <w:r>
-        <w:rPr>
-          <w:vertAlign w:val="subscript"/>
-        </w:rPr>
-        <w:t xml:space="preserve">a</w:t>
-      </w:r>
-      <w:r>
-        <w:t xml:space="preserve"> </w:t>
-      </w:r>
-      <w:r>
-        <w:t xml:space="preserve">(P = 0.0151), driven mostly by eC</w:t>
-      </w:r>
-      <w:r>
-        <w:rPr>
-          <w:vertAlign w:val="subscript"/>
-        </w:rPr>
-        <w:t xml:space="preserve">a</w:t>
-      </w:r>
-      <w:r>
-        <w:t xml:space="preserve"> </w:t>
-      </w:r>
-      <w:r>
-        <w:t xml:space="preserve">effects on boles. Neither standing crop leaf C mass or cumultaive litterfall C mass were affected by C</w:t>
-      </w:r>
-      <w:r>
-        <w:rPr>
-          <w:vertAlign w:val="subscript"/>
-        </w:rPr>
-        <w:t xml:space="preserve">a</w:t>
-      </w:r>
-      <w:r>
-        <w:t xml:space="preserve">. Total root C mass was marginally reduced under eC</w:t>
-      </w:r>
-      <w:r>
-        <w:rPr>
-          <w:vertAlign w:val="subscript"/>
-        </w:rPr>
-        <w:t xml:space="preserve">a</w:t>
-      </w:r>
-      <w:r>
-        <w:t xml:space="preserve"> </w:t>
-      </w:r>
-      <w:r>
-        <w:t xml:space="preserve">(P = 0.091).</w:t>
-      </w:r>
-    </w:p>
-    <w:p>
-      <w:r>
-        <w:br w:type="textWrapping"/>
-      </w:r>
-      <w:r>
-        <w:t xml:space="preserve">Leaf mass fraction was increased by 24.2 % under eC</w:t>
-      </w:r>
-      <w:r>
-        <w:rPr>
-          <w:vertAlign w:val="subscript"/>
-        </w:rPr>
-        <w:t xml:space="preserve">a</w:t>
-      </w:r>
-      <w:r>
-        <w:t xml:space="preserve"> </w:t>
-      </w:r>
-      <w:r>
-        <w:t xml:space="preserve">(P = 0.009) but was not affected by the drought treatment. Leaf mass fraction was negatively correlated with whole tree C (P= 0.004, Figure 4a). Stem mass fraction was reduced by 9 % under elevated CO</w:t>
-      </w:r>
-      <w:r>
-        <w:rPr>
-          <w:vertAlign w:val="subscript"/>
-        </w:rPr>
-        <w:t xml:space="preserve">2</w:t>
-      </w:r>
-      <w:r>
-        <w:t xml:space="preserve"> </w:t>
-      </w:r>
-      <w:r>
-        <w:t xml:space="preserve">(P = 0.018), with no effect of the drought treatment detected. Stem mass fraction was was positively correlated with whole tree C (P = 0.008, Figure 4c). Root mass fraction was not affected by either treatment and was not correlated to whole tree C (Figure 4e).</w:t>
-      </w:r>
-    </w:p>
-    <w:p>
-      <w:pPr>
-        <w:pStyle w:val="Heading2"/>
-      </w:pPr>
-      <w:bookmarkStart w:id="41" w:name="aboveground-carbon-allocation"/>
-      <w:bookmarkEnd w:id="41"/>
-      <w:r>
-        <w:t xml:space="preserve">Aboveground carbon allocation</w:t>
-      </w:r>
-    </w:p>
-    <w:p>
-      <w:r>
-        <w:t xml:space="preserve">Treatment effects on tissue C allocation were determined by using total mass values obtained from allometric equations over the final eleven months of the experiment with</w:t>
+      <w:bookmarkStart w:id="42" w:name="belowground-carbon-allocation"/>
+      <w:bookmarkEnd w:id="42"/>
+      <w:r>
+        <w:t xml:space="preserve">Belowground carbon allocation</w:t>
+      </w:r>
+    </w:p>
+    <w:p>
+      <w:r>
+        <w:t xml:space="preserve">Within each treatment combination the cumulative C mass of each tree component (boles, branches, leaves and roots) did not achieve mass balance with</w:t>
       </w:r>
       <w:r>
         <w:t xml:space="preserve"> </w:t>
@@ -4831,7 +4850,7 @@
               <m:rPr>
                 <m:sty m:val="p"/>
               </m:rPr>
-              <m:t>t</m:t>
+              <m:t>T</m:t>
             </m:r>
           </m:sub>
         </m:sSub>
@@ -4840,19 +4859,7 @@
         <w:t xml:space="preserve"> </w:t>
       </w:r>
       <w:r>
-        <w:t xml:space="preserve">cumultaive C flux over the same time period. Total C allocation to leaves marginally increased under eC</w:t>
-      </w:r>
-      <w:r>
-        <w:rPr>
-          <w:vertAlign w:val="subscript"/>
-        </w:rPr>
-        <w:t xml:space="preserve">a</w:t>
-      </w:r>
-      <w:r>
-        <w:t xml:space="preserve"> </w:t>
-      </w:r>
-      <w:r>
-        <w:t xml:space="preserve">(+28 %, P = 0.052), with no effect of the drought treatment detected. Leaf C allocation was was negatively correlated with adjusted</w:t>
+        <w:t xml:space="preserve">(Figure 5). Across a large range in tree size, similar patterns were detected in each individual WTC (Figure S1). It was therefore necessary to account for allocation to TBCA and</w:t>
       </w:r>
       <w:r>
         <w:t xml:space="preserve"> </w:t>
@@ -4884,31 +4891,13 @@
               <m:rPr>
                 <m:sty m:val="p"/>
               </m:rPr>
-              <m:t>t</m:t>
+              <m:t>r</m:t>
             </m:r>
           </m:sub>
         </m:sSub>
       </m:oMath>
       <w:r>
-        <w:t xml:space="preserve"> </w:t>
-      </w:r>
-      <w:r>
-        <w:t xml:space="preserve">(P = 0.031, Figure 4b). Alternatively, C allocation to aboveground wood was not affected by either treatment and was not correlated to whole tree C (Figure 4d).</w:t>
-      </w:r>
-    </w:p>
-    <w:p>
-      <w:pPr>
-        <w:pStyle w:val="Heading2"/>
-      </w:pPr>
-      <w:bookmarkStart w:id="42" w:name="belowground-carbon-allocation"/>
-      <w:bookmarkEnd w:id="42"/>
-      <w:r>
-        <w:t xml:space="preserve">Belowground carbon allocation</w:t>
-      </w:r>
-    </w:p>
-    <w:p>
-      <w:r>
-        <w:t xml:space="preserve">Within each treatment combination the cumulative C mass of each tree component (boles, branches, leaves and roots) did not achieve mass balance with</w:t>
+        <w:t xml:space="preserve">. Neither cumulataive TBCA nor</w:t>
       </w:r>
       <w:r>
         <w:t xml:space="preserve"> </w:t>
@@ -4940,7 +4929,7 @@
               <m:rPr>
                 <m:sty m:val="p"/>
               </m:rPr>
-              <m:t>t</m:t>
+              <m:t>r</m:t>
             </m:r>
           </m:sub>
         </m:sSub>
@@ -4949,7 +4938,19 @@
         <w:t xml:space="preserve"> </w:t>
       </w:r>
       <w:r>
-        <w:t xml:space="preserve">(Figure 5). Across a large range in tree size, similar patterns were detected in each individual WTC (Figure S1). It was therefore necessary to account for allocation to TBCA and</w:t>
+        <w:t xml:space="preserve">were affected by C</w:t>
+      </w:r>
+      <w:r>
+        <w:rPr>
+          <w:vertAlign w:val="subscript"/>
+        </w:rPr>
+        <w:t xml:space="preserve">a</w:t>
+      </w:r>
+      <w:r>
+        <w:t xml:space="preserve"> </w:t>
+      </w:r>
+      <w:r>
+        <w:t xml:space="preserve">or drought treatments (Figure 6). TBCA and</w:t>
       </w:r>
       <w:r>
         <w:t xml:space="preserve"> </w:t>
@@ -4981,103 +4982,12 @@
               <m:rPr>
                 <m:sty m:val="p"/>
               </m:rPr>
-              <m:t>r</m:t>
+              <m:t>T</m:t>
             </m:r>
           </m:sub>
         </m:sSub>
       </m:oMath>
       <w:r>
-        <w:t xml:space="preserve">. Neither TBCA nor</w:t>
-      </w:r>
-      <w:r>
-        <w:t xml:space="preserve"> </w:t>
-      </w:r>
-      <m:oMath>
-        <m:sSub>
-          <m:e>
-            <m:r>
-              <m:rPr>
-                <m:sty m:val="p"/>
-              </m:rPr>
-              <m:t>F</m:t>
-            </m:r>
-          </m:e>
-          <m:sub>
-            <m:r>
-              <m:rPr>
-                <m:sty m:val="p"/>
-              </m:rPr>
-              <m:t>c</m:t>
-            </m:r>
-            <m:r>
-              <m:rPr>
-                <m:sty m:val="p"/>
-              </m:rPr>
-              <m:t>,</m:t>
-            </m:r>
-            <m:r>
-              <m:rPr>
-                <m:sty m:val="p"/>
-              </m:rPr>
-              <m:t>r</m:t>
-            </m:r>
-          </m:sub>
-        </m:sSub>
-      </m:oMath>
-      <w:r>
-        <w:t xml:space="preserve"> </w:t>
-      </w:r>
-      <w:r>
-        <w:t xml:space="preserve">were affected by C</w:t>
-      </w:r>
-      <w:r>
-        <w:rPr>
-          <w:vertAlign w:val="subscript"/>
-        </w:rPr>
-        <w:t xml:space="preserve">a</w:t>
-      </w:r>
-      <w:r>
-        <w:t xml:space="preserve"> </w:t>
-      </w:r>
-      <w:r>
-        <w:t xml:space="preserve">or drought treatments (Figure 6). TBCA and adjusted</w:t>
-      </w:r>
-      <w:r>
-        <w:t xml:space="preserve"> </w:t>
-      </w:r>
-      <m:oMath>
-        <m:sSub>
-          <m:e>
-            <m:r>
-              <m:rPr>
-                <m:sty m:val="p"/>
-              </m:rPr>
-              <m:t>F</m:t>
-            </m:r>
-          </m:e>
-          <m:sub>
-            <m:r>
-              <m:rPr>
-                <m:sty m:val="p"/>
-              </m:rPr>
-              <m:t>c</m:t>
-            </m:r>
-            <m:r>
-              <m:rPr>
-                <m:sty m:val="p"/>
-              </m:rPr>
-              <m:t>,</m:t>
-            </m:r>
-            <m:r>
-              <m:rPr>
-                <m:sty m:val="p"/>
-              </m:rPr>
-              <m:t>t</m:t>
-            </m:r>
-          </m:sub>
-        </m:sSub>
-      </m:oMath>
-      <w:r>
         <w:t xml:space="preserve"> </w:t>
       </w:r>
       <w:r>
@@ -5093,7 +5003,7 @@
         <w:t xml:space="preserve"> </w:t>
       </w:r>
       <w:r>
-        <w:t xml:space="preserve">= 0.78, P &lt; 0.001) and the proportion of C allocated belowground was relatively constant through time and between treatments (Figure 7). TBCA was positively correlated with mean daily leaf area (R</w:t>
+        <w:t xml:space="preserve">= 0.78, P &lt; 0.001) and the proportion of C allocated belowground was relatively constant through time and between treatments (Figure 7). Cumultaive TBCA was positively correlated with mean daily leaf area (R</w:t>
       </w:r>
       <w:r>
         <w:rPr>
@@ -5132,7 +5042,7 @@
         <w:t xml:space="preserve"> </w:t>
       </w:r>
       <w:r>
-        <w:t xml:space="preserve">in a Eucalyptus species. We detected minimal effects of the drought treatment on total tree C flux, biomass partitioning or C allocation, despite previous findings of negative effects of drought on leaf and canopy physiology</w:t>
+        <w:t xml:space="preserve">in a Eucalyptus species. We detected minimal effects of the drought treatment on total tree C flux, biomass partitioning and C allocation, despite previous findings of negative effects of drought on leaf and canopy physiology</w:t>
       </w:r>
       <w:r>
         <w:t xml:space="preserve"> </w:t>
@@ -5168,22 +5078,19 @@
     </w:p>
     <w:p>
       <w:r>
-        <w:t xml:space="preserve">Here, we used final harvest biomass to determine patterns of biomass partitioning to leaves, stems and roots. We then combined cumulative tree C fluxes with tissue biomass production and turnover to measure C allocation to stems, leaves and total belowground pools, via mass balance. This approach allowed us to evaluate the impacts of climate change treatments on these two fundamentally different processes affecting overall tree growth. This is because there are many possible fates for C assimilates and only one of these is the production of plant biomass</w:t>
-      </w:r>
-      <w:r>
-        <w:t xml:space="preserve"> </w:t>
-      </w:r>
-      <w:r>
-        <w:t xml:space="preserve">(</w:t>
-      </w:r>
-      <w:r>
-        <w:rPr>
-          <w:b/>
-        </w:rPr>
-        <w:t xml:space="preserve">???</w:t>
-      </w:r>
-      <w:r>
-        <w:t xml:space="preserve">)</w:t>
+        <w:t xml:space="preserve">Here, we used final harvest biomass to determine patterns of biomass partitioning to leaves, stems and roots. We then combined cumulative tree C fluxes with tissue biomass production and turnover to measure C allocation to stems, leaves and total belowground pools, via mass balance. This approach allowed us to evaluate the impacts of climate change treatments on two fundamentally different processes affecting overall tree growth. This is because there are many possible fates for C assimilates and only one of these is the production of plant biomass</w:t>
+      </w:r>
+      <w:r>
+        <w:t xml:space="preserve"> </w:t>
+      </w:r>
+      <w:r>
+        <w:t xml:space="preserve">(K</w:t>
+      </w:r>
+      <w:r>
+        <w:t xml:space="preserve">ö</w:t>
+      </w:r>
+      <w:r>
+        <w:t xml:space="preserve">rner et al. 2005)</w:t>
       </w:r>
       <w:r>
         <w:t xml:space="preserve">. Changes in C allocation encompass effects of tissue turnover, the storage and use of carbohydrates, root exudation to stimulate microbial activity, with each representing significant tree and ecosystem responses to environmental change. Thus, patterns in biomass partitioning and C allocation may not be consistent with respect to the tissue or ecosystem pool in question, which contributes to the current uncertainty in modelling tree growth responses to interacting climate change factors.</w:t>
@@ -5388,7 +5295,7 @@
         <w:t xml:space="preserve"> </w:t>
       </w:r>
       <w:r>
-        <w:t xml:space="preserve">(see Davey et al. 2004, Gonzalez-Meler et al. 2004, Leakey et al. 2009)</w:t>
+        <w:t xml:space="preserve">(Davey et al. 2004, Gonzalez-Meler et al. 2004, Leakey et al. 2009)</w:t>
       </w:r>
       <w:r>
         <w:t xml:space="preserve">, and was attributed to higher energy demand from increased photosynthesis rates. This potential increase in C demand could account for observed increases in C allocation, however, respiration rates would need to increase relative to photosynthesis rates</w:t>
@@ -5403,7 +5310,13 @@
         <w:t xml:space="preserve"> </w:t>
       </w:r>
       <w:r>
-        <w:t xml:space="preserve">for the entire canopy. In addition, concentrations of leaf non-structural carbohydrates (TNC) are known to increase in under eC~a</w:t>
+        <w:t xml:space="preserve">for the entire canopy. In addition, concentrations of leaf non-structural carbohydrates (TNC) are known to increase in under eC</w:t>
+      </w:r>
+      <w:r>
+        <w:rPr>
+          <w:vertAlign w:val="subscript"/>
+        </w:rPr>
+        <w:t xml:space="preserve">a</w:t>
       </w:r>
       <w:r>
         <w:t xml:space="preserve"> </w:t>
@@ -5427,7 +5340,7 @@
     </w:p>
     <w:p>
       <w:r>
-        <w:t xml:space="preserve">Despite increased attention of the effects of climate change on belowground processes, the difficulty in measuring TBCA currently hinders our ability to make well-founded empirical conclusions. One of our specific objectives was to use a novel method to calculate TBCA to test the hypothesis that TBCA was enhanced under eC~a and then to evaluate potential shifts in TBCA across shorter times scales. For example, changes in TBCA to eC</w:t>
+        <w:t xml:space="preserve">Despite increased attention of the effects of climate change on belowground processes, the difficulty in measuring TBCA currently hinders our ability to make well-founded empirical conclusions. One of our specific objectives was to use a novel method to calculate TBCA to test the hypothesis that TBCA was enhanced under eC</w:t>
       </w:r>
       <w:r>
         <w:rPr>
@@ -5439,6 +5352,18 @@
         <w:t xml:space="preserve"> </w:t>
       </w:r>
       <w:r>
+        <w:t xml:space="preserve">and then to evaluate potential shifts in TBCA across shorter times scales. For example, changes in TBCA to eC</w:t>
+      </w:r>
+      <w:r>
+        <w:rPr>
+          <w:vertAlign w:val="subscript"/>
+        </w:rPr>
+        <w:t xml:space="preserve">a</w:t>
+      </w:r>
+      <w:r>
+        <w:t xml:space="preserve"> </w:t>
+      </w:r>
+      <w:r>
         <w:t xml:space="preserve">or drought could occur as sustained or pulsed responses through time. Enhancement of TBCA has been reported across forested FACE experiments but the single tree ecosystem design of the WTC allowed us to evaluate the effects of climate change factors without the inherent environmental complexity of a forest community. The unique design of the WTC allowed us to track TBCA as a cumulative total and across daily time steps over an eleven month period, both of which should improve representation of C allocation in models.</w:t>
       </w:r>
     </w:p>
@@ -5471,7 +5396,7 @@
         <w:t xml:space="preserve"> </w:t>
       </w:r>
       <w:r>
-        <w:t xml:space="preserve">or drought on root biomass partitioning, although we did not differentiate fine and coarse roots pools. Although our findings disagree with results from forested FACE experiments</w:t>
+        <w:t xml:space="preserve">or drought on root biomass partitioning, although we did not differentiate fine and coarse roots pools. Although these findings disagree with results from forested FACE experiments</w:t>
       </w:r>
       <w:r>
         <w:t xml:space="preserve"> </w:t>
@@ -5480,7 +5405,22 @@
         <w:t xml:space="preserve">(see Palmroth et al. 2006)</w:t>
       </w:r>
       <w:r>
-        <w:t xml:space="preserve">, comparing a single tree ecosystem with evidence from forest ecosystem experiments should be made with caution. Nevertheless, we show that TBCA in Eucalyptus trees may be less sensitive to climate change factors than expected over a ~1 year period. However, a lack of cumulative change in TBCA does not necessarily infer that belowground processes were not affected by either treatment. In trees under drought stress, TBCA might increase with higher allocation to root systems to alleviate water stress</w:t>
+        <w:t xml:space="preserve">, comparing a single tree ecosystem with evidence from forest ecosystem experiments should be made with caution. Nevertheless, we show that TBCA in</w:t>
+      </w:r>
+      <w:r>
+        <w:t xml:space="preserve"> </w:t>
+      </w:r>
+      <w:r>
+        <w:rPr>
+          <w:i/>
+        </w:rPr>
+        <w:t xml:space="preserve">Eucalyptus</w:t>
+      </w:r>
+      <w:r>
+        <w:t xml:space="preserve"> </w:t>
+      </w:r>
+      <w:r>
+        <w:t xml:space="preserve">trees may be less sensitive to climate change factors than expected over a ~1 year period. However, a lack of cumulative change in TBCA does not necessarily infer that belowground processes were not affected by either treatment. In trees under drought stress, TBCA might increase with higher allocation to root systems to alleviate water stress</w:t>
       </w:r>
       <w:r>
         <w:t xml:space="preserve"> </w:t>
@@ -5489,7 +5429,16 @@
         <w:t xml:space="preserve">(Poorter et al. 2012)</w:t>
       </w:r>
       <w:r>
-        <w:t xml:space="preserve">, which could by offset increased root mortality and turnover [marshall1986drought; meier2008belowground], reduced root exudation</w:t>
+        <w:t xml:space="preserve">, which could by offset increased root mortality and turnover</w:t>
+      </w:r>
+      <w:r>
+        <w:t xml:space="preserve"> </w:t>
+      </w:r>
+      <w:r>
+        <w:t xml:space="preserve">(Marshall 1986, Meier and Leuschner 2008)</w:t>
+      </w:r>
+      <w:r>
+        <w:t xml:space="preserve">, reduced root exudation</w:t>
       </w:r>
       <w:r>
         <w:t xml:space="preserve"> </w:t>
@@ -5501,7 +5450,16 @@
         <w:t xml:space="preserve"> </w:t>
       </w:r>
       <w:r>
-        <w:t xml:space="preserve">or reduced C demand via decreases in root respiration rates [burton1998]. Alternatively, the lack of belowground competition for soil mineral resources in this single tree system might have delayed enhancement of TBCA to eC</w:t>
+        <w:t xml:space="preserve">or reduced C demand via decreases in root respiration rates</w:t>
+      </w:r>
+      <w:r>
+        <w:t xml:space="preserve"> </w:t>
+      </w:r>
+      <w:r>
+        <w:t xml:space="preserve">(Burton et al. 1998)</w:t>
+      </w:r>
+      <w:r>
+        <w:t xml:space="preserve">. Alternatively, the lack of belowground competition for soil mineral resources in this single tree ecosystem might have delayed enhancement of TBCA to eC</w:t>
       </w:r>
       <w:r>
         <w:rPr>
@@ -5521,7 +5479,7 @@
         <w:br w:type="textWrapping"/>
       </w:r>
       <w:r>
-        <w:t xml:space="preserve">With estimations of daily aboveground C accrual and measured cumulative whole tree C flux we were then able to uniquely track dynamic short term effects of eC</w:t>
+        <w:t xml:space="preserve">With estimations of daily aboveground C mass accrual and measured cumulative whole tree C flux we were then able to uniquely track dynamic short term effects of eC</w:t>
       </w:r>
       <w:r>
         <w:rPr>
@@ -5545,7 +5503,7 @@
         <w:t xml:space="preserve"> </w:t>
       </w:r>
       <w:r>
-        <w:t xml:space="preserve">fumigation and a four month drought. Similar, to palmroth et al.</w:t>
+        <w:t xml:space="preserve">fumigation and a four month drought. Similar, to Palmroth et al.</w:t>
       </w:r>
       <w:r>
         <w:t xml:space="preserve"> </w:t>
@@ -5571,6 +5529,59 @@
       </w:r>
     </w:p>
     <w:p>
+      <w:r>
+        <w:t xml:space="preserve">Here we use novel aspects of the WTC experimental design to show that whole tree C flux and tree growth were highly correlated, yet patterns in biomass partitioning alone were insufficient to explain eC</w:t>
+      </w:r>
+      <w:r>
+        <w:rPr>
+          <w:vertAlign w:val="subscript"/>
+        </w:rPr>
+        <w:t xml:space="preserve">a</w:t>
+      </w:r>
+      <w:r>
+        <w:t xml:space="preserve"> </w:t>
+      </w:r>
+      <w:r>
+        <w:t xml:space="preserve">effects on tree growth. Our findings highlight the difficultly in disentangling the impacts of global change on tree growth without accurate measurements of tissue C allocation. In this single tree ecosystem we show disparate responses of above and belowground C allocation to eC</w:t>
+      </w:r>
+      <w:r>
+        <w:rPr>
+          <w:vertAlign w:val="subscript"/>
+        </w:rPr>
+        <w:t xml:space="preserve">a</w:t>
+      </w:r>
+      <w:r>
+        <w:t xml:space="preserve">, which has important implications for how C allocation should be represented in applied forest models. As empirical measurements of belowground processes are still difficult to obtain, models may have to assume that responses of aboveground tissues to global change represent those of belowground tissues</w:t>
+      </w:r>
+      <w:r>
+        <w:t xml:space="preserve"> </w:t>
+      </w:r>
+      <w:r>
+        <w:t xml:space="preserve">(Giardina et al. 2005)</w:t>
+      </w:r>
+      <w:r>
+        <w:t xml:space="preserve">. As a result, continued empirical measurements to define C allocation patterns constrained by functional relationships with biomass production are needed to reduce uncertainty and improve model predictions</w:t>
+      </w:r>
+      <w:r>
+        <w:t xml:space="preserve"> </w:t>
+      </w:r>
+      <w:r>
+        <w:t xml:space="preserve">(</w:t>
+      </w:r>
+      <w:r>
+        <w:t xml:space="preserve">De Kauwe</w:t>
+      </w:r>
+      <w:r>
+        <w:t xml:space="preserve"> </w:t>
+      </w:r>
+      <w:r>
+        <w:t xml:space="preserve">et al. 2014)</w:t>
+      </w:r>
+      <w:r>
+        <w:t xml:space="preserve">. Continuing to apply novel approaches to not only elucidate belowground C allocation but to empirically measure whole tree C fluxes, such as the WTC experiment, are the way forward in addressing questions of questions of the fate of C under global climate change.</w:t>
+      </w:r>
+    </w:p>
+    <w:p>
       <w:pPr>
         <w:pStyle w:val="Heading1"/>
       </w:pPr>
@@ -5777,7 +5788,7 @@
         <w:t xml:space="preserve">Figure 7</w:t>
       </w:r>
       <w:r>
-        <w:t xml:space="preserve">. Total belowground c allocation as a function of cumulative aboveground C flux across the final eleven months of the experiment. Carbon allocation aboveground was estimated from allometric surveys, interpolated on a daily time scale and then subtracted from the cumulative aboveground C flux to quantify TBCA. Individual colored lines represent treatment means and the dotted black line is the 1:1 relationship.</w:t>
+        <w:t xml:space="preserve">. Total belowground c allocation as a function of cumulative aboveground C flux across the final eleven months of the experiment. Carbon allocation aboveground was estimated from allometric surveys, interpolated on a daily time scale and then subtracted from the cumulative aboveground C flux to quantify TBCA. Individual colored lines represent treatment means and the dotted black line is the 1:1 relationship. The grey shaded region encompasses the period of the drought treatment.</w:t>
       </w:r>
     </w:p>
     <w:p>
@@ -7115,6 +7126,14 @@
         <w:pStyle w:val="Bibliography"/>
       </w:pPr>
       <w:r>
+        <w:t xml:space="preserve">Burton AJ, Pregitzer KS, Zogg GP, Zak DR (1998) Drought reduces root respiration in sugar maple forests. Ecological Applications 8:771–778.</w:t>
+      </w:r>
+    </w:p>
+    <w:p>
+      <w:pPr>
+        <w:pStyle w:val="Bibliography"/>
+      </w:pPr>
+      <w:r>
         <w:t xml:space="preserve">Cheng W, Fu S, Susfalk RB, Mitchell RJ (2005) Measuring tree root respiration using 13C natural abundance: rooting medium matters. New Phytologist 167:297–307.</w:t>
       </w:r>
     </w:p>
@@ -7369,6 +7388,14 @@
       </w:pPr>
       <w:r>
         <w:t xml:space="preserve">Loewe A, Einig W, Shi L, Dizengremel P, Hampp R (2000) Mycorrhiza formation and elevated CO2 both increase the capacity for sucrose synthesis in source leaves of spruce and aspen. New Phytologist:565–574.</w:t>
+      </w:r>
+    </w:p>
+    <w:p>
+      <w:pPr>
+        <w:pStyle w:val="Bibliography"/>
+      </w:pPr>
+      <w:r>
+        <w:t xml:space="preserve">Marshall JD (1986) Drought and shade interact to cause fine-root mortality in Douglas-fir seedlings. Plant and Soil 91:51–60.</w:t>
       </w:r>
     </w:p>
     <w:p>
@@ -7989,7 +8016,7 @@
     </w:lvl>
   </w:abstractNum>
   <w:abstractNum w:abstractNumId="990">
-    <w:nsid w:val="14ee4834"/>
+    <w:nsid w:val="dab6c307"/>
     <w:multiLevelType w:val="multilevel"/>
     <w:lvl w:ilvl="0">
       <w:numFmt w:val="bullet"/>

--- a/manuscript/wtc1_manuscript.docx
+++ b/manuscript/wtc1_manuscript.docx
@@ -31,19 +31,7 @@
         <w:t xml:space="preserve"> </w:t>
       </w:r>
       <w:r>
-        <w:t xml:space="preserve">and</w:t>
-      </w:r>
-      <w:r>
-        <w:t xml:space="preserve"> </w:t>
-      </w:r>
-      <w:r>
-        <w:t xml:space="preserve">drought</w:t>
-      </w:r>
-      <w:r>
-        <w:t xml:space="preserve"> </w:t>
-      </w:r>
-      <w:r>
-        <w:t xml:space="preserve">alter</w:t>
+        <w:t xml:space="preserve">alters</w:t>
       </w:r>
       <w:r>
         <w:t xml:space="preserve"> </w:t>
@@ -270,7 +258,7 @@
         <w:t xml:space="preserve"> </w:t>
       </w:r>
       <w:r>
-        <w:t xml:space="preserve">would increase both partitioning of biomass to roots and TBCA. The measured cumulative aboveground tree net CO</w:t>
+        <w:t xml:space="preserve">would increase partitioning of biomass to roots and TBCA. Cumulative aboveground net CO</w:t>
       </w:r>
       <w:r>
         <w:rPr>
@@ -282,7 +270,7 @@
         <w:t xml:space="preserve"> </w:t>
       </w:r>
       <w:r>
-        <w:t xml:space="preserve">flux correlated positively to both whole tree C mass and mean leaf area over the final 11 months of the experiment. Surprisingly, biomass partitioning to roots was not affected by elevated CO</w:t>
+        <w:t xml:space="preserve">flux correlated positively to both whole tree C mass and mean leaf area over the final 11 months of the experiment. Surprisingly, biomass partitioning to roots and cumulative TBCA were unaffected by either elevated CO</w:t>
       </w:r>
       <w:r>
         <w:rPr>
@@ -294,7 +282,7 @@
         <w:t xml:space="preserve"> </w:t>
       </w:r>
       <w:r>
-        <w:t xml:space="preserve">or drought. Instead, increases in biomass partitioning to leaves and decreases in aboveground wood were detected under elevated CO</w:t>
+        <w:t xml:space="preserve">or drought. Total belowground C allocation also remained relatively constant across the final 11 months of the experiment for all trees. Carbon allocation to leaves increased under elevated CO</w:t>
       </w:r>
       <w:r>
         <w:rPr>
@@ -303,40 +291,22 @@
         <w:t xml:space="preserve">2</w:t>
       </w:r>
       <w:r>
-        <w:t xml:space="preserve">. Total C allocation to leaves was increased under elevated CO</w:t>
-      </w:r>
-      <w:r>
-        <w:rPr>
-          <w:vertAlign w:val="subscript"/>
-        </w:rPr>
-        <w:t xml:space="preserve">2</w:t>
-      </w:r>
-      <w:r>
-        <w:t xml:space="preserve">, while allocation to aboveground wood and TBCA were not affected by either treatment. Across, the final 11 months of the experiment the daily fraction of C uptake allocated belowground remained relatively constant, regardless of climate change treatment or tree size. Overall, we show that elevated CO</w:t>
-      </w:r>
-      <w:r>
-        <w:rPr>
-          <w:vertAlign w:val="subscript"/>
-        </w:rPr>
-        <w:t xml:space="preserve">2</w:t>
-      </w:r>
-      <w:r>
-        <w:t xml:space="preserve"> </w:t>
-      </w:r>
-      <w:r>
-        <w:t xml:space="preserve">affects biomass partitioning, beyond ontogeny, aboveground instead of belowground. In addition, the unique design of the WTC also provides evidence that elevated CO</w:t>
-      </w:r>
-      <w:r>
-        <w:rPr>
-          <w:vertAlign w:val="subscript"/>
-        </w:rPr>
-        <w:t xml:space="preserve">2</w:t>
-      </w:r>
-      <w:r>
-        <w:t xml:space="preserve"> </w:t>
-      </w:r>
-      <w:r>
-        <w:t xml:space="preserve">may not always enhance C allocation belowground, as has been previously shown. These results reveal how climate change factors can impact the investment of photosynthetic C in a Eucalyptus tree species and provide an empirical framework to improve model representations of tree C allocation.</w:t>
+        <w:t xml:space="preserve">, while the effects of a 4 month drought were negligible on biomass production or C allocation of aboveground tissues. The novel approaches used here provide evidence that belowground processes may not be as sensitive to global change as previously thought. Overall, these results reveal how climate change factors impact the investment of photosynthetic C in a</w:t>
+      </w:r>
+      <w:r>
+        <w:t xml:space="preserve"> </w:t>
+      </w:r>
+      <w:r>
+        <w:rPr>
+          <w:i/>
+        </w:rPr>
+        <w:t xml:space="preserve">Eucalyptus</w:t>
+      </w:r>
+      <w:r>
+        <w:t xml:space="preserve"> </w:t>
+      </w:r>
+      <w:r>
+        <w:t xml:space="preserve">tree species and provide an empirical framework to improve model representations of C allocation in trees.</w:t>
       </w:r>
     </w:p>
     <w:p>
@@ -559,7 +529,7 @@
         <w:t xml:space="preserve"> </w:t>
       </w:r>
       <w:r>
-        <w:t xml:space="preserve">concluded that on average biomass partitioning to stem, root, or leaf mass fractions did not change in plants grown under elevated C</w:t>
+        <w:t xml:space="preserve">concluded that on average biomass partitioning to stem, root or leaf mass fractions did not change in plants grown under elevated C</w:t>
       </w:r>
       <w:r>
         <w:rPr>
@@ -613,7 +583,7 @@
         <w:t xml:space="preserve"> </w:t>
       </w:r>
       <w:r>
-        <w:t xml:space="preserve">or root exudation</w:t>
+        <w:t xml:space="preserve">and root exudation</w:t>
       </w:r>
       <w:r>
         <w:t xml:space="preserve"> </w:t>
@@ -716,7 +686,7 @@
         <w:br w:type="textWrapping"/>
       </w:r>
       <w:r>
-        <w:t xml:space="preserve">Despite its importance, data on TBCA remain sparse and reliable estimates of root biomass, exudation, turnover and respiration in field conditions are difficult to obtain</w:t>
+        <w:t xml:space="preserve">Despite its importance, data on TBCA remain sparse as reliable estimates of root biomass, exudation, turnover and respiration in field conditions are difficult to obtain</w:t>
       </w:r>
       <w:r>
         <w:t xml:space="preserve"> </w:t>
@@ -1075,7 +1045,7 @@
         <w:t xml:space="preserve">a</w:t>
       </w:r>
       <w:r>
-        <w:t xml:space="preserve">) and six were maintained at eC</w:t>
+        <w:t xml:space="preserve">) and six were maintained at elevated C</w:t>
       </w:r>
       <w:r>
         <w:rPr>
@@ -1087,7 +1057,16 @@
         <w:t xml:space="preserve"> </w:t>
       </w:r>
       <w:r>
-        <w:t xml:space="preserve">of +240 ppm above ambient. Through October 2008 all trees were kept well-watered, with 10 mm of water every 3 days. Half of the chambers were then subjected to a drought treatment by completely withholding water (dry) and the remaining six chambers were kept well-watered as an irrigated control (wet). The drought treatment lasted through mid-February 2009 when heavy rainfall ended the drought effect, despite the presence of a root enclosure.</w:t>
+        <w:t xml:space="preserve">of +240 ppm above ambient (eC</w:t>
+      </w:r>
+      <w:r>
+        <w:rPr>
+          <w:vertAlign w:val="subscript"/>
+        </w:rPr>
+        <w:t xml:space="preserve">a</w:t>
+      </w:r>
+      <w:r>
+        <w:t xml:space="preserve">). Through October 2008 all trees were kept well-watered, with 10 mm of water every 3 days. Half of the chambers were then subjected to a drought treatment by completely withholding water (dry) and the remaining six chambers were kept well-watered as an irrigated control (wet). The drought treatment lasted through mid-February 2009 when heavy rainfall ended the drought effect, despite the presence of a root enclosure.</w:t>
       </w:r>
     </w:p>
     <w:p>
@@ -1261,7 +1240,7 @@
         <w:br w:type="textWrapping"/>
       </w:r>
       <w:r>
-        <w:t xml:space="preserve">Carbon mass was assumed to be 50% of dry biomass for all non-leaf tissue components and this conversion was performed for all harvest and survey data (below). Leaf and litter C mass was calculated by multiplying biomass by the WTC specific mean leaf C content (%). Leaf C content was determined from a sub-sample of final harvest dried and milled leaves analyzed using a Leco TruSpec Micro elemental analyzer (LECO corporation, MI, USA).</w:t>
+        <w:t xml:space="preserve">Carbon mass was assumed to be 50% of dry biomass for all non-leaf tissue components and this conversion was performed for all harvest and survey data (below). Leaf and litter C mass was calculated by multiplying biomass by the WTC specific mean leaf C content (%). Leaf C content was determined from a sub-sample of final harvest dried and milled leaves analyzed using a Leco TruSpec Micro elemental analyzer (LECO corporation, MI, USA). Carbon mass fractions of leaves, boles+branches (stems) and roots were then calculated by dividing their respective total C mass by whole tree C mass at the end of the experiment.</w:t>
       </w:r>
     </w:p>
     <w:p>
@@ -1306,10 +1285,10 @@
       <w:pPr>
         <w:pStyle w:val="Heading2"/>
       </w:pPr>
-      <w:bookmarkStart w:id="31" w:name="bole-carbon"/>
+      <w:bookmarkStart w:id="31" w:name="bole-carbon-mass"/>
       <w:bookmarkEnd w:id="31"/>
       <w:r>
-        <w:t xml:space="preserve">Bole carbon</w:t>
+        <w:t xml:space="preserve">Bole carbon mass</w:t>
       </w:r>
     </w:p>
     <w:p>
@@ -1434,10 +1413,10 @@
       <w:pPr>
         <w:pStyle w:val="Heading2"/>
       </w:pPr>
-      <w:bookmarkStart w:id="32" w:name="branch-carbon"/>
+      <w:bookmarkStart w:id="32" w:name="branch-carbon-mass"/>
       <w:bookmarkEnd w:id="32"/>
       <w:r>
-        <w:t xml:space="preserve">Branch carbon</w:t>
+        <w:t xml:space="preserve">Branch carbon mass</w:t>
       </w:r>
     </w:p>
     <w:p>
@@ -2139,10 +2118,10 @@
       <w:pPr>
         <w:pStyle w:val="Heading2"/>
       </w:pPr>
-      <w:bookmarkStart w:id="33" w:name="leaf-area-and-carbon"/>
+      <w:bookmarkStart w:id="33" w:name="leaf-area-and-carbon-mass"/>
       <w:bookmarkEnd w:id="33"/>
       <w:r>
-        <w:t xml:space="preserve">Leaf area and carbon</w:t>
+        <w:t xml:space="preserve">Leaf area and carbon mass</w:t>
       </w:r>
     </w:p>
     <w:p>
@@ -2881,7 +2860,7 @@
         <w:br w:type="textWrapping"/>
       </w:r>
       <w:r>
-        <w:t xml:space="preserve">Here, total C allocation to leaves and aboveground wood (branches + stems) could be estimated from the sums of tissue C mass, net aboveground C flux and tissue turnover for each day of the experiment such that:</w:t>
+        <w:t xml:space="preserve">Here, total C allocation to leaves and aboveground wood (branches + bole) could be estimated from the sums of tissue C mass, net aboveground C flux and tissue turnover for each day of the experiment such that:</w:t>
       </w:r>
     </w:p>
     <w:p>
@@ -4267,7 +4246,7 @@
         </m:sSub>
       </m:oMath>
       <w:r>
-        <w:t xml:space="preserve">. Mass fractions of leaves, boles+branches and roots were then calculated by dividing their respective total C mass by whole tree C mass at the end of this time period.</w:t>
+        <w:t xml:space="preserve">.</w:t>
       </w:r>
     </w:p>
     <w:p>
@@ -4329,15 +4308,15 @@
       <w:pPr>
         <w:pStyle w:val="Heading2"/>
       </w:pPr>
-      <w:bookmarkStart w:id="39" w:name="total-aboveground-carbon-flux-tree-c-mass-and-leaf-area"/>
+      <w:bookmarkStart w:id="39" w:name="total-aboveground-carbon-flux-whole-tree-c-mass-and-leaf-area"/>
       <w:bookmarkEnd w:id="39"/>
       <w:r>
-        <w:t xml:space="preserve">Total aboveground carbon flux, tree C mass and leaf area</w:t>
-      </w:r>
-    </w:p>
-    <w:p>
-      <w:r>
-        <w:t xml:space="preserve">From April 2008 to March 2009,</w:t>
+        <w:t xml:space="preserve">Total aboveground carbon flux, whole tree C mass and leaf area</w:t>
+      </w:r>
+    </w:p>
+    <w:p>
+      <w:r>
+        <w:t xml:space="preserve">Both Whole tree C and</w:t>
       </w:r>
       <w:r>
         <w:t xml:space="preserve"> </w:t>
@@ -4349,7 +4328,7 @@
               <m:rPr>
                 <m:sty m:val="p"/>
               </m:rPr>
-              <m:t>F</m:t>
+              <m:t>C</m:t>
             </m:r>
           </m:e>
           <m:sub>
@@ -4357,19 +4336,13 @@
               <m:rPr>
                 <m:sty m:val="p"/>
               </m:rPr>
-              <m:t>c</m:t>
-            </m:r>
-            <m:r>
-              <m:rPr>
-                <m:sty m:val="p"/>
-              </m:rPr>
-              <m:t>,</m:t>
-            </m:r>
-            <m:r>
-              <m:rPr>
-                <m:sty m:val="p"/>
-              </m:rPr>
-              <m:t>t</m:t>
+              <m:t>a</m:t>
+            </m:r>
+            <m:r>
+              <m:rPr>
+                <m:sty m:val="p"/>
+              </m:rPr>
+              <m:t>b</m:t>
             </m:r>
           </m:sub>
         </m:sSub>
@@ -4378,7 +4351,7 @@
         <w:t xml:space="preserve"> </w:t>
       </w:r>
       <w:r>
-        <w:t xml:space="preserve">was significantly reduced by 30.5 % under eC</w:t>
+        <w:t xml:space="preserve">from the final harvest were reduced under eC</w:t>
       </w:r>
       <w:r>
         <w:rPr>
@@ -4390,7 +4363,7 @@
         <w:t xml:space="preserve"> </w:t>
       </w:r>
       <w:r>
-        <w:t xml:space="preserve">(P = 0.043), while no effects of the drought treatment were detected (Table 1). Similarly, both whole tree C and</w:t>
+        <w:t xml:space="preserve">by 32 % (both P &lt; 0.03). From April 2008 to March 2009,</w:t>
       </w:r>
       <w:r>
         <w:t xml:space="preserve"> </w:t>
@@ -4402,7 +4375,7 @@
               <m:rPr>
                 <m:sty m:val="p"/>
               </m:rPr>
-              <m:t>C</m:t>
+              <m:t>F</m:t>
             </m:r>
           </m:e>
           <m:sub>
@@ -4410,13 +4383,19 @@
               <m:rPr>
                 <m:sty m:val="p"/>
               </m:rPr>
-              <m:t>a</m:t>
-            </m:r>
-            <m:r>
-              <m:rPr>
-                <m:sty m:val="p"/>
-              </m:rPr>
-              <m:t>b</m:t>
+              <m:t>c</m:t>
+            </m:r>
+            <m:r>
+              <m:rPr>
+                <m:sty m:val="p"/>
+              </m:rPr>
+              <m:t>,</m:t>
+            </m:r>
+            <m:r>
+              <m:rPr>
+                <m:sty m:val="p"/>
+              </m:rPr>
+              <m:t>T</m:t>
             </m:r>
           </m:sub>
         </m:sSub>
@@ -4425,7 +4404,7 @@
         <w:t xml:space="preserve"> </w:t>
       </w:r>
       <w:r>
-        <w:t xml:space="preserve">from the final harvest were reduced under eC</w:t>
+        <w:t xml:space="preserve">was significantly reduced by 30.5 % under eC</w:t>
       </w:r>
       <w:r>
         <w:rPr>
@@ -4437,7 +4416,7 @@
         <w:t xml:space="preserve"> </w:t>
       </w:r>
       <w:r>
-        <w:t xml:space="preserve">by ca. 32 % (both P &lt; 0.03).</w:t>
+        <w:t xml:space="preserve">(P = 0.043), while no effects of the drought treatment were detected (Table 1).</w:t>
       </w:r>
       <w:r>
         <w:t xml:space="preserve"> </w:t>
@@ -4478,7 +4457,7 @@
         <w:t xml:space="preserve"> </w:t>
       </w:r>
       <w:r>
-        <w:t xml:space="preserve">was positively correlated with both whole tree C (R</w:t>
+        <w:t xml:space="preserve">was positively correlated with estimates of both whole tree C (R</w:t>
       </w:r>
       <w:r>
         <w:rPr>
@@ -4490,7 +4469,7 @@
         <w:t xml:space="preserve"> </w:t>
       </w:r>
       <w:r>
-        <w:t xml:space="preserve">= 0.74, Figure 1,a) and</w:t>
+        <w:t xml:space="preserve">= 0.74, Figure 1a) and</w:t>
       </w:r>
       <w:r>
         <w:t xml:space="preserve"> </w:t>
@@ -4537,7 +4516,15 @@
         <w:t xml:space="preserve"> </w:t>
       </w:r>
       <w:r>
-        <w:t xml:space="preserve">= 0.69, Figure 1,b). Leaf area at the final harvest was significantly reduced by by 31.3 % under eC</w:t>
+        <w:t xml:space="preserve">= 0.69, Figure 1b) over the same time period. Whole tree C mass estimated over the final eleven months of the experiment represented ca. 75 % of total harvested tree C mass.</w:t>
+      </w:r>
+    </w:p>
+    <w:p>
+      <w:r>
+        <w:br w:type="textWrapping"/>
+      </w:r>
+      <w:r>
+        <w:t xml:space="preserve">Leaf area at the final harvest was significantly reduced by by 31.3 % under eC</w:t>
       </w:r>
       <w:r>
         <w:rPr>
@@ -4549,7 +4536,7 @@
         <w:t xml:space="preserve"> </w:t>
       </w:r>
       <w:r>
-        <w:t xml:space="preserve">(p &lt; 0.001), and this pattern was observed across the final eleven months of the experiment (Figure 2). Overall,</w:t>
+        <w:t xml:space="preserve">(p &lt; 0.001) and this pattern was observed across the final eleven months of the experiment (Figure 2). Overall,</w:t>
       </w:r>
       <w:r>
         <w:t xml:space="preserve"> </w:t>
@@ -4590,17 +4577,17 @@
         <w:t xml:space="preserve"> </w:t>
       </w:r>
       <w:r>
-        <w:t xml:space="preserve">was positively correlated with mean daily leaf area (P &lt; 0.001, Figure 3).</w:t>
+        <w:t xml:space="preserve">was positively correlated with mean leaf area (P &lt; 0.001, Figure 3).</w:t>
       </w:r>
     </w:p>
     <w:p>
       <w:pPr>
         <w:pStyle w:val="Heading2"/>
       </w:pPr>
-      <w:bookmarkStart w:id="40" w:name="harverted-tree-carbon-mass-and-biomass-partitioning"/>
+      <w:bookmarkStart w:id="40" w:name="harvested-tissue-carbon-mass-and-biomass-partitioning"/>
       <w:bookmarkEnd w:id="40"/>
       <w:r>
-        <w:t xml:space="preserve">Harverted tree carbon mass and biomass partitioning</w:t>
+        <w:t xml:space="preserve">Harvested tissue carbon mass and biomass partitioning</w:t>
       </w:r>
     </w:p>
     <w:p>
@@ -4617,7 +4604,7 @@
         <w:t xml:space="preserve"> </w:t>
       </w:r>
       <w:r>
-        <w:t xml:space="preserve">but not drought treaments (Table 1). Stem C mass was (boles+branches) was reduced 37 % under eC</w:t>
+        <w:t xml:space="preserve">but not drought treatments (Table 1). Stem C mass was reduced by 37 % under eC</w:t>
       </w:r>
       <w:r>
         <w:rPr>
@@ -4641,7 +4628,7 @@
         <w:t xml:space="preserve"> </w:t>
       </w:r>
       <w:r>
-        <w:t xml:space="preserve">effects on boles. Neither standing crop leaf C mass or cumultaive litterfall C mass were affected by C</w:t>
+        <w:t xml:space="preserve">effects on boles. Neither standing crop leaf C mass or cumulative litterfall C mass were affected by C</w:t>
       </w:r>
       <w:r>
         <w:rPr>
@@ -4670,7 +4657,7 @@
         <w:br w:type="textWrapping"/>
       </w:r>
       <w:r>
-        <w:t xml:space="preserve">Leaf mass fraction was increased by 24.2 % under eC</w:t>
+        <w:t xml:space="preserve">Leaf mass fraction (LMF) increased by 15.0 % under eC</w:t>
       </w:r>
       <w:r>
         <w:rPr>
@@ -4682,19 +4669,19 @@
         <w:t xml:space="preserve"> </w:t>
       </w:r>
       <w:r>
-        <w:t xml:space="preserve">(P = 0.009) but was not affected by the drought treatment. Leaf mass fraction was negatively correlated with whole tree C mass (P= 0.004, Figure 4a). Stem mass fraction was reduced by 9 % under elevated CO</w:t>
+        <w:t xml:space="preserve">(P = 0.011) but was not affected by the drought treatment. Leaf mass fraction was negatively correlated with whole tree C mass (P= 0.007, Figure 4a). Stem mass fraction (SMF) was marginally reduced by 5.8 % under eC</w:t>
       </w:r>
       <w:r>
         <w:rPr>
           <w:vertAlign w:val="subscript"/>
         </w:rPr>
-        <w:t xml:space="preserve">2</w:t>
-      </w:r>
-      <w:r>
-        <w:t xml:space="preserve"> </w:t>
-      </w:r>
-      <w:r>
-        <w:t xml:space="preserve">(P = 0.018), with no effect of the drought treatment detected. Stem mass fraction was was positively correlated with whole tree C mass (P = 0.008, Figure 4c). Root mass fraction was not affected by either treatment and was not correlated to whole tree C mass (Figure 4e).</w:t>
+        <w:t xml:space="preserve">a</w:t>
+      </w:r>
+      <w:r>
+        <w:t xml:space="preserve"> </w:t>
+      </w:r>
+      <w:r>
+        <w:t xml:space="preserve">(P = 0.083), with no effect of the drought treatment detected. Stem mass fraction had a weak positive correlation with whole tree C mass (P = 0.09, Figure 4c). Root mass fraction (RMF) was not affected by either treatment and was not correlated to whole tree C mass (Figure 4e).</w:t>
       </w:r>
     </w:p>
     <w:p>
@@ -4750,7 +4737,7 @@
         <w:t xml:space="preserve"> </w:t>
       </w:r>
       <w:r>
-        <w:t xml:space="preserve">over the same time period. Total C allocation to leaves marginally increased under eC</w:t>
+        <w:t xml:space="preserve">over the same time period. Total C allocation to leaves increased by 28% under eC</w:t>
       </w:r>
       <w:r>
         <w:rPr>
@@ -4762,7 +4749,7 @@
         <w:t xml:space="preserve"> </w:t>
       </w:r>
       <w:r>
-        <w:t xml:space="preserve">(+28 %, P = 0.052), with no effect of the drought treatment detected. Leaf C allocation was was negatively correlated with adjusted</w:t>
+        <w:t xml:space="preserve">(P = 0.052), with no effect of the drought treatment detected. Leaf C allocation was negatively correlated with</w:t>
       </w:r>
       <w:r>
         <w:t xml:space="preserve"> </w:t>
@@ -4818,7 +4805,7 @@
     </w:p>
     <w:p>
       <w:r>
-        <w:t xml:space="preserve">Within each treatment combination the cumulative C mass of each tree component (boles, branches, leaves and roots) did not achieve mass balance with</w:t>
+        <w:t xml:space="preserve">Within each treatment combination, the cumulative C mass of boles, branches, leaves and roots did not achieve mass balance with</w:t>
       </w:r>
       <w:r>
         <w:t xml:space="preserve"> </w:t>
@@ -4859,7 +4846,7 @@
         <w:t xml:space="preserve"> </w:t>
       </w:r>
       <w:r>
-        <w:t xml:space="preserve">(Figure 5). Across a large range in tree size, similar patterns were detected in each individual WTC (Figure S1). It was therefore necessary to account for allocation to TBCA and</w:t>
+        <w:t xml:space="preserve">(Figure 5). Across a large range in tree size, similar patterns were detected in each individual WTC (Figure S1). It was therefore necessary to account for TBCA and</w:t>
       </w:r>
       <w:r>
         <w:t xml:space="preserve"> </w:t>
@@ -4897,7 +4884,7 @@
         </m:sSub>
       </m:oMath>
       <w:r>
-        <w:t xml:space="preserve">. Neither cumulataive TBCA nor</w:t>
+        <w:t xml:space="preserve">. Neither cumulative TBCA nor</w:t>
       </w:r>
       <w:r>
         <w:t xml:space="preserve"> </w:t>
@@ -5003,19 +4990,7 @@
         <w:t xml:space="preserve"> </w:t>
       </w:r>
       <w:r>
-        <w:t xml:space="preserve">= 0.78, P &lt; 0.001) and the proportion of C allocated belowground was relatively constant through time and between treatments (Figure 7). Cumultaive TBCA was positively correlated with mean daily leaf area (R</w:t>
-      </w:r>
-      <w:r>
-        <w:rPr>
-          <w:vertAlign w:val="superscript"/>
-        </w:rPr>
-        <w:t xml:space="preserve">2</w:t>
-      </w:r>
-      <w:r>
-        <w:t xml:space="preserve"> </w:t>
-      </w:r>
-      <w:r>
-        <w:t xml:space="preserve">= 0.44, P = 0.019).</w:t>
+        <w:t xml:space="preserve">= 0.78, P &lt; 0.001) and the proportion of C allocated belowground was relatively constant through time and between treatments (Figure 7).</w:t>
       </w:r>
     </w:p>
     <w:p>
@@ -5030,7 +5005,22 @@
     </w:p>
     <w:p>
       <w:r>
-        <w:t xml:space="preserve">Utilizing the WTC experimental design we show that biomass partitioning and C allocation were differentially affected by eC</w:t>
+        <w:t xml:space="preserve">Utilizing the WTC experimental design we show that whole tree C flux was a useful predictor of biomass production in a</w:t>
+      </w:r>
+      <w:r>
+        <w:t xml:space="preserve"> </w:t>
+      </w:r>
+      <w:r>
+        <w:rPr>
+          <w:i/>
+        </w:rPr>
+        <w:t xml:space="preserve">Eucalyptus</w:t>
+      </w:r>
+      <w:r>
+        <w:t xml:space="preserve"> </w:t>
+      </w:r>
+      <w:r>
+        <w:t xml:space="preserve">species. We found that that biomass partitioning and C allocation of component tissues were differentially affected by eC</w:t>
       </w:r>
       <w:r>
         <w:rPr>
@@ -5039,10 +5029,7 @@
         <w:t xml:space="preserve">a</w:t>
       </w:r>
       <w:r>
-        <w:t xml:space="preserve"> </w:t>
-      </w:r>
-      <w:r>
-        <w:t xml:space="preserve">in a Eucalyptus species. We detected minimal effects of the drought treatment on total tree C flux, biomass partitioning and C allocation, despite previous findings of negative effects of drought on leaf and canopy physiology</w:t>
+        <w:t xml:space="preserve">. Minimal effects of a four month drought were detected on total tree C flux, biomass partitioning and tissue C allocation, despite previous findings of negative effects of drought on leaf and canopy physiology</w:t>
       </w:r>
       <w:r>
         <w:t xml:space="preserve"> </w:t>
@@ -5063,22 +5050,138 @@
         <w:t xml:space="preserve"> </w:t>
       </w:r>
       <w:r>
-        <w:t xml:space="preserve">or drought over the final eleven months of the experiment and remained constant across daily times steps. By combining mass balance approaches with novel measurements of whole tree C flux we highlight how impacts to C allocation of a component tissue may not always result in similar changes to tissue biomass production over longer time periods. The consistency of TBCA, at both daily and annual time scales, suggests that TBCA may not be as sensitive to the effects of climate changes as previously thought.</w:t>
+        <w:t xml:space="preserve">or drought and remained constant across daily times steps. The consistency of TBCA, at both daily and annual time scales, suggests that TBCA may not be as sensitive to the effects of climate changes as previously thought.</w:t>
       </w:r>
     </w:p>
     <w:p>
       <w:pPr>
         <w:pStyle w:val="Heading2"/>
       </w:pPr>
-      <w:bookmarkStart w:id="44" w:name="do-biomass-partitioning-and-c-allocation-respond-the-same-to-climate-change"/>
+      <w:bookmarkStart w:id="44" w:name="relationships-between-tree-c-flux-leaf-area-and-tree-c-mass"/>
       <w:bookmarkEnd w:id="44"/>
       <w:r>
-        <w:t xml:space="preserve">Do biomass partitioning and C allocation respond the same to climate change</w:t>
-      </w:r>
-    </w:p>
-    <w:p>
-      <w:r>
-        <w:t xml:space="preserve">Here, we used final harvest biomass to determine patterns of biomass partitioning to leaves, stems and roots. We then combined cumulative tree C fluxes with tissue biomass production and turnover to measure C allocation to stems, leaves and total belowground pools, via mass balance. This approach allowed us to evaluate the impacts of climate change treatments on two fundamentally different processes affecting overall tree growth. This is because there are many possible fates for C assimilates and only one of these is the production of plant biomass</w:t>
+        <w:t xml:space="preserve">Relationships between tree C flux, leaf area and tree C mass</w:t>
+      </w:r>
+    </w:p>
+    <w:p>
+      <w:r>
+        <w:t xml:space="preserve">As expected, tree C uptake and growth were coordinated at the end of this two year experiment. Cumulative tree C flux was positively correlated to both canopy leaf area and total biomass produced. The net C uptake of plants should be a function of the canopy leaf area because leaf area index determines canopy light interception</w:t>
+      </w:r>
+      <w:r>
+        <w:t xml:space="preserve"> </w:t>
+      </w:r>
+      <w:r>
+        <w:t xml:space="preserve">(Wilson 1965, Monsi and Saeki 2005)</w:t>
+      </w:r>
+      <w:r>
+        <w:t xml:space="preserve"> </w:t>
+      </w:r>
+      <w:r>
+        <w:t xml:space="preserve">and is correlated to canopy assimilation and tree productivity</w:t>
+      </w:r>
+      <w:r>
+        <w:t xml:space="preserve"> </w:t>
+      </w:r>
+      <w:r>
+        <w:t xml:space="preserve">(Waring 1983, McCarthy et al. 2006, Lindroth et al. 2008)</w:t>
+      </w:r>
+      <w:r>
+        <w:t xml:space="preserve">. Determining tree canopy C flux, however, is usually inhibited by simple upscaling of single leaf measurements</w:t>
+      </w:r>
+      <w:r>
+        <w:t xml:space="preserve"> </w:t>
+      </w:r>
+      <w:r>
+        <w:t xml:space="preserve">(Amthor 1994)</w:t>
+      </w:r>
+      <w:r>
+        <w:t xml:space="preserve">, oversimplification of big leaf models</w:t>
+      </w:r>
+      <w:r>
+        <w:t xml:space="preserve"> </w:t>
+      </w:r>
+      <w:r>
+        <w:t xml:space="preserve">(</w:t>
+      </w:r>
+      <w:r>
+        <w:t xml:space="preserve">De Pury</w:t>
+      </w:r>
+      <w:r>
+        <w:t xml:space="preserve"> </w:t>
+      </w:r>
+      <w:r>
+        <w:t xml:space="preserve">and Farquhar 1997)</w:t>
+      </w:r>
+      <w:r>
+        <w:t xml:space="preserve"> </w:t>
+      </w:r>
+      <w:r>
+        <w:t xml:space="preserve">or parameterization of more complex models with assumptions of canopy behavior</w:t>
+      </w:r>
+      <w:r>
+        <w:t xml:space="preserve"> </w:t>
+      </w:r>
+      <w:r>
+        <w:t xml:space="preserve">(Leuning et al. 1995)</w:t>
+      </w:r>
+      <w:r>
+        <w:t xml:space="preserve">. A novel aspect of this study was the ability to measure whole tree C fluxes directly and compare these fluxes to observed patterns in leaf area and growth. We found that leaf area was consistently reduced under eC</w:t>
+      </w:r>
+      <w:r>
+        <w:rPr>
+          <w:vertAlign w:val="subscript"/>
+        </w:rPr>
+        <w:t xml:space="preserve">a</w:t>
+      </w:r>
+      <w:r>
+        <w:t xml:space="preserve">, likely leading to reductions in both tree C flux and whole tree C mass of near identical magnitudes (ca. 30 %).</w:t>
+      </w:r>
+    </w:p>
+    <w:p>
+      <w:r>
+        <w:br w:type="textWrapping"/>
+      </w:r>
+      <w:r>
+        <w:t xml:space="preserve">As empirical measurements of whole tree C flux are rare, relationships with biomass or C allocation patterns are difficult to infer. Estimation of NPP is inextricably linked with estimation of the biomass production and turnover (Valentine 1999), yet biomass and C fluxes have been found to be poorly related in forest ecosystems due to difficulty in accounting for C retention of different tissues</w:t>
+      </w:r>
+      <w:r>
+        <w:t xml:space="preserve"> </w:t>
+      </w:r>
+      <w:r>
+        <w:t xml:space="preserve">(Litton et al. 2007)</w:t>
+      </w:r>
+      <w:r>
+        <w:t xml:space="preserve">. This partial accounting of C likely inhibits the ability of many studies to precisely test the coordination between canopy photosynthesis and growth. The advantage of the WTC approach is the ability to compare cumulative whole tree C fluxes to absolute biomass production over long time periods. Here, we show empirically measured whole tree C flux was strongly correlated to tree biomass production across a 2.5 fold size range in</w:t>
+      </w:r>
+      <w:r>
+        <w:t xml:space="preserve"> </w:t>
+      </w:r>
+      <w:r>
+        <w:rPr>
+          <w:i/>
+        </w:rPr>
+        <w:t xml:space="preserve">Eucalyptus</w:t>
+      </w:r>
+      <w:r>
+        <w:t xml:space="preserve"> </w:t>
+      </w:r>
+      <w:r>
+        <w:t xml:space="preserve">trees.</w:t>
+      </w:r>
+    </w:p>
+    <w:p>
+      <w:pPr>
+        <w:pStyle w:val="Heading2"/>
+      </w:pPr>
+      <w:bookmarkStart w:id="45" w:name="responses-of-biomass-partitioning-and-c-allocation-to-climate-change"/>
+      <w:bookmarkEnd w:id="45"/>
+      <w:r>
+        <w:t xml:space="preserve">Responses of biomass partitioning and C allocation to climate change</w:t>
+      </w:r>
+    </w:p>
+    <w:p>
+      <w:r>
+        <w:t xml:space="preserve">We first used final harvest biomass to determine patterns of biomass partitioning to leaves, stems and roots. We then combined cumulative tree C fluxes with tissue biomass production and turnover to measure C allocation to stems, leaves and total belowground pools, via mass balance. This approach allowed us to evaluate the impacts of climate change treatments on two fundamentally different processes affecting overall tree growth. This is because there are many possible fates for C assimilates beyond the production of plant biomass</w:t>
       </w:r>
       <w:r>
         <w:t xml:space="preserve"> </w:t>
@@ -5093,7 +5196,7 @@
         <w:t xml:space="preserve">rner et al. 2005)</w:t>
       </w:r>
       <w:r>
-        <w:t xml:space="preserve">. Changes in C allocation encompass effects of tissue turnover, the storage and use of carbohydrates, root exudation to stimulate microbial activity, with each representing significant tree and ecosystem responses to environmental change. Thus, patterns in biomass partitioning and C allocation may not be consistent with respect to the tissue or ecosystem pool in question, which contributes to the current uncertainty in modelling tree growth responses to interacting climate change factors.</w:t>
+        <w:t xml:space="preserve">. Changes in C allocation encompass effects of tissue turnover, the storage and use of carbohydrates and root exudation to stimulate microbial activity, with each representing significant tree or ecosystem responses to environmental change. Thus, patterns in biomass partitioning and C allocation may not be consistent with respect to the tissue in question, which contributes to the current uncertainty in modelling tree growth responses to interacting climate change factors.</w:t>
       </w:r>
     </w:p>
     <w:p>
@@ -5101,7 +5204,7 @@
         <w:br w:type="textWrapping"/>
       </w:r>
       <w:r>
-        <w:t xml:space="preserve">We found that SMF increased with total plant size and surprisingly was reduced in eC</w:t>
+        <w:t xml:space="preserve">We found that SMF increased with total plant size and was marginally reduced in eC</w:t>
       </w:r>
       <w:r>
         <w:rPr>
@@ -5194,7 +5297,7 @@
         <w:t xml:space="preserve"> </w:t>
       </w:r>
       <w:r>
-        <w:t xml:space="preserve">which infers that patterns in SMF were a consequence of size-dependent relationships between larger aC</w:t>
+        <w:t xml:space="preserve">inferring that patterns in SMF were a consequence of size-dependent relationships between larger aC</w:t>
       </w:r>
       <w:r>
         <w:rPr>
@@ -5247,7 +5350,7 @@
         <w:br w:type="textWrapping"/>
       </w:r>
       <w:r>
-        <w:t xml:space="preserve">Contrary to expectation we found that both LMF and C allocation to leaves increased under eC</w:t>
+        <w:t xml:space="preserve">Contrary to expectation, we found that both LMF and C allocation to leaves increased under eC</w:t>
       </w:r>
       <w:r>
         <w:rPr>
@@ -5325,15 +5428,15 @@
         <w:t xml:space="preserve">(Roden and Ball 1996, Picon et al. 1997, Poorter et al. 1997, Loewe et al. 2000, Walter et al. 2005)</w:t>
       </w:r>
       <w:r>
-        <w:t xml:space="preserve">. Increased C allocation to leaves could result an increase in TNC, which could fulfil increased canopy respiratory demands or meet sink demands of other tissues. Contrary to stems, these results highlight how changes in tissue C allocation can respond to climate change factors without measureable effects on harvested biomass.</w:t>
+        <w:t xml:space="preserve">. Increased C allocation to leaves may have resulted in increased leaf TNC to fulfill increased canopy respiratory demands or meet sink demands of other tissues. Taken together, results for aboveground tissues highlight the importance of separating impacts on measured biomass from those of actual C allocation when evaluating tree growth responses to climate change.</w:t>
       </w:r>
     </w:p>
     <w:p>
       <w:pPr>
         <w:pStyle w:val="Heading2"/>
       </w:pPr>
-      <w:bookmarkStart w:id="45" w:name="tbca-response-to-climate-change-in-a-single-tree-ecosystem"/>
-      <w:bookmarkEnd w:id="45"/>
+      <w:bookmarkStart w:id="46" w:name="tbca-response-to-climate-change-in-a-single-tree-ecosystem"/>
+      <w:bookmarkEnd w:id="46"/>
       <w:r>
         <w:t xml:space="preserve">TBCA response to climate change in a single-tree ecosystem</w:t>
       </w:r>
@@ -5364,7 +5467,7 @@
         <w:t xml:space="preserve"> </w:t>
       </w:r>
       <w:r>
-        <w:t xml:space="preserve">or drought could occur as sustained or pulsed responses through time. Enhancement of TBCA has been reported across forested FACE experiments but the single tree ecosystem design of the WTC allowed us to evaluate the effects of climate change factors without the inherent environmental complexity of a forest community. The unique design of the WTC allowed us to track TBCA as a cumulative total and across daily time steps over an eleven month period, both of which should improve representation of C allocation in models.</w:t>
+        <w:t xml:space="preserve">or drought could occur as sustained or pulsed responses through time. Enhancement of TBCA has been reported across forested FACE experiments but the single-tree ecosystem design of the WTC allowed us to evaluate the effects of climate change factors without the inherent environmental complexity of a forest community. The unique design of the WTC allowed us to track TBCA as a cumulative total and across daily time steps over an eleven month period, both of which should improve representation of C allocation in models.</w:t>
       </w:r>
     </w:p>
     <w:p>
@@ -5405,7 +5508,7 @@
         <w:t xml:space="preserve">(see Palmroth et al. 2006)</w:t>
       </w:r>
       <w:r>
-        <w:t xml:space="preserve">, comparing a single tree ecosystem with evidence from forest ecosystem experiments should be made with caution. Nevertheless, we show that TBCA in</w:t>
+        <w:t xml:space="preserve">, comparing a single-tree ecosystem with evidence from forest ecosystem experiments should be made with caution. Nevertheless, we show that TBCA in</w:t>
       </w:r>
       <w:r>
         <w:t xml:space="preserve"> </w:t>
@@ -5471,7 +5574,7 @@
         <w:t xml:space="preserve"> </w:t>
       </w:r>
       <w:r>
-        <w:t xml:space="preserve">treatments, such as enhanced root production and exudation.</w:t>
+        <w:t xml:space="preserve">treatments, such as increased root production and exudation.</w:t>
       </w:r>
     </w:p>
     <w:p>
@@ -5479,7 +5582,7 @@
         <w:br w:type="textWrapping"/>
       </w:r>
       <w:r>
-        <w:t xml:space="preserve">With estimations of daily aboveground C mass accrual and measured cumulative whole tree C flux we were then able to uniquely track dynamic short term effects of eC</w:t>
+        <w:t xml:space="preserve">With estimations of daily aboveground C mass accrual and measured cumulative whole tree C flux we were able to uniquely track dynamic short term effects of eC</w:t>
       </w:r>
       <w:r>
         <w:rPr>
@@ -5491,7 +5594,7 @@
         <w:t xml:space="preserve"> </w:t>
       </w:r>
       <w:r>
-        <w:t xml:space="preserve">or drought on TBCA. Across daily time steps, we observed a relatively constant fraction of total tree C flux distributed to TBCA over a period of eleven months. The ability to calculate TBCA as a simple residual between observed aboveground processes gives us reliable estimates of the absolute amount of C distributed belowground each day, which appear to be insensitive to sustained eC</w:t>
+        <w:t xml:space="preserve">or drought on TBCA. Across daily time steps, we observed a relatively constant fraction of total tree C flux distributed to TBCA over a period of eleven months. The ability to calculate TBCA as a simple residual between measured aboveground processes gives us reliable estimates of the absolute amount of C distributed belowground each day, which appear to be insensitive to sustained eC</w:t>
       </w:r>
       <w:r>
         <w:rPr>
@@ -5522,8 +5625,8 @@
       <w:pPr>
         <w:pStyle w:val="Heading2"/>
       </w:pPr>
-      <w:bookmarkStart w:id="46" w:name="summary"/>
-      <w:bookmarkEnd w:id="46"/>
+      <w:bookmarkStart w:id="47" w:name="summary"/>
+      <w:bookmarkEnd w:id="47"/>
       <w:r>
         <w:t xml:space="preserve">Summary</w:t>
       </w:r>
@@ -5542,7 +5645,7 @@
         <w:t xml:space="preserve"> </w:t>
       </w:r>
       <w:r>
-        <w:t xml:space="preserve">effects on tree growth. Our findings highlight the difficultly in disentangling the impacts of global change on tree growth without accurate measurements of tissue C allocation. In this single tree ecosystem we show disparate responses of above and belowground C allocation to eC</w:t>
+        <w:t xml:space="preserve">effects on tree growth. In this single-tree ecosystem we show disparate responses of above and belowground C allocation to eC</w:t>
       </w:r>
       <w:r>
         <w:rPr>
@@ -5578,15 +5681,15 @@
         <w:t xml:space="preserve">et al. 2014)</w:t>
       </w:r>
       <w:r>
-        <w:t xml:space="preserve">. Continuing to apply novel approaches to not only elucidate belowground C allocation but to empirically measure whole tree C fluxes, such as the WTC experiment, are the way forward in addressing questions of questions of the fate of C under global climate change.</w:t>
+        <w:t xml:space="preserve">. Continuing to apply novel approaches to better evaluate TBCA and empirically measure whole tree C fluxes, such as the WTC experiment, are the way forward in addressing questions of questions of the fate of C under global climate change.</w:t>
       </w:r>
     </w:p>
     <w:p>
       <w:pPr>
         <w:pStyle w:val="Heading1"/>
       </w:pPr>
-      <w:bookmarkStart w:id="47" w:name="list-of-tables"/>
-      <w:bookmarkEnd w:id="47"/>
+      <w:bookmarkStart w:id="48" w:name="list-of-tables"/>
+      <w:bookmarkEnd w:id="48"/>
       <w:r>
         <w:t xml:space="preserve">List of Tables</w:t>
       </w:r>
@@ -5611,7 +5714,7 @@
         <w:t xml:space="preserve"> </w:t>
       </w:r>
       <w:r>
-        <w:t xml:space="preserve">* Drought interactions. Each P value represent overall differences within individual components of the main treatment effects of the C</w:t>
+        <w:t xml:space="preserve">* drought interactions. For each variable, P values represent overall differences of C</w:t>
       </w:r>
       <w:r>
         <w:rPr>
@@ -5623,7 +5726,7 @@
         <w:t xml:space="preserve"> </w:t>
       </w:r>
       <w:r>
-        <w:t xml:space="preserve">or Drought and treatment interactions of eC</w:t>
+        <w:t xml:space="preserve">or drought main effects and the C</w:t>
       </w:r>
       <w:r>
         <w:rPr>
@@ -5635,15 +5738,15 @@
         <w:t xml:space="preserve"> </w:t>
       </w:r>
       <w:r>
-        <w:t xml:space="preserve">and Drought.</w:t>
+        <w:t xml:space="preserve">* drought interaction.</w:t>
       </w:r>
     </w:p>
     <w:p>
       <w:pPr>
         <w:pStyle w:val="Heading1"/>
       </w:pPr>
-      <w:bookmarkStart w:id="48" w:name="list-of-figures"/>
-      <w:bookmarkEnd w:id="48"/>
+      <w:bookmarkStart w:id="49" w:name="list-of-figures"/>
+      <w:bookmarkEnd w:id="49"/>
       <w:r>
         <w:t xml:space="preserve">List of Figures</w:t>
       </w:r>
@@ -5656,7 +5759,7 @@
         <w:t xml:space="preserve">Figure 1</w:t>
       </w:r>
       <w:r>
-        <w:t xml:space="preserve">. Treatment means of harvested whole tree carbon mass (a) and aboveground carbon mass (b) as a function of cumulative aboveground C flux over the final year of the experiment. The dotted line is the 1:1 relationship and the solid lines represent the significant linear model fit for whole tree C (R</w:t>
+        <w:t xml:space="preserve">. Treatment means of whole tree C mass (a) and aboveground C mass (b) as a function of cumulative aboveground C flux over the final eleven months of the experiment. The dotted line is the 1:1 relationship and the solid lines represent the significant linear model fit for whole tree C (R</w:t>
       </w:r>
       <w:r>
         <w:rPr>
@@ -5682,7 +5785,7 @@
         <w:t xml:space="preserve">Figure 2</w:t>
       </w:r>
       <w:r>
-        <w:t xml:space="preserve">. Estimated canopy leaf area for each WTC tree over the final eleven months of the experiment (April 2008 to March 2009). Estimates are based on height growth, litterfall rates, and leaf area estimates at two dates. Color and and line type distinguish the treatment combination for each individual chamber.</w:t>
+        <w:t xml:space="preserve">. Estimated canopy leaf area for each WTC tree over the final eleven months of the experiment (April 2008 to March 2009). Estimates are based on height growth, litterfall rates and leaf area estimates. Color and line type distinguish the treatment combination for each individual chamber.</w:t>
       </w:r>
     </w:p>
     <w:p>
@@ -5722,7 +5825,7 @@
         <w:t xml:space="preserve">Figure 4</w:t>
       </w:r>
       <w:r>
-        <w:t xml:space="preserve">. Treatment means of C mass fractions of leaves (a), stems (boles + branches) (c) and roots (e) as a function of tree size, via total tree C mass. Treatment means of total C allocation to leaves (b) and stems (d) as a function of total aboveground net C flux. Root C allocation could not be estimated as root turnover was not known. Values for mass fractions and C allocation are estimated over the final eleven months of the experiment and total aboveground net C flux is the cumulative total over the same time period. Solid lines represent overall model fit for leaf, stem and root mass fractions (R</w:t>
+        <w:t xml:space="preserve">. Treatment means of C mass fractions of leaves (a), stems (c) and roots (e) as a function of tree size, via total tree C mass. Treatment means of total C allocation to leaves (b) and stems (d) as a function of total aboveground net C flux. Root C allocation could not be estimated as root turnover was not known. Values for C mass fractions are measured from final harvest biomass totals. Values for C allocation are estimated over the final eleven months of the experiment with cumulative total aboveground net C flux over the same time period. Solid lines represent overall model fit for leaf, stem and root mass fractions (R</w:t>
       </w:r>
       <w:r>
         <w:rPr>
@@ -5734,7 +5837,7 @@
         <w:t xml:space="preserve"> </w:t>
       </w:r>
       <w:r>
-        <w:t xml:space="preserve">= -0.57, 0.52 and 0.02, respectively), as well as leaf and stem C allocation (R</w:t>
+        <w:t xml:space="preserve">= -0.53, 0.26 and 0.01, respectively), as well as leaf and stem C allocation (R</w:t>
       </w:r>
       <w:r>
         <w:rPr>
@@ -5760,7 +5863,7 @@
         <w:t xml:space="preserve">Figure 5</w:t>
       </w:r>
       <w:r>
-        <w:t xml:space="preserve">. Cumulative aboveground C flux and additive C allocation to individual tree components from 2008-4-15 to 2009-3-16. Each panel represents mean values for each treatment combination (n=3). Both C flux and tissue C allocation where set to 0 on 2008-4-15 in order to track the allocation of C in daily time steps. Total root C mass, predicted from the log relationship between above and belowground mass partitioning of pre-planting seedlings and harvested trees, is shown on the last date.</w:t>
+        <w:t xml:space="preserve">. Cumulative aboveground net C flux and additive C allocation to individual tree components from 2008-4-15 to 2009-3-16. Each panel represents mean values for each treatment combination (n=3). Both C flux and tissue C allocation where set to 0 on 2008-4-15 in order to track the allocation of C in daily time steps. Total root C mass, predicted from the log relationship between above and belowground mass partitioning of pre-planting seedlings and harvested trees, is shown on the last date.</w:t>
       </w:r>
     </w:p>
     <w:p>
@@ -5774,7 +5877,42 @@
         <w:t xml:space="preserve">Figure 6</w:t>
       </w:r>
       <w:r>
-        <w:t xml:space="preserve">. Treatment means ± 1 standard error of total aboveground net C flux, total belowground c allocation, and the residual belowground C flux at the final harvest.</w:t>
+        <w:t xml:space="preserve">. Treatment means ± 1 standard error of total aboveground net C flux, TBCA, and the residual belowground C flux (</w:t>
+      </w:r>
+      <m:oMath>
+        <m:sSub>
+          <m:e>
+            <m:r>
+              <m:rPr>
+                <m:sty m:val="p"/>
+              </m:rPr>
+              <m:t>F</m:t>
+            </m:r>
+          </m:e>
+          <m:sub>
+            <m:r>
+              <m:rPr>
+                <m:sty m:val="p"/>
+              </m:rPr>
+              <m:t>c</m:t>
+            </m:r>
+            <m:r>
+              <m:rPr>
+                <m:sty m:val="p"/>
+              </m:rPr>
+              <m:t>,</m:t>
+            </m:r>
+            <m:r>
+              <m:rPr>
+                <m:sty m:val="p"/>
+              </m:rPr>
+              <m:t>r</m:t>
+            </m:r>
+          </m:sub>
+        </m:sSub>
+      </m:oMath>
+      <w:r>
+        <w:t xml:space="preserve">) at the end of the experiment.</w:t>
       </w:r>
     </w:p>
     <w:p>
@@ -5788,7 +5926,7 @@
         <w:t xml:space="preserve">Figure 7</w:t>
       </w:r>
       <w:r>
-        <w:t xml:space="preserve">. Total belowground c allocation as a function of cumulative aboveground C flux across the final eleven months of the experiment. Carbon allocation aboveground was estimated from allometric surveys, interpolated on a daily time scale and then subtracted from the cumulative aboveground C flux to quantify TBCA. Individual colored lines represent treatment means and the dotted black line is the 1:1 relationship. The grey shaded region encompasses the period of the drought treatment.</w:t>
+        <w:t xml:space="preserve">. Total belowground C allocation as a function of cumulative aboveground net C flux across the final eleven months of the experiment. Carbon mass aboveground was estimated from allometric surveys, interpolated on a daily time scale and then subtracted from the aboveground net C flux to quantify TBCA. Individual colored lines represent treatment means and the grey shaded region encompasses the period of the drought treatment.</w:t>
       </w:r>
     </w:p>
     <w:p>
@@ -5802,15 +5940,15 @@
         <w:t xml:space="preserve">Figure S1</w:t>
       </w:r>
       <w:r>
-        <w:t xml:space="preserve">. Cumulative aboveground C flux and additive C allocation of individual tree components from 2008-4-15 and 2009-3-16. Panels represent each individual WTC. Both C flux and tissue C allocation where set to 0 on 2008-4-15 in order to track the allocation of C in daily time steps. Total root C mass, predicted from the log relationship between above and belowground mass partitioning of pre-planting seedlings and harvested trees, is shown on the last date.</w:t>
+        <w:t xml:space="preserve">. Cumulative aboveground net C flux and additive C allocation of individual tree components from 2008-4-15 and 2009-3-16. Panels represent each individual WTC. Both C flux and tissue C allocation where set to 0 on 2008-4-15 in order to track the allocation of C in daily time steps. Total root C mass, predicted from the log relationship between above and belowground mass partitioning of pre-planting seedlings and harvested trees, is shown on the last date.</w:t>
       </w:r>
     </w:p>
     <w:p>
       <w:pPr>
         <w:pStyle w:val="Heading1"/>
       </w:pPr>
-      <w:bookmarkStart w:id="49" w:name="tables"/>
-      <w:bookmarkEnd w:id="49"/>
+      <w:bookmarkStart w:id="50" w:name="tables"/>
+      <w:bookmarkEnd w:id="50"/>
       <w:r>
         <w:t xml:space="preserve">Tables</w:t>
       </w:r>
@@ -5823,7 +5961,43 @@
         <w:t xml:space="preserve">Table 1</w:t>
       </w:r>
       <w:r>
-        <w:t xml:space="preserve">.</w:t>
+        <w:t xml:space="preserve">. Final harvest C mass of above and belowground tissues and cumulative aboveground tree C flux. Each value represents the mean (± 1 standard error) for each treatment combination and units for all values are g C. For each component, different letters represent significant differences between treatments with the overall model which includes C</w:t>
+      </w:r>
+      <w:r>
+        <w:rPr>
+          <w:vertAlign w:val="subscript"/>
+        </w:rPr>
+        <w:t xml:space="preserve">a</w:t>
+      </w:r>
+      <w:r>
+        <w:t xml:space="preserve"> </w:t>
+      </w:r>
+      <w:r>
+        <w:t xml:space="preserve">* drought interactions. For each variable, P values represent overall differences of C</w:t>
+      </w:r>
+      <w:r>
+        <w:rPr>
+          <w:vertAlign w:val="subscript"/>
+        </w:rPr>
+        <w:t xml:space="preserve">a</w:t>
+      </w:r>
+      <w:r>
+        <w:t xml:space="preserve"> </w:t>
+      </w:r>
+      <w:r>
+        <w:t xml:space="preserve">or drought main effects and the C</w:t>
+      </w:r>
+      <w:r>
+        <w:rPr>
+          <w:vertAlign w:val="subscript"/>
+        </w:rPr>
+        <w:t xml:space="preserve">a</w:t>
+      </w:r>
+      <w:r>
+        <w:t xml:space="preserve"> </w:t>
+      </w:r>
+      <w:r>
+        <w:t xml:space="preserve">* drought interaction.</w:t>
       </w:r>
     </w:p>
     <w:tbl>
@@ -6599,8 +6773,8 @@
       <w:pPr>
         <w:pStyle w:val="Heading1"/>
       </w:pPr>
-      <w:bookmarkStart w:id="50" w:name="figures"/>
-      <w:bookmarkEnd w:id="50"/>
+      <w:bookmarkStart w:id="51" w:name="figures"/>
+      <w:bookmarkEnd w:id="51"/>
       <w:r>
         <w:t xml:space="preserve">Figures</w:t>
       </w:r>
@@ -6617,62 +6791,6 @@
                 <pic:pic>
                   <pic:nvPicPr>
                     <pic:cNvPr descr="wtc1_manuscript_files/figure-docx/fluxmass-1.png" id="0" name="Picture"/>
-                    <pic:cNvPicPr>
-                      <a:picLocks noChangeArrowheads="1" noChangeAspect="1"/>
-                    </pic:cNvPicPr>
-                  </pic:nvPicPr>
-                  <pic:blipFill>
-                    <a:blip r:embed="rId51"/>
-                    <a:stretch>
-                      <a:fillRect/>
-                    </a:stretch>
-                  </pic:blipFill>
-                  <pic:spPr bwMode="auto">
-                    <a:xfrm>
-                      <a:off x="0" y="0"/>
-                      <a:ext cx="5440680" cy="5440680"/>
-                    </a:xfrm>
-                    <a:prstGeom prst="rect">
-                      <a:avLst/>
-                    </a:prstGeom>
-                    <a:noFill/>
-                    <a:ln w="9525">
-                      <a:noFill/>
-                      <a:headEnd/>
-                      <a:tailEnd/>
-                    </a:ln>
-                  </pic:spPr>
-                </pic:pic>
-              </a:graphicData>
-            </a:graphic>
-          </wp:inline>
-        </w:drawing>
-      </w:r>
-      <w:r>
-        <w:br w:type="textWrapping"/>
-      </w:r>
-      <w:r>
-        <w:rPr>
-          <w:b/>
-        </w:rPr>
-        <w:t xml:space="preserve">Figure 1</w:t>
-      </w:r>
-      <w:r>
-        <w:t xml:space="preserve">.</w:t>
-      </w:r>
-    </w:p>
-    <w:p>
-      <w:r>
-        <w:drawing>
-          <wp:inline>
-            <wp:extent cx="5440680" cy="5440680"/>
-            <wp:effectExtent b="0" l="0" r="0" t="0"/>
-            <wp:docPr descr="" id="1" name="Picture"/>
-            <a:graphic>
-              <a:graphicData uri="http://schemas.openxmlformats.org/drawingml/2006/picture">
-                <pic:pic>
-                  <pic:nvPicPr>
-                    <pic:cNvPr descr="wtc1_manuscript_files/figure-docx/leafarea-1.png" id="0" name="Picture"/>
                     <pic:cNvPicPr>
                       <a:picLocks noChangeArrowheads="1" noChangeAspect="1"/>
                     </pic:cNvPicPr>
@@ -6711,7 +6829,7 @@
         <w:rPr>
           <w:b/>
         </w:rPr>
-        <w:t xml:space="preserve">Figure 2</w:t>
+        <w:t xml:space="preserve">Figure 1</w:t>
       </w:r>
       <w:r>
         <w:t xml:space="preserve">.</w:t>
@@ -6728,7 +6846,7 @@
               <a:graphicData uri="http://schemas.openxmlformats.org/drawingml/2006/picture">
                 <pic:pic>
                   <pic:nvPicPr>
-                    <pic:cNvPr descr="wtc1_manuscript_files/figure-docx/fluxla-1.png" id="0" name="Picture"/>
+                    <pic:cNvPr descr="wtc1_manuscript_files/figure-docx/leafarea-1.png" id="0" name="Picture"/>
                     <pic:cNvPicPr>
                       <a:picLocks noChangeArrowheads="1" noChangeAspect="1"/>
                     </pic:cNvPicPr>
@@ -6767,7 +6885,7 @@
         <w:rPr>
           <w:b/>
         </w:rPr>
-        <w:t xml:space="preserve">Figure 3</w:t>
+        <w:t xml:space="preserve">Figure 2</w:t>
       </w:r>
       <w:r>
         <w:t xml:space="preserve">.</w:t>
@@ -6784,7 +6902,7 @@
               <a:graphicData uri="http://schemas.openxmlformats.org/drawingml/2006/picture">
                 <pic:pic>
                   <pic:nvPicPr>
-                    <pic:cNvPr descr="wtc1_manuscript_files/figure-docx/c_allocation-1.png" id="0" name="Picture"/>
+                    <pic:cNvPr descr="wtc1_manuscript_files/figure-docx/fluxla-1.png" id="0" name="Picture"/>
                     <pic:cNvPicPr>
                       <a:picLocks noChangeArrowheads="1" noChangeAspect="1"/>
                     </pic:cNvPicPr>
@@ -6823,6 +6941,62 @@
         <w:rPr>
           <w:b/>
         </w:rPr>
+        <w:t xml:space="preserve">Figure 3</w:t>
+      </w:r>
+      <w:r>
+        <w:t xml:space="preserve">.</w:t>
+      </w:r>
+    </w:p>
+    <w:p>
+      <w:r>
+        <w:drawing>
+          <wp:inline>
+            <wp:extent cx="5440680" cy="5440680"/>
+            <wp:effectExtent b="0" l="0" r="0" t="0"/>
+            <wp:docPr descr="" id="1" name="Picture"/>
+            <a:graphic>
+              <a:graphicData uri="http://schemas.openxmlformats.org/drawingml/2006/picture">
+                <pic:pic>
+                  <pic:nvPicPr>
+                    <pic:cNvPr descr="wtc1_manuscript_files/figure-docx/c_allocation-1.png" id="0" name="Picture"/>
+                    <pic:cNvPicPr>
+                      <a:picLocks noChangeArrowheads="1" noChangeAspect="1"/>
+                    </pic:cNvPicPr>
+                  </pic:nvPicPr>
+                  <pic:blipFill>
+                    <a:blip r:embed="rId55"/>
+                    <a:stretch>
+                      <a:fillRect/>
+                    </a:stretch>
+                  </pic:blipFill>
+                  <pic:spPr bwMode="auto">
+                    <a:xfrm>
+                      <a:off x="0" y="0"/>
+                      <a:ext cx="5440680" cy="5440680"/>
+                    </a:xfrm>
+                    <a:prstGeom prst="rect">
+                      <a:avLst/>
+                    </a:prstGeom>
+                    <a:noFill/>
+                    <a:ln w="9525">
+                      <a:noFill/>
+                      <a:headEnd/>
+                      <a:tailEnd/>
+                    </a:ln>
+                  </pic:spPr>
+                </pic:pic>
+              </a:graphicData>
+            </a:graphic>
+          </wp:inline>
+        </w:drawing>
+      </w:r>
+      <w:r>
+        <w:br w:type="textWrapping"/>
+      </w:r>
+      <w:r>
+        <w:rPr>
+          <w:b/>
+        </w:rPr>
         <w:t xml:space="preserve">Figure 4</w:t>
       </w:r>
       <w:r>
@@ -6846,7 +7020,7 @@
                     </pic:cNvPicPr>
                   </pic:nvPicPr>
                   <pic:blipFill>
-                    <a:blip r:embed="rId55"/>
+                    <a:blip r:embed="rId56"/>
                     <a:stretch>
                       <a:fillRect/>
                     </a:stretch>
@@ -6897,62 +7071,6 @@
                 <pic:pic>
                   <pic:nvPicPr>
                     <pic:cNvPr descr="wtc1_manuscript_files/figure-docx/belowbar-1.png" id="0" name="Picture"/>
-                    <pic:cNvPicPr>
-                      <a:picLocks noChangeArrowheads="1" noChangeAspect="1"/>
-                    </pic:cNvPicPr>
-                  </pic:nvPicPr>
-                  <pic:blipFill>
-                    <a:blip r:embed="rId56"/>
-                    <a:stretch>
-                      <a:fillRect/>
-                    </a:stretch>
-                  </pic:blipFill>
-                  <pic:spPr bwMode="auto">
-                    <a:xfrm>
-                      <a:off x="0" y="0"/>
-                      <a:ext cx="5440680" cy="5440680"/>
-                    </a:xfrm>
-                    <a:prstGeom prst="rect">
-                      <a:avLst/>
-                    </a:prstGeom>
-                    <a:noFill/>
-                    <a:ln w="9525">
-                      <a:noFill/>
-                      <a:headEnd/>
-                      <a:tailEnd/>
-                    </a:ln>
-                  </pic:spPr>
-                </pic:pic>
-              </a:graphicData>
-            </a:graphic>
-          </wp:inline>
-        </w:drawing>
-      </w:r>
-      <w:r>
-        <w:br w:type="textWrapping"/>
-      </w:r>
-      <w:r>
-        <w:rPr>
-          <w:b/>
-        </w:rPr>
-        <w:t xml:space="preserve">Figure 6</w:t>
-      </w:r>
-      <w:r>
-        <w:t xml:space="preserve">.</w:t>
-      </w:r>
-    </w:p>
-    <w:p>
-      <w:r>
-        <w:drawing>
-          <wp:inline>
-            <wp:extent cx="5440680" cy="5440680"/>
-            <wp:effectExtent b="0" l="0" r="0" t="0"/>
-            <wp:docPr descr="" id="1" name="Picture"/>
-            <a:graphic>
-              <a:graphicData uri="http://schemas.openxmlformats.org/drawingml/2006/picture">
-                <pic:pic>
-                  <pic:nvPicPr>
-                    <pic:cNvPr descr="wtc1_manuscript_files/figure-docx/tbcaflux-1.png" id="0" name="Picture"/>
                     <pic:cNvPicPr>
                       <a:picLocks noChangeArrowheads="1" noChangeAspect="1"/>
                     </pic:cNvPicPr>
@@ -6991,6 +7109,62 @@
         <w:rPr>
           <w:b/>
         </w:rPr>
+        <w:t xml:space="preserve">Figure 6</w:t>
+      </w:r>
+      <w:r>
+        <w:t xml:space="preserve">.</w:t>
+      </w:r>
+    </w:p>
+    <w:p>
+      <w:r>
+        <w:drawing>
+          <wp:inline>
+            <wp:extent cx="5440680" cy="5440680"/>
+            <wp:effectExtent b="0" l="0" r="0" t="0"/>
+            <wp:docPr descr="" id="1" name="Picture"/>
+            <a:graphic>
+              <a:graphicData uri="http://schemas.openxmlformats.org/drawingml/2006/picture">
+                <pic:pic>
+                  <pic:nvPicPr>
+                    <pic:cNvPr descr="wtc1_manuscript_files/figure-docx/tbcaflux-1.png" id="0" name="Picture"/>
+                    <pic:cNvPicPr>
+                      <a:picLocks noChangeArrowheads="1" noChangeAspect="1"/>
+                    </pic:cNvPicPr>
+                  </pic:nvPicPr>
+                  <pic:blipFill>
+                    <a:blip r:embed="rId58"/>
+                    <a:stretch>
+                      <a:fillRect/>
+                    </a:stretch>
+                  </pic:blipFill>
+                  <pic:spPr bwMode="auto">
+                    <a:xfrm>
+                      <a:off x="0" y="0"/>
+                      <a:ext cx="5440680" cy="5440680"/>
+                    </a:xfrm>
+                    <a:prstGeom prst="rect">
+                      <a:avLst/>
+                    </a:prstGeom>
+                    <a:noFill/>
+                    <a:ln w="9525">
+                      <a:noFill/>
+                      <a:headEnd/>
+                      <a:tailEnd/>
+                    </a:ln>
+                  </pic:spPr>
+                </pic:pic>
+              </a:graphicData>
+            </a:graphic>
+          </wp:inline>
+        </w:drawing>
+      </w:r>
+      <w:r>
+        <w:br w:type="textWrapping"/>
+      </w:r>
+      <w:r>
+        <w:rPr>
+          <w:b/>
+        </w:rPr>
         <w:t xml:space="preserve">Figure 7</w:t>
       </w:r>
       <w:r>
@@ -7001,8 +7175,8 @@
       <w:pPr>
         <w:pStyle w:val="Heading1"/>
       </w:pPr>
-      <w:bookmarkStart w:id="58" w:name="supporting-information"/>
-      <w:bookmarkEnd w:id="58"/>
+      <w:bookmarkStart w:id="59" w:name="supporting-information"/>
+      <w:bookmarkEnd w:id="59"/>
       <w:r>
         <w:t xml:space="preserve">Supporting Information</w:t>
       </w:r>
@@ -7024,7 +7198,7 @@
                     </pic:cNvPicPr>
                   </pic:nvPicPr>
                   <pic:blipFill>
-                    <a:blip r:embed="rId59"/>
+                    <a:blip r:embed="rId60"/>
                     <a:stretch>
                       <a:fillRect/>
                     </a:stretch>
@@ -7067,8 +7241,8 @@
       <w:pPr>
         <w:pStyle w:val="Heading1"/>
       </w:pPr>
-      <w:bookmarkStart w:id="60" w:name="references"/>
-      <w:bookmarkEnd w:id="60"/>
+      <w:bookmarkStart w:id="61" w:name="references"/>
+      <w:bookmarkEnd w:id="61"/>
       <w:r>
         <w:t xml:space="preserve">References</w:t>
       </w:r>
@@ -7086,6 +7260,14 @@
         <w:pStyle w:val="Bibliography"/>
       </w:pPr>
       <w:r>
+        <w:t xml:space="preserve">Amthor JS (1994) Scaling CO2-photosynthesis relationships from the leaf to the canopy. Photosynthesis Research 39:321–350.</w:t>
+      </w:r>
+    </w:p>
+    <w:p>
+      <w:pPr>
+        <w:pStyle w:val="Bibliography"/>
+      </w:pPr>
+      <w:r>
         <w:t xml:space="preserve">Anderegg WRL (2012) Complex aspen forest carbon and root dynamics during drought. Climatic Change 111:983–991.</w:t>
       </w:r>
     </w:p>
@@ -7173,6 +7355,20 @@
       </w:r>
       <w:r>
         <w:t xml:space="preserve">MG, Medlyn BE, Zaehle S, Walker AP, Dietze MC, Wang Y-P, Luo Y, Jain AK, El-Masri B, Hickler T, Others (2014) Where does the carbon go? A model–data intercomparison of vegetation carbon allocation and turnover processes at two temperate forest free-air CO2 enrichment sites. New Phytologist 203:883–899.</w:t>
+      </w:r>
+    </w:p>
+    <w:p>
+      <w:pPr>
+        <w:pStyle w:val="Bibliography"/>
+      </w:pPr>
+      <w:r>
+        <w:t xml:space="preserve">De Pury</w:t>
+      </w:r>
+      <w:r>
+        <w:t xml:space="preserve"> </w:t>
+      </w:r>
+      <w:r>
+        <w:t xml:space="preserve">DGG, Farquhar GD (1997) Simple scaling of photosynthesis from leaves to canopies without the errors of big-leaf models. Plant Cell and Environment 20:537–557.</w:t>
       </w:r>
     </w:p>
     <w:p>
@@ -7280,7 +7476,7 @@
       <w:r>
         <w:t xml:space="preserve"> </w:t>
       </w:r>
-      <w:hyperlink r:id="rId61">
+      <w:hyperlink r:id="rId62">
         <w:r>
           <w:rPr>
             <w:rStyle w:val="Link"/>
@@ -7365,7 +7561,7 @@
       <w:r>
         <w:t xml:space="preserve"> </w:t>
       </w:r>
-      <w:hyperlink r:id="rId62">
+      <w:hyperlink r:id="rId63">
         <w:r>
           <w:rPr>
             <w:rStyle w:val="Link"/>
@@ -7379,6 +7575,22 @@
         <w:pStyle w:val="Bibliography"/>
       </w:pPr>
       <w:r>
+        <w:t xml:space="preserve">Leuning R, Kelliher FM, Pury DGG de, SCHULZE E-D (1995) Leaf nitrogen, photosynthesis, conductance and transpiration: scaling from leaves to canopies. Plant, Cell &amp; Environment 18:1183–1200.</w:t>
+      </w:r>
+    </w:p>
+    <w:p>
+      <w:pPr>
+        <w:pStyle w:val="Bibliography"/>
+      </w:pPr>
+      <w:r>
+        <w:t xml:space="preserve">Lindroth A, Lagergren F, Aurela M, Bjarnadottir B, Christensen T, Dellwik E, Grelle A, Ibrom A, Johansson T, Lankreijer H, Others (2008) Leaf area index is the principal scaling parameter for both gross photosynthesis and ecosystem respiration of Northern deciduous and coniferous forests. Tellus B 60:129–142.</w:t>
+      </w:r>
+    </w:p>
+    <w:p>
+      <w:pPr>
+        <w:pStyle w:val="Bibliography"/>
+      </w:pPr>
+      <w:r>
         <w:t xml:space="preserve">Litton CM, Raich JW, Ryan MG (2007) Carbon allocation in forest ecosystems. Global Change Biology 13:2089–2109.</w:t>
       </w:r>
     </w:p>
@@ -7442,6 +7654,14 @@
       </w:r>
       <w:r>
         <w:t xml:space="preserve">A (2012) On guiding principles for carbon allocation in eco-physiological growth models. Tree physiology 32:644–647.</w:t>
+      </w:r>
+    </w:p>
+    <w:p>
+      <w:pPr>
+        <w:pStyle w:val="Bibliography"/>
+      </w:pPr>
+      <w:r>
+        <w:t xml:space="preserve">McCarthy HR, Oren R, Finzi AC, Johnsen KH (2006) Canopy leaf area constrains [CO2]-induced enhancement of productivity and partitioning among aboveground carbon pools. Proceedings of the National Academy of Sciences 103:19356–19361.</w:t>
       </w:r>
     </w:p>
     <w:p>
@@ -7538,7 +7758,7 @@
       <w:r>
         <w:t xml:space="preserve"> </w:t>
       </w:r>
-      <w:hyperlink r:id="rId63">
+      <w:hyperlink r:id="rId64">
         <w:r>
           <w:rPr>
             <w:rStyle w:val="Link"/>
@@ -7605,7 +7825,7 @@
       <w:r>
         <w:t xml:space="preserve"> </w:t>
       </w:r>
-      <w:hyperlink r:id="rId64">
+      <w:hyperlink r:id="rId65">
         <w:r>
           <w:rPr>
             <w:rStyle w:val="Link"/>
@@ -7630,7 +7850,7 @@
       <w:r>
         <w:t xml:space="preserve"> </w:t>
       </w:r>
-      <w:hyperlink r:id="rId65">
+      <w:hyperlink r:id="rId66">
         <w:r>
           <w:rPr>
             <w:rStyle w:val="Link"/>
@@ -7657,7 +7877,7 @@
       <w:r>
         <w:t xml:space="preserve"> </w:t>
       </w:r>
-      <w:hyperlink r:id="rId66">
+      <w:hyperlink r:id="rId67">
         <w:r>
           <w:rPr>
             <w:rStyle w:val="Link"/>
@@ -7724,7 +7944,7 @@
       <w:r>
         <w:t xml:space="preserve"> </w:t>
       </w:r>
-      <w:hyperlink r:id="rId67">
+      <w:hyperlink r:id="rId68">
         <w:r>
           <w:rPr>
             <w:rStyle w:val="Link"/>
@@ -7743,7 +7963,7 @@
       <w:r>
         <w:t xml:space="preserve"> </w:t>
       </w:r>
-      <w:hyperlink r:id="rId68">
+      <w:hyperlink r:id="rId69">
         <w:r>
           <w:rPr>
             <w:rStyle w:val="Link"/>
@@ -7757,7 +7977,23 @@
         <w:pStyle w:val="Bibliography"/>
       </w:pPr>
       <w:r>
+        <w:t xml:space="preserve">Waring RH (1983) Estimating forest growth and efficiency in relation to canopy leaf area. Adv Ecol Res 13:327–354.</w:t>
+      </w:r>
+    </w:p>
+    <w:p>
+      <w:pPr>
+        <w:pStyle w:val="Bibliography"/>
+      </w:pPr>
+      <w:r>
         <w:t xml:space="preserve">Warren JM, Iversen CM, Garten CT, Norby RJ, Childs J, Brice D, Evans RM, Gu L, Thornton P, Weston DJ (2012) Timing and magnitude of C partitioning through a young loblolly pine (Pinus taeda L.) stand using 13C labeling and shade treatments. Tree physiology 32:799–813.</w:t>
+      </w:r>
+    </w:p>
+    <w:p>
+      <w:pPr>
+        <w:pStyle w:val="Bibliography"/>
+      </w:pPr>
+      <w:r>
+        <w:t xml:space="preserve">Wilson JW (1965) Stand structure and light penetration. I. Analysis by point quadrats. Journal of applied Ecology:383–390.</w:t>
       </w:r>
     </w:p>
     <w:sectPr>
@@ -8016,7 +8252,7 @@
     </w:lvl>
   </w:abstractNum>
   <w:abstractNum w:abstractNumId="990">
-    <w:nsid w:val="dab6c307"/>
+    <w:nsid w:val="fb1ddced"/>
     <w:multiLevelType w:val="multilevel"/>
     <w:lvl w:ilvl="0">
       <w:numFmt w:val="bullet"/>

--- a/manuscript/wtc1_manuscript.docx
+++ b/manuscript/wtc1_manuscript.docx
@@ -234,7 +234,7 @@
         <w:t xml:space="preserve"> </w:t>
       </w:r>
       <w:r>
-        <w:t xml:space="preserve">and drought affected both tree biomass partitioning and the allocation of photosynthetic C to various above and belowground pools. For each WTC, we calculated total belowground C allocation (TBCA) as the residual between the aboveground net CO</w:t>
+        <w:t xml:space="preserve">and drought affected both tree biomass partitioning and the allocation of photosynthetic C to various above and belowground pools. We calculated total belowground C allocation (TBCA) for each WTC, which includes all belowground processes, as the residual between the aboveground net CO</w:t>
       </w:r>
       <w:r>
         <w:rPr>
@@ -258,7 +258,7 @@
         <w:t xml:space="preserve"> </w:t>
       </w:r>
       <w:r>
-        <w:t xml:space="preserve">would increase partitioning of biomass to roots and TBCA. Cumulative aboveground net CO</w:t>
+        <w:t xml:space="preserve">would increase biomass partitioning to roots, as well as TBCA. Cumulative aboveground net CO</w:t>
       </w:r>
       <w:r>
         <w:rPr>
@@ -282,7 +282,7 @@
         <w:t xml:space="preserve"> </w:t>
       </w:r>
       <w:r>
-        <w:t xml:space="preserve">or drought. Total belowground C allocation also remained relatively constant across the final 11 months of the experiment for all trees. Carbon allocation to leaves increased under elevated CO</w:t>
+        <w:t xml:space="preserve">or drought. As a fraction of total aboveground net C flux, TBCA remained relatively constant across the final 11 months of the experiment for all trees. Carbon allocation to leaves increased under elevated CO</w:t>
       </w:r>
       <w:r>
         <w:rPr>
@@ -452,7 +452,7 @@
         <w:t xml:space="preserve">(Litton et al. 2007, Franklin et al. 2012)</w:t>
       </w:r>
       <w:r>
-        <w:t xml:space="preserve">. Unfortunately, using inappropriate or over simplified allocation schemes can lead to models producing unintended responses or giving the expected answer for the wrong reason</w:t>
+        <w:t xml:space="preserve">. Unfortunately, using inappropriate or over-simplified allocation schemes can lead to models producing unintended responses or giving the expected answer for the wrong reason</w:t>
       </w:r>
       <w:r>
         <w:t xml:space="preserve"> </w:t>
@@ -478,7 +478,7 @@
         <w:br w:type="textWrapping"/>
       </w:r>
       <w:r>
-        <w:t xml:space="preserve">This allocation of photosynthetic C above and belowground is an important factor in terrestrial C cycling yet our knowledge of how global change impacts C allocation is incomplete</w:t>
+        <w:t xml:space="preserve">The allocation of photosynthetic C above and belowground is an important factor in terrestrial C cycling yet our knowledge of how global change impacts C allocation is incomplete</w:t>
       </w:r>
       <w:r>
         <w:t xml:space="preserve"> </w:t>
@@ -517,7 +517,55 @@
         <w:t xml:space="preserve">(Franklin et al. 2012)</w:t>
       </w:r>
       <w:r>
-        <w:t xml:space="preserve">. A meta-analysis by Poorter et al.</w:t>
+        <w:t xml:space="preserve">. Across four forested free-air C</w:t>
+      </w:r>
+      <w:r>
+        <w:rPr>
+          <w:vertAlign w:val="subscript"/>
+        </w:rPr>
+        <w:t xml:space="preserve">a</w:t>
+      </w:r>
+      <w:r>
+        <w:t xml:space="preserve"> </w:t>
+      </w:r>
+      <w:r>
+        <w:t xml:space="preserve">enrichment experiments the total flux of C belowground (TBCA), which includes all belowground processes, was found to be enhanced under elevated C</w:t>
+      </w:r>
+      <w:r>
+        <w:rPr>
+          <w:vertAlign w:val="subscript"/>
+        </w:rPr>
+        <w:t xml:space="preserve">a</w:t>
+      </w:r>
+      <w:r>
+        <w:t xml:space="preserve"> </w:t>
+      </w:r>
+      <w:r>
+        <w:t xml:space="preserve">(Palmroth et al. 2006)</w:t>
+      </w:r>
+      <w:r>
+        <w:t xml:space="preserve">. In forest ecosystems this enhancement can be attributed to factors such as increases in C allocation to root biomass production</w:t>
+      </w:r>
+      <w:r>
+        <w:t xml:space="preserve"> </w:t>
+      </w:r>
+      <w:r>
+        <w:t xml:space="preserve">(Iversen 2010)</w:t>
+      </w:r>
+      <w:r>
+        <w:t xml:space="preserve"> </w:t>
+      </w:r>
+      <w:r>
+        <w:t xml:space="preserve">and root exudation</w:t>
+      </w:r>
+      <w:r>
+        <w:t xml:space="preserve"> </w:t>
+      </w:r>
+      <w:r>
+        <w:t xml:space="preserve">(Phillips et al. 2011)</w:t>
+      </w:r>
+      <w:r>
+        <w:t xml:space="preserve">. Alternatively, a meta-analysis by Poorter et al.</w:t>
       </w:r>
       <w:r>
         <w:t xml:space="preserve"> </w:t>
@@ -529,7 +577,7 @@
         <w:t xml:space="preserve"> </w:t>
       </w:r>
       <w:r>
-        <w:t xml:space="preserve">concluded that on average biomass partitioning to stem, root or leaf mass fractions did not change in plants grown under elevated C</w:t>
+        <w:t xml:space="preserve">concluded that on average, the distribution of biomass to roots, stems or leaves did not change in plants grown under elevated C</w:t>
       </w:r>
       <w:r>
         <w:rPr>
@@ -538,7 +586,72 @@
         <w:t xml:space="preserve">a</w:t>
       </w:r>
       <w:r>
-        <w:t xml:space="preserve">. Alternatively, the total flux of C belowground (TBCA), which includes all belowground processes, was enhanced under elevated C</w:t>
+        <w:t xml:space="preserve">.</w:t>
+      </w:r>
+    </w:p>
+    <w:p>
+      <w:r>
+        <w:br w:type="textWrapping"/>
+      </w:r>
+      <w:r>
+        <w:t xml:space="preserve">Understanding forest responses to global change also depends on disentangling complex relationships between interacting factors</w:t>
+      </w:r>
+      <w:r>
+        <w:t xml:space="preserve"> </w:t>
+      </w:r>
+      <w:r>
+        <w:t xml:space="preserve">(Rustad 2008)</w:t>
+      </w:r>
+      <w:r>
+        <w:t xml:space="preserve">. For example, drought stress in trees can have deleterious effects on leaf</w:t>
+      </w:r>
+      <w:r>
+        <w:t xml:space="preserve"> </w:t>
+      </w:r>
+      <w:r>
+        <w:t xml:space="preserve">(Bradford and Hsiao 1982, Schulze et al. 1987, Broeckx et al. 2014)</w:t>
+      </w:r>
+      <w:r>
+        <w:t xml:space="preserve">, stem</w:t>
+      </w:r>
+      <w:r>
+        <w:t xml:space="preserve"> </w:t>
+      </w:r>
+      <w:r>
+        <w:t xml:space="preserve">(Brando et al. 2008)</w:t>
+      </w:r>
+      <w:r>
+        <w:t xml:space="preserve"> </w:t>
+      </w:r>
+      <w:r>
+        <w:t xml:space="preserve">and root production</w:t>
+      </w:r>
+      <w:r>
+        <w:t xml:space="preserve"> </w:t>
+      </w:r>
+      <w:r>
+        <w:t xml:space="preserve">(Meier and Leuschner 2008, Anderegg 2012)</w:t>
+      </w:r>
+      <w:r>
+        <w:t xml:space="preserve">. It has also been shown that C allocation to root systems can increase in drought environments when the severity and duration of the drought periods are substantial</w:t>
+      </w:r>
+      <w:r>
+        <w:t xml:space="preserve"> </w:t>
+      </w:r>
+      <w:r>
+        <w:t xml:space="preserve">(Poorter et al. 2012)</w:t>
+      </w:r>
+      <w:r>
+        <w:t xml:space="preserve">. The effects of drought may limit C sequestration by the terrestrial biosphere</w:t>
+      </w:r>
+      <w:r>
+        <w:t xml:space="preserve"> </w:t>
+      </w:r>
+      <w:r>
+        <w:t xml:space="preserve">(Iversen and Norby 2014)</w:t>
+      </w:r>
+      <w:r>
+        <w:t xml:space="preserve">, yet how limitations imposed by drought interact with the growth-stimulating effects of increasing C</w:t>
       </w:r>
       <w:r>
         <w:rPr>
@@ -550,49 +663,223 @@
         <w:t xml:space="preserve"> </w:t>
       </w:r>
       <w:r>
-        <w:t xml:space="preserve">across four forested free-air C</w:t>
+        <w:t xml:space="preserve">requires more attention</w:t>
+      </w:r>
+      <w:r>
+        <w:t xml:space="preserve"> </w:t>
+      </w:r>
+      <w:r>
+        <w:t xml:space="preserve">(Duursma et al. 2011)</w:t>
+      </w:r>
+      <w:r>
+        <w:t xml:space="preserve">.</w:t>
+      </w:r>
+    </w:p>
+    <w:p>
+      <w:r>
+        <w:br w:type="textWrapping"/>
+      </w:r>
+      <w:r>
+        <w:t xml:space="preserve">Despite its importance, data on TBCA remain sparse as reliable estimates of root biomass, exudation, turnover and respiration in field conditions are difficult to obtain</w:t>
+      </w:r>
+      <w:r>
+        <w:t xml:space="preserve"> </w:t>
+      </w:r>
+      <w:r>
+        <w:t xml:space="preserve">(Cheng et al. 2005, Litton et al. 2007, Phillips et al. 2008, Strand et al. 2008, Poorter et al. 2012)</w:t>
+      </w:r>
+      <w:r>
+        <w:t xml:space="preserve">. In forest ecosystems, TCBA has been shown to be equal or greater than aboveground production</w:t>
+      </w:r>
+      <w:r>
+        <w:t xml:space="preserve"> </w:t>
+      </w:r>
+      <w:r>
+        <w:t xml:space="preserve">(Law et al. 1999)</w:t>
+      </w:r>
+      <w:r>
+        <w:t xml:space="preserve">, yet the controls of this belowground flux are poorly understood</w:t>
+      </w:r>
+      <w:r>
+        <w:t xml:space="preserve"> </w:t>
+      </w:r>
+      <w:r>
+        <w:t xml:space="preserve">(Raich and Nadelhoffer 1989, Giardina et al. 2005)</w:t>
+      </w:r>
+      <w:r>
+        <w:t xml:space="preserve">. Total belowground C allocation is often estimated as a residual, by subtracting the changes in C pools of litter, soil and roots from total soil CO</w:t>
       </w:r>
       <w:r>
         <w:rPr>
           <w:vertAlign w:val="subscript"/>
         </w:rPr>
+        <w:t xml:space="preserve">2</w:t>
+      </w:r>
+      <w:r>
+        <w:t xml:space="preserve"> </w:t>
+      </w:r>
+      <w:r>
+        <w:t xml:space="preserve">efflux</w:t>
+      </w:r>
+      <w:r>
+        <w:t xml:space="preserve"> </w:t>
+      </w:r>
+      <w:r>
+        <w:t xml:space="preserve">(Raich and Nadelhoffer 1989, Davidson et al. 2002, Giardina and Ryan 2002, Palmroth et al. 2006)</w:t>
+      </w:r>
+      <w:r>
+        <w:t xml:space="preserve">. A key assumption of this approach is that C pools are in steady-state conditions</w:t>
+      </w:r>
+      <w:r>
+        <w:t xml:space="preserve"> </w:t>
+      </w:r>
+      <w:r>
+        <w:t xml:space="preserve">(Raich and Nadelhoffer 1989)</w:t>
+      </w:r>
+      <w:r>
+        <w:t xml:space="preserve">, which is not always true. Additionally, the reliance on soil respiration in this approach is problematic as studies are often forced to scale up short-term measurements (often monthly) to yearly fluxes, while also using a variety of measurement techniques. As allocation of C belowground remains one of the most difficult components of tree C budgets to calculate, new approaches are needed to in order accurately track and account for the investment of C belowground.</w:t>
+      </w:r>
+    </w:p>
+    <w:p>
+      <w:r>
+        <w:br w:type="textWrapping"/>
+      </w:r>
+      <w:r>
+        <w:t xml:space="preserve">The whole-tree chambers (WTC), located at the Hawkesbury Forest Experiment, were designed to allow continuous measurement of whole-tree net CO</w:t>
+      </w:r>
+      <w:r>
+        <w:rPr>
+          <w:vertAlign w:val="subscript"/>
+        </w:rPr>
+        <w:t xml:space="preserve">2</w:t>
+      </w:r>
+      <w:r>
+        <w:t xml:space="preserve"> </w:t>
+      </w:r>
+      <w:r>
+        <w:t xml:space="preserve">fluxes, allowing A and respiration to be calculated using a mass balance approach</w:t>
+      </w:r>
+      <w:r>
+        <w:t xml:space="preserve"> </w:t>
+      </w:r>
+      <w:r>
+        <w:t xml:space="preserve">(Medhurst et al. 2006, Barton et al. 2010)</w:t>
+      </w:r>
+      <w:r>
+        <w:t xml:space="preserve">. Generally, measuring canopy A is difficult as variation in photosynthetic capacity exists within the canopy in response to the environment, requiring leaf measurements and models to upscale to the canopy</w:t>
+      </w:r>
+      <w:r>
+        <w:t xml:space="preserve"> </w:t>
+      </w:r>
+      <w:r>
+        <w:t xml:space="preserve">(Ryan et al. 2010)</w:t>
+      </w:r>
+      <w:r>
+        <w:t xml:space="preserve">. The WTC, however, can resolve net aboveground C gain (canopy A minus respiration of foliage and aboveground woody components), at high temporal resolution, while also controlling temperature and air humidity. Combining the high resolution CO</w:t>
+      </w:r>
+      <w:r>
+        <w:rPr>
+          <w:vertAlign w:val="subscript"/>
+        </w:rPr>
+        <w:t xml:space="preserve">2</w:t>
+      </w:r>
+      <w:r>
+        <w:t xml:space="preserve"> </w:t>
+      </w:r>
+      <w:r>
+        <w:t xml:space="preserve">flux measurements with an evergreen</w:t>
+      </w:r>
+      <w:r>
+        <w:t xml:space="preserve"> </w:t>
+      </w:r>
+      <w:r>
+        <w:rPr>
+          <w:i/>
+        </w:rPr>
+        <w:t xml:space="preserve">Eucalpytus</w:t>
+      </w:r>
+      <w:r>
+        <w:t xml:space="preserve"> </w:t>
+      </w:r>
+      <w:r>
+        <w:t xml:space="preserve">species, that provides near constant annual production, enables tree C allocation to be tracked over long periods of time. This experimental system can then be used to validate models that scale leaf A to whole canopies with empirical measurements of the response of whole-tree CO</w:t>
+      </w:r>
+      <w:r>
+        <w:rPr>
+          <w:vertAlign w:val="subscript"/>
+        </w:rPr>
+        <w:t xml:space="preserve">2</w:t>
+      </w:r>
+      <w:r>
+        <w:t xml:space="preserve"> </w:t>
+      </w:r>
+      <w:r>
+        <w:t xml:space="preserve">fluxes and biomass production to global change manipulations</w:t>
+      </w:r>
+      <w:r>
+        <w:t xml:space="preserve"> </w:t>
+      </w:r>
+      <w:r>
+        <w:t xml:space="preserve">(Barton et al. 2010)</w:t>
+      </w:r>
+      <w:r>
+        <w:t xml:space="preserve">.</w:t>
+      </w:r>
+    </w:p>
+    <w:p>
+      <w:r>
+        <w:br w:type="textWrapping"/>
+      </w:r>
+      <w:r>
+        <w:t xml:space="preserve">Previous findings in this experiment have shown that</w:t>
+      </w:r>
+      <w:r>
+        <w:t xml:space="preserve"> </w:t>
+      </w:r>
+      <w:r>
+        <w:rPr>
+          <w:i/>
+        </w:rPr>
+        <w:t xml:space="preserve">Eucalyptus saligna</w:t>
+      </w:r>
+      <w:r>
+        <w:t xml:space="preserve"> </w:t>
+      </w:r>
+      <w:r>
+        <w:t xml:space="preserve">Sm. trees grown under elevated C</w:t>
+      </w:r>
+      <w:r>
+        <w:rPr>
+          <w:vertAlign w:val="subscript"/>
+        </w:rPr>
         <w:t xml:space="preserve">a</w:t>
       </w:r>
       <w:r>
         <w:t xml:space="preserve"> </w:t>
       </w:r>
       <w:r>
-        <w:t xml:space="preserve">enrichment experiments</w:t>
-      </w:r>
-      <w:r>
-        <w:t xml:space="preserve"> </w:t>
-      </w:r>
-      <w:r>
-        <w:t xml:space="preserve">(Palmroth et al. 2006)</w:t>
-      </w:r>
-      <w:r>
-        <w:t xml:space="preserve">. In forest ecosystems this enhancement can be attributed to factors such as increases in C allocation to root biomass production</w:t>
-      </w:r>
-      <w:r>
-        <w:t xml:space="preserve"> </w:t>
-      </w:r>
-      <w:r>
-        <w:t xml:space="preserve">(Iversen 2010)</w:t>
-      </w:r>
-      <w:r>
-        <w:t xml:space="preserve"> </w:t>
-      </w:r>
-      <w:r>
-        <w:t xml:space="preserve">and root exudation</w:t>
-      </w:r>
-      <w:r>
-        <w:t xml:space="preserve"> </w:t>
-      </w:r>
-      <w:r>
-        <w:t xml:space="preserve">(Phillips et al. 2011)</w:t>
-      </w:r>
-      <w:r>
-        <w:t xml:space="preserve">.</w:t>
+        <w:t xml:space="preserve">were smaller than ambient trees and that larger trees had a smaller reduction in canopy transpiration in drought conditions, via deeper rooting access to water resources</w:t>
+      </w:r>
+      <w:r>
+        <w:t xml:space="preserve"> </w:t>
+      </w:r>
+      <w:r>
+        <w:t xml:space="preserve">(Duursma et al. 2011)</w:t>
+      </w:r>
+      <w:r>
+        <w:t xml:space="preserve">. The specific objectives of this study were to determine the response of biomass partitioning among foliage, aboveground woody components and roots of a native Australian tree species to changes in C</w:t>
+      </w:r>
+      <w:r>
+        <w:rPr>
+          <w:vertAlign w:val="subscript"/>
+        </w:rPr>
+        <w:t xml:space="preserve">a</w:t>
+      </w:r>
+      <w:r>
+        <w:t xml:space="preserve"> </w:t>
+      </w:r>
+      <w:r>
+        <w:t xml:space="preserve">and altered water availability. Utilizing the unique WTC design we aimed to test how cumulative net aboveground C gain correlates to whole tree C mass increment, as a function of tree size. We then applied a mass balance approach to track the allocation of C above and belowground.</w:t>
       </w:r>
     </w:p>
     <w:p>
@@ -600,64 +887,21 @@
         <w:br w:type="textWrapping"/>
       </w:r>
       <w:r>
-        <w:t xml:space="preserve">Understanding forest responses to global change also depends on disentangling complex relationships between interacting factors</w:t>
-      </w:r>
-      <w:r>
-        <w:t xml:space="preserve"> </w:t>
-      </w:r>
-      <w:r>
-        <w:t xml:space="preserve">(Rustad 2008)</w:t>
-      </w:r>
-      <w:r>
-        <w:t xml:space="preserve">. For example, drought stress in trees can have deleterious effects on leaf</w:t>
-      </w:r>
-      <w:r>
-        <w:t xml:space="preserve"> </w:t>
-      </w:r>
-      <w:r>
-        <w:t xml:space="preserve">(Bradford and Hsiao 1982, Schulze et al. 1987, Broeckx et al. 2014)</w:t>
-      </w:r>
-      <w:r>
-        <w:t xml:space="preserve">, stem</w:t>
-      </w:r>
-      <w:r>
-        <w:t xml:space="preserve"> </w:t>
-      </w:r>
-      <w:r>
-        <w:t xml:space="preserve">(Brando et al. 2008)</w:t>
-      </w:r>
-      <w:r>
-        <w:t xml:space="preserve"> </w:t>
-      </w:r>
-      <w:r>
-        <w:t xml:space="preserve">and root production</w:t>
-      </w:r>
-      <w:r>
-        <w:t xml:space="preserve"> </w:t>
-      </w:r>
-      <w:r>
-        <w:t xml:space="preserve">(Meier and Leuschner 2008, Anderegg 2012)</w:t>
-      </w:r>
-      <w:r>
-        <w:t xml:space="preserve">. It has also been shown that C allocation to root systems can increase in drought environments when the severity and duration of the drought periods are substantial</w:t>
-      </w:r>
-      <w:r>
-        <w:t xml:space="preserve"> </w:t>
-      </w:r>
-      <w:r>
-        <w:t xml:space="preserve">(Poorter et al. 2012)</w:t>
-      </w:r>
-      <w:r>
-        <w:t xml:space="preserve">. The effects of drought may limit C sequestration by the terrestrial biosphere</w:t>
-      </w:r>
-      <w:r>
-        <w:t xml:space="preserve"> </w:t>
-      </w:r>
-      <w:r>
-        <w:t xml:space="preserve">(Iversen and Norby 2014)</w:t>
-      </w:r>
-      <w:r>
-        <w:t xml:space="preserve">, yet how limitations imposed by drought interact with the growth-stimulating effects of increasing C</w:t>
+        <w:t xml:space="preserve">Our hypotheses were:</w:t>
+      </w:r>
+      <w:r>
+        <w:br w:type="textWrapping"/>
+      </w:r>
+      <w:r>
+        <w:t xml:space="preserve">(1) As C uptake and growth should be coordinated over long time periods, we expected both total leaf area and harvested tree C mass to correlate with cumulative total aboveground net canopy C uptake.</w:t>
+      </w:r>
+    </w:p>
+    <w:p>
+      <w:r>
+        <w:br w:type="textWrapping"/>
+      </w:r>
+      <w:r>
+        <w:t xml:space="preserve">(2) At the end of the 2 year experiment we expected partitioning of C to roots to increase under elevated C</w:t>
       </w:r>
       <w:r>
         <w:rPr>
@@ -666,19 +910,7 @@
         <w:t xml:space="preserve">a</w:t>
       </w:r>
       <w:r>
-        <w:t xml:space="preserve"> </w:t>
-      </w:r>
-      <w:r>
-        <w:t xml:space="preserve">requires more attention</w:t>
-      </w:r>
-      <w:r>
-        <w:t xml:space="preserve"> </w:t>
-      </w:r>
-      <w:r>
-        <w:t xml:space="preserve">(Duursma et al. 2011)</w:t>
-      </w:r>
-      <w:r>
-        <w:t xml:space="preserve">.</w:t>
+        <w:t xml:space="preserve">, similar to previous studies. We also expected increases in partitioning to roots under drought treatments, as trees should attempt to reduce water limitation.</w:t>
       </w:r>
     </w:p>
     <w:p>
@@ -686,251 +918,19 @@
         <w:br w:type="textWrapping"/>
       </w:r>
       <w:r>
-        <w:t xml:space="preserve">Despite its importance, data on TBCA remain sparse as reliable estimates of root biomass, exudation, turnover and respiration in field conditions are difficult to obtain</w:t>
-      </w:r>
-      <w:r>
-        <w:t xml:space="preserve"> </w:t>
-      </w:r>
-      <w:r>
-        <w:t xml:space="preserve">(Cheng et al. 2005, Litton et al. 2007, Phillips et al. 2008, Strand et al. 2008, Poorter et al. 2012)</w:t>
-      </w:r>
-      <w:r>
-        <w:t xml:space="preserve">. In forest ecosystems, TCBA has been shown to be equal or greater than aboveground production</w:t>
-      </w:r>
-      <w:r>
-        <w:t xml:space="preserve"> </w:t>
-      </w:r>
-      <w:r>
-        <w:t xml:space="preserve">(Law et al. 1999)</w:t>
-      </w:r>
-      <w:r>
-        <w:t xml:space="preserve">, yet the controls of this belowground flux are poorly understood</w:t>
-      </w:r>
-      <w:r>
-        <w:t xml:space="preserve"> </w:t>
-      </w:r>
-      <w:r>
-        <w:t xml:space="preserve">(Raich and Nadelhoffer 1989, Giardina et al. 2005)</w:t>
-      </w:r>
-      <w:r>
-        <w:t xml:space="preserve">. Total belowground C allocation is often estimated as a residual, by subtracting the changes in C pools of litter, soil and roots from total soil CO</w:t>
+        <w:t xml:space="preserve">(3) As shifts in partitioning to root biomass were hypothesized, we expected TBCA to increase through time as cumulative tree C flux became affected by elevated C</w:t>
       </w:r>
       <w:r>
         <w:rPr>
           <w:vertAlign w:val="subscript"/>
         </w:rPr>
-        <w:t xml:space="preserve">2</w:t>
-      </w:r>
-      <w:r>
-        <w:t xml:space="preserve"> </w:t>
-      </w:r>
-      <w:r>
-        <w:t xml:space="preserve">efflux</w:t>
-      </w:r>
-      <w:r>
-        <w:t xml:space="preserve"> </w:t>
-      </w:r>
-      <w:r>
-        <w:t xml:space="preserve">(Raich and Nadelhoffer 1989, Davidson et al. 2002, Giardina and Ryan 2002, Palmroth et al. 2006)</w:t>
-      </w:r>
-      <w:r>
-        <w:t xml:space="preserve">. A key assumption of this approach is that C pools are in steady-state conditions</w:t>
-      </w:r>
-      <w:r>
-        <w:t xml:space="preserve"> </w:t>
-      </w:r>
-      <w:r>
-        <w:t xml:space="preserve">(Raich and Nadelhoffer 1989)</w:t>
-      </w:r>
-      <w:r>
-        <w:t xml:space="preserve">, which is not always the true. Additionally, the reliance on soil respiration in this approach is problematic as studies are often forced to scale up short-term measurements (often monthly) to yearly fluxes, while also using a variety of measurement techniques. As allocation of C belowground remains one of the most difficult components of tree C budgets to calculate, new approaches are needed to in order accurately track and account for the investment of C belowground.</w:t>
-      </w:r>
-    </w:p>
-    <w:p>
-      <w:r>
-        <w:br w:type="textWrapping"/>
-      </w:r>
-      <w:r>
-        <w:t xml:space="preserve">The whole-tree chambers (WTC), located at the Hawkesbury Forest Experiment, were designed to allow continuous measurement of whole-tree net CO</w:t>
-      </w:r>
-      <w:r>
-        <w:rPr>
-          <w:vertAlign w:val="subscript"/>
-        </w:rPr>
-        <w:t xml:space="preserve">2</w:t>
-      </w:r>
-      <w:r>
-        <w:t xml:space="preserve"> </w:t>
-      </w:r>
-      <w:r>
-        <w:t xml:space="preserve">fluxes, allowing A and respiration to be calculated using a mass balance approach</w:t>
-      </w:r>
-      <w:r>
-        <w:t xml:space="preserve"> </w:t>
-      </w:r>
-      <w:r>
-        <w:t xml:space="preserve">(Medhurst et al. 2006, Barton et al. 2010)</w:t>
-      </w:r>
-      <w:r>
-        <w:t xml:space="preserve">. Generally, measuring canopy A is difficult as variation in photosynthetic capacity exists within the canopy in response to the environment, requiring leaf measurements and models to upscale to the canopy</w:t>
-      </w:r>
-      <w:r>
-        <w:t xml:space="preserve"> </w:t>
-      </w:r>
-      <w:r>
-        <w:t xml:space="preserve">(Ryan et al. 2010)</w:t>
-      </w:r>
-      <w:r>
-        <w:t xml:space="preserve">. The WTC, however, can resolve net aboveground C gain (canopy A minus respiration of foliage and aboveground woody components), at high temporal resolution, while also controlling temperature and air humidity. Combining the high resolution CO</w:t>
-      </w:r>
-      <w:r>
-        <w:rPr>
-          <w:vertAlign w:val="subscript"/>
-        </w:rPr>
-        <w:t xml:space="preserve">2</w:t>
-      </w:r>
-      <w:r>
-        <w:t xml:space="preserve"> </w:t>
-      </w:r>
-      <w:r>
-        <w:t xml:space="preserve">flux measurements with an evergreen</w:t>
-      </w:r>
-      <w:r>
-        <w:t xml:space="preserve"> </w:t>
-      </w:r>
-      <w:r>
-        <w:rPr>
-          <w:i/>
-        </w:rPr>
-        <w:t xml:space="preserve">Eucalpytus</w:t>
-      </w:r>
-      <w:r>
-        <w:t xml:space="preserve"> </w:t>
-      </w:r>
-      <w:r>
-        <w:t xml:space="preserve">species, that provides near constant annual production, enables tree C allocation to be tracked over long periods of time. This experimental system can then be used to validate models that scale leaf A to whole canopies with empirical measurements of the response of whole-tree CO</w:t>
-      </w:r>
-      <w:r>
-        <w:rPr>
-          <w:vertAlign w:val="subscript"/>
-        </w:rPr>
-        <w:t xml:space="preserve">2</w:t>
-      </w:r>
-      <w:r>
-        <w:t xml:space="preserve"> </w:t>
-      </w:r>
-      <w:r>
-        <w:t xml:space="preserve">fluxes and biomass production to global change manipulations</w:t>
-      </w:r>
-      <w:r>
-        <w:t xml:space="preserve"> </w:t>
-      </w:r>
-      <w:r>
-        <w:t xml:space="preserve">(Barton et al. 2010)</w:t>
-      </w:r>
-      <w:r>
-        <w:t xml:space="preserve">.</w:t>
-      </w:r>
-    </w:p>
-    <w:p>
-      <w:r>
-        <w:br w:type="textWrapping"/>
-      </w:r>
-      <w:r>
-        <w:t xml:space="preserve">Previous findings in this experiment have shown that</w:t>
-      </w:r>
-      <w:r>
-        <w:t xml:space="preserve"> </w:t>
-      </w:r>
-      <w:r>
-        <w:rPr>
-          <w:i/>
-        </w:rPr>
-        <w:t xml:space="preserve">Eucalyptus saligna</w:t>
-      </w:r>
-      <w:r>
-        <w:t xml:space="preserve"> </w:t>
-      </w:r>
-      <w:r>
-        <w:t xml:space="preserve">Sm. trees grown under elevated C</w:t>
-      </w:r>
-      <w:r>
-        <w:rPr>
-          <w:vertAlign w:val="subscript"/>
-        </w:rPr>
         <w:t xml:space="preserve">a</w:t>
       </w:r>
       <w:r>
         <w:t xml:space="preserve"> </w:t>
       </w:r>
       <w:r>
-        <w:t xml:space="preserve">were smaller than ambient trees and that larger trees had a smaller reduction in canopy transpiration in drought conditions, via deeper rooting access to water resources</w:t>
-      </w:r>
-      <w:r>
-        <w:t xml:space="preserve"> </w:t>
-      </w:r>
-      <w:r>
-        <w:t xml:space="preserve">(Duursma et al. 2011)</w:t>
-      </w:r>
-      <w:r>
-        <w:t xml:space="preserve">. Therefore, the specific objectives of this study were to determine the response of biomass partitioning among foliage, aboveground woody components and roots of a native Australian tree species to changes in C</w:t>
-      </w:r>
-      <w:r>
-        <w:rPr>
-          <w:vertAlign w:val="subscript"/>
-        </w:rPr>
-        <w:t xml:space="preserve">a</w:t>
-      </w:r>
-      <w:r>
-        <w:t xml:space="preserve"> </w:t>
-      </w:r>
-      <w:r>
-        <w:t xml:space="preserve">and altered water availability. Utilizing the unique WTC design we aimed to test how cumulative net aboveground C gain correlates to whole tree C mass increment, as a function of tree size. We then applied a mass balance approach to track the allocation of C above and belowground across the final eleven months of the experiment.</w:t>
-      </w:r>
-    </w:p>
-    <w:p>
-      <w:r>
-        <w:br w:type="textWrapping"/>
-      </w:r>
-      <w:r>
-        <w:t xml:space="preserve">(1) As C uptake and growth should be coordinated over long time periods, we expected both total leaf area and harvested tree C mass to correlate with cumulative total aboveground net canopy C uptake.</w:t>
-      </w:r>
-    </w:p>
-    <w:p>
-      <w:r>
-        <w:br w:type="textWrapping"/>
-      </w:r>
-      <w:r>
-        <w:t xml:space="preserve">(2) At then end of the 2 year experiment we expected partitioning of C to roots to increase under elevated C</w:t>
-      </w:r>
-      <w:r>
-        <w:rPr>
-          <w:vertAlign w:val="subscript"/>
-        </w:rPr>
-        <w:t xml:space="preserve">a</w:t>
-      </w:r>
-      <w:r>
-        <w:t xml:space="preserve">, similar to previous studies. We also expected increases in partitioning to roots under drought treatments, as trees should attempt to reduce water limitation.</w:t>
-      </w:r>
-    </w:p>
-    <w:p>
-      <w:r>
-        <w:br w:type="textWrapping"/>
-      </w:r>
-      <w:r>
-        <w:t xml:space="preserve">(3) As shifts in partitioning to root biomass were hypothesized, we expected TBCA to increase through time as cumulative tree C flux became affected by elevated C</w:t>
-      </w:r>
-      <w:r>
-        <w:rPr>
-          <w:vertAlign w:val="subscript"/>
-        </w:rPr>
-        <w:t xml:space="preserve">a</w:t>
-      </w:r>
-      <w:r>
-        <w:t xml:space="preserve"> </w:t>
-      </w:r>
-      <w:r>
-        <w:t xml:space="preserve">and drought. Additionally, we expected C allocation to leaves and woody tissue components aboveground to remain constant over the final eleven months of the experiment.</w:t>
+        <w:t xml:space="preserve">and drought. Additionally, we expected C allocation to leaves and woody tissue components aboveground to remain constant.</w:t>
       </w:r>
     </w:p>
     <w:p>
@@ -947,10 +947,10 @@
       <w:pPr>
         <w:pStyle w:val="Heading2"/>
       </w:pPr>
-      <w:bookmarkStart w:id="26" w:name="terms"/>
+      <w:bookmarkStart w:id="26" w:name="terminology"/>
       <w:bookmarkEnd w:id="26"/>
       <w:r>
-        <w:t xml:space="preserve">Terms</w:t>
+        <w:t xml:space="preserve">Terminology</w:t>
       </w:r>
     </w:p>
     <w:p>
@@ -980,10 +980,10 @@
       <w:pPr>
         <w:pStyle w:val="Heading2"/>
       </w:pPr>
-      <w:bookmarkStart w:id="27" w:name="whole-tree-chamber-experimental-design"/>
+      <w:bookmarkStart w:id="27" w:name="whole-tree-chamber-experiment"/>
       <w:bookmarkEnd w:id="27"/>
       <w:r>
-        <w:t xml:space="preserve">Whole tree chamber experimental design</w:t>
+        <w:t xml:space="preserve">Whole tree chamber experiment</w:t>
       </w:r>
     </w:p>
     <w:p>
@@ -1003,7 +1003,7 @@
         <w:t xml:space="preserve"> </w:t>
       </w:r>
       <w:r>
-        <w:t xml:space="preserve">seedlings were grown in 12 WTC at the Hawkesbury Forest Experiment in Richmond, Australia. One seedling per WTC (9 m high) was grown for 2 years and chamber conditions tracked outside air temperature and humidity. Each WTC was fitted with a root enclosure barrier that extended to the soil hard layer (1 m depth), separating WTC tree roots from neighboring trees. Roots were allowed to grow freely below 1 m. Full descriptions of the chamber design and operation are provided in Barton et al.</w:t>
+        <w:t xml:space="preserve">seedlings were grown in 12 whole-tree chambers (WTCs) at the Hawkesbury Forest Experiment in Richmond, Australia. One seedling per WTC (9 m high) was grown for 2 years and chamber conditions tracked outside air temperature and humidity. Each WTC was fitted with a root enclosure barrier that extended to the soil hard layer (1 m depth), separating WTC tree roots from neighboring trees. Roots were allowed to grow freely below 1 m. Full descriptions of the chamber design and operation are provided in Barton et al.</w:t>
       </w:r>
       <w:r>
         <w:t xml:space="preserve"> </w:t>
@@ -1066,7 +1066,16 @@
         <w:t xml:space="preserve">a</w:t>
       </w:r>
       <w:r>
-        <w:t xml:space="preserve">). Through October 2008 all trees were kept well-watered, with 10 mm of water every 3 days. Half of the chambers were then subjected to a drought treatment by completely withholding water (dry) and the remaining six chambers were kept well-watered as an irrigated control (wet). The drought treatment lasted through mid-February 2009 when heavy rainfall ended the drought effect, despite the presence of a root enclosure.</w:t>
+        <w:t xml:space="preserve">). Through October 2008 all trees were kept well-watered, with 10 mm of water every 3 days. Half of the chambers were then subjected to a drought treatment by completely withholding water (dry) and the remaining six chambers were kept well-watered as an irrigated control (wet). The drought treatment lasted through mid-February 2009 when heavy rainfall ended the drought effect, despite the presence of a root enclosure</w:t>
+      </w:r>
+      <w:r>
+        <w:t xml:space="preserve"> </w:t>
+      </w:r>
+      <w:r>
+        <w:t xml:space="preserve">(Duursma et al. 2011)</w:t>
+      </w:r>
+      <w:r>
+        <w:t xml:space="preserve">.</w:t>
       </w:r>
     </w:p>
     <w:p>
@@ -1093,7 +1102,7 @@
     </w:p>
     <w:p>
       <w:r>
-        <w:t xml:space="preserve">Floors installed above the soil surface, enclosing the main bole, permitted the chambers to functions as cuvettes and allowed for whole tree fluxes of CO</w:t>
+        <w:t xml:space="preserve">Floors installed above the soil surface, enclosing the main bole, permitted the chambers to function as cuvettes and allowed for whole tree fluxes of CO</w:t>
       </w:r>
       <w:r>
         <w:rPr>
@@ -1105,7 +1114,7 @@
         <w:t xml:space="preserve"> </w:t>
       </w:r>
       <w:r>
-        <w:t xml:space="preserve">to be monitored once trees were ca. 3.5 m in height. This allowed high resolution CO</w:t>
+        <w:t xml:space="preserve">(and H</w:t>
       </w:r>
       <w:r>
         <w:rPr>
@@ -1114,10 +1123,19 @@
         <w:t xml:space="preserve">2</w:t>
       </w:r>
       <w:r>
-        <w:t xml:space="preserve"> </w:t>
-      </w:r>
-      <w:r>
-        <w:t xml:space="preserve">flux data at 14 min intervals to be collected from April 2008 to March 2009. Missing CO</w:t>
+        <w:t xml:space="preserve">O) to be monitored once trees were ca. 3.5 m in height. This allowed high resolution CO</w:t>
+      </w:r>
+      <w:r>
+        <w:rPr>
+          <w:vertAlign w:val="subscript"/>
+        </w:rPr>
+        <w:t xml:space="preserve">2</w:t>
+      </w:r>
+      <w:r>
+        <w:t xml:space="preserve"> </w:t>
+      </w:r>
+      <w:r>
+        <w:t xml:space="preserve">flux data at 14 min intervals to be collected during the final eleven months of the experiment (from April 2008 to March 2009). Missing CO</w:t>
       </w:r>
       <w:r>
         <w:rPr>
@@ -1232,7 +1250,7 @@
     </w:p>
     <w:p>
       <w:r>
-        <w:t xml:space="preserve">A final destructive harvest was completed in March 2009. Each tree was harvested across 5 canopy layers, set from the floor height and extended through the top of the canopy. Dry biomass of leaves, branches and boles were measured for each layer and summed for each WTC. Root mass was obtained by excavating and sieving all soil inside each root exclusion barrier to the hard layer. Five roots cores (10 mm diameter), sampled before the harvest, where collected from 0-70 cm in each chamber and biomass from cores was added back to the standing crop total.</w:t>
+        <w:t xml:space="preserve">A final destructive harvest was completed in March 2009. Each tree was harvested across 5 canopy layers, set from the floor height and extended through the top of the canopy. Dry biomass of leaves, branches and boles were measured for each layer and summed for each WTC. Root mass was obtained by excavating and sieving all soil inside each root exclusion barrier to the hard layer. Five root cores (10 mm diameter), sampled before the harvest, where collected from 0-70 cm in each chamber and biomass from cores was added back to the standing crop total.</w:t>
       </w:r>
     </w:p>
     <w:p>
@@ -1240,7 +1258,7 @@
         <w:br w:type="textWrapping"/>
       </w:r>
       <w:r>
-        <w:t xml:space="preserve">Carbon mass was assumed to be 50% of dry biomass for all non-leaf tissue components and this conversion was performed for all harvest and survey data (below). Leaf and litter C mass was calculated by multiplying biomass by the WTC specific mean leaf C content (%). Leaf C content was determined from a sub-sample of final harvest dried and milled leaves analyzed using a Leco TruSpec Micro elemental analyzer (LECO corporation, MI, USA). Carbon mass fractions of leaves, boles+branches (stems) and roots were then calculated by dividing their respective total C mass by whole tree C mass at the end of the experiment.</w:t>
+        <w:t xml:space="preserve">Carbon mass was assumed to be 50% of dry biomass for all non-leaf tissue components and this conversion was performed for all harvest and survey data (see below). Leaf and litter C mass was calculated by multiplying biomass by the WTC specific mean leaf C content (%). Leaf C content was determined from a sub-sample of final harvest dried and milled leaves analyzed using a Leco TruSpec Micro elemental analyzer (LECO corporation, MI, USA). Carbon mass fractions of leaves, boles+branches (stems) and roots were then calculated by dividing their respective total C mass by whole tree C mass at the end of the experiment.</w:t>
       </w:r>
     </w:p>
     <w:p>
@@ -1278,7 +1296,7 @@
     </w:p>
     <w:p>
       <w:r>
-        <w:t xml:space="preserve">Tree height was measured bi-weekly and diameters were recorded monthly at regular intervals (30 cm) along the main bole and split stems. Bole diameters at 65 cm height were used as the reference diameter. Diameter and length for every branch, including forked branches, were surveyed seven times between April 2008 and March 2009. Branch diameter measurements were recorded at 5 cm from their individual insertion points. Leaf litter was collected from the chambers bi-weekly, oven-dried and weighed.</w:t>
+        <w:t xml:space="preserve">Tree height was measured bi-weekly and diameters were recorded monthly at regular intervals (30 cm) along the main bole and split stems. Bole diameters at 65 cm height were used as the reference diameter. Diameter and length for every branch, including forked branches, were surveyed seven times between April 2008 and March 2009. The first branch survey coincided with the installation of chamber floors and initiation of whole tree flux measurements. Branch diameter measurements were recorded at 5 cm from their individual insertion points. Leaf litter was collected from the chambers every two weeks, oven-dried and weighed.</w:t>
       </w:r>
     </w:p>
     <w:p>
@@ -1607,12 +1625,30 @@
               </m:r>
             </m:sub>
           </m:sSub>
-          <m:r>
-            <m:rPr>
-              <m:sty m:val="p"/>
-            </m:rPr>
-            <m:t>ϕ</m:t>
-          </m:r>
+          <m:sSub>
+            <m:e>
+              <m:r>
+                <m:rPr>
+                  <m:sty m:val="p"/>
+                </m:rPr>
+                <m:t>ϕ</m:t>
+              </m:r>
+            </m:e>
+            <m:sub>
+              <m:r>
+                <m:rPr>
+                  <m:sty m:val="p"/>
+                </m:rPr>
+                <m:t>b</m:t>
+              </m:r>
+              <m:r>
+                <m:rPr>
+                  <m:sty m:val="p"/>
+                </m:rPr>
+                <m:t>r</m:t>
+              </m:r>
+            </m:sub>
+          </m:sSub>
         </m:oMath>
       </m:oMathPara>
     </w:p>
@@ -1793,7 +1829,31 @@
         <w:t xml:space="preserve"> </w:t>
       </w:r>
       <w:r>
-        <w:t xml:space="preserve">corrects branch volume estimates to an intermediate shape between a cone and a cylinder. The ratio of measured</w:t>
+        <w:t xml:space="preserve">corrects branch volume estimates to an intermediate shape between a cone and a cylinder</w:t>
+      </w:r>
+      <w:r>
+        <w:t xml:space="preserve"> </w:t>
+      </w:r>
+      <w:r>
+        <w:t xml:space="preserve">(M</w:t>
+      </w:r>
+      <w:r>
+        <w:t xml:space="preserve">ä</w:t>
+      </w:r>
+      <w:r>
+        <w:t xml:space="preserve">kel</w:t>
+      </w:r>
+      <w:r>
+        <w:t xml:space="preserve">ä</w:t>
+      </w:r>
+      <w:r>
+        <w:t xml:space="preserve"> </w:t>
+      </w:r>
+      <w:r>
+        <w:t xml:space="preserve">1997)</w:t>
+      </w:r>
+      <w:r>
+        <w:t xml:space="preserve">. The ratio of measured</w:t>
       </w:r>
       <w:r>
         <w:t xml:space="preserve"> </w:t>
@@ -1893,36 +1953,66 @@
         <w:t xml:space="preserve"> </w:t>
       </w:r>
       <m:oMath>
-        <m:sSub>
-          <m:e>
-            <m:r>
-              <m:rPr>
-                <m:sty m:val="p"/>
-              </m:rPr>
-              <m:t>ρ</m:t>
-            </m:r>
-          </m:e>
-          <m:sub>
-            <m:r>
-              <m:rPr>
-                <m:sty m:val="p"/>
-              </m:rPr>
-              <m:t>b</m:t>
-            </m:r>
-            <m:r>
-              <m:rPr>
-                <m:sty m:val="p"/>
-              </m:rPr>
-              <m:t>r</m:t>
-            </m:r>
-          </m:sub>
-        </m:sSub>
         <m:r>
           <m:rPr>
             <m:sty m:val="p"/>
           </m:rPr>
-          <m:t>ϕ</m:t>
+          <m:t>p</m:t>
         </m:r>
+        <m:r>
+          <m:rPr>
+            <m:sty m:val="p"/>
+          </m:rPr>
+          <m:t>h</m:t>
+        </m:r>
+        <m:sSub>
+          <m:e>
+            <m:r>
+              <m:rPr>
+                <m:sty m:val="p"/>
+              </m:rPr>
+              <m:t>i</m:t>
+            </m:r>
+          </m:e>
+          <m:sub>
+            <m:r>
+              <m:rPr>
+                <m:sty m:val="p"/>
+              </m:rPr>
+              <m:t>b</m:t>
+            </m:r>
+            <m:r>
+              <m:rPr>
+                <m:sty m:val="p"/>
+              </m:rPr>
+              <m:t>r</m:t>
+            </m:r>
+          </m:sub>
+        </m:sSub>
+        <m:sSub>
+          <m:e>
+            <m:r>
+              <m:rPr>
+                <m:sty m:val="p"/>
+              </m:rPr>
+              <m:t>ρ</m:t>
+            </m:r>
+          </m:e>
+          <m:sub>
+            <m:r>
+              <m:rPr>
+                <m:sty m:val="p"/>
+              </m:rPr>
+              <m:t>b</m:t>
+            </m:r>
+            <m:r>
+              <m:rPr>
+                <m:sty m:val="p"/>
+              </m:rPr>
+              <m:t>r</m:t>
+            </m:r>
+          </m:sub>
+        </m:sSub>
       </m:oMath>
       <w:r>
         <w:t xml:space="preserve">.</w:t>
@@ -2076,12 +2166,48 @@
         <w:t xml:space="preserve"> </w:t>
       </w:r>
       <w:r>
-        <w:t xml:space="preserve">specific to each WTC. As diameters were not recorded at branch insertion points, 5 cm were added back to each branch length in order to represent the entire branch volume. We assumed that</w:t>
+        <w:t xml:space="preserve">specific to each WTC. We assumed that</w:t>
       </w:r>
       <w:r>
         <w:t xml:space="preserve"> </w:t>
       </w:r>
       <m:oMath>
+        <m:r>
+          <m:rPr>
+            <m:sty m:val="p"/>
+          </m:rPr>
+          <m:t>p</m:t>
+        </m:r>
+        <m:r>
+          <m:rPr>
+            <m:sty m:val="p"/>
+          </m:rPr>
+          <m:t>h</m:t>
+        </m:r>
+        <m:sSub>
+          <m:e>
+            <m:r>
+              <m:rPr>
+                <m:sty m:val="p"/>
+              </m:rPr>
+              <m:t>i</m:t>
+            </m:r>
+          </m:e>
+          <m:sub>
+            <m:r>
+              <m:rPr>
+                <m:sty m:val="p"/>
+              </m:rPr>
+              <m:t>b</m:t>
+            </m:r>
+            <m:r>
+              <m:rPr>
+                <m:sty m:val="p"/>
+              </m:rPr>
+              <m:t>r</m:t>
+            </m:r>
+          </m:sub>
+        </m:sSub>
         <m:sSub>
           <m:e>
             <m:r>
@@ -2126,7 +2252,7 @@
     </w:p>
     <w:p>
       <w:r>
-        <w:t xml:space="preserve">Final harvest total leaf area and dry mass were measured for each of the five canopy layers. Specific leaf area (SLA, cm</w:t>
+        <w:t xml:space="preserve">Total tree leaf area and dry mass were measured for each of the five canopy layers at the final tree harvest in March 2009. Specific leaf area (SLA, cm</w:t>
       </w:r>
       <w:r>
         <w:rPr>
@@ -2147,7 +2273,7 @@
         <w:t xml:space="preserve">-1</w:t>
       </w:r>
       <w:r>
-        <w:t xml:space="preserve">) was calculated by dividing cumulative tree leaf area by leaf mass for each canopy layer. Mean SLA for each chamber was obtained by weighting SLA of each of the 5 layers by their foliage mass fraction. Estimates of standing leaf area were also obtained in April 2008 from leaf counts for each tree, multiplied by tree-specific mean leaf size (based on a sub-sample).</w:t>
+        <w:t xml:space="preserve">) was calculated by dividing total tree leaf area by leaf mass for each canopy layer. Mean SLA for each chamber was obtained by weighting SLA of each of the 5 layers by their foliage mass fraction. Estimates of standing leaf area were also obtained in April 2008 from leaf counts for each tree, multiplied by tree-specific mean leaf size (based on a sub-sample).</w:t>
       </w:r>
     </w:p>
     <w:p>
@@ -2155,7 +2281,16 @@
         <w:br w:type="textWrapping"/>
       </w:r>
       <w:r>
-        <w:t xml:space="preserve">Canopy leaf area was modeled on daily times steps, between April 2008 and March 2009, using the leaf count census and harvest leaf area estimates, along with height growth and litter fall rates. Leaf growth was assumed to coincide with height growth, so that no leaf growth occurred when height growth had ceased. This method assumes that total cumulative leaf area (i.e. standing leaf area plus that produced by litter fall) followed and allometric relationship with tree height</w:t>
+        <w:t xml:space="preserve">Canopy leaf area was modeled on daily times steps, between April 2008 and March 2009, using the leaf count census and harvest leaf area estimates, along with height growth and litter fall rates. This was method was applied by Barton et al.</w:t>
+      </w:r>
+      <w:r>
+        <w:t xml:space="preserve"> </w:t>
+      </w:r>
+      <w:r>
+        <w:t xml:space="preserve">(2012)</w:t>
+      </w:r>
+      <w:r>
+        <w:t xml:space="preserve">, but we briefly repeat it here for the sake of completeness. Leaf growth was assumed to coincide with height growth, so that no leaf growth occurred when height growth had ceased. This method assumes that total cumulative leaf area (i.e. standing leaf area plus that produced by litter fall) followed and allometric relationship with tree height</w:t>
       </w:r>
       <w:r>
         <w:t xml:space="preserve"> </w:t>
@@ -3105,7 +3240,7 @@
         <w:t xml:space="preserve">-1</w:t>
       </w:r>
       <w:r>
-        <w:t xml:space="preserve">). For example, C allocation to leaves (</w:t>
+        <w:t xml:space="preserve">). From equation 5, we estimated allocation by rearranging (as all other components were measured).For example, C allocation to leaves (</w:t>
       </w:r>
       <m:oMath>
         <m:sSub>
@@ -3239,7 +3374,7 @@
         </m:sSub>
       </m:oMath>
       <w:r>
-        <w:t xml:space="preserve">) such that:</w:t>
+        <w:t xml:space="preserve">), giving:</w:t>
       </w:r>
     </w:p>
     <w:p>
@@ -3541,7 +3676,10 @@
     </w:p>
     <w:p>
       <w:r>
-        <w:t xml:space="preserve">Allocation to aboveground wood C was estimated in the same manner with turnover measured as total dry C mass of branch litter collected across the experiment. As root turnover was not measured only total belowground C allocation (TBCA) could be calculated (explained below).</w:t>
+        <w:br w:type="textWrapping"/>
+      </w:r>
+      <w:r>
+        <w:t xml:space="preserve">Allocation to aboveground wood C was estimated in the same manner with turnover measured as total dry C mass of branch litter collected across the experiment. For roots, only total belowground C allocation (TBCA) could be calculated (explained below) since root turnover was not measured.</w:t>
       </w:r>
     </w:p>
     <w:p>
@@ -3580,7 +3718,22 @@
         <w:t xml:space="preserve"> </w:t>
       </w:r>
       <w:r>
-        <w:t xml:space="preserve">efflux, TBCA at any time point was calculated as:</w:t>
+        <w:t xml:space="preserve">efflux, TBCA at any time point</w:t>
+      </w:r>
+      <w:r>
+        <w:t xml:space="preserve"> </w:t>
+      </w:r>
+      <w:r>
+        <w:rPr>
+          <w:i/>
+        </w:rPr>
+        <w:t xml:space="preserve">t</w:t>
+      </w:r>
+      <w:r>
+        <w:t xml:space="preserve"> </w:t>
+      </w:r>
+      <w:r>
+        <w:t xml:space="preserve">was calculated as:</w:t>
       </w:r>
     </w:p>
     <w:p>
@@ -3627,48 +3780,62 @@
             </m:rPr>
             <m:t>=</m:t>
           </m:r>
-          <m:r>
-            <m:rPr>
-              <m:sty m:val="p"/>
-            </m:rPr>
-            <m:t>∫</m:t>
-          </m:r>
-          <m:sSub>
+          <m:nary>
+            <m:naryPr>
+              <m:chr m:val="∫"/>
+              <m:limLoc m:val="subSup"/>
+              <m:supHide m:val="off"/>
+              <m:supHide m:val="off"/>
+            </m:naryPr>
             <m:e>
-              <m:r>
-                <m:rPr>
-                  <m:sty m:val="p"/>
-                </m:rPr>
-                <m:t>F</m:t>
-              </m:r>
+              <m:sSub>
+                <m:e>
+                  <m:r>
+                    <m:rPr>
+                      <m:sty m:val="p"/>
+                    </m:rPr>
+                    <m:t>F</m:t>
+                  </m:r>
+                </m:e>
+                <m:sub>
+                  <m:r>
+                    <m:rPr>
+                      <m:sty m:val="p"/>
+                    </m:rPr>
+                    <m:t>c</m:t>
+                  </m:r>
+                  <m:r>
+                    <m:rPr>
+                      <m:sty m:val="p"/>
+                    </m:rPr>
+                    <m:t>,</m:t>
+                  </m:r>
+                  <m:r>
+                    <m:rPr>
+                      <m:sty m:val="p"/>
+                    </m:rPr>
+                    <m:t>d</m:t>
+                  </m:r>
+                </m:sub>
+              </m:sSub>
             </m:e>
             <m:sub>
               <m:r>
                 <m:rPr>
                   <m:sty m:val="p"/>
                 </m:rPr>
-                <m:t>c</m:t>
+                <m:t>0</m:t>
               </m:r>
+            </m:sub>
+            <m:sup>
               <m:r>
                 <m:rPr>
                   <m:sty m:val="p"/>
                 </m:rPr>
-                <m:t>,</m:t>
+                <m:t>t</m:t>
               </m:r>
-              <m:r>
-                <m:rPr>
-                  <m:sty m:val="p"/>
-                </m:rPr>
-                <m:t>d</m:t>
-              </m:r>
-            </m:sub>
-          </m:sSub>
-          <m:r>
-            <m:rPr>
-              <m:sty m:val="p"/>
-            </m:rPr>
-            <m:t>(</m:t>
-          </m:r>
+            </m:sup>
+          </m:nary>
           <m:r>
             <m:rPr>
               <m:sty m:val="p"/>
@@ -3680,12 +3847,6 @@
               <m:sty m:val="p"/>
             </m:rPr>
             <m:t>t</m:t>
-          </m:r>
-          <m:r>
-            <m:rPr>
-              <m:sty m:val="p"/>
-            </m:rPr>
-            <m:t>)</m:t>
           </m:r>
           <m:r>
             <m:rPr>
@@ -3827,7 +3988,7 @@
         </m:sSub>
       </m:oMath>
       <w:r>
-        <w:t xml:space="preserve">). The residual belowground C flux includes; root and soil respiration, root turnover, root exudation and any unaccounted for root C mass. The use of aboveground allometry to interpolate</w:t>
+        <w:t xml:space="preserve">). The residual belowground C flux includes root and soil respiration, root turnover, root exudation and any unaccounted for root C mass. The use of aboveground allometry to interpolate</w:t>
       </w:r>
       <w:r>
         <w:t xml:space="preserve"> </w:t>
@@ -4038,7 +4199,10 @@
         </m:sSub>
       </m:oMath>
       <w:r>
-        <w:t xml:space="preserve">, at any given time point, represented the net C uptake for each WTC. Daily allocation of C to boles and branches was estimated by linear interpolation between survey measurements and the final harvest, starting at the first branch survey (April 2008). Daily modeled estimates of leaf and litter C were added to bole and branch C mass to estimate</w:t>
+        <w:t xml:space="preserve"> </w:t>
+      </w:r>
+      <w:r>
+        <w:t xml:space="preserve">for each WTC, at any given time point, represented the running total of net C uptake since the chamber floors were installed. Daily allocation of C to boles and branches was estimated by linear interpolation between survey measurements and the final harvest, starting at the first branch survey (April 2008). These daily estimates of leaf and litter C were added to bole and branch C mass to estimate</w:t>
       </w:r>
       <w:r>
         <w:t xml:space="preserve"> </w:t>
@@ -4114,7 +4278,7 @@
         <w:t xml:space="preserve"> </w:t>
       </w:r>
       <w:r>
-        <w:t xml:space="preserve">were then tracked from April 2008 to March 2009. The initial estimated C mass of each aboveground component and</w:t>
+        <w:t xml:space="preserve">was then tracked from April 2008 to March 2009. The initial estimated C mass of each aboveground component and</w:t>
       </w:r>
       <w:r>
         <w:t xml:space="preserve"> </w:t>
@@ -4161,7 +4325,7 @@
         <w:t xml:space="preserve"> </w:t>
       </w:r>
       <w:r>
-        <w:t xml:space="preserve">on the first day were subtracted from all respective daily values so mass balance could be tracked with a 0 starting value. This allowed daily estimates of TBCA to be generated across the final 11 months of the experiment. Additionally, the significant log-linear relationship between aboveground mass of both harvested trees and potted seedlings (R</w:t>
+        <w:t xml:space="preserve">on the day when chamber floors were installed was subtracted from all respective daily values so mass balance could be tracked with a 0 starting value. This allowed daily estimates of TBCA to be generated across the final 11 months of the experiment. Additionally, the significant log-linear relationship between above and belowgground mass of both harvested trees and potted seedlings (R</w:t>
       </w:r>
       <w:r>
         <w:rPr>
@@ -4173,7 +4337,7 @@
         <w:t xml:space="preserve"> </w:t>
       </w:r>
       <w:r>
-        <w:t xml:space="preserve">= 0.98) was used to predict</w:t>
+        <w:t xml:space="preserve">= 0.98, Figure S1) was used to predict</w:t>
       </w:r>
       <w:r>
         <w:t xml:space="preserve"> </w:t>
@@ -4316,7 +4480,7 @@
     </w:p>
     <w:p>
       <w:r>
-        <w:t xml:space="preserve">Both Whole tree C and</w:t>
+        <w:t xml:space="preserve">Both whole tree C and</w:t>
       </w:r>
       <w:r>
         <w:t xml:space="preserve"> </w:t>
@@ -4592,7 +4756,7 @@
     </w:p>
     <w:p>
       <w:r>
-        <w:t xml:space="preserve">At the end of the two year experiment, harvested C mass of tissue components were affected by eC</w:t>
+        <w:t xml:space="preserve">At the end of the two year experiment, harvested C mass of tissue components was affected by eC</w:t>
       </w:r>
       <w:r>
         <w:rPr>
@@ -4628,7 +4792,7 @@
         <w:t xml:space="preserve"> </w:t>
       </w:r>
       <w:r>
-        <w:t xml:space="preserve">effects on boles. Neither standing crop leaf C mass or cumulative litterfall C mass were affected by C</w:t>
+        <w:t xml:space="preserve">effects on boles. Neither standing crop leaf C mass or total litterfall C mass were affected by C</w:t>
       </w:r>
       <w:r>
         <w:rPr>
@@ -4805,7 +4969,7 @@
     </w:p>
     <w:p>
       <w:r>
-        <w:t xml:space="preserve">Within each treatment combination, the cumulative C mass of boles, branches, leaves and roots did not achieve mass balance with</w:t>
+        <w:t xml:space="preserve">Across all treatment combinations, the total C mass of boles, branches, leaves and roots was on average 61.0±0.02 % of</w:t>
       </w:r>
       <w:r>
         <w:t xml:space="preserve"> </w:t>
@@ -4846,7 +5010,7 @@
         <w:t xml:space="preserve"> </w:t>
       </w:r>
       <w:r>
-        <w:t xml:space="preserve">(Figure 5). Across a large range in tree size, similar patterns were detected in each individual WTC (Figure S1). It was therefore necessary to account for TBCA and</w:t>
+        <w:t xml:space="preserve">(Figure 5). Additionally,</w:t>
       </w:r>
       <w:r>
         <w:t xml:space="preserve"> </w:t>
@@ -4858,7 +5022,7 @@
               <m:rPr>
                 <m:sty m:val="p"/>
               </m:rPr>
-              <m:t>F</m:t>
+              <m:t>C</m:t>
             </m:r>
           </m:e>
           <m:sub>
@@ -4866,25 +5030,22 @@
               <m:rPr>
                 <m:sty m:val="p"/>
               </m:rPr>
-              <m:t>c</m:t>
-            </m:r>
-            <m:r>
-              <m:rPr>
-                <m:sty m:val="p"/>
-              </m:rPr>
-              <m:t>,</m:t>
-            </m:r>
-            <m:r>
-              <m:rPr>
-                <m:sty m:val="p"/>
-              </m:rPr>
-              <m:t>r</m:t>
+              <m:t>a</m:t>
+            </m:r>
+            <m:r>
+              <m:rPr>
+                <m:sty m:val="p"/>
+              </m:rPr>
+              <m:t>b</m:t>
             </m:r>
           </m:sub>
         </m:sSub>
       </m:oMath>
       <w:r>
-        <w:t xml:space="preserve">. Neither cumulative TBCA nor</w:t>
+        <w:t xml:space="preserve"> </w:t>
+      </w:r>
+      <w:r>
+        <w:t xml:space="preserve">was on average 41.2±0.004 % of</w:t>
       </w:r>
       <w:r>
         <w:t xml:space="preserve"> </w:t>
@@ -4916,7 +5077,7 @@
               <m:rPr>
                 <m:sty m:val="p"/>
               </m:rPr>
-              <m:t>r</m:t>
+              <m:t>T</m:t>
             </m:r>
           </m:sub>
         </m:sSub>
@@ -4925,19 +5086,7 @@
         <w:t xml:space="preserve"> </w:t>
       </w:r>
       <w:r>
-        <w:t xml:space="preserve">were affected by C</w:t>
-      </w:r>
-      <w:r>
-        <w:rPr>
-          <w:vertAlign w:val="subscript"/>
-        </w:rPr>
-        <w:t xml:space="preserve">a</w:t>
-      </w:r>
-      <w:r>
-        <w:t xml:space="preserve"> </w:t>
-      </w:r>
-      <w:r>
-        <w:t xml:space="preserve">or drought treatments (Figure 6). TBCA and</w:t>
+        <w:t xml:space="preserve">on any given day. Across a large range in tree size, similar patterns were detected in each individual WTC (Figure S2). As mass balance must be achieved, TBCA and</w:t>
       </w:r>
       <w:r>
         <w:t xml:space="preserve"> </w:t>
@@ -4969,7 +5118,7 @@
               <m:rPr>
                 <m:sty m:val="p"/>
               </m:rPr>
-              <m:t>T</m:t>
+              <m:t>r</m:t>
             </m:r>
           </m:sub>
         </m:sSub>
@@ -4978,906 +5127,10 @@
         <w:t xml:space="preserve"> </w:t>
       </w:r>
       <w:r>
-        <w:t xml:space="preserve">were positively correlated over the final 11 months of the experiment (R</w:t>
-      </w:r>
-      <w:r>
-        <w:rPr>
-          <w:vertAlign w:val="superscript"/>
-        </w:rPr>
-        <w:t xml:space="preserve">2</w:t>
-      </w:r>
-      <w:r>
-        <w:t xml:space="preserve"> </w:t>
-      </w:r>
-      <w:r>
-        <w:t xml:space="preserve">= 0.78, P &lt; 0.001) and the proportion of C allocated belowground was relatively constant through time and between treatments (Figure 7).</w:t>
-      </w:r>
-    </w:p>
-    <w:p>
-      <w:pPr>
-        <w:pStyle w:val="Heading1"/>
-      </w:pPr>
-      <w:bookmarkStart w:id="43" w:name="discussion"/>
-      <w:bookmarkEnd w:id="43"/>
-      <w:r>
-        <w:t xml:space="preserve">Discussion</w:t>
-      </w:r>
-    </w:p>
-    <w:p>
-      <w:r>
-        <w:t xml:space="preserve">Utilizing the WTC experimental design we show that whole tree C flux was a useful predictor of biomass production in a</w:t>
-      </w:r>
-      <w:r>
-        <w:t xml:space="preserve"> </w:t>
-      </w:r>
-      <w:r>
-        <w:rPr>
-          <w:i/>
-        </w:rPr>
-        <w:t xml:space="preserve">Eucalyptus</w:t>
-      </w:r>
-      <w:r>
-        <w:t xml:space="preserve"> </w:t>
-      </w:r>
-      <w:r>
-        <w:t xml:space="preserve">species. We found that that biomass partitioning and C allocation of component tissues were differentially affected by eC</w:t>
-      </w:r>
-      <w:r>
-        <w:rPr>
-          <w:vertAlign w:val="subscript"/>
-        </w:rPr>
-        <w:t xml:space="preserve">a</w:t>
-      </w:r>
-      <w:r>
-        <w:t xml:space="preserve">. Minimal effects of a four month drought were detected on total tree C flux, biomass partitioning and tissue C allocation, despite previous findings of negative effects of drought on leaf and canopy physiology</w:t>
-      </w:r>
-      <w:r>
-        <w:t xml:space="preserve"> </w:t>
-      </w:r>
-      <w:r>
-        <w:t xml:space="preserve">(see Duursma et al. 2011, Crous et al. 2012)</w:t>
-      </w:r>
-      <w:r>
-        <w:t xml:space="preserve">. Using a novel methodological framework, we show that TBCA was unchanged by either eC</w:t>
-      </w:r>
-      <w:r>
-        <w:rPr>
-          <w:vertAlign w:val="subscript"/>
-        </w:rPr>
-        <w:t xml:space="preserve">a</w:t>
-      </w:r>
-      <w:r>
-        <w:t xml:space="preserve"> </w:t>
-      </w:r>
-      <w:r>
-        <w:t xml:space="preserve">or drought and remained constant across daily times steps. The consistency of TBCA, at both daily and annual time scales, suggests that TBCA may not be as sensitive to the effects of climate changes as previously thought.</w:t>
-      </w:r>
-    </w:p>
-    <w:p>
-      <w:pPr>
-        <w:pStyle w:val="Heading2"/>
-      </w:pPr>
-      <w:bookmarkStart w:id="44" w:name="relationships-between-tree-c-flux-leaf-area-and-tree-c-mass"/>
-      <w:bookmarkEnd w:id="44"/>
-      <w:r>
-        <w:t xml:space="preserve">Relationships between tree C flux, leaf area and tree C mass</w:t>
-      </w:r>
-    </w:p>
-    <w:p>
-      <w:r>
-        <w:t xml:space="preserve">As expected, tree C uptake and growth were coordinated at the end of this two year experiment. Cumulative tree C flux was positively correlated to both canopy leaf area and total biomass produced. The net C uptake of plants should be a function of the canopy leaf area because leaf area index determines canopy light interception</w:t>
-      </w:r>
-      <w:r>
-        <w:t xml:space="preserve"> </w:t>
-      </w:r>
-      <w:r>
-        <w:t xml:space="preserve">(Wilson 1965, Monsi and Saeki 2005)</w:t>
-      </w:r>
-      <w:r>
-        <w:t xml:space="preserve"> </w:t>
-      </w:r>
-      <w:r>
-        <w:t xml:space="preserve">and is correlated to canopy assimilation and tree productivity</w:t>
-      </w:r>
-      <w:r>
-        <w:t xml:space="preserve"> </w:t>
-      </w:r>
-      <w:r>
-        <w:t xml:space="preserve">(Waring 1983, McCarthy et al. 2006, Lindroth et al. 2008)</w:t>
-      </w:r>
-      <w:r>
-        <w:t xml:space="preserve">. Determining tree canopy C flux, however, is usually inhibited by simple upscaling of single leaf measurements</w:t>
-      </w:r>
-      <w:r>
-        <w:t xml:space="preserve"> </w:t>
-      </w:r>
-      <w:r>
-        <w:t xml:space="preserve">(Amthor 1994)</w:t>
-      </w:r>
-      <w:r>
-        <w:t xml:space="preserve">, oversimplification of big leaf models</w:t>
-      </w:r>
-      <w:r>
-        <w:t xml:space="preserve"> </w:t>
-      </w:r>
-      <w:r>
-        <w:t xml:space="preserve">(</w:t>
-      </w:r>
-      <w:r>
-        <w:t xml:space="preserve">De Pury</w:t>
-      </w:r>
-      <w:r>
-        <w:t xml:space="preserve"> </w:t>
-      </w:r>
-      <w:r>
-        <w:t xml:space="preserve">and Farquhar 1997)</w:t>
-      </w:r>
-      <w:r>
-        <w:t xml:space="preserve"> </w:t>
-      </w:r>
-      <w:r>
-        <w:t xml:space="preserve">or parameterization of more complex models with assumptions of canopy behavior</w:t>
-      </w:r>
-      <w:r>
-        <w:t xml:space="preserve"> </w:t>
-      </w:r>
-      <w:r>
-        <w:t xml:space="preserve">(Leuning et al. 1995)</w:t>
-      </w:r>
-      <w:r>
-        <w:t xml:space="preserve">. A novel aspect of this study was the ability to measure whole tree C fluxes directly and compare these fluxes to observed patterns in leaf area and growth. We found that leaf area was consistently reduced under eC</w:t>
-      </w:r>
-      <w:r>
-        <w:rPr>
-          <w:vertAlign w:val="subscript"/>
-        </w:rPr>
-        <w:t xml:space="preserve">a</w:t>
-      </w:r>
-      <w:r>
-        <w:t xml:space="preserve">, likely leading to reductions in both tree C flux and whole tree C mass of near identical magnitudes (ca. 30 %).</w:t>
-      </w:r>
-    </w:p>
-    <w:p>
-      <w:r>
-        <w:br w:type="textWrapping"/>
-      </w:r>
-      <w:r>
-        <w:t xml:space="preserve">As empirical measurements of whole tree C flux are rare, relationships with biomass or C allocation patterns are difficult to infer. Estimation of NPP is inextricably linked with estimation of the biomass production and turnover (Valentine 1999), yet biomass and C fluxes have been found to be poorly related in forest ecosystems due to difficulty in accounting for C retention of different tissues</w:t>
-      </w:r>
-      <w:r>
-        <w:t xml:space="preserve"> </w:t>
-      </w:r>
-      <w:r>
-        <w:t xml:space="preserve">(Litton et al. 2007)</w:t>
-      </w:r>
-      <w:r>
-        <w:t xml:space="preserve">. This partial accounting of C likely inhibits the ability of many studies to precisely test the coordination between canopy photosynthesis and growth. The advantage of the WTC approach is the ability to compare cumulative whole tree C fluxes to absolute biomass production over long time periods. Here, we show empirically measured whole tree C flux was strongly correlated to tree biomass production across a 2.5 fold size range in</w:t>
-      </w:r>
-      <w:r>
-        <w:t xml:space="preserve"> </w:t>
-      </w:r>
-      <w:r>
-        <w:rPr>
-          <w:i/>
-        </w:rPr>
-        <w:t xml:space="preserve">Eucalyptus</w:t>
-      </w:r>
-      <w:r>
-        <w:t xml:space="preserve"> </w:t>
-      </w:r>
-      <w:r>
-        <w:t xml:space="preserve">trees.</w:t>
-      </w:r>
-    </w:p>
-    <w:p>
-      <w:pPr>
-        <w:pStyle w:val="Heading2"/>
-      </w:pPr>
-      <w:bookmarkStart w:id="45" w:name="responses-of-biomass-partitioning-and-c-allocation-to-climate-change"/>
-      <w:bookmarkEnd w:id="45"/>
-      <w:r>
-        <w:t xml:space="preserve">Responses of biomass partitioning and C allocation to climate change</w:t>
-      </w:r>
-    </w:p>
-    <w:p>
-      <w:r>
-        <w:t xml:space="preserve">We first used final harvest biomass to determine patterns of biomass partitioning to leaves, stems and roots. We then combined cumulative tree C fluxes with tissue biomass production and turnover to measure C allocation to stems, leaves and total belowground pools, via mass balance. This approach allowed us to evaluate the impacts of climate change treatments on two fundamentally different processes affecting overall tree growth. This is because there are many possible fates for C assimilates beyond the production of plant biomass</w:t>
-      </w:r>
-      <w:r>
-        <w:t xml:space="preserve"> </w:t>
-      </w:r>
-      <w:r>
-        <w:t xml:space="preserve">(K</w:t>
-      </w:r>
-      <w:r>
-        <w:t xml:space="preserve">ö</w:t>
-      </w:r>
-      <w:r>
-        <w:t xml:space="preserve">rner et al. 2005)</w:t>
-      </w:r>
-      <w:r>
-        <w:t xml:space="preserve">. Changes in C allocation encompass effects of tissue turnover, the storage and use of carbohydrates and root exudation to stimulate microbial activity, with each representing significant tree or ecosystem responses to environmental change. Thus, patterns in biomass partitioning and C allocation may not be consistent with respect to the tissue in question, which contributes to the current uncertainty in modelling tree growth responses to interacting climate change factors.</w:t>
-      </w:r>
-    </w:p>
-    <w:p>
-      <w:r>
-        <w:br w:type="textWrapping"/>
-      </w:r>
-      <w:r>
-        <w:t xml:space="preserve">We found that SMF increased with total plant size and was marginally reduced in eC</w:t>
-      </w:r>
-      <w:r>
-        <w:rPr>
-          <w:vertAlign w:val="subscript"/>
-        </w:rPr>
-        <w:t xml:space="preserve">a</w:t>
-      </w:r>
-      <w:r>
-        <w:t xml:space="preserve"> </w:t>
-      </w:r>
-      <w:r>
-        <w:t xml:space="preserve">treatments. Opposite responses of stem growth under eC</w:t>
-      </w:r>
-      <w:r>
-        <w:rPr>
-          <w:vertAlign w:val="subscript"/>
-        </w:rPr>
-        <w:t xml:space="preserve">a</w:t>
-      </w:r>
-      <w:r>
-        <w:t xml:space="preserve"> </w:t>
-      </w:r>
-      <w:r>
-        <w:t xml:space="preserve">have been found across different forested FACE experiments, including no effect in a mixed deciduous forest at WEB-FACE</w:t>
-      </w:r>
-      <w:r>
-        <w:t xml:space="preserve"> </w:t>
-      </w:r>
-      <w:r>
-        <w:t xml:space="preserve">(K</w:t>
-      </w:r>
-      <w:r>
-        <w:t xml:space="preserve">ö</w:t>
-      </w:r>
-      <w:r>
-        <w:t xml:space="preserve">rner et al. 2005)</w:t>
-      </w:r>
-      <w:r>
-        <w:t xml:space="preserve"> </w:t>
-      </w:r>
-      <w:r>
-        <w:t xml:space="preserve">and a positive enhancement in a loblolly pine forest at duke FACE</w:t>
-      </w:r>
-      <w:r>
-        <w:t xml:space="preserve"> </w:t>
-      </w:r>
-      <w:r>
-        <w:t xml:space="preserve">(DeLucia et al. 2005)</w:t>
-      </w:r>
-      <w:r>
-        <w:t xml:space="preserve">. As a result, it is possible that observed patterns in SMF were related to allometric trajectories as a function of plant size</w:t>
-      </w:r>
-      <w:r>
-        <w:t xml:space="preserve"> </w:t>
-      </w:r>
-      <w:r>
-        <w:t xml:space="preserve">(Tjoelker et al. 1998, M</w:t>
-      </w:r>
-      <w:r>
-        <w:t xml:space="preserve">ü</w:t>
-      </w:r>
-      <w:r>
-        <w:t xml:space="preserve">ller et al. 2000)</w:t>
-      </w:r>
-      <w:r>
-        <w:t xml:space="preserve"> </w:t>
-      </w:r>
-      <w:r>
-        <w:t xml:space="preserve">more than direct effects of eC</w:t>
-      </w:r>
-      <w:r>
-        <w:rPr>
-          <w:vertAlign w:val="subscript"/>
-        </w:rPr>
-        <w:t xml:space="preserve">a</w:t>
-      </w:r>
-      <w:r>
-        <w:t xml:space="preserve"> </w:t>
-      </w:r>
-      <w:r>
-        <w:t xml:space="preserve">on stem biomass production. We found that C allocation to stems was unaffected by eC</w:t>
-      </w:r>
-      <w:r>
-        <w:rPr>
-          <w:vertAlign w:val="subscript"/>
-        </w:rPr>
-        <w:t xml:space="preserve">a</w:t>
-      </w:r>
-      <w:r>
-        <w:t xml:space="preserve"> </w:t>
-      </w:r>
-      <w:r>
-        <w:t xml:space="preserve">inferring that patterns in SMF were a consequence of size-dependent relationships between larger aC</w:t>
-      </w:r>
-      <w:r>
-        <w:rPr>
-          <w:vertAlign w:val="subscript"/>
-        </w:rPr>
-        <w:t xml:space="preserve">a</w:t>
-      </w:r>
-      <w:r>
-        <w:t xml:space="preserve"> </w:t>
-      </w:r>
-      <w:r>
-        <w:t xml:space="preserve">trees compared to smaller eC</w:t>
-      </w:r>
-      <w:r>
-        <w:rPr>
-          <w:vertAlign w:val="subscript"/>
-        </w:rPr>
-        <w:t xml:space="preserve">a</w:t>
-      </w:r>
-      <w:r>
-        <w:t xml:space="preserve"> </w:t>
-      </w:r>
-      <w:r>
-        <w:t xml:space="preserve">trees. Trees in this experiment followed commonly observed developmental patterns in biomass partitioning, with increases in SMF and decreases in LMF as tree became larger</w:t>
-      </w:r>
-      <w:r>
-        <w:t xml:space="preserve"> </w:t>
-      </w:r>
-      <w:r>
-        <w:t xml:space="preserve">(Poorter et al. 2015)</w:t>
-      </w:r>
-      <w:r>
-        <w:t xml:space="preserve">. Thus, it is likely that eC</w:t>
-      </w:r>
-      <w:r>
-        <w:rPr>
-          <w:vertAlign w:val="subscript"/>
-        </w:rPr>
-        <w:t xml:space="preserve">a</w:t>
-      </w:r>
-      <w:r>
-        <w:t xml:space="preserve"> </w:t>
-      </w:r>
-      <w:r>
-        <w:t xml:space="preserve">negatively affected other tree or ecosystem processes, unrelated to stem production, which first decreased overall tree size.</w:t>
-      </w:r>
-    </w:p>
-    <w:p>
-      <w:r>
-        <w:br w:type="textWrapping"/>
-      </w:r>
-      <w:r>
-        <w:t xml:space="preserve">Contrary to expectation, we found that both LMF and C allocation to leaves increased under eC</w:t>
-      </w:r>
-      <w:r>
-        <w:rPr>
-          <w:vertAlign w:val="subscript"/>
-        </w:rPr>
-        <w:t xml:space="preserve">a</w:t>
-      </w:r>
-      <w:r>
-        <w:t xml:space="preserve">. As leaf production and turnover were not subsequently affected in the smaller eC</w:t>
-      </w:r>
-      <w:r>
-        <w:rPr>
-          <w:vertAlign w:val="subscript"/>
-        </w:rPr>
-        <w:t xml:space="preserve">a</w:t>
-      </w:r>
-      <w:r>
-        <w:t xml:space="preserve"> </w:t>
-      </w:r>
-      <w:r>
-        <w:t xml:space="preserve">trees, it is likely that changes in other physiological processes were necessary to explain observed increases leaf C allocation. Leaf respiration during the day was increased under eC</w:t>
-      </w:r>
-      <w:r>
-        <w:rPr>
-          <w:vertAlign w:val="subscript"/>
-        </w:rPr>
-        <w:t xml:space="preserve">a</w:t>
-      </w:r>
-      <w:r>
-        <w:t xml:space="preserve"> </w:t>
-      </w:r>
-      <w:r>
-        <w:t xml:space="preserve">in this study</w:t>
-      </w:r>
-      <w:r>
-        <w:t xml:space="preserve"> </w:t>
-      </w:r>
-      <w:r>
-        <w:t xml:space="preserve">(Crous et al. 2012)</w:t>
-      </w:r>
-      <w:r>
-        <w:t xml:space="preserve">, similar to other studies</w:t>
-      </w:r>
-      <w:r>
-        <w:t xml:space="preserve"> </w:t>
-      </w:r>
-      <w:r>
-        <w:t xml:space="preserve">(Davey et al. 2004, Gonzalez-Meler et al. 2004, Leakey et al. 2009)</w:t>
-      </w:r>
-      <w:r>
-        <w:t xml:space="preserve">, and was attributed to higher energy demand from increased photosynthesis rates. This potential increase in C demand could account for observed increases in C allocation, however, respiration rates would need to increase relative to photosynthesis rates</w:t>
-      </w:r>
-      <w:r>
-        <w:t xml:space="preserve"> </w:t>
-      </w:r>
-      <w:r>
-        <w:t xml:space="preserve">(as in Wang et al. 2001)</w:t>
-      </w:r>
-      <w:r>
-        <w:t xml:space="preserve"> </w:t>
-      </w:r>
-      <w:r>
-        <w:t xml:space="preserve">for the entire canopy. In addition, concentrations of leaf non-structural carbohydrates (TNC) are known to increase in under eC</w:t>
-      </w:r>
-      <w:r>
-        <w:rPr>
-          <w:vertAlign w:val="subscript"/>
-        </w:rPr>
-        <w:t xml:space="preserve">a</w:t>
-      </w:r>
-      <w:r>
-        <w:t xml:space="preserve"> </w:t>
-      </w:r>
-      <w:r>
-        <w:t xml:space="preserve">(Roden and Ball 1996, Picon et al. 1997, Poorter et al. 1997, Loewe et al. 2000, Walter et al. 2005)</w:t>
-      </w:r>
-      <w:r>
-        <w:t xml:space="preserve">. Increased C allocation to leaves may have resulted in increased leaf TNC to fulfill increased canopy respiratory demands or meet sink demands of other tissues. Taken together, results for aboveground tissues highlight the importance of separating impacts on measured biomass from those of actual C allocation when evaluating tree growth responses to climate change.</w:t>
-      </w:r>
-    </w:p>
-    <w:p>
-      <w:pPr>
-        <w:pStyle w:val="Heading2"/>
-      </w:pPr>
-      <w:bookmarkStart w:id="46" w:name="tbca-response-to-climate-change-in-a-single-tree-ecosystem"/>
-      <w:bookmarkEnd w:id="46"/>
-      <w:r>
-        <w:t xml:space="preserve">TBCA response to climate change in a single-tree ecosystem</w:t>
-      </w:r>
-    </w:p>
-    <w:p>
-      <w:r>
-        <w:t xml:space="preserve">Despite increased attention of the effects of climate change on belowground processes, the difficulty in measuring TBCA currently hinders our ability to make well-founded empirical conclusions. One of our specific objectives was to use a novel method to calculate TBCA to test the hypothesis that TBCA was enhanced under eC</w:t>
-      </w:r>
-      <w:r>
-        <w:rPr>
-          <w:vertAlign w:val="subscript"/>
-        </w:rPr>
-        <w:t xml:space="preserve">a</w:t>
-      </w:r>
-      <w:r>
-        <w:t xml:space="preserve"> </w:t>
-      </w:r>
-      <w:r>
-        <w:t xml:space="preserve">and then to evaluate potential shifts in TBCA across shorter times scales. For example, changes in TBCA to eC</w:t>
-      </w:r>
-      <w:r>
-        <w:rPr>
-          <w:vertAlign w:val="subscript"/>
-        </w:rPr>
-        <w:t xml:space="preserve">a</w:t>
-      </w:r>
-      <w:r>
-        <w:t xml:space="preserve"> </w:t>
-      </w:r>
-      <w:r>
-        <w:t xml:space="preserve">or drought could occur as sustained or pulsed responses through time. Enhancement of TBCA has been reported across forested FACE experiments but the single-tree ecosystem design of the WTC allowed us to evaluate the effects of climate change factors without the inherent environmental complexity of a forest community. The unique design of the WTC allowed us to track TBCA as a cumulative total and across daily time steps over an eleven month period, both of which should improve representation of C allocation in models.</w:t>
-      </w:r>
-    </w:p>
-    <w:p>
-      <w:r>
-        <w:br w:type="textWrapping"/>
-      </w:r>
-      <w:r>
-        <w:t xml:space="preserve">With high resolution flux data and reliable estimates of aboveground dry mass production we show that cumulative TBCA was not affected by eC</w:t>
-      </w:r>
-      <w:r>
-        <w:rPr>
-          <w:vertAlign w:val="subscript"/>
-        </w:rPr>
-        <w:t xml:space="preserve">a</w:t>
-      </w:r>
-      <w:r>
-        <w:t xml:space="preserve"> </w:t>
-      </w:r>
-      <w:r>
-        <w:t xml:space="preserve">or drought across the final eleven months of the experiment. Contrary to expectation, we detected minimal effects of eC</w:t>
-      </w:r>
-      <w:r>
-        <w:rPr>
-          <w:vertAlign w:val="subscript"/>
-        </w:rPr>
-        <w:t xml:space="preserve">a</w:t>
-      </w:r>
-      <w:r>
-        <w:t xml:space="preserve"> </w:t>
-      </w:r>
-      <w:r>
-        <w:t xml:space="preserve">or drought on root biomass partitioning, although we did not differentiate fine and coarse roots pools. Although these findings disagree with results from forested FACE experiments</w:t>
-      </w:r>
-      <w:r>
-        <w:t xml:space="preserve"> </w:t>
-      </w:r>
-      <w:r>
-        <w:t xml:space="preserve">(see Palmroth et al. 2006)</w:t>
-      </w:r>
-      <w:r>
-        <w:t xml:space="preserve">, comparing a single-tree ecosystem with evidence from forest ecosystem experiments should be made with caution. Nevertheless, we show that TBCA in</w:t>
-      </w:r>
-      <w:r>
-        <w:t xml:space="preserve"> </w:t>
-      </w:r>
-      <w:r>
-        <w:rPr>
-          <w:i/>
-        </w:rPr>
-        <w:t xml:space="preserve">Eucalyptus</w:t>
-      </w:r>
-      <w:r>
-        <w:t xml:space="preserve"> </w:t>
-      </w:r>
-      <w:r>
-        <w:t xml:space="preserve">trees may be less sensitive to climate change factors than expected over a ~1 year period. However, a lack of cumulative change in TBCA does not necessarily infer that belowground processes were not affected by either treatment. In trees under drought stress, TBCA might increase with higher allocation to root systems to alleviate water stress</w:t>
-      </w:r>
-      <w:r>
-        <w:t xml:space="preserve"> </w:t>
-      </w:r>
-      <w:r>
-        <w:t xml:space="preserve">(Poorter et al. 2012)</w:t>
-      </w:r>
-      <w:r>
-        <w:t xml:space="preserve">, which could by offset increased root mortality and turnover</w:t>
-      </w:r>
-      <w:r>
-        <w:t xml:space="preserve"> </w:t>
-      </w:r>
-      <w:r>
-        <w:t xml:space="preserve">(Marshall 1986, Meier and Leuschner 2008)</w:t>
-      </w:r>
-      <w:r>
-        <w:t xml:space="preserve">, reduced root exudation</w:t>
-      </w:r>
-      <w:r>
-        <w:t xml:space="preserve"> </w:t>
-      </w:r>
-      <w:r>
-        <w:t xml:space="preserve">(Iversen and Norby 2014)</w:t>
-      </w:r>
-      <w:r>
-        <w:t xml:space="preserve"> </w:t>
-      </w:r>
-      <w:r>
-        <w:t xml:space="preserve">or reduced C demand via decreases in root respiration rates</w:t>
-      </w:r>
-      <w:r>
-        <w:t xml:space="preserve"> </w:t>
-      </w:r>
-      <w:r>
-        <w:t xml:space="preserve">(Burton et al. 1998)</w:t>
-      </w:r>
-      <w:r>
-        <w:t xml:space="preserve">. Alternatively, the lack of belowground competition for soil mineral resources in this single tree ecosystem might have delayed enhancement of TBCA to eC</w:t>
-      </w:r>
-      <w:r>
-        <w:rPr>
-          <w:vertAlign w:val="subscript"/>
-        </w:rPr>
-        <w:t xml:space="preserve">a</w:t>
-      </w:r>
-      <w:r>
-        <w:t xml:space="preserve"> </w:t>
-      </w:r>
-      <w:r>
-        <w:t xml:space="preserve">treatments, such as increased root production and exudation.</w:t>
-      </w:r>
-    </w:p>
-    <w:p>
-      <w:r>
-        <w:br w:type="textWrapping"/>
-      </w:r>
-      <w:r>
-        <w:t xml:space="preserve">With estimations of daily aboveground C mass accrual and measured cumulative whole tree C flux we were able to uniquely track dynamic short term effects of eC</w:t>
-      </w:r>
-      <w:r>
-        <w:rPr>
-          <w:vertAlign w:val="subscript"/>
-        </w:rPr>
-        <w:t xml:space="preserve">a</w:t>
-      </w:r>
-      <w:r>
-        <w:t xml:space="preserve"> </w:t>
-      </w:r>
-      <w:r>
-        <w:t xml:space="preserve">or drought on TBCA. Across daily time steps, we observed a relatively constant fraction of total tree C flux distributed to TBCA over a period of eleven months. The ability to calculate TBCA as a simple residual between measured aboveground processes gives us reliable estimates of the absolute amount of C distributed belowground each day, which appear to be insensitive to sustained eC</w:t>
-      </w:r>
-      <w:r>
-        <w:rPr>
-          <w:vertAlign w:val="subscript"/>
-        </w:rPr>
-        <w:t xml:space="preserve">a</w:t>
-      </w:r>
-      <w:r>
-        <w:t xml:space="preserve"> </w:t>
-      </w:r>
-      <w:r>
-        <w:t xml:space="preserve">fumigation and a four month drought. Similar, to Palmroth et al.</w:t>
-      </w:r>
-      <w:r>
-        <w:t xml:space="preserve"> </w:t>
-      </w:r>
-      <w:r>
-        <w:t xml:space="preserve">(2006)</w:t>
-      </w:r>
-      <w:r>
-        <w:t xml:space="preserve"> </w:t>
-      </w:r>
-      <w:r>
-        <w:t xml:space="preserve">we cannot quantify allocation to specific belowground pools, but our approach with the WTC design does not have to make assumptions about C residency time in any tissue or soil component. As a result, the consistency of TBCA across daily intervals along with lack of a cumulative response of TBCA raises questions about the regularity of belowground response to climate change often reported. Our results confirm the need for more reliable estimates of TBCA in future studies, which are crucial for predicting forest responses to climate change.</w:t>
-      </w:r>
-    </w:p>
-    <w:p>
-      <w:pPr>
-        <w:pStyle w:val="Heading2"/>
-      </w:pPr>
-      <w:bookmarkStart w:id="47" w:name="summary"/>
-      <w:bookmarkEnd w:id="47"/>
-      <w:r>
-        <w:t xml:space="preserve">Summary</w:t>
-      </w:r>
-    </w:p>
-    <w:p>
-      <w:r>
-        <w:t xml:space="preserve">Here we use novel aspects of the WTC experimental design to show that whole tree C flux and tree growth were highly correlated, yet patterns in biomass partitioning alone were insufficient to explain eC</w:t>
-      </w:r>
-      <w:r>
-        <w:rPr>
-          <w:vertAlign w:val="subscript"/>
-        </w:rPr>
-        <w:t xml:space="preserve">a</w:t>
-      </w:r>
-      <w:r>
-        <w:t xml:space="preserve"> </w:t>
-      </w:r>
-      <w:r>
-        <w:t xml:space="preserve">effects on tree growth. In this single-tree ecosystem we show disparate responses of above and belowground C allocation to eC</w:t>
-      </w:r>
-      <w:r>
-        <w:rPr>
-          <w:vertAlign w:val="subscript"/>
-        </w:rPr>
-        <w:t xml:space="preserve">a</w:t>
-      </w:r>
-      <w:r>
-        <w:t xml:space="preserve">, which has important implications for how C allocation should be represented in applied forest models. As empirical measurements of belowground processes are still difficult to obtain, models may have to assume that responses of aboveground tissues to global change represent those of belowground tissues</w:t>
-      </w:r>
-      <w:r>
-        <w:t xml:space="preserve"> </w:t>
-      </w:r>
-      <w:r>
-        <w:t xml:space="preserve">(Giardina et al. 2005)</w:t>
-      </w:r>
-      <w:r>
-        <w:t xml:space="preserve">. As a result, continued empirical measurements to define C allocation patterns constrained by functional relationships with biomass production are needed to reduce uncertainty and improve model predictions</w:t>
-      </w:r>
-      <w:r>
-        <w:t xml:space="preserve"> </w:t>
-      </w:r>
-      <w:r>
-        <w:t xml:space="preserve">(</w:t>
-      </w:r>
-      <w:r>
-        <w:t xml:space="preserve">De Kauwe</w:t>
-      </w:r>
-      <w:r>
-        <w:t xml:space="preserve"> </w:t>
-      </w:r>
-      <w:r>
-        <w:t xml:space="preserve">et al. 2014)</w:t>
-      </w:r>
-      <w:r>
-        <w:t xml:space="preserve">. Continuing to apply novel approaches to better evaluate TBCA and empirically measure whole tree C fluxes, such as the WTC experiment, are the way forward in addressing questions of questions of the fate of C under global climate change.</w:t>
-      </w:r>
-    </w:p>
-    <w:p>
-      <w:pPr>
-        <w:pStyle w:val="Heading1"/>
-      </w:pPr>
-      <w:bookmarkStart w:id="48" w:name="list-of-tables"/>
-      <w:bookmarkEnd w:id="48"/>
-      <w:r>
-        <w:t xml:space="preserve">List of Tables</w:t>
-      </w:r>
-    </w:p>
-    <w:p>
-      <w:r>
-        <w:rPr>
-          <w:b/>
-        </w:rPr>
-        <w:t xml:space="preserve">Table 1</w:t>
-      </w:r>
-      <w:r>
-        <w:t xml:space="preserve">. Final harvest C mass of above and belowground tissues and cumulative aboveground tree C flux. Each value represents the mean (± 1 standard error) for each treatment combination and units for all values are g C. For each component, different letters represent significant differences between treatments with the overall model which includes C</w:t>
-      </w:r>
-      <w:r>
-        <w:rPr>
-          <w:vertAlign w:val="subscript"/>
-        </w:rPr>
-        <w:t xml:space="preserve">a</w:t>
-      </w:r>
-      <w:r>
-        <w:t xml:space="preserve"> </w:t>
-      </w:r>
-      <w:r>
-        <w:t xml:space="preserve">* drought interactions. For each variable, P values represent overall differences of C</w:t>
-      </w:r>
-      <w:r>
-        <w:rPr>
-          <w:vertAlign w:val="subscript"/>
-        </w:rPr>
-        <w:t xml:space="preserve">a</w:t>
-      </w:r>
-      <w:r>
-        <w:t xml:space="preserve"> </w:t>
-      </w:r>
-      <w:r>
-        <w:t xml:space="preserve">or drought main effects and the C</w:t>
-      </w:r>
-      <w:r>
-        <w:rPr>
-          <w:vertAlign w:val="subscript"/>
-        </w:rPr>
-        <w:t xml:space="preserve">a</w:t>
-      </w:r>
-      <w:r>
-        <w:t xml:space="preserve"> </w:t>
-      </w:r>
-      <w:r>
-        <w:t xml:space="preserve">* drought interaction.</w:t>
-      </w:r>
-    </w:p>
-    <w:p>
-      <w:pPr>
-        <w:pStyle w:val="Heading1"/>
-      </w:pPr>
-      <w:bookmarkStart w:id="49" w:name="list-of-figures"/>
-      <w:bookmarkEnd w:id="49"/>
-      <w:r>
-        <w:t xml:space="preserve">List of Figures</w:t>
-      </w:r>
-    </w:p>
-    <w:p>
-      <w:r>
-        <w:rPr>
-          <w:b/>
-        </w:rPr>
-        <w:t xml:space="preserve">Figure 1</w:t>
-      </w:r>
-      <w:r>
-        <w:t xml:space="preserve">. Treatment means of whole tree C mass (a) and aboveground C mass (b) as a function of cumulative aboveground C flux over the final eleven months of the experiment. The dotted line is the 1:1 relationship and the solid lines represent the significant linear model fit for whole tree C (R</w:t>
-      </w:r>
-      <w:r>
-        <w:rPr>
-          <w:vertAlign w:val="superscript"/>
-        </w:rPr>
-        <w:t xml:space="preserve">2</w:t>
-      </w:r>
-      <w:r>
-        <w:t xml:space="preserve"> </w:t>
-      </w:r>
-      <w:r>
-        <w:t xml:space="preserve">= 0.86) and aboveground C mass (R^2 = 0.78).</w:t>
-      </w:r>
-    </w:p>
-    <w:p>
-      <w:r>
-        <w:br w:type="textWrapping"/>
-      </w:r>
-      <w:r>
-        <w:rPr>
-          <w:b/>
-        </w:rPr>
-        <w:t xml:space="preserve">Figure 2</w:t>
-      </w:r>
-      <w:r>
-        <w:t xml:space="preserve">. Estimated canopy leaf area for each WTC tree over the final eleven months of the experiment (April 2008 to March 2009). Estimates are based on height growth, litterfall rates and leaf area estimates. Color and line type distinguish the treatment combination for each individual chamber.</w:t>
-      </w:r>
-    </w:p>
-    <w:p>
-      <w:r>
-        <w:br w:type="textWrapping"/>
-      </w:r>
-      <w:r>
-        <w:rPr>
-          <w:b/>
-        </w:rPr>
-        <w:t xml:space="preserve">Figure 3</w:t>
-      </w:r>
-      <w:r>
-        <w:t xml:space="preserve">. Treatment means of cumulative aboveground C flux as a function on mean daily leaf area over the final eleven months of the experiment. The solid line represents the significant linear model fit (R</w:t>
-      </w:r>
-      <w:r>
-        <w:rPr>
-          <w:vertAlign w:val="superscript"/>
-        </w:rPr>
-        <w:t xml:space="preserve">2</w:t>
-      </w:r>
-      <w:r>
-        <w:t xml:space="preserve"> </w:t>
-      </w:r>
-      <w:r>
-        <w:t xml:space="preserve">= 0.77).</w:t>
-      </w:r>
-    </w:p>
-    <w:p>
-      <w:r>
-        <w:br w:type="textWrapping"/>
-      </w:r>
-      <w:r>
-        <w:rPr>
-          <w:b/>
-        </w:rPr>
-        <w:t xml:space="preserve">Figure 4</w:t>
-      </w:r>
-      <w:r>
-        <w:t xml:space="preserve">. Treatment means of C mass fractions of leaves (a), stems (c) and roots (e) as a function of tree size, via total tree C mass. Treatment means of total C allocation to leaves (b) and stems (d) as a function of total aboveground net C flux. Root C allocation could not be estimated as root turnover was not known. Values for C mass fractions are measured from final harvest biomass totals. Values for C allocation are estimated over the final eleven months of the experiment with cumulative total aboveground net C flux over the same time period. Solid lines represent overall model fit for leaf, stem and root mass fractions (R</w:t>
-      </w:r>
-      <w:r>
-        <w:rPr>
-          <w:vertAlign w:val="superscript"/>
-        </w:rPr>
-        <w:t xml:space="preserve">2</w:t>
-      </w:r>
-      <w:r>
-        <w:t xml:space="preserve"> </w:t>
-      </w:r>
-      <w:r>
-        <w:t xml:space="preserve">= -0.53, 0.26 and 0.01, respectively), as well as leaf and stem C allocation (R</w:t>
-      </w:r>
-      <w:r>
-        <w:rPr>
-          <w:vertAlign w:val="superscript"/>
-        </w:rPr>
-        <w:t xml:space="preserve">2</w:t>
-      </w:r>
-      <w:r>
-        <w:t xml:space="preserve"> </w:t>
-      </w:r>
-      <w:r>
-        <w:t xml:space="preserve">= -0.39, 0.01, respectively).</w:t>
-      </w:r>
-    </w:p>
-    <w:p>
-      <w:r>
-        <w:br w:type="textWrapping"/>
-      </w:r>
-      <w:r>
-        <w:rPr>
-          <w:b/>
-        </w:rPr>
-        <w:t xml:space="preserve">Figure 5</w:t>
-      </w:r>
-      <w:r>
-        <w:t xml:space="preserve">. Cumulative aboveground net C flux and additive C allocation to individual tree components from 2008-4-15 to 2009-3-16. Each panel represents mean values for each treatment combination (n=3). Both C flux and tissue C allocation where set to 0 on 2008-4-15 in order to track the allocation of C in daily time steps. Total root C mass, predicted from the log relationship between above and belowground mass partitioning of pre-planting seedlings and harvested trees, is shown on the last date.</w:t>
-      </w:r>
-    </w:p>
-    <w:p>
-      <w:r>
-        <w:br w:type="textWrapping"/>
-      </w:r>
-      <w:r>
-        <w:rPr>
-          <w:b/>
-        </w:rPr>
-        <w:t xml:space="preserve">Figure 6</w:t>
-      </w:r>
-      <w:r>
-        <w:t xml:space="preserve">. Treatment means ± 1 standard error of total aboveground net C flux, TBCA, and the residual belowground C flux (</w:t>
+        <w:t xml:space="preserve">were estimated from Figure 5 as residuals between</w:t>
+      </w:r>
+      <w:r>
+        <w:t xml:space="preserve"> </w:t>
       </w:r>
       <m:oMath>
         <m:sSub>
@@ -5906,12 +5159,1067 @@
               <m:rPr>
                 <m:sty m:val="p"/>
               </m:rPr>
-              <m:t>r</m:t>
+              <m:t>T</m:t>
             </m:r>
           </m:sub>
         </m:sSub>
       </m:oMath>
       <w:r>
+        <w:t xml:space="preserve"> </w:t>
+      </w:r>
+      <w:r>
+        <w:t xml:space="preserve">and whole tree mass excluding and including roots, respectively. Neither cumulative TBCA nor</w:t>
+      </w:r>
+      <w:r>
+        <w:t xml:space="preserve"> </w:t>
+      </w:r>
+      <m:oMath>
+        <m:sSub>
+          <m:e>
+            <m:r>
+              <m:rPr>
+                <m:sty m:val="p"/>
+              </m:rPr>
+              <m:t>F</m:t>
+            </m:r>
+          </m:e>
+          <m:sub>
+            <m:r>
+              <m:rPr>
+                <m:sty m:val="p"/>
+              </m:rPr>
+              <m:t>c</m:t>
+            </m:r>
+            <m:r>
+              <m:rPr>
+                <m:sty m:val="p"/>
+              </m:rPr>
+              <m:t>,</m:t>
+            </m:r>
+            <m:r>
+              <m:rPr>
+                <m:sty m:val="p"/>
+              </m:rPr>
+              <m:t>r</m:t>
+            </m:r>
+          </m:sub>
+        </m:sSub>
+      </m:oMath>
+      <w:r>
+        <w:t xml:space="preserve"> </w:t>
+      </w:r>
+      <w:r>
+        <w:t xml:space="preserve">were affected by C</w:t>
+      </w:r>
+      <w:r>
+        <w:rPr>
+          <w:vertAlign w:val="subscript"/>
+        </w:rPr>
+        <w:t xml:space="preserve">a</w:t>
+      </w:r>
+      <w:r>
+        <w:t xml:space="preserve"> </w:t>
+      </w:r>
+      <w:r>
+        <w:t xml:space="preserve">or drought treatments (Figure 6). TBCA and</w:t>
+      </w:r>
+      <w:r>
+        <w:t xml:space="preserve"> </w:t>
+      </w:r>
+      <m:oMath>
+        <m:sSub>
+          <m:e>
+            <m:r>
+              <m:rPr>
+                <m:sty m:val="p"/>
+              </m:rPr>
+              <m:t>F</m:t>
+            </m:r>
+          </m:e>
+          <m:sub>
+            <m:r>
+              <m:rPr>
+                <m:sty m:val="p"/>
+              </m:rPr>
+              <m:t>c</m:t>
+            </m:r>
+            <m:r>
+              <m:rPr>
+                <m:sty m:val="p"/>
+              </m:rPr>
+              <m:t>,</m:t>
+            </m:r>
+            <m:r>
+              <m:rPr>
+                <m:sty m:val="p"/>
+              </m:rPr>
+              <m:t>T</m:t>
+            </m:r>
+          </m:sub>
+        </m:sSub>
+      </m:oMath>
+      <w:r>
+        <w:t xml:space="preserve"> </w:t>
+      </w:r>
+      <w:r>
+        <w:t xml:space="preserve">were positively correlated over the final 11 months of the experiment (R</w:t>
+      </w:r>
+      <w:r>
+        <w:rPr>
+          <w:vertAlign w:val="superscript"/>
+        </w:rPr>
+        <w:t xml:space="preserve">2</w:t>
+      </w:r>
+      <w:r>
+        <w:t xml:space="preserve"> </w:t>
+      </w:r>
+      <w:r>
+        <w:t xml:space="preserve">= 0.78, P &lt; 0.001) and the proportion of C allocated belowground was relatively constant through time and between treatments (Figure 7).</w:t>
+      </w:r>
+    </w:p>
+    <w:p>
+      <w:pPr>
+        <w:pStyle w:val="Heading1"/>
+      </w:pPr>
+      <w:bookmarkStart w:id="43" w:name="discussion"/>
+      <w:bookmarkEnd w:id="43"/>
+      <w:r>
+        <w:t xml:space="preserve">Discussion</w:t>
+      </w:r>
+    </w:p>
+    <w:p>
+      <w:r>
+        <w:t xml:space="preserve">A whole-tree chamber experiment provided a unique opportunity to study the carbon balance of</w:t>
+      </w:r>
+      <w:r>
+        <w:t xml:space="preserve"> </w:t>
+      </w:r>
+      <w:r>
+        <w:rPr>
+          <w:i/>
+        </w:rPr>
+        <w:t xml:space="preserve">Eucalyptus</w:t>
+      </w:r>
+      <w:r>
+        <w:t xml:space="preserve"> </w:t>
+      </w:r>
+      <w:r>
+        <w:t xml:space="preserve">trees. We found that biomass partitioning and C allocation of component tissues were differentially affected by elevated [CO</w:t>
+      </w:r>
+      <w:r>
+        <w:rPr>
+          <w:vertAlign w:val="subscript"/>
+        </w:rPr>
+        <w:t xml:space="preserve">2</w:t>
+      </w:r>
+      <w:r>
+        <w:t xml:space="preserve">]. Minimal effects of a four month drought were detected on total tree C flux, biomass partitioning and tissue C allocation, despite previous findings of negative effects of drought on leaf and canopy physiology</w:t>
+      </w:r>
+      <w:r>
+        <w:t xml:space="preserve"> </w:t>
+      </w:r>
+      <w:r>
+        <w:t xml:space="preserve">(see Duursma et al. 2011, Crous et al. 2012)</w:t>
+      </w:r>
+      <w:r>
+        <w:t xml:space="preserve">. Using a novel methodological framework, we show that TBCA was unchanged by either eC</w:t>
+      </w:r>
+      <w:r>
+        <w:rPr>
+          <w:vertAlign w:val="subscript"/>
+        </w:rPr>
+        <w:t xml:space="preserve">a</w:t>
+      </w:r>
+      <w:r>
+        <w:t xml:space="preserve"> </w:t>
+      </w:r>
+      <w:r>
+        <w:t xml:space="preserve">or drought and remained constant across daily times steps. The consistency of TBCA, at both daily and annual time scales, suggests that TBCA may not be as sensitive to the effects of climate changes as previously assumed.</w:t>
+      </w:r>
+    </w:p>
+    <w:p>
+      <w:pPr>
+        <w:pStyle w:val="Heading2"/>
+      </w:pPr>
+      <w:bookmarkStart w:id="44" w:name="relationships-between-tree-c-flux-leaf-area-and-tree-c-mass"/>
+      <w:bookmarkEnd w:id="44"/>
+      <w:r>
+        <w:t xml:space="preserve">Relationships between tree C flux, leaf area and tree C mass</w:t>
+      </w:r>
+    </w:p>
+    <w:p>
+      <w:r>
+        <w:t xml:space="preserve">As expected, tree C uptake and growth were coordinated across this two year experiment. Cumulative tree C flux was positively correlated to both canopy leaf area and total biomass produced. The net C uptake of plants should be a function of the canopy leaf area because leaf area index determines canopy light interception</w:t>
+      </w:r>
+      <w:r>
+        <w:t xml:space="preserve"> </w:t>
+      </w:r>
+      <w:r>
+        <w:t xml:space="preserve">(Wilson 1965, Monsi and Saeki 2005)</w:t>
+      </w:r>
+      <w:r>
+        <w:t xml:space="preserve"> </w:t>
+      </w:r>
+      <w:r>
+        <w:t xml:space="preserve">and is correlated to canopy assimilation and tree productivity</w:t>
+      </w:r>
+      <w:r>
+        <w:t xml:space="preserve"> </w:t>
+      </w:r>
+      <w:r>
+        <w:t xml:space="preserve">(Waring 1983, McCarthy et al. 2006, Lindroth et al. 2008)</w:t>
+      </w:r>
+      <w:r>
+        <w:t xml:space="preserve">. Determining tree canopy C flux, however, is usually inhibited by simple upscaling of single leaf measurements</w:t>
+      </w:r>
+      <w:r>
+        <w:t xml:space="preserve"> </w:t>
+      </w:r>
+      <w:r>
+        <w:t xml:space="preserve">(Amthor 1994)</w:t>
+      </w:r>
+      <w:r>
+        <w:t xml:space="preserve">, oversimplification of big leaf models</w:t>
+      </w:r>
+      <w:r>
+        <w:t xml:space="preserve"> </w:t>
+      </w:r>
+      <w:r>
+        <w:t xml:space="preserve">(</w:t>
+      </w:r>
+      <w:r>
+        <w:t xml:space="preserve">De Pury</w:t>
+      </w:r>
+      <w:r>
+        <w:t xml:space="preserve"> </w:t>
+      </w:r>
+      <w:r>
+        <w:t xml:space="preserve">and Farquhar 1997)</w:t>
+      </w:r>
+      <w:r>
+        <w:t xml:space="preserve"> </w:t>
+      </w:r>
+      <w:r>
+        <w:t xml:space="preserve">or parameterization of more complex models with assumptions of canopy behavior</w:t>
+      </w:r>
+      <w:r>
+        <w:t xml:space="preserve"> </w:t>
+      </w:r>
+      <w:r>
+        <w:t xml:space="preserve">(Leuning et al. 1995)</w:t>
+      </w:r>
+      <w:r>
+        <w:t xml:space="preserve">. A novel aspect of this study was the ability to measure whole tree C fluxes directly and compare these fluxes to observed patterns in leaf area and growth. We found that leaf area was consistently reduced under eC</w:t>
+      </w:r>
+      <w:r>
+        <w:rPr>
+          <w:vertAlign w:val="subscript"/>
+        </w:rPr>
+        <w:t xml:space="preserve">a</w:t>
+      </w:r>
+      <w:r>
+        <w:t xml:space="preserve">, likely leading to reductions in both tree C flux and whole tree C mass of near identical magnitudes (ca. 30 %).</w:t>
+      </w:r>
+    </w:p>
+    <w:p>
+      <w:r>
+        <w:br w:type="textWrapping"/>
+      </w:r>
+      <w:r>
+        <w:t xml:space="preserve">As empirical measurements of whole tree C flux are rare, relationships with biomass or C allocation patterns are difficult to infer. Estimation of NPP is inextricably linked with estimation of the biomass production and turnover (Valentine 1999), yet biomass and C fluxes have been found to be poorly related in forest ecosystems due to difficulty in accounting for C retention of different tissues</w:t>
+      </w:r>
+      <w:r>
+        <w:t xml:space="preserve"> </w:t>
+      </w:r>
+      <w:r>
+        <w:t xml:space="preserve">(Litton et al. 2007)</w:t>
+      </w:r>
+      <w:r>
+        <w:t xml:space="preserve">. This partial accounting of C likely inhibits the ability of many studies to precisely test the coordination between canopy photosynthesis and growth. The advantage of the WTC approach is the ability to compare cumulative whole tree C fluxes to absolute biomass production over long time periods. Here, we show empirically measured whole tree C flux was strongly correlated to tree biomass production across a 2.5 fold size range in</w:t>
+      </w:r>
+      <w:r>
+        <w:t xml:space="preserve"> </w:t>
+      </w:r>
+      <w:r>
+        <w:rPr>
+          <w:i/>
+        </w:rPr>
+        <w:t xml:space="preserve">Eucalyptus</w:t>
+      </w:r>
+      <w:r>
+        <w:t xml:space="preserve"> </w:t>
+      </w:r>
+      <w:r>
+        <w:t xml:space="preserve">trees.</w:t>
+      </w:r>
+    </w:p>
+    <w:p>
+      <w:pPr>
+        <w:pStyle w:val="Heading2"/>
+      </w:pPr>
+      <w:bookmarkStart w:id="45" w:name="responses-of-biomass-partitioning-and-c-allocation-to-climate-change"/>
+      <w:bookmarkEnd w:id="45"/>
+      <w:r>
+        <w:t xml:space="preserve">Responses of biomass partitioning and C allocation to climate change</w:t>
+      </w:r>
+    </w:p>
+    <w:p>
+      <w:r>
+        <w:t xml:space="preserve">We first used final harvest biomass to determine patterns of biomass partitioning to leaves, stems and roots. We then combined cumulative tree C fluxes with tissue biomass production and turnover to measure C allocation to stems, leaves and total belowground pools, via mass balance. This approach allowed us to evaluate the impacts of climate change treatments on two fundamentally different processes affecting overall tree growth. This is because there are many possible fates for C assimilates beyond the production of plant biomass</w:t>
+      </w:r>
+      <w:r>
+        <w:t xml:space="preserve"> </w:t>
+      </w:r>
+      <w:r>
+        <w:t xml:space="preserve">(K</w:t>
+      </w:r>
+      <w:r>
+        <w:t xml:space="preserve">ö</w:t>
+      </w:r>
+      <w:r>
+        <w:t xml:space="preserve">rner et al. 2005)</w:t>
+      </w:r>
+      <w:r>
+        <w:t xml:space="preserve">. Changes in C allocation encompass effects of tissue turnover, the storage and use of carbohydrates and root exudation to stimulate microbial activity, with each representing significant tree or ecosystem responses to environmental change. Thus, patterns in biomass partitioning and C allocation may not be consistent with respect to the tissue in question, which contributes to the current uncertainty in modelling tree growth responses to interacting climate change factors.</w:t>
+      </w:r>
+    </w:p>
+    <w:p>
+      <w:r>
+        <w:br w:type="textWrapping"/>
+      </w:r>
+      <w:r>
+        <w:t xml:space="preserve">We found that stem mass fractions (SMF) increased with total plant size and was marginally reduced in eC</w:t>
+      </w:r>
+      <w:r>
+        <w:rPr>
+          <w:vertAlign w:val="subscript"/>
+        </w:rPr>
+        <w:t xml:space="preserve">a</w:t>
+      </w:r>
+      <w:r>
+        <w:t xml:space="preserve"> </w:t>
+      </w:r>
+      <w:r>
+        <w:t xml:space="preserve">treatments. Opposite responses of stem growth under eC</w:t>
+      </w:r>
+      <w:r>
+        <w:rPr>
+          <w:vertAlign w:val="subscript"/>
+        </w:rPr>
+        <w:t xml:space="preserve">a</w:t>
+      </w:r>
+      <w:r>
+        <w:t xml:space="preserve"> </w:t>
+      </w:r>
+      <w:r>
+        <w:t xml:space="preserve">have been found across different forested FACE experiments, including no effect in a mixed deciduous forest at WEB-FACE</w:t>
+      </w:r>
+      <w:r>
+        <w:t xml:space="preserve"> </w:t>
+      </w:r>
+      <w:r>
+        <w:t xml:space="preserve">(K</w:t>
+      </w:r>
+      <w:r>
+        <w:t xml:space="preserve">ö</w:t>
+      </w:r>
+      <w:r>
+        <w:t xml:space="preserve">rner et al. 2005)</w:t>
+      </w:r>
+      <w:r>
+        <w:t xml:space="preserve"> </w:t>
+      </w:r>
+      <w:r>
+        <w:t xml:space="preserve">and a positive enhancement in a loblolly pine forest at duke FACE</w:t>
+      </w:r>
+      <w:r>
+        <w:t xml:space="preserve"> </w:t>
+      </w:r>
+      <w:r>
+        <w:t xml:space="preserve">(DeLucia et al. 2005)</w:t>
+      </w:r>
+      <w:r>
+        <w:t xml:space="preserve">. As a result, it is possible that observed patterns in SMF were related to allometric trajectories as a function of plant size</w:t>
+      </w:r>
+      <w:r>
+        <w:t xml:space="preserve"> </w:t>
+      </w:r>
+      <w:r>
+        <w:t xml:space="preserve">(Tjoelker et al. 1998, M</w:t>
+      </w:r>
+      <w:r>
+        <w:t xml:space="preserve">ü</w:t>
+      </w:r>
+      <w:r>
+        <w:t xml:space="preserve">ller et al. 2000)</w:t>
+      </w:r>
+      <w:r>
+        <w:t xml:space="preserve"> </w:t>
+      </w:r>
+      <w:r>
+        <w:t xml:space="preserve">more than direct effects of eC</w:t>
+      </w:r>
+      <w:r>
+        <w:rPr>
+          <w:vertAlign w:val="subscript"/>
+        </w:rPr>
+        <w:t xml:space="preserve">a</w:t>
+      </w:r>
+      <w:r>
+        <w:t xml:space="preserve"> </w:t>
+      </w:r>
+      <w:r>
+        <w:t xml:space="preserve">on stem biomass production. We found that C allocation to stems was unaffected by eC</w:t>
+      </w:r>
+      <w:r>
+        <w:rPr>
+          <w:vertAlign w:val="subscript"/>
+        </w:rPr>
+        <w:t xml:space="preserve">a</w:t>
+      </w:r>
+      <w:r>
+        <w:t xml:space="preserve"> </w:t>
+      </w:r>
+      <w:r>
+        <w:t xml:space="preserve">inferring that patterns in SMF were a consequence of size-dependent relationships between larger aC</w:t>
+      </w:r>
+      <w:r>
+        <w:rPr>
+          <w:vertAlign w:val="subscript"/>
+        </w:rPr>
+        <w:t xml:space="preserve">a</w:t>
+      </w:r>
+      <w:r>
+        <w:t xml:space="preserve"> </w:t>
+      </w:r>
+      <w:r>
+        <w:t xml:space="preserve">trees compared to smaller eC</w:t>
+      </w:r>
+      <w:r>
+        <w:rPr>
+          <w:vertAlign w:val="subscript"/>
+        </w:rPr>
+        <w:t xml:space="preserve">a</w:t>
+      </w:r>
+      <w:r>
+        <w:t xml:space="preserve"> </w:t>
+      </w:r>
+      <w:r>
+        <w:t xml:space="preserve">trees. Trees in this experiment followed commonly observed developmental patterns in biomass partitioning, with increases in SMF and decreases in LMF as tree became larger</w:t>
+      </w:r>
+      <w:r>
+        <w:t xml:space="preserve"> </w:t>
+      </w:r>
+      <w:r>
+        <w:t xml:space="preserve">(Poorter et al. 2015)</w:t>
+      </w:r>
+      <w:r>
+        <w:t xml:space="preserve">. Thus, it is likely that eC</w:t>
+      </w:r>
+      <w:r>
+        <w:rPr>
+          <w:vertAlign w:val="subscript"/>
+        </w:rPr>
+        <w:t xml:space="preserve">a</w:t>
+      </w:r>
+      <w:r>
+        <w:t xml:space="preserve"> </w:t>
+      </w:r>
+      <w:r>
+        <w:t xml:space="preserve">negatively affected other tree or ecosystem processes, unrelated to stem production, which first decreased overall tree size.</w:t>
+      </w:r>
+    </w:p>
+    <w:p>
+      <w:r>
+        <w:br w:type="textWrapping"/>
+      </w:r>
+      <w:r>
+        <w:t xml:space="preserve">Contrary to expectation, we found that both LMF and C allocation to leaves increased under eC</w:t>
+      </w:r>
+      <w:r>
+        <w:rPr>
+          <w:vertAlign w:val="subscript"/>
+        </w:rPr>
+        <w:t xml:space="preserve">a</w:t>
+      </w:r>
+      <w:r>
+        <w:t xml:space="preserve">. As leaf production and turnover were not subsequently affected in the smaller eC</w:t>
+      </w:r>
+      <w:r>
+        <w:rPr>
+          <w:vertAlign w:val="subscript"/>
+        </w:rPr>
+        <w:t xml:space="preserve">a</w:t>
+      </w:r>
+      <w:r>
+        <w:t xml:space="preserve"> </w:t>
+      </w:r>
+      <w:r>
+        <w:t xml:space="preserve">trees, it is likely that changes in other physiological processes were necessary to explain observed increases leaf C allocation. Leaf respiration during the day was increased under eC</w:t>
+      </w:r>
+      <w:r>
+        <w:rPr>
+          <w:vertAlign w:val="subscript"/>
+        </w:rPr>
+        <w:t xml:space="preserve">a</w:t>
+      </w:r>
+      <w:r>
+        <w:t xml:space="preserve"> </w:t>
+      </w:r>
+      <w:r>
+        <w:t xml:space="preserve">in this study</w:t>
+      </w:r>
+      <w:r>
+        <w:t xml:space="preserve"> </w:t>
+      </w:r>
+      <w:r>
+        <w:t xml:space="preserve">(Crous et al. 2012)</w:t>
+      </w:r>
+      <w:r>
+        <w:t xml:space="preserve">, similar to other studies</w:t>
+      </w:r>
+      <w:r>
+        <w:t xml:space="preserve"> </w:t>
+      </w:r>
+      <w:r>
+        <w:t xml:space="preserve">(Davey et al. 2004, Gonzalez-Meler et al. 2004, Leakey et al. 2009)</w:t>
+      </w:r>
+      <w:r>
+        <w:t xml:space="preserve">, and was attributed to higher energy demand from increased photosynthesis rates. This potential increase in C demand could account for observed increases in C allocation, however, respiration rates would need to increase relative to photosynthesis rates</w:t>
+      </w:r>
+      <w:r>
+        <w:t xml:space="preserve"> </w:t>
+      </w:r>
+      <w:r>
+        <w:t xml:space="preserve">(as in Wang et al. 2001)</w:t>
+      </w:r>
+      <w:r>
+        <w:t xml:space="preserve"> </w:t>
+      </w:r>
+      <w:r>
+        <w:t xml:space="preserve">for the entire canopy. In addition, concentrations of leaf non-structural carbohydrates (TNC) often increase in under eC</w:t>
+      </w:r>
+      <w:r>
+        <w:rPr>
+          <w:vertAlign w:val="subscript"/>
+        </w:rPr>
+        <w:t xml:space="preserve">a</w:t>
+      </w:r>
+      <w:r>
+        <w:t xml:space="preserve"> </w:t>
+      </w:r>
+      <w:r>
+        <w:t xml:space="preserve">(Roden and Ball 1996, Picon et al. 1997, Poorter et al. 1997, Loewe et al. 2000, Walter et al. 2005)</w:t>
+      </w:r>
+      <w:r>
+        <w:t xml:space="preserve">. Increased C allocation to leaves may have resulted in increased leaf TNC to fulfill increased canopy respiratory demands or meet sink demands of other tissues. Taken together, results for aboveground tissues highlight the importance of separating impacts on measured biomass from those of actual C allocation when evaluating tree growth responses to climate change.</w:t>
+      </w:r>
+    </w:p>
+    <w:p>
+      <w:pPr>
+        <w:pStyle w:val="Heading2"/>
+      </w:pPr>
+      <w:bookmarkStart w:id="46" w:name="tbca-response-to-climate-change-in-a-single-tree-ecosystem"/>
+      <w:bookmarkEnd w:id="46"/>
+      <w:r>
+        <w:t xml:space="preserve">TBCA response to climate change in a single-tree ecosystem</w:t>
+      </w:r>
+    </w:p>
+    <w:p>
+      <w:r>
+        <w:t xml:space="preserve">Despite increased attention to the effects of climate change on belowground processes, the difficulty in measuring TBCA currently hinders our ability to make well-founded empirical conclusions. One of our specific objectives was to use a novel method to calculate TBCA to test the hypothesis that TBCA was enhanced under eC</w:t>
+      </w:r>
+      <w:r>
+        <w:rPr>
+          <w:vertAlign w:val="subscript"/>
+        </w:rPr>
+        <w:t xml:space="preserve">a</w:t>
+      </w:r>
+      <w:r>
+        <w:t xml:space="preserve"> </w:t>
+      </w:r>
+      <w:r>
+        <w:t xml:space="preserve">and then to evaluate potential shifts in TBCA across shorter times scales. For example, changes in TBCA to eC</w:t>
+      </w:r>
+      <w:r>
+        <w:rPr>
+          <w:vertAlign w:val="subscript"/>
+        </w:rPr>
+        <w:t xml:space="preserve">a</w:t>
+      </w:r>
+      <w:r>
+        <w:t xml:space="preserve"> </w:t>
+      </w:r>
+      <w:r>
+        <w:t xml:space="preserve">or drought could occur as sustained or pulsed responses through time. Enhancement of TBCA has been reported across forested FACE experiments but the single-tree ecosystem design of the WTC allowed us to evaluate the effects of climate change factors without the inherent environmental complexity of a forest community. The unique design of the WTC allowed us to track TBCA as a cumulative total and across daily time steps over an eleven month period, both of which can be used to test and constrain models of allocation.</w:t>
+      </w:r>
+    </w:p>
+    <w:p>
+      <w:r>
+        <w:br w:type="textWrapping"/>
+      </w:r>
+      <w:r>
+        <w:t xml:space="preserve">With high resolution flux data and reliable estimates of aboveground dry mass production we show that TBCA was not affected by eC</w:t>
+      </w:r>
+      <w:r>
+        <w:rPr>
+          <w:vertAlign w:val="subscript"/>
+        </w:rPr>
+        <w:t xml:space="preserve">a</w:t>
+      </w:r>
+      <w:r>
+        <w:t xml:space="preserve"> </w:t>
+      </w:r>
+      <w:r>
+        <w:t xml:space="preserve">or drought over the final eleven months of the experiment. Contrary to expectation, we detected minimal effects of eC</w:t>
+      </w:r>
+      <w:r>
+        <w:rPr>
+          <w:vertAlign w:val="subscript"/>
+        </w:rPr>
+        <w:t xml:space="preserve">a</w:t>
+      </w:r>
+      <w:r>
+        <w:t xml:space="preserve"> </w:t>
+      </w:r>
+      <w:r>
+        <w:t xml:space="preserve">or drought on root biomass partitioning, although it was not possible to differentiate fine and coarse roots pools. Although these findings disagree with results from forested FACE experiments</w:t>
+      </w:r>
+      <w:r>
+        <w:t xml:space="preserve"> </w:t>
+      </w:r>
+      <w:r>
+        <w:t xml:space="preserve">(see Palmroth et al. 2006)</w:t>
+      </w:r>
+      <w:r>
+        <w:t xml:space="preserve">, comparisons between a single-tree ecosystem with evidence from forest ecosystem experiments should be made with caution. Nevertheless, we show that TBCA in</w:t>
+      </w:r>
+      <w:r>
+        <w:t xml:space="preserve"> </w:t>
+      </w:r>
+      <w:r>
+        <w:rPr>
+          <w:i/>
+        </w:rPr>
+        <w:t xml:space="preserve">Eucalyptus</w:t>
+      </w:r>
+      <w:r>
+        <w:t xml:space="preserve"> </w:t>
+      </w:r>
+      <w:r>
+        <w:t xml:space="preserve">trees may be less sensitive to climate change factors than expected over a ~1 year period. However, a lack of cumulative change in TBCA does not necessarily infer that belowground processes were not affected by either treatment. In trees under drought stress, TBCA might increase with higher allocation to root systems to alleviate water stress</w:t>
+      </w:r>
+      <w:r>
+        <w:t xml:space="preserve"> </w:t>
+      </w:r>
+      <w:r>
+        <w:t xml:space="preserve">(Poorter et al. 2012)</w:t>
+      </w:r>
+      <w:r>
+        <w:t xml:space="preserve">, which could by offset increased root mortality and turnover</w:t>
+      </w:r>
+      <w:r>
+        <w:t xml:space="preserve"> </w:t>
+      </w:r>
+      <w:r>
+        <w:t xml:space="preserve">(Marshall 1986, Meier and Leuschner 2008)</w:t>
+      </w:r>
+      <w:r>
+        <w:t xml:space="preserve">, reduced root exudation</w:t>
+      </w:r>
+      <w:r>
+        <w:t xml:space="preserve"> </w:t>
+      </w:r>
+      <w:r>
+        <w:t xml:space="preserve">(Iversen and Norby 2014)</w:t>
+      </w:r>
+      <w:r>
+        <w:t xml:space="preserve"> </w:t>
+      </w:r>
+      <w:r>
+        <w:t xml:space="preserve">or reduced C demand via decreases in root respiration rates</w:t>
+      </w:r>
+      <w:r>
+        <w:t xml:space="preserve"> </w:t>
+      </w:r>
+      <w:r>
+        <w:t xml:space="preserve">(Burton et al. 1998)</w:t>
+      </w:r>
+      <w:r>
+        <w:t xml:space="preserve">. Alternatively, the lack of belowground competition for soil mineral resources in this single tree ecosystem might have delayed enhancement of TBCA to eC</w:t>
+      </w:r>
+      <w:r>
+        <w:rPr>
+          <w:vertAlign w:val="subscript"/>
+        </w:rPr>
+        <w:t xml:space="preserve">a</w:t>
+      </w:r>
+      <w:r>
+        <w:t xml:space="preserve"> </w:t>
+      </w:r>
+      <w:r>
+        <w:t xml:space="preserve">treatments, such as increased root production and exudation.</w:t>
+      </w:r>
+    </w:p>
+    <w:p>
+      <w:r>
+        <w:br w:type="textWrapping"/>
+      </w:r>
+      <w:r>
+        <w:t xml:space="preserve">With estimations of daily aboveground C mass accrual and measured cumulative whole tree C flux we were able to uniquely track dynamic short term effects of eC</w:t>
+      </w:r>
+      <w:r>
+        <w:rPr>
+          <w:vertAlign w:val="subscript"/>
+        </w:rPr>
+        <w:t xml:space="preserve">a</w:t>
+      </w:r>
+      <w:r>
+        <w:t xml:space="preserve"> </w:t>
+      </w:r>
+      <w:r>
+        <w:t xml:space="preserve">or drought on TBCA. Across daily time steps, we observed a relatively constant fraction of total tree C flux distributed to TBCA over a period of eleven months. The ability to calculate TBCA as a simple residual between measured aboveground processes gives us reliable estimates of the absolute amount of C distributed belowground each day, which appear to be insensitive to sustained exposure to eC</w:t>
+      </w:r>
+      <w:r>
+        <w:rPr>
+          <w:vertAlign w:val="subscript"/>
+        </w:rPr>
+        <w:t xml:space="preserve">a</w:t>
+      </w:r>
+      <w:r>
+        <w:t xml:space="preserve"> </w:t>
+      </w:r>
+      <w:r>
+        <w:t xml:space="preserve">and a four month drought. Similar to Palmroth et al.</w:t>
+      </w:r>
+      <w:r>
+        <w:t xml:space="preserve"> </w:t>
+      </w:r>
+      <w:r>
+        <w:t xml:space="preserve">(2006)</w:t>
+      </w:r>
+      <w:r>
+        <w:t xml:space="preserve"> </w:t>
+      </w:r>
+      <w:r>
+        <w:t xml:space="preserve">we cannot quantify allocation to specific belowground pools, but our approach with the WTC design does not have to make assumptions about C residence time in any tissue or soil component. As a result, the consistency of TBCA across daily intervals along with lack of a cumulative response of TBCA raises questions about the regularity of belowground response to climate change often reported. Our results confirm the need for more reliable estimates of TBCA in future studies, which are crucial for predicting forest responses to climate change.</w:t>
+      </w:r>
+    </w:p>
+    <w:p>
+      <w:pPr>
+        <w:pStyle w:val="Heading2"/>
+      </w:pPr>
+      <w:bookmarkStart w:id="47" w:name="conclusions"/>
+      <w:bookmarkEnd w:id="47"/>
+      <w:r>
+        <w:t xml:space="preserve">Conclusions</w:t>
+      </w:r>
+    </w:p>
+    <w:p>
+      <w:r>
+        <w:t xml:space="preserve">Here we use novel aspects of the WTC experimental design to show that whole tree C flux and tree growth were highly correlated, while patterns in biomass partitioning alone were insufficient to explain eC</w:t>
+      </w:r>
+      <w:r>
+        <w:rPr>
+          <w:vertAlign w:val="subscript"/>
+        </w:rPr>
+        <w:t xml:space="preserve">a</w:t>
+      </w:r>
+      <w:r>
+        <w:t xml:space="preserve"> </w:t>
+      </w:r>
+      <w:r>
+        <w:t xml:space="preserve">effects on tree growth. With individual</w:t>
+      </w:r>
+      <w:r>
+        <w:t xml:space="preserve"> </w:t>
+      </w:r>
+      <w:r>
+        <w:rPr>
+          <w:i/>
+        </w:rPr>
+        <w:t xml:space="preserve">Eucalyptus saligna</w:t>
+      </w:r>
+      <w:r>
+        <w:t xml:space="preserve"> </w:t>
+      </w:r>
+      <w:r>
+        <w:t xml:space="preserve">trees we show disparate responses of above and belowground C allocation to eC</w:t>
+      </w:r>
+      <w:r>
+        <w:rPr>
+          <w:vertAlign w:val="subscript"/>
+        </w:rPr>
+        <w:t xml:space="preserve">a</w:t>
+      </w:r>
+      <w:r>
+        <w:t xml:space="preserve">, which has important implications for how C allocation should be represented in applied forest models. As empirical measurements of belowground processes are still difficult to obtain, models may have to assume that responses of aboveground tissues to global change represent those of belowground tissues</w:t>
+      </w:r>
+      <w:r>
+        <w:t xml:space="preserve"> </w:t>
+      </w:r>
+      <w:r>
+        <w:t xml:space="preserve">(Giardina et al. 2005)</w:t>
+      </w:r>
+      <w:r>
+        <w:t xml:space="preserve">. As a result, continued empirical measurements to define C allocation patterns constrained by functional relationships with biomass production are needed to reduce uncertainty and improve model predictions</w:t>
+      </w:r>
+      <w:r>
+        <w:t xml:space="preserve"> </w:t>
+      </w:r>
+      <w:r>
+        <w:t xml:space="preserve">(</w:t>
+      </w:r>
+      <w:r>
+        <w:t xml:space="preserve">De Kauwe</w:t>
+      </w:r>
+      <w:r>
+        <w:t xml:space="preserve"> </w:t>
+      </w:r>
+      <w:r>
+        <w:t xml:space="preserve">et al. 2014)</w:t>
+      </w:r>
+      <w:r>
+        <w:t xml:space="preserve">. Continuing to apply novel approaches to better evaluate TBCA and empirically measure whole tree C fluxes, such as the WTC experiment, are the way forward in addressing questions of questions of the fate of C under global climate change.</w:t>
+      </w:r>
+    </w:p>
+    <w:p>
+      <w:pPr>
+        <w:pStyle w:val="Heading1"/>
+      </w:pPr>
+      <w:bookmarkStart w:id="48" w:name="list-of-tables"/>
+      <w:bookmarkEnd w:id="48"/>
+      <w:r>
+        <w:t xml:space="preserve">List of Tables</w:t>
+      </w:r>
+    </w:p>
+    <w:p>
+      <w:r>
+        <w:rPr>
+          <w:b/>
+        </w:rPr>
+        <w:t xml:space="preserve">Table 1</w:t>
+      </w:r>
+      <w:r>
+        <w:t xml:space="preserve">. Final harvest C mass of above and belowground tissues and cumulative aboveground tree C flux. Each value represents the mean (± 1 standard error) for each treatment combination and units for all values are g C. For each component, different letters represent significant differences between treatments with the overall model which includes C</w:t>
+      </w:r>
+      <w:r>
+        <w:rPr>
+          <w:vertAlign w:val="subscript"/>
+        </w:rPr>
+        <w:t xml:space="preserve">a</w:t>
+      </w:r>
+      <w:r>
+        <w:t xml:space="preserve"> </w:t>
+      </w:r>
+      <w:r>
+        <w:t xml:space="preserve">* drought interactions. For each variable, P values represent overall differences of C</w:t>
+      </w:r>
+      <w:r>
+        <w:rPr>
+          <w:vertAlign w:val="subscript"/>
+        </w:rPr>
+        <w:t xml:space="preserve">a</w:t>
+      </w:r>
+      <w:r>
+        <w:t xml:space="preserve"> </w:t>
+      </w:r>
+      <w:r>
+        <w:t xml:space="preserve">or drought main effects and the C</w:t>
+      </w:r>
+      <w:r>
+        <w:rPr>
+          <w:vertAlign w:val="subscript"/>
+        </w:rPr>
+        <w:t xml:space="preserve">a</w:t>
+      </w:r>
+      <w:r>
+        <w:t xml:space="preserve"> </w:t>
+      </w:r>
+      <w:r>
+        <w:t xml:space="preserve">* drought interaction.</w:t>
+      </w:r>
+    </w:p>
+    <w:p>
+      <w:pPr>
+        <w:pStyle w:val="Heading1"/>
+      </w:pPr>
+      <w:bookmarkStart w:id="49" w:name="list-of-figures"/>
+      <w:bookmarkEnd w:id="49"/>
+      <w:r>
+        <w:t xml:space="preserve">List of Figures</w:t>
+      </w:r>
+    </w:p>
+    <w:p>
+      <w:r>
+        <w:rPr>
+          <w:b/>
+        </w:rPr>
+        <w:t xml:space="preserve">Figure 1</w:t>
+      </w:r>
+      <w:r>
+        <w:t xml:space="preserve">. Whole tree C mass as a function of cumulative aboveground C flux, for each WTC, over the final eleven months of the experiment. The dotted line is the 1:1 relationship and the solid lines represent the significant linear model fit from the equation y = 0.56x + 878.2 (R</w:t>
+      </w:r>
+      <w:r>
+        <w:rPr>
+          <w:vertAlign w:val="superscript"/>
+        </w:rPr>
+        <w:t xml:space="preserve">2</w:t>
+      </w:r>
+      <w:r>
+        <w:t xml:space="preserve"> </w:t>
+      </w:r>
+      <w:r>
+        <w:t xml:space="preserve">= 0.86).</w:t>
+      </w:r>
+    </w:p>
+    <w:p>
+      <w:r>
+        <w:br w:type="textWrapping"/>
+      </w:r>
+      <w:r>
+        <w:rPr>
+          <w:b/>
+        </w:rPr>
+        <w:t xml:space="preserve">Figure 2</w:t>
+      </w:r>
+      <w:r>
+        <w:t xml:space="preserve">. Estimated canopy leaf area for each WTC tree over the final eleven months of the experiment (April 2008 to March 2009). Estimates are based on height growth, litterfall rates and leaf area estimates following Barton et al.</w:t>
+      </w:r>
+      <w:r>
+        <w:t xml:space="preserve"> </w:t>
+      </w:r>
+      <w:r>
+        <w:t xml:space="preserve">(2012)</w:t>
+      </w:r>
+      <w:r>
+        <w:t xml:space="preserve">. Color and line type distinguish the treatment combination for each individual chamber.</w:t>
+      </w:r>
+    </w:p>
+    <w:p>
+      <w:r>
+        <w:br w:type="textWrapping"/>
+      </w:r>
+      <w:r>
+        <w:rPr>
+          <w:b/>
+        </w:rPr>
+        <w:t xml:space="preserve">Figure 3</w:t>
+      </w:r>
+      <w:r>
+        <w:t xml:space="preserve">. Treatment means of cumulative aboveground C flux as a function on mean daily leaf area over the final eleven months of the experiment. The solid line represents the significant linear model fit (R</w:t>
+      </w:r>
+      <w:r>
+        <w:rPr>
+          <w:vertAlign w:val="superscript"/>
+        </w:rPr>
+        <w:t xml:space="preserve">2</w:t>
+      </w:r>
+      <w:r>
+        <w:t xml:space="preserve"> </w:t>
+      </w:r>
+      <w:r>
+        <w:t xml:space="preserve">= 0.77) from the equation: y = 611.9x + 2791.2.</w:t>
+      </w:r>
+    </w:p>
+    <w:p>
+      <w:r>
+        <w:br w:type="textWrapping"/>
+      </w:r>
+      <w:r>
+        <w:rPr>
+          <w:b/>
+        </w:rPr>
+        <w:t xml:space="preserve">Figure 4</w:t>
+      </w:r>
+      <w:r>
+        <w:t xml:space="preserve">. Treatment means of C mass fractions of leaves (a), stems (c) and roots (e) as a function of tree size, via total tree C mass. Treatment means of total C allocation to leaves (b) and stems (d) as a function of total aboveground net C flux. Root C allocation could not be estimated as root turnover was not known. Values for C mass fractions are measured from final harvest biomass totals. Values for C allocation are estimated over the final eleven months of the experiment with cumulative total aboveground net C flux over the same time period. Solid lines represent overall model fit for leaf, stem and root mass fractions (R</w:t>
+      </w:r>
+      <w:r>
+        <w:rPr>
+          <w:vertAlign w:val="superscript"/>
+        </w:rPr>
+        <w:t xml:space="preserve">2</w:t>
+      </w:r>
+      <w:r>
+        <w:t xml:space="preserve"> </w:t>
+      </w:r>
+      <w:r>
+        <w:t xml:space="preserve">= 0.53, 0.26 and 0.01, respectively), as well as leaf and stem C allocation (R</w:t>
+      </w:r>
+      <w:r>
+        <w:rPr>
+          <w:vertAlign w:val="superscript"/>
+        </w:rPr>
+        <w:t xml:space="preserve">2</w:t>
+      </w:r>
+      <w:r>
+        <w:t xml:space="preserve"> </w:t>
+      </w:r>
+      <w:r>
+        <w:t xml:space="preserve">= 0.39, 0.01, respectively).</w:t>
+      </w:r>
+    </w:p>
+    <w:p>
+      <w:r>
+        <w:br w:type="textWrapping"/>
+      </w:r>
+      <w:r>
+        <w:rPr>
+          <w:b/>
+        </w:rPr>
+        <w:t xml:space="preserve">Figure 5</w:t>
+      </w:r>
+      <w:r>
+        <w:t xml:space="preserve">. Cumulative aboveground net C flux and additive C allocation to individual tree components from 15 April 2008 to 16 March 2009. Each panel represents mean values for each treatment combination (n=3). Both C flux and tissue C allocation where set to 0 on 15 April 2008 in order to track the allocation of C in daily time steps. Total root C mass, predicted from the logarithimic relationship between above and belowground mass partitioning of pre-planting seedlings and harvested trees, is shown on the last date.</w:t>
+      </w:r>
+    </w:p>
+    <w:p>
+      <w:r>
+        <w:br w:type="textWrapping"/>
+      </w:r>
+      <w:r>
+        <w:rPr>
+          <w:b/>
+        </w:rPr>
+        <w:t xml:space="preserve">Figure 6</w:t>
+      </w:r>
+      <w:r>
+        <w:t xml:space="preserve">. Treatment means ± 1 standard error of total aboveground net C flux, TBCA, and the residual belowground C flux (</w:t>
+      </w:r>
+      <m:oMath>
+        <m:sSub>
+          <m:e>
+            <m:r>
+              <m:rPr>
+                <m:sty m:val="p"/>
+              </m:rPr>
+              <m:t>F</m:t>
+            </m:r>
+          </m:e>
+          <m:sub>
+            <m:r>
+              <m:rPr>
+                <m:sty m:val="p"/>
+              </m:rPr>
+              <m:t>c</m:t>
+            </m:r>
+            <m:r>
+              <m:rPr>
+                <m:sty m:val="p"/>
+              </m:rPr>
+              <m:t>,</m:t>
+            </m:r>
+            <m:r>
+              <m:rPr>
+                <m:sty m:val="p"/>
+              </m:rPr>
+              <m:t>r</m:t>
+            </m:r>
+          </m:sub>
+        </m:sSub>
+      </m:oMath>
+      <w:r>
         <w:t xml:space="preserve">) at the end of the experiment.</w:t>
       </w:r>
     </w:p>
@@ -5926,7 +6234,7 @@
         <w:t xml:space="preserve">Figure 7</w:t>
       </w:r>
       <w:r>
-        <w:t xml:space="preserve">. Total belowground C allocation as a function of cumulative aboveground net C flux across the final eleven months of the experiment. Carbon mass aboveground was estimated from allometric surveys, interpolated on a daily time scale and then subtracted from the aboveground net C flux to quantify TBCA. Individual colored lines represent treatment means and the grey shaded region encompasses the period of the drought treatment.</w:t>
+        <w:t xml:space="preserve">. Total belowground C allocation as a function of cumulative aboveground net C flux across the final eleven months of the experiment. Carbon mass aboveground was estimated from allometric surveys, interpolated on a daily time scale and then subtracted from the aboveground net C flux to quantify TBCA. Individual lines represent treatment means, with color and line type distinguishing treatment combinations.</w:t>
       </w:r>
     </w:p>
     <w:p>
@@ -5938,6 +6246,47 @@
           <w:b/>
         </w:rPr>
         <w:t xml:space="preserve">Figure S1</w:t>
+      </w:r>
+      <w:r>
+        <w:t xml:space="preserve">. Root mass as a function of shoot mass in</w:t>
+      </w:r>
+      <w:r>
+        <w:t xml:space="preserve"> </w:t>
+      </w:r>
+      <w:r>
+        <w:rPr>
+          <w:i/>
+        </w:rPr>
+        <w:t xml:space="preserve">Eucalyptus saligna</w:t>
+      </w:r>
+      <w:r>
+        <w:t xml:space="preserve"> </w:t>
+      </w:r>
+      <w:r>
+        <w:t xml:space="preserve">for potted seedlings harvested before planting of WTC trees (n=17) and WTC trees harvested after 2 years (n=12). Potted seedlings were grown in 25 l pots inside each WTC, while chamber conditions were maintained. The solid line represents the significant log-log model fit (R</w:t>
+      </w:r>
+      <w:r>
+        <w:rPr>
+          <w:vertAlign w:val="superscript"/>
+        </w:rPr>
+        <w:t xml:space="preserve">2</w:t>
+      </w:r>
+      <w:r>
+        <w:t xml:space="preserve"> </w:t>
+      </w:r>
+      <w:r>
+        <w:t xml:space="preserve">= 0.98) from the equation: log(x) = 0.77(log(y)) + 0.43.</w:t>
+      </w:r>
+    </w:p>
+    <w:p>
+      <w:r>
+        <w:br w:type="textWrapping"/>
+      </w:r>
+      <w:r>
+        <w:rPr>
+          <w:b/>
+        </w:rPr>
+        <w:t xml:space="preserve">Figure S2</w:t>
       </w:r>
       <w:r>
         <w:t xml:space="preserve">. Cumulative aboveground net C flux and additive C allocation of individual tree components from 2008-4-15 and 2009-3-16. Panels represent each individual WTC. Both C flux and tissue C allocation where set to 0 on 2008-4-15 in order to track the allocation of C in daily time steps. Total root C mass, predicted from the log relationship between above and belowground mass partitioning of pre-planting seedlings and harvested trees, is shown on the last date.</w:t>
@@ -7185,6 +7534,62 @@
       <w:r>
         <w:drawing>
           <wp:inline>
+            <wp:extent cx="5440680" cy="5440680"/>
+            <wp:effectExtent b="0" l="0" r="0" t="0"/>
+            <wp:docPr descr="" id="1" name="Picture"/>
+            <a:graphic>
+              <a:graphicData uri="http://schemas.openxmlformats.org/drawingml/2006/picture">
+                <pic:pic>
+                  <pic:nvPicPr>
+                    <pic:cNvPr descr="wtc1_manuscript_files/figure-docx/rootshoot-1.png" id="0" name="Picture"/>
+                    <pic:cNvPicPr>
+                      <a:picLocks noChangeArrowheads="1" noChangeAspect="1"/>
+                    </pic:cNvPicPr>
+                  </pic:nvPicPr>
+                  <pic:blipFill>
+                    <a:blip r:embed="rId60"/>
+                    <a:stretch>
+                      <a:fillRect/>
+                    </a:stretch>
+                  </pic:blipFill>
+                  <pic:spPr bwMode="auto">
+                    <a:xfrm>
+                      <a:off x="0" y="0"/>
+                      <a:ext cx="5440680" cy="5440680"/>
+                    </a:xfrm>
+                    <a:prstGeom prst="rect">
+                      <a:avLst/>
+                    </a:prstGeom>
+                    <a:noFill/>
+                    <a:ln w="9525">
+                      <a:noFill/>
+                      <a:headEnd/>
+                      <a:tailEnd/>
+                    </a:ln>
+                  </pic:spPr>
+                </pic:pic>
+              </a:graphicData>
+            </a:graphic>
+          </wp:inline>
+        </w:drawing>
+      </w:r>
+      <w:r>
+        <w:br w:type="textWrapping"/>
+      </w:r>
+      <w:r>
+        <w:rPr>
+          <w:b/>
+        </w:rPr>
+        <w:t xml:space="preserve">Figure S1</w:t>
+      </w:r>
+      <w:r>
+        <w:t xml:space="preserve">.</w:t>
+      </w:r>
+    </w:p>
+    <w:p>
+      <w:r>
+        <w:drawing>
+          <wp:inline>
             <wp:extent cx="5440680" cy="7477399"/>
             <wp:effectExtent b="0" l="0" r="0" t="0"/>
             <wp:docPr descr="" id="1" name="Picture"/>
@@ -7198,7 +7603,7 @@
                     </pic:cNvPicPr>
                   </pic:nvPicPr>
                   <pic:blipFill>
-                    <a:blip r:embed="rId60"/>
+                    <a:blip r:embed="rId61"/>
                     <a:stretch>
                       <a:fillRect/>
                     </a:stretch>
@@ -7231,7 +7636,7 @@
         <w:rPr>
           <w:b/>
         </w:rPr>
-        <w:t xml:space="preserve">Figure S1</w:t>
+        <w:t xml:space="preserve">Figure S2</w:t>
       </w:r>
       <w:r>
         <w:t xml:space="preserve">.</w:t>
@@ -7241,8 +7646,8 @@
       <w:pPr>
         <w:pStyle w:val="Heading1"/>
       </w:pPr>
-      <w:bookmarkStart w:id="61" w:name="references"/>
-      <w:bookmarkEnd w:id="61"/>
+      <w:bookmarkStart w:id="62" w:name="references"/>
+      <w:bookmarkEnd w:id="62"/>
       <w:r>
         <w:t xml:space="preserve">References</w:t>
       </w:r>
@@ -7269,6 +7674,14 @@
       </w:pPr>
       <w:r>
         <w:t xml:space="preserve">Anderegg WRL (2012) Complex aspen forest carbon and root dynamics during drought. Climatic Change 111:983–991.</w:t>
+      </w:r>
+    </w:p>
+    <w:p>
+      <w:pPr>
+        <w:pStyle w:val="Bibliography"/>
+      </w:pPr>
+      <w:r>
+        <w:t xml:space="preserve">Barton CVM, Duursma RA, Medlyn BE, Ellsworth DS, Eamus D, Tissue DT, Adams MA, Conroy J, Crous KY, Liberloo M, Others (2012) Effects of elevated atmospheric [CO2] on instantaneous transpiration efficiency at leaf and canopy scales in Eucalyptus saligna. Global Change Biology 18:585–595.</w:t>
       </w:r>
     </w:p>
     <w:p>
@@ -7476,7 +7889,7 @@
       <w:r>
         <w:t xml:space="preserve"> </w:t>
       </w:r>
-      <w:hyperlink r:id="rId62">
+      <w:hyperlink r:id="rId63">
         <w:r>
           <w:rPr>
             <w:rStyle w:val="Link"/>
@@ -7561,7 +7974,7 @@
       <w:r>
         <w:t xml:space="preserve"> </w:t>
       </w:r>
-      <w:hyperlink r:id="rId63">
+      <w:hyperlink r:id="rId64">
         <w:r>
           <w:rPr>
             <w:rStyle w:val="Link"/>
@@ -7758,7 +8171,7 @@
       <w:r>
         <w:t xml:space="preserve"> </w:t>
       </w:r>
-      <w:hyperlink r:id="rId64">
+      <w:hyperlink r:id="rId65">
         <w:r>
           <w:rPr>
             <w:rStyle w:val="Link"/>
@@ -7825,7 +8238,7 @@
       <w:r>
         <w:t xml:space="preserve"> </w:t>
       </w:r>
-      <w:hyperlink r:id="rId65">
+      <w:hyperlink r:id="rId66">
         <w:r>
           <w:rPr>
             <w:rStyle w:val="Link"/>
@@ -7850,7 +8263,7 @@
       <w:r>
         <w:t xml:space="preserve"> </w:t>
       </w:r>
-      <w:hyperlink r:id="rId66">
+      <w:hyperlink r:id="rId67">
         <w:r>
           <w:rPr>
             <w:rStyle w:val="Link"/>
@@ -7877,7 +8290,7 @@
       <w:r>
         <w:t xml:space="preserve"> </w:t>
       </w:r>
-      <w:hyperlink r:id="rId67">
+      <w:hyperlink r:id="rId68">
         <w:r>
           <w:rPr>
             <w:rStyle w:val="Link"/>
@@ -7944,7 +8357,7 @@
       <w:r>
         <w:t xml:space="preserve"> </w:t>
       </w:r>
-      <w:hyperlink r:id="rId68">
+      <w:hyperlink r:id="rId69">
         <w:r>
           <w:rPr>
             <w:rStyle w:val="Link"/>
@@ -7963,7 +8376,7 @@
       <w:r>
         <w:t xml:space="preserve"> </w:t>
       </w:r>
-      <w:hyperlink r:id="rId69">
+      <w:hyperlink r:id="rId70">
         <w:r>
           <w:rPr>
             <w:rStyle w:val="Link"/>
@@ -8252,7 +8665,7 @@
     </w:lvl>
   </w:abstractNum>
   <w:abstractNum w:abstractNumId="990">
-    <w:nsid w:val="fb1ddced"/>
+    <w:nsid w:val="f6b3918b"/>
     <w:multiLevelType w:val="multilevel"/>
     <w:lvl w:ilvl="0">
       <w:numFmt w:val="bullet"/>

--- a/manuscript/wtc1_manuscript.docx
+++ b/manuscript/wtc1_manuscript.docx
@@ -111,7 +111,7 @@
         <w:t xml:space="preserve">1</w:t>
       </w:r>
       <w:r>
-        <w:t xml:space="preserve">, Mark Tjoelker</w:t>
+        <w:t xml:space="preserve">, Craig Barton</w:t>
       </w:r>
       <w:r>
         <w:rPr>
@@ -120,16 +120,30 @@
         <w:t xml:space="preserve">1</w:t>
       </w:r>
       <w:r>
-        <w:t xml:space="preserve">, Craig Barton</w:t>
+        <w:t xml:space="preserve">, Ross E. McMurtrie</w:t>
       </w:r>
       <w:r>
         <w:rPr>
           <w:vertAlign w:val="superscript"/>
         </w:rPr>
+        <w:t xml:space="preserve">2</w:t>
+      </w:r>
+      <w:r>
+        <w:t xml:space="preserve">, Remko A. Duursma</w:t>
+      </w:r>
+      <w:r>
+        <w:rPr>
+          <w:vertAlign w:val="superscript"/>
+        </w:rPr>
         <w:t xml:space="preserve">1</w:t>
       </w:r>
       <w:r>
-        <w:t xml:space="preserve">, Remko A. Duursma</w:t>
+        <w:t xml:space="preserve">.</w:t>
+      </w:r>
+    </w:p>
+    <w:p>
+      <w:r>
+        <w:br w:type="textWrapping"/>
       </w:r>
       <w:r>
         <w:rPr>
@@ -138,7 +152,10 @@
         <w:t xml:space="preserve">1</w:t>
       </w:r>
       <w:r>
-        <w:t xml:space="preserve">.</w:t>
+        <w:t xml:space="preserve"> </w:t>
+      </w:r>
+      <w:r>
+        <w:t xml:space="preserve">Hawkesbury Institute for the Environment, University of Western Sydney, Locked Bag 1797, Penrith, NSW, Australia</w:t>
       </w:r>
     </w:p>
     <w:p>
@@ -149,13 +166,13 @@
         <w:rPr>
           <w:vertAlign w:val="superscript"/>
         </w:rPr>
-        <w:t xml:space="preserve">1</w:t>
-      </w:r>
-      <w:r>
-        <w:t xml:space="preserve"> </w:t>
-      </w:r>
-      <w:r>
-        <w:t xml:space="preserve">Hawkesbury Institute for the Environment, University of Western Sydney, Locked Bag 1797, Penrith, NSW, Australia</w:t>
+        <w:t xml:space="preserve">2</w:t>
+      </w:r>
+      <w:r>
+        <w:t xml:space="preserve"> </w:t>
+      </w:r>
+      <w:r>
+        <w:t xml:space="preserve">School of Biological, Earth and Environmental Sciences, University of New South Wales, Sydney, NSW, Australia</w:t>
       </w:r>
     </w:p>
     <w:p>
@@ -195,7 +212,7 @@
     </w:p>
     <w:p>
       <w:r>
-        <w:t xml:space="preserve">Accurately measuring tree carbon (C) allocation above and belowground remains a difficult task and is challenging to represent in models of forest C cycling. Understanding how global change impacts the distribution of tree photosynthetic C is an essential process in determining future terrestrial C balance. We utilized climate-controlled whole tree chambers (WTC) to measure aboveground net CO</w:t>
+        <w:t xml:space="preserve">Accurately measuring tree carbon (C) allocation above and belowground remains a difficult task and is challenging to represent in models of forest C cycling. Understanding how global change impacts the distribution of tree photosynthetic C is an essential process in determining future terrestrial C balance. We utilized climate-controlled whole tree chambers (WTCs) to measure aboveground net CO</w:t>
       </w:r>
       <w:r>
         <w:rPr>
@@ -282,7 +299,7 @@
         <w:t xml:space="preserve"> </w:t>
       </w:r>
       <w:r>
-        <w:t xml:space="preserve">or drought. As a fraction of total aboveground net C flux, TBCA remained relatively constant across the final 11 months of the experiment for all trees. Carbon allocation to leaves increased under elevated CO</w:t>
+        <w:t xml:space="preserve">or drought. As a fraction of total aboveground net C flux, TBCA remained relatively stable across the final 11 months of the experiment for all trees. Carbon allocation to leaves increased under elevated CO</w:t>
       </w:r>
       <w:r>
         <w:rPr>
@@ -529,7 +546,7 @@
         <w:t xml:space="preserve"> </w:t>
       </w:r>
       <w:r>
-        <w:t xml:space="preserve">enrichment experiments the total flux of C belowground (TBCA), which includes all belowground processes, was found to be enhanced under elevated C</w:t>
+        <w:t xml:space="preserve">enrichment (FACE) experiments the total flux of C belowground (TBCA), which includes all belowground processes, was found to be enhanced under elevated C</w:t>
       </w:r>
       <w:r>
         <w:rPr>
@@ -541,10 +558,25 @@
         <w:t xml:space="preserve"> </w:t>
       </w:r>
       <w:r>
+        <w:t xml:space="preserve">(eC</w:t>
+      </w:r>
+      <w:r>
+        <w:rPr>
+          <w:vertAlign w:val="subscript"/>
+        </w:rPr>
+        <w:t xml:space="preserve">a</w:t>
+      </w:r>
+      <w:r>
+        <w:t xml:space="preserve">)</w:t>
+      </w:r>
+      <w:r>
+        <w:t xml:space="preserve"> </w:t>
+      </w:r>
+      <w:r>
         <w:t xml:space="preserve">(Palmroth et al. 2006)</w:t>
       </w:r>
       <w:r>
-        <w:t xml:space="preserve">. In forest ecosystems this enhancement can be attributed to factors such as increases in C allocation to root biomass production</w:t>
+        <w:t xml:space="preserve">. In FACE experiments this enhancement has been attributed to factors such as increases in C allocation to root biomass production</w:t>
       </w:r>
       <w:r>
         <w:t xml:space="preserve"> </w:t>
@@ -577,7 +609,7 @@
         <w:t xml:space="preserve"> </w:t>
       </w:r>
       <w:r>
-        <w:t xml:space="preserve">concluded that on average, the distribution of biomass to roots, stems or leaves did not change in plants grown under elevated C</w:t>
+        <w:t xml:space="preserve">concluded that on average, the distribution of biomass to roots, stems or leaves did not change in plants grown under eC</w:t>
       </w:r>
       <w:r>
         <w:rPr>
@@ -651,7 +683,7 @@
         <w:t xml:space="preserve">(Iversen and Norby 2014)</w:t>
       </w:r>
       <w:r>
-        <w:t xml:space="preserve">, yet how limitations imposed by drought interact with the growth-stimulating effects of increasing C</w:t>
+        <w:t xml:space="preserve">, yet how limitations imposed by drought interact with the growth-stimulating effects of eC</w:t>
       </w:r>
       <w:r>
         <w:rPr>
@@ -846,7 +878,7 @@
         <w:t xml:space="preserve"> </w:t>
       </w:r>
       <w:r>
-        <w:t xml:space="preserve">Sm. trees grown under elevated C</w:t>
+        <w:t xml:space="preserve">Sm. trees grown under eC</w:t>
       </w:r>
       <w:r>
         <w:rPr>
@@ -858,7 +890,7 @@
         <w:t xml:space="preserve"> </w:t>
       </w:r>
       <w:r>
-        <w:t xml:space="preserve">were smaller than ambient trees and that larger trees had a smaller reduction in canopy transpiration in drought conditions, via deeper rooting access to water resources</w:t>
+        <w:t xml:space="preserve">treatments were smaller than ambient trees and that larger trees had a smaller reduction in canopy transpiration in drought conditions, via deeper rooting access to water resources</w:t>
       </w:r>
       <w:r>
         <w:t xml:space="preserve"> </w:t>
@@ -901,7 +933,7 @@
         <w:br w:type="textWrapping"/>
       </w:r>
       <w:r>
-        <w:t xml:space="preserve">(2) At the end of the 2 year experiment we expected partitioning of C to roots to increase under elevated C</w:t>
+        <w:t xml:space="preserve">(2) At the end of the 2 year experiment we expected partitioning of C to roots to increase under eC</w:t>
       </w:r>
       <w:r>
         <w:rPr>
@@ -918,7 +950,7 @@
         <w:br w:type="textWrapping"/>
       </w:r>
       <w:r>
-        <w:t xml:space="preserve">(3) As shifts in partitioning to root biomass were hypothesized, we expected TBCA to increase through time as cumulative tree C flux became affected by elevated C</w:t>
+        <w:t xml:space="preserve">(3) As shifts in partitioning to root biomass were hypothesized, we expected TBCA to increase through time as cumulative tree C flux became affected by eC</w:t>
       </w:r>
       <w:r>
         <w:rPr>
@@ -2440,7 +2472,37 @@
         <w:t xml:space="preserve">2</w:t>
       </w:r>
       <w:r>
-        <w:t xml:space="preserve">), a and b are tree specific coefficients and H is tree height (m). Then standing leaf area at time t are obtained from tree height at time t and cumulative litterfall:</w:t>
+        <w:t xml:space="preserve">), a and b are tree specific coefficients and H is tree height (m). Then standing leaf area at time</w:t>
+      </w:r>
+      <w:r>
+        <w:t xml:space="preserve"> </w:t>
+      </w:r>
+      <w:r>
+        <w:rPr>
+          <w:i/>
+        </w:rPr>
+        <w:t xml:space="preserve">t</w:t>
+      </w:r>
+      <w:r>
+        <w:t xml:space="preserve"> </w:t>
+      </w:r>
+      <w:r>
+        <w:t xml:space="preserve">are obtained from tree height at time</w:t>
+      </w:r>
+      <w:r>
+        <w:t xml:space="preserve"> </w:t>
+      </w:r>
+      <w:r>
+        <w:rPr>
+          <w:i/>
+        </w:rPr>
+        <w:t xml:space="preserve">t</w:t>
+      </w:r>
+      <w:r>
+        <w:t xml:space="preserve"> </w:t>
+      </w:r>
+      <w:r>
+        <w:t xml:space="preserve">and cumulative litterfall:</w:t>
       </w:r>
     </w:p>
     <w:p>
@@ -2589,12 +2651,6 @@
             <m:rPr>
               <m:sty m:val="p"/>
             </m:rPr>
-            <m:t>d</m:t>
-          </m:r>
-          <m:r>
-            <m:rPr>
-              <m:sty m:val="p"/>
-            </m:rPr>
             <m:t>t</m:t>
           </m:r>
           <m:r>
@@ -2658,7 +2714,19 @@
         <w:t xml:space="preserve">-1</w:t>
       </w:r>
       <w:r>
-        <w:t xml:space="preserve">) rate at time t. Litter was assumed to be produced by all canopy layers. The daily leaf area contribution of litterfall is the difference between</w:t>
+        <w:t xml:space="preserve">) rate at time</w:t>
+      </w:r>
+      <w:r>
+        <w:t xml:space="preserve"> </w:t>
+      </w:r>
+      <w:r>
+        <w:rPr>
+          <w:i/>
+        </w:rPr>
+        <w:t xml:space="preserve">t</w:t>
+      </w:r>
+      <w:r>
+        <w:t xml:space="preserve">. Litter was assumed to be produced by all canopy layers. The daily leaf area contribution of litterfall is the difference between</w:t>
       </w:r>
       <w:r>
         <w:t xml:space="preserve"> </w:t>
@@ -3086,12 +3154,6 @@
                 <m:rPr>
                   <m:sty m:val="p"/>
                 </m:rPr>
-                <m:t>,</m:t>
-              </m:r>
-              <m:r>
-                <m:rPr>
-                  <m:sty m:val="p"/>
-                </m:rPr>
                 <m:t>c</m:t>
               </m:r>
               <m:r>
@@ -3108,6 +3170,18 @@
               </m:r>
             </m:sub>
           </m:sSub>
+          <m:r>
+            <m:rPr>
+              <m:sty m:val="p"/>
+            </m:rPr>
+            <m:t>d</m:t>
+          </m:r>
+          <m:r>
+            <m:rPr>
+              <m:sty m:val="p"/>
+            </m:rPr>
+            <m:t>t</m:t>
+          </m:r>
           <m:r>
             <m:rPr>
               <m:sty m:val="p"/>
@@ -3144,6 +3218,18 @@
               </m:r>
             </m:sub>
           </m:sSub>
+          <m:r>
+            <m:rPr>
+              <m:sty m:val="p"/>
+            </m:rPr>
+            <m:t>d</m:t>
+          </m:r>
+          <m:r>
+            <m:rPr>
+              <m:sty m:val="p"/>
+            </m:rPr>
+            <m:t>t</m:t>
+          </m:r>
         </m:oMath>
       </m:oMathPara>
     </w:p>
@@ -3190,7 +3276,7 @@
         <w:t xml:space="preserve"> </w:t>
       </w:r>
       <w:r>
-        <w:t xml:space="preserve">is the total dry C mass of either component and</w:t>
+        <w:t xml:space="preserve">is the total dry C mass of either component (estimated at the end of the experiment) and</w:t>
       </w:r>
       <w:r>
         <w:t xml:space="preserve"> </w:t>
@@ -3339,7 +3425,7 @@
         <w:t xml:space="preserve"> </w:t>
       </w:r>
       <w:r>
-        <w:t xml:space="preserve">and total cumulative litterfall (</w:t>
+        <w:t xml:space="preserve">and total litterfall (</w:t>
       </w:r>
       <m:oMath>
         <m:sSub>
@@ -3918,7 +4004,7 @@
         <w:t xml:space="preserve"> </w:t>
       </w:r>
       <w:r>
-        <w:t xml:space="preserve">is the aboveground standing crop C mass (g C) of stems, branches, leaves and cumulative leaf litterfall. As the final standing crop of root biomass was known, TBCA could be further broken down into the total C mass of roots (</w:t>
+        <w:t xml:space="preserve">is the aboveground standing crop C mass (g C) of stems, branches, leaves and total leaf litterfall. As the final standing crop of root biomass was known, TBCA could be further broken down into the total C mass of roots (</w:t>
       </w:r>
       <m:oMath>
         <m:sSub>
@@ -4325,7 +4411,7 @@
         <w:t xml:space="preserve"> </w:t>
       </w:r>
       <w:r>
-        <w:t xml:space="preserve">on the day when chamber floors were installed was subtracted from all respective daily values so mass balance could be tracked with a 0 starting value. This allowed daily estimates of TBCA to be generated across the final 11 months of the experiment. Additionally, the significant log-linear relationship between above and belowgground mass of both harvested trees and potted seedlings (R</w:t>
+        <w:t xml:space="preserve">on the day when chamber floors were installed was subtracted from all respective daily values so mass balance could be tracked with a 0 starting value. This allowed daily estimates of TBCA to be generated across the final 11 months of the experiment. Additionally, the significant log-linear relationship between above and belowground mass of both harvested trees and potted seedlings (R</w:t>
       </w:r>
       <w:r>
         <w:rPr>
@@ -4515,7 +4601,7 @@
         <w:t xml:space="preserve"> </w:t>
       </w:r>
       <w:r>
-        <w:t xml:space="preserve">from the final harvest were reduced under eC</w:t>
+        <w:t xml:space="preserve">from the final harvest were reduced in eC</w:t>
       </w:r>
       <w:r>
         <w:rPr>
@@ -4527,7 +4613,7 @@
         <w:t xml:space="preserve"> </w:t>
       </w:r>
       <w:r>
-        <w:t xml:space="preserve">by 32 % (both P &lt; 0.03). From April 2008 to March 2009,</w:t>
+        <w:t xml:space="preserve">treatments by 32 % (both P &lt; 0.03). From April 2008 to March 2009,</w:t>
       </w:r>
       <w:r>
         <w:t xml:space="preserve"> </w:t>
@@ -4568,7 +4654,7 @@
         <w:t xml:space="preserve"> </w:t>
       </w:r>
       <w:r>
-        <w:t xml:space="preserve">was significantly reduced by 30.5 % under eC</w:t>
+        <w:t xml:space="preserve">was significantly reduced by 30.5 % in eC</w:t>
       </w:r>
       <w:r>
         <w:rPr>
@@ -4580,7 +4666,7 @@
         <w:t xml:space="preserve"> </w:t>
       </w:r>
       <w:r>
-        <w:t xml:space="preserve">(P = 0.043), while no effects of the drought treatment were detected (Table 1).</w:t>
+        <w:t xml:space="preserve">treatments (P = 0.043), while no effects of the drought treatment were detected (Table 1).</w:t>
       </w:r>
       <w:r>
         <w:t xml:space="preserve"> </w:t>
@@ -4680,27 +4766,7 @@
         <w:t xml:space="preserve"> </w:t>
       </w:r>
       <w:r>
-        <w:t xml:space="preserve">= 0.69, Figure 1b) over the same time period. Whole tree C mass estimated over the final eleven months of the experiment represented ca. 75 % of total harvested tree C mass.</w:t>
-      </w:r>
-    </w:p>
-    <w:p>
-      <w:r>
-        <w:br w:type="textWrapping"/>
-      </w:r>
-      <w:r>
-        <w:t xml:space="preserve">Leaf area at the final harvest was significantly reduced by by 31.3 % under eC</w:t>
-      </w:r>
-      <w:r>
-        <w:rPr>
-          <w:vertAlign w:val="subscript"/>
-        </w:rPr>
-        <w:t xml:space="preserve">a</w:t>
-      </w:r>
-      <w:r>
-        <w:t xml:space="preserve"> </w:t>
-      </w:r>
-      <w:r>
-        <w:t xml:space="preserve">(p &lt; 0.001) and this pattern was observed across the final eleven months of the experiment (Figure 2). Overall,</w:t>
+        <w:t xml:space="preserve">= 0.69, Figure 1b) over the same time period. Whole tree C mass estimated over the final eleven months of the experiment represented ca. 75 % of total harvested tree C mass. As the majority of biomass production occurred during this period, these allometric estimates of whole tree C were used for comparison to</w:t>
       </w:r>
       <w:r>
         <w:t xml:space="preserve"> </w:t>
@@ -4737,26 +4803,13 @@
           </m:sub>
         </m:sSub>
       </m:oMath>
-      <w:r>
-        <w:t xml:space="preserve"> </w:t>
-      </w:r>
-      <w:r>
-        <w:t xml:space="preserve">was positively correlated with mean leaf area (P &lt; 0.001, Figure 3).</w:t>
-      </w:r>
-    </w:p>
-    <w:p>
-      <w:pPr>
-        <w:pStyle w:val="Heading2"/>
-      </w:pPr>
-      <w:bookmarkStart w:id="40" w:name="harvested-tissue-carbon-mass-and-biomass-partitioning"/>
-      <w:bookmarkEnd w:id="40"/>
-      <w:r>
-        <w:t xml:space="preserve">Harvested tissue carbon mass and biomass partitioning</w:t>
-      </w:r>
-    </w:p>
-    <w:p>
-      <w:r>
-        <w:t xml:space="preserve">At the end of the two year experiment, harvested C mass of tissue components was affected by eC</w:t>
+    </w:p>
+    <w:p>
+      <w:r>
+        <w:br w:type="textWrapping"/>
+      </w:r>
+      <w:r>
+        <w:t xml:space="preserve">Leaf area at the final harvest was significantly reduced by by 31.3 % under eC</w:t>
       </w:r>
       <w:r>
         <w:rPr>
@@ -4768,99 +4821,7 @@
         <w:t xml:space="preserve"> </w:t>
       </w:r>
       <w:r>
-        <w:t xml:space="preserve">but not drought treatments (Table 1). Stem C mass was reduced by 37 % under eC</w:t>
-      </w:r>
-      <w:r>
-        <w:rPr>
-          <w:vertAlign w:val="subscript"/>
-        </w:rPr>
-        <w:t xml:space="preserve">a</w:t>
-      </w:r>
-      <w:r>
-        <w:t xml:space="preserve"> </w:t>
-      </w:r>
-      <w:r>
-        <w:t xml:space="preserve">(P = 0.0151), driven mostly by eC</w:t>
-      </w:r>
-      <w:r>
-        <w:rPr>
-          <w:vertAlign w:val="subscript"/>
-        </w:rPr>
-        <w:t xml:space="preserve">a</w:t>
-      </w:r>
-      <w:r>
-        <w:t xml:space="preserve"> </w:t>
-      </w:r>
-      <w:r>
-        <w:t xml:space="preserve">effects on boles. Neither standing crop leaf C mass or total litterfall C mass were affected by C</w:t>
-      </w:r>
-      <w:r>
-        <w:rPr>
-          <w:vertAlign w:val="subscript"/>
-        </w:rPr>
-        <w:t xml:space="preserve">a</w:t>
-      </w:r>
-      <w:r>
-        <w:t xml:space="preserve">. Total root C mass was marginally reduced under eC</w:t>
-      </w:r>
-      <w:r>
-        <w:rPr>
-          <w:vertAlign w:val="subscript"/>
-        </w:rPr>
-        <w:t xml:space="preserve">a</w:t>
-      </w:r>
-      <w:r>
-        <w:t xml:space="preserve"> </w:t>
-      </w:r>
-      <w:r>
-        <w:t xml:space="preserve">(P = 0.091).</w:t>
-      </w:r>
-    </w:p>
-    <w:p>
-      <w:r>
-        <w:br w:type="textWrapping"/>
-      </w:r>
-      <w:r>
-        <w:t xml:space="preserve">Leaf mass fraction (LMF) increased by 15.0 % under eC</w:t>
-      </w:r>
-      <w:r>
-        <w:rPr>
-          <w:vertAlign w:val="subscript"/>
-        </w:rPr>
-        <w:t xml:space="preserve">a</w:t>
-      </w:r>
-      <w:r>
-        <w:t xml:space="preserve"> </w:t>
-      </w:r>
-      <w:r>
-        <w:t xml:space="preserve">(P = 0.011) but was not affected by the drought treatment. Leaf mass fraction was negatively correlated with whole tree C mass (P= 0.007, Figure 4a). Stem mass fraction (SMF) was marginally reduced by 5.8 % under eC</w:t>
-      </w:r>
-      <w:r>
-        <w:rPr>
-          <w:vertAlign w:val="subscript"/>
-        </w:rPr>
-        <w:t xml:space="preserve">a</w:t>
-      </w:r>
-      <w:r>
-        <w:t xml:space="preserve"> </w:t>
-      </w:r>
-      <w:r>
-        <w:t xml:space="preserve">(P = 0.083), with no effect of the drought treatment detected. Stem mass fraction had a weak positive correlation with whole tree C mass (P = 0.09, Figure 4c). Root mass fraction (RMF) was not affected by either treatment and was not correlated to whole tree C mass (Figure 4e).</w:t>
-      </w:r>
-    </w:p>
-    <w:p>
-      <w:pPr>
-        <w:pStyle w:val="Heading2"/>
-      </w:pPr>
-      <w:bookmarkStart w:id="41" w:name="aboveground-carbon-allocation"/>
-      <w:bookmarkEnd w:id="41"/>
-      <w:r>
-        <w:t xml:space="preserve">Aboveground carbon allocation</w:t>
-      </w:r>
-    </w:p>
-    <w:p>
-      <w:r>
-        <w:t xml:space="preserve">Treatment effects on tissue C allocation were determined from C mass estimates obtained from allometry over the final eleven months of the experiment and</w:t>
+        <w:t xml:space="preserve">(p &lt; 0.001) and this pattern was observed across the final eleven months of the experiment (Figure 2). Overall,</w:t>
       </w:r>
       <w:r>
         <w:t xml:space="preserve"> </w:t>
@@ -4901,19 +4862,7 @@
         <w:t xml:space="preserve"> </w:t>
       </w:r>
       <w:r>
-        <w:t xml:space="preserve">over the same time period. Total C allocation to leaves increased by 28% under eC</w:t>
-      </w:r>
-      <w:r>
-        <w:rPr>
-          <w:vertAlign w:val="subscript"/>
-        </w:rPr>
-        <w:t xml:space="preserve">a</w:t>
-      </w:r>
-      <w:r>
-        <w:t xml:space="preserve"> </w:t>
-      </w:r>
-      <w:r>
-        <w:t xml:space="preserve">(P = 0.052), with no effect of the drought treatment detected. Leaf C allocation was negatively correlated with</w:t>
+        <w:t xml:space="preserve">was positively correlated with mean leaf area (P &lt; 0.001, Figure 3). Intercepts and slopes between separate linear regressions of</w:t>
       </w:r>
       <w:r>
         <w:t xml:space="preserve"> </w:t>
@@ -4954,22 +4903,19 @@
         <w:t xml:space="preserve"> </w:t>
       </w:r>
       <w:r>
-        <w:t xml:space="preserve">(P = 0.031, Figure 4b). Alternatively, C allocation to aboveground wood was not affected by either treatment and was not correlated to whole tree C (Figure 4d).</w:t>
-      </w:r>
-    </w:p>
-    <w:p>
-      <w:pPr>
-        <w:pStyle w:val="Heading2"/>
-      </w:pPr>
-      <w:bookmarkStart w:id="42" w:name="belowground-carbon-allocation"/>
-      <w:bookmarkEnd w:id="42"/>
-      <w:r>
-        <w:t xml:space="preserve">Belowground carbon allocation</w:t>
-      </w:r>
-    </w:p>
-    <w:p>
-      <w:r>
-        <w:t xml:space="preserve">Across all treatment combinations, the total C mass of boles, branches, leaves and roots was on average 61.0±0.02 % of</w:t>
+        <w:t xml:space="preserve">and mean leaf area for aC~a and eC</w:t>
+      </w:r>
+      <w:r>
+        <w:rPr>
+          <w:vertAlign w:val="subscript"/>
+        </w:rPr>
+        <w:t xml:space="preserve">a</w:t>
+      </w:r>
+      <w:r>
+        <w:t xml:space="preserve"> </w:t>
+      </w:r>
+      <w:r>
+        <w:t xml:space="preserve">treatments were not different, suggesting that the reductions in</w:t>
       </w:r>
       <w:r>
         <w:t xml:space="preserve"> </w:t>
@@ -5010,7 +4956,141 @@
         <w:t xml:space="preserve"> </w:t>
       </w:r>
       <w:r>
-        <w:t xml:space="preserve">(Figure 5). Additionally,</w:t>
+        <w:t xml:space="preserve">in eC</w:t>
+      </w:r>
+      <w:r>
+        <w:rPr>
+          <w:vertAlign w:val="subscript"/>
+        </w:rPr>
+        <w:t xml:space="preserve">a</w:t>
+      </w:r>
+      <w:r>
+        <w:t xml:space="preserve"> </w:t>
+      </w:r>
+      <w:r>
+        <w:t xml:space="preserve">treatments were simply a consequence of lower mean leaf area.</w:t>
+      </w:r>
+    </w:p>
+    <w:p>
+      <w:pPr>
+        <w:pStyle w:val="Heading2"/>
+      </w:pPr>
+      <w:bookmarkStart w:id="40" w:name="harvested-tissue-carbon-mass-and-biomass-partitioning"/>
+      <w:bookmarkEnd w:id="40"/>
+      <w:r>
+        <w:t xml:space="preserve">Harvested tissue carbon mass and biomass partitioning</w:t>
+      </w:r>
+    </w:p>
+    <w:p>
+      <w:r>
+        <w:t xml:space="preserve">At the end of this two year experiment, harvested C mass of tissue components was affected in eC</w:t>
+      </w:r>
+      <w:r>
+        <w:rPr>
+          <w:vertAlign w:val="subscript"/>
+        </w:rPr>
+        <w:t xml:space="preserve">a</w:t>
+      </w:r>
+      <w:r>
+        <w:t xml:space="preserve"> </w:t>
+      </w:r>
+      <w:r>
+        <w:t xml:space="preserve">but not drought treatments (Table 1). Aboveground wood C mass was reduced by 37 % in eC</w:t>
+      </w:r>
+      <w:r>
+        <w:rPr>
+          <w:vertAlign w:val="subscript"/>
+        </w:rPr>
+        <w:t xml:space="preserve">a</w:t>
+      </w:r>
+      <w:r>
+        <w:t xml:space="preserve"> </w:t>
+      </w:r>
+      <w:r>
+        <w:t xml:space="preserve">treatments (P = 0.0151), driven mostly by eC</w:t>
+      </w:r>
+      <w:r>
+        <w:rPr>
+          <w:vertAlign w:val="subscript"/>
+        </w:rPr>
+        <w:t xml:space="preserve">a</w:t>
+      </w:r>
+      <w:r>
+        <w:t xml:space="preserve"> </w:t>
+      </w:r>
+      <w:r>
+        <w:t xml:space="preserve">effects on boles. Neither standing crop leaf C mass or total litterfall C mass over the study period differed between C</w:t>
+      </w:r>
+      <w:r>
+        <w:rPr>
+          <w:vertAlign w:val="subscript"/>
+        </w:rPr>
+        <w:t xml:space="preserve">a</w:t>
+      </w:r>
+      <w:r>
+        <w:t xml:space="preserve"> </w:t>
+      </w:r>
+      <w:r>
+        <w:t xml:space="preserve">treatments. Total root C mass was marginally reduced in eC</w:t>
+      </w:r>
+      <w:r>
+        <w:rPr>
+          <w:vertAlign w:val="subscript"/>
+        </w:rPr>
+        <w:t xml:space="preserve">a</w:t>
+      </w:r>
+      <w:r>
+        <w:t xml:space="preserve"> </w:t>
+      </w:r>
+      <w:r>
+        <w:t xml:space="preserve">treatments (P = 0.091).</w:t>
+      </w:r>
+    </w:p>
+    <w:p>
+      <w:r>
+        <w:br w:type="textWrapping"/>
+      </w:r>
+      <w:r>
+        <w:t xml:space="preserve">Leaf mass fraction (LMF) increased by 15.0 % in eC</w:t>
+      </w:r>
+      <w:r>
+        <w:rPr>
+          <w:vertAlign w:val="subscript"/>
+        </w:rPr>
+        <w:t xml:space="preserve">a</w:t>
+      </w:r>
+      <w:r>
+        <w:t xml:space="preserve"> </w:t>
+      </w:r>
+      <w:r>
+        <w:t xml:space="preserve">treatments (P = 0.011) but was not affected by the drought treatment. Leaf mass fraction was negatively correlated with whole tree C mass (P= 0.007, Figure 4a). Stem mass fraction (SMF) was marginally reduced by 5.8 % under eC</w:t>
+      </w:r>
+      <w:r>
+        <w:rPr>
+          <w:vertAlign w:val="subscript"/>
+        </w:rPr>
+        <w:t xml:space="preserve">a</w:t>
+      </w:r>
+      <w:r>
+        <w:t xml:space="preserve"> </w:t>
+      </w:r>
+      <w:r>
+        <w:t xml:space="preserve">(P = 0.083), with no effect of the drought treatment detected. Stem mass fraction had a weak positive correlation with whole tree C mass (P = 0.09, Figure 4c). Root mass fraction (RMF) was not affected by either treatment and was not correlated to whole tree C mass (Figure 4e).</w:t>
+      </w:r>
+    </w:p>
+    <w:p>
+      <w:pPr>
+        <w:pStyle w:val="Heading2"/>
+      </w:pPr>
+      <w:bookmarkStart w:id="41" w:name="aboveground-carbon-allocation"/>
+      <w:bookmarkEnd w:id="41"/>
+      <w:r>
+        <w:t xml:space="preserve">Aboveground carbon allocation</w:t>
+      </w:r>
+    </w:p>
+    <w:p>
+      <w:r>
+        <w:t xml:space="preserve">Treatment effects on tissue C allocation were determined from C mass estimates obtained from allometry over the final eleven months of the experiment and</w:t>
       </w:r>
       <w:r>
         <w:t xml:space="preserve"> </w:t>
@@ -5022,7 +5102,7 @@
               <m:rPr>
                 <m:sty m:val="p"/>
               </m:rPr>
-              <m:t>C</m:t>
+              <m:t>F</m:t>
             </m:r>
           </m:e>
           <m:sub>
@@ -5030,13 +5110,19 @@
               <m:rPr>
                 <m:sty m:val="p"/>
               </m:rPr>
-              <m:t>a</m:t>
-            </m:r>
-            <m:r>
-              <m:rPr>
-                <m:sty m:val="p"/>
-              </m:rPr>
-              <m:t>b</m:t>
+              <m:t>c</m:t>
+            </m:r>
+            <m:r>
+              <m:rPr>
+                <m:sty m:val="p"/>
+              </m:rPr>
+              <m:t>,</m:t>
+            </m:r>
+            <m:r>
+              <m:rPr>
+                <m:sty m:val="p"/>
+              </m:rPr>
+              <m:t>T</m:t>
             </m:r>
           </m:sub>
         </m:sSub>
@@ -5045,7 +5131,19 @@
         <w:t xml:space="preserve"> </w:t>
       </w:r>
       <w:r>
-        <w:t xml:space="preserve">was on average 41.2±0.004 % of</w:t>
+        <w:t xml:space="preserve">over the same time period. Total C allocation to leaves increased by 28% in eC</w:t>
+      </w:r>
+      <w:r>
+        <w:rPr>
+          <w:vertAlign w:val="subscript"/>
+        </w:rPr>
+        <w:t xml:space="preserve">a</w:t>
+      </w:r>
+      <w:r>
+        <w:t xml:space="preserve"> </w:t>
+      </w:r>
+      <w:r>
+        <w:t xml:space="preserve">treatments (P = 0.052), with no effect of the drought treatment detected. Leaf C allocation was negatively correlated with</w:t>
       </w:r>
       <w:r>
         <w:t xml:space="preserve"> </w:t>
@@ -5086,7 +5184,22 @@
         <w:t xml:space="preserve"> </w:t>
       </w:r>
       <w:r>
-        <w:t xml:space="preserve">on any given day. Across a large range in tree size, similar patterns were detected in each individual WTC (Figure S2). As mass balance must be achieved, TBCA and</w:t>
+        <w:t xml:space="preserve">(P = 0.031, Figure 4b). Alternatively, C allocation to aboveground wood was not affected by either treatment and was not correlated to whole tree C (Figure 4d).</w:t>
+      </w:r>
+    </w:p>
+    <w:p>
+      <w:pPr>
+        <w:pStyle w:val="Heading2"/>
+      </w:pPr>
+      <w:bookmarkStart w:id="42" w:name="belowground-carbon-allocation"/>
+      <w:bookmarkEnd w:id="42"/>
+      <w:r>
+        <w:t xml:space="preserve">Belowground carbon allocation</w:t>
+      </w:r>
+    </w:p>
+    <w:p>
+      <w:r>
+        <w:t xml:space="preserve">Across all treatment combinations, the total C mass of boles, branches, leaves and roots was on average 61.0±0.02 % of</w:t>
       </w:r>
       <w:r>
         <w:t xml:space="preserve"> </w:t>
@@ -5118,7 +5231,7 @@
               <m:rPr>
                 <m:sty m:val="p"/>
               </m:rPr>
-              <m:t>r</m:t>
+              <m:t>T</m:t>
             </m:r>
           </m:sub>
         </m:sSub>
@@ -5127,7 +5240,7 @@
         <w:t xml:space="preserve"> </w:t>
       </w:r>
       <w:r>
-        <w:t xml:space="preserve">were estimated from Figure 5 as residuals between</w:t>
+        <w:t xml:space="preserve">(Figure 5). As mass balance must be achieved, TBCA and</w:t>
       </w:r>
       <w:r>
         <w:t xml:space="preserve"> </w:t>
@@ -5159,7 +5272,7 @@
               <m:rPr>
                 <m:sty m:val="p"/>
               </m:rPr>
-              <m:t>T</m:t>
+              <m:t>r</m:t>
             </m:r>
           </m:sub>
         </m:sSub>
@@ -5168,7 +5281,7 @@
         <w:t xml:space="preserve"> </w:t>
       </w:r>
       <w:r>
-        <w:t xml:space="preserve">and whole tree mass excluding and including roots, respectively. Neither cumulative TBCA nor</w:t>
+        <w:t xml:space="preserve">were estimated from Figure 5 as residuals between</w:t>
       </w:r>
       <w:r>
         <w:t xml:space="preserve"> </w:t>
@@ -5200,7 +5313,7 @@
               <m:rPr>
                 <m:sty m:val="p"/>
               </m:rPr>
-              <m:t>r</m:t>
+              <m:t>T</m:t>
             </m:r>
           </m:sub>
         </m:sSub>
@@ -5209,19 +5322,7 @@
         <w:t xml:space="preserve"> </w:t>
       </w:r>
       <w:r>
-        <w:t xml:space="preserve">were affected by C</w:t>
-      </w:r>
-      <w:r>
-        <w:rPr>
-          <w:vertAlign w:val="subscript"/>
-        </w:rPr>
-        <w:t xml:space="preserve">a</w:t>
-      </w:r>
-      <w:r>
-        <w:t xml:space="preserve"> </w:t>
-      </w:r>
-      <w:r>
-        <w:t xml:space="preserve">or drought treatments (Figure 6). TBCA and</w:t>
+        <w:t xml:space="preserve">and whole tree mass excluding and including roots, respectively. Total belowground C allocation was on average 49.9±0.02 of</w:t>
       </w:r>
       <w:r>
         <w:t xml:space="preserve"> </w:t>
@@ -5262,930 +5363,10 @@
         <w:t xml:space="preserve"> </w:t>
       </w:r>
       <w:r>
-        <w:t xml:space="preserve">were positively correlated over the final 11 months of the experiment (R</w:t>
-      </w:r>
-      <w:r>
-        <w:rPr>
-          <w:vertAlign w:val="superscript"/>
-        </w:rPr>
-        <w:t xml:space="preserve">2</w:t>
-      </w:r>
-      <w:r>
-        <w:t xml:space="preserve"> </w:t>
-      </w:r>
-      <w:r>
-        <w:t xml:space="preserve">= 0.78, P &lt; 0.001) and the proportion of C allocated belowground was relatively constant through time and between treatments (Figure 7).</w:t>
-      </w:r>
-    </w:p>
-    <w:p>
-      <w:pPr>
-        <w:pStyle w:val="Heading1"/>
-      </w:pPr>
-      <w:bookmarkStart w:id="43" w:name="discussion"/>
-      <w:bookmarkEnd w:id="43"/>
-      <w:r>
-        <w:t xml:space="preserve">Discussion</w:t>
-      </w:r>
-    </w:p>
-    <w:p>
-      <w:r>
-        <w:t xml:space="preserve">A whole-tree chamber experiment provided a unique opportunity to study the carbon balance of</w:t>
-      </w:r>
-      <w:r>
-        <w:t xml:space="preserve"> </w:t>
-      </w:r>
-      <w:r>
-        <w:rPr>
-          <w:i/>
-        </w:rPr>
-        <w:t xml:space="preserve">Eucalyptus</w:t>
-      </w:r>
-      <w:r>
-        <w:t xml:space="preserve"> </w:t>
-      </w:r>
-      <w:r>
-        <w:t xml:space="preserve">trees. We found that biomass partitioning and C allocation of component tissues were differentially affected by elevated [CO</w:t>
-      </w:r>
-      <w:r>
-        <w:rPr>
-          <w:vertAlign w:val="subscript"/>
-        </w:rPr>
-        <w:t xml:space="preserve">2</w:t>
-      </w:r>
-      <w:r>
-        <w:t xml:space="preserve">]. Minimal effects of a four month drought were detected on total tree C flux, biomass partitioning and tissue C allocation, despite previous findings of negative effects of drought on leaf and canopy physiology</w:t>
-      </w:r>
-      <w:r>
-        <w:t xml:space="preserve"> </w:t>
-      </w:r>
-      <w:r>
-        <w:t xml:space="preserve">(see Duursma et al. 2011, Crous et al. 2012)</w:t>
-      </w:r>
-      <w:r>
-        <w:t xml:space="preserve">. Using a novel methodological framework, we show that TBCA was unchanged by either eC</w:t>
-      </w:r>
-      <w:r>
-        <w:rPr>
-          <w:vertAlign w:val="subscript"/>
-        </w:rPr>
-        <w:t xml:space="preserve">a</w:t>
-      </w:r>
-      <w:r>
-        <w:t xml:space="preserve"> </w:t>
-      </w:r>
-      <w:r>
-        <w:t xml:space="preserve">or drought and remained constant across daily times steps. The consistency of TBCA, at both daily and annual time scales, suggests that TBCA may not be as sensitive to the effects of climate changes as previously assumed.</w:t>
-      </w:r>
-    </w:p>
-    <w:p>
-      <w:pPr>
-        <w:pStyle w:val="Heading2"/>
-      </w:pPr>
-      <w:bookmarkStart w:id="44" w:name="relationships-between-tree-c-flux-leaf-area-and-tree-c-mass"/>
-      <w:bookmarkEnd w:id="44"/>
-      <w:r>
-        <w:t xml:space="preserve">Relationships between tree C flux, leaf area and tree C mass</w:t>
-      </w:r>
-    </w:p>
-    <w:p>
-      <w:r>
-        <w:t xml:space="preserve">As expected, tree C uptake and growth were coordinated across this two year experiment. Cumulative tree C flux was positively correlated to both canopy leaf area and total biomass produced. The net C uptake of plants should be a function of the canopy leaf area because leaf area index determines canopy light interception</w:t>
-      </w:r>
-      <w:r>
-        <w:t xml:space="preserve"> </w:t>
-      </w:r>
-      <w:r>
-        <w:t xml:space="preserve">(Wilson 1965, Monsi and Saeki 2005)</w:t>
-      </w:r>
-      <w:r>
-        <w:t xml:space="preserve"> </w:t>
-      </w:r>
-      <w:r>
-        <w:t xml:space="preserve">and is correlated to canopy assimilation and tree productivity</w:t>
-      </w:r>
-      <w:r>
-        <w:t xml:space="preserve"> </w:t>
-      </w:r>
-      <w:r>
-        <w:t xml:space="preserve">(Waring 1983, McCarthy et al. 2006, Lindroth et al. 2008)</w:t>
-      </w:r>
-      <w:r>
-        <w:t xml:space="preserve">. Determining tree canopy C flux, however, is usually inhibited by simple upscaling of single leaf measurements</w:t>
-      </w:r>
-      <w:r>
-        <w:t xml:space="preserve"> </w:t>
-      </w:r>
-      <w:r>
-        <w:t xml:space="preserve">(Amthor 1994)</w:t>
-      </w:r>
-      <w:r>
-        <w:t xml:space="preserve">, oversimplification of big leaf models</w:t>
-      </w:r>
-      <w:r>
-        <w:t xml:space="preserve"> </w:t>
-      </w:r>
-      <w:r>
-        <w:t xml:space="preserve">(</w:t>
-      </w:r>
-      <w:r>
-        <w:t xml:space="preserve">De Pury</w:t>
-      </w:r>
-      <w:r>
-        <w:t xml:space="preserve"> </w:t>
-      </w:r>
-      <w:r>
-        <w:t xml:space="preserve">and Farquhar 1997)</w:t>
-      </w:r>
-      <w:r>
-        <w:t xml:space="preserve"> </w:t>
-      </w:r>
-      <w:r>
-        <w:t xml:space="preserve">or parameterization of more complex models with assumptions of canopy behavior</w:t>
-      </w:r>
-      <w:r>
-        <w:t xml:space="preserve"> </w:t>
-      </w:r>
-      <w:r>
-        <w:t xml:space="preserve">(Leuning et al. 1995)</w:t>
-      </w:r>
-      <w:r>
-        <w:t xml:space="preserve">. A novel aspect of this study was the ability to measure whole tree C fluxes directly and compare these fluxes to observed patterns in leaf area and growth. We found that leaf area was consistently reduced under eC</w:t>
-      </w:r>
-      <w:r>
-        <w:rPr>
-          <w:vertAlign w:val="subscript"/>
-        </w:rPr>
-        <w:t xml:space="preserve">a</w:t>
-      </w:r>
-      <w:r>
-        <w:t xml:space="preserve">, likely leading to reductions in both tree C flux and whole tree C mass of near identical magnitudes (ca. 30 %).</w:t>
-      </w:r>
-    </w:p>
-    <w:p>
-      <w:r>
-        <w:br w:type="textWrapping"/>
-      </w:r>
-      <w:r>
-        <w:t xml:space="preserve">As empirical measurements of whole tree C flux are rare, relationships with biomass or C allocation patterns are difficult to infer. Estimation of NPP is inextricably linked with estimation of the biomass production and turnover (Valentine 1999), yet biomass and C fluxes have been found to be poorly related in forest ecosystems due to difficulty in accounting for C retention of different tissues</w:t>
-      </w:r>
-      <w:r>
-        <w:t xml:space="preserve"> </w:t>
-      </w:r>
-      <w:r>
-        <w:t xml:space="preserve">(Litton et al. 2007)</w:t>
-      </w:r>
-      <w:r>
-        <w:t xml:space="preserve">. This partial accounting of C likely inhibits the ability of many studies to precisely test the coordination between canopy photosynthesis and growth. The advantage of the WTC approach is the ability to compare cumulative whole tree C fluxes to absolute biomass production over long time periods. Here, we show empirically measured whole tree C flux was strongly correlated to tree biomass production across a 2.5 fold size range in</w:t>
-      </w:r>
-      <w:r>
-        <w:t xml:space="preserve"> </w:t>
-      </w:r>
-      <w:r>
-        <w:rPr>
-          <w:i/>
-        </w:rPr>
-        <w:t xml:space="preserve">Eucalyptus</w:t>
-      </w:r>
-      <w:r>
-        <w:t xml:space="preserve"> </w:t>
-      </w:r>
-      <w:r>
-        <w:t xml:space="preserve">trees.</w:t>
-      </w:r>
-    </w:p>
-    <w:p>
-      <w:pPr>
-        <w:pStyle w:val="Heading2"/>
-      </w:pPr>
-      <w:bookmarkStart w:id="45" w:name="responses-of-biomass-partitioning-and-c-allocation-to-climate-change"/>
-      <w:bookmarkEnd w:id="45"/>
-      <w:r>
-        <w:t xml:space="preserve">Responses of biomass partitioning and C allocation to climate change</w:t>
-      </w:r>
-    </w:p>
-    <w:p>
-      <w:r>
-        <w:t xml:space="preserve">We first used final harvest biomass to determine patterns of biomass partitioning to leaves, stems and roots. We then combined cumulative tree C fluxes with tissue biomass production and turnover to measure C allocation to stems, leaves and total belowground pools, via mass balance. This approach allowed us to evaluate the impacts of climate change treatments on two fundamentally different processes affecting overall tree growth. This is because there are many possible fates for C assimilates beyond the production of plant biomass</w:t>
-      </w:r>
-      <w:r>
-        <w:t xml:space="preserve"> </w:t>
-      </w:r>
-      <w:r>
-        <w:t xml:space="preserve">(K</w:t>
-      </w:r>
-      <w:r>
-        <w:t xml:space="preserve">ö</w:t>
-      </w:r>
-      <w:r>
-        <w:t xml:space="preserve">rner et al. 2005)</w:t>
-      </w:r>
-      <w:r>
-        <w:t xml:space="preserve">. Changes in C allocation encompass effects of tissue turnover, the storage and use of carbohydrates and root exudation to stimulate microbial activity, with each representing significant tree or ecosystem responses to environmental change. Thus, patterns in biomass partitioning and C allocation may not be consistent with respect to the tissue in question, which contributes to the current uncertainty in modelling tree growth responses to interacting climate change factors.</w:t>
-      </w:r>
-    </w:p>
-    <w:p>
-      <w:r>
-        <w:br w:type="textWrapping"/>
-      </w:r>
-      <w:r>
-        <w:t xml:space="preserve">We found that stem mass fractions (SMF) increased with total plant size and was marginally reduced in eC</w:t>
-      </w:r>
-      <w:r>
-        <w:rPr>
-          <w:vertAlign w:val="subscript"/>
-        </w:rPr>
-        <w:t xml:space="preserve">a</w:t>
-      </w:r>
-      <w:r>
-        <w:t xml:space="preserve"> </w:t>
-      </w:r>
-      <w:r>
-        <w:t xml:space="preserve">treatments. Opposite responses of stem growth under eC</w:t>
-      </w:r>
-      <w:r>
-        <w:rPr>
-          <w:vertAlign w:val="subscript"/>
-        </w:rPr>
-        <w:t xml:space="preserve">a</w:t>
-      </w:r>
-      <w:r>
-        <w:t xml:space="preserve"> </w:t>
-      </w:r>
-      <w:r>
-        <w:t xml:space="preserve">have been found across different forested FACE experiments, including no effect in a mixed deciduous forest at WEB-FACE</w:t>
-      </w:r>
-      <w:r>
-        <w:t xml:space="preserve"> </w:t>
-      </w:r>
-      <w:r>
-        <w:t xml:space="preserve">(K</w:t>
-      </w:r>
-      <w:r>
-        <w:t xml:space="preserve">ö</w:t>
-      </w:r>
-      <w:r>
-        <w:t xml:space="preserve">rner et al. 2005)</w:t>
-      </w:r>
-      <w:r>
-        <w:t xml:space="preserve"> </w:t>
-      </w:r>
-      <w:r>
-        <w:t xml:space="preserve">and a positive enhancement in a loblolly pine forest at duke FACE</w:t>
-      </w:r>
-      <w:r>
-        <w:t xml:space="preserve"> </w:t>
-      </w:r>
-      <w:r>
-        <w:t xml:space="preserve">(DeLucia et al. 2005)</w:t>
-      </w:r>
-      <w:r>
-        <w:t xml:space="preserve">. As a result, it is possible that observed patterns in SMF were related to allometric trajectories as a function of plant size</w:t>
-      </w:r>
-      <w:r>
-        <w:t xml:space="preserve"> </w:t>
-      </w:r>
-      <w:r>
-        <w:t xml:space="preserve">(Tjoelker et al. 1998, M</w:t>
-      </w:r>
-      <w:r>
-        <w:t xml:space="preserve">ü</w:t>
-      </w:r>
-      <w:r>
-        <w:t xml:space="preserve">ller et al. 2000)</w:t>
-      </w:r>
-      <w:r>
-        <w:t xml:space="preserve"> </w:t>
-      </w:r>
-      <w:r>
-        <w:t xml:space="preserve">more than direct effects of eC</w:t>
-      </w:r>
-      <w:r>
-        <w:rPr>
-          <w:vertAlign w:val="subscript"/>
-        </w:rPr>
-        <w:t xml:space="preserve">a</w:t>
-      </w:r>
-      <w:r>
-        <w:t xml:space="preserve"> </w:t>
-      </w:r>
-      <w:r>
-        <w:t xml:space="preserve">on stem biomass production. We found that C allocation to stems was unaffected by eC</w:t>
-      </w:r>
-      <w:r>
-        <w:rPr>
-          <w:vertAlign w:val="subscript"/>
-        </w:rPr>
-        <w:t xml:space="preserve">a</w:t>
-      </w:r>
-      <w:r>
-        <w:t xml:space="preserve"> </w:t>
-      </w:r>
-      <w:r>
-        <w:t xml:space="preserve">inferring that patterns in SMF were a consequence of size-dependent relationships between larger aC</w:t>
-      </w:r>
-      <w:r>
-        <w:rPr>
-          <w:vertAlign w:val="subscript"/>
-        </w:rPr>
-        <w:t xml:space="preserve">a</w:t>
-      </w:r>
-      <w:r>
-        <w:t xml:space="preserve"> </w:t>
-      </w:r>
-      <w:r>
-        <w:t xml:space="preserve">trees compared to smaller eC</w:t>
-      </w:r>
-      <w:r>
-        <w:rPr>
-          <w:vertAlign w:val="subscript"/>
-        </w:rPr>
-        <w:t xml:space="preserve">a</w:t>
-      </w:r>
-      <w:r>
-        <w:t xml:space="preserve"> </w:t>
-      </w:r>
-      <w:r>
-        <w:t xml:space="preserve">trees. Trees in this experiment followed commonly observed developmental patterns in biomass partitioning, with increases in SMF and decreases in LMF as tree became larger</w:t>
-      </w:r>
-      <w:r>
-        <w:t xml:space="preserve"> </w:t>
-      </w:r>
-      <w:r>
-        <w:t xml:space="preserve">(Poorter et al. 2015)</w:t>
-      </w:r>
-      <w:r>
-        <w:t xml:space="preserve">. Thus, it is likely that eC</w:t>
-      </w:r>
-      <w:r>
-        <w:rPr>
-          <w:vertAlign w:val="subscript"/>
-        </w:rPr>
-        <w:t xml:space="preserve">a</w:t>
-      </w:r>
-      <w:r>
-        <w:t xml:space="preserve"> </w:t>
-      </w:r>
-      <w:r>
-        <w:t xml:space="preserve">negatively affected other tree or ecosystem processes, unrelated to stem production, which first decreased overall tree size.</w:t>
-      </w:r>
-    </w:p>
-    <w:p>
-      <w:r>
-        <w:br w:type="textWrapping"/>
-      </w:r>
-      <w:r>
-        <w:t xml:space="preserve">Contrary to expectation, we found that both LMF and C allocation to leaves increased under eC</w:t>
-      </w:r>
-      <w:r>
-        <w:rPr>
-          <w:vertAlign w:val="subscript"/>
-        </w:rPr>
-        <w:t xml:space="preserve">a</w:t>
-      </w:r>
-      <w:r>
-        <w:t xml:space="preserve">. As leaf production and turnover were not subsequently affected in the smaller eC</w:t>
-      </w:r>
-      <w:r>
-        <w:rPr>
-          <w:vertAlign w:val="subscript"/>
-        </w:rPr>
-        <w:t xml:space="preserve">a</w:t>
-      </w:r>
-      <w:r>
-        <w:t xml:space="preserve"> </w:t>
-      </w:r>
-      <w:r>
-        <w:t xml:space="preserve">trees, it is likely that changes in other physiological processes were necessary to explain observed increases leaf C allocation. Leaf respiration during the day was increased under eC</w:t>
-      </w:r>
-      <w:r>
-        <w:rPr>
-          <w:vertAlign w:val="subscript"/>
-        </w:rPr>
-        <w:t xml:space="preserve">a</w:t>
-      </w:r>
-      <w:r>
-        <w:t xml:space="preserve"> </w:t>
-      </w:r>
-      <w:r>
-        <w:t xml:space="preserve">in this study</w:t>
-      </w:r>
-      <w:r>
-        <w:t xml:space="preserve"> </w:t>
-      </w:r>
-      <w:r>
-        <w:t xml:space="preserve">(Crous et al. 2012)</w:t>
-      </w:r>
-      <w:r>
-        <w:t xml:space="preserve">, similar to other studies</w:t>
-      </w:r>
-      <w:r>
-        <w:t xml:space="preserve"> </w:t>
-      </w:r>
-      <w:r>
-        <w:t xml:space="preserve">(Davey et al. 2004, Gonzalez-Meler et al. 2004, Leakey et al. 2009)</w:t>
-      </w:r>
-      <w:r>
-        <w:t xml:space="preserve">, and was attributed to higher energy demand from increased photosynthesis rates. This potential increase in C demand could account for observed increases in C allocation, however, respiration rates would need to increase relative to photosynthesis rates</w:t>
-      </w:r>
-      <w:r>
-        <w:t xml:space="preserve"> </w:t>
-      </w:r>
-      <w:r>
-        <w:t xml:space="preserve">(as in Wang et al. 2001)</w:t>
-      </w:r>
-      <w:r>
-        <w:t xml:space="preserve"> </w:t>
-      </w:r>
-      <w:r>
-        <w:t xml:space="preserve">for the entire canopy. In addition, concentrations of leaf non-structural carbohydrates (TNC) often increase in under eC</w:t>
-      </w:r>
-      <w:r>
-        <w:rPr>
-          <w:vertAlign w:val="subscript"/>
-        </w:rPr>
-        <w:t xml:space="preserve">a</w:t>
-      </w:r>
-      <w:r>
-        <w:t xml:space="preserve"> </w:t>
-      </w:r>
-      <w:r>
-        <w:t xml:space="preserve">(Roden and Ball 1996, Picon et al. 1997, Poorter et al. 1997, Loewe et al. 2000, Walter et al. 2005)</w:t>
-      </w:r>
-      <w:r>
-        <w:t xml:space="preserve">. Increased C allocation to leaves may have resulted in increased leaf TNC to fulfill increased canopy respiratory demands or meet sink demands of other tissues. Taken together, results for aboveground tissues highlight the importance of separating impacts on measured biomass from those of actual C allocation when evaluating tree growth responses to climate change.</w:t>
-      </w:r>
-    </w:p>
-    <w:p>
-      <w:pPr>
-        <w:pStyle w:val="Heading2"/>
-      </w:pPr>
-      <w:bookmarkStart w:id="46" w:name="tbca-response-to-climate-change-in-a-single-tree-ecosystem"/>
-      <w:bookmarkEnd w:id="46"/>
-      <w:r>
-        <w:t xml:space="preserve">TBCA response to climate change in a single-tree ecosystem</w:t>
-      </w:r>
-    </w:p>
-    <w:p>
-      <w:r>
-        <w:t xml:space="preserve">Despite increased attention to the effects of climate change on belowground processes, the difficulty in measuring TBCA currently hinders our ability to make well-founded empirical conclusions. One of our specific objectives was to use a novel method to calculate TBCA to test the hypothesis that TBCA was enhanced under eC</w:t>
-      </w:r>
-      <w:r>
-        <w:rPr>
-          <w:vertAlign w:val="subscript"/>
-        </w:rPr>
-        <w:t xml:space="preserve">a</w:t>
-      </w:r>
-      <w:r>
-        <w:t xml:space="preserve"> </w:t>
-      </w:r>
-      <w:r>
-        <w:t xml:space="preserve">and then to evaluate potential shifts in TBCA across shorter times scales. For example, changes in TBCA to eC</w:t>
-      </w:r>
-      <w:r>
-        <w:rPr>
-          <w:vertAlign w:val="subscript"/>
-        </w:rPr>
-        <w:t xml:space="preserve">a</w:t>
-      </w:r>
-      <w:r>
-        <w:t xml:space="preserve"> </w:t>
-      </w:r>
-      <w:r>
-        <w:t xml:space="preserve">or drought could occur as sustained or pulsed responses through time. Enhancement of TBCA has been reported across forested FACE experiments but the single-tree ecosystem design of the WTC allowed us to evaluate the effects of climate change factors without the inherent environmental complexity of a forest community. The unique design of the WTC allowed us to track TBCA as a cumulative total and across daily time steps over an eleven month period, both of which can be used to test and constrain models of allocation.</w:t>
-      </w:r>
-    </w:p>
-    <w:p>
-      <w:r>
-        <w:br w:type="textWrapping"/>
-      </w:r>
-      <w:r>
-        <w:t xml:space="preserve">With high resolution flux data and reliable estimates of aboveground dry mass production we show that TBCA was not affected by eC</w:t>
-      </w:r>
-      <w:r>
-        <w:rPr>
-          <w:vertAlign w:val="subscript"/>
-        </w:rPr>
-        <w:t xml:space="preserve">a</w:t>
-      </w:r>
-      <w:r>
-        <w:t xml:space="preserve"> </w:t>
-      </w:r>
-      <w:r>
-        <w:t xml:space="preserve">or drought over the final eleven months of the experiment. Contrary to expectation, we detected minimal effects of eC</w:t>
-      </w:r>
-      <w:r>
-        <w:rPr>
-          <w:vertAlign w:val="subscript"/>
-        </w:rPr>
-        <w:t xml:space="preserve">a</w:t>
-      </w:r>
-      <w:r>
-        <w:t xml:space="preserve"> </w:t>
-      </w:r>
-      <w:r>
-        <w:t xml:space="preserve">or drought on root biomass partitioning, although it was not possible to differentiate fine and coarse roots pools. Although these findings disagree with results from forested FACE experiments</w:t>
-      </w:r>
-      <w:r>
-        <w:t xml:space="preserve"> </w:t>
-      </w:r>
-      <w:r>
-        <w:t xml:space="preserve">(see Palmroth et al. 2006)</w:t>
-      </w:r>
-      <w:r>
-        <w:t xml:space="preserve">, comparisons between a single-tree ecosystem with evidence from forest ecosystem experiments should be made with caution. Nevertheless, we show that TBCA in</w:t>
-      </w:r>
-      <w:r>
-        <w:t xml:space="preserve"> </w:t>
-      </w:r>
-      <w:r>
-        <w:rPr>
-          <w:i/>
-        </w:rPr>
-        <w:t xml:space="preserve">Eucalyptus</w:t>
-      </w:r>
-      <w:r>
-        <w:t xml:space="preserve"> </w:t>
-      </w:r>
-      <w:r>
-        <w:t xml:space="preserve">trees may be less sensitive to climate change factors than expected over a ~1 year period. However, a lack of cumulative change in TBCA does not necessarily infer that belowground processes were not affected by either treatment. In trees under drought stress, TBCA might increase with higher allocation to root systems to alleviate water stress</w:t>
-      </w:r>
-      <w:r>
-        <w:t xml:space="preserve"> </w:t>
-      </w:r>
-      <w:r>
-        <w:t xml:space="preserve">(Poorter et al. 2012)</w:t>
-      </w:r>
-      <w:r>
-        <w:t xml:space="preserve">, which could by offset increased root mortality and turnover</w:t>
-      </w:r>
-      <w:r>
-        <w:t xml:space="preserve"> </w:t>
-      </w:r>
-      <w:r>
-        <w:t xml:space="preserve">(Marshall 1986, Meier and Leuschner 2008)</w:t>
-      </w:r>
-      <w:r>
-        <w:t xml:space="preserve">, reduced root exudation</w:t>
-      </w:r>
-      <w:r>
-        <w:t xml:space="preserve"> </w:t>
-      </w:r>
-      <w:r>
-        <w:t xml:space="preserve">(Iversen and Norby 2014)</w:t>
-      </w:r>
-      <w:r>
-        <w:t xml:space="preserve"> </w:t>
-      </w:r>
-      <w:r>
-        <w:t xml:space="preserve">or reduced C demand via decreases in root respiration rates</w:t>
-      </w:r>
-      <w:r>
-        <w:t xml:space="preserve"> </w:t>
-      </w:r>
-      <w:r>
-        <w:t xml:space="preserve">(Burton et al. 1998)</w:t>
-      </w:r>
-      <w:r>
-        <w:t xml:space="preserve">. Alternatively, the lack of belowground competition for soil mineral resources in this single tree ecosystem might have delayed enhancement of TBCA to eC</w:t>
-      </w:r>
-      <w:r>
-        <w:rPr>
-          <w:vertAlign w:val="subscript"/>
-        </w:rPr>
-        <w:t xml:space="preserve">a</w:t>
-      </w:r>
-      <w:r>
-        <w:t xml:space="preserve"> </w:t>
-      </w:r>
-      <w:r>
-        <w:t xml:space="preserve">treatments, such as increased root production and exudation.</w:t>
-      </w:r>
-    </w:p>
-    <w:p>
-      <w:r>
-        <w:br w:type="textWrapping"/>
-      </w:r>
-      <w:r>
-        <w:t xml:space="preserve">With estimations of daily aboveground C mass accrual and measured cumulative whole tree C flux we were able to uniquely track dynamic short term effects of eC</w:t>
-      </w:r>
-      <w:r>
-        <w:rPr>
-          <w:vertAlign w:val="subscript"/>
-        </w:rPr>
-        <w:t xml:space="preserve">a</w:t>
-      </w:r>
-      <w:r>
-        <w:t xml:space="preserve"> </w:t>
-      </w:r>
-      <w:r>
-        <w:t xml:space="preserve">or drought on TBCA. Across daily time steps, we observed a relatively constant fraction of total tree C flux distributed to TBCA over a period of eleven months. The ability to calculate TBCA as a simple residual between measured aboveground processes gives us reliable estimates of the absolute amount of C distributed belowground each day, which appear to be insensitive to sustained exposure to eC</w:t>
-      </w:r>
-      <w:r>
-        <w:rPr>
-          <w:vertAlign w:val="subscript"/>
-        </w:rPr>
-        <w:t xml:space="preserve">a</w:t>
-      </w:r>
-      <w:r>
-        <w:t xml:space="preserve"> </w:t>
-      </w:r>
-      <w:r>
-        <w:t xml:space="preserve">and a four month drought. Similar to Palmroth et al.</w:t>
-      </w:r>
-      <w:r>
-        <w:t xml:space="preserve"> </w:t>
-      </w:r>
-      <w:r>
-        <w:t xml:space="preserve">(2006)</w:t>
-      </w:r>
-      <w:r>
-        <w:t xml:space="preserve"> </w:t>
-      </w:r>
-      <w:r>
-        <w:t xml:space="preserve">we cannot quantify allocation to specific belowground pools, but our approach with the WTC design does not have to make assumptions about C residence time in any tissue or soil component. As a result, the consistency of TBCA across daily intervals along with lack of a cumulative response of TBCA raises questions about the regularity of belowground response to climate change often reported. Our results confirm the need for more reliable estimates of TBCA in future studies, which are crucial for predicting forest responses to climate change.</w:t>
-      </w:r>
-    </w:p>
-    <w:p>
-      <w:pPr>
-        <w:pStyle w:val="Heading2"/>
-      </w:pPr>
-      <w:bookmarkStart w:id="47" w:name="conclusions"/>
-      <w:bookmarkEnd w:id="47"/>
-      <w:r>
-        <w:t xml:space="preserve">Conclusions</w:t>
-      </w:r>
-    </w:p>
-    <w:p>
-      <w:r>
-        <w:t xml:space="preserve">Here we use novel aspects of the WTC experimental design to show that whole tree C flux and tree growth were highly correlated, while patterns in biomass partitioning alone were insufficient to explain eC</w:t>
-      </w:r>
-      <w:r>
-        <w:rPr>
-          <w:vertAlign w:val="subscript"/>
-        </w:rPr>
-        <w:t xml:space="preserve">a</w:t>
-      </w:r>
-      <w:r>
-        <w:t xml:space="preserve"> </w:t>
-      </w:r>
-      <w:r>
-        <w:t xml:space="preserve">effects on tree growth. With individual</w:t>
-      </w:r>
-      <w:r>
-        <w:t xml:space="preserve"> </w:t>
-      </w:r>
-      <w:r>
-        <w:rPr>
-          <w:i/>
-        </w:rPr>
-        <w:t xml:space="preserve">Eucalyptus saligna</w:t>
-      </w:r>
-      <w:r>
-        <w:t xml:space="preserve"> </w:t>
-      </w:r>
-      <w:r>
-        <w:t xml:space="preserve">trees we show disparate responses of above and belowground C allocation to eC</w:t>
-      </w:r>
-      <w:r>
-        <w:rPr>
-          <w:vertAlign w:val="subscript"/>
-        </w:rPr>
-        <w:t xml:space="preserve">a</w:t>
-      </w:r>
-      <w:r>
-        <w:t xml:space="preserve">, which has important implications for how C allocation should be represented in applied forest models. As empirical measurements of belowground processes are still difficult to obtain, models may have to assume that responses of aboveground tissues to global change represent those of belowground tissues</w:t>
-      </w:r>
-      <w:r>
-        <w:t xml:space="preserve"> </w:t>
-      </w:r>
-      <w:r>
-        <w:t xml:space="preserve">(Giardina et al. 2005)</w:t>
-      </w:r>
-      <w:r>
-        <w:t xml:space="preserve">. As a result, continued empirical measurements to define C allocation patterns constrained by functional relationships with biomass production are needed to reduce uncertainty and improve model predictions</w:t>
-      </w:r>
-      <w:r>
-        <w:t xml:space="preserve"> </w:t>
-      </w:r>
-      <w:r>
-        <w:t xml:space="preserve">(</w:t>
-      </w:r>
-      <w:r>
-        <w:t xml:space="preserve">De Kauwe</w:t>
-      </w:r>
-      <w:r>
-        <w:t xml:space="preserve"> </w:t>
-      </w:r>
-      <w:r>
-        <w:t xml:space="preserve">et al. 2014)</w:t>
-      </w:r>
-      <w:r>
-        <w:t xml:space="preserve">. Continuing to apply novel approaches to better evaluate TBCA and empirically measure whole tree C fluxes, such as the WTC experiment, are the way forward in addressing questions of questions of the fate of C under global climate change.</w:t>
-      </w:r>
-    </w:p>
-    <w:p>
-      <w:pPr>
-        <w:pStyle w:val="Heading1"/>
-      </w:pPr>
-      <w:bookmarkStart w:id="48" w:name="list-of-tables"/>
-      <w:bookmarkEnd w:id="48"/>
-      <w:r>
-        <w:t xml:space="preserve">List of Tables</w:t>
-      </w:r>
-    </w:p>
-    <w:p>
-      <w:r>
-        <w:rPr>
-          <w:b/>
-        </w:rPr>
-        <w:t xml:space="preserve">Table 1</w:t>
-      </w:r>
-      <w:r>
-        <w:t xml:space="preserve">. Final harvest C mass of above and belowground tissues and cumulative aboveground tree C flux. Each value represents the mean (± 1 standard error) for each treatment combination and units for all values are g C. For each component, different letters represent significant differences between treatments with the overall model which includes C</w:t>
-      </w:r>
-      <w:r>
-        <w:rPr>
-          <w:vertAlign w:val="subscript"/>
-        </w:rPr>
-        <w:t xml:space="preserve">a</w:t>
-      </w:r>
-      <w:r>
-        <w:t xml:space="preserve"> </w:t>
-      </w:r>
-      <w:r>
-        <w:t xml:space="preserve">* drought interactions. For each variable, P values represent overall differences of C</w:t>
-      </w:r>
-      <w:r>
-        <w:rPr>
-          <w:vertAlign w:val="subscript"/>
-        </w:rPr>
-        <w:t xml:space="preserve">a</w:t>
-      </w:r>
-      <w:r>
-        <w:t xml:space="preserve"> </w:t>
-      </w:r>
-      <w:r>
-        <w:t xml:space="preserve">or drought main effects and the C</w:t>
-      </w:r>
-      <w:r>
-        <w:rPr>
-          <w:vertAlign w:val="subscript"/>
-        </w:rPr>
-        <w:t xml:space="preserve">a</w:t>
-      </w:r>
-      <w:r>
-        <w:t xml:space="preserve"> </w:t>
-      </w:r>
-      <w:r>
-        <w:t xml:space="preserve">* drought interaction.</w:t>
-      </w:r>
-    </w:p>
-    <w:p>
-      <w:pPr>
-        <w:pStyle w:val="Heading1"/>
-      </w:pPr>
-      <w:bookmarkStart w:id="49" w:name="list-of-figures"/>
-      <w:bookmarkEnd w:id="49"/>
-      <w:r>
-        <w:t xml:space="preserve">List of Figures</w:t>
-      </w:r>
-    </w:p>
-    <w:p>
-      <w:r>
-        <w:rPr>
-          <w:b/>
-        </w:rPr>
-        <w:t xml:space="preserve">Figure 1</w:t>
-      </w:r>
-      <w:r>
-        <w:t xml:space="preserve">. Whole tree C mass as a function of cumulative aboveground C flux, for each WTC, over the final eleven months of the experiment. The dotted line is the 1:1 relationship and the solid lines represent the significant linear model fit from the equation y = 0.56x + 878.2 (R</w:t>
-      </w:r>
-      <w:r>
-        <w:rPr>
-          <w:vertAlign w:val="superscript"/>
-        </w:rPr>
-        <w:t xml:space="preserve">2</w:t>
-      </w:r>
-      <w:r>
-        <w:t xml:space="preserve"> </w:t>
-      </w:r>
-      <w:r>
-        <w:t xml:space="preserve">= 0.86).</w:t>
-      </w:r>
-    </w:p>
-    <w:p>
-      <w:r>
-        <w:br w:type="textWrapping"/>
-      </w:r>
-      <w:r>
-        <w:rPr>
-          <w:b/>
-        </w:rPr>
-        <w:t xml:space="preserve">Figure 2</w:t>
-      </w:r>
-      <w:r>
-        <w:t xml:space="preserve">. Estimated canopy leaf area for each WTC tree over the final eleven months of the experiment (April 2008 to March 2009). Estimates are based on height growth, litterfall rates and leaf area estimates following Barton et al.</w:t>
-      </w:r>
-      <w:r>
-        <w:t xml:space="preserve"> </w:t>
-      </w:r>
-      <w:r>
-        <w:t xml:space="preserve">(2012)</w:t>
-      </w:r>
-      <w:r>
-        <w:t xml:space="preserve">. Color and line type distinguish the treatment combination for each individual chamber.</w:t>
-      </w:r>
-    </w:p>
-    <w:p>
-      <w:r>
-        <w:br w:type="textWrapping"/>
-      </w:r>
-      <w:r>
-        <w:rPr>
-          <w:b/>
-        </w:rPr>
-        <w:t xml:space="preserve">Figure 3</w:t>
-      </w:r>
-      <w:r>
-        <w:t xml:space="preserve">. Treatment means of cumulative aboveground C flux as a function on mean daily leaf area over the final eleven months of the experiment. The solid line represents the significant linear model fit (R</w:t>
-      </w:r>
-      <w:r>
-        <w:rPr>
-          <w:vertAlign w:val="superscript"/>
-        </w:rPr>
-        <w:t xml:space="preserve">2</w:t>
-      </w:r>
-      <w:r>
-        <w:t xml:space="preserve"> </w:t>
-      </w:r>
-      <w:r>
-        <w:t xml:space="preserve">= 0.77) from the equation: y = 611.9x + 2791.2.</w:t>
-      </w:r>
-    </w:p>
-    <w:p>
-      <w:r>
-        <w:br w:type="textWrapping"/>
-      </w:r>
-      <w:r>
-        <w:rPr>
-          <w:b/>
-        </w:rPr>
-        <w:t xml:space="preserve">Figure 4</w:t>
-      </w:r>
-      <w:r>
-        <w:t xml:space="preserve">. Treatment means of C mass fractions of leaves (a), stems (c) and roots (e) as a function of tree size, via total tree C mass. Treatment means of total C allocation to leaves (b) and stems (d) as a function of total aboveground net C flux. Root C allocation could not be estimated as root turnover was not known. Values for C mass fractions are measured from final harvest biomass totals. Values for C allocation are estimated over the final eleven months of the experiment with cumulative total aboveground net C flux over the same time period. Solid lines represent overall model fit for leaf, stem and root mass fractions (R</w:t>
-      </w:r>
-      <w:r>
-        <w:rPr>
-          <w:vertAlign w:val="superscript"/>
-        </w:rPr>
-        <w:t xml:space="preserve">2</w:t>
-      </w:r>
-      <w:r>
-        <w:t xml:space="preserve"> </w:t>
-      </w:r>
-      <w:r>
-        <w:t xml:space="preserve">= 0.53, 0.26 and 0.01, respectively), as well as leaf and stem C allocation (R</w:t>
-      </w:r>
-      <w:r>
-        <w:rPr>
-          <w:vertAlign w:val="superscript"/>
-        </w:rPr>
-        <w:t xml:space="preserve">2</w:t>
-      </w:r>
-      <w:r>
-        <w:t xml:space="preserve"> </w:t>
-      </w:r>
-      <w:r>
-        <w:t xml:space="preserve">= 0.39, 0.01, respectively).</w:t>
-      </w:r>
-    </w:p>
-    <w:p>
-      <w:r>
-        <w:br w:type="textWrapping"/>
-      </w:r>
-      <w:r>
-        <w:rPr>
-          <w:b/>
-        </w:rPr>
-        <w:t xml:space="preserve">Figure 5</w:t>
-      </w:r>
-      <w:r>
-        <w:t xml:space="preserve">. Cumulative aboveground net C flux and additive C allocation to individual tree components from 15 April 2008 to 16 March 2009. Each panel represents mean values for each treatment combination (n=3). Both C flux and tissue C allocation where set to 0 on 15 April 2008 in order to track the allocation of C in daily time steps. Total root C mass, predicted from the logarithimic relationship between above and belowground mass partitioning of pre-planting seedlings and harvested trees, is shown on the last date.</w:t>
-      </w:r>
-    </w:p>
-    <w:p>
-      <w:r>
-        <w:br w:type="textWrapping"/>
-      </w:r>
-      <w:r>
-        <w:rPr>
-          <w:b/>
-        </w:rPr>
-        <w:t xml:space="preserve">Figure 6</w:t>
-      </w:r>
-      <w:r>
-        <w:t xml:space="preserve">. Treatment means ± 1 standard error of total aboveground net C flux, TBCA, and the residual belowground C flux (</w:t>
+        <w:t xml:space="preserve">and ranged from 46.1 to 54.9 % across treatment combinations. Across a large range in tree size, similar patterns were detected in each individual WTC (Figure S2). Neither cumulative TBCA nor</w:t>
+      </w:r>
+      <w:r>
+        <w:t xml:space="preserve"> </w:t>
       </w:r>
       <m:oMath>
         <m:sSub>
@@ -6220,7 +5401,210 @@
         </m:sSub>
       </m:oMath>
       <w:r>
-        <w:t xml:space="preserve">) at the end of the experiment.</w:t>
+        <w:t xml:space="preserve"> </w:t>
+      </w:r>
+      <w:r>
+        <w:t xml:space="preserve">were affected by C</w:t>
+      </w:r>
+      <w:r>
+        <w:rPr>
+          <w:vertAlign w:val="subscript"/>
+        </w:rPr>
+        <w:t xml:space="preserve">a</w:t>
+      </w:r>
+      <w:r>
+        <w:t xml:space="preserve"> </w:t>
+      </w:r>
+      <w:r>
+        <w:t xml:space="preserve">or drought treatments (Figure 6). TBCA and</w:t>
+      </w:r>
+      <w:r>
+        <w:t xml:space="preserve"> </w:t>
+      </w:r>
+      <m:oMath>
+        <m:sSub>
+          <m:e>
+            <m:r>
+              <m:rPr>
+                <m:sty m:val="p"/>
+              </m:rPr>
+              <m:t>F</m:t>
+            </m:r>
+          </m:e>
+          <m:sub>
+            <m:r>
+              <m:rPr>
+                <m:sty m:val="p"/>
+              </m:rPr>
+              <m:t>c</m:t>
+            </m:r>
+            <m:r>
+              <m:rPr>
+                <m:sty m:val="p"/>
+              </m:rPr>
+              <m:t>,</m:t>
+            </m:r>
+            <m:r>
+              <m:rPr>
+                <m:sty m:val="p"/>
+              </m:rPr>
+              <m:t>T</m:t>
+            </m:r>
+          </m:sub>
+        </m:sSub>
+      </m:oMath>
+      <w:r>
+        <w:t xml:space="preserve"> </w:t>
+      </w:r>
+      <w:r>
+        <w:t xml:space="preserve">were positively correlated over the final 11 months of the experiment (R</w:t>
+      </w:r>
+      <w:r>
+        <w:rPr>
+          <w:vertAlign w:val="superscript"/>
+        </w:rPr>
+        <w:t xml:space="preserve">2</w:t>
+      </w:r>
+      <w:r>
+        <w:t xml:space="preserve"> </w:t>
+      </w:r>
+      <w:r>
+        <w:t xml:space="preserve">= 0.78, P &lt; 0.001) and the proportion of C allocated belowground was relatively stable through time and between treatments (Figure 7).</w:t>
+      </w:r>
+    </w:p>
+    <w:p>
+      <w:pPr>
+        <w:pStyle w:val="Heading1"/>
+      </w:pPr>
+      <w:bookmarkStart w:id="43" w:name="discussion"/>
+      <w:bookmarkEnd w:id="43"/>
+      <w:r>
+        <w:t xml:space="preserve">Discussion</w:t>
+      </w:r>
+    </w:p>
+    <w:p>
+      <w:r>
+        <w:t xml:space="preserve">A whole-tree chamber experiment provided a unique opportunity to study the C balance of</w:t>
+      </w:r>
+      <w:r>
+        <w:t xml:space="preserve"> </w:t>
+      </w:r>
+      <w:r>
+        <w:rPr>
+          <w:i/>
+        </w:rPr>
+        <w:t xml:space="preserve">Eucalyptus</w:t>
+      </w:r>
+      <w:r>
+        <w:t xml:space="preserve"> </w:t>
+      </w:r>
+      <w:r>
+        <w:t xml:space="preserve">trees. We found that biomass partitioning and C allocation of component tissues were differentially affected by eC</w:t>
+      </w:r>
+      <w:r>
+        <w:rPr>
+          <w:vertAlign w:val="subscript"/>
+        </w:rPr>
+        <w:t xml:space="preserve">a</w:t>
+      </w:r>
+      <w:r>
+        <w:t xml:space="preserve">. Minimal effects of a four month drought were detected on total tree C flux, biomass partitioning and tissue C allocation, despite previous findings of negative effects of drought on leaf and canopy physiology</w:t>
+      </w:r>
+      <w:r>
+        <w:t xml:space="preserve"> </w:t>
+      </w:r>
+      <w:r>
+        <w:t xml:space="preserve">(see Duursma et al. 2011, Crous et al. 2012)</w:t>
+      </w:r>
+      <w:r>
+        <w:t xml:space="preserve">. Using a novel methodological framework, we show that TBCA may be less sensitive to climate change factors than previously assumed. As reliable estimates of TBCA are notoriously hard to obtain, we provide essential empirical data that can be directly applied to models where C allocation is represented.</w:t>
+      </w:r>
+    </w:p>
+    <w:p>
+      <w:pPr>
+        <w:pStyle w:val="Heading2"/>
+      </w:pPr>
+      <w:bookmarkStart w:id="44" w:name="relationships-between-tree-c-flux-leaf-area-and-tree-c-mass"/>
+      <w:bookmarkEnd w:id="44"/>
+      <w:r>
+        <w:t xml:space="preserve">Relationships between tree C flux, leaf area and tree C mass</w:t>
+      </w:r>
+    </w:p>
+    <w:p>
+      <w:r>
+        <w:t xml:space="preserve">As expected, tree C uptake and growth were coordinated across this two year experiment. Cumulative aboveground net C flux was positively correlated to both canopy leaf area and total biomass produced. The net C uptake of plants should be a function of the canopy leaf area because leaf area index determines canopy light interception</w:t>
+      </w:r>
+      <w:r>
+        <w:t xml:space="preserve"> </w:t>
+      </w:r>
+      <w:r>
+        <w:t xml:space="preserve">(Wilson 1965, Monsi and Saeki 2005)</w:t>
+      </w:r>
+      <w:r>
+        <w:t xml:space="preserve"> </w:t>
+      </w:r>
+      <w:r>
+        <w:t xml:space="preserve">and is correlated to canopy assimilation and tree productivity</w:t>
+      </w:r>
+      <w:r>
+        <w:t xml:space="preserve"> </w:t>
+      </w:r>
+      <w:r>
+        <w:t xml:space="preserve">(Waring 1983, McCarthy et al. 2006, Lindroth et al. 2008)</w:t>
+      </w:r>
+      <w:r>
+        <w:t xml:space="preserve">. Determining tree canopy C flux, however, is usually inhibited by simple upscaling of single leaf measurements</w:t>
+      </w:r>
+      <w:r>
+        <w:t xml:space="preserve"> </w:t>
+      </w:r>
+      <w:r>
+        <w:t xml:space="preserve">(Amthor 1994)</w:t>
+      </w:r>
+      <w:r>
+        <w:t xml:space="preserve">, oversimplification of big leaf models</w:t>
+      </w:r>
+      <w:r>
+        <w:t xml:space="preserve"> </w:t>
+      </w:r>
+      <w:r>
+        <w:t xml:space="preserve">(</w:t>
+      </w:r>
+      <w:r>
+        <w:t xml:space="preserve">De Pury</w:t>
+      </w:r>
+      <w:r>
+        <w:t xml:space="preserve"> </w:t>
+      </w:r>
+      <w:r>
+        <w:t xml:space="preserve">and Farquhar 1997)</w:t>
+      </w:r>
+      <w:r>
+        <w:t xml:space="preserve"> </w:t>
+      </w:r>
+      <w:r>
+        <w:t xml:space="preserve">or parameterization of more complex models with assumptions of canopy behavior</w:t>
+      </w:r>
+      <w:r>
+        <w:t xml:space="preserve"> </w:t>
+      </w:r>
+      <w:r>
+        <w:t xml:space="preserve">(Leuning et al. 1995)</w:t>
+      </w:r>
+      <w:r>
+        <w:t xml:space="preserve">. A novel aspect of this study was the ability to measure whole tree C fluxes directly and compare these fluxes to observed patterns in leaf area and growth. We found that leaf area was consistently reduced in eC</w:t>
+      </w:r>
+      <w:r>
+        <w:rPr>
+          <w:vertAlign w:val="subscript"/>
+        </w:rPr>
+        <w:t xml:space="preserve">a</w:t>
+      </w:r>
+      <w:r>
+        <w:t xml:space="preserve"> </w:t>
+      </w:r>
+      <w:r>
+        <w:t xml:space="preserve">treatments, likely leading to reductions in both tree C flux and whole tree C mass of near identical magnitudes (ca. 30 %).</w:t>
       </w:r>
     </w:p>
     <w:p>
@@ -6228,13 +5612,927 @@
         <w:br w:type="textWrapping"/>
       </w:r>
       <w:r>
+        <w:t xml:space="preserve">As empirical measurements of whole tree C flux are rare, relationships with biomass or C allocation patterns are difficult to infer. Estimation of NPP is inextricably linked with estimation of the biomass production and turnover (Valentine 1999), yet biomass and C fluxes have been found to be poorly related in forest ecosystems due to difficulty in accounting for C retention of different tissues</w:t>
+      </w:r>
+      <w:r>
+        <w:t xml:space="preserve"> </w:t>
+      </w:r>
+      <w:r>
+        <w:t xml:space="preserve">(Litton et al. 2007)</w:t>
+      </w:r>
+      <w:r>
+        <w:t xml:space="preserve">. This partial accounting of C likely inhibits the ability of many studies to precisely test the coordination between canopy photosynthesis and growth. The advantage of the WTC approach is the ability to compare cumulative whole tree C fluxes to absolute biomass production over long time periods. Here, we show empirically measured whole tree C flux was strongly correlated to tree biomass production across a 2.5 fold size range in</w:t>
+      </w:r>
+      <w:r>
+        <w:t xml:space="preserve"> </w:t>
+      </w:r>
+      <w:r>
+        <w:rPr>
+          <w:i/>
+        </w:rPr>
+        <w:t xml:space="preserve">Eucalyptus</w:t>
+      </w:r>
+      <w:r>
+        <w:t xml:space="preserve"> </w:t>
+      </w:r>
+      <w:r>
+        <w:t xml:space="preserve">trees.</w:t>
+      </w:r>
+    </w:p>
+    <w:p>
+      <w:pPr>
+        <w:pStyle w:val="Heading2"/>
+      </w:pPr>
+      <w:bookmarkStart w:id="45" w:name="responses-of-biomass-partitioning-and-c-allocation-to-climate-change"/>
+      <w:bookmarkEnd w:id="45"/>
+      <w:r>
+        <w:t xml:space="preserve">Responses of biomass partitioning and C allocation to climate change</w:t>
+      </w:r>
+    </w:p>
+    <w:p>
+      <w:r>
+        <w:t xml:space="preserve">We first used final harvest biomass to determine patterns of biomass partitioning to leaves, stems and roots. We then combined cumulative tree C fluxes with tissue biomass production and turnover to measure C allocation to stems, leaves and total belowground pools, via mass balance. This approach allowed us to evaluate the impacts of climate change treatments on two fundamentally different processes affecting overall tree growth. This is because there are many possible fates for C assimilates beyond just the production of plant biomass</w:t>
+      </w:r>
+      <w:r>
+        <w:t xml:space="preserve"> </w:t>
+      </w:r>
+      <w:r>
+        <w:t xml:space="preserve">(K</w:t>
+      </w:r>
+      <w:r>
+        <w:t xml:space="preserve">ö</w:t>
+      </w:r>
+      <w:r>
+        <w:t xml:space="preserve">rner et al. 2005)</w:t>
+      </w:r>
+      <w:r>
+        <w:t xml:space="preserve">. Changes in C allocation encompass effects of tissue turnover, the storage and use of carbohydrates and root exudation to stimulate microbial activity, with each representing significant tree or ecosystem responses to environmental change. Thus, patterns in biomass partitioning and C allocation may not be consistent with respect to the tissue in question, which contributes to the current uncertainty in modelling tree growth responses to interacting climate change factors.</w:t>
+      </w:r>
+    </w:p>
+    <w:p>
+      <w:r>
+        <w:br w:type="textWrapping"/>
+      </w:r>
+      <w:r>
+        <w:t xml:space="preserve">We found that stem mass fractions (SMF) increased with total plant size and was marginally reduced in eC</w:t>
+      </w:r>
+      <w:r>
+        <w:rPr>
+          <w:vertAlign w:val="subscript"/>
+        </w:rPr>
+        <w:t xml:space="preserve">a</w:t>
+      </w:r>
+      <w:r>
+        <w:t xml:space="preserve"> </w:t>
+      </w:r>
+      <w:r>
+        <w:t xml:space="preserve">treatments. Opposite responses of stem growth under eC</w:t>
+      </w:r>
+      <w:r>
+        <w:rPr>
+          <w:vertAlign w:val="subscript"/>
+        </w:rPr>
+        <w:t xml:space="preserve">a</w:t>
+      </w:r>
+      <w:r>
+        <w:t xml:space="preserve"> </w:t>
+      </w:r>
+      <w:r>
+        <w:t xml:space="preserve">have been found across different forested FACE experiments, including no effect in a mixed deciduous forest at WEB-FACE</w:t>
+      </w:r>
+      <w:r>
+        <w:t xml:space="preserve"> </w:t>
+      </w:r>
+      <w:r>
+        <w:t xml:space="preserve">(K</w:t>
+      </w:r>
+      <w:r>
+        <w:t xml:space="preserve">ö</w:t>
+      </w:r>
+      <w:r>
+        <w:t xml:space="preserve">rner et al. 2005)</w:t>
+      </w:r>
+      <w:r>
+        <w:t xml:space="preserve"> </w:t>
+      </w:r>
+      <w:r>
+        <w:t xml:space="preserve">and a positive enhancement in a loblolly pine forest at duke FACE</w:t>
+      </w:r>
+      <w:r>
+        <w:t xml:space="preserve"> </w:t>
+      </w:r>
+      <w:r>
+        <w:t xml:space="preserve">(DeLucia et al. 2005)</w:t>
+      </w:r>
+      <w:r>
+        <w:t xml:space="preserve">. As a result, it is possible that observed patterns in SMF were related to allometric trajectories as a function of plant size</w:t>
+      </w:r>
+      <w:r>
+        <w:t xml:space="preserve"> </w:t>
+      </w:r>
+      <w:r>
+        <w:t xml:space="preserve">(Tjoelker et al. 1998, M</w:t>
+      </w:r>
+      <w:r>
+        <w:t xml:space="preserve">ü</w:t>
+      </w:r>
+      <w:r>
+        <w:t xml:space="preserve">ller et al. 2000)</w:t>
+      </w:r>
+      <w:r>
+        <w:t xml:space="preserve"> </w:t>
+      </w:r>
+      <w:r>
+        <w:t xml:space="preserve">more than direct effects of eC</w:t>
+      </w:r>
+      <w:r>
+        <w:rPr>
+          <w:vertAlign w:val="subscript"/>
+        </w:rPr>
+        <w:t xml:space="preserve">a</w:t>
+      </w:r>
+      <w:r>
+        <w:t xml:space="preserve"> </w:t>
+      </w:r>
+      <w:r>
+        <w:t xml:space="preserve">on stem biomass production. We found that C allocation to stems was unaffected in eC</w:t>
+      </w:r>
+      <w:r>
+        <w:rPr>
+          <w:vertAlign w:val="subscript"/>
+        </w:rPr>
+        <w:t xml:space="preserve">a</w:t>
+      </w:r>
+      <w:r>
+        <w:t xml:space="preserve"> </w:t>
+      </w:r>
+      <w:r>
+        <w:t xml:space="preserve">treatments inferring that patterns in SMF were a consequence of size-dependent relationships between larger aC</w:t>
+      </w:r>
+      <w:r>
+        <w:rPr>
+          <w:vertAlign w:val="subscript"/>
+        </w:rPr>
+        <w:t xml:space="preserve">a</w:t>
+      </w:r>
+      <w:r>
+        <w:t xml:space="preserve"> </w:t>
+      </w:r>
+      <w:r>
+        <w:t xml:space="preserve">trees compared to smaller eC</w:t>
+      </w:r>
+      <w:r>
+        <w:rPr>
+          <w:vertAlign w:val="subscript"/>
+        </w:rPr>
+        <w:t xml:space="preserve">a</w:t>
+      </w:r>
+      <w:r>
+        <w:t xml:space="preserve"> </w:t>
+      </w:r>
+      <w:r>
+        <w:t xml:space="preserve">trees. Trees in this experiment followed commonly observed developmental patterns in biomass partitioning, with increases in SMF and decreases in LMF as tree became larger</w:t>
+      </w:r>
+      <w:r>
+        <w:t xml:space="preserve"> </w:t>
+      </w:r>
+      <w:r>
+        <w:t xml:space="preserve">(Poorter et al. 2015)</w:t>
+      </w:r>
+      <w:r>
+        <w:t xml:space="preserve">. Thus, it is likely that eC</w:t>
+      </w:r>
+      <w:r>
+        <w:rPr>
+          <w:vertAlign w:val="subscript"/>
+        </w:rPr>
+        <w:t xml:space="preserve">a</w:t>
+      </w:r>
+      <w:r>
+        <w:t xml:space="preserve"> </w:t>
+      </w:r>
+      <w:r>
+        <w:t xml:space="preserve">treatments negatively affected other tree or ecosystem processes, unrelated to stem production, which first decreased overall tree size.</w:t>
+      </w:r>
+    </w:p>
+    <w:p>
+      <w:r>
+        <w:br w:type="textWrapping"/>
+      </w:r>
+      <w:r>
+        <w:t xml:space="preserve">Contrary to expectation, we found that both LMF and C allocation to leaves increased in eC</w:t>
+      </w:r>
+      <w:r>
+        <w:rPr>
+          <w:vertAlign w:val="subscript"/>
+        </w:rPr>
+        <w:t xml:space="preserve">a</w:t>
+      </w:r>
+      <w:r>
+        <w:t xml:space="preserve"> </w:t>
+      </w:r>
+      <w:r>
+        <w:t xml:space="preserve">treatments. As leaf production and turnover were not subsequently affected in the smaller eC</w:t>
+      </w:r>
+      <w:r>
+        <w:rPr>
+          <w:vertAlign w:val="subscript"/>
+        </w:rPr>
+        <w:t xml:space="preserve">a</w:t>
+      </w:r>
+      <w:r>
+        <w:t xml:space="preserve"> </w:t>
+      </w:r>
+      <w:r>
+        <w:t xml:space="preserve">trees, it is likely that changes in other physiological processes were necessary to explain observed increases leaf C allocation. Leaf respiration during the day was increased under eC</w:t>
+      </w:r>
+      <w:r>
+        <w:rPr>
+          <w:vertAlign w:val="subscript"/>
+        </w:rPr>
+        <w:t xml:space="preserve">a</w:t>
+      </w:r>
+      <w:r>
+        <w:t xml:space="preserve"> </w:t>
+      </w:r>
+      <w:r>
+        <w:t xml:space="preserve">in this study</w:t>
+      </w:r>
+      <w:r>
+        <w:t xml:space="preserve"> </w:t>
+      </w:r>
+      <w:r>
+        <w:t xml:space="preserve">(Crous et al. 2012)</w:t>
+      </w:r>
+      <w:r>
+        <w:t xml:space="preserve">, similar to other studies</w:t>
+      </w:r>
+      <w:r>
+        <w:t xml:space="preserve"> </w:t>
+      </w:r>
+      <w:r>
+        <w:t xml:space="preserve">(Davey et al. 2004, Gonzalez-Meler et al. 2004, Leakey et al. 2009)</w:t>
+      </w:r>
+      <w:r>
+        <w:t xml:space="preserve">, and was attributed to higher energy demand from increased photosynthesis rates. This potential increase in C demand could account for observed increases in C allocation, however, respiration rates would need to increase relative to photosynthesis rates</w:t>
+      </w:r>
+      <w:r>
+        <w:t xml:space="preserve"> </w:t>
+      </w:r>
+      <w:r>
+        <w:t xml:space="preserve">(as in Wang et al. 2001)</w:t>
+      </w:r>
+      <w:r>
+        <w:t xml:space="preserve"> </w:t>
+      </w:r>
+      <w:r>
+        <w:t xml:space="preserve">for the entire canopy. In addition, concentrations of leaf non-structural carbohydrates (TNC) often increase under eC</w:t>
+      </w:r>
+      <w:r>
+        <w:rPr>
+          <w:vertAlign w:val="subscript"/>
+        </w:rPr>
+        <w:t xml:space="preserve">a</w:t>
+      </w:r>
+      <w:r>
+        <w:t xml:space="preserve"> </w:t>
+      </w:r>
+      <w:r>
+        <w:t xml:space="preserve">(Roden and Ball 1996, Picon et al. 1997, Poorter et al. 1997, Loewe et al. 2000, Walter et al. 2005)</w:t>
+      </w:r>
+      <w:r>
+        <w:t xml:space="preserve">. Increased C allocation to leaves may have resulted in increased leaf TNC to fulfill increased canopy respiratory demands or meet sink demands of other tissues. Taken together, results for aboveground tissues highlight the importance of separating impacts on measured biomass from those of actual C allocation when evaluating tree growth responses to climate change.</w:t>
+      </w:r>
+    </w:p>
+    <w:p>
+      <w:pPr>
+        <w:pStyle w:val="Heading2"/>
+      </w:pPr>
+      <w:bookmarkStart w:id="46" w:name="tbca-response-to-climate-change-in-a-single-tree-ecosystem"/>
+      <w:bookmarkEnd w:id="46"/>
+      <w:r>
+        <w:t xml:space="preserve">TBCA response to climate change in a single-tree ecosystem</w:t>
+      </w:r>
+    </w:p>
+    <w:p>
+      <w:r>
+        <w:t xml:space="preserve">Despite increased attention to the effects of climate change on belowground processes, the difficulty in measuring TBCA currently hinders our ability to make well-founded empirical conclusions. One of our specific objectives was to use a novel method to calculate TBCA to test the hypothesis that TBCA was enhanced in eC</w:t>
+      </w:r>
+      <w:r>
+        <w:rPr>
+          <w:vertAlign w:val="subscript"/>
+        </w:rPr>
+        <w:t xml:space="preserve">a</w:t>
+      </w:r>
+      <w:r>
+        <w:t xml:space="preserve"> </w:t>
+      </w:r>
+      <w:r>
+        <w:t xml:space="preserve">treatments and then to evaluate potential shifts in TBCA across shorter times scales. For example, changes in TBCA to eC</w:t>
+      </w:r>
+      <w:r>
+        <w:rPr>
+          <w:vertAlign w:val="subscript"/>
+        </w:rPr>
+        <w:t xml:space="preserve">a</w:t>
+      </w:r>
+      <w:r>
+        <w:t xml:space="preserve"> </w:t>
+      </w:r>
+      <w:r>
+        <w:t xml:space="preserve">or drought could occur as sustained or pulsed responses through time. Enhancement of TBCA has been reported across forested FACE experiments</w:t>
+      </w:r>
+      <w:r>
+        <w:t xml:space="preserve"> </w:t>
+      </w:r>
+      <w:r>
+        <w:t xml:space="preserve">(Palmroth et al. 2006)</w:t>
+      </w:r>
+      <w:r>
+        <w:t xml:space="preserve"> </w:t>
+      </w:r>
+      <w:r>
+        <w:t xml:space="preserve">but the single-tree ecosystem design of the WTC allowed us to evaluate the effects of climate change factors without the inherent environmental complexity of a forest community. The unique design of the WTC allowed us to track TBCA as a cumulative total and across daily time steps, both of which can be used to validate and constrain models where C allocation is represented.</w:t>
+      </w:r>
+    </w:p>
+    <w:p>
+      <w:r>
+        <w:br w:type="textWrapping"/>
+      </w:r>
+      <w:r>
+        <w:t xml:space="preserve">With high resolution flux data and reliable estimates of aboveground dry mass production we show that TBCA was not affected by eC</w:t>
+      </w:r>
+      <w:r>
+        <w:rPr>
+          <w:vertAlign w:val="subscript"/>
+        </w:rPr>
+        <w:t xml:space="preserve">a</w:t>
+      </w:r>
+      <w:r>
+        <w:t xml:space="preserve"> </w:t>
+      </w:r>
+      <w:r>
+        <w:t xml:space="preserve">or drought treatments over the final eleven months of the experiment. Contrary to expectation, we detected minimal effects of eC</w:t>
+      </w:r>
+      <w:r>
+        <w:rPr>
+          <w:vertAlign w:val="subscript"/>
+        </w:rPr>
+        <w:t xml:space="preserve">a</w:t>
+      </w:r>
+      <w:r>
+        <w:t xml:space="preserve"> </w:t>
+      </w:r>
+      <w:r>
+        <w:t xml:space="preserve">or drought treatments on root biomass partitioning, although it was not possible to differentiate fine and coarse roots pools. Although these findings disagree with results from forested FACE experiments</w:t>
+      </w:r>
+      <w:r>
+        <w:t xml:space="preserve"> </w:t>
+      </w:r>
+      <w:r>
+        <w:t xml:space="preserve">(see Palmroth et al. 2006)</w:t>
+      </w:r>
+      <w:r>
+        <w:t xml:space="preserve">, comparisons between a single-tree ecosystem with evidence from forest ecosystem experiments should be made with caution. Nevertheless, we show that TBCA in</w:t>
+      </w:r>
+      <w:r>
+        <w:t xml:space="preserve"> </w:t>
+      </w:r>
+      <w:r>
+        <w:rPr>
+          <w:i/>
+        </w:rPr>
+        <w:t xml:space="preserve">Eucalyptus</w:t>
+      </w:r>
+      <w:r>
+        <w:t xml:space="preserve"> </w:t>
+      </w:r>
+      <w:r>
+        <w:t xml:space="preserve">trees may be less sensitive to climate change factors than expected over a ~1 year period. However, a lack of cumulative change in TBCA does not infer that belowground processes were not affected by either treatment. In trees under drought stress, TBCA might increase with higher allocation to root systems to alleviate water stress</w:t>
+      </w:r>
+      <w:r>
+        <w:t xml:space="preserve"> </w:t>
+      </w:r>
+      <w:r>
+        <w:t xml:space="preserve">(Poorter et al. 2012)</w:t>
+      </w:r>
+      <w:r>
+        <w:t xml:space="preserve">, which could by offset increased root mortality and turnover</w:t>
+      </w:r>
+      <w:r>
+        <w:t xml:space="preserve"> </w:t>
+      </w:r>
+      <w:r>
+        <w:t xml:space="preserve">(Marshall 1986, Meier and Leuschner 2008)</w:t>
+      </w:r>
+      <w:r>
+        <w:t xml:space="preserve">, reduced root exudation</w:t>
+      </w:r>
+      <w:r>
+        <w:t xml:space="preserve"> </w:t>
+      </w:r>
+      <w:r>
+        <w:t xml:space="preserve">(Iversen and Norby 2014)</w:t>
+      </w:r>
+      <w:r>
+        <w:t xml:space="preserve"> </w:t>
+      </w:r>
+      <w:r>
+        <w:t xml:space="preserve">or reduced C demand via decreases in root respiration rates</w:t>
+      </w:r>
+      <w:r>
+        <w:t xml:space="preserve"> </w:t>
+      </w:r>
+      <w:r>
+        <w:t xml:space="preserve">(Burton et al. 1998)</w:t>
+      </w:r>
+      <w:r>
+        <w:t xml:space="preserve">. Alternatively, the lack of belowground competition for soil mineral resources in this single tree ecosystem might have delayed enhancement of TBCA to eC</w:t>
+      </w:r>
+      <w:r>
+        <w:rPr>
+          <w:vertAlign w:val="subscript"/>
+        </w:rPr>
+        <w:t xml:space="preserve">a</w:t>
+      </w:r>
+      <w:r>
+        <w:t xml:space="preserve"> </w:t>
+      </w:r>
+      <w:r>
+        <w:t xml:space="preserve">treatments, such as increased root production and exudation.</w:t>
+      </w:r>
+    </w:p>
+    <w:p>
+      <w:r>
+        <w:br w:type="textWrapping"/>
+      </w:r>
+      <w:r>
+        <w:t xml:space="preserve">With estimations of daily aboveground C mass accrual and measured cumulative whole tree C flux we were able to uniquely track dynamic short term effects of eC</w:t>
+      </w:r>
+      <w:r>
+        <w:rPr>
+          <w:vertAlign w:val="subscript"/>
+        </w:rPr>
+        <w:t xml:space="preserve">a</w:t>
+      </w:r>
+      <w:r>
+        <w:t xml:space="preserve"> </w:t>
+      </w:r>
+      <w:r>
+        <w:t xml:space="preserve">or drought on TBCA. Across daily time steps, we observed a relatively stable fraction of total tree C flux distributed to TBCA over a period of eleven months. The ability to calculate TBCA as a simple residual between measured aboveground processes gives us reliable estimates of the absolute amount of C distributed belowground each day, which appears to be insensitive to sustained exposure to eC</w:t>
+      </w:r>
+      <w:r>
+        <w:rPr>
+          <w:vertAlign w:val="subscript"/>
+        </w:rPr>
+        <w:t xml:space="preserve">a</w:t>
+      </w:r>
+      <w:r>
+        <w:t xml:space="preserve"> </w:t>
+      </w:r>
+      <w:r>
+        <w:t xml:space="preserve">and a four month drought. Similar to Palmroth et al.</w:t>
+      </w:r>
+      <w:r>
+        <w:t xml:space="preserve"> </w:t>
+      </w:r>
+      <w:r>
+        <w:t xml:space="preserve">(2006)</w:t>
+      </w:r>
+      <w:r>
+        <w:t xml:space="preserve"> </w:t>
+      </w:r>
+      <w:r>
+        <w:t xml:space="preserve">we cannot quantify allocation to specific belowground pools, but our approach with the WTC design does not have to make assumptions about C residence time in any tissue or soil component. As a result, the lack of a cumulative response of TBCA raises questions about the regularity of belowground responses to climate change factors often reported. Our results confirm the need for more reliable estimates of TBCA in future studies, which are crucial for predicting forest responses to climate change.</w:t>
+      </w:r>
+    </w:p>
+    <w:p>
+      <w:pPr>
+        <w:pStyle w:val="Heading2"/>
+      </w:pPr>
+      <w:bookmarkStart w:id="47" w:name="conclusions"/>
+      <w:bookmarkEnd w:id="47"/>
+      <w:r>
+        <w:t xml:space="preserve">Conclusions</w:t>
+      </w:r>
+    </w:p>
+    <w:p>
+      <w:r>
+        <w:t xml:space="preserve">Here we use novel aspects of the WTC experimental design to show that whole tree C flux and tree growth were highly correlated, while patterns in biomass partitioning alone were insufficient to explain eC</w:t>
+      </w:r>
+      <w:r>
+        <w:rPr>
+          <w:vertAlign w:val="subscript"/>
+        </w:rPr>
+        <w:t xml:space="preserve">a</w:t>
+      </w:r>
+      <w:r>
+        <w:t xml:space="preserve"> </w:t>
+      </w:r>
+      <w:r>
+        <w:t xml:space="preserve">effects on tree growth. With individual</w:t>
+      </w:r>
+      <w:r>
+        <w:t xml:space="preserve"> </w:t>
+      </w:r>
+      <w:r>
+        <w:rPr>
+          <w:i/>
+        </w:rPr>
+        <w:t xml:space="preserve">Eucalyptus saligna</w:t>
+      </w:r>
+      <w:r>
+        <w:t xml:space="preserve"> </w:t>
+      </w:r>
+      <w:r>
+        <w:t xml:space="preserve">trees we show disparate responses of above and belowground C allocation to eC</w:t>
+      </w:r>
+      <w:r>
+        <w:rPr>
+          <w:vertAlign w:val="subscript"/>
+        </w:rPr>
+        <w:t xml:space="preserve">a</w:t>
+      </w:r>
+      <w:r>
+        <w:t xml:space="preserve"> </w:t>
+      </w:r>
+      <w:r>
+        <w:t xml:space="preserve">treatments, which has important implications for how C allocation should be represented in applied forest models. As empirical measurements of belowground processes are still difficult to obtain, models may have to assume that responses of aboveground tissues to global change represent those of belowground tissues</w:t>
+      </w:r>
+      <w:r>
+        <w:t xml:space="preserve"> </w:t>
+      </w:r>
+      <w:r>
+        <w:t xml:space="preserve">(Giardina et al. 2005)</w:t>
+      </w:r>
+      <w:r>
+        <w:t xml:space="preserve">. As a result, continued empirical measurements to define C allocation patterns constrained by functional relationships with biomass production are needed to reduce uncertainty and improve model predictions</w:t>
+      </w:r>
+      <w:r>
+        <w:t xml:space="preserve"> </w:t>
+      </w:r>
+      <w:r>
+        <w:t xml:space="preserve">(</w:t>
+      </w:r>
+      <w:r>
+        <w:t xml:space="preserve">De Kauwe</w:t>
+      </w:r>
+      <w:r>
+        <w:t xml:space="preserve"> </w:t>
+      </w:r>
+      <w:r>
+        <w:t xml:space="preserve">et al. 2014)</w:t>
+      </w:r>
+      <w:r>
+        <w:t xml:space="preserve">. Continuing to apply novel approaches to better evaluate TBCA and empirically measure whole tree C fluxes, such as the WTC experiment, are the way forward in addressing questions regarding the fate of assimilated C under global climate change.</w:t>
+      </w:r>
+    </w:p>
+    <w:p>
+      <w:pPr>
+        <w:pStyle w:val="Heading1"/>
+      </w:pPr>
+      <w:bookmarkStart w:id="48" w:name="list-of-tables"/>
+      <w:bookmarkEnd w:id="48"/>
+      <w:r>
+        <w:t xml:space="preserve">List of Tables</w:t>
+      </w:r>
+    </w:p>
+    <w:p>
+      <w:r>
         <w:rPr>
           <w:b/>
         </w:rPr>
+        <w:t xml:space="preserve">Table 1</w:t>
+      </w:r>
+      <w:r>
+        <w:t xml:space="preserve">. Final harvest C mass of above and belowground tissues and cumulative aboveground tree C flux. Each value represents the mean (± 1 standard error) for each treatment combination and units for all values are g C. For each component, different letters represent significant differences between treatments from the overall model which includes C</w:t>
+      </w:r>
+      <w:r>
+        <w:rPr>
+          <w:vertAlign w:val="subscript"/>
+        </w:rPr>
+        <w:t xml:space="preserve">a</w:t>
+      </w:r>
+      <w:r>
+        <w:t xml:space="preserve"> </w:t>
+      </w:r>
+      <w:r>
+        <w:t xml:space="preserve">* drought interactions. For each variable, P values represent overall differences of C</w:t>
+      </w:r>
+      <w:r>
+        <w:rPr>
+          <w:vertAlign w:val="subscript"/>
+        </w:rPr>
+        <w:t xml:space="preserve">a</w:t>
+      </w:r>
+      <w:r>
+        <w:t xml:space="preserve"> </w:t>
+      </w:r>
+      <w:r>
+        <w:t xml:space="preserve">or drought main effects and the C</w:t>
+      </w:r>
+      <w:r>
+        <w:rPr>
+          <w:vertAlign w:val="subscript"/>
+        </w:rPr>
+        <w:t xml:space="preserve">a</w:t>
+      </w:r>
+      <w:r>
+        <w:t xml:space="preserve"> </w:t>
+      </w:r>
+      <w:r>
+        <w:t xml:space="preserve">* drought interaction.</w:t>
+      </w:r>
+    </w:p>
+    <w:p>
+      <w:pPr>
+        <w:pStyle w:val="Heading1"/>
+      </w:pPr>
+      <w:bookmarkStart w:id="49" w:name="list-of-figures"/>
+      <w:bookmarkEnd w:id="49"/>
+      <w:r>
+        <w:t xml:space="preserve">List of Figures</w:t>
+      </w:r>
+    </w:p>
+    <w:p>
+      <w:r>
+        <w:rPr>
+          <w:b/>
+        </w:rPr>
+        <w:t xml:space="preserve">Figure 1</w:t>
+      </w:r>
+      <w:r>
+        <w:t xml:space="preserve">. Whole tree C mass as a function of cumulative aboveground C flux for each WTC. Values of cumulative aboveground net C flux were measured over the final eleven months of the experiment. Whole tree C mass represents the sum of bole, branch, leaf and root C mass from allometric estimates over the same times period. The dotted line is the 1:1 relationship and the solid line represents the significant overall linear model fit from the equation y = 0.56x + 878.2 (R</w:t>
+      </w:r>
+      <w:r>
+        <w:rPr>
+          <w:vertAlign w:val="superscript"/>
+        </w:rPr>
+        <w:t xml:space="preserve">2</w:t>
+      </w:r>
+      <w:r>
+        <w:t xml:space="preserve"> </w:t>
+      </w:r>
+      <w:r>
+        <w:t xml:space="preserve">= 0.86).</w:t>
+      </w:r>
+    </w:p>
+    <w:p>
+      <w:r>
+        <w:br w:type="textWrapping"/>
+      </w:r>
+      <w:r>
+        <w:rPr>
+          <w:b/>
+        </w:rPr>
+        <w:t xml:space="preserve">Figure 2</w:t>
+      </w:r>
+      <w:r>
+        <w:t xml:space="preserve">. Estimated canopy leaf area for each WTC tree over the final eleven months of the experiment (April 2008 to March 2009). Estimates are based on height growth, litterfall rates and two leaf area estimates following Barton et al.</w:t>
+      </w:r>
+      <w:r>
+        <w:t xml:space="preserve"> </w:t>
+      </w:r>
+      <w:r>
+        <w:t xml:space="preserve">(2012)</w:t>
+      </w:r>
+      <w:r>
+        <w:t xml:space="preserve">. Color and line type distinguish the treatment combination for each WTC.</w:t>
+      </w:r>
+    </w:p>
+    <w:p>
+      <w:r>
+        <w:br w:type="textWrapping"/>
+      </w:r>
+      <w:r>
+        <w:rPr>
+          <w:b/>
+        </w:rPr>
+        <w:t xml:space="preserve">Figure 3</w:t>
+      </w:r>
+      <w:r>
+        <w:t xml:space="preserve">. Treatment means of cumulative aboveground C flux as a function on mean daily canopy leaf area over the final eleven months of the experiment. The solid line represents the significant overall linear model fit (R</w:t>
+      </w:r>
+      <w:r>
+        <w:rPr>
+          <w:vertAlign w:val="superscript"/>
+        </w:rPr>
+        <w:t xml:space="preserve">2</w:t>
+      </w:r>
+      <w:r>
+        <w:t xml:space="preserve"> </w:t>
+      </w:r>
+      <w:r>
+        <w:t xml:space="preserve">= 0.77) from the equation: y = 611.9x + 2791.2. Intercepts and slopes between separate linear regressions of</w:t>
+      </w:r>
+      <w:r>
+        <w:t xml:space="preserve"> </w:t>
+      </w:r>
+      <m:oMath>
+        <m:sSub>
+          <m:e>
+            <m:r>
+              <m:rPr>
+                <m:sty m:val="p"/>
+              </m:rPr>
+              <m:t>F</m:t>
+            </m:r>
+          </m:e>
+          <m:sub>
+            <m:r>
+              <m:rPr>
+                <m:sty m:val="p"/>
+              </m:rPr>
+              <m:t>c</m:t>
+            </m:r>
+            <m:r>
+              <m:rPr>
+                <m:sty m:val="p"/>
+              </m:rPr>
+              <m:t>,</m:t>
+            </m:r>
+            <m:r>
+              <m:rPr>
+                <m:sty m:val="p"/>
+              </m:rPr>
+              <m:t>T</m:t>
+            </m:r>
+          </m:sub>
+        </m:sSub>
+      </m:oMath>
+      <w:r>
+        <w:t xml:space="preserve"> </w:t>
+      </w:r>
+      <w:r>
+        <w:t xml:space="preserve">and mean leaf area for aC~a and eC</w:t>
+      </w:r>
+      <w:r>
+        <w:rPr>
+          <w:vertAlign w:val="subscript"/>
+        </w:rPr>
+        <w:t xml:space="preserve">a</w:t>
+      </w:r>
+      <w:r>
+        <w:t xml:space="preserve"> </w:t>
+      </w:r>
+      <w:r>
+        <w:t xml:space="preserve">treatments were not different.</w:t>
+      </w:r>
+    </w:p>
+    <w:p>
+      <w:r>
+        <w:br w:type="textWrapping"/>
+      </w:r>
+      <w:r>
+        <w:rPr>
+          <w:b/>
+        </w:rPr>
+        <w:t xml:space="preserve">Figure 4</w:t>
+      </w:r>
+      <w:r>
+        <w:t xml:space="preserve">. Treatment means of C mass fractions of leaves (a), stems (branches+boles) (c) and roots (e) as a function of tree size, via whole tree C mass. Treatment means of C allocation to leaves (b) and stems (d) as a function of cumulative aboveground net C flux. Root C allocation could not be estimated as root turnover was not known. Values for C mass fractions are calculated from final harvest biomass totals. Values for C allocation are estimated from cumulative total aboveground net C flux over the final eleven months of the experiment. Solid lines represent overall linear model fit for leaf, stem and root mass fractions (R</w:t>
+      </w:r>
+      <w:r>
+        <w:rPr>
+          <w:vertAlign w:val="superscript"/>
+        </w:rPr>
+        <w:t xml:space="preserve">2</w:t>
+      </w:r>
+      <w:r>
+        <w:t xml:space="preserve"> </w:t>
+      </w:r>
+      <w:r>
+        <w:t xml:space="preserve">= 0.53, 0.26 and 0.01, respectively), as well as leaf and stem C allocation (R</w:t>
+      </w:r>
+      <w:r>
+        <w:rPr>
+          <w:vertAlign w:val="superscript"/>
+        </w:rPr>
+        <w:t xml:space="preserve">2</w:t>
+      </w:r>
+      <w:r>
+        <w:t xml:space="preserve"> </w:t>
+      </w:r>
+      <w:r>
+        <w:t xml:space="preserve">= 0.39, 0.01, respectively).</w:t>
+      </w:r>
+    </w:p>
+    <w:p>
+      <w:r>
+        <w:br w:type="textWrapping"/>
+      </w:r>
+      <w:r>
+        <w:rPr>
+          <w:b/>
+        </w:rPr>
+        <w:t xml:space="preserve">Figure 5</w:t>
+      </w:r>
+      <w:r>
+        <w:t xml:space="preserve">. Cumulative aboveground net C flux and additive C allocation to individual tree components from 15 April 2008 to 16 March 2009. Each panel represents mean values for each treatment combination (n=3). Both aboveground net C flux and tissue C allocation where set to 0 on 15 April 2008 in order to track the allocation of C in daily time steps. Root C mass, predicted from the logarithmic relationship between above and belowground mass partitioning of pre-planting seedlings and harvested trees, is shown on the last date.</w:t>
+      </w:r>
+    </w:p>
+    <w:p>
+      <w:r>
+        <w:br w:type="textWrapping"/>
+      </w:r>
+      <w:r>
+        <w:rPr>
+          <w:b/>
+        </w:rPr>
+        <w:t xml:space="preserve">Figure 6</w:t>
+      </w:r>
+      <w:r>
+        <w:t xml:space="preserve">. Treatment means ± 1 standard error of cumulative aboveground net C flux, TBCA, and the residual belowground C flux (</w:t>
+      </w:r>
+      <m:oMath>
+        <m:sSub>
+          <m:e>
+            <m:r>
+              <m:rPr>
+                <m:sty m:val="p"/>
+              </m:rPr>
+              <m:t>F</m:t>
+            </m:r>
+          </m:e>
+          <m:sub>
+            <m:r>
+              <m:rPr>
+                <m:sty m:val="p"/>
+              </m:rPr>
+              <m:t>c</m:t>
+            </m:r>
+            <m:r>
+              <m:rPr>
+                <m:sty m:val="p"/>
+              </m:rPr>
+              <m:t>,</m:t>
+            </m:r>
+            <m:r>
+              <m:rPr>
+                <m:sty m:val="p"/>
+              </m:rPr>
+              <m:t>r</m:t>
+            </m:r>
+          </m:sub>
+        </m:sSub>
+      </m:oMath>
+      <w:r>
+        <w:t xml:space="preserve">). Values of cumulative aboveground net C flux were measured over the final eleven months of the experiment. Values for TBCA are the residual between the cumulative C flux and total C mass aboveground estimated from allometric surveys over the same time period. Values for</w:t>
+      </w:r>
+      <w:r>
+        <w:t xml:space="preserve"> </w:t>
+      </w:r>
+      <m:oMath>
+        <m:sSub>
+          <m:e>
+            <m:r>
+              <m:rPr>
+                <m:sty m:val="p"/>
+              </m:rPr>
+              <m:t>F</m:t>
+            </m:r>
+          </m:e>
+          <m:sub>
+            <m:r>
+              <m:rPr>
+                <m:sty m:val="p"/>
+              </m:rPr>
+              <m:t>c</m:t>
+            </m:r>
+            <m:r>
+              <m:rPr>
+                <m:sty m:val="p"/>
+              </m:rPr>
+              <m:t>,</m:t>
+            </m:r>
+            <m:r>
+              <m:rPr>
+                <m:sty m:val="p"/>
+              </m:rPr>
+              <m:t>r</m:t>
+            </m:r>
+          </m:sub>
+        </m:sSub>
+      </m:oMath>
+      <w:r>
+        <w:t xml:space="preserve"> </w:t>
+      </w:r>
+      <w:r>
+        <w:t xml:space="preserve">were calculated as the residual between TBCA and root C mass predicted on the last date of the eleven month period.</w:t>
+      </w:r>
+    </w:p>
+    <w:p>
+      <w:r>
+        <w:br w:type="textWrapping"/>
+      </w:r>
+      <w:r>
+        <w:rPr>
+          <w:b/>
+        </w:rPr>
         <w:t xml:space="preserve">Figure 7</w:t>
       </w:r>
       <w:r>
-        <w:t xml:space="preserve">. Total belowground C allocation as a function of cumulative aboveground net C flux across the final eleven months of the experiment. Carbon mass aboveground was estimated from allometric surveys, interpolated on a daily time scale and then subtracted from the aboveground net C flux to quantify TBCA. Individual lines represent treatment means, with color and line type distinguishing treatment combinations.</w:t>
+        <w:t xml:space="preserve">. Total belowground C allocation as a function of cumulative aboveground net C flux across the final eleven months of the experiment. Carbon mass aboveground was estimated from allometric surveys, interpolated on a daily time scale and then subtracted from the aboveground net C flux to quantify TBCA. Individual lines represent treatment means, with color and line type distinguishing treatment combinations. The dotted line represents a theoretical investment of 50 % of aboveground net C flux towards TBCA.</w:t>
       </w:r>
     </w:p>
     <w:p>
@@ -6289,7 +6587,7 @@
         <w:t xml:space="preserve">Figure S2</w:t>
       </w:r>
       <w:r>
-        <w:t xml:space="preserve">. Cumulative aboveground net C flux and additive C allocation of individual tree components from 2008-4-15 and 2009-3-16. Panels represent each individual WTC. Both C flux and tissue C allocation where set to 0 on 2008-4-15 in order to track the allocation of C in daily time steps. Total root C mass, predicted from the log relationship between above and belowground mass partitioning of pre-planting seedlings and harvested trees, is shown on the last date.</w:t>
+        <w:t xml:space="preserve">. Cumulative aboveground net C flux and additive C allocation of individual tree components from 2008-4-15 and 2009-3-16. Panels represent each individual WTC. Both aboveground net C flux and tissue C allocation where set to 0 on 2008-4-15 in order to track the allocation of C in daily time steps. Total root C mass, predicted from the log relationship between above and belowground mass partitioning of pre-planting seedlings and harvested trees, is shown on the last date.</w:t>
       </w:r>
     </w:p>
     <w:p>
@@ -6310,7 +6608,7 @@
         <w:t xml:space="preserve">Table 1</w:t>
       </w:r>
       <w:r>
-        <w:t xml:space="preserve">. Final harvest C mass of above and belowground tissues and cumulative aboveground tree C flux. Each value represents the mean (± 1 standard error) for each treatment combination and units for all values are g C. For each component, different letters represent significant differences between treatments with the overall model which includes C</w:t>
+        <w:t xml:space="preserve">. Final harvest C mass of above and belowground tissues and cumulative aboveground tree C flux. Each value represents the mean (± 1 standard error) for each treatment combination and units for all values are g C. For each component, different letters represent significant differences between treatments from the overall model which includes C</w:t>
       </w:r>
       <w:r>
         <w:rPr>
@@ -8665,7 +8963,7 @@
     </w:lvl>
   </w:abstractNum>
   <w:abstractNum w:abstractNumId="990">
-    <w:nsid w:val="f6b3918b"/>
+    <w:nsid w:val="8c48dbd3"/>
     <w:multiLevelType w:val="multilevel"/>
     <w:lvl w:ilvl="0">
       <w:numFmt w:val="bullet"/>

--- a/manuscript/wtc1_manuscript.docx
+++ b/manuscript/wtc1_manuscript.docx
@@ -212,7 +212,7 @@
     </w:p>
     <w:p>
       <w:r>
-        <w:t xml:space="preserve">Accurately measuring tree carbon (C) allocation above and belowground remains a difficult task and is challenging to represent in models of forest C cycling. Understanding how global change impacts the distribution of tree photosynthetic C is an essential process in determining future terrestrial C balance. We utilized climate-controlled whole tree chambers (WTCs) to measure aboveground net CO</w:t>
+        <w:t xml:space="preserve">Accurately measuring carbon (C) allocation in large trees above and belowground remains a difficult task and is challenging to represent in models of forest C cycling. Understanding how global change impacts the distribution of tree photosynthate is an essential process in determining future terrestrial C balance. We utilized climate-controlled whole tree chambers (WTCs) to measure cumulative net aboveground CO</w:t>
       </w:r>
       <w:r>
         <w:rPr>
@@ -224,7 +224,7 @@
         <w:t xml:space="preserve"> </w:t>
       </w:r>
       <w:r>
-        <w:t xml:space="preserve">fluxes of</w:t>
+        <w:t xml:space="preserve">uptake of</w:t>
       </w:r>
       <w:r>
         <w:t xml:space="preserve"> </w:t>
@@ -233,13 +233,13 @@
         <w:rPr>
           <w:i/>
         </w:rPr>
-        <w:t xml:space="preserve">Eucalyptus tereticornis</w:t>
-      </w:r>
-      <w:r>
-        <w:t xml:space="preserve"> </w:t>
-      </w:r>
-      <w:r>
-        <w:t xml:space="preserve">trees, which were expected to correlate to harvested tree C mass. We then investigated how treatment manipulations of CO</w:t>
+        <w:t xml:space="preserve">Eucalyptus Saligna</w:t>
+      </w:r>
+      <w:r>
+        <w:t xml:space="preserve"> </w:t>
+      </w:r>
+      <w:r>
+        <w:t xml:space="preserve">trees, which was expected to correlate to harvested tree C mass. We then investigated how elevated atmospheric CO</w:t>
       </w:r>
       <w:r>
         <w:rPr>
@@ -251,7 +251,7 @@
         <w:t xml:space="preserve"> </w:t>
       </w:r>
       <w:r>
-        <w:t xml:space="preserve">and drought affected both tree biomass partitioning and the allocation of photosynthetic C to various above and belowground pools. We calculated total belowground C allocation (TBCA) for each WTC, which includes all belowground processes, as the residual between the aboveground net CO</w:t>
+        <w:t xml:space="preserve">concentraion and drought affected both tree biomass partitioning and the allocation of photosynthetic C to various above and belowground pools. We calculated total belowground C allocation (TBCA) for each WTC, which includes all belowground processes, as the residual between daily aboveground net CO</w:t>
       </w:r>
       <w:r>
         <w:rPr>
@@ -263,7 +263,7 @@
         <w:t xml:space="preserve"> </w:t>
       </w:r>
       <w:r>
-        <w:t xml:space="preserve">flux and aboveground C mass. It was hypothesized that that both drought and elevated CO</w:t>
+        <w:t xml:space="preserve">uptake and aboveground C mass accrual. It was hypothesized that that both drought and elevated CO</w:t>
       </w:r>
       <w:r>
         <w:rPr>
@@ -287,7 +287,7 @@
         <w:t xml:space="preserve"> </w:t>
       </w:r>
       <w:r>
-        <w:t xml:space="preserve">flux correlated positively to both whole tree C mass and mean leaf area over the final 11 months of the experiment. Surprisingly, biomass partitioning to roots and cumulative TBCA were unaffected by either elevated CO</w:t>
+        <w:t xml:space="preserve">uptake correlated positively to both whole tree C mass and mean leaf area over the final 11 months of the experiment. Surprisingly, biomass partitioning to roots and cumulative TBCA were unaffected by either elevated CO</w:t>
       </w:r>
       <w:r>
         <w:rPr>
@@ -389,7 +389,7 @@
         <w:t xml:space="preserve">(Monsi and Saeki 2005)</w:t>
       </w:r>
       <w:r>
-        <w:t xml:space="preserve">. Environmental stresses such as water, nutrient and light availability, however, may cause plants to invest in roots for belowground resources or stem elongation for increased light harvesting</w:t>
+        <w:t xml:space="preserve">. Fluctuations in water, nutrient and light availability, however, may cause plants to invest in roots for belowground resources or stem elongation for increased light harvesting</w:t>
       </w:r>
       <w:r>
         <w:t xml:space="preserve"> </w:t>
@@ -495,7 +495,7 @@
         <w:br w:type="textWrapping"/>
       </w:r>
       <w:r>
-        <w:t xml:space="preserve">The allocation of photosynthetic C above and belowground is an important factor in terrestrial C cycling yet our knowledge of how global change impacts C allocation is incomplete</w:t>
+        <w:t xml:space="preserve">The allocation of photosynthate above and belowground is an important factor in terrestrial C cycling yet our knowledge of how global change drivers impact C allocation is incomplete</w:t>
       </w:r>
       <w:r>
         <w:t xml:space="preserve"> </w:t>
@@ -609,7 +609,7 @@
         <w:t xml:space="preserve"> </w:t>
       </w:r>
       <w:r>
-        <w:t xml:space="preserve">concluded that on average, the distribution of biomass to roots, stems or leaves did not change in plants grown under eC</w:t>
+        <w:t xml:space="preserve">concluded that on average, the distribution of biomass to roots, stems or leaves did not change in herbaceous and woody plants grown under eC</w:t>
       </w:r>
       <w:r>
         <w:rPr>
@@ -739,7 +739,7 @@
         <w:t xml:space="preserve">(Raich and Nadelhoffer 1989, Giardina et al. 2005)</w:t>
       </w:r>
       <w:r>
-        <w:t xml:space="preserve">. Total belowground C allocation is often estimated as a residual, by subtracting the changes in C pools of litter, soil and roots from total soil CO</w:t>
+        <w:t xml:space="preserve">. In stand or ecosystem studies, total belowground C allocation is often estimated as a residual, by subtracting the changes in C pools of litter, soil and roots from total soil CO</w:t>
       </w:r>
       <w:r>
         <w:rPr>
@@ -769,7 +769,7 @@
         <w:t xml:space="preserve">(Raich and Nadelhoffer 1989)</w:t>
       </w:r>
       <w:r>
-        <w:t xml:space="preserve">, which is not always true. Additionally, the reliance on soil respiration in this approach is problematic as studies are often forced to scale up short-term measurements (often monthly) to yearly fluxes, while also using a variety of measurement techniques. As allocation of C belowground remains one of the most difficult components of tree C budgets to calculate, new approaches are needed to in order accurately track and account for the investment of C belowground.</w:t>
+        <w:t xml:space="preserve">, which is not always true. Additionally, the reliance on soil respiration in this approach is problematic as studies are often forced to scale up short-term measurements (often monthly) to cumulative yearly fluxes, while also using a variety of measurement techniques. As allocation of C belowground remains one of the most difficult components of tree C budgets to calculate, new approaches are needed to in order accurately track and account for the investment of C belowground.</w:t>
       </w:r>
     </w:p>
     <w:p>
@@ -789,7 +789,7 @@
         <w:t xml:space="preserve"> </w:t>
       </w:r>
       <w:r>
-        <w:t xml:space="preserve">fluxes, allowing A and respiration to be calculated using a mass balance approach</w:t>
+        <w:t xml:space="preserve">fluxes, allowing canopy A and respiration to be calculated using a mass balance approach</w:t>
       </w:r>
       <w:r>
         <w:t xml:space="preserve"> </w:t>
@@ -798,7 +798,22 @@
         <w:t xml:space="preserve">(Medhurst et al. 2006, Barton et al. 2010)</w:t>
       </w:r>
       <w:r>
-        <w:t xml:space="preserve">. Generally, measuring canopy A is difficult as variation in photosynthetic capacity exists within the canopy in response to the environment, requiring leaf measurements and models to upscale to the canopy</w:t>
+        <w:t xml:space="preserve">. Here, we grew a single</w:t>
+      </w:r>
+      <w:r>
+        <w:t xml:space="preserve"> </w:t>
+      </w:r>
+      <w:r>
+        <w:rPr>
+          <w:i/>
+        </w:rPr>
+        <w:t xml:space="preserve">Eucalyptus saligna</w:t>
+      </w:r>
+      <w:r>
+        <w:t xml:space="preserve"> </w:t>
+      </w:r>
+      <w:r>
+        <w:t xml:space="preserve">Sm. tree inside each of these 12 large, outdoor and sunlit WTCs for a period of 2 years. Each WTC can resolve net aboveground C uptake (canopy A minus respiration of foliage and aboveground woody components), at high temporal resolution, while also controlling temperature and air humidity to track prevailing enivronmental conditions. Generally, measuring total canopy A is difficult as variation in photosynthetic capacity exists within the canopy in response to the environment, requiring leaf measurements and models to upscale to the canopy</w:t>
       </w:r>
       <w:r>
         <w:t xml:space="preserve"> </w:t>
@@ -807,7 +822,7 @@
         <w:t xml:space="preserve">(Ryan et al. 2010)</w:t>
       </w:r>
       <w:r>
-        <w:t xml:space="preserve">. The WTC, however, can resolve net aboveground C gain (canopy A minus respiration of foliage and aboveground woody components), at high temporal resolution, while also controlling temperature and air humidity. Combining the high resolution CO</w:t>
+        <w:t xml:space="preserve">. Combining continutous aboveground CO</w:t>
       </w:r>
       <w:r>
         <w:rPr>
@@ -834,28 +849,87 @@
         <w:t xml:space="preserve"> </w:t>
       </w:r>
       <w:r>
-        <w:t xml:space="preserve">species, that provides near constant annual production, enables tree C allocation to be tracked over long periods of time. This experimental system can then be used to validate models that scale leaf A to whole canopies with empirical measurements of the response of whole-tree CO</w:t>
+        <w:t xml:space="preserve">species, that grows throughout the year, enables tree C allocation to be tracked over long periods of time.</w:t>
+      </w:r>
+    </w:p>
+    <w:p>
+      <w:r>
+        <w:br w:type="textWrapping"/>
+      </w:r>
+      <w:r>
+        <w:t xml:space="preserve">Previous findings in this experiment have shown that</w:t>
+      </w:r>
+      <w:r>
+        <w:t xml:space="preserve"> </w:t>
+      </w:r>
+      <w:r>
+        <w:rPr>
+          <w:i/>
+        </w:rPr>
+        <w:t xml:space="preserve">Eucalyptus saligna</w:t>
+      </w:r>
+      <w:r>
+        <w:t xml:space="preserve"> </w:t>
+      </w:r>
+      <w:r>
+        <w:t xml:space="preserve">Sm. trees grown under eC</w:t>
       </w:r>
       <w:r>
         <w:rPr>
           <w:vertAlign w:val="subscript"/>
         </w:rPr>
+        <w:t xml:space="preserve">a</w:t>
+      </w:r>
+      <w:r>
+        <w:t xml:space="preserve"> </w:t>
+      </w:r>
+      <w:r>
+        <w:t xml:space="preserve">treatments were smaller than ambient trees and that larger trees under ambient CO</w:t>
+      </w:r>
+      <w:r>
+        <w:rPr>
+          <w:vertAlign w:val="subscript"/>
+        </w:rPr>
         <w:t xml:space="preserve">2</w:t>
       </w:r>
       <w:r>
         <w:t xml:space="preserve"> </w:t>
       </w:r>
       <w:r>
-        <w:t xml:space="preserve">fluxes and biomass production to global change manipulations</w:t>
-      </w:r>
-      <w:r>
-        <w:t xml:space="preserve"> </w:t>
-      </w:r>
-      <w:r>
-        <w:t xml:space="preserve">(Barton et al. 2010)</w:t>
-      </w:r>
-      <w:r>
-        <w:t xml:space="preserve">.</w:t>
+        <w:t xml:space="preserve">had a smaller reduction in canopy transpiration in drought conditions, via deeper rooting access to water resources</w:t>
+      </w:r>
+      <w:r>
+        <w:t xml:space="preserve"> </w:t>
+      </w:r>
+      <w:r>
+        <w:t xml:space="preserve">(Duursma et al. 2011)</w:t>
+      </w:r>
+      <w:r>
+        <w:t xml:space="preserve">. The specific objectives of this study were to determine the response of biomass partitioning among foliage, aboveground woody components and roots of a native Australian tree species to changes in C</w:t>
+      </w:r>
+      <w:r>
+        <w:rPr>
+          <w:vertAlign w:val="subscript"/>
+        </w:rPr>
+        <w:t xml:space="preserve">a</w:t>
+      </w:r>
+      <w:r>
+        <w:t xml:space="preserve"> </w:t>
+      </w:r>
+      <w:r>
+        <w:t xml:space="preserve">and altered water availability. Utilizing the unique WTC design we aimed to test how cumulative net aboveground C gain correlates to whole tree C mass increment, as a function of tree size. We then applied a mass balance approach to track the allocation of C above and belowground throughout the course of an 11 month period under the combined treatments of eC</w:t>
+      </w:r>
+      <w:r>
+        <w:rPr>
+          <w:vertAlign w:val="subscript"/>
+        </w:rPr>
+        <w:t xml:space="preserve">a</w:t>
+      </w:r>
+      <w:r>
+        <w:t xml:space="preserve"> </w:t>
+      </w:r>
+      <w:r>
+        <w:t xml:space="preserve">and drought.</w:t>
       </w:r>
     </w:p>
     <w:p>
@@ -863,22 +937,21 @@
         <w:br w:type="textWrapping"/>
       </w:r>
       <w:r>
-        <w:t xml:space="preserve">Previous findings in this experiment have shown that</w:t>
-      </w:r>
-      <w:r>
-        <w:t xml:space="preserve"> </w:t>
-      </w:r>
-      <w:r>
-        <w:rPr>
-          <w:i/>
-        </w:rPr>
-        <w:t xml:space="preserve">Eucalyptus saligna</w:t>
-      </w:r>
-      <w:r>
-        <w:t xml:space="preserve"> </w:t>
-      </w:r>
-      <w:r>
-        <w:t xml:space="preserve">Sm. trees grown under eC</w:t>
+        <w:t xml:space="preserve">Our hypotheses were:</w:t>
+      </w:r>
+      <w:r>
+        <w:br w:type="textWrapping"/>
+      </w:r>
+      <w:r>
+        <w:t xml:space="preserve">(1) As C uptake and growth should be coordinated over long time periods, we expected both total leaf area and harvested tree C mass to correlate with cumulative total aboveground net canopy C uptake.</w:t>
+      </w:r>
+    </w:p>
+    <w:p>
+      <w:r>
+        <w:br w:type="textWrapping"/>
+      </w:r>
+      <w:r>
+        <w:t xml:space="preserve">(2) At the end of the 2-year experiment we expected partitioning of C to harvested roots to increase under eC</w:t>
       </w:r>
       <w:r>
         <w:rPr>
@@ -887,31 +960,7 @@
         <w:t xml:space="preserve">a</w:t>
       </w:r>
       <w:r>
-        <w:t xml:space="preserve"> </w:t>
-      </w:r>
-      <w:r>
-        <w:t xml:space="preserve">treatments were smaller than ambient trees and that larger trees had a smaller reduction in canopy transpiration in drought conditions, via deeper rooting access to water resources</w:t>
-      </w:r>
-      <w:r>
-        <w:t xml:space="preserve"> </w:t>
-      </w:r>
-      <w:r>
-        <w:t xml:space="preserve">(Duursma et al. 2011)</w:t>
-      </w:r>
-      <w:r>
-        <w:t xml:space="preserve">. The specific objectives of this study were to determine the response of biomass partitioning among foliage, aboveground woody components and roots of a native Australian tree species to changes in C</w:t>
-      </w:r>
-      <w:r>
-        <w:rPr>
-          <w:vertAlign w:val="subscript"/>
-        </w:rPr>
-        <w:t xml:space="preserve">a</w:t>
-      </w:r>
-      <w:r>
-        <w:t xml:space="preserve"> </w:t>
-      </w:r>
-      <w:r>
-        <w:t xml:space="preserve">and altered water availability. Utilizing the unique WTC design we aimed to test how cumulative net aboveground C gain correlates to whole tree C mass increment, as a function of tree size. We then applied a mass balance approach to track the allocation of C above and belowground.</w:t>
+        <w:t xml:space="preserve">. We also expected increases in partitioning to roots under drought treatments to alleviate water limitation.</w:t>
       </w:r>
     </w:p>
     <w:p>
@@ -919,38 +968,7 @@
         <w:br w:type="textWrapping"/>
       </w:r>
       <w:r>
-        <w:t xml:space="preserve">Our hypotheses were:</w:t>
-      </w:r>
-      <w:r>
-        <w:br w:type="textWrapping"/>
-      </w:r>
-      <w:r>
-        <w:t xml:space="preserve">(1) As C uptake and growth should be coordinated over long time periods, we expected both total leaf area and harvested tree C mass to correlate with cumulative total aboveground net canopy C uptake.</w:t>
-      </w:r>
-    </w:p>
-    <w:p>
-      <w:r>
-        <w:br w:type="textWrapping"/>
-      </w:r>
-      <w:r>
-        <w:t xml:space="preserve">(2) At the end of the 2 year experiment we expected partitioning of C to roots to increase under eC</w:t>
-      </w:r>
-      <w:r>
-        <w:rPr>
-          <w:vertAlign w:val="subscript"/>
-        </w:rPr>
-        <w:t xml:space="preserve">a</w:t>
-      </w:r>
-      <w:r>
-        <w:t xml:space="preserve">, similar to previous studies. We also expected increases in partitioning to roots under drought treatments, as trees should attempt to reduce water limitation.</w:t>
-      </w:r>
-    </w:p>
-    <w:p>
-      <w:r>
-        <w:br w:type="textWrapping"/>
-      </w:r>
-      <w:r>
-        <w:t xml:space="preserve">(3) As shifts in partitioning to root biomass were hypothesized, we expected TBCA to increase through time as cumulative tree C flux became affected by eC</w:t>
+        <w:t xml:space="preserve">(3) As increases in partitioning to root biomass were hypothesized, we expected TBCA to increase through time as cumulative tree C flux became affected by eC</w:t>
       </w:r>
       <w:r>
         <w:rPr>
@@ -1313,7 +1331,16 @@
         <w:t xml:space="preserve"> </w:t>
       </w:r>
       <w:r>
-        <w:t xml:space="preserve">(n=17) were harvested to develop relationships between above and belowground biomass. These seedlings were grown in 25 l pots inside each WTC, while chamber conditions were maintained, until the experiment was started.</w:t>
+        <w:t xml:space="preserve">(n=17) were harvested to develop relationships between above and belowground biomass. These seedlings were grown in 25 l pots inside each WTC, while chamber [CO</w:t>
+      </w:r>
+      <w:r>
+        <w:rPr>
+          <w:vertAlign w:val="subscript"/>
+        </w:rPr>
+        <w:t xml:space="preserve">2</w:t>
+      </w:r>
+      <w:r>
+        <w:t xml:space="preserve">] treatment conditions were maintained, until the experiment was started.</w:t>
       </w:r>
     </w:p>
     <w:p>
@@ -3276,7 +3303,7 @@
         <w:t xml:space="preserve"> </w:t>
       </w:r>
       <w:r>
-        <w:t xml:space="preserve">is the total dry C mass of either component (estimated at the end of the experiment) and</w:t>
+        <w:t xml:space="preserve">is the total dry C mass of either leaves or wood (estimated at the end of the experiment) and</w:t>
       </w:r>
       <w:r>
         <w:t xml:space="preserve"> </w:t>
@@ -3326,7 +3353,7 @@
         <w:t xml:space="preserve">-1</w:t>
       </w:r>
       <w:r>
-        <w:t xml:space="preserve">). From equation 5, we estimated allocation by rearranging (as all other components were measured).For example, C allocation to leaves (</w:t>
+        <w:t xml:space="preserve">). From equation 5, we estimated allocation by rearranging (as all other components were measured). For example, C allocation to leaves (</w:t>
       </w:r>
       <m:oMath>
         <m:sSub>
@@ -4541,7 +4568,7 @@
         <w:t xml:space="preserve">2011)</w:t>
       </w:r>
       <w:r>
-        <w:t xml:space="preserve">. Tukey's post-hoc tests were performed in conjunction with ANOVA to determine which specific paired comparisons among climate change treatments were different. Significance level was set to P = 0.05 and findings with 0.05 &lt; P &lt; 0.10 were considered marginally significant.</w:t>
+        <w:t xml:space="preserve">. Tukey's post-hoc tests were performed in conjunction with ANOVA to determine which specific paired comparisons among climate change treatments were different. Significance level was set at an alpha of 0.05 and findings between 0.05 and 0.10 were considered marginally significant.</w:t>
       </w:r>
     </w:p>
     <w:p>
@@ -5532,7 +5559,7 @@
     </w:p>
     <w:p>
       <w:r>
-        <w:t xml:space="preserve">As expected, tree C uptake and growth were coordinated across this two year experiment. Cumulative aboveground net C flux was positively correlated to both canopy leaf area and total biomass produced. The net C uptake of plants should be a function of the canopy leaf area because leaf area index determines canopy light interception</w:t>
+        <w:t xml:space="preserve">A novel aspect of this study was the ability to measure whole tree C fluxes directly and compare these fluxes to observed patterns in leaf area and growth. Tree C uptake and growth were coordinated across this two year experiment. Cumulative aboveground net C flux was positively correlated to both canopy leaf area and total biomass produced. The net C uptake of plants should be a function of the canopy leaf area because leaf area index determines canopy light interception</w:t>
       </w:r>
       <w:r>
         <w:t xml:space="preserve"> </w:t>
@@ -5592,7 +5619,7 @@
         <w:t xml:space="preserve">(Leuning et al. 1995)</w:t>
       </w:r>
       <w:r>
-        <w:t xml:space="preserve">. A novel aspect of this study was the ability to measure whole tree C fluxes directly and compare these fluxes to observed patterns in leaf area and growth. We found that leaf area was consistently reduced in eC</w:t>
+        <w:t xml:space="preserve">. We found that leaf area was consistently reduced in eC</w:t>
       </w:r>
       <w:r>
         <w:rPr>
@@ -5651,7 +5678,7 @@
     </w:p>
     <w:p>
       <w:r>
-        <w:t xml:space="preserve">We first used final harvest biomass to determine patterns of biomass partitioning to leaves, stems and roots. We then combined cumulative tree C fluxes with tissue biomass production and turnover to measure C allocation to stems, leaves and total belowground pools, via mass balance. This approach allowed us to evaluate the impacts of climate change treatments on two fundamentally different processes affecting overall tree growth. This is because there are many possible fates for C assimilates beyond just the production of plant biomass</w:t>
+        <w:t xml:space="preserve">We first used final harvest biomass to determine patterns of biomass partitioning to leaves, stems and roots. We then combined cumulative tree C fluxes with tissue biomass production and turnover to measure C allocation to stems, leaves and TBCA, via mass balance. This approach allowed us to evaluate the impacts of climate change treatments on tree growh through potential shifts in tissue biomass production or C allocation. This is because there are many possible fates for C assimilates beyond just the production of plant biomass</w:t>
       </w:r>
       <w:r>
         <w:t xml:space="preserve"> </w:t>
@@ -5725,7 +5752,7 @@
         <w:t xml:space="preserve">(DeLucia et al. 2005)</w:t>
       </w:r>
       <w:r>
-        <w:t xml:space="preserve">. As a result, it is possible that observed patterns in SMF were related to allometric trajectories as a function of plant size</w:t>
+        <w:t xml:space="preserve">. It is possible that observed patterns in SMF were related to allometric trajectories as a function of plant size</w:t>
       </w:r>
       <w:r>
         <w:t xml:space="preserve"> </w:t>
@@ -5812,7 +5839,7 @@
         <w:t xml:space="preserve"> </w:t>
       </w:r>
       <w:r>
-        <w:t xml:space="preserve">treatments negatively affected other tree or ecosystem processes, unrelated to stem production, which first decreased overall tree size.</w:t>
+        <w:t xml:space="preserve">treatments negatively affected other tree processes, unrelated to stem production, which first decreased overall tree size.</w:t>
       </w:r>
     </w:p>
     <w:p>
@@ -5984,7 +6011,7 @@
         <w:t xml:space="preserve"> </w:t>
       </w:r>
       <w:r>
-        <w:t xml:space="preserve">or drought treatments on root biomass partitioning, although it was not possible to differentiate fine and coarse roots pools. Although these findings disagree with results from forested FACE experiments</w:t>
+        <w:t xml:space="preserve">or drought treatments on root biomass partitioning, although it was not possible to differentiate fine and coarse roots production and turnover. Although these findings disagree with results from forested FACE experiments</w:t>
       </w:r>
       <w:r>
         <w:t xml:space="preserve"> </w:t>
@@ -6118,7 +6145,7 @@
     </w:p>
     <w:p>
       <w:r>
-        <w:t xml:space="preserve">Here we use novel aspects of the WTC experimental design to show that whole tree C flux and tree growth were highly correlated, while patterns in biomass partitioning alone were insufficient to explain eC</w:t>
+        <w:t xml:space="preserve">Here we use novel aspects of the WTC experimental facility to show that whole tree C flux and tree growth were highly correlated, while patterns in biomass partitioning alone were insufficient to explain eC</w:t>
       </w:r>
       <w:r>
         <w:rPr>
@@ -6205,128 +6232,7 @@
         <w:t xml:space="preserve">Table 1</w:t>
       </w:r>
       <w:r>
-        <w:t xml:space="preserve">. Final harvest C mass of above and belowground tissues and cumulative aboveground tree C flux. Each value represents the mean (± 1 standard error) for each treatment combination and units for all values are g C. For each component, different letters represent significant differences between treatments from the overall model which includes C</w:t>
-      </w:r>
-      <w:r>
-        <w:rPr>
-          <w:vertAlign w:val="subscript"/>
-        </w:rPr>
-        <w:t xml:space="preserve">a</w:t>
-      </w:r>
-      <w:r>
-        <w:t xml:space="preserve"> </w:t>
-      </w:r>
-      <w:r>
-        <w:t xml:space="preserve">* drought interactions. For each variable, P values represent overall differences of C</w:t>
-      </w:r>
-      <w:r>
-        <w:rPr>
-          <w:vertAlign w:val="subscript"/>
-        </w:rPr>
-        <w:t xml:space="preserve">a</w:t>
-      </w:r>
-      <w:r>
-        <w:t xml:space="preserve"> </w:t>
-      </w:r>
-      <w:r>
-        <w:t xml:space="preserve">or drought main effects and the C</w:t>
-      </w:r>
-      <w:r>
-        <w:rPr>
-          <w:vertAlign w:val="subscript"/>
-        </w:rPr>
-        <w:t xml:space="preserve">a</w:t>
-      </w:r>
-      <w:r>
-        <w:t xml:space="preserve"> </w:t>
-      </w:r>
-      <w:r>
-        <w:t xml:space="preserve">* drought interaction.</w:t>
-      </w:r>
-    </w:p>
-    <w:p>
-      <w:pPr>
-        <w:pStyle w:val="Heading1"/>
-      </w:pPr>
-      <w:bookmarkStart w:id="49" w:name="list-of-figures"/>
-      <w:bookmarkEnd w:id="49"/>
-      <w:r>
-        <w:t xml:space="preserve">List of Figures</w:t>
-      </w:r>
-    </w:p>
-    <w:p>
-      <w:r>
-        <w:rPr>
-          <w:b/>
-        </w:rPr>
-        <w:t xml:space="preserve">Figure 1</w:t>
-      </w:r>
-      <w:r>
-        <w:t xml:space="preserve">. Whole tree C mass as a function of cumulative aboveground C flux for each WTC. Values of cumulative aboveground net C flux were measured over the final eleven months of the experiment. Whole tree C mass represents the sum of bole, branch, leaf and root C mass from allometric estimates over the same times period. The dotted line is the 1:1 relationship and the solid line represents the significant overall linear model fit from the equation y = 0.56x + 878.2 (R</w:t>
-      </w:r>
-      <w:r>
-        <w:rPr>
-          <w:vertAlign w:val="superscript"/>
-        </w:rPr>
-        <w:t xml:space="preserve">2</w:t>
-      </w:r>
-      <w:r>
-        <w:t xml:space="preserve"> </w:t>
-      </w:r>
-      <w:r>
-        <w:t xml:space="preserve">= 0.86).</w:t>
-      </w:r>
-    </w:p>
-    <w:p>
-      <w:r>
-        <w:br w:type="textWrapping"/>
-      </w:r>
-      <w:r>
-        <w:rPr>
-          <w:b/>
-        </w:rPr>
-        <w:t xml:space="preserve">Figure 2</w:t>
-      </w:r>
-      <w:r>
-        <w:t xml:space="preserve">. Estimated canopy leaf area for each WTC tree over the final eleven months of the experiment (April 2008 to March 2009). Estimates are based on height growth, litterfall rates and two leaf area estimates following Barton et al.</w:t>
-      </w:r>
-      <w:r>
-        <w:t xml:space="preserve"> </w:t>
-      </w:r>
-      <w:r>
-        <w:t xml:space="preserve">(2012)</w:t>
-      </w:r>
-      <w:r>
-        <w:t xml:space="preserve">. Color and line type distinguish the treatment combination for each WTC.</w:t>
-      </w:r>
-    </w:p>
-    <w:p>
-      <w:r>
-        <w:br w:type="textWrapping"/>
-      </w:r>
-      <w:r>
-        <w:rPr>
-          <w:b/>
-        </w:rPr>
-        <w:t xml:space="preserve">Figure 3</w:t>
-      </w:r>
-      <w:r>
-        <w:t xml:space="preserve">. Treatment means of cumulative aboveground C flux as a function on mean daily canopy leaf area over the final eleven months of the experiment. The solid line represents the significant overall linear model fit (R</w:t>
-      </w:r>
-      <w:r>
-        <w:rPr>
-          <w:vertAlign w:val="superscript"/>
-        </w:rPr>
-        <w:t xml:space="preserve">2</w:t>
-      </w:r>
-      <w:r>
-        <w:t xml:space="preserve"> </w:t>
-      </w:r>
-      <w:r>
-        <w:t xml:space="preserve">= 0.77) from the equation: y = 611.9x + 2791.2. Intercepts and slopes between separate linear regressions of</w:t>
-      </w:r>
-      <w:r>
-        <w:t xml:space="preserve"> </w:t>
+        <w:t xml:space="preserve">. Final harvest C mass of above and belowground tissues and cumulative aboveground tree C flux (</w:t>
       </w:r>
       <m:oMath>
         <m:sSub>
@@ -6361,10 +6267,7 @@
         </m:sSub>
       </m:oMath>
       <w:r>
-        <w:t xml:space="preserve"> </w:t>
-      </w:r>
-      <w:r>
-        <w:t xml:space="preserve">and mean leaf area for aC~a and eC</w:t>
+        <w:t xml:space="preserve">). Each value represents the mean (± 1 standard error) for each treatment combination and units for all values are g C. For each component, different letters represent significant differences between treatments from the overall model which includes C</w:t>
       </w:r>
       <w:r>
         <w:rPr>
@@ -6376,7 +6279,64 @@
         <w:t xml:space="preserve"> </w:t>
       </w:r>
       <w:r>
-        <w:t xml:space="preserve">treatments were not different.</w:t>
+        <w:t xml:space="preserve">* drought interactions. For each variable, P values represent overall differences of C</w:t>
+      </w:r>
+      <w:r>
+        <w:rPr>
+          <w:vertAlign w:val="subscript"/>
+        </w:rPr>
+        <w:t xml:space="preserve">a</w:t>
+      </w:r>
+      <w:r>
+        <w:t xml:space="preserve"> </w:t>
+      </w:r>
+      <w:r>
+        <w:t xml:space="preserve">or drought main effects and the C</w:t>
+      </w:r>
+      <w:r>
+        <w:rPr>
+          <w:vertAlign w:val="subscript"/>
+        </w:rPr>
+        <w:t xml:space="preserve">a</w:t>
+      </w:r>
+      <w:r>
+        <w:t xml:space="preserve"> </w:t>
+      </w:r>
+      <w:r>
+        <w:t xml:space="preserve">* drought interaction.</w:t>
+      </w:r>
+    </w:p>
+    <w:p>
+      <w:pPr>
+        <w:pStyle w:val="Heading1"/>
+      </w:pPr>
+      <w:bookmarkStart w:id="49" w:name="list-of-figures"/>
+      <w:bookmarkEnd w:id="49"/>
+      <w:r>
+        <w:t xml:space="preserve">List of Figures</w:t>
+      </w:r>
+    </w:p>
+    <w:p>
+      <w:r>
+        <w:rPr>
+          <w:b/>
+        </w:rPr>
+        <w:t xml:space="preserve">Figure 1</w:t>
+      </w:r>
+      <w:r>
+        <w:t xml:space="preserve">. Whole tree C mass as a function of cumulative aboveground C flux for each WTC. Values of cumulative aboveground net C flux were measured over the final eleven months of the experiment. Whole tree C mass represents the sum of bole, branch, leaf and root C mass from allometric estimates over the same time period. The dotted line is the 1:1 relationship and the solid line represents the significant overall linear model fit from the equation y = 0.56x + 878.2 (R</w:t>
+      </w:r>
+      <w:r>
+        <w:rPr>
+          <w:vertAlign w:val="superscript"/>
+        </w:rPr>
+        <w:t xml:space="preserve">2</w:t>
+      </w:r>
+      <w:r>
+        <w:t xml:space="preserve"> </w:t>
+      </w:r>
+      <w:r>
+        <w:t xml:space="preserve">= 0.86).</w:t>
       </w:r>
     </w:p>
     <w:p>
@@ -6387,10 +6347,33 @@
         <w:rPr>
           <w:b/>
         </w:rPr>
-        <w:t xml:space="preserve">Figure 4</w:t>
-      </w:r>
-      <w:r>
-        <w:t xml:space="preserve">. Treatment means of C mass fractions of leaves (a), stems (branches+boles) (c) and roots (e) as a function of tree size, via whole tree C mass. Treatment means of C allocation to leaves (b) and stems (d) as a function of cumulative aboveground net C flux. Root C allocation could not be estimated as root turnover was not known. Values for C mass fractions are calculated from final harvest biomass totals. Values for C allocation are estimated from cumulative total aboveground net C flux over the final eleven months of the experiment. Solid lines represent overall linear model fit for leaf, stem and root mass fractions (R</w:t>
+        <w:t xml:space="preserve">Figure 2</w:t>
+      </w:r>
+      <w:r>
+        <w:t xml:space="preserve">. Estimated canopy leaf area for each WTC tree over the final eleven months of the experiment (April 2008 to March 2009). Estimates are based on height growth, litterfall rates and two leaf area estimates following Barton et al.</w:t>
+      </w:r>
+      <w:r>
+        <w:t xml:space="preserve"> </w:t>
+      </w:r>
+      <w:r>
+        <w:t xml:space="preserve">(2012)</w:t>
+      </w:r>
+      <w:r>
+        <w:t xml:space="preserve">. Color and line type distinguish the treatment combination for each WTC.</w:t>
+      </w:r>
+    </w:p>
+    <w:p>
+      <w:r>
+        <w:br w:type="textWrapping"/>
+      </w:r>
+      <w:r>
+        <w:rPr>
+          <w:b/>
+        </w:rPr>
+        <w:t xml:space="preserve">Figure 3</w:t>
+      </w:r>
+      <w:r>
+        <w:t xml:space="preserve">. Treatment means of cumulative aboveground C flux as a function of mean daily canopy leaf area over the final eleven months of the experiment. The solid line represents the significant overall linear model fit (R</w:t>
       </w:r>
       <w:r>
         <w:rPr>
@@ -6402,47 +6385,10 @@
         <w:t xml:space="preserve"> </w:t>
       </w:r>
       <w:r>
-        <w:t xml:space="preserve">= 0.53, 0.26 and 0.01, respectively), as well as leaf and stem C allocation (R</w:t>
-      </w:r>
-      <w:r>
-        <w:rPr>
-          <w:vertAlign w:val="superscript"/>
-        </w:rPr>
-        <w:t xml:space="preserve">2</w:t>
-      </w:r>
-      <w:r>
-        <w:t xml:space="preserve"> </w:t>
-      </w:r>
-      <w:r>
-        <w:t xml:space="preserve">= 0.39, 0.01, respectively).</w:t>
-      </w:r>
-    </w:p>
-    <w:p>
-      <w:r>
-        <w:br w:type="textWrapping"/>
-      </w:r>
-      <w:r>
-        <w:rPr>
-          <w:b/>
-        </w:rPr>
-        <w:t xml:space="preserve">Figure 5</w:t>
-      </w:r>
-      <w:r>
-        <w:t xml:space="preserve">. Cumulative aboveground net C flux and additive C allocation to individual tree components from 15 April 2008 to 16 March 2009. Each panel represents mean values for each treatment combination (n=3). Both aboveground net C flux and tissue C allocation where set to 0 on 15 April 2008 in order to track the allocation of C in daily time steps. Root C mass, predicted from the logarithmic relationship between above and belowground mass partitioning of pre-planting seedlings and harvested trees, is shown on the last date.</w:t>
-      </w:r>
-    </w:p>
-    <w:p>
-      <w:r>
-        <w:br w:type="textWrapping"/>
-      </w:r>
-      <w:r>
-        <w:rPr>
-          <w:b/>
-        </w:rPr>
-        <w:t xml:space="preserve">Figure 6</w:t>
-      </w:r>
-      <w:r>
-        <w:t xml:space="preserve">. Treatment means ± 1 standard error of cumulative aboveground net C flux, TBCA, and the residual belowground C flux (</w:t>
+        <w:t xml:space="preserve">= 0.77) from the equation: y = 611.9x + 2791.2. Intercepts and slopes between separate linear regressions of</w:t>
+      </w:r>
+      <w:r>
+        <w:t xml:space="preserve"> </w:t>
       </w:r>
       <m:oMath>
         <m:sSub>
@@ -6471,16 +6417,94 @@
               <m:rPr>
                 <m:sty m:val="p"/>
               </m:rPr>
-              <m:t>r</m:t>
+              <m:t>T</m:t>
             </m:r>
           </m:sub>
         </m:sSub>
       </m:oMath>
       <w:r>
-        <w:t xml:space="preserve">). Values of cumulative aboveground net C flux were measured over the final eleven months of the experiment. Values for TBCA are the residual between the cumulative C flux and total C mass aboveground estimated from allometric surveys over the same time period. Values for</w:t>
-      </w:r>
-      <w:r>
-        <w:t xml:space="preserve"> </w:t>
+        <w:t xml:space="preserve"> </w:t>
+      </w:r>
+      <w:r>
+        <w:t xml:space="preserve">and mean leaf area for aC~a and eC</w:t>
+      </w:r>
+      <w:r>
+        <w:rPr>
+          <w:vertAlign w:val="subscript"/>
+        </w:rPr>
+        <w:t xml:space="preserve">a</w:t>
+      </w:r>
+      <w:r>
+        <w:t xml:space="preserve"> </w:t>
+      </w:r>
+      <w:r>
+        <w:t xml:space="preserve">treatments were not different.</w:t>
+      </w:r>
+    </w:p>
+    <w:p>
+      <w:r>
+        <w:br w:type="textWrapping"/>
+      </w:r>
+      <w:r>
+        <w:rPr>
+          <w:b/>
+        </w:rPr>
+        <w:t xml:space="preserve">Figure 4</w:t>
+      </w:r>
+      <w:r>
+        <w:t xml:space="preserve">. Treatment means of C mass fractions of leaves (a), stems (branches+boles) (c) and roots (e) as a function of tree size, via whole tree C mass. Treatment means of C allocation to leaves (b) and stems (d) as a function of cumulative aboveground net C flux. Root C allocation could not be estimated as root turnover was not known. Values for C mass fractions are calculated from final harvest biomass totals. Values for C allocation are estimated from cumulative total aboveground net C flux over the final eleven months of the experiment. Solid lines represent overall linear model fit for leaf, stem and root mass fractions (R</w:t>
+      </w:r>
+      <w:r>
+        <w:rPr>
+          <w:vertAlign w:val="superscript"/>
+        </w:rPr>
+        <w:t xml:space="preserve">2</w:t>
+      </w:r>
+      <w:r>
+        <w:t xml:space="preserve"> </w:t>
+      </w:r>
+      <w:r>
+        <w:t xml:space="preserve">= 0.53, 0.26 and 0.01, respectively), as well as leaf and stem C allocation (R</w:t>
+      </w:r>
+      <w:r>
+        <w:rPr>
+          <w:vertAlign w:val="superscript"/>
+        </w:rPr>
+        <w:t xml:space="preserve">2</w:t>
+      </w:r>
+      <w:r>
+        <w:t xml:space="preserve"> </w:t>
+      </w:r>
+      <w:r>
+        <w:t xml:space="preserve">= 0.39, 0.01, respectively).</w:t>
+      </w:r>
+    </w:p>
+    <w:p>
+      <w:r>
+        <w:br w:type="textWrapping"/>
+      </w:r>
+      <w:r>
+        <w:rPr>
+          <w:b/>
+        </w:rPr>
+        <w:t xml:space="preserve">Figure 5</w:t>
+      </w:r>
+      <w:r>
+        <w:t xml:space="preserve">. Cumulative aboveground net C flux and additive C allocation to individual tree components from 15 April 2008 to 16 March 2009. Each panel represents mean values for each treatment combination (n=3). Both aboveground net C flux and tissue C allocation where set to 0 on 15 April 2008 in order to track the allocation of C in daily time steps. Root C mass, predicted from the logarithmic relationship between above and belowground mass partitioning of pre-planting seedlings and harvested trees, is shown on the last date.</w:t>
+      </w:r>
+    </w:p>
+    <w:p>
+      <w:r>
+        <w:br w:type="textWrapping"/>
+      </w:r>
+      <w:r>
+        <w:rPr>
+          <w:b/>
+        </w:rPr>
+        <w:t xml:space="preserve">Figure 6</w:t>
+      </w:r>
+      <w:r>
+        <w:t xml:space="preserve">. Treatment means ± 1 standard error of cumulative aboveground net C flux, TBCA, and the residual belowground C flux (</w:t>
       </w:r>
       <m:oMath>
         <m:sSub>
@@ -6515,6 +6539,44 @@
         </m:sSub>
       </m:oMath>
       <w:r>
+        <w:t xml:space="preserve">). Values of cumulative aboveground net C flux were measured over the final eleven months of the experiment. Values for TBCA are the residual between the cumulative C flux and total C mass aboveground estimated from allometric surveys over the same time period. Values for</w:t>
+      </w:r>
+      <w:r>
+        <w:t xml:space="preserve"> </w:t>
+      </w:r>
+      <m:oMath>
+        <m:sSub>
+          <m:e>
+            <m:r>
+              <m:rPr>
+                <m:sty m:val="p"/>
+              </m:rPr>
+              <m:t>F</m:t>
+            </m:r>
+          </m:e>
+          <m:sub>
+            <m:r>
+              <m:rPr>
+                <m:sty m:val="p"/>
+              </m:rPr>
+              <m:t>c</m:t>
+            </m:r>
+            <m:r>
+              <m:rPr>
+                <m:sty m:val="p"/>
+              </m:rPr>
+              <m:t>,</m:t>
+            </m:r>
+            <m:r>
+              <m:rPr>
+                <m:sty m:val="p"/>
+              </m:rPr>
+              <m:t>r</m:t>
+            </m:r>
+          </m:sub>
+        </m:sSub>
+      </m:oMath>
+      <w:r>
         <w:t xml:space="preserve"> </w:t>
       </w:r>
       <w:r>
@@ -6561,7 +6623,16 @@
         <w:t xml:space="preserve"> </w:t>
       </w:r>
       <w:r>
-        <w:t xml:space="preserve">for potted seedlings harvested before planting of WTC trees (n=17) and WTC trees harvested after 2 years (n=12). Potted seedlings were grown in 25 l pots inside each WTC, while chamber conditions were maintained. The solid line represents the significant log-log model fit (R</w:t>
+        <w:t xml:space="preserve">for potted seedlings harvested before planting of WTC trees (n=17) and WTC trees harvested after 2 years (n=12). Potted seedlings were grown in 25 l pots inside each WTC, while chamber [CO</w:t>
+      </w:r>
+      <w:r>
+        <w:rPr>
+          <w:vertAlign w:val="subscript"/>
+        </w:rPr>
+        <w:t xml:space="preserve">2</w:t>
+      </w:r>
+      <w:r>
+        <w:t xml:space="preserve">] treatments conditions were maintained. The solid line represents the significant log-log model fit (R</w:t>
       </w:r>
       <w:r>
         <w:rPr>
@@ -8963,7 +9034,7 @@
     </w:lvl>
   </w:abstractNum>
   <w:abstractNum w:abstractNumId="990">
-    <w:nsid w:val="8c48dbd3"/>
+    <w:nsid w:val="96001a10"/>
     <w:multiLevelType w:val="multilevel"/>
     <w:lvl w:ilvl="0">
       <w:numFmt w:val="bullet"/>

--- a/manuscript/wtc1_manuscript.docx
+++ b/manuscript/wtc1_manuscript.docx
@@ -338,7 +338,19 @@
     </w:p>
     <w:p>
       <w:r>
-        <w:t xml:space="preserve">carbon allocation, biomass partitioning, whole tree chambers, elevated CO</w:t>
+        <w:t xml:space="preserve">carbon allocation, biomass partitioning,</w:t>
+      </w:r>
+      <w:r>
+        <w:t xml:space="preserve"> </w:t>
+      </w:r>
+      <w:r>
+        <w:rPr>
+          <w:i/>
+        </w:rPr>
+        <w:t xml:space="preserve">Eucalyptus</w:t>
+      </w:r>
+      <w:r>
+        <w:t xml:space="preserve">, elevated CO</w:t>
       </w:r>
       <w:r>
         <w:rPr>
@@ -1011,7 +1023,7 @@
         <w:t xml:space="preserve">Mass partitioning</w:t>
       </w:r>
       <w:r>
-        <w:t xml:space="preserve">: the relative distribution of biomass between different tree tissue components such as leaves, branches, boles and roots.</w:t>
+        <w:t xml:space="preserve">: the relative distribution of biomass between different tree tissue components such as leaves, branches, bole and roots.</w:t>
       </w:r>
       <w:r>
         <w:br w:type="textWrapping"/>
@@ -1023,7 +1035,7 @@
         <w:t xml:space="preserve">Carbon allocation</w:t>
       </w:r>
       <w:r>
-        <w:t xml:space="preserve">: the fraction of net primary productivity distributed to different ecosystem components such as specific tissue components or total belowground pools.</w:t>
+        <w:t xml:space="preserve">: the fraction of canopy photosynthesis distributed to different ecosystem components such as tissue biomass pools, respiratory C fluxes, non-structural carbohydrate storage pools or root C exudation.</w:t>
       </w:r>
     </w:p>
     <w:p>
@@ -1053,7 +1065,7 @@
         <w:t xml:space="preserve"> </w:t>
       </w:r>
       <w:r>
-        <w:t xml:space="preserve">seedlings were grown in 12 whole-tree chambers (WTCs) at the Hawkesbury Forest Experiment in Richmond, Australia. One seedling per WTC (9 m high) was grown for 2 years and chamber conditions tracked outside air temperature and humidity. Each WTC was fitted with a root enclosure barrier that extended to the soil hard layer (1 m depth), separating WTC tree roots from neighboring trees. Roots were allowed to grow freely below 1 m. Full descriptions of the chamber design and operation are provided in Barton et al.</w:t>
+        <w:t xml:space="preserve">seedlings were grown in 12 whole-tree chambers (WTCs) at the Hawkesbury Forest Experiment in Richmond, Australia. One seedling per WTC (9 m high) was grown for 2 years and chamber conditions tracked outside air temperature and humidity. Each WTC was fitted with a root enclosure barrier that extended to the soil hard layer (1 m depth), separating WTC tree roots from neighboring trees. Roots were allowed to grow freely in the chamber soil volume and below 1 m. Full descriptions of the chamber design and operation are provided in Barton et al.</w:t>
       </w:r>
       <w:r>
         <w:t xml:space="preserve"> </w:t>
@@ -1074,7 +1086,7 @@
         <w:t xml:space="preserve"> </w:t>
       </w:r>
       <w:r>
-        <w:t xml:space="preserve">× drought treatments with three replicates in each of four treatments. Six chambers were kept at ambient C</w:t>
+        <w:t xml:space="preserve">× drought treatments with three WTC replicates in each of four treatments. Six chambers were kept at ambient C</w:t>
       </w:r>
       <w:r>
         <w:rPr>
@@ -1116,7 +1128,19 @@
         <w:t xml:space="preserve">a</w:t>
       </w:r>
       <w:r>
-        <w:t xml:space="preserve">). Through October 2008 all trees were kept well-watered, with 10 mm of water every 3 days. Half of the chambers were then subjected to a drought treatment by completely withholding water (dry) and the remaining six chambers were kept well-watered as an irrigated control (wet). The drought treatment lasted through mid-February 2009 when heavy rainfall ended the drought effect, despite the presence of a root enclosure</w:t>
+        <w:t xml:space="preserve">). Through October 2008 all trees were kept well-watered, with 10 mm of water every 3 days. Half of the chambers in each C</w:t>
+      </w:r>
+      <w:r>
+        <w:rPr>
+          <w:vertAlign w:val="subscript"/>
+        </w:rPr>
+        <w:t xml:space="preserve">a</w:t>
+      </w:r>
+      <w:r>
+        <w:t xml:space="preserve"> </w:t>
+      </w:r>
+      <w:r>
+        <w:t xml:space="preserve">treatment were then subjected to a drought treatment by completely withholding water (dry) and the remaining six chambers were kept well-watered as an irrigated control (wet). The drought treatment lasted through mid-February 2009 when heavy rainfall ended the drought effect, despite the presence of a root enclosure</w:t>
       </w:r>
       <w:r>
         <w:t xml:space="preserve"> </w:t>
@@ -1152,7 +1176,7 @@
     </w:p>
     <w:p>
       <w:r>
-        <w:t xml:space="preserve">Floors installed above the soil surface, enclosing the main bole, permitted the chambers to function as cuvettes and allowed for whole tree fluxes of CO</w:t>
+        <w:t xml:space="preserve">Floors installed 45 cm above the soil surface, enclosing the main bole, permitted the chambers to function as cuvettes, excluding water and CO</w:t>
       </w:r>
       <w:r>
         <w:rPr>
@@ -1164,6 +1188,18 @@
         <w:t xml:space="preserve"> </w:t>
       </w:r>
       <w:r>
+        <w:t xml:space="preserve">fluxes from the soil surface and allowed for whole tree fluxes of CO</w:t>
+      </w:r>
+      <w:r>
+        <w:rPr>
+          <w:vertAlign w:val="subscript"/>
+        </w:rPr>
+        <w:t xml:space="preserve">2</w:t>
+      </w:r>
+      <w:r>
+        <w:t xml:space="preserve"> </w:t>
+      </w:r>
+      <w:r>
         <w:t xml:space="preserve">(and H</w:t>
       </w:r>
       <w:r>
@@ -1206,7 +1242,7 @@
         <w:t xml:space="preserve">(see Abramowitz 2005)</w:t>
       </w:r>
       <w:r>
-        <w:t xml:space="preserve">. This self-fitting model predicted the flux as a function of photosynthetically active radiation, air temperature, vapor pressure deficit and day of year. Cumulative daily net aboveground C fluxes (</w:t>
+        <w:t xml:space="preserve">. This self-fitting model predicted the flux as a function of photosynthetically active radiation, air temperature, vapor pressure deficit and day of year. For each WTC, cumulative 24 hour net aboveground C uptake (</w:t>
       </w:r>
       <m:oMath>
         <m:sSub>
@@ -1250,7 +1286,10 @@
         <w:t xml:space="preserve">-1</w:t>
       </w:r>
       <w:r>
-        <w:t xml:space="preserve">), representing daily gross aboveground primary productivity of each tree minus respiration of leaves, stems and branches, were summed (</w:t>
+        <w:t xml:space="preserve">) represented daily total canopy A of each tree minus respiration of leaves, stems and branches. Then</w:t>
+      </w:r>
+      <w:r>
+        <w:t xml:space="preserve"> </w:t>
       </w:r>
       <m:oMath>
         <m:sSub>
@@ -1279,98 +1318,16 @@
               <m:rPr>
                 <m:sty m:val="p"/>
               </m:rPr>
-              <m:t>T</m:t>
+              <m:t>d</m:t>
             </m:r>
           </m:sub>
         </m:sSub>
       </m:oMath>
       <w:r>
-        <w:t xml:space="preserve">) to compare to harvested tree C mass, leaf area and C allocation above and belowground.</w:t>
-      </w:r>
-    </w:p>
-    <w:p>
-      <w:pPr>
-        <w:pStyle w:val="Heading2"/>
-      </w:pPr>
-      <w:bookmarkStart w:id="29" w:name="harvested-tree-carbon-mass"/>
-      <w:bookmarkEnd w:id="29"/>
-      <w:r>
-        <w:t xml:space="preserve">Harvested tree carbon mass</w:t>
-      </w:r>
-    </w:p>
-    <w:p>
-      <w:r>
-        <w:t xml:space="preserve">A final destructive harvest was completed in March 2009. Each tree was harvested across 5 canopy layers, set from the floor height and extended through the top of the canopy. Dry biomass of leaves, branches and boles were measured for each layer and summed for each WTC. Root mass was obtained by excavating and sieving all soil inside each root exclusion barrier to the hard layer. Five root cores (10 mm diameter), sampled before the harvest, where collected from 0-70 cm in each chamber and biomass from cores was added back to the standing crop total.</w:t>
-      </w:r>
-    </w:p>
-    <w:p>
-      <w:r>
-        <w:br w:type="textWrapping"/>
-      </w:r>
-      <w:r>
-        <w:t xml:space="preserve">Carbon mass was assumed to be 50% of dry biomass for all non-leaf tissue components and this conversion was performed for all harvest and survey data (see below). Leaf and litter C mass was calculated by multiplying biomass by the WTC specific mean leaf C content (%). Leaf C content was determined from a sub-sample of final harvest dried and milled leaves analyzed using a Leco TruSpec Micro elemental analyzer (LECO corporation, MI, USA). Carbon mass fractions of leaves, boles+branches (stems) and roots were then calculated by dividing their respective total C mass by whole tree C mass at the end of the experiment.</w:t>
-      </w:r>
-    </w:p>
-    <w:p>
-      <w:r>
-        <w:br w:type="textWrapping"/>
-      </w:r>
-      <w:r>
-        <w:t xml:space="preserve">Prior to the initiation of the experiment a subset of potted plants of</w:t>
-      </w:r>
-      <w:r>
-        <w:t xml:space="preserve"> </w:t>
-      </w:r>
-      <w:r>
-        <w:rPr>
-          <w:i/>
-        </w:rPr>
-        <w:t xml:space="preserve">Eucalyptus saligna</w:t>
-      </w:r>
-      <w:r>
-        <w:t xml:space="preserve"> </w:t>
-      </w:r>
-      <w:r>
-        <w:t xml:space="preserve">(n=17) were harvested to develop relationships between above and belowground biomass. These seedlings were grown in 25 l pots inside each WTC, while chamber [CO</w:t>
-      </w:r>
-      <w:r>
-        <w:rPr>
-          <w:vertAlign w:val="subscript"/>
-        </w:rPr>
-        <w:t xml:space="preserve">2</w:t>
-      </w:r>
-      <w:r>
-        <w:t xml:space="preserve">] treatment conditions were maintained, until the experiment was started.</w:t>
-      </w:r>
-    </w:p>
-    <w:p>
-      <w:pPr>
-        <w:pStyle w:val="Heading2"/>
-      </w:pPr>
-      <w:bookmarkStart w:id="30" w:name="tree-allometry-surveys"/>
-      <w:bookmarkEnd w:id="30"/>
-      <w:r>
-        <w:t xml:space="preserve">Tree allometry surveys</w:t>
-      </w:r>
-    </w:p>
-    <w:p>
-      <w:r>
-        <w:t xml:space="preserve">Tree height was measured bi-weekly and diameters were recorded monthly at regular intervals (30 cm) along the main bole and split stems. Bole diameters at 65 cm height were used as the reference diameter. Diameter and length for every branch, including forked branches, were surveyed seven times between April 2008 and March 2009. The first branch survey coincided with the installation of chamber floors and initiation of whole tree flux measurements. Branch diameter measurements were recorded at 5 cm from their individual insertion points. Leaf litter was collected from the chambers every two weeks, oven-dried and weighed.</w:t>
-      </w:r>
-    </w:p>
-    <w:p>
-      <w:pPr>
-        <w:pStyle w:val="Heading2"/>
-      </w:pPr>
-      <w:bookmarkStart w:id="31" w:name="bole-carbon-mass"/>
-      <w:bookmarkEnd w:id="31"/>
-      <w:r>
-        <w:t xml:space="preserve">Bole carbon mass</w:t>
-      </w:r>
-    </w:p>
-    <w:p>
-      <w:r>
-        <w:t xml:space="preserve">During the final harvest, diameter measurements were recorded as described above and 1 cm sections were removed from the bole at regular intervals between diameter measurements. Wood density for each section was calculated by dividing the dry mass by the fresh volume separately for bark and wood. The mean total bole density for each tree (</w:t>
+        <w:t xml:space="preserve"> </w:t>
+      </w:r>
+      <w:r>
+        <w:t xml:space="preserve">was summed over the flux monitoring period (</w:t>
       </w:r>
       <m:oMath>
         <m:sSub>
@@ -1379,7 +1336,7 @@
               <m:rPr>
                 <m:sty m:val="p"/>
               </m:rPr>
-              <m:t>ρ</m:t>
+              <m:t>F</m:t>
             </m:r>
           </m:e>
           <m:sub>
@@ -1387,31 +1344,119 @@
               <m:rPr>
                 <m:sty m:val="p"/>
               </m:rPr>
-              <m:t>b</m:t>
-            </m:r>
-            <m:r>
-              <m:rPr>
-                <m:sty m:val="p"/>
-              </m:rPr>
-              <m:t>o</m:t>
+              <m:t>c</m:t>
+            </m:r>
+            <m:r>
+              <m:rPr>
+                <m:sty m:val="p"/>
+              </m:rPr>
+              <m:t>,</m:t>
+            </m:r>
+            <m:r>
+              <m:rPr>
+                <m:sty m:val="p"/>
+              </m:rPr>
+              <m:t>T</m:t>
             </m:r>
           </m:sub>
         </m:sSub>
       </m:oMath>
       <w:r>
-        <w:t xml:space="preserve">, g cm</w:t>
-      </w:r>
-      <w:r>
-        <w:rPr>
-          <w:vertAlign w:val="superscript"/>
-        </w:rPr>
-        <w:t xml:space="preserve">-3</w:t>
-      </w:r>
-      <w:r>
-        <w:t xml:space="preserve">) was then calculated as the total density of bark and wood, weighted by the total diameter of each section. We assumed that</w:t>
-      </w:r>
-      <w:r>
-        <w:t xml:space="preserve"> </w:t>
+        <w:t xml:space="preserve">) to compare to tree C mass, leaf area and C allocation above and belowground.</w:t>
+      </w:r>
+    </w:p>
+    <w:p>
+      <w:pPr>
+        <w:pStyle w:val="Heading2"/>
+      </w:pPr>
+      <w:bookmarkStart w:id="29" w:name="harvested-tree-carbon-mass"/>
+      <w:bookmarkEnd w:id="29"/>
+      <w:r>
+        <w:t xml:space="preserve">Harvested tree carbon mass</w:t>
+      </w:r>
+    </w:p>
+    <w:p>
+      <w:r>
+        <w:t xml:space="preserve">A final destructive harvest was completed in March 2009. The canopy of each tree was divided into five equal veritcal layers, extending from the floor to the top and harvested. Dry biomass of leaves, branches and boles were measured for each layer and summed for each WTC. Root mass was obtained by excavating and sieving all soil inside each root exclusion barrier to the hard layer. Five root cores (10 cm diameter), sampled before the harvest, where collected from 0-70 cm in each chamber and biomass from cores was added back to the standing crop total.</w:t>
+      </w:r>
+    </w:p>
+    <w:p>
+      <w:r>
+        <w:br w:type="textWrapping"/>
+      </w:r>
+      <w:r>
+        <w:t xml:space="preserve">Carbon mass was assumed to be 48% of dry biomass for all non-leaf tissue components and this conversion was performed for all harvest and survey data (see below). This value represents the mean value of wood C of angiosperms from the Dyrad global wood C database, including measurements of stems, twigs, branches, bark, coarse roots and fine roots</w:t>
+      </w:r>
+      <w:r>
+        <w:t xml:space="preserve"> </w:t>
+      </w:r>
+      <w:r>
+        <w:t xml:space="preserve">(Thomas and Martin 2012a, 2012b)</w:t>
+      </w:r>
+      <w:r>
+        <w:t xml:space="preserve">. Leaf and litter C mass was calculated by multiplying biomass by the WTC specific mean leaf C content (%). Leaf C content was determined from a sub-sample of final harvest dried and milled leaves analyzed using a Leco TruSpec Micro elemental analyzer (LECO corporation, MI, USA). Carbon mass fractions of leaves, boles+branches (stems) and roots were then calculated by dividing their respective total C mass by whole tree C mass at the end of the experiment.</w:t>
+      </w:r>
+    </w:p>
+    <w:p>
+      <w:r>
+        <w:br w:type="textWrapping"/>
+      </w:r>
+      <w:r>
+        <w:t xml:space="preserve">Prior to the initiation of the experiment potted</w:t>
+      </w:r>
+      <w:r>
+        <w:t xml:space="preserve"> </w:t>
+      </w:r>
+      <w:r>
+        <w:rPr>
+          <w:i/>
+        </w:rPr>
+        <w:t xml:space="preserve">Eucalyptus saligna</w:t>
+      </w:r>
+      <w:r>
+        <w:t xml:space="preserve"> </w:t>
+      </w:r>
+      <w:r>
+        <w:t xml:space="preserve">seedlings (n=17) were harvested to develop relationships between above and belowground biomass. These seedlings were grown in 25 l pots inside each WTC until the experiment started, usig the same soil as each WTC, while chamber [CO</w:t>
+      </w:r>
+      <w:r>
+        <w:rPr>
+          <w:vertAlign w:val="subscript"/>
+        </w:rPr>
+        <w:t xml:space="preserve">2</w:t>
+      </w:r>
+      <w:r>
+        <w:t xml:space="preserve">] treatment conditions were maintained.</w:t>
+      </w:r>
+    </w:p>
+    <w:p>
+      <w:pPr>
+        <w:pStyle w:val="Heading2"/>
+      </w:pPr>
+      <w:bookmarkStart w:id="30" w:name="tree-allometry-surveys"/>
+      <w:bookmarkEnd w:id="30"/>
+      <w:r>
+        <w:t xml:space="preserve">Tree allometry surveys</w:t>
+      </w:r>
+    </w:p>
+    <w:p>
+      <w:r>
+        <w:t xml:space="preserve">Tree height was measured every 14 days and diameters were recorded monthly at regular intervals (30 cm) along the main bole and split stems. Bole diameters at 65 cm height were used as the starting reference diameter for each survey. Diameter and length for every branch, including forked branches, were surveyed seven times between April 2008 and March 2009. The first branch survey coincided with the installation of chamber floors and initiation of whole tree flux measurements. Branch diameter measurements were recorded at 5 cm from their individual insertion points. Leaf litter was collected from the chambers every two weeks, oven-dried and weighed.</w:t>
+      </w:r>
+    </w:p>
+    <w:p>
+      <w:pPr>
+        <w:pStyle w:val="Heading2"/>
+      </w:pPr>
+      <w:bookmarkStart w:id="31" w:name="bole-carbon-mass"/>
+      <w:bookmarkEnd w:id="31"/>
+      <w:r>
+        <w:t xml:space="preserve">Bole carbon mass</w:t>
+      </w:r>
+    </w:p>
+    <w:p>
+      <w:r>
+        <w:t xml:space="preserve">During the final harvest, diameter measurements were recorded as described above and 1 cm wide cross sections were removed from the bole at equally spaced positions along the bole midpoint between the diameter measurement points. Wood density for each section was calculated by dividing the dry mass by the fresh volume separately for bark and wood. The mean total bole density for each tree (</w:t>
       </w:r>
       <m:oMath>
         <m:sSub>
@@ -1440,18 +1485,16 @@
         </m:sSub>
       </m:oMath>
       <w:r>
-        <w:t xml:space="preserve"> </w:t>
-      </w:r>
-      <w:r>
-        <w:t xml:space="preserve">did not change through time.</w:t>
-      </w:r>
-    </w:p>
-    <w:p>
-      <w:r>
-        <w:br w:type="textWrapping"/>
-      </w:r>
-      <w:r>
-        <w:t xml:space="preserve">For boles, individual volume units were constructed as concentric cylinders between diameter intervals from base to tip for each monthly survey. This approach assumed any bole taper was accounted for in the difference in volume between bole sections. The top section was calculated as a cone with a tip radius of .001 cm. The volume below the reference diameter (65 cm) was calculated separately in order to interpolate taper into this section. Using the height of the tree and the standard diameter, the diameters at 30cm and base were estimated by extending the length of the pre-existing cone (from tree top to 65 cm). This resulted in two additional stem sections with taper assumed as above. All bole volume units were then summed (including forked stems) to calculate total tree volume. Bole mass was calculated as total volume multiplied by WTC specific</w:t>
+        <w:t xml:space="preserve">, g cm</w:t>
+      </w:r>
+      <w:r>
+        <w:rPr>
+          <w:vertAlign w:val="superscript"/>
+        </w:rPr>
+        <w:t xml:space="preserve">-3</w:t>
+      </w:r>
+      <w:r>
+        <w:t xml:space="preserve">) was then calculated as the total density of bark and wood, weighted by the total diameter of each section. We assumed that</w:t>
       </w:r>
       <w:r>
         <w:t xml:space="preserve"> </w:t>
@@ -1483,6 +1526,49 @@
         </m:sSub>
       </m:oMath>
       <w:r>
+        <w:t xml:space="preserve"> </w:t>
+      </w:r>
+      <w:r>
+        <w:t xml:space="preserve">did not change through time.</w:t>
+      </w:r>
+    </w:p>
+    <w:p>
+      <w:r>
+        <w:br w:type="textWrapping"/>
+      </w:r>
+      <w:r>
+        <w:t xml:space="preserve">For boles, individual volume units were constructed as concentric cylinders between each diameter measurement from base to tree top for each monthly survey. The tree top section was calculated as a cone with a tip radius of .001 cm. The volume below the starting reference diameter (65 cm) was calculated separately in order to interpolate taper into this section. Using the height of the tree and the standard diameter, the diameters at 30cm and base were estimated by extending the length of the pre-existing cone (from tree top to 65 cm). This resulted in two additional volume units. All volume units were summed,including forked stems, to calculate total bole volume. Bole mass was calculated as total volume multiplied by WTC specific</w:t>
+      </w:r>
+      <w:r>
+        <w:t xml:space="preserve"> </w:t>
+      </w:r>
+      <m:oMath>
+        <m:sSub>
+          <m:e>
+            <m:r>
+              <m:rPr>
+                <m:sty m:val="p"/>
+              </m:rPr>
+              <m:t>ρ</m:t>
+            </m:r>
+          </m:e>
+          <m:sub>
+            <m:r>
+              <m:rPr>
+                <m:sty m:val="p"/>
+              </m:rPr>
+              <m:t>b</m:t>
+            </m:r>
+            <m:r>
+              <m:rPr>
+                <m:sty m:val="p"/>
+              </m:rPr>
+              <m:t>o</m:t>
+            </m:r>
+          </m:sub>
+        </m:sSub>
+      </m:oMath>
+      <w:r>
         <w:t xml:space="preserve">.</w:t>
       </w:r>
     </w:p>
@@ -1498,7 +1584,7 @@
     </w:p>
     <w:p>
       <w:r>
-        <w:t xml:space="preserve">Measured dry mass, length and basal area of harvested branches was used to determine the branch density (</w:t>
+        <w:t xml:space="preserve">Measured dry mass, length and basal area of harvested branches was used to determine the branch wood density (</w:t>
       </w:r>
       <m:oMath>
         <m:sSub>
@@ -2082,7 +2168,7 @@
         <w:br w:type="textWrapping"/>
       </w:r>
       <w:r>
-        <w:t xml:space="preserve">During each survey period, M</w:t>
+        <w:t xml:space="preserve">For each survey period, M</w:t>
       </w:r>
       <w:r>
         <w:rPr>
@@ -2332,7 +2418,7 @@
         <w:t xml:space="preserve">-1</w:t>
       </w:r>
       <w:r>
-        <w:t xml:space="preserve">) was calculated by dividing total tree leaf area by leaf mass for each canopy layer. Mean SLA for each chamber was obtained by weighting SLA of each of the 5 layers by their foliage mass fraction. Estimates of standing leaf area were also obtained in April 2008 from leaf counts for each tree, multiplied by tree-specific mean leaf size (based on a sub-sample).</w:t>
+        <w:t xml:space="preserve">) was calculated by dividing total projected one sided leaf area by leaf mass for each canopy layer. Mean SLA for each chamber was obtained by weighting SLA of each of the 5 layers by their foliage mass fraction. Estimates of standing leaf area were also obtained in April 2008 from leaf counts for each tree, multiplied by tree-specific mean leaf size (based on a sub-sample).</w:t>
       </w:r>
     </w:p>
     <w:p>
@@ -2349,7 +2435,7 @@
         <w:t xml:space="preserve">(2012)</w:t>
       </w:r>
       <w:r>
-        <w:t xml:space="preserve">, but we briefly repeat it here for the sake of completeness. Leaf growth was assumed to coincide with height growth, so that no leaf growth occurred when height growth had ceased. This method assumes that total cumulative leaf area (i.e. standing leaf area plus that produced by litter fall) followed and allometric relationship with tree height</w:t>
+        <w:t xml:space="preserve">, In brief, leaf growth was assumed to coincide with height growth, so that no leaf growth occurred when height growth had ceased. This method assumes that total cumulative leaf area (i.e. standing leaf area plus that produced by litter fall) followed and allometric relationship with tree height</w:t>
       </w:r>
       <w:r>
         <w:t xml:space="preserve"> </w:t>
@@ -8201,7 +8287,13 @@
         <w:pStyle w:val="Bibliography"/>
       </w:pPr>
       <w:r>
-        <w:t xml:space="preserve">Fatichi S, Leuzinger S, Koerner C (2014) Moving beyond photosynthesis: from carbon source to sink-driven vegetation modeling. New Phytologist 201:1086–1095.</w:t>
+        <w:t xml:space="preserve">Fatichi S, Leuzinger S, K</w:t>
+      </w:r>
+      <w:r>
+        <w:t xml:space="preserve">ö</w:t>
+      </w:r>
+      <w:r>
+        <w:t xml:space="preserve">rner C (2014) Moving beyond photosynthesis: from carbon source to sink-driven vegetation modeling. New Phytologist 201:1086–1095.</w:t>
       </w:r>
     </w:p>
     <w:p>
@@ -8713,6 +8805,33 @@
         <w:pStyle w:val="Bibliography"/>
       </w:pPr>
       <w:r>
+        <w:t xml:space="preserve">Thomas SC, Martin AR (2012a) Data from: Carbon content of tree tissues: a synthesis. Forests.</w:t>
+      </w:r>
+      <w:r>
+        <w:t xml:space="preserve"> </w:t>
+      </w:r>
+      <w:hyperlink r:id="rId69">
+        <w:r>
+          <w:rPr>
+            <w:rStyle w:val="Link"/>
+          </w:rPr>
+          <w:t xml:space="preserve">http://dx.doi.org/10.5061/dryad.69sg2</w:t>
+        </w:r>
+      </w:hyperlink>
+    </w:p>
+    <w:p>
+      <w:pPr>
+        <w:pStyle w:val="Bibliography"/>
+      </w:pPr>
+      <w:r>
+        <w:t xml:space="preserve">Thomas SC, Martin AR (2012b) Carbon content of tree tissues: a synthesis. Forests 3:332–352.</w:t>
+      </w:r>
+    </w:p>
+    <w:p>
+      <w:pPr>
+        <w:pStyle w:val="Bibliography"/>
+      </w:pPr>
+      <w:r>
         <w:t xml:space="preserve">Tjoelker MG, Oleksyn J, Reich PB (1998) Temperature and ontogeny mediate growth response to elevated CO2 in seedlings of five boreal tree species. New Phytologist 140:197–210.</w:t>
       </w:r>
     </w:p>
@@ -8726,7 +8845,7 @@
       <w:r>
         <w:t xml:space="preserve"> </w:t>
       </w:r>
-      <w:hyperlink r:id="rId69">
+      <w:hyperlink r:id="rId70">
         <w:r>
           <w:rPr>
             <w:rStyle w:val="Link"/>
@@ -8745,7 +8864,7 @@
       <w:r>
         <w:t xml:space="preserve"> </w:t>
       </w:r>
-      <w:hyperlink r:id="rId70">
+      <w:hyperlink r:id="rId71">
         <w:r>
           <w:rPr>
             <w:rStyle w:val="Link"/>
@@ -9034,7 +9153,7 @@
     </w:lvl>
   </w:abstractNum>
   <w:abstractNum w:abstractNumId="990">
-    <w:nsid w:val="96001a10"/>
+    <w:nsid w:val="a48603a9"/>
     <w:multiLevelType w:val="multilevel"/>
     <w:lvl w:ilvl="0">
       <w:numFmt w:val="bullet"/>

--- a/manuscript/wtc1_manuscript.docx
+++ b/manuscript/wtc1_manuscript.docx
@@ -31,7 +31,43 @@
         <w:t xml:space="preserve"> </w:t>
       </w:r>
       <w:r>
-        <w:t xml:space="preserve">alters</w:t>
+        <w:t xml:space="preserve">and</w:t>
+      </w:r>
+      <w:r>
+        <w:t xml:space="preserve"> </w:t>
+      </w:r>
+      <w:r>
+        <w:t xml:space="preserve">drought</w:t>
+      </w:r>
+      <w:r>
+        <w:t xml:space="preserve"> </w:t>
+      </w:r>
+      <w:r>
+        <w:t xml:space="preserve">does</w:t>
+      </w:r>
+      <w:r>
+        <w:t xml:space="preserve"> </w:t>
+      </w:r>
+      <w:r>
+        <w:t xml:space="preserve">not</w:t>
+      </w:r>
+      <w:r>
+        <w:t xml:space="preserve"> </w:t>
+      </w:r>
+      <w:r>
+        <w:t xml:space="preserve">alter</w:t>
+      </w:r>
+      <w:r>
+        <w:t xml:space="preserve"> </w:t>
+      </w:r>
+      <w:r>
+        <w:t xml:space="preserve">total</w:t>
+      </w:r>
+      <w:r>
+        <w:t xml:space="preserve"> </w:t>
+      </w:r>
+      <w:r>
+        <w:t xml:space="preserve">belowground</w:t>
       </w:r>
       <w:r>
         <w:t xml:space="preserve"> </w:t>
@@ -44,30 +80,6 @@
       </w:r>
       <w:r>
         <w:t xml:space="preserve">allocation</w:t>
-      </w:r>
-      <w:r>
-        <w:t xml:space="preserve"> </w:t>
-      </w:r>
-      <w:r>
-        <w:t xml:space="preserve">above</w:t>
-      </w:r>
-      <w:r>
-        <w:t xml:space="preserve"> </w:t>
-      </w:r>
-      <w:r>
-        <w:t xml:space="preserve">but</w:t>
-      </w:r>
-      <w:r>
-        <w:t xml:space="preserve"> </w:t>
-      </w:r>
-      <w:r>
-        <w:t xml:space="preserve">not</w:t>
-      </w:r>
-      <w:r>
-        <w:t xml:space="preserve"> </w:t>
-      </w:r>
-      <w:r>
-        <w:t xml:space="preserve">belowground</w:t>
       </w:r>
       <w:r>
         <w:t xml:space="preserve"> </w:t>
@@ -251,7 +263,7 @@
         <w:t xml:space="preserve"> </w:t>
       </w:r>
       <w:r>
-        <w:t xml:space="preserve">concentraion and drought affected both tree biomass partitioning and the allocation of photosynthetic C to various above and belowground pools. We calculated total belowground C allocation (TBCA) for each WTC, which includes all belowground processes, as the residual between daily aboveground net CO</w:t>
+        <w:t xml:space="preserve">concentration and a 4-month drought period affected both tree biomass partitioning and the allocation of photosynthetic C to various above and belowground pools. We calculated total belowground C allocation (TBCA) for each WTC, which includes all belowground processes, as the residual between daily aboveground net CO</w:t>
       </w:r>
       <w:r>
         <w:rPr>
@@ -287,7 +299,7 @@
         <w:t xml:space="preserve"> </w:t>
       </w:r>
       <w:r>
-        <w:t xml:space="preserve">uptake correlated positively to both whole tree C mass and mean leaf area over the final 11 months of the experiment. Surprisingly, biomass partitioning to roots and cumulative TBCA were unaffected by either elevated CO</w:t>
+        <w:t xml:space="preserve">uptake correlated positively to both whole tree C mass and mean leaf area over the entire 11 month measured chamber flux period. Surprisingly, biomass partitioning to roots and cumulative TBCA were unaffected by either elevated CO</w:t>
       </w:r>
       <w:r>
         <w:rPr>
@@ -299,7 +311,7 @@
         <w:t xml:space="preserve"> </w:t>
       </w:r>
       <w:r>
-        <w:t xml:space="preserve">or drought. As a fraction of total aboveground net C flux, TBCA remained relatively stable across the final 11 months of the experiment for all trees. Carbon allocation to leaves increased under elevated CO</w:t>
+        <w:t xml:space="preserve">or drought. As a fraction of total aboveground net C flux, TBCA remained relatively stable (ca. 40%) across the final 11 months of the experiment for all trees. Carbon allocation to leaves increased under elevated CO</w:t>
       </w:r>
       <w:r>
         <w:rPr>
@@ -308,22 +320,7 @@
         <w:t xml:space="preserve">2</w:t>
       </w:r>
       <w:r>
-        <w:t xml:space="preserve">, while the effects of a 4 month drought were negligible on biomass production or C allocation of aboveground tissues. The novel approaches used here provide evidence that belowground processes may not be as sensitive to global change as previously thought. Overall, these results reveal how climate change factors impact the investment of photosynthetic C in a</w:t>
-      </w:r>
-      <w:r>
-        <w:t xml:space="preserve"> </w:t>
-      </w:r>
-      <w:r>
-        <w:rPr>
-          <w:i/>
-        </w:rPr>
-        <w:t xml:space="preserve">Eucalyptus</w:t>
-      </w:r>
-      <w:r>
-        <w:t xml:space="preserve"> </w:t>
-      </w:r>
-      <w:r>
-        <w:t xml:space="preserve">tree species and provide an empirical framework to improve model representations of C allocation in trees.</w:t>
+        <w:t xml:space="preserve">, while the effects of a 4 month drought were negligible on biomass production or C allocation of aboveground tissues. The novel approaches used here provide evidence that belowground processes may not be as sensitive to global change as previously thought. These results reveal how quantifying the investment of photosynthetic C beyond biomass production is key to assessing functional tree growth responses, while also providing an empirical framework to test model representations of C allocation in trees.</w:t>
       </w:r>
     </w:p>
     <w:p>
@@ -436,7 +433,16 @@
         <w:t xml:space="preserve">(Friedlingstein et al. 1999, Landsberg 2003, Litton et al. 2007, Epron et al. 2012, McMurtrie and Dewar 2013)</w:t>
       </w:r>
       <w:r>
-        <w:t xml:space="preserve">. The representation of C allocation lags behind photosynthesis (A) in applied forest models</w:t>
+        <w:t xml:space="preserve">. The representation of C allocation lags behind leaf photosynthesis (</w:t>
+      </w:r>
+      <w:r>
+        <w:rPr>
+          <w:i/>
+        </w:rPr>
+        <w:t xml:space="preserve">A~n</w:t>
+      </w:r>
+      <w:r>
+        <w:t xml:space="preserve">) in applied forest models</w:t>
       </w:r>
       <w:r>
         <w:t xml:space="preserve"> </w:t>
@@ -686,6 +692,54 @@
         <w:t xml:space="preserve">(Poorter et al. 2012)</w:t>
       </w:r>
       <w:r>
+        <w:t xml:space="preserve">. The impacts of leaf water savings during CO</w:t>
+      </w:r>
+      <w:r>
+        <w:rPr>
+          <w:vertAlign w:val="subscript"/>
+        </w:rPr>
+        <w:t xml:space="preserve">2</w:t>
+      </w:r>
+      <w:r>
+        <w:t xml:space="preserve"> </w:t>
+      </w:r>
+      <w:r>
+        <w:t xml:space="preserve">enrichment may also enhance tree biomass production under drought conditions</w:t>
+      </w:r>
+      <w:r>
+        <w:t xml:space="preserve"> </w:t>
+      </w:r>
+      <w:r>
+        <w:t xml:space="preserve">(</w:t>
+      </w:r>
+      <w:r>
+        <w:rPr>
+          <w:b/>
+        </w:rPr>
+        <w:t xml:space="preserve">???</w:t>
+      </w:r>
+      <w:r>
+        <w:t xml:space="preserve">)</w:t>
+      </w:r>
+      <w:r>
+        <w:t xml:space="preserve">, but sustained enhancement is limited by the availability of a droughted soil water supply to support larger overall canopies</w:t>
+      </w:r>
+      <w:r>
+        <w:t xml:space="preserve"> </w:t>
+      </w:r>
+      <w:r>
+        <w:t xml:space="preserve">(</w:t>
+      </w:r>
+      <w:r>
+        <w:rPr>
+          <w:b/>
+        </w:rPr>
+        <w:t xml:space="preserve">???</w:t>
+      </w:r>
+      <w:r>
+        <w:t xml:space="preserve">)</w:t>
+      </w:r>
+      <w:r>
         <w:t xml:space="preserve">. The effects of drought may limit C sequestration by the terrestrial biosphere</w:t>
       </w:r>
       <w:r>
@@ -825,7 +879,22 @@
         <w:t xml:space="preserve"> </w:t>
       </w:r>
       <w:r>
-        <w:t xml:space="preserve">Sm. tree inside each of these 12 large, outdoor and sunlit WTCs for a period of 2 years. Each WTC can resolve net aboveground C uptake (canopy A minus respiration of foliage and aboveground woody components), at high temporal resolution, while also controlling temperature and air humidity to track prevailing enivronmental conditions. Generally, measuring total canopy A is difficult as variation in photosynthetic capacity exists within the canopy in response to the environment, requiring leaf measurements and models to upscale to the canopy</w:t>
+        <w:t xml:space="preserve">Sm. tree inside each of these 12 large, outdoor and sunlit WTCs for a period of 2 years. Each WTC can resolve net aboveground C uptake (canopy</w:t>
+      </w:r>
+      <w:r>
+        <w:t xml:space="preserve"> </w:t>
+      </w:r>
+      <w:r>
+        <w:rPr>
+          <w:i/>
+        </w:rPr>
+        <w:t xml:space="preserve">A~n</w:t>
+      </w:r>
+      <w:r>
+        <w:t xml:space="preserve"> </w:t>
+      </w:r>
+      <w:r>
+        <w:t xml:space="preserve">minus respiration of foliage and aboveground woody components), at high temporal resolution, while also controlling temperature and air humidity to track prevailing environmental conditions. Generally, measuring total canopy A is difficult as variation in photosynthetic capacity exists within the canopy in response to the environment, requiring leaf measurements and models to upscale to the canopy</w:t>
       </w:r>
       <w:r>
         <w:t xml:space="preserve"> </w:t>
@@ -834,7 +903,7 @@
         <w:t xml:space="preserve">(Ryan et al. 2010)</w:t>
       </w:r>
       <w:r>
-        <w:t xml:space="preserve">. Combining continutous aboveground CO</w:t>
+        <w:t xml:space="preserve">. Combining continuous aboveground CO</w:t>
       </w:r>
       <w:r>
         <w:rPr>
@@ -992,7 +1061,7 @@
         <w:t xml:space="preserve"> </w:t>
       </w:r>
       <w:r>
-        <w:t xml:space="preserve">and drought. Additionally, we expected C allocation to leaves and woody tissue components aboveground to remain constant.</w:t>
+        <w:t xml:space="preserve">and drought.</w:t>
       </w:r>
     </w:p>
     <w:p>
@@ -1038,6 +1107,12 @@
         <w:t xml:space="preserve">: the fraction of canopy photosynthesis distributed to different ecosystem components such as tissue biomass pools, respiratory C fluxes, non-structural carbohydrate storage pools or root C exudation.</w:t>
       </w:r>
     </w:p>
+    <w:p>
+      <w:r>
+        <w:t xml:space="preserve">conceptfigdoesnotwork</w:t>
+      </w:r>
+    </w:p>
+    <w:p/>
     <w:p>
       <w:pPr>
         <w:pStyle w:val="Heading2"/>
@@ -1286,7 +1361,22 @@
         <w:t xml:space="preserve">-1</w:t>
       </w:r>
       <w:r>
-        <w:t xml:space="preserve">) represented daily total canopy A of each tree minus respiration of leaves, stems and branches. Then</w:t>
+        <w:t xml:space="preserve">) represented daily total canopy</w:t>
+      </w:r>
+      <w:r>
+        <w:t xml:space="preserve"> </w:t>
+      </w:r>
+      <w:r>
+        <w:rPr>
+          <w:i/>
+        </w:rPr>
+        <w:t xml:space="preserve">A~n</w:t>
+      </w:r>
+      <w:r>
+        <w:t xml:space="preserve"> </w:t>
+      </w:r>
+      <w:r>
+        <w:t xml:space="preserve">of each tree minus respiration of leaves, stems and branches. Then</w:t>
       </w:r>
       <w:r>
         <w:t xml:space="preserve"> </w:t>
@@ -1377,7 +1467,7 @@
     </w:p>
     <w:p>
       <w:r>
-        <w:t xml:space="preserve">A final destructive harvest was completed in March 2009. The canopy of each tree was divided into five equal veritcal layers, extending from the floor to the top and harvested. Dry biomass of leaves, branches and boles were measured for each layer and summed for each WTC. Root mass was obtained by excavating and sieving all soil inside each root exclusion barrier to the hard layer. Five root cores (10 cm diameter), sampled before the harvest, where collected from 0-70 cm in each chamber and biomass from cores was added back to the standing crop total.</w:t>
+        <w:t xml:space="preserve">A final destructive harvest was completed in March 2009. The canopy of each tree was divided into five equal vertical layers, extending from the floor to the top and harvested. Dry biomass of leaves, branches and boles were measured for each layer and summed for each WTC. Root mass was obtained by excavating and sieving all soil inside each root exclusion barrier to the hard layer. Five root cores (10 cm diameter), sampled before the harvest, where collected from 0-70 cm in each chamber. Biomass from cores was added back to the standing crop total instead of scaling-up fine root biomass from cores to total chamber area. Although fine root mass is a small fraction of total root biomass this specific biomass pool is therefore likely underestimated.</w:t>
       </w:r>
     </w:p>
     <w:p>
@@ -1417,7 +1507,7 @@
         <w:t xml:space="preserve"> </w:t>
       </w:r>
       <w:r>
-        <w:t xml:space="preserve">seedlings (n=17) were harvested to develop relationships between above and belowground biomass. These seedlings were grown in 25 l pots inside each WTC until the experiment started, usig the same soil as each WTC, while chamber [CO</w:t>
+        <w:t xml:space="preserve">seedlings (n=17) were harvested to develop relationships between above and belowground biomass. These seedlings were grown in 25 l pots inside each WTC until the experiment started, using the same soil as each WTC, while chamber [CO</w:t>
       </w:r>
       <w:r>
         <w:rPr>
@@ -1584,7 +1674,7 @@
     </w:p>
     <w:p>
       <w:r>
-        <w:t xml:space="preserve">Measured dry mass, length and basal area of harvested branches was used to determine the branch wood density (</w:t>
+        <w:t xml:space="preserve">Measured dry mass, length and basal area of all harvested branches was used to determine the branch wood density (</w:t>
       </w:r>
       <m:oMath>
         <m:sSub>
@@ -1651,7 +1741,7 @@
         <w:t xml:space="preserve"> </w:t>
       </w:r>
       <w:r>
-        <w:t xml:space="preserve">for each WTC by rearranging the equation:</w:t>
+        <w:t xml:space="preserve">for each WTC tree by rearranging the equation:</w:t>
       </w:r>
     </w:p>
     <w:p>
@@ -1869,7 +1959,7 @@
         <w:t xml:space="preserve"> </w:t>
       </w:r>
       <w:r>
-        <w:t xml:space="preserve">is total branch length (cm),</w:t>
+        <w:t xml:space="preserve">is summed branch length (cm),</w:t>
       </w:r>
       <w:r>
         <w:t xml:space="preserve"> </w:t>
@@ -1904,7 +1994,7 @@
         <w:t xml:space="preserve"> </w:t>
       </w:r>
       <w:r>
-        <w:t xml:space="preserve">is total branch basal area (cm</w:t>
+        <w:t xml:space="preserve">is summed branch basal area (cm</w:t>
       </w:r>
       <w:r>
         <w:rPr>
@@ -2418,7 +2508,7 @@
         <w:t xml:space="preserve">-1</w:t>
       </w:r>
       <w:r>
-        <w:t xml:space="preserve">) was calculated by dividing total projected one sided leaf area by leaf mass for each canopy layer. Mean SLA for each chamber was obtained by weighting SLA of each of the 5 layers by their foliage mass fraction. Estimates of standing leaf area were also obtained in April 2008 from leaf counts for each tree, multiplied by tree-specific mean leaf size (based on a sub-sample).</w:t>
+        <w:t xml:space="preserve">) was calculated by dividing total projected one sided leaf area by leaf mass for each canopy layer. Mean SLA for each WTC tree was obtained by weighting SLA of each of the 5 layers by their foliage mass fraction. Estimates of standing leaf area were also obtained in April 2008 from leaf counts for each tree, multiplied by tree-specific mean leaf size (based on a sub-sample).</w:t>
       </w:r>
     </w:p>
     <w:p>
@@ -2906,7 +2996,7 @@
         </m:sSub>
       </m:oMath>
       <w:r>
-        <w:t xml:space="preserve">. The mean SLA for each harvested tree was multiplied by daily estimates leaf and litterfall area to calculate biomass. Specific leaf area was assumed to be constant over the final year of the experiment.</w:t>
+        <w:t xml:space="preserve">. The mean SLA for each harvested tree was multiplied by daily estimates leaf and litterfall area to calculate biomass. Specific leaf area for harvested trees was assumed to be constant over the entire flux measurement period.</w:t>
       </w:r>
     </w:p>
     <w:p>
@@ -2921,7 +3011,7 @@
     </w:p>
     <w:p>
       <w:r>
-        <w:t xml:space="preserve">Tissue specific C allocation represents the fraction of net primary productivity (NPP) distributed to a given tissue, which determines the change in biomass of that tissue through time such that:</w:t>
+        <w:t xml:space="preserve">Tissue specific C allocation represents the fraction of net canopy C uptake distributed to a given tissue, which determines the change in biomass of that tissue through time such that:</w:t>
       </w:r>
     </w:p>
     <w:p>
@@ -3389,7 +3479,7 @@
         <w:t xml:space="preserve"> </w:t>
       </w:r>
       <w:r>
-        <w:t xml:space="preserve">is the total dry C mass of either leaves or wood (estimated at the end of the experiment) and</w:t>
+        <w:t xml:space="preserve">is the total dry C mass of either leaves or wood and</w:t>
       </w:r>
       <w:r>
         <w:t xml:space="preserve"> </w:t>
@@ -3430,7 +3520,7 @@
         <w:t xml:space="preserve"> </w:t>
       </w:r>
       <w:r>
-        <w:t xml:space="preserve">is the daily net aboveground C flux (g C d</w:t>
+        <w:t xml:space="preserve">is the daily net aboveground C uptake (g C d</w:t>
       </w:r>
       <w:r>
         <w:rPr>
@@ -4187,7 +4277,7 @@
         </m:sSub>
       </m:oMath>
       <w:r>
-        <w:t xml:space="preserve">). The residual belowground C flux includes root and soil respiration, root turnover, root exudation and any unaccounted for root C mass. The use of aboveground allometry to interpolate</w:t>
+        <w:t xml:space="preserve">). The residual belowground C flux includes root and microbial respiration, root turnover, root exudation and any unaccounted for root C mass. The use of aboveground allometry to interpolate</w:t>
       </w:r>
       <w:r>
         <w:t xml:space="preserve"> </w:t>
@@ -4222,7 +4312,7 @@
         <w:t xml:space="preserve"> </w:t>
       </w:r>
       <w:r>
-        <w:t xml:space="preserve">through time combined with</w:t>
+        <w:t xml:space="preserve">through time combined with measured daily</w:t>
       </w:r>
       <w:r>
         <w:t xml:space="preserve"> </w:t>
@@ -4263,7 +4353,7 @@
         <w:t xml:space="preserve"> </w:t>
       </w:r>
       <w:r>
-        <w:t xml:space="preserve">allowed TBCA to be estimated on daily time steps over the final eleven months of the experiment while</w:t>
+        <w:t xml:space="preserve">allowed TBCA to be estimated on daily time steps over the final eleven months of the experiment while cumulative</w:t>
       </w:r>
       <w:r>
         <w:t xml:space="preserve"> </w:t>
@@ -4401,7 +4491,7 @@
         <w:t xml:space="preserve"> </w:t>
       </w:r>
       <w:r>
-        <w:t xml:space="preserve">for each WTC, at any given time point, represented the running total of net C uptake since the chamber floors were installed. Daily allocation of C to boles and branches was estimated by linear interpolation between survey measurements and the final harvest, starting at the first branch survey (April 2008). These daily estimates of leaf and litter C were added to bole and branch C mass to estimate</w:t>
+        <w:t xml:space="preserve">for each WTC, at any given time point, represented the running total of net C uptake since the chamber floors were installed. Daily allocation of C to boles and branches was estimated by linear interpolation between 14-day survey measurements and the final harvest, starting at the first branch survey (April 2008). These daily estimates of leaf and litter C were added to bole and branch C mass to estimate</w:t>
       </w:r>
       <w:r>
         <w:t xml:space="preserve"> </w:t>
@@ -4536,7 +4626,7 @@
         <w:t xml:space="preserve"> </w:t>
       </w:r>
       <w:r>
-        <w:t xml:space="preserve">= 0.98, Figure S1) was used to predict</w:t>
+        <w:t xml:space="preserve">= 0.98, Figure S1) was used to estimate</w:t>
       </w:r>
       <w:r>
         <w:t xml:space="preserve"> </w:t>
@@ -4577,7 +4667,7 @@
         <w:t xml:space="preserve"> </w:t>
       </w:r>
       <w:r>
-        <w:t xml:space="preserve">on the last day from</w:t>
+        <w:t xml:space="preserve">from</w:t>
       </w:r>
       <w:r>
         <w:t xml:space="preserve"> </w:t>
@@ -4609,7 +4699,10 @@
         </m:sSub>
       </m:oMath>
       <w:r>
-        <w:t xml:space="preserve">.</w:t>
+        <w:t xml:space="preserve"> </w:t>
+      </w:r>
+      <w:r>
+        <w:t xml:space="preserve">on the last day of the 11 month period.</w:t>
       </w:r>
     </w:p>
     <w:p>
@@ -4636,7 +4729,7 @@
         <w:t xml:space="preserve"> </w:t>
       </w:r>
       <w:r>
-        <w:t xml:space="preserve">and drought treatments at the final harvest were analysed using two-way ANOVA in R</w:t>
+        <w:t xml:space="preserve">and drought treatments at the final harvest were analysed as a completely randomized experimental design with factorial treatment combinations using two-way ANOVA in R</w:t>
       </w:r>
       <w:r>
         <w:t xml:space="preserve"> </w:t>
@@ -4726,10 +4819,7 @@
         <w:t xml:space="preserve"> </w:t>
       </w:r>
       <w:r>
-        <w:t xml:space="preserve">treatments by 32 % (both P &lt; 0.03). From April 2008 to March 2009,</w:t>
-      </w:r>
-      <w:r>
-        <w:t xml:space="preserve"> </w:t>
+        <w:t xml:space="preserve">treatments by 32 % (both P &lt; 0.03). Over the entire 11 month measured chamber flux period the summed aboveground C uptake (</w:t>
       </w:r>
       <m:oMath>
         <m:sSub>
@@ -4764,10 +4854,7 @@
         </m:sSub>
       </m:oMath>
       <w:r>
-        <w:t xml:space="preserve"> </w:t>
-      </w:r>
-      <w:r>
-        <w:t xml:space="preserve">was significantly reduced by 30.5 % in eC</w:t>
+        <w:t xml:space="preserve">) was significantly reduced by 30.5 % in eC</w:t>
       </w:r>
       <w:r>
         <w:rPr>
@@ -4879,7 +4966,7 @@
         <w:t xml:space="preserve"> </w:t>
       </w:r>
       <w:r>
-        <w:t xml:space="preserve">= 0.69, Figure 1b) over the same time period. Whole tree C mass estimated over the final eleven months of the experiment represented ca. 75 % of total harvested tree C mass. As the majority of biomass production occurred during this period, these allometric estimates of whole tree C were used for comparison to</w:t>
+        <w:t xml:space="preserve">= 0.69, Figure 1b) over the same time period. Whole tree C mass estimated during the chamber flux period represented ca. 75 % of total harvested tree C mass. As the majority of biomass production occurred during this period, the allometric estimates of whole tree C were used for comparison to</w:t>
       </w:r>
       <w:r>
         <w:t xml:space="preserve"> </w:t>
@@ -4916,6 +5003,9 @@
           </m:sub>
         </m:sSub>
       </m:oMath>
+      <w:r>
+        <w:t xml:space="preserve">.</w:t>
+      </w:r>
     </w:p>
     <w:p>
       <w:r>
@@ -4934,7 +5024,19 @@
         <w:t xml:space="preserve"> </w:t>
       </w:r>
       <w:r>
-        <w:t xml:space="preserve">(p &lt; 0.001) and this pattern was observed across the final eleven months of the experiment (Figure 2). Overall,</w:t>
+        <w:t xml:space="preserve">(p &lt; 0.001) and this pattern was observed across the final eleven months of the experiment (Figure 2). Specific leaf area was reduced by 11 % in eC</w:t>
+      </w:r>
+      <w:r>
+        <w:rPr>
+          <w:vertAlign w:val="subscript"/>
+        </w:rPr>
+        <w:t xml:space="preserve">a</w:t>
+      </w:r>
+      <w:r>
+        <w:t xml:space="preserve"> </w:t>
+      </w:r>
+      <w:r>
+        <w:t xml:space="preserve">treatments (P = 0.053), but was not affected by drought treatments. Overall,</w:t>
       </w:r>
       <w:r>
         <w:t xml:space="preserve"> </w:t>
@@ -4975,7 +5077,12 @@
         <w:t xml:space="preserve"> </w:t>
       </w:r>
       <w:r>
-        <w:t xml:space="preserve">was positively correlated with mean leaf area (P &lt; 0.001, Figure 3). Intercepts and slopes between separate linear regressions of</w:t>
+        <w:t xml:space="preserve">was positively correlated with mean leaf area (P &lt; 0.001, Figure 3).</w:t>
+      </w:r>
+    </w:p>
+    <w:p>
+      <w:r>
+        <w:t xml:space="preserve">Intercepts and slopes between separate linear regressions of</w:t>
       </w:r>
       <w:r>
         <w:t xml:space="preserve"> </w:t>
@@ -5016,7 +5123,7 @@
         <w:t xml:space="preserve"> </w:t>
       </w:r>
       <w:r>
-        <w:t xml:space="preserve">and mean leaf area for aC~a and eC</w:t>
+        <w:t xml:space="preserve">and mean leaf area for aC</w:t>
       </w:r>
       <w:r>
         <w:rPr>
@@ -5028,7 +5135,24 @@
         <w:t xml:space="preserve"> </w:t>
       </w:r>
       <w:r>
-        <w:t xml:space="preserve">treatments were not different, suggesting that the reductions in</w:t>
+        <w:t xml:space="preserve">and eC</w:t>
+      </w:r>
+      <w:r>
+        <w:rPr>
+          <w:vertAlign w:val="subscript"/>
+        </w:rPr>
+        <w:t xml:space="preserve">a</w:t>
+      </w:r>
+      <w:r>
+        <w:t xml:space="preserve"> </w:t>
+      </w:r>
+      <w:r>
+        <w:t xml:space="preserve">treatments were not different,</w:t>
+      </w:r>
+    </w:p>
+    <w:p>
+      <w:r>
+        <w:t xml:space="preserve">suggesting that the reductions in</w:t>
       </w:r>
       <w:r>
         <w:t xml:space="preserve"> </w:t>
@@ -5085,6 +5209,11 @@
       </w:r>
     </w:p>
     <w:p>
+      <w:r>
+        <w:t xml:space="preserve">We were unable to detect differences</w:t>
+      </w:r>
+    </w:p>
+    <w:p>
       <w:pPr>
         <w:pStyle w:val="Heading2"/>
       </w:pPr>
@@ -5120,7 +5249,7 @@
         <w:t xml:space="preserve"> </w:t>
       </w:r>
       <w:r>
-        <w:t xml:space="preserve">treatments (P = 0.0151), driven mostly by eC</w:t>
+        <w:t xml:space="preserve">treatments (P = 0.015), driven mostly by eC</w:t>
       </w:r>
       <w:r>
         <w:rPr>
@@ -5132,7 +5261,7 @@
         <w:t xml:space="preserve"> </w:t>
       </w:r>
       <w:r>
-        <w:t xml:space="preserve">effects on boles. Neither standing crop leaf C mass or total litterfall C mass over the study period differed between C</w:t>
+        <w:t xml:space="preserve">effects on bole wood. Neither standing crop leaf C mass or total litterfall C mass over the study period differed between C</w:t>
       </w:r>
       <w:r>
         <w:rPr>
@@ -5144,7 +5273,7 @@
         <w:t xml:space="preserve"> </w:t>
       </w:r>
       <w:r>
-        <w:t xml:space="preserve">treatments. Total root C mass was marginally reduced in eC</w:t>
+        <w:t xml:space="preserve">treatments. Total root C mass was reduced by 29% in eC</w:t>
       </w:r>
       <w:r>
         <w:rPr>
@@ -5176,7 +5305,7 @@
         <w:t xml:space="preserve"> </w:t>
       </w:r>
       <w:r>
-        <w:t xml:space="preserve">treatments (P = 0.011) but was not affected by the drought treatment. Leaf mass fraction was negatively correlated with whole tree C mass (P= 0.007, Figure 4a). Stem mass fraction (SMF) was marginally reduced by 5.8 % under eC</w:t>
+        <w:t xml:space="preserve">treatments (P = 0.011) but was not affected by the drought treatment. Leaf mass fraction was negatively correlated with whole tree C mass (P= 0.007, Figure 4a). Stem mass fraction (SMF) was marginally reduced by 6.0 % under eC</w:t>
       </w:r>
       <w:r>
         <w:rPr>
@@ -5188,7 +5317,7 @@
         <w:t xml:space="preserve"> </w:t>
       </w:r>
       <w:r>
-        <w:t xml:space="preserve">(P = 0.083), with no effect of the drought treatment detected. Stem mass fraction had a weak positive correlation with whole tree C mass (P = 0.09, Figure 4c). Root mass fraction (RMF) was not affected by either treatment and was not correlated to whole tree C mass (Figure 4e).</w:t>
+        <w:t xml:space="preserve">(P = 0.077), with no effect of the drought treatment detected. Stem mass fraction had a weak positive correlation with whole tree C mass (P = 0.08, Figure 4c). Root mass fraction (RMF) was not affected by either treatment and was not correlated to whole tree C mass (Figure 4e).</w:t>
       </w:r>
     </w:p>
     <w:p>
@@ -5312,7 +5441,7 @@
     </w:p>
     <w:p>
       <w:r>
-        <w:t xml:space="preserve">Across all treatment combinations, the total C mass of boles, branches, leaves and roots was on average 61.0±0.02 % of</w:t>
+        <w:t xml:space="preserve">Across all treatment combinations, the total C mass of boles, branches, leaves and roots produced through the course of the measured flux measurement period was on average 61.0±0.02 % of</w:t>
       </w:r>
       <w:r>
         <w:t xml:space="preserve"> </w:t>
@@ -5353,10 +5482,7 @@
         <w:t xml:space="preserve"> </w:t>
       </w:r>
       <w:r>
-        <w:t xml:space="preserve">(Figure 5). As mass balance must be achieved, TBCA and</w:t>
-      </w:r>
-      <w:r>
-        <w:t xml:space="preserve"> </w:t>
+        <w:t xml:space="preserve">(Figure 5). As mass balance must be achieved, TBCA and the residual belowground C flux (</w:t>
       </w:r>
       <m:oMath>
         <m:sSub>
@@ -5391,10 +5517,7 @@
         </m:sSub>
       </m:oMath>
       <w:r>
-        <w:t xml:space="preserve"> </w:t>
-      </w:r>
-      <w:r>
-        <w:t xml:space="preserve">were estimated from Figure 5 as residuals between</w:t>
+        <w:t xml:space="preserve">) were estimated from Figure 5 as residuals between</w:t>
       </w:r>
       <w:r>
         <w:t xml:space="preserve"> </w:t>
@@ -5435,7 +5558,7 @@
         <w:t xml:space="preserve"> </w:t>
       </w:r>
       <w:r>
-        <w:t xml:space="preserve">and whole tree mass excluding and including roots, respectively. Total belowground C allocation was on average 49.9±0.02 of</w:t>
+        <w:t xml:space="preserve">and whole tree mass excluding and including estimates of roots over the flux measurement period, respectively. Total belowground C allocation was on average 49.9±0.02 of</w:t>
       </w:r>
       <w:r>
         <w:t xml:space="preserve"> </w:t>
@@ -5476,7 +5599,7 @@
         <w:t xml:space="preserve"> </w:t>
       </w:r>
       <w:r>
-        <w:t xml:space="preserve">and ranged from 46.1 to 54.9 % across treatment combinations. Across a large range in tree size, similar patterns were detected in each individual WTC (Figure S2). Neither cumulative TBCA nor</w:t>
+        <w:t xml:space="preserve">and ranged from 46.1 to 54.9 % across treatment combinations. Across a large range in tree size among the treatment combinations and replicate WTCs, similar patterns were detected for each tree (Figure S2). Neither cumulative TBCA nor</w:t>
       </w:r>
       <w:r>
         <w:t xml:space="preserve"> </w:t>
@@ -5529,7 +5652,7 @@
         <w:t xml:space="preserve"> </w:t>
       </w:r>
       <w:r>
-        <w:t xml:space="preserve">or drought treatments (Figure 6). TBCA and</w:t>
+        <w:t xml:space="preserve">or drought treatments (Figure 6). The time course of cumulative daily TBCA and</w:t>
       </w:r>
       <w:r>
         <w:t xml:space="preserve"> </w:t>
@@ -5621,7 +5744,7 @@
         <w:t xml:space="preserve">a</w:t>
       </w:r>
       <w:r>
-        <w:t xml:space="preserve">. Minimal effects of a four month drought were detected on total tree C flux, biomass partitioning and tissue C allocation, despite previous findings of negative effects of drought on leaf and canopy physiology</w:t>
+        <w:t xml:space="preserve">. Despite previous findings of negative impacts of drought on leaf and canopy physiology in this study</w:t>
       </w:r>
       <w:r>
         <w:t xml:space="preserve"> </w:t>
@@ -5630,7 +5753,7 @@
         <w:t xml:space="preserve">(see Duursma et al. 2011, Crous et al. 2012)</w:t>
       </w:r>
       <w:r>
-        <w:t xml:space="preserve">. Using a novel methodological framework, we show that TBCA may be less sensitive to climate change factors than previously assumed. As reliable estimates of TBCA are notoriously hard to obtain, we provide essential empirical data that can be directly applied to models where C allocation is represented.</w:t>
+        <w:t xml:space="preserve">, minimal effects of a four month drought were detected on total tree C flux, biomass partitioning and tissue C allocation. Using a novel methodological framework, we show that TBCA may be less sensitive to climate change factors than previously assumed. As reliable estimates of TBCA are notoriously hard to obtain, we provide essential empirical data that can be compared to model predictions where C allocation is represented.</w:t>
       </w:r>
     </w:p>
     <w:p>
@@ -5645,7 +5768,7 @@
     </w:p>
     <w:p>
       <w:r>
-        <w:t xml:space="preserve">A novel aspect of this study was the ability to measure whole tree C fluxes directly and compare these fluxes to observed patterns in leaf area and growth. Tree C uptake and growth were coordinated across this two year experiment. Cumulative aboveground net C flux was positively correlated to both canopy leaf area and total biomass produced. The net C uptake of plants should be a function of the canopy leaf area because leaf area index determines canopy light interception</w:t>
+        <w:t xml:space="preserve">A novel aspect of this study was the ability to measure whole tree C fluxes directly and compare these fluxes to observed patterns in leaf area and growth. Tree C uptake and growth were strongly coordinated across this two year experiment. The net C uptake of plants should be a function of the canopy leaf area and light interception</w:t>
       </w:r>
       <w:r>
         <w:t xml:space="preserve"> </w:t>
@@ -5657,7 +5780,7 @@
         <w:t xml:space="preserve"> </w:t>
       </w:r>
       <w:r>
-        <w:t xml:space="preserve">and is correlated to canopy assimilation and tree productivity</w:t>
+        <w:t xml:space="preserve">and correlate to canopy assimilation and tree productivity</w:t>
       </w:r>
       <w:r>
         <w:t xml:space="preserve"> </w:t>
@@ -5666,7 +5789,7 @@
         <w:t xml:space="preserve">(Waring 1983, McCarthy et al. 2006, Lindroth et al. 2008)</w:t>
       </w:r>
       <w:r>
-        <w:t xml:space="preserve">. Determining tree canopy C flux, however, is usually inhibited by simple upscaling of single leaf measurements</w:t>
+        <w:t xml:space="preserve">. Estimates of tree canopy C flux, however, are limited by simple upscaling of single leaf measurements</w:t>
       </w:r>
       <w:r>
         <w:t xml:space="preserve"> </w:t>
@@ -5717,7 +5840,7 @@
         <w:t xml:space="preserve"> </w:t>
       </w:r>
       <w:r>
-        <w:t xml:space="preserve">treatments, likely leading to reductions in both tree C flux and whole tree C mass of near identical magnitudes (ca. 30 %).</w:t>
+        <w:t xml:space="preserve">treatments, likely leading to reductions in both tree C uptake and whole tree C mass of near identical magnitudes (ca. 30 %).</w:t>
       </w:r>
     </w:p>
     <w:p>
@@ -5725,7 +5848,7 @@
         <w:br w:type="textWrapping"/>
       </w:r>
       <w:r>
-        <w:t xml:space="preserve">As empirical measurements of whole tree C flux are rare, relationships with biomass or C allocation patterns are difficult to infer. Estimation of NPP is inextricably linked with estimation of the biomass production and turnover (Valentine 1999), yet biomass and C fluxes have been found to be poorly related in forest ecosystems due to difficulty in accounting for C retention of different tissues</w:t>
+        <w:t xml:space="preserve">Without accurate measurements of whole tree C flux, relationships with biomass and C allocation are difficult to infer. Biomass and C fluxes have been found to be poorly related in forest ecosystems due to difficulty in accounting for C retention of different tissues</w:t>
       </w:r>
       <w:r>
         <w:t xml:space="preserve"> </w:t>
@@ -5734,7 +5857,16 @@
         <w:t xml:space="preserve">(Litton et al. 2007)</w:t>
       </w:r>
       <w:r>
-        <w:t xml:space="preserve">. This partial accounting of C likely inhibits the ability of many studies to precisely test the coordination between canopy photosynthesis and growth. The advantage of the WTC approach is the ability to compare cumulative whole tree C fluxes to absolute biomass production over long time periods. Here, we show empirically measured whole tree C flux was strongly correlated to tree biomass production across a 2.5 fold size range in</w:t>
+        <w:t xml:space="preserve">. This partial accounting of C likely inhibits the ability of many studies to precisely test the coordination between canopy A and growth. The advantage of the WTC approach is the ability to compare cumulative whole tree C fluxes to absolute biomass production over long time periods. Here, we show empirically measured aboveground tree C uptake (F</w:t>
+      </w:r>
+      <w:r>
+        <w:rPr>
+          <w:vertAlign w:val="subscript"/>
+        </w:rPr>
+        <w:t xml:space="preserve">c</w:t>
+      </w:r>
+      <w:r>
+        <w:t xml:space="preserve">) was strongly correlated to tree biomass production across a 2.5 fold size range in</w:t>
       </w:r>
       <w:r>
         <w:t xml:space="preserve"> </w:t>
@@ -5764,7 +5896,7 @@
     </w:p>
     <w:p>
       <w:r>
-        <w:t xml:space="preserve">We first used final harvest biomass to determine patterns of biomass partitioning to leaves, stems and roots. We then combined cumulative tree C fluxes with tissue biomass production and turnover to measure C allocation to stems, leaves and TBCA, via mass balance. This approach allowed us to evaluate the impacts of climate change treatments on tree growh through potential shifts in tissue biomass production or C allocation. This is because there are many possible fates for C assimilates beyond just the production of plant biomass</w:t>
+        <w:t xml:space="preserve">We first used final harvest biomass to determine patterns of biomass partitioning to leaves, stems and roots. We then combined cumulative tree C fluxes with tissue biomass production and turnover to measure C allocation to stems, leaves and TBCA, via mass balance. This approach allowed us to evaluate the impacts of climate change treatments on tree growth through potential shifts in tissue biomass production or C allocation. This is because there are many possible fates for C assimilates beyond just the production of plant biomass</w:t>
       </w:r>
       <w:r>
         <w:t xml:space="preserve"> </w:t>
@@ -5787,7 +5919,7 @@
         <w:br w:type="textWrapping"/>
       </w:r>
       <w:r>
-        <w:t xml:space="preserve">We found that stem mass fractions (SMF) increased with total plant size and was marginally reduced in eC</w:t>
+        <w:t xml:space="preserve">We found that stem C mass was reduced in eC</w:t>
       </w:r>
       <w:r>
         <w:rPr>
@@ -5838,7 +5970,7 @@
         <w:t xml:space="preserve">(DeLucia et al. 2005)</w:t>
       </w:r>
       <w:r>
-        <w:t xml:space="preserve">. It is possible that observed patterns in SMF were related to allometric trajectories as a function of plant size</w:t>
+        <w:t xml:space="preserve">. It is possible that observed patterns in stem C mass were related to allometric trajectories as a function of plant size</w:t>
       </w:r>
       <w:r>
         <w:t xml:space="preserve"> </w:t>
@@ -5868,7 +6000,7 @@
         <w:t xml:space="preserve"> </w:t>
       </w:r>
       <w:r>
-        <w:t xml:space="preserve">on stem biomass production. We found that C allocation to stems was unaffected in eC</w:t>
+        <w:t xml:space="preserve">on stem biomass production. Stem mass fractions (SMF) were found to increase with total plant size and were marginally reduced in eC</w:t>
       </w:r>
       <w:r>
         <w:rPr>
@@ -5880,7 +6012,7 @@
         <w:t xml:space="preserve"> </w:t>
       </w:r>
       <w:r>
-        <w:t xml:space="preserve">treatments inferring that patterns in SMF were a consequence of size-dependent relationships between larger aC</w:t>
+        <w:t xml:space="preserve">treatments. Carbon allocation to stems was unaffected in eC</w:t>
       </w:r>
       <w:r>
         <w:rPr>
@@ -5892,6 +6024,18 @@
         <w:t xml:space="preserve"> </w:t>
       </w:r>
       <w:r>
+        <w:t xml:space="preserve">treatments, however, inferring that patterns in SMF were a consequence of size-dependent relationships between larger aC</w:t>
+      </w:r>
+      <w:r>
+        <w:rPr>
+          <w:vertAlign w:val="subscript"/>
+        </w:rPr>
+        <w:t xml:space="preserve">a</w:t>
+      </w:r>
+      <w:r>
+        <w:t xml:space="preserve"> </w:t>
+      </w:r>
+      <w:r>
         <w:t xml:space="preserve">trees compared to smaller eC</w:t>
       </w:r>
       <w:r>
@@ -5925,7 +6069,7 @@
         <w:t xml:space="preserve"> </w:t>
       </w:r>
       <w:r>
-        <w:t xml:space="preserve">treatments negatively affected other tree processes, unrelated to stem production, which first decreased overall tree size.</w:t>
+        <w:t xml:space="preserve">treatments negatively affected other tree processes which first decreased overall tree size.</w:t>
       </w:r>
     </w:p>
     <w:p>
@@ -5945,7 +6089,7 @@
         <w:t xml:space="preserve"> </w:t>
       </w:r>
       <w:r>
-        <w:t xml:space="preserve">treatments. As leaf production and turnover were not subsequently affected in the smaller eC</w:t>
+        <w:t xml:space="preserve">treatments independent of tree size effects. As leaf production and turnover were not subsequently affected in the smaller eC</w:t>
       </w:r>
       <w:r>
         <w:rPr>
@@ -5957,7 +6101,7 @@
         <w:t xml:space="preserve"> </w:t>
       </w:r>
       <w:r>
-        <w:t xml:space="preserve">trees, it is likely that changes in other physiological processes were necessary to explain observed increases leaf C allocation. Leaf respiration during the day was increased under eC</w:t>
+        <w:t xml:space="preserve">trees, it is likely that changes in other physiological processes were necessary to explain observed increases leaf C allocation. Previously reported increases in leaf respiration under eC</w:t>
       </w:r>
       <w:r>
         <w:rPr>
@@ -5969,7 +6113,7 @@
         <w:t xml:space="preserve"> </w:t>
       </w:r>
       <w:r>
-        <w:t xml:space="preserve">in this study</w:t>
+        <w:t xml:space="preserve">treatments</w:t>
       </w:r>
       <w:r>
         <w:t xml:space="preserve"> </w:t>
@@ -5978,43 +6122,130 @@
         <w:t xml:space="preserve">(Crous et al. 2012)</w:t>
       </w:r>
       <w:r>
-        <w:t xml:space="preserve">, similar to other studies</w:t>
-      </w:r>
-      <w:r>
-        <w:t xml:space="preserve"> </w:t>
-      </w:r>
-      <w:r>
-        <w:t xml:space="preserve">(Davey et al. 2004, Gonzalez-Meler et al. 2004, Leakey et al. 2009)</w:t>
-      </w:r>
-      <w:r>
-        <w:t xml:space="preserve">, and was attributed to higher energy demand from increased photosynthesis rates. This potential increase in C demand could account for observed increases in C allocation, however, respiration rates would need to increase relative to photosynthesis rates</w:t>
-      </w:r>
-      <w:r>
-        <w:t xml:space="preserve"> </w:t>
-      </w:r>
-      <w:r>
-        <w:t xml:space="preserve">(as in Wang et al. 2001)</w:t>
-      </w:r>
-      <w:r>
-        <w:t xml:space="preserve"> </w:t>
-      </w:r>
-      <w:r>
-        <w:t xml:space="preserve">for the entire canopy. In addition, concentrations of leaf non-structural carbohydrates (TNC) often increase under eC</w:t>
+        <w:t xml:space="preserve"> </w:t>
+      </w:r>
+      <w:r>
+        <w:t xml:space="preserve">are intrinsically included in the measurement of F</w:t>
       </w:r>
       <w:r>
         <w:rPr>
           <w:vertAlign w:val="subscript"/>
         </w:rPr>
+        <w:t xml:space="preserve">c</w:t>
+      </w:r>
+      <w:r>
+        <w:t xml:space="preserve">, thus observed increases in leaf C allocation in terms of leaf biomass production are independent of shifts in respiration. Decreases in SLA were detected in WTC trees under eC</w:t>
+      </w:r>
+      <w:r>
+        <w:rPr>
+          <w:vertAlign w:val="subscript"/>
+        </w:rPr>
         <w:t xml:space="preserve">a</w:t>
       </w:r>
       <w:r>
         <w:t xml:space="preserve"> </w:t>
       </w:r>
       <w:r>
+        <w:t xml:space="preserve">treatments, which is often found across eC</w:t>
+      </w:r>
+      <w:r>
+        <w:rPr>
+          <w:vertAlign w:val="subscript"/>
+        </w:rPr>
+        <w:t xml:space="preserve">a</w:t>
+      </w:r>
+      <w:r>
+        <w:t xml:space="preserve"> </w:t>
+      </w:r>
+      <w:r>
+        <w:t xml:space="preserve">enrichment studies</w:t>
+      </w:r>
+      <w:r>
+        <w:t xml:space="preserve"> </w:t>
+      </w:r>
+      <w:r>
+        <w:t xml:space="preserve">(</w:t>
+      </w:r>
+      <w:r>
+        <w:rPr>
+          <w:b/>
+        </w:rPr>
+        <w:t xml:space="preserve">???</w:t>
+      </w:r>
+      <w:r>
+        <w:t xml:space="preserve">,</w:t>
+      </w:r>
+      <w:r>
+        <w:t xml:space="preserve"> </w:t>
+      </w:r>
+      <w:r>
+        <w:rPr>
+          <w:b/>
+        </w:rPr>
+        <w:t xml:space="preserve">???</w:t>
+      </w:r>
+      <w:r>
+        <w:t xml:space="preserve">,</w:t>
+      </w:r>
+      <w:r>
+        <w:t xml:space="preserve"> </w:t>
+      </w:r>
+      <w:r>
+        <w:rPr>
+          <w:b/>
+        </w:rPr>
+        <w:t xml:space="preserve">???</w:t>
+      </w:r>
+      <w:r>
+        <w:t xml:space="preserve">)</w:t>
+      </w:r>
+      <w:r>
+        <w:t xml:space="preserve">. Concentrations of leaf non-structural carbohydrates (TNC) often increase under eC</w:t>
+      </w:r>
+      <w:r>
+        <w:rPr>
+          <w:vertAlign w:val="subscript"/>
+        </w:rPr>
+        <w:t xml:space="preserve">a</w:t>
+      </w:r>
+      <w:r>
+        <w:t xml:space="preserve"> </w:t>
+      </w:r>
+      <w:r>
         <w:t xml:space="preserve">(Roden and Ball 1996, Picon et al. 1997, Poorter et al. 1997, Loewe et al. 2000, Walter et al. 2005)</w:t>
       </w:r>
       <w:r>
-        <w:t xml:space="preserve">. Increased C allocation to leaves may have resulted in increased leaf TNC to fulfill increased canopy respiratory demands or meet sink demands of other tissues. Taken together, results for aboveground tissues highlight the importance of separating impacts on measured biomass from those of actual C allocation when evaluating tree growth responses to climate change.</w:t>
+        <w:t xml:space="preserve"> </w:t>
+      </w:r>
+      <w:r>
+        <w:t xml:space="preserve">and are often associated with subsequent decreases in SLA in trees</w:t>
+      </w:r>
+      <w:r>
+        <w:t xml:space="preserve"> </w:t>
+      </w:r>
+      <w:r>
+        <w:t xml:space="preserve">(K</w:t>
+      </w:r>
+      <w:r>
+        <w:t xml:space="preserve">ö</w:t>
+      </w:r>
+      <w:r>
+        <w:t xml:space="preserve">rner et al. 2005,</w:t>
+      </w:r>
+      <w:r>
+        <w:t xml:space="preserve"> </w:t>
+      </w:r>
+      <w:r>
+        <w:rPr>
+          <w:b/>
+        </w:rPr>
+        <w:t xml:space="preserve">???</w:t>
+      </w:r>
+      <w:r>
+        <w:t xml:space="preserve">)</w:t>
+      </w:r>
+      <w:r>
+        <w:t xml:space="preserve">. Here, increased C allocation to leaves may have resulted in increased leaf TNC to fulfill increased canopy respiratory demands or meet sink demands of other tissues. Taken together, results for aboveground tissues highlight the importance of separating impacts on measured biomass from those of total C allocation associated with growth when evaluating tree responses to climate change.</w:t>
       </w:r>
     </w:p>
     <w:p>
@@ -6106,7 +6337,7 @@
         <w:t xml:space="preserve">(see Palmroth et al. 2006)</w:t>
       </w:r>
       <w:r>
-        <w:t xml:space="preserve">, comparisons between a single-tree ecosystem with evidence from forest ecosystem experiments should be made with caution. Nevertheless, we show that TBCA in</w:t>
+        <w:t xml:space="preserve">, comparisons between single-tree studies with evidence from forest ecosystem experiments should be made with caution. Nevertheless, we show that TBCA in</w:t>
       </w:r>
       <w:r>
         <w:t xml:space="preserve"> </w:t>
@@ -6180,7 +6411,7 @@
         <w:br w:type="textWrapping"/>
       </w:r>
       <w:r>
-        <w:t xml:space="preserve">With estimations of daily aboveground C mass accrual and measured cumulative whole tree C flux we were able to uniquely track dynamic short term effects of eC</w:t>
+        <w:t xml:space="preserve">With estimations of daily aboveground C mass accrual and measured cumulative whole tree C uptake we were able to uniquely track dynamic short term effects of eC</w:t>
       </w:r>
       <w:r>
         <w:rPr>
@@ -6258,7 +6489,7 @@
         <w:t xml:space="preserve"> </w:t>
       </w:r>
       <w:r>
-        <w:t xml:space="preserve">trees we show disparate responses of above and belowground C allocation to eC</w:t>
+        <w:t xml:space="preserve">trees we show different responses of above and belowground C allocation to eC</w:t>
       </w:r>
       <w:r>
         <w:rPr>
@@ -6410,7 +6641,7 @@
         <w:t xml:space="preserve">Figure 1</w:t>
       </w:r>
       <w:r>
-        <w:t xml:space="preserve">. Whole tree C mass as a function of cumulative aboveground C flux for each WTC. Values of cumulative aboveground net C flux were measured over the final eleven months of the experiment. Whole tree C mass represents the sum of bole, branch, leaf and root C mass from allometric estimates over the same time period. The dotted line is the 1:1 relationship and the solid line represents the significant overall linear model fit from the equation y = 0.56x + 878.2 (R</w:t>
+        <w:t xml:space="preserve">. Whole tree C mass as a function of cumulative aboveground C flux for each WTC tree. Values of cumulative aboveground net C flux were measured over the final eleven months of the experiment. Whole tree C mass represents the sum of bole, branch, leaf and root C mass from allometric estimates over the same time period. The dotted line is the 1:1 relationship and the solid line represents the significant overall linear model fit from the equation y = 0.56x + 878.2 (R</w:t>
       </w:r>
       <w:r>
         <w:rPr>
@@ -6471,7 +6702,7 @@
         <w:t xml:space="preserve"> </w:t>
       </w:r>
       <w:r>
-        <w:t xml:space="preserve">= 0.77) from the equation: y = 611.9x + 2791.2. Intercepts and slopes between separate linear regressions of</w:t>
+        <w:t xml:space="preserve">= 0.77) from the equation: y = 611.9x + 2791.2. Separate 95% confidence intervals are shown for linear regression between</w:t>
       </w:r>
       <w:r>
         <w:t xml:space="preserve"> </w:t>
@@ -6524,7 +6755,7 @@
         <w:t xml:space="preserve"> </w:t>
       </w:r>
       <w:r>
-        <w:t xml:space="preserve">treatments were not different.</w:t>
+        <w:t xml:space="preserve">treatments.</w:t>
       </w:r>
     </w:p>
     <w:p>
@@ -8200,14 +8431,6 @@
         <w:pStyle w:val="Bibliography"/>
       </w:pPr>
       <w:r>
-        <w:t xml:space="preserve">Davey PA, Hunt S, Hymus GJ, DeLucia EH, Drake BG, Karnosky DF, Long SP (2004) Respiratory oxygen uptake is not decreased by an instantaneous elevation of [CO2], but is increased with long-term growth in the field at elevated [CO2]. Plant Physiology 134:520–527.</w:t>
-      </w:r>
-    </w:p>
-    <w:p>
-      <w:pPr>
-        <w:pStyle w:val="Bibliography"/>
-      </w:pPr>
-      <w:r>
         <w:t xml:space="preserve">Davidson EA, Savage K, Bolstad P, Clark DA, Curtis PS, Ellsworth DS, Hanson PJ, Law BE, Luo Y, Pregitzer KS, Others (2002) Belowground carbon allocation in forests estimated from litterfall and IRGA-based soil respiration measurements. Agricultural and Forest Meteorology 113:39–51.</w:t>
       </w:r>
     </w:p>
@@ -8345,26 +8568,15 @@
         <w:pStyle w:val="Bibliography"/>
       </w:pPr>
       <w:r>
-        <w:t xml:space="preserve">Gonzalez-Meler MA, Taneva L, Trueman RJ (2004) Plant Respiration and Elevated Atmospheric CO2 Concentration: Cellular Responses and Global Significance. Annals of Botany 94:647–656.</w:t>
-      </w:r>
-      <w:r>
-        <w:t xml:space="preserve"> </w:t>
-      </w:r>
-      <w:hyperlink r:id="rId63">
-        <w:r>
-          <w:rPr>
-            <w:rStyle w:val="Link"/>
-          </w:rPr>
-          <w:t xml:space="preserve">http://aob.oxfordjournals.org/content/94/5/647.abstract</w:t>
-        </w:r>
-      </w:hyperlink>
+        <w:t xml:space="preserve">Iversen CM (2010) Digging deeper: fine-root responses to rising atmospheric CO2 concentration in forested ecosystems. New Phytologist 186:346–357.</w:t>
+      </w:r>
     </w:p>
     <w:p>
       <w:pPr>
         <w:pStyle w:val="Bibliography"/>
       </w:pPr>
       <w:r>
-        <w:t xml:space="preserve">Iversen CM (2010) Digging deeper: fine-root responses to rising atmospheric CO2 concentration in forested ecosystems. New Phytologist 186:346–357.</w:t>
+        <w:t xml:space="preserve">Iversen C, Norby R (2014) Terrestrial Plant Productivity and Carbon Allocation in a Changing Climate. In: Global environmental change. Springer, pp 297–316.</w:t>
       </w:r>
     </w:p>
     <w:p>
@@ -8372,7 +8584,25 @@
         <w:pStyle w:val="Bibliography"/>
       </w:pPr>
       <w:r>
-        <w:t xml:space="preserve">Iversen C, Norby R (2014) Terrestrial Plant Productivity and Carbon Allocation in a Changing Climate. In: Global environmental change. Springer, pp 297–316.</w:t>
+        <w:t xml:space="preserve">K</w:t>
+      </w:r>
+      <w:r>
+        <w:t xml:space="preserve">ö</w:t>
+      </w:r>
+      <w:r>
+        <w:t xml:space="preserve">rner C, Asshoff R, Bignucolo O, H</w:t>
+      </w:r>
+      <w:r>
+        <w:t xml:space="preserve">ä</w:t>
+      </w:r>
+      <w:r>
+        <w:t xml:space="preserve">ttenschwiler S, Keel SG, Pel</w:t>
+      </w:r>
+      <w:r>
+        <w:t xml:space="preserve">á</w:t>
+      </w:r>
+      <w:r>
+        <w:t xml:space="preserve">ez-Riedl S, Pepin S, Siegwolf RTW, Zotz G (2005) Carbon flux and growth in mature deciduous forest trees exposed to elevated CO2. Science 309:1360–1362.</w:t>
       </w:r>
     </w:p>
     <w:p>
@@ -8380,25 +8610,7 @@
         <w:pStyle w:val="Bibliography"/>
       </w:pPr>
       <w:r>
-        <w:t xml:space="preserve">K</w:t>
-      </w:r>
-      <w:r>
-        <w:t xml:space="preserve">ö</w:t>
-      </w:r>
-      <w:r>
-        <w:t xml:space="preserve">rner C, Asshoff R, Bignucolo O, H</w:t>
-      </w:r>
-      <w:r>
-        <w:t xml:space="preserve">ä</w:t>
-      </w:r>
-      <w:r>
-        <w:t xml:space="preserve">ttenschwiler S, Keel SG, Pel</w:t>
-      </w:r>
-      <w:r>
-        <w:t xml:space="preserve">á</w:t>
-      </w:r>
-      <w:r>
-        <w:t xml:space="preserve">ez-Riedl S, Pepin S, Siegwolf RTW, Zotz G (2005) Carbon flux and growth in mature deciduous forest trees exposed to elevated CO2. Science 309:1360–1362.</w:t>
+        <w:t xml:space="preserve">Lacointe A (2000) Carbon allocation among tree organs: a review of basic processes and representation in functional-structural tree models. Annals of Forest Science 57:521–533.</w:t>
       </w:r>
     </w:p>
     <w:p>
@@ -8406,7 +8618,7 @@
         <w:pStyle w:val="Bibliography"/>
       </w:pPr>
       <w:r>
-        <w:t xml:space="preserve">Lacointe A (2000) Carbon allocation among tree organs: a review of basic processes and representation in functional-structural tree models. Annals of Forest Science 57:521–533.</w:t>
+        <w:t xml:space="preserve">Landsberg J (2003) Modelling forest ecosystems: state of the art, challenges, and future directions. Canadian Journal of Forest Research 33:385–397.</w:t>
       </w:r>
     </w:p>
     <w:p>
@@ -8414,35 +8626,8 @@
         <w:pStyle w:val="Bibliography"/>
       </w:pPr>
       <w:r>
-        <w:t xml:space="preserve">Landsberg J (2003) Modelling forest ecosystems: state of the art, challenges, and future directions. Canadian Journal of Forest Research 33:385–397.</w:t>
-      </w:r>
-    </w:p>
-    <w:p>
-      <w:pPr>
-        <w:pStyle w:val="Bibliography"/>
-      </w:pPr>
-      <w:r>
         <w:t xml:space="preserve">Law BE, Ryan MG, Anthoni PM (1999) Seasonal and annual respiration of a ponderosa pine ecosystem. Global Change Biology 5:169–182.</w:t>
       </w:r>
-    </w:p>
-    <w:p>
-      <w:pPr>
-        <w:pStyle w:val="Bibliography"/>
-      </w:pPr>
-      <w:r>
-        <w:t xml:space="preserve">Leakey ADB, Ainsworth EA, Bernacchi CJ, Rogers A, Long SP, Ort DR (2009) Elevated CO2 effects on plant carbon, nitrogen, and water relations: six important lessons from FACE. Journal of Experimental Botany 60:2859–2876.</w:t>
-      </w:r>
-      <w:r>
-        <w:t xml:space="preserve"> </w:t>
-      </w:r>
-      <w:hyperlink r:id="rId64">
-        <w:r>
-          <w:rPr>
-            <w:rStyle w:val="Link"/>
-          </w:rPr>
-          <w:t xml:space="preserve">http://jxb.oxfordjournals.org/content/60/10/2859.abstract</w:t>
-        </w:r>
-      </w:hyperlink>
     </w:p>
     <w:p>
       <w:pPr>
@@ -8632,7 +8817,7 @@
       <w:r>
         <w:t xml:space="preserve"> </w:t>
       </w:r>
-      <w:hyperlink r:id="rId65">
+      <w:hyperlink r:id="rId63">
         <w:r>
           <w:rPr>
             <w:rStyle w:val="Link"/>
@@ -8699,7 +8884,7 @@
       <w:r>
         <w:t xml:space="preserve"> </w:t>
       </w:r>
-      <w:hyperlink r:id="rId66">
+      <w:hyperlink r:id="rId64">
         <w:r>
           <w:rPr>
             <w:rStyle w:val="Link"/>
@@ -8724,7 +8909,7 @@
       <w:r>
         <w:t xml:space="preserve"> </w:t>
       </w:r>
-      <w:hyperlink r:id="rId67">
+      <w:hyperlink r:id="rId65">
         <w:r>
           <w:rPr>
             <w:rStyle w:val="Link"/>
@@ -8751,7 +8936,7 @@
       <w:r>
         <w:t xml:space="preserve"> </w:t>
       </w:r>
-      <w:hyperlink r:id="rId68">
+      <w:hyperlink r:id="rId66">
         <w:r>
           <w:rPr>
             <w:rStyle w:val="Link"/>
@@ -8810,7 +8995,7 @@
       <w:r>
         <w:t xml:space="preserve"> </w:t>
       </w:r>
-      <w:hyperlink r:id="rId69">
+      <w:hyperlink r:id="rId67">
         <w:r>
           <w:rPr>
             <w:rStyle w:val="Link"/>
@@ -8845,31 +9030,12 @@
       <w:r>
         <w:t xml:space="preserve"> </w:t>
       </w:r>
-      <w:hyperlink r:id="rId70">
+      <w:hyperlink r:id="rId68">
         <w:r>
           <w:rPr>
             <w:rStyle w:val="Link"/>
           </w:rPr>
           <w:t xml:space="preserve">http://dx.doi.org/10.1111/j.1365-2486.2005.00990.x</w:t>
-        </w:r>
-      </w:hyperlink>
-    </w:p>
-    <w:p>
-      <w:pPr>
-        <w:pStyle w:val="Bibliography"/>
-      </w:pPr>
-      <w:r>
-        <w:t xml:space="preserve">Wang X, Lewis JD, Tissue DT, Seemann JR, Griffin KL (2001) Effects of elevated atmospheric CO2 concentration on leaf dark respiration of Xanthium strumarium in light and in darkness. Proceedings of the National Academy of Sciences 98:2479–2484.</w:t>
-      </w:r>
-      <w:r>
-        <w:t xml:space="preserve"> </w:t>
-      </w:r>
-      <w:hyperlink r:id="rId71">
-        <w:r>
-          <w:rPr>
-            <w:rStyle w:val="Link"/>
-          </w:rPr>
-          <w:t xml:space="preserve">http://www.pnas.org/content/98/5/2479.abstract</w:t>
         </w:r>
       </w:hyperlink>
     </w:p>
@@ -9153,7 +9319,7 @@
     </w:lvl>
   </w:abstractNum>
   <w:abstractNum w:abstractNumId="990">
-    <w:nsid w:val="a48603a9"/>
+    <w:nsid w:val="707b8f7d"/>
     <w:multiLevelType w:val="multilevel"/>
     <w:lvl w:ilvl="0">
       <w:numFmt w:val="bullet"/>

--- a/manuscript/wtc1_manuscript.docx
+++ b/manuscript/wtc1_manuscript.docx
@@ -823,7 +823,19 @@
         <w:t xml:space="preserve"> </w:t>
       </w:r>
       <w:r>
-        <w:t xml:space="preserve">(Raich and Nadelhoffer 1989, Davidson et al. 2002, Giardina and Ryan 2002, Palmroth et al. 2006)</w:t>
+        <w:t xml:space="preserve">(Raich and Nadelhoffer 1989, Davidson et al. 2002, Giardina and Ryan 2002, Palmroth et al. 2006,</w:t>
+      </w:r>
+      <w:r>
+        <w:t xml:space="preserve"> </w:t>
+      </w:r>
+      <w:r>
+        <w:rPr>
+          <w:b/>
+        </w:rPr>
+        <w:t xml:space="preserve">???</w:t>
+      </w:r>
+      <w:r>
+        <w:t xml:space="preserve">)</w:t>
       </w:r>
       <w:r>
         <w:t xml:space="preserve">. A key assumption of this approach is that C pools are in steady-state conditions</w:t>
@@ -1109,10 +1121,17 @@
     </w:p>
     <w:p>
       <w:r>
-        <w:t xml:space="preserve">conceptfigdoesnotwork</w:t>
-      </w:r>
-    </w:p>
-    <w:p/>
+        <w:br w:type="textWrapping"/>
+      </w:r>
+      <w:r>
+        <w:t xml:space="preserve">conceptimg</w:t>
+      </w:r>
+    </w:p>
+    <w:p>
+      <w:r>
+        <w:br w:type="textWrapping"/>
+      </w:r>
+    </w:p>
     <w:p>
       <w:pPr>
         <w:pStyle w:val="Heading2"/>
@@ -2525,19 +2544,7 @@
         <w:t xml:space="preserve">(2012)</w:t>
       </w:r>
       <w:r>
-        <w:t xml:space="preserve">, In brief, leaf growth was assumed to coincide with height growth, so that no leaf growth occurred when height growth had ceased. This method assumes that total cumulative leaf area (i.e. standing leaf area plus that produced by litter fall) followed and allometric relationship with tree height</w:t>
-      </w:r>
-      <w:r>
-        <w:t xml:space="preserve"> </w:t>
-      </w:r>
-      <w:r>
-        <w:t xml:space="preserve">(Barton et al. 2010)</w:t>
-      </w:r>
-      <w:r>
-        <w:t xml:space="preserve"> </w:t>
-      </w:r>
-      <w:r>
-        <w:t xml:space="preserve">such that:</w:t>
+        <w:t xml:space="preserve">. In brief, leaf growth was assumed to coincide with height growth, so that no leaf growth occurred when height growth had ceased. This method assumes that total cumulative leaf area (i.e. standing leaf area plus that produced by litter fall) followed and allometric relationship with tree height such that:</w:t>
       </w:r>
     </w:p>
     <w:p>
@@ -6328,7 +6335,7 @@
         <w:t xml:space="preserve"> </w:t>
       </w:r>
       <w:r>
-        <w:t xml:space="preserve">or drought treatments on root biomass partitioning, although it was not possible to differentiate fine and coarse roots production and turnover. Although these findings disagree with results from forested FACE experiments</w:t>
+        <w:t xml:space="preserve">or drought treatments on root biomass partitioning, although it was not possible to differentiate fine and coarse roots production and turnover. Although these findings disagree with TBCA results from forested FACE experiments</w:t>
       </w:r>
       <w:r>
         <w:t xml:space="preserve"> </w:t>
@@ -9319,7 +9326,7 @@
     </w:lvl>
   </w:abstractNum>
   <w:abstractNum w:abstractNumId="990">
-    <w:nsid w:val="707b8f7d"/>
+    <w:nsid w:val="ba9c7ec6"/>
     <w:multiLevelType w:val="multilevel"/>
     <w:lvl w:ilvl="0">
       <w:numFmt w:val="bullet"/>

--- a/manuscript/wtc1_manuscript.docx
+++ b/manuscript/wtc1_manuscript.docx
@@ -1120,16 +1120,14 @@
       </w:r>
     </w:p>
     <w:p>
-      <w:r>
-        <w:br w:type="textWrapping"/>
-      </w:r>
-      <w:r>
-        <w:t xml:space="preserve">conceptimg</w:t>
-      </w:r>
-    </w:p>
-    <w:p>
-      <w:r>
-        <w:br w:type="textWrapping"/>
+      <w:pPr>
+        <w:pStyle w:val="SourceCode"/>
+      </w:pPr>
+      <w:r>
+        <w:rPr>
+          <w:rStyle w:val="VerbatimChar"/>
+        </w:rPr>
+        <w:t xml:space="preserve">## Error in rasterImage(concept): argument "xleft" is missing, with no default</w:t>
       </w:r>
     </w:p>
     <w:p>
@@ -5084,12 +5082,7 @@
         <w:t xml:space="preserve"> </w:t>
       </w:r>
       <w:r>
-        <w:t xml:space="preserve">was positively correlated with mean leaf area (P &lt; 0.001, Figure 3).</w:t>
-      </w:r>
-    </w:p>
-    <w:p>
-      <w:r>
-        <w:t xml:space="preserve">Intercepts and slopes between separate linear regressions of</w:t>
+        <w:t xml:space="preserve">was positively correlated with mean leaf area (P &lt; 0.001, Figure 3). Intercepts and slopes between separate linear regressions of</w:t>
       </w:r>
       <w:r>
         <w:t xml:space="preserve"> </w:t>
@@ -5154,12 +5147,7 @@
         <w:t xml:space="preserve"> </w:t>
       </w:r>
       <w:r>
-        <w:t xml:space="preserve">treatments were not different,</w:t>
-      </w:r>
-    </w:p>
-    <w:p>
-      <w:r>
-        <w:t xml:space="preserve">suggesting that the reductions in</w:t>
+        <w:t xml:space="preserve">treatments were not different, however, there was negligible overlap of data between treatments. Thus, we were unable to determine if reductions in</w:t>
       </w:r>
       <w:r>
         <w:t xml:space="preserve"> </w:t>
@@ -5212,12 +5200,29 @@
         <w:t xml:space="preserve"> </w:t>
       </w:r>
       <w:r>
-        <w:t xml:space="preserve">treatments were simply a consequence of lower mean leaf area.</w:t>
-      </w:r>
-    </w:p>
-    <w:p>
-      <w:r>
-        <w:t xml:space="preserve">We were unable to detect differences</w:t>
+        <w:t xml:space="preserve">treatments were a function of lower mean leaf area or shifts in</w:t>
+      </w:r>
+      <w:r>
+        <w:t xml:space="preserve"> </w:t>
+      </w:r>
+      <w:r>
+        <w:rPr>
+          <w:i/>
+        </w:rPr>
+        <w:t xml:space="preserve">A</w:t>
+      </w:r>
+      <w:r>
+        <w:rPr>
+          <w:vertAlign w:val="subscript"/>
+          <w:i/>
+        </w:rPr>
+        <w:t xml:space="preserve">n</w:t>
+      </w:r>
+      <w:r>
+        <w:t xml:space="preserve"> </w:t>
+      </w:r>
+      <w:r>
+        <w:t xml:space="preserve">and tissue respiration rates.</w:t>
       </w:r>
     </w:p>
     <w:p>
@@ -9326,7 +9331,7 @@
     </w:lvl>
   </w:abstractNum>
   <w:abstractNum w:abstractNumId="990">
-    <w:nsid w:val="ba9c7ec6"/>
+    <w:nsid w:val="92a126d9"/>
     <w:multiLevelType w:val="multilevel"/>
     <w:lvl w:ilvl="0">
       <w:numFmt w:val="bullet"/>

--- a/manuscript/wtc1_manuscript.docx
+++ b/manuscript/wtc1_manuscript.docx
@@ -442,7 +442,7 @@
         <w:t xml:space="preserve">A~n</w:t>
       </w:r>
       <w:r>
-        <w:t xml:space="preserve">) in applied forest models</w:t>
+        <w:t xml:space="preserve">) in process-based forest models</w:t>
       </w:r>
       <w:r>
         <w:t xml:space="preserve"> </w:t>
@@ -5029,7 +5029,7 @@
         <w:t xml:space="preserve"> </w:t>
       </w:r>
       <w:r>
-        <w:t xml:space="preserve">(p &lt; 0.001) and this pattern was observed across the final eleven months of the experiment (Figure 2). Specific leaf area was reduced by 11 % in eC</w:t>
+        <w:t xml:space="preserve">(p &lt; 0.001) and this pattern was observed across the final eleven months of the experiment (Figure 2). Specific leaf area was reduced by 10.9 % in eC</w:t>
       </w:r>
       <w:r>
         <w:rPr>
@@ -5041,7 +5041,7 @@
         <w:t xml:space="preserve"> </w:t>
       </w:r>
       <w:r>
-        <w:t xml:space="preserve">treatments (P = 0.053), but was not affected by drought treatments. Overall,</w:t>
+        <w:t xml:space="preserve">treatments (P = 0.053), and by 8.9 % in drought treatments (P = 0.089, Table 1). Overall,</w:t>
       </w:r>
       <w:r>
         <w:t xml:space="preserve"> </w:t>
@@ -6513,7 +6513,7 @@
         <w:t xml:space="preserve"> </w:t>
       </w:r>
       <w:r>
-        <w:t xml:space="preserve">treatments, which has important implications for how C allocation should be represented in applied forest models. As empirical measurements of belowground processes are still difficult to obtain, models may have to assume that responses of aboveground tissues to global change represent those of belowground tissues</w:t>
+        <w:t xml:space="preserve">treatments, which has important implications for how C allocation should be represented in process-based forest models. As empirical measurements of belowground processes are still difficult to obtain, models may have to assume that responses of aboveground tissues to global change represent those of belowground tissues</w:t>
       </w:r>
       <w:r>
         <w:t xml:space="preserve"> </w:t>
@@ -6561,7 +6561,7 @@
         <w:t xml:space="preserve">Table 1</w:t>
       </w:r>
       <w:r>
-        <w:t xml:space="preserve">. Final harvest C mass of above and belowground tissues and cumulative aboveground tree C flux (</w:t>
+        <w:t xml:space="preserve">. Final harvest C mass of above and belowground tissues, cumulative aboveground tree C uptake (</w:t>
       </w:r>
       <m:oMath>
         <m:sSub>
@@ -6596,125 +6596,7 @@
         </m:sSub>
       </m:oMath>
       <w:r>
-        <w:t xml:space="preserve">). Each value represents the mean (± 1 standard error) for each treatment combination and units for all values are g C. For each component, different letters represent significant differences between treatments from the overall model which includes C</w:t>
-      </w:r>
-      <w:r>
-        <w:rPr>
-          <w:vertAlign w:val="subscript"/>
-        </w:rPr>
-        <w:t xml:space="preserve">a</w:t>
-      </w:r>
-      <w:r>
-        <w:t xml:space="preserve"> </w:t>
-      </w:r>
-      <w:r>
-        <w:t xml:space="preserve">* drought interactions. For each variable, P values represent overall differences of C</w:t>
-      </w:r>
-      <w:r>
-        <w:rPr>
-          <w:vertAlign w:val="subscript"/>
-        </w:rPr>
-        <w:t xml:space="preserve">a</w:t>
-      </w:r>
-      <w:r>
-        <w:t xml:space="preserve"> </w:t>
-      </w:r>
-      <w:r>
-        <w:t xml:space="preserve">or drought main effects and the C</w:t>
-      </w:r>
-      <w:r>
-        <w:rPr>
-          <w:vertAlign w:val="subscript"/>
-        </w:rPr>
-        <w:t xml:space="preserve">a</w:t>
-      </w:r>
-      <w:r>
-        <w:t xml:space="preserve"> </w:t>
-      </w:r>
-      <w:r>
-        <w:t xml:space="preserve">* drought interaction.</w:t>
-      </w:r>
-    </w:p>
-    <w:p>
-      <w:pPr>
-        <w:pStyle w:val="Heading1"/>
-      </w:pPr>
-      <w:bookmarkStart w:id="49" w:name="list-of-figures"/>
-      <w:bookmarkEnd w:id="49"/>
-      <w:r>
-        <w:t xml:space="preserve">List of Figures</w:t>
-      </w:r>
-    </w:p>
-    <w:p>
-      <w:r>
-        <w:rPr>
-          <w:b/>
-        </w:rPr>
-        <w:t xml:space="preserve">Figure 1</w:t>
-      </w:r>
-      <w:r>
-        <w:t xml:space="preserve">. Whole tree C mass as a function of cumulative aboveground C flux for each WTC tree. Values of cumulative aboveground net C flux were measured over the final eleven months of the experiment. Whole tree C mass represents the sum of bole, branch, leaf and root C mass from allometric estimates over the same time period. The dotted line is the 1:1 relationship and the solid line represents the significant overall linear model fit from the equation y = 0.56x + 878.2 (R</w:t>
-      </w:r>
-      <w:r>
-        <w:rPr>
-          <w:vertAlign w:val="superscript"/>
-        </w:rPr>
-        <w:t xml:space="preserve">2</w:t>
-      </w:r>
-      <w:r>
-        <w:t xml:space="preserve"> </w:t>
-      </w:r>
-      <w:r>
-        <w:t xml:space="preserve">= 0.86).</w:t>
-      </w:r>
-    </w:p>
-    <w:p>
-      <w:r>
-        <w:br w:type="textWrapping"/>
-      </w:r>
-      <w:r>
-        <w:rPr>
-          <w:b/>
-        </w:rPr>
-        <w:t xml:space="preserve">Figure 2</w:t>
-      </w:r>
-      <w:r>
-        <w:t xml:space="preserve">. Estimated canopy leaf area for each WTC tree over the final eleven months of the experiment (April 2008 to March 2009). Estimates are based on height growth, litterfall rates and two leaf area estimates following Barton et al.</w:t>
-      </w:r>
-      <w:r>
-        <w:t xml:space="preserve"> </w:t>
-      </w:r>
-      <w:r>
-        <w:t xml:space="preserve">(2012)</w:t>
-      </w:r>
-      <w:r>
-        <w:t xml:space="preserve">. Color and line type distinguish the treatment combination for each WTC.</w:t>
-      </w:r>
-    </w:p>
-    <w:p>
-      <w:r>
-        <w:br w:type="textWrapping"/>
-      </w:r>
-      <w:r>
-        <w:rPr>
-          <w:b/>
-        </w:rPr>
-        <w:t xml:space="preserve">Figure 3</w:t>
-      </w:r>
-      <w:r>
-        <w:t xml:space="preserve">. Treatment means of cumulative aboveground C flux as a function of mean daily canopy leaf area over the final eleven months of the experiment. The solid line represents the significant overall linear model fit (R</w:t>
-      </w:r>
-      <w:r>
-        <w:rPr>
-          <w:vertAlign w:val="superscript"/>
-        </w:rPr>
-        <w:t xml:space="preserve">2</w:t>
-      </w:r>
-      <w:r>
-        <w:t xml:space="preserve"> </w:t>
-      </w:r>
-      <w:r>
-        <w:t xml:space="preserve">= 0.77) from the equation: y = 611.9x + 2791.2. Separate 95% confidence intervals are shown for linear regression between</w:t>
+        <w:t xml:space="preserve">) and specific leaf area (SLA). Each value represents the mean (± 1 standard error) for each treatment combination. Units for C mass and</w:t>
       </w:r>
       <w:r>
         <w:t xml:space="preserve"> </w:t>
@@ -6755,7 +6637,28 @@
         <w:t xml:space="preserve"> </w:t>
       </w:r>
       <w:r>
-        <w:t xml:space="preserve">and mean leaf area for aC~a and eC</w:t>
+        <w:t xml:space="preserve">are g C, while SLA are cm</w:t>
+      </w:r>
+      <w:r>
+        <w:rPr>
+          <w:vertAlign w:val="superscript"/>
+        </w:rPr>
+        <w:t xml:space="preserve">2</w:t>
+      </w:r>
+      <w:r>
+        <w:t xml:space="preserve"> </w:t>
+      </w:r>
+      <w:r>
+        <w:t xml:space="preserve">g</w:t>
+      </w:r>
+      <w:r>
+        <w:rPr>
+          <w:vertAlign w:val="superscript"/>
+        </w:rPr>
+        <w:t xml:space="preserve">-1</w:t>
+      </w:r>
+      <w:r>
+        <w:t xml:space="preserve">. For each variable, different letters represent significant differences between treatments from the overall model which includes C</w:t>
       </w:r>
       <w:r>
         <w:rPr>
@@ -6767,7 +6670,64 @@
         <w:t xml:space="preserve"> </w:t>
       </w:r>
       <w:r>
-        <w:t xml:space="preserve">treatments.</w:t>
+        <w:t xml:space="preserve">* drought interactions. For each variable, P values represent overall differences of C</w:t>
+      </w:r>
+      <w:r>
+        <w:rPr>
+          <w:vertAlign w:val="subscript"/>
+        </w:rPr>
+        <w:t xml:space="preserve">a</w:t>
+      </w:r>
+      <w:r>
+        <w:t xml:space="preserve"> </w:t>
+      </w:r>
+      <w:r>
+        <w:t xml:space="preserve">or drought main effects and the C</w:t>
+      </w:r>
+      <w:r>
+        <w:rPr>
+          <w:vertAlign w:val="subscript"/>
+        </w:rPr>
+        <w:t xml:space="preserve">a</w:t>
+      </w:r>
+      <w:r>
+        <w:t xml:space="preserve"> </w:t>
+      </w:r>
+      <w:r>
+        <w:t xml:space="preserve">* drought interaction.</w:t>
+      </w:r>
+    </w:p>
+    <w:p>
+      <w:pPr>
+        <w:pStyle w:val="Heading1"/>
+      </w:pPr>
+      <w:bookmarkStart w:id="49" w:name="list-of-figures"/>
+      <w:bookmarkEnd w:id="49"/>
+      <w:r>
+        <w:t xml:space="preserve">List of Figures</w:t>
+      </w:r>
+    </w:p>
+    <w:p>
+      <w:r>
+        <w:rPr>
+          <w:b/>
+        </w:rPr>
+        <w:t xml:space="preserve">Figure 1</w:t>
+      </w:r>
+      <w:r>
+        <w:t xml:space="preserve">. Whole tree C mass as a function of cumulative aboveground C flux for each WTC tree. Values of cumulative aboveground net C flux were measured over the final eleven months of the experiment. Whole tree C mass represents the sum of bole, branch, leaf and root C mass from allometric estimates over the same time period. The dotted line is the 1:1 relationship and the solid line represents the significant overall linear model fit from the equation y = 0.56x + 878.2 (R</w:t>
+      </w:r>
+      <w:r>
+        <w:rPr>
+          <w:vertAlign w:val="superscript"/>
+        </w:rPr>
+        <w:t xml:space="preserve">2</w:t>
+      </w:r>
+      <w:r>
+        <w:t xml:space="preserve"> </w:t>
+      </w:r>
+      <w:r>
+        <w:t xml:space="preserve">= 0.86).</w:t>
       </w:r>
     </w:p>
     <w:p>
@@ -6778,10 +6738,33 @@
         <w:rPr>
           <w:b/>
         </w:rPr>
-        <w:t xml:space="preserve">Figure 4</w:t>
-      </w:r>
-      <w:r>
-        <w:t xml:space="preserve">. Treatment means of C mass fractions of leaves (a), stems (branches+boles) (c) and roots (e) as a function of tree size, via whole tree C mass. Treatment means of C allocation to leaves (b) and stems (d) as a function of cumulative aboveground net C flux. Root C allocation could not be estimated as root turnover was not known. Values for C mass fractions are calculated from final harvest biomass totals. Values for C allocation are estimated from cumulative total aboveground net C flux over the final eleven months of the experiment. Solid lines represent overall linear model fit for leaf, stem and root mass fractions (R</w:t>
+        <w:t xml:space="preserve">Figure 2</w:t>
+      </w:r>
+      <w:r>
+        <w:t xml:space="preserve">. Estimated canopy leaf area for each WTC tree over the final eleven months of the experiment (April 2008 to March 2009). Estimates are based on height growth, litterfall rates and two leaf area estimates following Barton et al.</w:t>
+      </w:r>
+      <w:r>
+        <w:t xml:space="preserve"> </w:t>
+      </w:r>
+      <w:r>
+        <w:t xml:space="preserve">(2012)</w:t>
+      </w:r>
+      <w:r>
+        <w:t xml:space="preserve">. Color and line type distinguish the treatment combination for each WTC.</w:t>
+      </w:r>
+    </w:p>
+    <w:p>
+      <w:r>
+        <w:br w:type="textWrapping"/>
+      </w:r>
+      <w:r>
+        <w:rPr>
+          <w:b/>
+        </w:rPr>
+        <w:t xml:space="preserve">Figure 3</w:t>
+      </w:r>
+      <w:r>
+        <w:t xml:space="preserve">. Treatment means of cumulative aboveground C flux as a function of mean daily canopy leaf area over the final eleven months of the experiment. The solid line represents the significant overall linear model fit (R</w:t>
       </w:r>
       <w:r>
         <w:rPr>
@@ -6793,47 +6776,10 @@
         <w:t xml:space="preserve"> </w:t>
       </w:r>
       <w:r>
-        <w:t xml:space="preserve">= 0.53, 0.26 and 0.01, respectively), as well as leaf and stem C allocation (R</w:t>
-      </w:r>
-      <w:r>
-        <w:rPr>
-          <w:vertAlign w:val="superscript"/>
-        </w:rPr>
-        <w:t xml:space="preserve">2</w:t>
-      </w:r>
-      <w:r>
-        <w:t xml:space="preserve"> </w:t>
-      </w:r>
-      <w:r>
-        <w:t xml:space="preserve">= 0.39, 0.01, respectively).</w:t>
-      </w:r>
-    </w:p>
-    <w:p>
-      <w:r>
-        <w:br w:type="textWrapping"/>
-      </w:r>
-      <w:r>
-        <w:rPr>
-          <w:b/>
-        </w:rPr>
-        <w:t xml:space="preserve">Figure 5</w:t>
-      </w:r>
-      <w:r>
-        <w:t xml:space="preserve">. Cumulative aboveground net C flux and additive C allocation to individual tree components from 15 April 2008 to 16 March 2009. Each panel represents mean values for each treatment combination (n=3). Both aboveground net C flux and tissue C allocation where set to 0 on 15 April 2008 in order to track the allocation of C in daily time steps. Root C mass, predicted from the logarithmic relationship between above and belowground mass partitioning of pre-planting seedlings and harvested trees, is shown on the last date.</w:t>
-      </w:r>
-    </w:p>
-    <w:p>
-      <w:r>
-        <w:br w:type="textWrapping"/>
-      </w:r>
-      <w:r>
-        <w:rPr>
-          <w:b/>
-        </w:rPr>
-        <w:t xml:space="preserve">Figure 6</w:t>
-      </w:r>
-      <w:r>
-        <w:t xml:space="preserve">. Treatment means ± 1 standard error of cumulative aboveground net C flux, TBCA, and the residual belowground C flux (</w:t>
+        <w:t xml:space="preserve">= 0.77) from the equation: y = 611.9x + 2791.2. Separate 95% confidence intervals are shown for linear regression between</w:t>
+      </w:r>
+      <w:r>
+        <w:t xml:space="preserve"> </w:t>
       </w:r>
       <m:oMath>
         <m:sSub>
@@ -6862,16 +6808,94 @@
               <m:rPr>
                 <m:sty m:val="p"/>
               </m:rPr>
-              <m:t>r</m:t>
+              <m:t>T</m:t>
             </m:r>
           </m:sub>
         </m:sSub>
       </m:oMath>
       <w:r>
-        <w:t xml:space="preserve">). Values of cumulative aboveground net C flux were measured over the final eleven months of the experiment. Values for TBCA are the residual between the cumulative C flux and total C mass aboveground estimated from allometric surveys over the same time period. Values for</w:t>
-      </w:r>
-      <w:r>
-        <w:t xml:space="preserve"> </w:t>
+        <w:t xml:space="preserve"> </w:t>
+      </w:r>
+      <w:r>
+        <w:t xml:space="preserve">and mean leaf area for aC~a and eC</w:t>
+      </w:r>
+      <w:r>
+        <w:rPr>
+          <w:vertAlign w:val="subscript"/>
+        </w:rPr>
+        <w:t xml:space="preserve">a</w:t>
+      </w:r>
+      <w:r>
+        <w:t xml:space="preserve"> </w:t>
+      </w:r>
+      <w:r>
+        <w:t xml:space="preserve">treatments.</w:t>
+      </w:r>
+    </w:p>
+    <w:p>
+      <w:r>
+        <w:br w:type="textWrapping"/>
+      </w:r>
+      <w:r>
+        <w:rPr>
+          <w:b/>
+        </w:rPr>
+        <w:t xml:space="preserve">Figure 4</w:t>
+      </w:r>
+      <w:r>
+        <w:t xml:space="preserve">. Treatment means of C mass fractions of leaves (a), stems (branches+boles) (c) and roots (e) as a function of tree size, via whole tree C mass. Treatment means of C allocation to leaves (b) and stems (d) as a function of cumulative aboveground net C flux. Root C allocation could not be estimated as root turnover was not known. Values for C mass fractions are calculated from final harvest biomass totals. Values for C allocation are estimated from cumulative total aboveground net C flux over the final eleven months of the experiment. Solid lines represent overall linear model fit for leaf, stem and root mass fractions (R</w:t>
+      </w:r>
+      <w:r>
+        <w:rPr>
+          <w:vertAlign w:val="superscript"/>
+        </w:rPr>
+        <w:t xml:space="preserve">2</w:t>
+      </w:r>
+      <w:r>
+        <w:t xml:space="preserve"> </w:t>
+      </w:r>
+      <w:r>
+        <w:t xml:space="preserve">= 0.53, 0.26 and 0.01, respectively), as well as leaf and stem C allocation (R</w:t>
+      </w:r>
+      <w:r>
+        <w:rPr>
+          <w:vertAlign w:val="superscript"/>
+        </w:rPr>
+        <w:t xml:space="preserve">2</w:t>
+      </w:r>
+      <w:r>
+        <w:t xml:space="preserve"> </w:t>
+      </w:r>
+      <w:r>
+        <w:t xml:space="preserve">= 0.39, 0.01, respectively).</w:t>
+      </w:r>
+    </w:p>
+    <w:p>
+      <w:r>
+        <w:br w:type="textWrapping"/>
+      </w:r>
+      <w:r>
+        <w:rPr>
+          <w:b/>
+        </w:rPr>
+        <w:t xml:space="preserve">Figure 5</w:t>
+      </w:r>
+      <w:r>
+        <w:t xml:space="preserve">. Cumulative aboveground net C flux and additive C allocation to individual tree components from 15 April 2008 to 16 March 2009. Each panel represents mean values for each treatment combination (n=3). Both aboveground net C flux and tissue C allocation where set to 0 on 15 April 2008 in order to track the allocation of C in daily time steps. Root C mass, predicted from the logarithmic relationship between above and belowground mass partitioning of pre-planting seedlings and harvested trees, is shown on the last date.</w:t>
+      </w:r>
+    </w:p>
+    <w:p>
+      <w:r>
+        <w:br w:type="textWrapping"/>
+      </w:r>
+      <w:r>
+        <w:rPr>
+          <w:b/>
+        </w:rPr>
+        <w:t xml:space="preserve">Figure 6</w:t>
+      </w:r>
+      <w:r>
+        <w:t xml:space="preserve">. Treatment means ± 1 standard error of cumulative aboveground net C flux, TBCA, and the residual belowground C flux (</w:t>
       </w:r>
       <m:oMath>
         <m:sSub>
@@ -6906,6 +6930,44 @@
         </m:sSub>
       </m:oMath>
       <w:r>
+        <w:t xml:space="preserve">). Values of cumulative aboveground net C flux were measured over the final eleven months of the experiment. Values for TBCA are the residual between the cumulative C flux and total C mass aboveground estimated from allometric surveys over the same time period. Values for</w:t>
+      </w:r>
+      <w:r>
+        <w:t xml:space="preserve"> </w:t>
+      </w:r>
+      <m:oMath>
+        <m:sSub>
+          <m:e>
+            <m:r>
+              <m:rPr>
+                <m:sty m:val="p"/>
+              </m:rPr>
+              <m:t>F</m:t>
+            </m:r>
+          </m:e>
+          <m:sub>
+            <m:r>
+              <m:rPr>
+                <m:sty m:val="p"/>
+              </m:rPr>
+              <m:t>c</m:t>
+            </m:r>
+            <m:r>
+              <m:rPr>
+                <m:sty m:val="p"/>
+              </m:rPr>
+              <m:t>,</m:t>
+            </m:r>
+            <m:r>
+              <m:rPr>
+                <m:sty m:val="p"/>
+              </m:rPr>
+              <m:t>r</m:t>
+            </m:r>
+          </m:sub>
+        </m:sSub>
+      </m:oMath>
+      <w:r>
         <w:t xml:space="preserve"> </w:t>
       </w:r>
       <w:r>
@@ -7008,7 +7070,104 @@
         <w:t xml:space="preserve">Table 1</w:t>
       </w:r>
       <w:r>
-        <w:t xml:space="preserve">. Final harvest C mass of above and belowground tissues and cumulative aboveground tree C flux. Each value represents the mean (± 1 standard error) for each treatment combination and units for all values are g C. For each component, different letters represent significant differences between treatments from the overall model which includes C</w:t>
+        <w:t xml:space="preserve">. Final harvest C mass of above and belowground tissues, cumulative aboveground tree C uptake (</w:t>
+      </w:r>
+      <m:oMath>
+        <m:sSub>
+          <m:e>
+            <m:r>
+              <m:rPr>
+                <m:sty m:val="p"/>
+              </m:rPr>
+              <m:t>F</m:t>
+            </m:r>
+          </m:e>
+          <m:sub>
+            <m:r>
+              <m:rPr>
+                <m:sty m:val="p"/>
+              </m:rPr>
+              <m:t>c</m:t>
+            </m:r>
+            <m:r>
+              <m:rPr>
+                <m:sty m:val="p"/>
+              </m:rPr>
+              <m:t>,</m:t>
+            </m:r>
+            <m:r>
+              <m:rPr>
+                <m:sty m:val="p"/>
+              </m:rPr>
+              <m:t>T</m:t>
+            </m:r>
+          </m:sub>
+        </m:sSub>
+      </m:oMath>
+      <w:r>
+        <w:t xml:space="preserve">) and specific leaf area (SLA). Each value represents the mean (± 1 standard error) for each treatment combination. Units for C mass and</w:t>
+      </w:r>
+      <w:r>
+        <w:t xml:space="preserve"> </w:t>
+      </w:r>
+      <m:oMath>
+        <m:sSub>
+          <m:e>
+            <m:r>
+              <m:rPr>
+                <m:sty m:val="p"/>
+              </m:rPr>
+              <m:t>F</m:t>
+            </m:r>
+          </m:e>
+          <m:sub>
+            <m:r>
+              <m:rPr>
+                <m:sty m:val="p"/>
+              </m:rPr>
+              <m:t>c</m:t>
+            </m:r>
+            <m:r>
+              <m:rPr>
+                <m:sty m:val="p"/>
+              </m:rPr>
+              <m:t>,</m:t>
+            </m:r>
+            <m:r>
+              <m:rPr>
+                <m:sty m:val="p"/>
+              </m:rPr>
+              <m:t>T</m:t>
+            </m:r>
+          </m:sub>
+        </m:sSub>
+      </m:oMath>
+      <w:r>
+        <w:t xml:space="preserve"> </w:t>
+      </w:r>
+      <w:r>
+        <w:t xml:space="preserve">are g C, while SLA are cm</w:t>
+      </w:r>
+      <w:r>
+        <w:rPr>
+          <w:vertAlign w:val="superscript"/>
+        </w:rPr>
+        <w:t xml:space="preserve">2</w:t>
+      </w:r>
+      <w:r>
+        <w:t xml:space="preserve"> </w:t>
+      </w:r>
+      <w:r>
+        <w:t xml:space="preserve">g</w:t>
+      </w:r>
+      <w:r>
+        <w:rPr>
+          <w:vertAlign w:val="superscript"/>
+        </w:rPr>
+        <w:t xml:space="preserve">-1</w:t>
+      </w:r>
+      <w:r>
+        <w:t xml:space="preserve">. For each variable, different letters represent significant differences between treatments from the overall model which includes C</w:t>
       </w:r>
       <w:r>
         <w:rPr>
@@ -7201,6 +7360,26 @@
             </w:r>
           </w:p>
         </w:tc>
+        <w:tc>
+          <w:tcPr>
+            <w:tcBorders>
+              <w:bottom w:val="single"/>
+            </w:tcBorders>
+            <w:vAlign w:val="bottom"/>
+          </w:tcPr>
+          <w:p>
+            <w:pPr>
+              <w:pStyle w:val="Compact"/>
+              <w:jc w:val="left"/>
+            </w:pPr>
+            <w:r>
+              <w:rPr>
+                <w:b/>
+              </w:rPr>
+              <w:t xml:space="preserve">SLA</w:t>
+            </w:r>
+          </w:p>
+        </w:tc>
       </w:tr>
       <w:tr>
         <w:tc>
@@ -7230,7 +7409,7 @@
               <w:jc w:val="left"/>
             </w:pPr>
             <w:r>
-              <w:t xml:space="preserve">5449.8 (715.6) b</w:t>
+              <w:t xml:space="preserve">5231.8 (687.0) b</w:t>
             </w:r>
           </w:p>
         </w:tc>
@@ -7241,7 +7420,7 @@
               <w:jc w:val="left"/>
             </w:pPr>
             <w:r>
-              <w:t xml:space="preserve">2915.9 (654.4) a</w:t>
+              <w:t xml:space="preserve">2799.2 (628.3) a</w:t>
             </w:r>
           </w:p>
         </w:tc>
@@ -7274,7 +7453,7 @@
               <w:jc w:val="left"/>
             </w:pPr>
             <w:r>
-              <w:t xml:space="preserve">3180.1 (521.0) a</w:t>
+              <w:t xml:space="preserve">3052.9 (500.2) a</w:t>
             </w:r>
           </w:p>
         </w:tc>
@@ -7286,6 +7465,17 @@
             </w:pPr>
             <w:r>
               <w:t xml:space="preserve">19394.2 (2169.5) a</w:t>
+            </w:r>
+          </w:p>
+        </w:tc>
+        <w:tc>
+          <w:p>
+            <w:pPr>
+              <w:pStyle w:val="Compact"/>
+              <w:jc w:val="left"/>
+            </w:pPr>
+            <w:r>
+              <w:t xml:space="preserve">83.2 (3.3) a</w:t>
             </w:r>
           </w:p>
         </w:tc>
@@ -7318,7 +7508,7 @@
               <w:jc w:val="left"/>
             </w:pPr>
             <w:r>
-              <w:t xml:space="preserve">8109.4 (278.2) ab</w:t>
+              <w:t xml:space="preserve">7785.1 (267.1) ab</w:t>
             </w:r>
           </w:p>
         </w:tc>
@@ -7329,7 +7519,7 @@
               <w:jc w:val="left"/>
             </w:pPr>
             <w:r>
-              <w:t xml:space="preserve">3286.0 (715.7) a</w:t>
+              <w:t xml:space="preserve">3154.6 (687.1) a</w:t>
             </w:r>
           </w:p>
         </w:tc>
@@ -7362,7 +7552,7 @@
               <w:jc w:val="left"/>
             </w:pPr>
             <w:r>
-              <w:t xml:space="preserve">3830.6 (330.1) a</w:t>
+              <w:t xml:space="preserve">3677.4 (316.8) a</w:t>
             </w:r>
           </w:p>
         </w:tc>
@@ -7374,6 +7564,17 @@
             </w:pPr>
             <w:r>
               <w:t xml:space="preserve">23556.5 (1689.0) a</w:t>
+            </w:r>
+          </w:p>
+        </w:tc>
+        <w:tc>
+          <w:p>
+            <w:pPr>
+              <w:pStyle w:val="Compact"/>
+              <w:jc w:val="left"/>
+            </w:pPr>
+            <w:r>
+              <w:t xml:space="preserve">87.9 (2.8) a</w:t>
             </w:r>
           </w:p>
         </w:tc>
@@ -7406,7 +7607,7 @@
               <w:jc w:val="left"/>
             </w:pPr>
             <w:r>
-              <w:t xml:space="preserve">4250.6 (710.9) a</w:t>
+              <w:t xml:space="preserve">4080.5 (682.5) a</w:t>
             </w:r>
           </w:p>
         </w:tc>
@@ -7417,7 +7618,7 @@
               <w:jc w:val="left"/>
             </w:pPr>
             <w:r>
-              <w:t xml:space="preserve">2006.3 (384.8) a</w:t>
+              <w:t xml:space="preserve">1926.0 (369.4) a</w:t>
             </w:r>
           </w:p>
         </w:tc>
@@ -7450,7 +7651,7 @@
               <w:jc w:val="left"/>
             </w:pPr>
             <w:r>
-              <w:t xml:space="preserve">2623.6 (501.7) a</w:t>
+              <w:t xml:space="preserve">2518.7 (481.6) a</w:t>
             </w:r>
           </w:p>
         </w:tc>
@@ -7462,6 +7663,17 @@
             </w:pPr>
             <w:r>
               <w:t xml:space="preserve">14620.7 (3456.2) a</w:t>
+            </w:r>
+          </w:p>
+        </w:tc>
+        <w:tc>
+          <w:p>
+            <w:pPr>
+              <w:pStyle w:val="Compact"/>
+              <w:jc w:val="left"/>
+            </w:pPr>
+            <w:r>
+              <w:t xml:space="preserve">70.6 (3.6) a</w:t>
             </w:r>
           </w:p>
         </w:tc>
@@ -7494,7 +7706,7 @@
               <w:jc w:val="left"/>
             </w:pPr>
             <w:r>
-              <w:t xml:space="preserve">4194.1 (816.0) a</w:t>
+              <w:t xml:space="preserve">4026.3 (783.3) a</w:t>
             </w:r>
           </w:p>
         </w:tc>
@@ -7505,7 +7717,7 @@
               <w:jc w:val="left"/>
             </w:pPr>
             <w:r>
-              <w:t xml:space="preserve">1934.2 (494.3) a</w:t>
+              <w:t xml:space="preserve">1856.8 (474.5) a</w:t>
             </w:r>
           </w:p>
         </w:tc>
@@ -7538,7 +7750,7 @@
               <w:jc w:val="left"/>
             </w:pPr>
             <w:r>
-              <w:t xml:space="preserve">2306.1 (735.2) a</w:t>
+              <w:t xml:space="preserve">2213.9 (705.8) a</w:t>
             </w:r>
           </w:p>
         </w:tc>
@@ -7550,6 +7762,17 @@
             </w:pPr>
             <w:r>
               <w:t xml:space="preserve">15197.9 (3253.5) a</w:t>
+            </w:r>
+          </w:p>
+        </w:tc>
+        <w:tc>
+          <w:p>
+            <w:pPr>
+              <w:pStyle w:val="Compact"/>
+              <w:jc w:val="left"/>
+            </w:pPr>
+            <w:r>
+              <w:t xml:space="preserve">81.8 (6.1) a</w:t>
             </w:r>
           </w:p>
         </w:tc>
@@ -7644,6 +7867,17 @@
             </w:r>
           </w:p>
         </w:tc>
+        <w:tc>
+          <w:p>
+            <w:pPr>
+              <w:pStyle w:val="Compact"/>
+              <w:jc w:val="left"/>
+            </w:pPr>
+            <w:r>
+              <w:t xml:space="preserve">0.053</w:t>
+            </w:r>
+          </w:p>
+        </w:tc>
       </w:tr>
       <w:tr>
         <w:tc>
@@ -7720,6 +7954,17 @@
             </w:pPr>
             <w:r>
               <w:t xml:space="preserve">0.413</w:t>
+            </w:r>
+          </w:p>
+        </w:tc>
+        <w:tc>
+          <w:p>
+            <w:pPr>
+              <w:pStyle w:val="Compact"/>
+              <w:jc w:val="left"/>
+            </w:pPr>
+            <w:r>
+              <w:t xml:space="preserve">0.089</w:t>
             </w:r>
           </w:p>
         </w:tc>
@@ -7814,6 +8059,17 @@
             </w:r>
           </w:p>
         </w:tc>
+        <w:tc>
+          <w:p>
+            <w:pPr>
+              <w:pStyle w:val="Compact"/>
+              <w:jc w:val="left"/>
+            </w:pPr>
+            <w:r>
+              <w:t xml:space="preserve">0.454</w:t>
+            </w:r>
+          </w:p>
+        </w:tc>
       </w:tr>
     </w:tbl>
     <w:p>
@@ -9331,7 +9587,7 @@
     </w:lvl>
   </w:abstractNum>
   <w:abstractNum w:abstractNumId="990">
-    <w:nsid w:val="92a126d9"/>
+    <w:nsid w:val="b4bae36f"/>
     <w:multiLevelType w:val="multilevel"/>
     <w:lvl w:ilvl="0">
       <w:numFmt w:val="bullet"/>

--- a/manuscript/wtc1_manuscript.docx
+++ b/manuscript/wtc1_manuscript.docx
@@ -1121,22 +1121,71 @@
     </w:p>
     <w:p>
       <w:pPr>
-        <w:pStyle w:val="SourceCode"/>
-      </w:pPr>
-      <w:r>
-        <w:rPr>
-          <w:rStyle w:val="VerbatimChar"/>
-        </w:rPr>
-        <w:t xml:space="preserve">## Error in rasterImage(concept): argument "xleft" is missing, with no default</w:t>
-      </w:r>
-    </w:p>
-    <w:p>
-      <w:pPr>
         <w:pStyle w:val="Heading2"/>
       </w:pPr>
-      <w:bookmarkStart w:id="27" w:name="whole-tree-chamber-experiment"/>
+      <w:bookmarkStart w:id="27" w:name="c-flow-within-the-wtc"/>
       <w:bookmarkEnd w:id="27"/>
       <w:r>
+        <w:t xml:space="preserve">C flow within the WTC</w:t>
+      </w:r>
+    </w:p>
+    <w:p>
+      <w:r>
+        <w:drawing>
+          <wp:inline>
+            <wp:extent cx="5440680" cy="4082867"/>
+            <wp:effectExtent b="0" l="0" r="0" t="0"/>
+            <wp:docPr descr="" id="1" name="Picture"/>
+            <a:graphic>
+              <a:graphicData uri="http://schemas.openxmlformats.org/drawingml/2006/picture">
+                <pic:pic>
+                  <pic:nvPicPr>
+                    <pic:cNvPr descr="wtc1_manuscript_files/figure-docx/concept-1.png" id="0" name="Picture"/>
+                    <pic:cNvPicPr>
+                      <a:picLocks noChangeArrowheads="1" noChangeAspect="1"/>
+                    </pic:cNvPicPr>
+                  </pic:nvPicPr>
+                  <pic:blipFill>
+                    <a:blip r:embed="rId28"/>
+                    <a:stretch>
+                      <a:fillRect/>
+                    </a:stretch>
+                  </pic:blipFill>
+                  <pic:spPr bwMode="auto">
+                    <a:xfrm>
+                      <a:off x="0" y="0"/>
+                      <a:ext cx="5440680" cy="4082867"/>
+                    </a:xfrm>
+                    <a:prstGeom prst="rect">
+                      <a:avLst/>
+                    </a:prstGeom>
+                    <a:noFill/>
+                    <a:ln w="9525">
+                      <a:noFill/>
+                      <a:headEnd/>
+                      <a:tailEnd/>
+                    </a:ln>
+                  </pic:spPr>
+                </pic:pic>
+              </a:graphicData>
+            </a:graphic>
+          </wp:inline>
+        </w:drawing>
+      </w:r>
+      <w:r>
+        <w:t xml:space="preserve"> </w:t>
+      </w:r>
+      <w:r>
+        <w:t xml:space="preserve">Figure1</w:t>
+      </w:r>
+    </w:p>
+    <w:p>
+      <w:pPr>
+        <w:pStyle w:val="Heading2"/>
+      </w:pPr>
+      <w:bookmarkStart w:id="29" w:name="whole-tree-chamber-experiment"/>
+      <w:bookmarkEnd w:id="29"/>
+      <w:r>
         <w:t xml:space="preserve">Whole tree chamber experiment</w:t>
       </w:r>
     </w:p>
@@ -1248,8 +1297,8 @@
       <w:pPr>
         <w:pStyle w:val="Heading2"/>
       </w:pPr>
-      <w:bookmarkStart w:id="28" w:name="aboveground-chamber-co2-flux"/>
-      <w:bookmarkEnd w:id="28"/>
+      <w:bookmarkStart w:id="30" w:name="aboveground-chamber-co2-flux"/>
+      <w:bookmarkEnd w:id="30"/>
       <w:r>
         <w:t xml:space="preserve">Aboveground chamber CO</w:t>
       </w:r>
@@ -1476,8 +1525,8 @@
       <w:pPr>
         <w:pStyle w:val="Heading2"/>
       </w:pPr>
-      <w:bookmarkStart w:id="29" w:name="harvested-tree-carbon-mass"/>
-      <w:bookmarkEnd w:id="29"/>
+      <w:bookmarkStart w:id="31" w:name="harvested-tree-carbon-mass"/>
+      <w:bookmarkEnd w:id="31"/>
       <w:r>
         <w:t xml:space="preserve">Harvested tree carbon mass</w:t>
       </w:r>
@@ -1540,8 +1589,8 @@
       <w:pPr>
         <w:pStyle w:val="Heading2"/>
       </w:pPr>
-      <w:bookmarkStart w:id="30" w:name="tree-allometry-surveys"/>
-      <w:bookmarkEnd w:id="30"/>
+      <w:bookmarkStart w:id="32" w:name="tree-allometry-surveys"/>
+      <w:bookmarkEnd w:id="32"/>
       <w:r>
         <w:t xml:space="preserve">Tree allometry surveys</w:t>
       </w:r>
@@ -1555,8 +1604,8 @@
       <w:pPr>
         <w:pStyle w:val="Heading2"/>
       </w:pPr>
-      <w:bookmarkStart w:id="31" w:name="bole-carbon-mass"/>
-      <w:bookmarkEnd w:id="31"/>
+      <w:bookmarkStart w:id="33" w:name="bole-carbon-mass"/>
+      <w:bookmarkEnd w:id="33"/>
       <w:r>
         <w:t xml:space="preserve">Bole carbon mass</w:t>
       </w:r>
@@ -1683,8 +1732,8 @@
       <w:pPr>
         <w:pStyle w:val="Heading2"/>
       </w:pPr>
-      <w:bookmarkStart w:id="32" w:name="branch-carbon-mass"/>
-      <w:bookmarkEnd w:id="32"/>
+      <w:bookmarkStart w:id="34" w:name="branch-carbon-mass"/>
+      <w:bookmarkEnd w:id="34"/>
       <w:r>
         <w:t xml:space="preserve">Branch carbon mass</w:t>
       </w:r>
@@ -2496,8 +2545,8 @@
       <w:pPr>
         <w:pStyle w:val="Heading2"/>
       </w:pPr>
-      <w:bookmarkStart w:id="33" w:name="leaf-area-and-carbon-mass"/>
-      <w:bookmarkEnd w:id="33"/>
+      <w:bookmarkStart w:id="35" w:name="leaf-area-and-carbon-mass"/>
+      <w:bookmarkEnd w:id="35"/>
       <w:r>
         <w:t xml:space="preserve">Leaf area and carbon mass</w:t>
       </w:r>
@@ -3008,8 +3057,8 @@
       <w:pPr>
         <w:pStyle w:val="Heading2"/>
       </w:pPr>
-      <w:bookmarkStart w:id="34" w:name="tissue-c-allocation"/>
-      <w:bookmarkEnd w:id="34"/>
+      <w:bookmarkStart w:id="36" w:name="tissue-c-allocation"/>
+      <w:bookmarkEnd w:id="36"/>
       <w:r>
         <w:t xml:space="preserve">Tissue C allocation</w:t>
       </w:r>
@@ -3980,8 +4029,8 @@
       <w:pPr>
         <w:pStyle w:val="Heading2"/>
       </w:pPr>
-      <w:bookmarkStart w:id="35" w:name="total-belowground-carbon-allocation"/>
-      <w:bookmarkEnd w:id="35"/>
+      <w:bookmarkStart w:id="37" w:name="total-belowground-carbon-allocation"/>
+      <w:bookmarkEnd w:id="37"/>
       <w:r>
         <w:t xml:space="preserve">Total belowground carbon allocation</w:t>
       </w:r>
@@ -4406,8 +4455,8 @@
       <w:pPr>
         <w:pStyle w:val="Heading2"/>
       </w:pPr>
-      <w:bookmarkStart w:id="36" w:name="mass-balance-relationships-between-textf_cd-and-carbon-allocation."/>
-      <w:bookmarkEnd w:id="36"/>
+      <w:bookmarkStart w:id="38" w:name="mass-balance-relationships-between-textf_cd-and-carbon-allocation."/>
+      <w:bookmarkEnd w:id="38"/>
       <w:r>
         <w:t xml:space="preserve">Mass balance relationships between</w:t>
       </w:r>
@@ -4714,8 +4763,8 @@
       <w:pPr>
         <w:pStyle w:val="Heading2"/>
       </w:pPr>
-      <w:bookmarkStart w:id="37" w:name="data-analysis"/>
-      <w:bookmarkEnd w:id="37"/>
+      <w:bookmarkStart w:id="39" w:name="data-analysis"/>
+      <w:bookmarkEnd w:id="39"/>
       <w:r>
         <w:t xml:space="preserve">Data analysis</w:t>
       </w:r>
@@ -4759,8 +4808,8 @@
       <w:pPr>
         <w:pStyle w:val="Heading1"/>
       </w:pPr>
-      <w:bookmarkStart w:id="38" w:name="results"/>
-      <w:bookmarkEnd w:id="38"/>
+      <w:bookmarkStart w:id="40" w:name="results"/>
+      <w:bookmarkEnd w:id="40"/>
       <w:r>
         <w:t xml:space="preserve">Results</w:t>
       </w:r>
@@ -4769,8 +4818,8 @@
       <w:pPr>
         <w:pStyle w:val="Heading2"/>
       </w:pPr>
-      <w:bookmarkStart w:id="39" w:name="total-aboveground-carbon-flux-whole-tree-c-mass-and-leaf-area"/>
-      <w:bookmarkEnd w:id="39"/>
+      <w:bookmarkStart w:id="41" w:name="total-aboveground-carbon-flux-whole-tree-c-mass-and-leaf-area"/>
+      <w:bookmarkEnd w:id="41"/>
       <w:r>
         <w:t xml:space="preserve">Total aboveground carbon flux, whole tree C mass and leaf area</w:t>
       </w:r>
@@ -4924,7 +4973,7 @@
         <w:t xml:space="preserve"> </w:t>
       </w:r>
       <w:r>
-        <w:t xml:space="preserve">= 0.74, Figure 1a) and</w:t>
+        <w:t xml:space="preserve">= 0.74, Figure 2a) and</w:t>
       </w:r>
       <w:r>
         <w:t xml:space="preserve"> </w:t>
@@ -4971,7 +5020,7 @@
         <w:t xml:space="preserve"> </w:t>
       </w:r>
       <w:r>
-        <w:t xml:space="preserve">= 0.69, Figure 1b) over the same time period. Whole tree C mass estimated during the chamber flux period represented ca. 75 % of total harvested tree C mass. As the majority of biomass production occurred during this period, the allometric estimates of whole tree C were used for comparison to</w:t>
+        <w:t xml:space="preserve">= 0.69, Figure 2b) over the same time period. Whole tree C mass estimated during the chamber flux period represented ca. 75 % of total harvested tree C mass. As the majority of biomass production occurred during this period, the allometric estimates of whole tree C were used for comparison to</w:t>
       </w:r>
       <w:r>
         <w:t xml:space="preserve"> </w:t>
@@ -5029,7 +5078,7 @@
         <w:t xml:space="preserve"> </w:t>
       </w:r>
       <w:r>
-        <w:t xml:space="preserve">(p &lt; 0.001) and this pattern was observed across the final eleven months of the experiment (Figure 2). Specific leaf area was reduced by 10.9 % in eC</w:t>
+        <w:t xml:space="preserve">(p &lt; 0.001) and this pattern was observed across the final eleven months of the experiment (Figure 3). Specific leaf area was reduced by 10.9 % in eC</w:t>
       </w:r>
       <w:r>
         <w:rPr>
@@ -5082,7 +5131,7 @@
         <w:t xml:space="preserve"> </w:t>
       </w:r>
       <w:r>
-        <w:t xml:space="preserve">was positively correlated with mean leaf area (P &lt; 0.001, Figure 3). Intercepts and slopes between separate linear regressions of</w:t>
+        <w:t xml:space="preserve">was positively correlated with mean leaf area (P &lt; 0.001, Figure 4). Intercepts and slopes between separate linear regressions of</w:t>
       </w:r>
       <w:r>
         <w:t xml:space="preserve"> </w:t>
@@ -5229,8 +5278,8 @@
       <w:pPr>
         <w:pStyle w:val="Heading2"/>
       </w:pPr>
-      <w:bookmarkStart w:id="40" w:name="harvested-tissue-carbon-mass-and-biomass-partitioning"/>
-      <w:bookmarkEnd w:id="40"/>
+      <w:bookmarkStart w:id="42" w:name="harvested-tissue-carbon-mass-and-biomass-partitioning"/>
+      <w:bookmarkEnd w:id="42"/>
       <w:r>
         <w:t xml:space="preserve">Harvested tissue carbon mass and biomass partitioning</w:t>
       </w:r>
@@ -5317,7 +5366,7 @@
         <w:t xml:space="preserve"> </w:t>
       </w:r>
       <w:r>
-        <w:t xml:space="preserve">treatments (P = 0.011) but was not affected by the drought treatment. Leaf mass fraction was negatively correlated with whole tree C mass (P= 0.007, Figure 4a). Stem mass fraction (SMF) was marginally reduced by 6.0 % under eC</w:t>
+        <w:t xml:space="preserve">treatments (P = 0.011) but was not affected by the drought treatment. Leaf mass fraction was negatively correlated with whole tree C mass (P= 0.007, Figure 5a). Stem mass fraction (SMF) was marginally reduced by 6.0 % under eC</w:t>
       </w:r>
       <w:r>
         <w:rPr>
@@ -5329,15 +5378,15 @@
         <w:t xml:space="preserve"> </w:t>
       </w:r>
       <w:r>
-        <w:t xml:space="preserve">(P = 0.077), with no effect of the drought treatment detected. Stem mass fraction had a weak positive correlation with whole tree C mass (P = 0.08, Figure 4c). Root mass fraction (RMF) was not affected by either treatment and was not correlated to whole tree C mass (Figure 4e).</w:t>
+        <w:t xml:space="preserve">(P = 0.077), with no effect of the drought treatment detected. Stem mass fraction had a weak positive correlation with whole tree C mass (P = 0.08, Figure 5c). Root mass fraction (RMF) was not affected by either treatment and was not correlated to whole tree C mass (Figure 5e).</w:t>
       </w:r>
     </w:p>
     <w:p>
       <w:pPr>
         <w:pStyle w:val="Heading2"/>
       </w:pPr>
-      <w:bookmarkStart w:id="41" w:name="aboveground-carbon-allocation"/>
-      <w:bookmarkEnd w:id="41"/>
+      <w:bookmarkStart w:id="43" w:name="aboveground-carbon-allocation"/>
+      <w:bookmarkEnd w:id="43"/>
       <w:r>
         <w:t xml:space="preserve">Aboveground carbon allocation</w:t>
       </w:r>
@@ -5438,15 +5487,15 @@
         <w:t xml:space="preserve"> </w:t>
       </w:r>
       <w:r>
-        <w:t xml:space="preserve">(P = 0.031, Figure 4b). Alternatively, C allocation to aboveground wood was not affected by either treatment and was not correlated to whole tree C (Figure 4d).</w:t>
+        <w:t xml:space="preserve">(P = 0.031, Figure 5b). Alternatively, C allocation to aboveground wood was not affected by either treatment and was not correlated to whole tree C (Figure 5d).</w:t>
       </w:r>
     </w:p>
     <w:p>
       <w:pPr>
         <w:pStyle w:val="Heading2"/>
       </w:pPr>
-      <w:bookmarkStart w:id="42" w:name="belowground-carbon-allocation"/>
-      <w:bookmarkEnd w:id="42"/>
+      <w:bookmarkStart w:id="44" w:name="belowground-carbon-allocation"/>
+      <w:bookmarkEnd w:id="44"/>
       <w:r>
         <w:t xml:space="preserve">Belowground carbon allocation</w:t>
       </w:r>
@@ -5494,7 +5543,7 @@
         <w:t xml:space="preserve"> </w:t>
       </w:r>
       <w:r>
-        <w:t xml:space="preserve">(Figure 5). As mass balance must be achieved, TBCA and the residual belowground C flux (</w:t>
+        <w:t xml:space="preserve">(Figure 6). As mass balance must be achieved, TBCA and the residual belowground C flux (</w:t>
       </w:r>
       <m:oMath>
         <m:sSub>
@@ -5529,7 +5578,7 @@
         </m:sSub>
       </m:oMath>
       <w:r>
-        <w:t xml:space="preserve">) were estimated from Figure 5 as residuals between</w:t>
+        <w:t xml:space="preserve">) were estimated from Figure 6 as residuals between</w:t>
       </w:r>
       <w:r>
         <w:t xml:space="preserve"> </w:t>
@@ -5664,7 +5713,7 @@
         <w:t xml:space="preserve"> </w:t>
       </w:r>
       <w:r>
-        <w:t xml:space="preserve">or drought treatments (Figure 6). The time course of cumulative daily TBCA and</w:t>
+        <w:t xml:space="preserve">or drought treatments (Figure 7). The time course of cumulative daily TBCA and</w:t>
       </w:r>
       <w:r>
         <w:t xml:space="preserve"> </w:t>
@@ -5717,15 +5766,15 @@
         <w:t xml:space="preserve"> </w:t>
       </w:r>
       <w:r>
-        <w:t xml:space="preserve">= 0.78, P &lt; 0.001) and the proportion of C allocated belowground was relatively stable through time and between treatments (Figure 7).</w:t>
+        <w:t xml:space="preserve">= 0.78, P &lt; 0.001) and the proportion of C allocated belowground was relatively stable through time and between treatments (Figure 8).</w:t>
       </w:r>
     </w:p>
     <w:p>
       <w:pPr>
         <w:pStyle w:val="Heading1"/>
       </w:pPr>
-      <w:bookmarkStart w:id="43" w:name="discussion"/>
-      <w:bookmarkEnd w:id="43"/>
+      <w:bookmarkStart w:id="45" w:name="discussion"/>
+      <w:bookmarkEnd w:id="45"/>
       <w:r>
         <w:t xml:space="preserve">Discussion</w:t>
       </w:r>
@@ -5772,8 +5821,8 @@
       <w:pPr>
         <w:pStyle w:val="Heading2"/>
       </w:pPr>
-      <w:bookmarkStart w:id="44" w:name="relationships-between-tree-c-flux-leaf-area-and-tree-c-mass"/>
-      <w:bookmarkEnd w:id="44"/>
+      <w:bookmarkStart w:id="46" w:name="relationships-between-tree-c-flux-leaf-area-and-tree-c-mass"/>
+      <w:bookmarkEnd w:id="46"/>
       <w:r>
         <w:t xml:space="preserve">Relationships between tree C flux, leaf area and tree C mass</w:t>
       </w:r>
@@ -5900,8 +5949,8 @@
       <w:pPr>
         <w:pStyle w:val="Heading2"/>
       </w:pPr>
-      <w:bookmarkStart w:id="45" w:name="responses-of-biomass-partitioning-and-c-allocation-to-climate-change"/>
-      <w:bookmarkEnd w:id="45"/>
+      <w:bookmarkStart w:id="47" w:name="responses-of-biomass-partitioning-and-c-allocation-to-climate-change"/>
+      <w:bookmarkEnd w:id="47"/>
       <w:r>
         <w:t xml:space="preserve">Responses of biomass partitioning and C allocation to climate change</w:t>
       </w:r>
@@ -6264,8 +6313,8 @@
       <w:pPr>
         <w:pStyle w:val="Heading2"/>
       </w:pPr>
-      <w:bookmarkStart w:id="46" w:name="tbca-response-to-climate-change-in-a-single-tree-ecosystem"/>
-      <w:bookmarkEnd w:id="46"/>
+      <w:bookmarkStart w:id="48" w:name="tbca-response-to-climate-change-in-a-single-tree-ecosystem"/>
+      <w:bookmarkEnd w:id="48"/>
       <w:r>
         <w:t xml:space="preserve">TBCA response to climate change in a single-tree ecosystem</w:t>
       </w:r>
@@ -6466,8 +6515,8 @@
       <w:pPr>
         <w:pStyle w:val="Heading2"/>
       </w:pPr>
-      <w:bookmarkStart w:id="47" w:name="conclusions"/>
-      <w:bookmarkEnd w:id="47"/>
+      <w:bookmarkStart w:id="49" w:name="conclusions"/>
+      <w:bookmarkEnd w:id="49"/>
       <w:r>
         <w:t xml:space="preserve">Conclusions</w:t>
       </w:r>
@@ -6547,8 +6596,8 @@
       <w:pPr>
         <w:pStyle w:val="Heading1"/>
       </w:pPr>
-      <w:bookmarkStart w:id="48" w:name="list-of-tables"/>
-      <w:bookmarkEnd w:id="48"/>
+      <w:bookmarkStart w:id="50" w:name="list-of-tables"/>
+      <w:bookmarkEnd w:id="50"/>
       <w:r>
         <w:t xml:space="preserve">List of Tables</w:t>
       </w:r>
@@ -6670,7 +6719,7 @@
         <w:t xml:space="preserve"> </w:t>
       </w:r>
       <w:r>
-        <w:t xml:space="preserve">* drought interactions. For each variable, P values represent overall differences of C</w:t>
+        <w:t xml:space="preserve">* drought interactions. P values represent overall differences of C</w:t>
       </w:r>
       <w:r>
         <w:rPr>
@@ -6701,8 +6750,8 @@
       <w:pPr>
         <w:pStyle w:val="Heading1"/>
       </w:pPr>
-      <w:bookmarkStart w:id="49" w:name="list-of-figures"/>
-      <w:bookmarkEnd w:id="49"/>
+      <w:bookmarkStart w:id="51" w:name="list-of-figures"/>
+      <w:bookmarkEnd w:id="51"/>
       <w:r>
         <w:t xml:space="preserve">List of Figures</w:t>
       </w:r>
@@ -6715,71 +6764,26 @@
         <w:t xml:space="preserve">Figure 1</w:t>
       </w:r>
       <w:r>
-        <w:t xml:space="preserve">. Whole tree C mass as a function of cumulative aboveground C flux for each WTC tree. Values of cumulative aboveground net C flux were measured over the final eleven months of the experiment. Whole tree C mass represents the sum of bole, branch, leaf and root C mass from allometric estimates over the same time period. The dotted line is the 1:1 relationship and the solid line represents the significant overall linear model fit from the equation y = 0.56x + 878.2 (R</w:t>
-      </w:r>
-      <w:r>
-        <w:rPr>
-          <w:vertAlign w:val="superscript"/>
-        </w:rPr>
-        <w:t xml:space="preserve">2</w:t>
-      </w:r>
-      <w:r>
-        <w:t xml:space="preserve"> </w:t>
-      </w:r>
-      <w:r>
-        <w:t xml:space="preserve">= 0.86).</w:t>
-      </w:r>
-    </w:p>
-    <w:p>
-      <w:r>
-        <w:br w:type="textWrapping"/>
-      </w:r>
-      <w:r>
-        <w:rPr>
-          <w:b/>
-        </w:rPr>
-        <w:t xml:space="preserve">Figure 2</w:t>
-      </w:r>
-      <w:r>
-        <w:t xml:space="preserve">. Estimated canopy leaf area for each WTC tree over the final eleven months of the experiment (April 2008 to March 2009). Estimates are based on height growth, litterfall rates and two leaf area estimates following Barton et al.</w:t>
-      </w:r>
-      <w:r>
-        <w:t xml:space="preserve"> </w:t>
-      </w:r>
-      <w:r>
-        <w:t xml:space="preserve">(2012)</w:t>
-      </w:r>
-      <w:r>
-        <w:t xml:space="preserve">. Color and line type distinguish the treatment combination for each WTC.</w:t>
-      </w:r>
-    </w:p>
-    <w:p>
-      <w:r>
-        <w:br w:type="textWrapping"/>
-      </w:r>
-      <w:r>
-        <w:rPr>
-          <w:b/>
-        </w:rPr>
-        <w:t xml:space="preserve">Figure 3</w:t>
-      </w:r>
-      <w:r>
-        <w:t xml:space="preserve">. Treatment means of cumulative aboveground C flux as a function of mean daily canopy leaf area over the final eleven months of the experiment. The solid line represents the significant overall linear model fit (R</w:t>
-      </w:r>
-      <w:r>
-        <w:rPr>
-          <w:vertAlign w:val="superscript"/>
-        </w:rPr>
-        <w:t xml:space="preserve">2</w:t>
-      </w:r>
-      <w:r>
-        <w:t xml:space="preserve"> </w:t>
-      </w:r>
-      <w:r>
-        <w:t xml:space="preserve">= 0.77) from the equation: y = 611.9x + 2791.2. Separate 95% confidence intervals are shown for linear regression between</w:t>
-      </w:r>
-      <w:r>
-        <w:t xml:space="preserve"> </w:t>
+        <w:t xml:space="preserve">. Conceptual diagram depicting the major components of C flow among plant components including; uptake via</w:t>
+      </w:r>
+      <w:r>
+        <w:t xml:space="preserve"> </w:t>
+      </w:r>
+      <w:r>
+        <w:rPr>
+          <w:i/>
+        </w:rPr>
+        <w:t xml:space="preserve">A</w:t>
+      </w:r>
+      <w:r>
+        <w:rPr>
+          <w:vertAlign w:val="subscript"/>
+          <w:i/>
+        </w:rPr>
+        <w:t xml:space="preserve">n</w:t>
+      </w:r>
+      <w:r>
+        <w:t xml:space="preserve">, allocation to component tissues, tissue respiration and root exudation. Net aboveground C uptake (</w:t>
       </w:r>
       <m:oMath>
         <m:sSub>
@@ -6814,88 +6818,10 @@
         </m:sSub>
       </m:oMath>
       <w:r>
-        <w:t xml:space="preserve"> </w:t>
-      </w:r>
-      <w:r>
-        <w:t xml:space="preserve">and mean leaf area for aC~a and eC</w:t>
-      </w:r>
-      <w:r>
-        <w:rPr>
-          <w:vertAlign w:val="subscript"/>
-        </w:rPr>
-        <w:t xml:space="preserve">a</w:t>
-      </w:r>
-      <w:r>
-        <w:t xml:space="preserve"> </w:t>
-      </w:r>
-      <w:r>
-        <w:t xml:space="preserve">treatments.</w:t>
-      </w:r>
-    </w:p>
-    <w:p>
-      <w:r>
-        <w:br w:type="textWrapping"/>
-      </w:r>
-      <w:r>
-        <w:rPr>
-          <w:b/>
-        </w:rPr>
-        <w:t xml:space="preserve">Figure 4</w:t>
-      </w:r>
-      <w:r>
-        <w:t xml:space="preserve">. Treatment means of C mass fractions of leaves (a), stems (branches+boles) (c) and roots (e) as a function of tree size, via whole tree C mass. Treatment means of C allocation to leaves (b) and stems (d) as a function of cumulative aboveground net C flux. Root C allocation could not be estimated as root turnover was not known. Values for C mass fractions are calculated from final harvest biomass totals. Values for C allocation are estimated from cumulative total aboveground net C flux over the final eleven months of the experiment. Solid lines represent overall linear model fit for leaf, stem and root mass fractions (R</w:t>
-      </w:r>
-      <w:r>
-        <w:rPr>
-          <w:vertAlign w:val="superscript"/>
-        </w:rPr>
-        <w:t xml:space="preserve">2</w:t>
-      </w:r>
-      <w:r>
-        <w:t xml:space="preserve"> </w:t>
-      </w:r>
-      <w:r>
-        <w:t xml:space="preserve">= 0.53, 0.26 and 0.01, respectively), as well as leaf and stem C allocation (R</w:t>
-      </w:r>
-      <w:r>
-        <w:rPr>
-          <w:vertAlign w:val="superscript"/>
-        </w:rPr>
-        <w:t xml:space="preserve">2</w:t>
-      </w:r>
-      <w:r>
-        <w:t xml:space="preserve"> </w:t>
-      </w:r>
-      <w:r>
-        <w:t xml:space="preserve">= 0.39, 0.01, respectively).</w:t>
-      </w:r>
-    </w:p>
-    <w:p>
-      <w:r>
-        <w:br w:type="textWrapping"/>
-      </w:r>
-      <w:r>
-        <w:rPr>
-          <w:b/>
-        </w:rPr>
-        <w:t xml:space="preserve">Figure 5</w:t>
-      </w:r>
-      <w:r>
-        <w:t xml:space="preserve">. Cumulative aboveground net C flux and additive C allocation to individual tree components from 15 April 2008 to 16 March 2009. Each panel represents mean values for each treatment combination (n=3). Both aboveground net C flux and tissue C allocation where set to 0 on 15 April 2008 in order to track the allocation of C in daily time steps. Root C mass, predicted from the logarithmic relationship between above and belowground mass partitioning of pre-planting seedlings and harvested trees, is shown on the last date.</w:t>
-      </w:r>
-    </w:p>
-    <w:p>
-      <w:r>
-        <w:br w:type="textWrapping"/>
-      </w:r>
-      <w:r>
-        <w:rPr>
-          <w:b/>
-        </w:rPr>
-        <w:t xml:space="preserve">Figure 6</w:t>
-      </w:r>
-      <w:r>
-        <w:t xml:space="preserve">. Treatment means ± 1 standard error of cumulative aboveground net C flux, TBCA, and the residual belowground C flux (</w:t>
+        <w:t xml:space="preserve">), shown in the shaded box, represents the flux of C measured within each WTC. With the WTC experimental design, total belowground C allocation (TBCA) is measured as the residual between</w:t>
+      </w:r>
+      <w:r>
+        <w:t xml:space="preserve"> </w:t>
       </w:r>
       <m:oMath>
         <m:sSub>
@@ -6924,13 +6850,88 @@
               <m:rPr>
                 <m:sty m:val="p"/>
               </m:rPr>
-              <m:t>r</m:t>
+              <m:t>T</m:t>
             </m:r>
           </m:sub>
         </m:sSub>
       </m:oMath>
       <w:r>
-        <w:t xml:space="preserve">). Values of cumulative aboveground net C flux were measured over the final eleven months of the experiment. Values for TBCA are the residual between the cumulative C flux and total C mass aboveground estimated from allometric surveys over the same time period. Values for</w:t>
+        <w:t xml:space="preserve"> </w:t>
+      </w:r>
+      <w:r>
+        <w:t xml:space="preserve">and total aboveground C mass.</w:t>
+      </w:r>
+    </w:p>
+    <w:p>
+      <w:r>
+        <w:rPr>
+          <w:b/>
+        </w:rPr>
+        <w:t xml:space="preserve">Figure 2</w:t>
+      </w:r>
+      <w:r>
+        <w:t xml:space="preserve">. Whole tree C mass as a function of cumulative aboveground C flux for each WTC tree. Values of cumulative aboveground net C flux were measured over the final eleven months of the experiment. Whole tree C mass represents the sum of bole, branch, leaf and root C mass from allometric estimates over the same time period. The dotted line is the 1:1 relationship and the solid line represents the significant overall linear model fit from the equation y = 0.56x + 878.2 (R</w:t>
+      </w:r>
+      <w:r>
+        <w:rPr>
+          <w:vertAlign w:val="superscript"/>
+        </w:rPr>
+        <w:t xml:space="preserve">2</w:t>
+      </w:r>
+      <w:r>
+        <w:t xml:space="preserve"> </w:t>
+      </w:r>
+      <w:r>
+        <w:t xml:space="preserve">= 0.86).</w:t>
+      </w:r>
+    </w:p>
+    <w:p>
+      <w:r>
+        <w:br w:type="textWrapping"/>
+      </w:r>
+      <w:r>
+        <w:rPr>
+          <w:b/>
+        </w:rPr>
+        <w:t xml:space="preserve">Figure 3</w:t>
+      </w:r>
+      <w:r>
+        <w:t xml:space="preserve">. Estimated canopy leaf area for each WTC tree over the final eleven months of the experiment (April 2008 to March 2009). Estimates are based on height growth, litterfall rates and two leaf area estimates following Barton et al.</w:t>
+      </w:r>
+      <w:r>
+        <w:t xml:space="preserve"> </w:t>
+      </w:r>
+      <w:r>
+        <w:t xml:space="preserve">(2012)</w:t>
+      </w:r>
+      <w:r>
+        <w:t xml:space="preserve">. Color and line type distinguish the treatment combination for each WTC.</w:t>
+      </w:r>
+    </w:p>
+    <w:p>
+      <w:r>
+        <w:br w:type="textWrapping"/>
+      </w:r>
+      <w:r>
+        <w:rPr>
+          <w:b/>
+        </w:rPr>
+        <w:t xml:space="preserve">Figure 4</w:t>
+      </w:r>
+      <w:r>
+        <w:t xml:space="preserve">. Treatment means of cumulative aboveground C flux as a function of mean daily canopy leaf area over the final eleven months of the experiment. The solid line represents the significant overall linear model fit (R</w:t>
+      </w:r>
+      <w:r>
+        <w:rPr>
+          <w:vertAlign w:val="superscript"/>
+        </w:rPr>
+        <w:t xml:space="preserve">2</w:t>
+      </w:r>
+      <w:r>
+        <w:t xml:space="preserve"> </w:t>
+      </w:r>
+      <w:r>
+        <w:t xml:space="preserve">= 0.77) from the equation: y = 611.9x + 2791.2. Separate 95% confidence intervals are shown for linear regression between</w:t>
       </w:r>
       <w:r>
         <w:t xml:space="preserve"> </w:t>
@@ -6962,7 +6963,7 @@
               <m:rPr>
                 <m:sty m:val="p"/>
               </m:rPr>
-              <m:t>r</m:t>
+              <m:t>T</m:t>
             </m:r>
           </m:sub>
         </m:sSub>
@@ -6971,7 +6972,19 @@
         <w:t xml:space="preserve"> </w:t>
       </w:r>
       <w:r>
-        <w:t xml:space="preserve">were calculated as the residual between TBCA and root C mass predicted on the last date of the eleven month period.</w:t>
+        <w:t xml:space="preserve">and mean leaf area for aC~a and eC</w:t>
+      </w:r>
+      <w:r>
+        <w:rPr>
+          <w:vertAlign w:val="subscript"/>
+        </w:rPr>
+        <w:t xml:space="preserve">a</w:t>
+      </w:r>
+      <w:r>
+        <w:t xml:space="preserve"> </w:t>
+      </w:r>
+      <w:r>
+        <w:t xml:space="preserve">treatments.</w:t>
       </w:r>
     </w:p>
     <w:p>
@@ -6982,95 +6995,62 @@
         <w:rPr>
           <w:b/>
         </w:rPr>
+        <w:t xml:space="preserve">Figure 5</w:t>
+      </w:r>
+      <w:r>
+        <w:t xml:space="preserve">. Treatment means of C mass fractions of leaves (a), stems (branches+boles) (c) and roots (e) as a function of tree size, via whole tree C mass. Treatment means of C allocation to leaves (b) and stems (d) as a function of cumulative aboveground net C flux. Root C allocation could not be estimated as root turnover was not known. Values for C mass fractions are calculated from final harvest biomass totals. Values for C allocation are estimated from cumulative total aboveground net C flux over the final eleven months of the experiment. Solid lines represent overall linear model fit for leaf, stem and root mass fractions (R</w:t>
+      </w:r>
+      <w:r>
+        <w:rPr>
+          <w:vertAlign w:val="superscript"/>
+        </w:rPr>
+        <w:t xml:space="preserve">2</w:t>
+      </w:r>
+      <w:r>
+        <w:t xml:space="preserve"> </w:t>
+      </w:r>
+      <w:r>
+        <w:t xml:space="preserve">= 0.53, 0.26 and 0.01, respectively), as well as leaf and stem C allocation (R</w:t>
+      </w:r>
+      <w:r>
+        <w:rPr>
+          <w:vertAlign w:val="superscript"/>
+        </w:rPr>
+        <w:t xml:space="preserve">2</w:t>
+      </w:r>
+      <w:r>
+        <w:t xml:space="preserve"> </w:t>
+      </w:r>
+      <w:r>
+        <w:t xml:space="preserve">= 0.39, 0.01, respectively).</w:t>
+      </w:r>
+    </w:p>
+    <w:p>
+      <w:r>
+        <w:br w:type="textWrapping"/>
+      </w:r>
+      <w:r>
+        <w:rPr>
+          <w:b/>
+        </w:rPr>
+        <w:t xml:space="preserve">Figure 6</w:t>
+      </w:r>
+      <w:r>
+        <w:t xml:space="preserve">. Cumulative aboveground net C flux and additive C allocation to individual tree components from 15 April 2008 to 16 March 2009. Each panel represents mean values for each treatment combination (n=3). Both aboveground net C flux and tissue C allocation where set to 0 on 15 April 2008 in order to track the allocation of C in daily time steps. Root C mass, predicted from the logarithmic relationship between above and belowground mass partitioning of pre-planting seedlings and harvested trees, is shown on the last date.</w:t>
+      </w:r>
+    </w:p>
+    <w:p>
+      <w:r>
+        <w:br w:type="textWrapping"/>
+      </w:r>
+      <w:r>
+        <w:rPr>
+          <w:b/>
+        </w:rPr>
         <w:t xml:space="preserve">Figure 7</w:t>
       </w:r>
       <w:r>
-        <w:t xml:space="preserve">. Total belowground C allocation as a function of cumulative aboveground net C flux across the final eleven months of the experiment. Carbon mass aboveground was estimated from allometric surveys, interpolated on a daily time scale and then subtracted from the aboveground net C flux to quantify TBCA. Individual lines represent treatment means, with color and line type distinguishing treatment combinations. The dotted line represents a theoretical investment of 50 % of aboveground net C flux towards TBCA.</w:t>
-      </w:r>
-    </w:p>
-    <w:p>
-      <w:r>
-        <w:br w:type="textWrapping"/>
-      </w:r>
-      <w:r>
-        <w:rPr>
-          <w:b/>
-        </w:rPr>
-        <w:t xml:space="preserve">Figure S1</w:t>
-      </w:r>
-      <w:r>
-        <w:t xml:space="preserve">. Root mass as a function of shoot mass in</w:t>
-      </w:r>
-      <w:r>
-        <w:t xml:space="preserve"> </w:t>
-      </w:r>
-      <w:r>
-        <w:rPr>
-          <w:i/>
-        </w:rPr>
-        <w:t xml:space="preserve">Eucalyptus saligna</w:t>
-      </w:r>
-      <w:r>
-        <w:t xml:space="preserve"> </w:t>
-      </w:r>
-      <w:r>
-        <w:t xml:space="preserve">for potted seedlings harvested before planting of WTC trees (n=17) and WTC trees harvested after 2 years (n=12). Potted seedlings were grown in 25 l pots inside each WTC, while chamber [CO</w:t>
-      </w:r>
-      <w:r>
-        <w:rPr>
-          <w:vertAlign w:val="subscript"/>
-        </w:rPr>
-        <w:t xml:space="preserve">2</w:t>
-      </w:r>
-      <w:r>
-        <w:t xml:space="preserve">] treatments conditions were maintained. The solid line represents the significant log-log model fit (R</w:t>
-      </w:r>
-      <w:r>
-        <w:rPr>
-          <w:vertAlign w:val="superscript"/>
-        </w:rPr>
-        <w:t xml:space="preserve">2</w:t>
-      </w:r>
-      <w:r>
-        <w:t xml:space="preserve"> </w:t>
-      </w:r>
-      <w:r>
-        <w:t xml:space="preserve">= 0.98) from the equation: log(x) = 0.77(log(y)) + 0.43.</w:t>
-      </w:r>
-    </w:p>
-    <w:p>
-      <w:r>
-        <w:br w:type="textWrapping"/>
-      </w:r>
-      <w:r>
-        <w:rPr>
-          <w:b/>
-        </w:rPr>
-        <w:t xml:space="preserve">Figure S2</w:t>
-      </w:r>
-      <w:r>
-        <w:t xml:space="preserve">. Cumulative aboveground net C flux and additive C allocation of individual tree components from 2008-4-15 and 2009-3-16. Panels represent each individual WTC. Both aboveground net C flux and tissue C allocation where set to 0 on 2008-4-15 in order to track the allocation of C in daily time steps. Total root C mass, predicted from the log relationship between above and belowground mass partitioning of pre-planting seedlings and harvested trees, is shown on the last date.</w:t>
-      </w:r>
-    </w:p>
-    <w:p>
-      <w:pPr>
-        <w:pStyle w:val="Heading1"/>
-      </w:pPr>
-      <w:bookmarkStart w:id="50" w:name="tables"/>
-      <w:bookmarkEnd w:id="50"/>
-      <w:r>
-        <w:t xml:space="preserve">Tables</w:t>
-      </w:r>
-    </w:p>
-    <w:p>
-      <w:r>
-        <w:rPr>
-          <w:b/>
-        </w:rPr>
-        <w:t xml:space="preserve">Table 1</w:t>
-      </w:r>
-      <w:r>
-        <w:t xml:space="preserve">. Final harvest C mass of above and belowground tissues, cumulative aboveground tree C uptake (</w:t>
+        <w:t xml:space="preserve">. Treatment means ± 1 standard error of cumulative aboveground net C flux, TBCA, and the residual belowground C flux (</w:t>
       </w:r>
       <m:oMath>
         <m:sSub>
@@ -7099,13 +7079,13 @@
               <m:rPr>
                 <m:sty m:val="p"/>
               </m:rPr>
-              <m:t>T</m:t>
+              <m:t>r</m:t>
             </m:r>
           </m:sub>
         </m:sSub>
       </m:oMath>
       <w:r>
-        <w:t xml:space="preserve">) and specific leaf area (SLA). Each value represents the mean (± 1 standard error) for each treatment combination. Units for C mass and</w:t>
+        <w:t xml:space="preserve">). Values of cumulative aboveground net C flux were measured over the final eleven months of the experiment. Values for TBCA are the residual between the cumulative C flux and total C mass aboveground estimated from allometric surveys over the same time period. Values for</w:t>
       </w:r>
       <w:r>
         <w:t xml:space="preserve"> </w:t>
@@ -7137,7 +7117,7 @@
               <m:rPr>
                 <m:sty m:val="p"/>
               </m:rPr>
-              <m:t>T</m:t>
+              <m:t>r</m:t>
             </m:r>
           </m:sub>
         </m:sSub>
@@ -7146,6 +7126,181 @@
         <w:t xml:space="preserve"> </w:t>
       </w:r>
       <w:r>
+        <w:t xml:space="preserve">were calculated as the residual between TBCA and root C mass predicted on the last date of the eleven month period.</w:t>
+      </w:r>
+    </w:p>
+    <w:p>
+      <w:r>
+        <w:br w:type="textWrapping"/>
+      </w:r>
+      <w:r>
+        <w:rPr>
+          <w:b/>
+        </w:rPr>
+        <w:t xml:space="preserve">Figure 8</w:t>
+      </w:r>
+      <w:r>
+        <w:t xml:space="preserve">. Total belowground C allocation as a function of cumulative aboveground net C flux across the final eleven months of the experiment. Carbon mass aboveground was estimated from allometric surveys, interpolated on a daily time scale and then subtracted from the aboveground net C flux to quantify TBCA. Individual lines represent treatment means, with color and line type distinguishing treatment combinations. The dotted line represents a theoretical investment of 50 % of aboveground net C flux towards TBCA.</w:t>
+      </w:r>
+    </w:p>
+    <w:p>
+      <w:r>
+        <w:br w:type="textWrapping"/>
+      </w:r>
+      <w:r>
+        <w:rPr>
+          <w:b/>
+        </w:rPr>
+        <w:t xml:space="preserve">Figure S1</w:t>
+      </w:r>
+      <w:r>
+        <w:t xml:space="preserve">. Root mass as a function of shoot mass in</w:t>
+      </w:r>
+      <w:r>
+        <w:t xml:space="preserve"> </w:t>
+      </w:r>
+      <w:r>
+        <w:rPr>
+          <w:i/>
+        </w:rPr>
+        <w:t xml:space="preserve">Eucalyptus saligna</w:t>
+      </w:r>
+      <w:r>
+        <w:t xml:space="preserve"> </w:t>
+      </w:r>
+      <w:r>
+        <w:t xml:space="preserve">for potted seedlings harvested before planting of WTC trees (n=17) and WTC trees harvested after 2 years (n=12). Potted seedlings were grown in 25 l pots inside each WTC, while chamber [CO</w:t>
+      </w:r>
+      <w:r>
+        <w:rPr>
+          <w:vertAlign w:val="subscript"/>
+        </w:rPr>
+        <w:t xml:space="preserve">2</w:t>
+      </w:r>
+      <w:r>
+        <w:t xml:space="preserve">] treatments conditions were maintained. The solid line represents the significant log-log model fit (R</w:t>
+      </w:r>
+      <w:r>
+        <w:rPr>
+          <w:vertAlign w:val="superscript"/>
+        </w:rPr>
+        <w:t xml:space="preserve">2</w:t>
+      </w:r>
+      <w:r>
+        <w:t xml:space="preserve"> </w:t>
+      </w:r>
+      <w:r>
+        <w:t xml:space="preserve">= 0.98) from the equation: log(x) = 0.77(log(y)) + 0.43.</w:t>
+      </w:r>
+    </w:p>
+    <w:p>
+      <w:r>
+        <w:br w:type="textWrapping"/>
+      </w:r>
+      <w:r>
+        <w:rPr>
+          <w:b/>
+        </w:rPr>
+        <w:t xml:space="preserve">Figure S2</w:t>
+      </w:r>
+      <w:r>
+        <w:t xml:space="preserve">. Cumulative aboveground net C flux and additive C allocation of individual tree components from 2008-4-15 and 2009-3-16. Panels represent each individual WTC. Both aboveground net C flux and tissue C allocation where set to 0 on 2008-4-15 in order to track the allocation of C in daily time steps. Total root C mass, predicted from the log relationship between above and belowground mass partitioning of pre-planting seedlings and harvested trees, is shown on the last date.</w:t>
+      </w:r>
+    </w:p>
+    <w:p>
+      <w:pPr>
+        <w:pStyle w:val="Heading1"/>
+      </w:pPr>
+      <w:bookmarkStart w:id="52" w:name="tables"/>
+      <w:bookmarkEnd w:id="52"/>
+      <w:r>
+        <w:t xml:space="preserve">Tables</w:t>
+      </w:r>
+    </w:p>
+    <w:p>
+      <w:r>
+        <w:rPr>
+          <w:b/>
+        </w:rPr>
+        <w:t xml:space="preserve">Table 1</w:t>
+      </w:r>
+      <w:r>
+        <w:t xml:space="preserve">. Final harvest C mass of above and belowground tissues, cumulative aboveground tree C uptake (</w:t>
+      </w:r>
+      <m:oMath>
+        <m:sSub>
+          <m:e>
+            <m:r>
+              <m:rPr>
+                <m:sty m:val="p"/>
+              </m:rPr>
+              <m:t>F</m:t>
+            </m:r>
+          </m:e>
+          <m:sub>
+            <m:r>
+              <m:rPr>
+                <m:sty m:val="p"/>
+              </m:rPr>
+              <m:t>c</m:t>
+            </m:r>
+            <m:r>
+              <m:rPr>
+                <m:sty m:val="p"/>
+              </m:rPr>
+              <m:t>,</m:t>
+            </m:r>
+            <m:r>
+              <m:rPr>
+                <m:sty m:val="p"/>
+              </m:rPr>
+              <m:t>T</m:t>
+            </m:r>
+          </m:sub>
+        </m:sSub>
+      </m:oMath>
+      <w:r>
+        <w:t xml:space="preserve">) and specific leaf area (SLA). Each value represents the mean (± 1 standard error) for each treatment combination. Units for C mass and</w:t>
+      </w:r>
+      <w:r>
+        <w:t xml:space="preserve"> </w:t>
+      </w:r>
+      <m:oMath>
+        <m:sSub>
+          <m:e>
+            <m:r>
+              <m:rPr>
+                <m:sty m:val="p"/>
+              </m:rPr>
+              <m:t>F</m:t>
+            </m:r>
+          </m:e>
+          <m:sub>
+            <m:r>
+              <m:rPr>
+                <m:sty m:val="p"/>
+              </m:rPr>
+              <m:t>c</m:t>
+            </m:r>
+            <m:r>
+              <m:rPr>
+                <m:sty m:val="p"/>
+              </m:rPr>
+              <m:t>,</m:t>
+            </m:r>
+            <m:r>
+              <m:rPr>
+                <m:sty m:val="p"/>
+              </m:rPr>
+              <m:t>T</m:t>
+            </m:r>
+          </m:sub>
+        </m:sSub>
+      </m:oMath>
+      <w:r>
+        <w:t xml:space="preserve"> </w:t>
+      </w:r>
+      <w:r>
         <w:t xml:space="preserve">are g C, while SLA are cm</w:t>
       </w:r>
       <w:r>
@@ -7179,7 +7334,7 @@
         <w:t xml:space="preserve"> </w:t>
       </w:r>
       <w:r>
-        <w:t xml:space="preserve">* drought interactions. For each variable, P values represent overall differences of C</w:t>
+        <w:t xml:space="preserve">* drought interactions. P values represent overall differences of C</w:t>
       </w:r>
       <w:r>
         <w:rPr>
@@ -8076,8 +8231,8 @@
       <w:pPr>
         <w:pStyle w:val="Heading1"/>
       </w:pPr>
-      <w:bookmarkStart w:id="51" w:name="figures"/>
-      <w:bookmarkEnd w:id="51"/>
+      <w:bookmarkStart w:id="53" w:name="figures"/>
+      <w:bookmarkEnd w:id="53"/>
       <w:r>
         <w:t xml:space="preserve">Figures</w:t>
       </w:r>
@@ -8094,118 +8249,6 @@
                 <pic:pic>
                   <pic:nvPicPr>
                     <pic:cNvPr descr="wtc1_manuscript_files/figure-docx/fluxmass-1.png" id="0" name="Picture"/>
-                    <pic:cNvPicPr>
-                      <a:picLocks noChangeArrowheads="1" noChangeAspect="1"/>
-                    </pic:cNvPicPr>
-                  </pic:nvPicPr>
-                  <pic:blipFill>
-                    <a:blip r:embed="rId52"/>
-                    <a:stretch>
-                      <a:fillRect/>
-                    </a:stretch>
-                  </pic:blipFill>
-                  <pic:spPr bwMode="auto">
-                    <a:xfrm>
-                      <a:off x="0" y="0"/>
-                      <a:ext cx="5440680" cy="5440680"/>
-                    </a:xfrm>
-                    <a:prstGeom prst="rect">
-                      <a:avLst/>
-                    </a:prstGeom>
-                    <a:noFill/>
-                    <a:ln w="9525">
-                      <a:noFill/>
-                      <a:headEnd/>
-                      <a:tailEnd/>
-                    </a:ln>
-                  </pic:spPr>
-                </pic:pic>
-              </a:graphicData>
-            </a:graphic>
-          </wp:inline>
-        </w:drawing>
-      </w:r>
-      <w:r>
-        <w:br w:type="textWrapping"/>
-      </w:r>
-      <w:r>
-        <w:rPr>
-          <w:b/>
-        </w:rPr>
-        <w:t xml:space="preserve">Figure 1</w:t>
-      </w:r>
-      <w:r>
-        <w:t xml:space="preserve">.</w:t>
-      </w:r>
-    </w:p>
-    <w:p>
-      <w:r>
-        <w:drawing>
-          <wp:inline>
-            <wp:extent cx="5440680" cy="5440680"/>
-            <wp:effectExtent b="0" l="0" r="0" t="0"/>
-            <wp:docPr descr="" id="1" name="Picture"/>
-            <a:graphic>
-              <a:graphicData uri="http://schemas.openxmlformats.org/drawingml/2006/picture">
-                <pic:pic>
-                  <pic:nvPicPr>
-                    <pic:cNvPr descr="wtc1_manuscript_files/figure-docx/leafarea-1.png" id="0" name="Picture"/>
-                    <pic:cNvPicPr>
-                      <a:picLocks noChangeArrowheads="1" noChangeAspect="1"/>
-                    </pic:cNvPicPr>
-                  </pic:nvPicPr>
-                  <pic:blipFill>
-                    <a:blip r:embed="rId53"/>
-                    <a:stretch>
-                      <a:fillRect/>
-                    </a:stretch>
-                  </pic:blipFill>
-                  <pic:spPr bwMode="auto">
-                    <a:xfrm>
-                      <a:off x="0" y="0"/>
-                      <a:ext cx="5440680" cy="5440680"/>
-                    </a:xfrm>
-                    <a:prstGeom prst="rect">
-                      <a:avLst/>
-                    </a:prstGeom>
-                    <a:noFill/>
-                    <a:ln w="9525">
-                      <a:noFill/>
-                      <a:headEnd/>
-                      <a:tailEnd/>
-                    </a:ln>
-                  </pic:spPr>
-                </pic:pic>
-              </a:graphicData>
-            </a:graphic>
-          </wp:inline>
-        </w:drawing>
-      </w:r>
-      <w:r>
-        <w:br w:type="textWrapping"/>
-      </w:r>
-      <w:r>
-        <w:rPr>
-          <w:b/>
-        </w:rPr>
-        <w:t xml:space="preserve">Figure 2</w:t>
-      </w:r>
-      <w:r>
-        <w:t xml:space="preserve">.</w:t>
-      </w:r>
-    </w:p>
-    <w:p>
-      <w:r>
-        <w:drawing>
-          <wp:inline>
-            <wp:extent cx="5440680" cy="5440680"/>
-            <wp:effectExtent b="0" l="0" r="0" t="0"/>
-            <wp:docPr descr="" id="1" name="Picture"/>
-            <a:graphic>
-              <a:graphicData uri="http://schemas.openxmlformats.org/drawingml/2006/picture">
-                <pic:pic>
-                  <pic:nvPicPr>
-                    <pic:cNvPr descr="wtc1_manuscript_files/figure-docx/fluxla-1.png" id="0" name="Picture"/>
                     <pic:cNvPicPr>
                       <a:picLocks noChangeArrowheads="1" noChangeAspect="1"/>
                     </pic:cNvPicPr>
@@ -8244,7 +8287,7 @@
         <w:rPr>
           <w:b/>
         </w:rPr>
-        <w:t xml:space="preserve">Figure 3</w:t>
+        <w:t xml:space="preserve">Figure 1</w:t>
       </w:r>
       <w:r>
         <w:t xml:space="preserve">.</w:t>
@@ -8261,7 +8304,7 @@
               <a:graphicData uri="http://schemas.openxmlformats.org/drawingml/2006/picture">
                 <pic:pic>
                   <pic:nvPicPr>
-                    <pic:cNvPr descr="wtc1_manuscript_files/figure-docx/c_allocation-1.png" id="0" name="Picture"/>
+                    <pic:cNvPr descr="wtc1_manuscript_files/figure-docx/leafarea-1.png" id="0" name="Picture"/>
                     <pic:cNvPicPr>
                       <a:picLocks noChangeArrowheads="1" noChangeAspect="1"/>
                     </pic:cNvPicPr>
@@ -8300,7 +8343,7 @@
         <w:rPr>
           <w:b/>
         </w:rPr>
-        <w:t xml:space="preserve">Figure 4</w:t>
+        <w:t xml:space="preserve">Figure 2</w:t>
       </w:r>
       <w:r>
         <w:t xml:space="preserve">.</w:t>
@@ -8310,14 +8353,14 @@
       <w:r>
         <w:drawing>
           <wp:inline>
-            <wp:extent cx="5440680" cy="7767783"/>
+            <wp:extent cx="5440680" cy="5440680"/>
             <wp:effectExtent b="0" l="0" r="0" t="0"/>
             <wp:docPr descr="" id="1" name="Picture"/>
             <a:graphic>
               <a:graphicData uri="http://schemas.openxmlformats.org/drawingml/2006/picture">
                 <pic:pic>
                   <pic:nvPicPr>
-                    <pic:cNvPr descr="wtc1_manuscript_files/figure-docx/c_cumulative-1.png" id="0" name="Picture"/>
+                    <pic:cNvPr descr="wtc1_manuscript_files/figure-docx/fluxla-1.png" id="0" name="Picture"/>
                     <pic:cNvPicPr>
                       <a:picLocks noChangeArrowheads="1" noChangeAspect="1"/>
                     </pic:cNvPicPr>
@@ -8331,7 +8374,7 @@
                   <pic:spPr bwMode="auto">
                     <a:xfrm>
                       <a:off x="0" y="0"/>
-                      <a:ext cx="5440680" cy="7767783"/>
+                      <a:ext cx="5440680" cy="5440680"/>
                     </a:xfrm>
                     <a:prstGeom prst="rect">
                       <a:avLst/>
@@ -8356,7 +8399,7 @@
         <w:rPr>
           <w:b/>
         </w:rPr>
-        <w:t xml:space="preserve">Figure 5</w:t>
+        <w:t xml:space="preserve">Figure 3</w:t>
       </w:r>
       <w:r>
         <w:t xml:space="preserve">.</w:t>
@@ -8373,7 +8416,7 @@
               <a:graphicData uri="http://schemas.openxmlformats.org/drawingml/2006/picture">
                 <pic:pic>
                   <pic:nvPicPr>
-                    <pic:cNvPr descr="wtc1_manuscript_files/figure-docx/belowbar-1.png" id="0" name="Picture"/>
+                    <pic:cNvPr descr="wtc1_manuscript_files/figure-docx/c_allocation-1.png" id="0" name="Picture"/>
                     <pic:cNvPicPr>
                       <a:picLocks noChangeArrowheads="1" noChangeAspect="1"/>
                     </pic:cNvPicPr>
@@ -8412,7 +8455,63 @@
         <w:rPr>
           <w:b/>
         </w:rPr>
-        <w:t xml:space="preserve">Figure 6</w:t>
+        <w:t xml:space="preserve">Figure 4</w:t>
+      </w:r>
+      <w:r>
+        <w:t xml:space="preserve">.</w:t>
+      </w:r>
+    </w:p>
+    <w:p>
+      <w:r>
+        <w:drawing>
+          <wp:inline>
+            <wp:extent cx="5440680" cy="7767783"/>
+            <wp:effectExtent b="0" l="0" r="0" t="0"/>
+            <wp:docPr descr="" id="1" name="Picture"/>
+            <a:graphic>
+              <a:graphicData uri="http://schemas.openxmlformats.org/drawingml/2006/picture">
+                <pic:pic>
+                  <pic:nvPicPr>
+                    <pic:cNvPr descr="wtc1_manuscript_files/figure-docx/c_cumulative-1.png" id="0" name="Picture"/>
+                    <pic:cNvPicPr>
+                      <a:picLocks noChangeArrowheads="1" noChangeAspect="1"/>
+                    </pic:cNvPicPr>
+                  </pic:nvPicPr>
+                  <pic:blipFill>
+                    <a:blip r:embed="rId58"/>
+                    <a:stretch>
+                      <a:fillRect/>
+                    </a:stretch>
+                  </pic:blipFill>
+                  <pic:spPr bwMode="auto">
+                    <a:xfrm>
+                      <a:off x="0" y="0"/>
+                      <a:ext cx="5440680" cy="7767783"/>
+                    </a:xfrm>
+                    <a:prstGeom prst="rect">
+                      <a:avLst/>
+                    </a:prstGeom>
+                    <a:noFill/>
+                    <a:ln w="9525">
+                      <a:noFill/>
+                      <a:headEnd/>
+                      <a:tailEnd/>
+                    </a:ln>
+                  </pic:spPr>
+                </pic:pic>
+              </a:graphicData>
+            </a:graphic>
+          </wp:inline>
+        </w:drawing>
+      </w:r>
+      <w:r>
+        <w:br w:type="textWrapping"/>
+      </w:r>
+      <w:r>
+        <w:rPr>
+          <w:b/>
+        </w:rPr>
+        <w:t xml:space="preserve">Figure 5</w:t>
       </w:r>
       <w:r>
         <w:t xml:space="preserve">.</w:t>
@@ -8429,13 +8528,13 @@
               <a:graphicData uri="http://schemas.openxmlformats.org/drawingml/2006/picture">
                 <pic:pic>
                   <pic:nvPicPr>
-                    <pic:cNvPr descr="wtc1_manuscript_files/figure-docx/tbcaflux-1.png" id="0" name="Picture"/>
+                    <pic:cNvPr descr="wtc1_manuscript_files/figure-docx/belowbar-1.png" id="0" name="Picture"/>
                     <pic:cNvPicPr>
                       <a:picLocks noChangeArrowheads="1" noChangeAspect="1"/>
                     </pic:cNvPicPr>
                   </pic:nvPicPr>
                   <pic:blipFill>
-                    <a:blip r:embed="rId58"/>
+                    <a:blip r:embed="rId59"/>
                     <a:stretch>
                       <a:fillRect/>
                     </a:stretch>
@@ -8468,20 +8567,10 @@
         <w:rPr>
           <w:b/>
         </w:rPr>
-        <w:t xml:space="preserve">Figure 7</w:t>
+        <w:t xml:space="preserve">Figure 6</w:t>
       </w:r>
       <w:r>
         <w:t xml:space="preserve">.</w:t>
-      </w:r>
-    </w:p>
-    <w:p>
-      <w:pPr>
-        <w:pStyle w:val="Heading1"/>
-      </w:pPr>
-      <w:bookmarkStart w:id="59" w:name="supporting-information"/>
-      <w:bookmarkEnd w:id="59"/>
-      <w:r>
-        <w:t xml:space="preserve">Supporting Information</w:t>
       </w:r>
     </w:p>
     <w:p>
@@ -8495,7 +8584,7 @@
               <a:graphicData uri="http://schemas.openxmlformats.org/drawingml/2006/picture">
                 <pic:pic>
                   <pic:nvPicPr>
-                    <pic:cNvPr descr="wtc1_manuscript_files/figure-docx/rootshoot-1.png" id="0" name="Picture"/>
+                    <pic:cNvPr descr="wtc1_manuscript_files/figure-docx/tbcaflux-1.png" id="0" name="Picture"/>
                     <pic:cNvPicPr>
                       <a:picLocks noChangeArrowheads="1" noChangeAspect="1"/>
                     </pic:cNvPicPr>
@@ -8534,6 +8623,72 @@
         <w:rPr>
           <w:b/>
         </w:rPr>
+        <w:t xml:space="preserve">Figure 7</w:t>
+      </w:r>
+      <w:r>
+        <w:t xml:space="preserve">.</w:t>
+      </w:r>
+    </w:p>
+    <w:p>
+      <w:pPr>
+        <w:pStyle w:val="Heading1"/>
+      </w:pPr>
+      <w:bookmarkStart w:id="61" w:name="supporting-information"/>
+      <w:bookmarkEnd w:id="61"/>
+      <w:r>
+        <w:t xml:space="preserve">Supporting Information</w:t>
+      </w:r>
+    </w:p>
+    <w:p>
+      <w:r>
+        <w:drawing>
+          <wp:inline>
+            <wp:extent cx="5440680" cy="5440680"/>
+            <wp:effectExtent b="0" l="0" r="0" t="0"/>
+            <wp:docPr descr="" id="1" name="Picture"/>
+            <a:graphic>
+              <a:graphicData uri="http://schemas.openxmlformats.org/drawingml/2006/picture">
+                <pic:pic>
+                  <pic:nvPicPr>
+                    <pic:cNvPr descr="wtc1_manuscript_files/figure-docx/rootshoot-1.png" id="0" name="Picture"/>
+                    <pic:cNvPicPr>
+                      <a:picLocks noChangeArrowheads="1" noChangeAspect="1"/>
+                    </pic:cNvPicPr>
+                  </pic:nvPicPr>
+                  <pic:blipFill>
+                    <a:blip r:embed="rId62"/>
+                    <a:stretch>
+                      <a:fillRect/>
+                    </a:stretch>
+                  </pic:blipFill>
+                  <pic:spPr bwMode="auto">
+                    <a:xfrm>
+                      <a:off x="0" y="0"/>
+                      <a:ext cx="5440680" cy="5440680"/>
+                    </a:xfrm>
+                    <a:prstGeom prst="rect">
+                      <a:avLst/>
+                    </a:prstGeom>
+                    <a:noFill/>
+                    <a:ln w="9525">
+                      <a:noFill/>
+                      <a:headEnd/>
+                      <a:tailEnd/>
+                    </a:ln>
+                  </pic:spPr>
+                </pic:pic>
+              </a:graphicData>
+            </a:graphic>
+          </wp:inline>
+        </w:drawing>
+      </w:r>
+      <w:r>
+        <w:br w:type="textWrapping"/>
+      </w:r>
+      <w:r>
+        <w:rPr>
+          <w:b/>
+        </w:rPr>
         <w:t xml:space="preserve">Figure S1</w:t>
       </w:r>
       <w:r>
@@ -8557,7 +8712,7 @@
                     </pic:cNvPicPr>
                   </pic:nvPicPr>
                   <pic:blipFill>
-                    <a:blip r:embed="rId61"/>
+                    <a:blip r:embed="rId63"/>
                     <a:stretch>
                       <a:fillRect/>
                     </a:stretch>
@@ -8600,8 +8755,8 @@
       <w:pPr>
         <w:pStyle w:val="Heading1"/>
       </w:pPr>
-      <w:bookmarkStart w:id="62" w:name="references"/>
-      <w:bookmarkEnd w:id="62"/>
+      <w:bookmarkStart w:id="64" w:name="references"/>
+      <w:bookmarkEnd w:id="64"/>
       <w:r>
         <w:t xml:space="preserve">References</w:t>
       </w:r>
@@ -9085,7 +9240,7 @@
       <w:r>
         <w:t xml:space="preserve"> </w:t>
       </w:r>
-      <w:hyperlink r:id="rId63">
+      <w:hyperlink r:id="rId65">
         <w:r>
           <w:rPr>
             <w:rStyle w:val="Link"/>
@@ -9152,7 +9307,7 @@
       <w:r>
         <w:t xml:space="preserve"> </w:t>
       </w:r>
-      <w:hyperlink r:id="rId64">
+      <w:hyperlink r:id="rId66">
         <w:r>
           <w:rPr>
             <w:rStyle w:val="Link"/>
@@ -9177,7 +9332,7 @@
       <w:r>
         <w:t xml:space="preserve"> </w:t>
       </w:r>
-      <w:hyperlink r:id="rId65">
+      <w:hyperlink r:id="rId67">
         <w:r>
           <w:rPr>
             <w:rStyle w:val="Link"/>
@@ -9204,7 +9359,7 @@
       <w:r>
         <w:t xml:space="preserve"> </w:t>
       </w:r>
-      <w:hyperlink r:id="rId66">
+      <w:hyperlink r:id="rId68">
         <w:r>
           <w:rPr>
             <w:rStyle w:val="Link"/>
@@ -9263,7 +9418,7 @@
       <w:r>
         <w:t xml:space="preserve"> </w:t>
       </w:r>
-      <w:hyperlink r:id="rId67">
+      <w:hyperlink r:id="rId69">
         <w:r>
           <w:rPr>
             <w:rStyle w:val="Link"/>
@@ -9298,7 +9453,7 @@
       <w:r>
         <w:t xml:space="preserve"> </w:t>
       </w:r>
-      <w:hyperlink r:id="rId68">
+      <w:hyperlink r:id="rId70">
         <w:r>
           <w:rPr>
             <w:rStyle w:val="Link"/>
@@ -9587,7 +9742,7 @@
     </w:lvl>
   </w:abstractNum>
   <w:abstractNum w:abstractNumId="990">
-    <w:nsid w:val="b4bae36f"/>
+    <w:nsid w:val="7e73d951"/>
     <w:multiLevelType w:val="multilevel"/>
     <w:lvl w:ilvl="0">
       <w:numFmt w:val="bullet"/>

--- a/manuscript/wtc1_manuscript.docx
+++ b/manuscript/wtc1_manuscript.docx
@@ -245,7 +245,7 @@
         <w:rPr>
           <w:i/>
         </w:rPr>
-        <w:t xml:space="preserve">Eucalyptus Saligna</w:t>
+        <w:t xml:space="preserve">Eucalyptus saligna</w:t>
       </w:r>
       <w:r>
         <w:t xml:space="preserve"> </w:t>
@@ -389,7 +389,7 @@
         <w:t xml:space="preserve">(Dickson 1989)</w:t>
       </w:r>
       <w:r>
-        <w:t xml:space="preserve">. In resource saturated environments plant should maximize growth by allocating new C to leaves to increase C acquisition</w:t>
+        <w:t xml:space="preserve">. In resource saturated environments plants should maximize growth by allocating resources to support leaf growth to increase C acquisition</w:t>
       </w:r>
       <w:r>
         <w:t xml:space="preserve"> </w:t>
@@ -439,7 +439,14 @@
         <w:rPr>
           <w:i/>
         </w:rPr>
-        <w:t xml:space="preserve">A~n</w:t>
+        <w:t xml:space="preserve">A</w:t>
+      </w:r>
+      <w:r>
+        <w:rPr>
+          <w:vertAlign w:val="subscript"/>
+          <w:i/>
+        </w:rPr>
+        <w:t xml:space="preserve">n</w:t>
       </w:r>
       <w:r>
         <w:t xml:space="preserve">) in process-based forest models</w:t>
@@ -478,7 +485,7 @@
         <w:t xml:space="preserve">2012)</w:t>
       </w:r>
       <w:r>
-        <w:t xml:space="preserve">. Partitioning coefficients or fixed fractions of assimilation to individual components are often used in process-based models of forest C cycling</w:t>
+        <w:t xml:space="preserve">. Partitioning coefficients or fixed fractions of assimilation to individual components are often used in models of forest C cycling</w:t>
       </w:r>
       <w:r>
         <w:t xml:space="preserve"> </w:t>
@@ -710,16 +717,7 @@
         <w:t xml:space="preserve"> </w:t>
       </w:r>
       <w:r>
-        <w:t xml:space="preserve">(</w:t>
-      </w:r>
-      <w:r>
-        <w:rPr>
-          <w:b/>
-        </w:rPr>
-        <w:t xml:space="preserve">???</w:t>
-      </w:r>
-      <w:r>
-        <w:t xml:space="preserve">)</w:t>
+        <w:t xml:space="preserve">(Atwell et al. 2007)</w:t>
       </w:r>
       <w:r>
         <w:t xml:space="preserve">, but sustained enhancement is limited by the availability of a droughted soil water supply to support larger overall canopies</w:t>
@@ -728,16 +726,7 @@
         <w:t xml:space="preserve"> </w:t>
       </w:r>
       <w:r>
-        <w:t xml:space="preserve">(</w:t>
-      </w:r>
-      <w:r>
-        <w:rPr>
-          <w:b/>
-        </w:rPr>
-        <w:t xml:space="preserve">???</w:t>
-      </w:r>
-      <w:r>
-        <w:t xml:space="preserve">)</w:t>
+        <w:t xml:space="preserve">(Health and Kerstiens 1997)</w:t>
       </w:r>
       <w:r>
         <w:t xml:space="preserve">. The effects of drought may limit C sequestration by the terrestrial biosphere</w:t>
@@ -823,19 +812,7 @@
         <w:t xml:space="preserve"> </w:t>
       </w:r>
       <w:r>
-        <w:t xml:space="preserve">(Raich and Nadelhoffer 1989, Davidson et al. 2002, Giardina and Ryan 2002, Palmroth et al. 2006,</w:t>
-      </w:r>
-      <w:r>
-        <w:t xml:space="preserve"> </w:t>
-      </w:r>
-      <w:r>
-        <w:rPr>
-          <w:b/>
-        </w:rPr>
-        <w:t xml:space="preserve">???</w:t>
-      </w:r>
-      <w:r>
-        <w:t xml:space="preserve">)</w:t>
+        <w:t xml:space="preserve">(Raich and Nadelhoffer 1989, Davidson et al. 2002, Giardina and Ryan 2002, Palmroth et al. 2006, Adair et al. 2009)</w:t>
       </w:r>
       <w:r>
         <w:t xml:space="preserve">. A key assumption of this approach is that C pools are in steady-state conditions</w:t>
@@ -1123,182 +1100,122 @@
       <w:pPr>
         <w:pStyle w:val="Heading2"/>
       </w:pPr>
-      <w:bookmarkStart w:id="27" w:name="c-flow-within-the-wtc"/>
+      <w:bookmarkStart w:id="27" w:name="whole-tree-chamber-experiment"/>
       <w:bookmarkEnd w:id="27"/>
       <w:r>
-        <w:t xml:space="preserve">C flow within the WTC</w:t>
-      </w:r>
-    </w:p>
-    <w:p>
-      <w:r>
-        <w:drawing>
-          <wp:inline>
-            <wp:extent cx="5440680" cy="4082867"/>
-            <wp:effectExtent b="0" l="0" r="0" t="0"/>
-            <wp:docPr descr="" id="1" name="Picture"/>
-            <a:graphic>
-              <a:graphicData uri="http://schemas.openxmlformats.org/drawingml/2006/picture">
-                <pic:pic>
-                  <pic:nvPicPr>
-                    <pic:cNvPr descr="wtc1_manuscript_files/figure-docx/concept-1.png" id="0" name="Picture"/>
-                    <pic:cNvPicPr>
-                      <a:picLocks noChangeArrowheads="1" noChangeAspect="1"/>
-                    </pic:cNvPicPr>
-                  </pic:nvPicPr>
-                  <pic:blipFill>
-                    <a:blip r:embed="rId28"/>
-                    <a:stretch>
-                      <a:fillRect/>
-                    </a:stretch>
-                  </pic:blipFill>
-                  <pic:spPr bwMode="auto">
-                    <a:xfrm>
-                      <a:off x="0" y="0"/>
-                      <a:ext cx="5440680" cy="4082867"/>
-                    </a:xfrm>
-                    <a:prstGeom prst="rect">
-                      <a:avLst/>
-                    </a:prstGeom>
-                    <a:noFill/>
-                    <a:ln w="9525">
-                      <a:noFill/>
-                      <a:headEnd/>
-                      <a:tailEnd/>
-                    </a:ln>
-                  </pic:spPr>
-                </pic:pic>
-              </a:graphicData>
-            </a:graphic>
-          </wp:inline>
-        </w:drawing>
-      </w:r>
-      <w:r>
-        <w:t xml:space="preserve"> </w:t>
-      </w:r>
-      <w:r>
-        <w:t xml:space="preserve">Figure1</w:t>
+        <w:t xml:space="preserve">Whole tree chamber experiment</w:t>
+      </w:r>
+    </w:p>
+    <w:p>
+      <w:r>
+        <w:t xml:space="preserve">From April 2007</w:t>
+      </w:r>
+      <w:r>
+        <w:t xml:space="preserve"> </w:t>
+      </w:r>
+      <w:r>
+        <w:rPr>
+          <w:i/>
+        </w:rPr>
+        <w:t xml:space="preserve">Eucalyptus saligna</w:t>
+      </w:r>
+      <w:r>
+        <w:t xml:space="preserve"> </w:t>
+      </w:r>
+      <w:r>
+        <w:t xml:space="preserve">seedlings were grown in 12 whole-tree chambers (WTCs) at the Hawkesbury Forest Experiment in Richmond, Australia. One seedling per WTC (9 m high) was grown for 2 years and chamber conditions tracked outside air temperature and humidity. Each WTC was fitted with a root enclosure barrier that extended to the soil hard layer (1 m depth), separating WTC tree roots from neighboring trees. Roots were allowed to grow freely in the chamber soil volume and below 1 m. Full descriptions of the chamber design and operation are provided in Barton et al.</w:t>
+      </w:r>
+      <w:r>
+        <w:t xml:space="preserve"> </w:t>
+      </w:r>
+      <w:r>
+        <w:t xml:space="preserve">(2010)</w:t>
+      </w:r>
+      <w:r>
+        <w:t xml:space="preserve">. This multi-factor experimental design included C</w:t>
+      </w:r>
+      <w:r>
+        <w:rPr>
+          <w:vertAlign w:val="subscript"/>
+        </w:rPr>
+        <w:t xml:space="preserve">a</w:t>
+      </w:r>
+      <w:r>
+        <w:t xml:space="preserve"> </w:t>
+      </w:r>
+      <w:r>
+        <w:t xml:space="preserve">× drought treatments with three WTC replicates in each of four treatments. Six chambers were kept at ambient C</w:t>
+      </w:r>
+      <w:r>
+        <w:rPr>
+          <w:vertAlign w:val="subscript"/>
+        </w:rPr>
+        <w:t xml:space="preserve">a</w:t>
+      </w:r>
+      <w:r>
+        <w:t xml:space="preserve"> </w:t>
+      </w:r>
+      <w:r>
+        <w:t xml:space="preserve">of 380 ppm (aC</w:t>
+      </w:r>
+      <w:r>
+        <w:rPr>
+          <w:vertAlign w:val="subscript"/>
+        </w:rPr>
+        <w:t xml:space="preserve">a</w:t>
+      </w:r>
+      <w:r>
+        <w:t xml:space="preserve">) and six were maintained at elevated C</w:t>
+      </w:r>
+      <w:r>
+        <w:rPr>
+          <w:vertAlign w:val="subscript"/>
+        </w:rPr>
+        <w:t xml:space="preserve">a</w:t>
+      </w:r>
+      <w:r>
+        <w:t xml:space="preserve"> </w:t>
+      </w:r>
+      <w:r>
+        <w:t xml:space="preserve">of +240 ppm above ambient (eC</w:t>
+      </w:r>
+      <w:r>
+        <w:rPr>
+          <w:vertAlign w:val="subscript"/>
+        </w:rPr>
+        <w:t xml:space="preserve">a</w:t>
+      </w:r>
+      <w:r>
+        <w:t xml:space="preserve">). Through October 2008 all trees were kept well-watered, with 10 mm of water every 3 days. Half of the chambers in each C</w:t>
+      </w:r>
+      <w:r>
+        <w:rPr>
+          <w:vertAlign w:val="subscript"/>
+        </w:rPr>
+        <w:t xml:space="preserve">a</w:t>
+      </w:r>
+      <w:r>
+        <w:t xml:space="preserve"> </w:t>
+      </w:r>
+      <w:r>
+        <w:t xml:space="preserve">treatment were then subjected to a drought treatment by completely withholding water (dry) and the remaining six chambers were kept well-watered as an irrigated control (wet). The drought treatment lasted through mid-February 2009 when heavy rainfall ended the drought effect, despite the presence of a root enclosure</w:t>
+      </w:r>
+      <w:r>
+        <w:t xml:space="preserve"> </w:t>
+      </w:r>
+      <w:r>
+        <w:t xml:space="preserve">(Duursma et al. 2011)</w:t>
+      </w:r>
+      <w:r>
+        <w:t xml:space="preserve">.</w:t>
       </w:r>
     </w:p>
     <w:p>
       <w:pPr>
         <w:pStyle w:val="Heading2"/>
       </w:pPr>
-      <w:bookmarkStart w:id="29" w:name="whole-tree-chamber-experiment"/>
-      <w:bookmarkEnd w:id="29"/>
-      <w:r>
-        <w:t xml:space="preserve">Whole tree chamber experiment</w:t>
-      </w:r>
-    </w:p>
-    <w:p>
-      <w:r>
-        <w:t xml:space="preserve">From April 2007</w:t>
-      </w:r>
-      <w:r>
-        <w:t xml:space="preserve"> </w:t>
-      </w:r>
-      <w:r>
-        <w:rPr>
-          <w:i/>
-        </w:rPr>
-        <w:t xml:space="preserve">Eucalyptus saligna</w:t>
-      </w:r>
-      <w:r>
-        <w:t xml:space="preserve"> </w:t>
-      </w:r>
-      <w:r>
-        <w:t xml:space="preserve">seedlings were grown in 12 whole-tree chambers (WTCs) at the Hawkesbury Forest Experiment in Richmond, Australia. One seedling per WTC (9 m high) was grown for 2 years and chamber conditions tracked outside air temperature and humidity. Each WTC was fitted with a root enclosure barrier that extended to the soil hard layer (1 m depth), separating WTC tree roots from neighboring trees. Roots were allowed to grow freely in the chamber soil volume and below 1 m. Full descriptions of the chamber design and operation are provided in Barton et al.</w:t>
-      </w:r>
-      <w:r>
-        <w:t xml:space="preserve"> </w:t>
-      </w:r>
-      <w:r>
-        <w:t xml:space="preserve">(2010)</w:t>
-      </w:r>
-      <w:r>
-        <w:t xml:space="preserve">. This multi-factor experimental design included C</w:t>
-      </w:r>
-      <w:r>
-        <w:rPr>
-          <w:vertAlign w:val="subscript"/>
-        </w:rPr>
-        <w:t xml:space="preserve">a</w:t>
-      </w:r>
-      <w:r>
-        <w:t xml:space="preserve"> </w:t>
-      </w:r>
-      <w:r>
-        <w:t xml:space="preserve">× drought treatments with three WTC replicates in each of four treatments. Six chambers were kept at ambient C</w:t>
-      </w:r>
-      <w:r>
-        <w:rPr>
-          <w:vertAlign w:val="subscript"/>
-        </w:rPr>
-        <w:t xml:space="preserve">a</w:t>
-      </w:r>
-      <w:r>
-        <w:t xml:space="preserve"> </w:t>
-      </w:r>
-      <w:r>
-        <w:t xml:space="preserve">of 380 ppm (aC</w:t>
-      </w:r>
-      <w:r>
-        <w:rPr>
-          <w:vertAlign w:val="subscript"/>
-        </w:rPr>
-        <w:t xml:space="preserve">a</w:t>
-      </w:r>
-      <w:r>
-        <w:t xml:space="preserve">) and six were maintained at elevated C</w:t>
-      </w:r>
-      <w:r>
-        <w:rPr>
-          <w:vertAlign w:val="subscript"/>
-        </w:rPr>
-        <w:t xml:space="preserve">a</w:t>
-      </w:r>
-      <w:r>
-        <w:t xml:space="preserve"> </w:t>
-      </w:r>
-      <w:r>
-        <w:t xml:space="preserve">of +240 ppm above ambient (eC</w:t>
-      </w:r>
-      <w:r>
-        <w:rPr>
-          <w:vertAlign w:val="subscript"/>
-        </w:rPr>
-        <w:t xml:space="preserve">a</w:t>
-      </w:r>
-      <w:r>
-        <w:t xml:space="preserve">). Through October 2008 all trees were kept well-watered, with 10 mm of water every 3 days. Half of the chambers in each C</w:t>
-      </w:r>
-      <w:r>
-        <w:rPr>
-          <w:vertAlign w:val="subscript"/>
-        </w:rPr>
-        <w:t xml:space="preserve">a</w:t>
-      </w:r>
-      <w:r>
-        <w:t xml:space="preserve"> </w:t>
-      </w:r>
-      <w:r>
-        <w:t xml:space="preserve">treatment were then subjected to a drought treatment by completely withholding water (dry) and the remaining six chambers were kept well-watered as an irrigated control (wet). The drought treatment lasted through mid-February 2009 when heavy rainfall ended the drought effect, despite the presence of a root enclosure</w:t>
-      </w:r>
-      <w:r>
-        <w:t xml:space="preserve"> </w:t>
-      </w:r>
-      <w:r>
-        <w:t xml:space="preserve">(Duursma et al. 2011)</w:t>
-      </w:r>
-      <w:r>
-        <w:t xml:space="preserve">.</w:t>
-      </w:r>
-    </w:p>
-    <w:p>
-      <w:pPr>
-        <w:pStyle w:val="Heading2"/>
-      </w:pPr>
-      <w:bookmarkStart w:id="30" w:name="aboveground-chamber-co2-flux"/>
-      <w:bookmarkEnd w:id="30"/>
+      <w:bookmarkStart w:id="28" w:name="aboveground-chamber-co2-flux"/>
+      <w:bookmarkEnd w:id="28"/>
       <w:r>
         <w:t xml:space="preserve">Aboveground chamber CO</w:t>
       </w:r>
@@ -1525,87 +1442,87 @@
       <w:pPr>
         <w:pStyle w:val="Heading2"/>
       </w:pPr>
-      <w:bookmarkStart w:id="31" w:name="harvested-tree-carbon-mass"/>
+      <w:bookmarkStart w:id="29" w:name="harvested-tree-carbon-mass"/>
+      <w:bookmarkEnd w:id="29"/>
+      <w:r>
+        <w:t xml:space="preserve">Harvested tree carbon mass</w:t>
+      </w:r>
+    </w:p>
+    <w:p>
+      <w:r>
+        <w:t xml:space="preserve">A final destructive harvest was completed in March 2009. The canopy of each tree was divided into five equal vertical layers, extending from the floor to the top and harvested. Dry biomass of leaves, branches and boles were measured for each layer and summed for each WTC. Root mass was obtained by excavating and sieving all soil inside each root exclusion barrier to the hard layer. Five root cores (10 cm diameter), sampled before the harvest, where collected from 0-70 cm in each chamber. Biomass from cores was added back to the standing crop total instead of scaling-up fine root biomass from cores to total chamber area. Although fine root mass is a small fraction of total root biomass this specific biomass pool is therefore likely underestimated.</w:t>
+      </w:r>
+    </w:p>
+    <w:p>
+      <w:r>
+        <w:br w:type="textWrapping"/>
+      </w:r>
+      <w:r>
+        <w:t xml:space="preserve">Carbon mass was assumed to be 48% of dry biomass for all non-leaf tissue components and this conversion was performed for all harvest and survey data (see below). This value represents the mean value of wood C of angiosperms from the Dyrad global wood C database, including measurements of stems, twigs, branches, bark, coarse roots and fine roots</w:t>
+      </w:r>
+      <w:r>
+        <w:t xml:space="preserve"> </w:t>
+      </w:r>
+      <w:r>
+        <w:t xml:space="preserve">(Thomas and Martin 2012a, 2012b)</w:t>
+      </w:r>
+      <w:r>
+        <w:t xml:space="preserve">. Leaf and litter C mass was calculated by multiplying biomass by the WTC specific mean leaf C content (%). Leaf C content was determined from a sub-sample of final harvest dried and milled leaves analyzed using a Leco TruSpec Micro elemental analyzer (LECO corporation, MI, USA). Carbon mass fractions of leaves, boles+branches (stems) and roots were then calculated by dividing their respective total C mass by whole tree C mass at the end of the experiment.</w:t>
+      </w:r>
+    </w:p>
+    <w:p>
+      <w:r>
+        <w:br w:type="textWrapping"/>
+      </w:r>
+      <w:r>
+        <w:t xml:space="preserve">Prior to the initiation of the experiment potted</w:t>
+      </w:r>
+      <w:r>
+        <w:t xml:space="preserve"> </w:t>
+      </w:r>
+      <w:r>
+        <w:rPr>
+          <w:i/>
+        </w:rPr>
+        <w:t xml:space="preserve">Eucalyptus saligna</w:t>
+      </w:r>
+      <w:r>
+        <w:t xml:space="preserve"> </w:t>
+      </w:r>
+      <w:r>
+        <w:t xml:space="preserve">seedlings (n=17) were harvested to develop relationships between above and belowground biomass. These seedlings were grown in 25 l pots inside each WTC until the experiment started, using the same soil as each WTC, while chamber [CO</w:t>
+      </w:r>
+      <w:r>
+        <w:rPr>
+          <w:vertAlign w:val="subscript"/>
+        </w:rPr>
+        <w:t xml:space="preserve">2</w:t>
+      </w:r>
+      <w:r>
+        <w:t xml:space="preserve">] treatment conditions were maintained.</w:t>
+      </w:r>
+    </w:p>
+    <w:p>
+      <w:pPr>
+        <w:pStyle w:val="Heading2"/>
+      </w:pPr>
+      <w:bookmarkStart w:id="30" w:name="tree-allometry-surveys"/>
+      <w:bookmarkEnd w:id="30"/>
+      <w:r>
+        <w:t xml:space="preserve">Tree allometry surveys</w:t>
+      </w:r>
+    </w:p>
+    <w:p>
+      <w:r>
+        <w:t xml:space="preserve">Tree height was measured every 14 days and diameters were recorded monthly at regular intervals (30 cm) along the main bole and split stems. Bole diameters at 65 cm height were used as the starting reference diameter for each survey. Diameter and length for every branch, including forked branches, were surveyed seven times between April 2008 and March 2009. The first branch survey coincided with the installation of chamber floors and initiation of whole tree flux measurements. Branch diameter measurements were recorded at 5 cm from their individual insertion points. Leaf litter was collected from the chambers every two weeks, oven-dried and weighed.</w:t>
+      </w:r>
+    </w:p>
+    <w:p>
+      <w:pPr>
+        <w:pStyle w:val="Heading2"/>
+      </w:pPr>
+      <w:bookmarkStart w:id="31" w:name="bole-carbon-mass"/>
       <w:bookmarkEnd w:id="31"/>
-      <w:r>
-        <w:t xml:space="preserve">Harvested tree carbon mass</w:t>
-      </w:r>
-    </w:p>
-    <w:p>
-      <w:r>
-        <w:t xml:space="preserve">A final destructive harvest was completed in March 2009. The canopy of each tree was divided into five equal vertical layers, extending from the floor to the top and harvested. Dry biomass of leaves, branches and boles were measured for each layer and summed for each WTC. Root mass was obtained by excavating and sieving all soil inside each root exclusion barrier to the hard layer. Five root cores (10 cm diameter), sampled before the harvest, where collected from 0-70 cm in each chamber. Biomass from cores was added back to the standing crop total instead of scaling-up fine root biomass from cores to total chamber area. Although fine root mass is a small fraction of total root biomass this specific biomass pool is therefore likely underestimated.</w:t>
-      </w:r>
-    </w:p>
-    <w:p>
-      <w:r>
-        <w:br w:type="textWrapping"/>
-      </w:r>
-      <w:r>
-        <w:t xml:space="preserve">Carbon mass was assumed to be 48% of dry biomass for all non-leaf tissue components and this conversion was performed for all harvest and survey data (see below). This value represents the mean value of wood C of angiosperms from the Dyrad global wood C database, including measurements of stems, twigs, branches, bark, coarse roots and fine roots</w:t>
-      </w:r>
-      <w:r>
-        <w:t xml:space="preserve"> </w:t>
-      </w:r>
-      <w:r>
-        <w:t xml:space="preserve">(Thomas and Martin 2012a, 2012b)</w:t>
-      </w:r>
-      <w:r>
-        <w:t xml:space="preserve">. Leaf and litter C mass was calculated by multiplying biomass by the WTC specific mean leaf C content (%). Leaf C content was determined from a sub-sample of final harvest dried and milled leaves analyzed using a Leco TruSpec Micro elemental analyzer (LECO corporation, MI, USA). Carbon mass fractions of leaves, boles+branches (stems) and roots were then calculated by dividing their respective total C mass by whole tree C mass at the end of the experiment.</w:t>
-      </w:r>
-    </w:p>
-    <w:p>
-      <w:r>
-        <w:br w:type="textWrapping"/>
-      </w:r>
-      <w:r>
-        <w:t xml:space="preserve">Prior to the initiation of the experiment potted</w:t>
-      </w:r>
-      <w:r>
-        <w:t xml:space="preserve"> </w:t>
-      </w:r>
-      <w:r>
-        <w:rPr>
-          <w:i/>
-        </w:rPr>
-        <w:t xml:space="preserve">Eucalyptus saligna</w:t>
-      </w:r>
-      <w:r>
-        <w:t xml:space="preserve"> </w:t>
-      </w:r>
-      <w:r>
-        <w:t xml:space="preserve">seedlings (n=17) were harvested to develop relationships between above and belowground biomass. These seedlings were grown in 25 l pots inside each WTC until the experiment started, using the same soil as each WTC, while chamber [CO</w:t>
-      </w:r>
-      <w:r>
-        <w:rPr>
-          <w:vertAlign w:val="subscript"/>
-        </w:rPr>
-        <w:t xml:space="preserve">2</w:t>
-      </w:r>
-      <w:r>
-        <w:t xml:space="preserve">] treatment conditions were maintained.</w:t>
-      </w:r>
-    </w:p>
-    <w:p>
-      <w:pPr>
-        <w:pStyle w:val="Heading2"/>
-      </w:pPr>
-      <w:bookmarkStart w:id="32" w:name="tree-allometry-surveys"/>
-      <w:bookmarkEnd w:id="32"/>
-      <w:r>
-        <w:t xml:space="preserve">Tree allometry surveys</w:t>
-      </w:r>
-    </w:p>
-    <w:p>
-      <w:r>
-        <w:t xml:space="preserve">Tree height was measured every 14 days and diameters were recorded monthly at regular intervals (30 cm) along the main bole and split stems. Bole diameters at 65 cm height were used as the starting reference diameter for each survey. Diameter and length for every branch, including forked branches, were surveyed seven times between April 2008 and March 2009. The first branch survey coincided with the installation of chamber floors and initiation of whole tree flux measurements. Branch diameter measurements were recorded at 5 cm from their individual insertion points. Leaf litter was collected from the chambers every two weeks, oven-dried and weighed.</w:t>
-      </w:r>
-    </w:p>
-    <w:p>
-      <w:pPr>
-        <w:pStyle w:val="Heading2"/>
-      </w:pPr>
-      <w:bookmarkStart w:id="33" w:name="bole-carbon-mass"/>
-      <w:bookmarkEnd w:id="33"/>
       <w:r>
         <w:t xml:space="preserve">Bole carbon mass</w:t>
       </w:r>
@@ -1732,8 +1649,8 @@
       <w:pPr>
         <w:pStyle w:val="Heading2"/>
       </w:pPr>
-      <w:bookmarkStart w:id="34" w:name="branch-carbon-mass"/>
-      <w:bookmarkEnd w:id="34"/>
+      <w:bookmarkStart w:id="32" w:name="branch-carbon-mass"/>
+      <w:bookmarkEnd w:id="32"/>
       <w:r>
         <w:t xml:space="preserve">Branch carbon mass</w:t>
       </w:r>
@@ -2545,8 +2462,8 @@
       <w:pPr>
         <w:pStyle w:val="Heading2"/>
       </w:pPr>
-      <w:bookmarkStart w:id="35" w:name="leaf-area-and-carbon-mass"/>
-      <w:bookmarkEnd w:id="35"/>
+      <w:bookmarkStart w:id="33" w:name="leaf-area-and-carbon-mass"/>
+      <w:bookmarkEnd w:id="33"/>
       <w:r>
         <w:t xml:space="preserve">Leaf area and carbon mass</w:t>
       </w:r>
@@ -3057,8 +2974,8 @@
       <w:pPr>
         <w:pStyle w:val="Heading2"/>
       </w:pPr>
-      <w:bookmarkStart w:id="36" w:name="tissue-c-allocation"/>
-      <w:bookmarkEnd w:id="36"/>
+      <w:bookmarkStart w:id="34" w:name="tissue-c-allocation"/>
+      <w:bookmarkEnd w:id="34"/>
       <w:r>
         <w:t xml:space="preserve">Tissue C allocation</w:t>
       </w:r>
@@ -4029,8 +3946,8 @@
       <w:pPr>
         <w:pStyle w:val="Heading2"/>
       </w:pPr>
-      <w:bookmarkStart w:id="37" w:name="total-belowground-carbon-allocation"/>
-      <w:bookmarkEnd w:id="37"/>
+      <w:bookmarkStart w:id="35" w:name="total-belowground-carbon-allocation"/>
+      <w:bookmarkEnd w:id="35"/>
       <w:r>
         <w:t xml:space="preserve">Total belowground carbon allocation</w:t>
       </w:r>
@@ -4455,8 +4372,8 @@
       <w:pPr>
         <w:pStyle w:val="Heading2"/>
       </w:pPr>
-      <w:bookmarkStart w:id="38" w:name="mass-balance-relationships-between-textf_cd-and-carbon-allocation."/>
-      <w:bookmarkEnd w:id="38"/>
+      <w:bookmarkStart w:id="36" w:name="mass-balance-relationships-between-textf_cd-and-carbon-allocation."/>
+      <w:bookmarkEnd w:id="36"/>
       <w:r>
         <w:t xml:space="preserve">Mass balance relationships between</w:t>
       </w:r>
@@ -4763,63 +4680,63 @@
       <w:pPr>
         <w:pStyle w:val="Heading2"/>
       </w:pPr>
-      <w:bookmarkStart w:id="39" w:name="data-analysis"/>
+      <w:bookmarkStart w:id="37" w:name="data-analysis"/>
+      <w:bookmarkEnd w:id="37"/>
+      <w:r>
+        <w:t xml:space="preserve">Data analysis</w:t>
+      </w:r>
+    </w:p>
+    <w:p>
+      <w:r>
+        <w:t xml:space="preserve">Differences in experimental parameters to the interaction of C</w:t>
+      </w:r>
+      <w:r>
+        <w:rPr>
+          <w:vertAlign w:val="subscript"/>
+        </w:rPr>
+        <w:t xml:space="preserve">a</w:t>
+      </w:r>
+      <w:r>
+        <w:t xml:space="preserve"> </w:t>
+      </w:r>
+      <w:r>
+        <w:t xml:space="preserve">and drought treatments at the final harvest were analysed as a completely randomized experimental design with factorial treatment combinations using two-way ANOVA in R</w:t>
+      </w:r>
+      <w:r>
+        <w:t xml:space="preserve"> </w:t>
+      </w:r>
+      <w:r>
+        <w:t xml:space="preserve">(</w:t>
+      </w:r>
+      <w:r>
+        <w:t xml:space="preserve">R Development Core Team</w:t>
+      </w:r>
+      <w:r>
+        <w:t xml:space="preserve"> </w:t>
+      </w:r>
+      <w:r>
+        <w:t xml:space="preserve">2011)</w:t>
+      </w:r>
+      <w:r>
+        <w:t xml:space="preserve">. Tukey's post-hoc tests were performed in conjunction with ANOVA to determine which specific paired comparisons among climate change treatments were different. Significance level was set at an alpha of 0.05 and findings between 0.05 and 0.10 were considered marginally significant.</w:t>
+      </w:r>
+    </w:p>
+    <w:p>
+      <w:pPr>
+        <w:pStyle w:val="Heading1"/>
+      </w:pPr>
+      <w:bookmarkStart w:id="38" w:name="results"/>
+      <w:bookmarkEnd w:id="38"/>
+      <w:r>
+        <w:t xml:space="preserve">Results</w:t>
+      </w:r>
+    </w:p>
+    <w:p>
+      <w:pPr>
+        <w:pStyle w:val="Heading2"/>
+      </w:pPr>
+      <w:bookmarkStart w:id="39" w:name="total-aboveground-carbon-flux-whole-tree-c-mass-and-leaf-area"/>
       <w:bookmarkEnd w:id="39"/>
-      <w:r>
-        <w:t xml:space="preserve">Data analysis</w:t>
-      </w:r>
-    </w:p>
-    <w:p>
-      <w:r>
-        <w:t xml:space="preserve">Differences in experimental parameters to the interaction of C</w:t>
-      </w:r>
-      <w:r>
-        <w:rPr>
-          <w:vertAlign w:val="subscript"/>
-        </w:rPr>
-        <w:t xml:space="preserve">a</w:t>
-      </w:r>
-      <w:r>
-        <w:t xml:space="preserve"> </w:t>
-      </w:r>
-      <w:r>
-        <w:t xml:space="preserve">and drought treatments at the final harvest were analysed as a completely randomized experimental design with factorial treatment combinations using two-way ANOVA in R</w:t>
-      </w:r>
-      <w:r>
-        <w:t xml:space="preserve"> </w:t>
-      </w:r>
-      <w:r>
-        <w:t xml:space="preserve">(</w:t>
-      </w:r>
-      <w:r>
-        <w:t xml:space="preserve">R Development Core Team</w:t>
-      </w:r>
-      <w:r>
-        <w:t xml:space="preserve"> </w:t>
-      </w:r>
-      <w:r>
-        <w:t xml:space="preserve">2011)</w:t>
-      </w:r>
-      <w:r>
-        <w:t xml:space="preserve">. Tukey's post-hoc tests were performed in conjunction with ANOVA to determine which specific paired comparisons among climate change treatments were different. Significance level was set at an alpha of 0.05 and findings between 0.05 and 0.10 were considered marginally significant.</w:t>
-      </w:r>
-    </w:p>
-    <w:p>
-      <w:pPr>
-        <w:pStyle w:val="Heading1"/>
-      </w:pPr>
-      <w:bookmarkStart w:id="40" w:name="results"/>
-      <w:bookmarkEnd w:id="40"/>
-      <w:r>
-        <w:t xml:space="preserve">Results</w:t>
-      </w:r>
-    </w:p>
-    <w:p>
-      <w:pPr>
-        <w:pStyle w:val="Heading2"/>
-      </w:pPr>
-      <w:bookmarkStart w:id="41" w:name="total-aboveground-carbon-flux-whole-tree-c-mass-and-leaf-area"/>
-      <w:bookmarkEnd w:id="41"/>
       <w:r>
         <w:t xml:space="preserve">Total aboveground carbon flux, whole tree C mass and leaf area</w:t>
       </w:r>
@@ -5278,8 +5195,8 @@
       <w:pPr>
         <w:pStyle w:val="Heading2"/>
       </w:pPr>
-      <w:bookmarkStart w:id="42" w:name="harvested-tissue-carbon-mass-and-biomass-partitioning"/>
-      <w:bookmarkEnd w:id="42"/>
+      <w:bookmarkStart w:id="40" w:name="harvested-tissue-carbon-mass-and-biomass-partitioning"/>
+      <w:bookmarkEnd w:id="40"/>
       <w:r>
         <w:t xml:space="preserve">Harvested tissue carbon mass and biomass partitioning</w:t>
       </w:r>
@@ -5385,8 +5302,8 @@
       <w:pPr>
         <w:pStyle w:val="Heading2"/>
       </w:pPr>
-      <w:bookmarkStart w:id="43" w:name="aboveground-carbon-allocation"/>
-      <w:bookmarkEnd w:id="43"/>
+      <w:bookmarkStart w:id="41" w:name="aboveground-carbon-allocation"/>
+      <w:bookmarkEnd w:id="41"/>
       <w:r>
         <w:t xml:space="preserve">Aboveground carbon allocation</w:t>
       </w:r>
@@ -5494,8 +5411,8 @@
       <w:pPr>
         <w:pStyle w:val="Heading2"/>
       </w:pPr>
-      <w:bookmarkStart w:id="44" w:name="belowground-carbon-allocation"/>
-      <w:bookmarkEnd w:id="44"/>
+      <w:bookmarkStart w:id="42" w:name="belowground-carbon-allocation"/>
+      <w:bookmarkEnd w:id="42"/>
       <w:r>
         <w:t xml:space="preserve">Belowground carbon allocation</w:t>
       </w:r>
@@ -5773,15 +5690,587 @@
       <w:pPr>
         <w:pStyle w:val="Heading1"/>
       </w:pPr>
-      <w:bookmarkStart w:id="45" w:name="discussion"/>
+      <w:bookmarkStart w:id="43" w:name="discussion"/>
+      <w:bookmarkEnd w:id="43"/>
+      <w:r>
+        <w:t xml:space="preserve">Discussion</w:t>
+      </w:r>
+    </w:p>
+    <w:p>
+      <w:r>
+        <w:t xml:space="preserve">A whole-tree chamber experiment provided a unique opportunity to study the C balance of</w:t>
+      </w:r>
+      <w:r>
+        <w:t xml:space="preserve"> </w:t>
+      </w:r>
+      <w:r>
+        <w:rPr>
+          <w:i/>
+        </w:rPr>
+        <w:t xml:space="preserve">Eucalyptus</w:t>
+      </w:r>
+      <w:r>
+        <w:t xml:space="preserve"> </w:t>
+      </w:r>
+      <w:r>
+        <w:t xml:space="preserve">trees. We found that biomass partitioning and C allocation of component tissues were differentially affected by eC</w:t>
+      </w:r>
+      <w:r>
+        <w:rPr>
+          <w:vertAlign w:val="subscript"/>
+        </w:rPr>
+        <w:t xml:space="preserve">a</w:t>
+      </w:r>
+      <w:r>
+        <w:t xml:space="preserve">. Despite previous findings of negative impacts of drought on leaf and canopy physiology in this study</w:t>
+      </w:r>
+      <w:r>
+        <w:t xml:space="preserve"> </w:t>
+      </w:r>
+      <w:r>
+        <w:t xml:space="preserve">(see Duursma et al. 2011, Crous et al. 2012)</w:t>
+      </w:r>
+      <w:r>
+        <w:t xml:space="preserve">, minimal effects of a four month drought were detected on total tree C flux, biomass partitioning and tissue C allocation. Using a novel methodological framework, we show that TBCA may be less sensitive to climate change factors than previously assumed. As reliable estimates of TBCA are notoriously hard to obtain, we provide essential empirical data that can be compared to model predictions where C allocation is represented.</w:t>
+      </w:r>
+    </w:p>
+    <w:p>
+      <w:pPr>
+        <w:pStyle w:val="Heading2"/>
+      </w:pPr>
+      <w:bookmarkStart w:id="44" w:name="relationships-between-tree-c-flux-leaf-area-and-tree-c-mass"/>
+      <w:bookmarkEnd w:id="44"/>
+      <w:r>
+        <w:t xml:space="preserve">Relationships between tree C flux, leaf area and tree C mass</w:t>
+      </w:r>
+    </w:p>
+    <w:p>
+      <w:r>
+        <w:t xml:space="preserve">A novel aspect of this study was the ability to measure whole tree C fluxes directly and compare these fluxes to observed patterns in leaf area and growth. Tree C uptake and growth were strongly coordinated across this two year experiment. The net C uptake of plants should be a function of the canopy leaf area and light interception</w:t>
+      </w:r>
+      <w:r>
+        <w:t xml:space="preserve"> </w:t>
+      </w:r>
+      <w:r>
+        <w:t xml:space="preserve">(Wilson 1965, Monsi and Saeki 2005)</w:t>
+      </w:r>
+      <w:r>
+        <w:t xml:space="preserve"> </w:t>
+      </w:r>
+      <w:r>
+        <w:t xml:space="preserve">and correlate to canopy assimilation and tree productivity</w:t>
+      </w:r>
+      <w:r>
+        <w:t xml:space="preserve"> </w:t>
+      </w:r>
+      <w:r>
+        <w:t xml:space="preserve">(Waring 1983, McCarthy et al. 2006, Lindroth et al. 2008)</w:t>
+      </w:r>
+      <w:r>
+        <w:t xml:space="preserve">. Estimates of tree canopy C flux, however, are limited by simple upscaling of single leaf measurements</w:t>
+      </w:r>
+      <w:r>
+        <w:t xml:space="preserve"> </w:t>
+      </w:r>
+      <w:r>
+        <w:t xml:space="preserve">(Amthor 1994)</w:t>
+      </w:r>
+      <w:r>
+        <w:t xml:space="preserve">, oversimplification of big leaf models</w:t>
+      </w:r>
+      <w:r>
+        <w:t xml:space="preserve"> </w:t>
+      </w:r>
+      <w:r>
+        <w:t xml:space="preserve">(</w:t>
+      </w:r>
+      <w:r>
+        <w:t xml:space="preserve">De Pury</w:t>
+      </w:r>
+      <w:r>
+        <w:t xml:space="preserve"> </w:t>
+      </w:r>
+      <w:r>
+        <w:t xml:space="preserve">and Farquhar 1997)</w:t>
+      </w:r>
+      <w:r>
+        <w:t xml:space="preserve"> </w:t>
+      </w:r>
+      <w:r>
+        <w:t xml:space="preserve">or parameterization of more complex models with assumptions of canopy behavior</w:t>
+      </w:r>
+      <w:r>
+        <w:t xml:space="preserve"> </w:t>
+      </w:r>
+      <w:r>
+        <w:t xml:space="preserve">(Leuning et al. 1995)</w:t>
+      </w:r>
+      <w:r>
+        <w:t xml:space="preserve">. We found that leaf area was consistently reduced in eC</w:t>
+      </w:r>
+      <w:r>
+        <w:rPr>
+          <w:vertAlign w:val="subscript"/>
+        </w:rPr>
+        <w:t xml:space="preserve">a</w:t>
+      </w:r>
+      <w:r>
+        <w:t xml:space="preserve"> </w:t>
+      </w:r>
+      <w:r>
+        <w:t xml:space="preserve">treatments, likely leading to reductions in both tree C uptake and whole tree C mass of near identical magnitudes (ca. 30 %).</w:t>
+      </w:r>
+    </w:p>
+    <w:p>
+      <w:r>
+        <w:br w:type="textWrapping"/>
+      </w:r>
+      <w:r>
+        <w:t xml:space="preserve">Without accurate measurements of whole tree C flux, relationships with biomass and C allocation are difficult to infer. Biomass and C fluxes have been found to be poorly related in forest ecosystems due to difficulty in accounting for C retention of different tissues</w:t>
+      </w:r>
+      <w:r>
+        <w:t xml:space="preserve"> </w:t>
+      </w:r>
+      <w:r>
+        <w:t xml:space="preserve">(Litton et al. 2007)</w:t>
+      </w:r>
+      <w:r>
+        <w:t xml:space="preserve">. This partial accounting of C likely inhibits the ability of many studies to precisely test the coordination between canopy A and growth. The advantage of the WTC approach is the ability to compare cumulative whole tree C fluxes to absolute biomass production over long time periods. Here, we show empirically measured aboveground tree C uptake (F</w:t>
+      </w:r>
+      <w:r>
+        <w:rPr>
+          <w:vertAlign w:val="subscript"/>
+        </w:rPr>
+        <w:t xml:space="preserve">c</w:t>
+      </w:r>
+      <w:r>
+        <w:t xml:space="preserve">) was strongly correlated to tree biomass production across a 2.5 fold size range in</w:t>
+      </w:r>
+      <w:r>
+        <w:t xml:space="preserve"> </w:t>
+      </w:r>
+      <w:r>
+        <w:rPr>
+          <w:i/>
+        </w:rPr>
+        <w:t xml:space="preserve">Eucalyptus</w:t>
+      </w:r>
+      <w:r>
+        <w:t xml:space="preserve"> </w:t>
+      </w:r>
+      <w:r>
+        <w:t xml:space="preserve">trees.</w:t>
+      </w:r>
+    </w:p>
+    <w:p>
+      <w:pPr>
+        <w:pStyle w:val="Heading2"/>
+      </w:pPr>
+      <w:bookmarkStart w:id="45" w:name="responses-of-biomass-partitioning-and-c-allocation-to-climate-change"/>
       <w:bookmarkEnd w:id="45"/>
       <w:r>
-        <w:t xml:space="preserve">Discussion</w:t>
-      </w:r>
-    </w:p>
-    <w:p>
-      <w:r>
-        <w:t xml:space="preserve">A whole-tree chamber experiment provided a unique opportunity to study the C balance of</w:t>
+        <w:t xml:space="preserve">Responses of biomass partitioning and C allocation to climate change</w:t>
+      </w:r>
+    </w:p>
+    <w:p>
+      <w:r>
+        <w:t xml:space="preserve">We first used final harvest biomass to determine patterns of biomass partitioning to leaves, stems and roots. We then combined cumulative tree C fluxes with tissue biomass production and turnover to measure C allocation to stems, leaves and TBCA, via mass balance. This approach allowed us to evaluate the impacts of climate change treatments on tree growth through potential shifts in tissue biomass production or C allocation. This is because there are many possible fates for C assimilates beyond just the production of plant biomass</w:t>
+      </w:r>
+      <w:r>
+        <w:t xml:space="preserve"> </w:t>
+      </w:r>
+      <w:r>
+        <w:t xml:space="preserve">(K</w:t>
+      </w:r>
+      <w:r>
+        <w:t xml:space="preserve">ö</w:t>
+      </w:r>
+      <w:r>
+        <w:t xml:space="preserve">rner et al. 2005)</w:t>
+      </w:r>
+      <w:r>
+        <w:t xml:space="preserve">. Changes in C allocation encompass effects of tissue turnover, the storage and use of carbohydrates and root exudation to stimulate microbial activity, with each representing significant tree or ecosystem responses to environmental change. Thus, patterns in biomass partitioning and C allocation may not be consistent with respect to the tissue in question, which contributes to the current uncertainty in modelling tree growth responses to interacting climate change factors.</w:t>
+      </w:r>
+    </w:p>
+    <w:p>
+      <w:r>
+        <w:br w:type="textWrapping"/>
+      </w:r>
+      <w:r>
+        <w:t xml:space="preserve">We found that stem C mass was reduced in eC</w:t>
+      </w:r>
+      <w:r>
+        <w:rPr>
+          <w:vertAlign w:val="subscript"/>
+        </w:rPr>
+        <w:t xml:space="preserve">a</w:t>
+      </w:r>
+      <w:r>
+        <w:t xml:space="preserve"> </w:t>
+      </w:r>
+      <w:r>
+        <w:t xml:space="preserve">treatments. Opposite responses of stem growth under eC</w:t>
+      </w:r>
+      <w:r>
+        <w:rPr>
+          <w:vertAlign w:val="subscript"/>
+        </w:rPr>
+        <w:t xml:space="preserve">a</w:t>
+      </w:r>
+      <w:r>
+        <w:t xml:space="preserve"> </w:t>
+      </w:r>
+      <w:r>
+        <w:t xml:space="preserve">have been found across different forested FACE experiments, including no effect in a mixed deciduous forest at WEB-FACE</w:t>
+      </w:r>
+      <w:r>
+        <w:t xml:space="preserve"> </w:t>
+      </w:r>
+      <w:r>
+        <w:t xml:space="preserve">(K</w:t>
+      </w:r>
+      <w:r>
+        <w:t xml:space="preserve">ö</w:t>
+      </w:r>
+      <w:r>
+        <w:t xml:space="preserve">rner et al. 2005)</w:t>
+      </w:r>
+      <w:r>
+        <w:t xml:space="preserve"> </w:t>
+      </w:r>
+      <w:r>
+        <w:t xml:space="preserve">and a positive enhancement in a loblolly pine forest at duke FACE</w:t>
+      </w:r>
+      <w:r>
+        <w:t xml:space="preserve"> </w:t>
+      </w:r>
+      <w:r>
+        <w:t xml:space="preserve">(DeLucia et al. 2005)</w:t>
+      </w:r>
+      <w:r>
+        <w:t xml:space="preserve">. It is possible that observed patterns in stem C mass were related to allometric trajectories as a function of plant size</w:t>
+      </w:r>
+      <w:r>
+        <w:t xml:space="preserve"> </w:t>
+      </w:r>
+      <w:r>
+        <w:t xml:space="preserve">(Tjoelker et al. 1998, M</w:t>
+      </w:r>
+      <w:r>
+        <w:t xml:space="preserve">ü</w:t>
+      </w:r>
+      <w:r>
+        <w:t xml:space="preserve">ller et al. 2000)</w:t>
+      </w:r>
+      <w:r>
+        <w:t xml:space="preserve"> </w:t>
+      </w:r>
+      <w:r>
+        <w:t xml:space="preserve">more than direct effects of eC</w:t>
+      </w:r>
+      <w:r>
+        <w:rPr>
+          <w:vertAlign w:val="subscript"/>
+        </w:rPr>
+        <w:t xml:space="preserve">a</w:t>
+      </w:r>
+      <w:r>
+        <w:t xml:space="preserve"> </w:t>
+      </w:r>
+      <w:r>
+        <w:t xml:space="preserve">on stem biomass production. Stem mass fractions (SMF) were found to increase with total plant size and were marginally reduced in eC</w:t>
+      </w:r>
+      <w:r>
+        <w:rPr>
+          <w:vertAlign w:val="subscript"/>
+        </w:rPr>
+        <w:t xml:space="preserve">a</w:t>
+      </w:r>
+      <w:r>
+        <w:t xml:space="preserve"> </w:t>
+      </w:r>
+      <w:r>
+        <w:t xml:space="preserve">treatments. Carbon allocation to stems was unaffected in eC</w:t>
+      </w:r>
+      <w:r>
+        <w:rPr>
+          <w:vertAlign w:val="subscript"/>
+        </w:rPr>
+        <w:t xml:space="preserve">a</w:t>
+      </w:r>
+      <w:r>
+        <w:t xml:space="preserve"> </w:t>
+      </w:r>
+      <w:r>
+        <w:t xml:space="preserve">treatments, however, inferring that patterns in SMF were a consequence of size-dependent relationships between larger aC</w:t>
+      </w:r>
+      <w:r>
+        <w:rPr>
+          <w:vertAlign w:val="subscript"/>
+        </w:rPr>
+        <w:t xml:space="preserve">a</w:t>
+      </w:r>
+      <w:r>
+        <w:t xml:space="preserve"> </w:t>
+      </w:r>
+      <w:r>
+        <w:t xml:space="preserve">trees compared to smaller eC</w:t>
+      </w:r>
+      <w:r>
+        <w:rPr>
+          <w:vertAlign w:val="subscript"/>
+        </w:rPr>
+        <w:t xml:space="preserve">a</w:t>
+      </w:r>
+      <w:r>
+        <w:t xml:space="preserve"> </w:t>
+      </w:r>
+      <w:r>
+        <w:t xml:space="preserve">trees. Trees in this experiment followed commonly observed developmental patterns in biomass partitioning, with increases in SMF and decreases in LMF as tree became larger</w:t>
+      </w:r>
+      <w:r>
+        <w:t xml:space="preserve"> </w:t>
+      </w:r>
+      <w:r>
+        <w:t xml:space="preserve">(Poorter et al. 2015)</w:t>
+      </w:r>
+      <w:r>
+        <w:t xml:space="preserve">. Thus, it is likely that eC</w:t>
+      </w:r>
+      <w:r>
+        <w:rPr>
+          <w:vertAlign w:val="subscript"/>
+        </w:rPr>
+        <w:t xml:space="preserve">a</w:t>
+      </w:r>
+      <w:r>
+        <w:t xml:space="preserve"> </w:t>
+      </w:r>
+      <w:r>
+        <w:t xml:space="preserve">treatments negatively affected other tree processes which first decreased overall tree size.</w:t>
+      </w:r>
+    </w:p>
+    <w:p>
+      <w:r>
+        <w:br w:type="textWrapping"/>
+      </w:r>
+      <w:r>
+        <w:t xml:space="preserve">Contrary to expectation, we found that both LMF and C allocation to leaves increased in eC</w:t>
+      </w:r>
+      <w:r>
+        <w:rPr>
+          <w:vertAlign w:val="subscript"/>
+        </w:rPr>
+        <w:t xml:space="preserve">a</w:t>
+      </w:r>
+      <w:r>
+        <w:t xml:space="preserve"> </w:t>
+      </w:r>
+      <w:r>
+        <w:t xml:space="preserve">treatments independent of tree size effects. As leaf production and turnover were not subsequently affected in the smaller eC</w:t>
+      </w:r>
+      <w:r>
+        <w:rPr>
+          <w:vertAlign w:val="subscript"/>
+        </w:rPr>
+        <w:t xml:space="preserve">a</w:t>
+      </w:r>
+      <w:r>
+        <w:t xml:space="preserve"> </w:t>
+      </w:r>
+      <w:r>
+        <w:t xml:space="preserve">trees, it is likely that changes in other physiological processes were necessary to explain observed increases leaf C allocation. Previously reported increases in leaf respiration under eC</w:t>
+      </w:r>
+      <w:r>
+        <w:rPr>
+          <w:vertAlign w:val="subscript"/>
+        </w:rPr>
+        <w:t xml:space="preserve">a</w:t>
+      </w:r>
+      <w:r>
+        <w:t xml:space="preserve"> </w:t>
+      </w:r>
+      <w:r>
+        <w:t xml:space="preserve">treatments</w:t>
+      </w:r>
+      <w:r>
+        <w:t xml:space="preserve"> </w:t>
+      </w:r>
+      <w:r>
+        <w:t xml:space="preserve">(Crous et al. 2012)</w:t>
+      </w:r>
+      <w:r>
+        <w:t xml:space="preserve"> </w:t>
+      </w:r>
+      <w:r>
+        <w:t xml:space="preserve">are intrinsically included in the measurement of F</w:t>
+      </w:r>
+      <w:r>
+        <w:rPr>
+          <w:vertAlign w:val="subscript"/>
+        </w:rPr>
+        <w:t xml:space="preserve">c</w:t>
+      </w:r>
+      <w:r>
+        <w:t xml:space="preserve">, thus observed increases in leaf C allocation in terms of leaf biomass production are independent of shifts in respiration. Decreases in SLA were detected in WTC trees under eC</w:t>
+      </w:r>
+      <w:r>
+        <w:rPr>
+          <w:vertAlign w:val="subscript"/>
+        </w:rPr>
+        <w:t xml:space="preserve">a</w:t>
+      </w:r>
+      <w:r>
+        <w:t xml:space="preserve"> </w:t>
+      </w:r>
+      <w:r>
+        <w:t xml:space="preserve">treatments, which is often found across eC</w:t>
+      </w:r>
+      <w:r>
+        <w:rPr>
+          <w:vertAlign w:val="subscript"/>
+        </w:rPr>
+        <w:t xml:space="preserve">a</w:t>
+      </w:r>
+      <w:r>
+        <w:t xml:space="preserve"> </w:t>
+      </w:r>
+      <w:r>
+        <w:t xml:space="preserve">enrichment studies</w:t>
+      </w:r>
+      <w:r>
+        <w:t xml:space="preserve"> </w:t>
+      </w:r>
+      <w:r>
+        <w:t xml:space="preserve">(Yin 2002, Ainsworth and Long 2005, Wang et al. 2012)</w:t>
+      </w:r>
+      <w:r>
+        <w:t xml:space="preserve">. Concentrations of leaf non-structural carbohydrates (TNC) often increase under eC</w:t>
+      </w:r>
+      <w:r>
+        <w:rPr>
+          <w:vertAlign w:val="subscript"/>
+        </w:rPr>
+        <w:t xml:space="preserve">a</w:t>
+      </w:r>
+      <w:r>
+        <w:t xml:space="preserve"> </w:t>
+      </w:r>
+      <w:r>
+        <w:t xml:space="preserve">(Roden and Ball 1996, Picon et al. 1997, Poorter et al. 1997, Loewe et al. 2000, Walter et al. 2005)</w:t>
+      </w:r>
+      <w:r>
+        <w:t xml:space="preserve"> </w:t>
+      </w:r>
+      <w:r>
+        <w:t xml:space="preserve">and are often associated with subsequent decreases in SLA in trees</w:t>
+      </w:r>
+      <w:r>
+        <w:t xml:space="preserve"> </w:t>
+      </w:r>
+      <w:r>
+        <w:t xml:space="preserve">(Barron-Gafford et al. 2005, K</w:t>
+      </w:r>
+      <w:r>
+        <w:t xml:space="preserve">ö</w:t>
+      </w:r>
+      <w:r>
+        <w:t xml:space="preserve">rner et al. 2005)</w:t>
+      </w:r>
+      <w:r>
+        <w:t xml:space="preserve">. Here, increased C allocation to leaves may have resulted in increased leaf TNC to fulfill increased canopy respiratory demands or meet sink demands of other tissues. Taken together, results for aboveground tissues highlight the importance of separating impacts on measured biomass from those of total C allocation associated with growth when evaluating tree responses to climate change.</w:t>
+      </w:r>
+    </w:p>
+    <w:p>
+      <w:pPr>
+        <w:pStyle w:val="Heading2"/>
+      </w:pPr>
+      <w:bookmarkStart w:id="46" w:name="tbca-response-to-climate-change-in-a-single-tree-ecosystem"/>
+      <w:bookmarkEnd w:id="46"/>
+      <w:r>
+        <w:t xml:space="preserve">TBCA response to climate change in a single-tree ecosystem</w:t>
+      </w:r>
+    </w:p>
+    <w:p>
+      <w:r>
+        <w:t xml:space="preserve">Despite increased attention to the effects of climate change on belowground processes, the difficulty in measuring TBCA currently hinders our ability to make well-founded empirical conclusions. One of our specific objectives was to use a novel method to calculate TBCA to test the hypothesis that TBCA was enhanced in eC</w:t>
+      </w:r>
+      <w:r>
+        <w:rPr>
+          <w:vertAlign w:val="subscript"/>
+        </w:rPr>
+        <w:t xml:space="preserve">a</w:t>
+      </w:r>
+      <w:r>
+        <w:t xml:space="preserve"> </w:t>
+      </w:r>
+      <w:r>
+        <w:t xml:space="preserve">treatments and then to evaluate potential shifts in TBCA across shorter times scales. For example, changes in TBCA to eC</w:t>
+      </w:r>
+      <w:r>
+        <w:rPr>
+          <w:vertAlign w:val="subscript"/>
+        </w:rPr>
+        <w:t xml:space="preserve">a</w:t>
+      </w:r>
+      <w:r>
+        <w:t xml:space="preserve"> </w:t>
+      </w:r>
+      <w:r>
+        <w:t xml:space="preserve">or drought could occur as sustained or pulsed responses through time. Enhancement of TBCA has been reported across forested FACE experiments</w:t>
+      </w:r>
+      <w:r>
+        <w:t xml:space="preserve"> </w:t>
+      </w:r>
+      <w:r>
+        <w:t xml:space="preserve">(Palmroth et al. 2006)</w:t>
+      </w:r>
+      <w:r>
+        <w:t xml:space="preserve"> </w:t>
+      </w:r>
+      <w:r>
+        <w:t xml:space="preserve">but the single-tree ecosystem design of the WTC allowed us to evaluate the effects of climate change factors without the inherent environmental complexity of a forest community. The unique design of the WTC allowed us to track TBCA as a cumulative total and across daily time steps, both of which can be used to validate and constrain models where C allocation is represented.</w:t>
+      </w:r>
+    </w:p>
+    <w:p>
+      <w:r>
+        <w:br w:type="textWrapping"/>
+      </w:r>
+      <w:r>
+        <w:t xml:space="preserve">With high resolution flux data and reliable estimates of aboveground dry mass production we show that TBCA was not affected by eC</w:t>
+      </w:r>
+      <w:r>
+        <w:rPr>
+          <w:vertAlign w:val="subscript"/>
+        </w:rPr>
+        <w:t xml:space="preserve">a</w:t>
+      </w:r>
+      <w:r>
+        <w:t xml:space="preserve"> </w:t>
+      </w:r>
+      <w:r>
+        <w:t xml:space="preserve">or drought treatments over the final eleven months of the experiment. Contrary to expectation, we detected minimal effects of eC</w:t>
+      </w:r>
+      <w:r>
+        <w:rPr>
+          <w:vertAlign w:val="subscript"/>
+        </w:rPr>
+        <w:t xml:space="preserve">a</w:t>
+      </w:r>
+      <w:r>
+        <w:t xml:space="preserve"> </w:t>
+      </w:r>
+      <w:r>
+        <w:t xml:space="preserve">or drought treatments on root biomass partitioning, although it was not possible to differentiate fine and coarse roots production and turnover. Although these findings disagree with TBCA results from forested FACE experiments</w:t>
+      </w:r>
+      <w:r>
+        <w:t xml:space="preserve"> </w:t>
+      </w:r>
+      <w:r>
+        <w:t xml:space="preserve">(see Palmroth et al. 2006)</w:t>
+      </w:r>
+      <w:r>
+        <w:t xml:space="preserve">, comparisons between single-tree studies with evidence from forest ecosystem experiments should be made with caution. Nevertheless, we show that TBCA in</w:t>
       </w:r>
       <w:r>
         <w:t xml:space="preserve"> </w:t>
@@ -5796,7 +6285,46 @@
         <w:t xml:space="preserve"> </w:t>
       </w:r>
       <w:r>
-        <w:t xml:space="preserve">trees. We found that biomass partitioning and C allocation of component tissues were differentially affected by eC</w:t>
+        <w:t xml:space="preserve">trees may be less sensitive to climate change factors than expected over a ~1 year period. However, a lack of cumulative change in TBCA does not infer that belowground processes were not affected by either treatment. In trees under drought stress, TBCA might increase with higher allocation to root systems to alleviate water stress</w:t>
+      </w:r>
+      <w:r>
+        <w:t xml:space="preserve"> </w:t>
+      </w:r>
+      <w:r>
+        <w:t xml:space="preserve">(Poorter et al. 2012)</w:t>
+      </w:r>
+      <w:r>
+        <w:t xml:space="preserve">, which could by offset increased root mortality and turnover</w:t>
+      </w:r>
+      <w:r>
+        <w:t xml:space="preserve"> </w:t>
+      </w:r>
+      <w:r>
+        <w:t xml:space="preserve">(Marshall 1986, Meier and Leuschner 2008)</w:t>
+      </w:r>
+      <w:r>
+        <w:t xml:space="preserve">, reduced root exudation</w:t>
+      </w:r>
+      <w:r>
+        <w:t xml:space="preserve"> </w:t>
+      </w:r>
+      <w:r>
+        <w:t xml:space="preserve">(Iversen and Norby 2014)</w:t>
+      </w:r>
+      <w:r>
+        <w:t xml:space="preserve"> </w:t>
+      </w:r>
+      <w:r>
+        <w:t xml:space="preserve">or reduced C demand via decreases in root respiration rates</w:t>
+      </w:r>
+      <w:r>
+        <w:t xml:space="preserve"> </w:t>
+      </w:r>
+      <w:r>
+        <w:t xml:space="preserve">(Burton et al. 1998)</w:t>
+      </w:r>
+      <w:r>
+        <w:t xml:space="preserve">. Alternatively, the lack of belowground competition for soil mineral resources in this single tree ecosystem might have delayed enhancement of TBCA to eC</w:t>
       </w:r>
       <w:r>
         <w:rPr>
@@ -5805,61 +6333,117 @@
         <w:t xml:space="preserve">a</w:t>
       </w:r>
       <w:r>
-        <w:t xml:space="preserve">. Despite previous findings of negative impacts of drought on leaf and canopy physiology in this study</w:t>
-      </w:r>
-      <w:r>
-        <w:t xml:space="preserve"> </w:t>
-      </w:r>
-      <w:r>
-        <w:t xml:space="preserve">(see Duursma et al. 2011, Crous et al. 2012)</w:t>
-      </w:r>
-      <w:r>
-        <w:t xml:space="preserve">, minimal effects of a four month drought were detected on total tree C flux, biomass partitioning and tissue C allocation. Using a novel methodological framework, we show that TBCA may be less sensitive to climate change factors than previously assumed. As reliable estimates of TBCA are notoriously hard to obtain, we provide essential empirical data that can be compared to model predictions where C allocation is represented.</w:t>
+        <w:t xml:space="preserve"> </w:t>
+      </w:r>
+      <w:r>
+        <w:t xml:space="preserve">treatments, such as increased root production and exudation.</w:t>
+      </w:r>
+    </w:p>
+    <w:p>
+      <w:r>
+        <w:br w:type="textWrapping"/>
+      </w:r>
+      <w:r>
+        <w:t xml:space="preserve">With estimations of daily aboveground C mass accrual and measured cumulative whole tree C uptake we were able to uniquely track dynamic short term effects of eC</w:t>
+      </w:r>
+      <w:r>
+        <w:rPr>
+          <w:vertAlign w:val="subscript"/>
+        </w:rPr>
+        <w:t xml:space="preserve">a</w:t>
+      </w:r>
+      <w:r>
+        <w:t xml:space="preserve"> </w:t>
+      </w:r>
+      <w:r>
+        <w:t xml:space="preserve">or drought on TBCA. Across daily time steps, we observed a relatively stable fraction of total tree C flux distributed to TBCA over a period of eleven months. The ability to calculate TBCA as a simple residual between measured aboveground processes gives us reliable estimates of the absolute amount of C distributed belowground each day, which appears to be insensitive to sustained exposure to eC</w:t>
+      </w:r>
+      <w:r>
+        <w:rPr>
+          <w:vertAlign w:val="subscript"/>
+        </w:rPr>
+        <w:t xml:space="preserve">a</w:t>
+      </w:r>
+      <w:r>
+        <w:t xml:space="preserve"> </w:t>
+      </w:r>
+      <w:r>
+        <w:t xml:space="preserve">and a four month drought. Similar to Palmroth et al.</w:t>
+      </w:r>
+      <w:r>
+        <w:t xml:space="preserve"> </w:t>
+      </w:r>
+      <w:r>
+        <w:t xml:space="preserve">(2006)</w:t>
+      </w:r>
+      <w:r>
+        <w:t xml:space="preserve"> </w:t>
+      </w:r>
+      <w:r>
+        <w:t xml:space="preserve">we cannot quantify allocation to specific belowground pools, but our approach with the WTC design does not have to make assumptions about C residence time in any tissue or soil component. As a result, the lack of a cumulative response of TBCA raises questions about the regularity of belowground responses to climate change factors often reported. Our results confirm the need for more reliable estimates of TBCA in future studies, which are crucial for predicting forest responses to climate change.</w:t>
       </w:r>
     </w:p>
     <w:p>
       <w:pPr>
         <w:pStyle w:val="Heading2"/>
       </w:pPr>
-      <w:bookmarkStart w:id="46" w:name="relationships-between-tree-c-flux-leaf-area-and-tree-c-mass"/>
-      <w:bookmarkEnd w:id="46"/>
-      <w:r>
-        <w:t xml:space="preserve">Relationships between tree C flux, leaf area and tree C mass</w:t>
-      </w:r>
-    </w:p>
-    <w:p>
-      <w:r>
-        <w:t xml:space="preserve">A novel aspect of this study was the ability to measure whole tree C fluxes directly and compare these fluxes to observed patterns in leaf area and growth. Tree C uptake and growth were strongly coordinated across this two year experiment. The net C uptake of plants should be a function of the canopy leaf area and light interception</w:t>
-      </w:r>
-      <w:r>
-        <w:t xml:space="preserve"> </w:t>
-      </w:r>
-      <w:r>
-        <w:t xml:space="preserve">(Wilson 1965, Monsi and Saeki 2005)</w:t>
-      </w:r>
-      <w:r>
-        <w:t xml:space="preserve"> </w:t>
-      </w:r>
-      <w:r>
-        <w:t xml:space="preserve">and correlate to canopy assimilation and tree productivity</w:t>
-      </w:r>
-      <w:r>
-        <w:t xml:space="preserve"> </w:t>
-      </w:r>
-      <w:r>
-        <w:t xml:space="preserve">(Waring 1983, McCarthy et al. 2006, Lindroth et al. 2008)</w:t>
-      </w:r>
-      <w:r>
-        <w:t xml:space="preserve">. Estimates of tree canopy C flux, however, are limited by simple upscaling of single leaf measurements</w:t>
-      </w:r>
-      <w:r>
-        <w:t xml:space="preserve"> </w:t>
-      </w:r>
-      <w:r>
-        <w:t xml:space="preserve">(Amthor 1994)</w:t>
-      </w:r>
-      <w:r>
-        <w:t xml:space="preserve">, oversimplification of big leaf models</w:t>
+      <w:bookmarkStart w:id="47" w:name="conclusions"/>
+      <w:bookmarkEnd w:id="47"/>
+      <w:r>
+        <w:t xml:space="preserve">Conclusions</w:t>
+      </w:r>
+    </w:p>
+    <w:p>
+      <w:r>
+        <w:t xml:space="preserve">Here we use novel aspects of the WTC experimental facility to show that whole tree C flux and tree growth were highly correlated, while patterns in biomass partitioning alone were insufficient to explain eC</w:t>
+      </w:r>
+      <w:r>
+        <w:rPr>
+          <w:vertAlign w:val="subscript"/>
+        </w:rPr>
+        <w:t xml:space="preserve">a</w:t>
+      </w:r>
+      <w:r>
+        <w:t xml:space="preserve"> </w:t>
+      </w:r>
+      <w:r>
+        <w:t xml:space="preserve">effects on tree growth. With individual</w:t>
+      </w:r>
+      <w:r>
+        <w:t xml:space="preserve"> </w:t>
+      </w:r>
+      <w:r>
+        <w:rPr>
+          <w:i/>
+        </w:rPr>
+        <w:t xml:space="preserve">Eucalyptus saligna</w:t>
+      </w:r>
+      <w:r>
+        <w:t xml:space="preserve"> </w:t>
+      </w:r>
+      <w:r>
+        <w:t xml:space="preserve">trees we show different responses of above and belowground C allocation to eC</w:t>
+      </w:r>
+      <w:r>
+        <w:rPr>
+          <w:vertAlign w:val="subscript"/>
+        </w:rPr>
+        <w:t xml:space="preserve">a</w:t>
+      </w:r>
+      <w:r>
+        <w:t xml:space="preserve"> </w:t>
+      </w:r>
+      <w:r>
+        <w:t xml:space="preserve">treatments, which has important implications for how C allocation should be represented in process-based forest models. As empirical measurements of belowground processes are still difficult to obtain, models may have to assume that responses of aboveground tissues to global change represent those of belowground tissues</w:t>
+      </w:r>
+      <w:r>
+        <w:t xml:space="preserve"> </w:t>
+      </w:r>
+      <w:r>
+        <w:t xml:space="preserve">(Giardina et al. 2005)</w:t>
+      </w:r>
+      <w:r>
+        <w:t xml:space="preserve">. As a result, continued empirical measurements to define C allocation patterns constrained by functional relationships with biomass production are needed to reduce uncertainty and improve model predictions</w:t>
       </w:r>
       <w:r>
         <w:t xml:space="preserve"> </w:t>
@@ -5868,736 +6452,24 @@
         <w:t xml:space="preserve">(</w:t>
       </w:r>
       <w:r>
-        <w:t xml:space="preserve">De Pury</w:t>
-      </w:r>
-      <w:r>
-        <w:t xml:space="preserve"> </w:t>
-      </w:r>
-      <w:r>
-        <w:t xml:space="preserve">and Farquhar 1997)</w:t>
-      </w:r>
-      <w:r>
-        <w:t xml:space="preserve"> </w:t>
-      </w:r>
-      <w:r>
-        <w:t xml:space="preserve">or parameterization of more complex models with assumptions of canopy behavior</w:t>
-      </w:r>
-      <w:r>
-        <w:t xml:space="preserve"> </w:t>
-      </w:r>
-      <w:r>
-        <w:t xml:space="preserve">(Leuning et al. 1995)</w:t>
-      </w:r>
-      <w:r>
-        <w:t xml:space="preserve">. We found that leaf area was consistently reduced in eC</w:t>
-      </w:r>
-      <w:r>
-        <w:rPr>
-          <w:vertAlign w:val="subscript"/>
-        </w:rPr>
-        <w:t xml:space="preserve">a</w:t>
-      </w:r>
-      <w:r>
-        <w:t xml:space="preserve"> </w:t>
-      </w:r>
-      <w:r>
-        <w:t xml:space="preserve">treatments, likely leading to reductions in both tree C uptake and whole tree C mass of near identical magnitudes (ca. 30 %).</w:t>
-      </w:r>
-    </w:p>
-    <w:p>
-      <w:r>
-        <w:br w:type="textWrapping"/>
-      </w:r>
-      <w:r>
-        <w:t xml:space="preserve">Without accurate measurements of whole tree C flux, relationships with biomass and C allocation are difficult to infer. Biomass and C fluxes have been found to be poorly related in forest ecosystems due to difficulty in accounting for C retention of different tissues</w:t>
-      </w:r>
-      <w:r>
-        <w:t xml:space="preserve"> </w:t>
-      </w:r>
-      <w:r>
-        <w:t xml:space="preserve">(Litton et al. 2007)</w:t>
-      </w:r>
-      <w:r>
-        <w:t xml:space="preserve">. This partial accounting of C likely inhibits the ability of many studies to precisely test the coordination between canopy A and growth. The advantage of the WTC approach is the ability to compare cumulative whole tree C fluxes to absolute biomass production over long time periods. Here, we show empirically measured aboveground tree C uptake (F</w:t>
-      </w:r>
-      <w:r>
-        <w:rPr>
-          <w:vertAlign w:val="subscript"/>
-        </w:rPr>
-        <w:t xml:space="preserve">c</w:t>
-      </w:r>
-      <w:r>
-        <w:t xml:space="preserve">) was strongly correlated to tree biomass production across a 2.5 fold size range in</w:t>
-      </w:r>
-      <w:r>
-        <w:t xml:space="preserve"> </w:t>
-      </w:r>
-      <w:r>
-        <w:rPr>
-          <w:i/>
-        </w:rPr>
-        <w:t xml:space="preserve">Eucalyptus</w:t>
-      </w:r>
-      <w:r>
-        <w:t xml:space="preserve"> </w:t>
-      </w:r>
-      <w:r>
-        <w:t xml:space="preserve">trees.</w:t>
-      </w:r>
-    </w:p>
-    <w:p>
-      <w:pPr>
-        <w:pStyle w:val="Heading2"/>
-      </w:pPr>
-      <w:bookmarkStart w:id="47" w:name="responses-of-biomass-partitioning-and-c-allocation-to-climate-change"/>
-      <w:bookmarkEnd w:id="47"/>
-      <w:r>
-        <w:t xml:space="preserve">Responses of biomass partitioning and C allocation to climate change</w:t>
-      </w:r>
-    </w:p>
-    <w:p>
-      <w:r>
-        <w:t xml:space="preserve">We first used final harvest biomass to determine patterns of biomass partitioning to leaves, stems and roots. We then combined cumulative tree C fluxes with tissue biomass production and turnover to measure C allocation to stems, leaves and TBCA, via mass balance. This approach allowed us to evaluate the impacts of climate change treatments on tree growth through potential shifts in tissue biomass production or C allocation. This is because there are many possible fates for C assimilates beyond just the production of plant biomass</w:t>
-      </w:r>
-      <w:r>
-        <w:t xml:space="preserve"> </w:t>
-      </w:r>
-      <w:r>
-        <w:t xml:space="preserve">(K</w:t>
-      </w:r>
-      <w:r>
-        <w:t xml:space="preserve">ö</w:t>
-      </w:r>
-      <w:r>
-        <w:t xml:space="preserve">rner et al. 2005)</w:t>
-      </w:r>
-      <w:r>
-        <w:t xml:space="preserve">. Changes in C allocation encompass effects of tissue turnover, the storage and use of carbohydrates and root exudation to stimulate microbial activity, with each representing significant tree or ecosystem responses to environmental change. Thus, patterns in biomass partitioning and C allocation may not be consistent with respect to the tissue in question, which contributes to the current uncertainty in modelling tree growth responses to interacting climate change factors.</w:t>
-      </w:r>
-    </w:p>
-    <w:p>
-      <w:r>
-        <w:br w:type="textWrapping"/>
-      </w:r>
-      <w:r>
-        <w:t xml:space="preserve">We found that stem C mass was reduced in eC</w:t>
-      </w:r>
-      <w:r>
-        <w:rPr>
-          <w:vertAlign w:val="subscript"/>
-        </w:rPr>
-        <w:t xml:space="preserve">a</w:t>
-      </w:r>
-      <w:r>
-        <w:t xml:space="preserve"> </w:t>
-      </w:r>
-      <w:r>
-        <w:t xml:space="preserve">treatments. Opposite responses of stem growth under eC</w:t>
-      </w:r>
-      <w:r>
-        <w:rPr>
-          <w:vertAlign w:val="subscript"/>
-        </w:rPr>
-        <w:t xml:space="preserve">a</w:t>
-      </w:r>
-      <w:r>
-        <w:t xml:space="preserve"> </w:t>
-      </w:r>
-      <w:r>
-        <w:t xml:space="preserve">have been found across different forested FACE experiments, including no effect in a mixed deciduous forest at WEB-FACE</w:t>
-      </w:r>
-      <w:r>
-        <w:t xml:space="preserve"> </w:t>
-      </w:r>
-      <w:r>
-        <w:t xml:space="preserve">(K</w:t>
-      </w:r>
-      <w:r>
-        <w:t xml:space="preserve">ö</w:t>
-      </w:r>
-      <w:r>
-        <w:t xml:space="preserve">rner et al. 2005)</w:t>
-      </w:r>
-      <w:r>
-        <w:t xml:space="preserve"> </w:t>
-      </w:r>
-      <w:r>
-        <w:t xml:space="preserve">and a positive enhancement in a loblolly pine forest at duke FACE</w:t>
-      </w:r>
-      <w:r>
-        <w:t xml:space="preserve"> </w:t>
-      </w:r>
-      <w:r>
-        <w:t xml:space="preserve">(DeLucia et al. 2005)</w:t>
-      </w:r>
-      <w:r>
-        <w:t xml:space="preserve">. It is possible that observed patterns in stem C mass were related to allometric trajectories as a function of plant size</w:t>
-      </w:r>
-      <w:r>
-        <w:t xml:space="preserve"> </w:t>
-      </w:r>
-      <w:r>
-        <w:t xml:space="preserve">(Tjoelker et al. 1998, M</w:t>
-      </w:r>
-      <w:r>
-        <w:t xml:space="preserve">ü</w:t>
-      </w:r>
-      <w:r>
-        <w:t xml:space="preserve">ller et al. 2000)</w:t>
-      </w:r>
-      <w:r>
-        <w:t xml:space="preserve"> </w:t>
-      </w:r>
-      <w:r>
-        <w:t xml:space="preserve">more than direct effects of eC</w:t>
-      </w:r>
-      <w:r>
-        <w:rPr>
-          <w:vertAlign w:val="subscript"/>
-        </w:rPr>
-        <w:t xml:space="preserve">a</w:t>
-      </w:r>
-      <w:r>
-        <w:t xml:space="preserve"> </w:t>
-      </w:r>
-      <w:r>
-        <w:t xml:space="preserve">on stem biomass production. Stem mass fractions (SMF) were found to increase with total plant size and were marginally reduced in eC</w:t>
-      </w:r>
-      <w:r>
-        <w:rPr>
-          <w:vertAlign w:val="subscript"/>
-        </w:rPr>
-        <w:t xml:space="preserve">a</w:t>
-      </w:r>
-      <w:r>
-        <w:t xml:space="preserve"> </w:t>
-      </w:r>
-      <w:r>
-        <w:t xml:space="preserve">treatments. Carbon allocation to stems was unaffected in eC</w:t>
-      </w:r>
-      <w:r>
-        <w:rPr>
-          <w:vertAlign w:val="subscript"/>
-        </w:rPr>
-        <w:t xml:space="preserve">a</w:t>
-      </w:r>
-      <w:r>
-        <w:t xml:space="preserve"> </w:t>
-      </w:r>
-      <w:r>
-        <w:t xml:space="preserve">treatments, however, inferring that patterns in SMF were a consequence of size-dependent relationships between larger aC</w:t>
-      </w:r>
-      <w:r>
-        <w:rPr>
-          <w:vertAlign w:val="subscript"/>
-        </w:rPr>
-        <w:t xml:space="preserve">a</w:t>
-      </w:r>
-      <w:r>
-        <w:t xml:space="preserve"> </w:t>
-      </w:r>
-      <w:r>
-        <w:t xml:space="preserve">trees compared to smaller eC</w:t>
-      </w:r>
-      <w:r>
-        <w:rPr>
-          <w:vertAlign w:val="subscript"/>
-        </w:rPr>
-        <w:t xml:space="preserve">a</w:t>
-      </w:r>
-      <w:r>
-        <w:t xml:space="preserve"> </w:t>
-      </w:r>
-      <w:r>
-        <w:t xml:space="preserve">trees. Trees in this experiment followed commonly observed developmental patterns in biomass partitioning, with increases in SMF and decreases in LMF as tree became larger</w:t>
-      </w:r>
-      <w:r>
-        <w:t xml:space="preserve"> </w:t>
-      </w:r>
-      <w:r>
-        <w:t xml:space="preserve">(Poorter et al. 2015)</w:t>
-      </w:r>
-      <w:r>
-        <w:t xml:space="preserve">. Thus, it is likely that eC</w:t>
-      </w:r>
-      <w:r>
-        <w:rPr>
-          <w:vertAlign w:val="subscript"/>
-        </w:rPr>
-        <w:t xml:space="preserve">a</w:t>
-      </w:r>
-      <w:r>
-        <w:t xml:space="preserve"> </w:t>
-      </w:r>
-      <w:r>
-        <w:t xml:space="preserve">treatments negatively affected other tree processes which first decreased overall tree size.</w:t>
-      </w:r>
-    </w:p>
-    <w:p>
-      <w:r>
-        <w:br w:type="textWrapping"/>
-      </w:r>
-      <w:r>
-        <w:t xml:space="preserve">Contrary to expectation, we found that both LMF and C allocation to leaves increased in eC</w:t>
-      </w:r>
-      <w:r>
-        <w:rPr>
-          <w:vertAlign w:val="subscript"/>
-        </w:rPr>
-        <w:t xml:space="preserve">a</w:t>
-      </w:r>
-      <w:r>
-        <w:t xml:space="preserve"> </w:t>
-      </w:r>
-      <w:r>
-        <w:t xml:space="preserve">treatments independent of tree size effects. As leaf production and turnover were not subsequently affected in the smaller eC</w:t>
-      </w:r>
-      <w:r>
-        <w:rPr>
-          <w:vertAlign w:val="subscript"/>
-        </w:rPr>
-        <w:t xml:space="preserve">a</w:t>
-      </w:r>
-      <w:r>
-        <w:t xml:space="preserve"> </w:t>
-      </w:r>
-      <w:r>
-        <w:t xml:space="preserve">trees, it is likely that changes in other physiological processes were necessary to explain observed increases leaf C allocation. Previously reported increases in leaf respiration under eC</w:t>
-      </w:r>
-      <w:r>
-        <w:rPr>
-          <w:vertAlign w:val="subscript"/>
-        </w:rPr>
-        <w:t xml:space="preserve">a</w:t>
-      </w:r>
-      <w:r>
-        <w:t xml:space="preserve"> </w:t>
-      </w:r>
-      <w:r>
-        <w:t xml:space="preserve">treatments</w:t>
-      </w:r>
-      <w:r>
-        <w:t xml:space="preserve"> </w:t>
-      </w:r>
-      <w:r>
-        <w:t xml:space="preserve">(Crous et al. 2012)</w:t>
-      </w:r>
-      <w:r>
-        <w:t xml:space="preserve"> </w:t>
-      </w:r>
-      <w:r>
-        <w:t xml:space="preserve">are intrinsically included in the measurement of F</w:t>
-      </w:r>
-      <w:r>
-        <w:rPr>
-          <w:vertAlign w:val="subscript"/>
-        </w:rPr>
-        <w:t xml:space="preserve">c</w:t>
-      </w:r>
-      <w:r>
-        <w:t xml:space="preserve">, thus observed increases in leaf C allocation in terms of leaf biomass production are independent of shifts in respiration. Decreases in SLA were detected in WTC trees under eC</w:t>
-      </w:r>
-      <w:r>
-        <w:rPr>
-          <w:vertAlign w:val="subscript"/>
-        </w:rPr>
-        <w:t xml:space="preserve">a</w:t>
-      </w:r>
-      <w:r>
-        <w:t xml:space="preserve"> </w:t>
-      </w:r>
-      <w:r>
-        <w:t xml:space="preserve">treatments, which is often found across eC</w:t>
-      </w:r>
-      <w:r>
-        <w:rPr>
-          <w:vertAlign w:val="subscript"/>
-        </w:rPr>
-        <w:t xml:space="preserve">a</w:t>
-      </w:r>
-      <w:r>
-        <w:t xml:space="preserve"> </w:t>
-      </w:r>
-      <w:r>
-        <w:t xml:space="preserve">enrichment studies</w:t>
-      </w:r>
-      <w:r>
-        <w:t xml:space="preserve"> </w:t>
-      </w:r>
-      <w:r>
-        <w:t xml:space="preserve">(</w:t>
-      </w:r>
-      <w:r>
-        <w:rPr>
-          <w:b/>
-        </w:rPr>
-        <w:t xml:space="preserve">???</w:t>
-      </w:r>
-      <w:r>
-        <w:t xml:space="preserve">,</w:t>
-      </w:r>
-      <w:r>
-        <w:t xml:space="preserve"> </w:t>
-      </w:r>
-      <w:r>
-        <w:rPr>
-          <w:b/>
-        </w:rPr>
-        <w:t xml:space="preserve">???</w:t>
-      </w:r>
-      <w:r>
-        <w:t xml:space="preserve">,</w:t>
-      </w:r>
-      <w:r>
-        <w:t xml:space="preserve"> </w:t>
-      </w:r>
-      <w:r>
-        <w:rPr>
-          <w:b/>
-        </w:rPr>
-        <w:t xml:space="preserve">???</w:t>
-      </w:r>
-      <w:r>
-        <w:t xml:space="preserve">)</w:t>
-      </w:r>
-      <w:r>
-        <w:t xml:space="preserve">. Concentrations of leaf non-structural carbohydrates (TNC) often increase under eC</w:t>
-      </w:r>
-      <w:r>
-        <w:rPr>
-          <w:vertAlign w:val="subscript"/>
-        </w:rPr>
-        <w:t xml:space="preserve">a</w:t>
-      </w:r>
-      <w:r>
-        <w:t xml:space="preserve"> </w:t>
-      </w:r>
-      <w:r>
-        <w:t xml:space="preserve">(Roden and Ball 1996, Picon et al. 1997, Poorter et al. 1997, Loewe et al. 2000, Walter et al. 2005)</w:t>
-      </w:r>
-      <w:r>
-        <w:t xml:space="preserve"> </w:t>
-      </w:r>
-      <w:r>
-        <w:t xml:space="preserve">and are often associated with subsequent decreases in SLA in trees</w:t>
-      </w:r>
-      <w:r>
-        <w:t xml:space="preserve"> </w:t>
-      </w:r>
-      <w:r>
-        <w:t xml:space="preserve">(K</w:t>
-      </w:r>
-      <w:r>
-        <w:t xml:space="preserve">ö</w:t>
-      </w:r>
-      <w:r>
-        <w:t xml:space="preserve">rner et al. 2005,</w:t>
-      </w:r>
-      <w:r>
-        <w:t xml:space="preserve"> </w:t>
-      </w:r>
-      <w:r>
-        <w:rPr>
-          <w:b/>
-        </w:rPr>
-        <w:t xml:space="preserve">???</w:t>
-      </w:r>
-      <w:r>
-        <w:t xml:space="preserve">)</w:t>
-      </w:r>
-      <w:r>
-        <w:t xml:space="preserve">. Here, increased C allocation to leaves may have resulted in increased leaf TNC to fulfill increased canopy respiratory demands or meet sink demands of other tissues. Taken together, results for aboveground tissues highlight the importance of separating impacts on measured biomass from those of total C allocation associated with growth when evaluating tree responses to climate change.</w:t>
-      </w:r>
-    </w:p>
-    <w:p>
-      <w:pPr>
-        <w:pStyle w:val="Heading2"/>
-      </w:pPr>
-      <w:bookmarkStart w:id="48" w:name="tbca-response-to-climate-change-in-a-single-tree-ecosystem"/>
+        <w:t xml:space="preserve">De Kauwe</w:t>
+      </w:r>
+      <w:r>
+        <w:t xml:space="preserve"> </w:t>
+      </w:r>
+      <w:r>
+        <w:t xml:space="preserve">et al. 2014)</w:t>
+      </w:r>
+      <w:r>
+        <w:t xml:space="preserve">. Continuing to apply novel approaches to better evaluate TBCA and empirically measure whole tree C fluxes, such as the WTC experiment, are the way forward in addressing questions regarding the fate of assimilated C under global climate change.</w:t>
+      </w:r>
+    </w:p>
+    <w:p>
+      <w:pPr>
+        <w:pStyle w:val="Heading1"/>
+      </w:pPr>
+      <w:bookmarkStart w:id="48" w:name="list-of-tables"/>
       <w:bookmarkEnd w:id="48"/>
-      <w:r>
-        <w:t xml:space="preserve">TBCA response to climate change in a single-tree ecosystem</w:t>
-      </w:r>
-    </w:p>
-    <w:p>
-      <w:r>
-        <w:t xml:space="preserve">Despite increased attention to the effects of climate change on belowground processes, the difficulty in measuring TBCA currently hinders our ability to make well-founded empirical conclusions. One of our specific objectives was to use a novel method to calculate TBCA to test the hypothesis that TBCA was enhanced in eC</w:t>
-      </w:r>
-      <w:r>
-        <w:rPr>
-          <w:vertAlign w:val="subscript"/>
-        </w:rPr>
-        <w:t xml:space="preserve">a</w:t>
-      </w:r>
-      <w:r>
-        <w:t xml:space="preserve"> </w:t>
-      </w:r>
-      <w:r>
-        <w:t xml:space="preserve">treatments and then to evaluate potential shifts in TBCA across shorter times scales. For example, changes in TBCA to eC</w:t>
-      </w:r>
-      <w:r>
-        <w:rPr>
-          <w:vertAlign w:val="subscript"/>
-        </w:rPr>
-        <w:t xml:space="preserve">a</w:t>
-      </w:r>
-      <w:r>
-        <w:t xml:space="preserve"> </w:t>
-      </w:r>
-      <w:r>
-        <w:t xml:space="preserve">or drought could occur as sustained or pulsed responses through time. Enhancement of TBCA has been reported across forested FACE experiments</w:t>
-      </w:r>
-      <w:r>
-        <w:t xml:space="preserve"> </w:t>
-      </w:r>
-      <w:r>
-        <w:t xml:space="preserve">(Palmroth et al. 2006)</w:t>
-      </w:r>
-      <w:r>
-        <w:t xml:space="preserve"> </w:t>
-      </w:r>
-      <w:r>
-        <w:t xml:space="preserve">but the single-tree ecosystem design of the WTC allowed us to evaluate the effects of climate change factors without the inherent environmental complexity of a forest community. The unique design of the WTC allowed us to track TBCA as a cumulative total and across daily time steps, both of which can be used to validate and constrain models where C allocation is represented.</w:t>
-      </w:r>
-    </w:p>
-    <w:p>
-      <w:r>
-        <w:br w:type="textWrapping"/>
-      </w:r>
-      <w:r>
-        <w:t xml:space="preserve">With high resolution flux data and reliable estimates of aboveground dry mass production we show that TBCA was not affected by eC</w:t>
-      </w:r>
-      <w:r>
-        <w:rPr>
-          <w:vertAlign w:val="subscript"/>
-        </w:rPr>
-        <w:t xml:space="preserve">a</w:t>
-      </w:r>
-      <w:r>
-        <w:t xml:space="preserve"> </w:t>
-      </w:r>
-      <w:r>
-        <w:t xml:space="preserve">or drought treatments over the final eleven months of the experiment. Contrary to expectation, we detected minimal effects of eC</w:t>
-      </w:r>
-      <w:r>
-        <w:rPr>
-          <w:vertAlign w:val="subscript"/>
-        </w:rPr>
-        <w:t xml:space="preserve">a</w:t>
-      </w:r>
-      <w:r>
-        <w:t xml:space="preserve"> </w:t>
-      </w:r>
-      <w:r>
-        <w:t xml:space="preserve">or drought treatments on root biomass partitioning, although it was not possible to differentiate fine and coarse roots production and turnover. Although these findings disagree with TBCA results from forested FACE experiments</w:t>
-      </w:r>
-      <w:r>
-        <w:t xml:space="preserve"> </w:t>
-      </w:r>
-      <w:r>
-        <w:t xml:space="preserve">(see Palmroth et al. 2006)</w:t>
-      </w:r>
-      <w:r>
-        <w:t xml:space="preserve">, comparisons between single-tree studies with evidence from forest ecosystem experiments should be made with caution. Nevertheless, we show that TBCA in</w:t>
-      </w:r>
-      <w:r>
-        <w:t xml:space="preserve"> </w:t>
-      </w:r>
-      <w:r>
-        <w:rPr>
-          <w:i/>
-        </w:rPr>
-        <w:t xml:space="preserve">Eucalyptus</w:t>
-      </w:r>
-      <w:r>
-        <w:t xml:space="preserve"> </w:t>
-      </w:r>
-      <w:r>
-        <w:t xml:space="preserve">trees may be less sensitive to climate change factors than expected over a ~1 year period. However, a lack of cumulative change in TBCA does not infer that belowground processes were not affected by either treatment. In trees under drought stress, TBCA might increase with higher allocation to root systems to alleviate water stress</w:t>
-      </w:r>
-      <w:r>
-        <w:t xml:space="preserve"> </w:t>
-      </w:r>
-      <w:r>
-        <w:t xml:space="preserve">(Poorter et al. 2012)</w:t>
-      </w:r>
-      <w:r>
-        <w:t xml:space="preserve">, which could by offset increased root mortality and turnover</w:t>
-      </w:r>
-      <w:r>
-        <w:t xml:space="preserve"> </w:t>
-      </w:r>
-      <w:r>
-        <w:t xml:space="preserve">(Marshall 1986, Meier and Leuschner 2008)</w:t>
-      </w:r>
-      <w:r>
-        <w:t xml:space="preserve">, reduced root exudation</w:t>
-      </w:r>
-      <w:r>
-        <w:t xml:space="preserve"> </w:t>
-      </w:r>
-      <w:r>
-        <w:t xml:space="preserve">(Iversen and Norby 2014)</w:t>
-      </w:r>
-      <w:r>
-        <w:t xml:space="preserve"> </w:t>
-      </w:r>
-      <w:r>
-        <w:t xml:space="preserve">or reduced C demand via decreases in root respiration rates</w:t>
-      </w:r>
-      <w:r>
-        <w:t xml:space="preserve"> </w:t>
-      </w:r>
-      <w:r>
-        <w:t xml:space="preserve">(Burton et al. 1998)</w:t>
-      </w:r>
-      <w:r>
-        <w:t xml:space="preserve">. Alternatively, the lack of belowground competition for soil mineral resources in this single tree ecosystem might have delayed enhancement of TBCA to eC</w:t>
-      </w:r>
-      <w:r>
-        <w:rPr>
-          <w:vertAlign w:val="subscript"/>
-        </w:rPr>
-        <w:t xml:space="preserve">a</w:t>
-      </w:r>
-      <w:r>
-        <w:t xml:space="preserve"> </w:t>
-      </w:r>
-      <w:r>
-        <w:t xml:space="preserve">treatments, such as increased root production and exudation.</w:t>
-      </w:r>
-    </w:p>
-    <w:p>
-      <w:r>
-        <w:br w:type="textWrapping"/>
-      </w:r>
-      <w:r>
-        <w:t xml:space="preserve">With estimations of daily aboveground C mass accrual and measured cumulative whole tree C uptake we were able to uniquely track dynamic short term effects of eC</w:t>
-      </w:r>
-      <w:r>
-        <w:rPr>
-          <w:vertAlign w:val="subscript"/>
-        </w:rPr>
-        <w:t xml:space="preserve">a</w:t>
-      </w:r>
-      <w:r>
-        <w:t xml:space="preserve"> </w:t>
-      </w:r>
-      <w:r>
-        <w:t xml:space="preserve">or drought on TBCA. Across daily time steps, we observed a relatively stable fraction of total tree C flux distributed to TBCA over a period of eleven months. The ability to calculate TBCA as a simple residual between measured aboveground processes gives us reliable estimates of the absolute amount of C distributed belowground each day, which appears to be insensitive to sustained exposure to eC</w:t>
-      </w:r>
-      <w:r>
-        <w:rPr>
-          <w:vertAlign w:val="subscript"/>
-        </w:rPr>
-        <w:t xml:space="preserve">a</w:t>
-      </w:r>
-      <w:r>
-        <w:t xml:space="preserve"> </w:t>
-      </w:r>
-      <w:r>
-        <w:t xml:space="preserve">and a four month drought. Similar to Palmroth et al.</w:t>
-      </w:r>
-      <w:r>
-        <w:t xml:space="preserve"> </w:t>
-      </w:r>
-      <w:r>
-        <w:t xml:space="preserve">(2006)</w:t>
-      </w:r>
-      <w:r>
-        <w:t xml:space="preserve"> </w:t>
-      </w:r>
-      <w:r>
-        <w:t xml:space="preserve">we cannot quantify allocation to specific belowground pools, but our approach with the WTC design does not have to make assumptions about C residence time in any tissue or soil component. As a result, the lack of a cumulative response of TBCA raises questions about the regularity of belowground responses to climate change factors often reported. Our results confirm the need for more reliable estimates of TBCA in future studies, which are crucial for predicting forest responses to climate change.</w:t>
-      </w:r>
-    </w:p>
-    <w:p>
-      <w:pPr>
-        <w:pStyle w:val="Heading2"/>
-      </w:pPr>
-      <w:bookmarkStart w:id="49" w:name="conclusions"/>
-      <w:bookmarkEnd w:id="49"/>
-      <w:r>
-        <w:t xml:space="preserve">Conclusions</w:t>
-      </w:r>
-    </w:p>
-    <w:p>
-      <w:r>
-        <w:t xml:space="preserve">Here we use novel aspects of the WTC experimental facility to show that whole tree C flux and tree growth were highly correlated, while patterns in biomass partitioning alone were insufficient to explain eC</w:t>
-      </w:r>
-      <w:r>
-        <w:rPr>
-          <w:vertAlign w:val="subscript"/>
-        </w:rPr>
-        <w:t xml:space="preserve">a</w:t>
-      </w:r>
-      <w:r>
-        <w:t xml:space="preserve"> </w:t>
-      </w:r>
-      <w:r>
-        <w:t xml:space="preserve">effects on tree growth. With individual</w:t>
-      </w:r>
-      <w:r>
-        <w:t xml:space="preserve"> </w:t>
-      </w:r>
-      <w:r>
-        <w:rPr>
-          <w:i/>
-        </w:rPr>
-        <w:t xml:space="preserve">Eucalyptus saligna</w:t>
-      </w:r>
-      <w:r>
-        <w:t xml:space="preserve"> </w:t>
-      </w:r>
-      <w:r>
-        <w:t xml:space="preserve">trees we show different responses of above and belowground C allocation to eC</w:t>
-      </w:r>
-      <w:r>
-        <w:rPr>
-          <w:vertAlign w:val="subscript"/>
-        </w:rPr>
-        <w:t xml:space="preserve">a</w:t>
-      </w:r>
-      <w:r>
-        <w:t xml:space="preserve"> </w:t>
-      </w:r>
-      <w:r>
-        <w:t xml:space="preserve">treatments, which has important implications for how C allocation should be represented in process-based forest models. As empirical measurements of belowground processes are still difficult to obtain, models may have to assume that responses of aboveground tissues to global change represent those of belowground tissues</w:t>
-      </w:r>
-      <w:r>
-        <w:t xml:space="preserve"> </w:t>
-      </w:r>
-      <w:r>
-        <w:t xml:space="preserve">(Giardina et al. 2005)</w:t>
-      </w:r>
-      <w:r>
-        <w:t xml:space="preserve">. As a result, continued empirical measurements to define C allocation patterns constrained by functional relationships with biomass production are needed to reduce uncertainty and improve model predictions</w:t>
-      </w:r>
-      <w:r>
-        <w:t xml:space="preserve"> </w:t>
-      </w:r>
-      <w:r>
-        <w:t xml:space="preserve">(</w:t>
-      </w:r>
-      <w:r>
-        <w:t xml:space="preserve">De Kauwe</w:t>
-      </w:r>
-      <w:r>
-        <w:t xml:space="preserve"> </w:t>
-      </w:r>
-      <w:r>
-        <w:t xml:space="preserve">et al. 2014)</w:t>
-      </w:r>
-      <w:r>
-        <w:t xml:space="preserve">. Continuing to apply novel approaches to better evaluate TBCA and empirically measure whole tree C fluxes, such as the WTC experiment, are the way forward in addressing questions regarding the fate of assimilated C under global climate change.</w:t>
-      </w:r>
-    </w:p>
-    <w:p>
-      <w:pPr>
-        <w:pStyle w:val="Heading1"/>
-      </w:pPr>
-      <w:bookmarkStart w:id="50" w:name="list-of-tables"/>
-      <w:bookmarkEnd w:id="50"/>
       <w:r>
         <w:t xml:space="preserve">List of Tables</w:t>
       </w:r>
@@ -6750,8 +6622,8 @@
       <w:pPr>
         <w:pStyle w:val="Heading1"/>
       </w:pPr>
-      <w:bookmarkStart w:id="51" w:name="list-of-figures"/>
-      <w:bookmarkEnd w:id="51"/>
+      <w:bookmarkStart w:id="49" w:name="list-of-figures"/>
+      <w:bookmarkEnd w:id="49"/>
       <w:r>
         <w:t xml:space="preserve">List of Figures</w:t>
       </w:r>
@@ -7211,8 +7083,8 @@
       <w:pPr>
         <w:pStyle w:val="Heading1"/>
       </w:pPr>
-      <w:bookmarkStart w:id="52" w:name="tables"/>
-      <w:bookmarkEnd w:id="52"/>
+      <w:bookmarkStart w:id="50" w:name="tables"/>
+      <w:bookmarkEnd w:id="50"/>
       <w:r>
         <w:t xml:space="preserve">Tables</w:t>
       </w:r>
@@ -8231,10 +8103,66 @@
       <w:pPr>
         <w:pStyle w:val="Heading1"/>
       </w:pPr>
-      <w:bookmarkStart w:id="53" w:name="figures"/>
-      <w:bookmarkEnd w:id="53"/>
+      <w:bookmarkStart w:id="51" w:name="figures"/>
+      <w:bookmarkEnd w:id="51"/>
       <w:r>
         <w:t xml:space="preserve">Figures</w:t>
+      </w:r>
+    </w:p>
+    <w:p>
+      <w:r>
+        <w:drawing>
+          <wp:inline>
+            <wp:extent cx="5440680" cy="4082867"/>
+            <wp:effectExtent b="0" l="0" r="0" t="0"/>
+            <wp:docPr descr="" id="1" name="Picture"/>
+            <a:graphic>
+              <a:graphicData uri="http://schemas.openxmlformats.org/drawingml/2006/picture">
+                <pic:pic>
+                  <pic:nvPicPr>
+                    <pic:cNvPr descr="wtc1_manuscript_files/figure-docx/concept-1.png" id="0" name="Picture"/>
+                    <pic:cNvPicPr>
+                      <a:picLocks noChangeArrowheads="1" noChangeAspect="1"/>
+                    </pic:cNvPicPr>
+                  </pic:nvPicPr>
+                  <pic:blipFill>
+                    <a:blip r:embed="rId52"/>
+                    <a:stretch>
+                      <a:fillRect/>
+                    </a:stretch>
+                  </pic:blipFill>
+                  <pic:spPr bwMode="auto">
+                    <a:xfrm>
+                      <a:off x="0" y="0"/>
+                      <a:ext cx="5440680" cy="4082867"/>
+                    </a:xfrm>
+                    <a:prstGeom prst="rect">
+                      <a:avLst/>
+                    </a:prstGeom>
+                    <a:noFill/>
+                    <a:ln w="9525">
+                      <a:noFill/>
+                      <a:headEnd/>
+                      <a:tailEnd/>
+                    </a:ln>
+                  </pic:spPr>
+                </pic:pic>
+              </a:graphicData>
+            </a:graphic>
+          </wp:inline>
+        </w:drawing>
+      </w:r>
+      <w:r>
+        <w:br w:type="textWrapping"/>
+      </w:r>
+      <w:r>
+        <w:rPr>
+          <w:b/>
+        </w:rPr>
+        <w:t xml:space="preserve">Figure 1</w:t>
+      </w:r>
+      <w:r>
+        <w:t xml:space="preserve">.</w:t>
       </w:r>
     </w:p>
     <w:p>
@@ -8249,6 +8177,62 @@
                 <pic:pic>
                   <pic:nvPicPr>
                     <pic:cNvPr descr="wtc1_manuscript_files/figure-docx/fluxmass-1.png" id="0" name="Picture"/>
+                    <pic:cNvPicPr>
+                      <a:picLocks noChangeArrowheads="1" noChangeAspect="1"/>
+                    </pic:cNvPicPr>
+                  </pic:nvPicPr>
+                  <pic:blipFill>
+                    <a:blip r:embed="rId53"/>
+                    <a:stretch>
+                      <a:fillRect/>
+                    </a:stretch>
+                  </pic:blipFill>
+                  <pic:spPr bwMode="auto">
+                    <a:xfrm>
+                      <a:off x="0" y="0"/>
+                      <a:ext cx="5440680" cy="5440680"/>
+                    </a:xfrm>
+                    <a:prstGeom prst="rect">
+                      <a:avLst/>
+                    </a:prstGeom>
+                    <a:noFill/>
+                    <a:ln w="9525">
+                      <a:noFill/>
+                      <a:headEnd/>
+                      <a:tailEnd/>
+                    </a:ln>
+                  </pic:spPr>
+                </pic:pic>
+              </a:graphicData>
+            </a:graphic>
+          </wp:inline>
+        </w:drawing>
+      </w:r>
+      <w:r>
+        <w:br w:type="textWrapping"/>
+      </w:r>
+      <w:r>
+        <w:rPr>
+          <w:b/>
+        </w:rPr>
+        <w:t xml:space="preserve">Figure 2</w:t>
+      </w:r>
+      <w:r>
+        <w:t xml:space="preserve">.</w:t>
+      </w:r>
+    </w:p>
+    <w:p>
+      <w:r>
+        <w:drawing>
+          <wp:inline>
+            <wp:extent cx="5440680" cy="5440680"/>
+            <wp:effectExtent b="0" l="0" r="0" t="0"/>
+            <wp:docPr descr="" id="1" name="Picture"/>
+            <a:graphic>
+              <a:graphicData uri="http://schemas.openxmlformats.org/drawingml/2006/picture">
+                <pic:pic>
+                  <pic:nvPicPr>
+                    <pic:cNvPr descr="wtc1_manuscript_files/figure-docx/leafarea-1.png" id="0" name="Picture"/>
                     <pic:cNvPicPr>
                       <a:picLocks noChangeArrowheads="1" noChangeAspect="1"/>
                     </pic:cNvPicPr>
@@ -8287,7 +8271,7 @@
         <w:rPr>
           <w:b/>
         </w:rPr>
-        <w:t xml:space="preserve">Figure 1</w:t>
+        <w:t xml:space="preserve">Figure 3</w:t>
       </w:r>
       <w:r>
         <w:t xml:space="preserve">.</w:t>
@@ -8304,7 +8288,7 @@
               <a:graphicData uri="http://schemas.openxmlformats.org/drawingml/2006/picture">
                 <pic:pic>
                   <pic:nvPicPr>
-                    <pic:cNvPr descr="wtc1_manuscript_files/figure-docx/leafarea-1.png" id="0" name="Picture"/>
+                    <pic:cNvPr descr="wtc1_manuscript_files/figure-docx/fluxla-1.png" id="0" name="Picture"/>
                     <pic:cNvPicPr>
                       <a:picLocks noChangeArrowheads="1" noChangeAspect="1"/>
                     </pic:cNvPicPr>
@@ -8343,7 +8327,7 @@
         <w:rPr>
           <w:b/>
         </w:rPr>
-        <w:t xml:space="preserve">Figure 2</w:t>
+        <w:t xml:space="preserve">Figure 4</w:t>
       </w:r>
       <w:r>
         <w:t xml:space="preserve">.</w:t>
@@ -8360,7 +8344,7 @@
               <a:graphicData uri="http://schemas.openxmlformats.org/drawingml/2006/picture">
                 <pic:pic>
                   <pic:nvPicPr>
-                    <pic:cNvPr descr="wtc1_manuscript_files/figure-docx/fluxla-1.png" id="0" name="Picture"/>
+                    <pic:cNvPr descr="wtc1_manuscript_files/figure-docx/c_allocation-1.png" id="0" name="Picture"/>
                     <pic:cNvPicPr>
                       <a:picLocks noChangeArrowheads="1" noChangeAspect="1"/>
                     </pic:cNvPicPr>
@@ -8399,7 +8383,63 @@
         <w:rPr>
           <w:b/>
         </w:rPr>
-        <w:t xml:space="preserve">Figure 3</w:t>
+        <w:t xml:space="preserve">Figure 5</w:t>
+      </w:r>
+      <w:r>
+        <w:t xml:space="preserve">.</w:t>
+      </w:r>
+    </w:p>
+    <w:p>
+      <w:r>
+        <w:drawing>
+          <wp:inline>
+            <wp:extent cx="5440680" cy="7767783"/>
+            <wp:effectExtent b="0" l="0" r="0" t="0"/>
+            <wp:docPr descr="" id="1" name="Picture"/>
+            <a:graphic>
+              <a:graphicData uri="http://schemas.openxmlformats.org/drawingml/2006/picture">
+                <pic:pic>
+                  <pic:nvPicPr>
+                    <pic:cNvPr descr="wtc1_manuscript_files/figure-docx/c_cumulative-1.png" id="0" name="Picture"/>
+                    <pic:cNvPicPr>
+                      <a:picLocks noChangeArrowheads="1" noChangeAspect="1"/>
+                    </pic:cNvPicPr>
+                  </pic:nvPicPr>
+                  <pic:blipFill>
+                    <a:blip r:embed="rId57"/>
+                    <a:stretch>
+                      <a:fillRect/>
+                    </a:stretch>
+                  </pic:blipFill>
+                  <pic:spPr bwMode="auto">
+                    <a:xfrm>
+                      <a:off x="0" y="0"/>
+                      <a:ext cx="5440680" cy="7767783"/>
+                    </a:xfrm>
+                    <a:prstGeom prst="rect">
+                      <a:avLst/>
+                    </a:prstGeom>
+                    <a:noFill/>
+                    <a:ln w="9525">
+                      <a:noFill/>
+                      <a:headEnd/>
+                      <a:tailEnd/>
+                    </a:ln>
+                  </pic:spPr>
+                </pic:pic>
+              </a:graphicData>
+            </a:graphic>
+          </wp:inline>
+        </w:drawing>
+      </w:r>
+      <w:r>
+        <w:br w:type="textWrapping"/>
+      </w:r>
+      <w:r>
+        <w:rPr>
+          <w:b/>
+        </w:rPr>
+        <w:t xml:space="preserve">Figure 6</w:t>
       </w:r>
       <w:r>
         <w:t xml:space="preserve">.</w:t>
@@ -8416,13 +8456,13 @@
               <a:graphicData uri="http://schemas.openxmlformats.org/drawingml/2006/picture">
                 <pic:pic>
                   <pic:nvPicPr>
-                    <pic:cNvPr descr="wtc1_manuscript_files/figure-docx/c_allocation-1.png" id="0" name="Picture"/>
+                    <pic:cNvPr descr="wtc1_manuscript_files/figure-docx/belowbar-1.png" id="0" name="Picture"/>
                     <pic:cNvPicPr>
                       <a:picLocks noChangeArrowheads="1" noChangeAspect="1"/>
                     </pic:cNvPicPr>
                   </pic:nvPicPr>
                   <pic:blipFill>
-                    <a:blip r:embed="rId57"/>
+                    <a:blip r:embed="rId58"/>
                     <a:stretch>
                       <a:fillRect/>
                     </a:stretch>
@@ -8455,63 +8495,7 @@
         <w:rPr>
           <w:b/>
         </w:rPr>
-        <w:t xml:space="preserve">Figure 4</w:t>
-      </w:r>
-      <w:r>
-        <w:t xml:space="preserve">.</w:t>
-      </w:r>
-    </w:p>
-    <w:p>
-      <w:r>
-        <w:drawing>
-          <wp:inline>
-            <wp:extent cx="5440680" cy="7767783"/>
-            <wp:effectExtent b="0" l="0" r="0" t="0"/>
-            <wp:docPr descr="" id="1" name="Picture"/>
-            <a:graphic>
-              <a:graphicData uri="http://schemas.openxmlformats.org/drawingml/2006/picture">
-                <pic:pic>
-                  <pic:nvPicPr>
-                    <pic:cNvPr descr="wtc1_manuscript_files/figure-docx/c_cumulative-1.png" id="0" name="Picture"/>
-                    <pic:cNvPicPr>
-                      <a:picLocks noChangeArrowheads="1" noChangeAspect="1"/>
-                    </pic:cNvPicPr>
-                  </pic:nvPicPr>
-                  <pic:blipFill>
-                    <a:blip r:embed="rId58"/>
-                    <a:stretch>
-                      <a:fillRect/>
-                    </a:stretch>
-                  </pic:blipFill>
-                  <pic:spPr bwMode="auto">
-                    <a:xfrm>
-                      <a:off x="0" y="0"/>
-                      <a:ext cx="5440680" cy="7767783"/>
-                    </a:xfrm>
-                    <a:prstGeom prst="rect">
-                      <a:avLst/>
-                    </a:prstGeom>
-                    <a:noFill/>
-                    <a:ln w="9525">
-                      <a:noFill/>
-                      <a:headEnd/>
-                      <a:tailEnd/>
-                    </a:ln>
-                  </pic:spPr>
-                </pic:pic>
-              </a:graphicData>
-            </a:graphic>
-          </wp:inline>
-        </w:drawing>
-      </w:r>
-      <w:r>
-        <w:br w:type="textWrapping"/>
-      </w:r>
-      <w:r>
-        <w:rPr>
-          <w:b/>
-        </w:rPr>
-        <w:t xml:space="preserve">Figure 5</w:t>
+        <w:t xml:space="preserve">Figure 7</w:t>
       </w:r>
       <w:r>
         <w:t xml:space="preserve">.</w:t>
@@ -8528,7 +8512,7 @@
               <a:graphicData uri="http://schemas.openxmlformats.org/drawingml/2006/picture">
                 <pic:pic>
                   <pic:nvPicPr>
-                    <pic:cNvPr descr="wtc1_manuscript_files/figure-docx/belowbar-1.png" id="0" name="Picture"/>
+                    <pic:cNvPr descr="wtc1_manuscript_files/figure-docx/tbcaflux-1.png" id="0" name="Picture"/>
                     <pic:cNvPicPr>
                       <a:picLocks noChangeArrowheads="1" noChangeAspect="1"/>
                     </pic:cNvPicPr>
@@ -8567,10 +8551,20 @@
         <w:rPr>
           <w:b/>
         </w:rPr>
-        <w:t xml:space="preserve">Figure 6</w:t>
+        <w:t xml:space="preserve">Figure 8</w:t>
       </w:r>
       <w:r>
         <w:t xml:space="preserve">.</w:t>
+      </w:r>
+    </w:p>
+    <w:p>
+      <w:pPr>
+        <w:pStyle w:val="Heading1"/>
+      </w:pPr>
+      <w:bookmarkStart w:id="60" w:name="supporting-information"/>
+      <w:bookmarkEnd w:id="60"/>
+      <w:r>
+        <w:t xml:space="preserve">Supporting Information</w:t>
       </w:r>
     </w:p>
     <w:p>
@@ -8584,13 +8578,13 @@
               <a:graphicData uri="http://schemas.openxmlformats.org/drawingml/2006/picture">
                 <pic:pic>
                   <pic:nvPicPr>
-                    <pic:cNvPr descr="wtc1_manuscript_files/figure-docx/tbcaflux-1.png" id="0" name="Picture"/>
+                    <pic:cNvPr descr="wtc1_manuscript_files/figure-docx/rootshoot-1.png" id="0" name="Picture"/>
                     <pic:cNvPicPr>
                       <a:picLocks noChangeArrowheads="1" noChangeAspect="1"/>
                     </pic:cNvPicPr>
                   </pic:nvPicPr>
                   <pic:blipFill>
-                    <a:blip r:embed="rId60"/>
+                    <a:blip r:embed="rId61"/>
                     <a:stretch>
                       <a:fillRect/>
                     </a:stretch>
@@ -8623,72 +8617,6 @@
         <w:rPr>
           <w:b/>
         </w:rPr>
-        <w:t xml:space="preserve">Figure 7</w:t>
-      </w:r>
-      <w:r>
-        <w:t xml:space="preserve">.</w:t>
-      </w:r>
-    </w:p>
-    <w:p>
-      <w:pPr>
-        <w:pStyle w:val="Heading1"/>
-      </w:pPr>
-      <w:bookmarkStart w:id="61" w:name="supporting-information"/>
-      <w:bookmarkEnd w:id="61"/>
-      <w:r>
-        <w:t xml:space="preserve">Supporting Information</w:t>
-      </w:r>
-    </w:p>
-    <w:p>
-      <w:r>
-        <w:drawing>
-          <wp:inline>
-            <wp:extent cx="5440680" cy="5440680"/>
-            <wp:effectExtent b="0" l="0" r="0" t="0"/>
-            <wp:docPr descr="" id="1" name="Picture"/>
-            <a:graphic>
-              <a:graphicData uri="http://schemas.openxmlformats.org/drawingml/2006/picture">
-                <pic:pic>
-                  <pic:nvPicPr>
-                    <pic:cNvPr descr="wtc1_manuscript_files/figure-docx/rootshoot-1.png" id="0" name="Picture"/>
-                    <pic:cNvPicPr>
-                      <a:picLocks noChangeArrowheads="1" noChangeAspect="1"/>
-                    </pic:cNvPicPr>
-                  </pic:nvPicPr>
-                  <pic:blipFill>
-                    <a:blip r:embed="rId62"/>
-                    <a:stretch>
-                      <a:fillRect/>
-                    </a:stretch>
-                  </pic:blipFill>
-                  <pic:spPr bwMode="auto">
-                    <a:xfrm>
-                      <a:off x="0" y="0"/>
-                      <a:ext cx="5440680" cy="5440680"/>
-                    </a:xfrm>
-                    <a:prstGeom prst="rect">
-                      <a:avLst/>
-                    </a:prstGeom>
-                    <a:noFill/>
-                    <a:ln w="9525">
-                      <a:noFill/>
-                      <a:headEnd/>
-                      <a:tailEnd/>
-                    </a:ln>
-                  </pic:spPr>
-                </pic:pic>
-              </a:graphicData>
-            </a:graphic>
-          </wp:inline>
-        </w:drawing>
-      </w:r>
-      <w:r>
-        <w:br w:type="textWrapping"/>
-      </w:r>
-      <w:r>
-        <w:rPr>
-          <w:b/>
-        </w:rPr>
         <w:t xml:space="preserve">Figure S1</w:t>
       </w:r>
       <w:r>
@@ -8712,7 +8640,7 @@
                     </pic:cNvPicPr>
                   </pic:nvPicPr>
                   <pic:blipFill>
-                    <a:blip r:embed="rId63"/>
+                    <a:blip r:embed="rId62"/>
                     <a:stretch>
                       <a:fillRect/>
                     </a:stretch>
@@ -8755,8 +8683,8 @@
       <w:pPr>
         <w:pStyle w:val="Heading1"/>
       </w:pPr>
-      <w:bookmarkStart w:id="64" w:name="references"/>
-      <w:bookmarkEnd w:id="64"/>
+      <w:bookmarkStart w:id="63" w:name="references"/>
+      <w:bookmarkEnd w:id="63"/>
       <w:r>
         <w:t xml:space="preserve">References</w:t>
       </w:r>
@@ -8774,6 +8702,22 @@
         <w:pStyle w:val="Bibliography"/>
       </w:pPr>
       <w:r>
+        <w:t xml:space="preserve">Adair EC, Reich PB, Hobbie SE, Knops JMH (2009) Interactive effects of time, CO2, N, and diversity on total belowground carbon allocation and ecosystem carbon storage in a grassland community. Ecosystems 12:1037–1052.</w:t>
+      </w:r>
+    </w:p>
+    <w:p>
+      <w:pPr>
+        <w:pStyle w:val="Bibliography"/>
+      </w:pPr>
+      <w:r>
+        <w:t xml:space="preserve">Ainsworth EA, Long SP (2005) What have we learned from 15 years of free-air CO2 enrichment (FACE)? A meta-analytic review of the responses of photosynthesis, canopy properties and plant production to rising CO2. New Phytologist 165:351–372.</w:t>
+      </w:r>
+    </w:p>
+    <w:p>
+      <w:pPr>
+        <w:pStyle w:val="Bibliography"/>
+      </w:pPr>
+      <w:r>
         <w:t xml:space="preserve">Amthor JS (1994) Scaling CO2-photosynthesis relationships from the leaf to the canopy. Photosynthesis Research 39:321–350.</w:t>
       </w:r>
     </w:p>
@@ -8783,6 +8727,22 @@
       </w:pPr>
       <w:r>
         <w:t xml:space="preserve">Anderegg WRL (2012) Complex aspen forest carbon and root dynamics during drought. Climatic Change 111:983–991.</w:t>
+      </w:r>
+    </w:p>
+    <w:p>
+      <w:pPr>
+        <w:pStyle w:val="Bibliography"/>
+      </w:pPr>
+      <w:r>
+        <w:t xml:space="preserve">Atwell BJ, Henery ML, Rogers GS, Seneweera SP, Treadwell M, Conroy JP (2007) Canopy development and hydraulic function in Eucalyptus tereticornis grown in drought in CO2-enriched atmospheres. Functional Plant Biology 34:1137–1149.</w:t>
+      </w:r>
+    </w:p>
+    <w:p>
+      <w:pPr>
+        <w:pStyle w:val="Bibliography"/>
+      </w:pPr>
+      <w:r>
+        <w:t xml:space="preserve">Barron-Gafford G, Martens D, Grieve K, Biel K, Kudeyarov V, McLain JET, Lipson D, Murthy R (2005) Growth of Eastern Cottonwoods (Populus deltoides) in elevated [CO2] stimulates stand-level respiration and rhizodeposition of carbohydrates, accelerates soil nutrient depletion, yet stimulates above-and belowground biomass production. Global Change Biology 11:1220–1233.</w:t>
       </w:r>
     </w:p>
     <w:p>
@@ -8991,6 +8951,14 @@
         <w:pStyle w:val="Bibliography"/>
       </w:pPr>
       <w:r>
+        <w:t xml:space="preserve">Health J, Kerstiens G (1997) Effects of elevated CO 2 on leaf gas exchange in beech and oak at two levels of nutrient supply: consequences for sensitivity to drought in beech. Plant Cell and Environment 20:57–67.</w:t>
+      </w:r>
+    </w:p>
+    <w:p>
+      <w:pPr>
+        <w:pStyle w:val="Bibliography"/>
+      </w:pPr>
+      <w:r>
         <w:t xml:space="preserve">Iversen CM (2010) Digging deeper: fine-root responses to rising atmospheric CO2 concentration in forested ecosystems. New Phytologist 186:346–357.</w:t>
       </w:r>
     </w:p>
@@ -9240,7 +9208,7 @@
       <w:r>
         <w:t xml:space="preserve"> </w:t>
       </w:r>
-      <w:hyperlink r:id="rId65">
+      <w:hyperlink r:id="rId64">
         <w:r>
           <w:rPr>
             <w:rStyle w:val="Link"/>
@@ -9307,7 +9275,7 @@
       <w:r>
         <w:t xml:space="preserve"> </w:t>
       </w:r>
-      <w:hyperlink r:id="rId66">
+      <w:hyperlink r:id="rId65">
         <w:r>
           <w:rPr>
             <w:rStyle w:val="Link"/>
@@ -9332,7 +9300,7 @@
       <w:r>
         <w:t xml:space="preserve"> </w:t>
       </w:r>
-      <w:hyperlink r:id="rId67">
+      <w:hyperlink r:id="rId66">
         <w:r>
           <w:rPr>
             <w:rStyle w:val="Link"/>
@@ -9359,7 +9327,7 @@
       <w:r>
         <w:t xml:space="preserve"> </w:t>
       </w:r>
-      <w:hyperlink r:id="rId68">
+      <w:hyperlink r:id="rId67">
         <w:r>
           <w:rPr>
             <w:rStyle w:val="Link"/>
@@ -9418,7 +9386,7 @@
       <w:r>
         <w:t xml:space="preserve"> </w:t>
       </w:r>
-      <w:hyperlink r:id="rId69">
+      <w:hyperlink r:id="rId68">
         <w:r>
           <w:rPr>
             <w:rStyle w:val="Link"/>
@@ -9453,7 +9421,7 @@
       <w:r>
         <w:t xml:space="preserve"> </w:t>
       </w:r>
-      <w:hyperlink r:id="rId70">
+      <w:hyperlink r:id="rId69">
         <w:r>
           <w:rPr>
             <w:rStyle w:val="Link"/>
@@ -9467,6 +9435,14 @@
         <w:pStyle w:val="Bibliography"/>
       </w:pPr>
       <w:r>
+        <w:t xml:space="preserve">Wang D, Heckathorn SA, Wang X, Philpott SM (2012) A meta-analysis of plant physiological and growth responses to temperature and elevated CO2. Oecologia 169:1–13.</w:t>
+      </w:r>
+    </w:p>
+    <w:p>
+      <w:pPr>
+        <w:pStyle w:val="Bibliography"/>
+      </w:pPr>
+      <w:r>
         <w:t xml:space="preserve">Waring RH (1983) Estimating forest growth and efficiency in relation to canopy leaf area. Adv Ecol Res 13:327–354.</w:t>
       </w:r>
     </w:p>
@@ -9484,6 +9460,14 @@
       </w:pPr>
       <w:r>
         <w:t xml:space="preserve">Wilson JW (1965) Stand structure and light penetration. I. Analysis by point quadrats. Journal of applied Ecology:383–390.</w:t>
+      </w:r>
+    </w:p>
+    <w:p>
+      <w:pPr>
+        <w:pStyle w:val="Bibliography"/>
+      </w:pPr>
+      <w:r>
+        <w:t xml:space="preserve">Yin X (2002) Responses of leaf nitrogen concentration and specific leaf area to atmospheric CO2 enrichment: a retrospective synthesis across 62 species. Global Change Biology 8:631–642.</w:t>
       </w:r>
     </w:p>
     <w:sectPr>
@@ -9742,7 +9726,7 @@
     </w:lvl>
   </w:abstractNum>
   <w:abstractNum w:abstractNumId="990">
-    <w:nsid w:val="7e73d951"/>
+    <w:nsid w:val="720094e1"/>
     <w:multiLevelType w:val="multilevel"/>
     <w:lvl w:ilvl="0">
       <w:numFmt w:val="bullet"/>

--- a/manuscript/wtc1_manuscript.docx
+++ b/manuscript/wtc1_manuscript.docx
@@ -877,13 +877,42 @@
         <w:rPr>
           <w:i/>
         </w:rPr>
-        <w:t xml:space="preserve">A~n</w:t>
-      </w:r>
-      <w:r>
-        <w:t xml:space="preserve"> </w:t>
-      </w:r>
-      <w:r>
-        <w:t xml:space="preserve">minus respiration of foliage and aboveground woody components), at high temporal resolution, while also controlling temperature and air humidity to track prevailing environmental conditions. Generally, measuring total canopy A is difficult as variation in photosynthetic capacity exists within the canopy in response to the environment, requiring leaf measurements and models to upscale to the canopy</w:t>
+        <w:t xml:space="preserve">A</w:t>
+      </w:r>
+      <w:r>
+        <w:rPr>
+          <w:vertAlign w:val="subscript"/>
+          <w:i/>
+        </w:rPr>
+        <w:t xml:space="preserve">n</w:t>
+      </w:r>
+      <w:r>
+        <w:t xml:space="preserve"> </w:t>
+      </w:r>
+      <w:r>
+        <w:t xml:space="preserve">minus respiration of aboveground woody components), at high temporal resolution, while also controlling temperature and air humidity to track prevailing environmental conditions. Generally, measuring total canopy</w:t>
+      </w:r>
+      <w:r>
+        <w:t xml:space="preserve"> </w:t>
+      </w:r>
+      <w:r>
+        <w:rPr>
+          <w:i/>
+        </w:rPr>
+        <w:t xml:space="preserve">A</w:t>
+      </w:r>
+      <w:r>
+        <w:rPr>
+          <w:vertAlign w:val="subscript"/>
+          <w:i/>
+        </w:rPr>
+        <w:t xml:space="preserve">n</w:t>
+      </w:r>
+      <w:r>
+        <w:t xml:space="preserve"> </w:t>
+      </w:r>
+      <w:r>
+        <w:t xml:space="preserve">is difficult as variation in photosynthetic capacity exists within the canopy in response to the environment, requiring leaf measurements and models to upscale to the canopy</w:t>
       </w:r>
       <w:r>
         <w:t xml:space="preserve"> </w:t>
@@ -942,7 +971,7 @@
         <w:t xml:space="preserve"> </w:t>
       </w:r>
       <w:r>
-        <w:t xml:space="preserve">Sm. trees grown under eC</w:t>
+        <w:t xml:space="preserve">trees grown under eC</w:t>
       </w:r>
       <w:r>
         <w:rPr>
@@ -1353,13 +1382,20 @@
         <w:rPr>
           <w:i/>
         </w:rPr>
-        <w:t xml:space="preserve">A~n</w:t>
-      </w:r>
-      <w:r>
-        <w:t xml:space="preserve"> </w:t>
-      </w:r>
-      <w:r>
-        <w:t xml:space="preserve">of each tree minus respiration of leaves, stems and branches. Then</w:t>
+        <w:t xml:space="preserve">A</w:t>
+      </w:r>
+      <w:r>
+        <w:rPr>
+          <w:vertAlign w:val="subscript"/>
+          <w:i/>
+        </w:rPr>
+        <w:t xml:space="preserve">n</w:t>
+      </w:r>
+      <w:r>
+        <w:t xml:space="preserve"> </w:t>
+      </w:r>
+      <w:r>
+        <w:t xml:space="preserve">of each tree minus respiration of stems and branches. Then</w:t>
       </w:r>
       <w:r>
         <w:t xml:space="preserve"> </w:t>
@@ -4597,7 +4633,7 @@
         <w:t xml:space="preserve"> </w:t>
       </w:r>
       <w:r>
-        <w:t xml:space="preserve">= 0.98, Figure S1) was used to estimate</w:t>
+        <w:t xml:space="preserve">= 0.98, Figure 4.S1) was used to estimate</w:t>
       </w:r>
       <w:r>
         <w:t xml:space="preserve"> </w:t>
@@ -4673,80 +4709,66 @@
         <w:t xml:space="preserve"> </w:t>
       </w:r>
       <w:r>
-        <w:t xml:space="preserve">on the last day of the 11 month period.</w:t>
-      </w:r>
-    </w:p>
-    <w:p>
-      <w:pPr>
-        <w:pStyle w:val="Heading2"/>
-      </w:pPr>
-      <w:bookmarkStart w:id="37" w:name="data-analysis"/>
-      <w:bookmarkEnd w:id="37"/>
-      <w:r>
-        <w:t xml:space="preserve">Data analysis</w:t>
-      </w:r>
-    </w:p>
-    <w:p>
-      <w:r>
-        <w:t xml:space="preserve">Differences in experimental parameters to the interaction of C</w:t>
-      </w:r>
-      <w:r>
-        <w:rPr>
-          <w:vertAlign w:val="subscript"/>
-        </w:rPr>
-        <w:t xml:space="preserve">a</w:t>
-      </w:r>
-      <w:r>
-        <w:t xml:space="preserve"> </w:t>
-      </w:r>
-      <w:r>
-        <w:t xml:space="preserve">and drought treatments at the final harvest were analysed as a completely randomized experimental design with factorial treatment combinations using two-way ANOVA in R</w:t>
-      </w:r>
-      <w:r>
-        <w:t xml:space="preserve"> </w:t>
-      </w:r>
-      <w:r>
-        <w:t xml:space="preserve">(</w:t>
-      </w:r>
-      <w:r>
-        <w:t xml:space="preserve">R Development Core Team</w:t>
-      </w:r>
-      <w:r>
-        <w:t xml:space="preserve"> </w:t>
-      </w:r>
-      <w:r>
-        <w:t xml:space="preserve">2011)</w:t>
-      </w:r>
-      <w:r>
-        <w:t xml:space="preserve">. Tukey's post-hoc tests were performed in conjunction with ANOVA to determine which specific paired comparisons among climate change treatments were different. Significance level was set at an alpha of 0.05 and findings between 0.05 and 0.10 were considered marginally significant.</w:t>
-      </w:r>
-    </w:p>
-    <w:p>
-      <w:pPr>
-        <w:pStyle w:val="Heading1"/>
-      </w:pPr>
-      <w:bookmarkStart w:id="38" w:name="results"/>
-      <w:bookmarkEnd w:id="38"/>
-      <w:r>
-        <w:t xml:space="preserve">Results</w:t>
-      </w:r>
-    </w:p>
-    <w:p>
-      <w:pPr>
-        <w:pStyle w:val="Heading2"/>
-      </w:pPr>
-      <w:bookmarkStart w:id="39" w:name="total-aboveground-carbon-flux-whole-tree-c-mass-and-leaf-area"/>
-      <w:bookmarkEnd w:id="39"/>
-      <w:r>
-        <w:t xml:space="preserve">Total aboveground carbon flux, whole tree C mass and leaf area</w:t>
-      </w:r>
-    </w:p>
-    <w:p>
-      <w:r>
-        <w:t xml:space="preserve">Both whole tree C and</w:t>
-      </w:r>
-      <w:r>
-        <w:t xml:space="preserve"> </w:t>
+        <w:t xml:space="preserve">on the last day of the 11 month period. The major carbon allocation pathways and subsequent above- and belowground C pools measured in each WTC are further depicted in Figure 4.1.</w:t>
+      </w:r>
+    </w:p>
+    <w:p>
+      <w:r>
+        <w:br w:type="textWrapping"/>
+      </w:r>
+      <w:r>
+        <w:drawing>
+          <wp:inline>
+            <wp:extent cx="5440680" cy="4082867"/>
+            <wp:effectExtent b="0" l="0" r="0" t="0"/>
+            <wp:docPr descr="" id="1" name="Picture"/>
+            <a:graphic>
+              <a:graphicData uri="http://schemas.openxmlformats.org/drawingml/2006/picture">
+                <pic:pic>
+                  <pic:nvPicPr>
+                    <pic:cNvPr descr="wtc1_manuscript_files/figure-docx/concept-1.png" id="0" name="Picture"/>
+                    <pic:cNvPicPr>
+                      <a:picLocks noChangeArrowheads="1" noChangeAspect="1"/>
+                    </pic:cNvPicPr>
+                  </pic:nvPicPr>
+                  <pic:blipFill>
+                    <a:blip r:embed="rId37"/>
+                    <a:stretch>
+                      <a:fillRect/>
+                    </a:stretch>
+                  </pic:blipFill>
+                  <pic:spPr bwMode="auto">
+                    <a:xfrm>
+                      <a:off x="0" y="0"/>
+                      <a:ext cx="5440680" cy="4082867"/>
+                    </a:xfrm>
+                    <a:prstGeom prst="rect">
+                      <a:avLst/>
+                    </a:prstGeom>
+                    <a:noFill/>
+                    <a:ln w="9525">
+                      <a:noFill/>
+                      <a:headEnd/>
+                      <a:tailEnd/>
+                    </a:ln>
+                  </pic:spPr>
+                </pic:pic>
+              </a:graphicData>
+            </a:graphic>
+          </wp:inline>
+        </w:drawing>
+      </w:r>
+      <w:r>
+        <w:br w:type="textWrapping"/>
+      </w:r>
+      <w:r>
+        <w:rPr>
+          <w:b/>
+        </w:rPr>
+        <w:t xml:space="preserve">Figure 4.1</w:t>
+      </w:r>
+      <w:r>
+        <w:t xml:space="preserve">. Conceptual diagram depicting the major components of C flow among plant components including; uptake via photosynthesis, allocation to component tissues, tissue respiration and root exudation. Net aboveground C uptake (</w:t>
       </w:r>
       <m:oMath>
         <m:sSub>
@@ -4755,7 +4777,7 @@
               <m:rPr>
                 <m:sty m:val="p"/>
               </m:rPr>
-              <m:t>C</m:t>
+              <m:t>F</m:t>
             </m:r>
           </m:e>
           <m:sub>
@@ -4763,34 +4785,16 @@
               <m:rPr>
                 <m:sty m:val="p"/>
               </m:rPr>
-              <m:t>a</m:t>
-            </m:r>
-            <m:r>
-              <m:rPr>
-                <m:sty m:val="p"/>
-              </m:rPr>
-              <m:t>b</m:t>
+              <m:t>c</m:t>
             </m:r>
           </m:sub>
         </m:sSub>
       </m:oMath>
       <w:r>
-        <w:t xml:space="preserve"> </w:t>
-      </w:r>
-      <w:r>
-        <w:t xml:space="preserve">from the final harvest were reduced in eC</w:t>
-      </w:r>
-      <w:r>
-        <w:rPr>
-          <w:vertAlign w:val="subscript"/>
-        </w:rPr>
-        <w:t xml:space="preserve">a</w:t>
-      </w:r>
-      <w:r>
-        <w:t xml:space="preserve"> </w:t>
-      </w:r>
-      <w:r>
-        <w:t xml:space="preserve">treatments by 32 % (both P &lt; 0.03). Over the entire 11 month measured chamber flux period the summed aboveground C uptake (</w:t>
+        <w:t xml:space="preserve">), shown in the shaded box, represents the flux of C measured within each WTC. With the WTC experimental design, total belowground C allocation (TBCA) is measured as the residual between</w:t>
+      </w:r>
+      <w:r>
+        <w:t xml:space="preserve"> </w:t>
       </w:r>
       <m:oMath>
         <m:sSub>
@@ -4825,7 +4829,25 @@
         </m:sSub>
       </m:oMath>
       <w:r>
-        <w:t xml:space="preserve">) was significantly reduced by 30.5 % in eC</w:t>
+        <w:t xml:space="preserve"> </w:t>
+      </w:r>
+      <w:r>
+        <w:t xml:space="preserve">and total aboveground C mass.</w:t>
+      </w:r>
+    </w:p>
+    <w:p>
+      <w:pPr>
+        <w:pStyle w:val="Heading2"/>
+      </w:pPr>
+      <w:bookmarkStart w:id="38" w:name="data-analysis"/>
+      <w:bookmarkEnd w:id="38"/>
+      <w:r>
+        <w:t xml:space="preserve">Data analysis</w:t>
+      </w:r>
+    </w:p>
+    <w:p>
+      <w:r>
+        <w:t xml:space="preserve">Differences in experimental parameters to the interaction of C</w:t>
       </w:r>
       <w:r>
         <w:rPr>
@@ -4837,7 +4859,50 @@
         <w:t xml:space="preserve"> </w:t>
       </w:r>
       <w:r>
-        <w:t xml:space="preserve">treatments (P = 0.043), while no effects of the drought treatment were detected (Table 1).</w:t>
+        <w:t xml:space="preserve">and drought treatments at the final harvest were analysed as a completely randomized experimental design with factorial treatment combinations using two-way ANOVA in R</w:t>
+      </w:r>
+      <w:r>
+        <w:t xml:space="preserve"> </w:t>
+      </w:r>
+      <w:r>
+        <w:t xml:space="preserve">(</w:t>
+      </w:r>
+      <w:r>
+        <w:t xml:space="preserve">R Development Core Team</w:t>
+      </w:r>
+      <w:r>
+        <w:t xml:space="preserve"> </w:t>
+      </w:r>
+      <w:r>
+        <w:t xml:space="preserve">2011)</w:t>
+      </w:r>
+      <w:r>
+        <w:t xml:space="preserve">. Tukey's post-hoc tests were performed in conjunction with ANOVA to determine which specific paired comparisons among climate change treatments were different. Significance level was set at an alpha of 0.05 and findings between 0.05 and 0.10 were considered marginally significant.</w:t>
+      </w:r>
+    </w:p>
+    <w:p>
+      <w:pPr>
+        <w:pStyle w:val="Heading1"/>
+      </w:pPr>
+      <w:bookmarkStart w:id="39" w:name="results"/>
+      <w:bookmarkEnd w:id="39"/>
+      <w:r>
+        <w:t xml:space="preserve">Results</w:t>
+      </w:r>
+    </w:p>
+    <w:p>
+      <w:pPr>
+        <w:pStyle w:val="Heading2"/>
+      </w:pPr>
+      <w:bookmarkStart w:id="40" w:name="total-aboveground-carbon-flux-whole-tree-c-mass-and-leaf-area"/>
+      <w:bookmarkEnd w:id="40"/>
+      <w:r>
+        <w:t xml:space="preserve">Total aboveground carbon flux, whole tree C mass and leaf area</w:t>
+      </w:r>
+    </w:p>
+    <w:p>
+      <w:r>
+        <w:t xml:space="preserve">Both whole tree C and</w:t>
       </w:r>
       <w:r>
         <w:t xml:space="preserve"> </w:t>
@@ -4849,7 +4914,7 @@
               <m:rPr>
                 <m:sty m:val="p"/>
               </m:rPr>
-              <m:t>F</m:t>
+              <m:t>C</m:t>
             </m:r>
           </m:e>
           <m:sub>
@@ -4857,19 +4922,13 @@
               <m:rPr>
                 <m:sty m:val="p"/>
               </m:rPr>
-              <m:t>c</m:t>
-            </m:r>
-            <m:r>
-              <m:rPr>
-                <m:sty m:val="p"/>
-              </m:rPr>
-              <m:t>,</m:t>
-            </m:r>
-            <m:r>
-              <m:rPr>
-                <m:sty m:val="p"/>
-              </m:rPr>
-              <m:t>T</m:t>
+              <m:t>a</m:t>
+            </m:r>
+            <m:r>
+              <m:rPr>
+                <m:sty m:val="p"/>
+              </m:rPr>
+              <m:t>b</m:t>
             </m:r>
           </m:sub>
         </m:sSub>
@@ -4878,22 +4937,19 @@
         <w:t xml:space="preserve"> </w:t>
       </w:r>
       <w:r>
-        <w:t xml:space="preserve">was positively correlated with estimates of both whole tree C (R</w:t>
-      </w:r>
-      <w:r>
-        <w:rPr>
-          <w:vertAlign w:val="superscript"/>
-        </w:rPr>
-        <w:t xml:space="preserve">2</w:t>
-      </w:r>
-      <w:r>
-        <w:t xml:space="preserve"> </w:t>
-      </w:r>
-      <w:r>
-        <w:t xml:space="preserve">= 0.74, Figure 2a) and</w:t>
-      </w:r>
-      <w:r>
-        <w:t xml:space="preserve"> </w:t>
+        <w:t xml:space="preserve">from the final harvest were reduced in eC</w:t>
+      </w:r>
+      <w:r>
+        <w:rPr>
+          <w:vertAlign w:val="subscript"/>
+        </w:rPr>
+        <w:t xml:space="preserve">a</w:t>
+      </w:r>
+      <w:r>
+        <w:t xml:space="preserve"> </w:t>
+      </w:r>
+      <w:r>
+        <w:t xml:space="preserve">treatments by 32 % (both P &lt; 0.03). Over the entire 11 month measured chamber flux period the summed aboveground C uptake (</w:t>
       </w:r>
       <m:oMath>
         <m:sSub>
@@ -4902,7 +4958,7 @@
               <m:rPr>
                 <m:sty m:val="p"/>
               </m:rPr>
-              <m:t>C</m:t>
+              <m:t>F</m:t>
             </m:r>
           </m:e>
           <m:sub>
@@ -4910,34 +4966,37 @@
               <m:rPr>
                 <m:sty m:val="p"/>
               </m:rPr>
-              <m:t>a</m:t>
-            </m:r>
-            <m:r>
-              <m:rPr>
-                <m:sty m:val="p"/>
-              </m:rPr>
-              <m:t>b</m:t>
+              <m:t>c</m:t>
+            </m:r>
+            <m:r>
+              <m:rPr>
+                <m:sty m:val="p"/>
+              </m:rPr>
+              <m:t>,</m:t>
+            </m:r>
+            <m:r>
+              <m:rPr>
+                <m:sty m:val="p"/>
+              </m:rPr>
+              <m:t>T</m:t>
             </m:r>
           </m:sub>
         </m:sSub>
       </m:oMath>
       <w:r>
-        <w:t xml:space="preserve"> </w:t>
-      </w:r>
-      <w:r>
-        <w:t xml:space="preserve">(R</w:t>
-      </w:r>
-      <w:r>
-        <w:rPr>
-          <w:vertAlign w:val="superscript"/>
-        </w:rPr>
-        <w:t xml:space="preserve">2</w:t>
-      </w:r>
-      <w:r>
-        <w:t xml:space="preserve"> </w:t>
-      </w:r>
-      <w:r>
-        <w:t xml:space="preserve">= 0.69, Figure 2b) over the same time period. Whole tree C mass estimated during the chamber flux period represented ca. 75 % of total harvested tree C mass. As the majority of biomass production occurred during this period, the allometric estimates of whole tree C were used for comparison to</w:t>
+        <w:t xml:space="preserve">) was significantly reduced by 30.5 % in eC</w:t>
+      </w:r>
+      <w:r>
+        <w:rPr>
+          <w:vertAlign w:val="subscript"/>
+        </w:rPr>
+        <w:t xml:space="preserve">a</w:t>
+      </w:r>
+      <w:r>
+        <w:t xml:space="preserve"> </w:t>
+      </w:r>
+      <w:r>
+        <w:t xml:space="preserve">treatments (P = 0.043), while no effects of the drought treatment were detected (Table 1).</w:t>
       </w:r>
       <w:r>
         <w:t xml:space="preserve"> </w:t>
@@ -4975,39 +5034,22 @@
         </m:sSub>
       </m:oMath>
       <w:r>
-        <w:t xml:space="preserve">.</w:t>
-      </w:r>
-    </w:p>
-    <w:p>
-      <w:r>
-        <w:br w:type="textWrapping"/>
-      </w:r>
-      <w:r>
-        <w:t xml:space="preserve">Leaf area at the final harvest was significantly reduced by by 31.3 % under eC</w:t>
-      </w:r>
-      <w:r>
-        <w:rPr>
-          <w:vertAlign w:val="subscript"/>
-        </w:rPr>
-        <w:t xml:space="preserve">a</w:t>
-      </w:r>
-      <w:r>
-        <w:t xml:space="preserve"> </w:t>
-      </w:r>
-      <w:r>
-        <w:t xml:space="preserve">(p &lt; 0.001) and this pattern was observed across the final eleven months of the experiment (Figure 3). Specific leaf area was reduced by 10.9 % in eC</w:t>
-      </w:r>
-      <w:r>
-        <w:rPr>
-          <w:vertAlign w:val="subscript"/>
-        </w:rPr>
-        <w:t xml:space="preserve">a</w:t>
-      </w:r>
-      <w:r>
-        <w:t xml:space="preserve"> </w:t>
-      </w:r>
-      <w:r>
-        <w:t xml:space="preserve">treatments (P = 0.053), and by 8.9 % in drought treatments (P = 0.089, Table 1). Overall,</w:t>
+        <w:t xml:space="preserve"> </w:t>
+      </w:r>
+      <w:r>
+        <w:t xml:space="preserve">was positively correlated with estimates of both whole tree C (R</w:t>
+      </w:r>
+      <w:r>
+        <w:rPr>
+          <w:vertAlign w:val="superscript"/>
+        </w:rPr>
+        <w:t xml:space="preserve">2</w:t>
+      </w:r>
+      <w:r>
+        <w:t xml:space="preserve"> </w:t>
+      </w:r>
+      <w:r>
+        <w:t xml:space="preserve">= 0.74, Figure 4.2a) and</w:t>
       </w:r>
       <w:r>
         <w:t xml:space="preserve"> </w:t>
@@ -5019,7 +5061,7 @@
               <m:rPr>
                 <m:sty m:val="p"/>
               </m:rPr>
-              <m:t>F</m:t>
+              <m:t>C</m:t>
             </m:r>
           </m:e>
           <m:sub>
@@ -5027,19 +5069,13 @@
               <m:rPr>
                 <m:sty m:val="p"/>
               </m:rPr>
-              <m:t>c</m:t>
-            </m:r>
-            <m:r>
-              <m:rPr>
-                <m:sty m:val="p"/>
-              </m:rPr>
-              <m:t>,</m:t>
-            </m:r>
-            <m:r>
-              <m:rPr>
-                <m:sty m:val="p"/>
-              </m:rPr>
-              <m:t>T</m:t>
+              <m:t>a</m:t>
+            </m:r>
+            <m:r>
+              <m:rPr>
+                <m:sty m:val="p"/>
+              </m:rPr>
+              <m:t>b</m:t>
             </m:r>
           </m:sub>
         </m:sSub>
@@ -5048,7 +5084,19 @@
         <w:t xml:space="preserve"> </w:t>
       </w:r>
       <w:r>
-        <w:t xml:space="preserve">was positively correlated with mean leaf area (P &lt; 0.001, Figure 4). Intercepts and slopes between separate linear regressions of</w:t>
+        <w:t xml:space="preserve">(R</w:t>
+      </w:r>
+      <w:r>
+        <w:rPr>
+          <w:vertAlign w:val="superscript"/>
+        </w:rPr>
+        <w:t xml:space="preserve">2</w:t>
+      </w:r>
+      <w:r>
+        <w:t xml:space="preserve"> </w:t>
+      </w:r>
+      <w:r>
+        <w:t xml:space="preserve">= 0.69, Figure 4.2b) over the same time period. Whole tree C mass estimated during the chamber flux period represented ca. 75 % of total harvested tree C mass. As the majority of biomass production occurred during this period, the allometric estimates of whole tree C were used for comparison to</w:t>
       </w:r>
       <w:r>
         <w:t xml:space="preserve"> </w:t>
@@ -5086,10 +5134,86 @@
         </m:sSub>
       </m:oMath>
       <w:r>
-        <w:t xml:space="preserve"> </w:t>
-      </w:r>
-      <w:r>
-        <w:t xml:space="preserve">and mean leaf area for aC</w:t>
+        <w:t xml:space="preserve">.</w:t>
+      </w:r>
+    </w:p>
+    <w:p>
+      <w:r>
+        <w:br w:type="textWrapping"/>
+      </w:r>
+      <w:r>
+        <w:drawing>
+          <wp:inline>
+            <wp:extent cx="5440680" cy="5440680"/>
+            <wp:effectExtent b="0" l="0" r="0" t="0"/>
+            <wp:docPr descr="" id="1" name="Picture"/>
+            <a:graphic>
+              <a:graphicData uri="http://schemas.openxmlformats.org/drawingml/2006/picture">
+                <pic:pic>
+                  <pic:nvPicPr>
+                    <pic:cNvPr descr="wtc1_manuscript_files/figure-docx/fluxmass-1.png" id="0" name="Picture"/>
+                    <pic:cNvPicPr>
+                      <a:picLocks noChangeArrowheads="1" noChangeAspect="1"/>
+                    </pic:cNvPicPr>
+                  </pic:nvPicPr>
+                  <pic:blipFill>
+                    <a:blip r:embed="rId41"/>
+                    <a:stretch>
+                      <a:fillRect/>
+                    </a:stretch>
+                  </pic:blipFill>
+                  <pic:spPr bwMode="auto">
+                    <a:xfrm>
+                      <a:off x="0" y="0"/>
+                      <a:ext cx="5440680" cy="5440680"/>
+                    </a:xfrm>
+                    <a:prstGeom prst="rect">
+                      <a:avLst/>
+                    </a:prstGeom>
+                    <a:noFill/>
+                    <a:ln w="9525">
+                      <a:noFill/>
+                      <a:headEnd/>
+                      <a:tailEnd/>
+                    </a:ln>
+                  </pic:spPr>
+                </pic:pic>
+              </a:graphicData>
+            </a:graphic>
+          </wp:inline>
+        </w:drawing>
+      </w:r>
+      <w:r>
+        <w:br w:type="textWrapping"/>
+      </w:r>
+      <w:r>
+        <w:rPr>
+          <w:b/>
+        </w:rPr>
+        <w:t xml:space="preserve">Figure 4.2</w:t>
+      </w:r>
+      <w:r>
+        <w:t xml:space="preserve">. Whole tree C mass as a function of cumulative aboveground C flux for each WTC tree. Values of cumulative aboveground net C flux were measured over the final eleven months of the experiment. Whole tree C mass represents the sum of bole, branch, leaf and root C mass from allometric estimates over the same time period. The dotted line is the 1:1 relationship and the solid line represents the significant overall linear model fit from the equation y = 0.56x + 878.2 (R</w:t>
+      </w:r>
+      <w:r>
+        <w:rPr>
+          <w:vertAlign w:val="superscript"/>
+        </w:rPr>
+        <w:t xml:space="preserve">2</w:t>
+      </w:r>
+      <w:r>
+        <w:t xml:space="preserve"> </w:t>
+      </w:r>
+      <w:r>
+        <w:t xml:space="preserve">= 0.86).</w:t>
+      </w:r>
+    </w:p>
+    <w:p>
+      <w:r>
+        <w:br w:type="textWrapping"/>
+      </w:r>
+      <w:r>
+        <w:t xml:space="preserve">Leaf area at the final harvest was significantly reduced by by 31.3 % under eC</w:t>
       </w:r>
       <w:r>
         <w:rPr>
@@ -5101,7 +5225,7 @@
         <w:t xml:space="preserve"> </w:t>
       </w:r>
       <w:r>
-        <w:t xml:space="preserve">and eC</w:t>
+        <w:t xml:space="preserve">(p &lt; 0.001) and this pattern was observed across the final eleven months of the experiment (Figure 4.3). Specific leaf area was reduced by 10.9 % in eC</w:t>
       </w:r>
       <w:r>
         <w:rPr>
@@ -5113,7 +5237,7 @@
         <w:t xml:space="preserve"> </w:t>
       </w:r>
       <w:r>
-        <w:t xml:space="preserve">treatments were not different, however, there was negligible overlap of data between treatments. Thus, we were unable to determine if reductions in</w:t>
+        <w:t xml:space="preserve">treatments (P = 0.053), and by 8.9 % in drought treatments (P = 0.089, Table 1). Overall,</w:t>
       </w:r>
       <w:r>
         <w:t xml:space="preserve"> </w:t>
@@ -5154,163 +5278,7 @@
         <w:t xml:space="preserve"> </w:t>
       </w:r>
       <w:r>
-        <w:t xml:space="preserve">in eC</w:t>
-      </w:r>
-      <w:r>
-        <w:rPr>
-          <w:vertAlign w:val="subscript"/>
-        </w:rPr>
-        <w:t xml:space="preserve">a</w:t>
-      </w:r>
-      <w:r>
-        <w:t xml:space="preserve"> </w:t>
-      </w:r>
-      <w:r>
-        <w:t xml:space="preserve">treatments were a function of lower mean leaf area or shifts in</w:t>
-      </w:r>
-      <w:r>
-        <w:t xml:space="preserve"> </w:t>
-      </w:r>
-      <w:r>
-        <w:rPr>
-          <w:i/>
-        </w:rPr>
-        <w:t xml:space="preserve">A</w:t>
-      </w:r>
-      <w:r>
-        <w:rPr>
-          <w:vertAlign w:val="subscript"/>
-          <w:i/>
-        </w:rPr>
-        <w:t xml:space="preserve">n</w:t>
-      </w:r>
-      <w:r>
-        <w:t xml:space="preserve"> </w:t>
-      </w:r>
-      <w:r>
-        <w:t xml:space="preserve">and tissue respiration rates.</w:t>
-      </w:r>
-    </w:p>
-    <w:p>
-      <w:pPr>
-        <w:pStyle w:val="Heading2"/>
-      </w:pPr>
-      <w:bookmarkStart w:id="40" w:name="harvested-tissue-carbon-mass-and-biomass-partitioning"/>
-      <w:bookmarkEnd w:id="40"/>
-      <w:r>
-        <w:t xml:space="preserve">Harvested tissue carbon mass and biomass partitioning</w:t>
-      </w:r>
-    </w:p>
-    <w:p>
-      <w:r>
-        <w:t xml:space="preserve">At the end of this two year experiment, harvested C mass of tissue components was affected in eC</w:t>
-      </w:r>
-      <w:r>
-        <w:rPr>
-          <w:vertAlign w:val="subscript"/>
-        </w:rPr>
-        <w:t xml:space="preserve">a</w:t>
-      </w:r>
-      <w:r>
-        <w:t xml:space="preserve"> </w:t>
-      </w:r>
-      <w:r>
-        <w:t xml:space="preserve">but not drought treatments (Table 1). Aboveground wood C mass was reduced by 37 % in eC</w:t>
-      </w:r>
-      <w:r>
-        <w:rPr>
-          <w:vertAlign w:val="subscript"/>
-        </w:rPr>
-        <w:t xml:space="preserve">a</w:t>
-      </w:r>
-      <w:r>
-        <w:t xml:space="preserve"> </w:t>
-      </w:r>
-      <w:r>
-        <w:t xml:space="preserve">treatments (P = 0.015), driven mostly by eC</w:t>
-      </w:r>
-      <w:r>
-        <w:rPr>
-          <w:vertAlign w:val="subscript"/>
-        </w:rPr>
-        <w:t xml:space="preserve">a</w:t>
-      </w:r>
-      <w:r>
-        <w:t xml:space="preserve"> </w:t>
-      </w:r>
-      <w:r>
-        <w:t xml:space="preserve">effects on bole wood. Neither standing crop leaf C mass or total litterfall C mass over the study period differed between C</w:t>
-      </w:r>
-      <w:r>
-        <w:rPr>
-          <w:vertAlign w:val="subscript"/>
-        </w:rPr>
-        <w:t xml:space="preserve">a</w:t>
-      </w:r>
-      <w:r>
-        <w:t xml:space="preserve"> </w:t>
-      </w:r>
-      <w:r>
-        <w:t xml:space="preserve">treatments. Total root C mass was reduced by 29% in eC</w:t>
-      </w:r>
-      <w:r>
-        <w:rPr>
-          <w:vertAlign w:val="subscript"/>
-        </w:rPr>
-        <w:t xml:space="preserve">a</w:t>
-      </w:r>
-      <w:r>
-        <w:t xml:space="preserve"> </w:t>
-      </w:r>
-      <w:r>
-        <w:t xml:space="preserve">treatments (P = 0.091).</w:t>
-      </w:r>
-    </w:p>
-    <w:p>
-      <w:r>
-        <w:br w:type="textWrapping"/>
-      </w:r>
-      <w:r>
-        <w:t xml:space="preserve">Leaf mass fraction (LMF) increased by 15.0 % in eC</w:t>
-      </w:r>
-      <w:r>
-        <w:rPr>
-          <w:vertAlign w:val="subscript"/>
-        </w:rPr>
-        <w:t xml:space="preserve">a</w:t>
-      </w:r>
-      <w:r>
-        <w:t xml:space="preserve"> </w:t>
-      </w:r>
-      <w:r>
-        <w:t xml:space="preserve">treatments (P = 0.011) but was not affected by the drought treatment. Leaf mass fraction was negatively correlated with whole tree C mass (P= 0.007, Figure 5a). Stem mass fraction (SMF) was marginally reduced by 6.0 % under eC</w:t>
-      </w:r>
-      <w:r>
-        <w:rPr>
-          <w:vertAlign w:val="subscript"/>
-        </w:rPr>
-        <w:t xml:space="preserve">a</w:t>
-      </w:r>
-      <w:r>
-        <w:t xml:space="preserve"> </w:t>
-      </w:r>
-      <w:r>
-        <w:t xml:space="preserve">(P = 0.077), with no effect of the drought treatment detected. Stem mass fraction had a weak positive correlation with whole tree C mass (P = 0.08, Figure 5c). Root mass fraction (RMF) was not affected by either treatment and was not correlated to whole tree C mass (Figure 5e).</w:t>
-      </w:r>
-    </w:p>
-    <w:p>
-      <w:pPr>
-        <w:pStyle w:val="Heading2"/>
-      </w:pPr>
-      <w:bookmarkStart w:id="41" w:name="aboveground-carbon-allocation"/>
-      <w:bookmarkEnd w:id="41"/>
-      <w:r>
-        <w:t xml:space="preserve">Aboveground carbon allocation</w:t>
-      </w:r>
-    </w:p>
-    <w:p>
-      <w:r>
-        <w:t xml:space="preserve">Treatment effects on tissue C allocation were determined from C mass estimates obtained from allometry over the final eleven months of the experiment and</w:t>
+        <w:t xml:space="preserve">was positively correlated with mean leaf area (P &lt; 0.001, Figure 4.4). Intercepts and slopes between separate linear regressions of</w:t>
       </w:r>
       <w:r>
         <w:t xml:space="preserve"> </w:t>
@@ -5351,7 +5319,7 @@
         <w:t xml:space="preserve"> </w:t>
       </w:r>
       <w:r>
-        <w:t xml:space="preserve">over the same time period. Total C allocation to leaves increased by 28% in eC</w:t>
+        <w:t xml:space="preserve">and mean leaf area for aC</w:t>
       </w:r>
       <w:r>
         <w:rPr>
@@ -5363,7 +5331,19 @@
         <w:t xml:space="preserve"> </w:t>
       </w:r>
       <w:r>
-        <w:t xml:space="preserve">treatments (P = 0.052), with no effect of the drought treatment detected. Leaf C allocation was negatively correlated with</w:t>
+        <w:t xml:space="preserve">and eC</w:t>
+      </w:r>
+      <w:r>
+        <w:rPr>
+          <w:vertAlign w:val="subscript"/>
+        </w:rPr>
+        <w:t xml:space="preserve">a</w:t>
+      </w:r>
+      <w:r>
+        <w:t xml:space="preserve"> </w:t>
+      </w:r>
+      <w:r>
+        <w:t xml:space="preserve">treatments were not different, however, there was negligible overlap of data between treatments. Thus, we were unable to determine if reductions in</w:t>
       </w:r>
       <w:r>
         <w:t xml:space="preserve"> </w:t>
@@ -5404,22 +5384,177 @@
         <w:t xml:space="preserve"> </w:t>
       </w:r>
       <w:r>
-        <w:t xml:space="preserve">(P = 0.031, Figure 5b). Alternatively, C allocation to aboveground wood was not affected by either treatment and was not correlated to whole tree C (Figure 5d).</w:t>
-      </w:r>
-    </w:p>
-    <w:p>
-      <w:pPr>
-        <w:pStyle w:val="Heading2"/>
-      </w:pPr>
-      <w:bookmarkStart w:id="42" w:name="belowground-carbon-allocation"/>
-      <w:bookmarkEnd w:id="42"/>
-      <w:r>
-        <w:t xml:space="preserve">Belowground carbon allocation</w:t>
-      </w:r>
-    </w:p>
-    <w:p>
-      <w:r>
-        <w:t xml:space="preserve">Across all treatment combinations, the total C mass of boles, branches, leaves and roots produced through the course of the measured flux measurement period was on average 61.0±0.02 % of</w:t>
+        <w:t xml:space="preserve">in eC</w:t>
+      </w:r>
+      <w:r>
+        <w:rPr>
+          <w:vertAlign w:val="subscript"/>
+        </w:rPr>
+        <w:t xml:space="preserve">a</w:t>
+      </w:r>
+      <w:r>
+        <w:t xml:space="preserve"> </w:t>
+      </w:r>
+      <w:r>
+        <w:t xml:space="preserve">treatments were a function of lower mean leaf area or shifts in</w:t>
+      </w:r>
+      <w:r>
+        <w:t xml:space="preserve"> </w:t>
+      </w:r>
+      <w:r>
+        <w:rPr>
+          <w:i/>
+        </w:rPr>
+        <w:t xml:space="preserve">A</w:t>
+      </w:r>
+      <w:r>
+        <w:rPr>
+          <w:vertAlign w:val="subscript"/>
+          <w:i/>
+        </w:rPr>
+        <w:t xml:space="preserve">n</w:t>
+      </w:r>
+      <w:r>
+        <w:t xml:space="preserve"> </w:t>
+      </w:r>
+      <w:r>
+        <w:t xml:space="preserve">and tissue respiration rates.</w:t>
+      </w:r>
+    </w:p>
+    <w:p>
+      <w:r>
+        <w:br w:type="textWrapping"/>
+      </w:r>
+      <w:r>
+        <w:drawing>
+          <wp:inline>
+            <wp:extent cx="5440680" cy="5440680"/>
+            <wp:effectExtent b="0" l="0" r="0" t="0"/>
+            <wp:docPr descr="" id="1" name="Picture"/>
+            <a:graphic>
+              <a:graphicData uri="http://schemas.openxmlformats.org/drawingml/2006/picture">
+                <pic:pic>
+                  <pic:nvPicPr>
+                    <pic:cNvPr descr="wtc1_manuscript_files/figure-docx/leafarea-1.png" id="0" name="Picture"/>
+                    <pic:cNvPicPr>
+                      <a:picLocks noChangeArrowheads="1" noChangeAspect="1"/>
+                    </pic:cNvPicPr>
+                  </pic:nvPicPr>
+                  <pic:blipFill>
+                    <a:blip r:embed="rId42"/>
+                    <a:stretch>
+                      <a:fillRect/>
+                    </a:stretch>
+                  </pic:blipFill>
+                  <pic:spPr bwMode="auto">
+                    <a:xfrm>
+                      <a:off x="0" y="0"/>
+                      <a:ext cx="5440680" cy="5440680"/>
+                    </a:xfrm>
+                    <a:prstGeom prst="rect">
+                      <a:avLst/>
+                    </a:prstGeom>
+                    <a:noFill/>
+                    <a:ln w="9525">
+                      <a:noFill/>
+                      <a:headEnd/>
+                      <a:tailEnd/>
+                    </a:ln>
+                  </pic:spPr>
+                </pic:pic>
+              </a:graphicData>
+            </a:graphic>
+          </wp:inline>
+        </w:drawing>
+      </w:r>
+      <w:r>
+        <w:br w:type="textWrapping"/>
+      </w:r>
+      <w:r>
+        <w:rPr>
+          <w:b/>
+        </w:rPr>
+        <w:t xml:space="preserve">Figure 4.3</w:t>
+      </w:r>
+      <w:r>
+        <w:t xml:space="preserve">. Estimated canopy leaf area for each WTC tree over the final eleven months of the experiment (April 2008 to March 2009). Estimates are based on height growth, litterfall rates and two leaf area estimates following Barton et al.</w:t>
+      </w:r>
+      <w:r>
+        <w:t xml:space="preserve"> </w:t>
+      </w:r>
+      <w:r>
+        <w:t xml:space="preserve">(2012)</w:t>
+      </w:r>
+      <w:r>
+        <w:t xml:space="preserve">. Color and line type distinguish the treatment combination for each WTC.</w:t>
+      </w:r>
+    </w:p>
+    <w:p>
+      <w:r>
+        <w:drawing>
+          <wp:inline>
+            <wp:extent cx="5440680" cy="5440680"/>
+            <wp:effectExtent b="0" l="0" r="0" t="0"/>
+            <wp:docPr descr="" id="1" name="Picture"/>
+            <a:graphic>
+              <a:graphicData uri="http://schemas.openxmlformats.org/drawingml/2006/picture">
+                <pic:pic>
+                  <pic:nvPicPr>
+                    <pic:cNvPr descr="wtc1_manuscript_files/figure-docx/fluxla-1.png" id="0" name="Picture"/>
+                    <pic:cNvPicPr>
+                      <a:picLocks noChangeArrowheads="1" noChangeAspect="1"/>
+                    </pic:cNvPicPr>
+                  </pic:nvPicPr>
+                  <pic:blipFill>
+                    <a:blip r:embed="rId43"/>
+                    <a:stretch>
+                      <a:fillRect/>
+                    </a:stretch>
+                  </pic:blipFill>
+                  <pic:spPr bwMode="auto">
+                    <a:xfrm>
+                      <a:off x="0" y="0"/>
+                      <a:ext cx="5440680" cy="5440680"/>
+                    </a:xfrm>
+                    <a:prstGeom prst="rect">
+                      <a:avLst/>
+                    </a:prstGeom>
+                    <a:noFill/>
+                    <a:ln w="9525">
+                      <a:noFill/>
+                      <a:headEnd/>
+                      <a:tailEnd/>
+                    </a:ln>
+                  </pic:spPr>
+                </pic:pic>
+              </a:graphicData>
+            </a:graphic>
+          </wp:inline>
+        </w:drawing>
+      </w:r>
+      <w:r>
+        <w:br w:type="textWrapping"/>
+      </w:r>
+      <w:r>
+        <w:rPr>
+          <w:b/>
+        </w:rPr>
+        <w:t xml:space="preserve">Figure 4.4</w:t>
+      </w:r>
+      <w:r>
+        <w:t xml:space="preserve">. Treatment means of cumulative aboveground C flux as a function of mean daily canopy leaf area over the final eleven months of the experiment. The solid line represents the significant overall linear model fit (R</w:t>
+      </w:r>
+      <w:r>
+        <w:rPr>
+          <w:vertAlign w:val="superscript"/>
+        </w:rPr>
+        <w:t xml:space="preserve">2</w:t>
+      </w:r>
+      <w:r>
+        <w:t xml:space="preserve"> </w:t>
+      </w:r>
+      <w:r>
+        <w:t xml:space="preserve">= 0.77) from the equation: y = 611.9x + 2791.2. Separate 95% confidence intervals are shown for linear regression between</w:t>
       </w:r>
       <w:r>
         <w:t xml:space="preserve"> </w:t>
@@ -5460,165 +5595,7 @@
         <w:t xml:space="preserve"> </w:t>
       </w:r>
       <w:r>
-        <w:t xml:space="preserve">(Figure 6). As mass balance must be achieved, TBCA and the residual belowground C flux (</w:t>
-      </w:r>
-      <m:oMath>
-        <m:sSub>
-          <m:e>
-            <m:r>
-              <m:rPr>
-                <m:sty m:val="p"/>
-              </m:rPr>
-              <m:t>F</m:t>
-            </m:r>
-          </m:e>
-          <m:sub>
-            <m:r>
-              <m:rPr>
-                <m:sty m:val="p"/>
-              </m:rPr>
-              <m:t>c</m:t>
-            </m:r>
-            <m:r>
-              <m:rPr>
-                <m:sty m:val="p"/>
-              </m:rPr>
-              <m:t>,</m:t>
-            </m:r>
-            <m:r>
-              <m:rPr>
-                <m:sty m:val="p"/>
-              </m:rPr>
-              <m:t>r</m:t>
-            </m:r>
-          </m:sub>
-        </m:sSub>
-      </m:oMath>
-      <w:r>
-        <w:t xml:space="preserve">) were estimated from Figure 6 as residuals between</w:t>
-      </w:r>
-      <w:r>
-        <w:t xml:space="preserve"> </w:t>
-      </w:r>
-      <m:oMath>
-        <m:sSub>
-          <m:e>
-            <m:r>
-              <m:rPr>
-                <m:sty m:val="p"/>
-              </m:rPr>
-              <m:t>F</m:t>
-            </m:r>
-          </m:e>
-          <m:sub>
-            <m:r>
-              <m:rPr>
-                <m:sty m:val="p"/>
-              </m:rPr>
-              <m:t>c</m:t>
-            </m:r>
-            <m:r>
-              <m:rPr>
-                <m:sty m:val="p"/>
-              </m:rPr>
-              <m:t>,</m:t>
-            </m:r>
-            <m:r>
-              <m:rPr>
-                <m:sty m:val="p"/>
-              </m:rPr>
-              <m:t>T</m:t>
-            </m:r>
-          </m:sub>
-        </m:sSub>
-      </m:oMath>
-      <w:r>
-        <w:t xml:space="preserve"> </w:t>
-      </w:r>
-      <w:r>
-        <w:t xml:space="preserve">and whole tree mass excluding and including estimates of roots over the flux measurement period, respectively. Total belowground C allocation was on average 49.9±0.02 of</w:t>
-      </w:r>
-      <w:r>
-        <w:t xml:space="preserve"> </w:t>
-      </w:r>
-      <m:oMath>
-        <m:sSub>
-          <m:e>
-            <m:r>
-              <m:rPr>
-                <m:sty m:val="p"/>
-              </m:rPr>
-              <m:t>F</m:t>
-            </m:r>
-          </m:e>
-          <m:sub>
-            <m:r>
-              <m:rPr>
-                <m:sty m:val="p"/>
-              </m:rPr>
-              <m:t>c</m:t>
-            </m:r>
-            <m:r>
-              <m:rPr>
-                <m:sty m:val="p"/>
-              </m:rPr>
-              <m:t>,</m:t>
-            </m:r>
-            <m:r>
-              <m:rPr>
-                <m:sty m:val="p"/>
-              </m:rPr>
-              <m:t>T</m:t>
-            </m:r>
-          </m:sub>
-        </m:sSub>
-      </m:oMath>
-      <w:r>
-        <w:t xml:space="preserve"> </w:t>
-      </w:r>
-      <w:r>
-        <w:t xml:space="preserve">and ranged from 46.1 to 54.9 % across treatment combinations. Across a large range in tree size among the treatment combinations and replicate WTCs, similar patterns were detected for each tree (Figure S2). Neither cumulative TBCA nor</w:t>
-      </w:r>
-      <w:r>
-        <w:t xml:space="preserve"> </w:t>
-      </w:r>
-      <m:oMath>
-        <m:sSub>
-          <m:e>
-            <m:r>
-              <m:rPr>
-                <m:sty m:val="p"/>
-              </m:rPr>
-              <m:t>F</m:t>
-            </m:r>
-          </m:e>
-          <m:sub>
-            <m:r>
-              <m:rPr>
-                <m:sty m:val="p"/>
-              </m:rPr>
-              <m:t>c</m:t>
-            </m:r>
-            <m:r>
-              <m:rPr>
-                <m:sty m:val="p"/>
-              </m:rPr>
-              <m:t>,</m:t>
-            </m:r>
-            <m:r>
-              <m:rPr>
-                <m:sty m:val="p"/>
-              </m:rPr>
-              <m:t>r</m:t>
-            </m:r>
-          </m:sub>
-        </m:sSub>
-      </m:oMath>
-      <w:r>
-        <w:t xml:space="preserve"> </w:t>
-      </w:r>
-      <w:r>
-        <w:t xml:space="preserve">were affected by C</w:t>
+        <w:t xml:space="preserve">and mean leaf area for aC</w:t>
       </w:r>
       <w:r>
         <w:rPr>
@@ -5630,90 +5607,7 @@
         <w:t xml:space="preserve"> </w:t>
       </w:r>
       <w:r>
-        <w:t xml:space="preserve">or drought treatments (Figure 7). The time course of cumulative daily TBCA and</w:t>
-      </w:r>
-      <w:r>
-        <w:t xml:space="preserve"> </w:t>
-      </w:r>
-      <m:oMath>
-        <m:sSub>
-          <m:e>
-            <m:r>
-              <m:rPr>
-                <m:sty m:val="p"/>
-              </m:rPr>
-              <m:t>F</m:t>
-            </m:r>
-          </m:e>
-          <m:sub>
-            <m:r>
-              <m:rPr>
-                <m:sty m:val="p"/>
-              </m:rPr>
-              <m:t>c</m:t>
-            </m:r>
-            <m:r>
-              <m:rPr>
-                <m:sty m:val="p"/>
-              </m:rPr>
-              <m:t>,</m:t>
-            </m:r>
-            <m:r>
-              <m:rPr>
-                <m:sty m:val="p"/>
-              </m:rPr>
-              <m:t>T</m:t>
-            </m:r>
-          </m:sub>
-        </m:sSub>
-      </m:oMath>
-      <w:r>
-        <w:t xml:space="preserve"> </w:t>
-      </w:r>
-      <w:r>
-        <w:t xml:space="preserve">were positively correlated over the final 11 months of the experiment (R</w:t>
-      </w:r>
-      <w:r>
-        <w:rPr>
-          <w:vertAlign w:val="superscript"/>
-        </w:rPr>
-        <w:t xml:space="preserve">2</w:t>
-      </w:r>
-      <w:r>
-        <w:t xml:space="preserve"> </w:t>
-      </w:r>
-      <w:r>
-        <w:t xml:space="preserve">= 0.78, P &lt; 0.001) and the proportion of C allocated belowground was relatively stable through time and between treatments (Figure 8).</w:t>
-      </w:r>
-    </w:p>
-    <w:p>
-      <w:pPr>
-        <w:pStyle w:val="Heading1"/>
-      </w:pPr>
-      <w:bookmarkStart w:id="43" w:name="discussion"/>
-      <w:bookmarkEnd w:id="43"/>
-      <w:r>
-        <w:t xml:space="preserve">Discussion</w:t>
-      </w:r>
-    </w:p>
-    <w:p>
-      <w:r>
-        <w:t xml:space="preserve">A whole-tree chamber experiment provided a unique opportunity to study the C balance of</w:t>
-      </w:r>
-      <w:r>
-        <w:t xml:space="preserve"> </w:t>
-      </w:r>
-      <w:r>
-        <w:rPr>
-          <w:i/>
-        </w:rPr>
-        <w:t xml:space="preserve">Eucalyptus</w:t>
-      </w:r>
-      <w:r>
-        <w:t xml:space="preserve"> </w:t>
-      </w:r>
-      <w:r>
-        <w:t xml:space="preserve">trees. We found that biomass partitioning and C allocation of component tissues were differentially affected by eC</w:t>
+        <w:t xml:space="preserve">and eC</w:t>
       </w:r>
       <w:r>
         <w:rPr>
@@ -5722,91 +5616,25 @@
         <w:t xml:space="preserve">a</w:t>
       </w:r>
       <w:r>
-        <w:t xml:space="preserve">. Despite previous findings of negative impacts of drought on leaf and canopy physiology in this study</w:t>
-      </w:r>
-      <w:r>
-        <w:t xml:space="preserve"> </w:t>
-      </w:r>
-      <w:r>
-        <w:t xml:space="preserve">(see Duursma et al. 2011, Crous et al. 2012)</w:t>
-      </w:r>
-      <w:r>
-        <w:t xml:space="preserve">, minimal effects of a four month drought were detected on total tree C flux, biomass partitioning and tissue C allocation. Using a novel methodological framework, we show that TBCA may be less sensitive to climate change factors than previously assumed. As reliable estimates of TBCA are notoriously hard to obtain, we provide essential empirical data that can be compared to model predictions where C allocation is represented.</w:t>
+        <w:t xml:space="preserve"> </w:t>
+      </w:r>
+      <w:r>
+        <w:t xml:space="preserve">treatments.</w:t>
       </w:r>
     </w:p>
     <w:p>
       <w:pPr>
         <w:pStyle w:val="Heading2"/>
       </w:pPr>
-      <w:bookmarkStart w:id="44" w:name="relationships-between-tree-c-flux-leaf-area-and-tree-c-mass"/>
+      <w:bookmarkStart w:id="44" w:name="harvested-tissue-carbon-mass-and-biomass-partitioning"/>
       <w:bookmarkEnd w:id="44"/>
       <w:r>
-        <w:t xml:space="preserve">Relationships between tree C flux, leaf area and tree C mass</w:t>
-      </w:r>
-    </w:p>
-    <w:p>
-      <w:r>
-        <w:t xml:space="preserve">A novel aspect of this study was the ability to measure whole tree C fluxes directly and compare these fluxes to observed patterns in leaf area and growth. Tree C uptake and growth were strongly coordinated across this two year experiment. The net C uptake of plants should be a function of the canopy leaf area and light interception</w:t>
-      </w:r>
-      <w:r>
-        <w:t xml:space="preserve"> </w:t>
-      </w:r>
-      <w:r>
-        <w:t xml:space="preserve">(Wilson 1965, Monsi and Saeki 2005)</w:t>
-      </w:r>
-      <w:r>
-        <w:t xml:space="preserve"> </w:t>
-      </w:r>
-      <w:r>
-        <w:t xml:space="preserve">and correlate to canopy assimilation and tree productivity</w:t>
-      </w:r>
-      <w:r>
-        <w:t xml:space="preserve"> </w:t>
-      </w:r>
-      <w:r>
-        <w:t xml:space="preserve">(Waring 1983, McCarthy et al. 2006, Lindroth et al. 2008)</w:t>
-      </w:r>
-      <w:r>
-        <w:t xml:space="preserve">. Estimates of tree canopy C flux, however, are limited by simple upscaling of single leaf measurements</w:t>
-      </w:r>
-      <w:r>
-        <w:t xml:space="preserve"> </w:t>
-      </w:r>
-      <w:r>
-        <w:t xml:space="preserve">(Amthor 1994)</w:t>
-      </w:r>
-      <w:r>
-        <w:t xml:space="preserve">, oversimplification of big leaf models</w:t>
-      </w:r>
-      <w:r>
-        <w:t xml:space="preserve"> </w:t>
-      </w:r>
-      <w:r>
-        <w:t xml:space="preserve">(</w:t>
-      </w:r>
-      <w:r>
-        <w:t xml:space="preserve">De Pury</w:t>
-      </w:r>
-      <w:r>
-        <w:t xml:space="preserve"> </w:t>
-      </w:r>
-      <w:r>
-        <w:t xml:space="preserve">and Farquhar 1997)</w:t>
-      </w:r>
-      <w:r>
-        <w:t xml:space="preserve"> </w:t>
-      </w:r>
-      <w:r>
-        <w:t xml:space="preserve">or parameterization of more complex models with assumptions of canopy behavior</w:t>
-      </w:r>
-      <w:r>
-        <w:t xml:space="preserve"> </w:t>
-      </w:r>
-      <w:r>
-        <w:t xml:space="preserve">(Leuning et al. 1995)</w:t>
-      </w:r>
-      <w:r>
-        <w:t xml:space="preserve">. We found that leaf area was consistently reduced in eC</w:t>
+        <w:t xml:space="preserve">Harvested tissue carbon mass and biomass partitioning</w:t>
+      </w:r>
+    </w:p>
+    <w:p>
+      <w:r>
+        <w:t xml:space="preserve">At the end of this two year experiment, harvested C mass of tissue components was affected in eC</w:t>
       </w:r>
       <w:r>
         <w:rPr>
@@ -5818,7 +5646,55 @@
         <w:t xml:space="preserve"> </w:t>
       </w:r>
       <w:r>
-        <w:t xml:space="preserve">treatments, likely leading to reductions in both tree C uptake and whole tree C mass of near identical magnitudes (ca. 30 %).</w:t>
+        <w:t xml:space="preserve">but not drought treatments (Table 1). Aboveground wood C mass was reduced by 37 % in eC</w:t>
+      </w:r>
+      <w:r>
+        <w:rPr>
+          <w:vertAlign w:val="subscript"/>
+        </w:rPr>
+        <w:t xml:space="preserve">a</w:t>
+      </w:r>
+      <w:r>
+        <w:t xml:space="preserve"> </w:t>
+      </w:r>
+      <w:r>
+        <w:t xml:space="preserve">treatments (P = 0.015), driven mostly by eC</w:t>
+      </w:r>
+      <w:r>
+        <w:rPr>
+          <w:vertAlign w:val="subscript"/>
+        </w:rPr>
+        <w:t xml:space="preserve">a</w:t>
+      </w:r>
+      <w:r>
+        <w:t xml:space="preserve"> </w:t>
+      </w:r>
+      <w:r>
+        <w:t xml:space="preserve">effects on bole wood. Neither standing crop leaf C mass or total litterfall C mass over the study period differed between C</w:t>
+      </w:r>
+      <w:r>
+        <w:rPr>
+          <w:vertAlign w:val="subscript"/>
+        </w:rPr>
+        <w:t xml:space="preserve">a</w:t>
+      </w:r>
+      <w:r>
+        <w:t xml:space="preserve"> </w:t>
+      </w:r>
+      <w:r>
+        <w:t xml:space="preserve">treatments. Total root C mass was reduced by 29% in eC</w:t>
+      </w:r>
+      <w:r>
+        <w:rPr>
+          <w:vertAlign w:val="subscript"/>
+        </w:rPr>
+        <w:t xml:space="preserve">a</w:t>
+      </w:r>
+      <w:r>
+        <w:t xml:space="preserve"> </w:t>
+      </w:r>
+      <w:r>
+        <w:t xml:space="preserve">treatments (P = 0.091).</w:t>
       </w:r>
     </w:p>
     <w:p>
@@ -5826,1275 +5702,10 @@
         <w:br w:type="textWrapping"/>
       </w:r>
       <w:r>
-        <w:t xml:space="preserve">Without accurate measurements of whole tree C flux, relationships with biomass and C allocation are difficult to infer. Biomass and C fluxes have been found to be poorly related in forest ecosystems due to difficulty in accounting for C retention of different tissues</w:t>
-      </w:r>
-      <w:r>
-        <w:t xml:space="preserve"> </w:t>
-      </w:r>
-      <w:r>
-        <w:t xml:space="preserve">(Litton et al. 2007)</w:t>
-      </w:r>
-      <w:r>
-        <w:t xml:space="preserve">. This partial accounting of C likely inhibits the ability of many studies to precisely test the coordination between canopy A and growth. The advantage of the WTC approach is the ability to compare cumulative whole tree C fluxes to absolute biomass production over long time periods. Here, we show empirically measured aboveground tree C uptake (F</w:t>
-      </w:r>
-      <w:r>
-        <w:rPr>
-          <w:vertAlign w:val="subscript"/>
-        </w:rPr>
-        <w:t xml:space="preserve">c</w:t>
-      </w:r>
-      <w:r>
-        <w:t xml:space="preserve">) was strongly correlated to tree biomass production across a 2.5 fold size range in</w:t>
-      </w:r>
-      <w:r>
-        <w:t xml:space="preserve"> </w:t>
-      </w:r>
-      <w:r>
-        <w:rPr>
-          <w:i/>
-        </w:rPr>
-        <w:t xml:space="preserve">Eucalyptus</w:t>
-      </w:r>
-      <w:r>
-        <w:t xml:space="preserve"> </w:t>
-      </w:r>
-      <w:r>
-        <w:t xml:space="preserve">trees.</w:t>
-      </w:r>
-    </w:p>
-    <w:p>
-      <w:pPr>
-        <w:pStyle w:val="Heading2"/>
-      </w:pPr>
-      <w:bookmarkStart w:id="45" w:name="responses-of-biomass-partitioning-and-c-allocation-to-climate-change"/>
-      <w:bookmarkEnd w:id="45"/>
-      <w:r>
-        <w:t xml:space="preserve">Responses of biomass partitioning and C allocation to climate change</w:t>
-      </w:r>
-    </w:p>
-    <w:p>
-      <w:r>
-        <w:t xml:space="preserve">We first used final harvest biomass to determine patterns of biomass partitioning to leaves, stems and roots. We then combined cumulative tree C fluxes with tissue biomass production and turnover to measure C allocation to stems, leaves and TBCA, via mass balance. This approach allowed us to evaluate the impacts of climate change treatments on tree growth through potential shifts in tissue biomass production or C allocation. This is because there are many possible fates for C assimilates beyond just the production of plant biomass</w:t>
-      </w:r>
-      <w:r>
-        <w:t xml:space="preserve"> </w:t>
-      </w:r>
-      <w:r>
-        <w:t xml:space="preserve">(K</w:t>
-      </w:r>
-      <w:r>
-        <w:t xml:space="preserve">ö</w:t>
-      </w:r>
-      <w:r>
-        <w:t xml:space="preserve">rner et al. 2005)</w:t>
-      </w:r>
-      <w:r>
-        <w:t xml:space="preserve">. Changes in C allocation encompass effects of tissue turnover, the storage and use of carbohydrates and root exudation to stimulate microbial activity, with each representing significant tree or ecosystem responses to environmental change. Thus, patterns in biomass partitioning and C allocation may not be consistent with respect to the tissue in question, which contributes to the current uncertainty in modelling tree growth responses to interacting climate change factors.</w:t>
-      </w:r>
-    </w:p>
-    <w:p>
-      <w:r>
-        <w:br w:type="textWrapping"/>
-      </w:r>
-      <w:r>
-        <w:t xml:space="preserve">We found that stem C mass was reduced in eC</w:t>
-      </w:r>
-      <w:r>
-        <w:rPr>
-          <w:vertAlign w:val="subscript"/>
-        </w:rPr>
-        <w:t xml:space="preserve">a</w:t>
-      </w:r>
-      <w:r>
-        <w:t xml:space="preserve"> </w:t>
-      </w:r>
-      <w:r>
-        <w:t xml:space="preserve">treatments. Opposite responses of stem growth under eC</w:t>
-      </w:r>
-      <w:r>
-        <w:rPr>
-          <w:vertAlign w:val="subscript"/>
-        </w:rPr>
-        <w:t xml:space="preserve">a</w:t>
-      </w:r>
-      <w:r>
-        <w:t xml:space="preserve"> </w:t>
-      </w:r>
-      <w:r>
-        <w:t xml:space="preserve">have been found across different forested FACE experiments, including no effect in a mixed deciduous forest at WEB-FACE</w:t>
-      </w:r>
-      <w:r>
-        <w:t xml:space="preserve"> </w:t>
-      </w:r>
-      <w:r>
-        <w:t xml:space="preserve">(K</w:t>
-      </w:r>
-      <w:r>
-        <w:t xml:space="preserve">ö</w:t>
-      </w:r>
-      <w:r>
-        <w:t xml:space="preserve">rner et al. 2005)</w:t>
-      </w:r>
-      <w:r>
-        <w:t xml:space="preserve"> </w:t>
-      </w:r>
-      <w:r>
-        <w:t xml:space="preserve">and a positive enhancement in a loblolly pine forest at duke FACE</w:t>
-      </w:r>
-      <w:r>
-        <w:t xml:space="preserve"> </w:t>
-      </w:r>
-      <w:r>
-        <w:t xml:space="preserve">(DeLucia et al. 2005)</w:t>
-      </w:r>
-      <w:r>
-        <w:t xml:space="preserve">. It is possible that observed patterns in stem C mass were related to allometric trajectories as a function of plant size</w:t>
-      </w:r>
-      <w:r>
-        <w:t xml:space="preserve"> </w:t>
-      </w:r>
-      <w:r>
-        <w:t xml:space="preserve">(Tjoelker et al. 1998, M</w:t>
-      </w:r>
-      <w:r>
-        <w:t xml:space="preserve">ü</w:t>
-      </w:r>
-      <w:r>
-        <w:t xml:space="preserve">ller et al. 2000)</w:t>
-      </w:r>
-      <w:r>
-        <w:t xml:space="preserve"> </w:t>
-      </w:r>
-      <w:r>
-        <w:t xml:space="preserve">more than direct effects of eC</w:t>
-      </w:r>
-      <w:r>
-        <w:rPr>
-          <w:vertAlign w:val="subscript"/>
-        </w:rPr>
-        <w:t xml:space="preserve">a</w:t>
-      </w:r>
-      <w:r>
-        <w:t xml:space="preserve"> </w:t>
-      </w:r>
-      <w:r>
-        <w:t xml:space="preserve">on stem biomass production. Stem mass fractions (SMF) were found to increase with total plant size and were marginally reduced in eC</w:t>
-      </w:r>
-      <w:r>
-        <w:rPr>
-          <w:vertAlign w:val="subscript"/>
-        </w:rPr>
-        <w:t xml:space="preserve">a</w:t>
-      </w:r>
-      <w:r>
-        <w:t xml:space="preserve"> </w:t>
-      </w:r>
-      <w:r>
-        <w:t xml:space="preserve">treatments. Carbon allocation to stems was unaffected in eC</w:t>
-      </w:r>
-      <w:r>
-        <w:rPr>
-          <w:vertAlign w:val="subscript"/>
-        </w:rPr>
-        <w:t xml:space="preserve">a</w:t>
-      </w:r>
-      <w:r>
-        <w:t xml:space="preserve"> </w:t>
-      </w:r>
-      <w:r>
-        <w:t xml:space="preserve">treatments, however, inferring that patterns in SMF were a consequence of size-dependent relationships between larger aC</w:t>
-      </w:r>
-      <w:r>
-        <w:rPr>
-          <w:vertAlign w:val="subscript"/>
-        </w:rPr>
-        <w:t xml:space="preserve">a</w:t>
-      </w:r>
-      <w:r>
-        <w:t xml:space="preserve"> </w:t>
-      </w:r>
-      <w:r>
-        <w:t xml:space="preserve">trees compared to smaller eC</w:t>
-      </w:r>
-      <w:r>
-        <w:rPr>
-          <w:vertAlign w:val="subscript"/>
-        </w:rPr>
-        <w:t xml:space="preserve">a</w:t>
-      </w:r>
-      <w:r>
-        <w:t xml:space="preserve"> </w:t>
-      </w:r>
-      <w:r>
-        <w:t xml:space="preserve">trees. Trees in this experiment followed commonly observed developmental patterns in biomass partitioning, with increases in SMF and decreases in LMF as tree became larger</w:t>
-      </w:r>
-      <w:r>
-        <w:t xml:space="preserve"> </w:t>
-      </w:r>
-      <w:r>
-        <w:t xml:space="preserve">(Poorter et al. 2015)</w:t>
-      </w:r>
-      <w:r>
-        <w:t xml:space="preserve">. Thus, it is likely that eC</w:t>
-      </w:r>
-      <w:r>
-        <w:rPr>
-          <w:vertAlign w:val="subscript"/>
-        </w:rPr>
-        <w:t xml:space="preserve">a</w:t>
-      </w:r>
-      <w:r>
-        <w:t xml:space="preserve"> </w:t>
-      </w:r>
-      <w:r>
-        <w:t xml:space="preserve">treatments negatively affected other tree processes which first decreased overall tree size.</w:t>
-      </w:r>
-    </w:p>
-    <w:p>
-      <w:r>
-        <w:br w:type="textWrapping"/>
-      </w:r>
-      <w:r>
-        <w:t xml:space="preserve">Contrary to expectation, we found that both LMF and C allocation to leaves increased in eC</w:t>
-      </w:r>
-      <w:r>
-        <w:rPr>
-          <w:vertAlign w:val="subscript"/>
-        </w:rPr>
-        <w:t xml:space="preserve">a</w:t>
-      </w:r>
-      <w:r>
-        <w:t xml:space="preserve"> </w:t>
-      </w:r>
-      <w:r>
-        <w:t xml:space="preserve">treatments independent of tree size effects. As leaf production and turnover were not subsequently affected in the smaller eC</w:t>
-      </w:r>
-      <w:r>
-        <w:rPr>
-          <w:vertAlign w:val="subscript"/>
-        </w:rPr>
-        <w:t xml:space="preserve">a</w:t>
-      </w:r>
-      <w:r>
-        <w:t xml:space="preserve"> </w:t>
-      </w:r>
-      <w:r>
-        <w:t xml:space="preserve">trees, it is likely that changes in other physiological processes were necessary to explain observed increases leaf C allocation. Previously reported increases in leaf respiration under eC</w:t>
-      </w:r>
-      <w:r>
-        <w:rPr>
-          <w:vertAlign w:val="subscript"/>
-        </w:rPr>
-        <w:t xml:space="preserve">a</w:t>
-      </w:r>
-      <w:r>
-        <w:t xml:space="preserve"> </w:t>
-      </w:r>
-      <w:r>
-        <w:t xml:space="preserve">treatments</w:t>
-      </w:r>
-      <w:r>
-        <w:t xml:space="preserve"> </w:t>
-      </w:r>
-      <w:r>
-        <w:t xml:space="preserve">(Crous et al. 2012)</w:t>
-      </w:r>
-      <w:r>
-        <w:t xml:space="preserve"> </w:t>
-      </w:r>
-      <w:r>
-        <w:t xml:space="preserve">are intrinsically included in the measurement of F</w:t>
-      </w:r>
-      <w:r>
-        <w:rPr>
-          <w:vertAlign w:val="subscript"/>
-        </w:rPr>
-        <w:t xml:space="preserve">c</w:t>
-      </w:r>
-      <w:r>
-        <w:t xml:space="preserve">, thus observed increases in leaf C allocation in terms of leaf biomass production are independent of shifts in respiration. Decreases in SLA were detected in WTC trees under eC</w:t>
-      </w:r>
-      <w:r>
-        <w:rPr>
-          <w:vertAlign w:val="subscript"/>
-        </w:rPr>
-        <w:t xml:space="preserve">a</w:t>
-      </w:r>
-      <w:r>
-        <w:t xml:space="preserve"> </w:t>
-      </w:r>
-      <w:r>
-        <w:t xml:space="preserve">treatments, which is often found across eC</w:t>
-      </w:r>
-      <w:r>
-        <w:rPr>
-          <w:vertAlign w:val="subscript"/>
-        </w:rPr>
-        <w:t xml:space="preserve">a</w:t>
-      </w:r>
-      <w:r>
-        <w:t xml:space="preserve"> </w:t>
-      </w:r>
-      <w:r>
-        <w:t xml:space="preserve">enrichment studies</w:t>
-      </w:r>
-      <w:r>
-        <w:t xml:space="preserve"> </w:t>
-      </w:r>
-      <w:r>
-        <w:t xml:space="preserve">(Yin 2002, Ainsworth and Long 2005, Wang et al. 2012)</w:t>
-      </w:r>
-      <w:r>
-        <w:t xml:space="preserve">. Concentrations of leaf non-structural carbohydrates (TNC) often increase under eC</w:t>
-      </w:r>
-      <w:r>
-        <w:rPr>
-          <w:vertAlign w:val="subscript"/>
-        </w:rPr>
-        <w:t xml:space="preserve">a</w:t>
-      </w:r>
-      <w:r>
-        <w:t xml:space="preserve"> </w:t>
-      </w:r>
-      <w:r>
-        <w:t xml:space="preserve">(Roden and Ball 1996, Picon et al. 1997, Poorter et al. 1997, Loewe et al. 2000, Walter et al. 2005)</w:t>
-      </w:r>
-      <w:r>
-        <w:t xml:space="preserve"> </w:t>
-      </w:r>
-      <w:r>
-        <w:t xml:space="preserve">and are often associated with subsequent decreases in SLA in trees</w:t>
-      </w:r>
-      <w:r>
-        <w:t xml:space="preserve"> </w:t>
-      </w:r>
-      <w:r>
-        <w:t xml:space="preserve">(Barron-Gafford et al. 2005, K</w:t>
-      </w:r>
-      <w:r>
-        <w:t xml:space="preserve">ö</w:t>
-      </w:r>
-      <w:r>
-        <w:t xml:space="preserve">rner et al. 2005)</w:t>
-      </w:r>
-      <w:r>
-        <w:t xml:space="preserve">. Here, increased C allocation to leaves may have resulted in increased leaf TNC to fulfill increased canopy respiratory demands or meet sink demands of other tissues. Taken together, results for aboveground tissues highlight the importance of separating impacts on measured biomass from those of total C allocation associated with growth when evaluating tree responses to climate change.</w:t>
-      </w:r>
-    </w:p>
-    <w:p>
-      <w:pPr>
-        <w:pStyle w:val="Heading2"/>
-      </w:pPr>
-      <w:bookmarkStart w:id="46" w:name="tbca-response-to-climate-change-in-a-single-tree-ecosystem"/>
-      <w:bookmarkEnd w:id="46"/>
-      <w:r>
-        <w:t xml:space="preserve">TBCA response to climate change in a single-tree ecosystem</w:t>
-      </w:r>
-    </w:p>
-    <w:p>
-      <w:r>
-        <w:t xml:space="preserve">Despite increased attention to the effects of climate change on belowground processes, the difficulty in measuring TBCA currently hinders our ability to make well-founded empirical conclusions. One of our specific objectives was to use a novel method to calculate TBCA to test the hypothesis that TBCA was enhanced in eC</w:t>
-      </w:r>
-      <w:r>
-        <w:rPr>
-          <w:vertAlign w:val="subscript"/>
-        </w:rPr>
-        <w:t xml:space="preserve">a</w:t>
-      </w:r>
-      <w:r>
-        <w:t xml:space="preserve"> </w:t>
-      </w:r>
-      <w:r>
-        <w:t xml:space="preserve">treatments and then to evaluate potential shifts in TBCA across shorter times scales. For example, changes in TBCA to eC</w:t>
-      </w:r>
-      <w:r>
-        <w:rPr>
-          <w:vertAlign w:val="subscript"/>
-        </w:rPr>
-        <w:t xml:space="preserve">a</w:t>
-      </w:r>
-      <w:r>
-        <w:t xml:space="preserve"> </w:t>
-      </w:r>
-      <w:r>
-        <w:t xml:space="preserve">or drought could occur as sustained or pulsed responses through time. Enhancement of TBCA has been reported across forested FACE experiments</w:t>
-      </w:r>
-      <w:r>
-        <w:t xml:space="preserve"> </w:t>
-      </w:r>
-      <w:r>
-        <w:t xml:space="preserve">(Palmroth et al. 2006)</w:t>
-      </w:r>
-      <w:r>
-        <w:t xml:space="preserve"> </w:t>
-      </w:r>
-      <w:r>
-        <w:t xml:space="preserve">but the single-tree ecosystem design of the WTC allowed us to evaluate the effects of climate change factors without the inherent environmental complexity of a forest community. The unique design of the WTC allowed us to track TBCA as a cumulative total and across daily time steps, both of which can be used to validate and constrain models where C allocation is represented.</w:t>
-      </w:r>
-    </w:p>
-    <w:p>
-      <w:r>
-        <w:br w:type="textWrapping"/>
-      </w:r>
-      <w:r>
-        <w:t xml:space="preserve">With high resolution flux data and reliable estimates of aboveground dry mass production we show that TBCA was not affected by eC</w:t>
-      </w:r>
-      <w:r>
-        <w:rPr>
-          <w:vertAlign w:val="subscript"/>
-        </w:rPr>
-        <w:t xml:space="preserve">a</w:t>
-      </w:r>
-      <w:r>
-        <w:t xml:space="preserve"> </w:t>
-      </w:r>
-      <w:r>
-        <w:t xml:space="preserve">or drought treatments over the final eleven months of the experiment. Contrary to expectation, we detected minimal effects of eC</w:t>
-      </w:r>
-      <w:r>
-        <w:rPr>
-          <w:vertAlign w:val="subscript"/>
-        </w:rPr>
-        <w:t xml:space="preserve">a</w:t>
-      </w:r>
-      <w:r>
-        <w:t xml:space="preserve"> </w:t>
-      </w:r>
-      <w:r>
-        <w:t xml:space="preserve">or drought treatments on root biomass partitioning, although it was not possible to differentiate fine and coarse roots production and turnover. Although these findings disagree with TBCA results from forested FACE experiments</w:t>
-      </w:r>
-      <w:r>
-        <w:t xml:space="preserve"> </w:t>
-      </w:r>
-      <w:r>
-        <w:t xml:space="preserve">(see Palmroth et al. 2006)</w:t>
-      </w:r>
-      <w:r>
-        <w:t xml:space="preserve">, comparisons between single-tree studies with evidence from forest ecosystem experiments should be made with caution. Nevertheless, we show that TBCA in</w:t>
-      </w:r>
-      <w:r>
-        <w:t xml:space="preserve"> </w:t>
-      </w:r>
-      <w:r>
-        <w:rPr>
-          <w:i/>
-        </w:rPr>
-        <w:t xml:space="preserve">Eucalyptus</w:t>
-      </w:r>
-      <w:r>
-        <w:t xml:space="preserve"> </w:t>
-      </w:r>
-      <w:r>
-        <w:t xml:space="preserve">trees may be less sensitive to climate change factors than expected over a ~1 year period. However, a lack of cumulative change in TBCA does not infer that belowground processes were not affected by either treatment. In trees under drought stress, TBCA might increase with higher allocation to root systems to alleviate water stress</w:t>
-      </w:r>
-      <w:r>
-        <w:t xml:space="preserve"> </w:t>
-      </w:r>
-      <w:r>
-        <w:t xml:space="preserve">(Poorter et al. 2012)</w:t>
-      </w:r>
-      <w:r>
-        <w:t xml:space="preserve">, which could by offset increased root mortality and turnover</w:t>
-      </w:r>
-      <w:r>
-        <w:t xml:space="preserve"> </w:t>
-      </w:r>
-      <w:r>
-        <w:t xml:space="preserve">(Marshall 1986, Meier and Leuschner 2008)</w:t>
-      </w:r>
-      <w:r>
-        <w:t xml:space="preserve">, reduced root exudation</w:t>
-      </w:r>
-      <w:r>
-        <w:t xml:space="preserve"> </w:t>
-      </w:r>
-      <w:r>
-        <w:t xml:space="preserve">(Iversen and Norby 2014)</w:t>
-      </w:r>
-      <w:r>
-        <w:t xml:space="preserve"> </w:t>
-      </w:r>
-      <w:r>
-        <w:t xml:space="preserve">or reduced C demand via decreases in root respiration rates</w:t>
-      </w:r>
-      <w:r>
-        <w:t xml:space="preserve"> </w:t>
-      </w:r>
-      <w:r>
-        <w:t xml:space="preserve">(Burton et al. 1998)</w:t>
-      </w:r>
-      <w:r>
-        <w:t xml:space="preserve">. Alternatively, the lack of belowground competition for soil mineral resources in this single tree ecosystem might have delayed enhancement of TBCA to eC</w:t>
-      </w:r>
-      <w:r>
-        <w:rPr>
-          <w:vertAlign w:val="subscript"/>
-        </w:rPr>
-        <w:t xml:space="preserve">a</w:t>
-      </w:r>
-      <w:r>
-        <w:t xml:space="preserve"> </w:t>
-      </w:r>
-      <w:r>
-        <w:t xml:space="preserve">treatments, such as increased root production and exudation.</w:t>
-      </w:r>
-    </w:p>
-    <w:p>
-      <w:r>
-        <w:br w:type="textWrapping"/>
-      </w:r>
-      <w:r>
-        <w:t xml:space="preserve">With estimations of daily aboveground C mass accrual and measured cumulative whole tree C uptake we were able to uniquely track dynamic short term effects of eC</w:t>
-      </w:r>
-      <w:r>
-        <w:rPr>
-          <w:vertAlign w:val="subscript"/>
-        </w:rPr>
-        <w:t xml:space="preserve">a</w:t>
-      </w:r>
-      <w:r>
-        <w:t xml:space="preserve"> </w:t>
-      </w:r>
-      <w:r>
-        <w:t xml:space="preserve">or drought on TBCA. Across daily time steps, we observed a relatively stable fraction of total tree C flux distributed to TBCA over a period of eleven months. The ability to calculate TBCA as a simple residual between measured aboveground processes gives us reliable estimates of the absolute amount of C distributed belowground each day, which appears to be insensitive to sustained exposure to eC</w:t>
-      </w:r>
-      <w:r>
-        <w:rPr>
-          <w:vertAlign w:val="subscript"/>
-        </w:rPr>
-        <w:t xml:space="preserve">a</w:t>
-      </w:r>
-      <w:r>
-        <w:t xml:space="preserve"> </w:t>
-      </w:r>
-      <w:r>
-        <w:t xml:space="preserve">and a four month drought. Similar to Palmroth et al.</w:t>
-      </w:r>
-      <w:r>
-        <w:t xml:space="preserve"> </w:t>
-      </w:r>
-      <w:r>
-        <w:t xml:space="preserve">(2006)</w:t>
-      </w:r>
-      <w:r>
-        <w:t xml:space="preserve"> </w:t>
-      </w:r>
-      <w:r>
-        <w:t xml:space="preserve">we cannot quantify allocation to specific belowground pools, but our approach with the WTC design does not have to make assumptions about C residence time in any tissue or soil component. As a result, the lack of a cumulative response of TBCA raises questions about the regularity of belowground responses to climate change factors often reported. Our results confirm the need for more reliable estimates of TBCA in future studies, which are crucial for predicting forest responses to climate change.</w:t>
-      </w:r>
-    </w:p>
-    <w:p>
-      <w:pPr>
-        <w:pStyle w:val="Heading2"/>
-      </w:pPr>
-      <w:bookmarkStart w:id="47" w:name="conclusions"/>
-      <w:bookmarkEnd w:id="47"/>
-      <w:r>
-        <w:t xml:space="preserve">Conclusions</w:t>
-      </w:r>
-    </w:p>
-    <w:p>
-      <w:r>
-        <w:t xml:space="preserve">Here we use novel aspects of the WTC experimental facility to show that whole tree C flux and tree growth were highly correlated, while patterns in biomass partitioning alone were insufficient to explain eC</w:t>
-      </w:r>
-      <w:r>
-        <w:rPr>
-          <w:vertAlign w:val="subscript"/>
-        </w:rPr>
-        <w:t xml:space="preserve">a</w:t>
-      </w:r>
-      <w:r>
-        <w:t xml:space="preserve"> </w:t>
-      </w:r>
-      <w:r>
-        <w:t xml:space="preserve">effects on tree growth. With individual</w:t>
-      </w:r>
-      <w:r>
-        <w:t xml:space="preserve"> </w:t>
-      </w:r>
-      <w:r>
-        <w:rPr>
-          <w:i/>
-        </w:rPr>
-        <w:t xml:space="preserve">Eucalyptus saligna</w:t>
-      </w:r>
-      <w:r>
-        <w:t xml:space="preserve"> </w:t>
-      </w:r>
-      <w:r>
-        <w:t xml:space="preserve">trees we show different responses of above and belowground C allocation to eC</w:t>
-      </w:r>
-      <w:r>
-        <w:rPr>
-          <w:vertAlign w:val="subscript"/>
-        </w:rPr>
-        <w:t xml:space="preserve">a</w:t>
-      </w:r>
-      <w:r>
-        <w:t xml:space="preserve"> </w:t>
-      </w:r>
-      <w:r>
-        <w:t xml:space="preserve">treatments, which has important implications for how C allocation should be represented in process-based forest models. As empirical measurements of belowground processes are still difficult to obtain, models may have to assume that responses of aboveground tissues to global change represent those of belowground tissues</w:t>
-      </w:r>
-      <w:r>
-        <w:t xml:space="preserve"> </w:t>
-      </w:r>
-      <w:r>
-        <w:t xml:space="preserve">(Giardina et al. 2005)</w:t>
-      </w:r>
-      <w:r>
-        <w:t xml:space="preserve">. As a result, continued empirical measurements to define C allocation patterns constrained by functional relationships with biomass production are needed to reduce uncertainty and improve model predictions</w:t>
-      </w:r>
-      <w:r>
-        <w:t xml:space="preserve"> </w:t>
-      </w:r>
-      <w:r>
-        <w:t xml:space="preserve">(</w:t>
-      </w:r>
-      <w:r>
-        <w:t xml:space="preserve">De Kauwe</w:t>
-      </w:r>
-      <w:r>
-        <w:t xml:space="preserve"> </w:t>
-      </w:r>
-      <w:r>
-        <w:t xml:space="preserve">et al. 2014)</w:t>
-      </w:r>
-      <w:r>
-        <w:t xml:space="preserve">. Continuing to apply novel approaches to better evaluate TBCA and empirically measure whole tree C fluxes, such as the WTC experiment, are the way forward in addressing questions regarding the fate of assimilated C under global climate change.</w:t>
-      </w:r>
-    </w:p>
-    <w:p>
-      <w:pPr>
-        <w:pStyle w:val="Heading1"/>
-      </w:pPr>
-      <w:bookmarkStart w:id="48" w:name="list-of-tables"/>
-      <w:bookmarkEnd w:id="48"/>
-      <w:r>
-        <w:t xml:space="preserve">List of Tables</w:t>
-      </w:r>
-    </w:p>
-    <w:p>
-      <w:r>
         <w:rPr>
           <w:b/>
         </w:rPr>
-        <w:t xml:space="preserve">Table 1</w:t>
-      </w:r>
-      <w:r>
-        <w:t xml:space="preserve">. Final harvest C mass of above and belowground tissues, cumulative aboveground tree C uptake (</w:t>
-      </w:r>
-      <m:oMath>
-        <m:sSub>
-          <m:e>
-            <m:r>
-              <m:rPr>
-                <m:sty m:val="p"/>
-              </m:rPr>
-              <m:t>F</m:t>
-            </m:r>
-          </m:e>
-          <m:sub>
-            <m:r>
-              <m:rPr>
-                <m:sty m:val="p"/>
-              </m:rPr>
-              <m:t>c</m:t>
-            </m:r>
-            <m:r>
-              <m:rPr>
-                <m:sty m:val="p"/>
-              </m:rPr>
-              <m:t>,</m:t>
-            </m:r>
-            <m:r>
-              <m:rPr>
-                <m:sty m:val="p"/>
-              </m:rPr>
-              <m:t>T</m:t>
-            </m:r>
-          </m:sub>
-        </m:sSub>
-      </m:oMath>
-      <w:r>
-        <w:t xml:space="preserve">) and specific leaf area (SLA). Each value represents the mean (± 1 standard error) for each treatment combination. Units for C mass and</w:t>
-      </w:r>
-      <w:r>
-        <w:t xml:space="preserve"> </w:t>
-      </w:r>
-      <m:oMath>
-        <m:sSub>
-          <m:e>
-            <m:r>
-              <m:rPr>
-                <m:sty m:val="p"/>
-              </m:rPr>
-              <m:t>F</m:t>
-            </m:r>
-          </m:e>
-          <m:sub>
-            <m:r>
-              <m:rPr>
-                <m:sty m:val="p"/>
-              </m:rPr>
-              <m:t>c</m:t>
-            </m:r>
-            <m:r>
-              <m:rPr>
-                <m:sty m:val="p"/>
-              </m:rPr>
-              <m:t>,</m:t>
-            </m:r>
-            <m:r>
-              <m:rPr>
-                <m:sty m:val="p"/>
-              </m:rPr>
-              <m:t>T</m:t>
-            </m:r>
-          </m:sub>
-        </m:sSub>
-      </m:oMath>
-      <w:r>
-        <w:t xml:space="preserve"> </w:t>
-      </w:r>
-      <w:r>
-        <w:t xml:space="preserve">are g C, while SLA are cm</w:t>
-      </w:r>
-      <w:r>
-        <w:rPr>
-          <w:vertAlign w:val="superscript"/>
-        </w:rPr>
-        <w:t xml:space="preserve">2</w:t>
-      </w:r>
-      <w:r>
-        <w:t xml:space="preserve"> </w:t>
-      </w:r>
-      <w:r>
-        <w:t xml:space="preserve">g</w:t>
-      </w:r>
-      <w:r>
-        <w:rPr>
-          <w:vertAlign w:val="superscript"/>
-        </w:rPr>
-        <w:t xml:space="preserve">-1</w:t>
-      </w:r>
-      <w:r>
-        <w:t xml:space="preserve">. For each variable, different letters represent significant differences between treatments from the overall model which includes C</w:t>
-      </w:r>
-      <w:r>
-        <w:rPr>
-          <w:vertAlign w:val="subscript"/>
-        </w:rPr>
-        <w:t xml:space="preserve">a</w:t>
-      </w:r>
-      <w:r>
-        <w:t xml:space="preserve"> </w:t>
-      </w:r>
-      <w:r>
-        <w:t xml:space="preserve">* drought interactions. P values represent overall differences of C</w:t>
-      </w:r>
-      <w:r>
-        <w:rPr>
-          <w:vertAlign w:val="subscript"/>
-        </w:rPr>
-        <w:t xml:space="preserve">a</w:t>
-      </w:r>
-      <w:r>
-        <w:t xml:space="preserve"> </w:t>
-      </w:r>
-      <w:r>
-        <w:t xml:space="preserve">or drought main effects and the C</w:t>
-      </w:r>
-      <w:r>
-        <w:rPr>
-          <w:vertAlign w:val="subscript"/>
-        </w:rPr>
-        <w:t xml:space="preserve">a</w:t>
-      </w:r>
-      <w:r>
-        <w:t xml:space="preserve"> </w:t>
-      </w:r>
-      <w:r>
-        <w:t xml:space="preserve">* drought interaction.</w:t>
-      </w:r>
-    </w:p>
-    <w:p>
-      <w:pPr>
-        <w:pStyle w:val="Heading1"/>
-      </w:pPr>
-      <w:bookmarkStart w:id="49" w:name="list-of-figures"/>
-      <w:bookmarkEnd w:id="49"/>
-      <w:r>
-        <w:t xml:space="preserve">List of Figures</w:t>
-      </w:r>
-    </w:p>
-    <w:p>
-      <w:r>
-        <w:rPr>
-          <w:b/>
-        </w:rPr>
-        <w:t xml:space="preserve">Figure 1</w:t>
-      </w:r>
-      <w:r>
-        <w:t xml:space="preserve">. Conceptual diagram depicting the major components of C flow among plant components including; uptake via</w:t>
-      </w:r>
-      <w:r>
-        <w:t xml:space="preserve"> </w:t>
-      </w:r>
-      <w:r>
-        <w:rPr>
-          <w:i/>
-        </w:rPr>
-        <w:t xml:space="preserve">A</w:t>
-      </w:r>
-      <w:r>
-        <w:rPr>
-          <w:vertAlign w:val="subscript"/>
-          <w:i/>
-        </w:rPr>
-        <w:t xml:space="preserve">n</w:t>
-      </w:r>
-      <w:r>
-        <w:t xml:space="preserve">, allocation to component tissues, tissue respiration and root exudation. Net aboveground C uptake (</w:t>
-      </w:r>
-      <m:oMath>
-        <m:sSub>
-          <m:e>
-            <m:r>
-              <m:rPr>
-                <m:sty m:val="p"/>
-              </m:rPr>
-              <m:t>F</m:t>
-            </m:r>
-          </m:e>
-          <m:sub>
-            <m:r>
-              <m:rPr>
-                <m:sty m:val="p"/>
-              </m:rPr>
-              <m:t>c</m:t>
-            </m:r>
-            <m:r>
-              <m:rPr>
-                <m:sty m:val="p"/>
-              </m:rPr>
-              <m:t>,</m:t>
-            </m:r>
-            <m:r>
-              <m:rPr>
-                <m:sty m:val="p"/>
-              </m:rPr>
-              <m:t>T</m:t>
-            </m:r>
-          </m:sub>
-        </m:sSub>
-      </m:oMath>
-      <w:r>
-        <w:t xml:space="preserve">), shown in the shaded box, represents the flux of C measured within each WTC. With the WTC experimental design, total belowground C allocation (TBCA) is measured as the residual between</w:t>
-      </w:r>
-      <w:r>
-        <w:t xml:space="preserve"> </w:t>
-      </w:r>
-      <m:oMath>
-        <m:sSub>
-          <m:e>
-            <m:r>
-              <m:rPr>
-                <m:sty m:val="p"/>
-              </m:rPr>
-              <m:t>F</m:t>
-            </m:r>
-          </m:e>
-          <m:sub>
-            <m:r>
-              <m:rPr>
-                <m:sty m:val="p"/>
-              </m:rPr>
-              <m:t>c</m:t>
-            </m:r>
-            <m:r>
-              <m:rPr>
-                <m:sty m:val="p"/>
-              </m:rPr>
-              <m:t>,</m:t>
-            </m:r>
-            <m:r>
-              <m:rPr>
-                <m:sty m:val="p"/>
-              </m:rPr>
-              <m:t>T</m:t>
-            </m:r>
-          </m:sub>
-        </m:sSub>
-      </m:oMath>
-      <w:r>
-        <w:t xml:space="preserve"> </w:t>
-      </w:r>
-      <w:r>
-        <w:t xml:space="preserve">and total aboveground C mass.</w:t>
-      </w:r>
-    </w:p>
-    <w:p>
-      <w:r>
-        <w:rPr>
-          <w:b/>
-        </w:rPr>
-        <w:t xml:space="preserve">Figure 2</w:t>
-      </w:r>
-      <w:r>
-        <w:t xml:space="preserve">. Whole tree C mass as a function of cumulative aboveground C flux for each WTC tree. Values of cumulative aboveground net C flux were measured over the final eleven months of the experiment. Whole tree C mass represents the sum of bole, branch, leaf and root C mass from allometric estimates over the same time period. The dotted line is the 1:1 relationship and the solid line represents the significant overall linear model fit from the equation y = 0.56x + 878.2 (R</w:t>
-      </w:r>
-      <w:r>
-        <w:rPr>
-          <w:vertAlign w:val="superscript"/>
-        </w:rPr>
-        <w:t xml:space="preserve">2</w:t>
-      </w:r>
-      <w:r>
-        <w:t xml:space="preserve"> </w:t>
-      </w:r>
-      <w:r>
-        <w:t xml:space="preserve">= 0.86).</w:t>
-      </w:r>
-    </w:p>
-    <w:p>
-      <w:r>
-        <w:br w:type="textWrapping"/>
-      </w:r>
-      <w:r>
-        <w:rPr>
-          <w:b/>
-        </w:rPr>
-        <w:t xml:space="preserve">Figure 3</w:t>
-      </w:r>
-      <w:r>
-        <w:t xml:space="preserve">. Estimated canopy leaf area for each WTC tree over the final eleven months of the experiment (April 2008 to March 2009). Estimates are based on height growth, litterfall rates and two leaf area estimates following Barton et al.</w:t>
-      </w:r>
-      <w:r>
-        <w:t xml:space="preserve"> </w:t>
-      </w:r>
-      <w:r>
-        <w:t xml:space="preserve">(2012)</w:t>
-      </w:r>
-      <w:r>
-        <w:t xml:space="preserve">. Color and line type distinguish the treatment combination for each WTC.</w:t>
-      </w:r>
-    </w:p>
-    <w:p>
-      <w:r>
-        <w:br w:type="textWrapping"/>
-      </w:r>
-      <w:r>
-        <w:rPr>
-          <w:b/>
-        </w:rPr>
-        <w:t xml:space="preserve">Figure 4</w:t>
-      </w:r>
-      <w:r>
-        <w:t xml:space="preserve">. Treatment means of cumulative aboveground C flux as a function of mean daily canopy leaf area over the final eleven months of the experiment. The solid line represents the significant overall linear model fit (R</w:t>
-      </w:r>
-      <w:r>
-        <w:rPr>
-          <w:vertAlign w:val="superscript"/>
-        </w:rPr>
-        <w:t xml:space="preserve">2</w:t>
-      </w:r>
-      <w:r>
-        <w:t xml:space="preserve"> </w:t>
-      </w:r>
-      <w:r>
-        <w:t xml:space="preserve">= 0.77) from the equation: y = 611.9x + 2791.2. Separate 95% confidence intervals are shown for linear regression between</w:t>
-      </w:r>
-      <w:r>
-        <w:t xml:space="preserve"> </w:t>
-      </w:r>
-      <m:oMath>
-        <m:sSub>
-          <m:e>
-            <m:r>
-              <m:rPr>
-                <m:sty m:val="p"/>
-              </m:rPr>
-              <m:t>F</m:t>
-            </m:r>
-          </m:e>
-          <m:sub>
-            <m:r>
-              <m:rPr>
-                <m:sty m:val="p"/>
-              </m:rPr>
-              <m:t>c</m:t>
-            </m:r>
-            <m:r>
-              <m:rPr>
-                <m:sty m:val="p"/>
-              </m:rPr>
-              <m:t>,</m:t>
-            </m:r>
-            <m:r>
-              <m:rPr>
-                <m:sty m:val="p"/>
-              </m:rPr>
-              <m:t>T</m:t>
-            </m:r>
-          </m:sub>
-        </m:sSub>
-      </m:oMath>
-      <w:r>
-        <w:t xml:space="preserve"> </w:t>
-      </w:r>
-      <w:r>
-        <w:t xml:space="preserve">and mean leaf area for aC~a and eC</w:t>
-      </w:r>
-      <w:r>
-        <w:rPr>
-          <w:vertAlign w:val="subscript"/>
-        </w:rPr>
-        <w:t xml:space="preserve">a</w:t>
-      </w:r>
-      <w:r>
-        <w:t xml:space="preserve"> </w:t>
-      </w:r>
-      <w:r>
-        <w:t xml:space="preserve">treatments.</w:t>
-      </w:r>
-    </w:p>
-    <w:p>
-      <w:r>
-        <w:br w:type="textWrapping"/>
-      </w:r>
-      <w:r>
-        <w:rPr>
-          <w:b/>
-        </w:rPr>
-        <w:t xml:space="preserve">Figure 5</w:t>
-      </w:r>
-      <w:r>
-        <w:t xml:space="preserve">. Treatment means of C mass fractions of leaves (a), stems (branches+boles) (c) and roots (e) as a function of tree size, via whole tree C mass. Treatment means of C allocation to leaves (b) and stems (d) as a function of cumulative aboveground net C flux. Root C allocation could not be estimated as root turnover was not known. Values for C mass fractions are calculated from final harvest biomass totals. Values for C allocation are estimated from cumulative total aboveground net C flux over the final eleven months of the experiment. Solid lines represent overall linear model fit for leaf, stem and root mass fractions (R</w:t>
-      </w:r>
-      <w:r>
-        <w:rPr>
-          <w:vertAlign w:val="superscript"/>
-        </w:rPr>
-        <w:t xml:space="preserve">2</w:t>
-      </w:r>
-      <w:r>
-        <w:t xml:space="preserve"> </w:t>
-      </w:r>
-      <w:r>
-        <w:t xml:space="preserve">= 0.53, 0.26 and 0.01, respectively), as well as leaf and stem C allocation (R</w:t>
-      </w:r>
-      <w:r>
-        <w:rPr>
-          <w:vertAlign w:val="superscript"/>
-        </w:rPr>
-        <w:t xml:space="preserve">2</w:t>
-      </w:r>
-      <w:r>
-        <w:t xml:space="preserve"> </w:t>
-      </w:r>
-      <w:r>
-        <w:t xml:space="preserve">= 0.39, 0.01, respectively).</w:t>
-      </w:r>
-    </w:p>
-    <w:p>
-      <w:r>
-        <w:br w:type="textWrapping"/>
-      </w:r>
-      <w:r>
-        <w:rPr>
-          <w:b/>
-        </w:rPr>
-        <w:t xml:space="preserve">Figure 6</w:t>
-      </w:r>
-      <w:r>
-        <w:t xml:space="preserve">. Cumulative aboveground net C flux and additive C allocation to individual tree components from 15 April 2008 to 16 March 2009. Each panel represents mean values for each treatment combination (n=3). Both aboveground net C flux and tissue C allocation where set to 0 on 15 April 2008 in order to track the allocation of C in daily time steps. Root C mass, predicted from the logarithmic relationship between above and belowground mass partitioning of pre-planting seedlings and harvested trees, is shown on the last date.</w:t>
-      </w:r>
-    </w:p>
-    <w:p>
-      <w:r>
-        <w:br w:type="textWrapping"/>
-      </w:r>
-      <w:r>
-        <w:rPr>
-          <w:b/>
-        </w:rPr>
-        <w:t xml:space="preserve">Figure 7</w:t>
-      </w:r>
-      <w:r>
-        <w:t xml:space="preserve">. Treatment means ± 1 standard error of cumulative aboveground net C flux, TBCA, and the residual belowground C flux (</w:t>
-      </w:r>
-      <m:oMath>
-        <m:sSub>
-          <m:e>
-            <m:r>
-              <m:rPr>
-                <m:sty m:val="p"/>
-              </m:rPr>
-              <m:t>F</m:t>
-            </m:r>
-          </m:e>
-          <m:sub>
-            <m:r>
-              <m:rPr>
-                <m:sty m:val="p"/>
-              </m:rPr>
-              <m:t>c</m:t>
-            </m:r>
-            <m:r>
-              <m:rPr>
-                <m:sty m:val="p"/>
-              </m:rPr>
-              <m:t>,</m:t>
-            </m:r>
-            <m:r>
-              <m:rPr>
-                <m:sty m:val="p"/>
-              </m:rPr>
-              <m:t>r</m:t>
-            </m:r>
-          </m:sub>
-        </m:sSub>
-      </m:oMath>
-      <w:r>
-        <w:t xml:space="preserve">). Values of cumulative aboveground net C flux were measured over the final eleven months of the experiment. Values for TBCA are the residual between the cumulative C flux and total C mass aboveground estimated from allometric surveys over the same time period. Values for</w:t>
-      </w:r>
-      <w:r>
-        <w:t xml:space="preserve"> </w:t>
-      </w:r>
-      <m:oMath>
-        <m:sSub>
-          <m:e>
-            <m:r>
-              <m:rPr>
-                <m:sty m:val="p"/>
-              </m:rPr>
-              <m:t>F</m:t>
-            </m:r>
-          </m:e>
-          <m:sub>
-            <m:r>
-              <m:rPr>
-                <m:sty m:val="p"/>
-              </m:rPr>
-              <m:t>c</m:t>
-            </m:r>
-            <m:r>
-              <m:rPr>
-                <m:sty m:val="p"/>
-              </m:rPr>
-              <m:t>,</m:t>
-            </m:r>
-            <m:r>
-              <m:rPr>
-                <m:sty m:val="p"/>
-              </m:rPr>
-              <m:t>r</m:t>
-            </m:r>
-          </m:sub>
-        </m:sSub>
-      </m:oMath>
-      <w:r>
-        <w:t xml:space="preserve"> </w:t>
-      </w:r>
-      <w:r>
-        <w:t xml:space="preserve">were calculated as the residual between TBCA and root C mass predicted on the last date of the eleven month period.</w:t>
-      </w:r>
-    </w:p>
-    <w:p>
-      <w:r>
-        <w:br w:type="textWrapping"/>
-      </w:r>
-      <w:r>
-        <w:rPr>
-          <w:b/>
-        </w:rPr>
-        <w:t xml:space="preserve">Figure 8</w:t>
-      </w:r>
-      <w:r>
-        <w:t xml:space="preserve">. Total belowground C allocation as a function of cumulative aboveground net C flux across the final eleven months of the experiment. Carbon mass aboveground was estimated from allometric surveys, interpolated on a daily time scale and then subtracted from the aboveground net C flux to quantify TBCA. Individual lines represent treatment means, with color and line type distinguishing treatment combinations. The dotted line represents a theoretical investment of 50 % of aboveground net C flux towards TBCA.</w:t>
-      </w:r>
-    </w:p>
-    <w:p>
-      <w:r>
-        <w:br w:type="textWrapping"/>
-      </w:r>
-      <w:r>
-        <w:rPr>
-          <w:b/>
-        </w:rPr>
-        <w:t xml:space="preserve">Figure S1</w:t>
-      </w:r>
-      <w:r>
-        <w:t xml:space="preserve">. Root mass as a function of shoot mass in</w:t>
-      </w:r>
-      <w:r>
-        <w:t xml:space="preserve"> </w:t>
-      </w:r>
-      <w:r>
-        <w:rPr>
-          <w:i/>
-        </w:rPr>
-        <w:t xml:space="preserve">Eucalyptus saligna</w:t>
-      </w:r>
-      <w:r>
-        <w:t xml:space="preserve"> </w:t>
-      </w:r>
-      <w:r>
-        <w:t xml:space="preserve">for potted seedlings harvested before planting of WTC trees (n=17) and WTC trees harvested after 2 years (n=12). Potted seedlings were grown in 25 l pots inside each WTC, while chamber [CO</w:t>
-      </w:r>
-      <w:r>
-        <w:rPr>
-          <w:vertAlign w:val="subscript"/>
-        </w:rPr>
-        <w:t xml:space="preserve">2</w:t>
-      </w:r>
-      <w:r>
-        <w:t xml:space="preserve">] treatments conditions were maintained. The solid line represents the significant log-log model fit (R</w:t>
-      </w:r>
-      <w:r>
-        <w:rPr>
-          <w:vertAlign w:val="superscript"/>
-        </w:rPr>
-        <w:t xml:space="preserve">2</w:t>
-      </w:r>
-      <w:r>
-        <w:t xml:space="preserve"> </w:t>
-      </w:r>
-      <w:r>
-        <w:t xml:space="preserve">= 0.98) from the equation: log(x) = 0.77(log(y)) + 0.43.</w:t>
-      </w:r>
-    </w:p>
-    <w:p>
-      <w:r>
-        <w:br w:type="textWrapping"/>
-      </w:r>
-      <w:r>
-        <w:rPr>
-          <w:b/>
-        </w:rPr>
-        <w:t xml:space="preserve">Figure S2</w:t>
-      </w:r>
-      <w:r>
-        <w:t xml:space="preserve">. Cumulative aboveground net C flux and additive C allocation of individual tree components from 2008-4-15 and 2009-3-16. Panels represent each individual WTC. Both aboveground net C flux and tissue C allocation where set to 0 on 2008-4-15 in order to track the allocation of C in daily time steps. Total root C mass, predicted from the log relationship between above and belowground mass partitioning of pre-planting seedlings and harvested trees, is shown on the last date.</w:t>
-      </w:r>
-    </w:p>
-    <w:p>
-      <w:pPr>
-        <w:pStyle w:val="Heading1"/>
-      </w:pPr>
-      <w:bookmarkStart w:id="50" w:name="tables"/>
-      <w:bookmarkEnd w:id="50"/>
-      <w:r>
-        <w:t xml:space="preserve">Tables</w:t>
-      </w:r>
-    </w:p>
-    <w:p>
-      <w:r>
-        <w:rPr>
-          <w:b/>
-        </w:rPr>
-        <w:t xml:space="preserve">Table 1</w:t>
+        <w:t xml:space="preserve">Table 4.1</w:t>
       </w:r>
       <w:r>
         <w:t xml:space="preserve">. Final harvest C mass of above and belowground tissues, cumulative aboveground tree C uptake (</w:t>
@@ -8100,72 +6711,41 @@
       </w:tr>
     </w:tbl>
     <w:p>
-      <w:pPr>
-        <w:pStyle w:val="Heading1"/>
-      </w:pPr>
-      <w:bookmarkStart w:id="51" w:name="figures"/>
-      <w:bookmarkEnd w:id="51"/>
-      <w:r>
-        <w:t xml:space="preserve">Figures</w:t>
-      </w:r>
-    </w:p>
-    <w:p>
-      <w:r>
-        <w:drawing>
-          <wp:inline>
-            <wp:extent cx="5440680" cy="4082867"/>
-            <wp:effectExtent b="0" l="0" r="0" t="0"/>
-            <wp:docPr descr="" id="1" name="Picture"/>
-            <a:graphic>
-              <a:graphicData uri="http://schemas.openxmlformats.org/drawingml/2006/picture">
-                <pic:pic>
-                  <pic:nvPicPr>
-                    <pic:cNvPr descr="wtc1_manuscript_files/figure-docx/concept-1.png" id="0" name="Picture"/>
-                    <pic:cNvPicPr>
-                      <a:picLocks noChangeArrowheads="1" noChangeAspect="1"/>
-                    </pic:cNvPicPr>
-                  </pic:nvPicPr>
-                  <pic:blipFill>
-                    <a:blip r:embed="rId52"/>
-                    <a:stretch>
-                      <a:fillRect/>
-                    </a:stretch>
-                  </pic:blipFill>
-                  <pic:spPr bwMode="auto">
-                    <a:xfrm>
-                      <a:off x="0" y="0"/>
-                      <a:ext cx="5440680" cy="4082867"/>
-                    </a:xfrm>
-                    <a:prstGeom prst="rect">
-                      <a:avLst/>
-                    </a:prstGeom>
-                    <a:noFill/>
-                    <a:ln w="9525">
-                      <a:noFill/>
-                      <a:headEnd/>
-                      <a:tailEnd/>
-                    </a:ln>
-                  </pic:spPr>
-                </pic:pic>
-              </a:graphicData>
-            </a:graphic>
-          </wp:inline>
-        </w:drawing>
-      </w:r>
       <w:r>
         <w:br w:type="textWrapping"/>
       </w:r>
       <w:r>
-        <w:rPr>
-          <w:b/>
-        </w:rPr>
-        <w:t xml:space="preserve">Figure 1</w:t>
-      </w:r>
-      <w:r>
-        <w:t xml:space="preserve">.</w:t>
-      </w:r>
-    </w:p>
-    <w:p>
+        <w:t xml:space="preserve">Leaf mass fraction (LMF) increased by 15.0 % in eC</w:t>
+      </w:r>
+      <w:r>
+        <w:rPr>
+          <w:vertAlign w:val="subscript"/>
+        </w:rPr>
+        <w:t xml:space="preserve">a</w:t>
+      </w:r>
+      <w:r>
+        <w:t xml:space="preserve"> </w:t>
+      </w:r>
+      <w:r>
+        <w:t xml:space="preserve">treatments (P = 0.011) but was not affected by the drought treatment. Leaf mass fraction was negatively correlated with whole tree C mass (P= 0.007, Figure 4.5a). Stem mass fraction (SMF) was marginally reduced by 6.0 % under eC</w:t>
+      </w:r>
+      <w:r>
+        <w:rPr>
+          <w:vertAlign w:val="subscript"/>
+        </w:rPr>
+        <w:t xml:space="preserve">a</w:t>
+      </w:r>
+      <w:r>
+        <w:t xml:space="preserve"> </w:t>
+      </w:r>
+      <w:r>
+        <w:t xml:space="preserve">(P = 0.077), with no effect of the drought treatment detected. Stem mass fraction had a weak positive correlation with whole tree C mass (P = 0.08, Figure 4.5c). Root mass fraction (RMF) was not affected by either treatment and was not correlated to whole tree C mass (Figure 4.5e).</w:t>
+      </w:r>
+    </w:p>
+    <w:p>
+      <w:r>
+        <w:br w:type="textWrapping"/>
+      </w:r>
       <w:r>
         <w:drawing>
           <wp:inline>
@@ -8176,13 +6756,13 @@
               <a:graphicData uri="http://schemas.openxmlformats.org/drawingml/2006/picture">
                 <pic:pic>
                   <pic:nvPicPr>
-                    <pic:cNvPr descr="wtc1_manuscript_files/figure-docx/fluxmass-1.png" id="0" name="Picture"/>
+                    <pic:cNvPr descr="wtc1_manuscript_files/figure-docx/c_allocation-1.png" id="0" name="Picture"/>
                     <pic:cNvPicPr>
                       <a:picLocks noChangeArrowheads="1" noChangeAspect="1"/>
                     </pic:cNvPicPr>
                   </pic:nvPicPr>
                   <pic:blipFill>
-                    <a:blip r:embed="rId53"/>
+                    <a:blip r:embed="rId45"/>
                     <a:stretch>
                       <a:fillRect/>
                     </a:stretch>
@@ -8215,10 +6795,481 @@
         <w:rPr>
           <w:b/>
         </w:rPr>
-        <w:t xml:space="preserve">Figure 2</w:t>
-      </w:r>
-      <w:r>
-        <w:t xml:space="preserve">.</w:t>
+        <w:t xml:space="preserve">Figure 4.5</w:t>
+      </w:r>
+      <w:r>
+        <w:t xml:space="preserve">. Treatment means of C mass fractions of leaves (a), stems (branches+boles) (c) and roots (e) as a function of tree size, via whole tree C mass. Treatment means of C allocation to leaves (b) and stems (d) as a function of cumulative aboveground net C flux. Root C allocation could not be estimated as root turnover was not known. Values for C mass fractions are calculated from final harvest biomass totals. Values for C allocation are estimated from cumulative total aboveground net C flux over the final eleven months of the experiment. Solid lines represent overall linear model fit for leaf, stem and root mass fractions (R</w:t>
+      </w:r>
+      <w:r>
+        <w:rPr>
+          <w:vertAlign w:val="superscript"/>
+        </w:rPr>
+        <w:t xml:space="preserve">2</w:t>
+      </w:r>
+      <w:r>
+        <w:t xml:space="preserve"> </w:t>
+      </w:r>
+      <w:r>
+        <w:t xml:space="preserve">= 0.53, 0.26 and 0.01, respectively), as well as leaf and stem C allocation (R</w:t>
+      </w:r>
+      <w:r>
+        <w:rPr>
+          <w:vertAlign w:val="superscript"/>
+        </w:rPr>
+        <w:t xml:space="preserve">2</w:t>
+      </w:r>
+      <w:r>
+        <w:t xml:space="preserve"> </w:t>
+      </w:r>
+      <w:r>
+        <w:t xml:space="preserve">= 0.39, 0.01, respectively).</w:t>
+      </w:r>
+    </w:p>
+    <w:p>
+      <w:pPr>
+        <w:pStyle w:val="Heading2"/>
+      </w:pPr>
+      <w:bookmarkStart w:id="46" w:name="aboveground-carbon-allocation"/>
+      <w:bookmarkEnd w:id="46"/>
+      <w:r>
+        <w:t xml:space="preserve">Aboveground carbon allocation</w:t>
+      </w:r>
+    </w:p>
+    <w:p>
+      <w:r>
+        <w:t xml:space="preserve">Treatment effects on tissue C allocation were determined from C mass estimates obtained from allometry over the final eleven months of the experiment and</w:t>
+      </w:r>
+      <w:r>
+        <w:t xml:space="preserve"> </w:t>
+      </w:r>
+      <m:oMath>
+        <m:sSub>
+          <m:e>
+            <m:r>
+              <m:rPr>
+                <m:sty m:val="p"/>
+              </m:rPr>
+              <m:t>F</m:t>
+            </m:r>
+          </m:e>
+          <m:sub>
+            <m:r>
+              <m:rPr>
+                <m:sty m:val="p"/>
+              </m:rPr>
+              <m:t>c</m:t>
+            </m:r>
+            <m:r>
+              <m:rPr>
+                <m:sty m:val="p"/>
+              </m:rPr>
+              <m:t>,</m:t>
+            </m:r>
+            <m:r>
+              <m:rPr>
+                <m:sty m:val="p"/>
+              </m:rPr>
+              <m:t>T</m:t>
+            </m:r>
+          </m:sub>
+        </m:sSub>
+      </m:oMath>
+      <w:r>
+        <w:t xml:space="preserve"> </w:t>
+      </w:r>
+      <w:r>
+        <w:t xml:space="preserve">over the same time period. Total C allocation to leaves increased by 28% in eC</w:t>
+      </w:r>
+      <w:r>
+        <w:rPr>
+          <w:vertAlign w:val="subscript"/>
+        </w:rPr>
+        <w:t xml:space="preserve">a</w:t>
+      </w:r>
+      <w:r>
+        <w:t xml:space="preserve"> </w:t>
+      </w:r>
+      <w:r>
+        <w:t xml:space="preserve">treatments (P = 0.052), with no effect of the drought treatment detected. Leaf C allocation was negatively correlated with</w:t>
+      </w:r>
+      <w:r>
+        <w:t xml:space="preserve"> </w:t>
+      </w:r>
+      <m:oMath>
+        <m:sSub>
+          <m:e>
+            <m:r>
+              <m:rPr>
+                <m:sty m:val="p"/>
+              </m:rPr>
+              <m:t>F</m:t>
+            </m:r>
+          </m:e>
+          <m:sub>
+            <m:r>
+              <m:rPr>
+                <m:sty m:val="p"/>
+              </m:rPr>
+              <m:t>c</m:t>
+            </m:r>
+            <m:r>
+              <m:rPr>
+                <m:sty m:val="p"/>
+              </m:rPr>
+              <m:t>,</m:t>
+            </m:r>
+            <m:r>
+              <m:rPr>
+                <m:sty m:val="p"/>
+              </m:rPr>
+              <m:t>T</m:t>
+            </m:r>
+          </m:sub>
+        </m:sSub>
+      </m:oMath>
+      <w:r>
+        <w:t xml:space="preserve"> </w:t>
+      </w:r>
+      <w:r>
+        <w:t xml:space="preserve">(P = 0.031, Figure 4.5b). Alternatively, C allocation to aboveground wood was not affected by either treatment and was not correlated to whole tree C (Figure 4.5d).</w:t>
+      </w:r>
+    </w:p>
+    <w:p>
+      <w:pPr>
+        <w:pStyle w:val="Heading2"/>
+      </w:pPr>
+      <w:bookmarkStart w:id="47" w:name="belowground-carbon-allocation"/>
+      <w:bookmarkEnd w:id="47"/>
+      <w:r>
+        <w:t xml:space="preserve">Belowground carbon allocation</w:t>
+      </w:r>
+    </w:p>
+    <w:p>
+      <w:r>
+        <w:t xml:space="preserve">Across all treatment combinations, the total C mass of boles, branches, leaves and roots produced through the course of the measured flux measurement period was on average 61.0±0.02 % of</w:t>
+      </w:r>
+      <w:r>
+        <w:t xml:space="preserve"> </w:t>
+      </w:r>
+      <m:oMath>
+        <m:sSub>
+          <m:e>
+            <m:r>
+              <m:rPr>
+                <m:sty m:val="p"/>
+              </m:rPr>
+              <m:t>F</m:t>
+            </m:r>
+          </m:e>
+          <m:sub>
+            <m:r>
+              <m:rPr>
+                <m:sty m:val="p"/>
+              </m:rPr>
+              <m:t>c</m:t>
+            </m:r>
+            <m:r>
+              <m:rPr>
+                <m:sty m:val="p"/>
+              </m:rPr>
+              <m:t>,</m:t>
+            </m:r>
+            <m:r>
+              <m:rPr>
+                <m:sty m:val="p"/>
+              </m:rPr>
+              <m:t>T</m:t>
+            </m:r>
+          </m:sub>
+        </m:sSub>
+      </m:oMath>
+      <w:r>
+        <w:t xml:space="preserve"> </w:t>
+      </w:r>
+      <w:r>
+        <w:t xml:space="preserve">(Figure 4.6). As mass balance must be achieved, TBCA and the residual belowground C flux (</w:t>
+      </w:r>
+      <m:oMath>
+        <m:sSub>
+          <m:e>
+            <m:r>
+              <m:rPr>
+                <m:sty m:val="p"/>
+              </m:rPr>
+              <m:t>F</m:t>
+            </m:r>
+          </m:e>
+          <m:sub>
+            <m:r>
+              <m:rPr>
+                <m:sty m:val="p"/>
+              </m:rPr>
+              <m:t>c</m:t>
+            </m:r>
+            <m:r>
+              <m:rPr>
+                <m:sty m:val="p"/>
+              </m:rPr>
+              <m:t>,</m:t>
+            </m:r>
+            <m:r>
+              <m:rPr>
+                <m:sty m:val="p"/>
+              </m:rPr>
+              <m:t>r</m:t>
+            </m:r>
+          </m:sub>
+        </m:sSub>
+      </m:oMath>
+      <w:r>
+        <w:t xml:space="preserve">) were estimated from Figure 4.6 as residuals between</w:t>
+      </w:r>
+      <w:r>
+        <w:t xml:space="preserve"> </w:t>
+      </w:r>
+      <m:oMath>
+        <m:sSub>
+          <m:e>
+            <m:r>
+              <m:rPr>
+                <m:sty m:val="p"/>
+              </m:rPr>
+              <m:t>F</m:t>
+            </m:r>
+          </m:e>
+          <m:sub>
+            <m:r>
+              <m:rPr>
+                <m:sty m:val="p"/>
+              </m:rPr>
+              <m:t>c</m:t>
+            </m:r>
+            <m:r>
+              <m:rPr>
+                <m:sty m:val="p"/>
+              </m:rPr>
+              <m:t>,</m:t>
+            </m:r>
+            <m:r>
+              <m:rPr>
+                <m:sty m:val="p"/>
+              </m:rPr>
+              <m:t>T</m:t>
+            </m:r>
+          </m:sub>
+        </m:sSub>
+      </m:oMath>
+      <w:r>
+        <w:t xml:space="preserve"> </w:t>
+      </w:r>
+      <w:r>
+        <w:t xml:space="preserve">and whole tree mass excluding and including estimates of roots over the flux measurement period, respectively. Total belowground C allocation was on average 49.9±0.02 of</w:t>
+      </w:r>
+      <w:r>
+        <w:t xml:space="preserve"> </w:t>
+      </w:r>
+      <m:oMath>
+        <m:sSub>
+          <m:e>
+            <m:r>
+              <m:rPr>
+                <m:sty m:val="p"/>
+              </m:rPr>
+              <m:t>F</m:t>
+            </m:r>
+          </m:e>
+          <m:sub>
+            <m:r>
+              <m:rPr>
+                <m:sty m:val="p"/>
+              </m:rPr>
+              <m:t>c</m:t>
+            </m:r>
+            <m:r>
+              <m:rPr>
+                <m:sty m:val="p"/>
+              </m:rPr>
+              <m:t>,</m:t>
+            </m:r>
+            <m:r>
+              <m:rPr>
+                <m:sty m:val="p"/>
+              </m:rPr>
+              <m:t>T</m:t>
+            </m:r>
+          </m:sub>
+        </m:sSub>
+      </m:oMath>
+      <w:r>
+        <w:t xml:space="preserve"> </w:t>
+      </w:r>
+      <w:r>
+        <w:t xml:space="preserve">and ranged from 46.1 to 54.9 % across treatment combinations. Across a large range in tree size among the treatment combinations and replicate WTCs, similar patterns were detected for each tree (Figure 4.S2). Neither cumulative TBCA nor</w:t>
+      </w:r>
+      <w:r>
+        <w:t xml:space="preserve"> </w:t>
+      </w:r>
+      <m:oMath>
+        <m:sSub>
+          <m:e>
+            <m:r>
+              <m:rPr>
+                <m:sty m:val="p"/>
+              </m:rPr>
+              <m:t>F</m:t>
+            </m:r>
+          </m:e>
+          <m:sub>
+            <m:r>
+              <m:rPr>
+                <m:sty m:val="p"/>
+              </m:rPr>
+              <m:t>c</m:t>
+            </m:r>
+            <m:r>
+              <m:rPr>
+                <m:sty m:val="p"/>
+              </m:rPr>
+              <m:t>,</m:t>
+            </m:r>
+            <m:r>
+              <m:rPr>
+                <m:sty m:val="p"/>
+              </m:rPr>
+              <m:t>r</m:t>
+            </m:r>
+          </m:sub>
+        </m:sSub>
+      </m:oMath>
+      <w:r>
+        <w:t xml:space="preserve"> </w:t>
+      </w:r>
+      <w:r>
+        <w:t xml:space="preserve">were affected by C</w:t>
+      </w:r>
+      <w:r>
+        <w:rPr>
+          <w:vertAlign w:val="subscript"/>
+        </w:rPr>
+        <w:t xml:space="preserve">a</w:t>
+      </w:r>
+      <w:r>
+        <w:t xml:space="preserve"> </w:t>
+      </w:r>
+      <w:r>
+        <w:t xml:space="preserve">or drought treatments (Figure 4.7). The time course of cumulative daily TBCA and</w:t>
+      </w:r>
+      <w:r>
+        <w:t xml:space="preserve"> </w:t>
+      </w:r>
+      <m:oMath>
+        <m:sSub>
+          <m:e>
+            <m:r>
+              <m:rPr>
+                <m:sty m:val="p"/>
+              </m:rPr>
+              <m:t>F</m:t>
+            </m:r>
+          </m:e>
+          <m:sub>
+            <m:r>
+              <m:rPr>
+                <m:sty m:val="p"/>
+              </m:rPr>
+              <m:t>c</m:t>
+            </m:r>
+            <m:r>
+              <m:rPr>
+                <m:sty m:val="p"/>
+              </m:rPr>
+              <m:t>,</m:t>
+            </m:r>
+            <m:r>
+              <m:rPr>
+                <m:sty m:val="p"/>
+              </m:rPr>
+              <m:t>T</m:t>
+            </m:r>
+          </m:sub>
+        </m:sSub>
+      </m:oMath>
+      <w:r>
+        <w:t xml:space="preserve"> </w:t>
+      </w:r>
+      <w:r>
+        <w:t xml:space="preserve">were positively correlated over the final 11 months of the experiment (R</w:t>
+      </w:r>
+      <w:r>
+        <w:rPr>
+          <w:vertAlign w:val="superscript"/>
+        </w:rPr>
+        <w:t xml:space="preserve">2</w:t>
+      </w:r>
+      <w:r>
+        <w:t xml:space="preserve"> </w:t>
+      </w:r>
+      <w:r>
+        <w:t xml:space="preserve">= 0.78, P &lt; 0.001) and the proportion of C allocated belowground was relatively stable through time and between treatments (Figure 4.8).</w:t>
+      </w:r>
+    </w:p>
+    <w:p>
+      <w:r>
+        <w:br w:type="textWrapping"/>
+      </w:r>
+      <w:r>
+        <w:drawing>
+          <wp:inline>
+            <wp:extent cx="5440680" cy="7767783"/>
+            <wp:effectExtent b="0" l="0" r="0" t="0"/>
+            <wp:docPr descr="" id="1" name="Picture"/>
+            <a:graphic>
+              <a:graphicData uri="http://schemas.openxmlformats.org/drawingml/2006/picture">
+                <pic:pic>
+                  <pic:nvPicPr>
+                    <pic:cNvPr descr="wtc1_manuscript_files/figure-docx/c_cumulative-1.png" id="0" name="Picture"/>
+                    <pic:cNvPicPr>
+                      <a:picLocks noChangeArrowheads="1" noChangeAspect="1"/>
+                    </pic:cNvPicPr>
+                  </pic:nvPicPr>
+                  <pic:blipFill>
+                    <a:blip r:embed="rId48"/>
+                    <a:stretch>
+                      <a:fillRect/>
+                    </a:stretch>
+                  </pic:blipFill>
+                  <pic:spPr bwMode="auto">
+                    <a:xfrm>
+                      <a:off x="0" y="0"/>
+                      <a:ext cx="5440680" cy="7767783"/>
+                    </a:xfrm>
+                    <a:prstGeom prst="rect">
+                      <a:avLst/>
+                    </a:prstGeom>
+                    <a:noFill/>
+                    <a:ln w="9525">
+                      <a:noFill/>
+                      <a:headEnd/>
+                      <a:tailEnd/>
+                    </a:ln>
+                  </pic:spPr>
+                </pic:pic>
+              </a:graphicData>
+            </a:graphic>
+          </wp:inline>
+        </w:drawing>
+      </w:r>
+      <w:r>
+        <w:br w:type="textWrapping"/>
+      </w:r>
+      <w:r>
+        <w:rPr>
+          <w:b/>
+        </w:rPr>
+        <w:t xml:space="preserve">Figure 4.6</w:t>
+      </w:r>
+      <w:r>
+        <w:t xml:space="preserve">. Cumulative aboveground net C flux and additive C allocation to individual tree components from 15 April 2008 to 16 March 2009. Each panel represents mean values for each treatment combination (n=3). Both aboveground net C flux and tissue C allocation where set to 0 on 15 April 2008 in order to track the allocation of C in daily time steps. Root C mass, predicted from the logarithmic relationship between above and belowground mass partitioning of pre-planting seedlings and harvested trees, is shown on the last date.</w:t>
       </w:r>
     </w:p>
     <w:p>
@@ -8232,13 +7283,13 @@
               <a:graphicData uri="http://schemas.openxmlformats.org/drawingml/2006/picture">
                 <pic:pic>
                   <pic:nvPicPr>
-                    <pic:cNvPr descr="wtc1_manuscript_files/figure-docx/leafarea-1.png" id="0" name="Picture"/>
+                    <pic:cNvPr descr="wtc1_manuscript_files/figure-docx/belowbar-1.png" id="0" name="Picture"/>
                     <pic:cNvPicPr>
                       <a:picLocks noChangeArrowheads="1" noChangeAspect="1"/>
                     </pic:cNvPicPr>
                   </pic:nvPicPr>
                   <pic:blipFill>
-                    <a:blip r:embed="rId54"/>
+                    <a:blip r:embed="rId49"/>
                     <a:stretch>
                       <a:fillRect/>
                     </a:stretch>
@@ -8271,10 +7322,86 @@
         <w:rPr>
           <w:b/>
         </w:rPr>
-        <w:t xml:space="preserve">Figure 3</w:t>
-      </w:r>
-      <w:r>
-        <w:t xml:space="preserve">.</w:t>
+        <w:t xml:space="preserve">Figure 4.7</w:t>
+      </w:r>
+      <w:r>
+        <w:t xml:space="preserve">. Treatment means ± 1 standard error of cumulative aboveground net C flux, TBCA, and the residual belowground C flux (</w:t>
+      </w:r>
+      <m:oMath>
+        <m:sSub>
+          <m:e>
+            <m:r>
+              <m:rPr>
+                <m:sty m:val="p"/>
+              </m:rPr>
+              <m:t>F</m:t>
+            </m:r>
+          </m:e>
+          <m:sub>
+            <m:r>
+              <m:rPr>
+                <m:sty m:val="p"/>
+              </m:rPr>
+              <m:t>c</m:t>
+            </m:r>
+            <m:r>
+              <m:rPr>
+                <m:sty m:val="p"/>
+              </m:rPr>
+              <m:t>,</m:t>
+            </m:r>
+            <m:r>
+              <m:rPr>
+                <m:sty m:val="p"/>
+              </m:rPr>
+              <m:t>r</m:t>
+            </m:r>
+          </m:sub>
+        </m:sSub>
+      </m:oMath>
+      <w:r>
+        <w:t xml:space="preserve">). Values of cumulative aboveground net C flux were measured over the final eleven months of the experiment. Values for TBCA are the residual between the cumulative C flux and total C mass aboveground estimated from allometric surveys over the same time period. Values for</w:t>
+      </w:r>
+      <w:r>
+        <w:t xml:space="preserve"> </w:t>
+      </w:r>
+      <m:oMath>
+        <m:sSub>
+          <m:e>
+            <m:r>
+              <m:rPr>
+                <m:sty m:val="p"/>
+              </m:rPr>
+              <m:t>F</m:t>
+            </m:r>
+          </m:e>
+          <m:sub>
+            <m:r>
+              <m:rPr>
+                <m:sty m:val="p"/>
+              </m:rPr>
+              <m:t>c</m:t>
+            </m:r>
+            <m:r>
+              <m:rPr>
+                <m:sty m:val="p"/>
+              </m:rPr>
+              <m:t>,</m:t>
+            </m:r>
+            <m:r>
+              <m:rPr>
+                <m:sty m:val="p"/>
+              </m:rPr>
+              <m:t>r</m:t>
+            </m:r>
+          </m:sub>
+        </m:sSub>
+      </m:oMath>
+      <w:r>
+        <w:t xml:space="preserve"> </w:t>
+      </w:r>
+      <w:r>
+        <w:t xml:space="preserve">were calculated as the residual between TBCA and root C mass predicted on the last date of the eleven month period.</w:t>
       </w:r>
     </w:p>
     <w:p>
@@ -8288,13 +7415,13 @@
               <a:graphicData uri="http://schemas.openxmlformats.org/drawingml/2006/picture">
                 <pic:pic>
                   <pic:nvPicPr>
-                    <pic:cNvPr descr="wtc1_manuscript_files/figure-docx/fluxla-1.png" id="0" name="Picture"/>
+                    <pic:cNvPr descr="wtc1_manuscript_files/figure-docx/tbcaflux-1.png" id="0" name="Picture"/>
                     <pic:cNvPicPr>
                       <a:picLocks noChangeArrowheads="1" noChangeAspect="1"/>
                     </pic:cNvPicPr>
                   </pic:nvPicPr>
                   <pic:blipFill>
-                    <a:blip r:embed="rId55"/>
+                    <a:blip r:embed="rId50"/>
                     <a:stretch>
                       <a:fillRect/>
                     </a:stretch>
@@ -8327,10 +7454,827 @@
         <w:rPr>
           <w:b/>
         </w:rPr>
-        <w:t xml:space="preserve">Figure 4</w:t>
-      </w:r>
-      <w:r>
-        <w:t xml:space="preserve">.</w:t>
+        <w:t xml:space="preserve">Figure 4.8</w:t>
+      </w:r>
+      <w:r>
+        <w:t xml:space="preserve">. Total belowground C allocation as a function of cumulative aboveground net C flux across the final eleven months of the experiment. Carbon mass aboveground was estimated from allometric surveys, interpolated on a daily time scale and then subtracted from the aboveground net C flux to quantify TBCA. Individual lines represent treatment means, with color and line type distinguishing treatment combinations. The dotted line represents a theoretical investment of 50 % of aboveground net C flux towards TBCA.</w:t>
+      </w:r>
+    </w:p>
+    <w:p>
+      <w:pPr>
+        <w:pStyle w:val="Heading1"/>
+      </w:pPr>
+      <w:bookmarkStart w:id="51" w:name="discussion"/>
+      <w:bookmarkEnd w:id="51"/>
+      <w:r>
+        <w:t xml:space="preserve">Discussion</w:t>
+      </w:r>
+    </w:p>
+    <w:p>
+      <w:r>
+        <w:t xml:space="preserve">A whole-tree chamber experiment provided a unique opportunity to study the C balance of</w:t>
+      </w:r>
+      <w:r>
+        <w:t xml:space="preserve"> </w:t>
+      </w:r>
+      <w:r>
+        <w:rPr>
+          <w:i/>
+        </w:rPr>
+        <w:t xml:space="preserve">Eucalyptus</w:t>
+      </w:r>
+      <w:r>
+        <w:t xml:space="preserve"> </w:t>
+      </w:r>
+      <w:r>
+        <w:t xml:space="preserve">trees. We found that biomass partitioning and C allocation of component tissues were differentially affected by eC</w:t>
+      </w:r>
+      <w:r>
+        <w:rPr>
+          <w:vertAlign w:val="subscript"/>
+        </w:rPr>
+        <w:t xml:space="preserve">a</w:t>
+      </w:r>
+      <w:r>
+        <w:t xml:space="preserve">. Despite previous findings of negative impacts of drought on leaf and canopy physiology in this study</w:t>
+      </w:r>
+      <w:r>
+        <w:t xml:space="preserve"> </w:t>
+      </w:r>
+      <w:r>
+        <w:t xml:space="preserve">(see Duursma et al. 2011, Crous et al. 2012)</w:t>
+      </w:r>
+      <w:r>
+        <w:t xml:space="preserve">, minimal effects of a four month drought were detected on total tree C flux, biomass partitioning and tissue C allocation. Using a novel methodological framework, we show that TBCA may be less sensitive to climate change factors than previously assumed. As reliable estimates of TBCA are notoriously hard to obtain, we provide essential empirical data that can be compared to model predictions where C allocation is represented.</w:t>
+      </w:r>
+    </w:p>
+    <w:p>
+      <w:pPr>
+        <w:pStyle w:val="Heading2"/>
+      </w:pPr>
+      <w:bookmarkStart w:id="52" w:name="relationships-between-tree-c-flux-leaf-area-and-tree-c-mass"/>
+      <w:bookmarkEnd w:id="52"/>
+      <w:r>
+        <w:t xml:space="preserve">Relationships between tree C flux, leaf area and tree C mass</w:t>
+      </w:r>
+    </w:p>
+    <w:p>
+      <w:r>
+        <w:t xml:space="preserve">A novel aspect of this study was the ability to measure whole tree C fluxes directly and compare these fluxes to observed patterns in leaf area and growth. Tree C uptake and growth were strongly coordinated across this two year experiment. The net C uptake of plants should be a function of the canopy leaf area and light interception</w:t>
+      </w:r>
+      <w:r>
+        <w:t xml:space="preserve"> </w:t>
+      </w:r>
+      <w:r>
+        <w:t xml:space="preserve">(Wilson 1965, Monsi and Saeki 2005)</w:t>
+      </w:r>
+      <w:r>
+        <w:t xml:space="preserve"> </w:t>
+      </w:r>
+      <w:r>
+        <w:t xml:space="preserve">and correlate to canopy assimilation and tree productivity</w:t>
+      </w:r>
+      <w:r>
+        <w:t xml:space="preserve"> </w:t>
+      </w:r>
+      <w:r>
+        <w:t xml:space="preserve">(Waring 1983, McCarthy et al. 2006, Lindroth et al. 2008)</w:t>
+      </w:r>
+      <w:r>
+        <w:t xml:space="preserve">. Estimates of tree canopy C flux, however, are limited by simple upscaling of single leaf measurements</w:t>
+      </w:r>
+      <w:r>
+        <w:t xml:space="preserve"> </w:t>
+      </w:r>
+      <w:r>
+        <w:t xml:space="preserve">(Amthor 1994)</w:t>
+      </w:r>
+      <w:r>
+        <w:t xml:space="preserve">, oversimplification of big leaf models</w:t>
+      </w:r>
+      <w:r>
+        <w:t xml:space="preserve"> </w:t>
+      </w:r>
+      <w:r>
+        <w:t xml:space="preserve">(</w:t>
+      </w:r>
+      <w:r>
+        <w:t xml:space="preserve">De Pury</w:t>
+      </w:r>
+      <w:r>
+        <w:t xml:space="preserve"> </w:t>
+      </w:r>
+      <w:r>
+        <w:t xml:space="preserve">and Farquhar 1997)</w:t>
+      </w:r>
+      <w:r>
+        <w:t xml:space="preserve"> </w:t>
+      </w:r>
+      <w:r>
+        <w:t xml:space="preserve">or parameterization of more complex models with assumptions of canopy behavior</w:t>
+      </w:r>
+      <w:r>
+        <w:t xml:space="preserve"> </w:t>
+      </w:r>
+      <w:r>
+        <w:t xml:space="preserve">(Leuning et al. 1995)</w:t>
+      </w:r>
+      <w:r>
+        <w:t xml:space="preserve">. We found that leaf area was consistently reduced in eC</w:t>
+      </w:r>
+      <w:r>
+        <w:rPr>
+          <w:vertAlign w:val="subscript"/>
+        </w:rPr>
+        <w:t xml:space="preserve">a</w:t>
+      </w:r>
+      <w:r>
+        <w:t xml:space="preserve"> </w:t>
+      </w:r>
+      <w:r>
+        <w:t xml:space="preserve">treatments, likely leading to reductions in both tree C uptake and whole tree C mass of near identical magnitudes (ca. 30 %).</w:t>
+      </w:r>
+    </w:p>
+    <w:p>
+      <w:r>
+        <w:br w:type="textWrapping"/>
+      </w:r>
+      <w:r>
+        <w:t xml:space="preserve">Without accurate measurements of whole tree C flux, relationships with biomass and C allocation are difficult to infer. Biomass and C fluxes have been found to be poorly related in forest ecosystems due to difficulty in accounting for C retention of different tissues</w:t>
+      </w:r>
+      <w:r>
+        <w:t xml:space="preserve"> </w:t>
+      </w:r>
+      <w:r>
+        <w:t xml:space="preserve">(Litton et al. 2007)</w:t>
+      </w:r>
+      <w:r>
+        <w:t xml:space="preserve">. This partial accounting of C likely inhibits the ability of many studies to precisely test the coordination between canopy A and growth. The advantage of the WTC approach is the ability to compare cumulative whole tree C fluxes to absolute biomass production over long time periods. Here, we show empirically measured aboveground tree C uptake (F</w:t>
+      </w:r>
+      <w:r>
+        <w:rPr>
+          <w:vertAlign w:val="subscript"/>
+        </w:rPr>
+        <w:t xml:space="preserve">c</w:t>
+      </w:r>
+      <w:r>
+        <w:t xml:space="preserve">) was strongly correlated to tree biomass production across a 2.5 fold size range in</w:t>
+      </w:r>
+      <w:r>
+        <w:t xml:space="preserve"> </w:t>
+      </w:r>
+      <w:r>
+        <w:rPr>
+          <w:i/>
+        </w:rPr>
+        <w:t xml:space="preserve">Eucalyptus</w:t>
+      </w:r>
+      <w:r>
+        <w:t xml:space="preserve"> </w:t>
+      </w:r>
+      <w:r>
+        <w:t xml:space="preserve">trees.</w:t>
+      </w:r>
+    </w:p>
+    <w:p>
+      <w:pPr>
+        <w:pStyle w:val="Heading2"/>
+      </w:pPr>
+      <w:bookmarkStart w:id="53" w:name="responses-of-biomass-partitioning-and-c-allocation-to-climate-change"/>
+      <w:bookmarkEnd w:id="53"/>
+      <w:r>
+        <w:t xml:space="preserve">Responses of biomass partitioning and C allocation to climate change</w:t>
+      </w:r>
+    </w:p>
+    <w:p>
+      <w:r>
+        <w:t xml:space="preserve">We first used final harvest biomass to determine patterns of biomass partitioning to leaves, stems and roots. We then combined cumulative tree C fluxes with tissue biomass production and turnover to measure C allocation to stems, leaves and TBCA, via mass balance. This approach allowed us to evaluate the impacts of climate change treatments on tree growth through potential shifts in tissue biomass production or C allocation. This is because there are many possible fates for C assimilates beyond just the production of plant biomass</w:t>
+      </w:r>
+      <w:r>
+        <w:t xml:space="preserve"> </w:t>
+      </w:r>
+      <w:r>
+        <w:t xml:space="preserve">(K</w:t>
+      </w:r>
+      <w:r>
+        <w:t xml:space="preserve">ö</w:t>
+      </w:r>
+      <w:r>
+        <w:t xml:space="preserve">rner et al. 2005)</w:t>
+      </w:r>
+      <w:r>
+        <w:t xml:space="preserve">. Changes in C allocation encompass effects of tissue turnover, the storage and use of carbohydrates and root exudation to stimulate microbial activity, with each representing significant tree or ecosystem responses to environmental change. Thus, patterns in biomass partitioning and C allocation may not be consistent with respect to the tissue in question, which contributes to the current uncertainty in modelling tree growth responses to interacting climate change factors.</w:t>
+      </w:r>
+    </w:p>
+    <w:p>
+      <w:r>
+        <w:br w:type="textWrapping"/>
+      </w:r>
+      <w:r>
+        <w:t xml:space="preserve">We found that stem C mass was reduced in eC</w:t>
+      </w:r>
+      <w:r>
+        <w:rPr>
+          <w:vertAlign w:val="subscript"/>
+        </w:rPr>
+        <w:t xml:space="preserve">a</w:t>
+      </w:r>
+      <w:r>
+        <w:t xml:space="preserve"> </w:t>
+      </w:r>
+      <w:r>
+        <w:t xml:space="preserve">treatments. Opposite responses of stem growth under eC</w:t>
+      </w:r>
+      <w:r>
+        <w:rPr>
+          <w:vertAlign w:val="subscript"/>
+        </w:rPr>
+        <w:t xml:space="preserve">a</w:t>
+      </w:r>
+      <w:r>
+        <w:t xml:space="preserve"> </w:t>
+      </w:r>
+      <w:r>
+        <w:t xml:space="preserve">have been found across different forested FACE experiments, including no effect in a mixed deciduous forest at WEB-FACE</w:t>
+      </w:r>
+      <w:r>
+        <w:t xml:space="preserve"> </w:t>
+      </w:r>
+      <w:r>
+        <w:t xml:space="preserve">(K</w:t>
+      </w:r>
+      <w:r>
+        <w:t xml:space="preserve">ö</w:t>
+      </w:r>
+      <w:r>
+        <w:t xml:space="preserve">rner et al. 2005)</w:t>
+      </w:r>
+      <w:r>
+        <w:t xml:space="preserve"> </w:t>
+      </w:r>
+      <w:r>
+        <w:t xml:space="preserve">and a positive enhancement in a loblolly pine forest at duke FACE</w:t>
+      </w:r>
+      <w:r>
+        <w:t xml:space="preserve"> </w:t>
+      </w:r>
+      <w:r>
+        <w:t xml:space="preserve">(DeLucia et al. 2005)</w:t>
+      </w:r>
+      <w:r>
+        <w:t xml:space="preserve">. It is possible that observed patterns in stem C mass were related to allometric trajectories as a function of plant size</w:t>
+      </w:r>
+      <w:r>
+        <w:t xml:space="preserve"> </w:t>
+      </w:r>
+      <w:r>
+        <w:t xml:space="preserve">(Tjoelker et al. 1998, M</w:t>
+      </w:r>
+      <w:r>
+        <w:t xml:space="preserve">ü</w:t>
+      </w:r>
+      <w:r>
+        <w:t xml:space="preserve">ller et al. 2000)</w:t>
+      </w:r>
+      <w:r>
+        <w:t xml:space="preserve"> </w:t>
+      </w:r>
+      <w:r>
+        <w:t xml:space="preserve">more than direct effects of eC</w:t>
+      </w:r>
+      <w:r>
+        <w:rPr>
+          <w:vertAlign w:val="subscript"/>
+        </w:rPr>
+        <w:t xml:space="preserve">a</w:t>
+      </w:r>
+      <w:r>
+        <w:t xml:space="preserve"> </w:t>
+      </w:r>
+      <w:r>
+        <w:t xml:space="preserve">on stem biomass production. Stem mass fractions (SMF) were found to increase with total plant size and were marginally reduced in eC</w:t>
+      </w:r>
+      <w:r>
+        <w:rPr>
+          <w:vertAlign w:val="subscript"/>
+        </w:rPr>
+        <w:t xml:space="preserve">a</w:t>
+      </w:r>
+      <w:r>
+        <w:t xml:space="preserve"> </w:t>
+      </w:r>
+      <w:r>
+        <w:t xml:space="preserve">treatments. Carbon allocation to stems was unaffected in eC</w:t>
+      </w:r>
+      <w:r>
+        <w:rPr>
+          <w:vertAlign w:val="subscript"/>
+        </w:rPr>
+        <w:t xml:space="preserve">a</w:t>
+      </w:r>
+      <w:r>
+        <w:t xml:space="preserve"> </w:t>
+      </w:r>
+      <w:r>
+        <w:t xml:space="preserve">treatments, however, inferring that patterns in SMF were a consequence of size-dependent relationships between larger aC</w:t>
+      </w:r>
+      <w:r>
+        <w:rPr>
+          <w:vertAlign w:val="subscript"/>
+        </w:rPr>
+        <w:t xml:space="preserve">a</w:t>
+      </w:r>
+      <w:r>
+        <w:t xml:space="preserve"> </w:t>
+      </w:r>
+      <w:r>
+        <w:t xml:space="preserve">trees compared to smaller eC</w:t>
+      </w:r>
+      <w:r>
+        <w:rPr>
+          <w:vertAlign w:val="subscript"/>
+        </w:rPr>
+        <w:t xml:space="preserve">a</w:t>
+      </w:r>
+      <w:r>
+        <w:t xml:space="preserve"> </w:t>
+      </w:r>
+      <w:r>
+        <w:t xml:space="preserve">trees. Trees in this experiment followed commonly observed developmental patterns in biomass partitioning, with increases in SMF and decreases in LMF as tree became larger</w:t>
+      </w:r>
+      <w:r>
+        <w:t xml:space="preserve"> </w:t>
+      </w:r>
+      <w:r>
+        <w:t xml:space="preserve">(Poorter et al. 2015)</w:t>
+      </w:r>
+      <w:r>
+        <w:t xml:space="preserve">. Thus, it is likely that eC</w:t>
+      </w:r>
+      <w:r>
+        <w:rPr>
+          <w:vertAlign w:val="subscript"/>
+        </w:rPr>
+        <w:t xml:space="preserve">a</w:t>
+      </w:r>
+      <w:r>
+        <w:t xml:space="preserve"> </w:t>
+      </w:r>
+      <w:r>
+        <w:t xml:space="preserve">treatments negatively affected other tree processes which first decreased overall tree size.</w:t>
+      </w:r>
+    </w:p>
+    <w:p>
+      <w:r>
+        <w:br w:type="textWrapping"/>
+      </w:r>
+      <w:r>
+        <w:t xml:space="preserve">Contrary to expectation, we found that both LMF and C allocation to leaves increased in eC</w:t>
+      </w:r>
+      <w:r>
+        <w:rPr>
+          <w:vertAlign w:val="subscript"/>
+        </w:rPr>
+        <w:t xml:space="preserve">a</w:t>
+      </w:r>
+      <w:r>
+        <w:t xml:space="preserve"> </w:t>
+      </w:r>
+      <w:r>
+        <w:t xml:space="preserve">treatments independent of tree size effects. As leaf production and turnover were not subsequently affected in the smaller eC</w:t>
+      </w:r>
+      <w:r>
+        <w:rPr>
+          <w:vertAlign w:val="subscript"/>
+        </w:rPr>
+        <w:t xml:space="preserve">a</w:t>
+      </w:r>
+      <w:r>
+        <w:t xml:space="preserve"> </w:t>
+      </w:r>
+      <w:r>
+        <w:t xml:space="preserve">trees, it is likely that changes in other physiological processes were necessary to explain observed increases leaf C allocation. Previously reported increases in leaf respiration under eC</w:t>
+      </w:r>
+      <w:r>
+        <w:rPr>
+          <w:vertAlign w:val="subscript"/>
+        </w:rPr>
+        <w:t xml:space="preserve">a</w:t>
+      </w:r>
+      <w:r>
+        <w:t xml:space="preserve"> </w:t>
+      </w:r>
+      <w:r>
+        <w:t xml:space="preserve">treatments</w:t>
+      </w:r>
+      <w:r>
+        <w:t xml:space="preserve"> </w:t>
+      </w:r>
+      <w:r>
+        <w:t xml:space="preserve">(Crous et al. 2012)</w:t>
+      </w:r>
+      <w:r>
+        <w:t xml:space="preserve"> </w:t>
+      </w:r>
+      <w:r>
+        <w:t xml:space="preserve">are intrinsically included in the measurement of</w:t>
+      </w:r>
+      <w:r>
+        <w:t xml:space="preserve"> </w:t>
+      </w:r>
+      <m:oMath>
+        <m:sSub>
+          <m:e>
+            <m:r>
+              <m:rPr>
+                <m:sty m:val="p"/>
+              </m:rPr>
+              <m:t>F</m:t>
+            </m:r>
+          </m:e>
+          <m:sub>
+            <m:r>
+              <m:rPr>
+                <m:sty m:val="p"/>
+              </m:rPr>
+              <m:t>c</m:t>
+            </m:r>
+            <m:r>
+              <m:rPr>
+                <m:sty m:val="p"/>
+              </m:rPr>
+              <m:t>,</m:t>
+            </m:r>
+            <m:r>
+              <m:rPr>
+                <m:sty m:val="p"/>
+              </m:rPr>
+              <m:t>d</m:t>
+            </m:r>
+          </m:sub>
+        </m:sSub>
+      </m:oMath>
+      <w:r>
+        <w:t xml:space="preserve">, thus observed increases in leaf C allocation in terms of leaf biomass production are independent of shifts in respiration. Decreases in SLA were detected in WTC trees under eC</w:t>
+      </w:r>
+      <w:r>
+        <w:rPr>
+          <w:vertAlign w:val="subscript"/>
+        </w:rPr>
+        <w:t xml:space="preserve">a</w:t>
+      </w:r>
+      <w:r>
+        <w:t xml:space="preserve"> </w:t>
+      </w:r>
+      <w:r>
+        <w:t xml:space="preserve">treatments, which is often found across eC</w:t>
+      </w:r>
+      <w:r>
+        <w:rPr>
+          <w:vertAlign w:val="subscript"/>
+        </w:rPr>
+        <w:t xml:space="preserve">a</w:t>
+      </w:r>
+      <w:r>
+        <w:t xml:space="preserve"> </w:t>
+      </w:r>
+      <w:r>
+        <w:t xml:space="preserve">enrichment studies</w:t>
+      </w:r>
+      <w:r>
+        <w:t xml:space="preserve"> </w:t>
+      </w:r>
+      <w:r>
+        <w:t xml:space="preserve">(Yin 2002, Ainsworth and Long 2005, Wang et al. 2012)</w:t>
+      </w:r>
+      <w:r>
+        <w:t xml:space="preserve">. Concentrations of leaf non-structural carbohydrates (TNC) often increase under eC</w:t>
+      </w:r>
+      <w:r>
+        <w:rPr>
+          <w:vertAlign w:val="subscript"/>
+        </w:rPr>
+        <w:t xml:space="preserve">a</w:t>
+      </w:r>
+      <w:r>
+        <w:t xml:space="preserve"> </w:t>
+      </w:r>
+      <w:r>
+        <w:t xml:space="preserve">(Roden and Ball 1996, Picon et al. 1997, Poorter et al. 1997, Loewe et al. 2000, Walter et al. 2005)</w:t>
+      </w:r>
+      <w:r>
+        <w:t xml:space="preserve"> </w:t>
+      </w:r>
+      <w:r>
+        <w:t xml:space="preserve">and are often associated with subsequent decreases in SLA in trees</w:t>
+      </w:r>
+      <w:r>
+        <w:t xml:space="preserve"> </w:t>
+      </w:r>
+      <w:r>
+        <w:t xml:space="preserve">(Barron-Gafford et al. 2005, K</w:t>
+      </w:r>
+      <w:r>
+        <w:t xml:space="preserve">ö</w:t>
+      </w:r>
+      <w:r>
+        <w:t xml:space="preserve">rner et al. 2005)</w:t>
+      </w:r>
+      <w:r>
+        <w:t xml:space="preserve">. Here, increased C allocation to leaves may have resulted in increased leaf TNC to fulfill increased canopy respiratory demands or meet sink demands of other tissues. Taken together, results for aboveground tissues highlight the importance of separating impacts on measured biomass from those of total C allocation associated with growth when evaluating tree responses to climate change.</w:t>
+      </w:r>
+    </w:p>
+    <w:p>
+      <w:pPr>
+        <w:pStyle w:val="Heading2"/>
+      </w:pPr>
+      <w:bookmarkStart w:id="54" w:name="tbca-response-to-climate-change-in-a-single-tree-ecosystem"/>
+      <w:bookmarkEnd w:id="54"/>
+      <w:r>
+        <w:t xml:space="preserve">TBCA response to climate change in a single-tree ecosystem</w:t>
+      </w:r>
+    </w:p>
+    <w:p>
+      <w:r>
+        <w:t xml:space="preserve">Despite increased attention to the effects of climate change on belowground processes, the difficulty in measuring TBCA currently hinders our ability to make well-founded empirical conclusions. One of our specific objectives was to use a novel method to calculate TBCA to test the hypothesis that TBCA was enhanced in eC</w:t>
+      </w:r>
+      <w:r>
+        <w:rPr>
+          <w:vertAlign w:val="subscript"/>
+        </w:rPr>
+        <w:t xml:space="preserve">a</w:t>
+      </w:r>
+      <w:r>
+        <w:t xml:space="preserve"> </w:t>
+      </w:r>
+      <w:r>
+        <w:t xml:space="preserve">treatments and then to evaluate potential shifts in TBCA across shorter times scales. For example, changes in TBCA to eC</w:t>
+      </w:r>
+      <w:r>
+        <w:rPr>
+          <w:vertAlign w:val="subscript"/>
+        </w:rPr>
+        <w:t xml:space="preserve">a</w:t>
+      </w:r>
+      <w:r>
+        <w:t xml:space="preserve"> </w:t>
+      </w:r>
+      <w:r>
+        <w:t xml:space="preserve">or drought could occur as sustained or pulsed responses through time. Enhancement of TBCA has been reported across forested FACE experiments</w:t>
+      </w:r>
+      <w:r>
+        <w:t xml:space="preserve"> </w:t>
+      </w:r>
+      <w:r>
+        <w:t xml:space="preserve">(Palmroth et al. 2006)</w:t>
+      </w:r>
+      <w:r>
+        <w:t xml:space="preserve"> </w:t>
+      </w:r>
+      <w:r>
+        <w:t xml:space="preserve">but the single-tree ecosystem design of the WTC allowed us to evaluate the effects of climate change factors without the inherent environmental complexity of a forest community. The unique design of the WTC allowed us to track TBCA as a cumulative total and across daily time steps, both of which can be used to validate and constrain models where C allocation is represented.</w:t>
+      </w:r>
+    </w:p>
+    <w:p>
+      <w:r>
+        <w:br w:type="textWrapping"/>
+      </w:r>
+      <w:r>
+        <w:t xml:space="preserve">With high resolution flux data and reliable estimates of aboveground dry mass production we show that TBCA was not affected by eC</w:t>
+      </w:r>
+      <w:r>
+        <w:rPr>
+          <w:vertAlign w:val="subscript"/>
+        </w:rPr>
+        <w:t xml:space="preserve">a</w:t>
+      </w:r>
+      <w:r>
+        <w:t xml:space="preserve"> </w:t>
+      </w:r>
+      <w:r>
+        <w:t xml:space="preserve">or drought treatments over the final eleven months of the experiment. Contrary to expectation, we detected minimal effects of eC</w:t>
+      </w:r>
+      <w:r>
+        <w:rPr>
+          <w:vertAlign w:val="subscript"/>
+        </w:rPr>
+        <w:t xml:space="preserve">a</w:t>
+      </w:r>
+      <w:r>
+        <w:t xml:space="preserve"> </w:t>
+      </w:r>
+      <w:r>
+        <w:t xml:space="preserve">or drought treatments on root biomass partitioning, although it was not possible to differentiate fine and coarse roots production and turnover. Although these findings disagree with TBCA results from forested FACE experiments</w:t>
+      </w:r>
+      <w:r>
+        <w:t xml:space="preserve"> </w:t>
+      </w:r>
+      <w:r>
+        <w:t xml:space="preserve">(see Palmroth et al. 2006)</w:t>
+      </w:r>
+      <w:r>
+        <w:t xml:space="preserve">, comparisons between single-tree studies with evidence from forest ecosystem experiments should be made with caution. Nevertheless, we show that TBCA in</w:t>
+      </w:r>
+      <w:r>
+        <w:t xml:space="preserve"> </w:t>
+      </w:r>
+      <w:r>
+        <w:rPr>
+          <w:i/>
+        </w:rPr>
+        <w:t xml:space="preserve">Eucalyptus</w:t>
+      </w:r>
+      <w:r>
+        <w:t xml:space="preserve"> </w:t>
+      </w:r>
+      <w:r>
+        <w:t xml:space="preserve">trees may be less sensitive to climate change factors than expected over a ~1 year period. However, a lack of cumulative change in TBCA does not infer that belowground processes were not affected by either treatment. In trees under drought stress, TBCA might increase with higher allocation to root systems to alleviate water stress</w:t>
+      </w:r>
+      <w:r>
+        <w:t xml:space="preserve"> </w:t>
+      </w:r>
+      <w:r>
+        <w:t xml:space="preserve">(Poorter et al. 2012)</w:t>
+      </w:r>
+      <w:r>
+        <w:t xml:space="preserve">, which could by offset increased root mortality and turnover</w:t>
+      </w:r>
+      <w:r>
+        <w:t xml:space="preserve"> </w:t>
+      </w:r>
+      <w:r>
+        <w:t xml:space="preserve">(Marshall 1986, Meier and Leuschner 2008)</w:t>
+      </w:r>
+      <w:r>
+        <w:t xml:space="preserve">, reduced root exudation</w:t>
+      </w:r>
+      <w:r>
+        <w:t xml:space="preserve"> </w:t>
+      </w:r>
+      <w:r>
+        <w:t xml:space="preserve">(Iversen and Norby 2014)</w:t>
+      </w:r>
+      <w:r>
+        <w:t xml:space="preserve"> </w:t>
+      </w:r>
+      <w:r>
+        <w:t xml:space="preserve">or reduced C demand via decreases in root respiration rates</w:t>
+      </w:r>
+      <w:r>
+        <w:t xml:space="preserve"> </w:t>
+      </w:r>
+      <w:r>
+        <w:t xml:space="preserve">(Burton et al. 1998)</w:t>
+      </w:r>
+      <w:r>
+        <w:t xml:space="preserve">. Alternatively, the lack of belowground competition for soil mineral resources in this single tree ecosystem might have delayed enhancement of TBCA to eC</w:t>
+      </w:r>
+      <w:r>
+        <w:rPr>
+          <w:vertAlign w:val="subscript"/>
+        </w:rPr>
+        <w:t xml:space="preserve">a</w:t>
+      </w:r>
+      <w:r>
+        <w:t xml:space="preserve"> </w:t>
+      </w:r>
+      <w:r>
+        <w:t xml:space="preserve">treatments, such as increased root production and exudation.</w:t>
+      </w:r>
+    </w:p>
+    <w:p>
+      <w:r>
+        <w:br w:type="textWrapping"/>
+      </w:r>
+      <w:r>
+        <w:t xml:space="preserve">With estimations of daily aboveground C mass accrual and measured cumulative whole tree C uptake we were able to uniquely track dynamic short term effects of eC</w:t>
+      </w:r>
+      <w:r>
+        <w:rPr>
+          <w:vertAlign w:val="subscript"/>
+        </w:rPr>
+        <w:t xml:space="preserve">a</w:t>
+      </w:r>
+      <w:r>
+        <w:t xml:space="preserve"> </w:t>
+      </w:r>
+      <w:r>
+        <w:t xml:space="preserve">or drought on TBCA. Across daily time steps, we observed a relatively stable fraction of total tree C flux distributed to TBCA over a period of eleven months. The ability to calculate TBCA as a simple residual between measured aboveground processes gives us reliable estimates of the absolute amount of C distributed belowground each day, which appears to be insensitive to sustained exposure to eC</w:t>
+      </w:r>
+      <w:r>
+        <w:rPr>
+          <w:vertAlign w:val="subscript"/>
+        </w:rPr>
+        <w:t xml:space="preserve">a</w:t>
+      </w:r>
+      <w:r>
+        <w:t xml:space="preserve"> </w:t>
+      </w:r>
+      <w:r>
+        <w:t xml:space="preserve">and a four month drought. Similar to Palmroth et al.</w:t>
+      </w:r>
+      <w:r>
+        <w:t xml:space="preserve"> </w:t>
+      </w:r>
+      <w:r>
+        <w:t xml:space="preserve">(2006)</w:t>
+      </w:r>
+      <w:r>
+        <w:t xml:space="preserve"> </w:t>
+      </w:r>
+      <w:r>
+        <w:t xml:space="preserve">we cannot quantify allocation to specific belowground pools, but our approach with the WTC design does not have to make assumptions about C residence time in any tissue or soil component. As a result, the lack of a cumulative response of TBCA raises questions about the regularity of belowground responses to climate change factors often reported. Our results confirm the need for more reliable estimates of TBCA in future studies, which are crucial for predicting forest responses to climate change.</w:t>
+      </w:r>
+    </w:p>
+    <w:p>
+      <w:pPr>
+        <w:pStyle w:val="Heading2"/>
+      </w:pPr>
+      <w:bookmarkStart w:id="55" w:name="conclusions"/>
+      <w:bookmarkEnd w:id="55"/>
+      <w:r>
+        <w:t xml:space="preserve">Conclusions</w:t>
+      </w:r>
+    </w:p>
+    <w:p>
+      <w:r>
+        <w:t xml:space="preserve">Here we use novel aspects of the WTC experimental facility to show that whole tree C flux and tree growth were highly correlated, while patterns in biomass partitioning alone were insufficient to explain eC</w:t>
+      </w:r>
+      <w:r>
+        <w:rPr>
+          <w:vertAlign w:val="subscript"/>
+        </w:rPr>
+        <w:t xml:space="preserve">a</w:t>
+      </w:r>
+      <w:r>
+        <w:t xml:space="preserve"> </w:t>
+      </w:r>
+      <w:r>
+        <w:t xml:space="preserve">effects on tree growth. With individual</w:t>
+      </w:r>
+      <w:r>
+        <w:t xml:space="preserve"> </w:t>
+      </w:r>
+      <w:r>
+        <w:rPr>
+          <w:i/>
+        </w:rPr>
+        <w:t xml:space="preserve">Eucalyptus saligna</w:t>
+      </w:r>
+      <w:r>
+        <w:t xml:space="preserve"> </w:t>
+      </w:r>
+      <w:r>
+        <w:t xml:space="preserve">trees we show different responses of above and belowground C allocation to eC</w:t>
+      </w:r>
+      <w:r>
+        <w:rPr>
+          <w:vertAlign w:val="subscript"/>
+        </w:rPr>
+        <w:t xml:space="preserve">a</w:t>
+      </w:r>
+      <w:r>
+        <w:t xml:space="preserve"> </w:t>
+      </w:r>
+      <w:r>
+        <w:t xml:space="preserve">treatments, which has important implications for how C allocation should be represented in process-based forest models. As empirical measurements of belowground processes are still difficult to obtain, models may have to assume that responses of aboveground tissues to global change represent those of belowground tissues</w:t>
+      </w:r>
+      <w:r>
+        <w:t xml:space="preserve"> </w:t>
+      </w:r>
+      <w:r>
+        <w:t xml:space="preserve">(Giardina et al. 2005)</w:t>
+      </w:r>
+      <w:r>
+        <w:t xml:space="preserve">. As a result, continued empirical measurements to define C allocation patterns constrained by functional relationships with biomass production are needed to reduce uncertainty and improve model predictions</w:t>
+      </w:r>
+      <w:r>
+        <w:t xml:space="preserve"> </w:t>
+      </w:r>
+      <w:r>
+        <w:t xml:space="preserve">(</w:t>
+      </w:r>
+      <w:r>
+        <w:t xml:space="preserve">De Kauwe</w:t>
+      </w:r>
+      <w:r>
+        <w:t xml:space="preserve"> </w:t>
+      </w:r>
+      <w:r>
+        <w:t xml:space="preserve">et al. 2014)</w:t>
+      </w:r>
+      <w:r>
+        <w:t xml:space="preserve">. Continuing to apply novel approaches to better evaluate TBCA and empirically measure whole tree C fluxes, such as the WTC experiment, are the way forward in addressing questions regarding the fate of assimilated C under global climate change.</w:t>
+      </w:r>
+    </w:p>
+    <w:p>
+      <w:pPr>
+        <w:pStyle w:val="Heading1"/>
+      </w:pPr>
+      <w:bookmarkStart w:id="56" w:name="supporting-information"/>
+      <w:bookmarkEnd w:id="56"/>
+      <w:r>
+        <w:t xml:space="preserve">Supporting Information</w:t>
       </w:r>
     </w:p>
     <w:p>
@@ -8344,13 +8288,13 @@
               <a:graphicData uri="http://schemas.openxmlformats.org/drawingml/2006/picture">
                 <pic:pic>
                   <pic:nvPicPr>
-                    <pic:cNvPr descr="wtc1_manuscript_files/figure-docx/c_allocation-1.png" id="0" name="Picture"/>
+                    <pic:cNvPr descr="wtc1_manuscript_files/figure-docx/rootshoot-1.png" id="0" name="Picture"/>
                     <pic:cNvPicPr>
                       <a:picLocks noChangeArrowheads="1" noChangeAspect="1"/>
                     </pic:cNvPicPr>
                   </pic:nvPicPr>
                   <pic:blipFill>
-                    <a:blip r:embed="rId56"/>
+                    <a:blip r:embed="rId57"/>
                     <a:stretch>
                       <a:fillRect/>
                     </a:stretch>
@@ -8383,244 +8327,46 @@
         <w:rPr>
           <w:b/>
         </w:rPr>
-        <w:t xml:space="preserve">Figure 5</w:t>
-      </w:r>
-      <w:r>
-        <w:t xml:space="preserve">.</w:t>
-      </w:r>
-    </w:p>
-    <w:p>
-      <w:r>
-        <w:drawing>
-          <wp:inline>
-            <wp:extent cx="5440680" cy="7767783"/>
-            <wp:effectExtent b="0" l="0" r="0" t="0"/>
-            <wp:docPr descr="" id="1" name="Picture"/>
-            <a:graphic>
-              <a:graphicData uri="http://schemas.openxmlformats.org/drawingml/2006/picture">
-                <pic:pic>
-                  <pic:nvPicPr>
-                    <pic:cNvPr descr="wtc1_manuscript_files/figure-docx/c_cumulative-1.png" id="0" name="Picture"/>
-                    <pic:cNvPicPr>
-                      <a:picLocks noChangeArrowheads="1" noChangeAspect="1"/>
-                    </pic:cNvPicPr>
-                  </pic:nvPicPr>
-                  <pic:blipFill>
-                    <a:blip r:embed="rId57"/>
-                    <a:stretch>
-                      <a:fillRect/>
-                    </a:stretch>
-                  </pic:blipFill>
-                  <pic:spPr bwMode="auto">
-                    <a:xfrm>
-                      <a:off x="0" y="0"/>
-                      <a:ext cx="5440680" cy="7767783"/>
-                    </a:xfrm>
-                    <a:prstGeom prst="rect">
-                      <a:avLst/>
-                    </a:prstGeom>
-                    <a:noFill/>
-                    <a:ln w="9525">
-                      <a:noFill/>
-                      <a:headEnd/>
-                      <a:tailEnd/>
-                    </a:ln>
-                  </pic:spPr>
-                </pic:pic>
-              </a:graphicData>
-            </a:graphic>
-          </wp:inline>
-        </w:drawing>
-      </w:r>
-      <w:r>
-        <w:br w:type="textWrapping"/>
-      </w:r>
-      <w:r>
-        <w:rPr>
-          <w:b/>
-        </w:rPr>
-        <w:t xml:space="preserve">Figure 6</w:t>
-      </w:r>
-      <w:r>
-        <w:t xml:space="preserve">.</w:t>
-      </w:r>
-    </w:p>
-    <w:p>
-      <w:r>
-        <w:drawing>
-          <wp:inline>
-            <wp:extent cx="5440680" cy="5440680"/>
-            <wp:effectExtent b="0" l="0" r="0" t="0"/>
-            <wp:docPr descr="" id="1" name="Picture"/>
-            <a:graphic>
-              <a:graphicData uri="http://schemas.openxmlformats.org/drawingml/2006/picture">
-                <pic:pic>
-                  <pic:nvPicPr>
-                    <pic:cNvPr descr="wtc1_manuscript_files/figure-docx/belowbar-1.png" id="0" name="Picture"/>
-                    <pic:cNvPicPr>
-                      <a:picLocks noChangeArrowheads="1" noChangeAspect="1"/>
-                    </pic:cNvPicPr>
-                  </pic:nvPicPr>
-                  <pic:blipFill>
-                    <a:blip r:embed="rId58"/>
-                    <a:stretch>
-                      <a:fillRect/>
-                    </a:stretch>
-                  </pic:blipFill>
-                  <pic:spPr bwMode="auto">
-                    <a:xfrm>
-                      <a:off x="0" y="0"/>
-                      <a:ext cx="5440680" cy="5440680"/>
-                    </a:xfrm>
-                    <a:prstGeom prst="rect">
-                      <a:avLst/>
-                    </a:prstGeom>
-                    <a:noFill/>
-                    <a:ln w="9525">
-                      <a:noFill/>
-                      <a:headEnd/>
-                      <a:tailEnd/>
-                    </a:ln>
-                  </pic:spPr>
-                </pic:pic>
-              </a:graphicData>
-            </a:graphic>
-          </wp:inline>
-        </w:drawing>
-      </w:r>
-      <w:r>
-        <w:br w:type="textWrapping"/>
-      </w:r>
-      <w:r>
-        <w:rPr>
-          <w:b/>
-        </w:rPr>
-        <w:t xml:space="preserve">Figure 7</w:t>
-      </w:r>
-      <w:r>
-        <w:t xml:space="preserve">.</w:t>
-      </w:r>
-    </w:p>
-    <w:p>
-      <w:r>
-        <w:drawing>
-          <wp:inline>
-            <wp:extent cx="5440680" cy="5440680"/>
-            <wp:effectExtent b="0" l="0" r="0" t="0"/>
-            <wp:docPr descr="" id="1" name="Picture"/>
-            <a:graphic>
-              <a:graphicData uri="http://schemas.openxmlformats.org/drawingml/2006/picture">
-                <pic:pic>
-                  <pic:nvPicPr>
-                    <pic:cNvPr descr="wtc1_manuscript_files/figure-docx/tbcaflux-1.png" id="0" name="Picture"/>
-                    <pic:cNvPicPr>
-                      <a:picLocks noChangeArrowheads="1" noChangeAspect="1"/>
-                    </pic:cNvPicPr>
-                  </pic:nvPicPr>
-                  <pic:blipFill>
-                    <a:blip r:embed="rId59"/>
-                    <a:stretch>
-                      <a:fillRect/>
-                    </a:stretch>
-                  </pic:blipFill>
-                  <pic:spPr bwMode="auto">
-                    <a:xfrm>
-                      <a:off x="0" y="0"/>
-                      <a:ext cx="5440680" cy="5440680"/>
-                    </a:xfrm>
-                    <a:prstGeom prst="rect">
-                      <a:avLst/>
-                    </a:prstGeom>
-                    <a:noFill/>
-                    <a:ln w="9525">
-                      <a:noFill/>
-                      <a:headEnd/>
-                      <a:tailEnd/>
-                    </a:ln>
-                  </pic:spPr>
-                </pic:pic>
-              </a:graphicData>
-            </a:graphic>
-          </wp:inline>
-        </w:drawing>
-      </w:r>
-      <w:r>
-        <w:br w:type="textWrapping"/>
-      </w:r>
-      <w:r>
-        <w:rPr>
-          <w:b/>
-        </w:rPr>
-        <w:t xml:space="preserve">Figure 8</w:t>
-      </w:r>
-      <w:r>
-        <w:t xml:space="preserve">.</w:t>
-      </w:r>
-    </w:p>
-    <w:p>
-      <w:pPr>
-        <w:pStyle w:val="Heading1"/>
-      </w:pPr>
-      <w:bookmarkStart w:id="60" w:name="supporting-information"/>
-      <w:bookmarkEnd w:id="60"/>
-      <w:r>
-        <w:t xml:space="preserve">Supporting Information</w:t>
-      </w:r>
-    </w:p>
-    <w:p>
-      <w:r>
-        <w:drawing>
-          <wp:inline>
-            <wp:extent cx="5440680" cy="5440680"/>
-            <wp:effectExtent b="0" l="0" r="0" t="0"/>
-            <wp:docPr descr="" id="1" name="Picture"/>
-            <a:graphic>
-              <a:graphicData uri="http://schemas.openxmlformats.org/drawingml/2006/picture">
-                <pic:pic>
-                  <pic:nvPicPr>
-                    <pic:cNvPr descr="wtc1_manuscript_files/figure-docx/rootshoot-1.png" id="0" name="Picture"/>
-                    <pic:cNvPicPr>
-                      <a:picLocks noChangeArrowheads="1" noChangeAspect="1"/>
-                    </pic:cNvPicPr>
-                  </pic:nvPicPr>
-                  <pic:blipFill>
-                    <a:blip r:embed="rId61"/>
-                    <a:stretch>
-                      <a:fillRect/>
-                    </a:stretch>
-                  </pic:blipFill>
-                  <pic:spPr bwMode="auto">
-                    <a:xfrm>
-                      <a:off x="0" y="0"/>
-                      <a:ext cx="5440680" cy="5440680"/>
-                    </a:xfrm>
-                    <a:prstGeom prst="rect">
-                      <a:avLst/>
-                    </a:prstGeom>
-                    <a:noFill/>
-                    <a:ln w="9525">
-                      <a:noFill/>
-                      <a:headEnd/>
-                      <a:tailEnd/>
-                    </a:ln>
-                  </pic:spPr>
-                </pic:pic>
-              </a:graphicData>
-            </a:graphic>
-          </wp:inline>
-        </w:drawing>
-      </w:r>
-      <w:r>
-        <w:br w:type="textWrapping"/>
-      </w:r>
-      <w:r>
-        <w:rPr>
-          <w:b/>
-        </w:rPr>
-        <w:t xml:space="preserve">Figure S1</w:t>
-      </w:r>
-      <w:r>
-        <w:t xml:space="preserve">.</w:t>
+        <w:t xml:space="preserve">Figure 4.S1</w:t>
+      </w:r>
+      <w:r>
+        <w:t xml:space="preserve">. Root mass as a function of shoot mass in</w:t>
+      </w:r>
+      <w:r>
+        <w:t xml:space="preserve"> </w:t>
+      </w:r>
+      <w:r>
+        <w:rPr>
+          <w:i/>
+        </w:rPr>
+        <w:t xml:space="preserve">Eucalyptus saligna</w:t>
+      </w:r>
+      <w:r>
+        <w:t xml:space="preserve"> </w:t>
+      </w:r>
+      <w:r>
+        <w:t xml:space="preserve">for potted seedlings harvested before planting of WTC trees (n=17) and WTC trees harvested after 2 years (n=12). Potted seedlings were grown in 25 l pots inside each WTC, while chamber [CO</w:t>
+      </w:r>
+      <w:r>
+        <w:rPr>
+          <w:vertAlign w:val="subscript"/>
+        </w:rPr>
+        <w:t xml:space="preserve">2</w:t>
+      </w:r>
+      <w:r>
+        <w:t xml:space="preserve">] treatments conditions were maintained. The solid line represents the significant log-log model fit (R</w:t>
+      </w:r>
+      <w:r>
+        <w:rPr>
+          <w:vertAlign w:val="superscript"/>
+        </w:rPr>
+        <w:t xml:space="preserve">2</w:t>
+      </w:r>
+      <w:r>
+        <w:t xml:space="preserve"> </w:t>
+      </w:r>
+      <w:r>
+        <w:t xml:space="preserve">= 0.98) from the equation: log(x) = 0.77(log(y)) + 0.43.</w:t>
       </w:r>
     </w:p>
     <w:p>
@@ -8640,7 +8386,7 @@
                     </pic:cNvPicPr>
                   </pic:nvPicPr>
                   <pic:blipFill>
-                    <a:blip r:embed="rId62"/>
+                    <a:blip r:embed="rId58"/>
                     <a:stretch>
                       <a:fillRect/>
                     </a:stretch>
@@ -8673,18 +8419,18 @@
         <w:rPr>
           <w:b/>
         </w:rPr>
-        <w:t xml:space="preserve">Figure S2</w:t>
-      </w:r>
-      <w:r>
-        <w:t xml:space="preserve">.</w:t>
+        <w:t xml:space="preserve">Figure 4.S2</w:t>
+      </w:r>
+      <w:r>
+        <w:t xml:space="preserve">. Cumulative aboveground net C flux and additive C allocation of individual tree components from 2008-4-15 and 2009-3-16. Panels represent each individual WTC. Both aboveground net C flux and tissue C allocation where set to 0 on 2008-4-15 in order to track the allocation of C in daily time steps. Total root C mass, predicted from the log relationship between above and belowground mass partitioning of pre-planting seedlings and harvested trees, is shown on the last date.</w:t>
       </w:r>
     </w:p>
     <w:p>
       <w:pPr>
         <w:pStyle w:val="Heading1"/>
       </w:pPr>
-      <w:bookmarkStart w:id="63" w:name="references"/>
-      <w:bookmarkEnd w:id="63"/>
+      <w:bookmarkStart w:id="59" w:name="references"/>
+      <w:bookmarkEnd w:id="59"/>
       <w:r>
         <w:t xml:space="preserve">References</w:t>
       </w:r>
@@ -8806,7 +8552,7 @@
         <w:pStyle w:val="Bibliography"/>
       </w:pPr>
       <w:r>
-        <w:t xml:space="preserve">Crous KY, ZARAGOZA-CASTELLS J, Ellsworth DS, Duursma RA, Loew M, Tissue DT, Atkin OK (2012) Light inhibition of leaf respiration in field-grown Eucalyptus saligna in whole-tree chambers under elevated atmospheric CO2 and summer drought. Plant, cell &amp; environment 35:966–981.</w:t>
+        <w:t xml:space="preserve">Crous KY, Zaragoza-Castells J, Ellsworth DS, Duursma RA, Loew M, Tissue DT, Atkin OK (2012) Light inhibition of leaf respiration in field-grown Eucalyptus saligna in whole-tree chambers under elevated atmospheric CO2 and summer drought. Plant, cell &amp; environment 35:966–981.</w:t>
       </w:r>
     </w:p>
     <w:p>
@@ -8858,7 +8604,7 @@
         <w:pStyle w:val="Bibliography"/>
       </w:pPr>
       <w:r>
-        <w:t xml:space="preserve">Dickson RE (1989) Carbon and nitrogen allocation in trees. In: Annales des sciences foresti{è}res. EDP Sciences, pp 631s—–647s.</w:t>
+        <w:t xml:space="preserve">Dickson RE (1989) Carbon and nitrogen allocation in trees. In: Annales des sciences forestières. EDP Sciences, pp 631s—–647s.</w:t>
       </w:r>
     </w:p>
     <w:p>
@@ -8866,18 +8612,7 @@
         <w:pStyle w:val="Bibliography"/>
       </w:pPr>
       <w:r>
-        <w:t xml:space="preserve">Duursma RA, Barton CVM, Eamus D, Medlyn BE, Ellsworth DS, Forster MA, Tissue DT, Linder S, McMurtrie RE (2011) Rooting depth explains [CO2]</w:t>
-      </w:r>
-      <m:oMath>
-        <m:r>
-          <m:rPr>
-            <m:sty m:val="p"/>
-          </m:rPr>
-          <m:t>∖</m:t>
-        </m:r>
-      </m:oMath>
-      <w:r>
-        <w:t xml:space="preserve">times drought interaction in Eucalyptus saligna. Tree physiology:tpr030.</w:t>
+        <w:t xml:space="preserve">Duursma RA, Barton CVM, Eamus D, Medlyn BE, Ellsworth DS, Forster MA, Tissue DT, Linder S, McMurtrie RE (2011) Rooting depth explains [CO2] x drought interaction in Eucalyptus saligna. Tree physiology:tpr030.</w:t>
       </w:r>
     </w:p>
     <w:p>
@@ -9025,7 +8760,7 @@
         <w:pStyle w:val="Bibliography"/>
       </w:pPr>
       <w:r>
-        <w:t xml:space="preserve">Leuning R, Kelliher FM, Pury DGG de, SCHULZE E-D (1995) Leaf nitrogen, photosynthesis, conductance and transpiration: scaling from leaves to canopies. Plant, Cell &amp; Environment 18:1183–1200.</w:t>
+        <w:t xml:space="preserve">Leuning R, Kelliher FM, Pury DGG de, Schulze E-D (1995) Leaf nitrogen, photosynthesis, conductance and transpiration: scaling from leaves to canopies. Plant, Cell &amp; Environment 18:1183–1200.</w:t>
       </w:r>
     </w:p>
     <w:p>
@@ -9205,17 +8940,6 @@
       <w:r>
         <w:t xml:space="preserve">13C of leaf carbohydrates in relation to gas exchange in Quercus robur under elevated CO2 and drought. Journal of Experimental Botany 48:1547–1556.</w:t>
       </w:r>
-      <w:r>
-        <w:t xml:space="preserve"> </w:t>
-      </w:r>
-      <w:hyperlink r:id="rId64">
-        <w:r>
-          <w:rPr>
-            <w:rStyle w:val="Link"/>
-          </w:rPr>
-          <w:t xml:space="preserve">http://jxb.oxfordjournals.org/content/48/8/1547.abstract</w:t>
-        </w:r>
-      </w:hyperlink>
     </w:p>
     <w:p>
       <w:pPr>
@@ -9272,17 +8996,6 @@
       <w:r>
         <w:t xml:space="preserve">J, Dijkstra P, Gifford RM, Griffin KL, Roumet C, Roy J, Wong SC (1997) The effect of elevated CO2 on the chemical composition and construction costs of leaves of 27 C3 species. Plant, Cell &amp; Environment 20:472–482.</w:t>
       </w:r>
-      <w:r>
-        <w:t xml:space="preserve"> </w:t>
-      </w:r>
-      <w:hyperlink r:id="rId65">
-        <w:r>
-          <w:rPr>
-            <w:rStyle w:val="Link"/>
-          </w:rPr>
-          <w:t xml:space="preserve">http://dx.doi.org/10.1046/j.1365-3040.1997.d01-84.x</w:t>
-        </w:r>
-      </w:hyperlink>
     </w:p>
     <w:p>
       <w:pPr>
@@ -9300,7 +9013,7 @@
       <w:r>
         <w:t xml:space="preserve"> </w:t>
       </w:r>
-      <w:hyperlink r:id="rId66">
+      <w:hyperlink r:id="rId60">
         <w:r>
           <w:rPr>
             <w:rStyle w:val="Link"/>
@@ -9324,17 +9037,6 @@
       <w:r>
         <w:t xml:space="preserve">Roden JS, Ball MC (1996) The Effect of Elevated [CO2] on Growth and Photosynthesis of Two Eucalyptus Species Exposed to High Temperatures and Water Deficits. Plant Physiology 111:909–919.</w:t>
       </w:r>
-      <w:r>
-        <w:t xml:space="preserve"> </w:t>
-      </w:r>
-      <w:hyperlink r:id="rId67">
-        <w:r>
-          <w:rPr>
-            <w:rStyle w:val="Link"/>
-          </w:rPr>
-          <w:t xml:space="preserve">http://www.plantphysiol.org/content/111/3/909.abstract</w:t>
-        </w:r>
-      </w:hyperlink>
     </w:p>
     <w:p>
       <w:pPr>
@@ -9386,7 +9088,7 @@
       <w:r>
         <w:t xml:space="preserve"> </w:t>
       </w:r>
-      <w:hyperlink r:id="rId68">
+      <w:hyperlink r:id="rId61">
         <w:r>
           <w:rPr>
             <w:rStyle w:val="Link"/>
@@ -9418,17 +9120,6 @@
       <w:r>
         <w:t xml:space="preserve">Walter A, Christ MM, Barron-gafford GA, Grieve KA, Murthy R, Rascher U (2005) The effect of elevated CO2 on diel leaf growth cycle, leaf carbohydrate content and canopy growth performance of Populus deltoides. Global Change Biology 11:1207–1219.</w:t>
       </w:r>
-      <w:r>
-        <w:t xml:space="preserve"> </w:t>
-      </w:r>
-      <w:hyperlink r:id="rId69">
-        <w:r>
-          <w:rPr>
-            <w:rStyle w:val="Link"/>
-          </w:rPr>
-          <w:t xml:space="preserve">http://dx.doi.org/10.1111/j.1365-2486.2005.00990.x</w:t>
-        </w:r>
-      </w:hyperlink>
     </w:p>
     <w:p>
       <w:pPr>
@@ -9726,7 +9417,7 @@
     </w:lvl>
   </w:abstractNum>
   <w:abstractNum w:abstractNumId="990">
-    <w:nsid w:val="720094e1"/>
+    <w:nsid w:val="c7b4e190"/>
     <w:multiLevelType w:val="multilevel"/>
     <w:lvl w:ilvl="0">
       <w:numFmt w:val="bullet"/>

--- a/manuscript/wtc1_manuscript.docx
+++ b/manuscript/wtc1_manuscript.docx
@@ -4996,7 +4996,7 @@
         <w:t xml:space="preserve"> </w:t>
       </w:r>
       <w:r>
-        <w:t xml:space="preserve">treatments (P = 0.043), while no effects of the drought treatment were detected (Table 1).</w:t>
+        <w:t xml:space="preserve">treatments (P = 0.043), while no effects of the drought treatment were detected (Table 4.1).</w:t>
       </w:r>
       <w:r>
         <w:t xml:space="preserve"> </w:t>
@@ -5237,7 +5237,7 @@
         <w:t xml:space="preserve"> </w:t>
       </w:r>
       <w:r>
-        <w:t xml:space="preserve">treatments (P = 0.053), and by 8.9 % in drought treatments (P = 0.089, Table 1). Overall,</w:t>
+        <w:t xml:space="preserve">treatments (P = 0.053), and by 8.9 % in drought treatments (P = 0.089, Table 4.1). Overall,</w:t>
       </w:r>
       <w:r>
         <w:t xml:space="preserve"> </w:t>
@@ -5646,7 +5646,7 @@
         <w:t xml:space="preserve"> </w:t>
       </w:r>
       <w:r>
-        <w:t xml:space="preserve">but not drought treatments (Table 1). Aboveground wood C mass was reduced by 37 % in eC</w:t>
+        <w:t xml:space="preserve">but not drought treatments (Table 4.1). Aboveground wood C mass was reduced by 37 % in eC</w:t>
       </w:r>
       <w:r>
         <w:rPr>
@@ -9417,7 +9417,7 @@
     </w:lvl>
   </w:abstractNum>
   <w:abstractNum w:abstractNumId="990">
-    <w:nsid w:val="c7b4e190"/>
+    <w:nsid w:val="d1e3402e"/>
     <w:multiLevelType w:val="multilevel"/>
     <w:lvl w:ilvl="0">
       <w:numFmt w:val="bullet"/>

--- a/manuscript/wtc1_manuscript.docx
+++ b/manuscript/wtc1_manuscript.docx
@@ -7,6 +7,18 @@
         <w:pStyle w:val="Title"/>
       </w:pPr>
       <w:r>
+        <w:t xml:space="preserve">Chapter</w:t>
+      </w:r>
+      <w:r>
+        <w:t xml:space="preserve"> </w:t>
+      </w:r>
+      <w:r>
+        <w:t xml:space="preserve">4</w:t>
+      </w:r>
+      <w:r>
+        <w:br w:type="textWrapping"/>
+      </w:r>
+      <w:r>
         <w:t xml:space="preserve">Elevated</w:t>
       </w:r>
       <w:r>
@@ -110,6 +122,9 @@
       </w:r>
     </w:p>
     <w:p>
+      <w:pPr>
+        <w:pStyle w:val="FirstParagraph"/>
+      </w:pPr>
       <w:r>
         <w:br w:type="textWrapping"/>
       </w:r>
@@ -154,6 +169,9 @@
       </w:r>
     </w:p>
     <w:p>
+      <w:pPr>
+        <w:pStyle w:val="BodyText"/>
+      </w:pPr>
       <w:r>
         <w:br w:type="textWrapping"/>
       </w:r>
@@ -171,6 +189,9 @@
       </w:r>
     </w:p>
     <w:p>
+      <w:pPr>
+        <w:pStyle w:val="BodyText"/>
+      </w:pPr>
       <w:r>
         <w:br w:type="textWrapping"/>
       </w:r>
@@ -188,188 +209,133 @@
       </w:r>
     </w:p>
     <w:p>
-      <w:r>
-        <w:br w:type="textWrapping"/>
+      <w:pPr>
+        <w:pStyle w:val="Heading1"/>
+      </w:pPr>
+      <w:bookmarkStart w:id="21" w:name="abstract"/>
+      <w:bookmarkEnd w:id="21"/>
+      <w:r>
+        <w:t xml:space="preserve">4.1 Abstract</w:t>
+      </w:r>
+    </w:p>
+    <w:p>
+      <w:pPr>
+        <w:pStyle w:val="FirstParagraph"/>
+      </w:pPr>
+      <w:r>
+        <w:t xml:space="preserve">Accurately measuring carbon (C) allocation in large trees above and belowground remains a difficult task and is challenging to represent in models of forest C cycling. Understanding how global change impacts the distribution of tree photosynthate is an essential process in determining future terrestrial C balance. We utilized climate-controlled whole tree chambers (WTCs) to measure cumulative net aboveground CO</w:t>
+      </w:r>
+      <w:r>
+        <w:rPr>
+          <w:vertAlign w:val="subscript"/>
+        </w:rPr>
+        <w:t xml:space="preserve">2</w:t>
+      </w:r>
+      <w:r>
+        <w:t xml:space="preserve"> </w:t>
+      </w:r>
+      <w:r>
+        <w:t xml:space="preserve">uptake of</w:t>
+      </w:r>
+      <w:r>
+        <w:t xml:space="preserve"> </w:t>
       </w:r>
       <w:r>
         <w:rPr>
           <w:i/>
         </w:rPr>
-        <w:t xml:space="preserve">Corresponding author</w:t>
-      </w:r>
-      <w:r>
-        <w:t xml:space="preserve">: Courtney Campany E:</w:t>
-      </w:r>
-      <w:r>
-        <w:t xml:space="preserve"> </w:t>
-      </w:r>
-      <w:hyperlink r:id="rId21">
-        <w:r>
-          <w:rPr>
-            <w:rStyle w:val="Link"/>
-          </w:rPr>
-          <w:t xml:space="preserve">courtneycampany@gmail.com</w:t>
-        </w:r>
-      </w:hyperlink>
+        <w:t xml:space="preserve">Eucalyptus saligna</w:t>
+      </w:r>
+      <w:r>
+        <w:t xml:space="preserve"> </w:t>
+      </w:r>
+      <w:r>
+        <w:t xml:space="preserve">trees, which was expected to correlate to harvested tree C mass. We then investigated how elevated atmospheric CO</w:t>
+      </w:r>
+      <w:r>
+        <w:rPr>
+          <w:vertAlign w:val="subscript"/>
+        </w:rPr>
+        <w:t xml:space="preserve">2</w:t>
+      </w:r>
+      <w:r>
+        <w:t xml:space="preserve"> </w:t>
+      </w:r>
+      <w:r>
+        <w:t xml:space="preserve">concentration and a 4-month drought period affected both tree biomass partitioning and the allocation of photosynthetic C to various above and belowground pools. We calculated total belowground C allocation (TBCA) for each WTC, which includes all belowground processes, as the residual between daily aboveground net CO</w:t>
+      </w:r>
+      <w:r>
+        <w:rPr>
+          <w:vertAlign w:val="subscript"/>
+        </w:rPr>
+        <w:t xml:space="preserve">2</w:t>
+      </w:r>
+      <w:r>
+        <w:t xml:space="preserve"> </w:t>
+      </w:r>
+      <w:r>
+        <w:t xml:space="preserve">uptake and aboveground C mass accrual. It was hypothesized that that both drought and elevated CO</w:t>
+      </w:r>
+      <w:r>
+        <w:rPr>
+          <w:vertAlign w:val="subscript"/>
+        </w:rPr>
+        <w:t xml:space="preserve">2</w:t>
+      </w:r>
+      <w:r>
+        <w:t xml:space="preserve"> </w:t>
+      </w:r>
+      <w:r>
+        <w:t xml:space="preserve">would increase biomass partitioning to roots, as well as TBCA. Cumulative aboveground net CO</w:t>
+      </w:r>
+      <w:r>
+        <w:rPr>
+          <w:vertAlign w:val="subscript"/>
+        </w:rPr>
+        <w:t xml:space="preserve">2</w:t>
+      </w:r>
+      <w:r>
+        <w:t xml:space="preserve"> </w:t>
+      </w:r>
+      <w:r>
+        <w:t xml:space="preserve">uptake correlated positively to both whole tree C mass and mean leaf area over the entire 11 month measured chamber flux period. Surprisingly, biomass partitioning to roots and cumulative TBCA were unaffected by either elevated CO</w:t>
+      </w:r>
+      <w:r>
+        <w:rPr>
+          <w:vertAlign w:val="subscript"/>
+        </w:rPr>
+        <w:t xml:space="preserve">2</w:t>
+      </w:r>
+      <w:r>
+        <w:t xml:space="preserve"> </w:t>
+      </w:r>
+      <w:r>
+        <w:t xml:space="preserve">or drought. As a fraction of total aboveground net C flux, TBCA remained relatively stable (ca. 40%) across the final 11 months of the experiment for all trees. Carbon allocation to leaves increased under elevated CO</w:t>
+      </w:r>
+      <w:r>
+        <w:rPr>
+          <w:vertAlign w:val="subscript"/>
+        </w:rPr>
+        <w:t xml:space="preserve">2</w:t>
+      </w:r>
+      <w:r>
+        <w:t xml:space="preserve">, while the effects of a 4 month drought were negligible on biomass production or C allocation of aboveground tissues. The novel approaches used here provide evidence that belowground processes may not be as sensitive to global change as previously thought. These results reveal how quantifying the investment of photosynthetic C beyond biomass production is key to assessing functional tree growth responses, while also providing an empirical framework to test model representations of C allocation in trees.</w:t>
+      </w:r>
     </w:p>
     <w:p>
       <w:pPr>
         <w:pStyle w:val="Heading1"/>
       </w:pPr>
-      <w:bookmarkStart w:id="22" w:name="abstract"/>
+      <w:bookmarkStart w:id="22" w:name="introduction"/>
       <w:bookmarkEnd w:id="22"/>
       <w:r>
-        <w:t xml:space="preserve">Abstract</w:t>
-      </w:r>
-    </w:p>
-    <w:p>
-      <w:r>
-        <w:t xml:space="preserve">Accurately measuring carbon (C) allocation in large trees above and belowground remains a difficult task and is challenging to represent in models of forest C cycling. Understanding how global change impacts the distribution of tree photosynthate is an essential process in determining future terrestrial C balance. We utilized climate-controlled whole tree chambers (WTCs) to measure cumulative net aboveground CO</w:t>
-      </w:r>
-      <w:r>
-        <w:rPr>
-          <w:vertAlign w:val="subscript"/>
-        </w:rPr>
-        <w:t xml:space="preserve">2</w:t>
-      </w:r>
-      <w:r>
-        <w:t xml:space="preserve"> </w:t>
-      </w:r>
-      <w:r>
-        <w:t xml:space="preserve">uptake of</w:t>
-      </w:r>
-      <w:r>
-        <w:t xml:space="preserve"> </w:t>
-      </w:r>
-      <w:r>
-        <w:rPr>
-          <w:i/>
-        </w:rPr>
-        <w:t xml:space="preserve">Eucalyptus saligna</w:t>
-      </w:r>
-      <w:r>
-        <w:t xml:space="preserve"> </w:t>
-      </w:r>
-      <w:r>
-        <w:t xml:space="preserve">trees, which was expected to correlate to harvested tree C mass. We then investigated how elevated atmospheric CO</w:t>
-      </w:r>
-      <w:r>
-        <w:rPr>
-          <w:vertAlign w:val="subscript"/>
-        </w:rPr>
-        <w:t xml:space="preserve">2</w:t>
-      </w:r>
-      <w:r>
-        <w:t xml:space="preserve"> </w:t>
-      </w:r>
-      <w:r>
-        <w:t xml:space="preserve">concentration and a 4-month drought period affected both tree biomass partitioning and the allocation of photosynthetic C to various above and belowground pools. We calculated total belowground C allocation (TBCA) for each WTC, which includes all belowground processes, as the residual between daily aboveground net CO</w:t>
-      </w:r>
-      <w:r>
-        <w:rPr>
-          <w:vertAlign w:val="subscript"/>
-        </w:rPr>
-        <w:t xml:space="preserve">2</w:t>
-      </w:r>
-      <w:r>
-        <w:t xml:space="preserve"> </w:t>
-      </w:r>
-      <w:r>
-        <w:t xml:space="preserve">uptake and aboveground C mass accrual. It was hypothesized that that both drought and elevated CO</w:t>
-      </w:r>
-      <w:r>
-        <w:rPr>
-          <w:vertAlign w:val="subscript"/>
-        </w:rPr>
-        <w:t xml:space="preserve">2</w:t>
-      </w:r>
-      <w:r>
-        <w:t xml:space="preserve"> </w:t>
-      </w:r>
-      <w:r>
-        <w:t xml:space="preserve">would increase biomass partitioning to roots, as well as TBCA. Cumulative aboveground net CO</w:t>
-      </w:r>
-      <w:r>
-        <w:rPr>
-          <w:vertAlign w:val="subscript"/>
-        </w:rPr>
-        <w:t xml:space="preserve">2</w:t>
-      </w:r>
-      <w:r>
-        <w:t xml:space="preserve"> </w:t>
-      </w:r>
-      <w:r>
-        <w:t xml:space="preserve">uptake correlated positively to both whole tree C mass and mean leaf area over the entire 11 month measured chamber flux period. Surprisingly, biomass partitioning to roots and cumulative TBCA were unaffected by either elevated CO</w:t>
-      </w:r>
-      <w:r>
-        <w:rPr>
-          <w:vertAlign w:val="subscript"/>
-        </w:rPr>
-        <w:t xml:space="preserve">2</w:t>
-      </w:r>
-      <w:r>
-        <w:t xml:space="preserve"> </w:t>
-      </w:r>
-      <w:r>
-        <w:t xml:space="preserve">or drought. As a fraction of total aboveground net C flux, TBCA remained relatively stable (ca. 40%) across the final 11 months of the experiment for all trees. Carbon allocation to leaves increased under elevated CO</w:t>
-      </w:r>
-      <w:r>
-        <w:rPr>
-          <w:vertAlign w:val="subscript"/>
-        </w:rPr>
-        <w:t xml:space="preserve">2</w:t>
-      </w:r>
-      <w:r>
-        <w:t xml:space="preserve">, while the effects of a 4 month drought were negligible on biomass production or C allocation of aboveground tissues. The novel approaches used here provide evidence that belowground processes may not be as sensitive to global change as previously thought. These results reveal how quantifying the investment of photosynthetic C beyond biomass production is key to assessing functional tree growth responses, while also providing an empirical framework to test model representations of C allocation in trees.</w:t>
-      </w:r>
-    </w:p>
-    <w:p>
-      <w:pPr>
-        <w:pStyle w:val="Heading2"/>
-      </w:pPr>
-      <w:bookmarkStart w:id="23" w:name="key-words"/>
-      <w:bookmarkEnd w:id="23"/>
-      <w:r>
-        <w:t xml:space="preserve">Key Words</w:t>
-      </w:r>
-    </w:p>
-    <w:p>
-      <w:r>
-        <w:t xml:space="preserve">carbon allocation, biomass partitioning,</w:t>
-      </w:r>
-      <w:r>
-        <w:t xml:space="preserve"> </w:t>
-      </w:r>
-      <w:r>
-        <w:rPr>
-          <w:i/>
-        </w:rPr>
-        <w:t xml:space="preserve">Eucalyptus</w:t>
-      </w:r>
-      <w:r>
-        <w:t xml:space="preserve">, elevated CO</w:t>
-      </w:r>
-      <w:r>
-        <w:rPr>
-          <w:vertAlign w:val="subscript"/>
-        </w:rPr>
-        <w:t xml:space="preserve">2</w:t>
-      </w:r>
-      <w:r>
-        <w:t xml:space="preserve">, drought</w:t>
-      </w:r>
-    </w:p>
-    <w:p>
-      <w:pPr>
-        <w:pStyle w:val="Heading1"/>
-      </w:pPr>
-      <w:bookmarkStart w:id="24" w:name="introduction"/>
-      <w:bookmarkEnd w:id="24"/>
-      <w:r>
-        <w:t xml:space="preserve">Introduction</w:t>
-      </w:r>
-    </w:p>
-    <w:p>
+        <w:t xml:space="preserve">4.2 Introduction</w:t>
+      </w:r>
+    </w:p>
+    <w:p>
+      <w:pPr>
+        <w:pStyle w:val="FirstParagraph"/>
+      </w:pPr>
       <w:r>
         <w:t xml:space="preserve">Carbon (C) allocation in trees encompasses investment into biomass production above and belowground as well as fluxes including tissue respiration and exudation</w:t>
       </w:r>
@@ -420,6 +386,9 @@
       </w:r>
     </w:p>
     <w:p>
+      <w:pPr>
+        <w:pStyle w:val="BodyText"/>
+      </w:pPr>
       <w:r>
         <w:br w:type="textWrapping"/>
       </w:r>
@@ -467,22 +436,7 @@
         <w:t xml:space="preserve"> </w:t>
       </w:r>
       <w:r>
-        <w:t xml:space="preserve">(Franklin et al. 2012, M</w:t>
-      </w:r>
-      <w:r>
-        <w:t xml:space="preserve">ä</w:t>
-      </w:r>
-      <w:r>
-        <w:t xml:space="preserve">kel</w:t>
-      </w:r>
-      <w:r>
-        <w:t xml:space="preserve">ä</w:t>
-      </w:r>
-      <w:r>
-        <w:t xml:space="preserve"> </w:t>
-      </w:r>
-      <w:r>
-        <w:t xml:space="preserve">2012)</w:t>
+        <w:t xml:space="preserve">(Franklin et al. 2012, Mäkelä 2012)</w:t>
       </w:r>
       <w:r>
         <w:t xml:space="preserve">. Partitioning coefficients or fixed fractions of assimilation to individual components are often used in models of forest C cycling</w:t>
@@ -500,22 +454,16 @@
         <w:t xml:space="preserve"> </w:t>
       </w:r>
       <w:r>
-        <w:t xml:space="preserve">(</w:t>
-      </w:r>
-      <w:r>
-        <w:t xml:space="preserve">De Kauwe</w:t>
-      </w:r>
-      <w:r>
-        <w:t xml:space="preserve"> </w:t>
-      </w:r>
-      <w:r>
-        <w:t xml:space="preserve">et al. 2014, Fatichi et al. 2014)</w:t>
+        <w:t xml:space="preserve">(De Kauwe et al. 2014, Fatichi et al. 2014)</w:t>
       </w:r>
       <w:r>
         <w:t xml:space="preserve">. As a result, there is continued need to empirically measure patterns of tree C allocation under multi-factor global change manipulations to better understand shifts in future forest C balance.</w:t>
       </w:r>
     </w:p>
     <w:p>
+      <w:pPr>
+        <w:pStyle w:val="BodyText"/>
+      </w:pPr>
       <w:r>
         <w:br w:type="textWrapping"/>
       </w:r>
@@ -538,28 +486,91 @@
         <w:t xml:space="preserve">2</w:t>
       </w:r>
       <w:r>
-        <w:t xml:space="preserve"> </w:t>
-      </w:r>
-      <w:r>
-        <w:t xml:space="preserve">(C</w:t>
+        <w:t xml:space="preserve">, forest C allocation has drawn particular interest due to its potential effect on C sequestration and the global C balance</w:t>
+      </w:r>
+      <w:r>
+        <w:t xml:space="preserve"> </w:t>
+      </w:r>
+      <w:r>
+        <w:t xml:space="preserve">(Franklin et al. 2012)</w:t>
+      </w:r>
+      <w:r>
+        <w:t xml:space="preserve">. Across four forested free-air CO</w:t>
       </w:r>
       <w:r>
         <w:rPr>
           <w:vertAlign w:val="subscript"/>
         </w:rPr>
+        <w:t xml:space="preserve">2</w:t>
+      </w:r>
+      <w:r>
+        <w:t xml:space="preserve"> </w:t>
+      </w:r>
+      <w:r>
+        <w:t xml:space="preserve">enrichment (FACE) experiments the total flux of C belowground (TBCA), which includes all belowground processes, was found to be enhanced under elevated CO</w:t>
+      </w:r>
+      <w:r>
+        <w:rPr>
+          <w:vertAlign w:val="subscript"/>
+        </w:rPr>
+        <w:t xml:space="preserve">2</w:t>
+      </w:r>
+      <w:r>
+        <w:t xml:space="preserve"> </w:t>
+      </w:r>
+      <w:r>
+        <w:t xml:space="preserve">(eC</w:t>
+      </w:r>
+      <w:r>
+        <w:rPr>
+          <w:vertAlign w:val="subscript"/>
+        </w:rPr>
         <w:t xml:space="preserve">a</w:t>
       </w:r>
       <w:r>
-        <w:t xml:space="preserve">), forest C allocation has drawn particular interest due to its potential effect on C sequestration and the global C balance</w:t>
-      </w:r>
-      <w:r>
-        <w:t xml:space="preserve"> </w:t>
-      </w:r>
-      <w:r>
-        <w:t xml:space="preserve">(Franklin et al. 2012)</w:t>
-      </w:r>
-      <w:r>
-        <w:t xml:space="preserve">. Across four forested free-air C</w:t>
+        <w:t xml:space="preserve">)</w:t>
+      </w:r>
+      <w:r>
+        <w:t xml:space="preserve"> </w:t>
+      </w:r>
+      <w:r>
+        <w:t xml:space="preserve">(Palmroth et al. 2006)</w:t>
+      </w:r>
+      <w:r>
+        <w:t xml:space="preserve">. In FACE experiments this enhancement has been attributed to factors such as increases in C allocation to root biomass production</w:t>
+      </w:r>
+      <w:r>
+        <w:t xml:space="preserve"> </w:t>
+      </w:r>
+      <w:r>
+        <w:t xml:space="preserve">(Iversen 2010)</w:t>
+      </w:r>
+      <w:r>
+        <w:t xml:space="preserve"> </w:t>
+      </w:r>
+      <w:r>
+        <w:t xml:space="preserve">and root exudation</w:t>
+      </w:r>
+      <w:r>
+        <w:t xml:space="preserve"> </w:t>
+      </w:r>
+      <w:r>
+        <w:t xml:space="preserve">(Phillips et al. 2011)</w:t>
+      </w:r>
+      <w:r>
+        <w:t xml:space="preserve">. Alternatively, a meta-analysis by Poorter et al.</w:t>
+      </w:r>
+      <w:r>
+        <w:t xml:space="preserve"> </w:t>
+      </w:r>
+      <w:r>
+        <w:t xml:space="preserve">(2000)</w:t>
+      </w:r>
+      <w:r>
+        <w:t xml:space="preserve"> </w:t>
+      </w:r>
+      <w:r>
+        <w:t xml:space="preserve">concluded that on average, the distribution of biomass to roots, stems or leaves did not change in herbaceous and woody plants grown under eC</w:t>
       </w:r>
       <w:r>
         <w:rPr>
@@ -568,244 +579,175 @@
         <w:t xml:space="preserve">a</w:t>
       </w:r>
       <w:r>
-        <w:t xml:space="preserve"> </w:t>
-      </w:r>
-      <w:r>
-        <w:t xml:space="preserve">enrichment (FACE) experiments the total flux of C belowground (TBCA), which includes all belowground processes, was found to be enhanced under elevated C</w:t>
+        <w:t xml:space="preserve">.</w:t>
+      </w:r>
+    </w:p>
+    <w:p>
+      <w:pPr>
+        <w:pStyle w:val="BodyText"/>
+      </w:pPr>
+      <w:r>
+        <w:br w:type="textWrapping"/>
+      </w:r>
+      <w:r>
+        <w:t xml:space="preserve">Understanding forest responses to global change also depends on disentangling complex relationships between interacting factors</w:t>
+      </w:r>
+      <w:r>
+        <w:t xml:space="preserve"> </w:t>
+      </w:r>
+      <w:r>
+        <w:t xml:space="preserve">(Rustad 2008)</w:t>
+      </w:r>
+      <w:r>
+        <w:t xml:space="preserve">. For example, drought stress in trees can have deleterious effects on leaf</w:t>
+      </w:r>
+      <w:r>
+        <w:t xml:space="preserve"> </w:t>
+      </w:r>
+      <w:r>
+        <w:t xml:space="preserve">(Bradford and Hsiao 1982, Schulze et al. 1987, Broeckx et al. 2014)</w:t>
+      </w:r>
+      <w:r>
+        <w:t xml:space="preserve">, stem</w:t>
+      </w:r>
+      <w:r>
+        <w:t xml:space="preserve"> </w:t>
+      </w:r>
+      <w:r>
+        <w:t xml:space="preserve">(Brando et al. 2008)</w:t>
+      </w:r>
+      <w:r>
+        <w:t xml:space="preserve"> </w:t>
+      </w:r>
+      <w:r>
+        <w:t xml:space="preserve">and root production</w:t>
+      </w:r>
+      <w:r>
+        <w:t xml:space="preserve"> </w:t>
+      </w:r>
+      <w:r>
+        <w:t xml:space="preserve">(Meier and Leuschner 2008, Anderegg 2012)</w:t>
+      </w:r>
+      <w:r>
+        <w:t xml:space="preserve">. It has also been shown that C allocation to root systems can increase in drought environments when the severity and duration of the drought periods are substantial</w:t>
+      </w:r>
+      <w:r>
+        <w:t xml:space="preserve"> </w:t>
+      </w:r>
+      <w:r>
+        <w:t xml:space="preserve">(Poorter et al. 2012)</w:t>
+      </w:r>
+      <w:r>
+        <w:t xml:space="preserve">. The impacts of leaf water savings during CO</w:t>
       </w:r>
       <w:r>
         <w:rPr>
           <w:vertAlign w:val="subscript"/>
         </w:rPr>
+        <w:t xml:space="preserve">2</w:t>
+      </w:r>
+      <w:r>
+        <w:t xml:space="preserve"> </w:t>
+      </w:r>
+      <w:r>
+        <w:t xml:space="preserve">enrichment may also enhance tree biomass production under drought conditions</w:t>
+      </w:r>
+      <w:r>
+        <w:t xml:space="preserve"> </w:t>
+      </w:r>
+      <w:r>
+        <w:t xml:space="preserve">(Atwell et al. 2007)</w:t>
+      </w:r>
+      <w:r>
+        <w:t xml:space="preserve">, but sustained enhancement is limited by the availability of a droughted soil water supply to support larger overall canopies</w:t>
+      </w:r>
+      <w:r>
+        <w:t xml:space="preserve"> </w:t>
+      </w:r>
+      <w:r>
+        <w:t xml:space="preserve">(Health and Kerstiens 1997)</w:t>
+      </w:r>
+      <w:r>
+        <w:t xml:space="preserve">. The effects of drought may limit C sequestration by the terrestrial biosphere</w:t>
+      </w:r>
+      <w:r>
+        <w:t xml:space="preserve"> </w:t>
+      </w:r>
+      <w:r>
+        <w:t xml:space="preserve">(Iversen and Norby 2014)</w:t>
+      </w:r>
+      <w:r>
+        <w:t xml:space="preserve">, yet how limitations imposed by drought interact with the growth-stimulating effects of eC</w:t>
+      </w:r>
+      <w:r>
+        <w:rPr>
+          <w:vertAlign w:val="subscript"/>
+        </w:rPr>
         <w:t xml:space="preserve">a</w:t>
       </w:r>
       <w:r>
         <w:t xml:space="preserve"> </w:t>
       </w:r>
       <w:r>
-        <w:t xml:space="preserve">(eC</w:t>
+        <w:t xml:space="preserve">requires more attention</w:t>
+      </w:r>
+      <w:r>
+        <w:t xml:space="preserve"> </w:t>
+      </w:r>
+      <w:r>
+        <w:t xml:space="preserve">(Duursma et al. 2011)</w:t>
+      </w:r>
+      <w:r>
+        <w:t xml:space="preserve">.</w:t>
+      </w:r>
+    </w:p>
+    <w:p>
+      <w:pPr>
+        <w:pStyle w:val="BodyText"/>
+      </w:pPr>
+      <w:r>
+        <w:br w:type="textWrapping"/>
+      </w:r>
+      <w:r>
+        <w:t xml:space="preserve">Despite its importance, data on TBCA remain sparse as reliable estimates of root biomass, exudation, turnover and respiration in field conditions are difficult to obtain</w:t>
+      </w:r>
+      <w:r>
+        <w:t xml:space="preserve"> </w:t>
+      </w:r>
+      <w:r>
+        <w:t xml:space="preserve">(Cheng et al. 2005, Litton et al. 2007, Phillips et al. 2008, Strand et al. 2008, Poorter et al. 2012)</w:t>
+      </w:r>
+      <w:r>
+        <w:t xml:space="preserve">. In forest ecosystems, TCBA has been shown to be equal or greater than aboveground production</w:t>
+      </w:r>
+      <w:r>
+        <w:t xml:space="preserve"> </w:t>
+      </w:r>
+      <w:r>
+        <w:t xml:space="preserve">(Law et al. 1999)</w:t>
+      </w:r>
+      <w:r>
+        <w:t xml:space="preserve">, yet the controls of this belowground flux are poorly understood</w:t>
+      </w:r>
+      <w:r>
+        <w:t xml:space="preserve"> </w:t>
+      </w:r>
+      <w:r>
+        <w:t xml:space="preserve">(Raich and Nadelhoffer 1989, Giardina et al. 2005)</w:t>
+      </w:r>
+      <w:r>
+        <w:t xml:space="preserve">. In stand or ecosystem studies, total belowground C allocation is often estimated as a residual, by subtracting the changes in C pools of litter, soil and roots from total soil CO</w:t>
       </w:r>
       <w:r>
         <w:rPr>
           <w:vertAlign w:val="subscript"/>
         </w:rPr>
-        <w:t xml:space="preserve">a</w:t>
-      </w:r>
-      <w:r>
-        <w:t xml:space="preserve">)</w:t>
-      </w:r>
-      <w:r>
-        <w:t xml:space="preserve"> </w:t>
-      </w:r>
-      <w:r>
-        <w:t xml:space="preserve">(Palmroth et al. 2006)</w:t>
-      </w:r>
-      <w:r>
-        <w:t xml:space="preserve">. In FACE experiments this enhancement has been attributed to factors such as increases in C allocation to root biomass production</w:t>
-      </w:r>
-      <w:r>
-        <w:t xml:space="preserve"> </w:t>
-      </w:r>
-      <w:r>
-        <w:t xml:space="preserve">(Iversen 2010)</w:t>
-      </w:r>
-      <w:r>
-        <w:t xml:space="preserve"> </w:t>
-      </w:r>
-      <w:r>
-        <w:t xml:space="preserve">and root exudation</w:t>
-      </w:r>
-      <w:r>
-        <w:t xml:space="preserve"> </w:t>
-      </w:r>
-      <w:r>
-        <w:t xml:space="preserve">(Phillips et al. 2011)</w:t>
-      </w:r>
-      <w:r>
-        <w:t xml:space="preserve">. Alternatively, a meta-analysis by Poorter et al.</w:t>
-      </w:r>
-      <w:r>
-        <w:t xml:space="preserve"> </w:t>
-      </w:r>
-      <w:r>
-        <w:t xml:space="preserve">(2000)</w:t>
-      </w:r>
-      <w:r>
-        <w:t xml:space="preserve"> </w:t>
-      </w:r>
-      <w:r>
-        <w:t xml:space="preserve">concluded that on average, the distribution of biomass to roots, stems or leaves did not change in herbaceous and woody plants grown under eC</w:t>
-      </w:r>
-      <w:r>
-        <w:rPr>
-          <w:vertAlign w:val="subscript"/>
-        </w:rPr>
-        <w:t xml:space="preserve">a</w:t>
-      </w:r>
-      <w:r>
-        <w:t xml:space="preserve">.</w:t>
-      </w:r>
-    </w:p>
-    <w:p>
-      <w:r>
-        <w:br w:type="textWrapping"/>
-      </w:r>
-      <w:r>
-        <w:t xml:space="preserve">Understanding forest responses to global change also depends on disentangling complex relationships between interacting factors</w:t>
-      </w:r>
-      <w:r>
-        <w:t xml:space="preserve"> </w:t>
-      </w:r>
-      <w:r>
-        <w:t xml:space="preserve">(Rustad 2008)</w:t>
-      </w:r>
-      <w:r>
-        <w:t xml:space="preserve">. For example, drought stress in trees can have deleterious effects on leaf</w:t>
-      </w:r>
-      <w:r>
-        <w:t xml:space="preserve"> </w:t>
-      </w:r>
-      <w:r>
-        <w:t xml:space="preserve">(Bradford and Hsiao 1982, Schulze et al. 1987, Broeckx et al. 2014)</w:t>
-      </w:r>
-      <w:r>
-        <w:t xml:space="preserve">, stem</w:t>
-      </w:r>
-      <w:r>
-        <w:t xml:space="preserve"> </w:t>
-      </w:r>
-      <w:r>
-        <w:t xml:space="preserve">(Brando et al. 2008)</w:t>
-      </w:r>
-      <w:r>
-        <w:t xml:space="preserve"> </w:t>
-      </w:r>
-      <w:r>
-        <w:t xml:space="preserve">and root production</w:t>
-      </w:r>
-      <w:r>
-        <w:t xml:space="preserve"> </w:t>
-      </w:r>
-      <w:r>
-        <w:t xml:space="preserve">(Meier and Leuschner 2008, Anderegg 2012)</w:t>
-      </w:r>
-      <w:r>
-        <w:t xml:space="preserve">. It has also been shown that C allocation to root systems can increase in drought environments when the severity and duration of the drought periods are substantial</w:t>
-      </w:r>
-      <w:r>
-        <w:t xml:space="preserve"> </w:t>
-      </w:r>
-      <w:r>
-        <w:t xml:space="preserve">(Poorter et al. 2012)</w:t>
-      </w:r>
-      <w:r>
-        <w:t xml:space="preserve">. The impacts of leaf water savings during CO</w:t>
-      </w:r>
-      <w:r>
-        <w:rPr>
-          <w:vertAlign w:val="subscript"/>
-        </w:rPr>
         <w:t xml:space="preserve">2</w:t>
       </w:r>
       <w:r>
         <w:t xml:space="preserve"> </w:t>
       </w:r>
       <w:r>
-        <w:t xml:space="preserve">enrichment may also enhance tree biomass production under drought conditions</w:t>
-      </w:r>
-      <w:r>
-        <w:t xml:space="preserve"> </w:t>
-      </w:r>
-      <w:r>
-        <w:t xml:space="preserve">(Atwell et al. 2007)</w:t>
-      </w:r>
-      <w:r>
-        <w:t xml:space="preserve">, but sustained enhancement is limited by the availability of a droughted soil water supply to support larger overall canopies</w:t>
-      </w:r>
-      <w:r>
-        <w:t xml:space="preserve"> </w:t>
-      </w:r>
-      <w:r>
-        <w:t xml:space="preserve">(Health and Kerstiens 1997)</w:t>
-      </w:r>
-      <w:r>
-        <w:t xml:space="preserve">. The effects of drought may limit C sequestration by the terrestrial biosphere</w:t>
-      </w:r>
-      <w:r>
-        <w:t xml:space="preserve"> </w:t>
-      </w:r>
-      <w:r>
-        <w:t xml:space="preserve">(Iversen and Norby 2014)</w:t>
-      </w:r>
-      <w:r>
-        <w:t xml:space="preserve">, yet how limitations imposed by drought interact with the growth-stimulating effects of eC</w:t>
-      </w:r>
-      <w:r>
-        <w:rPr>
-          <w:vertAlign w:val="subscript"/>
-        </w:rPr>
-        <w:t xml:space="preserve">a</w:t>
-      </w:r>
-      <w:r>
-        <w:t xml:space="preserve"> </w:t>
-      </w:r>
-      <w:r>
-        <w:t xml:space="preserve">requires more attention</w:t>
-      </w:r>
-      <w:r>
-        <w:t xml:space="preserve"> </w:t>
-      </w:r>
-      <w:r>
-        <w:t xml:space="preserve">(Duursma et al. 2011)</w:t>
-      </w:r>
-      <w:r>
-        <w:t xml:space="preserve">.</w:t>
-      </w:r>
-    </w:p>
-    <w:p>
-      <w:r>
-        <w:br w:type="textWrapping"/>
-      </w:r>
-      <w:r>
-        <w:t xml:space="preserve">Despite its importance, data on TBCA remain sparse as reliable estimates of root biomass, exudation, turnover and respiration in field conditions are difficult to obtain</w:t>
-      </w:r>
-      <w:r>
-        <w:t xml:space="preserve"> </w:t>
-      </w:r>
-      <w:r>
-        <w:t xml:space="preserve">(Cheng et al. 2005, Litton et al. 2007, Phillips et al. 2008, Strand et al. 2008, Poorter et al. 2012)</w:t>
-      </w:r>
-      <w:r>
-        <w:t xml:space="preserve">. In forest ecosystems, TCBA has been shown to be equal or greater than aboveground production</w:t>
-      </w:r>
-      <w:r>
-        <w:t xml:space="preserve"> </w:t>
-      </w:r>
-      <w:r>
-        <w:t xml:space="preserve">(Law et al. 1999)</w:t>
-      </w:r>
-      <w:r>
-        <w:t xml:space="preserve">, yet the controls of this belowground flux are poorly understood</w:t>
-      </w:r>
-      <w:r>
-        <w:t xml:space="preserve"> </w:t>
-      </w:r>
-      <w:r>
-        <w:t xml:space="preserve">(Raich and Nadelhoffer 1989, Giardina et al. 2005)</w:t>
-      </w:r>
-      <w:r>
-        <w:t xml:space="preserve">. In stand or ecosystem studies, total belowground C allocation is often estimated as a residual, by subtracting the changes in C pools of litter, soil and roots from total soil CO</w:t>
-      </w:r>
-      <w:r>
-        <w:rPr>
-          <w:vertAlign w:val="subscript"/>
-        </w:rPr>
-        <w:t xml:space="preserve">2</w:t>
-      </w:r>
-      <w:r>
-        <w:t xml:space="preserve"> </w:t>
-      </w:r>
-      <w:r>
         <w:t xml:space="preserve">efflux</w:t>
       </w:r>
       <w:r>
@@ -828,6 +770,9 @@
       </w:r>
     </w:p>
     <w:p>
+      <w:pPr>
+        <w:pStyle w:val="BodyText"/>
+      </w:pPr>
       <w:r>
         <w:br w:type="textWrapping"/>
       </w:r>
@@ -952,6 +897,9 @@
       </w:r>
     </w:p>
     <w:p>
+      <w:pPr>
+        <w:pStyle w:val="BodyText"/>
+      </w:pPr>
       <w:r>
         <w:br w:type="textWrapping"/>
       </w:r>
@@ -1004,19 +952,59 @@
         <w:t xml:space="preserve">(Duursma et al. 2011)</w:t>
       </w:r>
       <w:r>
-        <w:t xml:space="preserve">. The specific objectives of this study were to determine the response of biomass partitioning among foliage, aboveground woody components and roots of a native Australian tree species to changes in C</w:t>
+        <w:t xml:space="preserve">. The specific objectives of this study were to determine the response of biomass partitioning among foliage, aboveground woody components and roots of a native Australian tree species to changes in CO</w:t>
       </w:r>
       <w:r>
         <w:rPr>
           <w:vertAlign w:val="subscript"/>
         </w:rPr>
+        <w:t xml:space="preserve">2</w:t>
+      </w:r>
+      <w:r>
+        <w:t xml:space="preserve"> </w:t>
+      </w:r>
+      <w:r>
+        <w:t xml:space="preserve">and altered water availability. Utilizing the unique WTC design we aimed to test how cumulative net aboveground C gain correlates to whole tree C mass increment, as a function of tree size. We then applied a mass balance approach to track the allocation of C above and belowground throughout the course of an 11 month period under the combined treatments of eC</w:t>
+      </w:r>
+      <w:r>
+        <w:rPr>
+          <w:vertAlign w:val="subscript"/>
+        </w:rPr>
         <w:t xml:space="preserve">a</w:t>
       </w:r>
       <w:r>
         <w:t xml:space="preserve"> </w:t>
       </w:r>
       <w:r>
-        <w:t xml:space="preserve">and altered water availability. Utilizing the unique WTC design we aimed to test how cumulative net aboveground C gain correlates to whole tree C mass increment, as a function of tree size. We then applied a mass balance approach to track the allocation of C above and belowground throughout the course of an 11 month period under the combined treatments of eC</w:t>
+        <w:t xml:space="preserve">and drought.</w:t>
+      </w:r>
+    </w:p>
+    <w:p>
+      <w:pPr>
+        <w:pStyle w:val="BodyText"/>
+      </w:pPr>
+      <w:r>
+        <w:br w:type="textWrapping"/>
+      </w:r>
+      <w:r>
+        <w:t xml:space="preserve">Our hypotheses were:</w:t>
+      </w:r>
+      <w:r>
+        <w:br w:type="textWrapping"/>
+      </w:r>
+      <w:r>
+        <w:t xml:space="preserve">(1) As C uptake and growth should be coordinated over long time periods, we expected both total leaf area and harvested tree C mass to correlate with cumulative total aboveground net canopy C uptake.</w:t>
+      </w:r>
+    </w:p>
+    <w:p>
+      <w:pPr>
+        <w:pStyle w:val="BodyText"/>
+      </w:pPr>
+      <w:r>
+        <w:br w:type="textWrapping"/>
+      </w:r>
+      <w:r>
+        <w:t xml:space="preserve">(2) At the end of the 2-year experiment we expected partitioning of C to harvested roots to increase under eC</w:t>
       </w:r>
       <w:r>
         <w:rPr>
@@ -1025,6 +1013,26 @@
         <w:t xml:space="preserve">a</w:t>
       </w:r>
       <w:r>
+        <w:t xml:space="preserve">. We also expected increases in partitioning to roots under drought treatments to alleviate water limitation.</w:t>
+      </w:r>
+    </w:p>
+    <w:p>
+      <w:pPr>
+        <w:pStyle w:val="BodyText"/>
+      </w:pPr>
+      <w:r>
+        <w:br w:type="textWrapping"/>
+      </w:r>
+      <w:r>
+        <w:t xml:space="preserve">(3) As increases in partitioning to root biomass were hypothesized, we expected TBCA to increase through time as cumulative tree C flux became affected by eC</w:t>
+      </w:r>
+      <w:r>
+        <w:rPr>
+          <w:vertAlign w:val="subscript"/>
+        </w:rPr>
+        <w:t xml:space="preserve">a</w:t>
+      </w:r>
+      <w:r>
         <w:t xml:space="preserve"> </w:t>
       </w:r>
       <w:r>
@@ -1032,294 +1040,252 @@
       </w:r>
     </w:p>
     <w:p>
+      <w:pPr>
+        <w:pStyle w:val="Heading1"/>
+      </w:pPr>
+      <w:bookmarkStart w:id="23" w:name="methods"/>
+      <w:bookmarkEnd w:id="23"/>
+      <w:r>
+        <w:t xml:space="preserve">4.3 Methods</w:t>
+      </w:r>
+    </w:p>
+    <w:p>
+      <w:pPr>
+        <w:pStyle w:val="Heading2"/>
+      </w:pPr>
+      <w:bookmarkStart w:id="24" w:name="terminology"/>
+      <w:bookmarkEnd w:id="24"/>
+      <w:r>
+        <w:t xml:space="preserve">4.3.1 Terminology</w:t>
+      </w:r>
+    </w:p>
+    <w:p>
+      <w:pPr>
+        <w:pStyle w:val="FirstParagraph"/>
+      </w:pPr>
+      <w:r>
+        <w:rPr>
+          <w:i/>
+        </w:rPr>
+        <w:t xml:space="preserve">Mass partitioning</w:t>
+      </w:r>
+      <w:r>
+        <w:t xml:space="preserve">: the relative distribution of biomass between different tree tissue components such as leaves, branches, bole and roots.</w:t>
+      </w:r>
       <w:r>
         <w:br w:type="textWrapping"/>
       </w:r>
       <w:r>
-        <w:t xml:space="preserve">Our hypotheses were:</w:t>
-      </w:r>
-      <w:r>
-        <w:br w:type="textWrapping"/>
-      </w:r>
-      <w:r>
-        <w:t xml:space="preserve">(1) As C uptake and growth should be coordinated over long time periods, we expected both total leaf area and harvested tree C mass to correlate with cumulative total aboveground net canopy C uptake.</w:t>
-      </w:r>
-    </w:p>
-    <w:p>
-      <w:r>
-        <w:br w:type="textWrapping"/>
-      </w:r>
-      <w:r>
-        <w:t xml:space="preserve">(2) At the end of the 2-year experiment we expected partitioning of C to harvested roots to increase under eC</w:t>
+        <w:rPr>
+          <w:i/>
+        </w:rPr>
+        <w:t xml:space="preserve">Carbon allocation</w:t>
+      </w:r>
+      <w:r>
+        <w:t xml:space="preserve">: the fraction of canopy photosynthesis distributed to different ecosystem components such as tissue biomass pools, respiratory C fluxes, non-structural carbohydrate storage pools or root C exudation.</w:t>
+      </w:r>
+    </w:p>
+    <w:p>
+      <w:pPr>
+        <w:pStyle w:val="Heading2"/>
+      </w:pPr>
+      <w:bookmarkStart w:id="25" w:name="whole-tree-chamber-experiment"/>
+      <w:bookmarkEnd w:id="25"/>
+      <w:r>
+        <w:t xml:space="preserve">4.3.2 Whole tree chamber experiment</w:t>
+      </w:r>
+    </w:p>
+    <w:p>
+      <w:pPr>
+        <w:pStyle w:val="FirstParagraph"/>
+      </w:pPr>
+      <w:r>
+        <w:t xml:space="preserve">From April 2007</w:t>
+      </w:r>
+      <w:r>
+        <w:t xml:space="preserve"> </w:t>
+      </w:r>
+      <w:r>
+        <w:rPr>
+          <w:i/>
+        </w:rPr>
+        <w:t xml:space="preserve">Eucalyptus saligna</w:t>
+      </w:r>
+      <w:r>
+        <w:t xml:space="preserve"> </w:t>
+      </w:r>
+      <w:r>
+        <w:t xml:space="preserve">seedlings were grown in 12 whole-tree chambers (WTCs) at the Hawkesbury Forest Experiment in Richmond, Australia. One seedling per WTC (9 m high) was grown for 2 years and chamber conditions tracked outside air temperature and humidity. Each WTC was fitted with a root enclosure barrier that extended to the soil hard layer (1 m depth), separating WTC tree roots from neighboring trees. Roots were allowed to grow freely in the chamber soil volume and below 1 m. Full descriptions of the chamber design and operation are provided in Barton et al.</w:t>
+      </w:r>
+      <w:r>
+        <w:t xml:space="preserve"> </w:t>
+      </w:r>
+      <w:r>
+        <w:t xml:space="preserve">(2010)</w:t>
+      </w:r>
+      <w:r>
+        <w:t xml:space="preserve">. This multi-factor experimental design included CO</w:t>
       </w:r>
       <w:r>
         <w:rPr>
           <w:vertAlign w:val="subscript"/>
         </w:rPr>
+        <w:t xml:space="preserve">2</w:t>
+      </w:r>
+      <w:r>
+        <w:t xml:space="preserve"> </w:t>
+      </w:r>
+      <w:r>
+        <w:t xml:space="preserve">× drought treatments with three WTC replicates in each of four treatments. Six chambers were kept at ambient CO</w:t>
+      </w:r>
+      <w:r>
+        <w:rPr>
+          <w:vertAlign w:val="subscript"/>
+        </w:rPr>
+        <w:t xml:space="preserve">2</w:t>
+      </w:r>
+      <w:r>
+        <w:t xml:space="preserve"> </w:t>
+      </w:r>
+      <w:r>
+        <w:t xml:space="preserve">of 380 ppm (aC</w:t>
+      </w:r>
+      <w:r>
+        <w:rPr>
+          <w:vertAlign w:val="subscript"/>
+        </w:rPr>
         <w:t xml:space="preserve">a</w:t>
       </w:r>
       <w:r>
-        <w:t xml:space="preserve">. We also expected increases in partitioning to roots under drought treatments to alleviate water limitation.</w:t>
-      </w:r>
-    </w:p>
-    <w:p>
-      <w:r>
-        <w:br w:type="textWrapping"/>
-      </w:r>
-      <w:r>
-        <w:t xml:space="preserve">(3) As increases in partitioning to root biomass were hypothesized, we expected TBCA to increase through time as cumulative tree C flux became affected by eC</w:t>
+        <w:t xml:space="preserve">) and six were maintained at elevated CO</w:t>
       </w:r>
       <w:r>
         <w:rPr>
           <w:vertAlign w:val="subscript"/>
         </w:rPr>
+        <w:t xml:space="preserve">2</w:t>
+      </w:r>
+      <w:r>
+        <w:t xml:space="preserve"> </w:t>
+      </w:r>
+      <w:r>
+        <w:t xml:space="preserve">of +240 ppm above ambient (eC</w:t>
+      </w:r>
+      <w:r>
+        <w:rPr>
+          <w:vertAlign w:val="subscript"/>
+        </w:rPr>
         <w:t xml:space="preserve">a</w:t>
       </w:r>
       <w:r>
-        <w:t xml:space="preserve"> </w:t>
-      </w:r>
-      <w:r>
-        <w:t xml:space="preserve">and drought.</w:t>
-      </w:r>
-    </w:p>
-    <w:p>
-      <w:pPr>
-        <w:pStyle w:val="Heading1"/>
-      </w:pPr>
-      <w:bookmarkStart w:id="25" w:name="methods"/>
-      <w:bookmarkEnd w:id="25"/>
-      <w:r>
-        <w:t xml:space="preserve">Methods</w:t>
+        <w:t xml:space="preserve">). Through October 2008 all trees were kept well-watered, with 10 mm of water every 3 days. Half of the chambers in each CO</w:t>
+      </w:r>
+      <w:r>
+        <w:rPr>
+          <w:vertAlign w:val="subscript"/>
+        </w:rPr>
+        <w:t xml:space="preserve">2</w:t>
+      </w:r>
+      <w:r>
+        <w:t xml:space="preserve"> </w:t>
+      </w:r>
+      <w:r>
+        <w:t xml:space="preserve">treatment were then subjected to a drought treatment by completely withholding water (dry) and the remaining six chambers were kept well-watered as an irrigated control (wet). The drought treatment lasted through mid-February 2009 when heavy rainfall ended the drought effect, despite the presence of a root enclosure</w:t>
+      </w:r>
+      <w:r>
+        <w:t xml:space="preserve"> </w:t>
+      </w:r>
+      <w:r>
+        <w:t xml:space="preserve">(Duursma et al. 2011)</w:t>
+      </w:r>
+      <w:r>
+        <w:t xml:space="preserve">.</w:t>
       </w:r>
     </w:p>
     <w:p>
       <w:pPr>
         <w:pStyle w:val="Heading2"/>
       </w:pPr>
-      <w:bookmarkStart w:id="26" w:name="terminology"/>
+      <w:bookmarkStart w:id="26" w:name="aboveground-chamber-co2-flux"/>
       <w:bookmarkEnd w:id="26"/>
       <w:r>
-        <w:t xml:space="preserve">Terminology</w:t>
-      </w:r>
-    </w:p>
-    <w:p>
-      <w:r>
-        <w:rPr>
-          <w:i/>
-        </w:rPr>
-        <w:t xml:space="preserve">Mass partitioning</w:t>
-      </w:r>
-      <w:r>
-        <w:t xml:space="preserve">: the relative distribution of biomass between different tree tissue components such as leaves, branches, bole and roots.</w:t>
-      </w:r>
-      <w:r>
-        <w:br w:type="textWrapping"/>
-      </w:r>
-      <w:r>
-        <w:rPr>
-          <w:i/>
-        </w:rPr>
-        <w:t xml:space="preserve">Carbon allocation</w:t>
-      </w:r>
-      <w:r>
-        <w:t xml:space="preserve">: the fraction of canopy photosynthesis distributed to different ecosystem components such as tissue biomass pools, respiratory C fluxes, non-structural carbohydrate storage pools or root C exudation.</w:t>
-      </w:r>
-    </w:p>
-    <w:p>
-      <w:pPr>
-        <w:pStyle w:val="Heading2"/>
-      </w:pPr>
-      <w:bookmarkStart w:id="27" w:name="whole-tree-chamber-experiment"/>
-      <w:bookmarkEnd w:id="27"/>
-      <w:r>
-        <w:t xml:space="preserve">Whole tree chamber experiment</w:t>
-      </w:r>
-    </w:p>
-    <w:p>
-      <w:r>
-        <w:t xml:space="preserve">From April 2007</w:t>
-      </w:r>
-      <w:r>
-        <w:t xml:space="preserve"> </w:t>
-      </w:r>
-      <w:r>
-        <w:rPr>
-          <w:i/>
-        </w:rPr>
-        <w:t xml:space="preserve">Eucalyptus saligna</w:t>
-      </w:r>
-      <w:r>
-        <w:t xml:space="preserve"> </w:t>
-      </w:r>
-      <w:r>
-        <w:t xml:space="preserve">seedlings were grown in 12 whole-tree chambers (WTCs) at the Hawkesbury Forest Experiment in Richmond, Australia. One seedling per WTC (9 m high) was grown for 2 years and chamber conditions tracked outside air temperature and humidity. Each WTC was fitted with a root enclosure barrier that extended to the soil hard layer (1 m depth), separating WTC tree roots from neighboring trees. Roots were allowed to grow freely in the chamber soil volume and below 1 m. Full descriptions of the chamber design and operation are provided in Barton et al.</w:t>
-      </w:r>
-      <w:r>
-        <w:t xml:space="preserve"> </w:t>
-      </w:r>
-      <w:r>
-        <w:t xml:space="preserve">(2010)</w:t>
-      </w:r>
-      <w:r>
-        <w:t xml:space="preserve">. This multi-factor experimental design included C</w:t>
+        <w:t xml:space="preserve">4.3.3 Aboveground chamber CO</w:t>
       </w:r>
       <w:r>
         <w:rPr>
           <w:vertAlign w:val="subscript"/>
         </w:rPr>
-        <w:t xml:space="preserve">a</w:t>
-      </w:r>
-      <w:r>
-        <w:t xml:space="preserve"> </w:t>
-      </w:r>
-      <w:r>
-        <w:t xml:space="preserve">× drought treatments with three WTC replicates in each of four treatments. Six chambers were kept at ambient C</w:t>
+        <w:t xml:space="preserve">2</w:t>
+      </w:r>
+      <w:r>
+        <w:t xml:space="preserve"> </w:t>
+      </w:r>
+      <w:r>
+        <w:t xml:space="preserve">flux</w:t>
+      </w:r>
+    </w:p>
+    <w:p>
+      <w:pPr>
+        <w:pStyle w:val="FirstParagraph"/>
+      </w:pPr>
+      <w:r>
+        <w:t xml:space="preserve">Floors installed 45 cm above the soil surface, enclosing the main bole, permitted the chambers to function as cuvettes, excluding water and CO</w:t>
       </w:r>
       <w:r>
         <w:rPr>
           <w:vertAlign w:val="subscript"/>
         </w:rPr>
-        <w:t xml:space="preserve">a</w:t>
-      </w:r>
-      <w:r>
-        <w:t xml:space="preserve"> </w:t>
-      </w:r>
-      <w:r>
-        <w:t xml:space="preserve">of 380 ppm (aC</w:t>
+        <w:t xml:space="preserve">2</w:t>
+      </w:r>
+      <w:r>
+        <w:t xml:space="preserve"> </w:t>
+      </w:r>
+      <w:r>
+        <w:t xml:space="preserve">fluxes from the soil surface and allowed for whole tree fluxes of CO</w:t>
       </w:r>
       <w:r>
         <w:rPr>
           <w:vertAlign w:val="subscript"/>
         </w:rPr>
-        <w:t xml:space="preserve">a</w:t>
-      </w:r>
-      <w:r>
-        <w:t xml:space="preserve">) and six were maintained at elevated C</w:t>
+        <w:t xml:space="preserve">2</w:t>
+      </w:r>
+      <w:r>
+        <w:t xml:space="preserve"> </w:t>
+      </w:r>
+      <w:r>
+        <w:t xml:space="preserve">(and H</w:t>
       </w:r>
       <w:r>
         <w:rPr>
           <w:vertAlign w:val="subscript"/>
         </w:rPr>
-        <w:t xml:space="preserve">a</w:t>
-      </w:r>
-      <w:r>
-        <w:t xml:space="preserve"> </w:t>
-      </w:r>
-      <w:r>
-        <w:t xml:space="preserve">of +240 ppm above ambient (eC</w:t>
+        <w:t xml:space="preserve">2</w:t>
+      </w:r>
+      <w:r>
+        <w:t xml:space="preserve">O) to be monitored once trees were ca. 3.5 m in height. This allowed high resolution CO</w:t>
       </w:r>
       <w:r>
         <w:rPr>
           <w:vertAlign w:val="subscript"/>
         </w:rPr>
-        <w:t xml:space="preserve">a</w:t>
-      </w:r>
-      <w:r>
-        <w:t xml:space="preserve">). Through October 2008 all trees were kept well-watered, with 10 mm of water every 3 days. Half of the chambers in each C</w:t>
+        <w:t xml:space="preserve">2</w:t>
+      </w:r>
+      <w:r>
+        <w:t xml:space="preserve"> </w:t>
+      </w:r>
+      <w:r>
+        <w:t xml:space="preserve">flux data at 14 min intervals to be collected during the final eleven months of the experiment (from April 2008 to March 2009). The raw data were averaged over an hourly time-step and missing CO</w:t>
       </w:r>
       <w:r>
         <w:rPr>
           <w:vertAlign w:val="subscript"/>
         </w:rPr>
-        <w:t xml:space="preserve">a</w:t>
-      </w:r>
-      <w:r>
-        <w:t xml:space="preserve"> </w:t>
-      </w:r>
-      <w:r>
-        <w:t xml:space="preserve">treatment were then subjected to a drought treatment by completely withholding water (dry) and the remaining six chambers were kept well-watered as an irrigated control (wet). The drought treatment lasted through mid-February 2009 when heavy rainfall ended the drought effect, despite the presence of a root enclosure</w:t>
-      </w:r>
-      <w:r>
-        <w:t xml:space="preserve"> </w:t>
-      </w:r>
-      <w:r>
-        <w:t xml:space="preserve">(Duursma et al. 2011)</w:t>
-      </w:r>
-      <w:r>
-        <w:t xml:space="preserve">.</w:t>
-      </w:r>
-    </w:p>
-    <w:p>
-      <w:pPr>
-        <w:pStyle w:val="Heading2"/>
-      </w:pPr>
-      <w:bookmarkStart w:id="28" w:name="aboveground-chamber-co2-flux"/>
-      <w:bookmarkEnd w:id="28"/>
-      <w:r>
-        <w:t xml:space="preserve">Aboveground chamber CO</w:t>
-      </w:r>
-      <w:r>
-        <w:rPr>
-          <w:vertAlign w:val="subscript"/>
-        </w:rPr>
         <w:t xml:space="preserve">2</w:t>
       </w:r>
       <w:r>
         <w:t xml:space="preserve"> </w:t>
       </w:r>
       <w:r>
-        <w:t xml:space="preserve">flux</w:t>
-      </w:r>
-    </w:p>
-    <w:p>
-      <w:r>
-        <w:t xml:space="preserve">Floors installed 45 cm above the soil surface, enclosing the main bole, permitted the chambers to function as cuvettes, excluding water and CO</w:t>
-      </w:r>
-      <w:r>
-        <w:rPr>
-          <w:vertAlign w:val="subscript"/>
-        </w:rPr>
-        <w:t xml:space="preserve">2</w:t>
-      </w:r>
-      <w:r>
-        <w:t xml:space="preserve"> </w:t>
-      </w:r>
-      <w:r>
-        <w:t xml:space="preserve">fluxes from the soil surface and allowed for whole tree fluxes of CO</w:t>
-      </w:r>
-      <w:r>
-        <w:rPr>
-          <w:vertAlign w:val="subscript"/>
-        </w:rPr>
-        <w:t xml:space="preserve">2</w:t>
-      </w:r>
-      <w:r>
-        <w:t xml:space="preserve"> </w:t>
-      </w:r>
-      <w:r>
-        <w:t xml:space="preserve">(and H</w:t>
-      </w:r>
-      <w:r>
-        <w:rPr>
-          <w:vertAlign w:val="subscript"/>
-        </w:rPr>
-        <w:t xml:space="preserve">2</w:t>
-      </w:r>
-      <w:r>
-        <w:t xml:space="preserve">O) to be monitored once trees were ca. 3.5 m in height. This allowed high resolution CO</w:t>
-      </w:r>
-      <w:r>
-        <w:rPr>
-          <w:vertAlign w:val="subscript"/>
-        </w:rPr>
-        <w:t xml:space="preserve">2</w:t>
-      </w:r>
-      <w:r>
-        <w:t xml:space="preserve"> </w:t>
-      </w:r>
-      <w:r>
-        <w:t xml:space="preserve">flux data at 14 min intervals to be collected during the final eleven months of the experiment (from April 2008 to March 2009). Missing CO</w:t>
-      </w:r>
-      <w:r>
-        <w:rPr>
-          <w:vertAlign w:val="subscript"/>
-        </w:rPr>
-        <w:t xml:space="preserve">2</w:t>
-      </w:r>
-      <w:r>
-        <w:t xml:space="preserve"> </w:t>
-      </w:r>
-      <w:r>
         <w:t xml:space="preserve">flux data were gap filled with SOLO (self-organizing linear output map)</w:t>
       </w:r>
       <w:r>
@@ -1329,7 +1295,7 @@
         <w:t xml:space="preserve">(see Abramowitz 2005)</w:t>
       </w:r>
       <w:r>
-        <w:t xml:space="preserve">. This self-fitting model predicted the flux as a function of photosynthetically active radiation, air temperature, vapor pressure deficit and day of year. For each WTC, cumulative 24 hour net aboveground C uptake (</w:t>
+        <w:t xml:space="preserve">. This self-fitting model predicted the flux as a function of photosynthetically active radiation, air temperature, vapor pressure deficit and day of year. In total, 27% of the observations were gap filled. This gap filling included a 5-6 week gap in late winter 2008 when WTC height was extended, as well as shorter periods were chamber access doors were open during regular use. For each WTC, cumulative 24 hour net aboveground C uptake (</w:t>
       </w:r>
       <m:oMath>
         <m:sSub>
@@ -1343,21 +1309,15 @@
           </m:e>
           <m:sub>
             <m:r>
-              <m:rPr>
-                <m:sty m:val="p"/>
-              </m:rPr>
+              <m:rPr/>
               <m:t>c</m:t>
             </m:r>
             <m:r>
-              <m:rPr>
-                <m:sty m:val="p"/>
-              </m:rPr>
+              <m:rPr/>
               <m:t>,</m:t>
             </m:r>
             <m:r>
-              <m:rPr>
-                <m:sty m:val="p"/>
-              </m:rPr>
+              <m:rPr/>
               <m:t>d</m:t>
             </m:r>
           </m:sub>
@@ -1412,21 +1372,15 @@
           </m:e>
           <m:sub>
             <m:r>
-              <m:rPr>
-                <m:sty m:val="p"/>
-              </m:rPr>
+              <m:rPr/>
               <m:t>c</m:t>
             </m:r>
             <m:r>
-              <m:rPr>
-                <m:sty m:val="p"/>
-              </m:rPr>
+              <m:rPr/>
               <m:t>,</m:t>
             </m:r>
             <m:r>
-              <m:rPr>
-                <m:sty m:val="p"/>
-              </m:rPr>
+              <m:rPr/>
               <m:t>d</m:t>
             </m:r>
           </m:sub>
@@ -1450,21 +1404,15 @@
           </m:e>
           <m:sub>
             <m:r>
-              <m:rPr>
-                <m:sty m:val="p"/>
-              </m:rPr>
+              <m:rPr/>
               <m:t>c</m:t>
             </m:r>
             <m:r>
-              <m:rPr>
-                <m:sty m:val="p"/>
-              </m:rPr>
+              <m:rPr/>
               <m:t>,</m:t>
             </m:r>
             <m:r>
-              <m:rPr>
-                <m:sty m:val="p"/>
-              </m:rPr>
+              <m:rPr/>
               <m:t>T</m:t>
             </m:r>
           </m:sub>
@@ -1478,92 +1426,107 @@
       <w:pPr>
         <w:pStyle w:val="Heading2"/>
       </w:pPr>
-      <w:bookmarkStart w:id="29" w:name="harvested-tree-carbon-mass"/>
+      <w:bookmarkStart w:id="27" w:name="harvested-tree-carbon-mass"/>
+      <w:bookmarkEnd w:id="27"/>
+      <w:r>
+        <w:t xml:space="preserve">4.3.4 Harvested tree carbon mass</w:t>
+      </w:r>
+    </w:p>
+    <w:p>
+      <w:pPr>
+        <w:pStyle w:val="FirstParagraph"/>
+      </w:pPr>
+      <w:r>
+        <w:t xml:space="preserve">A final destructive harvest was completed in March 2009. The canopy of each tree was divided into five equal vertical layers, extending from the floor to the top and harvested. Dry biomass of leaves, branches and boles were measured for each layer and summed for each WTC. Root mass was obtained by excavating and sieving all soil inside each root exclusion barrier to the hard layer. Five root cores (10 cm diameter), sampled before the harvest, where collected from 0-70 cm in each chamber. Biomass from cores was added back to the standing crop total instead of scaling-up fine root biomass from cores to total chamber area. Although fine root mass is a small fraction of total root biomass this specific biomass pool is therefore likely underestimated.</w:t>
+      </w:r>
+    </w:p>
+    <w:p>
+      <w:pPr>
+        <w:pStyle w:val="BodyText"/>
+      </w:pPr>
+      <w:r>
+        <w:br w:type="textWrapping"/>
+      </w:r>
+      <w:r>
+        <w:t xml:space="preserve">Carbon mass was assumed to be 48% of dry biomass for all non-leaf tissue components and this conversion was performed for all harvest and survey data (see below). This value represents the mean value of wood C of angiosperms from the Dyrad global wood C database, including measurements of stems, twigs, branches, bark, coarse roots and fine roots</w:t>
+      </w:r>
+      <w:r>
+        <w:t xml:space="preserve"> </w:t>
+      </w:r>
+      <w:r>
+        <w:t xml:space="preserve">(Thomas and Martin 2012a, 2012b)</w:t>
+      </w:r>
+      <w:r>
+        <w:t xml:space="preserve">. Leaf and litter C mass was calculated by multiplying biomass by the WTC specific mean leaf C content (%). Leaf C content was determined from a sub-sample of final harvest dried and milled leaves analyzed using a Leco TruSpec Micro elemental analyzer (LECO corporation, MI, USA). Carbon mass fractions of leaves, boles+branches (stems) and roots were then calculated by dividing their respective total C mass by whole tree C mass at the end of the experiment.</w:t>
+      </w:r>
+    </w:p>
+    <w:p>
+      <w:pPr>
+        <w:pStyle w:val="BodyText"/>
+      </w:pPr>
+      <w:r>
+        <w:br w:type="textWrapping"/>
+      </w:r>
+      <w:r>
+        <w:t xml:space="preserve">Prior to the initiation of the experiment potted</w:t>
+      </w:r>
+      <w:r>
+        <w:t xml:space="preserve"> </w:t>
+      </w:r>
+      <w:r>
+        <w:rPr>
+          <w:i/>
+        </w:rPr>
+        <w:t xml:space="preserve">Eucalyptus saligna</w:t>
+      </w:r>
+      <w:r>
+        <w:t xml:space="preserve"> </w:t>
+      </w:r>
+      <w:r>
+        <w:t xml:space="preserve">seedlings (n=17) were harvested to develop relationships between above and belowground biomass. These seedlings were grown in 25 l pots inside each WTC until the experiment started, using the same soil as each WTC, while chamber [CO</w:t>
+      </w:r>
+      <w:r>
+        <w:rPr>
+          <w:vertAlign w:val="subscript"/>
+        </w:rPr>
+        <w:t xml:space="preserve">2</w:t>
+      </w:r>
+      <w:r>
+        <w:t xml:space="preserve">] treatment conditions were maintained.</w:t>
+      </w:r>
+    </w:p>
+    <w:p>
+      <w:pPr>
+        <w:pStyle w:val="Heading2"/>
+      </w:pPr>
+      <w:bookmarkStart w:id="28" w:name="tree-allometry-surveys"/>
+      <w:bookmarkEnd w:id="28"/>
+      <w:r>
+        <w:t xml:space="preserve">4.3.5 Tree allometry surveys</w:t>
+      </w:r>
+    </w:p>
+    <w:p>
+      <w:pPr>
+        <w:pStyle w:val="FirstParagraph"/>
+      </w:pPr>
+      <w:r>
+        <w:t xml:space="preserve">Tree height was measured every 14 days and diameters were recorded monthly at regular intervals (30 cm) along the main bole and split stems. Bole diameters at 65 cm height were used as the starting reference diameter for each survey. Diameter and length for every branch, including forked branches, were surveyed seven times between April 2008 and March 2009. The first branch survey coincided with the installation of chamber floors and initiation of whole tree flux measurements. Branch diameter measurements were recorded at 5 cm from their individual insertion points. Leaf litter was collected from the chambers every two weeks, oven-dried and weighed.</w:t>
+      </w:r>
+    </w:p>
+    <w:p>
+      <w:pPr>
+        <w:pStyle w:val="Heading2"/>
+      </w:pPr>
+      <w:bookmarkStart w:id="29" w:name="bole-carbon-mass"/>
       <w:bookmarkEnd w:id="29"/>
       <w:r>
-        <w:t xml:space="preserve">Harvested tree carbon mass</w:t>
-      </w:r>
-    </w:p>
-    <w:p>
-      <w:r>
-        <w:t xml:space="preserve">A final destructive harvest was completed in March 2009. The canopy of each tree was divided into five equal vertical layers, extending from the floor to the top and harvested. Dry biomass of leaves, branches and boles were measured for each layer and summed for each WTC. Root mass was obtained by excavating and sieving all soil inside each root exclusion barrier to the hard layer. Five root cores (10 cm diameter), sampled before the harvest, where collected from 0-70 cm in each chamber. Biomass from cores was added back to the standing crop total instead of scaling-up fine root biomass from cores to total chamber area. Although fine root mass is a small fraction of total root biomass this specific biomass pool is therefore likely underestimated.</w:t>
-      </w:r>
-    </w:p>
-    <w:p>
-      <w:r>
-        <w:br w:type="textWrapping"/>
-      </w:r>
-      <w:r>
-        <w:t xml:space="preserve">Carbon mass was assumed to be 48% of dry biomass for all non-leaf tissue components and this conversion was performed for all harvest and survey data (see below). This value represents the mean value of wood C of angiosperms from the Dyrad global wood C database, including measurements of stems, twigs, branches, bark, coarse roots and fine roots</w:t>
-      </w:r>
-      <w:r>
-        <w:t xml:space="preserve"> </w:t>
-      </w:r>
-      <w:r>
-        <w:t xml:space="preserve">(Thomas and Martin 2012a, 2012b)</w:t>
-      </w:r>
-      <w:r>
-        <w:t xml:space="preserve">. Leaf and litter C mass was calculated by multiplying biomass by the WTC specific mean leaf C content (%). Leaf C content was determined from a sub-sample of final harvest dried and milled leaves analyzed using a Leco TruSpec Micro elemental analyzer (LECO corporation, MI, USA). Carbon mass fractions of leaves, boles+branches (stems) and roots were then calculated by dividing their respective total C mass by whole tree C mass at the end of the experiment.</w:t>
-      </w:r>
-    </w:p>
-    <w:p>
-      <w:r>
-        <w:br w:type="textWrapping"/>
-      </w:r>
-      <w:r>
-        <w:t xml:space="preserve">Prior to the initiation of the experiment potted</w:t>
-      </w:r>
-      <w:r>
-        <w:t xml:space="preserve"> </w:t>
-      </w:r>
-      <w:r>
-        <w:rPr>
-          <w:i/>
-        </w:rPr>
-        <w:t xml:space="preserve">Eucalyptus saligna</w:t>
-      </w:r>
-      <w:r>
-        <w:t xml:space="preserve"> </w:t>
-      </w:r>
-      <w:r>
-        <w:t xml:space="preserve">seedlings (n=17) were harvested to develop relationships between above and belowground biomass. These seedlings were grown in 25 l pots inside each WTC until the experiment started, using the same soil as each WTC, while chamber [CO</w:t>
-      </w:r>
-      <w:r>
-        <w:rPr>
-          <w:vertAlign w:val="subscript"/>
-        </w:rPr>
-        <w:t xml:space="preserve">2</w:t>
-      </w:r>
-      <w:r>
-        <w:t xml:space="preserve">] treatment conditions were maintained.</w:t>
-      </w:r>
-    </w:p>
-    <w:p>
-      <w:pPr>
-        <w:pStyle w:val="Heading2"/>
-      </w:pPr>
-      <w:bookmarkStart w:id="30" w:name="tree-allometry-surveys"/>
-      <w:bookmarkEnd w:id="30"/>
-      <w:r>
-        <w:t xml:space="preserve">Tree allometry surveys</w:t>
-      </w:r>
-    </w:p>
-    <w:p>
-      <w:r>
-        <w:t xml:space="preserve">Tree height was measured every 14 days and diameters were recorded monthly at regular intervals (30 cm) along the main bole and split stems. Bole diameters at 65 cm height were used as the starting reference diameter for each survey. Diameter and length for every branch, including forked branches, were surveyed seven times between April 2008 and March 2009. The first branch survey coincided with the installation of chamber floors and initiation of whole tree flux measurements. Branch diameter measurements were recorded at 5 cm from their individual insertion points. Leaf litter was collected from the chambers every two weeks, oven-dried and weighed.</w:t>
-      </w:r>
-    </w:p>
-    <w:p>
-      <w:pPr>
-        <w:pStyle w:val="Heading2"/>
-      </w:pPr>
-      <w:bookmarkStart w:id="31" w:name="bole-carbon-mass"/>
-      <w:bookmarkEnd w:id="31"/>
-      <w:r>
-        <w:t xml:space="preserve">Bole carbon mass</w:t>
-      </w:r>
-    </w:p>
-    <w:p>
+        <w:t xml:space="preserve">4.3.6 Bole carbon mass</w:t>
+      </w:r>
+    </w:p>
+    <w:p>
+      <w:pPr>
+        <w:pStyle w:val="FirstParagraph"/>
+      </w:pPr>
       <w:r>
         <w:t xml:space="preserve">During the final harvest, diameter measurements were recorded as described above and 1 cm wide cross sections were removed from the bole at equally spaced positions along the bole midpoint between the diameter measurement points. Wood density for each section was calculated by dividing the dry mass by the fresh volume separately for bark and wood. The mean total bole density for each tree (</w:t>
       </w:r>
@@ -1571,23 +1534,17 @@
         <m:sSub>
           <m:e>
             <m:r>
-              <m:rPr>
-                <m:sty m:val="p"/>
-              </m:rPr>
+              <m:rPr/>
               <m:t>ρ</m:t>
             </m:r>
           </m:e>
           <m:sub>
             <m:r>
-              <m:rPr>
-                <m:sty m:val="p"/>
-              </m:rPr>
+              <m:rPr/>
               <m:t>b</m:t>
             </m:r>
             <m:r>
-              <m:rPr>
-                <m:sty m:val="p"/>
-              </m:rPr>
+              <m:rPr/>
               <m:t>o</m:t>
             </m:r>
           </m:sub>
@@ -1612,23 +1569,17 @@
         <m:sSub>
           <m:e>
             <m:r>
-              <m:rPr>
-                <m:sty m:val="p"/>
-              </m:rPr>
+              <m:rPr/>
               <m:t>ρ</m:t>
             </m:r>
           </m:e>
           <m:sub>
             <m:r>
-              <m:rPr>
-                <m:sty m:val="p"/>
-              </m:rPr>
+              <m:rPr/>
               <m:t>b</m:t>
             </m:r>
             <m:r>
-              <m:rPr>
-                <m:sty m:val="p"/>
-              </m:rPr>
+              <m:rPr/>
               <m:t>o</m:t>
             </m:r>
           </m:sub>
@@ -1642,6 +1593,9 @@
       </w:r>
     </w:p>
     <w:p>
+      <w:pPr>
+        <w:pStyle w:val="BodyText"/>
+      </w:pPr>
       <w:r>
         <w:br w:type="textWrapping"/>
       </w:r>
@@ -1655,23 +1609,17 @@
         <m:sSub>
           <m:e>
             <m:r>
-              <m:rPr>
-                <m:sty m:val="p"/>
-              </m:rPr>
+              <m:rPr/>
               <m:t>ρ</m:t>
             </m:r>
           </m:e>
           <m:sub>
             <m:r>
-              <m:rPr>
-                <m:sty m:val="p"/>
-              </m:rPr>
+              <m:rPr/>
               <m:t>b</m:t>
             </m:r>
             <m:r>
-              <m:rPr>
-                <m:sty m:val="p"/>
-              </m:rPr>
+              <m:rPr/>
               <m:t>o</m:t>
             </m:r>
           </m:sub>
@@ -1685,13 +1633,16 @@
       <w:pPr>
         <w:pStyle w:val="Heading2"/>
       </w:pPr>
-      <w:bookmarkStart w:id="32" w:name="branch-carbon-mass"/>
-      <w:bookmarkEnd w:id="32"/>
-      <w:r>
-        <w:t xml:space="preserve">Branch carbon mass</w:t>
-      </w:r>
-    </w:p>
-    <w:p>
+      <w:bookmarkStart w:id="30" w:name="branch-carbon-mass"/>
+      <w:bookmarkEnd w:id="30"/>
+      <w:r>
+        <w:t xml:space="preserve">4.3.7 Branch carbon mass</w:t>
+      </w:r>
+    </w:p>
+    <w:p>
+      <w:pPr>
+        <w:pStyle w:val="FirstParagraph"/>
+      </w:pPr>
       <w:r>
         <w:t xml:space="preserve">Measured dry mass, length and basal area of all harvested branches was used to determine the branch wood density (</w:t>
       </w:r>
@@ -1699,23 +1650,17 @@
         <m:sSub>
           <m:e>
             <m:r>
-              <m:rPr>
-                <m:sty m:val="p"/>
-              </m:rPr>
+              <m:rPr/>
               <m:t>ρ</m:t>
             </m:r>
           </m:e>
           <m:sub>
             <m:r>
-              <m:rPr>
-                <m:sty m:val="p"/>
-              </m:rPr>
+              <m:rPr/>
               <m:t>b</m:t>
             </m:r>
             <m:r>
-              <m:rPr>
-                <m:sty m:val="p"/>
-              </m:rPr>
+              <m:rPr/>
               <m:t>r</m:t>
             </m:r>
           </m:sub>
@@ -1732,29 +1677,12 @@
       </w:r>
       <m:oMath>
         <m:r>
-          <m:rPr>
-            <m:sty m:val="p"/>
-          </m:rPr>
+          <m:rPr/>
           <m:t>ϕ</m:t>
         </m:r>
       </m:oMath>
       <w:r>
-        <w:t xml:space="preserve">, see M</w:t>
-      </w:r>
-      <w:r>
-        <w:t xml:space="preserve">ä</w:t>
-      </w:r>
-      <w:r>
-        <w:t xml:space="preserve">kel</w:t>
-      </w:r>
-      <w:r>
-        <w:t xml:space="preserve">ä</w:t>
-      </w:r>
-      <w:r>
-        <w:t xml:space="preserve"> </w:t>
-      </w:r>
-      <w:r>
-        <w:t xml:space="preserve">1997)</w:t>
+        <w:t xml:space="preserve">, see Mäkelä 1997)</w:t>
       </w:r>
       <w:r>
         <w:t xml:space="preserve"> </w:t>
@@ -1764,6 +1692,9 @@
       </w:r>
     </w:p>
     <w:p>
+      <w:pPr>
+        <w:pStyle w:val="BodyText"/>
+      </w:pPr>
       <w:r>
         <w:br w:type="textWrapping"/>
       </w:r>
@@ -1772,6 +1703,9 @@
       </w:r>
     </w:p>
     <w:p>
+      <w:pPr>
+        <w:pStyle w:val="BodyText"/>
+      </w:pPr>
       <m:oMathPara>
         <m:oMathParaPr>
           <m:jc m:val="center"/>
@@ -1780,53 +1714,39 @@
           <m:sSub>
             <m:e>
               <m:r>
-                <m:rPr>
-                  <m:sty m:val="p"/>
-                </m:rPr>
+                <m:rPr/>
                 <m:t>M</m:t>
               </m:r>
             </m:e>
             <m:sub>
               <m:r>
-                <m:rPr>
-                  <m:sty m:val="p"/>
-                </m:rPr>
+                <m:rPr/>
                 <m:t>b</m:t>
               </m:r>
               <m:r>
-                <m:rPr>
-                  <m:sty m:val="p"/>
-                </m:rPr>
+                <m:rPr/>
                 <m:t>r</m:t>
               </m:r>
             </m:sub>
           </m:sSub>
           <m:r>
-            <m:rPr>
-              <m:sty m:val="p"/>
-            </m:rPr>
+            <m:rPr/>
             <m:t>=</m:t>
           </m:r>
           <m:sSub>
             <m:e>
               <m:r>
-                <m:rPr>
-                  <m:sty m:val="p"/>
-                </m:rPr>
+                <m:rPr/>
                 <m:t>L</m:t>
               </m:r>
             </m:e>
             <m:sub>
               <m:r>
-                <m:rPr>
-                  <m:sty m:val="p"/>
-                </m:rPr>
+                <m:rPr/>
                 <m:t>b</m:t>
               </m:r>
               <m:r>
-                <m:rPr>
-                  <m:sty m:val="p"/>
-                </m:rPr>
+                <m:rPr/>
                 <m:t>r</m:t>
               </m:r>
             </m:sub>
@@ -1834,23 +1754,17 @@
           <m:sSub>
             <m:e>
               <m:r>
-                <m:rPr>
-                  <m:sty m:val="p"/>
-                </m:rPr>
+                <m:rPr/>
                 <m:t>A</m:t>
               </m:r>
             </m:e>
             <m:sub>
               <m:r>
-                <m:rPr>
-                  <m:sty m:val="p"/>
-                </m:rPr>
+                <m:rPr/>
                 <m:t>b</m:t>
               </m:r>
               <m:r>
-                <m:rPr>
-                  <m:sty m:val="p"/>
-                </m:rPr>
+                <m:rPr/>
                 <m:t>r</m:t>
               </m:r>
             </m:sub>
@@ -1858,23 +1772,17 @@
           <m:sSub>
             <m:e>
               <m:r>
-                <m:rPr>
-                  <m:sty m:val="p"/>
-                </m:rPr>
+                <m:rPr/>
                 <m:t>ρ</m:t>
               </m:r>
             </m:e>
             <m:sub>
               <m:r>
-                <m:rPr>
-                  <m:sty m:val="p"/>
-                </m:rPr>
+                <m:rPr/>
                 <m:t>b</m:t>
               </m:r>
               <m:r>
-                <m:rPr>
-                  <m:sty m:val="p"/>
-                </m:rPr>
+                <m:rPr/>
                 <m:t>r</m:t>
               </m:r>
             </m:sub>
@@ -1882,23 +1790,17 @@
           <m:sSub>
             <m:e>
               <m:r>
-                <m:rPr>
-                  <m:sty m:val="p"/>
-                </m:rPr>
+                <m:rPr/>
                 <m:t>ϕ</m:t>
               </m:r>
             </m:e>
             <m:sub>
               <m:r>
-                <m:rPr>
-                  <m:sty m:val="p"/>
-                </m:rPr>
+                <m:rPr/>
                 <m:t>b</m:t>
               </m:r>
               <m:r>
-                <m:rPr>
-                  <m:sty m:val="p"/>
-                </m:rPr>
+                <m:rPr/>
                 <m:t>r</m:t>
               </m:r>
             </m:sub>
@@ -1907,6 +1809,9 @@
       </m:oMathPara>
     </w:p>
     <w:p>
+      <w:pPr>
+        <w:pStyle w:val="BodyText"/>
+      </w:pPr>
       <w:r>
         <w:t xml:space="preserve">where</w:t>
       </w:r>
@@ -1925,15 +1830,11 @@
           </m:e>
           <m:sub>
             <m:r>
-              <m:rPr>
-                <m:sty m:val="p"/>
-              </m:rPr>
+              <m:rPr/>
               <m:t>b</m:t>
             </m:r>
             <m:r>
-              <m:rPr>
-                <m:sty m:val="p"/>
-              </m:rPr>
+              <m:rPr/>
               <m:t>r</m:t>
             </m:r>
           </m:sub>
@@ -1960,15 +1861,11 @@
           </m:e>
           <m:sub>
             <m:r>
-              <m:rPr>
-                <m:sty m:val="p"/>
-              </m:rPr>
+              <m:rPr/>
               <m:t>b</m:t>
             </m:r>
             <m:r>
-              <m:rPr>
-                <m:sty m:val="p"/>
-              </m:rPr>
+              <m:rPr/>
               <m:t>r</m:t>
             </m:r>
           </m:sub>
@@ -1995,15 +1892,11 @@
           </m:e>
           <m:sub>
             <m:r>
-              <m:rPr>
-                <m:sty m:val="p"/>
-              </m:rPr>
+              <m:rPr/>
               <m:t>b</m:t>
             </m:r>
             <m:r>
-              <m:rPr>
-                <m:sty m:val="p"/>
-              </m:rPr>
+              <m:rPr/>
               <m:t>r</m:t>
             </m:r>
           </m:sub>
@@ -2031,23 +1924,17 @@
         <m:sSub>
           <m:e>
             <m:r>
-              <m:rPr>
-                <m:sty m:val="p"/>
-              </m:rPr>
+              <m:rPr/>
               <m:t>ρ</m:t>
             </m:r>
           </m:e>
           <m:sub>
             <m:r>
-              <m:rPr>
-                <m:sty m:val="p"/>
-              </m:rPr>
+              <m:rPr/>
               <m:t>b</m:t>
             </m:r>
             <m:r>
-              <m:rPr>
-                <m:sty m:val="p"/>
-              </m:rPr>
+              <m:rPr/>
               <m:t>r</m:t>
             </m:r>
           </m:sub>
@@ -2073,9 +1960,7 @@
       </w:r>
       <m:oMath>
         <m:r>
-          <m:rPr>
-            <m:sty m:val="p"/>
-          </m:rPr>
+          <m:rPr/>
           <m:t>ϕ</m:t>
         </m:r>
       </m:oMath>
@@ -2089,22 +1974,7 @@
         <w:t xml:space="preserve"> </w:t>
       </w:r>
       <w:r>
-        <w:t xml:space="preserve">(M</w:t>
-      </w:r>
-      <w:r>
-        <w:t xml:space="preserve">ä</w:t>
-      </w:r>
-      <w:r>
-        <w:t xml:space="preserve">kel</w:t>
-      </w:r>
-      <w:r>
-        <w:t xml:space="preserve">ä</w:t>
-      </w:r>
-      <w:r>
-        <w:t xml:space="preserve"> </w:t>
-      </w:r>
-      <w:r>
-        <w:t xml:space="preserve">1997)</w:t>
+        <w:t xml:space="preserve">(Mäkelä 1997)</w:t>
       </w:r>
       <w:r>
         <w:t xml:space="preserve">. The ratio of measured</w:t>
@@ -2124,15 +1994,11 @@
           </m:e>
           <m:sub>
             <m:r>
-              <m:rPr>
-                <m:sty m:val="p"/>
-              </m:rPr>
+              <m:rPr/>
               <m:t>b</m:t>
             </m:r>
             <m:r>
-              <m:rPr>
-                <m:sty m:val="p"/>
-              </m:rPr>
+              <m:rPr/>
               <m:t>r</m:t>
             </m:r>
           </m:sub>
@@ -2143,6 +2009,128 @@
       </w:r>
       <w:r>
         <w:t xml:space="preserve">to</w:t>
+      </w:r>
+      <w:r>
+        <w:t xml:space="preserve"> </w:t>
+      </w:r>
+      <m:oMath>
+        <m:sSub>
+          <m:e>
+            <m:r>
+              <m:rPr/>
+              <m:t>L</m:t>
+            </m:r>
+          </m:e>
+          <m:sub>
+            <m:r>
+              <m:rPr/>
+              <m:t>b</m:t>
+            </m:r>
+            <m:r>
+              <m:rPr/>
+              <m:t>r</m:t>
+            </m:r>
+          </m:sub>
+        </m:sSub>
+        <m:sSub>
+          <m:e>
+            <m:r>
+              <m:rPr/>
+              <m:t>A</m:t>
+            </m:r>
+          </m:e>
+          <m:sub>
+            <m:r>
+              <m:rPr/>
+              <m:t>b</m:t>
+            </m:r>
+            <m:r>
+              <m:rPr/>
+              <m:t>r</m:t>
+            </m:r>
+          </m:sub>
+        </m:sSub>
+      </m:oMath>
+      <w:r>
+        <w:t xml:space="preserve"> </w:t>
+      </w:r>
+      <w:r>
+        <w:t xml:space="preserve">was used to generate a WTC-specific</w:t>
+      </w:r>
+      <w:r>
+        <w:t xml:space="preserve"> </w:t>
+      </w:r>
+      <m:oMath>
+        <m:r>
+          <m:rPr/>
+          <m:t>p</m:t>
+        </m:r>
+        <m:r>
+          <m:rPr/>
+          <m:t>h</m:t>
+        </m:r>
+        <m:sSub>
+          <m:e>
+            <m:r>
+              <m:rPr/>
+              <m:t>i</m:t>
+            </m:r>
+          </m:e>
+          <m:sub>
+            <m:r>
+              <m:rPr/>
+              <m:t>b</m:t>
+            </m:r>
+            <m:r>
+              <m:rPr/>
+              <m:t>r</m:t>
+            </m:r>
+          </m:sub>
+        </m:sSub>
+        <m:sSub>
+          <m:e>
+            <m:r>
+              <m:rPr/>
+              <m:t>ρ</m:t>
+            </m:r>
+          </m:e>
+          <m:sub>
+            <m:r>
+              <m:rPr/>
+              <m:t>b</m:t>
+            </m:r>
+            <m:r>
+              <m:rPr/>
+              <m:t>r</m:t>
+            </m:r>
+          </m:sub>
+        </m:sSub>
+      </m:oMath>
+      <w:r>
+        <w:t xml:space="preserve">.</w:t>
+      </w:r>
+    </w:p>
+    <w:p>
+      <w:pPr>
+        <w:pStyle w:val="BodyText"/>
+      </w:pPr>
+      <w:r>
+        <w:br w:type="textWrapping"/>
+      </w:r>
+      <w:r>
+        <w:t xml:space="preserve">For each survey period, M</w:t>
+      </w:r>
+      <w:r>
+        <w:rPr>
+          <w:vertAlign w:val="subscript"/>
+        </w:rPr>
+        <w:t xml:space="preserve">br</w:t>
+      </w:r>
+      <w:r>
+        <w:t xml:space="preserve"> </w:t>
+      </w:r>
+      <w:r>
+        <w:t xml:space="preserve">was estimated by solving the above equation with</w:t>
       </w:r>
       <w:r>
         <w:t xml:space="preserve"> </w:t>
@@ -2159,19 +2147,26 @@
           </m:e>
           <m:sub>
             <m:r>
-              <m:rPr>
-                <m:sty m:val="p"/>
-              </m:rPr>
+              <m:rPr/>
               <m:t>b</m:t>
             </m:r>
             <m:r>
-              <m:rPr>
-                <m:sty m:val="p"/>
-              </m:rPr>
+              <m:rPr/>
               <m:t>r</m:t>
             </m:r>
           </m:sub>
         </m:sSub>
+      </m:oMath>
+      <w:r>
+        <w:t xml:space="preserve"> </w:t>
+      </w:r>
+      <w:r>
+        <w:t xml:space="preserve">and</w:t>
+      </w:r>
+      <w:r>
+        <w:t xml:space="preserve"> </w:t>
+      </w:r>
+      <m:oMath>
         <m:sSub>
           <m:e>
             <m:r>
@@ -2183,15 +2178,11 @@
           </m:e>
           <m:sub>
             <m:r>
-              <m:rPr>
-                <m:sty m:val="p"/>
-              </m:rPr>
+              <m:rPr/>
               <m:t>b</m:t>
             </m:r>
             <m:r>
-              <m:rPr>
-                <m:sty m:val="p"/>
-              </m:rPr>
+              <m:rPr/>
               <m:t>r</m:t>
             </m:r>
           </m:sub>
@@ -2201,95 +2192,7 @@
         <w:t xml:space="preserve"> </w:t>
       </w:r>
       <w:r>
-        <w:t xml:space="preserve">was used to generate a WTC-specific</w:t>
-      </w:r>
-      <w:r>
-        <w:t xml:space="preserve"> </w:t>
-      </w:r>
-      <m:oMath>
-        <m:r>
-          <m:rPr>
-            <m:sty m:val="p"/>
-          </m:rPr>
-          <m:t>p</m:t>
-        </m:r>
-        <m:r>
-          <m:rPr>
-            <m:sty m:val="p"/>
-          </m:rPr>
-          <m:t>h</m:t>
-        </m:r>
-        <m:sSub>
-          <m:e>
-            <m:r>
-              <m:rPr>
-                <m:sty m:val="p"/>
-              </m:rPr>
-              <m:t>i</m:t>
-            </m:r>
-          </m:e>
-          <m:sub>
-            <m:r>
-              <m:rPr>
-                <m:sty m:val="p"/>
-              </m:rPr>
-              <m:t>b</m:t>
-            </m:r>
-            <m:r>
-              <m:rPr>
-                <m:sty m:val="p"/>
-              </m:rPr>
-              <m:t>r</m:t>
-            </m:r>
-          </m:sub>
-        </m:sSub>
-        <m:sSub>
-          <m:e>
-            <m:r>
-              <m:rPr>
-                <m:sty m:val="p"/>
-              </m:rPr>
-              <m:t>ρ</m:t>
-            </m:r>
-          </m:e>
-          <m:sub>
-            <m:r>
-              <m:rPr>
-                <m:sty m:val="p"/>
-              </m:rPr>
-              <m:t>b</m:t>
-            </m:r>
-            <m:r>
-              <m:rPr>
-                <m:sty m:val="p"/>
-              </m:rPr>
-              <m:t>r</m:t>
-            </m:r>
-          </m:sub>
-        </m:sSub>
-      </m:oMath>
-      <w:r>
-        <w:t xml:space="preserve">.</w:t>
-      </w:r>
-    </w:p>
-    <w:p>
-      <w:r>
-        <w:br w:type="textWrapping"/>
-      </w:r>
-      <w:r>
-        <w:t xml:space="preserve">For each survey period, M</w:t>
-      </w:r>
-      <w:r>
-        <w:rPr>
-          <w:vertAlign w:val="subscript"/>
-        </w:rPr>
-        <w:t xml:space="preserve">br</w:t>
-      </w:r>
-      <w:r>
-        <w:t xml:space="preserve"> </w:t>
-      </w:r>
-      <w:r>
-        <w:t xml:space="preserve">was estimated by solving the above equation with</w:t>
+        <w:t xml:space="preserve">for individual branches with</w:t>
       </w:r>
       <w:r>
         <w:t xml:space="preserve"> </w:t>
@@ -2298,93 +2201,17 @@
         <m:sSub>
           <m:e>
             <m:r>
-              <m:rPr>
-                <m:sty m:val="p"/>
-              </m:rPr>
-              <m:t>L</m:t>
+              <m:rPr/>
+              <m:t>ϕ</m:t>
             </m:r>
           </m:e>
           <m:sub>
             <m:r>
-              <m:rPr>
-                <m:sty m:val="p"/>
-              </m:rPr>
+              <m:rPr/>
               <m:t>b</m:t>
             </m:r>
             <m:r>
-              <m:rPr>
-                <m:sty m:val="p"/>
-              </m:rPr>
-              <m:t>r</m:t>
-            </m:r>
-          </m:sub>
-        </m:sSub>
-      </m:oMath>
-      <w:r>
-        <w:t xml:space="preserve"> </w:t>
-      </w:r>
-      <w:r>
-        <w:t xml:space="preserve">and</w:t>
-      </w:r>
-      <w:r>
-        <w:t xml:space="preserve"> </w:t>
-      </w:r>
-      <m:oMath>
-        <m:sSub>
-          <m:e>
-            <m:r>
-              <m:rPr>
-                <m:sty m:val="p"/>
-              </m:rPr>
-              <m:t>A</m:t>
-            </m:r>
-          </m:e>
-          <m:sub>
-            <m:r>
-              <m:rPr>
-                <m:sty m:val="p"/>
-              </m:rPr>
-              <m:t>b</m:t>
-            </m:r>
-            <m:r>
-              <m:rPr>
-                <m:sty m:val="p"/>
-              </m:rPr>
-              <m:t>r</m:t>
-            </m:r>
-          </m:sub>
-        </m:sSub>
-      </m:oMath>
-      <w:r>
-        <w:t xml:space="preserve"> </w:t>
-      </w:r>
-      <w:r>
-        <w:t xml:space="preserve">for individual branches with</w:t>
-      </w:r>
-      <w:r>
-        <w:t xml:space="preserve"> </w:t>
-      </w:r>
-      <m:oMath>
-        <m:sSub>
-          <m:e>
-            <m:r>
-              <m:rPr>
-                <m:sty m:val="p"/>
-              </m:rPr>
-              <m:t>ϕ</m:t>
-            </m:r>
-          </m:e>
-          <m:sub>
-            <m:r>
-              <m:rPr>
-                <m:sty m:val="p"/>
-              </m:rPr>
-              <m:t>b</m:t>
-            </m:r>
-            <m:r>
-              <m:rPr>
-                <m:sty m:val="p"/>
-              </m:rPr>
+              <m:rPr/>
               <m:t>r</m:t>
             </m:r>
           </m:sub>
@@ -2394,23 +2221,17 @@
         <m:sSub>
           <m:e>
             <m:r>
-              <m:rPr>
-                <m:sty m:val="p"/>
-              </m:rPr>
+              <m:rPr/>
               <m:t>ρ</m:t>
             </m:r>
           </m:e>
           <m:sub>
             <m:r>
-              <m:rPr>
-                <m:sty m:val="p"/>
-              </m:rPr>
+              <m:rPr/>
               <m:t>b</m:t>
             </m:r>
             <m:r>
-              <m:rPr>
-                <m:sty m:val="p"/>
-              </m:rPr>
+              <m:rPr/>
               <m:t>r</m:t>
             </m:r>
           </m:sub>
@@ -2427,37 +2248,27 @@
       </w:r>
       <m:oMath>
         <m:r>
-          <m:rPr>
-            <m:sty m:val="p"/>
-          </m:rPr>
+          <m:rPr/>
           <m:t>p</m:t>
         </m:r>
         <m:r>
-          <m:rPr>
-            <m:sty m:val="p"/>
-          </m:rPr>
+          <m:rPr/>
           <m:t>h</m:t>
         </m:r>
         <m:sSub>
           <m:e>
             <m:r>
-              <m:rPr>
-                <m:sty m:val="p"/>
-              </m:rPr>
+              <m:rPr/>
               <m:t>i</m:t>
             </m:r>
           </m:e>
           <m:sub>
             <m:r>
-              <m:rPr>
-                <m:sty m:val="p"/>
-              </m:rPr>
+              <m:rPr/>
               <m:t>b</m:t>
             </m:r>
             <m:r>
-              <m:rPr>
-                <m:sty m:val="p"/>
-              </m:rPr>
+              <m:rPr/>
               <m:t>r</m:t>
             </m:r>
           </m:sub>
@@ -2465,23 +2276,17 @@
         <m:sSub>
           <m:e>
             <m:r>
-              <m:rPr>
-                <m:sty m:val="p"/>
-              </m:rPr>
+              <m:rPr/>
               <m:t>ρ</m:t>
             </m:r>
           </m:e>
           <m:sub>
             <m:r>
-              <m:rPr>
-                <m:sty m:val="p"/>
-              </m:rPr>
+              <m:rPr/>
               <m:t>b</m:t>
             </m:r>
             <m:r>
-              <m:rPr>
-                <m:sty m:val="p"/>
-              </m:rPr>
+              <m:rPr/>
               <m:t>r</m:t>
             </m:r>
           </m:sub>
@@ -2498,13 +2303,16 @@
       <w:pPr>
         <w:pStyle w:val="Heading2"/>
       </w:pPr>
-      <w:bookmarkStart w:id="33" w:name="leaf-area-and-carbon-mass"/>
-      <w:bookmarkEnd w:id="33"/>
-      <w:r>
-        <w:t xml:space="preserve">Leaf area and carbon mass</w:t>
-      </w:r>
-    </w:p>
-    <w:p>
+      <w:bookmarkStart w:id="31" w:name="leaf-area-and-carbon-mass"/>
+      <w:bookmarkEnd w:id="31"/>
+      <w:r>
+        <w:t xml:space="preserve">4.3.8 Leaf area and carbon mass</w:t>
+      </w:r>
+    </w:p>
+    <w:p>
+      <w:pPr>
+        <w:pStyle w:val="FirstParagraph"/>
+      </w:pPr>
       <w:r>
         <w:t xml:space="preserve">Total tree leaf area and dry mass were measured for each of the five canopy layers at the final tree harvest in March 2009. Specific leaf area (SLA, cm</w:t>
       </w:r>
@@ -2531,6 +2339,9 @@
       </w:r>
     </w:p>
     <w:p>
+      <w:pPr>
+        <w:pStyle w:val="BodyText"/>
+      </w:pPr>
       <w:r>
         <w:br w:type="textWrapping"/>
       </w:r>
@@ -2548,6 +2359,9 @@
       </w:r>
     </w:p>
     <w:p>
+      <w:pPr>
+        <w:pStyle w:val="BodyText"/>
+      </w:pPr>
       <w:r>
         <w:br w:type="textWrapping"/>
       </w:r>
@@ -2556,6 +2370,9 @@
       </w:r>
     </w:p>
     <w:p>
+      <w:pPr>
+        <w:pStyle w:val="BodyText"/>
+      </w:pPr>
       <m:oMathPara>
         <m:oMathParaPr>
           <m:jc m:val="center"/>
@@ -2564,65 +2381,47 @@
           <m:sSub>
             <m:e>
               <m:r>
-                <m:rPr>
-                  <m:sty m:val="p"/>
-                </m:rPr>
+                <m:rPr/>
                 <m:t>A</m:t>
               </m:r>
             </m:e>
             <m:sub>
               <m:r>
-                <m:rPr>
-                  <m:sty m:val="p"/>
-                </m:rPr>
+                <m:rPr/>
                 <m:t>L</m:t>
               </m:r>
               <m:r>
-                <m:rPr>
-                  <m:sty m:val="p"/>
-                </m:rPr>
+                <m:rPr/>
                 <m:t>,</m:t>
               </m:r>
               <m:r>
-                <m:rPr>
-                  <m:sty m:val="p"/>
-                </m:rPr>
+                <m:rPr/>
                 <m:t>T</m:t>
               </m:r>
             </m:sub>
           </m:sSub>
           <m:r>
-            <m:rPr>
-              <m:sty m:val="p"/>
-            </m:rPr>
+            <m:rPr/>
             <m:t>=</m:t>
           </m:r>
           <m:r>
-            <m:rPr>
-              <m:sty m:val="p"/>
-            </m:rPr>
+            <m:rPr/>
             <m:t>a</m:t>
           </m:r>
           <m:r>
-            <m:rPr>
-              <m:sty m:val="p"/>
-            </m:rPr>
+            <m:rPr/>
             <m:t> </m:t>
           </m:r>
           <m:sSup>
             <m:e>
               <m:r>
-                <m:rPr>
-                  <m:sty m:val="p"/>
-                </m:rPr>
+                <m:rPr/>
                 <m:t>H</m:t>
               </m:r>
             </m:e>
             <m:sup>
               <m:r>
-                <m:rPr>
-                  <m:sty m:val="p"/>
-                </m:rPr>
+                <m:rPr/>
                 <m:t>b</m:t>
               </m:r>
             </m:sup>
@@ -2631,6 +2430,9 @@
       </m:oMathPara>
     </w:p>
     <w:p>
+      <w:pPr>
+        <w:pStyle w:val="BodyText"/>
+      </w:pPr>
       <w:r>
         <w:t xml:space="preserve">where</w:t>
       </w:r>
@@ -2649,21 +2451,15 @@
           </m:e>
           <m:sub>
             <m:r>
-              <m:rPr>
-                <m:sty m:val="p"/>
-              </m:rPr>
+              <m:rPr/>
               <m:t>L</m:t>
             </m:r>
             <m:r>
-              <m:rPr>
-                <m:sty m:val="p"/>
-              </m:rPr>
+              <m:rPr/>
               <m:t>,</m:t>
             </m:r>
             <m:r>
-              <m:rPr>
-                <m:sty m:val="p"/>
-              </m:rPr>
+              <m:rPr/>
               <m:t>T</m:t>
             </m:r>
           </m:sub>
@@ -2716,6 +2512,9 @@
       </w:r>
     </w:p>
     <w:p>
+      <w:pPr>
+        <w:pStyle w:val="BodyText"/>
+      </w:pPr>
       <w:r>
         <w:br w:type="textWrapping"/>
       </w:r>
@@ -2724,6 +2523,9 @@
       </w:r>
     </w:p>
     <w:p>
+      <w:pPr>
+        <w:pStyle w:val="BodyText"/>
+      </w:pPr>
       <m:oMathPara>
         <m:oMathParaPr>
           <m:jc m:val="center"/>
@@ -2732,79 +2534,57 @@
           <m:sSub>
             <m:e>
               <m:r>
-                <m:rPr>
-                  <m:sty m:val="p"/>
-                </m:rPr>
+                <m:rPr/>
                 <m:t>A</m:t>
               </m:r>
             </m:e>
             <m:sub>
               <m:r>
-                <m:rPr>
-                  <m:sty m:val="p"/>
-                </m:rPr>
+                <m:rPr/>
                 <m:t>L</m:t>
               </m:r>
             </m:sub>
           </m:sSub>
           <m:r>
-            <m:rPr>
-              <m:sty m:val="p"/>
-            </m:rPr>
+            <m:rPr/>
             <m:t>=</m:t>
           </m:r>
           <m:r>
-            <m:rPr>
-              <m:sty m:val="p"/>
-            </m:rPr>
+            <m:rPr/>
             <m:t>a</m:t>
           </m:r>
           <m:r>
-            <m:rPr>
-              <m:sty m:val="p"/>
-            </m:rPr>
+            <m:rPr/>
             <m:t> </m:t>
           </m:r>
           <m:r>
-            <m:rPr>
-              <m:sty m:val="p"/>
-            </m:rPr>
+            <m:rPr/>
             <m:t>H</m:t>
           </m:r>
           <m:r>
-            <m:rPr>
-              <m:sty m:val="p"/>
-            </m:rPr>
+            <m:rPr/>
             <m:t>(</m:t>
           </m:r>
           <m:r>
-            <m:rPr>
-              <m:sty m:val="p"/>
-            </m:rPr>
+            <m:rPr/>
             <m:t>t</m:t>
           </m:r>
           <m:sSup>
             <m:e>
               <m:r>
-                <m:rPr>
-                  <m:sty m:val="p"/>
-                </m:rPr>
+                <m:rPr/>
                 <m:t>)</m:t>
               </m:r>
             </m:e>
             <m:sup>
               <m:r>
-                <m:rPr>
-                  <m:sty m:val="p"/>
-                </m:rPr>
+                <m:rPr/>
                 <m:t>b</m:t>
               </m:r>
             </m:sup>
           </m:sSup>
           <m:r>
-            <m:rPr>
-              <m:sty m:val="p"/>
-            </m:rPr>
+            <m:rPr/>
             <m:t>−</m:t>
           </m:r>
           <m:nary>
@@ -2816,75 +2596,58 @@
             </m:naryPr>
             <m:e>
               <m:r>
-                <m:rPr>
-                  <m:sty m:val="p"/>
-                </m:rPr>
+                <m:rPr/>
                 <m:t>L</m:t>
               </m:r>
             </m:e>
             <m:sub>
               <m:r>
-                <m:rPr>
-                  <m:sty m:val="p"/>
-                </m:rPr>
+                <m:rPr/>
                 <m:t>t</m:t>
               </m:r>
               <m:r>
-                <m:rPr>
-                  <m:sty m:val="p"/>
-                </m:rPr>
+                <m:rPr/>
                 <m:t>=</m:t>
               </m:r>
               <m:r>
-                <m:rPr>
-                  <m:sty m:val="p"/>
-                </m:rPr>
+                <m:rPr/>
                 <m:t>0</m:t>
               </m:r>
             </m:sub>
             <m:sup>
               <m:r>
-                <m:rPr>
-                  <m:sty m:val="p"/>
-                </m:rPr>
+                <m:rPr/>
                 <m:t>t</m:t>
               </m:r>
             </m:sup>
           </m:nary>
           <m:r>
-            <m:rPr>
-              <m:sty m:val="p"/>
-            </m:rPr>
+            <m:rPr/>
             <m:t>(</m:t>
           </m:r>
           <m:r>
-            <m:rPr>
-              <m:sty m:val="p"/>
-            </m:rPr>
+            <m:rPr/>
             <m:t>t</m:t>
           </m:r>
           <m:r>
-            <m:rPr>
-              <m:sty m:val="p"/>
-            </m:rPr>
+            <m:rPr/>
             <m:t>)</m:t>
           </m:r>
           <m:r>
-            <m:rPr>
-              <m:sty m:val="p"/>
-            </m:rPr>
+            <m:rPr/>
             <m:t>d</m:t>
           </m:r>
           <m:r>
-            <m:rPr>
-              <m:sty m:val="p"/>
-            </m:rPr>
+            <m:rPr/>
             <m:t>t</m:t>
           </m:r>
         </m:oMath>
       </m:oMathPara>
     </w:p>
     <w:p>
+      <w:pPr>
+        <w:pStyle w:val="BodyText"/>
+      </w:pPr>
       <w:r>
         <w:t xml:space="preserve">where</w:t>
       </w:r>
@@ -2953,21 +2716,15 @@
           </m:e>
           <m:sub>
             <m:r>
-              <m:rPr>
-                <m:sty m:val="p"/>
-              </m:rPr>
+              <m:rPr/>
               <m:t>L</m:t>
             </m:r>
             <m:r>
-              <m:rPr>
-                <m:sty m:val="p"/>
-              </m:rPr>
+              <m:rPr/>
               <m:t>,</m:t>
             </m:r>
             <m:r>
-              <m:rPr>
-                <m:sty m:val="p"/>
-              </m:rPr>
+              <m:rPr/>
               <m:t>T</m:t>
             </m:r>
           </m:sub>
@@ -2994,9 +2751,7 @@
           </m:e>
           <m:sub>
             <m:r>
-              <m:rPr>
-                <m:sty m:val="p"/>
-              </m:rPr>
+              <m:rPr/>
               <m:t>L</m:t>
             </m:r>
           </m:sub>
@@ -3010,18 +2765,24 @@
       <w:pPr>
         <w:pStyle w:val="Heading2"/>
       </w:pPr>
-      <w:bookmarkStart w:id="34" w:name="tissue-c-allocation"/>
-      <w:bookmarkEnd w:id="34"/>
-      <w:r>
-        <w:t xml:space="preserve">Tissue C allocation</w:t>
-      </w:r>
-    </w:p>
-    <w:p>
+      <w:bookmarkStart w:id="32" w:name="tissue-c-allocation"/>
+      <w:bookmarkEnd w:id="32"/>
+      <w:r>
+        <w:t xml:space="preserve">4.3.9 Tissue C allocation</w:t>
+      </w:r>
+    </w:p>
+    <w:p>
+      <w:pPr>
+        <w:pStyle w:val="FirstParagraph"/>
+      </w:pPr>
       <w:r>
         <w:t xml:space="preserve">Tissue specific C allocation represents the fraction of net canopy C uptake distributed to a given tissue, which determines the change in biomass of that tissue through time such that:</w:t>
       </w:r>
     </w:p>
     <w:p>
+      <w:pPr>
+        <w:pStyle w:val="BodyText"/>
+      </w:pPr>
       <w:r>
         <w:br w:type="textWrapping"/>
       </w:r>
@@ -3030,6 +2791,9 @@
       </w:r>
     </w:p>
     <w:p>
+      <w:pPr>
+        <w:pStyle w:val="BodyText"/>
+      </w:pPr>
       <m:oMathPara>
         <m:oMathParaPr>
           <m:jc m:val="center"/>
@@ -3041,25 +2805,19 @@
             </m:fPr>
             <m:num>
               <m:r>
-                <m:rPr>
-                  <m:sty m:val="p"/>
-                </m:rPr>
+                <m:rPr/>
                 <m:t>d</m:t>
               </m:r>
               <m:sSub>
                 <m:e>
                   <m:r>
-                    <m:rPr>
-                      <m:sty m:val="p"/>
-                    </m:rPr>
+                    <m:rPr/>
                     <m:t>M</m:t>
                   </m:r>
                 </m:e>
                 <m:sub>
                   <m:r>
-                    <m:rPr>
-                      <m:sty m:val="p"/>
-                    </m:rPr>
+                    <m:rPr/>
                     <m:t>c</m:t>
                   </m:r>
                 </m:sub>
@@ -3067,81 +2825,59 @@
             </m:num>
             <m:den>
               <m:r>
-                <m:rPr>
-                  <m:sty m:val="p"/>
-                </m:rPr>
+                <m:rPr/>
                 <m:t>d</m:t>
               </m:r>
               <m:r>
-                <m:rPr>
-                  <m:sty m:val="p"/>
-                </m:rPr>
+                <m:rPr/>
                 <m:t>t</m:t>
               </m:r>
             </m:den>
           </m:f>
           <m:r>
-            <m:rPr>
-              <m:sty m:val="p"/>
-            </m:rPr>
+            <m:rPr/>
             <m:t>=</m:t>
           </m:r>
           <m:sSub>
             <m:e>
               <m:r>
-                <m:rPr>
-                  <m:sty m:val="p"/>
-                </m:rPr>
+                <m:rPr/>
                 <m:t>a</m:t>
               </m:r>
             </m:e>
             <m:sub>
               <m:r>
-                <m:rPr>
-                  <m:sty m:val="p"/>
-                </m:rPr>
+                <m:rPr/>
                 <m:t>c</m:t>
               </m:r>
             </m:sub>
           </m:sSub>
           <m:r>
-            <m:rPr>
-              <m:sty m:val="p"/>
-            </m:rPr>
+            <m:rPr/>
             <m:t>N</m:t>
           </m:r>
           <m:r>
-            <m:rPr>
-              <m:sty m:val="p"/>
-            </m:rPr>
+            <m:rPr/>
             <m:t>P</m:t>
           </m:r>
           <m:r>
-            <m:rPr>
-              <m:sty m:val="p"/>
-            </m:rPr>
+            <m:rPr/>
             <m:t>P</m:t>
           </m:r>
           <m:r>
-            <m:rPr>
-              <m:sty m:val="p"/>
-            </m:rPr>
+            <m:rPr/>
             <m:t>−</m:t>
           </m:r>
           <m:sSub>
             <m:e>
               <m:r>
-                <m:rPr>
-                  <m:sty m:val="p"/>
-                </m:rPr>
+                <m:rPr/>
                 <m:t>λ</m:t>
               </m:r>
             </m:e>
             <m:sub>
               <m:r>
-                <m:rPr>
-                  <m:sty m:val="p"/>
-                </m:rPr>
+                <m:rPr/>
                 <m:t>c</m:t>
               </m:r>
             </m:sub>
@@ -3149,17 +2885,13 @@
           <m:sSub>
             <m:e>
               <m:r>
-                <m:rPr>
-                  <m:sty m:val="p"/>
-                </m:rPr>
+                <m:rPr/>
                 <m:t>M</m:t>
               </m:r>
             </m:e>
             <m:sub>
               <m:r>
-                <m:rPr>
-                  <m:sty m:val="p"/>
-                </m:rPr>
+                <m:rPr/>
                 <m:t>c</m:t>
               </m:r>
             </m:sub>
@@ -3168,6 +2900,9 @@
       </m:oMathPara>
     </w:p>
     <w:p>
+      <w:pPr>
+        <w:pStyle w:val="BodyText"/>
+      </w:pPr>
       <w:r>
         <w:t xml:space="preserve">where</w:t>
       </w:r>
@@ -3186,9 +2921,7 @@
           </m:e>
           <m:sub>
             <m:r>
-              <m:rPr>
-                <m:sty m:val="p"/>
-              </m:rPr>
+              <m:rPr/>
               <m:t>c</m:t>
             </m:r>
           </m:sub>
@@ -3215,9 +2948,7 @@
           </m:e>
           <m:sub>
             <m:r>
-              <m:rPr>
-                <m:sty m:val="p"/>
-              </m:rPr>
+              <m:rPr/>
               <m:t>c</m:t>
             </m:r>
           </m:sub>
@@ -3236,17 +2967,13 @@
         <m:sSub>
           <m:e>
             <m:r>
-              <m:rPr>
-                <m:sty m:val="p"/>
-              </m:rPr>
+              <m:rPr/>
               <m:t>λ</m:t>
             </m:r>
           </m:e>
           <m:sub>
             <m:r>
-              <m:rPr>
-                <m:sty m:val="p"/>
-              </m:rPr>
+              <m:rPr/>
               <m:t>c</m:t>
             </m:r>
           </m:sub>
@@ -3269,6 +2996,9 @@
       </w:r>
     </w:p>
     <w:p>
+      <w:pPr>
+        <w:pStyle w:val="BodyText"/>
+      </w:pPr>
       <w:r>
         <w:br w:type="textWrapping"/>
       </w:r>
@@ -3277,6 +3007,9 @@
       </w:r>
     </w:p>
     <w:p>
+      <w:pPr>
+        <w:pStyle w:val="BodyText"/>
+      </w:pPr>
       <w:r>
         <w:br w:type="textWrapping"/>
       </w:r>
@@ -3285,6 +3018,9 @@
       </w:r>
     </w:p>
     <w:p>
+      <w:pPr>
+        <w:pStyle w:val="BodyText"/>
+      </w:pPr>
       <m:oMathPara>
         <m:oMathParaPr>
           <m:jc m:val="center"/>
@@ -3293,59 +3029,43 @@
           <m:sSub>
             <m:e>
               <m:r>
-                <m:rPr>
-                  <m:sty m:val="p"/>
-                </m:rPr>
+                <m:rPr/>
                 <m:t>M</m:t>
               </m:r>
             </m:e>
             <m:sub>
               <m:r>
-                <m:rPr>
-                  <m:sty m:val="p"/>
-                </m:rPr>
+                <m:rPr/>
                 <m:t>c</m:t>
               </m:r>
               <m:r>
-                <m:rPr>
-                  <m:sty m:val="p"/>
-                </m:rPr>
+                <m:rPr/>
                 <m:t>,</m:t>
               </m:r>
               <m:r>
-                <m:rPr>
-                  <m:sty m:val="p"/>
-                </m:rPr>
+                <m:rPr/>
                 <m:t>T</m:t>
               </m:r>
             </m:sub>
           </m:sSub>
           <m:r>
-            <m:rPr>
-              <m:sty m:val="p"/>
-            </m:rPr>
+            <m:rPr/>
             <m:t>=</m:t>
           </m:r>
           <m:r>
-            <m:rPr>
-              <m:sty m:val="p"/>
-            </m:rPr>
+            <m:rPr/>
             <m:t>∫</m:t>
           </m:r>
           <m:sSub>
             <m:e>
               <m:r>
-                <m:rPr>
-                  <m:sty m:val="p"/>
-                </m:rPr>
+                <m:rPr/>
                 <m:t>a</m:t>
               </m:r>
             </m:e>
             <m:sub>
               <m:r>
-                <m:rPr>
-                  <m:sty m:val="p"/>
-                </m:rPr>
+                <m:rPr/>
                 <m:t>c</m:t>
               </m:r>
             </m:sub>
@@ -3353,97 +3073,74 @@
           <m:sSub>
             <m:e>
               <m:r>
-                <m:rPr>
-                  <m:sty m:val="p"/>
-                </m:rPr>
+                <m:rPr/>
                 <m:t>F</m:t>
               </m:r>
             </m:e>
             <m:sub>
               <m:r>
-                <m:rPr>
-                  <m:sty m:val="p"/>
-                </m:rPr>
+                <m:rPr/>
                 <m:t>c</m:t>
               </m:r>
               <m:r>
-                <m:rPr>
-                  <m:sty m:val="p"/>
-                </m:rPr>
+                <m:rPr/>
                 <m:t>,</m:t>
               </m:r>
               <m:r>
-                <m:rPr>
-                  <m:sty m:val="p"/>
-                </m:rPr>
+                <m:rPr/>
                 <m:t>d</m:t>
               </m:r>
             </m:sub>
           </m:sSub>
           <m:r>
-            <m:rPr>
-              <m:sty m:val="p"/>
-            </m:rPr>
+            <m:rPr/>
             <m:t>d</m:t>
           </m:r>
           <m:r>
-            <m:rPr>
-              <m:sty m:val="p"/>
-            </m:rPr>
+            <m:rPr/>
             <m:t>t</m:t>
           </m:r>
           <m:r>
-            <m:rPr>
-              <m:sty m:val="p"/>
-            </m:rPr>
+            <m:rPr/>
             <m:t>−</m:t>
           </m:r>
           <m:r>
-            <m:rPr>
-              <m:sty m:val="p"/>
-            </m:rPr>
+            <m:rPr/>
             <m:t>∫</m:t>
           </m:r>
           <m:r>
-            <m:rPr>
-              <m:sty m:val="p"/>
-            </m:rPr>
+            <m:rPr/>
             <m:t>λ</m:t>
           </m:r>
           <m:sSub>
             <m:e>
               <m:r>
-                <m:rPr>
-                  <m:sty m:val="p"/>
-                </m:rPr>
+                <m:rPr/>
                 <m:t>M</m:t>
               </m:r>
             </m:e>
             <m:sub>
               <m:r>
-                <m:rPr>
-                  <m:sty m:val="p"/>
-                </m:rPr>
+                <m:rPr/>
                 <m:t>c</m:t>
               </m:r>
             </m:sub>
           </m:sSub>
           <m:r>
-            <m:rPr>
-              <m:sty m:val="p"/>
-            </m:rPr>
+            <m:rPr/>
             <m:t>d</m:t>
           </m:r>
           <m:r>
-            <m:rPr>
-              <m:sty m:val="p"/>
-            </m:rPr>
+            <m:rPr/>
             <m:t>t</m:t>
           </m:r>
         </m:oMath>
       </m:oMathPara>
     </w:p>
     <w:p>
+      <w:pPr>
+        <w:pStyle w:val="BodyText"/>
+      </w:pPr>
       <w:r>
         <w:t xml:space="preserve">where</w:t>
       </w:r>
@@ -3462,21 +3159,15 @@
           </m:e>
           <m:sub>
             <m:r>
-              <m:rPr>
-                <m:sty m:val="p"/>
-              </m:rPr>
+              <m:rPr/>
               <m:t>c</m:t>
             </m:r>
             <m:r>
-              <m:rPr>
-                <m:sty m:val="p"/>
-              </m:rPr>
+              <m:rPr/>
               <m:t>,</m:t>
             </m:r>
             <m:r>
-              <m:rPr>
-                <m:sty m:val="p"/>
-              </m:rPr>
+              <m:rPr/>
               <m:t>T</m:t>
             </m:r>
           </m:sub>
@@ -3503,21 +3194,15 @@
           </m:e>
           <m:sub>
             <m:r>
-              <m:rPr>
-                <m:sty m:val="p"/>
-              </m:rPr>
+              <m:rPr/>
               <m:t>c</m:t>
             </m:r>
             <m:r>
-              <m:rPr>
-                <m:sty m:val="p"/>
-              </m:rPr>
+              <m:rPr/>
               <m:t>,</m:t>
             </m:r>
             <m:r>
-              <m:rPr>
-                <m:sty m:val="p"/>
-              </m:rPr>
+              <m:rPr/>
               <m:t>d</m:t>
             </m:r>
           </m:sub>
@@ -3550,9 +3235,7 @@
           </m:e>
           <m:sub>
             <m:r>
-              <m:rPr>
-                <m:sty m:val="p"/>
-              </m:rPr>
+              <m:rPr/>
               <m:t>l</m:t>
             </m:r>
           </m:sub>
@@ -3573,21 +3256,15 @@
           </m:e>
           <m:sub>
             <m:r>
-              <m:rPr>
-                <m:sty m:val="p"/>
-              </m:rPr>
+              <m:rPr/>
               <m:t>l</m:t>
             </m:r>
             <m:r>
-              <m:rPr>
-                <m:sty m:val="p"/>
-              </m:rPr>
+              <m:rPr/>
               <m:t>,</m:t>
             </m:r>
             <m:r>
-              <m:rPr>
-                <m:sty m:val="p"/>
-              </m:rPr>
+              <m:rPr/>
               <m:t>T</m:t>
             </m:r>
           </m:sub>
@@ -3611,21 +3288,15 @@
           </m:e>
           <m:sub>
             <m:r>
-              <m:rPr>
-                <m:sty m:val="p"/>
-              </m:rPr>
+              <m:rPr/>
               <m:t>c</m:t>
             </m:r>
             <m:r>
-              <m:rPr>
-                <m:sty m:val="p"/>
-              </m:rPr>
+              <m:rPr/>
               <m:t>,</m:t>
             </m:r>
             <m:r>
-              <m:rPr>
-                <m:sty m:val="p"/>
-              </m:rPr>
+              <m:rPr/>
               <m:t>T</m:t>
             </m:r>
           </m:sub>
@@ -3649,21 +3320,15 @@
           </m:e>
           <m:sub>
             <m:r>
-              <m:rPr>
-                <m:sty m:val="p"/>
-              </m:rPr>
+              <m:rPr/>
               <m:t>l</m:t>
             </m:r>
             <m:r>
-              <m:rPr>
-                <m:sty m:val="p"/>
-              </m:rPr>
+              <m:rPr/>
               <m:t>,</m:t>
             </m:r>
             <m:r>
-              <m:rPr>
-                <m:sty m:val="p"/>
-              </m:rPr>
+              <m:rPr/>
               <m:t>T</m:t>
             </m:r>
           </m:sub>
@@ -3674,6 +3339,9 @@
       </w:r>
     </w:p>
     <w:p>
+      <w:pPr>
+        <w:pStyle w:val="BodyText"/>
+      </w:pPr>
       <w:r>
         <w:br w:type="textWrapping"/>
       </w:r>
@@ -3682,6 +3350,9 @@
       </w:r>
     </w:p>
     <w:p>
+      <w:pPr>
+        <w:pStyle w:val="BodyText"/>
+      </w:pPr>
       <m:oMathPara>
         <m:oMathParaPr>
           <m:jc m:val="center"/>
@@ -3690,53 +3361,39 @@
           <m:sSub>
             <m:e>
               <m:r>
-                <m:rPr>
-                  <m:sty m:val="p"/>
-                </m:rPr>
+                <m:rPr/>
                 <m:t>M</m:t>
               </m:r>
             </m:e>
             <m:sub>
               <m:r>
-                <m:rPr>
-                  <m:sty m:val="p"/>
-                </m:rPr>
+                <m:rPr/>
                 <m:t>l</m:t>
               </m:r>
               <m:r>
-                <m:rPr>
-                  <m:sty m:val="p"/>
-                </m:rPr>
+                <m:rPr/>
                 <m:t>,</m:t>
               </m:r>
               <m:r>
-                <m:rPr>
-                  <m:sty m:val="p"/>
-                </m:rPr>
+                <m:rPr/>
                 <m:t>T</m:t>
               </m:r>
             </m:sub>
           </m:sSub>
           <m:r>
-            <m:rPr>
-              <m:sty m:val="p"/>
-            </m:rPr>
+            <m:rPr/>
             <m:t>=</m:t>
           </m:r>
           <m:sSub>
             <m:e>
               <m:r>
-                <m:rPr>
-                  <m:sty m:val="p"/>
-                </m:rPr>
+                <m:rPr/>
                 <m:t>a</m:t>
               </m:r>
             </m:e>
             <m:sub>
               <m:r>
-                <m:rPr>
-                  <m:sty m:val="p"/>
-                </m:rPr>
+                <m:rPr/>
                 <m:t>l</m:t>
               </m:r>
             </m:sub>
@@ -3744,65 +3401,47 @@
           <m:sSub>
             <m:e>
               <m:r>
-                <m:rPr>
-                  <m:sty m:val="p"/>
-                </m:rPr>
+                <m:rPr/>
                 <m:t>F</m:t>
               </m:r>
             </m:e>
             <m:sub>
               <m:r>
-                <m:rPr>
-                  <m:sty m:val="p"/>
-                </m:rPr>
+                <m:rPr/>
                 <m:t>c</m:t>
               </m:r>
               <m:r>
-                <m:rPr>
-                  <m:sty m:val="p"/>
-                </m:rPr>
+                <m:rPr/>
                 <m:t>,</m:t>
               </m:r>
               <m:r>
-                <m:rPr>
-                  <m:sty m:val="p"/>
-                </m:rPr>
+                <m:rPr/>
                 <m:t>T</m:t>
               </m:r>
             </m:sub>
           </m:sSub>
           <m:r>
-            <m:rPr>
-              <m:sty m:val="p"/>
-            </m:rPr>
+            <m:rPr/>
             <m:t>−</m:t>
           </m:r>
           <m:sSub>
             <m:e>
               <m:r>
-                <m:rPr>
-                  <m:sty m:val="p"/>
-                </m:rPr>
+                <m:rPr/>
                 <m:t>L</m:t>
               </m:r>
             </m:e>
             <m:sub>
               <m:r>
-                <m:rPr>
-                  <m:sty m:val="p"/>
-                </m:rPr>
+                <m:rPr/>
                 <m:t>l</m:t>
               </m:r>
               <m:r>
-                <m:rPr>
-                  <m:sty m:val="p"/>
-                </m:rPr>
+                <m:rPr/>
                 <m:t>,</m:t>
               </m:r>
               <m:r>
-                <m:rPr>
-                  <m:sty m:val="p"/>
-                </m:rPr>
+                <m:rPr/>
                 <m:t>t</m:t>
               </m:r>
             </m:sub>
@@ -3811,11 +3450,17 @@
       </m:oMathPara>
     </w:p>
     <w:p>
+      <w:pPr>
+        <w:pStyle w:val="BodyText"/>
+      </w:pPr>
       <w:r>
         <w:t xml:space="preserve">and then solving for leaf C allocation:</w:t>
       </w:r>
     </w:p>
     <w:p>
+      <w:pPr>
+        <w:pStyle w:val="BodyText"/>
+      </w:pPr>
       <w:r>
         <w:br w:type="textWrapping"/>
       </w:r>
@@ -3824,6 +3469,9 @@
       </w:r>
     </w:p>
     <w:p>
+      <w:pPr>
+        <w:pStyle w:val="BodyText"/>
+      </w:pPr>
       <m:oMathPara>
         <m:oMathParaPr>
           <m:jc m:val="center"/>
@@ -3832,137 +3480,99 @@
           <m:sSub>
             <m:e>
               <m:r>
-                <m:rPr>
-                  <m:sty m:val="p"/>
-                </m:rPr>
+                <m:rPr/>
                 <m:t>a</m:t>
               </m:r>
             </m:e>
             <m:sub>
               <m:r>
-                <m:rPr>
-                  <m:sty m:val="p"/>
-                </m:rPr>
+                <m:rPr/>
                 <m:t>l</m:t>
               </m:r>
             </m:sub>
           </m:sSub>
           <m:r>
-            <m:rPr>
-              <m:sty m:val="p"/>
-            </m:rPr>
+            <m:rPr/>
             <m:t>=</m:t>
           </m:r>
           <m:r>
-            <m:rPr>
-              <m:sty m:val="p"/>
-            </m:rPr>
+            <m:rPr/>
             <m:t>(</m:t>
           </m:r>
           <m:sSub>
             <m:e>
               <m:r>
-                <m:rPr>
-                  <m:sty m:val="p"/>
-                </m:rPr>
+                <m:rPr/>
                 <m:t>M</m:t>
               </m:r>
             </m:e>
             <m:sub>
               <m:r>
-                <m:rPr>
-                  <m:sty m:val="p"/>
-                </m:rPr>
+                <m:rPr/>
                 <m:t>l</m:t>
               </m:r>
               <m:r>
-                <m:rPr>
-                  <m:sty m:val="p"/>
-                </m:rPr>
+                <m:rPr/>
                 <m:t>,</m:t>
               </m:r>
               <m:r>
-                <m:rPr>
-                  <m:sty m:val="p"/>
-                </m:rPr>
+                <m:rPr/>
                 <m:t>t</m:t>
               </m:r>
             </m:sub>
           </m:sSub>
           <m:r>
-            <m:rPr>
-              <m:sty m:val="p"/>
-            </m:rPr>
+            <m:rPr/>
             <m:t>−</m:t>
           </m:r>
           <m:sSub>
             <m:e>
               <m:r>
-                <m:rPr>
-                  <m:sty m:val="p"/>
-                </m:rPr>
+                <m:rPr/>
                 <m:t>L</m:t>
               </m:r>
             </m:e>
             <m:sub>
               <m:r>
-                <m:rPr>
-                  <m:sty m:val="p"/>
-                </m:rPr>
+                <m:rPr/>
                 <m:t>l</m:t>
               </m:r>
               <m:r>
-                <m:rPr>
-                  <m:sty m:val="p"/>
-                </m:rPr>
+                <m:rPr/>
                 <m:t>,</m:t>
               </m:r>
               <m:r>
-                <m:rPr>
-                  <m:sty m:val="p"/>
-                </m:rPr>
+                <m:rPr/>
                 <m:t>t</m:t>
               </m:r>
             </m:sub>
           </m:sSub>
           <m:r>
-            <m:rPr>
-              <m:sty m:val="p"/>
-            </m:rPr>
+            <m:rPr/>
             <m:t>)</m:t>
           </m:r>
           <m:r>
-            <m:rPr>
-              <m:sty m:val="p"/>
-            </m:rPr>
+            <m:rPr/>
             <m:t>/</m:t>
           </m:r>
           <m:sSub>
             <m:e>
               <m:r>
-                <m:rPr>
-                  <m:sty m:val="p"/>
-                </m:rPr>
+                <m:rPr/>
                 <m:t>F</m:t>
               </m:r>
             </m:e>
             <m:sub>
               <m:r>
-                <m:rPr>
-                  <m:sty m:val="p"/>
-                </m:rPr>
+                <m:rPr/>
                 <m:t>c</m:t>
               </m:r>
               <m:r>
-                <m:rPr>
-                  <m:sty m:val="p"/>
-                </m:rPr>
+                <m:rPr/>
                 <m:t>,</m:t>
               </m:r>
               <m:r>
-                <m:rPr>
-                  <m:sty m:val="p"/>
-                </m:rPr>
+                <m:rPr/>
                 <m:t>t</m:t>
               </m:r>
             </m:sub>
@@ -3971,6 +3581,9 @@
       </m:oMathPara>
     </w:p>
     <w:p>
+      <w:pPr>
+        <w:pStyle w:val="BodyText"/>
+      </w:pPr>
       <w:r>
         <w:br w:type="textWrapping"/>
       </w:r>
@@ -3982,13 +3595,16 @@
       <w:pPr>
         <w:pStyle w:val="Heading2"/>
       </w:pPr>
-      <w:bookmarkStart w:id="35" w:name="total-belowground-carbon-allocation"/>
-      <w:bookmarkEnd w:id="35"/>
-      <w:r>
-        <w:t xml:space="preserve">Total belowground carbon allocation</w:t>
-      </w:r>
-    </w:p>
-    <w:p>
+      <w:bookmarkStart w:id="33" w:name="total-belowground-carbon-allocation"/>
+      <w:bookmarkEnd w:id="33"/>
+      <w:r>
+        <w:t xml:space="preserve">4.3.10 Total belowground carbon allocation</w:t>
+      </w:r>
+    </w:p>
+    <w:p>
+      <w:pPr>
+        <w:pStyle w:val="FirstParagraph"/>
+      </w:pPr>
       <w:r>
         <w:t xml:space="preserve">As the installation of chamber floors into each WTC separated the aboveground CO</w:t>
       </w:r>
@@ -4033,6 +3649,9 @@
       </w:r>
     </w:p>
     <w:p>
+      <w:pPr>
+        <w:pStyle w:val="BodyText"/>
+      </w:pPr>
       <w:r>
         <w:br w:type="textWrapping"/>
       </w:r>
@@ -4041,39 +3660,32 @@
       </w:r>
     </w:p>
     <w:p>
+      <w:pPr>
+        <w:pStyle w:val="BodyText"/>
+      </w:pPr>
       <m:oMathPara>
         <m:oMathParaPr>
           <m:jc m:val="center"/>
         </m:oMathParaPr>
         <m:oMath>
           <m:r>
-            <m:rPr>
-              <m:sty m:val="p"/>
-            </m:rPr>
+            <m:rPr/>
             <m:t>T</m:t>
           </m:r>
           <m:r>
-            <m:rPr>
-              <m:sty m:val="p"/>
-            </m:rPr>
+            <m:rPr/>
             <m:t>B</m:t>
           </m:r>
           <m:r>
-            <m:rPr>
-              <m:sty m:val="p"/>
-            </m:rPr>
+            <m:rPr/>
             <m:t>C</m:t>
           </m:r>
           <m:r>
-            <m:rPr>
-              <m:sty m:val="p"/>
-            </m:rPr>
+            <m:rPr/>
             <m:t>A</m:t>
           </m:r>
           <m:r>
-            <m:rPr>
-              <m:sty m:val="p"/>
-            </m:rPr>
+            <m:rPr/>
             <m:t>=</m:t>
           </m:r>
           <m:nary>
@@ -4087,29 +3699,21 @@
               <m:sSub>
                 <m:e>
                   <m:r>
-                    <m:rPr>
-                      <m:sty m:val="p"/>
-                    </m:rPr>
+                    <m:rPr/>
                     <m:t>F</m:t>
                   </m:r>
                 </m:e>
                 <m:sub>
                   <m:r>
-                    <m:rPr>
-                      <m:sty m:val="p"/>
-                    </m:rPr>
+                    <m:rPr/>
                     <m:t>c</m:t>
                   </m:r>
                   <m:r>
-                    <m:rPr>
-                      <m:sty m:val="p"/>
-                    </m:rPr>
+                    <m:rPr/>
                     <m:t>,</m:t>
                   </m:r>
                   <m:r>
-                    <m:rPr>
-                      <m:sty m:val="p"/>
-                    </m:rPr>
+                    <m:rPr/>
                     <m:t>d</m:t>
                   </m:r>
                 </m:sub>
@@ -4117,59 +3721,43 @@
             </m:e>
             <m:sub>
               <m:r>
-                <m:rPr>
-                  <m:sty m:val="p"/>
-                </m:rPr>
+                <m:rPr/>
                 <m:t>0</m:t>
               </m:r>
             </m:sub>
             <m:sup>
               <m:r>
-                <m:rPr>
-                  <m:sty m:val="p"/>
-                </m:rPr>
+                <m:rPr/>
                 <m:t>t</m:t>
               </m:r>
             </m:sup>
           </m:nary>
           <m:r>
-            <m:rPr>
-              <m:sty m:val="p"/>
-            </m:rPr>
+            <m:rPr/>
             <m:t>d</m:t>
           </m:r>
           <m:r>
-            <m:rPr>
-              <m:sty m:val="p"/>
-            </m:rPr>
+            <m:rPr/>
             <m:t>t</m:t>
           </m:r>
           <m:r>
-            <m:rPr>
-              <m:sty m:val="p"/>
-            </m:rPr>
+            <m:rPr/>
             <m:t>−</m:t>
           </m:r>
           <m:sSub>
             <m:e>
               <m:r>
-                <m:rPr>
-                  <m:sty m:val="p"/>
-                </m:rPr>
+                <m:rPr/>
                 <m:t>C</m:t>
               </m:r>
             </m:e>
             <m:sub>
               <m:r>
-                <m:rPr>
-                  <m:sty m:val="p"/>
-                </m:rPr>
+                <m:rPr/>
                 <m:t>a</m:t>
               </m:r>
               <m:r>
-                <m:rPr>
-                  <m:sty m:val="p"/>
-                </m:rPr>
+                <m:rPr/>
                 <m:t>b</m:t>
               </m:r>
             </m:sub>
@@ -4178,6 +3766,9 @@
       </m:oMathPara>
     </w:p>
     <w:p>
+      <w:pPr>
+        <w:pStyle w:val="BodyText"/>
+      </w:pPr>
       <w:r>
         <w:t xml:space="preserve">where</w:t>
       </w:r>
@@ -4196,15 +3787,11 @@
           </m:e>
           <m:sub>
             <m:r>
-              <m:rPr>
-                <m:sty m:val="p"/>
-              </m:rPr>
+              <m:rPr/>
               <m:t>a</m:t>
             </m:r>
             <m:r>
-              <m:rPr>
-                <m:sty m:val="p"/>
-              </m:rPr>
+              <m:rPr/>
               <m:t>b</m:t>
             </m:r>
           </m:sub>
@@ -4228,21 +3815,15 @@
           </m:e>
           <m:sub>
             <m:r>
-              <m:rPr>
-                <m:sty m:val="p"/>
-              </m:rPr>
+              <m:rPr/>
               <m:t>r</m:t>
             </m:r>
             <m:r>
-              <m:rPr>
-                <m:sty m:val="p"/>
-              </m:rPr>
+              <m:rPr/>
               <m:t>,</m:t>
             </m:r>
             <m:r>
-              <m:rPr>
-                <m:sty m:val="p"/>
-              </m:rPr>
+              <m:rPr/>
               <m:t>T</m:t>
             </m:r>
           </m:sub>
@@ -4263,21 +3844,15 @@
           </m:e>
           <m:sub>
             <m:r>
-              <m:rPr>
-                <m:sty m:val="p"/>
-              </m:rPr>
+              <m:rPr/>
               <m:t>c</m:t>
             </m:r>
             <m:r>
-              <m:rPr>
-                <m:sty m:val="p"/>
-              </m:rPr>
+              <m:rPr/>
               <m:t>,</m:t>
             </m:r>
             <m:r>
-              <m:rPr>
-                <m:sty m:val="p"/>
-              </m:rPr>
+              <m:rPr/>
               <m:t>r</m:t>
             </m:r>
           </m:sub>
@@ -4301,15 +3876,11 @@
           </m:e>
           <m:sub>
             <m:r>
-              <m:rPr>
-                <m:sty m:val="p"/>
-              </m:rPr>
+              <m:rPr/>
               <m:t>a</m:t>
             </m:r>
             <m:r>
-              <m:rPr>
-                <m:sty m:val="p"/>
-              </m:rPr>
+              <m:rPr/>
               <m:t>b</m:t>
             </m:r>
           </m:sub>
@@ -4336,21 +3907,15 @@
           </m:e>
           <m:sub>
             <m:r>
-              <m:rPr>
-                <m:sty m:val="p"/>
-              </m:rPr>
+              <m:rPr/>
               <m:t>c</m:t>
             </m:r>
             <m:r>
-              <m:rPr>
-                <m:sty m:val="p"/>
-              </m:rPr>
+              <m:rPr/>
               <m:t>,</m:t>
             </m:r>
             <m:r>
-              <m:rPr>
-                <m:sty m:val="p"/>
-              </m:rPr>
+              <m:rPr/>
               <m:t>d</m:t>
             </m:r>
           </m:sub>
@@ -4377,21 +3942,15 @@
           </m:e>
           <m:sub>
             <m:r>
-              <m:rPr>
-                <m:sty m:val="p"/>
-              </m:rPr>
+              <m:rPr/>
               <m:t>c</m:t>
             </m:r>
             <m:r>
-              <m:rPr>
-                <m:sty m:val="p"/>
-              </m:rPr>
+              <m:rPr/>
               <m:t>,</m:t>
             </m:r>
             <m:r>
-              <m:rPr>
-                <m:sty m:val="p"/>
-              </m:rPr>
+              <m:rPr/>
               <m:t>r</m:t>
             </m:r>
           </m:sub>
@@ -4408,10 +3967,10 @@
       <w:pPr>
         <w:pStyle w:val="Heading2"/>
       </w:pPr>
-      <w:bookmarkStart w:id="36" w:name="mass-balance-relationships-between-textf_cd-and-carbon-allocation."/>
-      <w:bookmarkEnd w:id="36"/>
-      <w:r>
-        <w:t xml:space="preserve">Mass balance relationships between</w:t>
+      <w:bookmarkStart w:id="34" w:name="mass-balance-relationships-between-textf_cd-and-carbon-allocation."/>
+      <w:bookmarkEnd w:id="34"/>
+      <w:r>
+        <w:t xml:space="preserve">4.3.11 Mass balance relationships between</w:t>
       </w:r>
       <w:r>
         <w:t xml:space="preserve"> </w:t>
@@ -4428,21 +3987,15 @@
           </m:e>
           <m:sub>
             <m:r>
-              <m:rPr>
-                <m:sty m:val="p"/>
-              </m:rPr>
+              <m:rPr/>
               <m:t>c</m:t>
             </m:r>
             <m:r>
-              <m:rPr>
-                <m:sty m:val="p"/>
-              </m:rPr>
+              <m:rPr/>
               <m:t>,</m:t>
             </m:r>
             <m:r>
-              <m:rPr>
-                <m:sty m:val="p"/>
-              </m:rPr>
+              <m:rPr/>
               <m:t>d</m:t>
             </m:r>
           </m:sub>
@@ -4456,6 +4009,9 @@
       </w:r>
     </w:p>
     <w:p>
+      <w:pPr>
+        <w:pStyle w:val="FirstParagraph"/>
+      </w:pPr>
       <w:r>
         <w:t xml:space="preserve">The cumulative sum of</w:t>
       </w:r>
@@ -4474,21 +4030,15 @@
           </m:e>
           <m:sub>
             <m:r>
-              <m:rPr>
-                <m:sty m:val="p"/>
-              </m:rPr>
+              <m:rPr/>
               <m:t>c</m:t>
             </m:r>
             <m:r>
-              <m:rPr>
-                <m:sty m:val="p"/>
-              </m:rPr>
+              <m:rPr/>
               <m:t>,</m:t>
             </m:r>
             <m:r>
-              <m:rPr>
-                <m:sty m:val="p"/>
-              </m:rPr>
+              <m:rPr/>
               <m:t>d</m:t>
             </m:r>
           </m:sub>
@@ -4515,15 +4065,11 @@
           </m:e>
           <m:sub>
             <m:r>
-              <m:rPr>
-                <m:sty m:val="p"/>
-              </m:rPr>
+              <m:rPr/>
               <m:t>a</m:t>
             </m:r>
             <m:r>
-              <m:rPr>
-                <m:sty m:val="p"/>
-              </m:rPr>
+              <m:rPr/>
               <m:t>b</m:t>
             </m:r>
           </m:sub>
@@ -4550,21 +4096,15 @@
           </m:e>
           <m:sub>
             <m:r>
-              <m:rPr>
-                <m:sty m:val="p"/>
-              </m:rPr>
+              <m:rPr/>
               <m:t>c</m:t>
             </m:r>
             <m:r>
-              <m:rPr>
-                <m:sty m:val="p"/>
-              </m:rPr>
+              <m:rPr/>
               <m:t>,</m:t>
             </m:r>
             <m:r>
-              <m:rPr>
-                <m:sty m:val="p"/>
-              </m:rPr>
+              <m:rPr/>
               <m:t>d</m:t>
             </m:r>
           </m:sub>
@@ -4591,27 +4131,19 @@
           </m:e>
           <m:sub>
             <m:r>
-              <m:rPr>
-                <m:sty m:val="p"/>
-              </m:rPr>
+              <m:rPr/>
               <m:t>c</m:t>
             </m:r>
             <m:r>
-              <m:rPr>
-                <m:sty m:val="p"/>
-              </m:rPr>
+              <m:rPr/>
               <m:t>,</m:t>
             </m:r>
             <m:r>
-              <m:rPr>
-                <m:sty m:val="p"/>
-              </m:rPr>
+              <m:rPr/>
               <m:t>d</m:t>
             </m:r>
             <m:r>
-              <m:rPr>
-                <m:sty m:val="p"/>
-              </m:rPr>
+              <m:rPr/>
               <m:t> </m:t>
             </m:r>
           </m:sub>
@@ -4650,21 +4182,15 @@
           </m:e>
           <m:sub>
             <m:r>
-              <m:rPr>
-                <m:sty m:val="p"/>
-              </m:rPr>
+              <m:rPr/>
               <m:t>r</m:t>
             </m:r>
             <m:r>
-              <m:rPr>
-                <m:sty m:val="p"/>
-              </m:rPr>
+              <m:rPr/>
               <m:t>,</m:t>
             </m:r>
             <m:r>
-              <m:rPr>
-                <m:sty m:val="p"/>
-              </m:rPr>
+              <m:rPr/>
               <m:t>T</m:t>
             </m:r>
           </m:sub>
@@ -4691,15 +4217,11 @@
           </m:e>
           <m:sub>
             <m:r>
-              <m:rPr>
-                <m:sty m:val="p"/>
-              </m:rPr>
+              <m:rPr/>
               <m:t>a</m:t>
             </m:r>
             <m:r>
-              <m:rPr>
-                <m:sty m:val="p"/>
-              </m:rPr>
+              <m:rPr/>
               <m:t>b</m:t>
             </m:r>
           </m:sub>
@@ -4713,13 +4235,16 @@
       </w:r>
     </w:p>
     <w:p>
+      <w:pPr>
+        <w:pStyle w:val="BodyText"/>
+      </w:pPr>
       <w:r>
         <w:br w:type="textWrapping"/>
       </w:r>
       <w:r>
         <w:drawing>
           <wp:inline>
-            <wp:extent cx="5440680" cy="4082867"/>
+            <wp:extent cx="5422900" cy="4067175"/>
             <wp:effectExtent b="0" l="0" r="0" t="0"/>
             <wp:docPr descr="" id="1" name="Picture"/>
             <a:graphic>
@@ -4732,7 +4257,7 @@
                     </pic:cNvPicPr>
                   </pic:nvPicPr>
                   <pic:blipFill>
-                    <a:blip r:embed="rId37"/>
+                    <a:blip r:embed="rId35"/>
                     <a:stretch>
                       <a:fillRect/>
                     </a:stretch>
@@ -4740,7 +4265,7 @@
                   <pic:spPr bwMode="auto">
                     <a:xfrm>
                       <a:off x="0" y="0"/>
-                      <a:ext cx="5440680" cy="4082867"/>
+                      <a:ext cx="5422900" cy="4067175"/>
                     </a:xfrm>
                     <a:prstGeom prst="rect">
                       <a:avLst/>
@@ -4782,9 +4307,7 @@
           </m:e>
           <m:sub>
             <m:r>
-              <m:rPr>
-                <m:sty m:val="p"/>
-              </m:rPr>
+              <m:rPr/>
               <m:t>c</m:t>
             </m:r>
           </m:sub>
@@ -4808,21 +4331,15 @@
           </m:e>
           <m:sub>
             <m:r>
-              <m:rPr>
-                <m:sty m:val="p"/>
-              </m:rPr>
+              <m:rPr/>
               <m:t>c</m:t>
             </m:r>
             <m:r>
-              <m:rPr>
-                <m:sty m:val="p"/>
-              </m:rPr>
+              <m:rPr/>
               <m:t>,</m:t>
             </m:r>
             <m:r>
-              <m:rPr>
-                <m:sty m:val="p"/>
-              </m:rPr>
+              <m:rPr/>
               <m:t>T</m:t>
             </m:r>
           </m:sub>
@@ -4839,68 +4356,65 @@
       <w:pPr>
         <w:pStyle w:val="Heading2"/>
       </w:pPr>
-      <w:bookmarkStart w:id="38" w:name="data-analysis"/>
+      <w:bookmarkStart w:id="36" w:name="data-analysis"/>
+      <w:bookmarkEnd w